--- a/docxtemplating/matrice_mise_en_demeure.docx
+++ b/docxtemplating/matrice_mise_en_demeure.docx
@@ -8,7 +8,7 @@
         <w:ind w:firstLine="4536"/>
         <w:jc w:val="both"/>
         <w:rPr>
-          <w:rFonts w:ascii="Calibri" w:hAnsi="Calibri"/>
+          <w:rFonts w:ascii="Arno Pro" w:hAnsi="Arno Pro"/>
           <w:color w:val="000000" w:themeColor="text1"/>
           <w:sz w:val="22"/>
           <w:szCs w:val="22"/>
@@ -22,7 +22,7 @@
         <w:spacing w:line="300" w:lineRule="exact"/>
         <w:jc w:val="center"/>
         <w:rPr>
-          <w:rFonts w:ascii="Calibri" w:hAnsi="Calibri"/>
+          <w:rFonts w:ascii="Arno Pro" w:hAnsi="Arno Pro"/>
           <w:i/>
           <w:iCs/>
           <w:color w:val="000000" w:themeColor="text1"/>
@@ -36,16 +36,16 @@
         <w:spacing w:after="0" w:line="300" w:lineRule="exact"/>
         <w:ind w:left="3969"/>
         <w:rPr>
-          <w:rFonts w:ascii="Calibri" w:hAnsi="Calibri" w:cs="Arial"/>
-          <w:color w:val="000000" w:themeColor="text1"/>
-          <w:sz w:val="22"/>
-          <w:szCs w:val="22"/>
-          <w:lang w:val="fr-FR"/>
-        </w:rPr>
-      </w:pPr>
-      <w:r>
-        <w:rPr>
-          <w:rFonts w:ascii="Calibri" w:hAnsi="Calibri"/>
+          <w:rFonts w:ascii="Arno Pro" w:hAnsi="Arno Pro" w:cs="Arial"/>
+          <w:color w:val="000000" w:themeColor="text1"/>
+          <w:sz w:val="22"/>
+          <w:szCs w:val="22"/>
+          <w:lang w:val="fr-FR"/>
+        </w:rPr>
+      </w:pPr>
+      <w:r>
+        <w:rPr>
+          <w:rFonts w:ascii="Arno Pro" w:hAnsi="Arno Pro"/>
           <w:sz w:val="22"/>
           <w:szCs w:val="22"/>
           <w:shd w:val="clear" w:color="auto" w:fill="C6D9F1" w:themeFill="text2" w:themeFillTint="33"/>
@@ -57,7 +57,7 @@
       <w:proofErr w:type="gramStart"/>
       <w:r>
         <w:rPr>
-          <w:rFonts w:ascii="Calibri" w:hAnsi="Calibri"/>
+          <w:rFonts w:ascii="Arno Pro" w:hAnsi="Arno Pro"/>
           <w:sz w:val="22"/>
           <w:szCs w:val="22"/>
           <w:shd w:val="clear" w:color="auto" w:fill="C6D9F1" w:themeFill="text2" w:themeFillTint="33"/>
@@ -68,7 +68,7 @@
       <w:proofErr w:type="gramEnd"/>
       <w:r>
         <w:rPr>
-          <w:rFonts w:ascii="Calibri" w:hAnsi="Calibri"/>
+          <w:rFonts w:ascii="Arno Pro" w:hAnsi="Arno Pro"/>
           <w:sz w:val="22"/>
           <w:szCs w:val="22"/>
           <w:shd w:val="clear" w:color="auto" w:fill="C6D9F1" w:themeFill="text2" w:themeFillTint="33"/>
@@ -79,7 +79,7 @@
       <w:proofErr w:type="spellEnd"/>
       <w:r>
         <w:rPr>
-          <w:rFonts w:ascii="Calibri" w:hAnsi="Calibri" w:cs="Arial"/>
+          <w:rFonts w:ascii="Arno Pro" w:hAnsi="Arno Pro" w:cs="Arial"/>
           <w:color w:val="000000" w:themeColor="text1"/>
           <w:sz w:val="22"/>
           <w:szCs w:val="22"/>
@@ -89,7 +89,7 @@
       </w:r>
       <w:r>
         <w:rPr>
-          <w:rFonts w:ascii="Calibri" w:hAnsi="Calibri" w:cs="Arial"/>
+          <w:rFonts w:ascii="Arno Pro" w:hAnsi="Arno Pro" w:cs="Arial"/>
           <w:color w:val="000000" w:themeColor="text1"/>
           <w:sz w:val="22"/>
           <w:szCs w:val="22"/>
@@ -99,7 +99,7 @@
       </w:r>
       <w:r>
         <w:rPr>
-          <w:rFonts w:ascii="Calibri" w:hAnsi="Calibri" w:cs="Arial"/>
+          <w:rFonts w:ascii="Arno Pro" w:hAnsi="Arno Pro" w:cs="Arial"/>
           <w:color w:val="000000" w:themeColor="text1"/>
           <w:sz w:val="22"/>
           <w:szCs w:val="22"/>
@@ -107,9 +107,10 @@
         </w:rPr>
         <w:t>{</w:t>
       </w:r>
-      <w:r>
-        <w:rPr>
-          <w:rFonts w:ascii="Calibri" w:hAnsi="Calibri"/>
+      <w:proofErr w:type="spellStart"/>
+      <w:r>
+        <w:rPr>
+          <w:rFonts w:ascii="Arno Pro" w:hAnsi="Arno Pro"/>
           <w:sz w:val="22"/>
           <w:szCs w:val="22"/>
           <w:shd w:val="clear" w:color="auto" w:fill="C6D9F1" w:themeFill="text2" w:themeFillTint="33"/>
@@ -119,28 +120,37 @@
       </w:r>
       <w:r>
         <w:rPr>
-          <w:rFonts w:ascii="Calibri" w:hAnsi="Calibri"/>
+          <w:rFonts w:ascii="Arno Pro" w:hAnsi="Arno Pro"/>
           <w:sz w:val="22"/>
           <w:szCs w:val="22"/>
           <w:shd w:val="clear" w:color="auto" w:fill="C6D9F1" w:themeFill="text2" w:themeFillTint="33"/>
           <w:lang w:val="fr-FR"/>
         </w:rPr>
-        <w:t xml:space="preserve">orme </w:t>
-      </w:r>
-      <w:proofErr w:type="spellStart"/>
-      <w:r>
-        <w:rPr>
-          <w:rFonts w:ascii="Calibri" w:hAnsi="Calibri"/>
+        <w:t>orme</w:t>
+      </w:r>
+      <w:r>
+        <w:rPr>
+          <w:rFonts w:ascii="Arno Pro" w:hAnsi="Arno Pro"/>
           <w:sz w:val="22"/>
           <w:szCs w:val="22"/>
           <w:shd w:val="clear" w:color="auto" w:fill="C6D9F1" w:themeFill="text2" w:themeFillTint="33"/>
           <w:lang w:val="fr-FR"/>
         </w:rPr>
+        <w:t>_</w:t>
+      </w:r>
+      <w:r>
+        <w:rPr>
+          <w:rFonts w:ascii="Arno Pro" w:hAnsi="Arno Pro"/>
+          <w:sz w:val="22"/>
+          <w:szCs w:val="22"/>
+          <w:shd w:val="clear" w:color="auto" w:fill="C6D9F1" w:themeFill="text2" w:themeFillTint="33"/>
+          <w:lang w:val="fr-FR"/>
+        </w:rPr>
         <w:t>juridique</w:t>
       </w:r>
       <w:r>
         <w:rPr>
-          <w:rFonts w:ascii="Calibri" w:hAnsi="Calibri"/>
+          <w:rFonts w:ascii="Arno Pro" w:hAnsi="Arno Pro"/>
           <w:sz w:val="22"/>
           <w:szCs w:val="22"/>
           <w:shd w:val="clear" w:color="auto" w:fill="C6D9F1" w:themeFill="text2" w:themeFillTint="33"/>
@@ -151,7 +161,7 @@
       <w:proofErr w:type="spellEnd"/>
       <w:r>
         <w:rPr>
-          <w:rFonts w:ascii="Calibri" w:hAnsi="Calibri" w:cs="Arial"/>
+          <w:rFonts w:ascii="Arno Pro" w:hAnsi="Arno Pro" w:cs="Arial"/>
           <w:color w:val="000000" w:themeColor="text1"/>
           <w:sz w:val="22"/>
           <w:szCs w:val="22"/>
@@ -165,15 +175,15 @@
         <w:spacing w:after="0" w:line="300" w:lineRule="exact"/>
         <w:ind w:left="3969"/>
         <w:rPr>
-          <w:rFonts w:ascii="Calibri" w:hAnsi="Calibri" w:cs="Arial"/>
-          <w:color w:val="000000" w:themeColor="text1"/>
-          <w:sz w:val="22"/>
-          <w:szCs w:val="22"/>
-        </w:rPr>
-      </w:pPr>
-      <w:r>
-        <w:rPr>
-          <w:rFonts w:ascii="Calibri" w:hAnsi="Calibri" w:cs="Arial"/>
+          <w:rFonts w:ascii="Arno Pro" w:hAnsi="Arno Pro" w:cs="Arial"/>
+          <w:color w:val="000000" w:themeColor="text1"/>
+          <w:sz w:val="22"/>
+          <w:szCs w:val="22"/>
+        </w:rPr>
+      </w:pPr>
+      <w:r>
+        <w:rPr>
+          <w:rFonts w:ascii="Arno Pro" w:hAnsi="Arno Pro" w:cs="Arial"/>
           <w:color w:val="000000" w:themeColor="text1"/>
           <w:sz w:val="22"/>
           <w:szCs w:val="22"/>
@@ -183,7 +193,7 @@
       </w:r>
       <w:r>
         <w:rPr>
-          <w:rFonts w:ascii="Calibri" w:hAnsi="Calibri" w:cs="Arial"/>
+          <w:rFonts w:ascii="Arno Pro" w:hAnsi="Arno Pro" w:cs="Arial"/>
           <w:color w:val="000000" w:themeColor="text1"/>
           <w:sz w:val="22"/>
           <w:szCs w:val="22"/>
@@ -193,7 +203,7 @@
       </w:r>
       <w:r>
         <w:rPr>
-          <w:rFonts w:ascii="Calibri" w:hAnsi="Calibri" w:cs="Arial"/>
+          <w:rFonts w:ascii="Arno Pro" w:hAnsi="Arno Pro" w:cs="Arial"/>
           <w:color w:val="000000" w:themeColor="text1"/>
           <w:sz w:val="22"/>
           <w:szCs w:val="22"/>
@@ -202,25 +212,36 @@
       </w:r>
       <w:r>
         <w:rPr>
-          <w:rFonts w:ascii="Calibri" w:hAnsi="Calibri" w:cs="Arial"/>
-          <w:color w:val="000000" w:themeColor="text1"/>
-          <w:sz w:val="22"/>
-          <w:szCs w:val="22"/>
-        </w:rPr>
-        <w:t>{M</w:t>
-      </w:r>
-      <w:r>
-        <w:rPr>
-          <w:rFonts w:ascii="Calibri" w:hAnsi="Calibri" w:cs="Arial"/>
+          <w:rFonts w:ascii="Arno Pro" w:hAnsi="Arno Pro" w:cs="Arial"/>
+          <w:color w:val="000000" w:themeColor="text1"/>
+          <w:sz w:val="22"/>
+          <w:szCs w:val="22"/>
+        </w:rPr>
+        <w:t>{</w:t>
+      </w:r>
+      <w:proofErr w:type="spellStart"/>
+      <w:r>
+        <w:rPr>
+          <w:rFonts w:ascii="Arno Pro" w:hAnsi="Arno Pro" w:cs="Arial"/>
+          <w:color w:val="000000" w:themeColor="text1"/>
+          <w:sz w:val="22"/>
+          <w:szCs w:val="22"/>
+        </w:rPr>
+        <w:t>m</w:t>
+      </w:r>
+      <w:r>
+        <w:rPr>
+          <w:rFonts w:ascii="Arno Pro" w:hAnsi="Arno Pro" w:cs="Arial"/>
           <w:color w:val="000000" w:themeColor="text1"/>
           <w:sz w:val="22"/>
           <w:szCs w:val="22"/>
         </w:rPr>
         <w:t>adame</w:t>
       </w:r>
-      <w:r>
-        <w:rPr>
-          <w:rFonts w:ascii="Calibri" w:hAnsi="Calibri" w:cs="Arial"/>
+      <w:proofErr w:type="spellEnd"/>
+      <w:r>
+        <w:rPr>
+          <w:rFonts w:ascii="Arno Pro" w:hAnsi="Arno Pro" w:cs="Arial"/>
           <w:color w:val="000000" w:themeColor="text1"/>
           <w:sz w:val="22"/>
           <w:szCs w:val="22"/>
@@ -229,7 +250,7 @@
       </w:r>
       <w:r>
         <w:rPr>
-          <w:rFonts w:ascii="Calibri" w:hAnsi="Calibri" w:cs="Arial"/>
+          <w:rFonts w:ascii="Arno Pro" w:hAnsi="Arno Pro" w:cs="Arial"/>
           <w:color w:val="000000" w:themeColor="text1"/>
           <w:sz w:val="22"/>
           <w:szCs w:val="22"/>
@@ -238,7 +259,7 @@
       </w:r>
       <w:r>
         <w:rPr>
-          <w:rFonts w:ascii="Calibri" w:hAnsi="Calibri" w:cs="Arial"/>
+          <w:rFonts w:ascii="Arno Pro" w:hAnsi="Arno Pro" w:cs="Arial"/>
           <w:color w:val="000000" w:themeColor="text1"/>
           <w:sz w:val="22"/>
           <w:szCs w:val="22"/>
@@ -248,7 +269,7 @@
       </w:r>
       <w:r>
         <w:rPr>
-          <w:rFonts w:ascii="Calibri" w:hAnsi="Calibri" w:cs="Arial"/>
+          <w:rFonts w:ascii="Arno Pro" w:hAnsi="Arno Pro" w:cs="Arial"/>
           <w:color w:val="000000" w:themeColor="text1"/>
           <w:sz w:val="22"/>
           <w:szCs w:val="22"/>
@@ -258,7 +279,7 @@
       </w:r>
       <w:r>
         <w:rPr>
-          <w:rFonts w:ascii="Calibri" w:hAnsi="Calibri" w:cs="Arial"/>
+          <w:rFonts w:ascii="Arno Pro" w:hAnsi="Arno Pro" w:cs="Arial"/>
           <w:color w:val="000000" w:themeColor="text1"/>
           <w:sz w:val="22"/>
           <w:szCs w:val="22"/>
@@ -267,7 +288,7 @@
       </w:r>
       <w:r>
         <w:rPr>
-          <w:rFonts w:ascii="Calibri" w:hAnsi="Calibri" w:cs="Arial"/>
+          <w:rFonts w:ascii="Arno Pro" w:hAnsi="Arno Pro" w:cs="Arial"/>
           <w:color w:val="000000" w:themeColor="text1"/>
           <w:sz w:val="22"/>
           <w:szCs w:val="22"/>
@@ -276,16 +297,25 @@
       </w:r>
       <w:r>
         <w:rPr>
-          <w:rFonts w:ascii="Calibri" w:hAnsi="Calibri" w:cs="Arial"/>
-          <w:color w:val="000000" w:themeColor="text1"/>
-          <w:sz w:val="22"/>
-          <w:szCs w:val="22"/>
-        </w:rPr>
-        <w:t>Monsieur</w:t>
-      </w:r>
-      <w:r>
-        <w:rPr>
-          <w:rFonts w:ascii="Calibri" w:hAnsi="Calibri" w:cs="Arial"/>
+          <w:rFonts w:ascii="Arno Pro" w:hAnsi="Arno Pro" w:cs="Arial"/>
+          <w:color w:val="000000" w:themeColor="text1"/>
+          <w:sz w:val="22"/>
+          <w:szCs w:val="22"/>
+        </w:rPr>
+        <w:t>m</w:t>
+      </w:r>
+      <w:r>
+        <w:rPr>
+          <w:rFonts w:ascii="Arno Pro" w:hAnsi="Arno Pro" w:cs="Arial"/>
+          <w:color w:val="000000" w:themeColor="text1"/>
+          <w:sz w:val="22"/>
+          <w:szCs w:val="22"/>
+        </w:rPr>
+        <w:t>onsieur</w:t>
+      </w:r>
+      <w:r>
+        <w:rPr>
+          <w:rFonts w:ascii="Arno Pro" w:hAnsi="Arno Pro" w:cs="Arial"/>
           <w:color w:val="000000" w:themeColor="text1"/>
           <w:sz w:val="22"/>
           <w:szCs w:val="22"/>
@@ -294,7 +324,7 @@
       </w:r>
       <w:r>
         <w:rPr>
-          <w:rFonts w:ascii="Calibri" w:hAnsi="Calibri" w:cs="Arial"/>
+          <w:rFonts w:ascii="Arno Pro" w:hAnsi="Arno Pro" w:cs="Arial"/>
           <w:color w:val="000000" w:themeColor="text1"/>
           <w:sz w:val="22"/>
           <w:szCs w:val="22"/>
@@ -303,7 +333,7 @@
       </w:r>
       <w:r>
         <w:rPr>
-          <w:rFonts w:ascii="Calibri" w:hAnsi="Calibri" w:cs="Arial"/>
+          <w:rFonts w:ascii="Arno Pro" w:hAnsi="Arno Pro" w:cs="Arial"/>
           <w:color w:val="000000" w:themeColor="text1"/>
           <w:sz w:val="22"/>
           <w:szCs w:val="22"/>
@@ -313,7 +343,7 @@
       <w:proofErr w:type="spellStart"/>
       <w:r>
         <w:rPr>
-          <w:rFonts w:ascii="Calibri" w:hAnsi="Calibri"/>
+          <w:rFonts w:ascii="Arno Pro" w:hAnsi="Arno Pro"/>
           <w:sz w:val="22"/>
           <w:szCs w:val="22"/>
           <w:shd w:val="clear" w:color="auto" w:fill="C6D9F1" w:themeFill="text2" w:themeFillTint="33"/>
@@ -323,41 +353,25 @@
       <w:proofErr w:type="spellEnd"/>
       <w:r>
         <w:rPr>
-          <w:rFonts w:ascii="Calibri" w:hAnsi="Calibri"/>
-          <w:sz w:val="22"/>
-          <w:szCs w:val="22"/>
-        </w:rPr>
-        <w:t>}</w:t>
-      </w:r>
-      <w:r>
-        <w:rPr>
-          <w:rFonts w:ascii="Calibri" w:hAnsi="Calibri"/>
-          <w:sz w:val="22"/>
-          <w:szCs w:val="22"/>
-        </w:rPr>
-        <w:t xml:space="preserve"> {</w:t>
+          <w:rFonts w:ascii="Arno Pro" w:hAnsi="Arno Pro"/>
+          <w:sz w:val="22"/>
+          <w:szCs w:val="22"/>
+        </w:rPr>
+        <w:t>} {</w:t>
       </w:r>
       <w:proofErr w:type="spellStart"/>
       <w:r>
         <w:rPr>
-          <w:rFonts w:ascii="Calibri" w:hAnsi="Calibri"/>
-          <w:sz w:val="22"/>
-          <w:szCs w:val="22"/>
-        </w:rPr>
-        <w:t>nom_represen</w:t>
-      </w:r>
-      <w:r>
-        <w:rPr>
-          <w:rFonts w:ascii="Calibri" w:hAnsi="Calibri"/>
-          <w:sz w:val="22"/>
-          <w:szCs w:val="22"/>
-        </w:rPr>
-        <w:t>tant_legal</w:t>
+          <w:rFonts w:ascii="Arno Pro" w:hAnsi="Arno Pro"/>
+          <w:sz w:val="22"/>
+          <w:szCs w:val="22"/>
+        </w:rPr>
+        <w:t>nom_representant_legal</w:t>
       </w:r>
       <w:proofErr w:type="spellEnd"/>
       <w:r>
         <w:rPr>
-          <w:rFonts w:ascii="Calibri" w:hAnsi="Calibri"/>
+          <w:rFonts w:ascii="Arno Pro" w:hAnsi="Arno Pro"/>
           <w:sz w:val="22"/>
           <w:szCs w:val="22"/>
         </w:rPr>
@@ -369,15 +383,15 @@
         <w:spacing w:after="0" w:line="300" w:lineRule="exact"/>
         <w:ind w:left="3969"/>
         <w:rPr>
-          <w:rFonts w:ascii="Calibri" w:hAnsi="Calibri"/>
-          <w:sz w:val="22"/>
-          <w:szCs w:val="22"/>
-          <w:lang w:val="fr-FR"/>
-        </w:rPr>
-      </w:pPr>
-      <w:r>
-        <w:rPr>
-          <w:rFonts w:ascii="Calibri" w:hAnsi="Calibri"/>
+          <w:rFonts w:ascii="Arno Pro" w:hAnsi="Arno Pro"/>
+          <w:sz w:val="22"/>
+          <w:szCs w:val="22"/>
+          <w:lang w:val="fr-FR"/>
+        </w:rPr>
+      </w:pPr>
+      <w:r>
+        <w:rPr>
+          <w:rFonts w:ascii="Arno Pro" w:hAnsi="Arno Pro"/>
           <w:sz w:val="22"/>
           <w:szCs w:val="22"/>
           <w:lang w:val="fr-FR"/>
@@ -388,7 +402,7 @@
       <w:proofErr w:type="gramStart"/>
       <w:r>
         <w:rPr>
-          <w:rFonts w:ascii="Calibri" w:hAnsi="Calibri"/>
+          <w:rFonts w:ascii="Arno Pro" w:hAnsi="Arno Pro"/>
           <w:sz w:val="22"/>
           <w:szCs w:val="22"/>
           <w:shd w:val="clear" w:color="auto" w:fill="C6D9F1" w:themeFill="text2" w:themeFillTint="33"/>
@@ -399,7 +413,7 @@
       <w:proofErr w:type="gramEnd"/>
       <w:r>
         <w:rPr>
-          <w:rFonts w:ascii="Calibri" w:hAnsi="Calibri"/>
+          <w:rFonts w:ascii="Arno Pro" w:hAnsi="Arno Pro"/>
           <w:sz w:val="22"/>
           <w:szCs w:val="22"/>
           <w:shd w:val="clear" w:color="auto" w:fill="C6D9F1" w:themeFill="text2" w:themeFillTint="33"/>
@@ -410,7 +424,7 @@
       <w:proofErr w:type="spellEnd"/>
       <w:r>
         <w:rPr>
-          <w:rFonts w:ascii="Calibri" w:hAnsi="Calibri"/>
+          <w:rFonts w:ascii="Arno Pro" w:hAnsi="Arno Pro"/>
           <w:sz w:val="22"/>
           <w:szCs w:val="22"/>
           <w:lang w:val="fr-FR"/>
@@ -423,15 +437,15 @@
         <w:spacing w:after="0" w:line="300" w:lineRule="exact"/>
         <w:ind w:left="3969"/>
         <w:rPr>
-          <w:rFonts w:ascii="Calibri" w:hAnsi="Calibri"/>
-          <w:sz w:val="22"/>
-          <w:szCs w:val="22"/>
-          <w:lang w:val="fr-FR"/>
-        </w:rPr>
-      </w:pPr>
-      <w:r>
-        <w:rPr>
-          <w:rFonts w:ascii="Calibri" w:hAnsi="Calibri" w:cs="Arial"/>
+          <w:rFonts w:ascii="Arno Pro" w:hAnsi="Arno Pro"/>
+          <w:sz w:val="22"/>
+          <w:szCs w:val="22"/>
+          <w:lang w:val="fr-FR"/>
+        </w:rPr>
+      </w:pPr>
+      <w:r>
+        <w:rPr>
+          <w:rFonts w:ascii="Arno Pro" w:hAnsi="Arno Pro" w:cs="Arial"/>
           <w:color w:val="000000" w:themeColor="text1"/>
           <w:sz w:val="22"/>
           <w:szCs w:val="22"/>
@@ -443,7 +457,7 @@
       <w:proofErr w:type="gramStart"/>
       <w:r>
         <w:rPr>
-          <w:rFonts w:ascii="Calibri" w:hAnsi="Calibri"/>
+          <w:rFonts w:ascii="Arno Pro" w:hAnsi="Arno Pro"/>
           <w:sz w:val="22"/>
           <w:szCs w:val="22"/>
           <w:shd w:val="clear" w:color="auto" w:fill="C6D9F1" w:themeFill="text2" w:themeFillTint="33"/>
@@ -454,7 +468,7 @@
       <w:proofErr w:type="gramEnd"/>
       <w:r>
         <w:rPr>
-          <w:rFonts w:ascii="Calibri" w:hAnsi="Calibri"/>
+          <w:rFonts w:ascii="Arno Pro" w:hAnsi="Arno Pro"/>
           <w:sz w:val="22"/>
           <w:szCs w:val="22"/>
           <w:shd w:val="clear" w:color="auto" w:fill="C6D9F1" w:themeFill="text2" w:themeFillTint="33"/>
@@ -465,7 +479,7 @@
       <w:proofErr w:type="spellEnd"/>
       <w:r>
         <w:rPr>
-          <w:rFonts w:ascii="Calibri" w:hAnsi="Calibri"/>
+          <w:rFonts w:ascii="Arno Pro" w:hAnsi="Arno Pro"/>
           <w:sz w:val="22"/>
           <w:szCs w:val="22"/>
           <w:lang w:val="fr-FR"/>
@@ -478,16 +492,16 @@
         <w:spacing w:after="0" w:line="300" w:lineRule="exact"/>
         <w:ind w:left="3969"/>
         <w:rPr>
-          <w:rFonts w:ascii="Calibri" w:hAnsi="Calibri" w:cs="Arial"/>
-          <w:color w:val="000000" w:themeColor="text1"/>
-          <w:sz w:val="22"/>
-          <w:szCs w:val="22"/>
-          <w:lang w:val="fr-FR"/>
-        </w:rPr>
-      </w:pPr>
-      <w:r>
-        <w:rPr>
-          <w:rFonts w:ascii="Calibri" w:hAnsi="Calibri"/>
+          <w:rFonts w:ascii="Arno Pro" w:hAnsi="Arno Pro" w:cs="Arial"/>
+          <w:color w:val="000000" w:themeColor="text1"/>
+          <w:sz w:val="22"/>
+          <w:szCs w:val="22"/>
+          <w:lang w:val="fr-FR"/>
+        </w:rPr>
+      </w:pPr>
+      <w:r>
+        <w:rPr>
+          <w:rFonts w:ascii="Arno Pro" w:hAnsi="Arno Pro"/>
           <w:sz w:val="22"/>
           <w:szCs w:val="22"/>
           <w:lang w:val="fr-FR"/>
@@ -498,7 +512,7 @@
       <w:proofErr w:type="gramStart"/>
       <w:r>
         <w:rPr>
-          <w:rFonts w:ascii="Calibri" w:hAnsi="Calibri"/>
+          <w:rFonts w:ascii="Arno Pro" w:hAnsi="Arno Pro"/>
           <w:sz w:val="22"/>
           <w:szCs w:val="22"/>
           <w:shd w:val="clear" w:color="auto" w:fill="C6D9F1" w:themeFill="text2" w:themeFillTint="33"/>
@@ -509,7 +523,7 @@
       <w:proofErr w:type="gramEnd"/>
       <w:r>
         <w:rPr>
-          <w:rFonts w:ascii="Calibri" w:hAnsi="Calibri"/>
+          <w:rFonts w:ascii="Arno Pro" w:hAnsi="Arno Pro"/>
           <w:sz w:val="22"/>
           <w:szCs w:val="22"/>
           <w:shd w:val="clear" w:color="auto" w:fill="C6D9F1" w:themeFill="text2" w:themeFillTint="33"/>
@@ -520,7 +534,7 @@
       <w:proofErr w:type="spellEnd"/>
       <w:r>
         <w:rPr>
-          <w:rFonts w:ascii="Calibri" w:hAnsi="Calibri"/>
+          <w:rFonts w:ascii="Arno Pro" w:hAnsi="Arno Pro"/>
           <w:sz w:val="22"/>
           <w:szCs w:val="22"/>
           <w:lang w:val="fr-FR"/>
@@ -529,7 +543,7 @@
       </w:r>
       <w:r>
         <w:rPr>
-          <w:rFonts w:ascii="Calibri" w:hAnsi="Calibri"/>
+          <w:rFonts w:ascii="Arno Pro" w:hAnsi="Arno Pro"/>
           <w:sz w:val="22"/>
           <w:szCs w:val="22"/>
           <w:lang w:val="fr-FR"/>
@@ -538,7 +552,7 @@
       </w:r>
       <w:r>
         <w:rPr>
-          <w:rFonts w:ascii="Calibri" w:hAnsi="Calibri"/>
+          <w:rFonts w:ascii="Arno Pro" w:hAnsi="Arno Pro"/>
           <w:sz w:val="22"/>
           <w:szCs w:val="22"/>
           <w:lang w:val="fr-FR"/>
@@ -548,7 +562,7 @@
       <w:proofErr w:type="spellStart"/>
       <w:r>
         <w:rPr>
-          <w:rFonts w:ascii="Calibri" w:hAnsi="Calibri"/>
+          <w:rFonts w:ascii="Arno Pro" w:hAnsi="Arno Pro"/>
           <w:sz w:val="22"/>
           <w:szCs w:val="22"/>
           <w:shd w:val="clear" w:color="auto" w:fill="C6D9F1" w:themeFill="text2" w:themeFillTint="33"/>
@@ -559,7 +573,7 @@
       <w:proofErr w:type="spellEnd"/>
       <w:r>
         <w:rPr>
-          <w:rFonts w:ascii="Calibri" w:hAnsi="Calibri"/>
+          <w:rFonts w:ascii="Arno Pro" w:hAnsi="Arno Pro"/>
           <w:sz w:val="22"/>
           <w:szCs w:val="22"/>
           <w:lang w:val="fr-FR"/>
@@ -573,7 +587,7 @@
         <w:ind w:firstLine="4253"/>
         <w:jc w:val="both"/>
         <w:rPr>
-          <w:rFonts w:ascii="Calibri" w:hAnsi="Calibri" w:cs="Arial"/>
+          <w:rFonts w:ascii="Arno Pro" w:hAnsi="Arno Pro" w:cs="Arial"/>
           <w:color w:val="000000" w:themeColor="text1"/>
           <w:sz w:val="22"/>
           <w:szCs w:val="22"/>
@@ -587,7 +601,7 @@
         <w:ind w:firstLine="4253"/>
         <w:jc w:val="both"/>
         <w:rPr>
-          <w:rFonts w:ascii="Calibri" w:hAnsi="Calibri" w:cs="Arial"/>
+          <w:rFonts w:ascii="Arno Pro" w:hAnsi="Arno Pro" w:cs="Arial"/>
           <w:color w:val="000000" w:themeColor="text1"/>
           <w:sz w:val="22"/>
           <w:szCs w:val="22"/>
@@ -601,15 +615,15 @@
         <w:ind w:left="3969"/>
         <w:jc w:val="both"/>
         <w:rPr>
-          <w:rFonts w:ascii="Calibri" w:hAnsi="Calibri"/>
-          <w:sz w:val="22"/>
-          <w:szCs w:val="22"/>
-          <w:lang w:val="fr-FR"/>
-        </w:rPr>
-      </w:pPr>
-      <w:r>
-        <w:rPr>
-          <w:rFonts w:ascii="Calibri" w:hAnsi="Calibri"/>
+          <w:rFonts w:ascii="Arno Pro" w:hAnsi="Arno Pro"/>
+          <w:sz w:val="22"/>
+          <w:szCs w:val="22"/>
+          <w:lang w:val="fr-FR"/>
+        </w:rPr>
+      </w:pPr>
+      <w:r>
+        <w:rPr>
+          <w:rFonts w:ascii="Arno Pro" w:hAnsi="Arno Pro"/>
           <w:sz w:val="22"/>
           <w:szCs w:val="22"/>
           <w:lang w:val="fr-FR"/>
@@ -618,7 +632,7 @@
       </w:r>
       <w:r>
         <w:rPr>
-          <w:rFonts w:ascii="Calibri" w:hAnsi="Calibri"/>
+          <w:rFonts w:ascii="Arno Pro" w:hAnsi="Arno Pro"/>
           <w:sz w:val="22"/>
           <w:szCs w:val="22"/>
           <w:lang w:val="fr-FR"/>
@@ -628,7 +642,7 @@
       <w:proofErr w:type="spellStart"/>
       <w:r>
         <w:rPr>
-          <w:rFonts w:ascii="Calibri" w:hAnsi="Calibri"/>
+          <w:rFonts w:ascii="Arno Pro" w:hAnsi="Arno Pro"/>
           <w:sz w:val="22"/>
           <w:szCs w:val="22"/>
           <w:shd w:val="clear" w:color="auto" w:fill="FABF8F" w:themeFill="accent6" w:themeFillTint="99"/>
@@ -639,7 +653,7 @@
       <w:proofErr w:type="spellEnd"/>
       <w:r>
         <w:rPr>
-          <w:rFonts w:ascii="Calibri" w:hAnsi="Calibri"/>
+          <w:rFonts w:ascii="Arno Pro" w:hAnsi="Arno Pro"/>
           <w:sz w:val="22"/>
           <w:szCs w:val="22"/>
           <w:lang w:val="fr-FR"/>
@@ -652,7 +666,7 @@
         <w:spacing w:after="0" w:line="300" w:lineRule="exact"/>
         <w:jc w:val="both"/>
         <w:rPr>
-          <w:rFonts w:ascii="Calibri" w:hAnsi="Calibri" w:cs="Arial"/>
+          <w:rFonts w:ascii="Arno Pro" w:hAnsi="Arno Pro" w:cs="Arial"/>
           <w:color w:val="000000" w:themeColor="text1"/>
           <w:sz w:val="22"/>
           <w:szCs w:val="22"/>
@@ -664,7 +678,7 @@
       <w:pPr>
         <w:spacing w:after="0" w:line="300" w:lineRule="exact"/>
         <w:rPr>
-          <w:rFonts w:ascii="Calibri" w:hAnsi="Calibri" w:cs="Arial"/>
+          <w:rFonts w:ascii="Arno Pro" w:hAnsi="Arno Pro" w:cs="Arial"/>
           <w:i/>
           <w:color w:val="000000" w:themeColor="text1"/>
           <w:sz w:val="22"/>
@@ -678,7 +692,7 @@
       <w:pPr>
         <w:spacing w:after="0" w:line="300" w:lineRule="exact"/>
         <w:rPr>
-          <w:rFonts w:ascii="Calibri" w:hAnsi="Calibri" w:cs="Arial"/>
+          <w:rFonts w:ascii="Arno Pro" w:hAnsi="Arno Pro" w:cs="Arial"/>
           <w:b/>
           <w:i/>
           <w:color w:val="000000" w:themeColor="text1"/>
@@ -690,7 +704,7 @@
       </w:pPr>
       <w:r>
         <w:rPr>
-          <w:rFonts w:ascii="Calibri" w:hAnsi="Calibri" w:cs="Arial"/>
+          <w:rFonts w:ascii="Arno Pro" w:hAnsi="Arno Pro" w:cs="Arial"/>
           <w:b/>
           <w:i/>
           <w:color w:val="000000" w:themeColor="text1"/>
@@ -703,7 +717,7 @@
       </w:r>
       <w:r>
         <w:rPr>
-          <w:rFonts w:ascii="Calibri" w:hAnsi="Calibri" w:cs="Arial"/>
+          <w:rFonts w:ascii="Arno Pro" w:hAnsi="Arno Pro" w:cs="Arial"/>
           <w:b/>
           <w:i/>
           <w:color w:val="000000" w:themeColor="text1"/>
@@ -717,7 +731,7 @@
       <w:proofErr w:type="spellStart"/>
       <w:r>
         <w:rPr>
-          <w:rFonts w:ascii="Calibri" w:hAnsi="Calibri" w:cs="Arial"/>
+          <w:rFonts w:ascii="Arno Pro" w:hAnsi="Arno Pro" w:cs="Arial"/>
           <w:b/>
           <w:i/>
           <w:color w:val="000000" w:themeColor="text1"/>
@@ -731,7 +745,7 @@
       <w:proofErr w:type="spellEnd"/>
       <w:r>
         <w:rPr>
-          <w:rFonts w:ascii="Calibri" w:hAnsi="Calibri" w:cs="Arial"/>
+          <w:rFonts w:ascii="Arno Pro" w:hAnsi="Arno Pro" w:cs="Arial"/>
           <w:b/>
           <w:i/>
           <w:color w:val="000000" w:themeColor="text1"/>
@@ -750,15 +764,15 @@
         <w:ind w:left="0"/>
         <w:jc w:val="both"/>
         <w:rPr>
-          <w:rFonts w:ascii="Calibri" w:hAnsi="Calibri" w:cs="Arial"/>
-          <w:color w:val="000000" w:themeColor="text1"/>
-          <w:sz w:val="22"/>
-          <w:szCs w:val="22"/>
-        </w:rPr>
-      </w:pPr>
-      <w:r>
-        <w:rPr>
-          <w:rFonts w:ascii="Calibri" w:hAnsi="Calibri" w:cs="Arial"/>
+          <w:rFonts w:ascii="Arno Pro" w:hAnsi="Arno Pro" w:cs="Arial"/>
+          <w:color w:val="000000" w:themeColor="text1"/>
+          <w:sz w:val="22"/>
+          <w:szCs w:val="22"/>
+        </w:rPr>
+      </w:pPr>
+      <w:r>
+        <w:rPr>
+          <w:rFonts w:ascii="Arno Pro" w:hAnsi="Arno Pro" w:cs="Arial"/>
           <w:color w:val="000000" w:themeColor="text1"/>
           <w:sz w:val="22"/>
           <w:szCs w:val="22"/>
@@ -768,7 +782,7 @@
       </w:r>
       <w:r>
         <w:rPr>
-          <w:rFonts w:ascii="Calibri" w:hAnsi="Calibri" w:cs="Arial"/>
+          <w:rFonts w:ascii="Arno Pro" w:hAnsi="Arno Pro" w:cs="Arial"/>
           <w:color w:val="000000" w:themeColor="text1"/>
           <w:sz w:val="22"/>
           <w:szCs w:val="22"/>
@@ -777,7 +791,7 @@
       </w:r>
       <w:r>
         <w:rPr>
-          <w:rFonts w:ascii="Calibri" w:hAnsi="Calibri" w:cs="Arial"/>
+          <w:rFonts w:ascii="Arno Pro" w:hAnsi="Arno Pro" w:cs="Arial"/>
           <w:color w:val="000000" w:themeColor="text1"/>
           <w:sz w:val="22"/>
           <w:szCs w:val="22"/>
@@ -787,7 +801,7 @@
       <w:proofErr w:type="spellStart"/>
       <w:r>
         <w:rPr>
-          <w:rFonts w:ascii="Calibri" w:hAnsi="Calibri" w:cs="Arial"/>
+          <w:rFonts w:ascii="Arno Pro" w:hAnsi="Arno Pro" w:cs="Arial"/>
           <w:color w:val="000000" w:themeColor="text1"/>
           <w:sz w:val="22"/>
           <w:szCs w:val="22"/>
@@ -797,7 +811,7 @@
       <w:proofErr w:type="spellEnd"/>
       <w:r>
         <w:rPr>
-          <w:rFonts w:ascii="Calibri" w:hAnsi="Calibri" w:cs="Arial"/>
+          <w:rFonts w:ascii="Arno Pro" w:hAnsi="Arno Pro" w:cs="Arial"/>
           <w:color w:val="000000" w:themeColor="text1"/>
           <w:sz w:val="22"/>
           <w:szCs w:val="22"/>
@@ -806,7 +820,7 @@
       </w:r>
       <w:r>
         <w:rPr>
-          <w:rFonts w:ascii="Calibri" w:hAnsi="Calibri" w:cs="Arial"/>
+          <w:rFonts w:ascii="Arno Pro" w:hAnsi="Arno Pro" w:cs="Arial"/>
           <w:color w:val="000000" w:themeColor="text1"/>
           <w:sz w:val="22"/>
           <w:szCs w:val="22"/>
@@ -815,7 +829,7 @@
       </w:r>
       <w:r>
         <w:rPr>
-          <w:rFonts w:ascii="Calibri" w:hAnsi="Calibri" w:cs="Arial"/>
+          <w:rFonts w:ascii="Arno Pro" w:hAnsi="Arno Pro" w:cs="Arial"/>
           <w:color w:val="000000" w:themeColor="text1"/>
           <w:sz w:val="22"/>
           <w:szCs w:val="22"/>
@@ -825,7 +839,7 @@
       <w:proofErr w:type="spellStart"/>
       <w:r>
         <w:rPr>
-          <w:rFonts w:ascii="Calibri" w:eastAsiaTheme="minorHAnsi" w:hAnsi="Calibri" w:cstheme="minorBidi"/>
+          <w:rFonts w:ascii="Arno Pro" w:eastAsiaTheme="minorHAnsi" w:hAnsi="Arno Pro" w:cstheme="minorBidi"/>
           <w:sz w:val="22"/>
           <w:szCs w:val="22"/>
           <w:shd w:val="clear" w:color="auto" w:fill="C6D9F1" w:themeFill="text2" w:themeFillTint="33"/>
@@ -836,7 +850,7 @@
       <w:proofErr w:type="spellEnd"/>
       <w:r>
         <w:rPr>
-          <w:rFonts w:ascii="Calibri" w:hAnsi="Calibri" w:cs="Arial"/>
+          <w:rFonts w:ascii="Arno Pro" w:hAnsi="Arno Pro" w:cs="Arial"/>
           <w:color w:val="000000" w:themeColor="text1"/>
           <w:sz w:val="22"/>
           <w:szCs w:val="22"/>
@@ -851,15 +865,15 @@
         <w:ind w:left="0"/>
         <w:jc w:val="both"/>
         <w:rPr>
-          <w:rFonts w:ascii="Calibri" w:hAnsi="Calibri" w:cs="Arial"/>
-          <w:color w:val="000000" w:themeColor="text1"/>
-          <w:sz w:val="22"/>
-          <w:szCs w:val="22"/>
-        </w:rPr>
-      </w:pPr>
-      <w:r>
-        <w:rPr>
-          <w:rFonts w:ascii="Calibri" w:hAnsi="Calibri" w:cs="Arial"/>
+          <w:rFonts w:ascii="Arno Pro" w:hAnsi="Arno Pro" w:cs="Arial"/>
+          <w:color w:val="000000" w:themeColor="text1"/>
+          <w:sz w:val="22"/>
+          <w:szCs w:val="22"/>
+        </w:rPr>
+      </w:pPr>
+      <w:r>
+        <w:rPr>
+          <w:rFonts w:ascii="Arno Pro" w:hAnsi="Arno Pro" w:cs="Arial"/>
           <w:color w:val="000000" w:themeColor="text1"/>
           <w:sz w:val="22"/>
           <w:szCs w:val="22"/>
@@ -869,7 +883,7 @@
       </w:r>
       <w:r>
         <w:rPr>
-          <w:rFonts w:ascii="Calibri" w:hAnsi="Calibri" w:cs="Arial"/>
+          <w:rFonts w:ascii="Arno Pro" w:hAnsi="Arno Pro" w:cs="Arial"/>
           <w:color w:val="000000" w:themeColor="text1"/>
           <w:sz w:val="22"/>
           <w:szCs w:val="22"/>
@@ -878,7 +892,7 @@
       </w:r>
       <w:r>
         <w:rPr>
-          <w:rFonts w:ascii="Calibri" w:hAnsi="Calibri" w:cs="Arial"/>
+          <w:rFonts w:ascii="Arno Pro" w:hAnsi="Arno Pro" w:cs="Arial"/>
           <w:color w:val="000000" w:themeColor="text1"/>
           <w:sz w:val="22"/>
           <w:szCs w:val="22"/>
@@ -890,7 +904,7 @@
       <w:pPr>
         <w:spacing w:after="0" w:line="300" w:lineRule="exact"/>
         <w:rPr>
-          <w:rFonts w:ascii="Calibri" w:hAnsi="Calibri"/>
+          <w:rFonts w:ascii="Arno Pro" w:hAnsi="Arno Pro"/>
           <w:color w:val="000000" w:themeColor="text1"/>
           <w:sz w:val="22"/>
           <w:szCs w:val="22"/>
@@ -902,7 +916,7 @@
       <w:pPr>
         <w:spacing w:after="0" w:line="300" w:lineRule="exact"/>
         <w:rPr>
-          <w:rFonts w:ascii="Calibri" w:hAnsi="Calibri"/>
+          <w:rFonts w:ascii="Arno Pro" w:hAnsi="Arno Pro"/>
           <w:color w:val="000000" w:themeColor="text1"/>
           <w:sz w:val="22"/>
           <w:szCs w:val="22"/>
@@ -916,15 +930,15 @@
         <w:ind w:left="3969" w:hanging="3969"/>
         <w:jc w:val="both"/>
         <w:rPr>
-          <w:rFonts w:ascii="Calibri" w:hAnsi="Calibri"/>
-          <w:sz w:val="22"/>
-          <w:szCs w:val="22"/>
-          <w:lang w:val="fr-FR"/>
-        </w:rPr>
-      </w:pPr>
-      <w:r>
-        <w:rPr>
-          <w:rFonts w:ascii="Calibri" w:hAnsi="Calibri" w:cs="Arial"/>
+          <w:rFonts w:ascii="Arno Pro" w:hAnsi="Arno Pro"/>
+          <w:sz w:val="22"/>
+          <w:szCs w:val="22"/>
+          <w:lang w:val="fr-FR"/>
+        </w:rPr>
+      </w:pPr>
+      <w:r>
+        <w:rPr>
+          <w:rFonts w:ascii="Arno Pro" w:hAnsi="Arno Pro" w:cs="Arial"/>
           <w:color w:val="000000" w:themeColor="text1"/>
           <w:sz w:val="22"/>
           <w:szCs w:val="22"/>
@@ -935,7 +949,7 @@
       </w:r>
       <w:r>
         <w:rPr>
-          <w:rFonts w:ascii="Calibri" w:hAnsi="Calibri" w:cs="Arial"/>
+          <w:rFonts w:ascii="Arno Pro" w:hAnsi="Arno Pro" w:cs="Arial"/>
           <w:color w:val="000000" w:themeColor="text1"/>
           <w:sz w:val="22"/>
           <w:szCs w:val="22"/>
@@ -946,7 +960,7 @@
       </w:r>
       <w:r>
         <w:rPr>
-          <w:rFonts w:ascii="Calibri" w:hAnsi="Calibri" w:cs="Arial"/>
+          <w:rFonts w:ascii="Arno Pro" w:hAnsi="Arno Pro" w:cs="Arial"/>
           <w:color w:val="000000" w:themeColor="text1"/>
           <w:sz w:val="22"/>
           <w:szCs w:val="22"/>
@@ -957,7 +971,7 @@
       </w:r>
       <w:r>
         <w:rPr>
-          <w:rFonts w:ascii="Calibri" w:hAnsi="Calibri" w:cs="Arial"/>
+          <w:rFonts w:ascii="Arno Pro" w:hAnsi="Arno Pro" w:cs="Arial"/>
           <w:color w:val="000000" w:themeColor="text1"/>
           <w:sz w:val="22"/>
           <w:szCs w:val="22"/>
@@ -967,7 +981,7 @@
       </w:r>
       <w:r>
         <w:rPr>
-          <w:rFonts w:ascii="Calibri" w:hAnsi="Calibri" w:cs="Arial"/>
+          <w:rFonts w:ascii="Arno Pro" w:hAnsi="Arno Pro" w:cs="Arial"/>
           <w:color w:val="000000" w:themeColor="text1"/>
           <w:sz w:val="22"/>
           <w:szCs w:val="22"/>
@@ -977,7 +991,7 @@
       </w:r>
       <w:r>
         <w:rPr>
-          <w:rFonts w:ascii="Calibri" w:hAnsi="Calibri" w:cs="Arial"/>
+          <w:rFonts w:ascii="Arno Pro" w:hAnsi="Arno Pro" w:cs="Arial"/>
           <w:color w:val="000000" w:themeColor="text1"/>
           <w:sz w:val="22"/>
           <w:szCs w:val="22"/>
@@ -988,7 +1002,7 @@
       </w:r>
       <w:r>
         <w:rPr>
-          <w:rFonts w:ascii="Calibri" w:hAnsi="Calibri" w:cs="Arial"/>
+          <w:rFonts w:ascii="Arno Pro" w:hAnsi="Arno Pro" w:cs="Arial"/>
           <w:color w:val="000000" w:themeColor="text1"/>
           <w:sz w:val="22"/>
           <w:szCs w:val="22"/>
@@ -999,7 +1013,7 @@
       </w:r>
       <w:r>
         <w:rPr>
-          <w:rFonts w:ascii="Calibri" w:hAnsi="Calibri" w:cs="Arial"/>
+          <w:rFonts w:ascii="Arno Pro" w:hAnsi="Arno Pro" w:cs="Arial"/>
           <w:color w:val="000000" w:themeColor="text1"/>
           <w:sz w:val="22"/>
           <w:szCs w:val="22"/>
@@ -1010,7 +1024,7 @@
       </w:r>
       <w:r>
         <w:rPr>
-          <w:rFonts w:ascii="Calibri" w:hAnsi="Calibri" w:cs="Arial"/>
+          <w:rFonts w:ascii="Arno Pro" w:hAnsi="Arno Pro" w:cs="Arial"/>
           <w:color w:val="000000" w:themeColor="text1"/>
           <w:sz w:val="22"/>
           <w:szCs w:val="22"/>
@@ -1020,7 +1034,7 @@
       </w:r>
       <w:r>
         <w:rPr>
-          <w:rFonts w:ascii="Calibri" w:hAnsi="Calibri" w:cs="Arial"/>
+          <w:rFonts w:ascii="Arno Pro" w:hAnsi="Arno Pro" w:cs="Arial"/>
           <w:color w:val="000000" w:themeColor="text1"/>
           <w:sz w:val="22"/>
           <w:szCs w:val="22"/>
@@ -1030,27 +1044,17 @@
       </w:r>
       <w:r>
         <w:rPr>
-          <w:rFonts w:ascii="Calibri" w:hAnsi="Calibri" w:cs="Arial"/>
-          <w:color w:val="000000" w:themeColor="text1"/>
-          <w:sz w:val="22"/>
-          <w:szCs w:val="22"/>
-          <w:lang w:val="fr-FR"/>
-        </w:rPr>
-        <w:t xml:space="preserve"> </w:t>
-      </w:r>
-      <w:r>
-        <w:rPr>
-          <w:rFonts w:ascii="Calibri" w:hAnsi="Calibri" w:cs="Arial"/>
-          <w:color w:val="000000" w:themeColor="text1"/>
-          <w:sz w:val="22"/>
-          <w:szCs w:val="22"/>
-          <w:lang w:val="fr-FR"/>
-        </w:rPr>
-        <w:t xml:space="preserve">le </w:t>
-      </w:r>
-      <w:r>
-        <w:rPr>
-          <w:rFonts w:ascii="Calibri" w:hAnsi="Calibri"/>
+          <w:rFonts w:ascii="Arno Pro" w:hAnsi="Arno Pro" w:cs="Arial"/>
+          <w:color w:val="000000" w:themeColor="text1"/>
+          <w:sz w:val="22"/>
+          <w:szCs w:val="22"/>
+          <w:lang w:val="fr-FR"/>
+        </w:rPr>
+        <w:t xml:space="preserve"> le </w:t>
+      </w:r>
+      <w:r>
+        <w:rPr>
+          <w:rFonts w:ascii="Arno Pro" w:hAnsi="Arno Pro"/>
           <w:sz w:val="22"/>
           <w:szCs w:val="22"/>
           <w:lang w:val="fr-FR"/>
@@ -1060,7 +1064,7 @@
       <w:proofErr w:type="spellStart"/>
       <w:r>
         <w:rPr>
-          <w:rFonts w:ascii="Calibri" w:hAnsi="Calibri"/>
+          <w:rFonts w:ascii="Arno Pro" w:hAnsi="Arno Pro"/>
           <w:sz w:val="22"/>
           <w:szCs w:val="22"/>
           <w:lang w:val="fr-FR"/>
@@ -1070,7 +1074,7 @@
       <w:proofErr w:type="spellEnd"/>
       <w:r>
         <w:rPr>
-          <w:rFonts w:ascii="Calibri" w:hAnsi="Calibri"/>
+          <w:rFonts w:ascii="Arno Pro" w:hAnsi="Arno Pro"/>
           <w:sz w:val="22"/>
           <w:szCs w:val="22"/>
           <w:lang w:val="fr-FR"/>
@@ -1083,7 +1087,7 @@
         <w:spacing w:after="0" w:line="300" w:lineRule="exact"/>
         <w:jc w:val="both"/>
         <w:rPr>
-          <w:rFonts w:ascii="Calibri" w:hAnsi="Calibri" w:cs="Arial"/>
+          <w:rFonts w:ascii="Arno Pro" w:hAnsi="Arno Pro" w:cs="Arial"/>
           <w:color w:val="000000" w:themeColor="text1"/>
           <w:sz w:val="22"/>
           <w:szCs w:val="22"/>
@@ -1095,16 +1099,16 @@
       <w:pPr>
         <w:spacing w:after="0" w:line="300" w:lineRule="exact"/>
         <w:rPr>
-          <w:rFonts w:ascii="Calibri" w:hAnsi="Calibri" w:cs="Arial"/>
-          <w:color w:val="000000" w:themeColor="text1"/>
-          <w:sz w:val="22"/>
-          <w:szCs w:val="22"/>
-          <w:lang w:val="fr-FR"/>
-        </w:rPr>
-      </w:pPr>
-      <w:r>
-        <w:rPr>
-          <w:rFonts w:ascii="Calibri" w:hAnsi="Calibri" w:cs="Arial"/>
+          <w:rFonts w:ascii="Arno Pro" w:hAnsi="Arno Pro" w:cs="Arial"/>
+          <w:color w:val="000000" w:themeColor="text1"/>
+          <w:sz w:val="22"/>
+          <w:szCs w:val="22"/>
+          <w:lang w:val="fr-FR"/>
+        </w:rPr>
+      </w:pPr>
+      <w:r>
+        <w:rPr>
+          <w:rFonts w:ascii="Arno Pro" w:hAnsi="Arno Pro" w:cs="Arial"/>
           <w:color w:val="000000" w:themeColor="text1"/>
           <w:sz w:val="22"/>
           <w:szCs w:val="22"/>
@@ -1114,7 +1118,7 @@
       </w:r>
       <w:r>
         <w:rPr>
-          <w:rFonts w:ascii="Calibri" w:hAnsi="Calibri" w:cs="Arial"/>
+          <w:rFonts w:ascii="Arno Pro" w:hAnsi="Arno Pro" w:cs="Arial"/>
           <w:color w:val="000000" w:themeColor="text1"/>
           <w:sz w:val="22"/>
           <w:szCs w:val="22"/>
@@ -1124,7 +1128,7 @@
       </w:r>
       <w:r>
         <w:rPr>
-          <w:rFonts w:cs="Arial"/>
+          <w:rFonts w:ascii="Arno Pro" w:hAnsi="Arno Pro" w:cs="Arial"/>
           <w:lang w:val="fr-FR"/>
         </w:rPr>
         <w:t>{</w:t>
@@ -1132,7 +1136,7 @@
       <w:proofErr w:type="spellStart"/>
       <w:r>
         <w:rPr>
-          <w:rFonts w:ascii="Calibri" w:hAnsi="Calibri" w:cs="Arial"/>
+          <w:rFonts w:ascii="Arno Pro" w:hAnsi="Arno Pro" w:cs="Arial"/>
           <w:color w:val="000000" w:themeColor="text1"/>
           <w:sz w:val="22"/>
           <w:szCs w:val="22"/>
@@ -1144,7 +1148,7 @@
       <w:proofErr w:type="spellEnd"/>
       <w:r>
         <w:rPr>
-          <w:rFonts w:cs="Arial"/>
+          <w:rFonts w:ascii="Arno Pro" w:hAnsi="Arno Pro" w:cs="Arial"/>
           <w:lang w:val="fr-FR"/>
         </w:rPr>
         <w:t>}</w:t>
@@ -1154,15 +1158,15 @@
       <w:pPr>
         <w:spacing w:after="0" w:line="300" w:lineRule="exact"/>
         <w:rPr>
-          <w:rFonts w:ascii="Calibri" w:hAnsi="Calibri"/>
-          <w:sz w:val="22"/>
-          <w:szCs w:val="22"/>
-          <w:lang w:val="fr-FR"/>
-        </w:rPr>
-      </w:pPr>
-      <w:r>
-        <w:rPr>
-          <w:rFonts w:ascii="Calibri" w:hAnsi="Calibri" w:cs="Arial"/>
+          <w:rFonts w:ascii="Arno Pro" w:hAnsi="Arno Pro"/>
+          <w:sz w:val="22"/>
+          <w:szCs w:val="22"/>
+          <w:lang w:val="fr-FR"/>
+        </w:rPr>
+      </w:pPr>
+      <w:r>
+        <w:rPr>
+          <w:rFonts w:ascii="Arno Pro" w:hAnsi="Arno Pro" w:cs="Arial"/>
           <w:color w:val="000000" w:themeColor="text1"/>
           <w:sz w:val="22"/>
           <w:szCs w:val="22"/>
@@ -1174,7 +1178,7 @@
       <w:proofErr w:type="gramStart"/>
       <w:r>
         <w:rPr>
-          <w:rFonts w:ascii="Calibri" w:hAnsi="Calibri" w:cs="Arial"/>
+          <w:rFonts w:ascii="Arno Pro" w:hAnsi="Arno Pro" w:cs="Arial"/>
           <w:color w:val="000000" w:themeColor="text1"/>
           <w:sz w:val="22"/>
           <w:szCs w:val="22"/>
@@ -1186,7 +1190,7 @@
       <w:proofErr w:type="gramEnd"/>
       <w:r>
         <w:rPr>
-          <w:rFonts w:ascii="Calibri" w:hAnsi="Calibri" w:cs="Arial"/>
+          <w:rFonts w:ascii="Arno Pro" w:hAnsi="Arno Pro" w:cs="Arial"/>
           <w:color w:val="000000" w:themeColor="text1"/>
           <w:sz w:val="22"/>
           <w:szCs w:val="22"/>
@@ -1198,7 +1202,7 @@
       <w:proofErr w:type="spellEnd"/>
       <w:r>
         <w:rPr>
-          <w:rFonts w:ascii="Calibri" w:hAnsi="Calibri" w:cs="Arial"/>
+          <w:rFonts w:ascii="Arno Pro" w:hAnsi="Arno Pro" w:cs="Arial"/>
           <w:color w:val="000000" w:themeColor="text1"/>
           <w:sz w:val="22"/>
           <w:szCs w:val="22"/>
@@ -1208,7 +1212,7 @@
       </w:r>
       <w:r>
         <w:rPr>
-          <w:rFonts w:ascii="Calibri" w:hAnsi="Calibri" w:cs="Arial"/>
+          <w:rFonts w:ascii="Arno Pro" w:hAnsi="Arno Pro" w:cs="Arial"/>
           <w:color w:val="000000" w:themeColor="text1"/>
           <w:sz w:val="22"/>
           <w:szCs w:val="22"/>
@@ -1218,7 +1222,7 @@
       </w:r>
       <w:r>
         <w:rPr>
-          <w:rFonts w:ascii="Calibri" w:hAnsi="Calibri" w:cs="Arial"/>
+          <w:rFonts w:ascii="Arno Pro" w:hAnsi="Arno Pro" w:cs="Arial"/>
           <w:color w:val="000000" w:themeColor="text1"/>
           <w:sz w:val="22"/>
           <w:szCs w:val="22"/>
@@ -1229,7 +1233,7 @@
       <w:proofErr w:type="spellStart"/>
       <w:r>
         <w:rPr>
-          <w:rFonts w:ascii="Calibri" w:hAnsi="Calibri" w:cs="Arial"/>
+          <w:rFonts w:ascii="Arno Pro" w:hAnsi="Arno Pro" w:cs="Arial"/>
           <w:color w:val="000000" w:themeColor="text1"/>
           <w:sz w:val="22"/>
           <w:szCs w:val="22"/>
@@ -1241,7 +1245,7 @@
       <w:proofErr w:type="spellEnd"/>
       <w:r>
         <w:rPr>
-          <w:rFonts w:ascii="Calibri" w:hAnsi="Calibri" w:cs="Arial"/>
+          <w:rFonts w:ascii="Arno Pro" w:hAnsi="Arno Pro" w:cs="Arial"/>
           <w:color w:val="000000" w:themeColor="text1"/>
           <w:sz w:val="22"/>
           <w:szCs w:val="22"/>
@@ -1251,7 +1255,7 @@
       </w:r>
       <w:r>
         <w:rPr>
-          <w:rFonts w:ascii="Calibri" w:hAnsi="Calibri" w:cs="Arial"/>
+          <w:rFonts w:ascii="Arno Pro" w:hAnsi="Arno Pro" w:cs="Arial"/>
           <w:color w:val="000000" w:themeColor="text1"/>
           <w:sz w:val="22"/>
           <w:szCs w:val="22"/>
@@ -1261,7 +1265,7 @@
       </w:r>
       <w:r>
         <w:rPr>
-          <w:rFonts w:ascii="Calibri" w:hAnsi="Calibri" w:cs="Arial"/>
+          <w:rFonts w:ascii="Arno Pro" w:hAnsi="Arno Pro" w:cs="Arial"/>
           <w:color w:val="000000" w:themeColor="text1"/>
           <w:sz w:val="22"/>
           <w:szCs w:val="22"/>
@@ -1272,7 +1276,7 @@
       <w:proofErr w:type="spellStart"/>
       <w:r>
         <w:rPr>
-          <w:rFonts w:ascii="Calibri" w:hAnsi="Calibri"/>
+          <w:rFonts w:ascii="Arno Pro" w:hAnsi="Arno Pro"/>
           <w:sz w:val="22"/>
           <w:szCs w:val="22"/>
           <w:shd w:val="clear" w:color="auto" w:fill="C6D9F1" w:themeFill="text2" w:themeFillTint="33"/>
@@ -1283,7 +1287,7 @@
       <w:proofErr w:type="spellEnd"/>
       <w:r>
         <w:rPr>
-          <w:rFonts w:ascii="Calibri" w:hAnsi="Calibri"/>
+          <w:rFonts w:ascii="Arno Pro" w:hAnsi="Arno Pro"/>
           <w:sz w:val="22"/>
           <w:szCs w:val="22"/>
           <w:lang w:val="fr-FR"/>
@@ -1292,14 +1296,14 @@
       </w:r>
       <w:r>
         <w:rPr>
-          <w:rFonts w:ascii="Calibri" w:hAnsi="Calibri"/>
+          <w:rFonts w:ascii="Arno Pro" w:hAnsi="Arno Pro"/>
           <w:lang w:val="fr-FR"/>
         </w:rPr>
         <w:t xml:space="preserve"> </w:t>
       </w:r>
       <w:r>
         <w:rPr>
-          <w:rFonts w:ascii="Calibri" w:hAnsi="Calibri"/>
+          <w:rFonts w:ascii="Arno Pro" w:hAnsi="Arno Pro"/>
           <w:sz w:val="22"/>
           <w:szCs w:val="22"/>
           <w:lang w:val="fr-FR"/>
@@ -1309,7 +1313,7 @@
       <w:proofErr w:type="spellStart"/>
       <w:r>
         <w:rPr>
-          <w:rFonts w:ascii="Calibri" w:hAnsi="Calibri"/>
+          <w:rFonts w:ascii="Arno Pro" w:hAnsi="Arno Pro"/>
           <w:sz w:val="22"/>
           <w:szCs w:val="22"/>
           <w:shd w:val="clear" w:color="auto" w:fill="C6D9F1" w:themeFill="text2" w:themeFillTint="33"/>
@@ -1320,7 +1324,7 @@
       <w:proofErr w:type="spellEnd"/>
       <w:r>
         <w:rPr>
-          <w:rFonts w:ascii="Calibri" w:hAnsi="Calibri"/>
+          <w:rFonts w:ascii="Arno Pro" w:hAnsi="Arno Pro"/>
           <w:sz w:val="22"/>
           <w:szCs w:val="22"/>
           <w:lang w:val="fr-FR"/>
@@ -1330,7 +1334,7 @@
       <w:proofErr w:type="spellStart"/>
       <w:r>
         <w:rPr>
-          <w:rFonts w:ascii="Calibri" w:hAnsi="Calibri"/>
+          <w:rFonts w:ascii="Arno Pro" w:hAnsi="Arno Pro"/>
           <w:sz w:val="22"/>
           <w:szCs w:val="22"/>
           <w:shd w:val="clear" w:color="auto" w:fill="C6D9F1" w:themeFill="text2" w:themeFillTint="33"/>
@@ -1341,7 +1345,7 @@
       <w:proofErr w:type="spellEnd"/>
       <w:r>
         <w:rPr>
-          <w:rFonts w:ascii="Calibri" w:hAnsi="Calibri"/>
+          <w:rFonts w:ascii="Arno Pro" w:hAnsi="Arno Pro"/>
           <w:sz w:val="22"/>
           <w:szCs w:val="22"/>
           <w:lang w:val="fr-FR"/>
@@ -1350,7 +1354,7 @@
       </w:r>
       <w:r>
         <w:rPr>
-          <w:rFonts w:ascii="Calibri" w:hAnsi="Calibri"/>
+          <w:rFonts w:ascii="Arno Pro" w:hAnsi="Arno Pro"/>
           <w:lang w:val="fr-FR"/>
         </w:rPr>
         <w:t>{</w:t>
@@ -1358,7 +1362,7 @@
       <w:proofErr w:type="spellStart"/>
       <w:r>
         <w:rPr>
-          <w:rFonts w:ascii="Calibri" w:hAnsi="Calibri"/>
+          <w:rFonts w:ascii="Arno Pro" w:hAnsi="Arno Pro"/>
           <w:shd w:val="clear" w:color="auto" w:fill="C6D9F1" w:themeFill="text2" w:themeFillTint="33"/>
           <w:lang w:val="fr-FR"/>
         </w:rPr>
@@ -1367,14 +1371,14 @@
       <w:proofErr w:type="spellEnd"/>
       <w:r>
         <w:rPr>
-          <w:rFonts w:ascii="Calibri" w:hAnsi="Calibri"/>
+          <w:rFonts w:ascii="Arno Pro" w:hAnsi="Arno Pro"/>
           <w:lang w:val="fr-FR"/>
         </w:rPr>
         <w:t>}</w:t>
       </w:r>
       <w:r>
         <w:rPr>
-          <w:rFonts w:ascii="Calibri" w:hAnsi="Calibri"/>
+          <w:rFonts w:ascii="Arno Pro" w:hAnsi="Arno Pro"/>
           <w:lang w:val="fr-FR"/>
         </w:rPr>
         <w:t>.</w:t>
@@ -1385,7 +1389,7 @@
         <w:spacing w:after="0" w:line="300" w:lineRule="exact"/>
         <w:jc w:val="both"/>
         <w:rPr>
-          <w:rFonts w:ascii="Calibri" w:hAnsi="Calibri" w:cs="Arial"/>
+          <w:rFonts w:ascii="Arno Pro" w:hAnsi="Arno Pro" w:cs="Arial"/>
           <w:color w:val="000000" w:themeColor="text1"/>
           <w:sz w:val="22"/>
           <w:szCs w:val="22"/>
@@ -1398,7 +1402,7 @@
         <w:spacing w:after="0" w:line="300" w:lineRule="exact"/>
         <w:jc w:val="both"/>
         <w:rPr>
-          <w:rFonts w:ascii="Calibri" w:hAnsi="Calibri" w:cs="Arial"/>
+          <w:rFonts w:ascii="Arno Pro" w:hAnsi="Arno Pro" w:cs="Arial"/>
           <w:color w:val="000000" w:themeColor="text1"/>
           <w:sz w:val="22"/>
           <w:szCs w:val="22"/>
@@ -1411,16 +1415,16 @@
         <w:spacing w:after="0" w:line="300" w:lineRule="exact"/>
         <w:jc w:val="both"/>
         <w:rPr>
-          <w:rFonts w:ascii="Calibri" w:hAnsi="Calibri" w:cs="Arial"/>
-          <w:color w:val="000000" w:themeColor="text1"/>
-          <w:sz w:val="22"/>
-          <w:szCs w:val="22"/>
-          <w:lang w:val="fr-FR"/>
-        </w:rPr>
-      </w:pPr>
-      <w:r>
-        <w:rPr>
-          <w:rFonts w:ascii="Calibri" w:hAnsi="Calibri" w:cs="Arial"/>
+          <w:rFonts w:ascii="Arno Pro" w:hAnsi="Arno Pro" w:cs="Arial"/>
+          <w:color w:val="000000" w:themeColor="text1"/>
+          <w:sz w:val="22"/>
+          <w:szCs w:val="22"/>
+          <w:lang w:val="fr-FR"/>
+        </w:rPr>
+      </w:pPr>
+      <w:r>
+        <w:rPr>
+          <w:rFonts w:ascii="Arno Pro" w:hAnsi="Arno Pro" w:cs="Arial"/>
           <w:color w:val="000000" w:themeColor="text1"/>
           <w:sz w:val="22"/>
           <w:szCs w:val="22"/>
@@ -1430,7 +1434,7 @@
       </w:r>
       <w:r>
         <w:rPr>
-          <w:rFonts w:ascii="Calibri" w:hAnsi="Calibri" w:cs="Arial"/>
+          <w:rFonts w:ascii="Arno Pro" w:hAnsi="Arno Pro" w:cs="Arial"/>
           <w:color w:val="000000" w:themeColor="text1"/>
           <w:sz w:val="22"/>
           <w:szCs w:val="22"/>
@@ -1441,7 +1445,7 @@
       <w:proofErr w:type="spellStart"/>
       <w:r>
         <w:rPr>
-          <w:rFonts w:ascii="Calibri" w:hAnsi="Calibri" w:cs="Arial"/>
+          <w:rFonts w:ascii="Arno Pro" w:hAnsi="Arno Pro" w:cs="Arial"/>
           <w:color w:val="000000" w:themeColor="text1"/>
           <w:sz w:val="22"/>
           <w:szCs w:val="22"/>
@@ -1453,7 +1457,7 @@
       <w:proofErr w:type="spellEnd"/>
       <w:r>
         <w:rPr>
-          <w:rFonts w:ascii="Calibri" w:hAnsi="Calibri" w:cs="Arial"/>
+          <w:rFonts w:ascii="Arno Pro" w:hAnsi="Arno Pro" w:cs="Arial"/>
           <w:color w:val="000000" w:themeColor="text1"/>
           <w:sz w:val="22"/>
           <w:szCs w:val="22"/>
@@ -1463,7 +1467,7 @@
       </w:r>
       <w:r>
         <w:rPr>
-          <w:rFonts w:ascii="Calibri" w:hAnsi="Calibri" w:cs="Arial"/>
+          <w:rFonts w:ascii="Arno Pro" w:hAnsi="Arno Pro" w:cs="Arial"/>
           <w:color w:val="000000" w:themeColor="text1"/>
           <w:sz w:val="22"/>
           <w:szCs w:val="22"/>
@@ -1473,7 +1477,7 @@
       </w:r>
       <w:r>
         <w:rPr>
-          <w:rFonts w:ascii="Calibri" w:hAnsi="Calibri" w:cs="Arial"/>
+          <w:rFonts w:ascii="Arno Pro" w:hAnsi="Arno Pro" w:cs="Arial"/>
           <w:color w:val="000000" w:themeColor="text1"/>
           <w:sz w:val="22"/>
           <w:szCs w:val="22"/>
@@ -1483,7 +1487,7 @@
       </w:r>
       <w:r>
         <w:rPr>
-          <w:rFonts w:ascii="Calibri" w:hAnsi="Calibri" w:cs="Arial"/>
+          <w:rFonts w:ascii="Arno Pro" w:hAnsi="Arno Pro" w:cs="Arial"/>
           <w:color w:val="000000" w:themeColor="text1"/>
           <w:sz w:val="22"/>
           <w:szCs w:val="22"/>
@@ -1493,7 +1497,7 @@
       </w:r>
       <w:r>
         <w:rPr>
-          <w:rFonts w:ascii="Calibri" w:hAnsi="Calibri" w:cs="Arial"/>
+          <w:rFonts w:ascii="Arno Pro" w:hAnsi="Arno Pro" w:cs="Arial"/>
           <w:color w:val="000000" w:themeColor="text1"/>
           <w:sz w:val="22"/>
           <w:szCs w:val="22"/>
@@ -1504,19 +1508,30 @@
       <w:proofErr w:type="spellStart"/>
       <w:r>
         <w:rPr>
-          <w:rFonts w:ascii="Calibri" w:hAnsi="Calibri" w:cs="Arial"/>
+          <w:rFonts w:ascii="Arno Pro" w:hAnsi="Arno Pro" w:cs="Arial"/>
           <w:color w:val="000000" w:themeColor="text1"/>
           <w:sz w:val="22"/>
           <w:szCs w:val="22"/>
           <w:shd w:val="clear" w:color="auto" w:fill="C6D9F1" w:themeFill="text2" w:themeFillTint="33"/>
           <w:lang w:val="fr-FR"/>
         </w:rPr>
-        <w:t>produits_ou_services</w:t>
+        <w:t>produits_</w:t>
+      </w:r>
+      <w:r>
+        <w:rPr>
+          <w:rFonts w:ascii="Arno Pro" w:hAnsi="Arno Pro" w:cs="Arial"/>
+          <w:color w:val="000000" w:themeColor="text1"/>
+          <w:sz w:val="22"/>
+          <w:szCs w:val="22"/>
+          <w:shd w:val="clear" w:color="auto" w:fill="C6D9F1" w:themeFill="text2" w:themeFillTint="33"/>
+          <w:lang w:val="fr-FR"/>
+        </w:rPr>
+        <w:t>vendus</w:t>
       </w:r>
       <w:proofErr w:type="spellEnd"/>
       <w:r>
         <w:rPr>
-          <w:rFonts w:ascii="Calibri" w:hAnsi="Calibri" w:cs="Arial"/>
+          <w:rFonts w:ascii="Arno Pro" w:hAnsi="Arno Pro" w:cs="Arial"/>
           <w:color w:val="000000" w:themeColor="text1"/>
           <w:sz w:val="22"/>
           <w:szCs w:val="22"/>
@@ -1526,7 +1541,39 @@
       </w:r>
       <w:r>
         <w:rPr>
-          <w:rFonts w:ascii="Calibri" w:hAnsi="Calibri" w:cs="Arial"/>
+          <w:rFonts w:ascii="Arno Pro" w:hAnsi="Arno Pro" w:cs="Arial"/>
+          <w:color w:val="000000" w:themeColor="text1"/>
+          <w:sz w:val="22"/>
+          <w:szCs w:val="22"/>
+          <w:lang w:val="fr-FR"/>
+        </w:rPr>
+        <w:t xml:space="preserve"> {</w:t>
+      </w:r>
+      <w:proofErr w:type="spellStart"/>
+      <w:r>
+        <w:rPr>
+          <w:rFonts w:ascii="Arno Pro" w:hAnsi="Arno Pro" w:cs="Arial"/>
+          <w:color w:val="000000" w:themeColor="text1"/>
+          <w:sz w:val="22"/>
+          <w:szCs w:val="22"/>
+          <w:lang w:val="fr-FR"/>
+        </w:rPr>
+        <w:t>services_fournis</w:t>
+      </w:r>
+      <w:proofErr w:type="spellEnd"/>
+      <w:r>
+        <w:rPr>
+          <w:rFonts w:ascii="Arno Pro" w:hAnsi="Arno Pro" w:cs="Arial"/>
+          <w:color w:val="000000" w:themeColor="text1"/>
+          <w:sz w:val="22"/>
+          <w:szCs w:val="22"/>
+          <w:lang w:val="fr-FR"/>
+        </w:rPr>
+        <w:t>}</w:t>
+      </w:r>
+      <w:r>
+        <w:rPr>
+          <w:rFonts w:ascii="Arno Pro" w:hAnsi="Arno Pro" w:cs="Arial"/>
           <w:color w:val="000000" w:themeColor="text1"/>
           <w:sz w:val="22"/>
           <w:szCs w:val="22"/>
@@ -1536,7 +1583,7 @@
       </w:r>
       <w:r>
         <w:rPr>
-          <w:rFonts w:ascii="Calibri" w:hAnsi="Calibri" w:cs="Arial"/>
+          <w:rFonts w:ascii="Arno Pro" w:hAnsi="Arno Pro" w:cs="Arial"/>
           <w:color w:val="000000" w:themeColor="text1"/>
           <w:sz w:val="22"/>
           <w:szCs w:val="22"/>
@@ -1546,7 +1593,7 @@
       </w:r>
       <w:r>
         <w:rPr>
-          <w:rFonts w:ascii="Calibri" w:hAnsi="Calibri" w:cs="Arial"/>
+          <w:rFonts w:ascii="Arno Pro" w:hAnsi="Arno Pro" w:cs="Arial"/>
           <w:color w:val="000000" w:themeColor="text1"/>
           <w:sz w:val="22"/>
           <w:szCs w:val="22"/>
@@ -1557,7 +1604,7 @@
       <w:proofErr w:type="spellStart"/>
       <w:r>
         <w:rPr>
-          <w:rFonts w:ascii="Calibri" w:hAnsi="Calibri" w:cs="Arial"/>
+          <w:rFonts w:ascii="Arno Pro" w:hAnsi="Arno Pro" w:cs="Arial"/>
           <w:color w:val="000000" w:themeColor="text1"/>
           <w:sz w:val="22"/>
           <w:szCs w:val="22"/>
@@ -1569,7 +1616,7 @@
       <w:proofErr w:type="spellEnd"/>
       <w:r>
         <w:rPr>
-          <w:rFonts w:ascii="Calibri" w:hAnsi="Calibri" w:cs="Arial"/>
+          <w:rFonts w:ascii="Arno Pro" w:hAnsi="Arno Pro" w:cs="Arial"/>
           <w:color w:val="000000" w:themeColor="text1"/>
           <w:sz w:val="22"/>
           <w:szCs w:val="22"/>
@@ -1579,7 +1626,7 @@
       </w:r>
       <w:r>
         <w:rPr>
-          <w:rFonts w:ascii="Calibri" w:hAnsi="Calibri" w:cs="Arial"/>
+          <w:rFonts w:ascii="Arno Pro" w:hAnsi="Arno Pro" w:cs="Arial"/>
           <w:color w:val="000000" w:themeColor="text1"/>
           <w:sz w:val="22"/>
           <w:szCs w:val="22"/>
@@ -1589,7 +1636,7 @@
       </w:r>
       <w:r>
         <w:rPr>
-          <w:rFonts w:ascii="Calibri" w:hAnsi="Calibri" w:cs="Arial"/>
+          <w:rFonts w:ascii="Arno Pro" w:hAnsi="Arno Pro" w:cs="Arial"/>
           <w:color w:val="000000" w:themeColor="text1"/>
           <w:sz w:val="22"/>
           <w:szCs w:val="22"/>
@@ -1600,7 +1647,7 @@
       <w:proofErr w:type="spellStart"/>
       <w:r>
         <w:rPr>
-          <w:rFonts w:ascii="Calibri" w:hAnsi="Calibri" w:cs="Arial"/>
+          <w:rFonts w:ascii="Arno Pro" w:hAnsi="Arno Pro" w:cs="Arial"/>
           <w:color w:val="000000" w:themeColor="text1"/>
           <w:sz w:val="22"/>
           <w:szCs w:val="22"/>
@@ -1612,7 +1659,7 @@
       <w:proofErr w:type="spellEnd"/>
       <w:r>
         <w:rPr>
-          <w:rFonts w:ascii="Calibri" w:hAnsi="Calibri" w:cs="Arial"/>
+          <w:rFonts w:ascii="Arno Pro" w:hAnsi="Arno Pro" w:cs="Arial"/>
           <w:color w:val="000000" w:themeColor="text1"/>
           <w:sz w:val="22"/>
           <w:szCs w:val="22"/>
@@ -1622,7 +1669,7 @@
       </w:r>
       <w:r>
         <w:rPr>
-          <w:rFonts w:ascii="Calibri" w:hAnsi="Calibri" w:cs="Arial"/>
+          <w:rFonts w:ascii="Arno Pro" w:hAnsi="Arno Pro" w:cs="Arial"/>
           <w:color w:val="000000" w:themeColor="text1"/>
           <w:sz w:val="22"/>
           <w:szCs w:val="22"/>
@@ -1632,7 +1679,7 @@
       </w:r>
       <w:r>
         <w:rPr>
-          <w:rFonts w:ascii="Calibri" w:hAnsi="Calibri" w:cs="Arial"/>
+          <w:rFonts w:ascii="Arno Pro" w:hAnsi="Arno Pro" w:cs="Arial"/>
           <w:color w:val="000000" w:themeColor="text1"/>
           <w:sz w:val="22"/>
           <w:szCs w:val="22"/>
@@ -1642,7 +1689,7 @@
       </w:r>
       <w:r>
         <w:rPr>
-          <w:rFonts w:ascii="Calibri" w:hAnsi="Calibri" w:cs="Arial"/>
+          <w:rFonts w:ascii="Arno Pro" w:hAnsi="Arno Pro" w:cs="Arial"/>
           <w:color w:val="000000" w:themeColor="text1"/>
           <w:sz w:val="22"/>
           <w:szCs w:val="22"/>
@@ -1652,7 +1699,7 @@
       </w:r>
       <w:r>
         <w:rPr>
-          <w:rFonts w:ascii="Calibri" w:hAnsi="Calibri" w:cs="Arial"/>
+          <w:rFonts w:ascii="Arno Pro" w:hAnsi="Arno Pro" w:cs="Arial"/>
           <w:color w:val="000000" w:themeColor="text1"/>
           <w:sz w:val="22"/>
           <w:szCs w:val="22"/>
@@ -1662,7 +1709,7 @@
       </w:r>
       <w:r>
         <w:rPr>
-          <w:rFonts w:ascii="Calibri" w:hAnsi="Calibri" w:cs="Arial"/>
+          <w:rFonts w:ascii="Arno Pro" w:hAnsi="Arno Pro" w:cs="Arial"/>
           <w:color w:val="000000" w:themeColor="text1"/>
           <w:sz w:val="22"/>
           <w:szCs w:val="22"/>
@@ -1676,7 +1723,7 @@
         <w:spacing w:after="0" w:line="300" w:lineRule="exact"/>
         <w:jc w:val="both"/>
         <w:rPr>
-          <w:rFonts w:ascii="Calibri" w:hAnsi="Calibri" w:cs="Arial"/>
+          <w:rFonts w:ascii="Arno Pro" w:hAnsi="Arno Pro" w:cs="Arial"/>
           <w:color w:val="000000" w:themeColor="text1"/>
           <w:sz w:val="22"/>
           <w:szCs w:val="22"/>
@@ -1691,13 +1738,13 @@
         <w:tblLook w:val="04A0" w:firstRow="1" w:lastRow="0" w:firstColumn="1" w:lastColumn="0" w:noHBand="0" w:noVBand="1"/>
       </w:tblPr>
       <w:tblGrid>
-        <w:gridCol w:w="827"/>
-        <w:gridCol w:w="1057"/>
-        <w:gridCol w:w="896"/>
-        <w:gridCol w:w="1092"/>
-        <w:gridCol w:w="1132"/>
-        <w:gridCol w:w="1404"/>
-        <w:gridCol w:w="1738"/>
+        <w:gridCol w:w="812"/>
+        <w:gridCol w:w="1052"/>
+        <w:gridCol w:w="889"/>
+        <w:gridCol w:w="1084"/>
+        <w:gridCol w:w="1112"/>
+        <w:gridCol w:w="1393"/>
+        <w:gridCol w:w="1804"/>
       </w:tblGrid>
       <w:tr>
         <w:tc>
@@ -1709,7 +1756,7 @@
               <w:spacing w:line="300" w:lineRule="exact"/>
               <w:jc w:val="center"/>
               <w:rPr>
-                <w:rFonts w:ascii="Calibri" w:hAnsi="Calibri" w:cs="Arial"/>
+                <w:rFonts w:ascii="Arno Pro" w:hAnsi="Arno Pro" w:cs="Arial"/>
                 <w:b/>
                 <w:color w:val="000000" w:themeColor="text1"/>
                 <w:sz w:val="22"/>
@@ -1719,7 +1766,7 @@
             </w:pPr>
             <w:r>
               <w:rPr>
-                <w:rFonts w:ascii="Calibri" w:hAnsi="Calibri" w:cs="Arial"/>
+                <w:rFonts w:ascii="Arno Pro" w:hAnsi="Arno Pro" w:cs="Arial"/>
                 <w:b/>
                 <w:color w:val="000000" w:themeColor="text1"/>
                 <w:sz w:val="22"/>
@@ -1739,7 +1786,7 @@
               <w:spacing w:line="300" w:lineRule="exact"/>
               <w:jc w:val="center"/>
               <w:rPr>
-                <w:rFonts w:ascii="Calibri" w:hAnsi="Calibri" w:cs="Arial"/>
+                <w:rFonts w:ascii="Arno Pro" w:hAnsi="Arno Pro" w:cs="Arial"/>
                 <w:b/>
                 <w:color w:val="000000" w:themeColor="text1"/>
                 <w:sz w:val="22"/>
@@ -1749,7 +1796,7 @@
             </w:pPr>
             <w:r>
               <w:rPr>
-                <w:rFonts w:ascii="Calibri" w:hAnsi="Calibri" w:cs="Arial"/>
+                <w:rFonts w:ascii="Arno Pro" w:hAnsi="Arno Pro" w:cs="Arial"/>
                 <w:b/>
                 <w:color w:val="000000" w:themeColor="text1"/>
                 <w:sz w:val="22"/>
@@ -1769,7 +1816,7 @@
               <w:spacing w:line="300" w:lineRule="exact"/>
               <w:jc w:val="center"/>
               <w:rPr>
-                <w:rFonts w:ascii="Calibri" w:hAnsi="Calibri" w:cs="Arial"/>
+                <w:rFonts w:ascii="Arno Pro" w:hAnsi="Arno Pro" w:cs="Arial"/>
                 <w:b/>
                 <w:color w:val="000000" w:themeColor="text1"/>
                 <w:sz w:val="22"/>
@@ -1779,7 +1826,7 @@
             </w:pPr>
             <w:r>
               <w:rPr>
-                <w:rFonts w:ascii="Calibri" w:hAnsi="Calibri" w:cs="Arial"/>
+                <w:rFonts w:ascii="Arno Pro" w:hAnsi="Arno Pro" w:cs="Arial"/>
                 <w:b/>
                 <w:color w:val="000000" w:themeColor="text1"/>
                 <w:sz w:val="22"/>
@@ -1799,7 +1846,7 @@
               <w:spacing w:line="300" w:lineRule="exact"/>
               <w:jc w:val="center"/>
               <w:rPr>
-                <w:rFonts w:ascii="Calibri" w:hAnsi="Calibri" w:cs="Arial"/>
+                <w:rFonts w:ascii="Arno Pro" w:hAnsi="Arno Pro" w:cs="Arial"/>
                 <w:b/>
                 <w:color w:val="000000" w:themeColor="text1"/>
                 <w:sz w:val="22"/>
@@ -1809,7 +1856,7 @@
             </w:pPr>
             <w:r>
               <w:rPr>
-                <w:rFonts w:ascii="Calibri" w:hAnsi="Calibri" w:cs="Arial"/>
+                <w:rFonts w:ascii="Arno Pro" w:hAnsi="Arno Pro" w:cs="Arial"/>
                 <w:b/>
                 <w:color w:val="000000" w:themeColor="text1"/>
                 <w:sz w:val="22"/>
@@ -1820,7 +1867,7 @@
             </w:r>
             <w:r>
               <w:rPr>
-                <w:rFonts w:ascii="Calibri" w:hAnsi="Calibri" w:cs="Arial"/>
+                <w:rFonts w:ascii="Arno Pro" w:hAnsi="Arno Pro" w:cs="Arial"/>
                 <w:b/>
                 <w:color w:val="000000" w:themeColor="text1"/>
                 <w:sz w:val="22"/>
@@ -1831,7 +1878,7 @@
             </w:r>
             <w:r>
               <w:rPr>
-                <w:rFonts w:ascii="Calibri" w:hAnsi="Calibri" w:cs="Arial"/>
+                <w:rFonts w:ascii="Arno Pro" w:hAnsi="Arno Pro" w:cs="Arial"/>
                 <w:b/>
                 <w:color w:val="000000" w:themeColor="text1"/>
                 <w:sz w:val="22"/>
@@ -1842,7 +1889,7 @@
             </w:r>
             <w:r>
               <w:rPr>
-                <w:rFonts w:ascii="Calibri" w:hAnsi="Calibri" w:cs="Arial"/>
+                <w:rFonts w:ascii="Arno Pro" w:hAnsi="Arno Pro" w:cs="Arial"/>
                 <w:b/>
                 <w:color w:val="000000" w:themeColor="text1"/>
                 <w:sz w:val="22"/>
@@ -1854,7 +1901,7 @@
             </w:r>
             <w:r>
               <w:rPr>
-                <w:rFonts w:ascii="Calibri" w:hAnsi="Calibri" w:cs="Arial"/>
+                <w:rFonts w:ascii="Arno Pro" w:hAnsi="Arno Pro" w:cs="Arial"/>
                 <w:b/>
                 <w:color w:val="000000" w:themeColor="text1"/>
                 <w:sz w:val="22"/>
@@ -1865,7 +1912,7 @@
             </w:r>
             <w:r>
               <w:rPr>
-                <w:rFonts w:ascii="Calibri" w:hAnsi="Calibri" w:cs="Arial"/>
+                <w:rFonts w:ascii="Arno Pro" w:hAnsi="Arno Pro" w:cs="Arial"/>
                 <w:b/>
                 <w:color w:val="000000" w:themeColor="text1"/>
                 <w:sz w:val="22"/>
@@ -1877,7 +1924,7 @@
             <w:proofErr w:type="spellStart"/>
             <w:r>
               <w:rPr>
-                <w:rFonts w:ascii="Calibri" w:hAnsi="Calibri" w:cs="Arial"/>
+                <w:rFonts w:ascii="Arno Pro" w:hAnsi="Arno Pro" w:cs="Arial"/>
                 <w:b/>
                 <w:color w:val="000000" w:themeColor="text1"/>
                 <w:sz w:val="22"/>
@@ -1889,7 +1936,7 @@
             <w:proofErr w:type="spellEnd"/>
             <w:r>
               <w:rPr>
-                <w:rFonts w:ascii="Calibri" w:hAnsi="Calibri" w:cs="Arial"/>
+                <w:rFonts w:ascii="Arno Pro" w:hAnsi="Arno Pro" w:cs="Arial"/>
                 <w:b/>
                 <w:color w:val="000000" w:themeColor="text1"/>
                 <w:sz w:val="22"/>
@@ -1900,7 +1947,7 @@
             </w:r>
             <w:r>
               <w:rPr>
-                <w:rFonts w:ascii="Calibri" w:hAnsi="Calibri" w:cs="Arial"/>
+                <w:rFonts w:ascii="Arno Pro" w:hAnsi="Arno Pro" w:cs="Arial"/>
                 <w:b/>
                 <w:color w:val="000000" w:themeColor="text1"/>
                 <w:sz w:val="22"/>
@@ -1912,7 +1959,7 @@
             </w:r>
             <w:r>
               <w:rPr>
-                <w:rFonts w:ascii="Calibri" w:hAnsi="Calibri" w:cs="Arial"/>
+                <w:rFonts w:ascii="Arno Pro" w:hAnsi="Arno Pro" w:cs="Arial"/>
                 <w:b/>
                 <w:color w:val="000000" w:themeColor="text1"/>
                 <w:sz w:val="22"/>
@@ -1923,7 +1970,7 @@
             </w:r>
             <w:r>
               <w:rPr>
-                <w:rFonts w:ascii="Calibri" w:hAnsi="Calibri" w:cs="Arial"/>
+                <w:rFonts w:ascii="Arno Pro" w:hAnsi="Arno Pro" w:cs="Arial"/>
                 <w:b/>
                 <w:color w:val="000000" w:themeColor="text1"/>
                 <w:sz w:val="22"/>
@@ -1934,7 +1981,7 @@
             </w:r>
             <w:r>
               <w:rPr>
-                <w:rFonts w:ascii="Calibri" w:hAnsi="Calibri" w:cs="Arial"/>
+                <w:rFonts w:ascii="Arno Pro" w:hAnsi="Arno Pro" w:cs="Arial"/>
                 <w:b/>
                 <w:color w:val="000000" w:themeColor="text1"/>
                 <w:sz w:val="22"/>
@@ -1945,7 +1992,7 @@
             </w:r>
             <w:r>
               <w:rPr>
-                <w:rFonts w:ascii="Calibri" w:hAnsi="Calibri" w:cs="Arial"/>
+                <w:rFonts w:ascii="Arno Pro" w:hAnsi="Arno Pro" w:cs="Arial"/>
                 <w:b/>
                 <w:color w:val="000000" w:themeColor="text1"/>
                 <w:sz w:val="22"/>
@@ -1965,7 +2012,7 @@
               <w:spacing w:line="300" w:lineRule="exact"/>
               <w:jc w:val="center"/>
               <w:rPr>
-                <w:rFonts w:ascii="Calibri" w:hAnsi="Calibri" w:cs="Arial"/>
+                <w:rFonts w:ascii="Arno Pro" w:hAnsi="Arno Pro" w:cs="Arial"/>
                 <w:b/>
                 <w:color w:val="000000" w:themeColor="text1"/>
                 <w:sz w:val="22"/>
@@ -1976,7 +2023,7 @@
             <w:proofErr w:type="spellStart"/>
             <w:r>
               <w:rPr>
-                <w:rFonts w:ascii="Calibri" w:hAnsi="Calibri" w:cs="Arial"/>
+                <w:rFonts w:ascii="Arno Pro" w:hAnsi="Arno Pro" w:cs="Arial"/>
                 <w:b/>
                 <w:color w:val="000000" w:themeColor="text1"/>
                 <w:sz w:val="22"/>
@@ -1997,7 +2044,7 @@
               <w:spacing w:line="300" w:lineRule="exact"/>
               <w:jc w:val="center"/>
               <w:rPr>
-                <w:rFonts w:ascii="Calibri" w:hAnsi="Calibri" w:cs="Arial"/>
+                <w:rFonts w:ascii="Arno Pro" w:hAnsi="Arno Pro" w:cs="Arial"/>
                 <w:b/>
                 <w:color w:val="000000" w:themeColor="text1"/>
                 <w:sz w:val="22"/>
@@ -2007,7 +2054,7 @@
             </w:pPr>
             <w:r>
               <w:rPr>
-                <w:rFonts w:ascii="Calibri" w:hAnsi="Calibri" w:cs="Arial"/>
+                <w:rFonts w:ascii="Arno Pro" w:hAnsi="Arno Pro" w:cs="Arial"/>
                 <w:b/>
                 <w:color w:val="000000" w:themeColor="text1"/>
                 <w:sz w:val="22"/>
@@ -2027,7 +2074,7 @@
               <w:spacing w:line="300" w:lineRule="exact"/>
               <w:jc w:val="center"/>
               <w:rPr>
-                <w:rFonts w:ascii="Calibri" w:hAnsi="Calibri" w:cs="Arial"/>
+                <w:rFonts w:ascii="Arno Pro" w:hAnsi="Arno Pro" w:cs="Arial"/>
                 <w:b/>
                 <w:color w:val="000000" w:themeColor="text1"/>
                 <w:sz w:val="22"/>
@@ -2037,7 +2084,7 @@
             </w:pPr>
             <w:r>
               <w:rPr>
-                <w:rFonts w:ascii="Calibri" w:hAnsi="Calibri" w:cs="Arial"/>
+                <w:rFonts w:ascii="Arno Pro" w:hAnsi="Arno Pro" w:cs="Arial"/>
                 <w:b/>
                 <w:color w:val="000000" w:themeColor="text1"/>
                 <w:sz w:val="22"/>
@@ -2059,7 +2106,7 @@
               <w:spacing w:line="300" w:lineRule="exact"/>
               <w:jc w:val="both"/>
               <w:rPr>
-                <w:rFonts w:ascii="Calibri" w:hAnsi="Calibri" w:cs="Arial"/>
+                <w:rFonts w:ascii="Arno Pro" w:hAnsi="Arno Pro" w:cs="Arial"/>
                 <w:color w:val="000000" w:themeColor="text1"/>
                 <w:sz w:val="22"/>
                 <w:szCs w:val="22"/>
@@ -2068,7 +2115,7 @@
             </w:pPr>
             <w:r>
               <w:rPr>
-                <w:rFonts w:ascii="Calibri" w:hAnsi="Calibri" w:cs="Arial"/>
+                <w:rFonts w:ascii="Arno Pro" w:hAnsi="Arno Pro" w:cs="Arial"/>
                 <w:color w:val="000000" w:themeColor="text1"/>
                 <w:sz w:val="22"/>
                 <w:szCs w:val="22"/>
@@ -2078,7 +2125,7 @@
             </w:r>
             <w:r>
               <w:rPr>
-                <w:rFonts w:ascii="Calibri" w:hAnsi="Calibri" w:cs="Arial"/>
+                <w:rFonts w:ascii="Arno Pro" w:hAnsi="Arno Pro" w:cs="Arial"/>
                 <w:color w:val="000000" w:themeColor="text1"/>
                 <w:sz w:val="22"/>
                 <w:szCs w:val="22"/>
@@ -2097,7 +2144,7 @@
             <w:pPr>
               <w:spacing w:line="300" w:lineRule="exact"/>
               <w:rPr>
-                <w:rFonts w:ascii="Calibri" w:hAnsi="Calibri" w:cs="Arial"/>
+                <w:rFonts w:ascii="Arno Pro" w:hAnsi="Arno Pro" w:cs="Arial"/>
                 <w:color w:val="000000" w:themeColor="text1"/>
                 <w:sz w:val="18"/>
                 <w:szCs w:val="18"/>
@@ -2106,7 +2153,7 @@
             </w:pPr>
             <w:r>
               <w:rPr>
-                <w:rFonts w:ascii="Calibri" w:hAnsi="Calibri" w:cs="Arial"/>
+                <w:rFonts w:ascii="Arno Pro" w:hAnsi="Arno Pro" w:cs="Arial"/>
                 <w:color w:val="000000" w:themeColor="text1"/>
                 <w:sz w:val="18"/>
                 <w:szCs w:val="18"/>
@@ -2119,7 +2166,7 @@
             <w:proofErr w:type="gramStart"/>
             <w:r>
               <w:rPr>
-                <w:rFonts w:ascii="Calibri" w:hAnsi="Calibri" w:cs="Arial"/>
+                <w:rFonts w:ascii="Arno Pro" w:hAnsi="Arno Pro" w:cs="Arial"/>
                 <w:color w:val="000000" w:themeColor="text1"/>
                 <w:sz w:val="18"/>
                 <w:szCs w:val="18"/>
@@ -2130,29 +2177,29 @@
             <w:proofErr w:type="gramEnd"/>
             <w:r>
               <w:rPr>
-                <w:rFonts w:ascii="Calibri" w:hAnsi="Calibri" w:cs="Arial"/>
+                <w:rFonts w:ascii="Arno Pro" w:hAnsi="Arno Pro" w:cs="Arial"/>
                 <w:color w:val="000000" w:themeColor="text1"/>
                 <w:sz w:val="18"/>
                 <w:szCs w:val="18"/>
                 <w:lang w:val="fr-FR"/>
               </w:rPr>
-              <w:t>_f</w:t>
+              <w:t>_fa</w:t>
             </w:r>
             <w:r>
               <w:rPr>
-                <w:rFonts w:ascii="Calibri" w:hAnsi="Calibri" w:cs="Arial"/>
+                <w:rFonts w:ascii="Arno Pro" w:hAnsi="Arno Pro" w:cs="Arial"/>
                 <w:color w:val="000000" w:themeColor="text1"/>
                 <w:sz w:val="18"/>
                 <w:szCs w:val="18"/>
                 <w:lang w:val="fr-FR"/>
               </w:rPr>
               <w:lastRenderedPageBreak/>
-              <w:t>acture</w:t>
+              <w:t>cture</w:t>
             </w:r>
             <w:proofErr w:type="spellEnd"/>
             <w:r>
               <w:rPr>
-                <w:rFonts w:ascii="Calibri" w:hAnsi="Calibri" w:cs="Arial"/>
+                <w:rFonts w:ascii="Arno Pro" w:hAnsi="Arno Pro" w:cs="Arial"/>
                 <w:color w:val="000000" w:themeColor="text1"/>
                 <w:sz w:val="18"/>
                 <w:szCs w:val="18"/>
@@ -2170,7 +2217,7 @@
             <w:pPr>
               <w:spacing w:line="300" w:lineRule="exact"/>
               <w:rPr>
-                <w:rFonts w:ascii="Calibri" w:hAnsi="Calibri" w:cs="Arial"/>
+                <w:rFonts w:ascii="Arno Pro" w:hAnsi="Arno Pro" w:cs="Arial"/>
                 <w:color w:val="000000" w:themeColor="text1"/>
                 <w:sz w:val="18"/>
                 <w:szCs w:val="18"/>
@@ -2179,7 +2226,7 @@
             </w:pPr>
             <w:r>
               <w:rPr>
-                <w:rFonts w:ascii="Calibri" w:hAnsi="Calibri" w:cs="Arial"/>
+                <w:rFonts w:ascii="Arno Pro" w:hAnsi="Arno Pro" w:cs="Arial"/>
                 <w:color w:val="000000" w:themeColor="text1"/>
                 <w:sz w:val="18"/>
                 <w:szCs w:val="18"/>
@@ -2192,7 +2239,7 @@
             <w:proofErr w:type="gramStart"/>
             <w:r>
               <w:rPr>
-                <w:rFonts w:ascii="Calibri" w:hAnsi="Calibri" w:cs="Arial"/>
+                <w:rFonts w:ascii="Arno Pro" w:hAnsi="Arno Pro" w:cs="Arial"/>
                 <w:color w:val="000000" w:themeColor="text1"/>
                 <w:sz w:val="18"/>
                 <w:szCs w:val="18"/>
@@ -2203,29 +2250,29 @@
             <w:proofErr w:type="gramEnd"/>
             <w:r>
               <w:rPr>
-                <w:rFonts w:ascii="Calibri" w:hAnsi="Calibri" w:cs="Arial"/>
+                <w:rFonts w:ascii="Arno Pro" w:hAnsi="Arno Pro" w:cs="Arial"/>
                 <w:color w:val="000000" w:themeColor="text1"/>
                 <w:sz w:val="18"/>
                 <w:szCs w:val="18"/>
                 <w:lang w:val="fr-FR"/>
               </w:rPr>
-              <w:t>_fa</w:t>
+              <w:t>_fac</w:t>
             </w:r>
             <w:r>
               <w:rPr>
-                <w:rFonts w:ascii="Calibri" w:hAnsi="Calibri" w:cs="Arial"/>
+                <w:rFonts w:ascii="Arno Pro" w:hAnsi="Arno Pro" w:cs="Arial"/>
                 <w:color w:val="000000" w:themeColor="text1"/>
                 <w:sz w:val="18"/>
                 <w:szCs w:val="18"/>
                 <w:lang w:val="fr-FR"/>
               </w:rPr>
               <w:lastRenderedPageBreak/>
-              <w:t>cture</w:t>
+              <w:t>ture</w:t>
             </w:r>
             <w:proofErr w:type="spellEnd"/>
             <w:r>
               <w:rPr>
-                <w:rFonts w:ascii="Calibri" w:hAnsi="Calibri" w:cs="Arial"/>
+                <w:rFonts w:ascii="Arno Pro" w:hAnsi="Arno Pro" w:cs="Arial"/>
                 <w:color w:val="000000" w:themeColor="text1"/>
                 <w:sz w:val="18"/>
                 <w:szCs w:val="18"/>
@@ -2243,7 +2290,7 @@
             <w:pPr>
               <w:spacing w:line="300" w:lineRule="exact"/>
               <w:rPr>
-                <w:rFonts w:ascii="Calibri" w:hAnsi="Calibri" w:cs="Arial"/>
+                <w:rFonts w:ascii="Arno Pro" w:hAnsi="Arno Pro" w:cs="Arial"/>
                 <w:color w:val="000000" w:themeColor="text1"/>
                 <w:sz w:val="18"/>
                 <w:szCs w:val="18"/>
@@ -2252,7 +2299,7 @@
             </w:pPr>
             <w:r>
               <w:rPr>
-                <w:rFonts w:ascii="Calibri" w:hAnsi="Calibri" w:cs="Arial"/>
+                <w:rFonts w:ascii="Arno Pro" w:hAnsi="Arno Pro" w:cs="Arial"/>
                 <w:color w:val="000000" w:themeColor="text1"/>
                 <w:sz w:val="18"/>
                 <w:szCs w:val="18"/>
@@ -2265,7 +2312,7 @@
             <w:proofErr w:type="gramStart"/>
             <w:r>
               <w:rPr>
-                <w:rFonts w:ascii="Calibri" w:hAnsi="Calibri" w:cs="Arial"/>
+                <w:rFonts w:ascii="Arno Pro" w:hAnsi="Arno Pro" w:cs="Arial"/>
                 <w:color w:val="000000" w:themeColor="text1"/>
                 <w:sz w:val="18"/>
                 <w:szCs w:val="18"/>
@@ -2276,7 +2323,7 @@
             <w:proofErr w:type="gramEnd"/>
             <w:r>
               <w:rPr>
-                <w:rFonts w:ascii="Calibri" w:hAnsi="Calibri" w:cs="Arial"/>
+                <w:rFonts w:ascii="Arno Pro" w:hAnsi="Arno Pro" w:cs="Arial"/>
                 <w:color w:val="000000" w:themeColor="text1"/>
                 <w:sz w:val="18"/>
                 <w:szCs w:val="18"/>
@@ -2286,7 +2333,7 @@
             </w:r>
             <w:r>
               <w:rPr>
-                <w:rFonts w:ascii="Calibri" w:hAnsi="Calibri" w:cs="Arial"/>
+                <w:rFonts w:ascii="Arno Pro" w:hAnsi="Arno Pro" w:cs="Arial"/>
                 <w:color w:val="000000" w:themeColor="text1"/>
                 <w:sz w:val="18"/>
                 <w:szCs w:val="18"/>
@@ -2298,7 +2345,7 @@
             <w:proofErr w:type="spellEnd"/>
             <w:r>
               <w:rPr>
-                <w:rFonts w:ascii="Calibri" w:hAnsi="Calibri" w:cs="Arial"/>
+                <w:rFonts w:ascii="Arno Pro" w:hAnsi="Arno Pro" w:cs="Arial"/>
                 <w:color w:val="000000" w:themeColor="text1"/>
                 <w:sz w:val="18"/>
                 <w:szCs w:val="18"/>
@@ -2316,7 +2363,7 @@
             <w:pPr>
               <w:spacing w:line="300" w:lineRule="exact"/>
               <w:rPr>
-                <w:rFonts w:ascii="Calibri" w:hAnsi="Calibri" w:cs="Arial"/>
+                <w:rFonts w:ascii="Arno Pro" w:hAnsi="Arno Pro" w:cs="Arial"/>
                 <w:color w:val="000000" w:themeColor="text1"/>
                 <w:sz w:val="18"/>
                 <w:szCs w:val="18"/>
@@ -2325,7 +2372,7 @@
             </w:pPr>
             <w:r>
               <w:rPr>
-                <w:rFonts w:ascii="Calibri" w:hAnsi="Calibri" w:cs="Arial"/>
+                <w:rFonts w:ascii="Arno Pro" w:hAnsi="Arno Pro" w:cs="Arial"/>
                 <w:color w:val="000000" w:themeColor="text1"/>
                 <w:sz w:val="18"/>
                 <w:szCs w:val="18"/>
@@ -2339,7 +2386,7 @@
             <w:proofErr w:type="gramStart"/>
             <w:r>
               <w:rPr>
-                <w:rFonts w:ascii="Calibri" w:hAnsi="Calibri" w:cs="Arial"/>
+                <w:rFonts w:ascii="Arno Pro" w:hAnsi="Arno Pro" w:cs="Arial"/>
                 <w:color w:val="000000" w:themeColor="text1"/>
                 <w:sz w:val="18"/>
                 <w:szCs w:val="18"/>
@@ -2351,7 +2398,7 @@
             <w:proofErr w:type="gramEnd"/>
             <w:r>
               <w:rPr>
-                <w:rFonts w:ascii="Calibri" w:hAnsi="Calibri" w:cs="Arial"/>
+                <w:rFonts w:ascii="Arno Pro" w:hAnsi="Arno Pro" w:cs="Arial"/>
                 <w:color w:val="000000" w:themeColor="text1"/>
                 <w:sz w:val="18"/>
                 <w:szCs w:val="18"/>
@@ -2362,7 +2409,7 @@
             </w:r>
             <w:r>
               <w:rPr>
-                <w:rFonts w:ascii="Calibri" w:hAnsi="Calibri" w:cs="Arial"/>
+                <w:rFonts w:ascii="Arno Pro" w:hAnsi="Arno Pro" w:cs="Arial"/>
                 <w:color w:val="000000" w:themeColor="text1"/>
                 <w:sz w:val="18"/>
                 <w:szCs w:val="18"/>
@@ -2375,7 +2422,7 @@
             <w:proofErr w:type="spellEnd"/>
             <w:r>
               <w:rPr>
-                <w:rFonts w:ascii="Calibri" w:hAnsi="Calibri" w:cs="Arial"/>
+                <w:rFonts w:ascii="Arno Pro" w:hAnsi="Arno Pro" w:cs="Arial"/>
                 <w:color w:val="000000" w:themeColor="text1"/>
                 <w:sz w:val="18"/>
                 <w:szCs w:val="18"/>
@@ -2394,7 +2441,7 @@
             <w:pPr>
               <w:spacing w:line="300" w:lineRule="exact"/>
               <w:rPr>
-                <w:rFonts w:ascii="Calibri" w:hAnsi="Calibri" w:cs="Arial"/>
+                <w:rFonts w:ascii="Arno Pro" w:hAnsi="Arno Pro" w:cs="Arial"/>
                 <w:color w:val="000000" w:themeColor="text1"/>
                 <w:sz w:val="18"/>
                 <w:szCs w:val="18"/>
@@ -2403,7 +2450,7 @@
             </w:pPr>
             <w:r>
               <w:rPr>
-                <w:rFonts w:ascii="Calibri" w:hAnsi="Calibri" w:cs="Arial"/>
+                <w:rFonts w:ascii="Arno Pro" w:hAnsi="Arno Pro" w:cs="Arial"/>
                 <w:color w:val="000000" w:themeColor="text1"/>
                 <w:sz w:val="18"/>
                 <w:szCs w:val="18"/>
@@ -2416,7 +2463,7 @@
             <w:proofErr w:type="gramStart"/>
             <w:r>
               <w:rPr>
-                <w:rFonts w:ascii="Calibri" w:hAnsi="Calibri" w:cs="Arial"/>
+                <w:rFonts w:ascii="Arno Pro" w:hAnsi="Arno Pro" w:cs="Arial"/>
                 <w:color w:val="000000" w:themeColor="text1"/>
                 <w:sz w:val="18"/>
                 <w:szCs w:val="18"/>
@@ -2427,29 +2474,29 @@
             <w:proofErr w:type="gramEnd"/>
             <w:r>
               <w:rPr>
-                <w:rFonts w:ascii="Calibri" w:hAnsi="Calibri" w:cs="Arial"/>
+                <w:rFonts w:ascii="Arno Pro" w:hAnsi="Arno Pro" w:cs="Arial"/>
                 <w:color w:val="000000" w:themeColor="text1"/>
                 <w:sz w:val="18"/>
                 <w:szCs w:val="18"/>
                 <w:lang w:val="fr-FR"/>
               </w:rPr>
-              <w:t>_acompt</w:t>
+              <w:t>_acompte</w:t>
             </w:r>
             <w:r>
               <w:rPr>
-                <w:rFonts w:ascii="Calibri" w:hAnsi="Calibri" w:cs="Arial"/>
+                <w:rFonts w:ascii="Arno Pro" w:hAnsi="Arno Pro" w:cs="Arial"/>
                 <w:color w:val="000000" w:themeColor="text1"/>
                 <w:sz w:val="18"/>
                 <w:szCs w:val="18"/>
                 <w:lang w:val="fr-FR"/>
               </w:rPr>
               <w:lastRenderedPageBreak/>
-              <w:t>es_payes</w:t>
+              <w:t>s_payes</w:t>
             </w:r>
             <w:proofErr w:type="spellEnd"/>
             <w:r>
               <w:rPr>
-                <w:rFonts w:ascii="Calibri" w:hAnsi="Calibri" w:cs="Arial"/>
+                <w:rFonts w:ascii="Arno Pro" w:hAnsi="Arno Pro" w:cs="Arial"/>
                 <w:color w:val="000000" w:themeColor="text1"/>
                 <w:sz w:val="18"/>
                 <w:szCs w:val="18"/>
@@ -2467,7 +2514,7 @@
             <w:pPr>
               <w:spacing w:line="300" w:lineRule="exact"/>
               <w:rPr>
-                <w:rFonts w:ascii="Calibri" w:hAnsi="Calibri" w:cs="Arial"/>
+                <w:rFonts w:ascii="Arno Pro" w:hAnsi="Arno Pro" w:cs="Arial"/>
                 <w:color w:val="000000" w:themeColor="text1"/>
                 <w:sz w:val="18"/>
                 <w:szCs w:val="18"/>
@@ -2476,7 +2523,7 @@
             </w:pPr>
             <w:r>
               <w:rPr>
-                <w:rFonts w:ascii="Calibri" w:hAnsi="Calibri" w:cs="Arial"/>
+                <w:rFonts w:ascii="Arno Pro" w:hAnsi="Arno Pro" w:cs="Arial"/>
                 <w:color w:val="000000" w:themeColor="text1"/>
                 <w:sz w:val="18"/>
                 <w:szCs w:val="18"/>
@@ -2489,7 +2536,7 @@
             <w:proofErr w:type="gramStart"/>
             <w:r>
               <w:rPr>
-                <w:rFonts w:ascii="Calibri" w:hAnsi="Calibri" w:cs="Arial"/>
+                <w:rFonts w:ascii="Arno Pro" w:hAnsi="Arno Pro" w:cs="Arial"/>
                 <w:color w:val="000000" w:themeColor="text1"/>
                 <w:sz w:val="18"/>
                 <w:szCs w:val="18"/>
@@ -2500,7 +2547,7 @@
             <w:proofErr w:type="gramEnd"/>
             <w:r>
               <w:rPr>
-                <w:rFonts w:ascii="Calibri" w:hAnsi="Calibri" w:cs="Arial"/>
+                <w:rFonts w:ascii="Arno Pro" w:hAnsi="Arno Pro" w:cs="Arial"/>
                 <w:color w:val="000000" w:themeColor="text1"/>
                 <w:sz w:val="18"/>
                 <w:szCs w:val="18"/>
@@ -2511,7 +2558,7 @@
             <w:proofErr w:type="spellEnd"/>
             <w:r>
               <w:rPr>
-                <w:rFonts w:ascii="Calibri" w:hAnsi="Calibri" w:cs="Arial"/>
+                <w:rFonts w:ascii="Arno Pro" w:hAnsi="Arno Pro" w:cs="Arial"/>
                 <w:color w:val="000000" w:themeColor="text1"/>
                 <w:sz w:val="18"/>
                 <w:szCs w:val="18"/>
@@ -2532,7 +2579,7 @@
               <w:spacing w:line="300" w:lineRule="exact"/>
               <w:jc w:val="both"/>
               <w:rPr>
-                <w:rFonts w:ascii="Calibri" w:hAnsi="Calibri" w:cs="Arial"/>
+                <w:rFonts w:ascii="Arno Pro" w:hAnsi="Arno Pro" w:cs="Arial"/>
                 <w:color w:val="000000" w:themeColor="text1"/>
                 <w:sz w:val="22"/>
                 <w:szCs w:val="22"/>
@@ -2541,7 +2588,7 @@
             </w:pPr>
             <w:r>
               <w:rPr>
-                <w:rFonts w:ascii="Calibri" w:hAnsi="Calibri" w:cs="Arial"/>
+                <w:rFonts w:ascii="Arno Pro" w:hAnsi="Arno Pro" w:cs="Arial"/>
                 <w:color w:val="000000" w:themeColor="text1"/>
                 <w:sz w:val="22"/>
                 <w:szCs w:val="22"/>
@@ -2559,7 +2606,7 @@
             <w:pPr>
               <w:spacing w:line="300" w:lineRule="exact"/>
               <w:rPr>
-                <w:rFonts w:ascii="Calibri" w:hAnsi="Calibri" w:cs="Arial"/>
+                <w:rFonts w:ascii="Arno Pro" w:hAnsi="Arno Pro" w:cs="Arial"/>
                 <w:color w:val="000000" w:themeColor="text1"/>
                 <w:sz w:val="22"/>
                 <w:szCs w:val="22"/>
@@ -2568,7 +2615,7 @@
             </w:pPr>
             <w:r>
               <w:rPr>
-                <w:rFonts w:ascii="Calibri" w:hAnsi="Calibri" w:cs="Arial"/>
+                <w:rFonts w:ascii="Arno Pro" w:hAnsi="Arno Pro" w:cs="Arial"/>
                 <w:color w:val="000000" w:themeColor="text1"/>
                 <w:sz w:val="18"/>
                 <w:szCs w:val="18"/>
@@ -2578,7 +2625,7 @@
             </w:r>
             <w:r>
               <w:rPr>
-                <w:rFonts w:ascii="Calibri" w:hAnsi="Calibri" w:cs="Arial"/>
+                <w:rFonts w:ascii="Arno Pro" w:hAnsi="Arno Pro" w:cs="Arial"/>
                 <w:color w:val="000000" w:themeColor="text1"/>
                 <w:sz w:val="18"/>
                 <w:szCs w:val="18"/>
@@ -2589,7 +2636,7 @@
             </w:r>
             <w:r>
               <w:rPr>
-                <w:rFonts w:ascii="Calibri" w:hAnsi="Calibri" w:cs="Arial"/>
+                <w:rFonts w:ascii="Arno Pro" w:hAnsi="Arno Pro" w:cs="Arial"/>
                 <w:color w:val="000000" w:themeColor="text1"/>
                 <w:sz w:val="18"/>
                 <w:szCs w:val="18"/>
@@ -2600,7 +2647,7 @@
             </w:r>
             <w:r>
               <w:rPr>
-                <w:rFonts w:ascii="Calibri" w:hAnsi="Calibri" w:cs="Arial"/>
+                <w:rFonts w:ascii="Arno Pro" w:hAnsi="Arno Pro" w:cs="Arial"/>
                 <w:color w:val="000000" w:themeColor="text1"/>
                 <w:sz w:val="18"/>
                 <w:szCs w:val="18"/>
@@ -2619,7 +2666,7 @@
               <w:spacing w:line="300" w:lineRule="exact"/>
               <w:jc w:val="both"/>
               <w:rPr>
-                <w:rFonts w:ascii="Calibri" w:hAnsi="Calibri" w:cs="Arial"/>
+                <w:rFonts w:ascii="Arno Pro" w:hAnsi="Arno Pro" w:cs="Arial"/>
                 <w:color w:val="000000" w:themeColor="text1"/>
                 <w:sz w:val="22"/>
                 <w:szCs w:val="22"/>
@@ -2628,7 +2675,7 @@
             </w:pPr>
             <w:r>
               <w:rPr>
-                <w:rFonts w:ascii="Calibri" w:hAnsi="Calibri" w:cs="Arial"/>
+                <w:rFonts w:ascii="Arno Pro" w:hAnsi="Arno Pro" w:cs="Arial"/>
                 <w:color w:val="000000" w:themeColor="text1"/>
                 <w:sz w:val="18"/>
                 <w:szCs w:val="18"/>
@@ -2638,7 +2685,7 @@
             </w:r>
             <w:r>
               <w:rPr>
-                <w:rFonts w:ascii="Calibri" w:hAnsi="Calibri" w:cs="Arial"/>
+                <w:rFonts w:ascii="Arno Pro" w:hAnsi="Arno Pro" w:cs="Arial"/>
                 <w:color w:val="000000" w:themeColor="text1"/>
                 <w:sz w:val="18"/>
                 <w:szCs w:val="18"/>
@@ -2649,7 +2696,7 @@
             </w:r>
             <w:r>
               <w:rPr>
-                <w:rFonts w:ascii="Calibri" w:hAnsi="Calibri" w:cs="Arial"/>
+                <w:rFonts w:ascii="Arno Pro" w:hAnsi="Arno Pro" w:cs="Arial"/>
                 <w:color w:val="000000" w:themeColor="text1"/>
                 <w:sz w:val="18"/>
                 <w:szCs w:val="18"/>
@@ -2667,7 +2714,7 @@
             <w:pPr>
               <w:spacing w:line="300" w:lineRule="exact"/>
               <w:rPr>
-                <w:rFonts w:ascii="Calibri" w:hAnsi="Calibri" w:cs="Arial"/>
+                <w:rFonts w:ascii="Arno Pro" w:hAnsi="Arno Pro" w:cs="Arial"/>
                 <w:color w:val="000000" w:themeColor="text1"/>
                 <w:sz w:val="22"/>
                 <w:szCs w:val="22"/>
@@ -2676,7 +2723,7 @@
             </w:pPr>
             <w:r>
               <w:rPr>
-                <w:rFonts w:ascii="Calibri" w:hAnsi="Calibri" w:cs="Arial"/>
+                <w:rFonts w:ascii="Arno Pro" w:hAnsi="Arno Pro" w:cs="Arial"/>
                 <w:color w:val="000000" w:themeColor="text1"/>
                 <w:sz w:val="18"/>
                 <w:szCs w:val="18"/>
@@ -2686,7 +2733,7 @@
             </w:r>
             <w:r>
               <w:rPr>
-                <w:rFonts w:ascii="Calibri" w:hAnsi="Calibri" w:cs="Arial"/>
+                <w:rFonts w:ascii="Arno Pro" w:hAnsi="Arno Pro" w:cs="Arial"/>
                 <w:color w:val="000000" w:themeColor="text1"/>
                 <w:sz w:val="18"/>
                 <w:szCs w:val="18"/>
@@ -2697,7 +2744,7 @@
             </w:r>
             <w:r>
               <w:rPr>
-                <w:rFonts w:ascii="Calibri" w:hAnsi="Calibri" w:cs="Arial"/>
+                <w:rFonts w:ascii="Arno Pro" w:hAnsi="Arno Pro" w:cs="Arial"/>
                 <w:color w:val="000000" w:themeColor="text1"/>
                 <w:sz w:val="18"/>
                 <w:szCs w:val="18"/>
@@ -2715,7 +2762,7 @@
             <w:pPr>
               <w:spacing w:line="300" w:lineRule="exact"/>
               <w:rPr>
-                <w:rFonts w:ascii="Calibri" w:hAnsi="Calibri" w:cs="Arial"/>
+                <w:rFonts w:ascii="Arno Pro" w:hAnsi="Arno Pro" w:cs="Arial"/>
                 <w:color w:val="000000" w:themeColor="text1"/>
                 <w:sz w:val="22"/>
                 <w:szCs w:val="22"/>
@@ -2724,7 +2771,7 @@
             </w:pPr>
             <w:r>
               <w:rPr>
-                <w:rFonts w:ascii="Calibri" w:hAnsi="Calibri" w:cs="Arial"/>
+                <w:rFonts w:ascii="Arno Pro" w:hAnsi="Arno Pro" w:cs="Arial"/>
                 <w:color w:val="000000" w:themeColor="text1"/>
                 <w:sz w:val="18"/>
                 <w:szCs w:val="18"/>
@@ -2744,7 +2791,7 @@
               <w:spacing w:line="300" w:lineRule="exact"/>
               <w:jc w:val="both"/>
               <w:rPr>
-                <w:rFonts w:ascii="Calibri" w:hAnsi="Calibri" w:cs="Arial"/>
+                <w:rFonts w:ascii="Arno Pro" w:hAnsi="Arno Pro" w:cs="Arial"/>
                 <w:color w:val="000000" w:themeColor="text1"/>
                 <w:sz w:val="22"/>
                 <w:szCs w:val="22"/>
@@ -2753,7 +2800,7 @@
             </w:pPr>
             <w:r>
               <w:rPr>
-                <w:rFonts w:ascii="Calibri" w:hAnsi="Calibri" w:cs="Arial"/>
+                <w:rFonts w:ascii="Arno Pro" w:hAnsi="Arno Pro" w:cs="Arial"/>
                 <w:color w:val="000000" w:themeColor="text1"/>
                 <w:sz w:val="18"/>
                 <w:szCs w:val="18"/>
@@ -2763,7 +2810,7 @@
             </w:r>
             <w:r>
               <w:rPr>
-                <w:rFonts w:ascii="Calibri" w:hAnsi="Calibri" w:cs="Arial"/>
+                <w:rFonts w:ascii="Arno Pro" w:hAnsi="Arno Pro" w:cs="Arial"/>
                 <w:color w:val="000000" w:themeColor="text1"/>
                 <w:sz w:val="18"/>
                 <w:szCs w:val="18"/>
@@ -2774,7 +2821,7 @@
             </w:r>
             <w:r>
               <w:rPr>
-                <w:rFonts w:ascii="Calibri" w:hAnsi="Calibri" w:cs="Arial"/>
+                <w:rFonts w:ascii="Arno Pro" w:hAnsi="Arno Pro" w:cs="Arial"/>
                 <w:color w:val="000000" w:themeColor="text1"/>
                 <w:sz w:val="18"/>
                 <w:szCs w:val="18"/>
@@ -2793,7 +2840,7 @@
               <w:spacing w:line="300" w:lineRule="exact"/>
               <w:jc w:val="both"/>
               <w:rPr>
-                <w:rFonts w:ascii="Calibri" w:hAnsi="Calibri" w:cs="Arial"/>
+                <w:rFonts w:ascii="Arno Pro" w:hAnsi="Arno Pro" w:cs="Arial"/>
                 <w:color w:val="000000" w:themeColor="text1"/>
                 <w:sz w:val="22"/>
                 <w:szCs w:val="22"/>
@@ -2802,7 +2849,7 @@
             </w:pPr>
             <w:r>
               <w:rPr>
-                <w:rFonts w:ascii="Calibri" w:hAnsi="Calibri" w:cs="Arial"/>
+                <w:rFonts w:ascii="Arno Pro" w:hAnsi="Arno Pro" w:cs="Arial"/>
                 <w:color w:val="000000" w:themeColor="text1"/>
                 <w:sz w:val="18"/>
                 <w:szCs w:val="18"/>
@@ -2812,7 +2859,7 @@
             </w:r>
             <w:r>
               <w:rPr>
-                <w:rFonts w:ascii="Calibri" w:hAnsi="Calibri" w:cs="Arial"/>
+                <w:rFonts w:ascii="Arno Pro" w:hAnsi="Arno Pro" w:cs="Arial"/>
                 <w:color w:val="000000" w:themeColor="text1"/>
                 <w:sz w:val="18"/>
                 <w:szCs w:val="18"/>
@@ -2823,7 +2870,7 @@
             </w:r>
             <w:r>
               <w:rPr>
-                <w:rFonts w:ascii="Calibri" w:hAnsi="Calibri" w:cs="Arial"/>
+                <w:rFonts w:ascii="Arno Pro" w:hAnsi="Arno Pro" w:cs="Arial"/>
                 <w:color w:val="000000" w:themeColor="text1"/>
                 <w:sz w:val="18"/>
                 <w:szCs w:val="18"/>
@@ -2834,7 +2881,7 @@
             </w:r>
             <w:r>
               <w:rPr>
-                <w:rFonts w:ascii="Calibri" w:hAnsi="Calibri" w:cs="Arial"/>
+                <w:rFonts w:ascii="Arno Pro" w:hAnsi="Arno Pro" w:cs="Arial"/>
                 <w:color w:val="000000" w:themeColor="text1"/>
                 <w:sz w:val="18"/>
                 <w:szCs w:val="18"/>
@@ -2855,7 +2902,7 @@
               <w:spacing w:line="300" w:lineRule="exact"/>
               <w:jc w:val="both"/>
               <w:rPr>
-                <w:rFonts w:ascii="Calibri" w:hAnsi="Calibri" w:cs="Arial"/>
+                <w:rFonts w:ascii="Arno Pro" w:hAnsi="Arno Pro" w:cs="Arial"/>
                 <w:color w:val="000000" w:themeColor="text1"/>
                 <w:sz w:val="22"/>
                 <w:szCs w:val="22"/>
@@ -2864,7 +2911,7 @@
             </w:pPr>
             <w:r>
               <w:rPr>
-                <w:rFonts w:ascii="Calibri" w:hAnsi="Calibri" w:cs="Arial"/>
+                <w:rFonts w:ascii="Arno Pro" w:hAnsi="Arno Pro" w:cs="Arial"/>
                 <w:color w:val="000000" w:themeColor="text1"/>
                 <w:sz w:val="22"/>
                 <w:szCs w:val="22"/>
@@ -2883,7 +2930,7 @@
               <w:spacing w:line="300" w:lineRule="exact"/>
               <w:jc w:val="both"/>
               <w:rPr>
-                <w:rFonts w:ascii="Calibri" w:hAnsi="Calibri" w:cs="Arial"/>
+                <w:rFonts w:ascii="Arno Pro" w:hAnsi="Arno Pro" w:cs="Arial"/>
                 <w:color w:val="000000" w:themeColor="text1"/>
                 <w:sz w:val="22"/>
                 <w:szCs w:val="22"/>
@@ -2901,7 +2948,7 @@
               <w:spacing w:line="300" w:lineRule="exact"/>
               <w:jc w:val="both"/>
               <w:rPr>
-                <w:rFonts w:ascii="Calibri" w:hAnsi="Calibri" w:cs="Arial"/>
+                <w:rFonts w:ascii="Arno Pro" w:hAnsi="Arno Pro" w:cs="Arial"/>
                 <w:color w:val="000000" w:themeColor="text1"/>
                 <w:sz w:val="22"/>
                 <w:szCs w:val="22"/>
@@ -2919,7 +2966,7 @@
               <w:spacing w:line="300" w:lineRule="exact"/>
               <w:jc w:val="both"/>
               <w:rPr>
-                <w:rFonts w:ascii="Calibri" w:hAnsi="Calibri" w:cs="Arial"/>
+                <w:rFonts w:ascii="Arno Pro" w:hAnsi="Arno Pro" w:cs="Arial"/>
                 <w:color w:val="000000" w:themeColor="text1"/>
                 <w:sz w:val="22"/>
                 <w:szCs w:val="22"/>
@@ -2937,7 +2984,7 @@
               <w:spacing w:line="300" w:lineRule="exact"/>
               <w:jc w:val="both"/>
               <w:rPr>
-                <w:rFonts w:ascii="Calibri" w:hAnsi="Calibri" w:cs="Arial"/>
+                <w:rFonts w:ascii="Arno Pro" w:hAnsi="Arno Pro" w:cs="Arial"/>
                 <w:color w:val="000000" w:themeColor="text1"/>
                 <w:sz w:val="22"/>
                 <w:szCs w:val="22"/>
@@ -2955,7 +3002,7 @@
               <w:spacing w:line="300" w:lineRule="exact"/>
               <w:jc w:val="both"/>
               <w:rPr>
-                <w:rFonts w:ascii="Calibri" w:hAnsi="Calibri" w:cs="Arial"/>
+                <w:rFonts w:ascii="Arno Pro" w:hAnsi="Arno Pro" w:cs="Arial"/>
                 <w:color w:val="000000" w:themeColor="text1"/>
                 <w:sz w:val="22"/>
                 <w:szCs w:val="22"/>
@@ -2973,7 +3020,7 @@
               <w:spacing w:line="300" w:lineRule="exact"/>
               <w:jc w:val="both"/>
               <w:rPr>
-                <w:rFonts w:ascii="Calibri" w:hAnsi="Calibri" w:cs="Arial"/>
+                <w:rFonts w:ascii="Arno Pro" w:hAnsi="Arno Pro" w:cs="Arial"/>
                 <w:color w:val="000000" w:themeColor="text1"/>
                 <w:sz w:val="22"/>
                 <w:szCs w:val="22"/>
@@ -2993,7 +3040,7 @@
               <w:spacing w:line="300" w:lineRule="exact"/>
               <w:jc w:val="both"/>
               <w:rPr>
-                <w:rFonts w:ascii="Calibri" w:hAnsi="Calibri" w:cs="Arial"/>
+                <w:rFonts w:ascii="Arno Pro" w:hAnsi="Arno Pro" w:cs="Arial"/>
                 <w:color w:val="000000" w:themeColor="text1"/>
                 <w:sz w:val="22"/>
                 <w:szCs w:val="22"/>
@@ -3002,7 +3049,7 @@
             </w:pPr>
             <w:r>
               <w:rPr>
-                <w:rFonts w:ascii="Calibri" w:hAnsi="Calibri" w:cs="Arial"/>
+                <w:rFonts w:ascii="Arno Pro" w:hAnsi="Arno Pro" w:cs="Arial"/>
                 <w:color w:val="000000" w:themeColor="text1"/>
                 <w:sz w:val="22"/>
                 <w:szCs w:val="22"/>
@@ -3021,7 +3068,7 @@
               <w:spacing w:line="300" w:lineRule="exact"/>
               <w:jc w:val="both"/>
               <w:rPr>
-                <w:rFonts w:ascii="Calibri" w:hAnsi="Calibri" w:cs="Arial"/>
+                <w:rFonts w:ascii="Arno Pro" w:hAnsi="Arno Pro" w:cs="Arial"/>
                 <w:color w:val="000000" w:themeColor="text1"/>
                 <w:sz w:val="22"/>
                 <w:szCs w:val="22"/>
@@ -3030,7 +3077,7 @@
             </w:pPr>
             <w:r>
               <w:rPr>
-                <w:rFonts w:ascii="Calibri" w:hAnsi="Calibri" w:cs="Arial"/>
+                <w:rFonts w:ascii="Arno Pro" w:hAnsi="Arno Pro" w:cs="Arial"/>
                 <w:color w:val="000000" w:themeColor="text1"/>
                 <w:sz w:val="18"/>
                 <w:szCs w:val="18"/>
@@ -3042,7 +3089,7 @@
             <w:proofErr w:type="gramStart"/>
             <w:r>
               <w:rPr>
-                <w:rFonts w:ascii="Calibri" w:hAnsi="Calibri" w:cs="Arial"/>
+                <w:rFonts w:ascii="Arno Pro" w:hAnsi="Arno Pro" w:cs="Arial"/>
                 <w:color w:val="000000" w:themeColor="text1"/>
                 <w:sz w:val="18"/>
                 <w:szCs w:val="18"/>
@@ -3053,7 +3100,7 @@
             <w:proofErr w:type="gramEnd"/>
             <w:r>
               <w:rPr>
-                <w:rFonts w:ascii="Calibri" w:hAnsi="Calibri" w:cs="Arial"/>
+                <w:rFonts w:ascii="Arno Pro" w:hAnsi="Arno Pro" w:cs="Arial"/>
                 <w:color w:val="000000" w:themeColor="text1"/>
                 <w:sz w:val="18"/>
                 <w:szCs w:val="18"/>
@@ -3064,7 +3111,7 @@
             <w:proofErr w:type="spellEnd"/>
             <w:r>
               <w:rPr>
-                <w:rFonts w:ascii="Calibri" w:hAnsi="Calibri" w:cs="Arial"/>
+                <w:rFonts w:ascii="Arno Pro" w:hAnsi="Arno Pro" w:cs="Arial"/>
                 <w:color w:val="000000" w:themeColor="text1"/>
                 <w:sz w:val="18"/>
                 <w:szCs w:val="18"/>
@@ -3083,7 +3130,7 @@
               <w:spacing w:line="300" w:lineRule="exact"/>
               <w:jc w:val="both"/>
               <w:rPr>
-                <w:rFonts w:ascii="Calibri" w:hAnsi="Calibri" w:cs="Arial"/>
+                <w:rFonts w:ascii="Arno Pro" w:hAnsi="Arno Pro" w:cs="Arial"/>
                 <w:color w:val="000000" w:themeColor="text1"/>
                 <w:sz w:val="22"/>
                 <w:szCs w:val="22"/>
@@ -3092,7 +3139,7 @@
             </w:pPr>
             <w:r>
               <w:rPr>
-                <w:rFonts w:ascii="Calibri" w:hAnsi="Calibri" w:cs="Arial"/>
+                <w:rFonts w:ascii="Arno Pro" w:hAnsi="Arno Pro" w:cs="Arial"/>
                 <w:color w:val="000000" w:themeColor="text1"/>
                 <w:sz w:val="18"/>
                 <w:szCs w:val="18"/>
@@ -3104,7 +3151,7 @@
             <w:proofErr w:type="gramStart"/>
             <w:r>
               <w:rPr>
-                <w:rFonts w:ascii="Calibri" w:hAnsi="Calibri" w:cs="Arial"/>
+                <w:rFonts w:ascii="Arno Pro" w:hAnsi="Arno Pro" w:cs="Arial"/>
                 <w:color w:val="000000" w:themeColor="text1"/>
                 <w:sz w:val="18"/>
                 <w:szCs w:val="18"/>
@@ -3115,7 +3162,7 @@
             <w:proofErr w:type="gramEnd"/>
             <w:r>
               <w:rPr>
-                <w:rFonts w:ascii="Calibri" w:hAnsi="Calibri" w:cs="Arial"/>
+                <w:rFonts w:ascii="Arno Pro" w:hAnsi="Arno Pro" w:cs="Arial"/>
                 <w:color w:val="000000" w:themeColor="text1"/>
                 <w:sz w:val="18"/>
                 <w:szCs w:val="18"/>
@@ -3126,7 +3173,7 @@
             <w:proofErr w:type="spellEnd"/>
             <w:r>
               <w:rPr>
-                <w:rFonts w:ascii="Calibri" w:hAnsi="Calibri" w:cs="Arial"/>
+                <w:rFonts w:ascii="Arno Pro" w:hAnsi="Arno Pro" w:cs="Arial"/>
                 <w:color w:val="000000" w:themeColor="text1"/>
                 <w:sz w:val="18"/>
                 <w:szCs w:val="18"/>
@@ -3144,7 +3191,7 @@
             <w:pPr>
               <w:spacing w:line="300" w:lineRule="exact"/>
               <w:rPr>
-                <w:rFonts w:ascii="Calibri" w:hAnsi="Calibri" w:cs="Arial"/>
+                <w:rFonts w:ascii="Arno Pro" w:hAnsi="Arno Pro" w:cs="Arial"/>
                 <w:color w:val="000000" w:themeColor="text1"/>
                 <w:sz w:val="22"/>
                 <w:szCs w:val="22"/>
@@ -3153,7 +3200,7 @@
             </w:pPr>
             <w:r>
               <w:rPr>
-                <w:rFonts w:ascii="Calibri" w:hAnsi="Calibri" w:cs="Arial"/>
+                <w:rFonts w:ascii="Arno Pro" w:hAnsi="Arno Pro" w:cs="Arial"/>
                 <w:color w:val="000000" w:themeColor="text1"/>
                 <w:sz w:val="18"/>
                 <w:szCs w:val="18"/>
@@ -3165,7 +3212,7 @@
             <w:proofErr w:type="gramStart"/>
             <w:r>
               <w:rPr>
-                <w:rFonts w:ascii="Calibri" w:hAnsi="Calibri" w:cs="Arial"/>
+                <w:rFonts w:ascii="Arno Pro" w:hAnsi="Arno Pro" w:cs="Arial"/>
                 <w:color w:val="000000" w:themeColor="text1"/>
                 <w:sz w:val="18"/>
                 <w:szCs w:val="18"/>
@@ -3176,7 +3223,7 @@
             <w:proofErr w:type="gramEnd"/>
             <w:r>
               <w:rPr>
-                <w:rFonts w:ascii="Calibri" w:hAnsi="Calibri" w:cs="Arial"/>
+                <w:rFonts w:ascii="Arno Pro" w:hAnsi="Arno Pro" w:cs="Arial"/>
                 <w:color w:val="000000" w:themeColor="text1"/>
                 <w:sz w:val="18"/>
                 <w:szCs w:val="18"/>
@@ -3187,7 +3234,7 @@
             <w:proofErr w:type="spellEnd"/>
             <w:r>
               <w:rPr>
-                <w:rFonts w:ascii="Calibri" w:hAnsi="Calibri" w:cs="Arial"/>
+                <w:rFonts w:ascii="Arno Pro" w:hAnsi="Arno Pro" w:cs="Arial"/>
                 <w:color w:val="000000" w:themeColor="text1"/>
                 <w:sz w:val="18"/>
                 <w:szCs w:val="18"/>
@@ -3206,7 +3253,7 @@
               <w:spacing w:line="300" w:lineRule="exact"/>
               <w:jc w:val="both"/>
               <w:rPr>
-                <w:rFonts w:ascii="Calibri" w:hAnsi="Calibri" w:cs="Arial"/>
+                <w:rFonts w:ascii="Arno Pro" w:hAnsi="Arno Pro" w:cs="Arial"/>
                 <w:color w:val="000000" w:themeColor="text1"/>
                 <w:sz w:val="22"/>
                 <w:szCs w:val="22"/>
@@ -3224,7 +3271,7 @@
               <w:spacing w:line="300" w:lineRule="exact"/>
               <w:jc w:val="both"/>
               <w:rPr>
-                <w:rFonts w:ascii="Calibri" w:hAnsi="Calibri" w:cs="Arial"/>
+                <w:rFonts w:ascii="Arno Pro" w:hAnsi="Arno Pro" w:cs="Arial"/>
                 <w:color w:val="000000" w:themeColor="text1"/>
                 <w:sz w:val="22"/>
                 <w:szCs w:val="22"/>
@@ -3242,7 +3289,7 @@
               <w:spacing w:line="300" w:lineRule="exact"/>
               <w:jc w:val="both"/>
               <w:rPr>
-                <w:rFonts w:ascii="Calibri" w:hAnsi="Calibri" w:cs="Arial"/>
+                <w:rFonts w:ascii="Arno Pro" w:hAnsi="Arno Pro" w:cs="Arial"/>
                 <w:color w:val="000000" w:themeColor="text1"/>
                 <w:sz w:val="22"/>
                 <w:szCs w:val="22"/>
@@ -3251,7 +3298,7 @@
             </w:pPr>
             <w:r>
               <w:rPr>
-                <w:rFonts w:ascii="Calibri" w:hAnsi="Calibri" w:cs="Arial"/>
+                <w:rFonts w:ascii="Arno Pro" w:hAnsi="Arno Pro" w:cs="Arial"/>
                 <w:color w:val="000000" w:themeColor="text1"/>
                 <w:sz w:val="18"/>
                 <w:szCs w:val="18"/>
@@ -3263,7 +3310,7 @@
             <w:proofErr w:type="gramStart"/>
             <w:r>
               <w:rPr>
-                <w:rFonts w:ascii="Calibri" w:hAnsi="Calibri" w:cs="Arial"/>
+                <w:rFonts w:ascii="Arno Pro" w:hAnsi="Arno Pro" w:cs="Arial"/>
                 <w:color w:val="000000" w:themeColor="text1"/>
                 <w:sz w:val="18"/>
                 <w:szCs w:val="18"/>
@@ -3274,7 +3321,7 @@
             <w:proofErr w:type="gramEnd"/>
             <w:r>
               <w:rPr>
-                <w:rFonts w:ascii="Calibri" w:hAnsi="Calibri" w:cs="Arial"/>
+                <w:rFonts w:ascii="Arno Pro" w:hAnsi="Arno Pro" w:cs="Arial"/>
                 <w:color w:val="000000" w:themeColor="text1"/>
                 <w:sz w:val="18"/>
                 <w:szCs w:val="18"/>
@@ -3285,7 +3332,7 @@
             <w:proofErr w:type="spellEnd"/>
             <w:r>
               <w:rPr>
-                <w:rFonts w:ascii="Calibri" w:hAnsi="Calibri" w:cs="Arial"/>
+                <w:rFonts w:ascii="Arno Pro" w:hAnsi="Arno Pro" w:cs="Arial"/>
                 <w:color w:val="000000" w:themeColor="text1"/>
                 <w:sz w:val="18"/>
                 <w:szCs w:val="18"/>
@@ -3306,7 +3353,7 @@
               <w:spacing w:line="300" w:lineRule="exact"/>
               <w:jc w:val="both"/>
               <w:rPr>
-                <w:rFonts w:ascii="Calibri" w:hAnsi="Calibri" w:cs="Arial"/>
+                <w:rFonts w:ascii="Arno Pro" w:hAnsi="Arno Pro" w:cs="Arial"/>
                 <w:color w:val="000000" w:themeColor="text1"/>
                 <w:sz w:val="22"/>
                 <w:szCs w:val="22"/>
@@ -3315,7 +3362,7 @@
             </w:pPr>
             <w:r>
               <w:rPr>
-                <w:rFonts w:ascii="Calibri" w:hAnsi="Calibri" w:cs="Arial"/>
+                <w:rFonts w:ascii="Arno Pro" w:hAnsi="Arno Pro" w:cs="Arial"/>
                 <w:color w:val="000000" w:themeColor="text1"/>
                 <w:sz w:val="22"/>
                 <w:szCs w:val="22"/>
@@ -3334,7 +3381,7 @@
               <w:spacing w:line="300" w:lineRule="exact"/>
               <w:jc w:val="both"/>
               <w:rPr>
-                <w:rFonts w:ascii="Calibri" w:hAnsi="Calibri" w:cs="Arial"/>
+                <w:rFonts w:ascii="Arno Pro" w:hAnsi="Arno Pro" w:cs="Arial"/>
                 <w:color w:val="000000" w:themeColor="text1"/>
                 <w:sz w:val="22"/>
                 <w:szCs w:val="22"/>
@@ -3352,7 +3399,7 @@
               <w:spacing w:line="300" w:lineRule="exact"/>
               <w:jc w:val="both"/>
               <w:rPr>
-                <w:rFonts w:ascii="Calibri" w:hAnsi="Calibri" w:cs="Arial"/>
+                <w:rFonts w:ascii="Arno Pro" w:hAnsi="Arno Pro" w:cs="Arial"/>
                 <w:color w:val="000000" w:themeColor="text1"/>
                 <w:sz w:val="22"/>
                 <w:szCs w:val="22"/>
@@ -3370,7 +3417,7 @@
               <w:spacing w:line="300" w:lineRule="exact"/>
               <w:jc w:val="both"/>
               <w:rPr>
-                <w:rFonts w:ascii="Calibri" w:hAnsi="Calibri" w:cs="Arial"/>
+                <w:rFonts w:ascii="Arno Pro" w:hAnsi="Arno Pro" w:cs="Arial"/>
                 <w:color w:val="000000" w:themeColor="text1"/>
                 <w:sz w:val="22"/>
                 <w:szCs w:val="22"/>
@@ -3388,7 +3435,7 @@
               <w:spacing w:line="300" w:lineRule="exact"/>
               <w:jc w:val="both"/>
               <w:rPr>
-                <w:rFonts w:ascii="Calibri" w:hAnsi="Calibri" w:cs="Arial"/>
+                <w:rFonts w:ascii="Arno Pro" w:hAnsi="Arno Pro" w:cs="Arial"/>
                 <w:color w:val="000000" w:themeColor="text1"/>
                 <w:sz w:val="22"/>
                 <w:szCs w:val="22"/>
@@ -3406,7 +3453,7 @@
               <w:spacing w:line="300" w:lineRule="exact"/>
               <w:jc w:val="both"/>
               <w:rPr>
-                <w:rFonts w:ascii="Calibri" w:hAnsi="Calibri" w:cs="Arial"/>
+                <w:rFonts w:ascii="Arno Pro" w:hAnsi="Arno Pro" w:cs="Arial"/>
                 <w:color w:val="000000" w:themeColor="text1"/>
                 <w:sz w:val="22"/>
                 <w:szCs w:val="22"/>
@@ -3424,7 +3471,7 @@
               <w:spacing w:line="300" w:lineRule="exact"/>
               <w:jc w:val="both"/>
               <w:rPr>
-                <w:rFonts w:ascii="Calibri" w:hAnsi="Calibri" w:cs="Arial"/>
+                <w:rFonts w:ascii="Arno Pro" w:hAnsi="Arno Pro" w:cs="Arial"/>
                 <w:color w:val="000000" w:themeColor="text1"/>
                 <w:sz w:val="18"/>
                 <w:szCs w:val="18"/>
@@ -3445,7 +3492,7 @@
               <w:spacing w:line="300" w:lineRule="exact"/>
               <w:jc w:val="both"/>
               <w:rPr>
-                <w:rFonts w:ascii="Calibri" w:hAnsi="Calibri" w:cs="Arial"/>
+                <w:rFonts w:ascii="Arno Pro" w:hAnsi="Arno Pro" w:cs="Arial"/>
                 <w:color w:val="000000" w:themeColor="text1"/>
                 <w:sz w:val="22"/>
                 <w:szCs w:val="22"/>
@@ -3454,7 +3501,7 @@
             </w:pPr>
             <w:r>
               <w:rPr>
-                <w:rFonts w:ascii="Calibri" w:hAnsi="Calibri" w:cs="Arial"/>
+                <w:rFonts w:ascii="Arno Pro" w:hAnsi="Arno Pro" w:cs="Arial"/>
                 <w:color w:val="000000" w:themeColor="text1"/>
                 <w:sz w:val="22"/>
                 <w:szCs w:val="22"/>
@@ -3473,7 +3520,7 @@
               <w:spacing w:line="300" w:lineRule="exact"/>
               <w:jc w:val="both"/>
               <w:rPr>
-                <w:rFonts w:ascii="Calibri" w:hAnsi="Calibri" w:cs="Arial"/>
+                <w:rFonts w:ascii="Arno Pro" w:hAnsi="Arno Pro" w:cs="Arial"/>
                 <w:color w:val="000000" w:themeColor="text1"/>
                 <w:sz w:val="22"/>
                 <w:szCs w:val="22"/>
@@ -3491,7 +3538,7 @@
               <w:spacing w:line="300" w:lineRule="exact"/>
               <w:jc w:val="both"/>
               <w:rPr>
-                <w:rFonts w:ascii="Calibri" w:hAnsi="Calibri" w:cs="Arial"/>
+                <w:rFonts w:ascii="Arno Pro" w:hAnsi="Arno Pro" w:cs="Arial"/>
                 <w:color w:val="000000" w:themeColor="text1"/>
                 <w:sz w:val="22"/>
                 <w:szCs w:val="22"/>
@@ -3509,7 +3556,7 @@
               <w:spacing w:line="300" w:lineRule="exact"/>
               <w:jc w:val="both"/>
               <w:rPr>
-                <w:rFonts w:ascii="Calibri" w:hAnsi="Calibri" w:cs="Arial"/>
+                <w:rFonts w:ascii="Arno Pro" w:hAnsi="Arno Pro" w:cs="Arial"/>
                 <w:color w:val="000000" w:themeColor="text1"/>
                 <w:sz w:val="22"/>
                 <w:szCs w:val="22"/>
@@ -3527,7 +3574,7 @@
               <w:spacing w:line="300" w:lineRule="exact"/>
               <w:jc w:val="both"/>
               <w:rPr>
-                <w:rFonts w:ascii="Calibri" w:hAnsi="Calibri" w:cs="Arial"/>
+                <w:rFonts w:ascii="Arno Pro" w:hAnsi="Arno Pro" w:cs="Arial"/>
                 <w:color w:val="000000" w:themeColor="text1"/>
                 <w:sz w:val="22"/>
                 <w:szCs w:val="22"/>
@@ -3545,7 +3592,7 @@
               <w:spacing w:line="300" w:lineRule="exact"/>
               <w:jc w:val="both"/>
               <w:rPr>
-                <w:rFonts w:ascii="Calibri" w:hAnsi="Calibri" w:cs="Arial"/>
+                <w:rFonts w:ascii="Arno Pro" w:hAnsi="Arno Pro" w:cs="Arial"/>
                 <w:color w:val="000000" w:themeColor="text1"/>
                 <w:sz w:val="22"/>
                 <w:szCs w:val="22"/>
@@ -3562,7 +3609,7 @@
             <w:pPr>
               <w:spacing w:line="300" w:lineRule="exact"/>
               <w:rPr>
-                <w:rFonts w:ascii="Calibri" w:hAnsi="Calibri" w:cs="Arial"/>
+                <w:rFonts w:ascii="Arno Pro" w:hAnsi="Arno Pro" w:cs="Arial"/>
                 <w:color w:val="000000" w:themeColor="text1"/>
                 <w:sz w:val="22"/>
                 <w:szCs w:val="22"/>
@@ -3570,7 +3617,7 @@
             </w:pPr>
             <w:r>
               <w:rPr>
-                <w:rFonts w:ascii="Calibri" w:hAnsi="Calibri" w:cs="Arial"/>
+                <w:rFonts w:ascii="Arno Pro" w:hAnsi="Arno Pro" w:cs="Arial"/>
                 <w:color w:val="000000" w:themeColor="text1"/>
                 <w:sz w:val="18"/>
                 <w:szCs w:val="18"/>
@@ -3581,7 +3628,7 @@
             <w:proofErr w:type="spellStart"/>
             <w:r>
               <w:rPr>
-                <w:rFonts w:ascii="Calibri" w:hAnsi="Calibri" w:cs="Arial"/>
+                <w:rFonts w:ascii="Arno Pro" w:hAnsi="Arno Pro" w:cs="Arial"/>
                 <w:color w:val="000000" w:themeColor="text1"/>
                 <w:sz w:val="18"/>
                 <w:szCs w:val="18"/>
@@ -3591,7 +3638,7 @@
             </w:r>
             <w:r>
               <w:rPr>
-                <w:rFonts w:ascii="Calibri" w:hAnsi="Calibri" w:cs="Arial"/>
+                <w:rFonts w:ascii="Arno Pro" w:hAnsi="Arno Pro" w:cs="Arial"/>
                 <w:color w:val="000000" w:themeColor="text1"/>
                 <w:sz w:val="18"/>
                 <w:szCs w:val="18"/>
@@ -3601,7 +3648,7 @@
             </w:r>
             <w:r>
               <w:rPr>
-                <w:rFonts w:ascii="Calibri" w:hAnsi="Calibri" w:cs="Arial"/>
+                <w:rFonts w:ascii="Arno Pro" w:hAnsi="Arno Pro" w:cs="Arial"/>
                 <w:color w:val="000000" w:themeColor="text1"/>
                 <w:sz w:val="18"/>
                 <w:szCs w:val="18"/>
@@ -3612,7 +3659,7 @@
             <w:proofErr w:type="spellEnd"/>
             <w:r>
               <w:rPr>
-                <w:rFonts w:ascii="Calibri" w:hAnsi="Calibri" w:cs="Arial"/>
+                <w:rFonts w:ascii="Arno Pro" w:hAnsi="Arno Pro" w:cs="Arial"/>
                 <w:color w:val="000000" w:themeColor="text1"/>
                 <w:sz w:val="18"/>
                 <w:szCs w:val="18"/>
@@ -3623,28 +3670,18 @@
             <w:proofErr w:type="spellStart"/>
             <w:r>
               <w:rPr>
-                <w:rFonts w:ascii="Calibri" w:hAnsi="Calibri" w:cs="Arial"/>
+                <w:rFonts w:ascii="Arno Pro" w:hAnsi="Arno Pro" w:cs="Arial"/>
                 <w:color w:val="000000" w:themeColor="text1"/>
                 <w:sz w:val="18"/>
                 <w:szCs w:val="18"/>
                 <w:shd w:val="clear" w:color="auto" w:fill="F2DBDB" w:themeFill="accent2" w:themeFillTint="33"/>
               </w:rPr>
-              <w:t>calcul_cre</w:t>
-            </w:r>
-            <w:r>
-              <w:rPr>
-                <w:rFonts w:ascii="Calibri" w:hAnsi="Calibri" w:cs="Arial"/>
-                <w:color w:val="000000" w:themeColor="text1"/>
-                <w:sz w:val="18"/>
-                <w:szCs w:val="18"/>
-                <w:shd w:val="clear" w:color="auto" w:fill="F2DBDB" w:themeFill="accent2" w:themeFillTint="33"/>
-              </w:rPr>
-              <w:t>ance_principale_TTC</w:t>
+              <w:t>calcul_creance_principale_TTC</w:t>
             </w:r>
             <w:proofErr w:type="spellEnd"/>
             <w:r>
               <w:rPr>
-                <w:rFonts w:ascii="Calibri" w:hAnsi="Calibri" w:cs="Arial"/>
+                <w:rFonts w:ascii="Arno Pro" w:hAnsi="Arno Pro" w:cs="Arial"/>
                 <w:color w:val="000000" w:themeColor="text1"/>
                 <w:sz w:val="18"/>
                 <w:szCs w:val="18"/>
@@ -3661,7 +3698,7 @@
         <w:spacing w:after="0" w:line="300" w:lineRule="exact"/>
         <w:jc w:val="both"/>
         <w:rPr>
-          <w:rFonts w:ascii="Calibri" w:hAnsi="Calibri" w:cs="Arial"/>
+          <w:rFonts w:ascii="Arno Pro" w:hAnsi="Arno Pro" w:cs="Arial"/>
           <w:color w:val="000000" w:themeColor="text1"/>
           <w:sz w:val="22"/>
           <w:szCs w:val="22"/>
@@ -3673,7 +3710,7 @@
         <w:spacing w:after="0" w:line="300" w:lineRule="exact"/>
         <w:jc w:val="both"/>
         <w:rPr>
-          <w:rFonts w:ascii="Calibri" w:hAnsi="Calibri" w:cs="Arial"/>
+          <w:rFonts w:ascii="Arno Pro" w:hAnsi="Arno Pro" w:cs="Arial"/>
           <w:color w:val="000000" w:themeColor="text1"/>
           <w:sz w:val="22"/>
           <w:szCs w:val="22"/>
@@ -3685,16 +3722,16 @@
         <w:spacing w:after="0" w:line="300" w:lineRule="exact"/>
         <w:jc w:val="both"/>
         <w:rPr>
-          <w:rFonts w:ascii="Calibri" w:hAnsi="Calibri" w:cs="Arial"/>
-          <w:color w:val="000000" w:themeColor="text1"/>
-          <w:sz w:val="22"/>
-          <w:szCs w:val="22"/>
-          <w:lang w:val="fr-FR"/>
-        </w:rPr>
-      </w:pPr>
-      <w:r>
-        <w:rPr>
-          <w:rFonts w:ascii="Calibri" w:hAnsi="Calibri" w:cs="Arial"/>
+          <w:rFonts w:ascii="Arno Pro" w:hAnsi="Arno Pro" w:cs="Arial"/>
+          <w:color w:val="000000" w:themeColor="text1"/>
+          <w:sz w:val="22"/>
+          <w:szCs w:val="22"/>
+          <w:lang w:val="fr-FR"/>
+        </w:rPr>
+      </w:pPr>
+      <w:r>
+        <w:rPr>
+          <w:rFonts w:ascii="Arno Pro" w:hAnsi="Arno Pro" w:cs="Arial"/>
           <w:color w:val="000000" w:themeColor="text1"/>
           <w:sz w:val="22"/>
           <w:szCs w:val="22"/>
@@ -3705,7 +3742,7 @@
       </w:r>
       <w:r>
         <w:rPr>
-          <w:rFonts w:ascii="Calibri" w:hAnsi="Calibri" w:cs="Arial"/>
+          <w:rFonts w:ascii="Arno Pro" w:hAnsi="Arno Pro" w:cs="Arial"/>
           <w:color w:val="000000" w:themeColor="text1"/>
           <w:sz w:val="22"/>
           <w:szCs w:val="22"/>
@@ -3716,7 +3753,7 @@
       </w:r>
       <w:r>
         <w:rPr>
-          <w:rFonts w:ascii="Calibri" w:hAnsi="Calibri" w:cs="Arial"/>
+          <w:rFonts w:ascii="Arno Pro" w:hAnsi="Arno Pro" w:cs="Arial"/>
           <w:color w:val="000000" w:themeColor="text1"/>
           <w:sz w:val="22"/>
           <w:szCs w:val="22"/>
@@ -3728,7 +3765,7 @@
       <w:proofErr w:type="gramStart"/>
       <w:r>
         <w:rPr>
-          <w:rFonts w:ascii="Calibri" w:hAnsi="Calibri" w:cs="Arial"/>
+          <w:rFonts w:ascii="Arno Pro" w:hAnsi="Arno Pro" w:cs="Arial"/>
           <w:color w:val="000000" w:themeColor="text1"/>
           <w:sz w:val="22"/>
           <w:szCs w:val="22"/>
@@ -3739,7 +3776,7 @@
       </w:r>
       <w:r>
         <w:rPr>
-          <w:rFonts w:ascii="Calibri" w:hAnsi="Calibri" w:cs="Arial"/>
+          <w:rFonts w:ascii="Arno Pro" w:hAnsi="Arno Pro" w:cs="Arial"/>
           <w:color w:val="000000" w:themeColor="text1"/>
           <w:sz w:val="22"/>
           <w:szCs w:val="22"/>
@@ -3749,7 +3786,7 @@
       </w:r>
       <w:r>
         <w:rPr>
-          <w:rFonts w:ascii="Calibri" w:hAnsi="Calibri" w:cs="Arial"/>
+          <w:rFonts w:ascii="Arno Pro" w:hAnsi="Arno Pro" w:cs="Arial"/>
           <w:color w:val="000000" w:themeColor="text1"/>
           <w:sz w:val="22"/>
           <w:szCs w:val="22"/>
@@ -3761,7 +3798,7 @@
       <w:proofErr w:type="gramEnd"/>
       <w:r>
         <w:rPr>
-          <w:rFonts w:ascii="Calibri" w:hAnsi="Calibri" w:cs="Arial"/>
+          <w:rFonts w:ascii="Arno Pro" w:hAnsi="Arno Pro" w:cs="Arial"/>
           <w:color w:val="000000" w:themeColor="text1"/>
           <w:sz w:val="22"/>
           <w:szCs w:val="22"/>
@@ -3772,7 +3809,7 @@
       <w:proofErr w:type="spellEnd"/>
       <w:r>
         <w:rPr>
-          <w:rFonts w:ascii="Calibri" w:hAnsi="Calibri" w:cs="Arial"/>
+          <w:rFonts w:ascii="Arno Pro" w:hAnsi="Arno Pro" w:cs="Arial"/>
           <w:color w:val="000000" w:themeColor="text1"/>
           <w:sz w:val="22"/>
           <w:szCs w:val="22"/>
@@ -3782,7 +3819,7 @@
       </w:r>
       <w:r>
         <w:rPr>
-          <w:rFonts w:ascii="Calibri" w:hAnsi="Calibri" w:cs="Arial"/>
+          <w:rFonts w:ascii="Arno Pro" w:hAnsi="Arno Pro" w:cs="Arial"/>
           <w:color w:val="000000" w:themeColor="text1"/>
           <w:sz w:val="22"/>
           <w:szCs w:val="22"/>
@@ -3796,7 +3833,7 @@
         <w:spacing w:after="0" w:line="300" w:lineRule="exact"/>
         <w:jc w:val="both"/>
         <w:rPr>
-          <w:rFonts w:ascii="Calibri" w:hAnsi="Calibri" w:cs="Arial"/>
+          <w:rFonts w:ascii="Arno Pro" w:hAnsi="Arno Pro" w:cs="Arial"/>
           <w:color w:val="000000" w:themeColor="text1"/>
           <w:sz w:val="22"/>
           <w:szCs w:val="22"/>
@@ -3809,15 +3846,15 @@
         <w:spacing w:line="300" w:lineRule="exact"/>
         <w:jc w:val="both"/>
         <w:rPr>
-          <w:rFonts w:asciiTheme="majorHAnsi" w:hAnsiTheme="majorHAnsi" w:cs="Arial"/>
-          <w:sz w:val="22"/>
-          <w:szCs w:val="22"/>
-          <w:lang w:val="fr-FR"/>
-        </w:rPr>
-      </w:pPr>
-      <w:r>
-        <w:rPr>
-          <w:rFonts w:ascii="Calibri" w:hAnsi="Calibri" w:cs="Arial"/>
+          <w:rFonts w:ascii="Arno Pro" w:hAnsi="Arno Pro" w:cs="Arial"/>
+          <w:sz w:val="22"/>
+          <w:szCs w:val="22"/>
+          <w:lang w:val="fr-FR"/>
+        </w:rPr>
+      </w:pPr>
+      <w:r>
+        <w:rPr>
+          <w:rFonts w:ascii="Arno Pro" w:hAnsi="Arno Pro" w:cs="Arial"/>
           <w:color w:val="000000" w:themeColor="text1"/>
           <w:sz w:val="22"/>
           <w:szCs w:val="22"/>
@@ -3828,7 +3865,7 @@
       </w:r>
       <w:r>
         <w:rPr>
-          <w:rFonts w:ascii="Calibri" w:hAnsi="Calibri" w:cs="Arial"/>
+          <w:rFonts w:ascii="Arno Pro" w:hAnsi="Arno Pro" w:cs="Arial"/>
           <w:color w:val="000000" w:themeColor="text1"/>
           <w:sz w:val="22"/>
           <w:szCs w:val="22"/>
@@ -3839,7 +3876,7 @@
       </w:r>
       <w:r>
         <w:rPr>
-          <w:rFonts w:asciiTheme="majorHAnsi" w:hAnsiTheme="majorHAnsi" w:cs="Arial"/>
+          <w:rFonts w:ascii="Arno Pro" w:hAnsi="Arno Pro" w:cs="Arial"/>
           <w:sz w:val="22"/>
           <w:szCs w:val="22"/>
           <w:lang w:val="fr-FR"/>
@@ -3848,7 +3885,7 @@
       </w:r>
       <w:r>
         <w:rPr>
-          <w:rFonts w:asciiTheme="majorHAnsi" w:hAnsiTheme="majorHAnsi" w:cs="Arial"/>
+          <w:rFonts w:ascii="Arno Pro" w:hAnsi="Arno Pro" w:cs="Arial"/>
           <w:sz w:val="22"/>
           <w:szCs w:val="22"/>
           <w:lang w:val="fr-FR"/>
@@ -3858,7 +3895,7 @@
       <w:proofErr w:type="spellStart"/>
       <w:r>
         <w:rPr>
-          <w:rFonts w:asciiTheme="majorHAnsi" w:hAnsiTheme="majorHAnsi" w:cs="Arial"/>
+          <w:rFonts w:ascii="Arno Pro" w:hAnsi="Arno Pro" w:cs="Arial"/>
           <w:sz w:val="22"/>
           <w:szCs w:val="22"/>
           <w:lang w:val="fr-FR"/>
@@ -3868,7 +3905,7 @@
       <w:proofErr w:type="spellEnd"/>
       <w:r>
         <w:rPr>
-          <w:rFonts w:asciiTheme="majorHAnsi" w:hAnsiTheme="majorHAnsi" w:cs="Arial"/>
+          <w:rFonts w:ascii="Arno Pro" w:hAnsi="Arno Pro" w:cs="Arial"/>
           <w:sz w:val="22"/>
           <w:szCs w:val="22"/>
           <w:lang w:val="fr-FR"/>
@@ -3877,7 +3914,7 @@
       </w:r>
       <w:r>
         <w:rPr>
-          <w:rFonts w:asciiTheme="majorHAnsi" w:hAnsiTheme="majorHAnsi" w:cs="Arial"/>
+          <w:rFonts w:ascii="Arno Pro" w:hAnsi="Arno Pro" w:cs="Arial"/>
           <w:sz w:val="22"/>
           <w:szCs w:val="22"/>
           <w:shd w:val="clear" w:color="auto" w:fill="C2D69B" w:themeFill="accent3" w:themeFillTint="99"/>
@@ -3887,7 +3924,7 @@
       </w:r>
       <w:r>
         <w:rPr>
-          <w:rFonts w:asciiTheme="majorHAnsi" w:hAnsiTheme="majorHAnsi" w:cs="Arial"/>
+          <w:rFonts w:ascii="Arno Pro" w:hAnsi="Arno Pro" w:cs="Arial"/>
           <w:sz w:val="22"/>
           <w:szCs w:val="22"/>
           <w:shd w:val="clear" w:color="auto" w:fill="C2D69B" w:themeFill="accent3" w:themeFillTint="99"/>
@@ -3897,7 +3934,7 @@
       </w:r>
       <w:r>
         <w:rPr>
-          <w:rFonts w:asciiTheme="majorHAnsi" w:hAnsiTheme="majorHAnsi" w:cs="Arial"/>
+          <w:rFonts w:ascii="Arno Pro" w:hAnsi="Arno Pro" w:cs="Arial"/>
           <w:sz w:val="22"/>
           <w:szCs w:val="22"/>
           <w:shd w:val="clear" w:color="auto" w:fill="C2D69B" w:themeFill="accent3" w:themeFillTint="99"/>
@@ -3907,7 +3944,7 @@
       </w:r>
       <w:r>
         <w:rPr>
-          <w:rFonts w:asciiTheme="majorHAnsi" w:hAnsiTheme="majorHAnsi" w:cs="Arial"/>
+          <w:rFonts w:ascii="Arno Pro" w:hAnsi="Arno Pro" w:cs="Arial"/>
           <w:sz w:val="22"/>
           <w:szCs w:val="22"/>
           <w:shd w:val="clear" w:color="auto" w:fill="C2D69B" w:themeFill="accent3" w:themeFillTint="99"/>
@@ -3917,7 +3954,7 @@
       </w:r>
       <w:r>
         <w:rPr>
-          <w:rFonts w:ascii="Calibri" w:hAnsi="Calibri" w:cs="Arial"/>
+          <w:rFonts w:ascii="Arno Pro" w:hAnsi="Arno Pro" w:cs="Arial"/>
           <w:color w:val="000000" w:themeColor="text1"/>
           <w:sz w:val="22"/>
           <w:szCs w:val="22"/>
@@ -3927,7 +3964,7 @@
       </w:r>
       <w:r>
         <w:rPr>
-          <w:rFonts w:asciiTheme="majorHAnsi" w:hAnsiTheme="majorHAnsi" w:cs="Arial"/>
+          <w:rFonts w:ascii="Arno Pro" w:hAnsi="Arno Pro" w:cs="Arial"/>
           <w:sz w:val="22"/>
           <w:szCs w:val="22"/>
           <w:lang w:val="fr-FR"/>
@@ -3937,7 +3974,7 @@
       <w:proofErr w:type="spellStart"/>
       <w:r>
         <w:rPr>
-          <w:rFonts w:asciiTheme="majorHAnsi" w:hAnsiTheme="majorHAnsi" w:cs="Arial"/>
+          <w:rFonts w:ascii="Arno Pro" w:hAnsi="Arno Pro" w:cs="Arial"/>
           <w:sz w:val="22"/>
           <w:szCs w:val="22"/>
           <w:lang w:val="fr-FR"/>
@@ -3947,7 +3984,7 @@
       <w:proofErr w:type="spellEnd"/>
       <w:r>
         <w:rPr>
-          <w:rFonts w:asciiTheme="majorHAnsi" w:hAnsiTheme="majorHAnsi" w:cs="Arial"/>
+          <w:rFonts w:ascii="Arno Pro" w:hAnsi="Arno Pro" w:cs="Arial"/>
           <w:sz w:val="22"/>
           <w:szCs w:val="22"/>
           <w:lang w:val="fr-FR"/>
@@ -3956,7 +3993,7 @@
       </w:r>
       <w:r>
         <w:rPr>
-          <w:rFonts w:asciiTheme="majorHAnsi" w:hAnsiTheme="majorHAnsi" w:cs="Arial"/>
+          <w:rFonts w:ascii="Arno Pro" w:hAnsi="Arno Pro" w:cs="Arial"/>
           <w:sz w:val="22"/>
           <w:szCs w:val="22"/>
           <w:shd w:val="clear" w:color="auto" w:fill="C2D69B" w:themeFill="accent3" w:themeFillTint="99"/>
@@ -3966,7 +4003,7 @@
       </w:r>
       <w:r>
         <w:rPr>
-          <w:rFonts w:asciiTheme="majorHAnsi" w:hAnsiTheme="majorHAnsi" w:cs="Arial"/>
+          <w:rFonts w:ascii="Arno Pro" w:hAnsi="Arno Pro" w:cs="Arial"/>
           <w:sz w:val="22"/>
           <w:szCs w:val="22"/>
           <w:shd w:val="clear" w:color="auto" w:fill="C2D69B" w:themeFill="accent3" w:themeFillTint="99"/>
@@ -3976,7 +4013,7 @@
       </w:r>
       <w:r>
         <w:rPr>
-          <w:rFonts w:asciiTheme="majorHAnsi" w:hAnsiTheme="majorHAnsi" w:cs="Arial"/>
+          <w:rFonts w:ascii="Arno Pro" w:hAnsi="Arno Pro" w:cs="Arial"/>
           <w:sz w:val="22"/>
           <w:szCs w:val="22"/>
           <w:shd w:val="clear" w:color="auto" w:fill="C2D69B" w:themeFill="accent3" w:themeFillTint="99"/>
@@ -3986,7 +4023,7 @@
       </w:r>
       <w:r>
         <w:rPr>
-          <w:rFonts w:asciiTheme="majorHAnsi" w:hAnsiTheme="majorHAnsi" w:cs="Arial"/>
+          <w:rFonts w:ascii="Arno Pro" w:hAnsi="Arno Pro" w:cs="Arial"/>
           <w:sz w:val="22"/>
           <w:szCs w:val="22"/>
           <w:shd w:val="clear" w:color="auto" w:fill="FFFFFF" w:themeFill="background1"/>
@@ -3996,7 +4033,7 @@
       </w:r>
       <w:r>
         <w:rPr>
-          <w:rFonts w:asciiTheme="majorHAnsi" w:hAnsiTheme="majorHAnsi" w:cs="Arial"/>
+          <w:rFonts w:ascii="Arno Pro" w:hAnsi="Arno Pro" w:cs="Arial"/>
           <w:sz w:val="22"/>
           <w:szCs w:val="22"/>
           <w:lang w:val="fr-FR"/>
@@ -4006,7 +4043,7 @@
       <w:proofErr w:type="spellStart"/>
       <w:r>
         <w:rPr>
-          <w:rFonts w:asciiTheme="majorHAnsi" w:hAnsiTheme="majorHAnsi" w:cs="Arial"/>
+          <w:rFonts w:ascii="Arno Pro" w:hAnsi="Arno Pro" w:cs="Arial"/>
           <w:sz w:val="22"/>
           <w:szCs w:val="22"/>
           <w:lang w:val="fr-FR"/>
@@ -4016,7 +4053,7 @@
       <w:proofErr w:type="spellEnd"/>
       <w:r>
         <w:rPr>
-          <w:rFonts w:asciiTheme="majorHAnsi" w:hAnsiTheme="majorHAnsi" w:cs="Arial"/>
+          <w:rFonts w:ascii="Arno Pro" w:hAnsi="Arno Pro" w:cs="Arial"/>
           <w:sz w:val="22"/>
           <w:szCs w:val="22"/>
           <w:lang w:val="fr-FR"/>
@@ -4029,16 +4066,16 @@
         <w:spacing w:after="0" w:line="300" w:lineRule="exact"/>
         <w:jc w:val="both"/>
         <w:rPr>
-          <w:rFonts w:ascii="Calibri" w:hAnsi="Calibri" w:cs="Arial"/>
-          <w:color w:val="000000" w:themeColor="text1"/>
-          <w:sz w:val="22"/>
-          <w:szCs w:val="22"/>
-          <w:lang w:val="fr-FR"/>
-        </w:rPr>
-      </w:pPr>
-      <w:r>
-        <w:rPr>
-          <w:rFonts w:ascii="Calibri" w:hAnsi="Calibri" w:cs="Arial"/>
+          <w:rFonts w:ascii="Arno Pro" w:hAnsi="Arno Pro" w:cs="Arial"/>
+          <w:color w:val="000000" w:themeColor="text1"/>
+          <w:sz w:val="22"/>
+          <w:szCs w:val="22"/>
+          <w:lang w:val="fr-FR"/>
+        </w:rPr>
+      </w:pPr>
+      <w:r>
+        <w:rPr>
+          <w:rFonts w:ascii="Arno Pro" w:hAnsi="Arno Pro" w:cs="Arial"/>
           <w:color w:val="000000" w:themeColor="text1"/>
           <w:sz w:val="22"/>
           <w:szCs w:val="22"/>
@@ -4048,7 +4085,7 @@
       </w:r>
       <w:r>
         <w:rPr>
-          <w:rFonts w:ascii="Calibri" w:hAnsi="Calibri" w:cs="Arial"/>
+          <w:rFonts w:ascii="Arno Pro" w:hAnsi="Arno Pro" w:cs="Arial"/>
           <w:color w:val="000000" w:themeColor="text1"/>
           <w:sz w:val="22"/>
           <w:szCs w:val="22"/>
@@ -4058,7 +4095,7 @@
       </w:r>
       <w:r>
         <w:rPr>
-          <w:rFonts w:ascii="Calibri" w:hAnsi="Calibri" w:cs="Arial"/>
+          <w:rFonts w:ascii="Arno Pro" w:hAnsi="Arno Pro" w:cs="Arial"/>
           <w:color w:val="000000" w:themeColor="text1"/>
           <w:sz w:val="22"/>
           <w:szCs w:val="22"/>
@@ -4069,7 +4106,7 @@
       <w:proofErr w:type="spellStart"/>
       <w:r>
         <w:rPr>
-          <w:rFonts w:ascii="Calibri" w:hAnsi="Calibri" w:cs="Arial"/>
+          <w:rFonts w:ascii="Arno Pro" w:hAnsi="Arno Pro" w:cs="Arial"/>
           <w:color w:val="000000" w:themeColor="text1"/>
           <w:sz w:val="22"/>
           <w:szCs w:val="22"/>
@@ -4081,7 +4118,7 @@
       <w:proofErr w:type="spellEnd"/>
       <w:r>
         <w:rPr>
-          <w:rFonts w:ascii="Calibri" w:hAnsi="Calibri" w:cs="Arial"/>
+          <w:rFonts w:ascii="Arno Pro" w:hAnsi="Arno Pro" w:cs="Arial"/>
           <w:color w:val="000000" w:themeColor="text1"/>
           <w:sz w:val="22"/>
           <w:szCs w:val="22"/>
@@ -4091,7 +4128,7 @@
       </w:r>
       <w:r>
         <w:rPr>
-          <w:rFonts w:ascii="Calibri" w:hAnsi="Calibri" w:cs="Arial"/>
+          <w:rFonts w:ascii="Arno Pro" w:hAnsi="Arno Pro" w:cs="Arial"/>
           <w:color w:val="000000" w:themeColor="text1"/>
           <w:sz w:val="22"/>
           <w:szCs w:val="22"/>
@@ -4101,7 +4138,7 @@
       </w:r>
       <w:r>
         <w:rPr>
-          <w:rFonts w:ascii="Calibri" w:hAnsi="Calibri" w:cs="Arial"/>
+          <w:rFonts w:ascii="Arno Pro" w:hAnsi="Arno Pro" w:cs="Arial"/>
           <w:color w:val="000000" w:themeColor="text1"/>
           <w:sz w:val="22"/>
           <w:szCs w:val="22"/>
@@ -4111,7 +4148,7 @@
       </w:r>
       <w:r>
         <w:rPr>
-          <w:rFonts w:ascii="Calibri" w:hAnsi="Calibri" w:cs="Arial"/>
+          <w:rFonts w:ascii="Arno Pro" w:hAnsi="Arno Pro" w:cs="Arial"/>
           <w:color w:val="000000" w:themeColor="text1"/>
           <w:sz w:val="22"/>
           <w:szCs w:val="22"/>
@@ -4121,7 +4158,7 @@
       </w:r>
       <w:r>
         <w:rPr>
-          <w:rFonts w:ascii="Calibri" w:hAnsi="Calibri" w:cs="Arial"/>
+          <w:rFonts w:ascii="Arno Pro" w:hAnsi="Arno Pro" w:cs="Arial"/>
           <w:color w:val="000000" w:themeColor="text1"/>
           <w:sz w:val="22"/>
           <w:szCs w:val="22"/>
@@ -4131,7 +4168,7 @@
       </w:r>
       <w:r>
         <w:rPr>
-          <w:rFonts w:ascii="Calibri" w:hAnsi="Calibri" w:cs="Arial"/>
+          <w:rFonts w:ascii="Arno Pro" w:hAnsi="Arno Pro" w:cs="Arial"/>
           <w:color w:val="000000" w:themeColor="text1"/>
           <w:sz w:val="22"/>
           <w:szCs w:val="22"/>
@@ -4142,7 +4179,7 @@
       <w:proofErr w:type="spellStart"/>
       <w:r>
         <w:rPr>
-          <w:rFonts w:ascii="Calibri" w:hAnsi="Calibri" w:cs="Arial"/>
+          <w:rFonts w:ascii="Arno Pro" w:hAnsi="Arno Pro" w:cs="Arial"/>
           <w:color w:val="000000" w:themeColor="text1"/>
           <w:sz w:val="22"/>
           <w:szCs w:val="22"/>
@@ -4152,7 +4189,7 @@
       </w:r>
       <w:r>
         <w:rPr>
-          <w:rFonts w:ascii="Calibri" w:hAnsi="Calibri" w:cs="Arial"/>
+          <w:rFonts w:ascii="Arno Pro" w:hAnsi="Arno Pro" w:cs="Arial"/>
           <w:color w:val="000000" w:themeColor="text1"/>
           <w:sz w:val="22"/>
           <w:szCs w:val="22"/>
@@ -4163,7 +4200,7 @@
       <w:proofErr w:type="spellEnd"/>
       <w:r>
         <w:rPr>
-          <w:rFonts w:ascii="Calibri" w:hAnsi="Calibri" w:cs="Arial"/>
+          <w:rFonts w:ascii="Arno Pro" w:hAnsi="Arno Pro" w:cs="Arial"/>
           <w:color w:val="000000" w:themeColor="text1"/>
           <w:sz w:val="22"/>
           <w:szCs w:val="22"/>
@@ -4173,7 +4210,7 @@
       </w:r>
       <w:r>
         <w:rPr>
-          <w:rFonts w:ascii="Calibri" w:hAnsi="Calibri" w:cs="Arial"/>
+          <w:rFonts w:ascii="Arno Pro" w:hAnsi="Arno Pro" w:cs="Arial"/>
           <w:color w:val="000000" w:themeColor="text1"/>
           <w:sz w:val="22"/>
           <w:szCs w:val="22"/>
@@ -4183,7 +4220,7 @@
       </w:r>
       <w:r>
         <w:rPr>
-          <w:rFonts w:ascii="Calibri" w:hAnsi="Calibri" w:cs="Arial"/>
+          <w:rFonts w:ascii="Arno Pro" w:hAnsi="Arno Pro" w:cs="Arial"/>
           <w:color w:val="000000" w:themeColor="text1"/>
           <w:sz w:val="22"/>
           <w:szCs w:val="22"/>
@@ -4194,7 +4231,7 @@
       <w:proofErr w:type="spellStart"/>
       <w:r>
         <w:rPr>
-          <w:rFonts w:ascii="Calibri" w:hAnsi="Calibri" w:cs="Arial"/>
+          <w:rFonts w:ascii="Arno Pro" w:hAnsi="Arno Pro" w:cs="Arial"/>
           <w:color w:val="000000" w:themeColor="text1"/>
           <w:sz w:val="22"/>
           <w:szCs w:val="22"/>
@@ -4205,7 +4242,7 @@
       <w:proofErr w:type="spellEnd"/>
       <w:r>
         <w:rPr>
-          <w:rFonts w:ascii="Calibri" w:hAnsi="Calibri" w:cs="Arial"/>
+          <w:rFonts w:ascii="Arno Pro" w:hAnsi="Arno Pro" w:cs="Arial"/>
           <w:color w:val="000000" w:themeColor="text1"/>
           <w:sz w:val="22"/>
           <w:szCs w:val="22"/>
@@ -4215,7 +4252,7 @@
       </w:r>
       <w:r>
         <w:rPr>
-          <w:rFonts w:ascii="Calibri" w:hAnsi="Calibri" w:cs="Arial"/>
+          <w:rFonts w:ascii="Arno Pro" w:hAnsi="Arno Pro" w:cs="Arial"/>
           <w:color w:val="000000" w:themeColor="text1"/>
           <w:sz w:val="22"/>
           <w:szCs w:val="22"/>
@@ -4225,7 +4262,7 @@
       </w:r>
       <w:r>
         <w:rPr>
-          <w:rFonts w:ascii="Calibri" w:hAnsi="Calibri" w:cs="Arial"/>
+          <w:rFonts w:ascii="Arno Pro" w:hAnsi="Arno Pro" w:cs="Arial"/>
           <w:color w:val="000000" w:themeColor="text1"/>
           <w:sz w:val="22"/>
           <w:szCs w:val="22"/>
@@ -4235,7 +4272,7 @@
       </w:r>
       <w:r>
         <w:rPr>
-          <w:rFonts w:ascii="Calibri" w:hAnsi="Calibri" w:cs="Arial"/>
+          <w:rFonts w:ascii="Arno Pro" w:hAnsi="Arno Pro" w:cs="Arial"/>
           <w:color w:val="000000" w:themeColor="text1"/>
           <w:sz w:val="22"/>
           <w:szCs w:val="22"/>
@@ -4249,7 +4286,7 @@
         <w:spacing w:after="0" w:line="300" w:lineRule="exact"/>
         <w:jc w:val="both"/>
         <w:rPr>
-          <w:rFonts w:ascii="Calibri" w:hAnsi="Calibri" w:cs="Arial"/>
+          <w:rFonts w:ascii="Arno Pro" w:hAnsi="Arno Pro" w:cs="Arial"/>
           <w:color w:val="000000" w:themeColor="text1"/>
           <w:sz w:val="22"/>
           <w:szCs w:val="22"/>
@@ -4262,7 +4299,7 @@
         <w:spacing w:line="300" w:lineRule="exact"/>
         <w:jc w:val="both"/>
         <w:rPr>
-          <w:rFonts w:ascii="Calibri" w:hAnsi="Calibri" w:cs="Arial"/>
+          <w:rFonts w:ascii="Arno Pro" w:hAnsi="Arno Pro" w:cs="Arial"/>
           <w:color w:val="000000"/>
           <w:sz w:val="22"/>
           <w:szCs w:val="22"/>
@@ -4272,7 +4309,7 @@
       </w:pPr>
       <w:r>
         <w:rPr>
-          <w:rFonts w:ascii="Calibri" w:hAnsi="Calibri" w:cs="Arial"/>
+          <w:rFonts w:ascii="Arno Pro" w:hAnsi="Arno Pro" w:cs="Arial"/>
           <w:color w:val="000000"/>
           <w:sz w:val="22"/>
           <w:szCs w:val="22"/>
@@ -4283,7 +4320,7 @@
       </w:r>
       <w:r>
         <w:rPr>
-          <w:rFonts w:ascii="Calibri" w:hAnsi="Calibri" w:cs="Arial"/>
+          <w:rFonts w:ascii="Arno Pro" w:hAnsi="Arno Pro" w:cs="Arial"/>
           <w:color w:val="000000"/>
           <w:sz w:val="22"/>
           <w:szCs w:val="22"/>
@@ -4294,7 +4331,7 @@
       </w:r>
       <w:r>
         <w:rPr>
-          <w:rFonts w:ascii="Calibri" w:hAnsi="Calibri" w:cs="Arial"/>
+          <w:rFonts w:ascii="Arno Pro" w:hAnsi="Arno Pro" w:cs="Arial"/>
           <w:color w:val="000000"/>
           <w:sz w:val="22"/>
           <w:szCs w:val="22"/>
@@ -4305,7 +4342,7 @@
       </w:r>
       <w:r>
         <w:rPr>
-          <w:rFonts w:ascii="Calibri" w:hAnsi="Calibri" w:cs="Arial"/>
+          <w:rFonts w:ascii="Arno Pro" w:hAnsi="Arno Pro" w:cs="Arial"/>
           <w:color w:val="000000"/>
           <w:sz w:val="22"/>
           <w:szCs w:val="22"/>
@@ -4316,7 +4353,7 @@
       </w:r>
       <w:r>
         <w:rPr>
-          <w:rFonts w:ascii="Calibri" w:hAnsi="Calibri" w:cs="Arial"/>
+          <w:rFonts w:ascii="Arno Pro" w:hAnsi="Arno Pro" w:cs="Arial"/>
           <w:color w:val="000000"/>
           <w:sz w:val="22"/>
           <w:szCs w:val="22"/>
@@ -4327,7 +4364,7 @@
       </w:r>
       <w:r>
         <w:rPr>
-          <w:rFonts w:ascii="Calibri" w:hAnsi="Calibri" w:cs="Arial"/>
+          <w:rFonts w:ascii="Arno Pro" w:hAnsi="Arno Pro" w:cs="Arial"/>
           <w:color w:val="000000"/>
           <w:sz w:val="22"/>
           <w:szCs w:val="22"/>
@@ -4339,7 +4376,7 @@
       <w:proofErr w:type="spellStart"/>
       <w:r>
         <w:rPr>
-          <w:rFonts w:ascii="Calibri" w:hAnsi="Calibri" w:cs="Arial"/>
+          <w:rFonts w:ascii="Arno Pro" w:hAnsi="Arno Pro" w:cs="Arial"/>
           <w:color w:val="000000"/>
           <w:sz w:val="22"/>
           <w:szCs w:val="22"/>
@@ -4351,7 +4388,7 @@
       <w:proofErr w:type="spellEnd"/>
       <w:r>
         <w:rPr>
-          <w:rFonts w:ascii="Calibri" w:hAnsi="Calibri" w:cs="Arial"/>
+          <w:rFonts w:ascii="Arno Pro" w:hAnsi="Arno Pro" w:cs="Arial"/>
           <w:color w:val="000000"/>
           <w:sz w:val="22"/>
           <w:szCs w:val="22"/>
@@ -4366,7 +4403,7 @@
         <w:spacing w:line="300" w:lineRule="exact"/>
         <w:jc w:val="both"/>
         <w:rPr>
-          <w:rFonts w:ascii="Calibri" w:hAnsi="Calibri" w:cs="Arial"/>
+          <w:rFonts w:ascii="Arno Pro" w:hAnsi="Arno Pro" w:cs="Arial"/>
           <w:color w:val="000000"/>
           <w:sz w:val="22"/>
           <w:szCs w:val="22"/>
@@ -4376,7 +4413,7 @@
       </w:pPr>
       <w:r>
         <w:rPr>
-          <w:rFonts w:ascii="Calibri" w:hAnsi="Calibri" w:cs="Arial"/>
+          <w:rFonts w:ascii="Arno Pro" w:hAnsi="Arno Pro" w:cs="Arial"/>
           <w:color w:val="000000"/>
           <w:sz w:val="22"/>
           <w:szCs w:val="22"/>
@@ -4387,7 +4424,7 @@
       </w:r>
       <w:r>
         <w:rPr>
-          <w:rFonts w:ascii="Calibri" w:hAnsi="Calibri" w:cs="Arial"/>
+          <w:rFonts w:ascii="Arno Pro" w:hAnsi="Arno Pro" w:cs="Arial"/>
           <w:color w:val="000000"/>
           <w:sz w:val="22"/>
           <w:szCs w:val="22"/>
@@ -4398,7 +4435,7 @@
       </w:r>
       <w:r>
         <w:rPr>
-          <w:rFonts w:ascii="Calibri" w:hAnsi="Calibri" w:cs="Arial"/>
+          <w:rFonts w:ascii="Arno Pro" w:hAnsi="Arno Pro" w:cs="Arial"/>
           <w:color w:val="000000"/>
           <w:sz w:val="22"/>
           <w:szCs w:val="22"/>
@@ -4409,7 +4446,7 @@
       </w:r>
       <w:r>
         <w:rPr>
-          <w:rFonts w:ascii="Calibri" w:hAnsi="Calibri" w:cs="Arial"/>
+          <w:rFonts w:ascii="Arno Pro" w:hAnsi="Arno Pro" w:cs="Arial"/>
           <w:color w:val="000000"/>
           <w:sz w:val="22"/>
           <w:szCs w:val="22"/>
@@ -4420,7 +4457,7 @@
       </w:r>
       <w:r>
         <w:rPr>
-          <w:rFonts w:ascii="Calibri" w:hAnsi="Calibri" w:cs="Arial"/>
+          <w:rFonts w:ascii="Arno Pro" w:hAnsi="Arno Pro" w:cs="Arial"/>
           <w:color w:val="000000"/>
           <w:sz w:val="22"/>
           <w:szCs w:val="22"/>
@@ -4431,7 +4468,7 @@
       </w:r>
       <w:r>
         <w:rPr>
-          <w:rFonts w:ascii="Calibri" w:hAnsi="Calibri" w:cs="Arial"/>
+          <w:rFonts w:ascii="Arno Pro" w:hAnsi="Arno Pro" w:cs="Arial"/>
           <w:color w:val="000000"/>
           <w:sz w:val="22"/>
           <w:szCs w:val="22"/>
@@ -4442,7 +4479,7 @@
       </w:r>
       <w:r>
         <w:rPr>
-          <w:rFonts w:ascii="Calibri" w:hAnsi="Calibri" w:cs="Arial"/>
+          <w:rFonts w:ascii="Arno Pro" w:hAnsi="Arno Pro" w:cs="Arial"/>
           <w:color w:val="000000"/>
           <w:sz w:val="22"/>
           <w:szCs w:val="22"/>
@@ -4454,7 +4491,7 @@
       <w:proofErr w:type="spellStart"/>
       <w:r>
         <w:rPr>
-          <w:rFonts w:ascii="Calibri" w:hAnsi="Calibri" w:cs="Arial"/>
+          <w:rFonts w:ascii="Arno Pro" w:hAnsi="Arno Pro" w:cs="Arial"/>
           <w:color w:val="000000"/>
           <w:sz w:val="22"/>
           <w:szCs w:val="22"/>
@@ -4466,7 +4503,7 @@
       <w:proofErr w:type="spellEnd"/>
       <w:r>
         <w:rPr>
-          <w:rFonts w:ascii="Calibri" w:hAnsi="Calibri" w:cs="Arial"/>
+          <w:rFonts w:ascii="Arno Pro" w:hAnsi="Arno Pro" w:cs="Arial"/>
           <w:color w:val="000000"/>
           <w:sz w:val="22"/>
           <w:szCs w:val="22"/>
@@ -4481,7 +4518,7 @@
         <w:spacing w:line="300" w:lineRule="exact"/>
         <w:jc w:val="both"/>
         <w:rPr>
-          <w:rFonts w:ascii="Calibri" w:hAnsi="Calibri" w:cs="Arial"/>
+          <w:rFonts w:ascii="Arno Pro" w:hAnsi="Arno Pro" w:cs="Arial"/>
           <w:color w:val="000000"/>
           <w:sz w:val="22"/>
           <w:szCs w:val="22"/>
@@ -4492,7 +4529,7 @@
       </w:pPr>
       <w:r>
         <w:rPr>
-          <w:rFonts w:ascii="Calibri" w:hAnsi="Calibri" w:cs="Arial"/>
+          <w:rFonts w:ascii="Arno Pro" w:hAnsi="Arno Pro" w:cs="Arial"/>
           <w:color w:val="000000" w:themeColor="text1"/>
           <w:sz w:val="22"/>
           <w:szCs w:val="22"/>
@@ -4503,7 +4540,7 @@
       </w:r>
       <w:r>
         <w:rPr>
-          <w:rFonts w:ascii="Calibri" w:hAnsi="Calibri" w:cs="Arial"/>
+          <w:rFonts w:ascii="Arno Pro" w:hAnsi="Arno Pro" w:cs="Arial"/>
           <w:color w:val="000000" w:themeColor="text1"/>
           <w:sz w:val="22"/>
           <w:szCs w:val="22"/>
@@ -4514,7 +4551,7 @@
       </w:r>
       <w:r>
         <w:rPr>
-          <w:rFonts w:ascii="Calibri" w:hAnsi="Calibri" w:cs="Arial"/>
+          <w:rFonts w:ascii="Arno Pro" w:hAnsi="Arno Pro" w:cs="Arial"/>
           <w:color w:val="000000" w:themeColor="text1"/>
           <w:sz w:val="22"/>
           <w:szCs w:val="22"/>
@@ -4525,7 +4562,7 @@
       </w:r>
       <w:r>
         <w:rPr>
-          <w:rFonts w:ascii="Calibri" w:hAnsi="Calibri" w:cs="Arial"/>
+          <w:rFonts w:ascii="Arno Pro" w:hAnsi="Arno Pro" w:cs="Arial"/>
           <w:color w:val="000000" w:themeColor="text1"/>
           <w:sz w:val="22"/>
           <w:szCs w:val="22"/>
@@ -4537,7 +4574,7 @@
       <w:proofErr w:type="spellStart"/>
       <w:r>
         <w:rPr>
-          <w:rFonts w:ascii="Calibri" w:hAnsi="Calibri" w:cs="Arial"/>
+          <w:rFonts w:ascii="Arno Pro" w:hAnsi="Arno Pro" w:cs="Arial"/>
           <w:color w:val="000000" w:themeColor="text1"/>
           <w:sz w:val="22"/>
           <w:szCs w:val="22"/>
@@ -4548,7 +4585,7 @@
       </w:r>
       <w:r>
         <w:rPr>
-          <w:rFonts w:ascii="Calibri" w:hAnsi="Calibri" w:cs="Arial"/>
+          <w:rFonts w:ascii="Arno Pro" w:hAnsi="Arno Pro" w:cs="Arial"/>
           <w:color w:val="000000" w:themeColor="text1"/>
           <w:sz w:val="22"/>
           <w:szCs w:val="22"/>
@@ -4560,7 +4597,7 @@
       <w:proofErr w:type="spellEnd"/>
       <w:r>
         <w:rPr>
-          <w:rFonts w:ascii="Calibri" w:hAnsi="Calibri" w:cs="Arial"/>
+          <w:rFonts w:ascii="Arno Pro" w:hAnsi="Arno Pro" w:cs="Arial"/>
           <w:color w:val="000000" w:themeColor="text1"/>
           <w:sz w:val="22"/>
           <w:szCs w:val="22"/>
@@ -4571,7 +4608,7 @@
       </w:r>
       <w:r>
         <w:rPr>
-          <w:rFonts w:ascii="Calibri" w:hAnsi="Calibri" w:cs="Arial"/>
+          <w:rFonts w:ascii="Arno Pro" w:hAnsi="Arno Pro" w:cs="Arial"/>
           <w:color w:val="000000" w:themeColor="text1"/>
           <w:sz w:val="22"/>
           <w:szCs w:val="22"/>
@@ -4582,7 +4619,7 @@
       </w:r>
       <w:r>
         <w:rPr>
-          <w:rFonts w:ascii="Calibri" w:hAnsi="Calibri" w:cs="Arial"/>
+          <w:rFonts w:ascii="Arno Pro" w:hAnsi="Arno Pro" w:cs="Arial"/>
           <w:color w:val="000000" w:themeColor="text1"/>
           <w:sz w:val="22"/>
           <w:szCs w:val="22"/>
@@ -4594,7 +4631,7 @@
       <w:proofErr w:type="spellStart"/>
       <w:r>
         <w:rPr>
-          <w:rFonts w:ascii="Calibri" w:hAnsi="Calibri" w:cs="Arial"/>
+          <w:rFonts w:ascii="Arno Pro" w:hAnsi="Arno Pro" w:cs="Arial"/>
           <w:color w:val="000000" w:themeColor="text1"/>
           <w:sz w:val="22"/>
           <w:szCs w:val="22"/>
@@ -4606,7 +4643,7 @@
       <w:proofErr w:type="spellEnd"/>
       <w:r>
         <w:rPr>
-          <w:rFonts w:ascii="Calibri" w:hAnsi="Calibri" w:cs="Arial"/>
+          <w:rFonts w:ascii="Arno Pro" w:hAnsi="Arno Pro" w:cs="Arial"/>
           <w:color w:val="000000" w:themeColor="text1"/>
           <w:sz w:val="22"/>
           <w:szCs w:val="22"/>
@@ -4617,7 +4654,7 @@
       </w:r>
       <w:r>
         <w:rPr>
-          <w:rFonts w:ascii="Calibri" w:hAnsi="Calibri" w:cs="Arial"/>
+          <w:rFonts w:ascii="Arno Pro" w:hAnsi="Arno Pro" w:cs="Arial"/>
           <w:color w:val="000000" w:themeColor="text1"/>
           <w:sz w:val="22"/>
           <w:szCs w:val="22"/>
@@ -4628,7 +4665,7 @@
       </w:r>
       <w:r>
         <w:rPr>
-          <w:rFonts w:ascii="Calibri" w:hAnsi="Calibri" w:cs="Arial"/>
+          <w:rFonts w:ascii="Arno Pro" w:hAnsi="Arno Pro" w:cs="Arial"/>
           <w:color w:val="000000"/>
           <w:sz w:val="22"/>
           <w:szCs w:val="22"/>
@@ -4639,7 +4676,7 @@
       </w:r>
       <w:r>
         <w:rPr>
-          <w:rFonts w:ascii="Calibri" w:hAnsi="Calibri" w:cs="Arial"/>
+          <w:rFonts w:ascii="Arno Pro" w:hAnsi="Arno Pro" w:cs="Arial"/>
           <w:color w:val="000000" w:themeColor="text1"/>
           <w:sz w:val="22"/>
           <w:szCs w:val="22"/>
@@ -4649,7 +4686,7 @@
       </w:r>
       <w:r>
         <w:rPr>
-          <w:rFonts w:ascii="Calibri" w:hAnsi="Calibri" w:cs="Arial"/>
+          <w:rFonts w:ascii="Arno Pro" w:hAnsi="Arno Pro" w:cs="Arial"/>
           <w:color w:val="000000"/>
           <w:sz w:val="22"/>
           <w:szCs w:val="22"/>
@@ -4660,7 +4697,7 @@
       </w:r>
       <w:r>
         <w:rPr>
-          <w:rFonts w:ascii="Calibri" w:hAnsi="Calibri" w:cs="Arial"/>
+          <w:rFonts w:ascii="Arno Pro" w:hAnsi="Arno Pro" w:cs="Arial"/>
           <w:color w:val="000000" w:themeColor="text1"/>
           <w:sz w:val="22"/>
           <w:szCs w:val="22"/>
@@ -4670,7 +4707,7 @@
       </w:r>
       <w:r>
         <w:rPr>
-          <w:rFonts w:ascii="Calibri" w:hAnsi="Calibri" w:cs="Arial"/>
+          <w:rFonts w:ascii="Arno Pro" w:hAnsi="Arno Pro" w:cs="Arial"/>
           <w:color w:val="000000" w:themeColor="text1"/>
           <w:sz w:val="22"/>
           <w:szCs w:val="22"/>
@@ -4685,36 +4722,26 @@
         <w:spacing w:after="0" w:line="300" w:lineRule="exact"/>
         <w:jc w:val="both"/>
         <w:rPr>
-          <w:rFonts w:ascii="Calibri" w:hAnsi="Calibri" w:cs="Arial"/>
-          <w:color w:val="000000" w:themeColor="text1"/>
-          <w:sz w:val="22"/>
-          <w:szCs w:val="22"/>
-          <w:lang w:val="fr-FR"/>
-        </w:rPr>
-      </w:pPr>
-      <w:r>
-        <w:rPr>
-          <w:rFonts w:ascii="Calibri" w:hAnsi="Calibri" w:cs="Arial"/>
-          <w:color w:val="000000" w:themeColor="text1"/>
-          <w:sz w:val="22"/>
-          <w:szCs w:val="22"/>
-          <w:lang w:val="fr-FR"/>
-        </w:rPr>
-        <w:t>Par conséquent et conform</w:t>
-      </w:r>
-      <w:r>
-        <w:rPr>
-          <w:rFonts w:ascii="Calibri" w:hAnsi="Calibri" w:cs="Arial"/>
-          <w:color w:val="000000" w:themeColor="text1"/>
-          <w:sz w:val="22"/>
-          <w:szCs w:val="22"/>
-          <w:lang w:val="fr-FR"/>
-        </w:rPr>
-        <w:t xml:space="preserve">ément aux dispositions légales applicables, nous vous mettons en demeure, par la présente qui emporte toutes conséquences de droit, de régler à la société </w:t>
-      </w:r>
-      <w:r>
-        <w:rPr>
-          <w:rFonts w:ascii="Calibri" w:hAnsi="Calibri" w:cs="Arial"/>
+          <w:rFonts w:ascii="Arno Pro" w:hAnsi="Arno Pro" w:cs="Arial"/>
+          <w:color w:val="000000" w:themeColor="text1"/>
+          <w:sz w:val="22"/>
+          <w:szCs w:val="22"/>
+          <w:lang w:val="fr-FR"/>
+        </w:rPr>
+      </w:pPr>
+      <w:r>
+        <w:rPr>
+          <w:rFonts w:ascii="Arno Pro" w:hAnsi="Arno Pro" w:cs="Arial"/>
+          <w:color w:val="000000" w:themeColor="text1"/>
+          <w:sz w:val="22"/>
+          <w:szCs w:val="22"/>
+          <w:lang w:val="fr-FR"/>
+        </w:rPr>
+        <w:t xml:space="preserve">Par conséquent et conformément aux dispositions légales applicables, nous vous mettons en demeure, par la présente qui emporte toutes conséquences de droit, de régler à la société </w:t>
+      </w:r>
+      <w:r>
+        <w:rPr>
+          <w:rFonts w:ascii="Arno Pro" w:hAnsi="Arno Pro" w:cs="Arial"/>
           <w:color w:val="000000" w:themeColor="text1"/>
           <w:sz w:val="22"/>
           <w:szCs w:val="22"/>
@@ -4725,7 +4752,7 @@
       <w:proofErr w:type="spellStart"/>
       <w:r>
         <w:rPr>
-          <w:rFonts w:ascii="Calibri" w:hAnsi="Calibri" w:cs="Arial"/>
+          <w:rFonts w:ascii="Arno Pro" w:hAnsi="Arno Pro" w:cs="Arial"/>
           <w:color w:val="000000"/>
           <w:sz w:val="22"/>
           <w:szCs w:val="22"/>
@@ -4737,7 +4764,7 @@
       <w:proofErr w:type="spellEnd"/>
       <w:r>
         <w:rPr>
-          <w:rFonts w:ascii="Calibri" w:hAnsi="Calibri" w:cs="Arial"/>
+          <w:rFonts w:ascii="Arno Pro" w:hAnsi="Arno Pro" w:cs="Arial"/>
           <w:color w:val="000000" w:themeColor="text1"/>
           <w:sz w:val="22"/>
           <w:szCs w:val="22"/>
@@ -4747,7 +4774,7 @@
       </w:r>
       <w:r>
         <w:rPr>
-          <w:rFonts w:ascii="Calibri" w:hAnsi="Calibri" w:cs="Arial"/>
+          <w:rFonts w:ascii="Arno Pro" w:hAnsi="Arno Pro" w:cs="Arial"/>
           <w:color w:val="000000" w:themeColor="text1"/>
           <w:sz w:val="22"/>
           <w:szCs w:val="22"/>
@@ -4757,7 +4784,7 @@
       </w:r>
       <w:r>
         <w:rPr>
-          <w:rFonts w:ascii="Calibri" w:hAnsi="Calibri" w:cs="Arial"/>
+          <w:rFonts w:ascii="Arno Pro" w:hAnsi="Arno Pro" w:cs="Arial"/>
           <w:color w:val="000000" w:themeColor="text1"/>
           <w:sz w:val="22"/>
           <w:szCs w:val="22"/>
@@ -4768,7 +4795,7 @@
       <w:proofErr w:type="spellStart"/>
       <w:r>
         <w:rPr>
-          <w:rFonts w:ascii="Calibri" w:hAnsi="Calibri" w:cs="Arial"/>
+          <w:rFonts w:ascii="Arno Pro" w:hAnsi="Arno Pro" w:cs="Arial"/>
           <w:color w:val="000000" w:themeColor="text1"/>
           <w:sz w:val="22"/>
           <w:szCs w:val="22"/>
@@ -4778,7 +4805,7 @@
       </w:r>
       <w:r>
         <w:rPr>
-          <w:rFonts w:ascii="Calibri" w:hAnsi="Calibri" w:cs="Arial"/>
+          <w:rFonts w:ascii="Arno Pro" w:hAnsi="Arno Pro" w:cs="Arial"/>
           <w:color w:val="000000" w:themeColor="text1"/>
           <w:sz w:val="22"/>
           <w:szCs w:val="22"/>
@@ -4789,7 +4816,7 @@
       <w:proofErr w:type="spellEnd"/>
       <w:r>
         <w:rPr>
-          <w:rFonts w:ascii="Calibri" w:hAnsi="Calibri" w:cs="Arial"/>
+          <w:rFonts w:ascii="Arno Pro" w:hAnsi="Arno Pro" w:cs="Arial"/>
           <w:color w:val="000000" w:themeColor="text1"/>
           <w:sz w:val="22"/>
           <w:szCs w:val="22"/>
@@ -4799,7 +4826,7 @@
       </w:r>
       <w:r>
         <w:rPr>
-          <w:rFonts w:ascii="Calibri" w:hAnsi="Calibri" w:cs="Arial"/>
+          <w:rFonts w:ascii="Arno Pro" w:hAnsi="Arno Pro" w:cs="Arial"/>
           <w:color w:val="000000" w:themeColor="text1"/>
           <w:sz w:val="22"/>
           <w:szCs w:val="22"/>
@@ -4809,7 +4836,7 @@
       </w:r>
       <w:r>
         <w:rPr>
-          <w:rFonts w:ascii="Calibri" w:hAnsi="Calibri" w:cs="Arial"/>
+          <w:rFonts w:ascii="Arno Pro" w:hAnsi="Arno Pro" w:cs="Arial"/>
           <w:color w:val="000000" w:themeColor="text1"/>
           <w:sz w:val="22"/>
           <w:szCs w:val="22"/>
@@ -4820,7 +4847,7 @@
       <w:proofErr w:type="spellStart"/>
       <w:r>
         <w:rPr>
-          <w:rFonts w:ascii="Calibri" w:hAnsi="Calibri" w:cs="Arial"/>
+          <w:rFonts w:ascii="Arno Pro" w:hAnsi="Arno Pro" w:cs="Arial"/>
           <w:color w:val="000000" w:themeColor="text1"/>
           <w:sz w:val="22"/>
           <w:szCs w:val="22"/>
@@ -4831,7 +4858,7 @@
       <w:proofErr w:type="spellEnd"/>
       <w:r>
         <w:rPr>
-          <w:rFonts w:ascii="Calibri" w:hAnsi="Calibri" w:cs="Arial"/>
+          <w:rFonts w:ascii="Arno Pro" w:hAnsi="Arno Pro" w:cs="Arial"/>
           <w:color w:val="000000" w:themeColor="text1"/>
           <w:sz w:val="22"/>
           <w:szCs w:val="22"/>
@@ -4841,7 +4868,7 @@
       </w:r>
       <w:r>
         <w:rPr>
-          <w:rFonts w:ascii="Calibri" w:hAnsi="Calibri" w:cs="Arial"/>
+          <w:rFonts w:ascii="Arno Pro" w:hAnsi="Arno Pro" w:cs="Arial"/>
           <w:color w:val="000000" w:themeColor="text1"/>
           <w:sz w:val="22"/>
           <w:szCs w:val="22"/>
@@ -4851,7 +4878,7 @@
       </w:r>
       <w:r>
         <w:rPr>
-          <w:rFonts w:ascii="Calibri" w:hAnsi="Calibri" w:cs="Arial"/>
+          <w:rFonts w:ascii="Arno Pro" w:hAnsi="Arno Pro" w:cs="Arial"/>
           <w:color w:val="000000"/>
           <w:sz w:val="22"/>
           <w:szCs w:val="22"/>
@@ -4862,7 +4889,7 @@
       </w:r>
       <w:r>
         <w:rPr>
-          <w:rFonts w:ascii="Calibri" w:hAnsi="Calibri" w:cs="Arial"/>
+          <w:rFonts w:ascii="Arno Pro" w:hAnsi="Arno Pro" w:cs="Arial"/>
           <w:color w:val="000000" w:themeColor="text1"/>
           <w:sz w:val="22"/>
           <w:szCs w:val="22"/>
@@ -4872,7 +4899,7 @@
       </w:r>
       <w:r>
         <w:rPr>
-          <w:rFonts w:ascii="Calibri" w:hAnsi="Calibri" w:cs="Arial"/>
+          <w:rFonts w:ascii="Arno Pro" w:hAnsi="Arno Pro" w:cs="Arial"/>
           <w:color w:val="000000" w:themeColor="text1"/>
           <w:sz w:val="22"/>
           <w:szCs w:val="22"/>
@@ -4882,7 +4909,7 @@
       </w:r>
       <w:r>
         <w:rPr>
-          <w:rFonts w:ascii="Calibri" w:hAnsi="Calibri" w:cs="Arial"/>
+          <w:rFonts w:ascii="Arno Pro" w:hAnsi="Arno Pro" w:cs="Arial"/>
           <w:color w:val="000000" w:themeColor="text1"/>
           <w:sz w:val="22"/>
           <w:szCs w:val="22"/>
@@ -4892,7 +4919,7 @@
       </w:r>
       <w:r>
         <w:rPr>
-          <w:rFonts w:ascii="Calibri" w:hAnsi="Calibri" w:cs="Arial"/>
+          <w:rFonts w:ascii="Arno Pro" w:hAnsi="Arno Pro" w:cs="Arial"/>
           <w:color w:val="000000"/>
           <w:sz w:val="22"/>
           <w:szCs w:val="22"/>
@@ -4903,7 +4930,7 @@
       </w:r>
       <w:r>
         <w:rPr>
-          <w:rFonts w:ascii="Calibri" w:hAnsi="Calibri" w:cs="Arial"/>
+          <w:rFonts w:ascii="Arno Pro" w:hAnsi="Arno Pro" w:cs="Arial"/>
           <w:color w:val="000000" w:themeColor="text1"/>
           <w:sz w:val="22"/>
           <w:szCs w:val="22"/>
@@ -4913,7 +4940,7 @@
       </w:r>
       <w:r>
         <w:rPr>
-          <w:rFonts w:ascii="Calibri" w:hAnsi="Calibri" w:cs="Arial"/>
+          <w:rFonts w:ascii="Arno Pro" w:hAnsi="Arno Pro" w:cs="Arial"/>
           <w:color w:val="000000" w:themeColor="text1"/>
           <w:sz w:val="22"/>
           <w:szCs w:val="22"/>
@@ -4923,7 +4950,7 @@
       </w:r>
       <w:r>
         <w:rPr>
-          <w:rFonts w:ascii="Calibri" w:hAnsi="Calibri" w:cs="Arial"/>
+          <w:rFonts w:ascii="Arno Pro" w:hAnsi="Arno Pro" w:cs="Arial"/>
           <w:color w:val="000000" w:themeColor="text1"/>
           <w:sz w:val="22"/>
           <w:szCs w:val="22"/>
@@ -4933,7 +4960,7 @@
       </w:r>
       <w:r>
         <w:rPr>
-          <w:rFonts w:ascii="Calibri" w:hAnsi="Calibri" w:cs="Arial"/>
+          <w:rFonts w:ascii="Arno Pro" w:hAnsi="Arno Pro" w:cs="Arial"/>
           <w:color w:val="000000" w:themeColor="text1"/>
           <w:sz w:val="22"/>
           <w:szCs w:val="22"/>
@@ -4943,7 +4970,7 @@
       </w:r>
       <w:r>
         <w:rPr>
-          <w:rFonts w:ascii="Calibri" w:hAnsi="Calibri" w:cs="Arial"/>
+          <w:rFonts w:ascii="Arno Pro" w:hAnsi="Arno Pro" w:cs="Arial"/>
           <w:color w:val="000000" w:themeColor="text1"/>
           <w:sz w:val="22"/>
           <w:szCs w:val="22"/>
@@ -4953,7 +4980,7 @@
       </w:r>
       <w:r>
         <w:rPr>
-          <w:rFonts w:ascii="Calibri" w:hAnsi="Calibri" w:cs="Arial"/>
+          <w:rFonts w:ascii="Arno Pro" w:hAnsi="Arno Pro" w:cs="Arial"/>
           <w:color w:val="000000" w:themeColor="text1"/>
           <w:sz w:val="22"/>
           <w:szCs w:val="22"/>
@@ -4964,7 +4991,7 @@
       <w:proofErr w:type="spellStart"/>
       <w:r>
         <w:rPr>
-          <w:rFonts w:ascii="Calibri" w:hAnsi="Calibri" w:cs="Arial"/>
+          <w:rFonts w:ascii="Arno Pro" w:hAnsi="Arno Pro" w:cs="Arial"/>
           <w:color w:val="000000" w:themeColor="text1"/>
           <w:sz w:val="22"/>
           <w:szCs w:val="22"/>
@@ -4974,7 +5001,7 @@
       </w:r>
       <w:r>
         <w:rPr>
-          <w:rFonts w:ascii="Calibri" w:hAnsi="Calibri" w:cs="Arial"/>
+          <w:rFonts w:ascii="Arno Pro" w:hAnsi="Arno Pro" w:cs="Arial"/>
           <w:color w:val="000000" w:themeColor="text1"/>
           <w:sz w:val="22"/>
           <w:szCs w:val="22"/>
@@ -4985,7 +5012,7 @@
       <w:proofErr w:type="spellEnd"/>
       <w:r>
         <w:rPr>
-          <w:rFonts w:ascii="Calibri" w:hAnsi="Calibri" w:cs="Arial"/>
+          <w:rFonts w:ascii="Arno Pro" w:hAnsi="Arno Pro" w:cs="Arial"/>
           <w:color w:val="000000" w:themeColor="text1"/>
           <w:sz w:val="22"/>
           <w:szCs w:val="22"/>
@@ -4995,7 +5022,7 @@
       </w:r>
       <w:r>
         <w:rPr>
-          <w:rFonts w:ascii="Calibri" w:hAnsi="Calibri" w:cs="Arial"/>
+          <w:rFonts w:ascii="Arno Pro" w:hAnsi="Arno Pro" w:cs="Arial"/>
           <w:color w:val="000000" w:themeColor="text1"/>
           <w:sz w:val="22"/>
           <w:szCs w:val="22"/>
@@ -5005,7 +5032,7 @@
       </w:r>
       <w:r>
         <w:rPr>
-          <w:rFonts w:ascii="Calibri" w:hAnsi="Calibri" w:cs="Arial"/>
+          <w:rFonts w:ascii="Arno Pro" w:hAnsi="Arno Pro" w:cs="Arial"/>
           <w:color w:val="000000" w:themeColor="text1"/>
           <w:sz w:val="22"/>
           <w:szCs w:val="22"/>
@@ -5016,7 +5043,7 @@
       <w:proofErr w:type="spellStart"/>
       <w:r>
         <w:rPr>
-          <w:rFonts w:ascii="Calibri" w:hAnsi="Calibri" w:cs="Arial"/>
+          <w:rFonts w:ascii="Arno Pro" w:hAnsi="Arno Pro" w:cs="Arial"/>
           <w:color w:val="000000" w:themeColor="text1"/>
           <w:sz w:val="22"/>
           <w:szCs w:val="22"/>
@@ -5027,7 +5054,7 @@
       <w:proofErr w:type="spellEnd"/>
       <w:r>
         <w:rPr>
-          <w:rFonts w:ascii="Calibri" w:hAnsi="Calibri" w:cs="Arial"/>
+          <w:rFonts w:ascii="Arno Pro" w:hAnsi="Arno Pro" w:cs="Arial"/>
           <w:color w:val="000000" w:themeColor="text1"/>
           <w:sz w:val="22"/>
           <w:szCs w:val="22"/>
@@ -5037,7 +5064,7 @@
       </w:r>
       <w:r>
         <w:rPr>
-          <w:rFonts w:ascii="Calibri" w:hAnsi="Calibri" w:cs="Arial"/>
+          <w:rFonts w:ascii="Arno Pro" w:hAnsi="Arno Pro" w:cs="Arial"/>
           <w:color w:val="000000" w:themeColor="text1"/>
           <w:sz w:val="22"/>
           <w:szCs w:val="22"/>
@@ -5047,7 +5074,7 @@
       </w:r>
       <w:r>
         <w:rPr>
-          <w:rFonts w:ascii="Calibri" w:hAnsi="Calibri" w:cs="Arial"/>
+          <w:rFonts w:ascii="Arno Pro" w:hAnsi="Arno Pro" w:cs="Arial"/>
           <w:color w:val="000000" w:themeColor="text1"/>
           <w:sz w:val="22"/>
           <w:szCs w:val="22"/>
@@ -5057,7 +5084,7 @@
       </w:r>
       <w:r>
         <w:rPr>
-          <w:rFonts w:ascii="Calibri" w:hAnsi="Calibri" w:cs="Arial"/>
+          <w:rFonts w:ascii="Arno Pro" w:hAnsi="Arno Pro" w:cs="Arial"/>
           <w:iCs/>
           <w:color w:val="000000"/>
           <w:sz w:val="22"/>
@@ -5070,7 +5097,7 @@
       <w:proofErr w:type="spellStart"/>
       <w:r>
         <w:rPr>
-          <w:rFonts w:ascii="Calibri" w:hAnsi="Calibri" w:cs="Arial"/>
+          <w:rFonts w:ascii="Arno Pro" w:hAnsi="Arno Pro" w:cs="Arial"/>
           <w:iCs/>
           <w:color w:val="000000"/>
           <w:sz w:val="22"/>
@@ -5083,7 +5110,7 @@
       <w:proofErr w:type="spellEnd"/>
       <w:r>
         <w:rPr>
-          <w:rFonts w:ascii="Calibri" w:hAnsi="Calibri" w:cs="Arial"/>
+          <w:rFonts w:ascii="Arno Pro" w:hAnsi="Arno Pro" w:cs="Arial"/>
           <w:iCs/>
           <w:color w:val="000000"/>
           <w:sz w:val="22"/>
@@ -5095,7 +5122,7 @@
       </w:r>
       <w:r>
         <w:rPr>
-          <w:rFonts w:ascii="Calibri" w:hAnsi="Calibri" w:cs="Arial"/>
+          <w:rFonts w:ascii="Arno Pro" w:hAnsi="Arno Pro" w:cs="Arial"/>
           <w:iCs/>
           <w:color w:val="000000"/>
           <w:sz w:val="22"/>
@@ -5107,7 +5134,7 @@
       </w:r>
       <w:r>
         <w:rPr>
-          <w:rFonts w:ascii="Calibri" w:hAnsi="Calibri" w:cs="Arial"/>
+          <w:rFonts w:ascii="Arno Pro" w:hAnsi="Arno Pro" w:cs="Arial"/>
           <w:color w:val="000000" w:themeColor="text1"/>
           <w:sz w:val="22"/>
           <w:szCs w:val="22"/>
@@ -5119,7 +5146,7 @@
       <w:proofErr w:type="spellStart"/>
       <w:r>
         <w:rPr>
-          <w:rFonts w:ascii="Calibri" w:hAnsi="Calibri" w:cs="Arial"/>
+          <w:rFonts w:ascii="Arno Pro" w:hAnsi="Arno Pro" w:cs="Arial"/>
           <w:color w:val="000000" w:themeColor="text1"/>
           <w:sz w:val="22"/>
           <w:szCs w:val="22"/>
@@ -5130,7 +5157,7 @@
       </w:r>
       <w:r>
         <w:rPr>
-          <w:rFonts w:ascii="Calibri" w:hAnsi="Calibri" w:cs="Arial"/>
+          <w:rFonts w:ascii="Arno Pro" w:hAnsi="Arno Pro" w:cs="Arial"/>
           <w:color w:val="000000" w:themeColor="text1"/>
           <w:sz w:val="22"/>
           <w:szCs w:val="22"/>
@@ -5142,7 +5169,7 @@
       <w:proofErr w:type="spellEnd"/>
       <w:r>
         <w:rPr>
-          <w:rFonts w:ascii="Calibri" w:hAnsi="Calibri" w:cs="Arial"/>
+          <w:rFonts w:ascii="Arno Pro" w:hAnsi="Arno Pro" w:cs="Arial"/>
           <w:color w:val="000000" w:themeColor="text1"/>
           <w:sz w:val="22"/>
           <w:szCs w:val="22"/>
@@ -5153,7 +5180,7 @@
       </w:r>
       <w:r>
         <w:rPr>
-          <w:rFonts w:ascii="Calibri" w:hAnsi="Calibri" w:cs="Arial"/>
+          <w:rFonts w:ascii="Arno Pro" w:hAnsi="Arno Pro" w:cs="Arial"/>
           <w:color w:val="000000" w:themeColor="text1"/>
           <w:sz w:val="22"/>
           <w:szCs w:val="22"/>
@@ -5165,7 +5192,7 @@
       <w:proofErr w:type="spellStart"/>
       <w:r>
         <w:rPr>
-          <w:rFonts w:ascii="Calibri" w:hAnsi="Calibri" w:cs="Arial"/>
+          <w:rFonts w:ascii="Arno Pro" w:hAnsi="Arno Pro" w:cs="Arial"/>
           <w:color w:val="000000" w:themeColor="text1"/>
           <w:sz w:val="22"/>
           <w:szCs w:val="22"/>
@@ -5177,7 +5204,7 @@
       <w:proofErr w:type="spellEnd"/>
       <w:r>
         <w:rPr>
-          <w:rFonts w:ascii="Calibri" w:hAnsi="Calibri" w:cs="Arial"/>
+          <w:rFonts w:ascii="Arno Pro" w:hAnsi="Arno Pro" w:cs="Arial"/>
           <w:color w:val="000000" w:themeColor="text1"/>
           <w:sz w:val="22"/>
           <w:szCs w:val="22"/>
@@ -5186,11 +5213,9 @@
         </w:rPr>
         <w:t xml:space="preserve">} </w:t>
       </w:r>
-      <w:bookmarkStart w:id="0" w:name="_GoBack"/>
-      <w:bookmarkEnd w:id="0"/>
-      <w:r>
-        <w:rPr>
-          <w:rFonts w:ascii="Calibri" w:hAnsi="Calibri" w:cs="Arial"/>
+      <w:r>
+        <w:rPr>
+          <w:rFonts w:ascii="Arno Pro" w:hAnsi="Arno Pro" w:cs="Arial"/>
           <w:color w:val="000000" w:themeColor="text1"/>
           <w:sz w:val="22"/>
           <w:szCs w:val="22"/>
@@ -5204,7 +5229,7 @@
         <w:spacing w:after="0" w:line="300" w:lineRule="exact"/>
         <w:jc w:val="both"/>
         <w:rPr>
-          <w:rFonts w:ascii="Calibri" w:hAnsi="Calibri" w:cs="Arial"/>
+          <w:rFonts w:ascii="Arno Pro" w:hAnsi="Arno Pro" w:cs="Arial"/>
           <w:color w:val="000000" w:themeColor="text1"/>
           <w:sz w:val="22"/>
           <w:szCs w:val="22"/>
@@ -5217,16 +5242,16 @@
         <w:spacing w:after="0" w:line="300" w:lineRule="exact"/>
         <w:jc w:val="both"/>
         <w:rPr>
-          <w:rFonts w:ascii="Calibri" w:hAnsi="Calibri" w:cs="Arial"/>
-          <w:color w:val="000000" w:themeColor="text1"/>
-          <w:sz w:val="22"/>
-          <w:szCs w:val="22"/>
-          <w:lang w:val="fr-FR"/>
-        </w:rPr>
-      </w:pPr>
-      <w:r>
-        <w:rPr>
-          <w:rFonts w:ascii="Calibri" w:hAnsi="Calibri" w:cs="Arial"/>
+          <w:rFonts w:ascii="Arno Pro" w:hAnsi="Arno Pro" w:cs="Arial"/>
+          <w:color w:val="000000" w:themeColor="text1"/>
+          <w:sz w:val="22"/>
+          <w:szCs w:val="22"/>
+          <w:lang w:val="fr-FR"/>
+        </w:rPr>
+      </w:pPr>
+      <w:r>
+        <w:rPr>
+          <w:rFonts w:ascii="Arno Pro" w:hAnsi="Arno Pro" w:cs="Arial"/>
           <w:color w:val="000000" w:themeColor="text1"/>
           <w:sz w:val="22"/>
           <w:szCs w:val="22"/>
@@ -5240,7 +5265,7 @@
         <w:spacing w:after="0" w:line="300" w:lineRule="exact"/>
         <w:jc w:val="both"/>
         <w:rPr>
-          <w:rFonts w:ascii="Calibri" w:hAnsi="Calibri" w:cs="Arial"/>
+          <w:rFonts w:ascii="Arno Pro" w:hAnsi="Arno Pro" w:cs="Arial"/>
           <w:color w:val="000000" w:themeColor="text1"/>
           <w:sz w:val="22"/>
           <w:szCs w:val="22"/>
@@ -5253,23 +5278,44 @@
         <w:spacing w:after="0" w:line="300" w:lineRule="exact"/>
         <w:jc w:val="both"/>
         <w:rPr>
-          <w:rFonts w:ascii="Calibri" w:hAnsi="Calibri" w:cs="Arial"/>
-          <w:color w:val="000000" w:themeColor="text1"/>
-          <w:sz w:val="22"/>
-          <w:szCs w:val="22"/>
-          <w:lang w:val="fr-FR"/>
-        </w:rPr>
-      </w:pPr>
-      <w:r>
-        <w:rPr>
-          <w:rFonts w:ascii="Calibri" w:hAnsi="Calibri" w:cs="Arial"/>
-          <w:color w:val="000000" w:themeColor="text1"/>
-          <w:sz w:val="22"/>
-          <w:szCs w:val="22"/>
-          <w:lang w:val="fr-FR"/>
-        </w:rPr>
-        <w:lastRenderedPageBreak/>
-        <w:t>Une telle procédure entraînerait une aggravation significative des frais de recouvrement qui seront entièrement à votre charge.</w:t>
+          <w:rFonts w:ascii="Arno Pro" w:hAnsi="Arno Pro" w:cs="Arial"/>
+          <w:color w:val="000000" w:themeColor="text1"/>
+          <w:sz w:val="22"/>
+          <w:szCs w:val="22"/>
+          <w:lang w:val="fr-FR"/>
+        </w:rPr>
+      </w:pPr>
+      <w:r>
+        <w:rPr>
+          <w:rFonts w:ascii="Arno Pro" w:hAnsi="Arno Pro" w:cs="Arial"/>
+          <w:color w:val="000000" w:themeColor="text1"/>
+          <w:sz w:val="22"/>
+          <w:szCs w:val="22"/>
+          <w:lang w:val="fr-FR"/>
+        </w:rPr>
+        <w:t xml:space="preserve">Une telle procédure entraînerait une aggravation significative des frais de recouvrement qui </w:t>
+      </w:r>
+      <w:proofErr w:type="gramStart"/>
+      <w:r>
+        <w:rPr>
+          <w:rFonts w:ascii="Arno Pro" w:hAnsi="Arno Pro" w:cs="Arial"/>
+          <w:color w:val="000000" w:themeColor="text1"/>
+          <w:sz w:val="22"/>
+          <w:szCs w:val="22"/>
+          <w:lang w:val="fr-FR"/>
+        </w:rPr>
+        <w:t>seront</w:t>
+      </w:r>
+      <w:proofErr w:type="gramEnd"/>
+      <w:r>
+        <w:rPr>
+          <w:rFonts w:ascii="Arno Pro" w:hAnsi="Arno Pro" w:cs="Arial"/>
+          <w:color w:val="000000" w:themeColor="text1"/>
+          <w:sz w:val="22"/>
+          <w:szCs w:val="22"/>
+          <w:lang w:val="fr-FR"/>
+        </w:rPr>
+        <w:t xml:space="preserve"> entièrement à votre charge.</w:t>
       </w:r>
     </w:p>
     <w:p>
@@ -5277,7 +5323,7 @@
         <w:spacing w:after="0" w:line="300" w:lineRule="exact"/>
         <w:jc w:val="both"/>
         <w:rPr>
-          <w:rFonts w:ascii="Calibri" w:hAnsi="Calibri" w:cs="Arial"/>
+          <w:rFonts w:ascii="Arno Pro" w:hAnsi="Arno Pro" w:cs="Arial"/>
           <w:color w:val="000000" w:themeColor="text1"/>
           <w:sz w:val="22"/>
           <w:szCs w:val="22"/>
@@ -5290,56 +5336,37 @@
         <w:spacing w:after="0" w:line="300" w:lineRule="exact"/>
         <w:jc w:val="both"/>
         <w:rPr>
-          <w:rFonts w:ascii="Calibri" w:hAnsi="Calibri" w:cs="Arial"/>
-          <w:color w:val="000000" w:themeColor="text1"/>
-          <w:sz w:val="22"/>
-          <w:szCs w:val="22"/>
-          <w:lang w:val="fr-FR"/>
-        </w:rPr>
-      </w:pPr>
-      <w:r>
-        <w:rPr>
-          <w:rFonts w:ascii="Calibri" w:hAnsi="Calibri" w:cs="Arial"/>
-          <w:color w:val="000000" w:themeColor="text1"/>
-          <w:sz w:val="22"/>
-          <w:szCs w:val="22"/>
-          <w:lang w:val="fr-FR"/>
-        </w:rPr>
+          <w:rFonts w:ascii="Arno Pro" w:hAnsi="Arno Pro" w:cs="Arial"/>
+          <w:color w:val="000000" w:themeColor="text1"/>
+          <w:sz w:val="22"/>
+          <w:szCs w:val="22"/>
+          <w:lang w:val="fr-FR"/>
+        </w:rPr>
+      </w:pPr>
+      <w:r>
+        <w:rPr>
+          <w:rFonts w:ascii="Arno Pro" w:hAnsi="Arno Pro" w:cs="Arial"/>
+          <w:color w:val="000000" w:themeColor="text1"/>
+          <w:sz w:val="22"/>
+          <w:szCs w:val="22"/>
+          <w:lang w:val="fr-FR"/>
+        </w:rPr>
+        <w:lastRenderedPageBreak/>
         <w:t xml:space="preserve">Conformément aux usages de notre profession, nous vous informons que vous </w:t>
       </w:r>
       <w:r>
         <w:rPr>
-          <w:rFonts w:ascii="Calibri" w:hAnsi="Calibri" w:cs="Arial"/>
-          <w:color w:val="000000" w:themeColor="text1"/>
-          <w:sz w:val="22"/>
-          <w:szCs w:val="22"/>
-          <w:lang w:val="fr-FR"/>
-        </w:rPr>
-        <w:t>pou</w:t>
-      </w:r>
-      <w:r>
-        <w:rPr>
-          <w:rFonts w:ascii="Calibri" w:hAnsi="Calibri" w:cs="Arial"/>
-          <w:color w:val="000000" w:themeColor="text1"/>
-          <w:sz w:val="22"/>
-          <w:szCs w:val="22"/>
-          <w:lang w:val="fr-FR"/>
-        </w:rPr>
-        <w:t>v</w:t>
-      </w:r>
-      <w:r>
-        <w:rPr>
-          <w:rFonts w:ascii="Calibri" w:hAnsi="Calibri" w:cs="Arial"/>
-          <w:color w:val="000000" w:themeColor="text1"/>
-          <w:sz w:val="22"/>
-          <w:szCs w:val="22"/>
-          <w:lang w:val="fr-FR"/>
-        </w:rPr>
-        <w:t xml:space="preserve">ez </w:t>
-      </w:r>
-      <w:r>
-        <w:rPr>
-          <w:rFonts w:ascii="Calibri" w:hAnsi="Calibri" w:cs="Arial"/>
+          <w:rFonts w:ascii="Arno Pro" w:hAnsi="Arno Pro" w:cs="Arial"/>
+          <w:color w:val="000000" w:themeColor="text1"/>
+          <w:sz w:val="22"/>
+          <w:szCs w:val="22"/>
+          <w:lang w:val="fr-FR"/>
+        </w:rPr>
+        <w:t xml:space="preserve">pouvez </w:t>
+      </w:r>
+      <w:r>
+        <w:rPr>
+          <w:rFonts w:ascii="Arno Pro" w:hAnsi="Arno Pro" w:cs="Arial"/>
           <w:color w:val="000000" w:themeColor="text1"/>
           <w:sz w:val="22"/>
           <w:szCs w:val="22"/>
@@ -5353,7 +5380,7 @@
         <w:spacing w:after="0" w:line="300" w:lineRule="exact"/>
         <w:jc w:val="both"/>
         <w:rPr>
-          <w:rFonts w:ascii="Calibri" w:hAnsi="Calibri" w:cs="Arial"/>
+          <w:rFonts w:ascii="Arno Pro" w:hAnsi="Arno Pro" w:cs="Arial"/>
           <w:color w:val="000000" w:themeColor="text1"/>
           <w:sz w:val="22"/>
           <w:szCs w:val="22"/>
@@ -5366,16 +5393,16 @@
         <w:spacing w:after="0" w:line="300" w:lineRule="exact"/>
         <w:jc w:val="both"/>
         <w:rPr>
-          <w:rFonts w:ascii="Calibri" w:hAnsi="Calibri" w:cs="Arial"/>
-          <w:color w:val="000000" w:themeColor="text1"/>
-          <w:sz w:val="22"/>
-          <w:szCs w:val="22"/>
-          <w:lang w:val="fr-FR"/>
-        </w:rPr>
-      </w:pPr>
-      <w:r>
-        <w:rPr>
-          <w:rFonts w:ascii="Calibri" w:hAnsi="Calibri" w:cs="Arial"/>
+          <w:rFonts w:ascii="Arno Pro" w:hAnsi="Arno Pro" w:cs="Arial"/>
+          <w:color w:val="000000" w:themeColor="text1"/>
+          <w:sz w:val="22"/>
+          <w:szCs w:val="22"/>
+          <w:lang w:val="fr-FR"/>
+        </w:rPr>
+      </w:pPr>
+      <w:r>
+        <w:rPr>
+          <w:rFonts w:ascii="Arno Pro" w:hAnsi="Arno Pro" w:cs="Arial"/>
           <w:color w:val="000000" w:themeColor="text1"/>
           <w:sz w:val="22"/>
           <w:szCs w:val="22"/>
@@ -5385,7 +5412,7 @@
       </w:r>
       <w:r>
         <w:rPr>
-          <w:rFonts w:ascii="Calibri" w:hAnsi="Calibri" w:cs="Arial"/>
+          <w:rFonts w:ascii="Arno Pro" w:hAnsi="Arno Pro" w:cs="Arial"/>
           <w:color w:val="000000" w:themeColor="text1"/>
           <w:sz w:val="22"/>
           <w:szCs w:val="22"/>
@@ -5396,7 +5423,7 @@
       </w:r>
       <w:r>
         <w:rPr>
-          <w:rFonts w:ascii="Calibri" w:hAnsi="Calibri" w:cs="Arial"/>
+          <w:rFonts w:ascii="Arno Pro" w:hAnsi="Arno Pro" w:cs="Arial"/>
           <w:color w:val="000000" w:themeColor="text1"/>
           <w:sz w:val="22"/>
           <w:szCs w:val="22"/>
@@ -5407,7 +5434,7 @@
       </w:r>
       <w:r>
         <w:rPr>
-          <w:rFonts w:ascii="Calibri" w:hAnsi="Calibri" w:cs="Arial"/>
+          <w:rFonts w:ascii="Arno Pro" w:hAnsi="Arno Pro" w:cs="Arial"/>
           <w:color w:val="000000" w:themeColor="text1"/>
           <w:sz w:val="22"/>
           <w:szCs w:val="22"/>
@@ -5417,7 +5444,7 @@
       </w:r>
       <w:r>
         <w:rPr>
-          <w:rFonts w:ascii="Calibri" w:hAnsi="Calibri" w:cs="Arial"/>
+          <w:rFonts w:ascii="Arno Pro" w:hAnsi="Arno Pro" w:cs="Arial"/>
           <w:color w:val="000000" w:themeColor="text1"/>
           <w:sz w:val="22"/>
           <w:szCs w:val="22"/>
@@ -5427,7 +5454,7 @@
       </w:r>
       <w:r>
         <w:rPr>
-          <w:rFonts w:ascii="Calibri" w:hAnsi="Calibri" w:cs="Arial"/>
+          <w:rFonts w:ascii="Arno Pro" w:hAnsi="Arno Pro" w:cs="Arial"/>
           <w:color w:val="000000" w:themeColor="text1"/>
           <w:sz w:val="22"/>
           <w:szCs w:val="22"/>
@@ -5438,7 +5465,7 @@
       </w:r>
       <w:r>
         <w:rPr>
-          <w:rFonts w:ascii="Calibri" w:hAnsi="Calibri" w:cs="Arial"/>
+          <w:rFonts w:ascii="Arno Pro" w:hAnsi="Arno Pro" w:cs="Arial"/>
           <w:color w:val="000000" w:themeColor="text1"/>
           <w:sz w:val="22"/>
           <w:szCs w:val="22"/>
@@ -5449,7 +5476,7 @@
       </w:r>
       <w:r>
         <w:rPr>
-          <w:rFonts w:ascii="Calibri" w:hAnsi="Calibri" w:cs="Arial"/>
+          <w:rFonts w:ascii="Arno Pro" w:hAnsi="Arno Pro" w:cs="Arial"/>
           <w:color w:val="000000" w:themeColor="text1"/>
           <w:sz w:val="22"/>
           <w:szCs w:val="22"/>
@@ -5460,7 +5487,7 @@
       </w:r>
       <w:r>
         <w:rPr>
-          <w:rFonts w:ascii="Calibri" w:hAnsi="Calibri" w:cs="Arial"/>
+          <w:rFonts w:ascii="Arno Pro" w:hAnsi="Arno Pro" w:cs="Arial"/>
           <w:color w:val="000000" w:themeColor="text1"/>
           <w:sz w:val="22"/>
           <w:szCs w:val="22"/>
@@ -5470,7 +5497,7 @@
       </w:r>
       <w:r>
         <w:rPr>
-          <w:rFonts w:ascii="Calibri" w:hAnsi="Calibri" w:cs="Arial"/>
+          <w:rFonts w:ascii="Arno Pro" w:hAnsi="Arno Pro" w:cs="Arial"/>
           <w:color w:val="000000" w:themeColor="text1"/>
           <w:sz w:val="22"/>
           <w:szCs w:val="22"/>
@@ -5480,7 +5507,7 @@
       </w:r>
       <w:r>
         <w:rPr>
-          <w:rFonts w:ascii="Calibri" w:hAnsi="Calibri" w:cs="Arial"/>
+          <w:rFonts w:ascii="Arno Pro" w:hAnsi="Arno Pro" w:cs="Arial"/>
           <w:color w:val="000000" w:themeColor="text1"/>
           <w:sz w:val="22"/>
           <w:szCs w:val="22"/>
@@ -5490,7 +5517,7 @@
       </w:r>
       <w:r>
         <w:rPr>
-          <w:rFonts w:ascii="Calibri" w:hAnsi="Calibri" w:cs="Arial"/>
+          <w:rFonts w:ascii="Arno Pro" w:hAnsi="Arno Pro" w:cs="Arial"/>
           <w:color w:val="000000" w:themeColor="text1"/>
           <w:sz w:val="22"/>
           <w:szCs w:val="22"/>
@@ -5500,7 +5527,7 @@
       </w:r>
       <w:r>
         <w:rPr>
-          <w:rFonts w:ascii="Calibri" w:hAnsi="Calibri"/>
+          <w:rFonts w:ascii="Arno Pro" w:hAnsi="Arno Pro"/>
           <w:sz w:val="22"/>
           <w:szCs w:val="22"/>
           <w:lang w:val="fr-FR"/>
@@ -5510,7 +5537,7 @@
       <w:proofErr w:type="spellStart"/>
       <w:r>
         <w:rPr>
-          <w:rFonts w:ascii="Calibri" w:hAnsi="Calibri"/>
+          <w:rFonts w:ascii="Arno Pro" w:hAnsi="Arno Pro"/>
           <w:sz w:val="22"/>
           <w:szCs w:val="22"/>
           <w:shd w:val="clear" w:color="auto" w:fill="C6D9F1" w:themeFill="text2" w:themeFillTint="33"/>
@@ -5521,7 +5548,7 @@
       <w:proofErr w:type="spellEnd"/>
       <w:r>
         <w:rPr>
-          <w:rFonts w:ascii="Calibri" w:hAnsi="Calibri"/>
+          <w:rFonts w:ascii="Arno Pro" w:hAnsi="Arno Pro"/>
           <w:sz w:val="22"/>
           <w:szCs w:val="22"/>
           <w:lang w:val="fr-FR"/>
@@ -5530,7 +5557,7 @@
       </w:r>
       <w:r>
         <w:rPr>
-          <w:rFonts w:ascii="Calibri" w:hAnsi="Calibri" w:cs="Arial"/>
+          <w:rFonts w:ascii="Arno Pro" w:hAnsi="Arno Pro" w:cs="Arial"/>
           <w:color w:val="000000" w:themeColor="text1"/>
           <w:sz w:val="22"/>
           <w:szCs w:val="22"/>
@@ -5540,7 +5567,7 @@
       </w:r>
       <w:r>
         <w:rPr>
-          <w:rFonts w:ascii="Calibri" w:hAnsi="Calibri" w:cs="Arial"/>
+          <w:rFonts w:ascii="Arno Pro" w:hAnsi="Arno Pro" w:cs="Arial"/>
           <w:color w:val="000000" w:themeColor="text1"/>
           <w:sz w:val="22"/>
           <w:szCs w:val="22"/>
@@ -5550,7 +5577,7 @@
       </w:r>
       <w:r>
         <w:rPr>
-          <w:rFonts w:ascii="Calibri" w:hAnsi="Calibri" w:cs="Arial"/>
+          <w:rFonts w:ascii="Arno Pro" w:hAnsi="Arno Pro" w:cs="Arial"/>
           <w:color w:val="000000" w:themeColor="text1"/>
           <w:sz w:val="22"/>
           <w:szCs w:val="22"/>
@@ -5560,7 +5587,7 @@
       </w:r>
       <w:r>
         <w:rPr>
-          <w:rFonts w:ascii="Calibri" w:hAnsi="Calibri" w:cs="Arial"/>
+          <w:rFonts w:ascii="Arno Pro" w:hAnsi="Arno Pro" w:cs="Arial"/>
           <w:color w:val="000000" w:themeColor="text1"/>
           <w:sz w:val="22"/>
           <w:szCs w:val="22"/>
@@ -5573,7 +5600,7 @@
       <w:pPr>
         <w:spacing w:after="0" w:line="300" w:lineRule="exact"/>
         <w:rPr>
-          <w:rFonts w:ascii="Calibri" w:hAnsi="Calibri" w:cs="Arial"/>
+          <w:rFonts w:ascii="Arno Pro" w:hAnsi="Arno Pro" w:cs="Arial"/>
           <w:color w:val="000000" w:themeColor="text1"/>
           <w:sz w:val="22"/>
           <w:szCs w:val="22"/>
@@ -5585,7 +5612,7 @@
       <w:pPr>
         <w:spacing w:after="0" w:line="300" w:lineRule="exact"/>
         <w:rPr>
-          <w:rFonts w:ascii="Calibri" w:hAnsi="Calibri" w:cs="Arial"/>
+          <w:rFonts w:ascii="Arno Pro" w:hAnsi="Arno Pro" w:cs="Arial"/>
           <w:color w:val="000000" w:themeColor="text1"/>
           <w:sz w:val="22"/>
           <w:szCs w:val="22"/>
@@ -5597,7 +5624,7 @@
       <w:pPr>
         <w:spacing w:after="0" w:line="300" w:lineRule="exact"/>
         <w:rPr>
-          <w:rFonts w:ascii="Calibri" w:hAnsi="Calibri" w:cs="Arial"/>
+          <w:rFonts w:ascii="Arno Pro" w:hAnsi="Arno Pro" w:cs="Arial"/>
           <w:color w:val="000000" w:themeColor="text1"/>
           <w:sz w:val="22"/>
           <w:szCs w:val="22"/>
@@ -5609,7 +5636,7 @@
       <w:pPr>
         <w:spacing w:after="0" w:line="300" w:lineRule="exact"/>
         <w:rPr>
-          <w:rFonts w:ascii="Calibri" w:hAnsi="Calibri" w:cs="Arial"/>
+          <w:rFonts w:ascii="Arno Pro" w:hAnsi="Arno Pro" w:cs="Arial"/>
           <w:color w:val="000000" w:themeColor="text1"/>
           <w:sz w:val="22"/>
           <w:szCs w:val="22"/>
@@ -5638,10 +5665,9 @@
           <w:szCs w:val="22"/>
           <w:lang w:val="fr-FR"/>
         </w:rPr>
-        <w:t>{</w:t>
+        <w:t xml:space="preserve">Alexandra </w:t>
       </w:r>
       <w:proofErr w:type="spellStart"/>
-      <w:proofErr w:type="gramStart"/>
       <w:r>
         <w:rPr>
           <w:rFonts w:ascii="Calibri" w:hAnsi="Calibri" w:cs="Arial"/>
@@ -5650,9 +5676,9 @@
           <w:szCs w:val="22"/>
           <w:lang w:val="fr-FR"/>
         </w:rPr>
-        <w:t>nom</w:t>
-      </w:r>
-      <w:proofErr w:type="gramEnd"/>
+        <w:t>Arigoni</w:t>
+      </w:r>
+      <w:proofErr w:type="spellEnd"/>
       <w:r>
         <w:rPr>
           <w:rFonts w:ascii="Calibri" w:hAnsi="Calibri" w:cs="Arial"/>
@@ -5661,19 +5687,22 @@
           <w:szCs w:val="22"/>
           <w:lang w:val="fr-FR"/>
         </w:rPr>
-        <w:t>_avocat</w:t>
-      </w:r>
-      <w:proofErr w:type="spellEnd"/>
-      <w:r>
-        <w:rPr>
-          <w:rFonts w:ascii="Calibri" w:hAnsi="Calibri" w:cs="Arial"/>
-          <w:color w:val="000000" w:themeColor="text1"/>
-          <w:sz w:val="22"/>
-          <w:szCs w:val="22"/>
-          <w:lang w:val="fr-FR"/>
-        </w:rPr>
-        <w:t>}</w:t>
-      </w:r>
+        <w:t xml:space="preserve"> </w:t>
+      </w:r>
+    </w:p>
+    <w:p>
+      <w:pPr>
+        <w:spacing w:after="0" w:line="300" w:lineRule="exact"/>
+        <w:ind w:firstLine="4536"/>
+        <w:jc w:val="both"/>
+        <w:rPr>
+          <w:rFonts w:ascii="Arno Pro" w:hAnsi="Arno Pro" w:cs="Arial"/>
+          <w:color w:val="000000" w:themeColor="text1"/>
+          <w:sz w:val="22"/>
+          <w:szCs w:val="22"/>
+          <w:lang w:val="fr-FR"/>
+        </w:rPr>
+      </w:pPr>
     </w:p>
     <w:p>
       <w:pPr>
@@ -5681,7 +5710,7 @@
         <w:spacing w:line="300" w:lineRule="exact"/>
         <w:ind w:left="6311"/>
         <w:rPr>
-          <w:rFonts w:ascii="Calibri" w:hAnsi="Calibri"/>
+          <w:rFonts w:ascii="Arno Pro" w:hAnsi="Arno Pro"/>
           <w:color w:val="000000" w:themeColor="text1"/>
           <w:sz w:val="22"/>
           <w:szCs w:val="22"/>
@@ -5694,7 +5723,7 @@
         <w:spacing w:line="300" w:lineRule="exact"/>
         <w:ind w:left="6311" w:hanging="1775"/>
         <w:rPr>
-          <w:rFonts w:ascii="Calibri" w:hAnsi="Calibri"/>
+          <w:rFonts w:ascii="Arno Pro" w:hAnsi="Arno Pro"/>
           <w:color w:val="000000" w:themeColor="text1"/>
           <w:sz w:val="22"/>
           <w:szCs w:val="22"/>
@@ -5707,7 +5736,7 @@
         <w:jc w:val="both"/>
         <w:rPr>
           <w:rStyle w:val="bold1"/>
-          <w:rFonts w:ascii="Calibri" w:hAnsi="Calibri"/>
+          <w:rFonts w:ascii="Arno Pro" w:hAnsi="Arno Pro"/>
           <w:b w:val="0"/>
           <w:bCs w:val="0"/>
           <w:color w:val="000000" w:themeColor="text1"/>
@@ -5724,13 +5753,15 @@
         <w:jc w:val="both"/>
         <w:rPr>
           <w:rStyle w:val="bold1"/>
-          <w:rFonts w:ascii="Calibri" w:hAnsi="Calibri"/>
-          <w:color w:val="000000" w:themeColor="text1"/>
-          <w:sz w:val="22"/>
-          <w:szCs w:val="22"/>
-          <w:lang w:val="fr-FR"/>
-        </w:rPr>
-      </w:pPr>
+          <w:rFonts w:ascii="Arno Pro" w:hAnsi="Arno Pro"/>
+          <w:color w:val="000000" w:themeColor="text1"/>
+          <w:sz w:val="22"/>
+          <w:szCs w:val="22"/>
+          <w:lang w:val="fr-FR"/>
+        </w:rPr>
+      </w:pPr>
+      <w:bookmarkStart w:id="0" w:name="_GoBack"/>
+      <w:bookmarkEnd w:id="0"/>
     </w:p>
     <w:sectPr>
       <w:footerReference w:type="even" r:id="rId8"/>
@@ -5849,6 +5880,66 @@
       </w:tabs>
       <w:ind w:right="360"/>
     </w:pPr>
+    <w:r>
+      <w:rPr>
+        <w:noProof/>
+        <w:lang w:val="fr-FR" w:eastAsia="fr-FR"/>
+      </w:rPr>
+      <w:drawing>
+        <wp:anchor distT="0" distB="0" distL="114300" distR="114300" simplePos="0" relativeHeight="251667456" behindDoc="1" locked="0" layoutInCell="1" allowOverlap="1" wp14:anchorId="43EC4914" wp14:editId="3DEB01D3">
+          <wp:simplePos x="0" y="0"/>
+          <wp:positionH relativeFrom="column">
+            <wp:posOffset>-219742</wp:posOffset>
+          </wp:positionH>
+          <wp:positionV relativeFrom="paragraph">
+            <wp:posOffset>73025</wp:posOffset>
+          </wp:positionV>
+          <wp:extent cx="5723890" cy="271780"/>
+          <wp:effectExtent l="0" t="0" r="0" b="7620"/>
+          <wp:wrapNone/>
+          <wp:docPr id="2" name="Picture 2"/>
+          <wp:cNvGraphicFramePr>
+            <a:graphicFrameLocks xmlns:a="http://schemas.openxmlformats.org/drawingml/2006/main" noChangeAspect="1"/>
+          </wp:cNvGraphicFramePr>
+          <a:graphic xmlns:a="http://schemas.openxmlformats.org/drawingml/2006/main">
+            <a:graphicData uri="http://schemas.openxmlformats.org/drawingml/2006/picture">
+              <pic:pic xmlns:pic="http://schemas.openxmlformats.org/drawingml/2006/picture">
+                <pic:nvPicPr>
+                  <pic:cNvPr id="0" name="aa_info_4.png"/>
+                  <pic:cNvPicPr/>
+                </pic:nvPicPr>
+                <pic:blipFill>
+                  <a:blip r:embed="rId1">
+                    <a:extLst>
+                      <a:ext uri="{28A0092B-C50C-407E-A947-70E740481C1C}">
+                        <a14:useLocalDpi xmlns:a14="http://schemas.microsoft.com/office/drawing/2010/main" val="0"/>
+                      </a:ext>
+                    </a:extLst>
+                  </a:blip>
+                  <a:stretch>
+                    <a:fillRect/>
+                  </a:stretch>
+                </pic:blipFill>
+                <pic:spPr>
+                  <a:xfrm>
+                    <a:off x="0" y="0"/>
+                    <a:ext cx="5723890" cy="271780"/>
+                  </a:xfrm>
+                  <a:prstGeom prst="rect">
+                    <a:avLst/>
+                  </a:prstGeom>
+                  <a:extLst>
+                    <a:ext uri="{FAA26D3D-D897-4be2-8F04-BA451C77F1D7}">
+                      <ma14:placeholderFlag xmlns="" xmlns:mo="http://schemas.microsoft.com/office/mac/office/2008/main" xmlns:mv="urn:schemas-microsoft-com:mac:vml" xmlns:o="urn:schemas-microsoft-com:office:office" xmlns:v="urn:schemas-microsoft-com:vml" xmlns:w10="urn:schemas-microsoft-com:office:word" xmlns:w="http://schemas.openxmlformats.org/wordprocessingml/2006/main" xmlns:ma14="http://schemas.microsoft.com/office/mac/drawingml/2011/main"/>
+                    </a:ext>
+                  </a:extLst>
+                </pic:spPr>
+              </pic:pic>
+            </a:graphicData>
+          </a:graphic>
+        </wp:anchor>
+      </w:drawing>
+    </w:r>
   </w:p>
   <w:p>
     <w:pPr>
@@ -5860,123 +5951,6 @@
         <w:lang w:val="fr-FR"/>
       </w:rPr>
     </w:pPr>
-    <w:r>
-      <w:rPr>
-        <w:sz w:val="14"/>
-        <w:szCs w:val="14"/>
-        <w:lang w:val="fr-FR"/>
-      </w:rPr>
-      <w:t>{</w:t>
-    </w:r>
-    <w:proofErr w:type="spellStart"/>
-    <w:proofErr w:type="gramStart"/>
-    <w:r>
-      <w:rPr>
-        <w:sz w:val="14"/>
-        <w:szCs w:val="14"/>
-        <w:lang w:val="fr-FR"/>
-      </w:rPr>
-      <w:t>adresse</w:t>
-    </w:r>
-    <w:proofErr w:type="gramEnd"/>
-    <w:r>
-      <w:rPr>
-        <w:sz w:val="14"/>
-        <w:szCs w:val="14"/>
-        <w:lang w:val="fr-FR"/>
-      </w:rPr>
-      <w:t>_cabinet</w:t>
-    </w:r>
-    <w:proofErr w:type="spellEnd"/>
-    <w:r>
-      <w:rPr>
-        <w:sz w:val="14"/>
-        <w:szCs w:val="14"/>
-        <w:lang w:val="fr-FR"/>
-      </w:rPr>
-      <w:t>} – T {</w:t>
-    </w:r>
-    <w:proofErr w:type="spellStart"/>
-    <w:r>
-      <w:rPr>
-        <w:sz w:val="14"/>
-        <w:szCs w:val="14"/>
-        <w:lang w:val="fr-FR"/>
-      </w:rPr>
-      <w:t>tel_cabinet</w:t>
-    </w:r>
-    <w:proofErr w:type="spellEnd"/>
-    <w:r>
-      <w:rPr>
-        <w:sz w:val="14"/>
-        <w:szCs w:val="14"/>
-        <w:lang w:val="fr-FR"/>
-      </w:rPr>
-      <w:t>} – F {</w:t>
-    </w:r>
-    <w:proofErr w:type="spellStart"/>
-    <w:r>
-      <w:rPr>
-        <w:sz w:val="14"/>
-        <w:szCs w:val="14"/>
-        <w:lang w:val="fr-FR"/>
-      </w:rPr>
-      <w:t>fax_cabinet</w:t>
-    </w:r>
-    <w:proofErr w:type="spellEnd"/>
-    <w:r>
-      <w:rPr>
-        <w:sz w:val="14"/>
-        <w:szCs w:val="14"/>
-        <w:lang w:val="fr-FR"/>
-      </w:rPr>
-      <w:t>} – {</w:t>
-    </w:r>
-    <w:proofErr w:type="spellStart"/>
-    <w:r>
-      <w:rPr>
-        <w:sz w:val="14"/>
-        <w:szCs w:val="14"/>
-        <w:lang w:val="fr-FR"/>
-      </w:rPr>
-      <w:t>mail_cabinet</w:t>
-    </w:r>
-    <w:proofErr w:type="spellEnd"/>
-    <w:r>
-      <w:rPr>
-        <w:sz w:val="14"/>
-        <w:szCs w:val="14"/>
-        <w:lang w:val="fr-FR"/>
-      </w:rPr>
-      <w:t>}</w:t>
-    </w:r>
-    <w:r>
-      <w:rPr>
-        <w:sz w:val="14"/>
-        <w:szCs w:val="14"/>
-        <w:lang w:val="fr-FR"/>
-      </w:rPr>
-      <w:br/>
-      <w:t>Membre d’une association agréée, le règlement des honoraires par chèque est accepté – TVA {</w:t>
-    </w:r>
-    <w:proofErr w:type="spellStart"/>
-    <w:r>
-      <w:rPr>
-        <w:sz w:val="14"/>
-        <w:szCs w:val="14"/>
-        <w:lang w:val="fr-FR"/>
-      </w:rPr>
-      <w:t>num_tva_cabinet</w:t>
-    </w:r>
-    <w:proofErr w:type="spellEnd"/>
-    <w:r>
-      <w:rPr>
-        <w:sz w:val="14"/>
-        <w:szCs w:val="14"/>
-        <w:lang w:val="fr-FR"/>
-      </w:rPr>
-      <w:t>}</w:t>
-    </w:r>
   </w:p>
 </w:ftr>
 </file>
@@ -9774,7 +9748,7 @@
 </file>
 
 <file path=customXml/itemProps1.xml><?xml version="1.0" encoding="utf-8"?>
-<ds:datastoreItem xmlns:ds="http://schemas.openxmlformats.org/officeDocument/2006/customXml" ds:itemID="{4B2FFCD6-6D19-D741-A072-F7356042AFA0}">
+<ds:datastoreItem xmlns:ds="http://schemas.openxmlformats.org/officeDocument/2006/customXml" ds:itemID="{EFCD28BC-E456-0E4C-8FBF-05C473E0BE7F}">
   <ds:schemaRefs>
     <ds:schemaRef ds:uri="http://schemas.openxmlformats.org/officeDocument/2006/bibliography"/>
   </ds:schemaRefs>

--- a/docxtemplating/matrice_mise_en_demeure.docx
+++ b/docxtemplating/matrice_mise_en_demeure.docx
@@ -33,6 +33,7 @@
     </w:p>
     <w:p>
       <w:pPr>
+        <w:shd w:val="clear" w:color="auto" w:fill="C4BC96" w:themeFill="background2" w:themeFillShade="BF"/>
         <w:spacing w:after="0" w:line="300" w:lineRule="exact"/>
         <w:ind w:left="3969"/>
         <w:rPr>
@@ -54,7 +55,6 @@
         <w:t>{</w:t>
       </w:r>
       <w:proofErr w:type="spellStart"/>
-      <w:proofErr w:type="gramStart"/>
       <w:r>
         <w:rPr>
           <w:rFonts w:ascii="Arno Pro" w:hAnsi="Arno Pro"/>
@@ -63,18 +63,7 @@
           <w:shd w:val="clear" w:color="auto" w:fill="C6D9F1" w:themeFill="text2" w:themeFillTint="33"/>
           <w:lang w:val="fr-FR"/>
         </w:rPr>
-        <w:t>denomination</w:t>
-      </w:r>
-      <w:proofErr w:type="gramEnd"/>
-      <w:r>
-        <w:rPr>
-          <w:rFonts w:ascii="Arno Pro" w:hAnsi="Arno Pro"/>
-          <w:sz w:val="22"/>
-          <w:szCs w:val="22"/>
-          <w:shd w:val="clear" w:color="auto" w:fill="C6D9F1" w:themeFill="text2" w:themeFillTint="33"/>
-          <w:lang w:val="fr-FR"/>
-        </w:rPr>
-        <w:t>_sociale_debiteur</w:t>
+        <w:t>denomination_sociale_debiteur</w:t>
       </w:r>
       <w:proofErr w:type="spellEnd"/>
       <w:r>
@@ -172,6 +161,7 @@
     </w:p>
     <w:p>
       <w:pPr>
+        <w:shd w:val="clear" w:color="auto" w:fill="C4BC96" w:themeFill="background2" w:themeFillShade="BF"/>
         <w:spacing w:after="0" w:line="300" w:lineRule="exact"/>
         <w:ind w:left="3969"/>
         <w:rPr>
@@ -187,19 +177,86 @@
           <w:color w:val="000000" w:themeColor="text1"/>
           <w:sz w:val="22"/>
           <w:szCs w:val="22"/>
-          <w:shd w:val="clear" w:color="auto" w:fill="C2D69B" w:themeFill="accent3" w:themeFillTint="99"/>
-        </w:rPr>
-        <w:t>OPTION C</w:t>
-      </w:r>
-      <w:r>
-        <w:rPr>
-          <w:rFonts w:ascii="Arno Pro" w:hAnsi="Arno Pro" w:cs="Arial"/>
-          <w:color w:val="000000" w:themeColor="text1"/>
-          <w:sz w:val="22"/>
-          <w:szCs w:val="22"/>
-          <w:shd w:val="clear" w:color="auto" w:fill="C2D69B" w:themeFill="accent3" w:themeFillTint="99"/>
-        </w:rPr>
-        <w:t>-1</w:t>
+        </w:rPr>
+        <w:t>{</w:t>
+      </w:r>
+      <w:r>
+        <w:rPr>
+          <w:rFonts w:ascii="Arno Pro" w:hAnsi="Arno Pro" w:cs="Arial"/>
+          <w:color w:val="000000" w:themeColor="text1"/>
+          <w:sz w:val="22"/>
+          <w:szCs w:val="22"/>
+        </w:rPr>
+        <w:t>#</w:t>
+      </w:r>
+      <w:proofErr w:type="spellStart"/>
+      <w:r>
+        <w:rPr>
+          <w:rFonts w:ascii="Arno Pro" w:hAnsi="Arno Pro" w:cs="Arial"/>
+          <w:color w:val="000000" w:themeColor="text1"/>
+          <w:sz w:val="22"/>
+          <w:szCs w:val="22"/>
+        </w:rPr>
+        <w:t>isFemale</w:t>
+      </w:r>
+      <w:proofErr w:type="spellEnd"/>
+      <w:r>
+        <w:rPr>
+          <w:rFonts w:ascii="Arno Pro" w:hAnsi="Arno Pro" w:cs="Arial"/>
+          <w:color w:val="000000" w:themeColor="text1"/>
+          <w:sz w:val="22"/>
+          <w:szCs w:val="22"/>
+        </w:rPr>
+        <w:t>}</w:t>
+      </w:r>
+      <w:proofErr w:type="spellStart"/>
+      <w:r>
+        <w:rPr>
+          <w:rFonts w:ascii="Arno Pro" w:hAnsi="Arno Pro" w:cs="Arial"/>
+          <w:color w:val="000000" w:themeColor="text1"/>
+          <w:sz w:val="22"/>
+          <w:szCs w:val="22"/>
+        </w:rPr>
+        <w:t>Mme</w:t>
+      </w:r>
+      <w:proofErr w:type="spellEnd"/>
+      <w:r>
+        <w:rPr>
+          <w:rFonts w:ascii="Arno Pro" w:hAnsi="Arno Pro" w:cs="Arial"/>
+          <w:color w:val="000000" w:themeColor="text1"/>
+          <w:sz w:val="22"/>
+          <w:szCs w:val="22"/>
+        </w:rPr>
+        <w:t>{/}</w:t>
+      </w:r>
+      <w:r>
+        <w:rPr>
+          <w:rFonts w:ascii="Arno Pro" w:hAnsi="Arno Pro" w:cs="Arial"/>
+          <w:color w:val="000000" w:themeColor="text1"/>
+          <w:sz w:val="22"/>
+          <w:szCs w:val="22"/>
+        </w:rPr>
+        <w:t>{#</w:t>
+      </w:r>
+      <w:proofErr w:type="spellStart"/>
+      <w:r>
+        <w:rPr>
+          <w:rFonts w:ascii="Arno Pro" w:hAnsi="Arno Pro" w:cs="Arial"/>
+          <w:color w:val="000000" w:themeColor="text1"/>
+          <w:sz w:val="22"/>
+          <w:szCs w:val="22"/>
+        </w:rPr>
+        <w:t>isMale</w:t>
+      </w:r>
+      <w:proofErr w:type="spellEnd"/>
+      <w:r>
+        <w:rPr>
+          <w:rFonts w:ascii="Arno Pro" w:hAnsi="Arno Pro" w:cs="Arial"/>
+          <w:color w:val="000000" w:themeColor="text1"/>
+          <w:sz w:val="22"/>
+          <w:szCs w:val="22"/>
+        </w:rPr>
+        <w:t>}M.{/}</w:t>
       </w:r>
       <w:r>
         <w:rPr>
@@ -222,27 +279,17 @@
       <w:proofErr w:type="spellStart"/>
       <w:r>
         <w:rPr>
-          <w:rFonts w:ascii="Arno Pro" w:hAnsi="Arno Pro" w:cs="Arial"/>
-          <w:color w:val="000000" w:themeColor="text1"/>
-          <w:sz w:val="22"/>
-          <w:szCs w:val="22"/>
-        </w:rPr>
-        <w:t>m</w:t>
-      </w:r>
-      <w:r>
-        <w:rPr>
-          <w:rFonts w:ascii="Arno Pro" w:hAnsi="Arno Pro" w:cs="Arial"/>
-          <w:color w:val="000000" w:themeColor="text1"/>
-          <w:sz w:val="22"/>
-          <w:szCs w:val="22"/>
-        </w:rPr>
-        <w:t>adame</w:t>
+          <w:rFonts w:ascii="Arno Pro" w:hAnsi="Arno Pro"/>
+          <w:sz w:val="22"/>
+          <w:szCs w:val="22"/>
+          <w:shd w:val="clear" w:color="auto" w:fill="C6D9F1" w:themeFill="text2" w:themeFillTint="33"/>
+        </w:rPr>
+        <w:t>prenom_representant_legal</w:t>
       </w:r>
       <w:proofErr w:type="spellEnd"/>
       <w:r>
         <w:rPr>
-          <w:rFonts w:ascii="Arno Pro" w:hAnsi="Arno Pro" w:cs="Arial"/>
-          <w:color w:val="000000" w:themeColor="text1"/>
+          <w:rFonts w:ascii="Arno Pro" w:hAnsi="Arno Pro"/>
           <w:sz w:val="22"/>
           <w:szCs w:val="22"/>
         </w:rPr>
@@ -250,37 +297,7 @@
       </w:r>
       <w:r>
         <w:rPr>
-          <w:rFonts w:ascii="Arno Pro" w:hAnsi="Arno Pro" w:cs="Arial"/>
-          <w:color w:val="000000" w:themeColor="text1"/>
-          <w:sz w:val="22"/>
-          <w:szCs w:val="22"/>
-        </w:rPr>
-        <w:t xml:space="preserve">/ </w:t>
-      </w:r>
-      <w:r>
-        <w:rPr>
-          <w:rFonts w:ascii="Arno Pro" w:hAnsi="Arno Pro" w:cs="Arial"/>
-          <w:color w:val="000000" w:themeColor="text1"/>
-          <w:sz w:val="22"/>
-          <w:szCs w:val="22"/>
-          <w:shd w:val="clear" w:color="auto" w:fill="C2D69B" w:themeFill="accent3" w:themeFillTint="99"/>
-        </w:rPr>
-        <w:t>OPTION C</w:t>
-      </w:r>
-      <w:r>
-        <w:rPr>
-          <w:rFonts w:ascii="Arno Pro" w:hAnsi="Arno Pro" w:cs="Arial"/>
-          <w:color w:val="000000" w:themeColor="text1"/>
-          <w:sz w:val="22"/>
-          <w:szCs w:val="22"/>
-          <w:shd w:val="clear" w:color="auto" w:fill="C2D69B" w:themeFill="accent3" w:themeFillTint="99"/>
-        </w:rPr>
-        <w:t>-2</w:t>
-      </w:r>
-      <w:r>
-        <w:rPr>
-          <w:rFonts w:ascii="Arno Pro" w:hAnsi="Arno Pro" w:cs="Arial"/>
-          <w:color w:val="000000" w:themeColor="text1"/>
+          <w:rFonts w:ascii="Arno Pro" w:hAnsi="Arno Pro"/>
           <w:sz w:val="22"/>
           <w:szCs w:val="22"/>
         </w:rPr>
@@ -288,76 +305,11 @@
       </w:r>
       <w:r>
         <w:rPr>
-          <w:rFonts w:ascii="Arno Pro" w:hAnsi="Arno Pro" w:cs="Arial"/>
-          <w:color w:val="000000" w:themeColor="text1"/>
+          <w:rFonts w:ascii="Arno Pro" w:hAnsi="Arno Pro"/>
           <w:sz w:val="22"/>
           <w:szCs w:val="22"/>
         </w:rPr>
         <w:t>{</w:t>
-      </w:r>
-      <w:r>
-        <w:rPr>
-          <w:rFonts w:ascii="Arno Pro" w:hAnsi="Arno Pro" w:cs="Arial"/>
-          <w:color w:val="000000" w:themeColor="text1"/>
-          <w:sz w:val="22"/>
-          <w:szCs w:val="22"/>
-        </w:rPr>
-        <w:t>m</w:t>
-      </w:r>
-      <w:r>
-        <w:rPr>
-          <w:rFonts w:ascii="Arno Pro" w:hAnsi="Arno Pro" w:cs="Arial"/>
-          <w:color w:val="000000" w:themeColor="text1"/>
-          <w:sz w:val="22"/>
-          <w:szCs w:val="22"/>
-        </w:rPr>
-        <w:t>onsieur</w:t>
-      </w:r>
-      <w:r>
-        <w:rPr>
-          <w:rFonts w:ascii="Arno Pro" w:hAnsi="Arno Pro" w:cs="Arial"/>
-          <w:color w:val="000000" w:themeColor="text1"/>
-          <w:sz w:val="22"/>
-          <w:szCs w:val="22"/>
-        </w:rPr>
-        <w:t>}</w:t>
-      </w:r>
-      <w:r>
-        <w:rPr>
-          <w:rFonts w:ascii="Arno Pro" w:hAnsi="Arno Pro" w:cs="Arial"/>
-          <w:color w:val="000000" w:themeColor="text1"/>
-          <w:sz w:val="22"/>
-          <w:szCs w:val="22"/>
-        </w:rPr>
-        <w:t xml:space="preserve"> </w:t>
-      </w:r>
-      <w:r>
-        <w:rPr>
-          <w:rFonts w:ascii="Arno Pro" w:hAnsi="Arno Pro" w:cs="Arial"/>
-          <w:color w:val="000000" w:themeColor="text1"/>
-          <w:sz w:val="22"/>
-          <w:szCs w:val="22"/>
-        </w:rPr>
-        <w:t>{</w:t>
-      </w:r>
-      <w:proofErr w:type="spellStart"/>
-      <w:r>
-        <w:rPr>
-          <w:rFonts w:ascii="Arno Pro" w:hAnsi="Arno Pro"/>
-          <w:sz w:val="22"/>
-          <w:szCs w:val="22"/>
-          <w:shd w:val="clear" w:color="auto" w:fill="C6D9F1" w:themeFill="text2" w:themeFillTint="33"/>
-        </w:rPr>
-        <w:t>prenom_representant_legal</w:t>
-      </w:r>
-      <w:proofErr w:type="spellEnd"/>
-      <w:r>
-        <w:rPr>
-          <w:rFonts w:ascii="Arno Pro" w:hAnsi="Arno Pro"/>
-          <w:sz w:val="22"/>
-          <w:szCs w:val="22"/>
-        </w:rPr>
-        <w:t>} {</w:t>
       </w:r>
       <w:proofErr w:type="spellStart"/>
       <w:r>
@@ -380,6 +332,7 @@
     </w:p>
     <w:p>
       <w:pPr>
+        <w:shd w:val="clear" w:color="auto" w:fill="C4BC96" w:themeFill="background2" w:themeFillShade="BF"/>
         <w:spacing w:after="0" w:line="300" w:lineRule="exact"/>
         <w:ind w:left="3969"/>
         <w:rPr>
@@ -399,7 +352,6 @@
         <w:t>{</w:t>
       </w:r>
       <w:proofErr w:type="spellStart"/>
-      <w:proofErr w:type="gramStart"/>
       <w:r>
         <w:rPr>
           <w:rFonts w:ascii="Arno Pro" w:hAnsi="Arno Pro"/>
@@ -408,18 +360,7 @@
           <w:shd w:val="clear" w:color="auto" w:fill="C6D9F1" w:themeFill="text2" w:themeFillTint="33"/>
           <w:lang w:val="fr-FR"/>
         </w:rPr>
-        <w:t>fonction</w:t>
-      </w:r>
-      <w:proofErr w:type="gramEnd"/>
-      <w:r>
-        <w:rPr>
-          <w:rFonts w:ascii="Arno Pro" w:hAnsi="Arno Pro"/>
-          <w:sz w:val="22"/>
-          <w:szCs w:val="22"/>
-          <w:shd w:val="clear" w:color="auto" w:fill="C6D9F1" w:themeFill="text2" w:themeFillTint="33"/>
-          <w:lang w:val="fr-FR"/>
-        </w:rPr>
-        <w:t>_representant_legal</w:t>
+        <w:t>fonction_representant_legal</w:t>
       </w:r>
       <w:proofErr w:type="spellEnd"/>
       <w:r>
@@ -434,6 +375,7 @@
     </w:p>
     <w:p>
       <w:pPr>
+        <w:shd w:val="clear" w:color="auto" w:fill="C4BC96" w:themeFill="background2" w:themeFillShade="BF"/>
         <w:spacing w:after="0" w:line="300" w:lineRule="exact"/>
         <w:ind w:left="3969"/>
         <w:rPr>
@@ -454,7 +396,6 @@
         <w:t>{</w:t>
       </w:r>
       <w:proofErr w:type="spellStart"/>
-      <w:proofErr w:type="gramStart"/>
       <w:r>
         <w:rPr>
           <w:rFonts w:ascii="Arno Pro" w:hAnsi="Arno Pro"/>
@@ -463,18 +404,7 @@
           <w:shd w:val="clear" w:color="auto" w:fill="C6D9F1" w:themeFill="text2" w:themeFillTint="33"/>
           <w:lang w:val="fr-FR"/>
         </w:rPr>
-        <w:t>adresse</w:t>
-      </w:r>
-      <w:proofErr w:type="gramEnd"/>
-      <w:r>
-        <w:rPr>
-          <w:rFonts w:ascii="Arno Pro" w:hAnsi="Arno Pro"/>
-          <w:sz w:val="22"/>
-          <w:szCs w:val="22"/>
-          <w:shd w:val="clear" w:color="auto" w:fill="C6D9F1" w:themeFill="text2" w:themeFillTint="33"/>
-          <w:lang w:val="fr-FR"/>
-        </w:rPr>
-        <w:t>_debiteur</w:t>
+        <w:t>adresse_debiteur</w:t>
       </w:r>
       <w:proofErr w:type="spellEnd"/>
       <w:r>
@@ -489,6 +419,7 @@
     </w:p>
     <w:p>
       <w:pPr>
+        <w:shd w:val="clear" w:color="auto" w:fill="C4BC96" w:themeFill="background2" w:themeFillShade="BF"/>
         <w:spacing w:after="0" w:line="300" w:lineRule="exact"/>
         <w:ind w:left="3969"/>
         <w:rPr>
@@ -509,7 +440,6 @@
         <w:t>{</w:t>
       </w:r>
       <w:proofErr w:type="spellStart"/>
-      <w:proofErr w:type="gramStart"/>
       <w:r>
         <w:rPr>
           <w:rFonts w:ascii="Arno Pro" w:hAnsi="Arno Pro"/>
@@ -518,37 +448,17 @@
           <w:shd w:val="clear" w:color="auto" w:fill="C6D9F1" w:themeFill="text2" w:themeFillTint="33"/>
           <w:lang w:val="fr-FR"/>
         </w:rPr>
-        <w:t>code</w:t>
-      </w:r>
-      <w:proofErr w:type="gramEnd"/>
+        <w:t>code_postal_debiteur</w:t>
+      </w:r>
+      <w:proofErr w:type="spellEnd"/>
       <w:r>
         <w:rPr>
           <w:rFonts w:ascii="Arno Pro" w:hAnsi="Arno Pro"/>
           <w:sz w:val="22"/>
           <w:szCs w:val="22"/>
-          <w:shd w:val="clear" w:color="auto" w:fill="C6D9F1" w:themeFill="text2" w:themeFillTint="33"/>
-          <w:lang w:val="fr-FR"/>
-        </w:rPr>
-        <w:t>_postal_debiteur</w:t>
-      </w:r>
-      <w:proofErr w:type="spellEnd"/>
-      <w:r>
-        <w:rPr>
-          <w:rFonts w:ascii="Arno Pro" w:hAnsi="Arno Pro"/>
-          <w:sz w:val="22"/>
-          <w:szCs w:val="22"/>
           <w:lang w:val="fr-FR"/>
         </w:rPr>
         <w:t>}</w:t>
-      </w:r>
-      <w:r>
-        <w:rPr>
-          <w:rFonts w:ascii="Arno Pro" w:hAnsi="Arno Pro"/>
-          <w:sz w:val="22"/>
-          <w:szCs w:val="22"/>
-          <w:lang w:val="fr-FR"/>
-        </w:rPr>
-        <w:t xml:space="preserve"> </w:t>
       </w:r>
       <w:r>
         <w:rPr>
@@ -611,6 +521,7 @@
     </w:p>
     <w:p>
       <w:pPr>
+        <w:shd w:val="clear" w:color="auto" w:fill="C4BC96" w:themeFill="background2" w:themeFillShade="BF"/>
         <w:spacing w:after="0" w:line="300" w:lineRule="exact"/>
         <w:ind w:left="3969"/>
         <w:jc w:val="both"/>
@@ -795,6 +706,7 @@
           <w:color w:val="000000" w:themeColor="text1"/>
           <w:sz w:val="22"/>
           <w:szCs w:val="22"/>
+          <w:shd w:val="clear" w:color="auto" w:fill="C4BC96" w:themeFill="background2" w:themeFillShade="BF"/>
         </w:rPr>
         <w:t>{</w:t>
       </w:r>
@@ -805,8 +717,19 @@
           <w:color w:val="000000" w:themeColor="text1"/>
           <w:sz w:val="22"/>
           <w:szCs w:val="22"/>
-        </w:rPr>
-        <w:t>denomination_sociale_crediteur</w:t>
+          <w:shd w:val="clear" w:color="auto" w:fill="C4BC96" w:themeFill="background2" w:themeFillShade="BF"/>
+        </w:rPr>
+        <w:t>denomination_sociale_cre</w:t>
+      </w:r>
+      <w:r>
+        <w:rPr>
+          <w:rFonts w:ascii="Arno Pro" w:hAnsi="Arno Pro" w:cs="Arial"/>
+          <w:color w:val="000000" w:themeColor="text1"/>
+          <w:sz w:val="22"/>
+          <w:szCs w:val="22"/>
+          <w:shd w:val="clear" w:color="auto" w:fill="C4BC96" w:themeFill="background2" w:themeFillShade="BF"/>
+        </w:rPr>
+        <w:t>ancier</w:t>
       </w:r>
       <w:proofErr w:type="spellEnd"/>
       <w:r>
@@ -815,6 +738,7 @@
           <w:color w:val="000000" w:themeColor="text1"/>
           <w:sz w:val="22"/>
           <w:szCs w:val="22"/>
+          <w:shd w:val="clear" w:color="auto" w:fill="C4BC96" w:themeFill="background2" w:themeFillShade="BF"/>
         </w:rPr>
         <w:t>}</w:t>
       </w:r>
@@ -824,6 +748,7 @@
           <w:color w:val="000000" w:themeColor="text1"/>
           <w:sz w:val="22"/>
           <w:szCs w:val="22"/>
+          <w:shd w:val="clear" w:color="auto" w:fill="C4BC96" w:themeFill="background2" w:themeFillShade="BF"/>
         </w:rPr>
         <w:t xml:space="preserve"> / </w:t>
       </w:r>
@@ -833,6 +758,7 @@
           <w:color w:val="000000" w:themeColor="text1"/>
           <w:sz w:val="22"/>
           <w:szCs w:val="22"/>
+          <w:shd w:val="clear" w:color="auto" w:fill="C4BC96" w:themeFill="background2" w:themeFillShade="BF"/>
         </w:rPr>
         <w:t>{</w:t>
       </w:r>
@@ -842,7 +768,7 @@
           <w:rFonts w:ascii="Arno Pro" w:eastAsiaTheme="minorHAnsi" w:hAnsi="Arno Pro" w:cstheme="minorBidi"/>
           <w:sz w:val="22"/>
           <w:szCs w:val="22"/>
-          <w:shd w:val="clear" w:color="auto" w:fill="C6D9F1" w:themeFill="text2" w:themeFillTint="33"/>
+          <w:shd w:val="clear" w:color="auto" w:fill="C4BC96" w:themeFill="background2" w:themeFillShade="BF"/>
           <w:lang w:eastAsia="en-US"/>
         </w:rPr>
         <w:t>denomination_sociale_debiteur</w:t>
@@ -854,6 +780,7 @@
           <w:color w:val="000000" w:themeColor="text1"/>
           <w:sz w:val="22"/>
           <w:szCs w:val="22"/>
+          <w:shd w:val="clear" w:color="auto" w:fill="C4BC96" w:themeFill="background2" w:themeFillShade="BF"/>
         </w:rPr>
         <w:t>}</w:t>
       </w:r>
@@ -926,48 +853,89 @@
     </w:p>
     <w:p>
       <w:pPr>
+        <w:shd w:val="clear" w:color="auto" w:fill="C4BC96" w:themeFill="background2" w:themeFillShade="BF"/>
         <w:spacing w:after="0" w:line="300" w:lineRule="exact"/>
-        <w:ind w:left="3969" w:hanging="3969"/>
-        <w:jc w:val="both"/>
-        <w:rPr>
-          <w:rFonts w:ascii="Arno Pro" w:hAnsi="Arno Pro"/>
-          <w:sz w:val="22"/>
-          <w:szCs w:val="22"/>
-          <w:lang w:val="fr-FR"/>
-        </w:rPr>
-      </w:pPr>
-      <w:r>
-        <w:rPr>
-          <w:rFonts w:ascii="Arno Pro" w:hAnsi="Arno Pro" w:cs="Arial"/>
-          <w:color w:val="000000" w:themeColor="text1"/>
-          <w:sz w:val="22"/>
-          <w:szCs w:val="22"/>
-          <w:shd w:val="clear" w:color="auto" w:fill="C2D69B" w:themeFill="accent3" w:themeFillTint="99"/>
-          <w:lang w:val="fr-FR"/>
-        </w:rPr>
-        <w:t xml:space="preserve">OPTION </w:t>
-      </w:r>
-      <w:r>
-        <w:rPr>
-          <w:rFonts w:ascii="Arno Pro" w:hAnsi="Arno Pro" w:cs="Arial"/>
-          <w:color w:val="000000" w:themeColor="text1"/>
-          <w:sz w:val="22"/>
-          <w:szCs w:val="22"/>
-          <w:shd w:val="clear" w:color="auto" w:fill="C2D69B" w:themeFill="accent3" w:themeFillTint="99"/>
-          <w:lang w:val="fr-FR"/>
-        </w:rPr>
-        <w:t>C</w:t>
-      </w:r>
-      <w:r>
-        <w:rPr>
-          <w:rFonts w:ascii="Arno Pro" w:hAnsi="Arno Pro" w:cs="Arial"/>
-          <w:color w:val="000000" w:themeColor="text1"/>
-          <w:sz w:val="22"/>
-          <w:szCs w:val="22"/>
-          <w:shd w:val="clear" w:color="auto" w:fill="C2D69B" w:themeFill="accent3" w:themeFillTint="99"/>
-          <w:lang w:val="fr-FR"/>
-        </w:rPr>
-        <w:t>-1</w:t>
+        <w:rPr>
+          <w:rFonts w:ascii="Arno Pro" w:hAnsi="Arno Pro" w:cs="Arial"/>
+          <w:color w:val="000000" w:themeColor="text1"/>
+          <w:sz w:val="22"/>
+          <w:szCs w:val="22"/>
+          <w:lang w:val="fr-FR"/>
+        </w:rPr>
+      </w:pPr>
+      <w:r>
+        <w:rPr>
+          <w:rFonts w:ascii="Arno Pro" w:hAnsi="Arno Pro" w:cs="Arial"/>
+          <w:color w:val="000000" w:themeColor="text1"/>
+          <w:sz w:val="22"/>
+          <w:szCs w:val="22"/>
+          <w:lang w:val="fr-FR"/>
+        </w:rPr>
+        <w:t>{#</w:t>
+      </w:r>
+      <w:proofErr w:type="spellStart"/>
+      <w:r>
+        <w:rPr>
+          <w:rFonts w:ascii="Arno Pro" w:hAnsi="Arno Pro" w:cs="Arial"/>
+          <w:color w:val="000000" w:themeColor="text1"/>
+          <w:sz w:val="22"/>
+          <w:szCs w:val="22"/>
+          <w:lang w:val="fr-FR"/>
+        </w:rPr>
+        <w:t>isFemale</w:t>
+      </w:r>
+      <w:proofErr w:type="spellEnd"/>
+      <w:r>
+        <w:rPr>
+          <w:rFonts w:ascii="Arno Pro" w:hAnsi="Arno Pro" w:cs="Arial"/>
+          <w:color w:val="000000" w:themeColor="text1"/>
+          <w:sz w:val="22"/>
+          <w:szCs w:val="22"/>
+          <w:lang w:val="fr-FR"/>
+        </w:rPr>
+        <w:t>}Mme{/</w:t>
+      </w:r>
+      <w:r>
+        <w:rPr>
+          <w:rFonts w:ascii="Arno Pro" w:hAnsi="Arno Pro" w:cs="Arial"/>
+          <w:color w:val="000000" w:themeColor="text1"/>
+          <w:sz w:val="22"/>
+          <w:szCs w:val="22"/>
+          <w:lang w:val="fr-FR"/>
+        </w:rPr>
+        <w:t>}</w:t>
+      </w:r>
+      <w:r>
+        <w:rPr>
+          <w:rFonts w:ascii="Arno Pro" w:hAnsi="Arno Pro" w:cs="Arial"/>
+          <w:color w:val="000000" w:themeColor="text1"/>
+          <w:sz w:val="22"/>
+          <w:szCs w:val="22"/>
+          <w:lang w:val="fr-FR"/>
+        </w:rPr>
+        <w:t>{#</w:t>
+      </w:r>
+      <w:proofErr w:type="spellStart"/>
+      <w:r>
+        <w:rPr>
+          <w:rFonts w:ascii="Arno Pro" w:hAnsi="Arno Pro" w:cs="Arial"/>
+          <w:color w:val="000000" w:themeColor="text1"/>
+          <w:sz w:val="22"/>
+          <w:szCs w:val="22"/>
+          <w:lang w:val="fr-FR"/>
+        </w:rPr>
+        <w:t>isMale</w:t>
+      </w:r>
+      <w:proofErr w:type="spellEnd"/>
+      <w:r>
+        <w:rPr>
+          <w:rFonts w:ascii="Arno Pro" w:hAnsi="Arno Pro" w:cs="Arial"/>
+          <w:color w:val="000000" w:themeColor="text1"/>
+          <w:sz w:val="22"/>
+          <w:szCs w:val="22"/>
+          <w:lang w:val="fr-FR"/>
+        </w:rPr>
+        <w:t>}M.{/}</w:t>
       </w:r>
       <w:r>
         <w:rPr>
@@ -987,70 +955,7 @@
           <w:szCs w:val="22"/>
           <w:lang w:val="fr-FR"/>
         </w:rPr>
-        <w:t xml:space="preserve">{madame} </w:t>
-      </w:r>
-      <w:r>
-        <w:rPr>
-          <w:rFonts w:ascii="Arno Pro" w:hAnsi="Arno Pro" w:cs="Arial"/>
-          <w:color w:val="000000" w:themeColor="text1"/>
-          <w:sz w:val="22"/>
-          <w:szCs w:val="22"/>
-          <w:shd w:val="clear" w:color="auto" w:fill="C2D69B" w:themeFill="accent3" w:themeFillTint="99"/>
-          <w:lang w:val="fr-FR"/>
-        </w:rPr>
-        <w:t xml:space="preserve">OPTION </w:t>
-      </w:r>
-      <w:r>
-        <w:rPr>
-          <w:rFonts w:ascii="Arno Pro" w:hAnsi="Arno Pro" w:cs="Arial"/>
-          <w:color w:val="000000" w:themeColor="text1"/>
-          <w:sz w:val="22"/>
-          <w:szCs w:val="22"/>
-          <w:shd w:val="clear" w:color="auto" w:fill="C2D69B" w:themeFill="accent3" w:themeFillTint="99"/>
-          <w:lang w:val="fr-FR"/>
-        </w:rPr>
-        <w:t>C</w:t>
-      </w:r>
-      <w:r>
-        <w:rPr>
-          <w:rFonts w:ascii="Arno Pro" w:hAnsi="Arno Pro" w:cs="Arial"/>
-          <w:color w:val="000000" w:themeColor="text1"/>
-          <w:sz w:val="22"/>
-          <w:szCs w:val="22"/>
-          <w:shd w:val="clear" w:color="auto" w:fill="C2D69B" w:themeFill="accent3" w:themeFillTint="99"/>
-          <w:lang w:val="fr-FR"/>
-        </w:rPr>
-        <w:t>-2</w:t>
-      </w:r>
-      <w:r>
-        <w:rPr>
-          <w:rFonts w:ascii="Arno Pro" w:hAnsi="Arno Pro" w:cs="Arial"/>
-          <w:color w:val="000000" w:themeColor="text1"/>
-          <w:sz w:val="22"/>
-          <w:szCs w:val="22"/>
-          <w:lang w:val="fr-FR"/>
-        </w:rPr>
-        <w:t xml:space="preserve"> </w:t>
-      </w:r>
-      <w:r>
-        <w:rPr>
-          <w:rFonts w:ascii="Arno Pro" w:hAnsi="Arno Pro" w:cs="Arial"/>
-          <w:color w:val="000000" w:themeColor="text1"/>
-          <w:sz w:val="22"/>
-          <w:szCs w:val="22"/>
-          <w:lang w:val="fr-FR"/>
-        </w:rPr>
-        <w:t>{monsieur}</w:t>
-      </w:r>
-      <w:r>
-        <w:rPr>
-          <w:rFonts w:ascii="Arno Pro" w:hAnsi="Arno Pro" w:cs="Arial"/>
-          <w:color w:val="000000" w:themeColor="text1"/>
-          <w:sz w:val="22"/>
-          <w:szCs w:val="22"/>
-          <w:lang w:val="fr-FR"/>
-        </w:rPr>
-        <w:t xml:space="preserve"> le </w:t>
+        <w:t xml:space="preserve">le </w:t>
       </w:r>
       <w:r>
         <w:rPr>
@@ -1129,6 +1034,7 @@
       <w:r>
         <w:rPr>
           <w:rFonts w:ascii="Arno Pro" w:hAnsi="Arno Pro" w:cs="Arial"/>
+          <w:shd w:val="clear" w:color="auto" w:fill="C4BC96" w:themeFill="background2" w:themeFillShade="BF"/>
           <w:lang w:val="fr-FR"/>
         </w:rPr>
         <w:t>{</w:t>
@@ -1140,7 +1046,7 @@
           <w:color w:val="000000" w:themeColor="text1"/>
           <w:sz w:val="22"/>
           <w:szCs w:val="22"/>
-          <w:shd w:val="clear" w:color="auto" w:fill="C6D9F1" w:themeFill="text2" w:themeFillTint="33"/>
+          <w:shd w:val="clear" w:color="auto" w:fill="C4BC96" w:themeFill="background2" w:themeFillShade="BF"/>
           <w:lang w:val="fr-FR"/>
         </w:rPr>
         <w:t>nationalite_creancier</w:t>
@@ -1149,240 +1055,283 @@
       <w:r>
         <w:rPr>
           <w:rFonts w:ascii="Arno Pro" w:hAnsi="Arno Pro" w:cs="Arial"/>
+          <w:shd w:val="clear" w:color="auto" w:fill="C4BC96" w:themeFill="background2" w:themeFillShade="BF"/>
           <w:lang w:val="fr-FR"/>
         </w:rPr>
         <w:t>}</w:t>
+      </w:r>
+      <w:r>
+        <w:rPr>
+          <w:rFonts w:ascii="Arno Pro" w:hAnsi="Arno Pro" w:cs="Arial"/>
+          <w:shd w:val="clear" w:color="auto" w:fill="C4BC96" w:themeFill="background2" w:themeFillShade="BF"/>
+          <w:lang w:val="fr-FR"/>
+        </w:rPr>
+        <w:t xml:space="preserve"> </w:t>
+      </w:r>
+      <w:r>
+        <w:rPr>
+          <w:rFonts w:ascii="Arno Pro" w:hAnsi="Arno Pro" w:cs="Arial"/>
+          <w:color w:val="000000" w:themeColor="text1"/>
+          <w:sz w:val="22"/>
+          <w:szCs w:val="22"/>
+          <w:shd w:val="clear" w:color="auto" w:fill="C4BC96" w:themeFill="background2" w:themeFillShade="BF"/>
+          <w:lang w:val="fr-FR"/>
+        </w:rPr>
+        <w:t>{</w:t>
+      </w:r>
+      <w:proofErr w:type="spellStart"/>
+      <w:r>
+        <w:rPr>
+          <w:rFonts w:ascii="Arno Pro" w:hAnsi="Arno Pro" w:cs="Arial"/>
+          <w:color w:val="000000" w:themeColor="text1"/>
+          <w:sz w:val="22"/>
+          <w:szCs w:val="22"/>
+          <w:shd w:val="clear" w:color="auto" w:fill="C4BC96" w:themeFill="background2" w:themeFillShade="BF"/>
+          <w:lang w:val="fr-FR"/>
+        </w:rPr>
+        <w:t>denomination_sociale_creancier</w:t>
+      </w:r>
+      <w:proofErr w:type="spellEnd"/>
+      <w:r>
+        <w:rPr>
+          <w:rFonts w:ascii="Arno Pro" w:hAnsi="Arno Pro" w:cs="Arial"/>
+          <w:color w:val="000000" w:themeColor="text1"/>
+          <w:sz w:val="22"/>
+          <w:szCs w:val="22"/>
+          <w:shd w:val="clear" w:color="auto" w:fill="C4BC96" w:themeFill="background2" w:themeFillShade="BF"/>
+          <w:lang w:val="fr-FR"/>
+        </w:rPr>
+        <w:t>}</w:t>
+      </w:r>
+      <w:r>
+        <w:rPr>
+          <w:rFonts w:ascii="Arno Pro" w:hAnsi="Arno Pro" w:cs="Arial"/>
+          <w:color w:val="000000" w:themeColor="text1"/>
+          <w:sz w:val="22"/>
+          <w:szCs w:val="22"/>
+          <w:shd w:val="clear" w:color="auto" w:fill="C4BC96" w:themeFill="background2" w:themeFillShade="BF"/>
+          <w:lang w:val="fr-FR"/>
+        </w:rPr>
+        <w:t xml:space="preserve"> </w:t>
+      </w:r>
+      <w:r>
+        <w:rPr>
+          <w:rFonts w:ascii="Arno Pro" w:hAnsi="Arno Pro" w:cs="Arial"/>
+          <w:color w:val="000000" w:themeColor="text1"/>
+          <w:sz w:val="22"/>
+          <w:szCs w:val="22"/>
+          <w:shd w:val="clear" w:color="auto" w:fill="C4BC96" w:themeFill="background2" w:themeFillShade="BF"/>
+          <w:lang w:val="fr-FR"/>
+        </w:rPr>
+        <w:t>{</w:t>
+      </w:r>
+      <w:proofErr w:type="spellStart"/>
+      <w:r>
+        <w:rPr>
+          <w:rFonts w:ascii="Arno Pro" w:hAnsi="Arno Pro" w:cs="Arial"/>
+          <w:color w:val="000000" w:themeColor="text1"/>
+          <w:sz w:val="22"/>
+          <w:szCs w:val="22"/>
+          <w:shd w:val="clear" w:color="auto" w:fill="C4BC96" w:themeFill="background2" w:themeFillShade="BF"/>
+          <w:lang w:val="fr-FR"/>
+        </w:rPr>
+        <w:t>forme_juridique_creancier</w:t>
+      </w:r>
+      <w:proofErr w:type="spellEnd"/>
+      <w:r>
+        <w:rPr>
+          <w:rFonts w:ascii="Arno Pro" w:hAnsi="Arno Pro" w:cs="Arial"/>
+          <w:color w:val="000000" w:themeColor="text1"/>
+          <w:sz w:val="22"/>
+          <w:szCs w:val="22"/>
+          <w:shd w:val="clear" w:color="auto" w:fill="C4BC96" w:themeFill="background2" w:themeFillShade="BF"/>
+          <w:lang w:val="fr-FR"/>
+        </w:rPr>
+        <w:t>}</w:t>
+      </w:r>
+      <w:r>
+        <w:rPr>
+          <w:rFonts w:ascii="Arno Pro" w:hAnsi="Arno Pro" w:cs="Arial"/>
+          <w:color w:val="000000" w:themeColor="text1"/>
+          <w:sz w:val="22"/>
+          <w:szCs w:val="22"/>
+          <w:shd w:val="clear" w:color="auto" w:fill="C4BC96" w:themeFill="background2" w:themeFillShade="BF"/>
+          <w:lang w:val="fr-FR"/>
+        </w:rPr>
+        <w:t xml:space="preserve"> ayant son siège social </w:t>
+      </w:r>
+      <w:r>
+        <w:rPr>
+          <w:rFonts w:ascii="Arno Pro" w:hAnsi="Arno Pro" w:cs="Arial"/>
+          <w:color w:val="000000" w:themeColor="text1"/>
+          <w:sz w:val="22"/>
+          <w:szCs w:val="22"/>
+          <w:shd w:val="clear" w:color="auto" w:fill="C4BC96" w:themeFill="background2" w:themeFillShade="BF"/>
+          <w:lang w:val="fr-FR"/>
+        </w:rPr>
+        <w:t>{</w:t>
+      </w:r>
+      <w:proofErr w:type="spellStart"/>
+      <w:r>
+        <w:rPr>
+          <w:rFonts w:ascii="Arno Pro" w:hAnsi="Arno Pro"/>
+          <w:sz w:val="22"/>
+          <w:szCs w:val="22"/>
+          <w:shd w:val="clear" w:color="auto" w:fill="C4BC96" w:themeFill="background2" w:themeFillShade="BF"/>
+          <w:lang w:val="fr-FR"/>
+        </w:rPr>
+        <w:t>adresse_creancier</w:t>
+      </w:r>
+      <w:proofErr w:type="spellEnd"/>
+      <w:r>
+        <w:rPr>
+          <w:rFonts w:ascii="Arno Pro" w:hAnsi="Arno Pro"/>
+          <w:sz w:val="22"/>
+          <w:szCs w:val="22"/>
+          <w:shd w:val="clear" w:color="auto" w:fill="C4BC96" w:themeFill="background2" w:themeFillShade="BF"/>
+          <w:lang w:val="fr-FR"/>
+        </w:rPr>
+        <w:t>}</w:t>
+      </w:r>
+      <w:r>
+        <w:rPr>
+          <w:rFonts w:ascii="Arno Pro" w:hAnsi="Arno Pro"/>
+          <w:sz w:val="22"/>
+          <w:szCs w:val="22"/>
+          <w:shd w:val="clear" w:color="auto" w:fill="C4BC96" w:themeFill="background2" w:themeFillShade="BF"/>
+          <w:lang w:val="fr-FR"/>
+        </w:rPr>
+        <w:t xml:space="preserve"> </w:t>
+      </w:r>
+      <w:r>
+        <w:rPr>
+          <w:rFonts w:ascii="Arno Pro" w:hAnsi="Arno Pro"/>
+          <w:shd w:val="clear" w:color="auto" w:fill="C4BC96" w:themeFill="background2" w:themeFillShade="BF"/>
+          <w:lang w:val="fr-FR"/>
+        </w:rPr>
+        <w:t>{</w:t>
+      </w:r>
+      <w:proofErr w:type="spellStart"/>
+      <w:r>
+        <w:rPr>
+          <w:rFonts w:ascii="Arno Pro" w:hAnsi="Arno Pro"/>
+          <w:sz w:val="22"/>
+          <w:szCs w:val="22"/>
+          <w:shd w:val="clear" w:color="auto" w:fill="C4BC96" w:themeFill="background2" w:themeFillShade="BF"/>
+          <w:lang w:val="fr-FR"/>
+        </w:rPr>
+        <w:t>code_postal_creancier</w:t>
+      </w:r>
+      <w:proofErr w:type="spellEnd"/>
+      <w:r>
+        <w:rPr>
+          <w:rFonts w:ascii="Arno Pro" w:hAnsi="Arno Pro"/>
+          <w:sz w:val="22"/>
+          <w:szCs w:val="22"/>
+          <w:shd w:val="clear" w:color="auto" w:fill="C4BC96" w:themeFill="background2" w:themeFillShade="BF"/>
+          <w:lang w:val="fr-FR"/>
+        </w:rPr>
+        <w:t>}</w:t>
+      </w:r>
+      <w:r>
+        <w:rPr>
+          <w:rFonts w:ascii="Arno Pro" w:hAnsi="Arno Pro"/>
+          <w:sz w:val="22"/>
+          <w:szCs w:val="22"/>
+          <w:shd w:val="clear" w:color="auto" w:fill="C4BC96" w:themeFill="background2" w:themeFillShade="BF"/>
+          <w:lang w:val="fr-FR"/>
+        </w:rPr>
+        <w:t xml:space="preserve"> </w:t>
+      </w:r>
+      <w:r>
+        <w:rPr>
+          <w:rFonts w:ascii="Arno Pro" w:hAnsi="Arno Pro"/>
+          <w:sz w:val="22"/>
+          <w:szCs w:val="22"/>
+          <w:shd w:val="clear" w:color="auto" w:fill="C4BC96" w:themeFill="background2" w:themeFillShade="BF"/>
+          <w:lang w:val="fr-FR"/>
+        </w:rPr>
+        <w:t>{</w:t>
+      </w:r>
+      <w:proofErr w:type="spellStart"/>
+      <w:r>
+        <w:rPr>
+          <w:rFonts w:ascii="Arno Pro" w:hAnsi="Arno Pro"/>
+          <w:sz w:val="22"/>
+          <w:szCs w:val="22"/>
+          <w:shd w:val="clear" w:color="auto" w:fill="C4BC96" w:themeFill="background2" w:themeFillShade="BF"/>
+          <w:lang w:val="fr-FR"/>
+        </w:rPr>
+        <w:t>ville_creancier</w:t>
+      </w:r>
+      <w:proofErr w:type="spellEnd"/>
+      <w:r>
+        <w:rPr>
+          <w:rFonts w:ascii="Arno Pro" w:hAnsi="Arno Pro"/>
+          <w:sz w:val="22"/>
+          <w:szCs w:val="22"/>
+          <w:shd w:val="clear" w:color="auto" w:fill="C4BC96" w:themeFill="background2" w:themeFillShade="BF"/>
+          <w:lang w:val="fr-FR"/>
+        </w:rPr>
+        <w:t>}</w:t>
+      </w:r>
+      <w:r>
+        <w:rPr>
+          <w:rFonts w:ascii="Arno Pro" w:hAnsi="Arno Pro"/>
+          <w:sz w:val="22"/>
+          <w:szCs w:val="22"/>
+          <w:shd w:val="clear" w:color="auto" w:fill="C4BC96" w:themeFill="background2" w:themeFillShade="BF"/>
+          <w:lang w:val="fr-FR"/>
+        </w:rPr>
+        <w:t xml:space="preserve"> </w:t>
+      </w:r>
+      <w:r>
+        <w:rPr>
+          <w:rFonts w:ascii="Arno Pro" w:hAnsi="Arno Pro"/>
+          <w:shd w:val="clear" w:color="auto" w:fill="C4BC96" w:themeFill="background2" w:themeFillShade="BF"/>
+          <w:lang w:val="fr-FR"/>
+        </w:rPr>
+        <w:t>{</w:t>
+      </w:r>
+      <w:proofErr w:type="spellStart"/>
+      <w:r>
+        <w:rPr>
+          <w:rFonts w:ascii="Arno Pro" w:hAnsi="Arno Pro"/>
+          <w:shd w:val="clear" w:color="auto" w:fill="C4BC96" w:themeFill="background2" w:themeFillShade="BF"/>
+          <w:lang w:val="fr-FR"/>
+        </w:rPr>
+        <w:t>pays_creancier</w:t>
+      </w:r>
+      <w:proofErr w:type="spellEnd"/>
+      <w:r>
+        <w:rPr>
+          <w:rFonts w:ascii="Arno Pro" w:hAnsi="Arno Pro"/>
+          <w:shd w:val="clear" w:color="auto" w:fill="C4BC96" w:themeFill="background2" w:themeFillShade="BF"/>
+          <w:lang w:val="fr-FR"/>
+        </w:rPr>
+        <w:t>}</w:t>
+      </w:r>
+      <w:r>
+        <w:rPr>
+          <w:rFonts w:ascii="Arno Pro" w:hAnsi="Arno Pro"/>
+          <w:shd w:val="clear" w:color="auto" w:fill="C4BC96" w:themeFill="background2" w:themeFillShade="BF"/>
+          <w:lang w:val="fr-FR"/>
+        </w:rPr>
+        <w:t>.</w:t>
       </w:r>
     </w:p>
     <w:p>
       <w:pPr>
         <w:spacing w:after="0" w:line="300" w:lineRule="exact"/>
-        <w:rPr>
-          <w:rFonts w:ascii="Arno Pro" w:hAnsi="Arno Pro"/>
-          <w:sz w:val="22"/>
-          <w:szCs w:val="22"/>
-          <w:lang w:val="fr-FR"/>
-        </w:rPr>
-      </w:pPr>
-      <w:r>
-        <w:rPr>
-          <w:rFonts w:ascii="Arno Pro" w:hAnsi="Arno Pro" w:cs="Arial"/>
-          <w:color w:val="000000" w:themeColor="text1"/>
-          <w:sz w:val="22"/>
-          <w:szCs w:val="22"/>
-          <w:lang w:val="fr-FR"/>
-        </w:rPr>
-        <w:t>{</w:t>
-      </w:r>
-      <w:proofErr w:type="spellStart"/>
-      <w:proofErr w:type="gramStart"/>
-      <w:r>
-        <w:rPr>
-          <w:rFonts w:ascii="Arno Pro" w:hAnsi="Arno Pro" w:cs="Arial"/>
-          <w:color w:val="000000" w:themeColor="text1"/>
-          <w:sz w:val="22"/>
-          <w:szCs w:val="22"/>
-          <w:shd w:val="clear" w:color="auto" w:fill="C6D9F1" w:themeFill="text2" w:themeFillTint="33"/>
-          <w:lang w:val="fr-FR"/>
-        </w:rPr>
-        <w:t>denomination</w:t>
-      </w:r>
-      <w:proofErr w:type="gramEnd"/>
-      <w:r>
-        <w:rPr>
-          <w:rFonts w:ascii="Arno Pro" w:hAnsi="Arno Pro" w:cs="Arial"/>
-          <w:color w:val="000000" w:themeColor="text1"/>
-          <w:sz w:val="22"/>
-          <w:szCs w:val="22"/>
-          <w:shd w:val="clear" w:color="auto" w:fill="C6D9F1" w:themeFill="text2" w:themeFillTint="33"/>
-          <w:lang w:val="fr-FR"/>
-        </w:rPr>
-        <w:t>_sociale_creancier</w:t>
-      </w:r>
-      <w:proofErr w:type="spellEnd"/>
-      <w:r>
-        <w:rPr>
-          <w:rFonts w:ascii="Arno Pro" w:hAnsi="Arno Pro" w:cs="Arial"/>
-          <w:color w:val="000000" w:themeColor="text1"/>
-          <w:sz w:val="22"/>
-          <w:szCs w:val="22"/>
-          <w:lang w:val="fr-FR"/>
-        </w:rPr>
-        <w:t>}</w:t>
-      </w:r>
-      <w:r>
-        <w:rPr>
-          <w:rFonts w:ascii="Arno Pro" w:hAnsi="Arno Pro" w:cs="Arial"/>
-          <w:color w:val="000000" w:themeColor="text1"/>
-          <w:sz w:val="22"/>
-          <w:szCs w:val="22"/>
-          <w:lang w:val="fr-FR"/>
-        </w:rPr>
-        <w:t xml:space="preserve"> </w:t>
-      </w:r>
-      <w:r>
-        <w:rPr>
-          <w:rFonts w:ascii="Arno Pro" w:hAnsi="Arno Pro" w:cs="Arial"/>
-          <w:color w:val="000000" w:themeColor="text1"/>
-          <w:sz w:val="22"/>
-          <w:szCs w:val="22"/>
-          <w:lang w:val="fr-FR"/>
-        </w:rPr>
-        <w:t>{</w:t>
-      </w:r>
-      <w:proofErr w:type="spellStart"/>
-      <w:r>
-        <w:rPr>
-          <w:rFonts w:ascii="Arno Pro" w:hAnsi="Arno Pro" w:cs="Arial"/>
-          <w:color w:val="000000" w:themeColor="text1"/>
-          <w:sz w:val="22"/>
-          <w:szCs w:val="22"/>
-          <w:shd w:val="clear" w:color="auto" w:fill="C6D9F1" w:themeFill="text2" w:themeFillTint="33"/>
-          <w:lang w:val="fr-FR"/>
-        </w:rPr>
-        <w:t>forme_juridique_creancier</w:t>
-      </w:r>
-      <w:proofErr w:type="spellEnd"/>
-      <w:r>
-        <w:rPr>
-          <w:rFonts w:ascii="Arno Pro" w:hAnsi="Arno Pro" w:cs="Arial"/>
-          <w:color w:val="000000" w:themeColor="text1"/>
-          <w:sz w:val="22"/>
-          <w:szCs w:val="22"/>
-          <w:lang w:val="fr-FR"/>
-        </w:rPr>
-        <w:t>}</w:t>
-      </w:r>
-      <w:r>
-        <w:rPr>
-          <w:rFonts w:ascii="Arno Pro" w:hAnsi="Arno Pro" w:cs="Arial"/>
-          <w:color w:val="000000" w:themeColor="text1"/>
-          <w:sz w:val="22"/>
-          <w:szCs w:val="22"/>
-          <w:lang w:val="fr-FR"/>
-        </w:rPr>
-        <w:t xml:space="preserve"> ayant son siège social </w:t>
-      </w:r>
-      <w:r>
-        <w:rPr>
-          <w:rFonts w:ascii="Arno Pro" w:hAnsi="Arno Pro" w:cs="Arial"/>
-          <w:color w:val="000000" w:themeColor="text1"/>
-          <w:sz w:val="22"/>
-          <w:szCs w:val="22"/>
-          <w:lang w:val="fr-FR"/>
-        </w:rPr>
-        <w:t>{</w:t>
-      </w:r>
-      <w:proofErr w:type="spellStart"/>
-      <w:r>
-        <w:rPr>
-          <w:rFonts w:ascii="Arno Pro" w:hAnsi="Arno Pro"/>
-          <w:sz w:val="22"/>
-          <w:szCs w:val="22"/>
-          <w:shd w:val="clear" w:color="auto" w:fill="C6D9F1" w:themeFill="text2" w:themeFillTint="33"/>
-          <w:lang w:val="fr-FR"/>
-        </w:rPr>
-        <w:t>adresse_creancier</w:t>
-      </w:r>
-      <w:proofErr w:type="spellEnd"/>
-      <w:r>
-        <w:rPr>
-          <w:rFonts w:ascii="Arno Pro" w:hAnsi="Arno Pro"/>
-          <w:sz w:val="22"/>
-          <w:szCs w:val="22"/>
-          <w:lang w:val="fr-FR"/>
-        </w:rPr>
-        <w:t>}</w:t>
-      </w:r>
-      <w:r>
-        <w:rPr>
-          <w:rFonts w:ascii="Arno Pro" w:hAnsi="Arno Pro"/>
-          <w:lang w:val="fr-FR"/>
-        </w:rPr>
-        <w:t xml:space="preserve"> </w:t>
-      </w:r>
-      <w:r>
-        <w:rPr>
-          <w:rFonts w:ascii="Arno Pro" w:hAnsi="Arno Pro"/>
-          <w:sz w:val="22"/>
-          <w:szCs w:val="22"/>
-          <w:lang w:val="fr-FR"/>
-        </w:rPr>
-        <w:t>{</w:t>
-      </w:r>
-      <w:proofErr w:type="spellStart"/>
-      <w:r>
-        <w:rPr>
-          <w:rFonts w:ascii="Arno Pro" w:hAnsi="Arno Pro"/>
-          <w:sz w:val="22"/>
-          <w:szCs w:val="22"/>
-          <w:shd w:val="clear" w:color="auto" w:fill="C6D9F1" w:themeFill="text2" w:themeFillTint="33"/>
-          <w:lang w:val="fr-FR"/>
-        </w:rPr>
-        <w:t>code_postal_creancier</w:t>
-      </w:r>
-      <w:proofErr w:type="spellEnd"/>
-      <w:r>
-        <w:rPr>
-          <w:rFonts w:ascii="Arno Pro" w:hAnsi="Arno Pro"/>
-          <w:sz w:val="22"/>
-          <w:szCs w:val="22"/>
-          <w:lang w:val="fr-FR"/>
-        </w:rPr>
-        <w:t>} {</w:t>
-      </w:r>
-      <w:proofErr w:type="spellStart"/>
-      <w:r>
-        <w:rPr>
-          <w:rFonts w:ascii="Arno Pro" w:hAnsi="Arno Pro"/>
-          <w:sz w:val="22"/>
-          <w:szCs w:val="22"/>
-          <w:shd w:val="clear" w:color="auto" w:fill="C6D9F1" w:themeFill="text2" w:themeFillTint="33"/>
-          <w:lang w:val="fr-FR"/>
-        </w:rPr>
-        <w:t>ville_creancier</w:t>
-      </w:r>
-      <w:proofErr w:type="spellEnd"/>
-      <w:r>
-        <w:rPr>
-          <w:rFonts w:ascii="Arno Pro" w:hAnsi="Arno Pro"/>
-          <w:sz w:val="22"/>
-          <w:szCs w:val="22"/>
-          <w:lang w:val="fr-FR"/>
-        </w:rPr>
-        <w:t xml:space="preserve">} </w:t>
-      </w:r>
-      <w:r>
-        <w:rPr>
-          <w:rFonts w:ascii="Arno Pro" w:hAnsi="Arno Pro"/>
-          <w:lang w:val="fr-FR"/>
-        </w:rPr>
-        <w:t>{</w:t>
-      </w:r>
-      <w:proofErr w:type="spellStart"/>
-      <w:r>
-        <w:rPr>
-          <w:rFonts w:ascii="Arno Pro" w:hAnsi="Arno Pro"/>
-          <w:shd w:val="clear" w:color="auto" w:fill="C6D9F1" w:themeFill="text2" w:themeFillTint="33"/>
-          <w:lang w:val="fr-FR"/>
-        </w:rPr>
-        <w:t>pays_creancier</w:t>
-      </w:r>
-      <w:proofErr w:type="spellEnd"/>
-      <w:r>
-        <w:rPr>
-          <w:rFonts w:ascii="Arno Pro" w:hAnsi="Arno Pro"/>
-          <w:lang w:val="fr-FR"/>
-        </w:rPr>
-        <w:t>}</w:t>
-      </w:r>
-      <w:r>
-        <w:rPr>
-          <w:rFonts w:ascii="Arno Pro" w:hAnsi="Arno Pro"/>
-          <w:lang w:val="fr-FR"/>
-        </w:rPr>
-        <w:t>.</w:t>
-      </w:r>
+        <w:jc w:val="both"/>
+        <w:rPr>
+          <w:rFonts w:ascii="Arno Pro" w:hAnsi="Arno Pro" w:cs="Arial"/>
+          <w:color w:val="000000" w:themeColor="text1"/>
+          <w:sz w:val="22"/>
+          <w:szCs w:val="22"/>
+          <w:lang w:val="fr-FR"/>
+        </w:rPr>
+      </w:pPr>
     </w:p>
     <w:p>
       <w:pPr>
@@ -1409,19 +1358,6 @@
           <w:lang w:val="fr-FR"/>
         </w:rPr>
       </w:pPr>
-    </w:p>
-    <w:p>
-      <w:pPr>
-        <w:spacing w:after="0" w:line="300" w:lineRule="exact"/>
-        <w:jc w:val="both"/>
-        <w:rPr>
-          <w:rFonts w:ascii="Arno Pro" w:hAnsi="Arno Pro" w:cs="Arial"/>
-          <w:color w:val="000000" w:themeColor="text1"/>
-          <w:sz w:val="22"/>
-          <w:szCs w:val="22"/>
-          <w:lang w:val="fr-FR"/>
-        </w:rPr>
-      </w:pPr>
       <w:r>
         <w:rPr>
           <w:rFonts w:ascii="Arno Pro" w:hAnsi="Arno Pro" w:cs="Arial"/>
@@ -1597,6 +1533,7 @@
           <w:color w:val="000000" w:themeColor="text1"/>
           <w:sz w:val="22"/>
           <w:szCs w:val="22"/>
+          <w:shd w:val="clear" w:color="auto" w:fill="C4BC96" w:themeFill="background2" w:themeFillShade="BF"/>
           <w:lang w:val="fr-FR"/>
         </w:rPr>
         <w:t>{</w:t>
@@ -1608,7 +1545,7 @@
           <w:color w:val="000000" w:themeColor="text1"/>
           <w:sz w:val="22"/>
           <w:szCs w:val="22"/>
-          <w:shd w:val="clear" w:color="auto" w:fill="C6D9F1" w:themeFill="text2" w:themeFillTint="33"/>
+          <w:shd w:val="clear" w:color="auto" w:fill="C4BC96" w:themeFill="background2" w:themeFillShade="BF"/>
           <w:lang w:val="fr-FR"/>
         </w:rPr>
         <w:t>denomination_sociale_debiteur</w:t>
@@ -1620,6 +1557,7 @@
           <w:color w:val="000000" w:themeColor="text1"/>
           <w:sz w:val="22"/>
           <w:szCs w:val="22"/>
+          <w:shd w:val="clear" w:color="auto" w:fill="C4BC96" w:themeFill="background2" w:themeFillShade="BF"/>
           <w:lang w:val="fr-FR"/>
         </w:rPr>
         <w:t>}</w:t>
@@ -1630,6 +1568,7 @@
           <w:color w:val="000000" w:themeColor="text1"/>
           <w:sz w:val="22"/>
           <w:szCs w:val="22"/>
+          <w:shd w:val="clear" w:color="auto" w:fill="C4BC96" w:themeFill="background2" w:themeFillShade="BF"/>
           <w:lang w:val="fr-FR"/>
         </w:rPr>
         <w:t xml:space="preserve"> </w:t>
@@ -1640,6 +1579,7 @@
           <w:color w:val="000000" w:themeColor="text1"/>
           <w:sz w:val="22"/>
           <w:szCs w:val="22"/>
+          <w:shd w:val="clear" w:color="auto" w:fill="C4BC96" w:themeFill="background2" w:themeFillShade="BF"/>
           <w:lang w:val="fr-FR"/>
         </w:rPr>
         <w:t>{</w:t>
@@ -1651,7 +1591,7 @@
           <w:color w:val="000000" w:themeColor="text1"/>
           <w:sz w:val="22"/>
           <w:szCs w:val="22"/>
-          <w:shd w:val="clear" w:color="auto" w:fill="C6D9F1" w:themeFill="text2" w:themeFillTint="33"/>
+          <w:shd w:val="clear" w:color="auto" w:fill="C4BC96" w:themeFill="background2" w:themeFillShade="BF"/>
           <w:lang w:val="fr-FR"/>
         </w:rPr>
         <w:t>forme_juridique_debiteur</w:t>
@@ -1663,6 +1603,7 @@
           <w:color w:val="000000" w:themeColor="text1"/>
           <w:sz w:val="22"/>
           <w:szCs w:val="22"/>
+          <w:shd w:val="clear" w:color="auto" w:fill="C4BC96" w:themeFill="background2" w:themeFillShade="BF"/>
           <w:lang w:val="fr-FR"/>
         </w:rPr>
         <w:t>}</w:t>
@@ -1673,6 +1614,7 @@
           <w:color w:val="000000" w:themeColor="text1"/>
           <w:sz w:val="22"/>
           <w:szCs w:val="22"/>
+          <w:shd w:val="clear" w:color="auto" w:fill="C4BC96" w:themeFill="background2" w:themeFillShade="BF"/>
           <w:lang w:val="fr-FR"/>
         </w:rPr>
         <w:t xml:space="preserve"> </w:t>
@@ -1738,18 +1680,18 @@
         <w:tblLook w:val="04A0" w:firstRow="1" w:lastRow="0" w:firstColumn="1" w:lastColumn="0" w:noHBand="0" w:noVBand="1"/>
       </w:tblPr>
       <w:tblGrid>
-        <w:gridCol w:w="812"/>
-        <w:gridCol w:w="1052"/>
-        <w:gridCol w:w="889"/>
-        <w:gridCol w:w="1084"/>
-        <w:gridCol w:w="1112"/>
-        <w:gridCol w:w="1393"/>
-        <w:gridCol w:w="1804"/>
+        <w:gridCol w:w="683"/>
+        <w:gridCol w:w="1658"/>
+        <w:gridCol w:w="938"/>
+        <w:gridCol w:w="1347"/>
+        <w:gridCol w:w="919"/>
+        <w:gridCol w:w="1139"/>
+        <w:gridCol w:w="1462"/>
       </w:tblGrid>
       <w:tr>
         <w:tc>
           <w:tcPr>
-            <w:tcW w:w="1168" w:type="dxa"/>
+            <w:tcW w:w="769" w:type="dxa"/>
           </w:tcPr>
           <w:p>
             <w:pPr>
@@ -1779,7 +1721,7 @@
         </w:tc>
         <w:tc>
           <w:tcPr>
-            <w:tcW w:w="1291" w:type="dxa"/>
+            <w:tcW w:w="1466" w:type="dxa"/>
           </w:tcPr>
           <w:p>
             <w:pPr>
@@ -1809,7 +1751,7 @@
         </w:tc>
         <w:tc>
           <w:tcPr>
-            <w:tcW w:w="959" w:type="dxa"/>
+            <w:tcW w:w="841" w:type="dxa"/>
           </w:tcPr>
           <w:p>
             <w:pPr>
@@ -1839,7 +1781,7 @@
         </w:tc>
         <w:tc>
           <w:tcPr>
-            <w:tcW w:w="1072" w:type="dxa"/>
+            <w:tcW w:w="1022" w:type="dxa"/>
           </w:tcPr>
           <w:p>
             <w:pPr>
@@ -1879,35 +1821,65 @@
             <w:r>
               <w:rPr>
                 <w:rFonts w:ascii="Arno Pro" w:hAnsi="Arno Pro" w:cs="Arial"/>
-                <w:b/>
                 <w:color w:val="000000" w:themeColor="text1"/>
                 <w:sz w:val="22"/>
                 <w:szCs w:val="22"/>
                 <w:lang w:val="fr-FR"/>
               </w:rPr>
-              <w:t xml:space="preserve">€ </w:t>
+              <w:t>{#</w:t>
+            </w:r>
+            <w:proofErr w:type="spellStart"/>
+            <w:r>
+              <w:rPr>
+                <w:rFonts w:ascii="Arno Pro" w:hAnsi="Arno Pro" w:cs="Arial"/>
+                <w:color w:val="000000" w:themeColor="text1"/>
+                <w:sz w:val="22"/>
+                <w:szCs w:val="22"/>
+                <w:lang w:val="fr-FR"/>
+              </w:rPr>
+              <w:t>isHT</w:t>
+            </w:r>
+            <w:proofErr w:type="spellEnd"/>
+            <w:r>
+              <w:rPr>
+                <w:rFonts w:ascii="Arno Pro" w:hAnsi="Arno Pro" w:cs="Arial"/>
+                <w:color w:val="000000" w:themeColor="text1"/>
+                <w:sz w:val="22"/>
+                <w:szCs w:val="22"/>
+                <w:lang w:val="fr-FR"/>
+              </w:rPr>
+              <w:t xml:space="preserve">} </w:t>
             </w:r>
             <w:r>
               <w:rPr>
                 <w:rFonts w:ascii="Arno Pro" w:hAnsi="Arno Pro" w:cs="Arial"/>
                 <w:b/>
+                <w:color w:val="000000" w:themeColor="text1"/>
+                <w:sz w:val="22"/>
+                <w:szCs w:val="22"/>
+                <w:lang w:val="fr-FR"/>
+              </w:rPr>
+              <w:t>HT</w:t>
+            </w:r>
+            <w:r>
+              <w:rPr>
+                <w:rFonts w:ascii="Arno Pro" w:hAnsi="Arno Pro" w:cs="Arial"/>
+                <w:color w:val="000000" w:themeColor="text1"/>
+                <w:sz w:val="22"/>
+                <w:szCs w:val="22"/>
+                <w:lang w:val="fr-FR"/>
+              </w:rPr>
+              <w:t xml:space="preserve"> {/}</w:t>
+            </w:r>
+            <w:r>
+              <w:rPr>
+                <w:rFonts w:ascii="Arno Pro" w:hAnsi="Arno Pro" w:cs="Arial"/>
                 <w:color w:val="000000" w:themeColor="text1"/>
                 <w:sz w:val="22"/>
                 <w:szCs w:val="22"/>
                 <w:shd w:val="clear" w:color="auto" w:fill="C2D69B" w:themeFill="accent3" w:themeFillTint="99"/>
                 <w:lang w:val="fr-FR"/>
               </w:rPr>
-              <w:t>OPTION F-1</w:t>
-            </w:r>
-            <w:r>
-              <w:rPr>
-                <w:rFonts w:ascii="Arno Pro" w:hAnsi="Arno Pro" w:cs="Arial"/>
-                <w:b/>
-                <w:color w:val="000000" w:themeColor="text1"/>
-                <w:sz w:val="22"/>
-                <w:szCs w:val="22"/>
-                <w:lang w:val="fr-FR"/>
-              </w:rPr>
               <w:t xml:space="preserve"> </w:t>
             </w:r>
             <w:r>
@@ -1919,25 +1891,33 @@
                 <w:szCs w:val="22"/>
                 <w:lang w:val="fr-FR"/>
               </w:rPr>
-              <w:t>{</w:t>
+              <w:t xml:space="preserve"> </w:t>
+            </w:r>
+            <w:r>
+              <w:rPr>
+                <w:rFonts w:ascii="Arno Pro" w:hAnsi="Arno Pro" w:cs="Arial"/>
+                <w:color w:val="000000" w:themeColor="text1"/>
+                <w:sz w:val="22"/>
+                <w:szCs w:val="22"/>
+                <w:lang w:val="fr-FR"/>
+              </w:rPr>
+              <w:t>{#</w:t>
             </w:r>
             <w:proofErr w:type="spellStart"/>
             <w:r>
               <w:rPr>
                 <w:rFonts w:ascii="Arno Pro" w:hAnsi="Arno Pro" w:cs="Arial"/>
-                <w:b/>
                 <w:color w:val="000000" w:themeColor="text1"/>
                 <w:sz w:val="22"/>
                 <w:szCs w:val="22"/>
                 <w:lang w:val="fr-FR"/>
               </w:rPr>
-              <w:t>ht</w:t>
+              <w:t>isTTC</w:t>
             </w:r>
             <w:proofErr w:type="spellEnd"/>
             <w:r>
               <w:rPr>
                 <w:rFonts w:ascii="Arno Pro" w:hAnsi="Arno Pro" w:cs="Arial"/>
-                <w:b/>
                 <w:color w:val="000000" w:themeColor="text1"/>
                 <w:sz w:val="22"/>
                 <w:szCs w:val="22"/>
@@ -1952,21 +1932,19 @@
                 <w:color w:val="000000" w:themeColor="text1"/>
                 <w:sz w:val="22"/>
                 <w:szCs w:val="22"/>
-                <w:shd w:val="clear" w:color="auto" w:fill="C2D69B" w:themeFill="accent3" w:themeFillTint="99"/>
-                <w:lang w:val="fr-FR"/>
-              </w:rPr>
-              <w:t>OPTION F-2</w:t>
+                <w:lang w:val="fr-FR"/>
+              </w:rPr>
+              <w:t>TTC</w:t>
             </w:r>
             <w:r>
               <w:rPr>
                 <w:rFonts w:ascii="Arno Pro" w:hAnsi="Arno Pro" w:cs="Arial"/>
-                <w:b/>
                 <w:color w:val="000000" w:themeColor="text1"/>
                 <w:sz w:val="22"/>
                 <w:szCs w:val="22"/>
                 <w:lang w:val="fr-FR"/>
               </w:rPr>
-              <w:t xml:space="preserve"> </w:t>
+              <w:t xml:space="preserve"> {/} </w:t>
             </w:r>
             <w:r>
               <w:rPr>
@@ -1977,35 +1955,13 @@
                 <w:szCs w:val="22"/>
                 <w:lang w:val="fr-FR"/>
               </w:rPr>
-              <w:t>{</w:t>
-            </w:r>
-            <w:r>
-              <w:rPr>
-                <w:rFonts w:ascii="Arno Pro" w:hAnsi="Arno Pro" w:cs="Arial"/>
-                <w:b/>
-                <w:color w:val="000000" w:themeColor="text1"/>
-                <w:sz w:val="22"/>
-                <w:szCs w:val="22"/>
-                <w:lang w:val="fr-FR"/>
-              </w:rPr>
-              <w:t>ttc</w:t>
-            </w:r>
-            <w:r>
-              <w:rPr>
-                <w:rFonts w:ascii="Arno Pro" w:hAnsi="Arno Pro" w:cs="Arial"/>
-                <w:b/>
-                <w:color w:val="000000" w:themeColor="text1"/>
-                <w:sz w:val="22"/>
-                <w:szCs w:val="22"/>
-                <w:lang w:val="fr-FR"/>
-              </w:rPr>
-              <w:t>}</w:t>
+              <w:t xml:space="preserve">€ </w:t>
             </w:r>
           </w:p>
         </w:tc>
         <w:tc>
           <w:tcPr>
-            <w:tcW w:w="1133" w:type="dxa"/>
+            <w:tcW w:w="1048" w:type="dxa"/>
           </w:tcPr>
           <w:p>
             <w:pPr>
@@ -2037,7 +1993,7 @@
         </w:tc>
         <w:tc>
           <w:tcPr>
-            <w:tcW w:w="1225" w:type="dxa"/>
+            <w:tcW w:w="1309" w:type="dxa"/>
           </w:tcPr>
           <w:p>
             <w:pPr>
@@ -2067,7 +2023,7 @@
         </w:tc>
         <w:tc>
           <w:tcPr>
-            <w:tcW w:w="1215" w:type="dxa"/>
+            <w:tcW w:w="1691" w:type="dxa"/>
           </w:tcPr>
           <w:p>
             <w:pPr>
@@ -2099,7 +2055,7 @@
       <w:tr>
         <w:tc>
           <w:tcPr>
-            <w:tcW w:w="1168" w:type="dxa"/>
+            <w:tcW w:w="769" w:type="dxa"/>
           </w:tcPr>
           <w:p>
             <w:pPr>
@@ -2121,24 +2077,14 @@
                 <w:szCs w:val="22"/>
                 <w:lang w:val="fr-FR"/>
               </w:rPr>
-              <w:t>Factur</w:t>
-            </w:r>
-            <w:r>
-              <w:rPr>
-                <w:rFonts w:ascii="Arno Pro" w:hAnsi="Arno Pro" w:cs="Arial"/>
-                <w:color w:val="000000" w:themeColor="text1"/>
-                <w:sz w:val="22"/>
-                <w:szCs w:val="22"/>
-                <w:lang w:val="fr-FR"/>
-              </w:rPr>
-              <w:lastRenderedPageBreak/>
-              <w:t xml:space="preserve">e </w:t>
+              <w:t xml:space="preserve">Facture </w:t>
             </w:r>
           </w:p>
         </w:tc>
         <w:tc>
           <w:tcPr>
-            <w:tcW w:w="1291" w:type="dxa"/>
+            <w:tcW w:w="1466" w:type="dxa"/>
+            <w:shd w:val="clear" w:color="auto" w:fill="C4BC96" w:themeFill="background2" w:themeFillShade="BF"/>
           </w:tcPr>
           <w:p>
             <w:pPr>
@@ -2159,11 +2105,19 @@
                 <w:szCs w:val="18"/>
                 <w:lang w:val="fr-FR"/>
               </w:rPr>
-              <w:lastRenderedPageBreak/>
+              <w:t>{#factures}</w:t>
+            </w:r>
+            <w:r>
+              <w:rPr>
+                <w:rFonts w:ascii="Arno Pro" w:hAnsi="Arno Pro" w:cs="Arial"/>
+                <w:color w:val="000000" w:themeColor="text1"/>
+                <w:sz w:val="18"/>
+                <w:szCs w:val="18"/>
+                <w:lang w:val="fr-FR"/>
+              </w:rPr>
               <w:t>{</w:t>
             </w:r>
             <w:proofErr w:type="spellStart"/>
-            <w:proofErr w:type="gramStart"/>
             <w:r>
               <w:rPr>
                 <w:rFonts w:ascii="Arno Pro" w:hAnsi="Arno Pro" w:cs="Arial"/>
@@ -2172,29 +2126,7 @@
                 <w:szCs w:val="18"/>
                 <w:lang w:val="fr-FR"/>
               </w:rPr>
-              <w:t>numero</w:t>
-            </w:r>
-            <w:proofErr w:type="gramEnd"/>
-            <w:r>
-              <w:rPr>
-                <w:rFonts w:ascii="Arno Pro" w:hAnsi="Arno Pro" w:cs="Arial"/>
-                <w:color w:val="000000" w:themeColor="text1"/>
-                <w:sz w:val="18"/>
-                <w:szCs w:val="18"/>
-                <w:lang w:val="fr-FR"/>
-              </w:rPr>
-              <w:t>_fa</w:t>
-            </w:r>
-            <w:r>
-              <w:rPr>
-                <w:rFonts w:ascii="Arno Pro" w:hAnsi="Arno Pro" w:cs="Arial"/>
-                <w:color w:val="000000" w:themeColor="text1"/>
-                <w:sz w:val="18"/>
-                <w:szCs w:val="18"/>
-                <w:lang w:val="fr-FR"/>
-              </w:rPr>
-              <w:lastRenderedPageBreak/>
-              <w:t>cture</w:t>
+              <w:t>numero_facture</w:t>
             </w:r>
             <w:proofErr w:type="spellEnd"/>
             <w:r>
@@ -2211,7 +2143,8 @@
         </w:tc>
         <w:tc>
           <w:tcPr>
-            <w:tcW w:w="959" w:type="dxa"/>
+            <w:tcW w:w="841" w:type="dxa"/>
+            <w:shd w:val="clear" w:color="auto" w:fill="C4BC96" w:themeFill="background2" w:themeFillShade="BF"/>
           </w:tcPr>
           <w:p>
             <w:pPr>
@@ -2232,11 +2165,9 @@
                 <w:szCs w:val="18"/>
                 <w:lang w:val="fr-FR"/>
               </w:rPr>
-              <w:lastRenderedPageBreak/>
               <w:t>{</w:t>
             </w:r>
             <w:proofErr w:type="spellStart"/>
-            <w:proofErr w:type="gramStart"/>
             <w:r>
               <w:rPr>
                 <w:rFonts w:ascii="Arno Pro" w:hAnsi="Arno Pro" w:cs="Arial"/>
@@ -2245,29 +2176,7 @@
                 <w:szCs w:val="18"/>
                 <w:lang w:val="fr-FR"/>
               </w:rPr>
-              <w:t>date</w:t>
-            </w:r>
-            <w:proofErr w:type="gramEnd"/>
-            <w:r>
-              <w:rPr>
-                <w:rFonts w:ascii="Arno Pro" w:hAnsi="Arno Pro" w:cs="Arial"/>
-                <w:color w:val="000000" w:themeColor="text1"/>
-                <w:sz w:val="18"/>
-                <w:szCs w:val="18"/>
-                <w:lang w:val="fr-FR"/>
-              </w:rPr>
-              <w:t>_fac</w:t>
-            </w:r>
-            <w:r>
-              <w:rPr>
-                <w:rFonts w:ascii="Arno Pro" w:hAnsi="Arno Pro" w:cs="Arial"/>
-                <w:color w:val="000000" w:themeColor="text1"/>
-                <w:sz w:val="18"/>
-                <w:szCs w:val="18"/>
-                <w:lang w:val="fr-FR"/>
-              </w:rPr>
-              <w:lastRenderedPageBreak/>
-              <w:t>ture</w:t>
+              <w:t>date_facture</w:t>
             </w:r>
             <w:proofErr w:type="spellEnd"/>
             <w:r>
@@ -2284,7 +2193,7 @@
         </w:tc>
         <w:tc>
           <w:tcPr>
-            <w:tcW w:w="1072" w:type="dxa"/>
+            <w:tcW w:w="1022" w:type="dxa"/>
           </w:tcPr>
           <w:p>
             <w:pPr>
@@ -2305,11 +2214,9 @@
                 <w:szCs w:val="18"/>
                 <w:lang w:val="fr-FR"/>
               </w:rPr>
-              <w:lastRenderedPageBreak/>
               <w:t>{</w:t>
             </w:r>
             <w:proofErr w:type="spellStart"/>
-            <w:proofErr w:type="gramStart"/>
             <w:r>
               <w:rPr>
                 <w:rFonts w:ascii="Arno Pro" w:hAnsi="Arno Pro" w:cs="Arial"/>
@@ -2318,29 +2225,7 @@
                 <w:szCs w:val="18"/>
                 <w:lang w:val="fr-FR"/>
               </w:rPr>
-              <w:t>montant</w:t>
-            </w:r>
-            <w:proofErr w:type="gramEnd"/>
-            <w:r>
-              <w:rPr>
-                <w:rFonts w:ascii="Arno Pro" w:hAnsi="Arno Pro" w:cs="Arial"/>
-                <w:color w:val="000000" w:themeColor="text1"/>
-                <w:sz w:val="18"/>
-                <w:szCs w:val="18"/>
-                <w:lang w:val="fr-FR"/>
-              </w:rPr>
-              <w:t>_f</w:t>
-            </w:r>
-            <w:r>
-              <w:rPr>
-                <w:rFonts w:ascii="Arno Pro" w:hAnsi="Arno Pro" w:cs="Arial"/>
-                <w:color w:val="000000" w:themeColor="text1"/>
-                <w:sz w:val="18"/>
-                <w:szCs w:val="18"/>
-                <w:lang w:val="fr-FR"/>
-              </w:rPr>
-              <w:lastRenderedPageBreak/>
-              <w:t>acture</w:t>
+              <w:t>montant_facture_HT</w:t>
             </w:r>
             <w:proofErr w:type="spellEnd"/>
             <w:r>
@@ -2357,7 +2242,8 @@
         </w:tc>
         <w:tc>
           <w:tcPr>
-            <w:tcW w:w="1133" w:type="dxa"/>
+            <w:tcW w:w="1048" w:type="dxa"/>
+            <w:shd w:val="clear" w:color="auto" w:fill="C4BC96" w:themeFill="background2" w:themeFillShade="BF"/>
           </w:tcPr>
           <w:p>
             <w:pPr>
@@ -2376,48 +2262,20 @@
                 <w:color w:val="000000" w:themeColor="text1"/>
                 <w:sz w:val="18"/>
                 <w:szCs w:val="18"/>
-                <w:shd w:val="clear" w:color="auto" w:fill="C6D9F1" w:themeFill="text2" w:themeFillTint="33"/>
-                <w:lang w:val="fr-FR"/>
-              </w:rPr>
-              <w:lastRenderedPageBreak/>
+                <w:lang w:val="fr-FR"/>
+              </w:rPr>
               <w:t>{</w:t>
             </w:r>
             <w:proofErr w:type="spellStart"/>
-            <w:proofErr w:type="gramStart"/>
             <w:r>
               <w:rPr>
                 <w:rFonts w:ascii="Arno Pro" w:hAnsi="Arno Pro" w:cs="Arial"/>
                 <w:color w:val="000000" w:themeColor="text1"/>
                 <w:sz w:val="18"/>
                 <w:szCs w:val="18"/>
-                <w:shd w:val="clear" w:color="auto" w:fill="C6D9F1" w:themeFill="text2" w:themeFillTint="33"/>
-                <w:lang w:val="fr-FR"/>
-              </w:rPr>
-              <w:t>echeance</w:t>
-            </w:r>
-            <w:proofErr w:type="gramEnd"/>
-            <w:r>
-              <w:rPr>
-                <w:rFonts w:ascii="Arno Pro" w:hAnsi="Arno Pro" w:cs="Arial"/>
-                <w:color w:val="000000" w:themeColor="text1"/>
-                <w:sz w:val="18"/>
-                <w:szCs w:val="18"/>
-                <w:shd w:val="clear" w:color="auto" w:fill="C6D9F1" w:themeFill="text2" w:themeFillTint="33"/>
-                <w:lang w:val="fr-FR"/>
-              </w:rPr>
-              <w:t>_f</w:t>
-            </w:r>
-            <w:r>
-              <w:rPr>
-                <w:rFonts w:ascii="Arno Pro" w:hAnsi="Arno Pro" w:cs="Arial"/>
-                <w:color w:val="000000" w:themeColor="text1"/>
-                <w:sz w:val="18"/>
-                <w:szCs w:val="18"/>
-                <w:shd w:val="clear" w:color="auto" w:fill="C6D9F1" w:themeFill="text2" w:themeFillTint="33"/>
-                <w:lang w:val="fr-FR"/>
-              </w:rPr>
-              <w:lastRenderedPageBreak/>
-              <w:t>acture</w:t>
+                <w:lang w:val="fr-FR"/>
+              </w:rPr>
+              <w:t>echeance_facture</w:t>
             </w:r>
             <w:proofErr w:type="spellEnd"/>
             <w:r>
@@ -2426,7 +2284,6 @@
                 <w:color w:val="000000" w:themeColor="text1"/>
                 <w:sz w:val="18"/>
                 <w:szCs w:val="18"/>
-                <w:shd w:val="clear" w:color="auto" w:fill="C6D9F1" w:themeFill="text2" w:themeFillTint="33"/>
                 <w:lang w:val="fr-FR"/>
               </w:rPr>
               <w:t>}</w:t>
@@ -2435,7 +2292,7 @@
         </w:tc>
         <w:tc>
           <w:tcPr>
-            <w:tcW w:w="1225" w:type="dxa"/>
+            <w:tcW w:w="1309" w:type="dxa"/>
           </w:tcPr>
           <w:p>
             <w:pPr>
@@ -2456,11 +2313,9 @@
                 <w:szCs w:val="18"/>
                 <w:lang w:val="fr-FR"/>
               </w:rPr>
-              <w:lastRenderedPageBreak/>
               <w:t>{</w:t>
             </w:r>
             <w:proofErr w:type="spellStart"/>
-            <w:proofErr w:type="gramStart"/>
             <w:r>
               <w:rPr>
                 <w:rFonts w:ascii="Arno Pro" w:hAnsi="Arno Pro" w:cs="Arial"/>
@@ -2469,29 +2324,7 @@
                 <w:szCs w:val="18"/>
                 <w:lang w:val="fr-FR"/>
               </w:rPr>
-              <w:t>calcul</w:t>
-            </w:r>
-            <w:proofErr w:type="gramEnd"/>
-            <w:r>
-              <w:rPr>
-                <w:rFonts w:ascii="Arno Pro" w:hAnsi="Arno Pro" w:cs="Arial"/>
-                <w:color w:val="000000" w:themeColor="text1"/>
-                <w:sz w:val="18"/>
-                <w:szCs w:val="18"/>
-                <w:lang w:val="fr-FR"/>
-              </w:rPr>
-              <w:t>_acompte</w:t>
-            </w:r>
-            <w:r>
-              <w:rPr>
-                <w:rFonts w:ascii="Arno Pro" w:hAnsi="Arno Pro" w:cs="Arial"/>
-                <w:color w:val="000000" w:themeColor="text1"/>
-                <w:sz w:val="18"/>
-                <w:szCs w:val="18"/>
-                <w:lang w:val="fr-FR"/>
-              </w:rPr>
-              <w:lastRenderedPageBreak/>
-              <w:t>s_payes</w:t>
+              <w:t>calcul_acomptes_payes</w:t>
             </w:r>
             <w:proofErr w:type="spellEnd"/>
             <w:r>
@@ -2508,7 +2341,7 @@
         </w:tc>
         <w:tc>
           <w:tcPr>
-            <w:tcW w:w="1215" w:type="dxa"/>
+            <w:tcW w:w="1691" w:type="dxa"/>
           </w:tcPr>
           <w:p>
             <w:pPr>
@@ -2529,11 +2362,9 @@
                 <w:szCs w:val="18"/>
                 <w:lang w:val="fr-FR"/>
               </w:rPr>
-              <w:lastRenderedPageBreak/>
               <w:t>{</w:t>
             </w:r>
             <w:proofErr w:type="spellStart"/>
-            <w:proofErr w:type="gramStart"/>
             <w:r>
               <w:rPr>
                 <w:rFonts w:ascii="Arno Pro" w:hAnsi="Arno Pro" w:cs="Arial"/>
@@ -2542,18 +2373,7 @@
                 <w:szCs w:val="18"/>
                 <w:lang w:val="fr-FR"/>
               </w:rPr>
-              <w:t>calcul</w:t>
-            </w:r>
-            <w:proofErr w:type="gramEnd"/>
-            <w:r>
-              <w:rPr>
-                <w:rFonts w:ascii="Arno Pro" w:hAnsi="Arno Pro" w:cs="Arial"/>
-                <w:color w:val="000000" w:themeColor="text1"/>
-                <w:sz w:val="18"/>
-                <w:szCs w:val="18"/>
-                <w:lang w:val="fr-FR"/>
-              </w:rPr>
-              <w:t>_solde_du</w:t>
+              <w:t>calcul_solde_du</w:t>
             </w:r>
             <w:proofErr w:type="spellEnd"/>
             <w:r>
@@ -2565,6 +2385,16 @@
                 <w:lang w:val="fr-FR"/>
               </w:rPr>
               <w:t>}</w:t>
+            </w:r>
+            <w:r>
+              <w:rPr>
+                <w:rFonts w:ascii="Arno Pro" w:hAnsi="Arno Pro" w:cs="Arial"/>
+                <w:color w:val="000000" w:themeColor="text1"/>
+                <w:sz w:val="18"/>
+                <w:szCs w:val="18"/>
+                <w:lang w:val="fr-FR"/>
+              </w:rPr>
+              <w:t>{/factures}</w:t>
             </w:r>
           </w:p>
         </w:tc>
@@ -2572,7 +2402,7 @@
       <w:tr>
         <w:tc>
           <w:tcPr>
-            <w:tcW w:w="1168" w:type="dxa"/>
+            <w:tcW w:w="769" w:type="dxa"/>
           </w:tcPr>
           <w:p>
             <w:pPr>
@@ -2594,13 +2424,16 @@
                 <w:szCs w:val="22"/>
                 <w:lang w:val="fr-FR"/>
               </w:rPr>
-              <w:t>Facture</w:t>
+              <w:lastRenderedPageBreak/>
+              <w:t>Avoir</w:t>
             </w:r>
           </w:p>
         </w:tc>
         <w:tc>
           <w:tcPr>
-            <w:tcW w:w="1291" w:type="dxa"/>
+            <w:tcW w:w="1466" w:type="dxa"/>
+            <w:shd w:val="clear" w:color="auto" w:fill="C4BC96" w:themeFill="background2" w:themeFillShade="BF"/>
+            <w:vAlign w:val="center"/>
           </w:tcPr>
           <w:p>
             <w:pPr>
@@ -2621,7 +2454,7 @@
                 <w:szCs w:val="18"/>
                 <w:lang w:val="fr-FR"/>
               </w:rPr>
-              <w:t>[</w:t>
+              <w:t>{#avoirs}</w:t>
             </w:r>
             <w:r>
               <w:rPr>
@@ -2629,22 +2462,22 @@
                 <w:color w:val="000000" w:themeColor="text1"/>
                 <w:sz w:val="18"/>
                 <w:szCs w:val="18"/>
-                <w:shd w:val="clear" w:color="auto" w:fill="C6D9F1" w:themeFill="text2" w:themeFillTint="33"/>
-                <w:lang w:val="fr-FR"/>
-              </w:rPr>
-              <w:t xml:space="preserve">2-N° de </w:t>
+                <w:lang w:val="fr-FR"/>
+              </w:rPr>
+              <w:t>{</w:t>
             </w:r>
+            <w:proofErr w:type="spellStart"/>
             <w:r>
               <w:rPr>
                 <w:rFonts w:ascii="Arno Pro" w:hAnsi="Arno Pro" w:cs="Arial"/>
                 <w:color w:val="000000" w:themeColor="text1"/>
                 <w:sz w:val="18"/>
                 <w:szCs w:val="18"/>
-                <w:shd w:val="clear" w:color="auto" w:fill="C6D9F1" w:themeFill="text2" w:themeFillTint="33"/>
-                <w:lang w:val="fr-FR"/>
-              </w:rPr>
-              <w:t>Facture</w:t>
+                <w:lang w:val="fr-FR"/>
+              </w:rPr>
+              <w:t>numero_avoir</w:t>
             </w:r>
+            <w:proofErr w:type="spellEnd"/>
             <w:r>
               <w:rPr>
                 <w:rFonts w:ascii="Arno Pro" w:hAnsi="Arno Pro" w:cs="Arial"/>
@@ -2653,18 +2486,20 @@
                 <w:szCs w:val="18"/>
                 <w:lang w:val="fr-FR"/>
               </w:rPr>
-              <w:t>]</w:t>
+              <w:t>}</w:t>
             </w:r>
           </w:p>
         </w:tc>
         <w:tc>
           <w:tcPr>
-            <w:tcW w:w="959" w:type="dxa"/>
+            <w:tcW w:w="841" w:type="dxa"/>
+            <w:shd w:val="clear" w:color="auto" w:fill="C4BC96" w:themeFill="background2" w:themeFillShade="BF"/>
+            <w:vAlign w:val="center"/>
           </w:tcPr>
           <w:p>
             <w:pPr>
               <w:spacing w:line="300" w:lineRule="exact"/>
-              <w:jc w:val="both"/>
+              <w:jc w:val="center"/>
               <w:rPr>
                 <w:rFonts w:ascii="Arno Pro" w:hAnsi="Arno Pro" w:cs="Arial"/>
                 <w:color w:val="000000" w:themeColor="text1"/>
@@ -2681,19 +2516,20 @@
                 <w:szCs w:val="18"/>
                 <w:lang w:val="fr-FR"/>
               </w:rPr>
-              <w:t>[</w:t>
+              <w:t>{</w:t>
             </w:r>
+            <w:proofErr w:type="spellStart"/>
             <w:r>
               <w:rPr>
                 <w:rFonts w:ascii="Arno Pro" w:hAnsi="Arno Pro" w:cs="Arial"/>
                 <w:color w:val="000000" w:themeColor="text1"/>
                 <w:sz w:val="18"/>
                 <w:szCs w:val="18"/>
-                <w:shd w:val="clear" w:color="auto" w:fill="C6D9F1" w:themeFill="text2" w:themeFillTint="33"/>
-                <w:lang w:val="fr-FR"/>
-              </w:rPr>
-              <w:t>2-Date de Facture</w:t>
+                <w:lang w:val="fr-FR"/>
+              </w:rPr>
+              <w:t>date_avoir</w:t>
             </w:r>
+            <w:proofErr w:type="spellEnd"/>
             <w:r>
               <w:rPr>
                 <w:rFonts w:ascii="Arno Pro" w:hAnsi="Arno Pro" w:cs="Arial"/>
@@ -2702,17 +2538,19 @@
                 <w:szCs w:val="18"/>
                 <w:lang w:val="fr-FR"/>
               </w:rPr>
-              <w:t>]</w:t>
+              <w:t>}</w:t>
             </w:r>
           </w:p>
         </w:tc>
         <w:tc>
           <w:tcPr>
-            <w:tcW w:w="1072" w:type="dxa"/>
+            <w:tcW w:w="1022" w:type="dxa"/>
+            <w:vAlign w:val="center"/>
           </w:tcPr>
           <w:p>
             <w:pPr>
               <w:spacing w:line="300" w:lineRule="exact"/>
+              <w:jc w:val="center"/>
               <w:rPr>
                 <w:rFonts w:ascii="Arno Pro" w:hAnsi="Arno Pro" w:cs="Arial"/>
                 <w:color w:val="000000" w:themeColor="text1"/>
@@ -2729,19 +2567,20 @@
                 <w:szCs w:val="18"/>
                 <w:lang w:val="fr-FR"/>
               </w:rPr>
-              <w:t>[</w:t>
+              <w:t>{</w:t>
             </w:r>
+            <w:proofErr w:type="spellStart"/>
             <w:r>
               <w:rPr>
                 <w:rFonts w:ascii="Arno Pro" w:hAnsi="Arno Pro" w:cs="Arial"/>
                 <w:color w:val="000000" w:themeColor="text1"/>
                 <w:sz w:val="18"/>
                 <w:szCs w:val="18"/>
-                <w:shd w:val="clear" w:color="auto" w:fill="C6D9F1" w:themeFill="text2" w:themeFillTint="33"/>
-                <w:lang w:val="fr-FR"/>
-              </w:rPr>
-              <w:t>2-Montant de la facture</w:t>
+                <w:lang w:val="fr-FR"/>
+              </w:rPr>
+              <w:t>montant_avoir</w:t>
             </w:r>
+            <w:proofErr w:type="spellEnd"/>
             <w:r>
               <w:rPr>
                 <w:rFonts w:ascii="Arno Pro" w:hAnsi="Arno Pro" w:cs="Arial"/>
@@ -2750,17 +2589,19 @@
                 <w:szCs w:val="18"/>
                 <w:lang w:val="fr-FR"/>
               </w:rPr>
-              <w:t>]</w:t>
+              <w:t>}</w:t>
             </w:r>
           </w:p>
         </w:tc>
         <w:tc>
           <w:tcPr>
-            <w:tcW w:w="1133" w:type="dxa"/>
+            <w:tcW w:w="1048" w:type="dxa"/>
+            <w:vAlign w:val="center"/>
           </w:tcPr>
           <w:p>
             <w:pPr>
               <w:spacing w:line="300" w:lineRule="exact"/>
+              <w:jc w:val="center"/>
               <w:rPr>
                 <w:rFonts w:ascii="Arno Pro" w:hAnsi="Arno Pro" w:cs="Arial"/>
                 <w:color w:val="000000" w:themeColor="text1"/>
@@ -2769,27 +2610,17 @@
                 <w:lang w:val="fr-FR"/>
               </w:rPr>
             </w:pPr>
-            <w:r>
-              <w:rPr>
-                <w:rFonts w:ascii="Arno Pro" w:hAnsi="Arno Pro" w:cs="Arial"/>
-                <w:color w:val="000000" w:themeColor="text1"/>
-                <w:sz w:val="18"/>
-                <w:szCs w:val="18"/>
-                <w:shd w:val="clear" w:color="auto" w:fill="C6D9F1" w:themeFill="text2" w:themeFillTint="33"/>
-                <w:lang w:val="fr-FR"/>
-              </w:rPr>
-              <w:t>[2-Echéance de la facture]</w:t>
-            </w:r>
           </w:p>
         </w:tc>
         <w:tc>
           <w:tcPr>
-            <w:tcW w:w="1225" w:type="dxa"/>
+            <w:tcW w:w="1309" w:type="dxa"/>
+            <w:vAlign w:val="center"/>
           </w:tcPr>
           <w:p>
             <w:pPr>
               <w:spacing w:line="300" w:lineRule="exact"/>
-              <w:jc w:val="both"/>
+              <w:jc w:val="center"/>
               <w:rPr>
                 <w:rFonts w:ascii="Arno Pro" w:hAnsi="Arno Pro" w:cs="Arial"/>
                 <w:color w:val="000000" w:themeColor="text1"/>
@@ -2798,47 +2629,17 @@
                 <w:lang w:val="fr-FR"/>
               </w:rPr>
             </w:pPr>
-            <w:r>
-              <w:rPr>
-                <w:rFonts w:ascii="Arno Pro" w:hAnsi="Arno Pro" w:cs="Arial"/>
-                <w:color w:val="000000" w:themeColor="text1"/>
-                <w:sz w:val="18"/>
-                <w:szCs w:val="18"/>
-                <w:lang w:val="fr-FR"/>
-              </w:rPr>
-              <w:t>[</w:t>
-            </w:r>
-            <w:r>
-              <w:rPr>
-                <w:rFonts w:ascii="Arno Pro" w:hAnsi="Arno Pro" w:cs="Arial"/>
-                <w:color w:val="000000" w:themeColor="text1"/>
-                <w:sz w:val="18"/>
-                <w:szCs w:val="18"/>
-                <w:shd w:val="clear" w:color="auto" w:fill="F2DBDB" w:themeFill="accent2" w:themeFillTint="33"/>
-                <w:lang w:val="fr-FR"/>
-              </w:rPr>
-              <w:t>1-Calcul-accomptes payés</w:t>
-            </w:r>
-            <w:r>
-              <w:rPr>
-                <w:rFonts w:ascii="Arno Pro" w:hAnsi="Arno Pro" w:cs="Arial"/>
-                <w:color w:val="000000" w:themeColor="text1"/>
-                <w:sz w:val="18"/>
-                <w:szCs w:val="18"/>
-                <w:lang w:val="fr-FR"/>
-              </w:rPr>
-              <w:t>]</w:t>
-            </w:r>
           </w:p>
         </w:tc>
         <w:tc>
           <w:tcPr>
-            <w:tcW w:w="1215" w:type="dxa"/>
+            <w:tcW w:w="1691" w:type="dxa"/>
+            <w:vAlign w:val="center"/>
           </w:tcPr>
           <w:p>
             <w:pPr>
               <w:spacing w:line="300" w:lineRule="exact"/>
-              <w:jc w:val="both"/>
+              <w:jc w:val="center"/>
               <w:rPr>
                 <w:rFonts w:ascii="Arno Pro" w:hAnsi="Arno Pro" w:cs="Arial"/>
                 <w:color w:val="000000" w:themeColor="text1"/>
@@ -2855,7 +2656,29 @@
                 <w:szCs w:val="18"/>
                 <w:lang w:val="fr-FR"/>
               </w:rPr>
-              <w:t>[</w:t>
+              <w:t>{</w:t>
+            </w:r>
+            <w:proofErr w:type="spellStart"/>
+            <w:r>
+              <w:rPr>
+                <w:rFonts w:ascii="Arno Pro" w:hAnsi="Arno Pro" w:cs="Arial"/>
+                <w:color w:val="000000" w:themeColor="text1"/>
+                <w:sz w:val="18"/>
+                <w:szCs w:val="18"/>
+                <w:lang w:val="fr-FR"/>
+              </w:rPr>
+              <w:t>montant_avoir</w:t>
+            </w:r>
+            <w:proofErr w:type="spellEnd"/>
+            <w:r>
+              <w:rPr>
+                <w:rFonts w:ascii="Arno Pro" w:hAnsi="Arno Pro" w:cs="Arial"/>
+                <w:color w:val="000000" w:themeColor="text1"/>
+                <w:sz w:val="18"/>
+                <w:szCs w:val="18"/>
+                <w:lang w:val="fr-FR"/>
+              </w:rPr>
+              <w:t>}</w:t>
             </w:r>
             <w:r>
               <w:rPr>
@@ -2863,31 +2686,9 @@
                 <w:color w:val="000000" w:themeColor="text1"/>
                 <w:sz w:val="18"/>
                 <w:szCs w:val="18"/>
-                <w:shd w:val="clear" w:color="auto" w:fill="F2DBDB" w:themeFill="accent2" w:themeFillTint="33"/>
-                <w:lang w:val="fr-FR"/>
-              </w:rPr>
-              <w:t>2-Calcul solde</w:t>
-            </w:r>
-            <w:r>
-              <w:rPr>
-                <w:rFonts w:ascii="Arno Pro" w:hAnsi="Arno Pro" w:cs="Arial"/>
-                <w:color w:val="000000" w:themeColor="text1"/>
-                <w:sz w:val="18"/>
-                <w:szCs w:val="18"/>
-                <w:shd w:val="clear" w:color="auto" w:fill="F2DBDB" w:themeFill="accent2" w:themeFillTint="33"/>
-                <w:lang w:val="fr-FR"/>
-              </w:rPr>
-              <w:t xml:space="preserve"> dû</w:t>
-            </w:r>
-            <w:r>
-              <w:rPr>
-                <w:rFonts w:ascii="Arno Pro" w:hAnsi="Arno Pro" w:cs="Arial"/>
-                <w:color w:val="000000" w:themeColor="text1"/>
-                <w:sz w:val="18"/>
-                <w:szCs w:val="18"/>
-                <w:lang w:val="fr-FR"/>
-              </w:rPr>
-              <w:t>]</w:t>
+                <w:lang w:val="fr-FR"/>
+              </w:rPr>
+              <w:t>{/avoirs}</w:t>
             </w:r>
           </w:p>
         </w:tc>
@@ -2895,7 +2696,7 @@
       <w:tr>
         <w:tc>
           <w:tcPr>
-            <w:tcW w:w="1168" w:type="dxa"/>
+            <w:tcW w:w="769" w:type="dxa"/>
           </w:tcPr>
           <w:p>
             <w:pPr>
@@ -2917,13 +2718,14 @@
                 <w:szCs w:val="22"/>
                 <w:lang w:val="fr-FR"/>
               </w:rPr>
-              <w:t>…</w:t>
+              <w:t>Acompte</w:t>
             </w:r>
           </w:p>
         </w:tc>
         <w:tc>
           <w:tcPr>
-            <w:tcW w:w="1291" w:type="dxa"/>
+            <w:tcW w:w="1466" w:type="dxa"/>
+            <w:shd w:val="clear" w:color="auto" w:fill="C4BC96" w:themeFill="background2" w:themeFillShade="BF"/>
           </w:tcPr>
           <w:p>
             <w:pPr>
@@ -2937,16 +2739,7 @@
                 <w:lang w:val="fr-FR"/>
               </w:rPr>
             </w:pPr>
-          </w:p>
-        </w:tc>
-        <w:tc>
-          <w:tcPr>
-            <w:tcW w:w="959" w:type="dxa"/>
-          </w:tcPr>
-          <w:p>
-            <w:pPr>
-              <w:spacing w:line="300" w:lineRule="exact"/>
-              <w:jc w:val="both"/>
+            <w:r>
               <w:rPr>
                 <w:rFonts w:ascii="Arno Pro" w:hAnsi="Arno Pro" w:cs="Arial"/>
                 <w:color w:val="000000" w:themeColor="text1"/>
@@ -2954,167 +2747,36 @@
                 <w:szCs w:val="22"/>
                 <w:lang w:val="fr-FR"/>
               </w:rPr>
-            </w:pPr>
-          </w:p>
-        </w:tc>
-        <w:tc>
-          <w:tcPr>
-            <w:tcW w:w="1072" w:type="dxa"/>
-          </w:tcPr>
-          <w:p>
-            <w:pPr>
-              <w:spacing w:line="300" w:lineRule="exact"/>
-              <w:jc w:val="both"/>
+              <w:t>{#acomptes}</w:t>
+            </w:r>
+            <w:r>
               <w:rPr>
                 <w:rFonts w:ascii="Arno Pro" w:hAnsi="Arno Pro" w:cs="Arial"/>
                 <w:color w:val="000000" w:themeColor="text1"/>
                 <w:sz w:val="22"/>
                 <w:szCs w:val="22"/>
-                <w:lang w:val="fr-FR"/>
-              </w:rPr>
-            </w:pPr>
-          </w:p>
-        </w:tc>
-        <w:tc>
-          <w:tcPr>
-            <w:tcW w:w="1133" w:type="dxa"/>
-          </w:tcPr>
-          <w:p>
-            <w:pPr>
-              <w:spacing w:line="300" w:lineRule="exact"/>
-              <w:jc w:val="both"/>
-              <w:rPr>
-                <w:rFonts w:ascii="Arno Pro" w:hAnsi="Arno Pro" w:cs="Arial"/>
-                <w:color w:val="000000" w:themeColor="text1"/>
-                <w:sz w:val="22"/>
-                <w:szCs w:val="22"/>
-                <w:lang w:val="fr-FR"/>
-              </w:rPr>
-            </w:pPr>
-          </w:p>
-        </w:tc>
-        <w:tc>
-          <w:tcPr>
-            <w:tcW w:w="1225" w:type="dxa"/>
-          </w:tcPr>
-          <w:p>
-            <w:pPr>
-              <w:spacing w:line="300" w:lineRule="exact"/>
-              <w:jc w:val="both"/>
-              <w:rPr>
-                <w:rFonts w:ascii="Arno Pro" w:hAnsi="Arno Pro" w:cs="Arial"/>
-                <w:color w:val="000000" w:themeColor="text1"/>
-                <w:sz w:val="22"/>
-                <w:szCs w:val="22"/>
-                <w:lang w:val="fr-FR"/>
-              </w:rPr>
-            </w:pPr>
-          </w:p>
-        </w:tc>
-        <w:tc>
-          <w:tcPr>
-            <w:tcW w:w="1215" w:type="dxa"/>
-          </w:tcPr>
-          <w:p>
-            <w:pPr>
-              <w:spacing w:line="300" w:lineRule="exact"/>
-              <w:jc w:val="both"/>
-              <w:rPr>
-                <w:rFonts w:ascii="Arno Pro" w:hAnsi="Arno Pro" w:cs="Arial"/>
-                <w:color w:val="000000" w:themeColor="text1"/>
-                <w:sz w:val="22"/>
-                <w:szCs w:val="22"/>
-                <w:lang w:val="fr-FR"/>
-              </w:rPr>
-            </w:pPr>
-          </w:p>
-        </w:tc>
-      </w:tr>
-      <w:tr>
-        <w:tc>
-          <w:tcPr>
-            <w:tcW w:w="1168" w:type="dxa"/>
-          </w:tcPr>
-          <w:p>
-            <w:pPr>
-              <w:spacing w:line="300" w:lineRule="exact"/>
-              <w:jc w:val="both"/>
-              <w:rPr>
-                <w:rFonts w:ascii="Arno Pro" w:hAnsi="Arno Pro" w:cs="Arial"/>
-                <w:color w:val="000000" w:themeColor="text1"/>
-                <w:sz w:val="22"/>
-                <w:szCs w:val="22"/>
-                <w:lang w:val="fr-FR"/>
-              </w:rPr>
-            </w:pPr>
-            <w:r>
-              <w:rPr>
-                <w:rFonts w:ascii="Arno Pro" w:hAnsi="Arno Pro" w:cs="Arial"/>
-                <w:color w:val="000000" w:themeColor="text1"/>
-                <w:sz w:val="22"/>
-                <w:szCs w:val="22"/>
-                <w:lang w:val="fr-FR"/>
-              </w:rPr>
-              <w:t>Avoir</w:t>
-            </w:r>
-          </w:p>
-        </w:tc>
-        <w:tc>
-          <w:tcPr>
-            <w:tcW w:w="1291" w:type="dxa"/>
-          </w:tcPr>
-          <w:p>
-            <w:pPr>
-              <w:spacing w:line="300" w:lineRule="exact"/>
-              <w:jc w:val="both"/>
-              <w:rPr>
-                <w:rFonts w:ascii="Arno Pro" w:hAnsi="Arno Pro" w:cs="Arial"/>
-                <w:color w:val="000000" w:themeColor="text1"/>
-                <w:sz w:val="22"/>
-                <w:szCs w:val="22"/>
-                <w:lang w:val="fr-FR"/>
-              </w:rPr>
-            </w:pPr>
-            <w:r>
-              <w:rPr>
-                <w:rFonts w:ascii="Arno Pro" w:hAnsi="Arno Pro" w:cs="Arial"/>
-                <w:color w:val="000000" w:themeColor="text1"/>
-                <w:sz w:val="18"/>
-                <w:szCs w:val="18"/>
                 <w:lang w:val="fr-FR"/>
               </w:rPr>
               <w:t>{</w:t>
             </w:r>
             <w:proofErr w:type="spellStart"/>
-            <w:proofErr w:type="gramStart"/>
             <w:r>
               <w:rPr>
                 <w:rFonts w:ascii="Arno Pro" w:hAnsi="Arno Pro" w:cs="Arial"/>
                 <w:color w:val="000000" w:themeColor="text1"/>
-                <w:sz w:val="18"/>
-                <w:szCs w:val="18"/>
-                <w:lang w:val="fr-FR"/>
-              </w:rPr>
-              <w:t>numero</w:t>
-            </w:r>
-            <w:proofErr w:type="gramEnd"/>
-            <w:r>
-              <w:rPr>
-                <w:rFonts w:ascii="Arno Pro" w:hAnsi="Arno Pro" w:cs="Arial"/>
-                <w:color w:val="000000" w:themeColor="text1"/>
-                <w:sz w:val="18"/>
-                <w:szCs w:val="18"/>
-                <w:lang w:val="fr-FR"/>
-              </w:rPr>
-              <w:t>_avoir</w:t>
+                <w:sz w:val="22"/>
+                <w:szCs w:val="22"/>
+                <w:lang w:val="fr-FR"/>
+              </w:rPr>
+              <w:t>numero_acompte</w:t>
             </w:r>
             <w:proofErr w:type="spellEnd"/>
             <w:r>
               <w:rPr>
                 <w:rFonts w:ascii="Arno Pro" w:hAnsi="Arno Pro" w:cs="Arial"/>
                 <w:color w:val="000000" w:themeColor="text1"/>
-                <w:sz w:val="18"/>
-                <w:szCs w:val="18"/>
+                <w:sz w:val="22"/>
+                <w:szCs w:val="22"/>
                 <w:lang w:val="fr-FR"/>
               </w:rPr>
               <w:t>}</w:t>
@@ -3123,7 +2785,8 @@
         </w:tc>
         <w:tc>
           <w:tcPr>
-            <w:tcW w:w="959" w:type="dxa"/>
+            <w:tcW w:w="841" w:type="dxa"/>
+            <w:shd w:val="clear" w:color="auto" w:fill="C4BC96" w:themeFill="background2" w:themeFillShade="BF"/>
           </w:tcPr>
           <w:p>
             <w:pPr>
@@ -3141,42 +2804,30 @@
               <w:rPr>
                 <w:rFonts w:ascii="Arno Pro" w:hAnsi="Arno Pro" w:cs="Arial"/>
                 <w:color w:val="000000" w:themeColor="text1"/>
-                <w:sz w:val="18"/>
-                <w:szCs w:val="18"/>
+                <w:sz w:val="22"/>
+                <w:szCs w:val="22"/>
                 <w:lang w:val="fr-FR"/>
               </w:rPr>
               <w:t>{</w:t>
             </w:r>
             <w:proofErr w:type="spellStart"/>
-            <w:proofErr w:type="gramStart"/>
             <w:r>
               <w:rPr>
                 <w:rFonts w:ascii="Arno Pro" w:hAnsi="Arno Pro" w:cs="Arial"/>
                 <w:color w:val="000000" w:themeColor="text1"/>
-                <w:sz w:val="18"/>
-                <w:szCs w:val="18"/>
-                <w:lang w:val="fr-FR"/>
-              </w:rPr>
-              <w:t>date</w:t>
-            </w:r>
-            <w:proofErr w:type="gramEnd"/>
-            <w:r>
-              <w:rPr>
-                <w:rFonts w:ascii="Arno Pro" w:hAnsi="Arno Pro" w:cs="Arial"/>
-                <w:color w:val="000000" w:themeColor="text1"/>
-                <w:sz w:val="18"/>
-                <w:szCs w:val="18"/>
-                <w:lang w:val="fr-FR"/>
-              </w:rPr>
-              <w:t>_avoir</w:t>
+                <w:sz w:val="22"/>
+                <w:szCs w:val="22"/>
+                <w:lang w:val="fr-FR"/>
+              </w:rPr>
+              <w:t>date_acompte</w:t>
             </w:r>
             <w:proofErr w:type="spellEnd"/>
             <w:r>
               <w:rPr>
                 <w:rFonts w:ascii="Arno Pro" w:hAnsi="Arno Pro" w:cs="Arial"/>
                 <w:color w:val="000000" w:themeColor="text1"/>
-                <w:sz w:val="18"/>
-                <w:szCs w:val="18"/>
+                <w:sz w:val="22"/>
+                <w:szCs w:val="22"/>
                 <w:lang w:val="fr-FR"/>
               </w:rPr>
               <w:t>}</w:t>
@@ -3185,68 +2836,7 @@
         </w:tc>
         <w:tc>
           <w:tcPr>
-            <w:tcW w:w="1072" w:type="dxa"/>
-          </w:tcPr>
-          <w:p>
-            <w:pPr>
-              <w:spacing w:line="300" w:lineRule="exact"/>
-              <w:rPr>
-                <w:rFonts w:ascii="Arno Pro" w:hAnsi="Arno Pro" w:cs="Arial"/>
-                <w:color w:val="000000" w:themeColor="text1"/>
-                <w:sz w:val="22"/>
-                <w:szCs w:val="22"/>
-                <w:lang w:val="fr-FR"/>
-              </w:rPr>
-            </w:pPr>
-            <w:r>
-              <w:rPr>
-                <w:rFonts w:ascii="Arno Pro" w:hAnsi="Arno Pro" w:cs="Arial"/>
-                <w:color w:val="000000" w:themeColor="text1"/>
-                <w:sz w:val="18"/>
-                <w:szCs w:val="18"/>
-                <w:lang w:val="fr-FR"/>
-              </w:rPr>
-              <w:t>{</w:t>
-            </w:r>
-            <w:proofErr w:type="spellStart"/>
-            <w:proofErr w:type="gramStart"/>
-            <w:r>
-              <w:rPr>
-                <w:rFonts w:ascii="Arno Pro" w:hAnsi="Arno Pro" w:cs="Arial"/>
-                <w:color w:val="000000" w:themeColor="text1"/>
-                <w:sz w:val="18"/>
-                <w:szCs w:val="18"/>
-                <w:lang w:val="fr-FR"/>
-              </w:rPr>
-              <w:t>montant</w:t>
-            </w:r>
-            <w:proofErr w:type="gramEnd"/>
-            <w:r>
-              <w:rPr>
-                <w:rFonts w:ascii="Arno Pro" w:hAnsi="Arno Pro" w:cs="Arial"/>
-                <w:color w:val="000000" w:themeColor="text1"/>
-                <w:sz w:val="18"/>
-                <w:szCs w:val="18"/>
-                <w:lang w:val="fr-FR"/>
-              </w:rPr>
-              <w:t>_avoir</w:t>
-            </w:r>
-            <w:proofErr w:type="spellEnd"/>
-            <w:r>
-              <w:rPr>
-                <w:rFonts w:ascii="Arno Pro" w:hAnsi="Arno Pro" w:cs="Arial"/>
-                <w:color w:val="000000" w:themeColor="text1"/>
-                <w:sz w:val="18"/>
-                <w:szCs w:val="18"/>
-                <w:lang w:val="fr-FR"/>
-              </w:rPr>
-              <w:t>}</w:t>
-            </w:r>
-          </w:p>
-        </w:tc>
-        <w:tc>
-          <w:tcPr>
-            <w:tcW w:w="1133" w:type="dxa"/>
+            <w:tcW w:w="1022" w:type="dxa"/>
           </w:tcPr>
           <w:p>
             <w:pPr>
@@ -3260,11 +2850,56 @@
                 <w:lang w:val="fr-FR"/>
               </w:rPr>
             </w:pPr>
+            <w:r>
+              <w:rPr>
+                <w:rFonts w:ascii="Arno Pro" w:hAnsi="Arno Pro" w:cs="Arial"/>
+                <w:color w:val="000000" w:themeColor="text1"/>
+                <w:sz w:val="22"/>
+                <w:szCs w:val="22"/>
+                <w:lang w:val="fr-FR"/>
+              </w:rPr>
+              <w:t>{</w:t>
+            </w:r>
+            <w:proofErr w:type="spellStart"/>
+            <w:r>
+              <w:rPr>
+                <w:rFonts w:ascii="Arno Pro" w:hAnsi="Arno Pro" w:cs="Arial"/>
+                <w:color w:val="000000" w:themeColor="text1"/>
+                <w:sz w:val="22"/>
+                <w:szCs w:val="22"/>
+                <w:lang w:val="fr-FR"/>
+              </w:rPr>
+              <w:t>montant_acompte_HT</w:t>
+            </w:r>
+            <w:proofErr w:type="spellEnd"/>
+            <w:r>
+              <w:rPr>
+                <w:rFonts w:ascii="Arno Pro" w:hAnsi="Arno Pro" w:cs="Arial"/>
+                <w:color w:val="000000" w:themeColor="text1"/>
+                <w:sz w:val="22"/>
+                <w:szCs w:val="22"/>
+                <w:lang w:val="fr-FR"/>
+              </w:rPr>
+              <w:t>}</w:t>
+            </w:r>
+          </w:p>
+          <w:p>
+            <w:pPr>
+              <w:spacing w:line="300" w:lineRule="exact"/>
+              <w:jc w:val="both"/>
+              <w:rPr>
+                <w:rFonts w:ascii="Arno Pro" w:hAnsi="Arno Pro" w:cs="Arial"/>
+                <w:color w:val="000000" w:themeColor="text1"/>
+                <w:sz w:val="22"/>
+                <w:szCs w:val="22"/>
+                <w:lang w:val="fr-FR"/>
+              </w:rPr>
+            </w:pPr>
           </w:p>
         </w:tc>
         <w:tc>
           <w:tcPr>
-            <w:tcW w:w="1225" w:type="dxa"/>
+            <w:tcW w:w="1048" w:type="dxa"/>
           </w:tcPr>
           <w:p>
             <w:pPr>
@@ -3282,7 +2917,7 @@
         </w:tc>
         <w:tc>
           <w:tcPr>
-            <w:tcW w:w="1215" w:type="dxa"/>
+            <w:tcW w:w="1309" w:type="dxa"/>
           </w:tcPr>
           <w:p>
             <w:pPr>
@@ -3296,49 +2931,35 @@
                 <w:lang w:val="fr-FR"/>
               </w:rPr>
             </w:pPr>
-            <w:r>
+          </w:p>
+        </w:tc>
+        <w:tc>
+          <w:tcPr>
+            <w:tcW w:w="1691" w:type="dxa"/>
+          </w:tcPr>
+          <w:p>
+            <w:pPr>
+              <w:spacing w:line="300" w:lineRule="exact"/>
+              <w:jc w:val="both"/>
               <w:rPr>
                 <w:rFonts w:ascii="Arno Pro" w:hAnsi="Arno Pro" w:cs="Arial"/>
                 <w:color w:val="000000" w:themeColor="text1"/>
                 <w:sz w:val="18"/>
                 <w:szCs w:val="18"/>
-                <w:lang w:val="fr-FR"/>
-              </w:rPr>
-              <w:t>{</w:t>
-            </w:r>
-            <w:proofErr w:type="spellStart"/>
-            <w:proofErr w:type="gramStart"/>
+                <w:shd w:val="clear" w:color="auto" w:fill="F2DBDB" w:themeFill="accent2" w:themeFillTint="33"/>
+                <w:lang w:val="fr-FR"/>
+              </w:rPr>
+            </w:pPr>
             <w:r>
               <w:rPr>
                 <w:rFonts w:ascii="Arno Pro" w:hAnsi="Arno Pro" w:cs="Arial"/>
                 <w:color w:val="000000" w:themeColor="text1"/>
                 <w:sz w:val="18"/>
                 <w:szCs w:val="18"/>
-                <w:lang w:val="fr-FR"/>
-              </w:rPr>
-              <w:t>montant</w:t>
-            </w:r>
-            <w:proofErr w:type="gramEnd"/>
-            <w:r>
-              <w:rPr>
-                <w:rFonts w:ascii="Arno Pro" w:hAnsi="Arno Pro" w:cs="Arial"/>
-                <w:color w:val="000000" w:themeColor="text1"/>
-                <w:sz w:val="18"/>
-                <w:szCs w:val="18"/>
-                <w:lang w:val="fr-FR"/>
-              </w:rPr>
-              <w:t>_avoir</w:t>
-            </w:r>
-            <w:proofErr w:type="spellEnd"/>
-            <w:r>
-              <w:rPr>
-                <w:rFonts w:ascii="Arno Pro" w:hAnsi="Arno Pro" w:cs="Arial"/>
-                <w:color w:val="000000" w:themeColor="text1"/>
-                <w:sz w:val="18"/>
-                <w:szCs w:val="18"/>
-                <w:lang w:val="fr-FR"/>
-              </w:rPr>
-              <w:t>}</w:t>
+                <w:shd w:val="clear" w:color="auto" w:fill="F2DBDB" w:themeFill="accent2" w:themeFillTint="33"/>
+                <w:lang w:val="fr-FR"/>
+              </w:rPr>
+              <w:t>{/acomptes}</w:t>
             </w:r>
           </w:p>
         </w:tc>
@@ -3346,7 +2967,7 @@
       <w:tr>
         <w:tc>
           <w:tcPr>
-            <w:tcW w:w="1168" w:type="dxa"/>
+            <w:tcW w:w="769" w:type="dxa"/>
           </w:tcPr>
           <w:p>
             <w:pPr>
@@ -3368,13 +2989,33 @@
                 <w:szCs w:val="22"/>
                 <w:lang w:val="fr-FR"/>
               </w:rPr>
-              <w:t>…</w:t>
+              <w:t>Paiement</w:t>
+            </w:r>
+            <w:r>
+              <w:rPr>
+                <w:rFonts w:ascii="Arno Pro" w:hAnsi="Arno Pro" w:cs="Arial"/>
+                <w:color w:val="000000" w:themeColor="text1"/>
+                <w:sz w:val="22"/>
+                <w:szCs w:val="22"/>
+                <w:lang w:val="fr-FR"/>
+              </w:rPr>
+              <w:t xml:space="preserve"> </w:t>
+            </w:r>
+            <w:r>
+              <w:rPr>
+                <w:rFonts w:ascii="Arno Pro" w:hAnsi="Arno Pro" w:cs="Arial"/>
+                <w:color w:val="000000" w:themeColor="text1"/>
+                <w:sz w:val="22"/>
+                <w:szCs w:val="22"/>
+                <w:lang w:val="fr-FR"/>
+              </w:rPr>
+              <w:t>partiel</w:t>
             </w:r>
           </w:p>
         </w:tc>
         <w:tc>
           <w:tcPr>
-            <w:tcW w:w="1291" w:type="dxa"/>
+            <w:tcW w:w="1466" w:type="dxa"/>
           </w:tcPr>
           <w:p>
             <w:pPr>
@@ -3388,11 +3029,21 @@
                 <w:lang w:val="fr-FR"/>
               </w:rPr>
             </w:pPr>
+            <w:r>
+              <w:rPr>
+                <w:rFonts w:ascii="Arno Pro" w:hAnsi="Arno Pro" w:cs="Arial"/>
+                <w:color w:val="000000" w:themeColor="text1"/>
+                <w:sz w:val="22"/>
+                <w:szCs w:val="22"/>
+                <w:lang w:val="fr-FR"/>
+              </w:rPr>
+              <w:t>{#paiements}</w:t>
+            </w:r>
           </w:p>
         </w:tc>
         <w:tc>
           <w:tcPr>
-            <w:tcW w:w="959" w:type="dxa"/>
+            <w:tcW w:w="841" w:type="dxa"/>
           </w:tcPr>
           <w:p>
             <w:pPr>
@@ -3410,7 +3061,7 @@
         </w:tc>
         <w:tc>
           <w:tcPr>
-            <w:tcW w:w="1072" w:type="dxa"/>
+            <w:tcW w:w="1022" w:type="dxa"/>
           </w:tcPr>
           <w:p>
             <w:pPr>
@@ -3428,7 +3079,7 @@
         </w:tc>
         <w:tc>
           <w:tcPr>
-            <w:tcW w:w="1133" w:type="dxa"/>
+            <w:tcW w:w="1048" w:type="dxa"/>
           </w:tcPr>
           <w:p>
             <w:pPr>
@@ -3446,7 +3097,7 @@
         </w:tc>
         <w:tc>
           <w:tcPr>
-            <w:tcW w:w="1225" w:type="dxa"/>
+            <w:tcW w:w="1309" w:type="dxa"/>
           </w:tcPr>
           <w:p>
             <w:pPr>
@@ -3464,7 +3115,7 @@
         </w:tc>
         <w:tc>
           <w:tcPr>
-            <w:tcW w:w="1215" w:type="dxa"/>
+            <w:tcW w:w="1691" w:type="dxa"/>
           </w:tcPr>
           <w:p>
             <w:pPr>
@@ -3479,13 +3130,24 @@
                 <w:lang w:val="fr-FR"/>
               </w:rPr>
             </w:pPr>
+            <w:r>
+              <w:rPr>
+                <w:rFonts w:ascii="Arno Pro" w:hAnsi="Arno Pro" w:cs="Arial"/>
+                <w:color w:val="000000" w:themeColor="text1"/>
+                <w:sz w:val="18"/>
+                <w:szCs w:val="18"/>
+                <w:shd w:val="clear" w:color="auto" w:fill="F2DBDB" w:themeFill="accent2" w:themeFillTint="33"/>
+                <w:lang w:val="fr-FR"/>
+              </w:rPr>
+              <w:t>{/paiements}</w:t>
+            </w:r>
           </w:p>
         </w:tc>
       </w:tr>
       <w:tr>
         <w:tc>
           <w:tcPr>
-            <w:tcW w:w="1168" w:type="dxa"/>
+            <w:tcW w:w="769" w:type="dxa"/>
           </w:tcPr>
           <w:p>
             <w:pPr>
@@ -3513,7 +3175,7 @@
         </w:tc>
         <w:tc>
           <w:tcPr>
-            <w:tcW w:w="1291" w:type="dxa"/>
+            <w:tcW w:w="1466" w:type="dxa"/>
           </w:tcPr>
           <w:p>
             <w:pPr>
@@ -3531,7 +3193,7 @@
         </w:tc>
         <w:tc>
           <w:tcPr>
-            <w:tcW w:w="959" w:type="dxa"/>
+            <w:tcW w:w="841" w:type="dxa"/>
           </w:tcPr>
           <w:p>
             <w:pPr>
@@ -3549,7 +3211,7 @@
         </w:tc>
         <w:tc>
           <w:tcPr>
-            <w:tcW w:w="1072" w:type="dxa"/>
+            <w:tcW w:w="1022" w:type="dxa"/>
           </w:tcPr>
           <w:p>
             <w:pPr>
@@ -3567,7 +3229,7 @@
         </w:tc>
         <w:tc>
           <w:tcPr>
-            <w:tcW w:w="1133" w:type="dxa"/>
+            <w:tcW w:w="1048" w:type="dxa"/>
           </w:tcPr>
           <w:p>
             <w:pPr>
@@ -3585,7 +3247,7 @@
         </w:tc>
         <w:tc>
           <w:tcPr>
-            <w:tcW w:w="1225" w:type="dxa"/>
+            <w:tcW w:w="1309" w:type="dxa"/>
           </w:tcPr>
           <w:p>
             <w:pPr>
@@ -3603,7 +3265,7 @@
         </w:tc>
         <w:tc>
           <w:tcPr>
-            <w:tcW w:w="1215" w:type="dxa"/>
+            <w:tcW w:w="1691" w:type="dxa"/>
           </w:tcPr>
           <w:p>
             <w:pPr>
@@ -3760,19 +3422,7 @@
           <w:shd w:val="clear" w:color="auto" w:fill="C2D69B" w:themeFill="accent3" w:themeFillTint="99"/>
           <w:lang w:val="fr-FR"/>
         </w:rPr>
-        <w:t>-</w:t>
-      </w:r>
-      <w:proofErr w:type="gramStart"/>
-      <w:r>
-        <w:rPr>
-          <w:rFonts w:ascii="Arno Pro" w:hAnsi="Arno Pro" w:cs="Arial"/>
-          <w:color w:val="000000" w:themeColor="text1"/>
-          <w:sz w:val="22"/>
-          <w:szCs w:val="22"/>
-          <w:shd w:val="clear" w:color="auto" w:fill="C2D69B" w:themeFill="accent3" w:themeFillTint="99"/>
-          <w:lang w:val="fr-FR"/>
-        </w:rPr>
-        <w:t>1</w:t>
+        <w:t>-1</w:t>
       </w:r>
       <w:r>
         <w:rPr>
@@ -3795,7 +3445,6 @@
         <w:t xml:space="preserve"> {</w:t>
       </w:r>
       <w:proofErr w:type="spellStart"/>
-      <w:proofErr w:type="gramEnd"/>
       <w:r>
         <w:rPr>
           <w:rFonts w:ascii="Arno Pro" w:hAnsi="Arno Pro" w:cs="Arial"/>
@@ -3890,83 +3539,138 @@
           <w:szCs w:val="22"/>
           <w:lang w:val="fr-FR"/>
         </w:rPr>
+        <w:t>{paiement_a_la_livraison}</w:t>
+      </w:r>
+      <w:r>
+        <w:rPr>
+          <w:rFonts w:ascii="Arno Pro" w:hAnsi="Arno Pro" w:cs="Arial"/>
+          <w:color w:val="000000"/>
+          <w:sz w:val="22"/>
+          <w:szCs w:val="22"/>
+          <w:shd w:val="clear" w:color="auto" w:fill="FFFFFF"/>
+          <w:lang w:val="fr-FR"/>
+        </w:rPr>
         <w:t>{</w:t>
       </w:r>
+      <w:r>
+        <w:rPr>
+          <w:rFonts w:ascii="Arno Pro" w:hAnsi="Arno Pro" w:cs="Arial"/>
+          <w:color w:val="000000"/>
+          <w:sz w:val="22"/>
+          <w:szCs w:val="22"/>
+          <w:shd w:val="clear" w:color="auto" w:fill="FFFFFF"/>
+          <w:lang w:val="fr-FR"/>
+        </w:rPr>
+        <w:t>#is</w:t>
+      </w:r>
+      <w:r>
+        <w:rPr>
+          <w:rFonts w:ascii="Arno Pro" w:hAnsi="Arno Pro" w:cs="Arial"/>
+          <w:color w:val="000000"/>
+          <w:sz w:val="22"/>
+          <w:szCs w:val="22"/>
+          <w:shd w:val="clear" w:color="auto" w:fill="FFFFFF"/>
+          <w:lang w:val="fr-FR"/>
+        </w:rPr>
+        <w:t>TotaliteMarchandise</w:t>
+      </w:r>
+      <w:r>
+        <w:rPr>
+          <w:rFonts w:ascii="Arno Pro" w:hAnsi="Arno Pro" w:cs="Arial"/>
+          <w:color w:val="000000"/>
+          <w:sz w:val="22"/>
+          <w:szCs w:val="22"/>
+          <w:shd w:val="clear" w:color="auto" w:fill="FFFFFF"/>
+          <w:lang w:val="fr-FR"/>
+        </w:rPr>
+        <w:t>}</w:t>
+      </w:r>
+      <w:r>
+        <w:rPr>
+          <w:rFonts w:ascii="Arno Pro" w:hAnsi="Arno Pro" w:cs="Arial"/>
+          <w:color w:val="000000"/>
+          <w:sz w:val="22"/>
+          <w:szCs w:val="22"/>
+          <w:shd w:val="clear" w:color="auto" w:fill="FFFFFF"/>
+          <w:lang w:val="fr-FR"/>
+        </w:rPr>
+        <w:t>{produits_vendus}</w:t>
+      </w:r>
+      <w:r>
+        <w:rPr>
+          <w:rFonts w:ascii="Arno Pro" w:hAnsi="Arno Pro" w:cs="Arial"/>
+          <w:color w:val="000000"/>
+          <w:sz w:val="22"/>
+          <w:szCs w:val="22"/>
+          <w:shd w:val="clear" w:color="auto" w:fill="FFFFFF"/>
+          <w:lang w:val="fr-FR"/>
+        </w:rPr>
+        <w:t>{/}</w:t>
+      </w:r>
+      <w:r>
+        <w:rPr>
+          <w:rFonts w:ascii="Arno Pro" w:hAnsi="Arno Pro" w:cs="Arial"/>
+          <w:color w:val="000000"/>
+          <w:sz w:val="22"/>
+          <w:szCs w:val="22"/>
+          <w:shd w:val="clear" w:color="auto" w:fill="FFFFFF"/>
+          <w:lang w:val="fr-FR"/>
+        </w:rPr>
+        <w:t xml:space="preserve"> </w:t>
+      </w:r>
+      <w:r>
+        <w:rPr>
+          <w:rFonts w:ascii="Arno Pro" w:hAnsi="Arno Pro" w:cs="Arial"/>
+          <w:color w:val="000000"/>
+          <w:sz w:val="22"/>
+          <w:szCs w:val="22"/>
+          <w:shd w:val="clear" w:color="auto" w:fill="FFFFFF"/>
+          <w:lang w:val="fr-FR"/>
+        </w:rPr>
+        <w:t>{#</w:t>
+      </w:r>
       <w:proofErr w:type="spellStart"/>
       <w:r>
         <w:rPr>
           <w:rFonts w:ascii="Arno Pro" w:hAnsi="Arno Pro" w:cs="Arial"/>
-          <w:sz w:val="22"/>
-          <w:szCs w:val="22"/>
-          <w:lang w:val="fr-FR"/>
-        </w:rPr>
-        <w:t>paiement_a_la_livraison</w:t>
+          <w:color w:val="000000"/>
+          <w:sz w:val="22"/>
+          <w:szCs w:val="22"/>
+          <w:shd w:val="clear" w:color="auto" w:fill="FFFFFF"/>
+          <w:lang w:val="fr-FR"/>
+        </w:rPr>
+        <w:t>is</w:t>
+      </w:r>
+      <w:r>
+        <w:rPr>
+          <w:rFonts w:ascii="Arno Pro" w:hAnsi="Arno Pro" w:cs="Arial"/>
+          <w:color w:val="000000"/>
+          <w:sz w:val="22"/>
+          <w:szCs w:val="22"/>
+          <w:shd w:val="clear" w:color="auto" w:fill="FFFFFF"/>
+          <w:lang w:val="fr-FR"/>
+        </w:rPr>
+        <w:t>TotalitePrestation</w:t>
       </w:r>
       <w:proofErr w:type="spellEnd"/>
       <w:r>
         <w:rPr>
           <w:rFonts w:ascii="Arno Pro" w:hAnsi="Arno Pro" w:cs="Arial"/>
-          <w:sz w:val="22"/>
-          <w:szCs w:val="22"/>
-          <w:lang w:val="fr-FR"/>
-        </w:rPr>
-        <w:t xml:space="preserve">} </w:t>
-      </w:r>
-      <w:r>
-        <w:rPr>
-          <w:rFonts w:ascii="Arno Pro" w:hAnsi="Arno Pro" w:cs="Arial"/>
-          <w:sz w:val="22"/>
-          <w:szCs w:val="22"/>
-          <w:shd w:val="clear" w:color="auto" w:fill="C2D69B" w:themeFill="accent3" w:themeFillTint="99"/>
-          <w:lang w:val="fr-FR"/>
-        </w:rPr>
-        <w:t xml:space="preserve">OPTION </w:t>
-      </w:r>
-      <w:r>
-        <w:rPr>
-          <w:rFonts w:ascii="Arno Pro" w:hAnsi="Arno Pro" w:cs="Arial"/>
-          <w:sz w:val="22"/>
-          <w:szCs w:val="22"/>
-          <w:shd w:val="clear" w:color="auto" w:fill="C2D69B" w:themeFill="accent3" w:themeFillTint="99"/>
-          <w:lang w:val="fr-FR"/>
-        </w:rPr>
-        <w:t>B</w:t>
-      </w:r>
-      <w:r>
-        <w:rPr>
-          <w:rFonts w:ascii="Arno Pro" w:hAnsi="Arno Pro" w:cs="Arial"/>
-          <w:sz w:val="22"/>
-          <w:szCs w:val="22"/>
-          <w:shd w:val="clear" w:color="auto" w:fill="C2D69B" w:themeFill="accent3" w:themeFillTint="99"/>
-          <w:lang w:val="fr-FR"/>
-        </w:rPr>
-        <w:t>-</w:t>
-      </w:r>
-      <w:r>
-        <w:rPr>
-          <w:rFonts w:ascii="Arno Pro" w:hAnsi="Arno Pro" w:cs="Arial"/>
-          <w:sz w:val="22"/>
-          <w:szCs w:val="22"/>
-          <w:shd w:val="clear" w:color="auto" w:fill="C2D69B" w:themeFill="accent3" w:themeFillTint="99"/>
-          <w:lang w:val="fr-FR"/>
-        </w:rPr>
-        <w:t>1</w:t>
-      </w:r>
-      <w:r>
-        <w:rPr>
-          <w:rFonts w:ascii="Arno Pro" w:hAnsi="Arno Pro" w:cs="Arial"/>
-          <w:color w:val="000000" w:themeColor="text1"/>
-          <w:sz w:val="22"/>
-          <w:szCs w:val="22"/>
-          <w:lang w:val="fr-FR"/>
-        </w:rPr>
-        <w:t xml:space="preserve"> </w:t>
-      </w:r>
-      <w:r>
-        <w:rPr>
-          <w:rFonts w:ascii="Arno Pro" w:hAnsi="Arno Pro" w:cs="Arial"/>
-          <w:sz w:val="22"/>
-          <w:szCs w:val="22"/>
+          <w:color w:val="000000"/>
+          <w:sz w:val="22"/>
+          <w:szCs w:val="22"/>
+          <w:shd w:val="clear" w:color="auto" w:fill="FFFFFF"/>
+          <w:lang w:val="fr-FR"/>
+        </w:rPr>
+        <w:t>}</w:t>
+      </w:r>
+      <w:r>
+        <w:rPr>
+          <w:rFonts w:ascii="Arno Pro" w:hAnsi="Arno Pro" w:cs="Arial"/>
+          <w:color w:val="000000"/>
+          <w:sz w:val="22"/>
+          <w:szCs w:val="22"/>
+          <w:shd w:val="clear" w:color="auto" w:fill="FFFFFF"/>
           <w:lang w:val="fr-FR"/>
         </w:rPr>
         <w:t>{</w:t>
@@ -3975,90 +3679,45 @@
       <w:r>
         <w:rPr>
           <w:rFonts w:ascii="Arno Pro" w:hAnsi="Arno Pro" w:cs="Arial"/>
-          <w:sz w:val="22"/>
-          <w:szCs w:val="22"/>
-          <w:lang w:val="fr-FR"/>
-        </w:rPr>
-        <w:t>totalite_marchandise</w:t>
+          <w:color w:val="000000"/>
+          <w:sz w:val="22"/>
+          <w:szCs w:val="22"/>
+          <w:shd w:val="clear" w:color="auto" w:fill="FFFFFF"/>
+          <w:lang w:val="fr-FR"/>
+        </w:rPr>
+        <w:t>services_fournis</w:t>
       </w:r>
       <w:proofErr w:type="spellEnd"/>
       <w:r>
         <w:rPr>
           <w:rFonts w:ascii="Arno Pro" w:hAnsi="Arno Pro" w:cs="Arial"/>
-          <w:sz w:val="22"/>
-          <w:szCs w:val="22"/>
-          <w:lang w:val="fr-FR"/>
-        </w:rPr>
-        <w:t xml:space="preserve">} </w:t>
-      </w:r>
-      <w:r>
-        <w:rPr>
-          <w:rFonts w:ascii="Arno Pro" w:hAnsi="Arno Pro" w:cs="Arial"/>
-          <w:sz w:val="22"/>
-          <w:szCs w:val="22"/>
-          <w:shd w:val="clear" w:color="auto" w:fill="C2D69B" w:themeFill="accent3" w:themeFillTint="99"/>
-          <w:lang w:val="fr-FR"/>
-        </w:rPr>
-        <w:t xml:space="preserve">OPTION </w:t>
-      </w:r>
-      <w:r>
-        <w:rPr>
-          <w:rFonts w:ascii="Arno Pro" w:hAnsi="Arno Pro" w:cs="Arial"/>
-          <w:sz w:val="22"/>
-          <w:szCs w:val="22"/>
-          <w:shd w:val="clear" w:color="auto" w:fill="C2D69B" w:themeFill="accent3" w:themeFillTint="99"/>
-          <w:lang w:val="fr-FR"/>
-        </w:rPr>
-        <w:t>B</w:t>
-      </w:r>
-      <w:r>
-        <w:rPr>
-          <w:rFonts w:ascii="Arno Pro" w:hAnsi="Arno Pro" w:cs="Arial"/>
-          <w:sz w:val="22"/>
-          <w:szCs w:val="22"/>
-          <w:shd w:val="clear" w:color="auto" w:fill="C2D69B" w:themeFill="accent3" w:themeFillTint="99"/>
-          <w:lang w:val="fr-FR"/>
-        </w:rPr>
-        <w:t>-2</w:t>
-      </w:r>
-      <w:r>
-        <w:rPr>
-          <w:rFonts w:ascii="Arno Pro" w:hAnsi="Arno Pro" w:cs="Arial"/>
-          <w:sz w:val="22"/>
-          <w:szCs w:val="22"/>
-          <w:shd w:val="clear" w:color="auto" w:fill="FFFFFF" w:themeFill="background1"/>
-          <w:lang w:val="fr-FR"/>
-        </w:rPr>
-        <w:t xml:space="preserve"> </w:t>
-      </w:r>
-      <w:r>
-        <w:rPr>
-          <w:rFonts w:ascii="Arno Pro" w:hAnsi="Arno Pro" w:cs="Arial"/>
-          <w:sz w:val="22"/>
-          <w:szCs w:val="22"/>
-          <w:lang w:val="fr-FR"/>
-        </w:rPr>
-        <w:t>{</w:t>
-      </w:r>
-      <w:proofErr w:type="spellStart"/>
-      <w:r>
-        <w:rPr>
-          <w:rFonts w:ascii="Arno Pro" w:hAnsi="Arno Pro" w:cs="Arial"/>
-          <w:sz w:val="22"/>
-          <w:szCs w:val="22"/>
-          <w:lang w:val="fr-FR"/>
-        </w:rPr>
-        <w:t>totalite_prestation</w:t>
-      </w:r>
-      <w:proofErr w:type="spellEnd"/>
-      <w:r>
-        <w:rPr>
-          <w:rFonts w:ascii="Arno Pro" w:hAnsi="Arno Pro" w:cs="Arial"/>
-          <w:sz w:val="22"/>
-          <w:szCs w:val="22"/>
-          <w:lang w:val="fr-FR"/>
-        </w:rPr>
-        <w:t>}.</w:t>
+          <w:color w:val="000000"/>
+          <w:sz w:val="22"/>
+          <w:szCs w:val="22"/>
+          <w:shd w:val="clear" w:color="auto" w:fill="FFFFFF"/>
+          <w:lang w:val="fr-FR"/>
+        </w:rPr>
+        <w:t>}</w:t>
+      </w:r>
+      <w:r>
+        <w:rPr>
+          <w:rFonts w:ascii="Arno Pro" w:hAnsi="Arno Pro" w:cs="Arial"/>
+          <w:color w:val="000000"/>
+          <w:sz w:val="22"/>
+          <w:szCs w:val="22"/>
+          <w:shd w:val="clear" w:color="auto" w:fill="FFFFFF"/>
+          <w:lang w:val="fr-FR"/>
+        </w:rPr>
+        <w:t>{/}</w:t>
+      </w:r>
+      <w:r>
+        <w:rPr>
+          <w:rFonts w:ascii="Arno Pro" w:hAnsi="Arno Pro" w:cs="Arial"/>
+          <w:sz w:val="22"/>
+          <w:szCs w:val="22"/>
+          <w:lang w:val="fr-FR"/>
+        </w:rPr>
+        <w:t>.</w:t>
       </w:r>
     </w:p>
     <w:p>
@@ -4099,6 +3758,7 @@
           <w:color w:val="000000" w:themeColor="text1"/>
           <w:sz w:val="22"/>
           <w:szCs w:val="22"/>
+          <w:shd w:val="clear" w:color="auto" w:fill="C4BC96" w:themeFill="background2" w:themeFillShade="BF"/>
           <w:lang w:val="fr-FR"/>
         </w:rPr>
         <w:t>{</w:t>
@@ -4110,7 +3770,7 @@
           <w:color w:val="000000" w:themeColor="text1"/>
           <w:sz w:val="22"/>
           <w:szCs w:val="22"/>
-          <w:shd w:val="clear" w:color="auto" w:fill="C6D9F1" w:themeFill="text2" w:themeFillTint="33"/>
+          <w:shd w:val="clear" w:color="auto" w:fill="C4BC96" w:themeFill="background2" w:themeFillShade="BF"/>
           <w:lang w:val="fr-FR"/>
         </w:rPr>
         <w:t>denomination_sociale_creancier</w:t>
@@ -4122,6 +3782,7 @@
           <w:color w:val="000000" w:themeColor="text1"/>
           <w:sz w:val="22"/>
           <w:szCs w:val="22"/>
+          <w:shd w:val="clear" w:color="auto" w:fill="C4BC96" w:themeFill="background2" w:themeFillShade="BF"/>
           <w:lang w:val="fr-FR"/>
         </w:rPr>
         <w:t>}</w:t>
@@ -4132,6 +3793,7 @@
           <w:color w:val="000000" w:themeColor="text1"/>
           <w:sz w:val="22"/>
           <w:szCs w:val="22"/>
+          <w:shd w:val="clear" w:color="auto" w:fill="C4BC96" w:themeFill="background2" w:themeFillShade="BF"/>
           <w:lang w:val="fr-FR"/>
         </w:rPr>
         <w:t xml:space="preserve">, </w:t>
@@ -4313,10 +3975,10 @@
           <w:color w:val="000000"/>
           <w:sz w:val="22"/>
           <w:szCs w:val="22"/>
-          <w:shd w:val="clear" w:color="auto" w:fill="C2D69B" w:themeFill="accent3" w:themeFillTint="99"/>
-          <w:lang w:val="fr-FR"/>
-        </w:rPr>
-        <w:t xml:space="preserve">OPTION </w:t>
+          <w:shd w:val="clear" w:color="auto" w:fill="FFFFFF"/>
+          <w:lang w:val="fr-FR"/>
+        </w:rPr>
+        <w:t>{</w:t>
       </w:r>
       <w:r>
         <w:rPr>
@@ -4324,32 +3986,34 @@
           <w:color w:val="000000"/>
           <w:sz w:val="22"/>
           <w:szCs w:val="22"/>
-          <w:shd w:val="clear" w:color="auto" w:fill="C2D69B" w:themeFill="accent3" w:themeFillTint="99"/>
-          <w:lang w:val="fr-FR"/>
-        </w:rPr>
-        <w:t>E</w:t>
-      </w:r>
+          <w:shd w:val="clear" w:color="auto" w:fill="FFFFFF"/>
+          <w:lang w:val="fr-FR"/>
+        </w:rPr>
+        <w:t>#</w:t>
+      </w:r>
+      <w:proofErr w:type="spellStart"/>
       <w:r>
         <w:rPr>
           <w:rFonts w:ascii="Arno Pro" w:hAnsi="Arno Pro" w:cs="Arial"/>
           <w:color w:val="000000"/>
           <w:sz w:val="22"/>
           <w:szCs w:val="22"/>
-          <w:shd w:val="clear" w:color="auto" w:fill="C2D69B" w:themeFill="accent3" w:themeFillTint="99"/>
-          <w:lang w:val="fr-FR"/>
-        </w:rPr>
-        <w:t>-</w:t>
-      </w:r>
+          <w:shd w:val="clear" w:color="auto" w:fill="FFFFFF"/>
+          <w:lang w:val="fr-FR"/>
+        </w:rPr>
+        <w:t>isEntrepriseFr</w:t>
+      </w:r>
+      <w:proofErr w:type="spellEnd"/>
       <w:r>
         <w:rPr>
           <w:rFonts w:ascii="Arno Pro" w:hAnsi="Arno Pro" w:cs="Arial"/>
           <w:color w:val="000000"/>
           <w:sz w:val="22"/>
           <w:szCs w:val="22"/>
-          <w:shd w:val="clear" w:color="auto" w:fill="C2D69B" w:themeFill="accent3" w:themeFillTint="99"/>
-          <w:lang w:val="fr-FR"/>
-        </w:rPr>
-        <w:t>1</w:t>
+          <w:shd w:val="clear" w:color="auto" w:fill="FFFFFF"/>
+          <w:lang w:val="fr-FR"/>
+        </w:rPr>
+        <w:t>}</w:t>
       </w:r>
       <w:r>
         <w:rPr>
@@ -4360,8 +4024,9 @@
           <w:shd w:val="clear" w:color="auto" w:fill="FFFFFF"/>
           <w:lang w:val="fr-FR"/>
         </w:rPr>
-        <w:t xml:space="preserve"> </w:t>
-      </w:r>
+        <w:t>10{/} {#</w:t>
+      </w:r>
+      <w:proofErr w:type="spellStart"/>
       <w:r>
         <w:rPr>
           <w:rFonts w:ascii="Arno Pro" w:hAnsi="Arno Pro" w:cs="Arial"/>
@@ -4371,9 +4036,9 @@
           <w:shd w:val="clear" w:color="auto" w:fill="FFFFFF"/>
           <w:lang w:val="fr-FR"/>
         </w:rPr>
-        <w:t>{</w:t>
-      </w:r>
-      <w:proofErr w:type="spellStart"/>
+        <w:t>isEntrepriseIt</w:t>
+      </w:r>
+      <w:proofErr w:type="spellEnd"/>
       <w:r>
         <w:rPr>
           <w:rFonts w:ascii="Arno Pro" w:hAnsi="Arno Pro" w:cs="Arial"/>
@@ -4383,19 +4048,7 @@
           <w:shd w:val="clear" w:color="auto" w:fill="FFFFFF"/>
           <w:lang w:val="fr-FR"/>
         </w:rPr>
-        <w:t>entreprise_française</w:t>
-      </w:r>
-      <w:proofErr w:type="spellEnd"/>
-      <w:r>
-        <w:rPr>
-          <w:rFonts w:ascii="Arno Pro" w:hAnsi="Arno Pro" w:cs="Arial"/>
-          <w:color w:val="000000"/>
-          <w:sz w:val="22"/>
-          <w:szCs w:val="22"/>
-          <w:shd w:val="clear" w:color="auto" w:fill="FFFFFF"/>
-          <w:lang w:val="fr-FR"/>
-        </w:rPr>
-        <w:t xml:space="preserve">} </w:t>
+        <w:t>}8{/}</w:t>
       </w:r>
     </w:p>
     <w:p>
@@ -4407,6 +4060,7 @@
           <w:color w:val="000000"/>
           <w:sz w:val="22"/>
           <w:szCs w:val="22"/>
+          <w:highlight w:val="yellow"/>
           <w:shd w:val="clear" w:color="auto" w:fill="FFFFFF"/>
           <w:lang w:val="fr-FR"/>
         </w:rPr>
@@ -4414,73 +4068,97 @@
       <w:r>
         <w:rPr>
           <w:rFonts w:ascii="Arno Pro" w:hAnsi="Arno Pro" w:cs="Arial"/>
-          <w:color w:val="000000"/>
+          <w:color w:val="000000" w:themeColor="text1"/>
           <w:sz w:val="22"/>
           <w:szCs w:val="22"/>
           <w:shd w:val="clear" w:color="auto" w:fill="FFFFFF"/>
           <w:lang w:val="fr-FR"/>
         </w:rPr>
-        <w:t>/</w:t>
-      </w:r>
-      <w:r>
-        <w:rPr>
-          <w:rFonts w:ascii="Arno Pro" w:hAnsi="Arno Pro" w:cs="Arial"/>
-          <w:color w:val="000000"/>
-          <w:sz w:val="22"/>
-          <w:szCs w:val="22"/>
-          <w:shd w:val="clear" w:color="auto" w:fill="C2D69B" w:themeFill="accent3" w:themeFillTint="99"/>
-          <w:lang w:val="fr-FR"/>
-        </w:rPr>
-        <w:t xml:space="preserve">OPTION </w:t>
-      </w:r>
-      <w:r>
-        <w:rPr>
-          <w:rFonts w:ascii="Arno Pro" w:hAnsi="Arno Pro" w:cs="Arial"/>
-          <w:color w:val="000000"/>
-          <w:sz w:val="22"/>
-          <w:szCs w:val="22"/>
-          <w:shd w:val="clear" w:color="auto" w:fill="C2D69B" w:themeFill="accent3" w:themeFillTint="99"/>
-          <w:lang w:val="fr-FR"/>
-        </w:rPr>
-        <w:t>E</w:t>
-      </w:r>
-      <w:r>
-        <w:rPr>
-          <w:rFonts w:ascii="Arno Pro" w:hAnsi="Arno Pro" w:cs="Arial"/>
-          <w:color w:val="000000"/>
-          <w:sz w:val="22"/>
-          <w:szCs w:val="22"/>
-          <w:shd w:val="clear" w:color="auto" w:fill="C2D69B" w:themeFill="accent3" w:themeFillTint="99"/>
-          <w:lang w:val="fr-FR"/>
-        </w:rPr>
-        <w:t>-</w:t>
-      </w:r>
-      <w:r>
-        <w:rPr>
-          <w:rFonts w:ascii="Arno Pro" w:hAnsi="Arno Pro" w:cs="Arial"/>
-          <w:color w:val="000000"/>
-          <w:sz w:val="22"/>
-          <w:szCs w:val="22"/>
-          <w:shd w:val="clear" w:color="auto" w:fill="C2D69B" w:themeFill="accent3" w:themeFillTint="99"/>
-          <w:lang w:val="fr-FR"/>
-        </w:rPr>
-        <w:t>2</w:t>
-      </w:r>
-      <w:r>
-        <w:rPr>
-          <w:rFonts w:ascii="Arno Pro" w:hAnsi="Arno Pro" w:cs="Arial"/>
-          <w:color w:val="000000"/>
+        <w:t xml:space="preserve">Mes honoraires au titre des frais </w:t>
+      </w:r>
+      <w:r>
+        <w:rPr>
+          <w:rFonts w:ascii="Arno Pro" w:hAnsi="Arno Pro" w:cs="Arial"/>
+          <w:color w:val="000000" w:themeColor="text1"/>
           <w:sz w:val="22"/>
           <w:szCs w:val="22"/>
           <w:shd w:val="clear" w:color="auto" w:fill="FFFFFF"/>
           <w:lang w:val="fr-FR"/>
         </w:rPr>
+        <w:t>de la présente</w:t>
+      </w:r>
+      <w:r>
+        <w:rPr>
+          <w:rFonts w:ascii="Arno Pro" w:hAnsi="Arno Pro" w:cs="Arial"/>
+          <w:color w:val="000000" w:themeColor="text1"/>
+          <w:sz w:val="22"/>
+          <w:szCs w:val="22"/>
+          <w:shd w:val="clear" w:color="auto" w:fill="FFFFFF"/>
+          <w:lang w:val="fr-FR"/>
+        </w:rPr>
+        <w:t xml:space="preserve"> s’élève à </w:t>
+      </w:r>
+      <w:r>
+        <w:rPr>
+          <w:rFonts w:ascii="Arno Pro" w:hAnsi="Arno Pro" w:cs="Arial"/>
+          <w:color w:val="000000" w:themeColor="text1"/>
+          <w:sz w:val="22"/>
+          <w:szCs w:val="22"/>
+          <w:shd w:val="clear" w:color="auto" w:fill="FFFFFF"/>
+          <w:lang w:val="fr-FR"/>
+        </w:rPr>
+        <w:t>{</w:t>
+      </w:r>
+      <w:proofErr w:type="spellStart"/>
+      <w:r>
+        <w:rPr>
+          <w:rFonts w:ascii="Arno Pro" w:hAnsi="Arno Pro" w:cs="Arial"/>
+          <w:color w:val="000000" w:themeColor="text1"/>
+          <w:sz w:val="22"/>
+          <w:szCs w:val="22"/>
+          <w:shd w:val="clear" w:color="auto" w:fill="FFFFFF"/>
+          <w:lang w:val="fr-FR"/>
+        </w:rPr>
+        <w:t>honoraires</w:t>
+      </w:r>
+      <w:r>
+        <w:rPr>
+          <w:rFonts w:ascii="Arno Pro" w:hAnsi="Arno Pro" w:cs="Arial"/>
+          <w:color w:val="000000" w:themeColor="text1"/>
+          <w:sz w:val="22"/>
+          <w:szCs w:val="22"/>
+          <w:shd w:val="clear" w:color="auto" w:fill="FFFFFF"/>
+          <w:lang w:val="fr-FR"/>
+        </w:rPr>
+        <w:t>_HT</w:t>
+      </w:r>
+      <w:proofErr w:type="spellEnd"/>
+      <w:r>
+        <w:rPr>
+          <w:rFonts w:ascii="Arno Pro" w:hAnsi="Arno Pro" w:cs="Arial"/>
+          <w:color w:val="000000" w:themeColor="text1"/>
+          <w:sz w:val="22"/>
+          <w:szCs w:val="22"/>
+          <w:shd w:val="clear" w:color="auto" w:fill="FFFFFF"/>
+          <w:lang w:val="fr-FR"/>
+        </w:rPr>
+        <w:t>}</w:t>
+      </w:r>
+      <w:r>
+        <w:rPr>
+          <w:rFonts w:ascii="Arno Pro" w:hAnsi="Arno Pro" w:cs="Arial"/>
+          <w:color w:val="000000" w:themeColor="text1"/>
+          <w:sz w:val="22"/>
+          <w:szCs w:val="22"/>
+          <w:shd w:val="clear" w:color="auto" w:fill="FFFFFF"/>
+          <w:lang w:val="fr-FR"/>
+        </w:rPr>
         <w:t xml:space="preserve"> </w:t>
       </w:r>
       <w:r>
         <w:rPr>
           <w:rFonts w:ascii="Arno Pro" w:hAnsi="Arno Pro" w:cs="Arial"/>
-          <w:color w:val="000000"/>
+          <w:color w:val="000000" w:themeColor="text1"/>
           <w:sz w:val="22"/>
           <w:szCs w:val="22"/>
           <w:shd w:val="clear" w:color="auto" w:fill="FFFFFF"/>
@@ -4492,73 +4170,393 @@
       <w:r>
         <w:rPr>
           <w:rFonts w:ascii="Arno Pro" w:hAnsi="Arno Pro" w:cs="Arial"/>
-          <w:color w:val="000000"/>
+          <w:color w:val="000000" w:themeColor="text1"/>
           <w:sz w:val="22"/>
           <w:szCs w:val="22"/>
           <w:shd w:val="clear" w:color="auto" w:fill="FFFFFF"/>
           <w:lang w:val="fr-FR"/>
         </w:rPr>
-        <w:t>entreprise_italienne</w:t>
+        <w:t>honoraires_TTC</w:t>
       </w:r>
       <w:proofErr w:type="spellEnd"/>
       <w:r>
         <w:rPr>
           <w:rFonts w:ascii="Arno Pro" w:hAnsi="Arno Pro" w:cs="Arial"/>
-          <w:color w:val="000000"/>
+          <w:color w:val="000000" w:themeColor="text1"/>
           <w:sz w:val="22"/>
           <w:szCs w:val="22"/>
           <w:shd w:val="clear" w:color="auto" w:fill="FFFFFF"/>
           <w:lang w:val="fr-FR"/>
         </w:rPr>
         <w:t xml:space="preserve">} </w:t>
+      </w:r>
+      <w:r>
+        <w:rPr>
+          <w:rFonts w:ascii="Arno Pro" w:hAnsi="Arno Pro" w:cs="Arial"/>
+          <w:color w:val="000000" w:themeColor="text1"/>
+          <w:sz w:val="22"/>
+          <w:szCs w:val="22"/>
+          <w:shd w:val="clear" w:color="auto" w:fill="FFFFFF"/>
+          <w:lang w:val="fr-FR"/>
+        </w:rPr>
+        <w:t>€.</w:t>
       </w:r>
     </w:p>
     <w:p>
       <w:pPr>
-        <w:spacing w:line="300" w:lineRule="exact"/>
+        <w:spacing w:after="0" w:line="300" w:lineRule="exact"/>
         <w:jc w:val="both"/>
         <w:rPr>
           <w:rFonts w:ascii="Arno Pro" w:hAnsi="Arno Pro" w:cs="Arial"/>
+          <w:color w:val="000000" w:themeColor="text1"/>
+          <w:sz w:val="22"/>
+          <w:szCs w:val="22"/>
+          <w:lang w:val="fr-FR"/>
+        </w:rPr>
+      </w:pPr>
+      <w:r>
+        <w:rPr>
+          <w:rFonts w:ascii="Arno Pro" w:hAnsi="Arno Pro" w:cs="Arial"/>
+          <w:color w:val="000000" w:themeColor="text1"/>
+          <w:sz w:val="22"/>
+          <w:szCs w:val="22"/>
+          <w:lang w:val="fr-FR"/>
+        </w:rPr>
+        <w:t xml:space="preserve">Par conséquent et conformément aux dispositions légales applicables, nous vous mettons en demeure, par la présente qui emporte toutes conséquences de droit, de régler à la société </w:t>
+      </w:r>
+      <w:r>
+        <w:rPr>
+          <w:rFonts w:ascii="Arno Pro" w:hAnsi="Arno Pro" w:cs="Arial"/>
+          <w:color w:val="000000" w:themeColor="text1"/>
+          <w:sz w:val="22"/>
+          <w:szCs w:val="22"/>
+          <w:lang w:val="fr-FR"/>
+        </w:rPr>
+        <w:t>{</w:t>
+      </w:r>
+      <w:proofErr w:type="spellStart"/>
+      <w:r>
+        <w:rPr>
+          <w:rFonts w:ascii="Arno Pro" w:hAnsi="Arno Pro" w:cs="Arial"/>
           <w:color w:val="000000"/>
           <w:sz w:val="22"/>
           <w:szCs w:val="22"/>
-          <w:highlight w:val="yellow"/>
+          <w:shd w:val="clear" w:color="auto" w:fill="C6D9F1" w:themeFill="text2" w:themeFillTint="33"/>
+          <w:lang w:val="fr-FR"/>
+        </w:rPr>
+        <w:t>denomination_sociale_cre</w:t>
+      </w:r>
+      <w:r>
+        <w:rPr>
+          <w:rFonts w:ascii="Arno Pro" w:hAnsi="Arno Pro" w:cs="Arial"/>
+          <w:color w:val="000000"/>
+          <w:sz w:val="22"/>
+          <w:szCs w:val="22"/>
+          <w:shd w:val="clear" w:color="auto" w:fill="C6D9F1" w:themeFill="text2" w:themeFillTint="33"/>
+          <w:lang w:val="fr-FR"/>
+        </w:rPr>
+        <w:t>ancier</w:t>
+      </w:r>
+      <w:bookmarkStart w:id="0" w:name="_GoBack"/>
+      <w:bookmarkEnd w:id="0"/>
+      <w:proofErr w:type="spellEnd"/>
+      <w:r>
+        <w:rPr>
+          <w:rFonts w:ascii="Arno Pro" w:hAnsi="Arno Pro" w:cs="Arial"/>
+          <w:color w:val="000000" w:themeColor="text1"/>
+          <w:sz w:val="22"/>
+          <w:szCs w:val="22"/>
+          <w:lang w:val="fr-FR"/>
+        </w:rPr>
+        <w:t>}</w:t>
+      </w:r>
+      <w:r>
+        <w:rPr>
+          <w:rFonts w:ascii="Arno Pro" w:hAnsi="Arno Pro" w:cs="Arial"/>
+          <w:color w:val="000000" w:themeColor="text1"/>
+          <w:sz w:val="22"/>
+          <w:szCs w:val="22"/>
+          <w:lang w:val="fr-FR"/>
+        </w:rPr>
+        <w:t xml:space="preserve"> le montant total de sa créance, soit la somme de </w:t>
+      </w:r>
+      <w:r>
+        <w:rPr>
+          <w:rFonts w:ascii="Arno Pro" w:hAnsi="Arno Pro" w:cs="Arial"/>
+          <w:color w:val="000000" w:themeColor="text1"/>
+          <w:sz w:val="22"/>
+          <w:szCs w:val="22"/>
+          <w:lang w:val="fr-FR"/>
+        </w:rPr>
+        <w:t>{</w:t>
+      </w:r>
+      <w:proofErr w:type="spellStart"/>
+      <w:r>
+        <w:rPr>
+          <w:rFonts w:ascii="Arno Pro" w:hAnsi="Arno Pro" w:cs="Arial"/>
+          <w:color w:val="000000" w:themeColor="text1"/>
+          <w:sz w:val="22"/>
+          <w:szCs w:val="22"/>
+          <w:lang w:val="fr-FR"/>
+        </w:rPr>
+        <w:t>calcul_total_creance_principale</w:t>
+      </w:r>
+      <w:r>
+        <w:rPr>
+          <w:rFonts w:ascii="Arno Pro" w:hAnsi="Arno Pro" w:cs="Arial"/>
+          <w:color w:val="000000" w:themeColor="text1"/>
+          <w:sz w:val="22"/>
+          <w:szCs w:val="22"/>
+          <w:lang w:val="fr-FR"/>
+        </w:rPr>
+        <w:t>_HT</w:t>
+      </w:r>
+      <w:proofErr w:type="spellEnd"/>
+      <w:r>
+        <w:rPr>
+          <w:rFonts w:ascii="Arno Pro" w:hAnsi="Arno Pro" w:cs="Arial"/>
+          <w:color w:val="000000" w:themeColor="text1"/>
+          <w:sz w:val="22"/>
+          <w:szCs w:val="22"/>
+          <w:lang w:val="fr-FR"/>
+        </w:rPr>
+        <w:t>}</w:t>
+      </w:r>
+      <w:r>
+        <w:rPr>
+          <w:rFonts w:ascii="Arno Pro" w:hAnsi="Arno Pro" w:cs="Arial"/>
+          <w:color w:val="000000" w:themeColor="text1"/>
+          <w:sz w:val="22"/>
+          <w:szCs w:val="22"/>
+          <w:lang w:val="fr-FR"/>
+        </w:rPr>
+        <w:t xml:space="preserve"> </w:t>
+      </w:r>
+      <w:r>
+        <w:rPr>
+          <w:rFonts w:ascii="Arno Pro" w:hAnsi="Arno Pro" w:cs="Arial"/>
+          <w:color w:val="000000" w:themeColor="text1"/>
+          <w:sz w:val="22"/>
+          <w:szCs w:val="22"/>
+          <w:lang w:val="fr-FR"/>
+        </w:rPr>
+        <w:t>{</w:t>
+      </w:r>
+      <w:proofErr w:type="spellStart"/>
+      <w:r>
+        <w:rPr>
+          <w:rFonts w:ascii="Arno Pro" w:hAnsi="Arno Pro" w:cs="Arial"/>
+          <w:color w:val="000000" w:themeColor="text1"/>
+          <w:sz w:val="22"/>
+          <w:szCs w:val="22"/>
+          <w:lang w:val="fr-FR"/>
+        </w:rPr>
+        <w:t>calcul_total_creance_principale_TTC</w:t>
+      </w:r>
+      <w:proofErr w:type="spellEnd"/>
+      <w:r>
+        <w:rPr>
+          <w:rFonts w:ascii="Arno Pro" w:hAnsi="Arno Pro" w:cs="Arial"/>
+          <w:color w:val="000000" w:themeColor="text1"/>
+          <w:sz w:val="22"/>
+          <w:szCs w:val="22"/>
+          <w:lang w:val="fr-FR"/>
+        </w:rPr>
+        <w:t xml:space="preserve">} </w:t>
+      </w:r>
+      <w:r>
+        <w:rPr>
+          <w:rFonts w:ascii="Arno Pro" w:hAnsi="Arno Pro" w:cs="Arial"/>
+          <w:color w:val="000000" w:themeColor="text1"/>
+          <w:sz w:val="22"/>
+          <w:szCs w:val="22"/>
+          <w:lang w:val="fr-FR"/>
+        </w:rPr>
+        <w:t>euros</w:t>
+      </w:r>
+      <w:r>
+        <w:rPr>
+          <w:rFonts w:ascii="Arno Pro" w:hAnsi="Arno Pro" w:cs="Arial"/>
+          <w:color w:val="000000" w:themeColor="text1"/>
+          <w:sz w:val="22"/>
+          <w:szCs w:val="22"/>
+          <w:lang w:val="fr-FR"/>
+        </w:rPr>
+        <w:t xml:space="preserve"> </w:t>
+      </w:r>
+      <w:r>
+        <w:rPr>
+          <w:rFonts w:ascii="Arno Pro" w:hAnsi="Arno Pro" w:cs="Arial"/>
+          <w:color w:val="000000" w:themeColor="text1"/>
+          <w:sz w:val="22"/>
+          <w:szCs w:val="22"/>
+          <w:lang w:val="fr-FR"/>
+        </w:rPr>
+        <w:t>(</w:t>
+      </w:r>
+      <w:r>
+        <w:rPr>
+          <w:rFonts w:ascii="Arno Pro" w:hAnsi="Arno Pro" w:cs="Arial"/>
+          <w:color w:val="000000" w:themeColor="text1"/>
+          <w:sz w:val="22"/>
+          <w:szCs w:val="22"/>
+          <w:lang w:val="fr-FR"/>
+        </w:rPr>
+        <w:t xml:space="preserve">soit </w:t>
+      </w:r>
+      <w:r>
+        <w:rPr>
+          <w:rFonts w:ascii="Arno Pro" w:hAnsi="Arno Pro" w:cs="Arial"/>
+          <w:color w:val="000000" w:themeColor="text1"/>
+          <w:sz w:val="22"/>
+          <w:szCs w:val="22"/>
+          <w:lang w:val="fr-FR"/>
+        </w:rPr>
+        <w:t>{</w:t>
+      </w:r>
+      <w:proofErr w:type="spellStart"/>
+      <w:r>
+        <w:rPr>
+          <w:rFonts w:ascii="Arno Pro" w:hAnsi="Arno Pro" w:cs="Arial"/>
+          <w:color w:val="000000" w:themeColor="text1"/>
+          <w:sz w:val="22"/>
+          <w:szCs w:val="22"/>
+          <w:lang w:val="fr-FR"/>
+        </w:rPr>
+        <w:t>calcul_creance_principale</w:t>
+      </w:r>
+      <w:r>
+        <w:rPr>
+          <w:rFonts w:ascii="Arno Pro" w:hAnsi="Arno Pro" w:cs="Arial"/>
+          <w:color w:val="000000" w:themeColor="text1"/>
+          <w:sz w:val="22"/>
+          <w:szCs w:val="22"/>
+          <w:lang w:val="fr-FR"/>
+        </w:rPr>
+        <w:t>_HT</w:t>
+      </w:r>
+      <w:proofErr w:type="spellEnd"/>
+      <w:r>
+        <w:rPr>
+          <w:rFonts w:ascii="Arno Pro" w:hAnsi="Arno Pro" w:cs="Arial"/>
+          <w:color w:val="000000" w:themeColor="text1"/>
+          <w:sz w:val="22"/>
+          <w:szCs w:val="22"/>
+          <w:lang w:val="fr-FR"/>
+        </w:rPr>
+        <w:t>}</w:t>
+      </w:r>
+      <w:r>
+        <w:rPr>
+          <w:rFonts w:ascii="Arno Pro" w:hAnsi="Arno Pro" w:cs="Arial"/>
+          <w:color w:val="000000" w:themeColor="text1"/>
+          <w:sz w:val="22"/>
+          <w:szCs w:val="22"/>
+          <w:lang w:val="fr-FR"/>
+        </w:rPr>
+        <w:t xml:space="preserve"> </w:t>
+      </w:r>
+      <w:r>
+        <w:rPr>
+          <w:rFonts w:ascii="Arno Pro" w:hAnsi="Arno Pro" w:cs="Arial"/>
+          <w:color w:val="000000" w:themeColor="text1"/>
+          <w:sz w:val="22"/>
+          <w:szCs w:val="22"/>
+          <w:lang w:val="fr-FR"/>
+        </w:rPr>
+        <w:t>{</w:t>
+      </w:r>
+      <w:proofErr w:type="spellStart"/>
+      <w:r>
+        <w:rPr>
+          <w:rFonts w:ascii="Arno Pro" w:hAnsi="Arno Pro" w:cs="Arial"/>
+          <w:color w:val="000000" w:themeColor="text1"/>
+          <w:sz w:val="22"/>
+          <w:szCs w:val="22"/>
+          <w:lang w:val="fr-FR"/>
+        </w:rPr>
+        <w:t>calcul_creance_principale_TTC</w:t>
+      </w:r>
+      <w:proofErr w:type="spellEnd"/>
+      <w:r>
+        <w:rPr>
+          <w:rFonts w:ascii="Arno Pro" w:hAnsi="Arno Pro" w:cs="Arial"/>
+          <w:color w:val="000000" w:themeColor="text1"/>
+          <w:sz w:val="22"/>
+          <w:szCs w:val="22"/>
+          <w:lang w:val="fr-FR"/>
+        </w:rPr>
+        <w:t>}</w:t>
+      </w:r>
+      <w:r>
+        <w:rPr>
+          <w:rFonts w:ascii="Arno Pro" w:hAnsi="Arno Pro" w:cs="Arial"/>
+          <w:color w:val="000000" w:themeColor="text1"/>
+          <w:sz w:val="22"/>
+          <w:szCs w:val="22"/>
+          <w:lang w:val="fr-FR"/>
+        </w:rPr>
+        <w:t xml:space="preserve"> + </w:t>
+      </w:r>
+      <w:r>
+        <w:rPr>
+          <w:rFonts w:ascii="Arno Pro" w:hAnsi="Arno Pro" w:cs="Arial"/>
+          <w:color w:val="000000" w:themeColor="text1"/>
+          <w:sz w:val="22"/>
+          <w:szCs w:val="22"/>
+          <w:lang w:val="fr-FR"/>
+        </w:rPr>
+        <w:t xml:space="preserve">40 + </w:t>
+      </w:r>
+      <w:r>
+        <w:rPr>
+          <w:rFonts w:ascii="Arno Pro" w:hAnsi="Arno Pro" w:cs="Arial"/>
+          <w:iCs/>
+          <w:color w:val="000000"/>
+          <w:sz w:val="22"/>
+          <w:szCs w:val="22"/>
           <w:shd w:val="clear" w:color="auto" w:fill="FFFFFF"/>
           <w:lang w:val="fr-FR"/>
         </w:rPr>
-      </w:pPr>
-      <w:r>
-        <w:rPr>
-          <w:rFonts w:ascii="Arno Pro" w:hAnsi="Arno Pro" w:cs="Arial"/>
-          <w:color w:val="000000" w:themeColor="text1"/>
+        <w:t>{</w:t>
+      </w:r>
+      <w:proofErr w:type="spellStart"/>
+      <w:r>
+        <w:rPr>
+          <w:rFonts w:ascii="Arno Pro" w:hAnsi="Arno Pro" w:cs="Arial"/>
+          <w:iCs/>
+          <w:color w:val="000000"/>
           <w:sz w:val="22"/>
           <w:szCs w:val="22"/>
           <w:shd w:val="clear" w:color="auto" w:fill="FFFFFF"/>
           <w:lang w:val="fr-FR"/>
         </w:rPr>
-        <w:t xml:space="preserve">Mes honoraires au titre des frais </w:t>
-      </w:r>
-      <w:r>
-        <w:rPr>
-          <w:rFonts w:ascii="Arno Pro" w:hAnsi="Arno Pro" w:cs="Arial"/>
-          <w:color w:val="000000" w:themeColor="text1"/>
+        <w:t>calcul_total_interets</w:t>
+      </w:r>
+      <w:proofErr w:type="spellEnd"/>
+      <w:r>
+        <w:rPr>
+          <w:rFonts w:ascii="Arno Pro" w:hAnsi="Arno Pro" w:cs="Arial"/>
+          <w:iCs/>
+          <w:color w:val="000000"/>
           <w:sz w:val="22"/>
           <w:szCs w:val="22"/>
           <w:shd w:val="clear" w:color="auto" w:fill="FFFFFF"/>
           <w:lang w:val="fr-FR"/>
         </w:rPr>
-        <w:t>de la présente</w:t>
-      </w:r>
-      <w:r>
-        <w:rPr>
-          <w:rFonts w:ascii="Arno Pro" w:hAnsi="Arno Pro" w:cs="Arial"/>
-          <w:color w:val="000000" w:themeColor="text1"/>
+        <w:t>}</w:t>
+      </w:r>
+      <w:r>
+        <w:rPr>
+          <w:rFonts w:ascii="Arno Pro" w:hAnsi="Arno Pro" w:cs="Arial"/>
+          <w:iCs/>
+          <w:color w:val="000000"/>
           <w:sz w:val="22"/>
           <w:szCs w:val="22"/>
           <w:shd w:val="clear" w:color="auto" w:fill="FFFFFF"/>
           <w:lang w:val="fr-FR"/>
         </w:rPr>
-        <w:t xml:space="preserve"> s’élève à </w:t>
+        <w:t xml:space="preserve"> + </w:t>
       </w:r>
       <w:r>
         <w:rPr>
@@ -4615,8 +4613,9 @@
           <w:shd w:val="clear" w:color="auto" w:fill="FFFFFF"/>
           <w:lang w:val="fr-FR"/>
         </w:rPr>
-        <w:t xml:space="preserve"> </w:t>
-      </w:r>
+        <w:t xml:space="preserve"> {</w:t>
+      </w:r>
+      <w:proofErr w:type="spellStart"/>
       <w:r>
         <w:rPr>
           <w:rFonts w:ascii="Arno Pro" w:hAnsi="Arno Pro" w:cs="Arial"/>
@@ -4626,9 +4625,9 @@
           <w:shd w:val="clear" w:color="auto" w:fill="FFFFFF"/>
           <w:lang w:val="fr-FR"/>
         </w:rPr>
-        <w:t>{</w:t>
-      </w:r>
-      <w:proofErr w:type="spellStart"/>
+        <w:t>honoraires_TTC</w:t>
+      </w:r>
+      <w:proofErr w:type="spellEnd"/>
       <w:r>
         <w:rPr>
           <w:rFonts w:ascii="Arno Pro" w:hAnsi="Arno Pro" w:cs="Arial"/>
@@ -4638,18 +4637,6 @@
           <w:shd w:val="clear" w:color="auto" w:fill="FFFFFF"/>
           <w:lang w:val="fr-FR"/>
         </w:rPr>
-        <w:t>honoraires_TTC</w:t>
-      </w:r>
-      <w:proofErr w:type="spellEnd"/>
-      <w:r>
-        <w:rPr>
-          <w:rFonts w:ascii="Arno Pro" w:hAnsi="Arno Pro" w:cs="Arial"/>
-          <w:color w:val="000000" w:themeColor="text1"/>
-          <w:sz w:val="22"/>
-          <w:szCs w:val="22"/>
-          <w:shd w:val="clear" w:color="auto" w:fill="FFFFFF"/>
-          <w:lang w:val="fr-FR"/>
-        </w:rPr>
         <w:t xml:space="preserve">} </w:t>
       </w:r>
       <w:r>
@@ -4658,63 +4645,9 @@
           <w:color w:val="000000" w:themeColor="text1"/>
           <w:sz w:val="22"/>
           <w:szCs w:val="22"/>
-          <w:shd w:val="clear" w:color="auto" w:fill="FFFFFF"/>
-          <w:lang w:val="fr-FR"/>
-        </w:rPr>
-        <w:t xml:space="preserve">€ </w:t>
-      </w:r>
-      <w:r>
-        <w:rPr>
-          <w:rFonts w:ascii="Arno Pro" w:hAnsi="Arno Pro" w:cs="Arial"/>
-          <w:color w:val="000000"/>
-          <w:sz w:val="22"/>
-          <w:szCs w:val="22"/>
-          <w:shd w:val="clear" w:color="auto" w:fill="C2D69B" w:themeFill="accent3" w:themeFillTint="99"/>
-          <w:lang w:val="fr-FR"/>
-        </w:rPr>
-        <w:t>OPTION F-1</w:t>
-      </w:r>
-      <w:r>
-        <w:rPr>
-          <w:rFonts w:ascii="Arno Pro" w:hAnsi="Arno Pro" w:cs="Arial"/>
-          <w:color w:val="000000" w:themeColor="text1"/>
-          <w:sz w:val="22"/>
-          <w:szCs w:val="22"/>
-          <w:lang w:val="fr-FR"/>
-        </w:rPr>
-        <w:t xml:space="preserve"> [HT]/</w:t>
-      </w:r>
-      <w:r>
-        <w:rPr>
-          <w:rFonts w:ascii="Arno Pro" w:hAnsi="Arno Pro" w:cs="Arial"/>
-          <w:color w:val="000000"/>
-          <w:sz w:val="22"/>
-          <w:szCs w:val="22"/>
-          <w:shd w:val="clear" w:color="auto" w:fill="C2D69B" w:themeFill="accent3" w:themeFillTint="99"/>
-          <w:lang w:val="fr-FR"/>
-        </w:rPr>
-        <w:t>OPTION F-2</w:t>
-      </w:r>
-      <w:r>
-        <w:rPr>
-          <w:rFonts w:ascii="Arno Pro" w:hAnsi="Arno Pro" w:cs="Arial"/>
-          <w:color w:val="000000" w:themeColor="text1"/>
-          <w:sz w:val="22"/>
-          <w:szCs w:val="22"/>
-          <w:lang w:val="fr-FR"/>
-        </w:rPr>
-        <w:t xml:space="preserve"> [TTC]</w:t>
-      </w:r>
-      <w:r>
-        <w:rPr>
-          <w:rFonts w:ascii="Arno Pro" w:hAnsi="Arno Pro" w:cs="Arial"/>
-          <w:color w:val="000000" w:themeColor="text1"/>
-          <w:sz w:val="22"/>
-          <w:szCs w:val="22"/>
-          <w:shd w:val="clear" w:color="auto" w:fill="FFFFFF"/>
-          <w:lang w:val="fr-FR"/>
-        </w:rPr>
-        <w:t>.</w:t>
+          <w:lang w:val="fr-FR"/>
+        </w:rPr>
+        <w:t>, outre les intérêts moratoires échus à la date de paiement, sans préjudice de tous autres droits et actions de mon client.</w:t>
       </w:r>
     </w:p>
     <w:p>
@@ -4729,500 +4662,6 @@
           <w:lang w:val="fr-FR"/>
         </w:rPr>
       </w:pPr>
-      <w:r>
-        <w:rPr>
-          <w:rFonts w:ascii="Arno Pro" w:hAnsi="Arno Pro" w:cs="Arial"/>
-          <w:color w:val="000000" w:themeColor="text1"/>
-          <w:sz w:val="22"/>
-          <w:szCs w:val="22"/>
-          <w:lang w:val="fr-FR"/>
-        </w:rPr>
-        <w:t xml:space="preserve">Par conséquent et conformément aux dispositions légales applicables, nous vous mettons en demeure, par la présente qui emporte toutes conséquences de droit, de régler à la société </w:t>
-      </w:r>
-      <w:r>
-        <w:rPr>
-          <w:rFonts w:ascii="Arno Pro" w:hAnsi="Arno Pro" w:cs="Arial"/>
-          <w:color w:val="000000" w:themeColor="text1"/>
-          <w:sz w:val="22"/>
-          <w:szCs w:val="22"/>
-          <w:lang w:val="fr-FR"/>
-        </w:rPr>
-        <w:t>{</w:t>
-      </w:r>
-      <w:proofErr w:type="spellStart"/>
-      <w:r>
-        <w:rPr>
-          <w:rFonts w:ascii="Arno Pro" w:hAnsi="Arno Pro" w:cs="Arial"/>
-          <w:color w:val="000000"/>
-          <w:sz w:val="22"/>
-          <w:szCs w:val="22"/>
-          <w:shd w:val="clear" w:color="auto" w:fill="C6D9F1" w:themeFill="text2" w:themeFillTint="33"/>
-          <w:lang w:val="fr-FR"/>
-        </w:rPr>
-        <w:t>denomination_sociale_crediteur</w:t>
-      </w:r>
-      <w:proofErr w:type="spellEnd"/>
-      <w:r>
-        <w:rPr>
-          <w:rFonts w:ascii="Arno Pro" w:hAnsi="Arno Pro" w:cs="Arial"/>
-          <w:color w:val="000000" w:themeColor="text1"/>
-          <w:sz w:val="22"/>
-          <w:szCs w:val="22"/>
-          <w:lang w:val="fr-FR"/>
-        </w:rPr>
-        <w:t>}</w:t>
-      </w:r>
-      <w:r>
-        <w:rPr>
-          <w:rFonts w:ascii="Arno Pro" w:hAnsi="Arno Pro" w:cs="Arial"/>
-          <w:color w:val="000000" w:themeColor="text1"/>
-          <w:sz w:val="22"/>
-          <w:szCs w:val="22"/>
-          <w:lang w:val="fr-FR"/>
-        </w:rPr>
-        <w:t xml:space="preserve"> le montant total de sa créance, soit la somme de </w:t>
-      </w:r>
-      <w:r>
-        <w:rPr>
-          <w:rFonts w:ascii="Arno Pro" w:hAnsi="Arno Pro" w:cs="Arial"/>
-          <w:color w:val="000000" w:themeColor="text1"/>
-          <w:sz w:val="22"/>
-          <w:szCs w:val="22"/>
-          <w:lang w:val="fr-FR"/>
-        </w:rPr>
-        <w:t>{</w:t>
-      </w:r>
-      <w:proofErr w:type="spellStart"/>
-      <w:r>
-        <w:rPr>
-          <w:rFonts w:ascii="Arno Pro" w:hAnsi="Arno Pro" w:cs="Arial"/>
-          <w:color w:val="000000" w:themeColor="text1"/>
-          <w:sz w:val="22"/>
-          <w:szCs w:val="22"/>
-          <w:lang w:val="fr-FR"/>
-        </w:rPr>
-        <w:t>calcul_total_creance_principale</w:t>
-      </w:r>
-      <w:r>
-        <w:rPr>
-          <w:rFonts w:ascii="Arno Pro" w:hAnsi="Arno Pro" w:cs="Arial"/>
-          <w:color w:val="000000" w:themeColor="text1"/>
-          <w:sz w:val="22"/>
-          <w:szCs w:val="22"/>
-          <w:lang w:val="fr-FR"/>
-        </w:rPr>
-        <w:t>_HT</w:t>
-      </w:r>
-      <w:proofErr w:type="spellEnd"/>
-      <w:r>
-        <w:rPr>
-          <w:rFonts w:ascii="Arno Pro" w:hAnsi="Arno Pro" w:cs="Arial"/>
-          <w:color w:val="000000" w:themeColor="text1"/>
-          <w:sz w:val="22"/>
-          <w:szCs w:val="22"/>
-          <w:lang w:val="fr-FR"/>
-        </w:rPr>
-        <w:t>}</w:t>
-      </w:r>
-      <w:r>
-        <w:rPr>
-          <w:rFonts w:ascii="Arno Pro" w:hAnsi="Arno Pro" w:cs="Arial"/>
-          <w:color w:val="000000" w:themeColor="text1"/>
-          <w:sz w:val="22"/>
-          <w:szCs w:val="22"/>
-          <w:lang w:val="fr-FR"/>
-        </w:rPr>
-        <w:t xml:space="preserve"> </w:t>
-      </w:r>
-      <w:r>
-        <w:rPr>
-          <w:rFonts w:ascii="Arno Pro" w:hAnsi="Arno Pro" w:cs="Arial"/>
-          <w:color w:val="000000" w:themeColor="text1"/>
-          <w:sz w:val="22"/>
-          <w:szCs w:val="22"/>
-          <w:lang w:val="fr-FR"/>
-        </w:rPr>
-        <w:t>{</w:t>
-      </w:r>
-      <w:proofErr w:type="spellStart"/>
-      <w:r>
-        <w:rPr>
-          <w:rFonts w:ascii="Arno Pro" w:hAnsi="Arno Pro" w:cs="Arial"/>
-          <w:color w:val="000000" w:themeColor="text1"/>
-          <w:sz w:val="22"/>
-          <w:szCs w:val="22"/>
-          <w:lang w:val="fr-FR"/>
-        </w:rPr>
-        <w:t>calcul_total_creance_principale_TTC</w:t>
-      </w:r>
-      <w:proofErr w:type="spellEnd"/>
-      <w:r>
-        <w:rPr>
-          <w:rFonts w:ascii="Arno Pro" w:hAnsi="Arno Pro" w:cs="Arial"/>
-          <w:color w:val="000000" w:themeColor="text1"/>
-          <w:sz w:val="22"/>
-          <w:szCs w:val="22"/>
-          <w:lang w:val="fr-FR"/>
-        </w:rPr>
-        <w:t xml:space="preserve">} </w:t>
-      </w:r>
-      <w:r>
-        <w:rPr>
-          <w:rFonts w:ascii="Arno Pro" w:hAnsi="Arno Pro" w:cs="Arial"/>
-          <w:color w:val="000000" w:themeColor="text1"/>
-          <w:sz w:val="22"/>
-          <w:szCs w:val="22"/>
-          <w:lang w:val="fr-FR"/>
-        </w:rPr>
-        <w:t xml:space="preserve">euros </w:t>
-      </w:r>
-      <w:r>
-        <w:rPr>
-          <w:rFonts w:ascii="Arno Pro" w:hAnsi="Arno Pro" w:cs="Arial"/>
-          <w:color w:val="000000"/>
-          <w:sz w:val="22"/>
-          <w:szCs w:val="22"/>
-          <w:shd w:val="clear" w:color="auto" w:fill="C2D69B" w:themeFill="accent3" w:themeFillTint="99"/>
-          <w:lang w:val="fr-FR"/>
-        </w:rPr>
-        <w:t>OPTION F-1</w:t>
-      </w:r>
-      <w:r>
-        <w:rPr>
-          <w:rFonts w:ascii="Arno Pro" w:hAnsi="Arno Pro" w:cs="Arial"/>
-          <w:color w:val="000000" w:themeColor="text1"/>
-          <w:sz w:val="22"/>
-          <w:szCs w:val="22"/>
-          <w:lang w:val="fr-FR"/>
-        </w:rPr>
-        <w:t xml:space="preserve"> </w:t>
-      </w:r>
-      <w:r>
-        <w:rPr>
-          <w:rFonts w:ascii="Arno Pro" w:hAnsi="Arno Pro" w:cs="Arial"/>
-          <w:color w:val="000000" w:themeColor="text1"/>
-          <w:sz w:val="22"/>
-          <w:szCs w:val="22"/>
-          <w:lang w:val="fr-FR"/>
-        </w:rPr>
-        <w:t>[HT]</w:t>
-      </w:r>
-      <w:r>
-        <w:rPr>
-          <w:rFonts w:ascii="Arno Pro" w:hAnsi="Arno Pro" w:cs="Arial"/>
-          <w:color w:val="000000" w:themeColor="text1"/>
-          <w:sz w:val="22"/>
-          <w:szCs w:val="22"/>
-          <w:lang w:val="fr-FR"/>
-        </w:rPr>
-        <w:t xml:space="preserve"> </w:t>
-      </w:r>
-      <w:r>
-        <w:rPr>
-          <w:rFonts w:ascii="Arno Pro" w:hAnsi="Arno Pro" w:cs="Arial"/>
-          <w:color w:val="000000"/>
-          <w:sz w:val="22"/>
-          <w:szCs w:val="22"/>
-          <w:shd w:val="clear" w:color="auto" w:fill="C2D69B" w:themeFill="accent3" w:themeFillTint="99"/>
-          <w:lang w:val="fr-FR"/>
-        </w:rPr>
-        <w:t>OPTION F-2</w:t>
-      </w:r>
-      <w:r>
-        <w:rPr>
-          <w:rFonts w:ascii="Arno Pro" w:hAnsi="Arno Pro" w:cs="Arial"/>
-          <w:color w:val="000000" w:themeColor="text1"/>
-          <w:sz w:val="22"/>
-          <w:szCs w:val="22"/>
-          <w:lang w:val="fr-FR"/>
-        </w:rPr>
-        <w:t xml:space="preserve"> </w:t>
-      </w:r>
-      <w:r>
-        <w:rPr>
-          <w:rFonts w:ascii="Arno Pro" w:hAnsi="Arno Pro" w:cs="Arial"/>
-          <w:color w:val="000000" w:themeColor="text1"/>
-          <w:sz w:val="22"/>
-          <w:szCs w:val="22"/>
-          <w:lang w:val="fr-FR"/>
-        </w:rPr>
-        <w:t>[TTC]</w:t>
-      </w:r>
-      <w:r>
-        <w:rPr>
-          <w:rFonts w:ascii="Arno Pro" w:hAnsi="Arno Pro" w:cs="Arial"/>
-          <w:color w:val="000000" w:themeColor="text1"/>
-          <w:sz w:val="22"/>
-          <w:szCs w:val="22"/>
-          <w:lang w:val="fr-FR"/>
-        </w:rPr>
-        <w:t xml:space="preserve"> </w:t>
-      </w:r>
-      <w:r>
-        <w:rPr>
-          <w:rFonts w:ascii="Arno Pro" w:hAnsi="Arno Pro" w:cs="Arial"/>
-          <w:color w:val="000000" w:themeColor="text1"/>
-          <w:sz w:val="22"/>
-          <w:szCs w:val="22"/>
-          <w:lang w:val="fr-FR"/>
-        </w:rPr>
-        <w:t>(</w:t>
-      </w:r>
-      <w:r>
-        <w:rPr>
-          <w:rFonts w:ascii="Arno Pro" w:hAnsi="Arno Pro" w:cs="Arial"/>
-          <w:color w:val="000000" w:themeColor="text1"/>
-          <w:sz w:val="22"/>
-          <w:szCs w:val="22"/>
-          <w:lang w:val="fr-FR"/>
-        </w:rPr>
-        <w:t xml:space="preserve">soit </w:t>
-      </w:r>
-      <w:r>
-        <w:rPr>
-          <w:rFonts w:ascii="Arno Pro" w:hAnsi="Arno Pro" w:cs="Arial"/>
-          <w:color w:val="000000" w:themeColor="text1"/>
-          <w:sz w:val="22"/>
-          <w:szCs w:val="22"/>
-          <w:lang w:val="fr-FR"/>
-        </w:rPr>
-        <w:t>{</w:t>
-      </w:r>
-      <w:proofErr w:type="spellStart"/>
-      <w:r>
-        <w:rPr>
-          <w:rFonts w:ascii="Arno Pro" w:hAnsi="Arno Pro" w:cs="Arial"/>
-          <w:color w:val="000000" w:themeColor="text1"/>
-          <w:sz w:val="22"/>
-          <w:szCs w:val="22"/>
-          <w:lang w:val="fr-FR"/>
-        </w:rPr>
-        <w:t>calcul_creance_principale</w:t>
-      </w:r>
-      <w:r>
-        <w:rPr>
-          <w:rFonts w:ascii="Arno Pro" w:hAnsi="Arno Pro" w:cs="Arial"/>
-          <w:color w:val="000000" w:themeColor="text1"/>
-          <w:sz w:val="22"/>
-          <w:szCs w:val="22"/>
-          <w:lang w:val="fr-FR"/>
-        </w:rPr>
-        <w:t>_HT</w:t>
-      </w:r>
-      <w:proofErr w:type="spellEnd"/>
-      <w:r>
-        <w:rPr>
-          <w:rFonts w:ascii="Arno Pro" w:hAnsi="Arno Pro" w:cs="Arial"/>
-          <w:color w:val="000000" w:themeColor="text1"/>
-          <w:sz w:val="22"/>
-          <w:szCs w:val="22"/>
-          <w:lang w:val="fr-FR"/>
-        </w:rPr>
-        <w:t>}</w:t>
-      </w:r>
-      <w:r>
-        <w:rPr>
-          <w:rFonts w:ascii="Arno Pro" w:hAnsi="Arno Pro" w:cs="Arial"/>
-          <w:color w:val="000000" w:themeColor="text1"/>
-          <w:sz w:val="22"/>
-          <w:szCs w:val="22"/>
-          <w:lang w:val="fr-FR"/>
-        </w:rPr>
-        <w:t xml:space="preserve"> </w:t>
-      </w:r>
-      <w:r>
-        <w:rPr>
-          <w:rFonts w:ascii="Arno Pro" w:hAnsi="Arno Pro" w:cs="Arial"/>
-          <w:color w:val="000000" w:themeColor="text1"/>
-          <w:sz w:val="22"/>
-          <w:szCs w:val="22"/>
-          <w:lang w:val="fr-FR"/>
-        </w:rPr>
-        <w:t>{</w:t>
-      </w:r>
-      <w:proofErr w:type="spellStart"/>
-      <w:r>
-        <w:rPr>
-          <w:rFonts w:ascii="Arno Pro" w:hAnsi="Arno Pro" w:cs="Arial"/>
-          <w:color w:val="000000" w:themeColor="text1"/>
-          <w:sz w:val="22"/>
-          <w:szCs w:val="22"/>
-          <w:lang w:val="fr-FR"/>
-        </w:rPr>
-        <w:t>calcul_creance_principale_TTC</w:t>
-      </w:r>
-      <w:proofErr w:type="spellEnd"/>
-      <w:r>
-        <w:rPr>
-          <w:rFonts w:ascii="Arno Pro" w:hAnsi="Arno Pro" w:cs="Arial"/>
-          <w:color w:val="000000" w:themeColor="text1"/>
-          <w:sz w:val="22"/>
-          <w:szCs w:val="22"/>
-          <w:lang w:val="fr-FR"/>
-        </w:rPr>
-        <w:t>}</w:t>
-      </w:r>
-      <w:r>
-        <w:rPr>
-          <w:rFonts w:ascii="Arno Pro" w:hAnsi="Arno Pro" w:cs="Arial"/>
-          <w:color w:val="000000" w:themeColor="text1"/>
-          <w:sz w:val="22"/>
-          <w:szCs w:val="22"/>
-          <w:lang w:val="fr-FR"/>
-        </w:rPr>
-        <w:t xml:space="preserve"> + </w:t>
-      </w:r>
-      <w:r>
-        <w:rPr>
-          <w:rFonts w:ascii="Arno Pro" w:hAnsi="Arno Pro" w:cs="Arial"/>
-          <w:color w:val="000000" w:themeColor="text1"/>
-          <w:sz w:val="22"/>
-          <w:szCs w:val="22"/>
-          <w:lang w:val="fr-FR"/>
-        </w:rPr>
-        <w:t xml:space="preserve">40 + </w:t>
-      </w:r>
-      <w:r>
-        <w:rPr>
-          <w:rFonts w:ascii="Arno Pro" w:hAnsi="Arno Pro" w:cs="Arial"/>
-          <w:iCs/>
-          <w:color w:val="000000"/>
-          <w:sz w:val="22"/>
-          <w:szCs w:val="22"/>
-          <w:shd w:val="clear" w:color="auto" w:fill="FFFFFF"/>
-          <w:lang w:val="fr-FR"/>
-        </w:rPr>
-        <w:t>{</w:t>
-      </w:r>
-      <w:proofErr w:type="spellStart"/>
-      <w:r>
-        <w:rPr>
-          <w:rFonts w:ascii="Arno Pro" w:hAnsi="Arno Pro" w:cs="Arial"/>
-          <w:iCs/>
-          <w:color w:val="000000"/>
-          <w:sz w:val="22"/>
-          <w:szCs w:val="22"/>
-          <w:shd w:val="clear" w:color="auto" w:fill="FFFFFF"/>
-          <w:lang w:val="fr-FR"/>
-        </w:rPr>
-        <w:t>calcul_total_interets</w:t>
-      </w:r>
-      <w:proofErr w:type="spellEnd"/>
-      <w:r>
-        <w:rPr>
-          <w:rFonts w:ascii="Arno Pro" w:hAnsi="Arno Pro" w:cs="Arial"/>
-          <w:iCs/>
-          <w:color w:val="000000"/>
-          <w:sz w:val="22"/>
-          <w:szCs w:val="22"/>
-          <w:shd w:val="clear" w:color="auto" w:fill="FFFFFF"/>
-          <w:lang w:val="fr-FR"/>
-        </w:rPr>
-        <w:t>}</w:t>
-      </w:r>
-      <w:r>
-        <w:rPr>
-          <w:rFonts w:ascii="Arno Pro" w:hAnsi="Arno Pro" w:cs="Arial"/>
-          <w:iCs/>
-          <w:color w:val="000000"/>
-          <w:sz w:val="22"/>
-          <w:szCs w:val="22"/>
-          <w:shd w:val="clear" w:color="auto" w:fill="FFFFFF"/>
-          <w:lang w:val="fr-FR"/>
-        </w:rPr>
-        <w:t xml:space="preserve"> + </w:t>
-      </w:r>
-      <w:r>
-        <w:rPr>
-          <w:rFonts w:ascii="Arno Pro" w:hAnsi="Arno Pro" w:cs="Arial"/>
-          <w:color w:val="000000" w:themeColor="text1"/>
-          <w:sz w:val="22"/>
-          <w:szCs w:val="22"/>
-          <w:shd w:val="clear" w:color="auto" w:fill="FFFFFF"/>
-          <w:lang w:val="fr-FR"/>
-        </w:rPr>
-        <w:t>{</w:t>
-      </w:r>
-      <w:proofErr w:type="spellStart"/>
-      <w:r>
-        <w:rPr>
-          <w:rFonts w:ascii="Arno Pro" w:hAnsi="Arno Pro" w:cs="Arial"/>
-          <w:color w:val="000000" w:themeColor="text1"/>
-          <w:sz w:val="22"/>
-          <w:szCs w:val="22"/>
-          <w:shd w:val="clear" w:color="auto" w:fill="FFFFFF"/>
-          <w:lang w:val="fr-FR"/>
-        </w:rPr>
-        <w:t>honoraires</w:t>
-      </w:r>
-      <w:r>
-        <w:rPr>
-          <w:rFonts w:ascii="Arno Pro" w:hAnsi="Arno Pro" w:cs="Arial"/>
-          <w:color w:val="000000" w:themeColor="text1"/>
-          <w:sz w:val="22"/>
-          <w:szCs w:val="22"/>
-          <w:shd w:val="clear" w:color="auto" w:fill="FFFFFF"/>
-          <w:lang w:val="fr-FR"/>
-        </w:rPr>
-        <w:t>_HT</w:t>
-      </w:r>
-      <w:proofErr w:type="spellEnd"/>
-      <w:r>
-        <w:rPr>
-          <w:rFonts w:ascii="Arno Pro" w:hAnsi="Arno Pro" w:cs="Arial"/>
-          <w:color w:val="000000" w:themeColor="text1"/>
-          <w:sz w:val="22"/>
-          <w:szCs w:val="22"/>
-          <w:shd w:val="clear" w:color="auto" w:fill="FFFFFF"/>
-          <w:lang w:val="fr-FR"/>
-        </w:rPr>
-        <w:t>}</w:t>
-      </w:r>
-      <w:r>
-        <w:rPr>
-          <w:rFonts w:ascii="Arno Pro" w:hAnsi="Arno Pro" w:cs="Arial"/>
-          <w:color w:val="000000" w:themeColor="text1"/>
-          <w:sz w:val="22"/>
-          <w:szCs w:val="22"/>
-          <w:shd w:val="clear" w:color="auto" w:fill="FFFFFF"/>
-          <w:lang w:val="fr-FR"/>
-        </w:rPr>
-        <w:t xml:space="preserve"> {</w:t>
-      </w:r>
-      <w:proofErr w:type="spellStart"/>
-      <w:r>
-        <w:rPr>
-          <w:rFonts w:ascii="Arno Pro" w:hAnsi="Arno Pro" w:cs="Arial"/>
-          <w:color w:val="000000" w:themeColor="text1"/>
-          <w:sz w:val="22"/>
-          <w:szCs w:val="22"/>
-          <w:shd w:val="clear" w:color="auto" w:fill="FFFFFF"/>
-          <w:lang w:val="fr-FR"/>
-        </w:rPr>
-        <w:t>honoraires_TTC</w:t>
-      </w:r>
-      <w:proofErr w:type="spellEnd"/>
-      <w:r>
-        <w:rPr>
-          <w:rFonts w:ascii="Arno Pro" w:hAnsi="Arno Pro" w:cs="Arial"/>
-          <w:color w:val="000000" w:themeColor="text1"/>
-          <w:sz w:val="22"/>
-          <w:szCs w:val="22"/>
-          <w:shd w:val="clear" w:color="auto" w:fill="FFFFFF"/>
-          <w:lang w:val="fr-FR"/>
-        </w:rPr>
-        <w:t xml:space="preserve">} </w:t>
-      </w:r>
-      <w:r>
-        <w:rPr>
-          <w:rFonts w:ascii="Arno Pro" w:hAnsi="Arno Pro" w:cs="Arial"/>
-          <w:color w:val="000000" w:themeColor="text1"/>
-          <w:sz w:val="22"/>
-          <w:szCs w:val="22"/>
-          <w:lang w:val="fr-FR"/>
-        </w:rPr>
-        <w:t>, outre les intérêts moratoires échus à la date de paiement, sans préjudice de tous autres droits et actions de mon client.</w:t>
-      </w:r>
     </w:p>
     <w:p>
       <w:pPr>
@@ -5236,6 +4675,16 @@
           <w:lang w:val="fr-FR"/>
         </w:rPr>
       </w:pPr>
+      <w:r>
+        <w:rPr>
+          <w:rFonts w:ascii="Arno Pro" w:hAnsi="Arno Pro" w:cs="Arial"/>
+          <w:color w:val="000000" w:themeColor="text1"/>
+          <w:sz w:val="22"/>
+          <w:szCs w:val="22"/>
+          <w:lang w:val="fr-FR"/>
+        </w:rPr>
+        <w:t>A défaut de règlement sous huitaine, nous vous informons que nous avons d'ores et déjà pour instruction d’engager toute procédure judiciaire utile pour recouvrer la créance en principal, outre intérêts moratoires et dommages et intérêts.</w:t>
+      </w:r>
     </w:p>
     <w:p>
       <w:pPr>
@@ -5249,16 +4698,6 @@
           <w:lang w:val="fr-FR"/>
         </w:rPr>
       </w:pPr>
-      <w:r>
-        <w:rPr>
-          <w:rFonts w:ascii="Arno Pro" w:hAnsi="Arno Pro" w:cs="Arial"/>
-          <w:color w:val="000000" w:themeColor="text1"/>
-          <w:sz w:val="22"/>
-          <w:szCs w:val="22"/>
-          <w:lang w:val="fr-FR"/>
-        </w:rPr>
-        <w:t>A défaut de règlement sous huitaine, nous vous informons que nous avons d'ores et déjà pour instruction d’engager toute procédure judiciaire utile pour recouvrer la créance en principal, outre intérêts moratoires et dommages et intérêts.</w:t>
-      </w:r>
     </w:p>
     <w:p>
       <w:pPr>
@@ -5272,6 +4711,16 @@
           <w:lang w:val="fr-FR"/>
         </w:rPr>
       </w:pPr>
+      <w:r>
+        <w:rPr>
+          <w:rFonts w:ascii="Arno Pro" w:hAnsi="Arno Pro" w:cs="Arial"/>
+          <w:color w:val="000000" w:themeColor="text1"/>
+          <w:sz w:val="22"/>
+          <w:szCs w:val="22"/>
+          <w:lang w:val="fr-FR"/>
+        </w:rPr>
+        <w:t>Une telle procédure entraînerait une aggravation significative des frais de recouvrement qui seront entièrement à votre charge.</w:t>
+      </w:r>
     </w:p>
     <w:p>
       <w:pPr>
@@ -5285,38 +4734,6 @@
           <w:lang w:val="fr-FR"/>
         </w:rPr>
       </w:pPr>
-      <w:r>
-        <w:rPr>
-          <w:rFonts w:ascii="Arno Pro" w:hAnsi="Arno Pro" w:cs="Arial"/>
-          <w:color w:val="000000" w:themeColor="text1"/>
-          <w:sz w:val="22"/>
-          <w:szCs w:val="22"/>
-          <w:lang w:val="fr-FR"/>
-        </w:rPr>
-        <w:t xml:space="preserve">Une telle procédure entraînerait une aggravation significative des frais de recouvrement qui </w:t>
-      </w:r>
-      <w:proofErr w:type="gramStart"/>
-      <w:r>
-        <w:rPr>
-          <w:rFonts w:ascii="Arno Pro" w:hAnsi="Arno Pro" w:cs="Arial"/>
-          <w:color w:val="000000" w:themeColor="text1"/>
-          <w:sz w:val="22"/>
-          <w:szCs w:val="22"/>
-          <w:lang w:val="fr-FR"/>
-        </w:rPr>
-        <w:t>seront</w:t>
-      </w:r>
-      <w:proofErr w:type="gramEnd"/>
-      <w:r>
-        <w:rPr>
-          <w:rFonts w:ascii="Arno Pro" w:hAnsi="Arno Pro" w:cs="Arial"/>
-          <w:color w:val="000000" w:themeColor="text1"/>
-          <w:sz w:val="22"/>
-          <w:szCs w:val="22"/>
-          <w:lang w:val="fr-FR"/>
-        </w:rPr>
-        <w:t xml:space="preserve"> entièrement à votre charge.</w:t>
-      </w:r>
     </w:p>
     <w:p>
       <w:pPr>
@@ -5330,6 +4747,36 @@
           <w:lang w:val="fr-FR"/>
         </w:rPr>
       </w:pPr>
+      <w:r>
+        <w:rPr>
+          <w:rFonts w:ascii="Arno Pro" w:hAnsi="Arno Pro" w:cs="Arial"/>
+          <w:color w:val="000000" w:themeColor="text1"/>
+          <w:sz w:val="22"/>
+          <w:szCs w:val="22"/>
+          <w:lang w:val="fr-FR"/>
+        </w:rPr>
+        <w:t xml:space="preserve">Conformément aux usages de notre profession, nous vous informons que vous </w:t>
+      </w:r>
+      <w:r>
+        <w:rPr>
+          <w:rFonts w:ascii="Arno Pro" w:hAnsi="Arno Pro" w:cs="Arial"/>
+          <w:color w:val="000000" w:themeColor="text1"/>
+          <w:sz w:val="22"/>
+          <w:szCs w:val="22"/>
+          <w:lang w:val="fr-FR"/>
+        </w:rPr>
+        <w:t xml:space="preserve">pouvez </w:t>
+      </w:r>
+      <w:r>
+        <w:rPr>
+          <w:rFonts w:ascii="Arno Pro" w:hAnsi="Arno Pro" w:cs="Arial"/>
+          <w:color w:val="000000" w:themeColor="text1"/>
+          <w:sz w:val="22"/>
+          <w:szCs w:val="22"/>
+          <w:lang w:val="fr-FR"/>
+        </w:rPr>
+        <w:t>transmettre la présente au conseil de votre choix.</w:t>
+      </w:r>
     </w:p>
     <w:p>
       <w:pPr>
@@ -5343,37 +4790,6 @@
           <w:lang w:val="fr-FR"/>
         </w:rPr>
       </w:pPr>
-      <w:r>
-        <w:rPr>
-          <w:rFonts w:ascii="Arno Pro" w:hAnsi="Arno Pro" w:cs="Arial"/>
-          <w:color w:val="000000" w:themeColor="text1"/>
-          <w:sz w:val="22"/>
-          <w:szCs w:val="22"/>
-          <w:lang w:val="fr-FR"/>
-        </w:rPr>
-        <w:lastRenderedPageBreak/>
-        <w:t xml:space="preserve">Conformément aux usages de notre profession, nous vous informons que vous </w:t>
-      </w:r>
-      <w:r>
-        <w:rPr>
-          <w:rFonts w:ascii="Arno Pro" w:hAnsi="Arno Pro" w:cs="Arial"/>
-          <w:color w:val="000000" w:themeColor="text1"/>
-          <w:sz w:val="22"/>
-          <w:szCs w:val="22"/>
-          <w:lang w:val="fr-FR"/>
-        </w:rPr>
-        <w:t xml:space="preserve">pouvez </w:t>
-      </w:r>
-      <w:r>
-        <w:rPr>
-          <w:rFonts w:ascii="Arno Pro" w:hAnsi="Arno Pro" w:cs="Arial"/>
-          <w:color w:val="000000" w:themeColor="text1"/>
-          <w:sz w:val="22"/>
-          <w:szCs w:val="22"/>
-          <w:lang w:val="fr-FR"/>
-        </w:rPr>
-        <w:t>transmettre la présente au conseil de votre choix.</w:t>
-      </w:r>
     </w:p>
     <w:p>
       <w:pPr>
@@ -5387,27 +4803,15 @@
           <w:lang w:val="fr-FR"/>
         </w:rPr>
       </w:pPr>
-    </w:p>
-    <w:p>
-      <w:pPr>
-        <w:spacing w:after="0" w:line="300" w:lineRule="exact"/>
-        <w:jc w:val="both"/>
-        <w:rPr>
-          <w:rFonts w:ascii="Arno Pro" w:hAnsi="Arno Pro" w:cs="Arial"/>
-          <w:color w:val="000000" w:themeColor="text1"/>
-          <w:sz w:val="22"/>
-          <w:szCs w:val="22"/>
-          <w:lang w:val="fr-FR"/>
-        </w:rPr>
-      </w:pPr>
-      <w:r>
-        <w:rPr>
-          <w:rFonts w:ascii="Arno Pro" w:hAnsi="Arno Pro" w:cs="Arial"/>
-          <w:color w:val="000000" w:themeColor="text1"/>
-          <w:sz w:val="22"/>
-          <w:szCs w:val="22"/>
-          <w:lang w:val="fr-FR"/>
-        </w:rPr>
+      <w:r>
+        <w:rPr>
+          <w:rFonts w:ascii="Arno Pro" w:hAnsi="Arno Pro" w:cs="Arial"/>
+          <w:color w:val="000000" w:themeColor="text1"/>
+          <w:sz w:val="22"/>
+          <w:szCs w:val="22"/>
+          <w:lang w:val="fr-FR"/>
+        </w:rPr>
+        <w:lastRenderedPageBreak/>
         <w:t xml:space="preserve">Nous vous prions d’agréer, </w:t>
       </w:r>
       <w:r>
@@ -5416,120 +4820,85 @@
           <w:color w:val="000000" w:themeColor="text1"/>
           <w:sz w:val="22"/>
           <w:szCs w:val="22"/>
-          <w:shd w:val="clear" w:color="auto" w:fill="C2D69B" w:themeFill="accent3" w:themeFillTint="99"/>
-          <w:lang w:val="fr-FR"/>
-        </w:rPr>
-        <w:t>OPTION C</w:t>
-      </w:r>
-      <w:r>
-        <w:rPr>
-          <w:rFonts w:ascii="Arno Pro" w:hAnsi="Arno Pro" w:cs="Arial"/>
-          <w:color w:val="000000" w:themeColor="text1"/>
-          <w:sz w:val="22"/>
-          <w:szCs w:val="22"/>
-          <w:shd w:val="clear" w:color="auto" w:fill="C2D69B" w:themeFill="accent3" w:themeFillTint="99"/>
-          <w:lang w:val="fr-FR"/>
-        </w:rPr>
-        <w:t>-1</w:t>
-      </w:r>
-      <w:r>
-        <w:rPr>
-          <w:rFonts w:ascii="Arno Pro" w:hAnsi="Arno Pro" w:cs="Arial"/>
-          <w:color w:val="000000" w:themeColor="text1"/>
-          <w:sz w:val="22"/>
-          <w:szCs w:val="22"/>
-          <w:lang w:val="fr-FR"/>
-        </w:rPr>
-        <w:t xml:space="preserve"> </w:t>
-      </w:r>
-      <w:r>
-        <w:rPr>
-          <w:rFonts w:ascii="Arno Pro" w:hAnsi="Arno Pro" w:cs="Arial"/>
-          <w:color w:val="000000" w:themeColor="text1"/>
-          <w:sz w:val="22"/>
-          <w:szCs w:val="22"/>
-          <w:lang w:val="fr-FR"/>
-        </w:rPr>
-        <w:t xml:space="preserve">{madame} </w:t>
-      </w:r>
-      <w:r>
-        <w:rPr>
-          <w:rFonts w:ascii="Arno Pro" w:hAnsi="Arno Pro" w:cs="Arial"/>
-          <w:color w:val="000000" w:themeColor="text1"/>
-          <w:sz w:val="22"/>
-          <w:szCs w:val="22"/>
-          <w:shd w:val="clear" w:color="auto" w:fill="C2D69B" w:themeFill="accent3" w:themeFillTint="99"/>
-          <w:lang w:val="fr-FR"/>
-        </w:rPr>
-        <w:t xml:space="preserve">OPTION </w:t>
-      </w:r>
-      <w:r>
-        <w:rPr>
-          <w:rFonts w:ascii="Arno Pro" w:hAnsi="Arno Pro" w:cs="Arial"/>
-          <w:color w:val="000000" w:themeColor="text1"/>
-          <w:sz w:val="22"/>
-          <w:szCs w:val="22"/>
-          <w:shd w:val="clear" w:color="auto" w:fill="C2D69B" w:themeFill="accent3" w:themeFillTint="99"/>
-          <w:lang w:val="fr-FR"/>
-        </w:rPr>
-        <w:t>C</w:t>
-      </w:r>
-      <w:r>
-        <w:rPr>
-          <w:rFonts w:ascii="Arno Pro" w:hAnsi="Arno Pro" w:cs="Arial"/>
-          <w:color w:val="000000" w:themeColor="text1"/>
-          <w:sz w:val="22"/>
-          <w:szCs w:val="22"/>
-          <w:shd w:val="clear" w:color="auto" w:fill="C2D69B" w:themeFill="accent3" w:themeFillTint="99"/>
-          <w:lang w:val="fr-FR"/>
-        </w:rPr>
-        <w:t>-2</w:t>
-      </w:r>
-      <w:r>
-        <w:rPr>
-          <w:rFonts w:ascii="Arno Pro" w:hAnsi="Arno Pro" w:cs="Arial"/>
-          <w:color w:val="000000" w:themeColor="text1"/>
-          <w:sz w:val="22"/>
-          <w:szCs w:val="22"/>
-          <w:lang w:val="fr-FR"/>
-        </w:rPr>
-        <w:t xml:space="preserve"> </w:t>
-      </w:r>
-      <w:r>
-        <w:rPr>
-          <w:rFonts w:ascii="Arno Pro" w:hAnsi="Arno Pro" w:cs="Arial"/>
-          <w:color w:val="000000" w:themeColor="text1"/>
-          <w:sz w:val="22"/>
-          <w:szCs w:val="22"/>
-          <w:lang w:val="fr-FR"/>
-        </w:rPr>
-        <w:t>{monsieur}</w:t>
-      </w:r>
-      <w:r>
-        <w:rPr>
-          <w:rFonts w:ascii="Arno Pro" w:hAnsi="Arno Pro" w:cs="Arial"/>
-          <w:color w:val="000000" w:themeColor="text1"/>
-          <w:sz w:val="22"/>
-          <w:szCs w:val="22"/>
-          <w:lang w:val="fr-FR"/>
-        </w:rPr>
-        <w:t xml:space="preserve"> </w:t>
-      </w:r>
-      <w:r>
-        <w:rPr>
-          <w:rFonts w:ascii="Arno Pro" w:hAnsi="Arno Pro" w:cs="Arial"/>
-          <w:color w:val="000000" w:themeColor="text1"/>
-          <w:sz w:val="22"/>
-          <w:szCs w:val="22"/>
-          <w:lang w:val="fr-FR"/>
-        </w:rPr>
-        <w:t xml:space="preserve">le </w:t>
+          <w:shd w:val="clear" w:color="auto" w:fill="C4BC96" w:themeFill="background2" w:themeFillShade="BF"/>
+          <w:lang w:val="fr-FR"/>
+        </w:rPr>
+        <w:t>{#</w:t>
+      </w:r>
+      <w:proofErr w:type="spellStart"/>
+      <w:r>
+        <w:rPr>
+          <w:rFonts w:ascii="Arno Pro" w:hAnsi="Arno Pro" w:cs="Arial"/>
+          <w:color w:val="000000" w:themeColor="text1"/>
+          <w:sz w:val="22"/>
+          <w:szCs w:val="22"/>
+          <w:shd w:val="clear" w:color="auto" w:fill="C4BC96" w:themeFill="background2" w:themeFillShade="BF"/>
+          <w:lang w:val="fr-FR"/>
+        </w:rPr>
+        <w:t>isFemale</w:t>
+      </w:r>
+      <w:proofErr w:type="spellEnd"/>
+      <w:r>
+        <w:rPr>
+          <w:rFonts w:ascii="Arno Pro" w:hAnsi="Arno Pro" w:cs="Arial"/>
+          <w:color w:val="000000" w:themeColor="text1"/>
+          <w:sz w:val="22"/>
+          <w:szCs w:val="22"/>
+          <w:shd w:val="clear" w:color="auto" w:fill="C4BC96" w:themeFill="background2" w:themeFillShade="BF"/>
+          <w:lang w:val="fr-FR"/>
+        </w:rPr>
+        <w:t>}Mme{/}{#</w:t>
+      </w:r>
+      <w:proofErr w:type="spellStart"/>
+      <w:r>
+        <w:rPr>
+          <w:rFonts w:ascii="Arno Pro" w:hAnsi="Arno Pro" w:cs="Arial"/>
+          <w:color w:val="000000" w:themeColor="text1"/>
+          <w:sz w:val="22"/>
+          <w:szCs w:val="22"/>
+          <w:shd w:val="clear" w:color="auto" w:fill="C4BC96" w:themeFill="background2" w:themeFillShade="BF"/>
+          <w:lang w:val="fr-FR"/>
+        </w:rPr>
+        <w:t>isMale</w:t>
+      </w:r>
+      <w:proofErr w:type="spellEnd"/>
+      <w:r>
+        <w:rPr>
+          <w:rFonts w:ascii="Arno Pro" w:hAnsi="Arno Pro" w:cs="Arial"/>
+          <w:color w:val="000000" w:themeColor="text1"/>
+          <w:sz w:val="22"/>
+          <w:szCs w:val="22"/>
+          <w:shd w:val="clear" w:color="auto" w:fill="C4BC96" w:themeFill="background2" w:themeFillShade="BF"/>
+          <w:lang w:val="fr-FR"/>
+        </w:rPr>
+        <w:t>}M.{/}</w:t>
+      </w:r>
+      <w:r>
+        <w:rPr>
+          <w:rFonts w:ascii="Arno Pro" w:hAnsi="Arno Pro" w:cs="Arial"/>
+          <w:color w:val="000000" w:themeColor="text1"/>
+          <w:sz w:val="22"/>
+          <w:szCs w:val="22"/>
+          <w:lang w:val="fr-FR"/>
+        </w:rPr>
+        <w:t xml:space="preserve"> l</w:t>
+      </w:r>
+      <w:r>
+        <w:rPr>
+          <w:rFonts w:ascii="Arno Pro" w:hAnsi="Arno Pro" w:cs="Arial"/>
+          <w:color w:val="000000" w:themeColor="text1"/>
+          <w:sz w:val="22"/>
+          <w:szCs w:val="22"/>
+          <w:lang w:val="fr-FR"/>
+        </w:rPr>
+        <w:t xml:space="preserve">e </w:t>
       </w:r>
       <w:r>
         <w:rPr>
           <w:rFonts w:ascii="Arno Pro" w:hAnsi="Arno Pro"/>
           <w:sz w:val="22"/>
           <w:szCs w:val="22"/>
+          <w:shd w:val="clear" w:color="auto" w:fill="C4BC96" w:themeFill="background2" w:themeFillShade="BF"/>
           <w:lang w:val="fr-FR"/>
         </w:rPr>
         <w:t>{</w:t>
@@ -5540,7 +4909,7 @@
           <w:rFonts w:ascii="Arno Pro" w:hAnsi="Arno Pro"/>
           <w:sz w:val="22"/>
           <w:szCs w:val="22"/>
-          <w:shd w:val="clear" w:color="auto" w:fill="C6D9F1" w:themeFill="text2" w:themeFillTint="33"/>
+          <w:shd w:val="clear" w:color="auto" w:fill="C4BC96" w:themeFill="background2" w:themeFillShade="BF"/>
           <w:lang w:val="fr-FR"/>
         </w:rPr>
         <w:t>fonction_representant_legal</w:t>
@@ -5551,6 +4920,7 @@
           <w:rFonts w:ascii="Arno Pro" w:hAnsi="Arno Pro"/>
           <w:sz w:val="22"/>
           <w:szCs w:val="22"/>
+          <w:shd w:val="clear" w:color="auto" w:fill="C4BC96" w:themeFill="background2" w:themeFillShade="BF"/>
           <w:lang w:val="fr-FR"/>
         </w:rPr>
         <w:t>}</w:t>
@@ -5561,9 +4931,20 @@
           <w:color w:val="000000" w:themeColor="text1"/>
           <w:sz w:val="22"/>
           <w:szCs w:val="22"/>
-          <w:lang w:val="fr-FR"/>
-        </w:rPr>
-        <w:t xml:space="preserve">, nos </w:t>
+          <w:shd w:val="clear" w:color="auto" w:fill="C4BC96" w:themeFill="background2" w:themeFillShade="BF"/>
+          <w:lang w:val="fr-FR"/>
+        </w:rPr>
+        <w:t>,</w:t>
+      </w:r>
+      <w:r>
+        <w:rPr>
+          <w:rFonts w:ascii="Arno Pro" w:hAnsi="Arno Pro" w:cs="Arial"/>
+          <w:color w:val="000000" w:themeColor="text1"/>
+          <w:sz w:val="22"/>
+          <w:szCs w:val="22"/>
+          <w:lang w:val="fr-FR"/>
+        </w:rPr>
+        <w:t xml:space="preserve"> nos </w:t>
       </w:r>
       <w:r>
         <w:rPr>
@@ -5760,8 +5141,6 @@
           <w:lang w:val="fr-FR"/>
         </w:rPr>
       </w:pPr>
-      <w:bookmarkStart w:id="0" w:name="_GoBack"/>
-      <w:bookmarkEnd w:id="0"/>
     </w:p>
     <w:sectPr>
       <w:footerReference w:type="even" r:id="rId8"/>
@@ -9748,7 +9127,7 @@
 </file>
 
 <file path=customXml/itemProps1.xml><?xml version="1.0" encoding="utf-8"?>
-<ds:datastoreItem xmlns:ds="http://schemas.openxmlformats.org/officeDocument/2006/customXml" ds:itemID="{EFCD28BC-E456-0E4C-8FBF-05C473E0BE7F}">
+<ds:datastoreItem xmlns:ds="http://schemas.openxmlformats.org/officeDocument/2006/customXml" ds:itemID="{F38DD433-FA93-F449-8E7D-383283581042}">
   <ds:schemaRefs>
     <ds:schemaRef ds:uri="http://schemas.openxmlformats.org/officeDocument/2006/bibliography"/>
   </ds:schemaRefs>

--- a/docxtemplating/matrice_mise_en_demeure.docx
+++ b/docxtemplating/matrice_mise_en_demeure.docx
@@ -55,6 +55,7 @@
         <w:t>{</w:t>
       </w:r>
       <w:proofErr w:type="spellStart"/>
+      <w:proofErr w:type="gramStart"/>
       <w:r>
         <w:rPr>
           <w:rFonts w:ascii="Arno Pro" w:hAnsi="Arno Pro"/>
@@ -63,7 +64,18 @@
           <w:shd w:val="clear" w:color="auto" w:fill="C6D9F1" w:themeFill="text2" w:themeFillTint="33"/>
           <w:lang w:val="fr-FR"/>
         </w:rPr>
-        <w:t>denomination_sociale_debiteur</w:t>
+        <w:t>denomination</w:t>
+      </w:r>
+      <w:proofErr w:type="gramEnd"/>
+      <w:r>
+        <w:rPr>
+          <w:rFonts w:ascii="Arno Pro" w:hAnsi="Arno Pro"/>
+          <w:sz w:val="22"/>
+          <w:szCs w:val="22"/>
+          <w:shd w:val="clear" w:color="auto" w:fill="C6D9F1" w:themeFill="text2" w:themeFillTint="33"/>
+          <w:lang w:val="fr-FR"/>
+        </w:rPr>
+        <w:t>_sociale_debiteur</w:t>
       </w:r>
       <w:proofErr w:type="spellEnd"/>
       <w:r>
@@ -190,6 +202,7 @@
         <w:t>#</w:t>
       </w:r>
       <w:proofErr w:type="spellStart"/>
+      <w:proofErr w:type="gramStart"/>
       <w:r>
         <w:rPr>
           <w:rFonts w:ascii="Arno Pro" w:hAnsi="Arno Pro" w:cs="Arial"/>
@@ -220,6 +233,7 @@
         <w:t>Mme</w:t>
       </w:r>
       <w:proofErr w:type="spellEnd"/>
+      <w:proofErr w:type="gramEnd"/>
       <w:r>
         <w:rPr>
           <w:rFonts w:ascii="Arno Pro" w:hAnsi="Arno Pro" w:cs="Arial"/>
@@ -352,6 +366,7 @@
         <w:t>{</w:t>
       </w:r>
       <w:proofErr w:type="spellStart"/>
+      <w:proofErr w:type="gramStart"/>
       <w:r>
         <w:rPr>
           <w:rFonts w:ascii="Arno Pro" w:hAnsi="Arno Pro"/>
@@ -360,7 +375,18 @@
           <w:shd w:val="clear" w:color="auto" w:fill="C6D9F1" w:themeFill="text2" w:themeFillTint="33"/>
           <w:lang w:val="fr-FR"/>
         </w:rPr>
-        <w:t>fonction_representant_legal</w:t>
+        <w:t>fonction</w:t>
+      </w:r>
+      <w:proofErr w:type="gramEnd"/>
+      <w:r>
+        <w:rPr>
+          <w:rFonts w:ascii="Arno Pro" w:hAnsi="Arno Pro"/>
+          <w:sz w:val="22"/>
+          <w:szCs w:val="22"/>
+          <w:shd w:val="clear" w:color="auto" w:fill="C6D9F1" w:themeFill="text2" w:themeFillTint="33"/>
+          <w:lang w:val="fr-FR"/>
+        </w:rPr>
+        <w:t>_representant_legal</w:t>
       </w:r>
       <w:proofErr w:type="spellEnd"/>
       <w:r>
@@ -396,6 +422,7 @@
         <w:t>{</w:t>
       </w:r>
       <w:proofErr w:type="spellStart"/>
+      <w:proofErr w:type="gramStart"/>
       <w:r>
         <w:rPr>
           <w:rFonts w:ascii="Arno Pro" w:hAnsi="Arno Pro"/>
@@ -404,7 +431,18 @@
           <w:shd w:val="clear" w:color="auto" w:fill="C6D9F1" w:themeFill="text2" w:themeFillTint="33"/>
           <w:lang w:val="fr-FR"/>
         </w:rPr>
-        <w:t>adresse_debiteur</w:t>
+        <w:t>adresse</w:t>
+      </w:r>
+      <w:proofErr w:type="gramEnd"/>
+      <w:r>
+        <w:rPr>
+          <w:rFonts w:ascii="Arno Pro" w:hAnsi="Arno Pro"/>
+          <w:sz w:val="22"/>
+          <w:szCs w:val="22"/>
+          <w:shd w:val="clear" w:color="auto" w:fill="C6D9F1" w:themeFill="text2" w:themeFillTint="33"/>
+          <w:lang w:val="fr-FR"/>
+        </w:rPr>
+        <w:t>_debiteur</w:t>
       </w:r>
       <w:proofErr w:type="spellEnd"/>
       <w:r>
@@ -440,6 +478,7 @@
         <w:t>{</w:t>
       </w:r>
       <w:proofErr w:type="spellStart"/>
+      <w:proofErr w:type="gramStart"/>
       <w:r>
         <w:rPr>
           <w:rFonts w:ascii="Arno Pro" w:hAnsi="Arno Pro"/>
@@ -448,7 +487,18 @@
           <w:shd w:val="clear" w:color="auto" w:fill="C6D9F1" w:themeFill="text2" w:themeFillTint="33"/>
           <w:lang w:val="fr-FR"/>
         </w:rPr>
-        <w:t>code_postal_debiteur</w:t>
+        <w:t>code</w:t>
+      </w:r>
+      <w:proofErr w:type="gramEnd"/>
+      <w:r>
+        <w:rPr>
+          <w:rFonts w:ascii="Arno Pro" w:hAnsi="Arno Pro"/>
+          <w:sz w:val="22"/>
+          <w:szCs w:val="22"/>
+          <w:shd w:val="clear" w:color="auto" w:fill="C6D9F1" w:themeFill="text2" w:themeFillTint="33"/>
+          <w:lang w:val="fr-FR"/>
+        </w:rPr>
+        <w:t>_postal_debiteur</w:t>
       </w:r>
       <w:proofErr w:type="spellEnd"/>
       <w:r>
@@ -860,27 +910,25 @@
           <w:color w:val="000000" w:themeColor="text1"/>
           <w:sz w:val="22"/>
           <w:szCs w:val="22"/>
-          <w:lang w:val="fr-FR"/>
-        </w:rPr>
-      </w:pPr>
-      <w:r>
-        <w:rPr>
-          <w:rFonts w:ascii="Arno Pro" w:hAnsi="Arno Pro" w:cs="Arial"/>
-          <w:color w:val="000000" w:themeColor="text1"/>
-          <w:sz w:val="22"/>
-          <w:szCs w:val="22"/>
-          <w:lang w:val="fr-FR"/>
+        </w:rPr>
+      </w:pPr>
+      <w:r>
+        <w:rPr>
+          <w:rFonts w:ascii="Arno Pro" w:hAnsi="Arno Pro" w:cs="Arial"/>
+          <w:color w:val="000000" w:themeColor="text1"/>
+          <w:sz w:val="22"/>
+          <w:szCs w:val="22"/>
         </w:rPr>
         <w:t>{#</w:t>
       </w:r>
       <w:proofErr w:type="spellStart"/>
-      <w:r>
-        <w:rPr>
-          <w:rFonts w:ascii="Arno Pro" w:hAnsi="Arno Pro" w:cs="Arial"/>
-          <w:color w:val="000000" w:themeColor="text1"/>
-          <w:sz w:val="22"/>
-          <w:szCs w:val="22"/>
-          <w:lang w:val="fr-FR"/>
+      <w:proofErr w:type="gramStart"/>
+      <w:r>
+        <w:rPr>
+          <w:rFonts w:ascii="Arno Pro" w:hAnsi="Arno Pro" w:cs="Arial"/>
+          <w:color w:val="000000" w:themeColor="text1"/>
+          <w:sz w:val="22"/>
+          <w:szCs w:val="22"/>
         </w:rPr>
         <w:t>isFemale</w:t>
       </w:r>
@@ -891,30 +939,9 @@
           <w:color w:val="000000" w:themeColor="text1"/>
           <w:sz w:val="22"/>
           <w:szCs w:val="22"/>
-          <w:lang w:val="fr-FR"/>
-        </w:rPr>
-        <w:t>}Mme{/</w:t>
-      </w:r>
-      <w:r>
-        <w:rPr>
-          <w:rFonts w:ascii="Arno Pro" w:hAnsi="Arno Pro" w:cs="Arial"/>
-          <w:color w:val="000000" w:themeColor="text1"/>
-          <w:sz w:val="22"/>
-          <w:szCs w:val="22"/>
-          <w:lang w:val="fr-FR"/>
         </w:rPr>
         <w:t>}</w:t>
       </w:r>
-      <w:r>
-        <w:rPr>
-          <w:rFonts w:ascii="Arno Pro" w:hAnsi="Arno Pro" w:cs="Arial"/>
-          <w:color w:val="000000" w:themeColor="text1"/>
-          <w:sz w:val="22"/>
-          <w:szCs w:val="22"/>
-          <w:lang w:val="fr-FR"/>
-        </w:rPr>
-        <w:t>{#</w:t>
-      </w:r>
       <w:proofErr w:type="spellStart"/>
       <w:r>
         <w:rPr>
@@ -922,7 +949,36 @@
           <w:color w:val="000000" w:themeColor="text1"/>
           <w:sz w:val="22"/>
           <w:szCs w:val="22"/>
-          <w:lang w:val="fr-FR"/>
+        </w:rPr>
+        <w:t>Mme</w:t>
+      </w:r>
+      <w:proofErr w:type="spellEnd"/>
+      <w:proofErr w:type="gramEnd"/>
+      <w:r>
+        <w:rPr>
+          <w:rFonts w:ascii="Arno Pro" w:hAnsi="Arno Pro" w:cs="Arial"/>
+          <w:color w:val="000000" w:themeColor="text1"/>
+          <w:sz w:val="22"/>
+          <w:szCs w:val="22"/>
+        </w:rPr>
+        <w:t>{/</w:t>
+      </w:r>
+      <w:r>
+        <w:rPr>
+          <w:rFonts w:ascii="Arno Pro" w:hAnsi="Arno Pro" w:cs="Arial"/>
+          <w:color w:val="000000" w:themeColor="text1"/>
+          <w:sz w:val="22"/>
+          <w:szCs w:val="22"/>
+        </w:rPr>
+        <w:t>}{#</w:t>
+      </w:r>
+      <w:proofErr w:type="spellStart"/>
+      <w:r>
+        <w:rPr>
+          <w:rFonts w:ascii="Arno Pro" w:hAnsi="Arno Pro" w:cs="Arial"/>
+          <w:color w:val="000000" w:themeColor="text1"/>
+          <w:sz w:val="22"/>
+          <w:szCs w:val="22"/>
         </w:rPr>
         <w:t>isMale</w:t>
       </w:r>
@@ -933,56 +989,33 @@
           <w:color w:val="000000" w:themeColor="text1"/>
           <w:sz w:val="22"/>
           <w:szCs w:val="22"/>
-          <w:lang w:val="fr-FR"/>
-        </w:rPr>
-        <w:t>}M.{/}</w:t>
-      </w:r>
-      <w:r>
-        <w:rPr>
-          <w:rFonts w:ascii="Arno Pro" w:hAnsi="Arno Pro" w:cs="Arial"/>
-          <w:color w:val="000000" w:themeColor="text1"/>
-          <w:sz w:val="22"/>
-          <w:szCs w:val="22"/>
-          <w:lang w:val="fr-FR"/>
-        </w:rPr>
-        <w:t xml:space="preserve"> </w:t>
-      </w:r>
-      <w:r>
-        <w:rPr>
-          <w:rFonts w:ascii="Arno Pro" w:hAnsi="Arno Pro" w:cs="Arial"/>
-          <w:color w:val="000000" w:themeColor="text1"/>
-          <w:sz w:val="22"/>
-          <w:szCs w:val="22"/>
-          <w:lang w:val="fr-FR"/>
-        </w:rPr>
-        <w:t xml:space="preserve">le </w:t>
-      </w:r>
+        </w:rPr>
+        <w:t xml:space="preserve">}M.{/} </w:t>
+      </w:r>
+      <w:r>
+        <w:rPr>
+          <w:rFonts w:ascii="Arno Pro" w:hAnsi="Arno Pro" w:cs="Arial"/>
+          <w:color w:val="000000" w:themeColor="text1"/>
+          <w:sz w:val="22"/>
+          <w:szCs w:val="22"/>
+        </w:rPr>
+        <w:t>{</w:t>
+      </w:r>
+      <w:proofErr w:type="spellStart"/>
       <w:r>
         <w:rPr>
           <w:rFonts w:ascii="Arno Pro" w:hAnsi="Arno Pro"/>
           <w:sz w:val="22"/>
           <w:szCs w:val="22"/>
-          <w:lang w:val="fr-FR"/>
-        </w:rPr>
-        <w:t>{</w:t>
-      </w:r>
-      <w:proofErr w:type="spellStart"/>
+        </w:rPr>
+        <w:t>fonction_representant_legal</w:t>
+      </w:r>
+      <w:proofErr w:type="spellEnd"/>
       <w:r>
         <w:rPr>
           <w:rFonts w:ascii="Arno Pro" w:hAnsi="Arno Pro"/>
           <w:sz w:val="22"/>
           <w:szCs w:val="22"/>
-          <w:lang w:val="fr-FR"/>
-        </w:rPr>
-        <w:t>fonction_representant_legal</w:t>
-      </w:r>
-      <w:proofErr w:type="spellEnd"/>
-      <w:r>
-        <w:rPr>
-          <w:rFonts w:ascii="Arno Pro" w:hAnsi="Arno Pro"/>
-          <w:sz w:val="22"/>
-          <w:szCs w:val="22"/>
-          <w:lang w:val="fr-FR"/>
         </w:rPr>
         <w:t>}</w:t>
       </w:r>
@@ -996,7 +1029,6 @@
           <w:color w:val="000000" w:themeColor="text1"/>
           <w:sz w:val="22"/>
           <w:szCs w:val="22"/>
-          <w:lang w:val="fr-FR"/>
         </w:rPr>
       </w:pPr>
     </w:p>
@@ -1439,9 +1471,43 @@
           <w:szCs w:val="22"/>
           <w:lang w:val="fr-FR"/>
         </w:rPr>
+        <w:t>{#</w:t>
+      </w:r>
+      <w:proofErr w:type="spellStart"/>
+      <w:proofErr w:type="gramStart"/>
+      <w:r>
+        <w:rPr>
+          <w:rFonts w:ascii="Arno Pro" w:hAnsi="Arno Pro" w:cs="Arial"/>
+          <w:color w:val="000000" w:themeColor="text1"/>
+          <w:sz w:val="22"/>
+          <w:szCs w:val="22"/>
+          <w:lang w:val="fr-FR"/>
+        </w:rPr>
+        <w:t>isProduit</w:t>
+      </w:r>
+      <w:proofErr w:type="spellEnd"/>
+      <w:r>
+        <w:rPr>
+          <w:rFonts w:ascii="Arno Pro" w:hAnsi="Arno Pro" w:cs="Arial"/>
+          <w:color w:val="000000" w:themeColor="text1"/>
+          <w:sz w:val="22"/>
+          <w:szCs w:val="22"/>
+          <w:lang w:val="fr-FR"/>
+        </w:rPr>
+        <w:t>}</w:t>
+      </w:r>
+      <w:r>
+        <w:rPr>
+          <w:rFonts w:ascii="Arno Pro" w:hAnsi="Arno Pro" w:cs="Arial"/>
+          <w:color w:val="000000" w:themeColor="text1"/>
+          <w:sz w:val="22"/>
+          <w:szCs w:val="22"/>
+          <w:lang w:val="fr-FR"/>
+        </w:rPr>
         <w:t>{</w:t>
       </w:r>
       <w:proofErr w:type="spellStart"/>
+      <w:proofErr w:type="gramEnd"/>
       <w:r>
         <w:rPr>
           <w:rFonts w:ascii="Arno Pro" w:hAnsi="Arno Pro" w:cs="Arial"/>
@@ -1483,7 +1549,7 @@
           <w:szCs w:val="22"/>
           <w:lang w:val="fr-FR"/>
         </w:rPr>
-        <w:t xml:space="preserve"> {</w:t>
+        <w:t>{/} {#</w:t>
       </w:r>
       <w:proofErr w:type="spellStart"/>
       <w:r>
@@ -1494,6 +1560,38 @@
           <w:szCs w:val="22"/>
           <w:lang w:val="fr-FR"/>
         </w:rPr>
+        <w:t>isServices</w:t>
+      </w:r>
+      <w:proofErr w:type="spellEnd"/>
+      <w:r>
+        <w:rPr>
+          <w:rFonts w:ascii="Arno Pro" w:hAnsi="Arno Pro" w:cs="Arial"/>
+          <w:color w:val="000000" w:themeColor="text1"/>
+          <w:sz w:val="22"/>
+          <w:szCs w:val="22"/>
+          <w:lang w:val="fr-FR"/>
+        </w:rPr>
+        <w:t>}</w:t>
+      </w:r>
+      <w:r>
+        <w:rPr>
+          <w:rFonts w:ascii="Arno Pro" w:hAnsi="Arno Pro" w:cs="Arial"/>
+          <w:color w:val="000000" w:themeColor="text1"/>
+          <w:sz w:val="22"/>
+          <w:szCs w:val="22"/>
+          <w:lang w:val="fr-FR"/>
+        </w:rPr>
+        <w:t>{</w:t>
+      </w:r>
+      <w:proofErr w:type="spellStart"/>
+      <w:r>
+        <w:rPr>
+          <w:rFonts w:ascii="Arno Pro" w:hAnsi="Arno Pro" w:cs="Arial"/>
+          <w:color w:val="000000" w:themeColor="text1"/>
+          <w:sz w:val="22"/>
+          <w:szCs w:val="22"/>
+          <w:lang w:val="fr-FR"/>
+        </w:rPr>
         <w:t>services_fournis</w:t>
       </w:r>
       <w:proofErr w:type="spellEnd"/>
@@ -1506,6 +1604,16 @@
           <w:lang w:val="fr-FR"/>
         </w:rPr>
         <w:t>}</w:t>
+      </w:r>
+      <w:r>
+        <w:rPr>
+          <w:rFonts w:ascii="Arno Pro" w:hAnsi="Arno Pro" w:cs="Arial"/>
+          <w:color w:val="000000" w:themeColor="text1"/>
+          <w:sz w:val="22"/>
+          <w:szCs w:val="22"/>
+          <w:lang w:val="fr-FR"/>
+        </w:rPr>
+        <w:t>{/}</w:t>
       </w:r>
       <w:r>
         <w:rPr>
@@ -1680,13 +1788,13 @@
         <w:tblLook w:val="04A0" w:firstRow="1" w:lastRow="0" w:firstColumn="1" w:lastColumn="0" w:noHBand="0" w:noVBand="1"/>
       </w:tblPr>
       <w:tblGrid>
-        <w:gridCol w:w="683"/>
-        <w:gridCol w:w="1658"/>
-        <w:gridCol w:w="938"/>
-        <w:gridCol w:w="1347"/>
-        <w:gridCol w:w="919"/>
-        <w:gridCol w:w="1139"/>
-        <w:gridCol w:w="1462"/>
+        <w:gridCol w:w="664"/>
+        <w:gridCol w:w="1597"/>
+        <w:gridCol w:w="908"/>
+        <w:gridCol w:w="1577"/>
+        <w:gridCol w:w="889"/>
+        <w:gridCol w:w="1101"/>
+        <w:gridCol w:w="1410"/>
       </w:tblGrid>
       <w:tr>
         <w:tc>
@@ -1869,7 +1977,18 @@
                 <w:szCs w:val="22"/>
                 <w:lang w:val="fr-FR"/>
               </w:rPr>
-              <w:t xml:space="preserve"> {/}</w:t>
+              <w:t xml:space="preserve"> {</w:t>
+            </w:r>
+            <w:proofErr w:type="gramStart"/>
+            <w:r>
+              <w:rPr>
+                <w:rFonts w:ascii="Arno Pro" w:hAnsi="Arno Pro" w:cs="Arial"/>
+                <w:color w:val="000000" w:themeColor="text1"/>
+                <w:sz w:val="22"/>
+                <w:szCs w:val="22"/>
+                <w:lang w:val="fr-FR"/>
+              </w:rPr>
+              <w:t>/}</w:t>
             </w:r>
             <w:r>
               <w:rPr>
@@ -1901,7 +2020,18 @@
                 <w:szCs w:val="22"/>
                 <w:lang w:val="fr-FR"/>
               </w:rPr>
-              <w:t>{#</w:t>
+              <w:t>{</w:t>
+            </w:r>
+            <w:proofErr w:type="gramEnd"/>
+            <w:r>
+              <w:rPr>
+                <w:rFonts w:ascii="Arno Pro" w:hAnsi="Arno Pro" w:cs="Arial"/>
+                <w:color w:val="000000" w:themeColor="text1"/>
+                <w:sz w:val="22"/>
+                <w:szCs w:val="22"/>
+                <w:lang w:val="fr-FR"/>
+              </w:rPr>
+              <w:t>#</w:t>
             </w:r>
             <w:proofErr w:type="spellStart"/>
             <w:r>
@@ -2105,8 +2235,9 @@
                 <w:szCs w:val="18"/>
                 <w:lang w:val="fr-FR"/>
               </w:rPr>
-              <w:t>{#factures}</w:t>
-            </w:r>
+              <w:t>{#</w:t>
+            </w:r>
+            <w:proofErr w:type="gramStart"/>
             <w:r>
               <w:rPr>
                 <w:rFonts w:ascii="Arno Pro" w:hAnsi="Arno Pro" w:cs="Arial"/>
@@ -2115,9 +2246,20 @@
                 <w:szCs w:val="18"/>
                 <w:lang w:val="fr-FR"/>
               </w:rPr>
+              <w:t>factures}</w:t>
+            </w:r>
+            <w:r>
+              <w:rPr>
+                <w:rFonts w:ascii="Arno Pro" w:hAnsi="Arno Pro" w:cs="Arial"/>
+                <w:color w:val="000000" w:themeColor="text1"/>
+                <w:sz w:val="18"/>
+                <w:szCs w:val="18"/>
+                <w:lang w:val="fr-FR"/>
+              </w:rPr>
               <w:t>{</w:t>
             </w:r>
             <w:proofErr w:type="spellStart"/>
+            <w:proofErr w:type="gramEnd"/>
             <w:r>
               <w:rPr>
                 <w:rFonts w:ascii="Arno Pro" w:hAnsi="Arno Pro" w:cs="Arial"/>
@@ -2168,6 +2310,7 @@
               <w:t>{</w:t>
             </w:r>
             <w:proofErr w:type="spellStart"/>
+            <w:proofErr w:type="gramStart"/>
             <w:r>
               <w:rPr>
                 <w:rFonts w:ascii="Arno Pro" w:hAnsi="Arno Pro" w:cs="Arial"/>
@@ -2176,7 +2319,18 @@
                 <w:szCs w:val="18"/>
                 <w:lang w:val="fr-FR"/>
               </w:rPr>
-              <w:t>date_facture</w:t>
+              <w:t>date</w:t>
+            </w:r>
+            <w:proofErr w:type="gramEnd"/>
+            <w:r>
+              <w:rPr>
+                <w:rFonts w:ascii="Arno Pro" w:hAnsi="Arno Pro" w:cs="Arial"/>
+                <w:color w:val="000000" w:themeColor="text1"/>
+                <w:sz w:val="18"/>
+                <w:szCs w:val="18"/>
+                <w:lang w:val="fr-FR"/>
+              </w:rPr>
+              <w:t>_facture</w:t>
             </w:r>
             <w:proofErr w:type="spellEnd"/>
             <w:r>
@@ -2217,6 +2371,7 @@
               <w:t>{</w:t>
             </w:r>
             <w:proofErr w:type="spellStart"/>
+            <w:proofErr w:type="gramStart"/>
             <w:r>
               <w:rPr>
                 <w:rFonts w:ascii="Arno Pro" w:hAnsi="Arno Pro" w:cs="Arial"/>
@@ -2225,7 +2380,28 @@
                 <w:szCs w:val="18"/>
                 <w:lang w:val="fr-FR"/>
               </w:rPr>
-              <w:t>montant_facture_HT</w:t>
+              <w:t>montant</w:t>
+            </w:r>
+            <w:proofErr w:type="gramEnd"/>
+            <w:r>
+              <w:rPr>
+                <w:rFonts w:ascii="Arno Pro" w:hAnsi="Arno Pro" w:cs="Arial"/>
+                <w:color w:val="000000" w:themeColor="text1"/>
+                <w:sz w:val="18"/>
+                <w:szCs w:val="18"/>
+                <w:lang w:val="fr-FR"/>
+              </w:rPr>
+              <w:t>_facture_</w:t>
+            </w:r>
+            <w:r>
+              <w:rPr>
+                <w:rFonts w:ascii="Arno Pro" w:hAnsi="Arno Pro" w:cs="Arial"/>
+                <w:color w:val="000000" w:themeColor="text1"/>
+                <w:sz w:val="18"/>
+                <w:szCs w:val="18"/>
+                <w:lang w:val="fr-FR"/>
+              </w:rPr>
+              <w:t>ht</w:t>
             </w:r>
             <w:proofErr w:type="spellEnd"/>
             <w:r>
@@ -2267,6 +2443,7 @@
               <w:t>{</w:t>
             </w:r>
             <w:proofErr w:type="spellStart"/>
+            <w:proofErr w:type="gramStart"/>
             <w:r>
               <w:rPr>
                 <w:rFonts w:ascii="Arno Pro" w:hAnsi="Arno Pro" w:cs="Arial"/>
@@ -2275,9 +2452,9 @@
                 <w:szCs w:val="18"/>
                 <w:lang w:val="fr-FR"/>
               </w:rPr>
-              <w:t>echeance_facture</w:t>
-            </w:r>
-            <w:proofErr w:type="spellEnd"/>
+              <w:t>echeance</w:t>
+            </w:r>
+            <w:proofErr w:type="gramEnd"/>
             <w:r>
               <w:rPr>
                 <w:rFonts w:ascii="Arno Pro" w:hAnsi="Arno Pro" w:cs="Arial"/>
@@ -2286,6 +2463,18 @@
                 <w:szCs w:val="18"/>
                 <w:lang w:val="fr-FR"/>
               </w:rPr>
+              <w:t>_facture</w:t>
+            </w:r>
+            <w:proofErr w:type="spellEnd"/>
+            <w:r>
+              <w:rPr>
+                <w:rFonts w:ascii="Arno Pro" w:hAnsi="Arno Pro" w:cs="Arial"/>
+                <w:color w:val="000000" w:themeColor="text1"/>
+                <w:sz w:val="18"/>
+                <w:szCs w:val="18"/>
+                <w:lang w:val="fr-FR"/>
+              </w:rPr>
+              <w:lastRenderedPageBreak/>
               <w:t>}</w:t>
             </w:r>
           </w:p>
@@ -2313,9 +2502,11 @@
                 <w:szCs w:val="18"/>
                 <w:lang w:val="fr-FR"/>
               </w:rPr>
+              <w:lastRenderedPageBreak/>
               <w:t>{</w:t>
             </w:r>
             <w:proofErr w:type="spellStart"/>
+            <w:proofErr w:type="gramStart"/>
             <w:r>
               <w:rPr>
                 <w:rFonts w:ascii="Arno Pro" w:hAnsi="Arno Pro" w:cs="Arial"/>
@@ -2324,7 +2515,29 @@
                 <w:szCs w:val="18"/>
                 <w:lang w:val="fr-FR"/>
               </w:rPr>
-              <w:t>calcul_acomptes_payes</w:t>
+              <w:t>calcul</w:t>
+            </w:r>
+            <w:proofErr w:type="gramEnd"/>
+            <w:r>
+              <w:rPr>
+                <w:rFonts w:ascii="Arno Pro" w:hAnsi="Arno Pro" w:cs="Arial"/>
+                <w:color w:val="000000" w:themeColor="text1"/>
+                <w:sz w:val="18"/>
+                <w:szCs w:val="18"/>
+                <w:lang w:val="fr-FR"/>
+              </w:rPr>
+              <w:t>_acomptes_paye</w:t>
+            </w:r>
+            <w:r>
+              <w:rPr>
+                <w:rFonts w:ascii="Arno Pro" w:hAnsi="Arno Pro" w:cs="Arial"/>
+                <w:color w:val="000000" w:themeColor="text1"/>
+                <w:sz w:val="18"/>
+                <w:szCs w:val="18"/>
+                <w:lang w:val="fr-FR"/>
+              </w:rPr>
+              <w:lastRenderedPageBreak/>
+              <w:t>s</w:t>
             </w:r>
             <w:proofErr w:type="spellEnd"/>
             <w:r>
@@ -2362,9 +2575,11 @@
                 <w:szCs w:val="18"/>
                 <w:lang w:val="fr-FR"/>
               </w:rPr>
+              <w:lastRenderedPageBreak/>
               <w:t>{</w:t>
             </w:r>
             <w:proofErr w:type="spellStart"/>
+            <w:proofErr w:type="gramStart"/>
             <w:r>
               <w:rPr>
                 <w:rFonts w:ascii="Arno Pro" w:hAnsi="Arno Pro" w:cs="Arial"/>
@@ -2373,7 +2588,18 @@
                 <w:szCs w:val="18"/>
                 <w:lang w:val="fr-FR"/>
               </w:rPr>
-              <w:t>calcul_solde_du</w:t>
+              <w:t>calcul</w:t>
+            </w:r>
+            <w:proofErr w:type="gramEnd"/>
+            <w:r>
+              <w:rPr>
+                <w:rFonts w:ascii="Arno Pro" w:hAnsi="Arno Pro" w:cs="Arial"/>
+                <w:color w:val="000000" w:themeColor="text1"/>
+                <w:sz w:val="18"/>
+                <w:szCs w:val="18"/>
+                <w:lang w:val="fr-FR"/>
+              </w:rPr>
+              <w:t>_solde_du</w:t>
             </w:r>
             <w:proofErr w:type="spellEnd"/>
             <w:r>
@@ -2424,7 +2650,6 @@
                 <w:szCs w:val="22"/>
                 <w:lang w:val="fr-FR"/>
               </w:rPr>
-              <w:lastRenderedPageBreak/>
               <w:t>Avoir</w:t>
             </w:r>
           </w:p>
@@ -2454,8 +2679,9 @@
                 <w:szCs w:val="18"/>
                 <w:lang w:val="fr-FR"/>
               </w:rPr>
-              <w:t>{#avoirs}</w:t>
-            </w:r>
+              <w:t>{#</w:t>
+            </w:r>
+            <w:proofErr w:type="gramStart"/>
             <w:r>
               <w:rPr>
                 <w:rFonts w:ascii="Arno Pro" w:hAnsi="Arno Pro" w:cs="Arial"/>
@@ -2464,9 +2690,20 @@
                 <w:szCs w:val="18"/>
                 <w:lang w:val="fr-FR"/>
               </w:rPr>
+              <w:t>avoirs}</w:t>
+            </w:r>
+            <w:r>
+              <w:rPr>
+                <w:rFonts w:ascii="Arno Pro" w:hAnsi="Arno Pro" w:cs="Arial"/>
+                <w:color w:val="000000" w:themeColor="text1"/>
+                <w:sz w:val="18"/>
+                <w:szCs w:val="18"/>
+                <w:lang w:val="fr-FR"/>
+              </w:rPr>
               <w:t>{</w:t>
             </w:r>
             <w:proofErr w:type="spellStart"/>
+            <w:proofErr w:type="gramEnd"/>
             <w:r>
               <w:rPr>
                 <w:rFonts w:ascii="Arno Pro" w:hAnsi="Arno Pro" w:cs="Arial"/>
@@ -2519,6 +2756,7 @@
               <w:t>{</w:t>
             </w:r>
             <w:proofErr w:type="spellStart"/>
+            <w:proofErr w:type="gramStart"/>
             <w:r>
               <w:rPr>
                 <w:rFonts w:ascii="Arno Pro" w:hAnsi="Arno Pro" w:cs="Arial"/>
@@ -2527,7 +2765,18 @@
                 <w:szCs w:val="18"/>
                 <w:lang w:val="fr-FR"/>
               </w:rPr>
-              <w:t>date_avoir</w:t>
+              <w:t>date</w:t>
+            </w:r>
+            <w:proofErr w:type="gramEnd"/>
+            <w:r>
+              <w:rPr>
+                <w:rFonts w:ascii="Arno Pro" w:hAnsi="Arno Pro" w:cs="Arial"/>
+                <w:color w:val="000000" w:themeColor="text1"/>
+                <w:sz w:val="18"/>
+                <w:szCs w:val="18"/>
+                <w:lang w:val="fr-FR"/>
+              </w:rPr>
+              <w:t>_avoir</w:t>
             </w:r>
             <w:proofErr w:type="spellEnd"/>
             <w:r>
@@ -2570,6 +2819,7 @@
               <w:t>{</w:t>
             </w:r>
             <w:proofErr w:type="spellStart"/>
+            <w:proofErr w:type="gramStart"/>
             <w:r>
               <w:rPr>
                 <w:rFonts w:ascii="Arno Pro" w:hAnsi="Arno Pro" w:cs="Arial"/>
@@ -2578,9 +2828,9 @@
                 <w:szCs w:val="18"/>
                 <w:lang w:val="fr-FR"/>
               </w:rPr>
-              <w:t>montant_avoir</w:t>
-            </w:r>
-            <w:proofErr w:type="spellEnd"/>
+              <w:t>montant</w:t>
+            </w:r>
+            <w:proofErr w:type="gramEnd"/>
             <w:r>
               <w:rPr>
                 <w:rFonts w:ascii="Arno Pro" w:hAnsi="Arno Pro" w:cs="Arial"/>
@@ -2589,7 +2839,38 @@
                 <w:szCs w:val="18"/>
                 <w:lang w:val="fr-FR"/>
               </w:rPr>
+              <w:t>_avoir</w:t>
+            </w:r>
+            <w:r>
+              <w:rPr>
+                <w:rFonts w:ascii="Arno Pro" w:hAnsi="Arno Pro" w:cs="Arial"/>
+                <w:color w:val="000000" w:themeColor="text1"/>
+                <w:sz w:val="18"/>
+                <w:szCs w:val="18"/>
+                <w:lang w:val="fr-FR"/>
+              </w:rPr>
+              <w:t>_ht</w:t>
+            </w:r>
+            <w:proofErr w:type="spellEnd"/>
+            <w:r>
+              <w:rPr>
+                <w:rFonts w:ascii="Arno Pro" w:hAnsi="Arno Pro" w:cs="Arial"/>
+                <w:color w:val="000000" w:themeColor="text1"/>
+                <w:sz w:val="18"/>
+                <w:szCs w:val="18"/>
+                <w:lang w:val="fr-FR"/>
+              </w:rPr>
               <w:t>}</w:t>
+            </w:r>
+            <w:r>
+              <w:rPr>
+                <w:rFonts w:ascii="Arno Pro" w:hAnsi="Arno Pro" w:cs="Arial"/>
+                <w:color w:val="000000" w:themeColor="text1"/>
+                <w:sz w:val="18"/>
+                <w:szCs w:val="18"/>
+                <w:lang w:val="fr-FR"/>
+              </w:rPr>
+              <w:t>{/avoirs}</w:t>
             </w:r>
           </w:p>
         </w:tc>
@@ -2648,48 +2929,6 @@
                 <w:lang w:val="fr-FR"/>
               </w:rPr>
             </w:pPr>
-            <w:r>
-              <w:rPr>
-                <w:rFonts w:ascii="Arno Pro" w:hAnsi="Arno Pro" w:cs="Arial"/>
-                <w:color w:val="000000" w:themeColor="text1"/>
-                <w:sz w:val="18"/>
-                <w:szCs w:val="18"/>
-                <w:lang w:val="fr-FR"/>
-              </w:rPr>
-              <w:t>{</w:t>
-            </w:r>
-            <w:proofErr w:type="spellStart"/>
-            <w:r>
-              <w:rPr>
-                <w:rFonts w:ascii="Arno Pro" w:hAnsi="Arno Pro" w:cs="Arial"/>
-                <w:color w:val="000000" w:themeColor="text1"/>
-                <w:sz w:val="18"/>
-                <w:szCs w:val="18"/>
-                <w:lang w:val="fr-FR"/>
-              </w:rPr>
-              <w:t>montant_avoir</w:t>
-            </w:r>
-            <w:proofErr w:type="spellEnd"/>
-            <w:r>
-              <w:rPr>
-                <w:rFonts w:ascii="Arno Pro" w:hAnsi="Arno Pro" w:cs="Arial"/>
-                <w:color w:val="000000" w:themeColor="text1"/>
-                <w:sz w:val="18"/>
-                <w:szCs w:val="18"/>
-                <w:lang w:val="fr-FR"/>
-              </w:rPr>
-              <w:t>}</w:t>
-            </w:r>
-            <w:r>
-              <w:rPr>
-                <w:rFonts w:ascii="Arno Pro" w:hAnsi="Arno Pro" w:cs="Arial"/>
-                <w:color w:val="000000" w:themeColor="text1"/>
-                <w:sz w:val="18"/>
-                <w:szCs w:val="18"/>
-                <w:lang w:val="fr-FR"/>
-              </w:rPr>
-              <w:t>{/avoirs}</w:t>
-            </w:r>
           </w:p>
         </w:tc>
       </w:tr>
@@ -2747,7 +2986,18 @@
                 <w:szCs w:val="22"/>
                 <w:lang w:val="fr-FR"/>
               </w:rPr>
-              <w:t>{#acomptes}</w:t>
+              <w:t>{#</w:t>
+            </w:r>
+            <w:proofErr w:type="gramStart"/>
+            <w:r>
+              <w:rPr>
+                <w:rFonts w:ascii="Arno Pro" w:hAnsi="Arno Pro" w:cs="Arial"/>
+                <w:color w:val="000000" w:themeColor="text1"/>
+                <w:sz w:val="22"/>
+                <w:szCs w:val="22"/>
+                <w:lang w:val="fr-FR"/>
+              </w:rPr>
+              <w:t>acomptes}</w:t>
             </w:r>
             <w:r>
               <w:rPr>
@@ -2760,6 +3010,7 @@
               <w:t>{</w:t>
             </w:r>
             <w:proofErr w:type="spellStart"/>
+            <w:proofErr w:type="gramEnd"/>
             <w:r>
               <w:rPr>
                 <w:rFonts w:ascii="Arno Pro" w:hAnsi="Arno Pro" w:cs="Arial"/>
@@ -2811,15 +3062,27 @@
               <w:t>{</w:t>
             </w:r>
             <w:proofErr w:type="spellStart"/>
-            <w:r>
-              <w:rPr>
-                <w:rFonts w:ascii="Arno Pro" w:hAnsi="Arno Pro" w:cs="Arial"/>
-                <w:color w:val="000000" w:themeColor="text1"/>
-                <w:sz w:val="22"/>
-                <w:szCs w:val="22"/>
-                <w:lang w:val="fr-FR"/>
-              </w:rPr>
-              <w:t>date_acompte</w:t>
+            <w:proofErr w:type="gramStart"/>
+            <w:r>
+              <w:rPr>
+                <w:rFonts w:ascii="Arno Pro" w:hAnsi="Arno Pro" w:cs="Arial"/>
+                <w:color w:val="000000" w:themeColor="text1"/>
+                <w:sz w:val="22"/>
+                <w:szCs w:val="22"/>
+                <w:lang w:val="fr-FR"/>
+              </w:rPr>
+              <w:t>date</w:t>
+            </w:r>
+            <w:proofErr w:type="gramEnd"/>
+            <w:r>
+              <w:rPr>
+                <w:rFonts w:ascii="Arno Pro" w:hAnsi="Arno Pro" w:cs="Arial"/>
+                <w:color w:val="000000" w:themeColor="text1"/>
+                <w:sz w:val="22"/>
+                <w:szCs w:val="22"/>
+                <w:lang w:val="fr-FR"/>
+              </w:rPr>
+              <w:t>_acompte</w:t>
             </w:r>
             <w:proofErr w:type="spellEnd"/>
             <w:r>
@@ -2861,15 +3124,37 @@
               <w:t>{</w:t>
             </w:r>
             <w:proofErr w:type="spellStart"/>
-            <w:r>
-              <w:rPr>
-                <w:rFonts w:ascii="Arno Pro" w:hAnsi="Arno Pro" w:cs="Arial"/>
-                <w:color w:val="000000" w:themeColor="text1"/>
-                <w:sz w:val="22"/>
-                <w:szCs w:val="22"/>
-                <w:lang w:val="fr-FR"/>
-              </w:rPr>
-              <w:t>montant_acompte_HT</w:t>
+            <w:proofErr w:type="gramStart"/>
+            <w:r>
+              <w:rPr>
+                <w:rFonts w:ascii="Arno Pro" w:hAnsi="Arno Pro" w:cs="Arial"/>
+                <w:color w:val="000000" w:themeColor="text1"/>
+                <w:sz w:val="22"/>
+                <w:szCs w:val="22"/>
+                <w:lang w:val="fr-FR"/>
+              </w:rPr>
+              <w:t>montant</w:t>
+            </w:r>
+            <w:proofErr w:type="gramEnd"/>
+            <w:r>
+              <w:rPr>
+                <w:rFonts w:ascii="Arno Pro" w:hAnsi="Arno Pro" w:cs="Arial"/>
+                <w:color w:val="000000" w:themeColor="text1"/>
+                <w:sz w:val="22"/>
+                <w:szCs w:val="22"/>
+                <w:lang w:val="fr-FR"/>
+              </w:rPr>
+              <w:t>_acompte_</w:t>
+            </w:r>
+            <w:r>
+              <w:rPr>
+                <w:rFonts w:ascii="Arno Pro" w:hAnsi="Arno Pro" w:cs="Arial"/>
+                <w:color w:val="000000" w:themeColor="text1"/>
+                <w:sz w:val="22"/>
+                <w:szCs w:val="22"/>
+                <w:lang w:val="fr-FR"/>
+              </w:rPr>
+              <w:t>ht</w:t>
             </w:r>
             <w:proofErr w:type="spellEnd"/>
             <w:r>
@@ -2895,6 +3180,16 @@
                 <w:lang w:val="fr-FR"/>
               </w:rPr>
             </w:pPr>
+            <w:r>
+              <w:rPr>
+                <w:rFonts w:ascii="Arno Pro" w:hAnsi="Arno Pro" w:cs="Arial"/>
+                <w:color w:val="000000" w:themeColor="text1"/>
+                <w:sz w:val="22"/>
+                <w:szCs w:val="22"/>
+                <w:lang w:val="fr-FR"/>
+              </w:rPr>
+              <w:t>{/acomptes}</w:t>
+            </w:r>
           </w:p>
         </w:tc>
         <w:tc>
@@ -2950,17 +3245,6 @@
                 <w:lang w:val="fr-FR"/>
               </w:rPr>
             </w:pPr>
-            <w:r>
-              <w:rPr>
-                <w:rFonts w:ascii="Arno Pro" w:hAnsi="Arno Pro" w:cs="Arial"/>
-                <w:color w:val="000000" w:themeColor="text1"/>
-                <w:sz w:val="18"/>
-                <w:szCs w:val="18"/>
-                <w:shd w:val="clear" w:color="auto" w:fill="F2DBDB" w:themeFill="accent2" w:themeFillTint="33"/>
-                <w:lang w:val="fr-FR"/>
-              </w:rPr>
-              <w:t>{/acomptes}</w:t>
-            </w:r>
           </w:p>
         </w:tc>
       </w:tr>
@@ -3037,7 +3321,81 @@
                 <w:szCs w:val="22"/>
                 <w:lang w:val="fr-FR"/>
               </w:rPr>
-              <w:t>{#paiements}</w:t>
+              <w:t>{#</w:t>
+            </w:r>
+            <w:proofErr w:type="gramStart"/>
+            <w:r>
+              <w:rPr>
+                <w:rFonts w:ascii="Arno Pro" w:hAnsi="Arno Pro" w:cs="Arial"/>
+                <w:color w:val="000000" w:themeColor="text1"/>
+                <w:sz w:val="22"/>
+                <w:szCs w:val="22"/>
+                <w:lang w:val="fr-FR"/>
+              </w:rPr>
+              <w:t>p</w:t>
+            </w:r>
+            <w:r>
+              <w:rPr>
+                <w:rFonts w:ascii="Arno Pro" w:hAnsi="Arno Pro" w:cs="Arial"/>
+                <w:color w:val="000000" w:themeColor="text1"/>
+                <w:sz w:val="22"/>
+                <w:szCs w:val="22"/>
+                <w:lang w:val="fr-FR"/>
+              </w:rPr>
+              <w:t>artiels</w:t>
+            </w:r>
+            <w:r>
+              <w:rPr>
+                <w:rFonts w:ascii="Arno Pro" w:hAnsi="Arno Pro" w:cs="Arial"/>
+                <w:color w:val="000000" w:themeColor="text1"/>
+                <w:sz w:val="22"/>
+                <w:szCs w:val="22"/>
+                <w:lang w:val="fr-FR"/>
+              </w:rPr>
+              <w:t>}</w:t>
+            </w:r>
+            <w:r>
+              <w:rPr>
+                <w:rFonts w:ascii="Arno Pro" w:hAnsi="Arno Pro" w:cs="Arial"/>
+                <w:color w:val="000000" w:themeColor="text1"/>
+                <w:sz w:val="22"/>
+                <w:szCs w:val="22"/>
+                <w:lang w:val="fr-FR"/>
+              </w:rPr>
+              <w:t>{</w:t>
+            </w:r>
+            <w:proofErr w:type="spellStart"/>
+            <w:proofErr w:type="gramEnd"/>
+            <w:r>
+              <w:rPr>
+                <w:rFonts w:ascii="Arno Pro" w:hAnsi="Arno Pro" w:cs="Arial"/>
+                <w:color w:val="000000" w:themeColor="text1"/>
+                <w:sz w:val="22"/>
+                <w:szCs w:val="22"/>
+                <w:lang w:val="fr-FR"/>
+              </w:rPr>
+              <w:t>numero_pa</w:t>
+            </w:r>
+            <w:r>
+              <w:rPr>
+                <w:rFonts w:ascii="Arno Pro" w:hAnsi="Arno Pro" w:cs="Arial"/>
+                <w:color w:val="000000" w:themeColor="text1"/>
+                <w:sz w:val="22"/>
+                <w:szCs w:val="22"/>
+                <w:lang w:val="fr-FR"/>
+              </w:rPr>
+              <w:t>rtiel</w:t>
+            </w:r>
+            <w:proofErr w:type="spellEnd"/>
+            <w:r>
+              <w:rPr>
+                <w:rFonts w:ascii="Arno Pro" w:hAnsi="Arno Pro" w:cs="Arial"/>
+                <w:color w:val="000000" w:themeColor="text1"/>
+                <w:sz w:val="22"/>
+                <w:szCs w:val="22"/>
+                <w:lang w:val="fr-FR"/>
+              </w:rPr>
+              <w:t>}</w:t>
             </w:r>
           </w:p>
         </w:tc>
@@ -3057,6 +3415,60 @@
                 <w:lang w:val="fr-FR"/>
               </w:rPr>
             </w:pPr>
+            <w:r>
+              <w:rPr>
+                <w:rFonts w:ascii="Arno Pro" w:hAnsi="Arno Pro" w:cs="Arial"/>
+                <w:color w:val="000000" w:themeColor="text1"/>
+                <w:sz w:val="22"/>
+                <w:szCs w:val="22"/>
+                <w:lang w:val="fr-FR"/>
+              </w:rPr>
+              <w:t>{</w:t>
+            </w:r>
+            <w:proofErr w:type="spellStart"/>
+            <w:proofErr w:type="gramStart"/>
+            <w:r>
+              <w:rPr>
+                <w:rFonts w:ascii="Arno Pro" w:hAnsi="Arno Pro" w:cs="Arial"/>
+                <w:color w:val="000000" w:themeColor="text1"/>
+                <w:sz w:val="22"/>
+                <w:szCs w:val="22"/>
+                <w:lang w:val="fr-FR"/>
+              </w:rPr>
+              <w:t>date</w:t>
+            </w:r>
+            <w:proofErr w:type="gramEnd"/>
+            <w:r>
+              <w:rPr>
+                <w:rFonts w:ascii="Arno Pro" w:hAnsi="Arno Pro" w:cs="Arial"/>
+                <w:color w:val="000000" w:themeColor="text1"/>
+                <w:sz w:val="22"/>
+                <w:szCs w:val="22"/>
+                <w:lang w:val="fr-FR"/>
+              </w:rPr>
+              <w:t>_pa</w:t>
+            </w:r>
+            <w:r>
+              <w:rPr>
+                <w:rFonts w:ascii="Arno Pro" w:hAnsi="Arno Pro" w:cs="Arial"/>
+                <w:color w:val="000000" w:themeColor="text1"/>
+                <w:sz w:val="22"/>
+                <w:szCs w:val="22"/>
+                <w:lang w:val="fr-FR"/>
+              </w:rPr>
+              <w:t>rtiel</w:t>
+            </w:r>
+            <w:proofErr w:type="spellEnd"/>
+            <w:r>
+              <w:rPr>
+                <w:rFonts w:ascii="Arno Pro" w:hAnsi="Arno Pro" w:cs="Arial"/>
+                <w:color w:val="000000" w:themeColor="text1"/>
+                <w:sz w:val="22"/>
+                <w:szCs w:val="22"/>
+                <w:lang w:val="fr-FR"/>
+              </w:rPr>
+              <w:t>}</w:t>
+            </w:r>
           </w:p>
         </w:tc>
         <w:tc>
@@ -3075,6 +3487,91 @@
                 <w:lang w:val="fr-FR"/>
               </w:rPr>
             </w:pPr>
+            <w:r>
+              <w:rPr>
+                <w:rFonts w:ascii="Arno Pro" w:hAnsi="Arno Pro" w:cs="Arial"/>
+                <w:color w:val="000000" w:themeColor="text1"/>
+                <w:sz w:val="22"/>
+                <w:szCs w:val="22"/>
+                <w:lang w:val="fr-FR"/>
+              </w:rPr>
+              <w:t>{</w:t>
+            </w:r>
+            <w:proofErr w:type="spellStart"/>
+            <w:proofErr w:type="gramStart"/>
+            <w:r>
+              <w:rPr>
+                <w:rFonts w:ascii="Arno Pro" w:hAnsi="Arno Pro" w:cs="Arial"/>
+                <w:color w:val="000000" w:themeColor="text1"/>
+                <w:sz w:val="22"/>
+                <w:szCs w:val="22"/>
+                <w:lang w:val="fr-FR"/>
+              </w:rPr>
+              <w:t>montant</w:t>
+            </w:r>
+            <w:proofErr w:type="gramEnd"/>
+            <w:r>
+              <w:rPr>
+                <w:rFonts w:ascii="Arno Pro" w:hAnsi="Arno Pro" w:cs="Arial"/>
+                <w:color w:val="000000" w:themeColor="text1"/>
+                <w:sz w:val="22"/>
+                <w:szCs w:val="22"/>
+                <w:lang w:val="fr-FR"/>
+              </w:rPr>
+              <w:t>_pa</w:t>
+            </w:r>
+            <w:r>
+              <w:rPr>
+                <w:rFonts w:ascii="Arno Pro" w:hAnsi="Arno Pro" w:cs="Arial"/>
+                <w:color w:val="000000" w:themeColor="text1"/>
+                <w:sz w:val="22"/>
+                <w:szCs w:val="22"/>
+                <w:lang w:val="fr-FR"/>
+              </w:rPr>
+              <w:t>rtiel</w:t>
+            </w:r>
+            <w:r>
+              <w:rPr>
+                <w:rFonts w:ascii="Arno Pro" w:hAnsi="Arno Pro" w:cs="Arial"/>
+                <w:color w:val="000000" w:themeColor="text1"/>
+                <w:sz w:val="22"/>
+                <w:szCs w:val="22"/>
+                <w:lang w:val="fr-FR"/>
+              </w:rPr>
+              <w:t>_ht</w:t>
+            </w:r>
+            <w:proofErr w:type="spellEnd"/>
+            <w:r>
+              <w:rPr>
+                <w:rFonts w:ascii="Arno Pro" w:hAnsi="Arno Pro" w:cs="Arial"/>
+                <w:color w:val="000000" w:themeColor="text1"/>
+                <w:sz w:val="22"/>
+                <w:szCs w:val="22"/>
+                <w:lang w:val="fr-FR"/>
+              </w:rPr>
+              <w:t>}</w:t>
+            </w:r>
+            <w:r>
+              <w:rPr>
+                <w:rFonts w:ascii="Arno Pro" w:hAnsi="Arno Pro" w:cs="Arial"/>
+                <w:color w:val="000000" w:themeColor="text1"/>
+                <w:sz w:val="22"/>
+                <w:szCs w:val="22"/>
+                <w:lang w:val="fr-FR"/>
+              </w:rPr>
+              <w:t>{/partiels</w:t>
+            </w:r>
+            <w:r>
+              <w:rPr>
+                <w:rFonts w:ascii="Arno Pro" w:hAnsi="Arno Pro" w:cs="Arial"/>
+                <w:color w:val="000000" w:themeColor="text1"/>
+                <w:sz w:val="18"/>
+                <w:szCs w:val="18"/>
+                <w:shd w:val="clear" w:color="auto" w:fill="F2DBDB" w:themeFill="accent2" w:themeFillTint="33"/>
+                <w:lang w:val="fr-FR"/>
+              </w:rPr>
+              <w:t>}</w:t>
+            </w:r>
           </w:p>
         </w:tc>
         <w:tc>
@@ -3130,17 +3627,6 @@
                 <w:lang w:val="fr-FR"/>
               </w:rPr>
             </w:pPr>
-            <w:r>
-              <w:rPr>
-                <w:rFonts w:ascii="Arno Pro" w:hAnsi="Arno Pro" w:cs="Arial"/>
-                <w:color w:val="000000" w:themeColor="text1"/>
-                <w:sz w:val="18"/>
-                <w:szCs w:val="18"/>
-                <w:shd w:val="clear" w:color="auto" w:fill="F2DBDB" w:themeFill="accent2" w:themeFillTint="33"/>
-                <w:lang w:val="fr-FR"/>
-              </w:rPr>
-              <w:t>{/paiements}</w:t>
-            </w:r>
           </w:p>
         </w:tc>
       </w:tr>
@@ -3397,32 +3883,53 @@
           <w:color w:val="000000" w:themeColor="text1"/>
           <w:sz w:val="22"/>
           <w:szCs w:val="22"/>
-          <w:shd w:val="clear" w:color="auto" w:fill="C2D69B" w:themeFill="accent3" w:themeFillTint="99"/>
-          <w:lang w:val="fr-FR"/>
-        </w:rPr>
-        <w:t xml:space="preserve">OPTION </w:t>
-      </w:r>
-      <w:r>
-        <w:rPr>
-          <w:rFonts w:ascii="Arno Pro" w:hAnsi="Arno Pro" w:cs="Arial"/>
-          <w:color w:val="000000" w:themeColor="text1"/>
-          <w:sz w:val="22"/>
-          <w:szCs w:val="22"/>
-          <w:shd w:val="clear" w:color="auto" w:fill="C2D69B" w:themeFill="accent3" w:themeFillTint="99"/>
-          <w:lang w:val="fr-FR"/>
-        </w:rPr>
-        <w:t>D</w:t>
-      </w:r>
-      <w:r>
-        <w:rPr>
-          <w:rFonts w:ascii="Arno Pro" w:hAnsi="Arno Pro" w:cs="Arial"/>
-          <w:color w:val="000000" w:themeColor="text1"/>
-          <w:sz w:val="22"/>
-          <w:szCs w:val="22"/>
-          <w:shd w:val="clear" w:color="auto" w:fill="C2D69B" w:themeFill="accent3" w:themeFillTint="99"/>
-          <w:lang w:val="fr-FR"/>
-        </w:rPr>
-        <w:t>-1</w:t>
+          <w:lang w:val="fr-FR"/>
+        </w:rPr>
+        <w:t>{#</w:t>
+      </w:r>
+      <w:proofErr w:type="spellStart"/>
+      <w:proofErr w:type="gramStart"/>
+      <w:r>
+        <w:rPr>
+          <w:rFonts w:ascii="Arno Pro" w:hAnsi="Arno Pro" w:cs="Arial"/>
+          <w:color w:val="000000" w:themeColor="text1"/>
+          <w:sz w:val="22"/>
+          <w:szCs w:val="22"/>
+          <w:lang w:val="fr-FR"/>
+        </w:rPr>
+        <w:t>isPaiementEcheance</w:t>
+      </w:r>
+      <w:proofErr w:type="spellEnd"/>
+      <w:r>
+        <w:rPr>
+          <w:rFonts w:ascii="Arno Pro" w:hAnsi="Arno Pro" w:cs="Arial"/>
+          <w:color w:val="000000" w:themeColor="text1"/>
+          <w:sz w:val="22"/>
+          <w:szCs w:val="22"/>
+          <w:lang w:val="fr-FR"/>
+        </w:rPr>
+        <w:t>}</w:t>
+      </w:r>
+      <w:r>
+        <w:rPr>
+          <w:rFonts w:ascii="Arno Pro" w:hAnsi="Arno Pro" w:cs="Arial"/>
+          <w:color w:val="000000" w:themeColor="text1"/>
+          <w:sz w:val="22"/>
+          <w:szCs w:val="22"/>
+          <w:lang w:val="fr-FR"/>
+        </w:rPr>
+        <w:t>Les</w:t>
+      </w:r>
+      <w:proofErr w:type="gramEnd"/>
+      <w:r>
+        <w:rPr>
+          <w:rFonts w:ascii="Arno Pro" w:hAnsi="Arno Pro" w:cs="Arial"/>
+          <w:color w:val="000000" w:themeColor="text1"/>
+          <w:sz w:val="22"/>
+          <w:szCs w:val="22"/>
+          <w:lang w:val="fr-FR"/>
+        </w:rPr>
+        <w:t xml:space="preserve"> factures devaient être payées à</w:t>
       </w:r>
       <w:r>
         <w:rPr>
@@ -3442,39 +3949,17 @@
           <w:szCs w:val="22"/>
           <w:lang w:val="fr-FR"/>
         </w:rPr>
-        <w:t xml:space="preserve"> {</w:t>
-      </w:r>
-      <w:proofErr w:type="spellStart"/>
-      <w:r>
-        <w:rPr>
-          <w:rFonts w:ascii="Arno Pro" w:hAnsi="Arno Pro" w:cs="Arial"/>
-          <w:color w:val="000000" w:themeColor="text1"/>
-          <w:sz w:val="22"/>
-          <w:szCs w:val="22"/>
-          <w:lang w:val="fr-FR"/>
-        </w:rPr>
-        <w:t>delai_paiement_facture</w:t>
-      </w:r>
-      <w:proofErr w:type="spellEnd"/>
-      <w:r>
-        <w:rPr>
-          <w:rFonts w:ascii="Arno Pro" w:hAnsi="Arno Pro" w:cs="Arial"/>
-          <w:color w:val="000000" w:themeColor="text1"/>
-          <w:sz w:val="22"/>
-          <w:szCs w:val="22"/>
-          <w:lang w:val="fr-FR"/>
-        </w:rPr>
-        <w:t>}</w:t>
-      </w:r>
-      <w:r>
-        <w:rPr>
-          <w:rFonts w:ascii="Arno Pro" w:hAnsi="Arno Pro" w:cs="Arial"/>
-          <w:color w:val="000000" w:themeColor="text1"/>
-          <w:sz w:val="22"/>
-          <w:szCs w:val="22"/>
-          <w:lang w:val="fr-FR"/>
-        </w:rPr>
-        <w:t>.</w:t>
+        <w:t>{</w:t>
+      </w:r>
+      <w:r>
+        <w:rPr>
+          <w:rFonts w:ascii="Arno Pro" w:hAnsi="Arno Pro" w:cs="Arial"/>
+          <w:color w:val="000000" w:themeColor="text1"/>
+          <w:sz w:val="22"/>
+          <w:szCs w:val="22"/>
+          <w:lang w:val="fr-FR"/>
+        </w:rPr>
+        <w:t>/}.</w:t>
       </w:r>
     </w:p>
     <w:p>
@@ -3504,30 +3989,186 @@
       <w:r>
         <w:rPr>
           <w:rFonts w:ascii="Arno Pro" w:hAnsi="Arno Pro" w:cs="Arial"/>
-          <w:color w:val="000000" w:themeColor="text1"/>
-          <w:sz w:val="22"/>
-          <w:szCs w:val="22"/>
-          <w:shd w:val="clear" w:color="auto" w:fill="C2D69B" w:themeFill="accent3" w:themeFillTint="99"/>
-          <w:lang w:val="fr-FR"/>
-        </w:rPr>
-        <w:t>OPTION D</w:t>
-      </w:r>
-      <w:r>
-        <w:rPr>
-          <w:rFonts w:ascii="Arno Pro" w:hAnsi="Arno Pro" w:cs="Arial"/>
-          <w:color w:val="000000" w:themeColor="text1"/>
-          <w:sz w:val="22"/>
-          <w:szCs w:val="22"/>
-          <w:shd w:val="clear" w:color="auto" w:fill="C2D69B" w:themeFill="accent3" w:themeFillTint="99"/>
-          <w:lang w:val="fr-FR"/>
-        </w:rPr>
-        <w:t>-2</w:t>
-      </w:r>
-      <w:r>
-        <w:rPr>
-          <w:rFonts w:ascii="Arno Pro" w:hAnsi="Arno Pro" w:cs="Arial"/>
-          <w:sz w:val="22"/>
-          <w:szCs w:val="22"/>
+          <w:sz w:val="22"/>
+          <w:szCs w:val="22"/>
+          <w:lang w:val="fr-FR"/>
+        </w:rPr>
+        <w:t>{#</w:t>
+      </w:r>
+      <w:proofErr w:type="spellStart"/>
+      <w:proofErr w:type="gramStart"/>
+      <w:r>
+        <w:rPr>
+          <w:rFonts w:ascii="Arno Pro" w:hAnsi="Arno Pro" w:cs="Arial"/>
+          <w:sz w:val="22"/>
+          <w:szCs w:val="22"/>
+          <w:lang w:val="fr-FR"/>
+        </w:rPr>
+        <w:t>is</w:t>
+      </w:r>
+      <w:r>
+        <w:rPr>
+          <w:rFonts w:ascii="Arno Pro" w:hAnsi="Arno Pro" w:cs="Arial"/>
+          <w:sz w:val="22"/>
+          <w:szCs w:val="22"/>
+          <w:lang w:val="fr-FR"/>
+        </w:rPr>
+        <w:t>PaiementLivraison</w:t>
+      </w:r>
+      <w:proofErr w:type="spellEnd"/>
+      <w:r>
+        <w:rPr>
+          <w:rFonts w:ascii="Arno Pro" w:hAnsi="Arno Pro" w:cs="Arial"/>
+          <w:sz w:val="22"/>
+          <w:szCs w:val="22"/>
+          <w:lang w:val="fr-FR"/>
+        </w:rPr>
+        <w:t>}</w:t>
+      </w:r>
+      <w:r>
+        <w:rPr>
+          <w:rFonts w:ascii="Arno Pro" w:hAnsi="Arno Pro" w:cs="Arial"/>
+          <w:sz w:val="22"/>
+          <w:szCs w:val="22"/>
+          <w:lang w:val="fr-FR"/>
+        </w:rPr>
+        <w:t>{</w:t>
+      </w:r>
+      <w:proofErr w:type="spellStart"/>
+      <w:proofErr w:type="gramEnd"/>
+      <w:r>
+        <w:rPr>
+          <w:rFonts w:ascii="Arno Pro" w:hAnsi="Arno Pro" w:cs="Arial"/>
+          <w:sz w:val="22"/>
+          <w:szCs w:val="22"/>
+          <w:lang w:val="fr-FR"/>
+        </w:rPr>
+        <w:t>denomination_sociale_debiteur</w:t>
+      </w:r>
+      <w:proofErr w:type="spellEnd"/>
+      <w:r>
+        <w:rPr>
+          <w:rFonts w:ascii="Arno Pro" w:hAnsi="Arno Pro" w:cs="Arial"/>
+          <w:sz w:val="22"/>
+          <w:szCs w:val="22"/>
+          <w:lang w:val="fr-FR"/>
+        </w:rPr>
+        <w:t>} devait payer l’intégralité au plus tard à la livraison. Or, pour ne pas la mettre en difficulté {</w:t>
+      </w:r>
+      <w:proofErr w:type="spellStart"/>
+      <w:r>
+        <w:rPr>
+          <w:rFonts w:ascii="Arno Pro" w:hAnsi="Arno Pro" w:cs="Arial"/>
+          <w:sz w:val="22"/>
+          <w:szCs w:val="22"/>
+          <w:lang w:val="fr-FR"/>
+        </w:rPr>
+        <w:t>denomination_sociale_creancier</w:t>
+      </w:r>
+      <w:proofErr w:type="spellEnd"/>
+      <w:r>
+        <w:rPr>
+          <w:rFonts w:ascii="Arno Pro" w:hAnsi="Arno Pro" w:cs="Arial"/>
+          <w:sz w:val="22"/>
+          <w:szCs w:val="22"/>
+          <w:lang w:val="fr-FR"/>
+        </w:rPr>
+        <w:t xml:space="preserve">} lui a fait confiance et lui a </w:t>
+      </w:r>
+      <w:r>
+        <w:rPr>
+          <w:rFonts w:ascii="Arno Pro" w:hAnsi="Arno Pro" w:cs="Arial"/>
+          <w:sz w:val="22"/>
+          <w:szCs w:val="22"/>
+          <w:lang w:val="fr-FR"/>
+        </w:rPr>
+        <w:t>{/}</w:t>
+      </w:r>
+      <w:r>
+        <w:rPr>
+          <w:rFonts w:ascii="Arno Pro" w:hAnsi="Arno Pro" w:cs="Arial"/>
+          <w:color w:val="000000" w:themeColor="text1"/>
+          <w:sz w:val="22"/>
+          <w:szCs w:val="22"/>
+          <w:lang w:val="fr-FR"/>
+        </w:rPr>
+        <w:t>{#</w:t>
+      </w:r>
+      <w:proofErr w:type="spellStart"/>
+      <w:r>
+        <w:rPr>
+          <w:rFonts w:ascii="Arno Pro" w:hAnsi="Arno Pro" w:cs="Arial"/>
+          <w:color w:val="000000" w:themeColor="text1"/>
+          <w:sz w:val="22"/>
+          <w:szCs w:val="22"/>
+          <w:lang w:val="fr-FR"/>
+        </w:rPr>
+        <w:t>isProduit</w:t>
+      </w:r>
+      <w:proofErr w:type="spellEnd"/>
+      <w:r>
+        <w:rPr>
+          <w:rFonts w:ascii="Arno Pro" w:hAnsi="Arno Pro" w:cs="Arial"/>
+          <w:color w:val="000000" w:themeColor="text1"/>
+          <w:sz w:val="22"/>
+          <w:szCs w:val="22"/>
+          <w:lang w:val="fr-FR"/>
+        </w:rPr>
+        <w:t>}</w:t>
+      </w:r>
+      <w:r>
+        <w:rPr>
+          <w:rFonts w:ascii="Arno Pro" w:hAnsi="Arno Pro" w:cs="Arial"/>
+          <w:color w:val="000000"/>
+          <w:sz w:val="22"/>
+          <w:szCs w:val="22"/>
+          <w:shd w:val="clear" w:color="auto" w:fill="FFFFFF"/>
+          <w:lang w:val="fr-FR"/>
+        </w:rPr>
+        <w:t>{</w:t>
+      </w:r>
+      <w:proofErr w:type="spellStart"/>
+      <w:r>
+        <w:rPr>
+          <w:rFonts w:ascii="Arno Pro" w:hAnsi="Arno Pro" w:cs="Arial"/>
+          <w:color w:val="000000"/>
+          <w:sz w:val="22"/>
+          <w:szCs w:val="22"/>
+          <w:shd w:val="clear" w:color="auto" w:fill="FFFFFF"/>
+          <w:lang w:val="fr-FR"/>
+        </w:rPr>
+        <w:t>totalite_marchandise</w:t>
+      </w:r>
+      <w:proofErr w:type="spellEnd"/>
+      <w:r>
+        <w:rPr>
+          <w:rFonts w:ascii="Arno Pro" w:hAnsi="Arno Pro" w:cs="Arial"/>
+          <w:color w:val="000000"/>
+          <w:sz w:val="22"/>
+          <w:szCs w:val="22"/>
+          <w:shd w:val="clear" w:color="auto" w:fill="FFFFFF"/>
+          <w:lang w:val="fr-FR"/>
+        </w:rPr>
+        <w:t>}</w:t>
+      </w:r>
+      <w:r>
+        <w:rPr>
+          <w:rFonts w:ascii="Arno Pro" w:hAnsi="Arno Pro" w:cs="Arial"/>
+          <w:color w:val="000000"/>
+          <w:sz w:val="22"/>
+          <w:szCs w:val="22"/>
+          <w:shd w:val="clear" w:color="auto" w:fill="FFFFFF"/>
+          <w:lang w:val="fr-FR"/>
+        </w:rPr>
+        <w:t>{/}</w:t>
+      </w:r>
+      <w:r>
+        <w:rPr>
+          <w:rFonts w:ascii="Arno Pro" w:hAnsi="Arno Pro" w:cs="Arial"/>
+          <w:color w:val="000000"/>
+          <w:sz w:val="22"/>
+          <w:szCs w:val="22"/>
+          <w:shd w:val="clear" w:color="auto" w:fill="FFFFFF"/>
           <w:lang w:val="fr-FR"/>
         </w:rPr>
         <w:t xml:space="preserve"> </w:t>
@@ -3535,23 +4176,61 @@
       <w:r>
         <w:rPr>
           <w:rFonts w:ascii="Arno Pro" w:hAnsi="Arno Pro" w:cs="Arial"/>
-          <w:sz w:val="22"/>
-          <w:szCs w:val="22"/>
-          <w:lang w:val="fr-FR"/>
-        </w:rPr>
-        <w:t>{paiement_a_la_livraison}</w:t>
-      </w:r>
-      <w:r>
-        <w:rPr>
-          <w:rFonts w:ascii="Arno Pro" w:hAnsi="Arno Pro" w:cs="Arial"/>
           <w:color w:val="000000"/>
           <w:sz w:val="22"/>
           <w:szCs w:val="22"/>
           <w:shd w:val="clear" w:color="auto" w:fill="FFFFFF"/>
           <w:lang w:val="fr-FR"/>
         </w:rPr>
+        <w:t>{#</w:t>
+      </w:r>
+      <w:proofErr w:type="spellStart"/>
+      <w:r>
+        <w:rPr>
+          <w:rFonts w:ascii="Arno Pro" w:hAnsi="Arno Pro" w:cs="Arial"/>
+          <w:color w:val="000000"/>
+          <w:sz w:val="22"/>
+          <w:szCs w:val="22"/>
+          <w:shd w:val="clear" w:color="auto" w:fill="FFFFFF"/>
+          <w:lang w:val="fr-FR"/>
+        </w:rPr>
+        <w:t>is</w:t>
+      </w:r>
+      <w:r>
+        <w:rPr>
+          <w:rFonts w:ascii="Arno Pro" w:hAnsi="Arno Pro" w:cs="Arial"/>
+          <w:color w:val="000000"/>
+          <w:sz w:val="22"/>
+          <w:szCs w:val="22"/>
+          <w:shd w:val="clear" w:color="auto" w:fill="FFFFFF"/>
+          <w:lang w:val="fr-FR"/>
+        </w:rPr>
+        <w:t>Services</w:t>
+      </w:r>
+      <w:proofErr w:type="spellEnd"/>
+      <w:r>
+        <w:rPr>
+          <w:rFonts w:ascii="Arno Pro" w:hAnsi="Arno Pro" w:cs="Arial"/>
+          <w:color w:val="000000"/>
+          <w:sz w:val="22"/>
+          <w:szCs w:val="22"/>
+          <w:shd w:val="clear" w:color="auto" w:fill="FFFFFF"/>
+          <w:lang w:val="fr-FR"/>
+        </w:rPr>
+        <w:t>}</w:t>
+      </w:r>
+      <w:r>
+        <w:rPr>
+          <w:rFonts w:ascii="Arno Pro" w:hAnsi="Arno Pro" w:cs="Arial"/>
+          <w:color w:val="000000"/>
+          <w:sz w:val="22"/>
+          <w:szCs w:val="22"/>
+          <w:shd w:val="clear" w:color="auto" w:fill="FFFFFF"/>
+          <w:lang w:val="fr-FR"/>
+        </w:rPr>
         <w:t>{</w:t>
       </w:r>
+      <w:proofErr w:type="spellStart"/>
       <w:r>
         <w:rPr>
           <w:rFonts w:ascii="Arno Pro" w:hAnsi="Arno Pro" w:cs="Arial"/>
@@ -3561,131 +4240,7 @@
           <w:shd w:val="clear" w:color="auto" w:fill="FFFFFF"/>
           <w:lang w:val="fr-FR"/>
         </w:rPr>
-        <w:t>#is</w:t>
-      </w:r>
-      <w:r>
-        <w:rPr>
-          <w:rFonts w:ascii="Arno Pro" w:hAnsi="Arno Pro" w:cs="Arial"/>
-          <w:color w:val="000000"/>
-          <w:sz w:val="22"/>
-          <w:szCs w:val="22"/>
-          <w:shd w:val="clear" w:color="auto" w:fill="FFFFFF"/>
-          <w:lang w:val="fr-FR"/>
-        </w:rPr>
-        <w:t>TotaliteMarchandise</w:t>
-      </w:r>
-      <w:r>
-        <w:rPr>
-          <w:rFonts w:ascii="Arno Pro" w:hAnsi="Arno Pro" w:cs="Arial"/>
-          <w:color w:val="000000"/>
-          <w:sz w:val="22"/>
-          <w:szCs w:val="22"/>
-          <w:shd w:val="clear" w:color="auto" w:fill="FFFFFF"/>
-          <w:lang w:val="fr-FR"/>
-        </w:rPr>
-        <w:t>}</w:t>
-      </w:r>
-      <w:r>
-        <w:rPr>
-          <w:rFonts w:ascii="Arno Pro" w:hAnsi="Arno Pro" w:cs="Arial"/>
-          <w:color w:val="000000"/>
-          <w:sz w:val="22"/>
-          <w:szCs w:val="22"/>
-          <w:shd w:val="clear" w:color="auto" w:fill="FFFFFF"/>
-          <w:lang w:val="fr-FR"/>
-        </w:rPr>
-        <w:t>{produits_vendus}</w:t>
-      </w:r>
-      <w:r>
-        <w:rPr>
-          <w:rFonts w:ascii="Arno Pro" w:hAnsi="Arno Pro" w:cs="Arial"/>
-          <w:color w:val="000000"/>
-          <w:sz w:val="22"/>
-          <w:szCs w:val="22"/>
-          <w:shd w:val="clear" w:color="auto" w:fill="FFFFFF"/>
-          <w:lang w:val="fr-FR"/>
-        </w:rPr>
-        <w:t>{/}</w:t>
-      </w:r>
-      <w:r>
-        <w:rPr>
-          <w:rFonts w:ascii="Arno Pro" w:hAnsi="Arno Pro" w:cs="Arial"/>
-          <w:color w:val="000000"/>
-          <w:sz w:val="22"/>
-          <w:szCs w:val="22"/>
-          <w:shd w:val="clear" w:color="auto" w:fill="FFFFFF"/>
-          <w:lang w:val="fr-FR"/>
-        </w:rPr>
-        <w:t xml:space="preserve"> </w:t>
-      </w:r>
-      <w:r>
-        <w:rPr>
-          <w:rFonts w:ascii="Arno Pro" w:hAnsi="Arno Pro" w:cs="Arial"/>
-          <w:color w:val="000000"/>
-          <w:sz w:val="22"/>
-          <w:szCs w:val="22"/>
-          <w:shd w:val="clear" w:color="auto" w:fill="FFFFFF"/>
-          <w:lang w:val="fr-FR"/>
-        </w:rPr>
-        <w:t>{#</w:t>
-      </w:r>
-      <w:proofErr w:type="spellStart"/>
-      <w:r>
-        <w:rPr>
-          <w:rFonts w:ascii="Arno Pro" w:hAnsi="Arno Pro" w:cs="Arial"/>
-          <w:color w:val="000000"/>
-          <w:sz w:val="22"/>
-          <w:szCs w:val="22"/>
-          <w:shd w:val="clear" w:color="auto" w:fill="FFFFFF"/>
-          <w:lang w:val="fr-FR"/>
-        </w:rPr>
-        <w:t>is</w:t>
-      </w:r>
-      <w:r>
-        <w:rPr>
-          <w:rFonts w:ascii="Arno Pro" w:hAnsi="Arno Pro" w:cs="Arial"/>
-          <w:color w:val="000000"/>
-          <w:sz w:val="22"/>
-          <w:szCs w:val="22"/>
-          <w:shd w:val="clear" w:color="auto" w:fill="FFFFFF"/>
-          <w:lang w:val="fr-FR"/>
-        </w:rPr>
-        <w:t>TotalitePrestation</w:t>
-      </w:r>
-      <w:proofErr w:type="spellEnd"/>
-      <w:r>
-        <w:rPr>
-          <w:rFonts w:ascii="Arno Pro" w:hAnsi="Arno Pro" w:cs="Arial"/>
-          <w:color w:val="000000"/>
-          <w:sz w:val="22"/>
-          <w:szCs w:val="22"/>
-          <w:shd w:val="clear" w:color="auto" w:fill="FFFFFF"/>
-          <w:lang w:val="fr-FR"/>
-        </w:rPr>
-        <w:t>}</w:t>
-      </w:r>
-      <w:r>
-        <w:rPr>
-          <w:rFonts w:ascii="Arno Pro" w:hAnsi="Arno Pro" w:cs="Arial"/>
-          <w:color w:val="000000"/>
-          <w:sz w:val="22"/>
-          <w:szCs w:val="22"/>
-          <w:shd w:val="clear" w:color="auto" w:fill="FFFFFF"/>
-          <w:lang w:val="fr-FR"/>
-        </w:rPr>
-        <w:t>{</w:t>
-      </w:r>
-      <w:proofErr w:type="spellStart"/>
-      <w:r>
-        <w:rPr>
-          <w:rFonts w:ascii="Arno Pro" w:hAnsi="Arno Pro" w:cs="Arial"/>
-          <w:color w:val="000000"/>
-          <w:sz w:val="22"/>
-          <w:szCs w:val="22"/>
-          <w:shd w:val="clear" w:color="auto" w:fill="FFFFFF"/>
-          <w:lang w:val="fr-FR"/>
-        </w:rPr>
-        <w:t>services_fournis</w:t>
+        <w:t>totalite_prestation</w:t>
       </w:r>
       <w:proofErr w:type="spellEnd"/>
       <w:r>
@@ -4096,7 +4651,7 @@
           <w:shd w:val="clear" w:color="auto" w:fill="FFFFFF"/>
           <w:lang w:val="fr-FR"/>
         </w:rPr>
-        <w:t xml:space="preserve"> s’élève à </w:t>
+        <w:t xml:space="preserve"> s’élève à</w:t>
       </w:r>
       <w:r>
         <w:rPr>
@@ -4107,7 +4662,42 @@
           <w:shd w:val="clear" w:color="auto" w:fill="FFFFFF"/>
           <w:lang w:val="fr-FR"/>
         </w:rPr>
-        <w:t>{</w:t>
+        <w:t xml:space="preserve"> {#isMontant</w:t>
+      </w:r>
+      <w:r>
+        <w:rPr>
+          <w:rFonts w:ascii="Arno Pro" w:hAnsi="Arno Pro" w:cs="Arial"/>
+          <w:color w:val="000000" w:themeColor="text1"/>
+          <w:sz w:val="22"/>
+          <w:szCs w:val="22"/>
+          <w:shd w:val="clear" w:color="auto" w:fill="FFFFFF"/>
+          <w:lang w:val="fr-FR"/>
+        </w:rPr>
+        <w:t>Hono}{montant_honoraires}{/}</w:t>
+      </w:r>
+      <w:bookmarkStart w:id="0" w:name="_GoBack"/>
+      <w:bookmarkEnd w:id="0"/>
+      <w:r>
+        <w:rPr>
+          <w:rFonts w:ascii="Arno Pro" w:hAnsi="Arno Pro" w:cs="Arial"/>
+          <w:color w:val="000000" w:themeColor="text1"/>
+          <w:sz w:val="22"/>
+          <w:szCs w:val="22"/>
+          <w:shd w:val="clear" w:color="auto" w:fill="FFFFFF"/>
+          <w:lang w:val="fr-FR"/>
+        </w:rPr>
+        <w:t xml:space="preserve"> </w:t>
+      </w:r>
+      <w:r>
+        <w:rPr>
+          <w:rFonts w:ascii="Arno Pro" w:hAnsi="Arno Pro" w:cs="Arial"/>
+          <w:color w:val="000000" w:themeColor="text1"/>
+          <w:sz w:val="22"/>
+          <w:szCs w:val="22"/>
+          <w:shd w:val="clear" w:color="auto" w:fill="FFFFFF"/>
+          <w:lang w:val="fr-FR"/>
+        </w:rPr>
+        <w:t>{#</w:t>
       </w:r>
       <w:proofErr w:type="spellStart"/>
       <w:r>
@@ -4119,8 +4709,9 @@
           <w:shd w:val="clear" w:color="auto" w:fill="FFFFFF"/>
           <w:lang w:val="fr-FR"/>
         </w:rPr>
-        <w:t>honoraires</w:t>
-      </w:r>
+        <w:t>isHonorairesHT</w:t>
+      </w:r>
+      <w:proofErr w:type="spellEnd"/>
       <w:r>
         <w:rPr>
           <w:rFonts w:ascii="Arno Pro" w:hAnsi="Arno Pro" w:cs="Arial"/>
@@ -4130,7 +4721,19 @@
           <w:shd w:val="clear" w:color="auto" w:fill="FFFFFF"/>
           <w:lang w:val="fr-FR"/>
         </w:rPr>
-        <w:t>_HT</w:t>
+        <w:t>} HT{/}{#</w:t>
+      </w:r>
+      <w:proofErr w:type="spellStart"/>
+      <w:r>
+        <w:rPr>
+          <w:rFonts w:ascii="Arno Pro" w:hAnsi="Arno Pro" w:cs="Arial"/>
+          <w:color w:val="000000" w:themeColor="text1"/>
+          <w:sz w:val="22"/>
+          <w:szCs w:val="22"/>
+          <w:shd w:val="clear" w:color="auto" w:fill="FFFFFF"/>
+          <w:lang w:val="fr-FR"/>
+        </w:rPr>
+        <w:t>isHonorairesTTC</w:t>
       </w:r>
       <w:proofErr w:type="spellEnd"/>
       <w:r>
@@ -4142,7 +4745,7 @@
           <w:shd w:val="clear" w:color="auto" w:fill="FFFFFF"/>
           <w:lang w:val="fr-FR"/>
         </w:rPr>
-        <w:t>}</w:t>
+        <w:t>}TTC{/}</w:t>
       </w:r>
       <w:r>
         <w:rPr>
@@ -4154,41 +4757,6 @@
           <w:lang w:val="fr-FR"/>
         </w:rPr>
         <w:t xml:space="preserve"> </w:t>
-      </w:r>
-      <w:r>
-        <w:rPr>
-          <w:rFonts w:ascii="Arno Pro" w:hAnsi="Arno Pro" w:cs="Arial"/>
-          <w:color w:val="000000" w:themeColor="text1"/>
-          <w:sz w:val="22"/>
-          <w:szCs w:val="22"/>
-          <w:shd w:val="clear" w:color="auto" w:fill="FFFFFF"/>
-          <w:lang w:val="fr-FR"/>
-        </w:rPr>
-        <w:t>{</w:t>
-      </w:r>
-      <w:proofErr w:type="spellStart"/>
-      <w:r>
-        <w:rPr>
-          <w:rFonts w:ascii="Arno Pro" w:hAnsi="Arno Pro" w:cs="Arial"/>
-          <w:color w:val="000000" w:themeColor="text1"/>
-          <w:sz w:val="22"/>
-          <w:szCs w:val="22"/>
-          <w:shd w:val="clear" w:color="auto" w:fill="FFFFFF"/>
-          <w:lang w:val="fr-FR"/>
-        </w:rPr>
-        <w:t>honoraires_TTC</w:t>
-      </w:r>
-      <w:proofErr w:type="spellEnd"/>
-      <w:r>
-        <w:rPr>
-          <w:rFonts w:ascii="Arno Pro" w:hAnsi="Arno Pro" w:cs="Arial"/>
-          <w:color w:val="000000" w:themeColor="text1"/>
-          <w:sz w:val="22"/>
-          <w:szCs w:val="22"/>
-          <w:shd w:val="clear" w:color="auto" w:fill="FFFFFF"/>
-          <w:lang w:val="fr-FR"/>
-        </w:rPr>
-        <w:t xml:space="preserve">} </w:t>
       </w:r>
       <w:r>
         <w:rPr>
@@ -4257,8 +4825,6 @@
         </w:rPr>
         <w:t>ancier</w:t>
       </w:r>
-      <w:bookmarkStart w:id="0" w:name="_GoBack"/>
-      <w:bookmarkEnd w:id="0"/>
       <w:proofErr w:type="spellEnd"/>
       <w:r>
         <w:rPr>
@@ -4719,6 +5285,7 @@
           <w:szCs w:val="22"/>
           <w:lang w:val="fr-FR"/>
         </w:rPr>
+        <w:lastRenderedPageBreak/>
         <w:t>Une telle procédure entraînerait une aggravation significative des frais de recouvrement qui seront entièrement à votre charge.</w:t>
       </w:r>
     </w:p>
@@ -4811,7 +5378,6 @@
           <w:szCs w:val="22"/>
           <w:lang w:val="fr-FR"/>
         </w:rPr>
-        <w:lastRenderedPageBreak/>
         <w:t xml:space="preserve">Nous vous prions d’agréer, </w:t>
       </w:r>
       <w:r>
@@ -4826,6 +5392,7 @@
         <w:t>{#</w:t>
       </w:r>
       <w:proofErr w:type="spellStart"/>
+      <w:proofErr w:type="gramStart"/>
       <w:r>
         <w:rPr>
           <w:rFonts w:ascii="Arno Pro" w:hAnsi="Arno Pro" w:cs="Arial"/>
@@ -4847,7 +5414,19 @@
           <w:shd w:val="clear" w:color="auto" w:fill="C4BC96" w:themeFill="background2" w:themeFillShade="BF"/>
           <w:lang w:val="fr-FR"/>
         </w:rPr>
-        <w:t>}Mme{/}{#</w:t>
+        <w:t>}Mme</w:t>
+      </w:r>
+      <w:proofErr w:type="gramEnd"/>
+      <w:r>
+        <w:rPr>
+          <w:rFonts w:ascii="Arno Pro" w:hAnsi="Arno Pro" w:cs="Arial"/>
+          <w:color w:val="000000" w:themeColor="text1"/>
+          <w:sz w:val="22"/>
+          <w:szCs w:val="22"/>
+          <w:shd w:val="clear" w:color="auto" w:fill="C4BC96" w:themeFill="background2" w:themeFillShade="BF"/>
+          <w:lang w:val="fr-FR"/>
+        </w:rPr>
+        <w:t>{/}{#</w:t>
       </w:r>
       <w:proofErr w:type="spellStart"/>
       <w:r>
@@ -4881,17 +5460,7 @@
           <w:szCs w:val="22"/>
           <w:lang w:val="fr-FR"/>
         </w:rPr>
-        <w:t xml:space="preserve"> l</w:t>
-      </w:r>
-      <w:r>
-        <w:rPr>
-          <w:rFonts w:ascii="Arno Pro" w:hAnsi="Arno Pro" w:cs="Arial"/>
-          <w:color w:val="000000" w:themeColor="text1"/>
-          <w:sz w:val="22"/>
-          <w:szCs w:val="22"/>
-          <w:lang w:val="fr-FR"/>
-        </w:rPr>
-        <w:t xml:space="preserve">e </w:t>
+        <w:t xml:space="preserve"> </w:t>
       </w:r>
       <w:r>
         <w:rPr>
@@ -9127,7 +9696,7 @@
 </file>
 
 <file path=customXml/itemProps1.xml><?xml version="1.0" encoding="utf-8"?>
-<ds:datastoreItem xmlns:ds="http://schemas.openxmlformats.org/officeDocument/2006/customXml" ds:itemID="{F38DD433-FA93-F449-8E7D-383283581042}">
+<ds:datastoreItem xmlns:ds="http://schemas.openxmlformats.org/officeDocument/2006/customXml" ds:itemID="{774B30F7-9869-C047-8654-A0A2DF456D41}">
   <ds:schemaRefs>
     <ds:schemaRef ds:uri="http://schemas.openxmlformats.org/officeDocument/2006/bibliography"/>
   </ds:schemaRefs>

--- a/docxtemplating/matrice_mise_en_demeure.docx
+++ b/docxtemplating/matrice_mise_en_demeure.docx
@@ -910,14 +910,16 @@
           <w:color w:val="000000" w:themeColor="text1"/>
           <w:sz w:val="22"/>
           <w:szCs w:val="22"/>
-        </w:rPr>
-      </w:pPr>
-      <w:r>
-        <w:rPr>
-          <w:rFonts w:ascii="Arno Pro" w:hAnsi="Arno Pro" w:cs="Arial"/>
-          <w:color w:val="000000" w:themeColor="text1"/>
-          <w:sz w:val="22"/>
-          <w:szCs w:val="22"/>
+          <w:lang w:val="fr-FR"/>
+        </w:rPr>
+      </w:pPr>
+      <w:r>
+        <w:rPr>
+          <w:rFonts w:ascii="Arno Pro" w:hAnsi="Arno Pro" w:cs="Arial"/>
+          <w:color w:val="000000" w:themeColor="text1"/>
+          <w:sz w:val="22"/>
+          <w:szCs w:val="22"/>
+          <w:lang w:val="fr-FR"/>
         </w:rPr>
         <w:t>{#</w:t>
       </w:r>
@@ -929,6 +931,7 @@
           <w:color w:val="000000" w:themeColor="text1"/>
           <w:sz w:val="22"/>
           <w:szCs w:val="22"/>
+          <w:lang w:val="fr-FR"/>
         </w:rPr>
         <w:t>isFemale</w:t>
       </w:r>
@@ -939,8 +942,30 @@
           <w:color w:val="000000" w:themeColor="text1"/>
           <w:sz w:val="22"/>
           <w:szCs w:val="22"/>
-        </w:rPr>
-        <w:t>}</w:t>
+          <w:lang w:val="fr-FR"/>
+        </w:rPr>
+        <w:t>}Mme</w:t>
+      </w:r>
+      <w:proofErr w:type="gramEnd"/>
+      <w:r>
+        <w:rPr>
+          <w:rFonts w:ascii="Arno Pro" w:hAnsi="Arno Pro" w:cs="Arial"/>
+          <w:color w:val="000000" w:themeColor="text1"/>
+          <w:sz w:val="22"/>
+          <w:szCs w:val="22"/>
+          <w:lang w:val="fr-FR"/>
+        </w:rPr>
+        <w:t>{/</w:t>
+      </w:r>
+      <w:r>
+        <w:rPr>
+          <w:rFonts w:ascii="Arno Pro" w:hAnsi="Arno Pro" w:cs="Arial"/>
+          <w:color w:val="000000" w:themeColor="text1"/>
+          <w:sz w:val="22"/>
+          <w:szCs w:val="22"/>
+          <w:lang w:val="fr-FR"/>
+        </w:rPr>
+        <w:t>}{#</w:t>
       </w:r>
       <w:proofErr w:type="spellStart"/>
       <w:r>
@@ -949,28 +974,40 @@
           <w:color w:val="000000" w:themeColor="text1"/>
           <w:sz w:val="22"/>
           <w:szCs w:val="22"/>
-        </w:rPr>
-        <w:t>Mme</w:t>
+          <w:lang w:val="fr-FR"/>
+        </w:rPr>
+        <w:t>isMale</w:t>
       </w:r>
       <w:proofErr w:type="spellEnd"/>
-      <w:proofErr w:type="gramEnd"/>
-      <w:r>
-        <w:rPr>
-          <w:rFonts w:ascii="Arno Pro" w:hAnsi="Arno Pro" w:cs="Arial"/>
-          <w:color w:val="000000" w:themeColor="text1"/>
-          <w:sz w:val="22"/>
-          <w:szCs w:val="22"/>
-        </w:rPr>
-        <w:t>{/</w:t>
-      </w:r>
-      <w:r>
-        <w:rPr>
-          <w:rFonts w:ascii="Arno Pro" w:hAnsi="Arno Pro" w:cs="Arial"/>
-          <w:color w:val="000000" w:themeColor="text1"/>
-          <w:sz w:val="22"/>
-          <w:szCs w:val="22"/>
-        </w:rPr>
-        <w:t>}{#</w:t>
+      <w:r>
+        <w:rPr>
+          <w:rFonts w:ascii="Arno Pro" w:hAnsi="Arno Pro" w:cs="Arial"/>
+          <w:color w:val="000000" w:themeColor="text1"/>
+          <w:sz w:val="22"/>
+          <w:szCs w:val="22"/>
+          <w:lang w:val="fr-FR"/>
+        </w:rPr>
+        <w:t xml:space="preserve">}M.{/} </w:t>
+      </w:r>
+      <w:r>
+        <w:rPr>
+          <w:rFonts w:ascii="Arno Pro" w:hAnsi="Arno Pro" w:cs="Arial"/>
+          <w:color w:val="000000" w:themeColor="text1"/>
+          <w:sz w:val="22"/>
+          <w:szCs w:val="22"/>
+          <w:lang w:val="fr-FR"/>
+        </w:rPr>
+        <w:t>{</w:t>
+      </w:r>
+      <w:r>
+        <w:rPr>
+          <w:rFonts w:ascii="Arno Pro" w:hAnsi="Arno Pro" w:cs="Arial"/>
+          <w:color w:val="000000" w:themeColor="text1"/>
+          <w:sz w:val="22"/>
+          <w:szCs w:val="22"/>
+          <w:lang w:val="fr-FR"/>
+        </w:rPr>
+        <w:t>#</w:t>
       </w:r>
       <w:proofErr w:type="spellStart"/>
       <w:r>
@@ -979,8 +1016,9 @@
           <w:color w:val="000000" w:themeColor="text1"/>
           <w:sz w:val="22"/>
           <w:szCs w:val="22"/>
-        </w:rPr>
-        <w:t>isMale</w:t>
+          <w:lang w:val="fr-FR"/>
+        </w:rPr>
+        <w:t>isF</w:t>
       </w:r>
       <w:proofErr w:type="spellEnd"/>
       <w:r>
@@ -989,15 +1027,69 @@
           <w:color w:val="000000" w:themeColor="text1"/>
           <w:sz w:val="22"/>
           <w:szCs w:val="22"/>
-        </w:rPr>
-        <w:t xml:space="preserve">}M.{/} </w:t>
-      </w:r>
-      <w:r>
-        <w:rPr>
-          <w:rFonts w:ascii="Arno Pro" w:hAnsi="Arno Pro" w:cs="Arial"/>
-          <w:color w:val="000000" w:themeColor="text1"/>
-          <w:sz w:val="22"/>
-          <w:szCs w:val="22"/>
+          <w:lang w:val="fr-FR"/>
+        </w:rPr>
+        <w:t>}la{/}{</w:t>
+      </w:r>
+      <w:r>
+        <w:rPr>
+          <w:rFonts w:ascii="Arno Pro" w:hAnsi="Arno Pro" w:cs="Arial"/>
+          <w:color w:val="000000" w:themeColor="text1"/>
+          <w:sz w:val="22"/>
+          <w:szCs w:val="22"/>
+          <w:lang w:val="fr-FR"/>
+        </w:rPr>
+        <w:t>#</w:t>
+      </w:r>
+      <w:proofErr w:type="spellStart"/>
+      <w:r>
+        <w:rPr>
+          <w:rFonts w:ascii="Arno Pro" w:hAnsi="Arno Pro" w:cs="Arial"/>
+          <w:color w:val="000000" w:themeColor="text1"/>
+          <w:sz w:val="22"/>
+          <w:szCs w:val="22"/>
+          <w:lang w:val="fr-FR"/>
+        </w:rPr>
+        <w:t>isM</w:t>
+      </w:r>
+      <w:proofErr w:type="spellEnd"/>
+      <w:r>
+        <w:rPr>
+          <w:rFonts w:ascii="Arno Pro" w:hAnsi="Arno Pro" w:cs="Arial"/>
+          <w:color w:val="000000" w:themeColor="text1"/>
+          <w:sz w:val="22"/>
+          <w:szCs w:val="22"/>
+          <w:lang w:val="fr-FR"/>
+        </w:rPr>
+        <w:t>}le{</w:t>
+      </w:r>
+      <w:r>
+        <w:rPr>
+          <w:rFonts w:ascii="Arno Pro" w:hAnsi="Arno Pro" w:cs="Arial"/>
+          <w:color w:val="000000" w:themeColor="text1"/>
+          <w:sz w:val="22"/>
+          <w:szCs w:val="22"/>
+          <w:lang w:val="fr-FR"/>
+        </w:rPr>
+        <w:t>/}</w:t>
+      </w:r>
+      <w:r>
+        <w:rPr>
+          <w:rFonts w:ascii="Arno Pro" w:hAnsi="Arno Pro" w:cs="Arial"/>
+          <w:color w:val="000000" w:themeColor="text1"/>
+          <w:sz w:val="22"/>
+          <w:szCs w:val="22"/>
+          <w:lang w:val="fr-FR"/>
+        </w:rPr>
+        <w:t xml:space="preserve"> </w:t>
+      </w:r>
+      <w:r>
+        <w:rPr>
+          <w:rFonts w:ascii="Arno Pro" w:hAnsi="Arno Pro" w:cs="Arial"/>
+          <w:color w:val="000000" w:themeColor="text1"/>
+          <w:sz w:val="22"/>
+          <w:szCs w:val="22"/>
+          <w:lang w:val="fr-FR"/>
         </w:rPr>
         <w:t>{</w:t>
       </w:r>
@@ -1007,6 +1099,7 @@
           <w:rFonts w:ascii="Arno Pro" w:hAnsi="Arno Pro"/>
           <w:sz w:val="22"/>
           <w:szCs w:val="22"/>
+          <w:lang w:val="fr-FR"/>
         </w:rPr>
         <w:t>fonction_representant_legal</w:t>
       </w:r>
@@ -1016,6 +1109,7 @@
           <w:rFonts w:ascii="Arno Pro" w:hAnsi="Arno Pro"/>
           <w:sz w:val="22"/>
           <w:szCs w:val="22"/>
+          <w:lang w:val="fr-FR"/>
         </w:rPr>
         <w:t>}</w:t>
       </w:r>
@@ -1029,6 +1123,7 @@
           <w:color w:val="000000" w:themeColor="text1"/>
           <w:sz w:val="22"/>
           <w:szCs w:val="22"/>
+          <w:lang w:val="fr-FR"/>
         </w:rPr>
       </w:pPr>
     </w:p>
@@ -1485,6 +1580,16 @@
         </w:rPr>
         <w:t>isProduit</w:t>
       </w:r>
+      <w:r>
+        <w:rPr>
+          <w:rFonts w:ascii="Arno Pro" w:hAnsi="Arno Pro" w:cs="Arial"/>
+          <w:color w:val="000000" w:themeColor="text1"/>
+          <w:sz w:val="22"/>
+          <w:szCs w:val="22"/>
+          <w:lang w:val="fr-FR"/>
+        </w:rPr>
+        <w:t>s</w:t>
+      </w:r>
       <w:proofErr w:type="spellEnd"/>
       <w:r>
         <w:rPr>
@@ -1504,31 +1609,39 @@
           <w:szCs w:val="22"/>
           <w:lang w:val="fr-FR"/>
         </w:rPr>
-        <w:t>{</w:t>
+        <w:t>produits</w:t>
+      </w:r>
+      <w:proofErr w:type="gramEnd"/>
+      <w:r>
+        <w:rPr>
+          <w:rFonts w:ascii="Arno Pro" w:hAnsi="Arno Pro" w:cs="Arial"/>
+          <w:color w:val="000000" w:themeColor="text1"/>
+          <w:sz w:val="22"/>
+          <w:szCs w:val="22"/>
+          <w:lang w:val="fr-FR"/>
+        </w:rPr>
+        <w:t xml:space="preserve"> vendus</w:t>
+      </w:r>
+      <w:r>
+        <w:rPr>
+          <w:rFonts w:ascii="Arno Pro" w:hAnsi="Arno Pro" w:cs="Arial"/>
+          <w:color w:val="000000" w:themeColor="text1"/>
+          <w:sz w:val="22"/>
+          <w:szCs w:val="22"/>
+          <w:lang w:val="fr-FR"/>
+        </w:rPr>
+        <w:t>{/}{#</w:t>
       </w:r>
       <w:proofErr w:type="spellStart"/>
-      <w:proofErr w:type="gramEnd"/>
-      <w:r>
-        <w:rPr>
-          <w:rFonts w:ascii="Arno Pro" w:hAnsi="Arno Pro" w:cs="Arial"/>
-          <w:color w:val="000000" w:themeColor="text1"/>
-          <w:sz w:val="22"/>
-          <w:szCs w:val="22"/>
-          <w:shd w:val="clear" w:color="auto" w:fill="C6D9F1" w:themeFill="text2" w:themeFillTint="33"/>
-          <w:lang w:val="fr-FR"/>
-        </w:rPr>
-        <w:t>produits_</w:t>
-      </w:r>
-      <w:r>
-        <w:rPr>
-          <w:rFonts w:ascii="Arno Pro" w:hAnsi="Arno Pro" w:cs="Arial"/>
-          <w:color w:val="000000" w:themeColor="text1"/>
-          <w:sz w:val="22"/>
-          <w:szCs w:val="22"/>
-          <w:shd w:val="clear" w:color="auto" w:fill="C6D9F1" w:themeFill="text2" w:themeFillTint="33"/>
-          <w:lang w:val="fr-FR"/>
-        </w:rPr>
-        <w:t>vendus</w:t>
+      <w:r>
+        <w:rPr>
+          <w:rFonts w:ascii="Arno Pro" w:hAnsi="Arno Pro" w:cs="Arial"/>
+          <w:color w:val="000000" w:themeColor="text1"/>
+          <w:sz w:val="22"/>
+          <w:szCs w:val="22"/>
+          <w:lang w:val="fr-FR"/>
+        </w:rPr>
+        <w:t>isServices</w:t>
       </w:r>
       <w:proofErr w:type="spellEnd"/>
       <w:r>
@@ -1549,61 +1662,27 @@
           <w:szCs w:val="22"/>
           <w:lang w:val="fr-FR"/>
         </w:rPr>
-        <w:t>{/} {#</w:t>
-      </w:r>
-      <w:proofErr w:type="spellStart"/>
-      <w:r>
-        <w:rPr>
-          <w:rFonts w:ascii="Arno Pro" w:hAnsi="Arno Pro" w:cs="Arial"/>
-          <w:color w:val="000000" w:themeColor="text1"/>
-          <w:sz w:val="22"/>
-          <w:szCs w:val="22"/>
-          <w:lang w:val="fr-FR"/>
-        </w:rPr>
-        <w:t>isServices</w:t>
-      </w:r>
-      <w:proofErr w:type="spellEnd"/>
-      <w:r>
-        <w:rPr>
-          <w:rFonts w:ascii="Arno Pro" w:hAnsi="Arno Pro" w:cs="Arial"/>
-          <w:color w:val="000000" w:themeColor="text1"/>
-          <w:sz w:val="22"/>
-          <w:szCs w:val="22"/>
-          <w:lang w:val="fr-FR"/>
-        </w:rPr>
-        <w:t>}</w:t>
-      </w:r>
-      <w:r>
-        <w:rPr>
-          <w:rFonts w:ascii="Arno Pro" w:hAnsi="Arno Pro" w:cs="Arial"/>
-          <w:color w:val="000000" w:themeColor="text1"/>
-          <w:sz w:val="22"/>
-          <w:szCs w:val="22"/>
-          <w:lang w:val="fr-FR"/>
-        </w:rPr>
-        <w:t>{</w:t>
-      </w:r>
-      <w:proofErr w:type="spellStart"/>
-      <w:r>
-        <w:rPr>
-          <w:rFonts w:ascii="Arno Pro" w:hAnsi="Arno Pro" w:cs="Arial"/>
-          <w:color w:val="000000" w:themeColor="text1"/>
-          <w:sz w:val="22"/>
-          <w:szCs w:val="22"/>
-          <w:lang w:val="fr-FR"/>
-        </w:rPr>
-        <w:t>services_fournis</w:t>
-      </w:r>
-      <w:proofErr w:type="spellEnd"/>
-      <w:r>
-        <w:rPr>
-          <w:rFonts w:ascii="Arno Pro" w:hAnsi="Arno Pro" w:cs="Arial"/>
-          <w:color w:val="000000" w:themeColor="text1"/>
-          <w:sz w:val="22"/>
-          <w:szCs w:val="22"/>
-          <w:lang w:val="fr-FR"/>
-        </w:rPr>
-        <w:t>}</w:t>
+        <w:t>services</w:t>
+      </w:r>
+      <w:r>
+        <w:rPr>
+          <w:rFonts w:ascii="Arno Pro" w:hAnsi="Arno Pro" w:cs="Arial"/>
+          <w:color w:val="000000" w:themeColor="text1"/>
+          <w:sz w:val="22"/>
+          <w:szCs w:val="22"/>
+          <w:lang w:val="fr-FR"/>
+        </w:rPr>
+        <w:t xml:space="preserve"> </w:t>
+      </w:r>
+      <w:r>
+        <w:rPr>
+          <w:rFonts w:ascii="Arno Pro" w:hAnsi="Arno Pro" w:cs="Arial"/>
+          <w:color w:val="000000" w:themeColor="text1"/>
+          <w:sz w:val="22"/>
+          <w:szCs w:val="22"/>
+          <w:lang w:val="fr-FR"/>
+        </w:rPr>
+        <w:t>fournis</w:t>
       </w:r>
       <w:r>
         <w:rPr>
@@ -1788,13 +1867,13 @@
         <w:tblLook w:val="04A0" w:firstRow="1" w:lastRow="0" w:firstColumn="1" w:lastColumn="0" w:noHBand="0" w:noVBand="1"/>
       </w:tblPr>
       <w:tblGrid>
-        <w:gridCol w:w="664"/>
-        <w:gridCol w:w="1597"/>
-        <w:gridCol w:w="908"/>
-        <w:gridCol w:w="1577"/>
-        <w:gridCol w:w="889"/>
-        <w:gridCol w:w="1101"/>
-        <w:gridCol w:w="1410"/>
+        <w:gridCol w:w="710"/>
+        <w:gridCol w:w="1462"/>
+        <w:gridCol w:w="840"/>
+        <w:gridCol w:w="1452"/>
+        <w:gridCol w:w="958"/>
+        <w:gridCol w:w="1192"/>
+        <w:gridCol w:w="1532"/>
       </w:tblGrid>
       <w:tr>
         <w:tc>
@@ -2474,7 +2553,6 @@
                 <w:szCs w:val="18"/>
                 <w:lang w:val="fr-FR"/>
               </w:rPr>
-              <w:lastRenderedPageBreak/>
               <w:t>}</w:t>
             </w:r>
           </w:p>
@@ -2502,7 +2580,6 @@
                 <w:szCs w:val="18"/>
                 <w:lang w:val="fr-FR"/>
               </w:rPr>
-              <w:lastRenderedPageBreak/>
               <w:t>{</w:t>
             </w:r>
             <w:proofErr w:type="spellStart"/>
@@ -2526,18 +2603,7 @@
                 <w:szCs w:val="18"/>
                 <w:lang w:val="fr-FR"/>
               </w:rPr>
-              <w:t>_acomptes_paye</w:t>
-            </w:r>
-            <w:r>
-              <w:rPr>
-                <w:rFonts w:ascii="Arno Pro" w:hAnsi="Arno Pro" w:cs="Arial"/>
-                <w:color w:val="000000" w:themeColor="text1"/>
-                <w:sz w:val="18"/>
-                <w:szCs w:val="18"/>
-                <w:lang w:val="fr-FR"/>
-              </w:rPr>
-              <w:lastRenderedPageBreak/>
-              <w:t>s</w:t>
+              <w:t>_acomptes_payes</w:t>
             </w:r>
             <w:proofErr w:type="spellEnd"/>
             <w:r>
@@ -2575,7 +2641,6 @@
                 <w:szCs w:val="18"/>
                 <w:lang w:val="fr-FR"/>
               </w:rPr>
-              <w:lastRenderedPageBreak/>
               <w:t>{</w:t>
             </w:r>
             <w:proofErr w:type="spellStart"/>
@@ -2650,6 +2715,7 @@
                 <w:szCs w:val="22"/>
                 <w:lang w:val="fr-FR"/>
               </w:rPr>
+              <w:lastRenderedPageBreak/>
               <w:t>Avoir</w:t>
             </w:r>
           </w:p>
@@ -2886,8 +2952,8 @@
               <w:rPr>
                 <w:rFonts w:ascii="Arno Pro" w:hAnsi="Arno Pro" w:cs="Arial"/>
                 <w:color w:val="000000" w:themeColor="text1"/>
-                <w:sz w:val="22"/>
-                <w:szCs w:val="22"/>
+                <w:sz w:val="18"/>
+                <w:szCs w:val="18"/>
                 <w:lang w:val="fr-FR"/>
               </w:rPr>
             </w:pPr>
@@ -2905,8 +2971,8 @@
               <w:rPr>
                 <w:rFonts w:ascii="Arno Pro" w:hAnsi="Arno Pro" w:cs="Arial"/>
                 <w:color w:val="000000" w:themeColor="text1"/>
-                <w:sz w:val="22"/>
-                <w:szCs w:val="22"/>
+                <w:sz w:val="18"/>
+                <w:szCs w:val="18"/>
                 <w:lang w:val="fr-FR"/>
               </w:rPr>
             </w:pPr>
@@ -2924,8 +2990,8 @@
               <w:rPr>
                 <w:rFonts w:ascii="Arno Pro" w:hAnsi="Arno Pro" w:cs="Arial"/>
                 <w:color w:val="000000" w:themeColor="text1"/>
-                <w:sz w:val="22"/>
-                <w:szCs w:val="22"/>
+                <w:sz w:val="18"/>
+                <w:szCs w:val="18"/>
                 <w:lang w:val="fr-FR"/>
               </w:rPr>
             </w:pPr>
@@ -2969,7 +3035,6 @@
           <w:p>
             <w:pPr>
               <w:spacing w:line="300" w:lineRule="exact"/>
-              <w:jc w:val="both"/>
               <w:rPr>
                 <w:rFonts w:ascii="Arno Pro" w:hAnsi="Arno Pro" w:cs="Arial"/>
                 <w:color w:val="000000" w:themeColor="text1"/>
@@ -2982,8 +3047,8 @@
               <w:rPr>
                 <w:rFonts w:ascii="Arno Pro" w:hAnsi="Arno Pro" w:cs="Arial"/>
                 <w:color w:val="000000" w:themeColor="text1"/>
-                <w:sz w:val="22"/>
-                <w:szCs w:val="22"/>
+                <w:sz w:val="18"/>
+                <w:szCs w:val="18"/>
                 <w:lang w:val="fr-FR"/>
               </w:rPr>
               <w:t>{#</w:t>
@@ -2993,8 +3058,8 @@
               <w:rPr>
                 <w:rFonts w:ascii="Arno Pro" w:hAnsi="Arno Pro" w:cs="Arial"/>
                 <w:color w:val="000000" w:themeColor="text1"/>
-                <w:sz w:val="22"/>
-                <w:szCs w:val="22"/>
+                <w:sz w:val="18"/>
+                <w:szCs w:val="18"/>
                 <w:lang w:val="fr-FR"/>
               </w:rPr>
               <w:t>acomptes}</w:t>
@@ -3003,8 +3068,8 @@
               <w:rPr>
                 <w:rFonts w:ascii="Arno Pro" w:hAnsi="Arno Pro" w:cs="Arial"/>
                 <w:color w:val="000000" w:themeColor="text1"/>
-                <w:sz w:val="22"/>
-                <w:szCs w:val="22"/>
+                <w:sz w:val="18"/>
+                <w:szCs w:val="18"/>
                 <w:lang w:val="fr-FR"/>
               </w:rPr>
               <w:t>{</w:t>
@@ -3015,8 +3080,8 @@
               <w:rPr>
                 <w:rFonts w:ascii="Arno Pro" w:hAnsi="Arno Pro" w:cs="Arial"/>
                 <w:color w:val="000000" w:themeColor="text1"/>
-                <w:sz w:val="22"/>
-                <w:szCs w:val="22"/>
+                <w:sz w:val="18"/>
+                <w:szCs w:val="18"/>
                 <w:lang w:val="fr-FR"/>
               </w:rPr>
               <w:t>numero_acompte</w:t>
@@ -3026,8 +3091,8 @@
               <w:rPr>
                 <w:rFonts w:ascii="Arno Pro" w:hAnsi="Arno Pro" w:cs="Arial"/>
                 <w:color w:val="000000" w:themeColor="text1"/>
-                <w:sz w:val="22"/>
-                <w:szCs w:val="22"/>
+                <w:sz w:val="18"/>
+                <w:szCs w:val="18"/>
                 <w:lang w:val="fr-FR"/>
               </w:rPr>
               <w:t>}</w:t>
@@ -3042,7 +3107,7 @@
           <w:p>
             <w:pPr>
               <w:spacing w:line="300" w:lineRule="exact"/>
-              <w:jc w:val="both"/>
+              <w:jc w:val="center"/>
               <w:rPr>
                 <w:rFonts w:ascii="Arno Pro" w:hAnsi="Arno Pro" w:cs="Arial"/>
                 <w:color w:val="000000" w:themeColor="text1"/>
@@ -3055,8 +3120,8 @@
               <w:rPr>
                 <w:rFonts w:ascii="Arno Pro" w:hAnsi="Arno Pro" w:cs="Arial"/>
                 <w:color w:val="000000" w:themeColor="text1"/>
-                <w:sz w:val="22"/>
-                <w:szCs w:val="22"/>
+                <w:sz w:val="18"/>
+                <w:szCs w:val="18"/>
                 <w:lang w:val="fr-FR"/>
               </w:rPr>
               <w:t>{</w:t>
@@ -3067,8 +3132,8 @@
               <w:rPr>
                 <w:rFonts w:ascii="Arno Pro" w:hAnsi="Arno Pro" w:cs="Arial"/>
                 <w:color w:val="000000" w:themeColor="text1"/>
-                <w:sz w:val="22"/>
-                <w:szCs w:val="22"/>
+                <w:sz w:val="18"/>
+                <w:szCs w:val="18"/>
                 <w:lang w:val="fr-FR"/>
               </w:rPr>
               <w:t>date</w:t>
@@ -3078,8 +3143,8 @@
               <w:rPr>
                 <w:rFonts w:ascii="Arno Pro" w:hAnsi="Arno Pro" w:cs="Arial"/>
                 <w:color w:val="000000" w:themeColor="text1"/>
-                <w:sz w:val="22"/>
-                <w:szCs w:val="22"/>
+                <w:sz w:val="18"/>
+                <w:szCs w:val="18"/>
                 <w:lang w:val="fr-FR"/>
               </w:rPr>
               <w:t>_acompte</w:t>
@@ -3089,8 +3154,8 @@
               <w:rPr>
                 <w:rFonts w:ascii="Arno Pro" w:hAnsi="Arno Pro" w:cs="Arial"/>
                 <w:color w:val="000000" w:themeColor="text1"/>
-                <w:sz w:val="22"/>
-                <w:szCs w:val="22"/>
+                <w:sz w:val="18"/>
+                <w:szCs w:val="18"/>
                 <w:lang w:val="fr-FR"/>
               </w:rPr>
               <w:t>}</w:t>
@@ -3104,12 +3169,12 @@
           <w:p>
             <w:pPr>
               <w:spacing w:line="300" w:lineRule="exact"/>
-              <w:jc w:val="both"/>
-              <w:rPr>
-                <w:rFonts w:ascii="Arno Pro" w:hAnsi="Arno Pro" w:cs="Arial"/>
-                <w:color w:val="000000" w:themeColor="text1"/>
-                <w:sz w:val="22"/>
-                <w:szCs w:val="22"/>
+              <w:jc w:val="center"/>
+              <w:rPr>
+                <w:rFonts w:ascii="Arno Pro" w:hAnsi="Arno Pro" w:cs="Arial"/>
+                <w:color w:val="000000" w:themeColor="text1"/>
+                <w:sz w:val="18"/>
+                <w:szCs w:val="18"/>
                 <w:lang w:val="fr-FR"/>
               </w:rPr>
             </w:pPr>
@@ -3117,8 +3182,8 @@
               <w:rPr>
                 <w:rFonts w:ascii="Arno Pro" w:hAnsi="Arno Pro" w:cs="Arial"/>
                 <w:color w:val="000000" w:themeColor="text1"/>
-                <w:sz w:val="22"/>
-                <w:szCs w:val="22"/>
+                <w:sz w:val="18"/>
+                <w:szCs w:val="18"/>
                 <w:lang w:val="fr-FR"/>
               </w:rPr>
               <w:t>{</w:t>
@@ -3129,8 +3194,8 @@
               <w:rPr>
                 <w:rFonts w:ascii="Arno Pro" w:hAnsi="Arno Pro" w:cs="Arial"/>
                 <w:color w:val="000000" w:themeColor="text1"/>
-                <w:sz w:val="22"/>
-                <w:szCs w:val="22"/>
+                <w:sz w:val="18"/>
+                <w:szCs w:val="18"/>
                 <w:lang w:val="fr-FR"/>
               </w:rPr>
               <w:t>montant</w:t>
@@ -3140,8 +3205,8 @@
               <w:rPr>
                 <w:rFonts w:ascii="Arno Pro" w:hAnsi="Arno Pro" w:cs="Arial"/>
                 <w:color w:val="000000" w:themeColor="text1"/>
-                <w:sz w:val="22"/>
-                <w:szCs w:val="22"/>
+                <w:sz w:val="18"/>
+                <w:szCs w:val="18"/>
                 <w:lang w:val="fr-FR"/>
               </w:rPr>
               <w:t>_acompte_</w:t>
@@ -3150,8 +3215,8 @@
               <w:rPr>
                 <w:rFonts w:ascii="Arno Pro" w:hAnsi="Arno Pro" w:cs="Arial"/>
                 <w:color w:val="000000" w:themeColor="text1"/>
-                <w:sz w:val="22"/>
-                <w:szCs w:val="22"/>
+                <w:sz w:val="18"/>
+                <w:szCs w:val="18"/>
                 <w:lang w:val="fr-FR"/>
               </w:rPr>
               <w:t>ht</w:t>
@@ -3161,8 +3226,8 @@
               <w:rPr>
                 <w:rFonts w:ascii="Arno Pro" w:hAnsi="Arno Pro" w:cs="Arial"/>
                 <w:color w:val="000000" w:themeColor="text1"/>
-                <w:sz w:val="22"/>
-                <w:szCs w:val="22"/>
+                <w:sz w:val="18"/>
+                <w:szCs w:val="18"/>
                 <w:lang w:val="fr-FR"/>
               </w:rPr>
               <w:t>}</w:t>
@@ -3171,7 +3236,7 @@
           <w:p>
             <w:pPr>
               <w:spacing w:line="300" w:lineRule="exact"/>
-              <w:jc w:val="both"/>
+              <w:jc w:val="center"/>
               <w:rPr>
                 <w:rFonts w:ascii="Arno Pro" w:hAnsi="Arno Pro" w:cs="Arial"/>
                 <w:color w:val="000000" w:themeColor="text1"/>
@@ -3184,8 +3249,8 @@
               <w:rPr>
                 <w:rFonts w:ascii="Arno Pro" w:hAnsi="Arno Pro" w:cs="Arial"/>
                 <w:color w:val="000000" w:themeColor="text1"/>
-                <w:sz w:val="22"/>
-                <w:szCs w:val="22"/>
+                <w:sz w:val="18"/>
+                <w:szCs w:val="18"/>
                 <w:lang w:val="fr-FR"/>
               </w:rPr>
               <w:t>{/acomptes}</w:t>
@@ -3221,8 +3286,8 @@
               <w:rPr>
                 <w:rFonts w:ascii="Arno Pro" w:hAnsi="Arno Pro" w:cs="Arial"/>
                 <w:color w:val="000000" w:themeColor="text1"/>
-                <w:sz w:val="22"/>
-                <w:szCs w:val="22"/>
+                <w:sz w:val="18"/>
+                <w:szCs w:val="18"/>
                 <w:lang w:val="fr-FR"/>
               </w:rPr>
             </w:pPr>
@@ -3304,12 +3369,11 @@
           <w:p>
             <w:pPr>
               <w:spacing w:line="300" w:lineRule="exact"/>
-              <w:jc w:val="both"/>
-              <w:rPr>
-                <w:rFonts w:ascii="Arno Pro" w:hAnsi="Arno Pro" w:cs="Arial"/>
-                <w:color w:val="000000" w:themeColor="text1"/>
-                <w:sz w:val="22"/>
-                <w:szCs w:val="22"/>
+              <w:rPr>
+                <w:rFonts w:ascii="Arno Pro" w:hAnsi="Arno Pro" w:cs="Arial"/>
+                <w:color w:val="000000" w:themeColor="text1"/>
+                <w:sz w:val="18"/>
+                <w:szCs w:val="18"/>
                 <w:lang w:val="fr-FR"/>
               </w:rPr>
             </w:pPr>
@@ -3317,8 +3381,8 @@
               <w:rPr>
                 <w:rFonts w:ascii="Arno Pro" w:hAnsi="Arno Pro" w:cs="Arial"/>
                 <w:color w:val="000000" w:themeColor="text1"/>
-                <w:sz w:val="22"/>
-                <w:szCs w:val="22"/>
+                <w:sz w:val="18"/>
+                <w:szCs w:val="18"/>
                 <w:lang w:val="fr-FR"/>
               </w:rPr>
               <w:t>{#</w:t>
@@ -3328,8 +3392,8 @@
               <w:rPr>
                 <w:rFonts w:ascii="Arno Pro" w:hAnsi="Arno Pro" w:cs="Arial"/>
                 <w:color w:val="000000" w:themeColor="text1"/>
-                <w:sz w:val="22"/>
-                <w:szCs w:val="22"/>
+                <w:sz w:val="18"/>
+                <w:szCs w:val="18"/>
                 <w:lang w:val="fr-FR"/>
               </w:rPr>
               <w:t>p</w:t>
@@ -3338,8 +3402,8 @@
               <w:rPr>
                 <w:rFonts w:ascii="Arno Pro" w:hAnsi="Arno Pro" w:cs="Arial"/>
                 <w:color w:val="000000" w:themeColor="text1"/>
-                <w:sz w:val="22"/>
-                <w:szCs w:val="22"/>
+                <w:sz w:val="18"/>
+                <w:szCs w:val="18"/>
                 <w:lang w:val="fr-FR"/>
               </w:rPr>
               <w:t>artiels</w:t>
@@ -3348,8 +3412,8 @@
               <w:rPr>
                 <w:rFonts w:ascii="Arno Pro" w:hAnsi="Arno Pro" w:cs="Arial"/>
                 <w:color w:val="000000" w:themeColor="text1"/>
-                <w:sz w:val="22"/>
-                <w:szCs w:val="22"/>
+                <w:sz w:val="18"/>
+                <w:szCs w:val="18"/>
                 <w:lang w:val="fr-FR"/>
               </w:rPr>
               <w:t>}</w:t>
@@ -3358,8 +3422,8 @@
               <w:rPr>
                 <w:rFonts w:ascii="Arno Pro" w:hAnsi="Arno Pro" w:cs="Arial"/>
                 <w:color w:val="000000" w:themeColor="text1"/>
-                <w:sz w:val="22"/>
-                <w:szCs w:val="22"/>
+                <w:sz w:val="18"/>
+                <w:szCs w:val="18"/>
                 <w:lang w:val="fr-FR"/>
               </w:rPr>
               <w:t>{</w:t>
@@ -3370,8 +3434,8 @@
               <w:rPr>
                 <w:rFonts w:ascii="Arno Pro" w:hAnsi="Arno Pro" w:cs="Arial"/>
                 <w:color w:val="000000" w:themeColor="text1"/>
-                <w:sz w:val="22"/>
-                <w:szCs w:val="22"/>
+                <w:sz w:val="18"/>
+                <w:szCs w:val="18"/>
                 <w:lang w:val="fr-FR"/>
               </w:rPr>
               <w:t>numero_pa</w:t>
@@ -3380,8 +3444,8 @@
               <w:rPr>
                 <w:rFonts w:ascii="Arno Pro" w:hAnsi="Arno Pro" w:cs="Arial"/>
                 <w:color w:val="000000" w:themeColor="text1"/>
-                <w:sz w:val="22"/>
-                <w:szCs w:val="22"/>
+                <w:sz w:val="18"/>
+                <w:szCs w:val="18"/>
                 <w:lang w:val="fr-FR"/>
               </w:rPr>
               <w:t>rtiel</w:t>
@@ -3391,8 +3455,8 @@
               <w:rPr>
                 <w:rFonts w:ascii="Arno Pro" w:hAnsi="Arno Pro" w:cs="Arial"/>
                 <w:color w:val="000000" w:themeColor="text1"/>
-                <w:sz w:val="22"/>
-                <w:szCs w:val="22"/>
+                <w:sz w:val="18"/>
+                <w:szCs w:val="18"/>
                 <w:lang w:val="fr-FR"/>
               </w:rPr>
               <w:t>}</w:t>
@@ -3406,12 +3470,11 @@
           <w:p>
             <w:pPr>
               <w:spacing w:line="300" w:lineRule="exact"/>
-              <w:jc w:val="both"/>
-              <w:rPr>
-                <w:rFonts w:ascii="Arno Pro" w:hAnsi="Arno Pro" w:cs="Arial"/>
-                <w:color w:val="000000" w:themeColor="text1"/>
-                <w:sz w:val="22"/>
-                <w:szCs w:val="22"/>
+              <w:rPr>
+                <w:rFonts w:ascii="Arno Pro" w:hAnsi="Arno Pro" w:cs="Arial"/>
+                <w:color w:val="000000" w:themeColor="text1"/>
+                <w:sz w:val="18"/>
+                <w:szCs w:val="18"/>
                 <w:lang w:val="fr-FR"/>
               </w:rPr>
             </w:pPr>
@@ -3419,8 +3482,8 @@
               <w:rPr>
                 <w:rFonts w:ascii="Arno Pro" w:hAnsi="Arno Pro" w:cs="Arial"/>
                 <w:color w:val="000000" w:themeColor="text1"/>
-                <w:sz w:val="22"/>
-                <w:szCs w:val="22"/>
+                <w:sz w:val="18"/>
+                <w:szCs w:val="18"/>
                 <w:lang w:val="fr-FR"/>
               </w:rPr>
               <w:t>{</w:t>
@@ -3431,8 +3494,8 @@
               <w:rPr>
                 <w:rFonts w:ascii="Arno Pro" w:hAnsi="Arno Pro" w:cs="Arial"/>
                 <w:color w:val="000000" w:themeColor="text1"/>
-                <w:sz w:val="22"/>
-                <w:szCs w:val="22"/>
+                <w:sz w:val="18"/>
+                <w:szCs w:val="18"/>
                 <w:lang w:val="fr-FR"/>
               </w:rPr>
               <w:t>date</w:t>
@@ -3442,8 +3505,8 @@
               <w:rPr>
                 <w:rFonts w:ascii="Arno Pro" w:hAnsi="Arno Pro" w:cs="Arial"/>
                 <w:color w:val="000000" w:themeColor="text1"/>
-                <w:sz w:val="22"/>
-                <w:szCs w:val="22"/>
+                <w:sz w:val="18"/>
+                <w:szCs w:val="18"/>
                 <w:lang w:val="fr-FR"/>
               </w:rPr>
               <w:t>_pa</w:t>
@@ -3452,8 +3515,8 @@
               <w:rPr>
                 <w:rFonts w:ascii="Arno Pro" w:hAnsi="Arno Pro" w:cs="Arial"/>
                 <w:color w:val="000000" w:themeColor="text1"/>
-                <w:sz w:val="22"/>
-                <w:szCs w:val="22"/>
+                <w:sz w:val="18"/>
+                <w:szCs w:val="18"/>
                 <w:lang w:val="fr-FR"/>
               </w:rPr>
               <w:t>rtiel</w:t>
@@ -3463,8 +3526,8 @@
               <w:rPr>
                 <w:rFonts w:ascii="Arno Pro" w:hAnsi="Arno Pro" w:cs="Arial"/>
                 <w:color w:val="000000" w:themeColor="text1"/>
-                <w:sz w:val="22"/>
-                <w:szCs w:val="22"/>
+                <w:sz w:val="18"/>
+                <w:szCs w:val="18"/>
                 <w:lang w:val="fr-FR"/>
               </w:rPr>
               <w:t>}</w:t>
@@ -3478,7 +3541,6 @@
           <w:p>
             <w:pPr>
               <w:spacing w:line="300" w:lineRule="exact"/>
-              <w:jc w:val="both"/>
               <w:rPr>
                 <w:rFonts w:ascii="Arno Pro" w:hAnsi="Arno Pro" w:cs="Arial"/>
                 <w:color w:val="000000" w:themeColor="text1"/>
@@ -3491,8 +3553,8 @@
               <w:rPr>
                 <w:rFonts w:ascii="Arno Pro" w:hAnsi="Arno Pro" w:cs="Arial"/>
                 <w:color w:val="000000" w:themeColor="text1"/>
-                <w:sz w:val="22"/>
-                <w:szCs w:val="22"/>
+                <w:sz w:val="18"/>
+                <w:szCs w:val="18"/>
                 <w:lang w:val="fr-FR"/>
               </w:rPr>
               <w:t>{</w:t>
@@ -3503,8 +3565,8 @@
               <w:rPr>
                 <w:rFonts w:ascii="Arno Pro" w:hAnsi="Arno Pro" w:cs="Arial"/>
                 <w:color w:val="000000" w:themeColor="text1"/>
-                <w:sz w:val="22"/>
-                <w:szCs w:val="22"/>
+                <w:sz w:val="18"/>
+                <w:szCs w:val="18"/>
                 <w:lang w:val="fr-FR"/>
               </w:rPr>
               <w:t>montant</w:t>
@@ -3514,8 +3576,8 @@
               <w:rPr>
                 <w:rFonts w:ascii="Arno Pro" w:hAnsi="Arno Pro" w:cs="Arial"/>
                 <w:color w:val="000000" w:themeColor="text1"/>
-                <w:sz w:val="22"/>
-                <w:szCs w:val="22"/>
+                <w:sz w:val="18"/>
+                <w:szCs w:val="18"/>
                 <w:lang w:val="fr-FR"/>
               </w:rPr>
               <w:t>_pa</w:t>
@@ -3524,8 +3586,8 @@
               <w:rPr>
                 <w:rFonts w:ascii="Arno Pro" w:hAnsi="Arno Pro" w:cs="Arial"/>
                 <w:color w:val="000000" w:themeColor="text1"/>
-                <w:sz w:val="22"/>
-                <w:szCs w:val="22"/>
+                <w:sz w:val="18"/>
+                <w:szCs w:val="18"/>
                 <w:lang w:val="fr-FR"/>
               </w:rPr>
               <w:t>rtiel</w:t>
@@ -3534,8 +3596,8 @@
               <w:rPr>
                 <w:rFonts w:ascii="Arno Pro" w:hAnsi="Arno Pro" w:cs="Arial"/>
                 <w:color w:val="000000" w:themeColor="text1"/>
-                <w:sz w:val="22"/>
-                <w:szCs w:val="22"/>
+                <w:sz w:val="18"/>
+                <w:szCs w:val="18"/>
                 <w:lang w:val="fr-FR"/>
               </w:rPr>
               <w:t>_ht</w:t>
@@ -3545,8 +3607,8 @@
               <w:rPr>
                 <w:rFonts w:ascii="Arno Pro" w:hAnsi="Arno Pro" w:cs="Arial"/>
                 <w:color w:val="000000" w:themeColor="text1"/>
-                <w:sz w:val="22"/>
-                <w:szCs w:val="22"/>
+                <w:sz w:val="18"/>
+                <w:szCs w:val="18"/>
                 <w:lang w:val="fr-FR"/>
               </w:rPr>
               <w:t>}</w:t>
@@ -3555,22 +3617,11 @@
               <w:rPr>
                 <w:rFonts w:ascii="Arno Pro" w:hAnsi="Arno Pro" w:cs="Arial"/>
                 <w:color w:val="000000" w:themeColor="text1"/>
-                <w:sz w:val="22"/>
-                <w:szCs w:val="22"/>
-                <w:lang w:val="fr-FR"/>
-              </w:rPr>
-              <w:t>{/partiels</w:t>
-            </w:r>
-            <w:r>
-              <w:rPr>
-                <w:rFonts w:ascii="Arno Pro" w:hAnsi="Arno Pro" w:cs="Arial"/>
-                <w:color w:val="000000" w:themeColor="text1"/>
-                <w:sz w:val="18"/>
-                <w:szCs w:val="18"/>
-                <w:shd w:val="clear" w:color="auto" w:fill="F2DBDB" w:themeFill="accent2" w:themeFillTint="33"/>
-                <w:lang w:val="fr-FR"/>
-              </w:rPr>
-              <w:t>}</w:t>
+                <w:sz w:val="18"/>
+                <w:szCs w:val="18"/>
+                <w:lang w:val="fr-FR"/>
+              </w:rPr>
+              <w:t>{/partiels}</w:t>
             </w:r>
           </w:p>
         </w:tc>
@@ -3585,8 +3636,8 @@
               <w:rPr>
                 <w:rFonts w:ascii="Arno Pro" w:hAnsi="Arno Pro" w:cs="Arial"/>
                 <w:color w:val="000000" w:themeColor="text1"/>
-                <w:sz w:val="22"/>
-                <w:szCs w:val="22"/>
+                <w:sz w:val="18"/>
+                <w:szCs w:val="18"/>
                 <w:lang w:val="fr-FR"/>
               </w:rPr>
             </w:pPr>
@@ -3603,8 +3654,8 @@
               <w:rPr>
                 <w:rFonts w:ascii="Arno Pro" w:hAnsi="Arno Pro" w:cs="Arial"/>
                 <w:color w:val="000000" w:themeColor="text1"/>
-                <w:sz w:val="22"/>
-                <w:szCs w:val="22"/>
+                <w:sz w:val="18"/>
+                <w:szCs w:val="18"/>
                 <w:lang w:val="fr-FR"/>
               </w:rPr>
             </w:pPr>
@@ -3670,8 +3721,8 @@
               <w:rPr>
                 <w:rFonts w:ascii="Arno Pro" w:hAnsi="Arno Pro" w:cs="Arial"/>
                 <w:color w:val="000000" w:themeColor="text1"/>
-                <w:sz w:val="22"/>
-                <w:szCs w:val="22"/>
+                <w:sz w:val="18"/>
+                <w:szCs w:val="18"/>
                 <w:lang w:val="fr-FR"/>
               </w:rPr>
             </w:pPr>
@@ -3688,8 +3739,8 @@
               <w:rPr>
                 <w:rFonts w:ascii="Arno Pro" w:hAnsi="Arno Pro" w:cs="Arial"/>
                 <w:color w:val="000000" w:themeColor="text1"/>
-                <w:sz w:val="22"/>
-                <w:szCs w:val="22"/>
+                <w:sz w:val="18"/>
+                <w:szCs w:val="18"/>
                 <w:lang w:val="fr-FR"/>
               </w:rPr>
             </w:pPr>
@@ -3706,8 +3757,8 @@
               <w:rPr>
                 <w:rFonts w:ascii="Arno Pro" w:hAnsi="Arno Pro" w:cs="Arial"/>
                 <w:color w:val="000000" w:themeColor="text1"/>
-                <w:sz w:val="22"/>
-                <w:szCs w:val="22"/>
+                <w:sz w:val="18"/>
+                <w:szCs w:val="18"/>
                 <w:lang w:val="fr-FR"/>
               </w:rPr>
             </w:pPr>
@@ -3724,8 +3775,8 @@
               <w:rPr>
                 <w:rFonts w:ascii="Arno Pro" w:hAnsi="Arno Pro" w:cs="Arial"/>
                 <w:color w:val="000000" w:themeColor="text1"/>
-                <w:sz w:val="22"/>
-                <w:szCs w:val="22"/>
+                <w:sz w:val="18"/>
+                <w:szCs w:val="18"/>
                 <w:lang w:val="fr-FR"/>
               </w:rPr>
             </w:pPr>
@@ -3742,8 +3793,8 @@
               <w:rPr>
                 <w:rFonts w:ascii="Arno Pro" w:hAnsi="Arno Pro" w:cs="Arial"/>
                 <w:color w:val="000000" w:themeColor="text1"/>
-                <w:sz w:val="22"/>
-                <w:szCs w:val="22"/>
+                <w:sz w:val="18"/>
+                <w:szCs w:val="18"/>
                 <w:lang w:val="fr-FR"/>
               </w:rPr>
             </w:pPr>
@@ -3918,7 +3969,7 @@
           <w:szCs w:val="22"/>
           <w:lang w:val="fr-FR"/>
         </w:rPr>
-        <w:t>Les</w:t>
+        <w:t>ok</w:t>
       </w:r>
       <w:proofErr w:type="gramEnd"/>
       <w:r>
@@ -3929,37 +3980,7 @@
           <w:szCs w:val="22"/>
           <w:lang w:val="fr-FR"/>
         </w:rPr>
-        <w:t xml:space="preserve"> factures devaient être payées à</w:t>
-      </w:r>
-      <w:r>
-        <w:rPr>
-          <w:rFonts w:ascii="Arno Pro" w:hAnsi="Arno Pro" w:cs="Arial"/>
-          <w:color w:val="000000" w:themeColor="text1"/>
-          <w:sz w:val="22"/>
-          <w:szCs w:val="22"/>
-          <w:lang w:val="fr-FR"/>
-        </w:rPr>
-        <w:t xml:space="preserve"> </w:t>
-      </w:r>
-      <w:r>
-        <w:rPr>
-          <w:rFonts w:ascii="Arno Pro" w:hAnsi="Arno Pro" w:cs="Arial"/>
-          <w:color w:val="000000" w:themeColor="text1"/>
-          <w:sz w:val="22"/>
-          <w:szCs w:val="22"/>
-          <w:lang w:val="fr-FR"/>
-        </w:rPr>
-        <w:t>{</w:t>
-      </w:r>
-      <w:r>
-        <w:rPr>
-          <w:rFonts w:ascii="Arno Pro" w:hAnsi="Arno Pro" w:cs="Arial"/>
-          <w:color w:val="000000" w:themeColor="text1"/>
-          <w:sz w:val="22"/>
-          <w:szCs w:val="22"/>
-          <w:lang w:val="fr-FR"/>
-        </w:rPr>
-        <w:t>/}.</w:t>
+        <w:t>{/}</w:t>
       </w:r>
     </w:p>
     <w:p>
@@ -4082,14 +4103,125 @@
           <w:szCs w:val="22"/>
           <w:lang w:val="fr-FR"/>
         </w:rPr>
+        <w:t>{</w:t>
+      </w:r>
+      <w:proofErr w:type="gramStart"/>
+      <w:r>
+        <w:rPr>
+          <w:rFonts w:ascii="Arno Pro" w:hAnsi="Arno Pro" w:cs="Arial"/>
+          <w:sz w:val="22"/>
+          <w:szCs w:val="22"/>
+          <w:lang w:val="fr-FR"/>
+        </w:rPr>
+        <w:t>/}</w:t>
+      </w:r>
+      <w:r>
+        <w:rPr>
+          <w:rFonts w:ascii="Arno Pro" w:hAnsi="Arno Pro" w:cs="Arial"/>
+          <w:color w:val="000000" w:themeColor="text1"/>
+          <w:sz w:val="22"/>
+          <w:szCs w:val="22"/>
+          <w:lang w:val="fr-FR"/>
+        </w:rPr>
+        <w:t>{</w:t>
+      </w:r>
+      <w:proofErr w:type="gramEnd"/>
+      <w:r>
+        <w:rPr>
+          <w:rFonts w:ascii="Arno Pro" w:hAnsi="Arno Pro" w:cs="Arial"/>
+          <w:color w:val="000000" w:themeColor="text1"/>
+          <w:sz w:val="22"/>
+          <w:szCs w:val="22"/>
+          <w:lang w:val="fr-FR"/>
+        </w:rPr>
+        <w:t>#</w:t>
+      </w:r>
+      <w:proofErr w:type="spellStart"/>
+      <w:r>
+        <w:rPr>
+          <w:rFonts w:ascii="Arno Pro" w:hAnsi="Arno Pro" w:cs="Arial"/>
+          <w:color w:val="000000" w:themeColor="text1"/>
+          <w:sz w:val="22"/>
+          <w:szCs w:val="22"/>
+          <w:lang w:val="fr-FR"/>
+        </w:rPr>
+        <w:t>isProduit</w:t>
+      </w:r>
+      <w:proofErr w:type="spellEnd"/>
+      <w:r>
+        <w:rPr>
+          <w:rFonts w:ascii="Arno Pro" w:hAnsi="Arno Pro" w:cs="Arial"/>
+          <w:color w:val="000000" w:themeColor="text1"/>
+          <w:sz w:val="22"/>
+          <w:szCs w:val="22"/>
+          <w:lang w:val="fr-FR"/>
+        </w:rPr>
+        <w:t>}</w:t>
+      </w:r>
+      <w:r>
+        <w:rPr>
+          <w:rFonts w:ascii="Arno Pro" w:hAnsi="Arno Pro" w:cs="Arial"/>
+          <w:color w:val="000000"/>
+          <w:sz w:val="22"/>
+          <w:szCs w:val="22"/>
+          <w:shd w:val="clear" w:color="auto" w:fill="FFFFFF"/>
+          <w:lang w:val="fr-FR"/>
+        </w:rPr>
+        <w:t>{</w:t>
+      </w:r>
+      <w:proofErr w:type="spellStart"/>
+      <w:r>
+        <w:rPr>
+          <w:rFonts w:ascii="Arno Pro" w:hAnsi="Arno Pro" w:cs="Arial"/>
+          <w:color w:val="000000"/>
+          <w:sz w:val="22"/>
+          <w:szCs w:val="22"/>
+          <w:shd w:val="clear" w:color="auto" w:fill="FFFFFF"/>
+          <w:lang w:val="fr-FR"/>
+        </w:rPr>
+        <w:t>totalite_marchandise</w:t>
+      </w:r>
+      <w:proofErr w:type="spellEnd"/>
+      <w:r>
+        <w:rPr>
+          <w:rFonts w:ascii="Arno Pro" w:hAnsi="Arno Pro" w:cs="Arial"/>
+          <w:color w:val="000000"/>
+          <w:sz w:val="22"/>
+          <w:szCs w:val="22"/>
+          <w:shd w:val="clear" w:color="auto" w:fill="FFFFFF"/>
+          <w:lang w:val="fr-FR"/>
+        </w:rPr>
+        <w:t>}</w:t>
+      </w:r>
+      <w:r>
+        <w:rPr>
+          <w:rFonts w:ascii="Arno Pro" w:hAnsi="Arno Pro" w:cs="Arial"/>
+          <w:color w:val="000000"/>
+          <w:sz w:val="22"/>
+          <w:szCs w:val="22"/>
+          <w:shd w:val="clear" w:color="auto" w:fill="FFFFFF"/>
+          <w:lang w:val="fr-FR"/>
+        </w:rPr>
         <w:t>{/}</w:t>
       </w:r>
       <w:r>
         <w:rPr>
           <w:rFonts w:ascii="Arno Pro" w:hAnsi="Arno Pro" w:cs="Arial"/>
-          <w:color w:val="000000" w:themeColor="text1"/>
-          <w:sz w:val="22"/>
-          <w:szCs w:val="22"/>
+          <w:color w:val="000000"/>
+          <w:sz w:val="22"/>
+          <w:szCs w:val="22"/>
+          <w:shd w:val="clear" w:color="auto" w:fill="FFFFFF"/>
+          <w:lang w:val="fr-FR"/>
+        </w:rPr>
+        <w:t xml:space="preserve"> </w:t>
+      </w:r>
+      <w:r>
+        <w:rPr>
+          <w:rFonts w:ascii="Arno Pro" w:hAnsi="Arno Pro" w:cs="Arial"/>
+          <w:color w:val="000000"/>
+          <w:sz w:val="22"/>
+          <w:szCs w:val="22"/>
+          <w:shd w:val="clear" w:color="auto" w:fill="FFFFFF"/>
           <w:lang w:val="fr-FR"/>
         </w:rPr>
         <w:t>{#</w:t>
@@ -4098,20 +4230,33 @@
       <w:r>
         <w:rPr>
           <w:rFonts w:ascii="Arno Pro" w:hAnsi="Arno Pro" w:cs="Arial"/>
-          <w:color w:val="000000" w:themeColor="text1"/>
-          <w:sz w:val="22"/>
-          <w:szCs w:val="22"/>
-          <w:lang w:val="fr-FR"/>
-        </w:rPr>
-        <w:t>isProduit</w:t>
+          <w:color w:val="000000"/>
+          <w:sz w:val="22"/>
+          <w:szCs w:val="22"/>
+          <w:shd w:val="clear" w:color="auto" w:fill="FFFFFF"/>
+          <w:lang w:val="fr-FR"/>
+        </w:rPr>
+        <w:t>is</w:t>
+      </w:r>
+      <w:r>
+        <w:rPr>
+          <w:rFonts w:ascii="Arno Pro" w:hAnsi="Arno Pro" w:cs="Arial"/>
+          <w:color w:val="000000"/>
+          <w:sz w:val="22"/>
+          <w:szCs w:val="22"/>
+          <w:shd w:val="clear" w:color="auto" w:fill="FFFFFF"/>
+          <w:lang w:val="fr-FR"/>
+        </w:rPr>
+        <w:t>Services</w:t>
       </w:r>
       <w:proofErr w:type="spellEnd"/>
       <w:r>
         <w:rPr>
           <w:rFonts w:ascii="Arno Pro" w:hAnsi="Arno Pro" w:cs="Arial"/>
-          <w:color w:val="000000" w:themeColor="text1"/>
-          <w:sz w:val="22"/>
-          <w:szCs w:val="22"/>
+          <w:color w:val="000000"/>
+          <w:sz w:val="22"/>
+          <w:szCs w:val="22"/>
+          <w:shd w:val="clear" w:color="auto" w:fill="FFFFFF"/>
           <w:lang w:val="fr-FR"/>
         </w:rPr>
         <w:t>}</w:t>
@@ -4137,7 +4282,7 @@
           <w:shd w:val="clear" w:color="auto" w:fill="FFFFFF"/>
           <w:lang w:val="fr-FR"/>
         </w:rPr>
-        <w:t>totalite_marchandise</w:t>
+        <w:t>totalite_prestation</w:t>
       </w:r>
       <w:proofErr w:type="spellEnd"/>
       <w:r>
@@ -4161,118 +4306,6 @@
           <w:lang w:val="fr-FR"/>
         </w:rPr>
         <w:t>{/}</w:t>
-      </w:r>
-      <w:r>
-        <w:rPr>
-          <w:rFonts w:ascii="Arno Pro" w:hAnsi="Arno Pro" w:cs="Arial"/>
-          <w:color w:val="000000"/>
-          <w:sz w:val="22"/>
-          <w:szCs w:val="22"/>
-          <w:shd w:val="clear" w:color="auto" w:fill="FFFFFF"/>
-          <w:lang w:val="fr-FR"/>
-        </w:rPr>
-        <w:t xml:space="preserve"> </w:t>
-      </w:r>
-      <w:r>
-        <w:rPr>
-          <w:rFonts w:ascii="Arno Pro" w:hAnsi="Arno Pro" w:cs="Arial"/>
-          <w:color w:val="000000"/>
-          <w:sz w:val="22"/>
-          <w:szCs w:val="22"/>
-          <w:shd w:val="clear" w:color="auto" w:fill="FFFFFF"/>
-          <w:lang w:val="fr-FR"/>
-        </w:rPr>
-        <w:t>{#</w:t>
-      </w:r>
-      <w:proofErr w:type="spellStart"/>
-      <w:r>
-        <w:rPr>
-          <w:rFonts w:ascii="Arno Pro" w:hAnsi="Arno Pro" w:cs="Arial"/>
-          <w:color w:val="000000"/>
-          <w:sz w:val="22"/>
-          <w:szCs w:val="22"/>
-          <w:shd w:val="clear" w:color="auto" w:fill="FFFFFF"/>
-          <w:lang w:val="fr-FR"/>
-        </w:rPr>
-        <w:t>is</w:t>
-      </w:r>
-      <w:r>
-        <w:rPr>
-          <w:rFonts w:ascii="Arno Pro" w:hAnsi="Arno Pro" w:cs="Arial"/>
-          <w:color w:val="000000"/>
-          <w:sz w:val="22"/>
-          <w:szCs w:val="22"/>
-          <w:shd w:val="clear" w:color="auto" w:fill="FFFFFF"/>
-          <w:lang w:val="fr-FR"/>
-        </w:rPr>
-        <w:t>Services</w:t>
-      </w:r>
-      <w:proofErr w:type="spellEnd"/>
-      <w:r>
-        <w:rPr>
-          <w:rFonts w:ascii="Arno Pro" w:hAnsi="Arno Pro" w:cs="Arial"/>
-          <w:color w:val="000000"/>
-          <w:sz w:val="22"/>
-          <w:szCs w:val="22"/>
-          <w:shd w:val="clear" w:color="auto" w:fill="FFFFFF"/>
-          <w:lang w:val="fr-FR"/>
-        </w:rPr>
-        <w:t>}</w:t>
-      </w:r>
-      <w:r>
-        <w:rPr>
-          <w:rFonts w:ascii="Arno Pro" w:hAnsi="Arno Pro" w:cs="Arial"/>
-          <w:color w:val="000000"/>
-          <w:sz w:val="22"/>
-          <w:szCs w:val="22"/>
-          <w:shd w:val="clear" w:color="auto" w:fill="FFFFFF"/>
-          <w:lang w:val="fr-FR"/>
-        </w:rPr>
-        <w:t>{</w:t>
-      </w:r>
-      <w:proofErr w:type="spellStart"/>
-      <w:r>
-        <w:rPr>
-          <w:rFonts w:ascii="Arno Pro" w:hAnsi="Arno Pro" w:cs="Arial"/>
-          <w:color w:val="000000"/>
-          <w:sz w:val="22"/>
-          <w:szCs w:val="22"/>
-          <w:shd w:val="clear" w:color="auto" w:fill="FFFFFF"/>
-          <w:lang w:val="fr-FR"/>
-        </w:rPr>
-        <w:t>totalite_prestation</w:t>
-      </w:r>
-      <w:proofErr w:type="spellEnd"/>
-      <w:r>
-        <w:rPr>
-          <w:rFonts w:ascii="Arno Pro" w:hAnsi="Arno Pro" w:cs="Arial"/>
-          <w:color w:val="000000"/>
-          <w:sz w:val="22"/>
-          <w:szCs w:val="22"/>
-          <w:shd w:val="clear" w:color="auto" w:fill="FFFFFF"/>
-          <w:lang w:val="fr-FR"/>
-        </w:rPr>
-        <w:t>}</w:t>
-      </w:r>
-      <w:r>
-        <w:rPr>
-          <w:rFonts w:ascii="Arno Pro" w:hAnsi="Arno Pro" w:cs="Arial"/>
-          <w:color w:val="000000"/>
-          <w:sz w:val="22"/>
-          <w:szCs w:val="22"/>
-          <w:shd w:val="clear" w:color="auto" w:fill="FFFFFF"/>
-          <w:lang w:val="fr-FR"/>
-        </w:rPr>
-        <w:t>{/}</w:t>
-      </w:r>
-      <w:r>
-        <w:rPr>
-          <w:rFonts w:ascii="Arno Pro" w:hAnsi="Arno Pro" w:cs="Arial"/>
-          <w:sz w:val="22"/>
-          <w:szCs w:val="22"/>
-          <w:lang w:val="fr-FR"/>
-        </w:rPr>
-        <w:t>.</w:t>
       </w:r>
     </w:p>
     <w:p>
@@ -4662,8 +4695,10 @@
           <w:shd w:val="clear" w:color="auto" w:fill="FFFFFF"/>
           <w:lang w:val="fr-FR"/>
         </w:rPr>
-        <w:t xml:space="preserve"> {#isMontant</w:t>
-      </w:r>
+        <w:t xml:space="preserve"> {#</w:t>
+      </w:r>
+      <w:proofErr w:type="spellStart"/>
+      <w:proofErr w:type="gramStart"/>
       <w:r>
         <w:rPr>
           <w:rFonts w:ascii="Arno Pro" w:hAnsi="Arno Pro" w:cs="Arial"/>
@@ -4673,10 +4708,56 @@
           <w:shd w:val="clear" w:color="auto" w:fill="FFFFFF"/>
           <w:lang w:val="fr-FR"/>
         </w:rPr>
-        <w:t>Hono}{montant_honoraires}{/}</w:t>
-      </w:r>
-      <w:bookmarkStart w:id="0" w:name="_GoBack"/>
-      <w:bookmarkEnd w:id="0"/>
+        <w:t>isMontant</w:t>
+      </w:r>
+      <w:r>
+        <w:rPr>
+          <w:rFonts w:ascii="Arno Pro" w:hAnsi="Arno Pro" w:cs="Arial"/>
+          <w:color w:val="000000" w:themeColor="text1"/>
+          <w:sz w:val="22"/>
+          <w:szCs w:val="22"/>
+          <w:shd w:val="clear" w:color="auto" w:fill="FFFFFF"/>
+          <w:lang w:val="fr-FR"/>
+        </w:rPr>
+        <w:t>Hono</w:t>
+      </w:r>
+      <w:proofErr w:type="spellEnd"/>
+      <w:r>
+        <w:rPr>
+          <w:rFonts w:ascii="Arno Pro" w:hAnsi="Arno Pro" w:cs="Arial"/>
+          <w:color w:val="000000" w:themeColor="text1"/>
+          <w:sz w:val="22"/>
+          <w:szCs w:val="22"/>
+          <w:shd w:val="clear" w:color="auto" w:fill="FFFFFF"/>
+          <w:lang w:val="fr-FR"/>
+        </w:rPr>
+        <w:t>}{</w:t>
+      </w:r>
+      <w:proofErr w:type="spellStart"/>
+      <w:proofErr w:type="gramEnd"/>
+      <w:r>
+        <w:rPr>
+          <w:rFonts w:ascii="Arno Pro" w:hAnsi="Arno Pro" w:cs="Arial"/>
+          <w:color w:val="000000" w:themeColor="text1"/>
+          <w:sz w:val="22"/>
+          <w:szCs w:val="22"/>
+          <w:shd w:val="clear" w:color="auto" w:fill="FFFFFF"/>
+          <w:lang w:val="fr-FR"/>
+        </w:rPr>
+        <w:t>montant_honoraires</w:t>
+      </w:r>
+      <w:proofErr w:type="spellEnd"/>
+      <w:r>
+        <w:rPr>
+          <w:rFonts w:ascii="Arno Pro" w:hAnsi="Arno Pro" w:cs="Arial"/>
+          <w:color w:val="000000" w:themeColor="text1"/>
+          <w:sz w:val="22"/>
+          <w:szCs w:val="22"/>
+          <w:shd w:val="clear" w:color="auto" w:fill="FFFFFF"/>
+          <w:lang w:val="fr-FR"/>
+        </w:rPr>
+        <w:t>}{/}</w:t>
+      </w:r>
       <w:r>
         <w:rPr>
           <w:rFonts w:ascii="Arno Pro" w:hAnsi="Arno Pro" w:cs="Arial"/>
@@ -5122,18 +5203,30 @@
           <w:shd w:val="clear" w:color="auto" w:fill="FFFFFF"/>
           <w:lang w:val="fr-FR"/>
         </w:rPr>
-        <w:t xml:space="preserve"> + </w:t>
-      </w:r>
-      <w:r>
-        <w:rPr>
-          <w:rFonts w:ascii="Arno Pro" w:hAnsi="Arno Pro" w:cs="Arial"/>
-          <w:color w:val="000000" w:themeColor="text1"/>
+        <w:t xml:space="preserve"> +</w:t>
+      </w:r>
+      <w:r>
+        <w:rPr>
+          <w:rFonts w:ascii="Arno Pro" w:hAnsi="Arno Pro" w:cs="Arial"/>
+          <w:iCs/>
+          <w:color w:val="000000"/>
           <w:sz w:val="22"/>
           <w:szCs w:val="22"/>
           <w:shd w:val="clear" w:color="auto" w:fill="FFFFFF"/>
           <w:lang w:val="fr-FR"/>
         </w:rPr>
-        <w:t>{</w:t>
+        <w:t xml:space="preserve"> </w:t>
+      </w:r>
+      <w:r>
+        <w:rPr>
+          <w:rFonts w:ascii="Arno Pro" w:hAnsi="Arno Pro" w:cs="Arial"/>
+          <w:color w:val="000000" w:themeColor="text1"/>
+          <w:sz w:val="22"/>
+          <w:szCs w:val="22"/>
+          <w:shd w:val="clear" w:color="auto" w:fill="FFFFFF"/>
+          <w:lang w:val="fr-FR"/>
+        </w:rPr>
+        <w:t>{#</w:t>
       </w:r>
       <w:proofErr w:type="spellStart"/>
       <w:r>
@@ -5145,8 +5238,9 @@
           <w:shd w:val="clear" w:color="auto" w:fill="FFFFFF"/>
           <w:lang w:val="fr-FR"/>
         </w:rPr>
-        <w:t>honoraires</w:t>
-      </w:r>
+        <w:t>isMontantHono</w:t>
+      </w:r>
+      <w:proofErr w:type="spellEnd"/>
       <w:r>
         <w:rPr>
           <w:rFonts w:ascii="Arno Pro" w:hAnsi="Arno Pro" w:cs="Arial"/>
@@ -5156,7 +5250,19 @@
           <w:shd w:val="clear" w:color="auto" w:fill="FFFFFF"/>
           <w:lang w:val="fr-FR"/>
         </w:rPr>
-        <w:t>_HT</w:t>
+        <w:t>}{</w:t>
+      </w:r>
+      <w:proofErr w:type="spellStart"/>
+      <w:r>
+        <w:rPr>
+          <w:rFonts w:ascii="Arno Pro" w:hAnsi="Arno Pro" w:cs="Arial"/>
+          <w:color w:val="000000" w:themeColor="text1"/>
+          <w:sz w:val="22"/>
+          <w:szCs w:val="22"/>
+          <w:shd w:val="clear" w:color="auto" w:fill="FFFFFF"/>
+          <w:lang w:val="fr-FR"/>
+        </w:rPr>
+        <w:t>montant_honoraires</w:t>
       </w:r>
       <w:proofErr w:type="spellEnd"/>
       <w:r>
@@ -5168,7 +5274,7 @@
           <w:shd w:val="clear" w:color="auto" w:fill="FFFFFF"/>
           <w:lang w:val="fr-FR"/>
         </w:rPr>
-        <w:t>}</w:t>
+        <w:t>}{/}</w:t>
       </w:r>
       <w:r>
         <w:rPr>
@@ -5179,7 +5285,18 @@
           <w:shd w:val="clear" w:color="auto" w:fill="FFFFFF"/>
           <w:lang w:val="fr-FR"/>
         </w:rPr>
-        <w:t xml:space="preserve"> {</w:t>
+        <w:t xml:space="preserve"> </w:t>
+      </w:r>
+      <w:r>
+        <w:rPr>
+          <w:rFonts w:ascii="Arno Pro" w:hAnsi="Arno Pro" w:cs="Arial"/>
+          <w:color w:val="000000" w:themeColor="text1"/>
+          <w:sz w:val="22"/>
+          <w:szCs w:val="22"/>
+          <w:shd w:val="clear" w:color="auto" w:fill="FFFFFF"/>
+          <w:lang w:val="fr-FR"/>
+        </w:rPr>
+        <w:t>{#</w:t>
       </w:r>
       <w:proofErr w:type="spellStart"/>
       <w:r>
@@ -5191,7 +5308,7 @@
           <w:shd w:val="clear" w:color="auto" w:fill="FFFFFF"/>
           <w:lang w:val="fr-FR"/>
         </w:rPr>
-        <w:t>honoraires_TTC</w:t>
+        <w:t>isHonorairesHT</w:t>
       </w:r>
       <w:proofErr w:type="spellEnd"/>
       <w:r>
@@ -5203,7 +5320,7 @@
           <w:shd w:val="clear" w:color="auto" w:fill="FFFFFF"/>
           <w:lang w:val="fr-FR"/>
         </w:rPr>
-        <w:t xml:space="preserve">} </w:t>
+        <w:t>} HT{/}</w:t>
       </w:r>
       <w:r>
         <w:rPr>
@@ -5451,6 +5568,90 @@
           <w:lang w:val="fr-FR"/>
         </w:rPr>
         <w:t>}M.{/}</w:t>
+      </w:r>
+      <w:r>
+        <w:rPr>
+          <w:rFonts w:ascii="Arno Pro" w:hAnsi="Arno Pro" w:cs="Arial"/>
+          <w:color w:val="000000" w:themeColor="text1"/>
+          <w:sz w:val="22"/>
+          <w:szCs w:val="22"/>
+          <w:lang w:val="fr-FR"/>
+        </w:rPr>
+        <w:t xml:space="preserve"> </w:t>
+      </w:r>
+      <w:r>
+        <w:rPr>
+          <w:rFonts w:ascii="Arno Pro" w:hAnsi="Arno Pro" w:cs="Arial"/>
+          <w:color w:val="000000" w:themeColor="text1"/>
+          <w:sz w:val="22"/>
+          <w:szCs w:val="22"/>
+          <w:lang w:val="fr-FR"/>
+        </w:rPr>
+        <w:t>{</w:t>
+      </w:r>
+      <w:r>
+        <w:rPr>
+          <w:rFonts w:ascii="Arno Pro" w:hAnsi="Arno Pro" w:cs="Arial"/>
+          <w:color w:val="000000" w:themeColor="text1"/>
+          <w:sz w:val="22"/>
+          <w:szCs w:val="22"/>
+          <w:lang w:val="fr-FR"/>
+        </w:rPr>
+        <w:t>#</w:t>
+      </w:r>
+      <w:proofErr w:type="spellStart"/>
+      <w:r>
+        <w:rPr>
+          <w:rFonts w:ascii="Arno Pro" w:hAnsi="Arno Pro" w:cs="Arial"/>
+          <w:color w:val="000000" w:themeColor="text1"/>
+          <w:sz w:val="22"/>
+          <w:szCs w:val="22"/>
+          <w:lang w:val="fr-FR"/>
+        </w:rPr>
+        <w:t>isF</w:t>
+      </w:r>
+      <w:proofErr w:type="spellEnd"/>
+      <w:r>
+        <w:rPr>
+          <w:rFonts w:ascii="Arno Pro" w:hAnsi="Arno Pro" w:cs="Arial"/>
+          <w:color w:val="000000" w:themeColor="text1"/>
+          <w:sz w:val="22"/>
+          <w:szCs w:val="22"/>
+          <w:lang w:val="fr-FR"/>
+        </w:rPr>
+        <w:t>}la{/}{</w:t>
+      </w:r>
+      <w:r>
+        <w:rPr>
+          <w:rFonts w:ascii="Arno Pro" w:hAnsi="Arno Pro" w:cs="Arial"/>
+          <w:color w:val="000000" w:themeColor="text1"/>
+          <w:sz w:val="22"/>
+          <w:szCs w:val="22"/>
+          <w:lang w:val="fr-FR"/>
+        </w:rPr>
+        <w:t>#</w:t>
+      </w:r>
+      <w:proofErr w:type="spellStart"/>
+      <w:r>
+        <w:rPr>
+          <w:rFonts w:ascii="Arno Pro" w:hAnsi="Arno Pro" w:cs="Arial"/>
+          <w:color w:val="000000" w:themeColor="text1"/>
+          <w:sz w:val="22"/>
+          <w:szCs w:val="22"/>
+          <w:lang w:val="fr-FR"/>
+        </w:rPr>
+        <w:t>isM</w:t>
+      </w:r>
+      <w:proofErr w:type="spellEnd"/>
+      <w:r>
+        <w:rPr>
+          <w:rFonts w:ascii="Arno Pro" w:hAnsi="Arno Pro" w:cs="Arial"/>
+          <w:color w:val="000000" w:themeColor="text1"/>
+          <w:sz w:val="22"/>
+          <w:szCs w:val="22"/>
+          <w:lang w:val="fr-FR"/>
+        </w:rPr>
+        <w:t>}le{/}</w:t>
       </w:r>
       <w:r>
         <w:rPr>
@@ -5679,6 +5880,8 @@
           <w:szCs w:val="22"/>
         </w:rPr>
       </w:pPr>
+      <w:bookmarkStart w:id="0" w:name="_GoBack"/>
+      <w:bookmarkEnd w:id="0"/>
     </w:p>
     <w:p>
       <w:pPr>
@@ -9696,7 +9899,7 @@
 </file>
 
 <file path=customXml/itemProps1.xml><?xml version="1.0" encoding="utf-8"?>
-<ds:datastoreItem xmlns:ds="http://schemas.openxmlformats.org/officeDocument/2006/customXml" ds:itemID="{774B30F7-9869-C047-8654-A0A2DF456D41}">
+<ds:datastoreItem xmlns:ds="http://schemas.openxmlformats.org/officeDocument/2006/customXml" ds:itemID="{F3DFD22B-8D58-6C47-8658-DC72D21B6A0B}">
   <ds:schemaRefs>
     <ds:schemaRef ds:uri="http://schemas.openxmlformats.org/officeDocument/2006/bibliography"/>
   </ds:schemaRefs>

--- a/docxtemplating/matrice_mise_en_demeure.docx
+++ b/docxtemplating/matrice_mise_en_demeure.docx
@@ -33,24 +33,19 @@
     </w:p>
     <w:p>
       <w:pPr>
-        <w:shd w:val="clear" w:color="auto" w:fill="C4BC96" w:themeFill="background2" w:themeFillShade="BF"/>
         <w:spacing w:after="0" w:line="300" w:lineRule="exact"/>
         <w:ind w:left="3969"/>
         <w:rPr>
-          <w:rFonts w:ascii="Arno Pro" w:hAnsi="Arno Pro" w:cs="Arial"/>
-          <w:color w:val="000000" w:themeColor="text1"/>
-          <w:sz w:val="22"/>
-          <w:szCs w:val="22"/>
-          <w:lang w:val="fr-FR"/>
-        </w:rPr>
-      </w:pPr>
-      <w:r>
-        <w:rPr>
           <w:rFonts w:ascii="Arno Pro" w:hAnsi="Arno Pro"/>
           <w:sz w:val="22"/>
           <w:szCs w:val="22"/>
-          <w:shd w:val="clear" w:color="auto" w:fill="C6D9F1" w:themeFill="text2" w:themeFillTint="33"/>
-          <w:lang w:val="fr-FR"/>
+        </w:rPr>
+      </w:pPr>
+      <w:r>
+        <w:rPr>
+          <w:rFonts w:ascii="Arno Pro" w:hAnsi="Arno Pro"/>
+          <w:sz w:val="22"/>
+          <w:szCs w:val="22"/>
         </w:rPr>
         <w:t>{</w:t>
       </w:r>
@@ -61,8 +56,6 @@
           <w:rFonts w:ascii="Arno Pro" w:hAnsi="Arno Pro"/>
           <w:sz w:val="22"/>
           <w:szCs w:val="22"/>
-          <w:shd w:val="clear" w:color="auto" w:fill="C6D9F1" w:themeFill="text2" w:themeFillTint="33"/>
-          <w:lang w:val="fr-FR"/>
         </w:rPr>
         <w:t>denomination</w:t>
       </w:r>
@@ -72,39 +65,31 @@
           <w:rFonts w:ascii="Arno Pro" w:hAnsi="Arno Pro"/>
           <w:sz w:val="22"/>
           <w:szCs w:val="22"/>
-          <w:shd w:val="clear" w:color="auto" w:fill="C6D9F1" w:themeFill="text2" w:themeFillTint="33"/>
-          <w:lang w:val="fr-FR"/>
         </w:rPr>
         <w:t>_sociale_debiteur</w:t>
       </w:r>
       <w:proofErr w:type="spellEnd"/>
       <w:r>
         <w:rPr>
-          <w:rFonts w:ascii="Arno Pro" w:hAnsi="Arno Pro" w:cs="Arial"/>
-          <w:color w:val="000000" w:themeColor="text1"/>
-          <w:sz w:val="22"/>
-          <w:szCs w:val="22"/>
-          <w:lang w:val="fr-FR"/>
+          <w:rFonts w:ascii="Arno Pro" w:hAnsi="Arno Pro"/>
+          <w:sz w:val="22"/>
+          <w:szCs w:val="22"/>
         </w:rPr>
         <w:t>}</w:t>
       </w:r>
       <w:r>
         <w:rPr>
-          <w:rFonts w:ascii="Arno Pro" w:hAnsi="Arno Pro" w:cs="Arial"/>
-          <w:color w:val="000000" w:themeColor="text1"/>
-          <w:sz w:val="22"/>
-          <w:szCs w:val="22"/>
-          <w:lang w:val="fr-FR"/>
+          <w:rFonts w:ascii="Arno Pro" w:hAnsi="Arno Pro"/>
+          <w:sz w:val="22"/>
+          <w:szCs w:val="22"/>
         </w:rPr>
         <w:t xml:space="preserve"> </w:t>
       </w:r>
       <w:r>
         <w:rPr>
-          <w:rFonts w:ascii="Arno Pro" w:hAnsi="Arno Pro" w:cs="Arial"/>
-          <w:color w:val="000000" w:themeColor="text1"/>
-          <w:sz w:val="22"/>
-          <w:szCs w:val="22"/>
-          <w:lang w:val="fr-FR"/>
+          <w:rFonts w:ascii="Arno Pro" w:hAnsi="Arno Pro"/>
+          <w:sz w:val="22"/>
+          <w:szCs w:val="22"/>
         </w:rPr>
         <w:t>{</w:t>
       </w:r>
@@ -114,8 +99,6 @@
           <w:rFonts w:ascii="Arno Pro" w:hAnsi="Arno Pro"/>
           <w:sz w:val="22"/>
           <w:szCs w:val="22"/>
-          <w:shd w:val="clear" w:color="auto" w:fill="C6D9F1" w:themeFill="text2" w:themeFillTint="33"/>
-          <w:lang w:val="fr-FR"/>
         </w:rPr>
         <w:t>f</w:t>
       </w:r>
@@ -124,8 +107,6 @@
           <w:rFonts w:ascii="Arno Pro" w:hAnsi="Arno Pro"/>
           <w:sz w:val="22"/>
           <w:szCs w:val="22"/>
-          <w:shd w:val="clear" w:color="auto" w:fill="C6D9F1" w:themeFill="text2" w:themeFillTint="33"/>
-          <w:lang w:val="fr-FR"/>
         </w:rPr>
         <w:t>orme</w:t>
       </w:r>
@@ -134,8 +115,6 @@
           <w:rFonts w:ascii="Arno Pro" w:hAnsi="Arno Pro"/>
           <w:sz w:val="22"/>
           <w:szCs w:val="22"/>
-          <w:shd w:val="clear" w:color="auto" w:fill="C6D9F1" w:themeFill="text2" w:themeFillTint="33"/>
-          <w:lang w:val="fr-FR"/>
         </w:rPr>
         <w:t>_</w:t>
       </w:r>
@@ -144,8 +123,6 @@
           <w:rFonts w:ascii="Arno Pro" w:hAnsi="Arno Pro"/>
           <w:sz w:val="22"/>
           <w:szCs w:val="22"/>
-          <w:shd w:val="clear" w:color="auto" w:fill="C6D9F1" w:themeFill="text2" w:themeFillTint="33"/>
-          <w:lang w:val="fr-FR"/>
         </w:rPr>
         <w:t>juridique</w:t>
       </w:r>
@@ -154,26 +131,21 @@
           <w:rFonts w:ascii="Arno Pro" w:hAnsi="Arno Pro"/>
           <w:sz w:val="22"/>
           <w:szCs w:val="22"/>
-          <w:shd w:val="clear" w:color="auto" w:fill="C6D9F1" w:themeFill="text2" w:themeFillTint="33"/>
-          <w:lang w:val="fr-FR"/>
         </w:rPr>
         <w:t>_debiteur</w:t>
       </w:r>
       <w:proofErr w:type="spellEnd"/>
       <w:r>
         <w:rPr>
-          <w:rFonts w:ascii="Arno Pro" w:hAnsi="Arno Pro" w:cs="Arial"/>
-          <w:color w:val="000000" w:themeColor="text1"/>
-          <w:sz w:val="22"/>
-          <w:szCs w:val="22"/>
-          <w:lang w:val="fr-FR"/>
+          <w:rFonts w:ascii="Arno Pro" w:hAnsi="Arno Pro"/>
+          <w:sz w:val="22"/>
+          <w:szCs w:val="22"/>
         </w:rPr>
         <w:t>}</w:t>
       </w:r>
     </w:p>
     <w:p>
       <w:pPr>
-        <w:shd w:val="clear" w:color="auto" w:fill="C4BC96" w:themeFill="background2" w:themeFillShade="BF"/>
         <w:spacing w:after="0" w:line="300" w:lineRule="exact"/>
         <w:ind w:left="3969"/>
         <w:rPr>
@@ -296,7 +268,6 @@
           <w:rFonts w:ascii="Arno Pro" w:hAnsi="Arno Pro"/>
           <w:sz w:val="22"/>
           <w:szCs w:val="22"/>
-          <w:shd w:val="clear" w:color="auto" w:fill="C6D9F1" w:themeFill="text2" w:themeFillTint="33"/>
         </w:rPr>
         <w:t>prenom_representant_legal</w:t>
       </w:r>
@@ -346,14 +317,12 @@
     </w:p>
     <w:p>
       <w:pPr>
-        <w:shd w:val="clear" w:color="auto" w:fill="C4BC96" w:themeFill="background2" w:themeFillShade="BF"/>
         <w:spacing w:after="0" w:line="300" w:lineRule="exact"/>
         <w:ind w:left="3969"/>
         <w:rPr>
           <w:rFonts w:ascii="Arno Pro" w:hAnsi="Arno Pro"/>
           <w:sz w:val="22"/>
           <w:szCs w:val="22"/>
-          <w:lang w:val="fr-FR"/>
         </w:rPr>
       </w:pPr>
       <w:r>
@@ -372,8 +341,6 @@
           <w:rFonts w:ascii="Arno Pro" w:hAnsi="Arno Pro"/>
           <w:sz w:val="22"/>
           <w:szCs w:val="22"/>
-          <w:shd w:val="clear" w:color="auto" w:fill="C6D9F1" w:themeFill="text2" w:themeFillTint="33"/>
-          <w:lang w:val="fr-FR"/>
         </w:rPr>
         <w:t>fonction</w:t>
       </w:r>
@@ -383,8 +350,6 @@
           <w:rFonts w:ascii="Arno Pro" w:hAnsi="Arno Pro"/>
           <w:sz w:val="22"/>
           <w:szCs w:val="22"/>
-          <w:shd w:val="clear" w:color="auto" w:fill="C6D9F1" w:themeFill="text2" w:themeFillTint="33"/>
-          <w:lang w:val="fr-FR"/>
         </w:rPr>
         <w:t>_representant_legal</w:t>
       </w:r>
@@ -394,30 +359,25 @@
           <w:rFonts w:ascii="Arno Pro" w:hAnsi="Arno Pro"/>
           <w:sz w:val="22"/>
           <w:szCs w:val="22"/>
-          <w:lang w:val="fr-FR"/>
         </w:rPr>
         <w:t>}</w:t>
       </w:r>
     </w:p>
     <w:p>
       <w:pPr>
-        <w:shd w:val="clear" w:color="auto" w:fill="C4BC96" w:themeFill="background2" w:themeFillShade="BF"/>
         <w:spacing w:after="0" w:line="300" w:lineRule="exact"/>
         <w:ind w:left="3969"/>
         <w:rPr>
           <w:rFonts w:ascii="Arno Pro" w:hAnsi="Arno Pro"/>
           <w:sz w:val="22"/>
           <w:szCs w:val="22"/>
-          <w:lang w:val="fr-FR"/>
-        </w:rPr>
-      </w:pPr>
-      <w:r>
-        <w:rPr>
-          <w:rFonts w:ascii="Arno Pro" w:hAnsi="Arno Pro" w:cs="Arial"/>
-          <w:color w:val="000000" w:themeColor="text1"/>
-          <w:sz w:val="22"/>
-          <w:szCs w:val="22"/>
-          <w:lang w:val="fr-FR"/>
+        </w:rPr>
+      </w:pPr>
+      <w:r>
+        <w:rPr>
+          <w:rFonts w:ascii="Arno Pro" w:hAnsi="Arno Pro"/>
+          <w:sz w:val="22"/>
+          <w:szCs w:val="22"/>
         </w:rPr>
         <w:t>{</w:t>
       </w:r>
@@ -428,8 +388,6 @@
           <w:rFonts w:ascii="Arno Pro" w:hAnsi="Arno Pro"/>
           <w:sz w:val="22"/>
           <w:szCs w:val="22"/>
-          <w:shd w:val="clear" w:color="auto" w:fill="C6D9F1" w:themeFill="text2" w:themeFillTint="33"/>
-          <w:lang w:val="fr-FR"/>
         </w:rPr>
         <w:t>adresse</w:t>
       </w:r>
@@ -439,8 +397,6 @@
           <w:rFonts w:ascii="Arno Pro" w:hAnsi="Arno Pro"/>
           <w:sz w:val="22"/>
           <w:szCs w:val="22"/>
-          <w:shd w:val="clear" w:color="auto" w:fill="C6D9F1" w:themeFill="text2" w:themeFillTint="33"/>
-          <w:lang w:val="fr-FR"/>
         </w:rPr>
         <w:t>_debiteur</w:t>
       </w:r>
@@ -450,30 +406,25 @@
           <w:rFonts w:ascii="Arno Pro" w:hAnsi="Arno Pro"/>
           <w:sz w:val="22"/>
           <w:szCs w:val="22"/>
-          <w:lang w:val="fr-FR"/>
         </w:rPr>
         <w:t>}</w:t>
       </w:r>
     </w:p>
     <w:p>
       <w:pPr>
-        <w:shd w:val="clear" w:color="auto" w:fill="C4BC96" w:themeFill="background2" w:themeFillShade="BF"/>
         <w:spacing w:after="0" w:line="300" w:lineRule="exact"/>
         <w:ind w:left="3969"/>
         <w:rPr>
-          <w:rFonts w:ascii="Arno Pro" w:hAnsi="Arno Pro" w:cs="Arial"/>
-          <w:color w:val="000000" w:themeColor="text1"/>
-          <w:sz w:val="22"/>
-          <w:szCs w:val="22"/>
-          <w:lang w:val="fr-FR"/>
-        </w:rPr>
-      </w:pPr>
-      <w:r>
-        <w:rPr>
           <w:rFonts w:ascii="Arno Pro" w:hAnsi="Arno Pro"/>
           <w:sz w:val="22"/>
           <w:szCs w:val="22"/>
-          <w:lang w:val="fr-FR"/>
+        </w:rPr>
+      </w:pPr>
+      <w:r>
+        <w:rPr>
+          <w:rFonts w:ascii="Arno Pro" w:hAnsi="Arno Pro"/>
+          <w:sz w:val="22"/>
+          <w:szCs w:val="22"/>
         </w:rPr>
         <w:t>{</w:t>
       </w:r>
@@ -484,8 +435,6 @@
           <w:rFonts w:ascii="Arno Pro" w:hAnsi="Arno Pro"/>
           <w:sz w:val="22"/>
           <w:szCs w:val="22"/>
-          <w:shd w:val="clear" w:color="auto" w:fill="C6D9F1" w:themeFill="text2" w:themeFillTint="33"/>
-          <w:lang w:val="fr-FR"/>
         </w:rPr>
         <w:t>code</w:t>
       </w:r>
@@ -495,8 +444,6 @@
           <w:rFonts w:ascii="Arno Pro" w:hAnsi="Arno Pro"/>
           <w:sz w:val="22"/>
           <w:szCs w:val="22"/>
-          <w:shd w:val="clear" w:color="auto" w:fill="C6D9F1" w:themeFill="text2" w:themeFillTint="33"/>
-          <w:lang w:val="fr-FR"/>
         </w:rPr>
         <w:t>_postal_debiteur</w:t>
       </w:r>
@@ -506,7 +453,6 @@
           <w:rFonts w:ascii="Arno Pro" w:hAnsi="Arno Pro"/>
           <w:sz w:val="22"/>
           <w:szCs w:val="22"/>
-          <w:lang w:val="fr-FR"/>
         </w:rPr>
         <w:t>}</w:t>
       </w:r>
@@ -515,7 +461,6 @@
           <w:rFonts w:ascii="Arno Pro" w:hAnsi="Arno Pro"/>
           <w:sz w:val="22"/>
           <w:szCs w:val="22"/>
-          <w:lang w:val="fr-FR"/>
         </w:rPr>
         <w:t>{</w:t>
       </w:r>
@@ -525,8 +470,6 @@
           <w:rFonts w:ascii="Arno Pro" w:hAnsi="Arno Pro"/>
           <w:sz w:val="22"/>
           <w:szCs w:val="22"/>
-          <w:shd w:val="clear" w:color="auto" w:fill="C6D9F1" w:themeFill="text2" w:themeFillTint="33"/>
-          <w:lang w:val="fr-FR"/>
         </w:rPr>
         <w:t>ville_debiteur</w:t>
       </w:r>
@@ -536,7 +479,6 @@
           <w:rFonts w:ascii="Arno Pro" w:hAnsi="Arno Pro"/>
           <w:sz w:val="22"/>
           <w:szCs w:val="22"/>
-          <w:lang w:val="fr-FR"/>
         </w:rPr>
         <w:t>}</w:t>
       </w:r>
@@ -571,53 +513,56 @@
     </w:p>
     <w:p>
       <w:pPr>
-        <w:shd w:val="clear" w:color="auto" w:fill="C4BC96" w:themeFill="background2" w:themeFillShade="BF"/>
         <w:spacing w:after="0" w:line="300" w:lineRule="exact"/>
         <w:ind w:left="3969"/>
         <w:jc w:val="both"/>
         <w:rPr>
-          <w:rFonts w:ascii="Arno Pro" w:hAnsi="Arno Pro"/>
-          <w:sz w:val="22"/>
-          <w:szCs w:val="22"/>
-          <w:lang w:val="fr-FR"/>
-        </w:rPr>
-      </w:pPr>
-      <w:r>
-        <w:rPr>
-          <w:rFonts w:ascii="Arno Pro" w:hAnsi="Arno Pro"/>
-          <w:sz w:val="22"/>
-          <w:szCs w:val="22"/>
-          <w:lang w:val="fr-FR"/>
+          <w:rFonts w:ascii="Arno Pro" w:eastAsia="SimSun" w:hAnsi="Arno Pro" w:cs="Arial"/>
+          <w:color w:val="000000" w:themeColor="text1"/>
+          <w:sz w:val="22"/>
+          <w:szCs w:val="22"/>
+          <w:lang w:val="fr-FR" w:eastAsia="zh-CN"/>
+        </w:rPr>
+      </w:pPr>
+      <w:r>
+        <w:rPr>
+          <w:rFonts w:ascii="Arno Pro" w:eastAsia="SimSun" w:hAnsi="Arno Pro" w:cs="Arial"/>
+          <w:color w:val="000000" w:themeColor="text1"/>
+          <w:sz w:val="22"/>
+          <w:szCs w:val="22"/>
+          <w:lang w:val="fr-FR" w:eastAsia="zh-CN"/>
         </w:rPr>
         <w:t xml:space="preserve">Paris, le </w:t>
       </w:r>
       <w:r>
         <w:rPr>
-          <w:rFonts w:ascii="Arno Pro" w:hAnsi="Arno Pro"/>
-          <w:sz w:val="22"/>
-          <w:szCs w:val="22"/>
-          <w:lang w:val="fr-FR"/>
+          <w:rFonts w:ascii="Arno Pro" w:eastAsia="SimSun" w:hAnsi="Arno Pro" w:cs="Arial"/>
+          <w:color w:val="000000" w:themeColor="text1"/>
+          <w:sz w:val="22"/>
+          <w:szCs w:val="22"/>
+          <w:lang w:val="fr-FR" w:eastAsia="zh-CN"/>
         </w:rPr>
         <w:t>{</w:t>
       </w:r>
       <w:proofErr w:type="spellStart"/>
       <w:r>
         <w:rPr>
-          <w:rFonts w:ascii="Arno Pro" w:hAnsi="Arno Pro"/>
-          <w:sz w:val="22"/>
-          <w:szCs w:val="22"/>
-          <w:shd w:val="clear" w:color="auto" w:fill="FABF8F" w:themeFill="accent6" w:themeFillTint="99"/>
-          <w:lang w:val="fr-FR"/>
+          <w:rFonts w:ascii="Arno Pro" w:eastAsia="SimSun" w:hAnsi="Arno Pro" w:cs="Arial"/>
+          <w:color w:val="000000" w:themeColor="text1"/>
+          <w:sz w:val="22"/>
+          <w:szCs w:val="22"/>
+          <w:lang w:val="fr-FR" w:eastAsia="zh-CN"/>
         </w:rPr>
         <w:t>date_mise_en_demeure</w:t>
       </w:r>
       <w:proofErr w:type="spellEnd"/>
       <w:r>
         <w:rPr>
-          <w:rFonts w:ascii="Arno Pro" w:hAnsi="Arno Pro"/>
-          <w:sz w:val="22"/>
-          <w:szCs w:val="22"/>
-          <w:lang w:val="fr-FR"/>
+          <w:rFonts w:ascii="Arno Pro" w:eastAsia="SimSun" w:hAnsi="Arno Pro" w:cs="Arial"/>
+          <w:color w:val="000000" w:themeColor="text1"/>
+          <w:sz w:val="22"/>
+          <w:szCs w:val="22"/>
+          <w:lang w:val="fr-FR" w:eastAsia="zh-CN"/>
         </w:rPr>
         <w:t>}</w:t>
       </w:r>
@@ -756,7 +701,6 @@
           <w:color w:val="000000" w:themeColor="text1"/>
           <w:sz w:val="22"/>
           <w:szCs w:val="22"/>
-          <w:shd w:val="clear" w:color="auto" w:fill="C4BC96" w:themeFill="background2" w:themeFillShade="BF"/>
         </w:rPr>
         <w:t>{</w:t>
       </w:r>
@@ -767,7 +711,6 @@
           <w:color w:val="000000" w:themeColor="text1"/>
           <w:sz w:val="22"/>
           <w:szCs w:val="22"/>
-          <w:shd w:val="clear" w:color="auto" w:fill="C4BC96" w:themeFill="background2" w:themeFillShade="BF"/>
         </w:rPr>
         <w:t>denomination_sociale_cre</w:t>
       </w:r>
@@ -777,7 +720,6 @@
           <w:color w:val="000000" w:themeColor="text1"/>
           <w:sz w:val="22"/>
           <w:szCs w:val="22"/>
-          <w:shd w:val="clear" w:color="auto" w:fill="C4BC96" w:themeFill="background2" w:themeFillShade="BF"/>
         </w:rPr>
         <w:t>ancier</w:t>
       </w:r>
@@ -788,7 +730,6 @@
           <w:color w:val="000000" w:themeColor="text1"/>
           <w:sz w:val="22"/>
           <w:szCs w:val="22"/>
-          <w:shd w:val="clear" w:color="auto" w:fill="C4BC96" w:themeFill="background2" w:themeFillShade="BF"/>
         </w:rPr>
         <w:t>}</w:t>
       </w:r>
@@ -798,7 +739,6 @@
           <w:color w:val="000000" w:themeColor="text1"/>
           <w:sz w:val="22"/>
           <w:szCs w:val="22"/>
-          <w:shd w:val="clear" w:color="auto" w:fill="C4BC96" w:themeFill="background2" w:themeFillShade="BF"/>
         </w:rPr>
         <w:t xml:space="preserve"> / </w:t>
       </w:r>
@@ -808,7 +748,6 @@
           <w:color w:val="000000" w:themeColor="text1"/>
           <w:sz w:val="22"/>
           <w:szCs w:val="22"/>
-          <w:shd w:val="clear" w:color="auto" w:fill="C4BC96" w:themeFill="background2" w:themeFillShade="BF"/>
         </w:rPr>
         <w:t>{</w:t>
       </w:r>
@@ -818,7 +757,6 @@
           <w:rFonts w:ascii="Arno Pro" w:eastAsiaTheme="minorHAnsi" w:hAnsi="Arno Pro" w:cstheme="minorBidi"/>
           <w:sz w:val="22"/>
           <w:szCs w:val="22"/>
-          <w:shd w:val="clear" w:color="auto" w:fill="C4BC96" w:themeFill="background2" w:themeFillShade="BF"/>
           <w:lang w:eastAsia="en-US"/>
         </w:rPr>
         <w:t>denomination_sociale_debiteur</w:t>
@@ -830,7 +768,6 @@
           <w:color w:val="000000" w:themeColor="text1"/>
           <w:sz w:val="22"/>
           <w:szCs w:val="22"/>
-          <w:shd w:val="clear" w:color="auto" w:fill="C4BC96" w:themeFill="background2" w:themeFillShade="BF"/>
         </w:rPr>
         <w:t>}</w:t>
       </w:r>
@@ -903,7 +840,6 @@
     </w:p>
     <w:p>
       <w:pPr>
-        <w:shd w:val="clear" w:color="auto" w:fill="C4BC96" w:themeFill="background2" w:themeFillShade="BF"/>
         <w:spacing w:after="0" w:line="300" w:lineRule="exact"/>
         <w:rPr>
           <w:rFonts w:ascii="Arno Pro" w:hAnsi="Arno Pro" w:cs="Arial"/>
@@ -1081,16 +1017,6 @@
           <w:szCs w:val="22"/>
           <w:lang w:val="fr-FR"/>
         </w:rPr>
-        <w:t xml:space="preserve"> </w:t>
-      </w:r>
-      <w:r>
-        <w:rPr>
-          <w:rFonts w:ascii="Arno Pro" w:hAnsi="Arno Pro" w:cs="Arial"/>
-          <w:color w:val="000000" w:themeColor="text1"/>
-          <w:sz w:val="22"/>
-          <w:szCs w:val="22"/>
-          <w:lang w:val="fr-FR"/>
-        </w:rPr>
         <w:t>{</w:t>
       </w:r>
       <w:proofErr w:type="spellStart"/>
@@ -1161,7 +1087,6 @@
       <w:r>
         <w:rPr>
           <w:rFonts w:ascii="Arno Pro" w:hAnsi="Arno Pro" w:cs="Arial"/>
-          <w:shd w:val="clear" w:color="auto" w:fill="C4BC96" w:themeFill="background2" w:themeFillShade="BF"/>
           <w:lang w:val="fr-FR"/>
         </w:rPr>
         <w:t>{</w:t>
@@ -1173,7 +1098,6 @@
           <w:color w:val="000000" w:themeColor="text1"/>
           <w:sz w:val="22"/>
           <w:szCs w:val="22"/>
-          <w:shd w:val="clear" w:color="auto" w:fill="C4BC96" w:themeFill="background2" w:themeFillShade="BF"/>
           <w:lang w:val="fr-FR"/>
         </w:rPr>
         <w:t>nationalite_creancier</w:t>
@@ -1182,7 +1106,6 @@
       <w:r>
         <w:rPr>
           <w:rFonts w:ascii="Arno Pro" w:hAnsi="Arno Pro" w:cs="Arial"/>
-          <w:shd w:val="clear" w:color="auto" w:fill="C4BC96" w:themeFill="background2" w:themeFillShade="BF"/>
           <w:lang w:val="fr-FR"/>
         </w:rPr>
         <w:t>}</w:t>
@@ -1190,7 +1113,6 @@
       <w:r>
         <w:rPr>
           <w:rFonts w:ascii="Arno Pro" w:hAnsi="Arno Pro" w:cs="Arial"/>
-          <w:shd w:val="clear" w:color="auto" w:fill="C4BC96" w:themeFill="background2" w:themeFillShade="BF"/>
           <w:lang w:val="fr-FR"/>
         </w:rPr>
         <w:t xml:space="preserve"> </w:t>
@@ -1201,7 +1123,6 @@
           <w:color w:val="000000" w:themeColor="text1"/>
           <w:sz w:val="22"/>
           <w:szCs w:val="22"/>
-          <w:shd w:val="clear" w:color="auto" w:fill="C4BC96" w:themeFill="background2" w:themeFillShade="BF"/>
           <w:lang w:val="fr-FR"/>
         </w:rPr>
         <w:t>{</w:t>
@@ -1213,7 +1134,6 @@
           <w:color w:val="000000" w:themeColor="text1"/>
           <w:sz w:val="22"/>
           <w:szCs w:val="22"/>
-          <w:shd w:val="clear" w:color="auto" w:fill="C4BC96" w:themeFill="background2" w:themeFillShade="BF"/>
           <w:lang w:val="fr-FR"/>
         </w:rPr>
         <w:t>denomination_sociale_creancier</w:t>
@@ -1225,7 +1145,6 @@
           <w:color w:val="000000" w:themeColor="text1"/>
           <w:sz w:val="22"/>
           <w:szCs w:val="22"/>
-          <w:shd w:val="clear" w:color="auto" w:fill="C4BC96" w:themeFill="background2" w:themeFillShade="BF"/>
           <w:lang w:val="fr-FR"/>
         </w:rPr>
         <w:t>}</w:t>
@@ -1236,7 +1155,6 @@
           <w:color w:val="000000" w:themeColor="text1"/>
           <w:sz w:val="22"/>
           <w:szCs w:val="22"/>
-          <w:shd w:val="clear" w:color="auto" w:fill="C4BC96" w:themeFill="background2" w:themeFillShade="BF"/>
           <w:lang w:val="fr-FR"/>
         </w:rPr>
         <w:t xml:space="preserve"> </w:t>
@@ -1247,7 +1165,6 @@
           <w:color w:val="000000" w:themeColor="text1"/>
           <w:sz w:val="22"/>
           <w:szCs w:val="22"/>
-          <w:shd w:val="clear" w:color="auto" w:fill="C4BC96" w:themeFill="background2" w:themeFillShade="BF"/>
           <w:lang w:val="fr-FR"/>
         </w:rPr>
         <w:t>{</w:t>
@@ -1259,7 +1176,6 @@
           <w:color w:val="000000" w:themeColor="text1"/>
           <w:sz w:val="22"/>
           <w:szCs w:val="22"/>
-          <w:shd w:val="clear" w:color="auto" w:fill="C4BC96" w:themeFill="background2" w:themeFillShade="BF"/>
           <w:lang w:val="fr-FR"/>
         </w:rPr>
         <w:t>forme_juridique_creancier</w:t>
@@ -1271,7 +1187,6 @@
           <w:color w:val="000000" w:themeColor="text1"/>
           <w:sz w:val="22"/>
           <w:szCs w:val="22"/>
-          <w:shd w:val="clear" w:color="auto" w:fill="C4BC96" w:themeFill="background2" w:themeFillShade="BF"/>
           <w:lang w:val="fr-FR"/>
         </w:rPr>
         <w:t>}</w:t>
@@ -1282,7 +1197,6 @@
           <w:color w:val="000000" w:themeColor="text1"/>
           <w:sz w:val="22"/>
           <w:szCs w:val="22"/>
-          <w:shd w:val="clear" w:color="auto" w:fill="C4BC96" w:themeFill="background2" w:themeFillShade="BF"/>
           <w:lang w:val="fr-FR"/>
         </w:rPr>
         <w:t xml:space="preserve"> ayant son siège social </w:t>
@@ -1293,7 +1207,6 @@
           <w:color w:val="000000" w:themeColor="text1"/>
           <w:sz w:val="22"/>
           <w:szCs w:val="22"/>
-          <w:shd w:val="clear" w:color="auto" w:fill="C4BC96" w:themeFill="background2" w:themeFillShade="BF"/>
           <w:lang w:val="fr-FR"/>
         </w:rPr>
         <w:t>{</w:t>
@@ -1304,7 +1217,6 @@
           <w:rFonts w:ascii="Arno Pro" w:hAnsi="Arno Pro"/>
           <w:sz w:val="22"/>
           <w:szCs w:val="22"/>
-          <w:shd w:val="clear" w:color="auto" w:fill="C4BC96" w:themeFill="background2" w:themeFillShade="BF"/>
           <w:lang w:val="fr-FR"/>
         </w:rPr>
         <w:t>adresse_creancier</w:t>
@@ -1315,7 +1227,6 @@
           <w:rFonts w:ascii="Arno Pro" w:hAnsi="Arno Pro"/>
           <w:sz w:val="22"/>
           <w:szCs w:val="22"/>
-          <w:shd w:val="clear" w:color="auto" w:fill="C4BC96" w:themeFill="background2" w:themeFillShade="BF"/>
           <w:lang w:val="fr-FR"/>
         </w:rPr>
         <w:t>}</w:t>
@@ -1325,7 +1236,6 @@
           <w:rFonts w:ascii="Arno Pro" w:hAnsi="Arno Pro"/>
           <w:sz w:val="22"/>
           <w:szCs w:val="22"/>
-          <w:shd w:val="clear" w:color="auto" w:fill="C4BC96" w:themeFill="background2" w:themeFillShade="BF"/>
           <w:lang w:val="fr-FR"/>
         </w:rPr>
         <w:t xml:space="preserve"> </w:t>
@@ -1333,7 +1243,6 @@
       <w:r>
         <w:rPr>
           <w:rFonts w:ascii="Arno Pro" w:hAnsi="Arno Pro"/>
-          <w:shd w:val="clear" w:color="auto" w:fill="C4BC96" w:themeFill="background2" w:themeFillShade="BF"/>
           <w:lang w:val="fr-FR"/>
         </w:rPr>
         <w:t>{</w:t>
@@ -1344,7 +1253,6 @@
           <w:rFonts w:ascii="Arno Pro" w:hAnsi="Arno Pro"/>
           <w:sz w:val="22"/>
           <w:szCs w:val="22"/>
-          <w:shd w:val="clear" w:color="auto" w:fill="C4BC96" w:themeFill="background2" w:themeFillShade="BF"/>
           <w:lang w:val="fr-FR"/>
         </w:rPr>
         <w:t>code_postal_creancier</w:t>
@@ -1355,7 +1263,6 @@
           <w:rFonts w:ascii="Arno Pro" w:hAnsi="Arno Pro"/>
           <w:sz w:val="22"/>
           <w:szCs w:val="22"/>
-          <w:shd w:val="clear" w:color="auto" w:fill="C4BC96" w:themeFill="background2" w:themeFillShade="BF"/>
           <w:lang w:val="fr-FR"/>
         </w:rPr>
         <w:t>}</w:t>
@@ -1365,7 +1272,6 @@
           <w:rFonts w:ascii="Arno Pro" w:hAnsi="Arno Pro"/>
           <w:sz w:val="22"/>
           <w:szCs w:val="22"/>
-          <w:shd w:val="clear" w:color="auto" w:fill="C4BC96" w:themeFill="background2" w:themeFillShade="BF"/>
           <w:lang w:val="fr-FR"/>
         </w:rPr>
         <w:t xml:space="preserve"> </w:t>
@@ -1375,7 +1281,6 @@
           <w:rFonts w:ascii="Arno Pro" w:hAnsi="Arno Pro"/>
           <w:sz w:val="22"/>
           <w:szCs w:val="22"/>
-          <w:shd w:val="clear" w:color="auto" w:fill="C4BC96" w:themeFill="background2" w:themeFillShade="BF"/>
           <w:lang w:val="fr-FR"/>
         </w:rPr>
         <w:t>{</w:t>
@@ -1386,7 +1291,6 @@
           <w:rFonts w:ascii="Arno Pro" w:hAnsi="Arno Pro"/>
           <w:sz w:val="22"/>
           <w:szCs w:val="22"/>
-          <w:shd w:val="clear" w:color="auto" w:fill="C4BC96" w:themeFill="background2" w:themeFillShade="BF"/>
           <w:lang w:val="fr-FR"/>
         </w:rPr>
         <w:t>ville_creancier</w:t>
@@ -1397,7 +1301,6 @@
           <w:rFonts w:ascii="Arno Pro" w:hAnsi="Arno Pro"/>
           <w:sz w:val="22"/>
           <w:szCs w:val="22"/>
-          <w:shd w:val="clear" w:color="auto" w:fill="C4BC96" w:themeFill="background2" w:themeFillShade="BF"/>
           <w:lang w:val="fr-FR"/>
         </w:rPr>
         <w:t>}</w:t>
@@ -1407,7 +1310,6 @@
           <w:rFonts w:ascii="Arno Pro" w:hAnsi="Arno Pro"/>
           <w:sz w:val="22"/>
           <w:szCs w:val="22"/>
-          <w:shd w:val="clear" w:color="auto" w:fill="C4BC96" w:themeFill="background2" w:themeFillShade="BF"/>
           <w:lang w:val="fr-FR"/>
         </w:rPr>
         <w:t xml:space="preserve"> </w:t>
@@ -1415,7 +1317,6 @@
       <w:r>
         <w:rPr>
           <w:rFonts w:ascii="Arno Pro" w:hAnsi="Arno Pro"/>
-          <w:shd w:val="clear" w:color="auto" w:fill="C4BC96" w:themeFill="background2" w:themeFillShade="BF"/>
           <w:lang w:val="fr-FR"/>
         </w:rPr>
         <w:t>{</w:t>
@@ -1424,7 +1325,6 @@
       <w:r>
         <w:rPr>
           <w:rFonts w:ascii="Arno Pro" w:hAnsi="Arno Pro"/>
-          <w:shd w:val="clear" w:color="auto" w:fill="C4BC96" w:themeFill="background2" w:themeFillShade="BF"/>
           <w:lang w:val="fr-FR"/>
         </w:rPr>
         <w:t>pays_creancier</w:t>
@@ -1433,7 +1333,6 @@
       <w:r>
         <w:rPr>
           <w:rFonts w:ascii="Arno Pro" w:hAnsi="Arno Pro"/>
-          <w:shd w:val="clear" w:color="auto" w:fill="C4BC96" w:themeFill="background2" w:themeFillShade="BF"/>
           <w:lang w:val="fr-FR"/>
         </w:rPr>
         <w:t>}</w:t>
@@ -1441,7 +1340,6 @@
       <w:r>
         <w:rPr>
           <w:rFonts w:ascii="Arno Pro" w:hAnsi="Arno Pro"/>
-          <w:shd w:val="clear" w:color="auto" w:fill="C4BC96" w:themeFill="background2" w:themeFillShade="BF"/>
           <w:lang w:val="fr-FR"/>
         </w:rPr>
         <w:t>.</w:t>
@@ -1505,6 +1403,7 @@
         </w:rPr>
         <w:t>{</w:t>
       </w:r>
+      <w:bookmarkStart w:id="0" w:name="_GoBack"/>
       <w:proofErr w:type="spellStart"/>
       <w:r>
         <w:rPr>
@@ -1512,7 +1411,6 @@
           <w:color w:val="000000" w:themeColor="text1"/>
           <w:sz w:val="22"/>
           <w:szCs w:val="22"/>
-          <w:shd w:val="clear" w:color="auto" w:fill="C6D9F1" w:themeFill="text2" w:themeFillTint="33"/>
           <w:lang w:val="fr-FR"/>
         </w:rPr>
         <w:t>denomination_sociale_creancier</w:t>
@@ -1538,6 +1436,7 @@
         </w:rPr>
         <w:t xml:space="preserve"> </w:t>
       </w:r>
+      <w:bookmarkEnd w:id="0"/>
       <w:r>
         <w:rPr>
           <w:rFonts w:ascii="Arno Pro" w:hAnsi="Arno Pro" w:cs="Arial"/>
@@ -1720,7 +1619,6 @@
           <w:color w:val="000000" w:themeColor="text1"/>
           <w:sz w:val="22"/>
           <w:szCs w:val="22"/>
-          <w:shd w:val="clear" w:color="auto" w:fill="C4BC96" w:themeFill="background2" w:themeFillShade="BF"/>
           <w:lang w:val="fr-FR"/>
         </w:rPr>
         <w:t>{</w:t>
@@ -1732,7 +1630,6 @@
           <w:color w:val="000000" w:themeColor="text1"/>
           <w:sz w:val="22"/>
           <w:szCs w:val="22"/>
-          <w:shd w:val="clear" w:color="auto" w:fill="C4BC96" w:themeFill="background2" w:themeFillShade="BF"/>
           <w:lang w:val="fr-FR"/>
         </w:rPr>
         <w:t>denomination_sociale_debiteur</w:t>
@@ -1744,7 +1641,6 @@
           <w:color w:val="000000" w:themeColor="text1"/>
           <w:sz w:val="22"/>
           <w:szCs w:val="22"/>
-          <w:shd w:val="clear" w:color="auto" w:fill="C4BC96" w:themeFill="background2" w:themeFillShade="BF"/>
           <w:lang w:val="fr-FR"/>
         </w:rPr>
         <w:t>}</w:t>
@@ -1755,7 +1651,6 @@
           <w:color w:val="000000" w:themeColor="text1"/>
           <w:sz w:val="22"/>
           <w:szCs w:val="22"/>
-          <w:shd w:val="clear" w:color="auto" w:fill="C4BC96" w:themeFill="background2" w:themeFillShade="BF"/>
           <w:lang w:val="fr-FR"/>
         </w:rPr>
         <w:t xml:space="preserve"> </w:t>
@@ -1766,7 +1661,6 @@
           <w:color w:val="000000" w:themeColor="text1"/>
           <w:sz w:val="22"/>
           <w:szCs w:val="22"/>
-          <w:shd w:val="clear" w:color="auto" w:fill="C4BC96" w:themeFill="background2" w:themeFillShade="BF"/>
           <w:lang w:val="fr-FR"/>
         </w:rPr>
         <w:t>{</w:t>
@@ -1778,7 +1672,6 @@
           <w:color w:val="000000" w:themeColor="text1"/>
           <w:sz w:val="22"/>
           <w:szCs w:val="22"/>
-          <w:shd w:val="clear" w:color="auto" w:fill="C4BC96" w:themeFill="background2" w:themeFillShade="BF"/>
           <w:lang w:val="fr-FR"/>
         </w:rPr>
         <w:t>forme_juridique_debiteur</w:t>
@@ -1790,7 +1683,6 @@
           <w:color w:val="000000" w:themeColor="text1"/>
           <w:sz w:val="22"/>
           <w:szCs w:val="22"/>
-          <w:shd w:val="clear" w:color="auto" w:fill="C4BC96" w:themeFill="background2" w:themeFillShade="BF"/>
           <w:lang w:val="fr-FR"/>
         </w:rPr>
         <w:t>}</w:t>
@@ -1801,7 +1693,6 @@
           <w:color w:val="000000" w:themeColor="text1"/>
           <w:sz w:val="22"/>
           <w:szCs w:val="22"/>
-          <w:shd w:val="clear" w:color="auto" w:fill="C4BC96" w:themeFill="background2" w:themeFillShade="BF"/>
           <w:lang w:val="fr-FR"/>
         </w:rPr>
         <w:t xml:space="preserve"> </w:t>
@@ -2293,7 +2184,7 @@
         <w:tc>
           <w:tcPr>
             <w:tcW w:w="1466" w:type="dxa"/>
-            <w:shd w:val="clear" w:color="auto" w:fill="C4BC96" w:themeFill="background2" w:themeFillShade="BF"/>
+            <w:shd w:val="clear" w:color="auto" w:fill="auto"/>
           </w:tcPr>
           <w:p>
             <w:pPr>
@@ -2365,7 +2256,7 @@
         <w:tc>
           <w:tcPr>
             <w:tcW w:w="841" w:type="dxa"/>
-            <w:shd w:val="clear" w:color="auto" w:fill="C4BC96" w:themeFill="background2" w:themeFillShade="BF"/>
+            <w:shd w:val="clear" w:color="auto" w:fill="auto"/>
           </w:tcPr>
           <w:p>
             <w:pPr>
@@ -2498,7 +2389,7 @@
         <w:tc>
           <w:tcPr>
             <w:tcW w:w="1048" w:type="dxa"/>
-            <w:shd w:val="clear" w:color="auto" w:fill="C4BC96" w:themeFill="background2" w:themeFillShade="BF"/>
+            <w:shd w:val="clear" w:color="auto" w:fill="auto"/>
           </w:tcPr>
           <w:p>
             <w:pPr>
@@ -2723,7 +2614,7 @@
         <w:tc>
           <w:tcPr>
             <w:tcW w:w="1466" w:type="dxa"/>
-            <w:shd w:val="clear" w:color="auto" w:fill="C4BC96" w:themeFill="background2" w:themeFillShade="BF"/>
+            <w:shd w:val="clear" w:color="auto" w:fill="auto"/>
             <w:vAlign w:val="center"/>
           </w:tcPr>
           <w:p>
@@ -2796,7 +2687,7 @@
         <w:tc>
           <w:tcPr>
             <w:tcW w:w="841" w:type="dxa"/>
-            <w:shd w:val="clear" w:color="auto" w:fill="C4BC96" w:themeFill="background2" w:themeFillShade="BF"/>
+            <w:shd w:val="clear" w:color="auto" w:fill="auto"/>
             <w:vAlign w:val="center"/>
           </w:tcPr>
           <w:p>
@@ -3030,7 +2921,7 @@
         <w:tc>
           <w:tcPr>
             <w:tcW w:w="1466" w:type="dxa"/>
-            <w:shd w:val="clear" w:color="auto" w:fill="C4BC96" w:themeFill="background2" w:themeFillShade="BF"/>
+            <w:shd w:val="clear" w:color="auto" w:fill="auto"/>
           </w:tcPr>
           <w:p>
             <w:pPr>
@@ -3102,7 +2993,7 @@
         <w:tc>
           <w:tcPr>
             <w:tcW w:w="841" w:type="dxa"/>
-            <w:shd w:val="clear" w:color="auto" w:fill="C4BC96" w:themeFill="background2" w:themeFillShade="BF"/>
+            <w:shd w:val="clear" w:color="auto" w:fill="auto"/>
           </w:tcPr>
           <w:p>
             <w:pPr>
@@ -3803,6 +3694,7 @@
         <w:tc>
           <w:tcPr>
             <w:tcW w:w="1691" w:type="dxa"/>
+            <w:shd w:val="clear" w:color="auto" w:fill="auto"/>
           </w:tcPr>
           <w:p>
             <w:pPr>
@@ -3820,7 +3712,7 @@
                 <w:color w:val="000000" w:themeColor="text1"/>
                 <w:sz w:val="18"/>
                 <w:szCs w:val="18"/>
-                <w:shd w:val="clear" w:color="auto" w:fill="F2DBDB" w:themeFill="accent2" w:themeFillTint="33"/>
+                <w:lang w:val="fr-FR"/>
               </w:rPr>
               <w:t>{</w:t>
             </w:r>
@@ -3831,7 +3723,7 @@
                 <w:color w:val="000000" w:themeColor="text1"/>
                 <w:sz w:val="18"/>
                 <w:szCs w:val="18"/>
-                <w:shd w:val="clear" w:color="auto" w:fill="F2DBDB" w:themeFill="accent2" w:themeFillTint="33"/>
+                <w:lang w:val="fr-FR"/>
               </w:rPr>
               <w:t>calcul_creance_principale</w:t>
             </w:r>
@@ -3841,7 +3733,7 @@
                 <w:color w:val="000000" w:themeColor="text1"/>
                 <w:sz w:val="18"/>
                 <w:szCs w:val="18"/>
-                <w:shd w:val="clear" w:color="auto" w:fill="F2DBDB" w:themeFill="accent2" w:themeFillTint="33"/>
+                <w:lang w:val="fr-FR"/>
               </w:rPr>
               <w:t>_H</w:t>
             </w:r>
@@ -3851,7 +3743,7 @@
                 <w:color w:val="000000" w:themeColor="text1"/>
                 <w:sz w:val="18"/>
                 <w:szCs w:val="18"/>
-                <w:shd w:val="clear" w:color="auto" w:fill="F2DBDB" w:themeFill="accent2" w:themeFillTint="33"/>
+                <w:lang w:val="fr-FR"/>
               </w:rPr>
               <w:t>T</w:t>
             </w:r>
@@ -3862,7 +3754,7 @@
                 <w:color w:val="000000" w:themeColor="text1"/>
                 <w:sz w:val="18"/>
                 <w:szCs w:val="18"/>
-                <w:shd w:val="clear" w:color="auto" w:fill="F2DBDB" w:themeFill="accent2" w:themeFillTint="33"/>
+                <w:lang w:val="fr-FR"/>
               </w:rPr>
               <w:t>} {</w:t>
             </w:r>
@@ -3873,7 +3765,7 @@
                 <w:color w:val="000000" w:themeColor="text1"/>
                 <w:sz w:val="18"/>
                 <w:szCs w:val="18"/>
-                <w:shd w:val="clear" w:color="auto" w:fill="F2DBDB" w:themeFill="accent2" w:themeFillTint="33"/>
+                <w:lang w:val="fr-FR"/>
               </w:rPr>
               <w:t>calcul_creance_principale_TTC</w:t>
             </w:r>
@@ -3884,7 +3776,7 @@
                 <w:color w:val="000000" w:themeColor="text1"/>
                 <w:sz w:val="18"/>
                 <w:szCs w:val="18"/>
-                <w:shd w:val="clear" w:color="auto" w:fill="F2DBDB" w:themeFill="accent2" w:themeFillTint="33"/>
+                <w:lang w:val="fr-FR"/>
               </w:rPr>
               <w:t>}</w:t>
             </w:r>
@@ -4338,15 +4230,24 @@
           <w:szCs w:val="22"/>
           <w:lang w:val="fr-FR"/>
         </w:rPr>
-        <w:t xml:space="preserve"> relances de paiement de la société </w:t>
-      </w:r>
-      <w:r>
-        <w:rPr>
-          <w:rFonts w:ascii="Arno Pro" w:hAnsi="Arno Pro" w:cs="Arial"/>
-          <w:color w:val="000000" w:themeColor="text1"/>
-          <w:sz w:val="22"/>
-          <w:szCs w:val="22"/>
-          <w:shd w:val="clear" w:color="auto" w:fill="C4BC96" w:themeFill="background2" w:themeFillShade="BF"/>
+        <w:t xml:space="preserve"> relances de paiement de la </w:t>
+      </w:r>
+      <w:r>
+        <w:rPr>
+          <w:rFonts w:ascii="Arno Pro" w:hAnsi="Arno Pro" w:cs="Arial"/>
+          <w:color w:val="000000" w:themeColor="text1"/>
+          <w:sz w:val="22"/>
+          <w:szCs w:val="22"/>
+          <w:lang w:val="fr-FR"/>
+        </w:rPr>
+        <w:t xml:space="preserve">société </w:t>
+      </w:r>
+      <w:r>
+        <w:rPr>
+          <w:rFonts w:ascii="Arno Pro" w:hAnsi="Arno Pro" w:cs="Arial"/>
+          <w:color w:val="000000" w:themeColor="text1"/>
+          <w:sz w:val="22"/>
+          <w:szCs w:val="22"/>
           <w:lang w:val="fr-FR"/>
         </w:rPr>
         <w:t>{</w:t>
@@ -4358,7 +4259,6 @@
           <w:color w:val="000000" w:themeColor="text1"/>
           <w:sz w:val="22"/>
           <w:szCs w:val="22"/>
-          <w:shd w:val="clear" w:color="auto" w:fill="C4BC96" w:themeFill="background2" w:themeFillShade="BF"/>
           <w:lang w:val="fr-FR"/>
         </w:rPr>
         <w:t>denomination_sociale_creancier</w:t>
@@ -4370,7 +4270,6 @@
           <w:color w:val="000000" w:themeColor="text1"/>
           <w:sz w:val="22"/>
           <w:szCs w:val="22"/>
-          <w:shd w:val="clear" w:color="auto" w:fill="C4BC96" w:themeFill="background2" w:themeFillShade="BF"/>
           <w:lang w:val="fr-FR"/>
         </w:rPr>
         <w:t>}</w:t>
@@ -4381,7 +4280,6 @@
           <w:color w:val="000000" w:themeColor="text1"/>
           <w:sz w:val="22"/>
           <w:szCs w:val="22"/>
-          <w:shd w:val="clear" w:color="auto" w:fill="C4BC96" w:themeFill="background2" w:themeFillShade="BF"/>
           <w:lang w:val="fr-FR"/>
         </w:rPr>
         <w:t xml:space="preserve">, </w:t>
@@ -4394,7 +4292,17 @@
           <w:szCs w:val="22"/>
           <w:lang w:val="fr-FR"/>
         </w:rPr>
-        <w:t>le solde restant dû s’élève</w:t>
+        <w:t>le</w:t>
+      </w:r>
+      <w:r>
+        <w:rPr>
+          <w:rFonts w:ascii="Arno Pro" w:hAnsi="Arno Pro" w:cs="Arial"/>
+          <w:color w:val="000000" w:themeColor="text1"/>
+          <w:sz w:val="22"/>
+          <w:szCs w:val="22"/>
+          <w:lang w:val="fr-FR"/>
+        </w:rPr>
+        <w:t xml:space="preserve"> solde restant dû s’élève</w:t>
       </w:r>
       <w:r>
         <w:rPr>
@@ -4887,10 +4795,9 @@
       <w:r>
         <w:rPr>
           <w:rFonts w:ascii="Arno Pro" w:hAnsi="Arno Pro" w:cs="Arial"/>
-          <w:color w:val="000000"/>
-          <w:sz w:val="22"/>
-          <w:szCs w:val="22"/>
-          <w:shd w:val="clear" w:color="auto" w:fill="C6D9F1" w:themeFill="text2" w:themeFillTint="33"/>
+          <w:color w:val="000000" w:themeColor="text1"/>
+          <w:sz w:val="22"/>
+          <w:szCs w:val="22"/>
           <w:lang w:val="fr-FR"/>
         </w:rPr>
         <w:t>denomination_sociale_cre</w:t>
@@ -4898,10 +4805,9 @@
       <w:r>
         <w:rPr>
           <w:rFonts w:ascii="Arno Pro" w:hAnsi="Arno Pro" w:cs="Arial"/>
-          <w:color w:val="000000"/>
-          <w:sz w:val="22"/>
-          <w:szCs w:val="22"/>
-          <w:shd w:val="clear" w:color="auto" w:fill="C6D9F1" w:themeFill="text2" w:themeFillTint="33"/>
+          <w:color w:val="000000" w:themeColor="text1"/>
+          <w:sz w:val="22"/>
+          <w:szCs w:val="22"/>
           <w:lang w:val="fr-FR"/>
         </w:rPr>
         <w:t>ancier</w:t>
@@ -5503,7 +5409,6 @@
           <w:color w:val="000000" w:themeColor="text1"/>
           <w:sz w:val="22"/>
           <w:szCs w:val="22"/>
-          <w:shd w:val="clear" w:color="auto" w:fill="C4BC96" w:themeFill="background2" w:themeFillShade="BF"/>
           <w:lang w:val="fr-FR"/>
         </w:rPr>
         <w:t>{#</w:t>
@@ -5516,7 +5421,6 @@
           <w:color w:val="000000" w:themeColor="text1"/>
           <w:sz w:val="22"/>
           <w:szCs w:val="22"/>
-          <w:shd w:val="clear" w:color="auto" w:fill="C4BC96" w:themeFill="background2" w:themeFillShade="BF"/>
           <w:lang w:val="fr-FR"/>
         </w:rPr>
         <w:t>isFemale</w:t>
@@ -5528,7 +5432,6 @@
           <w:color w:val="000000" w:themeColor="text1"/>
           <w:sz w:val="22"/>
           <w:szCs w:val="22"/>
-          <w:shd w:val="clear" w:color="auto" w:fill="C4BC96" w:themeFill="background2" w:themeFillShade="BF"/>
           <w:lang w:val="fr-FR"/>
         </w:rPr>
         <w:t>}Mme</w:t>
@@ -5540,7 +5443,6 @@
           <w:color w:val="000000" w:themeColor="text1"/>
           <w:sz w:val="22"/>
           <w:szCs w:val="22"/>
-          <w:shd w:val="clear" w:color="auto" w:fill="C4BC96" w:themeFill="background2" w:themeFillShade="BF"/>
           <w:lang w:val="fr-FR"/>
         </w:rPr>
         <w:t>{/}{#</w:t>
@@ -5552,7 +5454,6 @@
           <w:color w:val="000000" w:themeColor="text1"/>
           <w:sz w:val="22"/>
           <w:szCs w:val="22"/>
-          <w:shd w:val="clear" w:color="auto" w:fill="C4BC96" w:themeFill="background2" w:themeFillShade="BF"/>
           <w:lang w:val="fr-FR"/>
         </w:rPr>
         <w:t>isMale</w:t>
@@ -5564,10 +5465,83 @@
           <w:color w:val="000000" w:themeColor="text1"/>
           <w:sz w:val="22"/>
           <w:szCs w:val="22"/>
-          <w:shd w:val="clear" w:color="auto" w:fill="C4BC96" w:themeFill="background2" w:themeFillShade="BF"/>
-          <w:lang w:val="fr-FR"/>
-        </w:rPr>
-        <w:t>}M.{/}</w:t>
+          <w:lang w:val="fr-FR"/>
+        </w:rPr>
+        <w:t xml:space="preserve">}M.{/} </w:t>
+      </w:r>
+      <w:r>
+        <w:rPr>
+          <w:rFonts w:ascii="Arno Pro" w:hAnsi="Arno Pro" w:cs="Arial"/>
+          <w:color w:val="000000" w:themeColor="text1"/>
+          <w:sz w:val="22"/>
+          <w:szCs w:val="22"/>
+          <w:lang w:val="fr-FR"/>
+        </w:rPr>
+        <w:t>{</w:t>
+      </w:r>
+      <w:r>
+        <w:rPr>
+          <w:rFonts w:ascii="Arno Pro" w:hAnsi="Arno Pro" w:cs="Arial"/>
+          <w:color w:val="000000" w:themeColor="text1"/>
+          <w:sz w:val="22"/>
+          <w:szCs w:val="22"/>
+          <w:lang w:val="fr-FR"/>
+        </w:rPr>
+        <w:t>#</w:t>
+      </w:r>
+      <w:proofErr w:type="spellStart"/>
+      <w:r>
+        <w:rPr>
+          <w:rFonts w:ascii="Arno Pro" w:hAnsi="Arno Pro" w:cs="Arial"/>
+          <w:color w:val="000000" w:themeColor="text1"/>
+          <w:sz w:val="22"/>
+          <w:szCs w:val="22"/>
+          <w:lang w:val="fr-FR"/>
+        </w:rPr>
+        <w:t>isF</w:t>
+      </w:r>
+      <w:proofErr w:type="spellEnd"/>
+      <w:r>
+        <w:rPr>
+          <w:rFonts w:ascii="Arno Pro" w:hAnsi="Arno Pro" w:cs="Arial"/>
+          <w:color w:val="000000" w:themeColor="text1"/>
+          <w:sz w:val="22"/>
+          <w:szCs w:val="22"/>
+          <w:lang w:val="fr-FR"/>
+        </w:rPr>
+        <w:t>}la{/}{</w:t>
+      </w:r>
+      <w:r>
+        <w:rPr>
+          <w:rFonts w:ascii="Arno Pro" w:hAnsi="Arno Pro" w:cs="Arial"/>
+          <w:color w:val="000000" w:themeColor="text1"/>
+          <w:sz w:val="22"/>
+          <w:szCs w:val="22"/>
+          <w:lang w:val="fr-FR"/>
+        </w:rPr>
+        <w:t>#</w:t>
+      </w:r>
+      <w:proofErr w:type="spellStart"/>
+      <w:r>
+        <w:rPr>
+          <w:rFonts w:ascii="Arno Pro" w:hAnsi="Arno Pro" w:cs="Arial"/>
+          <w:color w:val="000000" w:themeColor="text1"/>
+          <w:sz w:val="22"/>
+          <w:szCs w:val="22"/>
+          <w:lang w:val="fr-FR"/>
+        </w:rPr>
+        <w:t>isM</w:t>
+      </w:r>
+      <w:proofErr w:type="spellEnd"/>
+      <w:r>
+        <w:rPr>
+          <w:rFonts w:ascii="Arno Pro" w:hAnsi="Arno Pro" w:cs="Arial"/>
+          <w:color w:val="000000" w:themeColor="text1"/>
+          <w:sz w:val="22"/>
+          <w:szCs w:val="22"/>
+          <w:lang w:val="fr-FR"/>
+        </w:rPr>
+        <w:t>}le{/}</w:t>
       </w:r>
       <w:r>
         <w:rPr>
@@ -5581,116 +5555,29 @@
       </w:r>
       <w:r>
         <w:rPr>
-          <w:rFonts w:ascii="Arno Pro" w:hAnsi="Arno Pro" w:cs="Arial"/>
-          <w:color w:val="000000" w:themeColor="text1"/>
+          <w:rFonts w:ascii="Arno Pro" w:hAnsi="Arno Pro"/>
           <w:sz w:val="22"/>
           <w:szCs w:val="22"/>
           <w:lang w:val="fr-FR"/>
         </w:rPr>
         <w:t>{</w:t>
       </w:r>
-      <w:r>
-        <w:rPr>
-          <w:rFonts w:ascii="Arno Pro" w:hAnsi="Arno Pro" w:cs="Arial"/>
-          <w:color w:val="000000" w:themeColor="text1"/>
-          <w:sz w:val="22"/>
-          <w:szCs w:val="22"/>
-          <w:lang w:val="fr-FR"/>
-        </w:rPr>
-        <w:t>#</w:t>
-      </w:r>
       <w:proofErr w:type="spellStart"/>
       <w:r>
         <w:rPr>
-          <w:rFonts w:ascii="Arno Pro" w:hAnsi="Arno Pro" w:cs="Arial"/>
-          <w:color w:val="000000" w:themeColor="text1"/>
-          <w:sz w:val="22"/>
-          <w:szCs w:val="22"/>
-          <w:lang w:val="fr-FR"/>
-        </w:rPr>
-        <w:t>isF</w:t>
+          <w:rFonts w:ascii="Arno Pro" w:hAnsi="Arno Pro"/>
+          <w:sz w:val="22"/>
+          <w:szCs w:val="22"/>
+          <w:lang w:val="fr-FR"/>
+        </w:rPr>
+        <w:t>fonction_representant_legal</w:t>
       </w:r>
       <w:proofErr w:type="spellEnd"/>
       <w:r>
         <w:rPr>
-          <w:rFonts w:ascii="Arno Pro" w:hAnsi="Arno Pro" w:cs="Arial"/>
-          <w:color w:val="000000" w:themeColor="text1"/>
-          <w:sz w:val="22"/>
-          <w:szCs w:val="22"/>
-          <w:lang w:val="fr-FR"/>
-        </w:rPr>
-        <w:t>}la{/}{</w:t>
-      </w:r>
-      <w:r>
-        <w:rPr>
-          <w:rFonts w:ascii="Arno Pro" w:hAnsi="Arno Pro" w:cs="Arial"/>
-          <w:color w:val="000000" w:themeColor="text1"/>
-          <w:sz w:val="22"/>
-          <w:szCs w:val="22"/>
-          <w:lang w:val="fr-FR"/>
-        </w:rPr>
-        <w:t>#</w:t>
-      </w:r>
-      <w:proofErr w:type="spellStart"/>
-      <w:r>
-        <w:rPr>
-          <w:rFonts w:ascii="Arno Pro" w:hAnsi="Arno Pro" w:cs="Arial"/>
-          <w:color w:val="000000" w:themeColor="text1"/>
-          <w:sz w:val="22"/>
-          <w:szCs w:val="22"/>
-          <w:lang w:val="fr-FR"/>
-        </w:rPr>
-        <w:t>isM</w:t>
-      </w:r>
-      <w:proofErr w:type="spellEnd"/>
-      <w:r>
-        <w:rPr>
-          <w:rFonts w:ascii="Arno Pro" w:hAnsi="Arno Pro" w:cs="Arial"/>
-          <w:color w:val="000000" w:themeColor="text1"/>
-          <w:sz w:val="22"/>
-          <w:szCs w:val="22"/>
-          <w:lang w:val="fr-FR"/>
-        </w:rPr>
-        <w:t>}le{/}</w:t>
-      </w:r>
-      <w:r>
-        <w:rPr>
-          <w:rFonts w:ascii="Arno Pro" w:hAnsi="Arno Pro" w:cs="Arial"/>
-          <w:color w:val="000000" w:themeColor="text1"/>
-          <w:sz w:val="22"/>
-          <w:szCs w:val="22"/>
-          <w:lang w:val="fr-FR"/>
-        </w:rPr>
-        <w:t xml:space="preserve"> </w:t>
-      </w:r>
-      <w:r>
-        <w:rPr>
           <w:rFonts w:ascii="Arno Pro" w:hAnsi="Arno Pro"/>
           <w:sz w:val="22"/>
           <w:szCs w:val="22"/>
-          <w:shd w:val="clear" w:color="auto" w:fill="C4BC96" w:themeFill="background2" w:themeFillShade="BF"/>
-          <w:lang w:val="fr-FR"/>
-        </w:rPr>
-        <w:t>{</w:t>
-      </w:r>
-      <w:proofErr w:type="spellStart"/>
-      <w:r>
-        <w:rPr>
-          <w:rFonts w:ascii="Arno Pro" w:hAnsi="Arno Pro"/>
-          <w:sz w:val="22"/>
-          <w:szCs w:val="22"/>
-          <w:shd w:val="clear" w:color="auto" w:fill="C4BC96" w:themeFill="background2" w:themeFillShade="BF"/>
-          <w:lang w:val="fr-FR"/>
-        </w:rPr>
-        <w:t>fonction_representant_legal</w:t>
-      </w:r>
-      <w:proofErr w:type="spellEnd"/>
-      <w:r>
-        <w:rPr>
-          <w:rFonts w:ascii="Arno Pro" w:hAnsi="Arno Pro"/>
-          <w:sz w:val="22"/>
-          <w:szCs w:val="22"/>
-          <w:shd w:val="clear" w:color="auto" w:fill="C4BC96" w:themeFill="background2" w:themeFillShade="BF"/>
           <w:lang w:val="fr-FR"/>
         </w:rPr>
         <w:t>}</w:t>
@@ -5701,7 +5588,6 @@
           <w:color w:val="000000" w:themeColor="text1"/>
           <w:sz w:val="22"/>
           <w:szCs w:val="22"/>
-          <w:shd w:val="clear" w:color="auto" w:fill="C4BC96" w:themeFill="background2" w:themeFillShade="BF"/>
           <w:lang w:val="fr-FR"/>
         </w:rPr>
         <w:t>,</w:t>
@@ -5880,8 +5766,6 @@
           <w:szCs w:val="22"/>
         </w:rPr>
       </w:pPr>
-      <w:bookmarkStart w:id="0" w:name="_GoBack"/>
-      <w:bookmarkEnd w:id="0"/>
     </w:p>
     <w:p>
       <w:pPr>
@@ -9899,7 +9783,7 @@
 </file>
 
 <file path=customXml/itemProps1.xml><?xml version="1.0" encoding="utf-8"?>
-<ds:datastoreItem xmlns:ds="http://schemas.openxmlformats.org/officeDocument/2006/customXml" ds:itemID="{F3DFD22B-8D58-6C47-8658-DC72D21B6A0B}">
+<ds:datastoreItem xmlns:ds="http://schemas.openxmlformats.org/officeDocument/2006/customXml" ds:itemID="{DEE9F31A-683B-AD46-983D-BA92D7FA13A7}">
   <ds:schemaRefs>
     <ds:schemaRef ds:uri="http://schemas.openxmlformats.org/officeDocument/2006/bibliography"/>
   </ds:schemaRefs>

--- a/docxtemplating/matrice_mise_en_demeure.docx
+++ b/docxtemplating/matrice_mise_en_demeure.docx
@@ -39,6 +39,7 @@
           <w:rFonts w:ascii="Arno Pro" w:hAnsi="Arno Pro"/>
           <w:sz w:val="22"/>
           <w:szCs w:val="22"/>
+          <w:lang w:val="fr-FR"/>
         </w:rPr>
       </w:pPr>
       <w:r>
@@ -46,6 +47,7 @@
           <w:rFonts w:ascii="Arno Pro" w:hAnsi="Arno Pro"/>
           <w:sz w:val="22"/>
           <w:szCs w:val="22"/>
+          <w:lang w:val="fr-FR"/>
         </w:rPr>
         <w:t>{</w:t>
       </w:r>
@@ -56,6 +58,7 @@
           <w:rFonts w:ascii="Arno Pro" w:hAnsi="Arno Pro"/>
           <w:sz w:val="22"/>
           <w:szCs w:val="22"/>
+          <w:lang w:val="fr-FR"/>
         </w:rPr>
         <w:t>denomination</w:t>
       </w:r>
@@ -65,6 +68,7 @@
           <w:rFonts w:ascii="Arno Pro" w:hAnsi="Arno Pro"/>
           <w:sz w:val="22"/>
           <w:szCs w:val="22"/>
+          <w:lang w:val="fr-FR"/>
         </w:rPr>
         <w:t>_sociale_debiteur</w:t>
       </w:r>
@@ -74,6 +78,7 @@
           <w:rFonts w:ascii="Arno Pro" w:hAnsi="Arno Pro"/>
           <w:sz w:val="22"/>
           <w:szCs w:val="22"/>
+          <w:lang w:val="fr-FR"/>
         </w:rPr>
         <w:t>}</w:t>
       </w:r>
@@ -82,6 +87,7 @@
           <w:rFonts w:ascii="Arno Pro" w:hAnsi="Arno Pro"/>
           <w:sz w:val="22"/>
           <w:szCs w:val="22"/>
+          <w:lang w:val="fr-FR"/>
         </w:rPr>
         <w:t xml:space="preserve"> </w:t>
       </w:r>
@@ -90,6 +96,7 @@
           <w:rFonts w:ascii="Arno Pro" w:hAnsi="Arno Pro"/>
           <w:sz w:val="22"/>
           <w:szCs w:val="22"/>
+          <w:lang w:val="fr-FR"/>
         </w:rPr>
         <w:t>{</w:t>
       </w:r>
@@ -99,6 +106,7 @@
           <w:rFonts w:ascii="Arno Pro" w:hAnsi="Arno Pro"/>
           <w:sz w:val="22"/>
           <w:szCs w:val="22"/>
+          <w:lang w:val="fr-FR"/>
         </w:rPr>
         <w:t>f</w:t>
       </w:r>
@@ -107,6 +115,7 @@
           <w:rFonts w:ascii="Arno Pro" w:hAnsi="Arno Pro"/>
           <w:sz w:val="22"/>
           <w:szCs w:val="22"/>
+          <w:lang w:val="fr-FR"/>
         </w:rPr>
         <w:t>orme</w:t>
       </w:r>
@@ -115,6 +124,7 @@
           <w:rFonts w:ascii="Arno Pro" w:hAnsi="Arno Pro"/>
           <w:sz w:val="22"/>
           <w:szCs w:val="22"/>
+          <w:lang w:val="fr-FR"/>
         </w:rPr>
         <w:t>_</w:t>
       </w:r>
@@ -123,6 +133,7 @@
           <w:rFonts w:ascii="Arno Pro" w:hAnsi="Arno Pro"/>
           <w:sz w:val="22"/>
           <w:szCs w:val="22"/>
+          <w:lang w:val="fr-FR"/>
         </w:rPr>
         <w:t>juridique</w:t>
       </w:r>
@@ -131,6 +142,7 @@
           <w:rFonts w:ascii="Arno Pro" w:hAnsi="Arno Pro"/>
           <w:sz w:val="22"/>
           <w:szCs w:val="22"/>
+          <w:lang w:val="fr-FR"/>
         </w:rPr>
         <w:t>_debiteur</w:t>
       </w:r>
@@ -140,6 +152,7 @@
           <w:rFonts w:ascii="Arno Pro" w:hAnsi="Arno Pro"/>
           <w:sz w:val="22"/>
           <w:szCs w:val="22"/>
+          <w:lang w:val="fr-FR"/>
         </w:rPr>
         <w:t>}</w:t>
       </w:r>
@@ -323,6 +336,7 @@
           <w:rFonts w:ascii="Arno Pro" w:hAnsi="Arno Pro"/>
           <w:sz w:val="22"/>
           <w:szCs w:val="22"/>
+          <w:lang w:val="fr-FR"/>
         </w:rPr>
       </w:pPr>
       <w:r>
@@ -341,6 +355,7 @@
           <w:rFonts w:ascii="Arno Pro" w:hAnsi="Arno Pro"/>
           <w:sz w:val="22"/>
           <w:szCs w:val="22"/>
+          <w:lang w:val="fr-FR"/>
         </w:rPr>
         <w:t>fonction</w:t>
       </w:r>
@@ -350,6 +365,7 @@
           <w:rFonts w:ascii="Arno Pro" w:hAnsi="Arno Pro"/>
           <w:sz w:val="22"/>
           <w:szCs w:val="22"/>
+          <w:lang w:val="fr-FR"/>
         </w:rPr>
         <w:t>_representant_legal</w:t>
       </w:r>
@@ -359,6 +375,7 @@
           <w:rFonts w:ascii="Arno Pro" w:hAnsi="Arno Pro"/>
           <w:sz w:val="22"/>
           <w:szCs w:val="22"/>
+          <w:lang w:val="fr-FR"/>
         </w:rPr>
         <w:t>}</w:t>
       </w:r>
@@ -371,6 +388,7 @@
           <w:rFonts w:ascii="Arno Pro" w:hAnsi="Arno Pro"/>
           <w:sz w:val="22"/>
           <w:szCs w:val="22"/>
+          <w:lang w:val="fr-FR"/>
         </w:rPr>
       </w:pPr>
       <w:r>
@@ -378,6 +396,7 @@
           <w:rFonts w:ascii="Arno Pro" w:hAnsi="Arno Pro"/>
           <w:sz w:val="22"/>
           <w:szCs w:val="22"/>
+          <w:lang w:val="fr-FR"/>
         </w:rPr>
         <w:t>{</w:t>
       </w:r>
@@ -388,6 +407,7 @@
           <w:rFonts w:ascii="Arno Pro" w:hAnsi="Arno Pro"/>
           <w:sz w:val="22"/>
           <w:szCs w:val="22"/>
+          <w:lang w:val="fr-FR"/>
         </w:rPr>
         <w:t>adresse</w:t>
       </w:r>
@@ -397,6 +417,7 @@
           <w:rFonts w:ascii="Arno Pro" w:hAnsi="Arno Pro"/>
           <w:sz w:val="22"/>
           <w:szCs w:val="22"/>
+          <w:lang w:val="fr-FR"/>
         </w:rPr>
         <w:t>_debiteur</w:t>
       </w:r>
@@ -406,6 +427,7 @@
           <w:rFonts w:ascii="Arno Pro" w:hAnsi="Arno Pro"/>
           <w:sz w:val="22"/>
           <w:szCs w:val="22"/>
+          <w:lang w:val="fr-FR"/>
         </w:rPr>
         <w:t>}</w:t>
       </w:r>
@@ -418,6 +440,7 @@
           <w:rFonts w:ascii="Arno Pro" w:hAnsi="Arno Pro"/>
           <w:sz w:val="22"/>
           <w:szCs w:val="22"/>
+          <w:lang w:val="fr-FR"/>
         </w:rPr>
       </w:pPr>
       <w:r>
@@ -425,6 +448,7 @@
           <w:rFonts w:ascii="Arno Pro" w:hAnsi="Arno Pro"/>
           <w:sz w:val="22"/>
           <w:szCs w:val="22"/>
+          <w:lang w:val="fr-FR"/>
         </w:rPr>
         <w:t>{</w:t>
       </w:r>
@@ -435,6 +459,7 @@
           <w:rFonts w:ascii="Arno Pro" w:hAnsi="Arno Pro"/>
           <w:sz w:val="22"/>
           <w:szCs w:val="22"/>
+          <w:lang w:val="fr-FR"/>
         </w:rPr>
         <w:t>code</w:t>
       </w:r>
@@ -444,6 +469,7 @@
           <w:rFonts w:ascii="Arno Pro" w:hAnsi="Arno Pro"/>
           <w:sz w:val="22"/>
           <w:szCs w:val="22"/>
+          <w:lang w:val="fr-FR"/>
         </w:rPr>
         <w:t>_postal_debiteur</w:t>
       </w:r>
@@ -453,6 +479,7 @@
           <w:rFonts w:ascii="Arno Pro" w:hAnsi="Arno Pro"/>
           <w:sz w:val="22"/>
           <w:szCs w:val="22"/>
+          <w:lang w:val="fr-FR"/>
         </w:rPr>
         <w:t>}</w:t>
       </w:r>
@@ -461,6 +488,7 @@
           <w:rFonts w:ascii="Arno Pro" w:hAnsi="Arno Pro"/>
           <w:sz w:val="22"/>
           <w:szCs w:val="22"/>
+          <w:lang w:val="fr-FR"/>
         </w:rPr>
         <w:t>{</w:t>
       </w:r>
@@ -470,6 +498,7 @@
           <w:rFonts w:ascii="Arno Pro" w:hAnsi="Arno Pro"/>
           <w:sz w:val="22"/>
           <w:szCs w:val="22"/>
+          <w:lang w:val="fr-FR"/>
         </w:rPr>
         <w:t>ville_debiteur</w:t>
       </w:r>
@@ -479,6 +508,7 @@
           <w:rFonts w:ascii="Arno Pro" w:hAnsi="Arno Pro"/>
           <w:sz w:val="22"/>
           <w:szCs w:val="22"/>
+          <w:lang w:val="fr-FR"/>
         </w:rPr>
         <w:t>}</w:t>
       </w:r>
@@ -620,47 +650,6 @@
           <w:lang w:val="fr-FR"/>
         </w:rPr>
         <w:t>LETTRE RECOMMANDEE AVEC AR n°</w:t>
-      </w:r>
-      <w:r>
-        <w:rPr>
-          <w:rFonts w:ascii="Arno Pro" w:hAnsi="Arno Pro" w:cs="Arial"/>
-          <w:b/>
-          <w:i/>
-          <w:color w:val="000000" w:themeColor="text1"/>
-          <w:sz w:val="22"/>
-          <w:szCs w:val="22"/>
-          <w:u w:val="single"/>
-          <w:lang w:val="fr-FR"/>
-        </w:rPr>
-        <w:t>{</w:t>
-      </w:r>
-      <w:proofErr w:type="spellStart"/>
-      <w:r>
-        <w:rPr>
-          <w:rFonts w:ascii="Arno Pro" w:hAnsi="Arno Pro" w:cs="Arial"/>
-          <w:b/>
-          <w:i/>
-          <w:color w:val="000000" w:themeColor="text1"/>
-          <w:sz w:val="22"/>
-          <w:szCs w:val="22"/>
-          <w:u w:val="single"/>
-          <w:lang w:val="fr-FR"/>
-        </w:rPr>
-        <w:t>num_AR</w:t>
-      </w:r>
-      <w:proofErr w:type="spellEnd"/>
-      <w:r>
-        <w:rPr>
-          <w:rFonts w:ascii="Arno Pro" w:hAnsi="Arno Pro" w:cs="Arial"/>
-          <w:b/>
-          <w:i/>
-          <w:color w:val="000000" w:themeColor="text1"/>
-          <w:sz w:val="22"/>
-          <w:szCs w:val="22"/>
-          <w:u w:val="single"/>
-          <w:lang w:val="fr-FR"/>
-        </w:rPr>
-        <w:t>}</w:t>
       </w:r>
     </w:p>
     <w:p>
@@ -1017,6 +1006,16 @@
           <w:szCs w:val="22"/>
           <w:lang w:val="fr-FR"/>
         </w:rPr>
+        <w:t xml:space="preserve"> </w:t>
+      </w:r>
+      <w:r>
+        <w:rPr>
+          <w:rFonts w:ascii="Arno Pro" w:hAnsi="Arno Pro" w:cs="Arial"/>
+          <w:color w:val="000000" w:themeColor="text1"/>
+          <w:sz w:val="22"/>
+          <w:szCs w:val="22"/>
+          <w:lang w:val="fr-FR"/>
+        </w:rPr>
         <w:t>{</w:t>
       </w:r>
       <w:proofErr w:type="spellStart"/>
@@ -1038,6 +1037,15 @@
           <w:lang w:val="fr-FR"/>
         </w:rPr>
         <w:t>}</w:t>
+      </w:r>
+      <w:r>
+        <w:rPr>
+          <w:rFonts w:ascii="Arno Pro" w:hAnsi="Arno Pro"/>
+          <w:sz w:val="22"/>
+          <w:szCs w:val="22"/>
+          <w:lang w:val="fr-FR"/>
+        </w:rPr>
+        <w:t>,</w:t>
       </w:r>
     </w:p>
     <w:p>
@@ -1087,6 +1095,9 @@
       <w:r>
         <w:rPr>
           <w:rFonts w:ascii="Arno Pro" w:hAnsi="Arno Pro" w:cs="Arial"/>
+          <w:color w:val="000000" w:themeColor="text1"/>
+          <w:sz w:val="22"/>
+          <w:szCs w:val="22"/>
           <w:lang w:val="fr-FR"/>
         </w:rPr>
         <w:t>{</w:t>
@@ -1106,6 +1117,9 @@
       <w:r>
         <w:rPr>
           <w:rFonts w:ascii="Arno Pro" w:hAnsi="Arno Pro" w:cs="Arial"/>
+          <w:color w:val="000000" w:themeColor="text1"/>
+          <w:sz w:val="22"/>
+          <w:szCs w:val="22"/>
           <w:lang w:val="fr-FR"/>
         </w:rPr>
         <w:t>}</w:t>
@@ -1113,6 +1127,9 @@
       <w:r>
         <w:rPr>
           <w:rFonts w:ascii="Arno Pro" w:hAnsi="Arno Pro" w:cs="Arial"/>
+          <w:color w:val="000000" w:themeColor="text1"/>
+          <w:sz w:val="22"/>
+          <w:szCs w:val="22"/>
           <w:lang w:val="fr-FR"/>
         </w:rPr>
         <w:t xml:space="preserve"> </w:t>
@@ -1214,7 +1231,8 @@
       <w:proofErr w:type="spellStart"/>
       <w:r>
         <w:rPr>
-          <w:rFonts w:ascii="Arno Pro" w:hAnsi="Arno Pro"/>
+          <w:rFonts w:ascii="Arno Pro" w:hAnsi="Arno Pro" w:cs="Arial"/>
+          <w:color w:val="000000" w:themeColor="text1"/>
           <w:sz w:val="22"/>
           <w:szCs w:val="22"/>
           <w:lang w:val="fr-FR"/>
@@ -1224,7 +1242,8 @@
       <w:proofErr w:type="spellEnd"/>
       <w:r>
         <w:rPr>
-          <w:rFonts w:ascii="Arno Pro" w:hAnsi="Arno Pro"/>
+          <w:rFonts w:ascii="Arno Pro" w:hAnsi="Arno Pro" w:cs="Arial"/>
+          <w:color w:val="000000" w:themeColor="text1"/>
           <w:sz w:val="22"/>
           <w:szCs w:val="22"/>
           <w:lang w:val="fr-FR"/>
@@ -1233,7 +1252,8 @@
       </w:r>
       <w:r>
         <w:rPr>
-          <w:rFonts w:ascii="Arno Pro" w:hAnsi="Arno Pro"/>
+          <w:rFonts w:ascii="Arno Pro" w:hAnsi="Arno Pro" w:cs="Arial"/>
+          <w:color w:val="000000" w:themeColor="text1"/>
           <w:sz w:val="22"/>
           <w:szCs w:val="22"/>
           <w:lang w:val="fr-FR"/>
@@ -1242,7 +1262,10 @@
       </w:r>
       <w:r>
         <w:rPr>
-          <w:rFonts w:ascii="Arno Pro" w:hAnsi="Arno Pro"/>
+          <w:rFonts w:ascii="Arno Pro" w:hAnsi="Arno Pro" w:cs="Arial"/>
+          <w:color w:val="000000" w:themeColor="text1"/>
+          <w:sz w:val="22"/>
+          <w:szCs w:val="22"/>
           <w:lang w:val="fr-FR"/>
         </w:rPr>
         <w:t>{</w:t>
@@ -1250,7 +1273,8 @@
       <w:proofErr w:type="spellStart"/>
       <w:r>
         <w:rPr>
-          <w:rFonts w:ascii="Arno Pro" w:hAnsi="Arno Pro"/>
+          <w:rFonts w:ascii="Arno Pro" w:hAnsi="Arno Pro" w:cs="Arial"/>
+          <w:color w:val="000000" w:themeColor="text1"/>
           <w:sz w:val="22"/>
           <w:szCs w:val="22"/>
           <w:lang w:val="fr-FR"/>
@@ -1260,7 +1284,8 @@
       <w:proofErr w:type="spellEnd"/>
       <w:r>
         <w:rPr>
-          <w:rFonts w:ascii="Arno Pro" w:hAnsi="Arno Pro"/>
+          <w:rFonts w:ascii="Arno Pro" w:hAnsi="Arno Pro" w:cs="Arial"/>
+          <w:color w:val="000000" w:themeColor="text1"/>
           <w:sz w:val="22"/>
           <w:szCs w:val="22"/>
           <w:lang w:val="fr-FR"/>
@@ -1269,7 +1294,8 @@
       </w:r>
       <w:r>
         <w:rPr>
-          <w:rFonts w:ascii="Arno Pro" w:hAnsi="Arno Pro"/>
+          <w:rFonts w:ascii="Arno Pro" w:hAnsi="Arno Pro" w:cs="Arial"/>
+          <w:color w:val="000000" w:themeColor="text1"/>
           <w:sz w:val="22"/>
           <w:szCs w:val="22"/>
           <w:lang w:val="fr-FR"/>
@@ -1278,7 +1304,8 @@
       </w:r>
       <w:r>
         <w:rPr>
-          <w:rFonts w:ascii="Arno Pro" w:hAnsi="Arno Pro"/>
+          <w:rFonts w:ascii="Arno Pro" w:hAnsi="Arno Pro" w:cs="Arial"/>
+          <w:color w:val="000000" w:themeColor="text1"/>
           <w:sz w:val="22"/>
           <w:szCs w:val="22"/>
           <w:lang w:val="fr-FR"/>
@@ -1288,7 +1315,8 @@
       <w:proofErr w:type="spellStart"/>
       <w:r>
         <w:rPr>
-          <w:rFonts w:ascii="Arno Pro" w:hAnsi="Arno Pro"/>
+          <w:rFonts w:ascii="Arno Pro" w:hAnsi="Arno Pro" w:cs="Arial"/>
+          <w:color w:val="000000" w:themeColor="text1"/>
           <w:sz w:val="22"/>
           <w:szCs w:val="22"/>
           <w:lang w:val="fr-FR"/>
@@ -1298,7 +1326,8 @@
       <w:proofErr w:type="spellEnd"/>
       <w:r>
         <w:rPr>
-          <w:rFonts w:ascii="Arno Pro" w:hAnsi="Arno Pro"/>
+          <w:rFonts w:ascii="Arno Pro" w:hAnsi="Arno Pro" w:cs="Arial"/>
+          <w:color w:val="000000" w:themeColor="text1"/>
           <w:sz w:val="22"/>
           <w:szCs w:val="22"/>
           <w:lang w:val="fr-FR"/>
@@ -1307,7 +1336,8 @@
       </w:r>
       <w:r>
         <w:rPr>
-          <w:rFonts w:ascii="Arno Pro" w:hAnsi="Arno Pro"/>
+          <w:rFonts w:ascii="Arno Pro" w:hAnsi="Arno Pro" w:cs="Arial"/>
+          <w:color w:val="000000" w:themeColor="text1"/>
           <w:sz w:val="22"/>
           <w:szCs w:val="22"/>
           <w:lang w:val="fr-FR"/>
@@ -1316,7 +1346,10 @@
       </w:r>
       <w:r>
         <w:rPr>
-          <w:rFonts w:ascii="Arno Pro" w:hAnsi="Arno Pro"/>
+          <w:rFonts w:ascii="Arno Pro" w:hAnsi="Arno Pro" w:cs="Arial"/>
+          <w:color w:val="000000" w:themeColor="text1"/>
+          <w:sz w:val="22"/>
+          <w:szCs w:val="22"/>
           <w:lang w:val="fr-FR"/>
         </w:rPr>
         <w:t>{</w:t>
@@ -1324,7 +1357,10 @@
       <w:proofErr w:type="spellStart"/>
       <w:r>
         <w:rPr>
-          <w:rFonts w:ascii="Arno Pro" w:hAnsi="Arno Pro"/>
+          <w:rFonts w:ascii="Arno Pro" w:hAnsi="Arno Pro" w:cs="Arial"/>
+          <w:color w:val="000000" w:themeColor="text1"/>
+          <w:sz w:val="22"/>
+          <w:szCs w:val="22"/>
           <w:lang w:val="fr-FR"/>
         </w:rPr>
         <w:t>pays_creancier</w:t>
@@ -1332,14 +1368,20 @@
       <w:proofErr w:type="spellEnd"/>
       <w:r>
         <w:rPr>
-          <w:rFonts w:ascii="Arno Pro" w:hAnsi="Arno Pro"/>
+          <w:rFonts w:ascii="Arno Pro" w:hAnsi="Arno Pro" w:cs="Arial"/>
+          <w:color w:val="000000" w:themeColor="text1"/>
+          <w:sz w:val="22"/>
+          <w:szCs w:val="22"/>
           <w:lang w:val="fr-FR"/>
         </w:rPr>
         <w:t>}</w:t>
       </w:r>
       <w:r>
         <w:rPr>
-          <w:rFonts w:ascii="Arno Pro" w:hAnsi="Arno Pro"/>
+          <w:rFonts w:ascii="Arno Pro" w:hAnsi="Arno Pro" w:cs="Arial"/>
+          <w:color w:val="000000" w:themeColor="text1"/>
+          <w:sz w:val="22"/>
+          <w:szCs w:val="22"/>
           <w:lang w:val="fr-FR"/>
         </w:rPr>
         <w:t>.</w:t>
@@ -1403,7 +1445,6 @@
         </w:rPr>
         <w:t>{</w:t>
       </w:r>
-      <w:bookmarkStart w:id="0" w:name="_GoBack"/>
       <w:proofErr w:type="spellStart"/>
       <w:r>
         <w:rPr>
@@ -1436,7 +1477,6 @@
         </w:rPr>
         <w:t xml:space="preserve"> </w:t>
       </w:r>
-      <w:bookmarkEnd w:id="0"/>
       <w:r>
         <w:rPr>
           <w:rFonts w:ascii="Arno Pro" w:hAnsi="Arno Pro" w:cs="Arial"/>
@@ -1758,13 +1798,13 @@
         <w:tblLook w:val="04A0" w:firstRow="1" w:lastRow="0" w:firstColumn="1" w:lastColumn="0" w:noHBand="0" w:noVBand="1"/>
       </w:tblPr>
       <w:tblGrid>
-        <w:gridCol w:w="710"/>
-        <w:gridCol w:w="1462"/>
-        <w:gridCol w:w="840"/>
-        <w:gridCol w:w="1452"/>
-        <w:gridCol w:w="958"/>
-        <w:gridCol w:w="1192"/>
-        <w:gridCol w:w="1532"/>
+        <w:gridCol w:w="579"/>
+        <w:gridCol w:w="1134"/>
+        <w:gridCol w:w="676"/>
+        <w:gridCol w:w="2875"/>
+        <w:gridCol w:w="763"/>
+        <w:gridCol w:w="934"/>
+        <w:gridCol w:w="1185"/>
       </w:tblGrid>
       <w:tr>
         <w:tc>
@@ -1966,22 +2006,22 @@
                 <w:color w:val="000000" w:themeColor="text1"/>
                 <w:sz w:val="22"/>
                 <w:szCs w:val="22"/>
-                <w:shd w:val="clear" w:color="auto" w:fill="C2D69B" w:themeFill="accent3" w:themeFillTint="99"/>
-                <w:lang w:val="fr-FR"/>
-              </w:rPr>
-              <w:t xml:space="preserve"> </w:t>
-            </w:r>
-            <w:r>
-              <w:rPr>
-                <w:rFonts w:ascii="Arno Pro" w:hAnsi="Arno Pro" w:cs="Arial"/>
-                <w:b/>
+                <w:lang w:val="fr-FR"/>
+              </w:rPr>
+              <w:t>{</w:t>
+            </w:r>
+            <w:proofErr w:type="gramEnd"/>
+            <w:r>
+              <w:rPr>
+                <w:rFonts w:ascii="Arno Pro" w:hAnsi="Arno Pro" w:cs="Arial"/>
                 <w:color w:val="000000" w:themeColor="text1"/>
                 <w:sz w:val="22"/>
                 <w:szCs w:val="22"/>
                 <w:lang w:val="fr-FR"/>
               </w:rPr>
-              <w:t xml:space="preserve"> </w:t>
-            </w:r>
+              <w:t>#</w:t>
+            </w:r>
+            <w:proofErr w:type="spellStart"/>
             <w:r>
               <w:rPr>
                 <w:rFonts w:ascii="Arno Pro" w:hAnsi="Arno Pro" w:cs="Arial"/>
@@ -1990,9 +2030,9 @@
                 <w:szCs w:val="22"/>
                 <w:lang w:val="fr-FR"/>
               </w:rPr>
-              <w:t>{</w:t>
-            </w:r>
-            <w:proofErr w:type="gramEnd"/>
+              <w:t>isTTC</w:t>
+            </w:r>
+            <w:proofErr w:type="spellEnd"/>
             <w:r>
               <w:rPr>
                 <w:rFonts w:ascii="Arno Pro" w:hAnsi="Arno Pro" w:cs="Arial"/>
@@ -2001,20 +2041,19 @@
                 <w:szCs w:val="22"/>
                 <w:lang w:val="fr-FR"/>
               </w:rPr>
-              <w:t>#</w:t>
-            </w:r>
-            <w:proofErr w:type="spellStart"/>
-            <w:r>
-              <w:rPr>
-                <w:rFonts w:ascii="Arno Pro" w:hAnsi="Arno Pro" w:cs="Arial"/>
+              <w:t>}</w:t>
+            </w:r>
+            <w:r>
+              <w:rPr>
+                <w:rFonts w:ascii="Arno Pro" w:hAnsi="Arno Pro" w:cs="Arial"/>
+                <w:b/>
                 <w:color w:val="000000" w:themeColor="text1"/>
                 <w:sz w:val="22"/>
                 <w:szCs w:val="22"/>
                 <w:lang w:val="fr-FR"/>
               </w:rPr>
-              <w:t>isTTC</w:t>
-            </w:r>
-            <w:proofErr w:type="spellEnd"/>
+              <w:t>TTC</w:t>
+            </w:r>
             <w:r>
               <w:rPr>
                 <w:rFonts w:ascii="Arno Pro" w:hAnsi="Arno Pro" w:cs="Arial"/>
@@ -2023,28 +2062,17 @@
                 <w:szCs w:val="22"/>
                 <w:lang w:val="fr-FR"/>
               </w:rPr>
-              <w:t>}</w:t>
-            </w:r>
-            <w:r>
-              <w:rPr>
-                <w:rFonts w:ascii="Arno Pro" w:hAnsi="Arno Pro" w:cs="Arial"/>
-                <w:b/>
+              <w:t xml:space="preserve"> {/}</w:t>
+            </w:r>
+            <w:r>
+              <w:rPr>
+                <w:rFonts w:ascii="Arno Pro" w:hAnsi="Arno Pro" w:cs="Arial"/>
                 <w:color w:val="000000" w:themeColor="text1"/>
                 <w:sz w:val="22"/>
                 <w:szCs w:val="22"/>
                 <w:lang w:val="fr-FR"/>
               </w:rPr>
-              <w:t>TTC</w:t>
-            </w:r>
-            <w:r>
-              <w:rPr>
-                <w:rFonts w:ascii="Arno Pro" w:hAnsi="Arno Pro" w:cs="Arial"/>
-                <w:color w:val="000000" w:themeColor="text1"/>
-                <w:sz w:val="22"/>
-                <w:szCs w:val="22"/>
-                <w:lang w:val="fr-FR"/>
-              </w:rPr>
-              <w:t xml:space="preserve"> {/} </w:t>
+              <w:t xml:space="preserve"> </w:t>
             </w:r>
             <w:r>
               <w:rPr>
@@ -2185,10 +2213,12 @@
           <w:tcPr>
             <w:tcW w:w="1466" w:type="dxa"/>
             <w:shd w:val="clear" w:color="auto" w:fill="auto"/>
+            <w:vAlign w:val="center"/>
           </w:tcPr>
           <w:p>
             <w:pPr>
               <w:spacing w:line="300" w:lineRule="exact"/>
+              <w:jc w:val="center"/>
               <w:rPr>
                 <w:rFonts w:ascii="Arno Pro" w:hAnsi="Arno Pro" w:cs="Arial"/>
                 <w:color w:val="000000" w:themeColor="text1"/>
@@ -2257,10 +2287,12 @@
           <w:tcPr>
             <w:tcW w:w="841" w:type="dxa"/>
             <w:shd w:val="clear" w:color="auto" w:fill="auto"/>
+            <w:vAlign w:val="center"/>
           </w:tcPr>
           <w:p>
             <w:pPr>
               <w:spacing w:line="300" w:lineRule="exact"/>
+              <w:jc w:val="center"/>
               <w:rPr>
                 <w:rFonts w:ascii="Arno Pro" w:hAnsi="Arno Pro" w:cs="Arial"/>
                 <w:color w:val="000000" w:themeColor="text1"/>
@@ -2318,10 +2350,12 @@
         <w:tc>
           <w:tcPr>
             <w:tcW w:w="1022" w:type="dxa"/>
+            <w:vAlign w:val="center"/>
           </w:tcPr>
           <w:p>
             <w:pPr>
               <w:spacing w:line="300" w:lineRule="exact"/>
+              <w:jc w:val="center"/>
               <w:rPr>
                 <w:rFonts w:ascii="Arno Pro" w:hAnsi="Arno Pro" w:cs="Arial"/>
                 <w:color w:val="000000" w:themeColor="text1"/>
@@ -2338,9 +2372,8 @@
                 <w:szCs w:val="18"/>
                 <w:lang w:val="fr-FR"/>
               </w:rPr>
-              <w:t>{</w:t>
-            </w:r>
-            <w:proofErr w:type="spellStart"/>
+              <w:t>{#</w:t>
+            </w:r>
             <w:proofErr w:type="gramStart"/>
             <w:r>
               <w:rPr>
@@ -2350,7 +2383,27 @@
                 <w:szCs w:val="18"/>
                 <w:lang w:val="fr-FR"/>
               </w:rPr>
-              <w:t>montant</w:t>
+              <w:t>i</w:t>
+            </w:r>
+            <w:r>
+              <w:rPr>
+                <w:rFonts w:ascii="Arno Pro" w:hAnsi="Arno Pro" w:cs="Arial"/>
+                <w:color w:val="000000" w:themeColor="text1"/>
+                <w:sz w:val="18"/>
+                <w:szCs w:val="18"/>
+                <w:lang w:val="fr-FR"/>
+              </w:rPr>
+              <w:t>sFactures</w:t>
+            </w:r>
+            <w:r>
+              <w:rPr>
+                <w:rFonts w:ascii="Arno Pro" w:hAnsi="Arno Pro" w:cs="Arial"/>
+                <w:color w:val="000000" w:themeColor="text1"/>
+                <w:sz w:val="18"/>
+                <w:szCs w:val="18"/>
+                <w:lang w:val="fr-FR"/>
+              </w:rPr>
+              <w:t>HT}{</w:t>
             </w:r>
             <w:proofErr w:type="gramEnd"/>
             <w:r>
@@ -2361,28 +2414,27 @@
                 <w:szCs w:val="18"/>
                 <w:lang w:val="fr-FR"/>
               </w:rPr>
-              <w:t>_facture_</w:t>
-            </w:r>
-            <w:r>
-              <w:rPr>
-                <w:rFonts w:ascii="Arno Pro" w:hAnsi="Arno Pro" w:cs="Arial"/>
-                <w:color w:val="000000" w:themeColor="text1"/>
-                <w:sz w:val="18"/>
-                <w:szCs w:val="18"/>
-                <w:lang w:val="fr-FR"/>
-              </w:rPr>
-              <w:t>ht</w:t>
-            </w:r>
-            <w:proofErr w:type="spellEnd"/>
-            <w:r>
-              <w:rPr>
-                <w:rFonts w:ascii="Arno Pro" w:hAnsi="Arno Pro" w:cs="Arial"/>
-                <w:color w:val="000000" w:themeColor="text1"/>
-                <w:sz w:val="18"/>
-                <w:szCs w:val="18"/>
-                <w:lang w:val="fr-FR"/>
-              </w:rPr>
-              <w:t>}</w:t>
+              <w:t>montant_facture_ht}{/}{#is</w:t>
+            </w:r>
+            <w:r>
+              <w:rPr>
+                <w:rFonts w:ascii="Arno Pro" w:hAnsi="Arno Pro" w:cs="Arial"/>
+                <w:color w:val="000000" w:themeColor="text1"/>
+                <w:sz w:val="18"/>
+                <w:szCs w:val="18"/>
+                <w:lang w:val="fr-FR"/>
+              </w:rPr>
+              <w:t>Factures</w:t>
+            </w:r>
+            <w:r>
+              <w:rPr>
+                <w:rFonts w:ascii="Arno Pro" w:hAnsi="Arno Pro" w:cs="Arial"/>
+                <w:color w:val="000000" w:themeColor="text1"/>
+                <w:sz w:val="18"/>
+                <w:szCs w:val="18"/>
+                <w:lang w:val="fr-FR"/>
+              </w:rPr>
+              <w:t>TTC}{montant_facture_ttc}{/}</w:t>
             </w:r>
           </w:p>
         </w:tc>
@@ -2390,10 +2442,12 @@
           <w:tcPr>
             <w:tcW w:w="1048" w:type="dxa"/>
             <w:shd w:val="clear" w:color="auto" w:fill="auto"/>
+            <w:vAlign w:val="center"/>
           </w:tcPr>
           <w:p>
             <w:pPr>
               <w:spacing w:line="300" w:lineRule="exact"/>
+              <w:jc w:val="center"/>
               <w:rPr>
                 <w:rFonts w:ascii="Arno Pro" w:hAnsi="Arno Pro" w:cs="Arial"/>
                 <w:color w:val="000000" w:themeColor="text1"/>
@@ -2451,10 +2505,12 @@
         <w:tc>
           <w:tcPr>
             <w:tcW w:w="1309" w:type="dxa"/>
+            <w:vAlign w:val="center"/>
           </w:tcPr>
           <w:p>
             <w:pPr>
               <w:spacing w:line="300" w:lineRule="exact"/>
+              <w:jc w:val="center"/>
               <w:rPr>
                 <w:rFonts w:ascii="Arno Pro" w:hAnsi="Arno Pro" w:cs="Arial"/>
                 <w:color w:val="000000" w:themeColor="text1"/>
@@ -2512,10 +2568,12 @@
         <w:tc>
           <w:tcPr>
             <w:tcW w:w="1691" w:type="dxa"/>
+            <w:vAlign w:val="center"/>
           </w:tcPr>
           <w:p>
             <w:pPr>
               <w:spacing w:line="300" w:lineRule="exact"/>
+              <w:jc w:val="center"/>
               <w:rPr>
                 <w:rFonts w:ascii="Arno Pro" w:hAnsi="Arno Pro" w:cs="Arial"/>
                 <w:color w:val="000000" w:themeColor="text1"/>
@@ -2598,6 +2656,8 @@
                 <w:lang w:val="fr-FR"/>
               </w:rPr>
             </w:pPr>
+            <w:bookmarkStart w:id="0" w:name="_GoBack"/>
+            <w:bookmarkEnd w:id="0"/>
             <w:r>
               <w:rPr>
                 <w:rFonts w:ascii="Arno Pro" w:hAnsi="Arno Pro" w:cs="Arial"/>
@@ -2606,8 +2666,18 @@
                 <w:szCs w:val="22"/>
                 <w:lang w:val="fr-FR"/>
               </w:rPr>
+              <w:t>Avo</w:t>
+            </w:r>
+            <w:r>
+              <w:rPr>
+                <w:rFonts w:ascii="Arno Pro" w:hAnsi="Arno Pro" w:cs="Arial"/>
+                <w:color w:val="000000" w:themeColor="text1"/>
+                <w:sz w:val="22"/>
+                <w:szCs w:val="22"/>
+                <w:lang w:val="fr-FR"/>
+              </w:rPr>
               <w:lastRenderedPageBreak/>
-              <w:t>Avoir</w:t>
+              <w:t>ir</w:t>
             </w:r>
           </w:p>
         </w:tc>
@@ -2620,6 +2690,7 @@
           <w:p>
             <w:pPr>
               <w:spacing w:line="300" w:lineRule="exact"/>
+              <w:jc w:val="center"/>
               <w:rPr>
                 <w:rFonts w:ascii="Arno Pro" w:hAnsi="Arno Pro" w:cs="Arial"/>
                 <w:color w:val="000000" w:themeColor="text1"/>
@@ -2636,6 +2707,7 @@
                 <w:szCs w:val="18"/>
                 <w:lang w:val="fr-FR"/>
               </w:rPr>
+              <w:lastRenderedPageBreak/>
               <w:t>{#</w:t>
             </w:r>
             <w:proofErr w:type="gramStart"/>
@@ -2669,7 +2741,18 @@
                 <w:szCs w:val="18"/>
                 <w:lang w:val="fr-FR"/>
               </w:rPr>
-              <w:t>numero_avoir</w:t>
+              <w:t>nu</w:t>
+            </w:r>
+            <w:r>
+              <w:rPr>
+                <w:rFonts w:ascii="Arno Pro" w:hAnsi="Arno Pro" w:cs="Arial"/>
+                <w:color w:val="000000" w:themeColor="text1"/>
+                <w:sz w:val="18"/>
+                <w:szCs w:val="18"/>
+                <w:lang w:val="fr-FR"/>
+              </w:rPr>
+              <w:lastRenderedPageBreak/>
+              <w:t>mero_avoir</w:t>
             </w:r>
             <w:proofErr w:type="spellEnd"/>
             <w:r>
@@ -2710,6 +2793,7 @@
                 <w:szCs w:val="18"/>
                 <w:lang w:val="fr-FR"/>
               </w:rPr>
+              <w:lastRenderedPageBreak/>
               <w:t>{</w:t>
             </w:r>
             <w:proofErr w:type="spellStart"/>
@@ -2733,6 +2817,7 @@
                 <w:szCs w:val="18"/>
                 <w:lang w:val="fr-FR"/>
               </w:rPr>
+              <w:lastRenderedPageBreak/>
               <w:t>_avoir</w:t>
             </w:r>
             <w:proofErr w:type="spellEnd"/>
@@ -2773,9 +2858,19 @@
                 <w:szCs w:val="18"/>
                 <w:lang w:val="fr-FR"/>
               </w:rPr>
+              <w:lastRenderedPageBreak/>
               <w:t>{</w:t>
             </w:r>
-            <w:proofErr w:type="spellStart"/>
+            <w:r>
+              <w:rPr>
+                <w:rFonts w:ascii="Arno Pro" w:hAnsi="Arno Pro" w:cs="Arial"/>
+                <w:color w:val="000000" w:themeColor="text1"/>
+                <w:sz w:val="18"/>
+                <w:szCs w:val="18"/>
+                <w:lang w:val="fr-FR"/>
+              </w:rPr>
+              <w:t>#</w:t>
+            </w:r>
             <w:proofErr w:type="gramStart"/>
             <w:r>
               <w:rPr>
@@ -2785,7 +2880,7 @@
                 <w:szCs w:val="18"/>
                 <w:lang w:val="fr-FR"/>
               </w:rPr>
-              <w:t>montant</w:t>
+              <w:t>isAvoirsHT}{</w:t>
             </w:r>
             <w:proofErr w:type="gramEnd"/>
             <w:r>
@@ -2796,28 +2891,18 @@
                 <w:szCs w:val="18"/>
                 <w:lang w:val="fr-FR"/>
               </w:rPr>
-              <w:t>_avoir</w:t>
-            </w:r>
-            <w:r>
-              <w:rPr>
-                <w:rFonts w:ascii="Arno Pro" w:hAnsi="Arno Pro" w:cs="Arial"/>
-                <w:color w:val="000000" w:themeColor="text1"/>
-                <w:sz w:val="18"/>
-                <w:szCs w:val="18"/>
-                <w:lang w:val="fr-FR"/>
-              </w:rPr>
-              <w:t>_ht</w:t>
-            </w:r>
-            <w:proofErr w:type="spellEnd"/>
-            <w:r>
-              <w:rPr>
-                <w:rFonts w:ascii="Arno Pro" w:hAnsi="Arno Pro" w:cs="Arial"/>
-                <w:color w:val="000000" w:themeColor="text1"/>
-                <w:sz w:val="18"/>
-                <w:szCs w:val="18"/>
-                <w:lang w:val="fr-FR"/>
-              </w:rPr>
-              <w:t>}</w:t>
+              <w:t>montant_avoir_ht}{/</w:t>
+            </w:r>
+            <w:r>
+              <w:rPr>
+                <w:rFonts w:ascii="Arno Pro" w:hAnsi="Arno Pro" w:cs="Arial"/>
+                <w:color w:val="000000" w:themeColor="text1"/>
+                <w:sz w:val="18"/>
+                <w:szCs w:val="18"/>
+                <w:lang w:val="fr-FR"/>
+              </w:rPr>
+              <w:lastRenderedPageBreak/>
+              <w:t>}{#isAvoirsTTC}{montant_avoir_ttc}{/}</w:t>
             </w:r>
             <w:r>
               <w:rPr>
@@ -2922,10 +3007,12 @@
           <w:tcPr>
             <w:tcW w:w="1466" w:type="dxa"/>
             <w:shd w:val="clear" w:color="auto" w:fill="auto"/>
+            <w:vAlign w:val="center"/>
           </w:tcPr>
           <w:p>
             <w:pPr>
               <w:spacing w:line="300" w:lineRule="exact"/>
+              <w:jc w:val="center"/>
               <w:rPr>
                 <w:rFonts w:ascii="Arno Pro" w:hAnsi="Arno Pro" w:cs="Arial"/>
                 <w:color w:val="000000" w:themeColor="text1"/>
@@ -2994,6 +3081,7 @@
           <w:tcPr>
             <w:tcW w:w="841" w:type="dxa"/>
             <w:shd w:val="clear" w:color="auto" w:fill="auto"/>
+            <w:vAlign w:val="center"/>
           </w:tcPr>
           <w:p>
             <w:pPr>
@@ -3056,6 +3144,7 @@
         <w:tc>
           <w:tcPr>
             <w:tcW w:w="1022" w:type="dxa"/>
+            <w:vAlign w:val="center"/>
           </w:tcPr>
           <w:p>
             <w:pPr>
@@ -3077,9 +3166,8 @@
                 <w:szCs w:val="18"/>
                 <w:lang w:val="fr-FR"/>
               </w:rPr>
-              <w:t>{</w:t>
-            </w:r>
-            <w:proofErr w:type="spellStart"/>
+              <w:t>{#</w:t>
+            </w:r>
             <w:proofErr w:type="gramStart"/>
             <w:r>
               <w:rPr>
@@ -3089,7 +3177,7 @@
                 <w:szCs w:val="18"/>
                 <w:lang w:val="fr-FR"/>
               </w:rPr>
-              <w:t>montant</w:t>
+              <w:t>isAcomptesHT}{</w:t>
             </w:r>
             <w:proofErr w:type="gramEnd"/>
             <w:r>
@@ -3100,7 +3188,7 @@
                 <w:szCs w:val="18"/>
                 <w:lang w:val="fr-FR"/>
               </w:rPr>
-              <w:t>_acompte_</w:t>
+              <w:t>montant_acompte_</w:t>
             </w:r>
             <w:r>
               <w:rPr>
@@ -3112,16 +3200,25 @@
               </w:rPr>
               <w:t>ht</w:t>
             </w:r>
-            <w:proofErr w:type="spellEnd"/>
-            <w:r>
-              <w:rPr>
-                <w:rFonts w:ascii="Arno Pro" w:hAnsi="Arno Pro" w:cs="Arial"/>
-                <w:color w:val="000000" w:themeColor="text1"/>
-                <w:sz w:val="18"/>
-                <w:szCs w:val="18"/>
-                <w:lang w:val="fr-FR"/>
-              </w:rPr>
-              <w:t>}</w:t>
+            <w:r>
+              <w:rPr>
+                <w:rFonts w:ascii="Arno Pro" w:hAnsi="Arno Pro" w:cs="Arial"/>
+                <w:color w:val="000000" w:themeColor="text1"/>
+                <w:sz w:val="18"/>
+                <w:szCs w:val="18"/>
+                <w:lang w:val="fr-FR"/>
+              </w:rPr>
+              <w:t>}{/}{#isAcomptesTTC}{</w:t>
+            </w:r>
+            <w:r>
+              <w:rPr>
+                <w:rFonts w:ascii="Arno Pro" w:hAnsi="Arno Pro" w:cs="Arial"/>
+                <w:color w:val="000000" w:themeColor="text1"/>
+                <w:sz w:val="18"/>
+                <w:szCs w:val="18"/>
+                <w:lang w:val="fr-FR"/>
+              </w:rPr>
+              <w:t>montant_acompte_ttc}{/}</w:t>
             </w:r>
           </w:p>
           <w:p>
@@ -3151,11 +3248,12 @@
         <w:tc>
           <w:tcPr>
             <w:tcW w:w="1048" w:type="dxa"/>
+            <w:vAlign w:val="center"/>
           </w:tcPr>
           <w:p>
             <w:pPr>
               <w:spacing w:line="300" w:lineRule="exact"/>
-              <w:jc w:val="both"/>
+              <w:jc w:val="center"/>
               <w:rPr>
                 <w:rFonts w:ascii="Arno Pro" w:hAnsi="Arno Pro" w:cs="Arial"/>
                 <w:color w:val="000000" w:themeColor="text1"/>
@@ -3169,11 +3267,12 @@
         <w:tc>
           <w:tcPr>
             <w:tcW w:w="1309" w:type="dxa"/>
+            <w:vAlign w:val="center"/>
           </w:tcPr>
           <w:p>
             <w:pPr>
               <w:spacing w:line="300" w:lineRule="exact"/>
-              <w:jc w:val="both"/>
+              <w:jc w:val="center"/>
               <w:rPr>
                 <w:rFonts w:ascii="Arno Pro" w:hAnsi="Arno Pro" w:cs="Arial"/>
                 <w:color w:val="000000" w:themeColor="text1"/>
@@ -3187,11 +3286,12 @@
         <w:tc>
           <w:tcPr>
             <w:tcW w:w="1691" w:type="dxa"/>
+            <w:vAlign w:val="center"/>
           </w:tcPr>
           <w:p>
             <w:pPr>
               <w:spacing w:line="300" w:lineRule="exact"/>
-              <w:jc w:val="both"/>
+              <w:jc w:val="center"/>
               <w:rPr>
                 <w:rFonts w:ascii="Arno Pro" w:hAnsi="Arno Pro" w:cs="Arial"/>
                 <w:color w:val="000000" w:themeColor="text1"/>
@@ -3256,10 +3356,12 @@
         <w:tc>
           <w:tcPr>
             <w:tcW w:w="1466" w:type="dxa"/>
+            <w:vAlign w:val="center"/>
           </w:tcPr>
           <w:p>
             <w:pPr>
               <w:spacing w:line="300" w:lineRule="exact"/>
+              <w:jc w:val="center"/>
               <w:rPr>
                 <w:rFonts w:ascii="Arno Pro" w:hAnsi="Arno Pro" w:cs="Arial"/>
                 <w:color w:val="000000" w:themeColor="text1"/>
@@ -3357,10 +3459,12 @@
         <w:tc>
           <w:tcPr>
             <w:tcW w:w="841" w:type="dxa"/>
+            <w:vAlign w:val="center"/>
           </w:tcPr>
           <w:p>
             <w:pPr>
               <w:spacing w:line="300" w:lineRule="exact"/>
+              <w:jc w:val="center"/>
               <w:rPr>
                 <w:rFonts w:ascii="Arno Pro" w:hAnsi="Arno Pro" w:cs="Arial"/>
                 <w:color w:val="000000" w:themeColor="text1"/>
@@ -3428,10 +3532,12 @@
         <w:tc>
           <w:tcPr>
             <w:tcW w:w="1022" w:type="dxa"/>
+            <w:vAlign w:val="center"/>
           </w:tcPr>
           <w:p>
             <w:pPr>
               <w:spacing w:line="300" w:lineRule="exact"/>
+              <w:jc w:val="center"/>
               <w:rPr>
                 <w:rFonts w:ascii="Arno Pro" w:hAnsi="Arno Pro" w:cs="Arial"/>
                 <w:color w:val="000000" w:themeColor="text1"/>
@@ -3450,7 +3556,16 @@
               </w:rPr>
               <w:t>{</w:t>
             </w:r>
-            <w:proofErr w:type="spellStart"/>
+            <w:r>
+              <w:rPr>
+                <w:rFonts w:ascii="Arno Pro" w:hAnsi="Arno Pro" w:cs="Arial"/>
+                <w:color w:val="000000" w:themeColor="text1"/>
+                <w:sz w:val="18"/>
+                <w:szCs w:val="18"/>
+                <w:lang w:val="fr-FR"/>
+              </w:rPr>
+              <w:t>#</w:t>
+            </w:r>
             <w:proofErr w:type="gramStart"/>
             <w:r>
               <w:rPr>
@@ -3460,7 +3575,7 @@
                 <w:szCs w:val="18"/>
                 <w:lang w:val="fr-FR"/>
               </w:rPr>
-              <w:t>montant</w:t>
+              <w:t>isPartielsHT}{</w:t>
             </w:r>
             <w:proofErr w:type="gramEnd"/>
             <w:r>
@@ -3471,38 +3586,27 @@
                 <w:szCs w:val="18"/>
                 <w:lang w:val="fr-FR"/>
               </w:rPr>
-              <w:t>_pa</w:t>
-            </w:r>
-            <w:r>
-              <w:rPr>
-                <w:rFonts w:ascii="Arno Pro" w:hAnsi="Arno Pro" w:cs="Arial"/>
-                <w:color w:val="000000" w:themeColor="text1"/>
-                <w:sz w:val="18"/>
-                <w:szCs w:val="18"/>
-                <w:lang w:val="fr-FR"/>
-              </w:rPr>
-              <w:t>rtiel</w:t>
-            </w:r>
-            <w:r>
-              <w:rPr>
-                <w:rFonts w:ascii="Arno Pro" w:hAnsi="Arno Pro" w:cs="Arial"/>
-                <w:color w:val="000000" w:themeColor="text1"/>
-                <w:sz w:val="18"/>
-                <w:szCs w:val="18"/>
-                <w:lang w:val="fr-FR"/>
-              </w:rPr>
-              <w:t>_ht</w:t>
-            </w:r>
-            <w:proofErr w:type="spellEnd"/>
-            <w:r>
-              <w:rPr>
-                <w:rFonts w:ascii="Arno Pro" w:hAnsi="Arno Pro" w:cs="Arial"/>
-                <w:color w:val="000000" w:themeColor="text1"/>
-                <w:sz w:val="18"/>
-                <w:szCs w:val="18"/>
-                <w:lang w:val="fr-FR"/>
-              </w:rPr>
-              <w:t>}</w:t>
+              <w:t>montant_partiel_ht}{/}{#isPartielsTTC}{montant_partie</w:t>
+            </w:r>
+            <w:r>
+              <w:rPr>
+                <w:rFonts w:ascii="Arno Pro" w:hAnsi="Arno Pro" w:cs="Arial"/>
+                <w:color w:val="000000" w:themeColor="text1"/>
+                <w:sz w:val="18"/>
+                <w:szCs w:val="18"/>
+                <w:lang w:val="fr-FR"/>
+              </w:rPr>
+              <w:t>l</w:t>
+            </w:r>
+            <w:r>
+              <w:rPr>
+                <w:rFonts w:ascii="Arno Pro" w:hAnsi="Arno Pro" w:cs="Arial"/>
+                <w:color w:val="000000" w:themeColor="text1"/>
+                <w:sz w:val="18"/>
+                <w:szCs w:val="18"/>
+                <w:lang w:val="fr-FR"/>
+              </w:rPr>
+              <w:t>_ttc}{/}</w:t>
             </w:r>
             <w:r>
               <w:rPr>
@@ -3519,11 +3623,12 @@
         <w:tc>
           <w:tcPr>
             <w:tcW w:w="1048" w:type="dxa"/>
+            <w:vAlign w:val="center"/>
           </w:tcPr>
           <w:p>
             <w:pPr>
               <w:spacing w:line="300" w:lineRule="exact"/>
-              <w:jc w:val="both"/>
+              <w:jc w:val="center"/>
               <w:rPr>
                 <w:rFonts w:ascii="Arno Pro" w:hAnsi="Arno Pro" w:cs="Arial"/>
                 <w:color w:val="000000" w:themeColor="text1"/>
@@ -3537,11 +3642,12 @@
         <w:tc>
           <w:tcPr>
             <w:tcW w:w="1309" w:type="dxa"/>
+            <w:vAlign w:val="center"/>
           </w:tcPr>
           <w:p>
             <w:pPr>
               <w:spacing w:line="300" w:lineRule="exact"/>
-              <w:jc w:val="both"/>
+              <w:jc w:val="center"/>
               <w:rPr>
                 <w:rFonts w:ascii="Arno Pro" w:hAnsi="Arno Pro" w:cs="Arial"/>
                 <w:color w:val="000000" w:themeColor="text1"/>
@@ -3555,11 +3661,12 @@
         <w:tc>
           <w:tcPr>
             <w:tcW w:w="1691" w:type="dxa"/>
+            <w:vAlign w:val="center"/>
           </w:tcPr>
           <w:p>
             <w:pPr>
               <w:spacing w:line="300" w:lineRule="exact"/>
-              <w:jc w:val="both"/>
+              <w:jc w:val="center"/>
               <w:rPr>
                 <w:rFonts w:ascii="Arno Pro" w:hAnsi="Arno Pro" w:cs="Arial"/>
                 <w:color w:val="000000" w:themeColor="text1"/>
@@ -3604,11 +3711,12 @@
         <w:tc>
           <w:tcPr>
             <w:tcW w:w="1466" w:type="dxa"/>
+            <w:vAlign w:val="center"/>
           </w:tcPr>
           <w:p>
             <w:pPr>
               <w:spacing w:line="300" w:lineRule="exact"/>
-              <w:jc w:val="both"/>
+              <w:jc w:val="center"/>
               <w:rPr>
                 <w:rFonts w:ascii="Arno Pro" w:hAnsi="Arno Pro" w:cs="Arial"/>
                 <w:color w:val="000000" w:themeColor="text1"/>
@@ -3622,11 +3730,12 @@
         <w:tc>
           <w:tcPr>
             <w:tcW w:w="841" w:type="dxa"/>
+            <w:vAlign w:val="center"/>
           </w:tcPr>
           <w:p>
             <w:pPr>
               <w:spacing w:line="300" w:lineRule="exact"/>
-              <w:jc w:val="both"/>
+              <w:jc w:val="center"/>
               <w:rPr>
                 <w:rFonts w:ascii="Arno Pro" w:hAnsi="Arno Pro" w:cs="Arial"/>
                 <w:color w:val="000000" w:themeColor="text1"/>
@@ -3640,11 +3749,12 @@
         <w:tc>
           <w:tcPr>
             <w:tcW w:w="1022" w:type="dxa"/>
+            <w:vAlign w:val="center"/>
           </w:tcPr>
           <w:p>
             <w:pPr>
               <w:spacing w:line="300" w:lineRule="exact"/>
-              <w:jc w:val="both"/>
+              <w:jc w:val="center"/>
               <w:rPr>
                 <w:rFonts w:ascii="Arno Pro" w:hAnsi="Arno Pro" w:cs="Arial"/>
                 <w:color w:val="000000" w:themeColor="text1"/>
@@ -3658,11 +3768,12 @@
         <w:tc>
           <w:tcPr>
             <w:tcW w:w="1048" w:type="dxa"/>
+            <w:vAlign w:val="center"/>
           </w:tcPr>
           <w:p>
             <w:pPr>
               <w:spacing w:line="300" w:lineRule="exact"/>
-              <w:jc w:val="both"/>
+              <w:jc w:val="center"/>
               <w:rPr>
                 <w:rFonts w:ascii="Arno Pro" w:hAnsi="Arno Pro" w:cs="Arial"/>
                 <w:color w:val="000000" w:themeColor="text1"/>
@@ -3676,11 +3787,12 @@
         <w:tc>
           <w:tcPr>
             <w:tcW w:w="1309" w:type="dxa"/>
+            <w:vAlign w:val="center"/>
           </w:tcPr>
           <w:p>
             <w:pPr>
               <w:spacing w:line="300" w:lineRule="exact"/>
-              <w:jc w:val="both"/>
+              <w:jc w:val="center"/>
               <w:rPr>
                 <w:rFonts w:ascii="Arno Pro" w:hAnsi="Arno Pro" w:cs="Arial"/>
                 <w:color w:val="000000" w:themeColor="text1"/>
@@ -3695,10 +3807,12 @@
           <w:tcPr>
             <w:tcW w:w="1691" w:type="dxa"/>
             <w:shd w:val="clear" w:color="auto" w:fill="auto"/>
+            <w:vAlign w:val="center"/>
           </w:tcPr>
           <w:p>
             <w:pPr>
               <w:spacing w:line="300" w:lineRule="exact"/>
+              <w:jc w:val="center"/>
               <w:rPr>
                 <w:rFonts w:ascii="Arno Pro" w:hAnsi="Arno Pro" w:cs="Arial"/>
                 <w:color w:val="000000" w:themeColor="text1"/>
@@ -3717,15 +3831,27 @@
               <w:t>{</w:t>
             </w:r>
             <w:proofErr w:type="spellStart"/>
-            <w:r>
-              <w:rPr>
-                <w:rFonts w:ascii="Arno Pro" w:hAnsi="Arno Pro" w:cs="Arial"/>
-                <w:color w:val="000000" w:themeColor="text1"/>
-                <w:sz w:val="18"/>
-                <w:szCs w:val="18"/>
-                <w:lang w:val="fr-FR"/>
-              </w:rPr>
-              <w:t>calcul_creance_principale</w:t>
+            <w:proofErr w:type="gramStart"/>
+            <w:r>
+              <w:rPr>
+                <w:rFonts w:ascii="Arno Pro" w:hAnsi="Arno Pro" w:cs="Arial"/>
+                <w:color w:val="000000" w:themeColor="text1"/>
+                <w:sz w:val="18"/>
+                <w:szCs w:val="18"/>
+                <w:lang w:val="fr-FR"/>
+              </w:rPr>
+              <w:t>calcul</w:t>
+            </w:r>
+            <w:proofErr w:type="gramEnd"/>
+            <w:r>
+              <w:rPr>
+                <w:rFonts w:ascii="Arno Pro" w:hAnsi="Arno Pro" w:cs="Arial"/>
+                <w:color w:val="000000" w:themeColor="text1"/>
+                <w:sz w:val="18"/>
+                <w:szCs w:val="18"/>
+                <w:lang w:val="fr-FR"/>
+              </w:rPr>
+              <w:t>_creance_principale</w:t>
             </w:r>
             <w:r>
               <w:rPr>
@@ -3830,6 +3956,787 @@
         </w:rPr>
         <w:t>{#</w:t>
       </w:r>
+      <w:proofErr w:type="gramStart"/>
+      <w:r>
+        <w:rPr>
+          <w:rFonts w:ascii="Arno Pro" w:hAnsi="Arno Pro" w:cs="Arial"/>
+          <w:color w:val="000000" w:themeColor="text1"/>
+          <w:sz w:val="22"/>
+          <w:szCs w:val="22"/>
+          <w:lang w:val="fr-FR"/>
+        </w:rPr>
+        <w:t>factures}</w:t>
+      </w:r>
+      <w:r>
+        <w:rPr>
+          <w:rFonts w:ascii="Arno Pro" w:hAnsi="Arno Pro" w:cs="Arial"/>
+          <w:color w:val="000000" w:themeColor="text1"/>
+          <w:sz w:val="22"/>
+          <w:szCs w:val="22"/>
+          <w:lang w:val="fr-FR"/>
+        </w:rPr>
+        <w:t>{</w:t>
+      </w:r>
+      <w:proofErr w:type="gramEnd"/>
+      <w:r>
+        <w:rPr>
+          <w:rFonts w:ascii="Arno Pro" w:hAnsi="Arno Pro" w:cs="Arial"/>
+          <w:color w:val="000000" w:themeColor="text1"/>
+          <w:sz w:val="22"/>
+          <w:szCs w:val="22"/>
+          <w:lang w:val="fr-FR"/>
+        </w:rPr>
+        <w:t>#</w:t>
+      </w:r>
+      <w:proofErr w:type="spellStart"/>
+      <w:r>
+        <w:rPr>
+          <w:rFonts w:ascii="Arno Pro" w:hAnsi="Arno Pro" w:cs="Arial"/>
+          <w:color w:val="000000" w:themeColor="text1"/>
+          <w:sz w:val="22"/>
+          <w:szCs w:val="22"/>
+          <w:lang w:val="fr-FR"/>
+        </w:rPr>
+        <w:t>isPaiementEcheance</w:t>
+      </w:r>
+      <w:proofErr w:type="spellEnd"/>
+      <w:r>
+        <w:rPr>
+          <w:rFonts w:ascii="Arno Pro" w:hAnsi="Arno Pro" w:cs="Arial"/>
+          <w:color w:val="000000" w:themeColor="text1"/>
+          <w:sz w:val="22"/>
+          <w:szCs w:val="22"/>
+          <w:lang w:val="fr-FR"/>
+        </w:rPr>
+        <w:t>}</w:t>
+      </w:r>
+      <w:r>
+        <w:rPr>
+          <w:rFonts w:ascii="Arno Pro" w:hAnsi="Arno Pro" w:cs="Arial"/>
+          <w:color w:val="000000" w:themeColor="text1"/>
+          <w:sz w:val="22"/>
+          <w:szCs w:val="22"/>
+          <w:lang w:val="fr-FR"/>
+        </w:rPr>
+        <w:t xml:space="preserve">Les factures devaient être payées à </w:t>
+      </w:r>
+      <w:r>
+        <w:rPr>
+          <w:rFonts w:ascii="Arno Pro" w:hAnsi="Arno Pro" w:cs="Arial"/>
+          <w:color w:val="000000" w:themeColor="text1"/>
+          <w:sz w:val="22"/>
+          <w:szCs w:val="22"/>
+          <w:lang w:val="fr-FR"/>
+        </w:rPr>
+        <w:t>{/}</w:t>
+      </w:r>
+      <w:r>
+        <w:rPr>
+          <w:rFonts w:ascii="Arno Pro" w:hAnsi="Arno Pro" w:cs="Arial"/>
+          <w:color w:val="000000" w:themeColor="text1"/>
+          <w:sz w:val="22"/>
+          <w:szCs w:val="22"/>
+          <w:lang w:val="fr-FR"/>
+        </w:rPr>
+        <w:t>{/factures}</w:t>
+      </w:r>
+    </w:p>
+    <w:p>
+      <w:pPr>
+        <w:spacing w:after="0" w:line="300" w:lineRule="exact"/>
+        <w:jc w:val="both"/>
+        <w:rPr>
+          <w:rFonts w:ascii="Arno Pro" w:hAnsi="Arno Pro" w:cs="Arial"/>
+          <w:color w:val="000000" w:themeColor="text1"/>
+          <w:sz w:val="22"/>
+          <w:szCs w:val="22"/>
+          <w:lang w:val="fr-FR"/>
+        </w:rPr>
+      </w:pPr>
+    </w:p>
+    <w:p>
+      <w:pPr>
+        <w:spacing w:line="300" w:lineRule="exact"/>
+        <w:jc w:val="both"/>
+        <w:rPr>
+          <w:rFonts w:ascii="Arno Pro" w:hAnsi="Arno Pro" w:cs="Arial"/>
+          <w:sz w:val="22"/>
+          <w:szCs w:val="22"/>
+          <w:lang w:val="fr-FR"/>
+        </w:rPr>
+      </w:pPr>
+      <w:r>
+        <w:rPr>
+          <w:rFonts w:ascii="Arno Pro" w:hAnsi="Arno Pro" w:cs="Arial"/>
+          <w:sz w:val="22"/>
+          <w:szCs w:val="22"/>
+          <w:lang w:val="fr-FR"/>
+        </w:rPr>
+        <w:t>{#</w:t>
+      </w:r>
+      <w:proofErr w:type="gramStart"/>
+      <w:r>
+        <w:rPr>
+          <w:rFonts w:ascii="Arno Pro" w:hAnsi="Arno Pro" w:cs="Arial"/>
+          <w:sz w:val="22"/>
+          <w:szCs w:val="22"/>
+          <w:lang w:val="fr-FR"/>
+        </w:rPr>
+        <w:t>factures}</w:t>
+      </w:r>
+      <w:r>
+        <w:rPr>
+          <w:rFonts w:ascii="Arno Pro" w:hAnsi="Arno Pro" w:cs="Arial"/>
+          <w:sz w:val="22"/>
+          <w:szCs w:val="22"/>
+          <w:lang w:val="fr-FR"/>
+        </w:rPr>
+        <w:t>{</w:t>
+      </w:r>
+      <w:proofErr w:type="gramEnd"/>
+      <w:r>
+        <w:rPr>
+          <w:rFonts w:ascii="Arno Pro" w:hAnsi="Arno Pro" w:cs="Arial"/>
+          <w:sz w:val="22"/>
+          <w:szCs w:val="22"/>
+          <w:lang w:val="fr-FR"/>
+        </w:rPr>
+        <w:t>#</w:t>
+      </w:r>
+      <w:proofErr w:type="spellStart"/>
+      <w:r>
+        <w:rPr>
+          <w:rFonts w:ascii="Arno Pro" w:hAnsi="Arno Pro" w:cs="Arial"/>
+          <w:sz w:val="22"/>
+          <w:szCs w:val="22"/>
+          <w:lang w:val="fr-FR"/>
+        </w:rPr>
+        <w:t>is</w:t>
+      </w:r>
+      <w:r>
+        <w:rPr>
+          <w:rFonts w:ascii="Arno Pro" w:hAnsi="Arno Pro" w:cs="Arial"/>
+          <w:sz w:val="22"/>
+          <w:szCs w:val="22"/>
+          <w:lang w:val="fr-FR"/>
+        </w:rPr>
+        <w:t>PaiementLivraison</w:t>
+      </w:r>
+      <w:proofErr w:type="spellEnd"/>
+      <w:r>
+        <w:rPr>
+          <w:rFonts w:ascii="Arno Pro" w:hAnsi="Arno Pro" w:cs="Arial"/>
+          <w:sz w:val="22"/>
+          <w:szCs w:val="22"/>
+          <w:lang w:val="fr-FR"/>
+        </w:rPr>
+        <w:t>}</w:t>
+      </w:r>
+      <w:r>
+        <w:rPr>
+          <w:rFonts w:ascii="Arno Pro" w:hAnsi="Arno Pro" w:cs="Arial"/>
+          <w:sz w:val="22"/>
+          <w:szCs w:val="22"/>
+          <w:lang w:val="fr-FR"/>
+        </w:rPr>
+        <w:t>{</w:t>
+      </w:r>
+      <w:proofErr w:type="spellStart"/>
+      <w:r>
+        <w:rPr>
+          <w:rFonts w:ascii="Arno Pro" w:hAnsi="Arno Pro" w:cs="Arial"/>
+          <w:sz w:val="22"/>
+          <w:szCs w:val="22"/>
+          <w:lang w:val="fr-FR"/>
+        </w:rPr>
+        <w:t>denomination_sociale_debiteur</w:t>
+      </w:r>
+      <w:proofErr w:type="spellEnd"/>
+      <w:r>
+        <w:rPr>
+          <w:rFonts w:ascii="Arno Pro" w:hAnsi="Arno Pro" w:cs="Arial"/>
+          <w:sz w:val="22"/>
+          <w:szCs w:val="22"/>
+          <w:lang w:val="fr-FR"/>
+        </w:rPr>
+        <w:t xml:space="preserve">} </w:t>
+      </w:r>
+      <w:r>
+        <w:rPr>
+          <w:rFonts w:ascii="Arno Pro" w:hAnsi="Arno Pro" w:cs="Arial"/>
+          <w:sz w:val="22"/>
+          <w:szCs w:val="22"/>
+          <w:lang w:val="fr-FR"/>
+        </w:rPr>
+        <w:t xml:space="preserve">devait payer l’intégralité au plus tard à la livraison. Or, pour ne pas la mettre en difficulté, </w:t>
+      </w:r>
+      <w:r>
+        <w:rPr>
+          <w:rFonts w:ascii="Arno Pro" w:hAnsi="Arno Pro" w:cs="Arial"/>
+          <w:sz w:val="22"/>
+          <w:szCs w:val="22"/>
+          <w:lang w:val="fr-FR"/>
+        </w:rPr>
+        <w:t>{</w:t>
+      </w:r>
+      <w:proofErr w:type="spellStart"/>
+      <w:r>
+        <w:rPr>
+          <w:rFonts w:ascii="Arno Pro" w:hAnsi="Arno Pro" w:cs="Arial"/>
+          <w:sz w:val="22"/>
+          <w:szCs w:val="22"/>
+          <w:lang w:val="fr-FR"/>
+        </w:rPr>
+        <w:t>denomination_sociale_creancier</w:t>
+      </w:r>
+      <w:proofErr w:type="spellEnd"/>
+      <w:r>
+        <w:rPr>
+          <w:rFonts w:ascii="Arno Pro" w:hAnsi="Arno Pro" w:cs="Arial"/>
+          <w:sz w:val="22"/>
+          <w:szCs w:val="22"/>
+          <w:lang w:val="fr-FR"/>
+        </w:rPr>
+        <w:t xml:space="preserve">} </w:t>
+      </w:r>
+      <w:r>
+        <w:rPr>
+          <w:rFonts w:ascii="Arno Pro" w:hAnsi="Arno Pro" w:cs="Arial"/>
+          <w:sz w:val="22"/>
+          <w:szCs w:val="22"/>
+          <w:lang w:val="fr-FR"/>
+        </w:rPr>
+        <w:t>lui a fait confiance et lui a</w:t>
+      </w:r>
+      <w:r>
+        <w:rPr>
+          <w:rFonts w:ascii="Arno Pro" w:hAnsi="Arno Pro" w:cs="Arial"/>
+          <w:sz w:val="22"/>
+          <w:szCs w:val="22"/>
+          <w:lang w:val="fr-FR"/>
+        </w:rPr>
+        <w:t>{/}</w:t>
+      </w:r>
+      <w:r>
+        <w:rPr>
+          <w:rFonts w:ascii="Arno Pro" w:hAnsi="Arno Pro" w:cs="Arial"/>
+          <w:color w:val="000000"/>
+          <w:sz w:val="22"/>
+          <w:szCs w:val="22"/>
+          <w:shd w:val="clear" w:color="auto" w:fill="FFFFFF"/>
+          <w:lang w:val="fr-FR"/>
+        </w:rPr>
+        <w:t>{/factures}</w:t>
+      </w:r>
+      <w:r>
+        <w:rPr>
+          <w:rFonts w:ascii="Arno Pro" w:hAnsi="Arno Pro" w:cs="Arial"/>
+          <w:sz w:val="22"/>
+          <w:szCs w:val="22"/>
+          <w:lang w:val="fr-FR"/>
+        </w:rPr>
+        <w:t xml:space="preserve"> </w:t>
+      </w:r>
+      <w:r>
+        <w:rPr>
+          <w:rFonts w:ascii="Arno Pro" w:hAnsi="Arno Pro" w:cs="Arial"/>
+          <w:color w:val="000000" w:themeColor="text1"/>
+          <w:sz w:val="22"/>
+          <w:szCs w:val="22"/>
+          <w:lang w:val="fr-FR"/>
+        </w:rPr>
+        <w:t>{#</w:t>
+      </w:r>
+      <w:proofErr w:type="spellStart"/>
+      <w:r>
+        <w:rPr>
+          <w:rFonts w:ascii="Arno Pro" w:hAnsi="Arno Pro" w:cs="Arial"/>
+          <w:color w:val="000000" w:themeColor="text1"/>
+          <w:sz w:val="22"/>
+          <w:szCs w:val="22"/>
+          <w:lang w:val="fr-FR"/>
+        </w:rPr>
+        <w:t>isProduits</w:t>
+      </w:r>
+      <w:proofErr w:type="spellEnd"/>
+      <w:r>
+        <w:rPr>
+          <w:rFonts w:ascii="Arno Pro" w:hAnsi="Arno Pro" w:cs="Arial"/>
+          <w:color w:val="000000" w:themeColor="text1"/>
+          <w:sz w:val="22"/>
+          <w:szCs w:val="22"/>
+          <w:lang w:val="fr-FR"/>
+        </w:rPr>
+        <w:t>}</w:t>
+      </w:r>
+      <w:r>
+        <w:rPr>
+          <w:rFonts w:ascii="Arno Pro" w:hAnsi="Arno Pro" w:cs="Arial"/>
+          <w:color w:val="000000" w:themeColor="text1"/>
+          <w:sz w:val="22"/>
+          <w:szCs w:val="22"/>
+          <w:lang w:val="fr-FR"/>
+        </w:rPr>
+        <w:t>livré la totalité de la marchandise{/}{#</w:t>
+      </w:r>
+      <w:proofErr w:type="spellStart"/>
+      <w:r>
+        <w:rPr>
+          <w:rFonts w:ascii="Arno Pro" w:hAnsi="Arno Pro" w:cs="Arial"/>
+          <w:color w:val="000000" w:themeColor="text1"/>
+          <w:sz w:val="22"/>
+          <w:szCs w:val="22"/>
+          <w:lang w:val="fr-FR"/>
+        </w:rPr>
+        <w:t>isServices</w:t>
+      </w:r>
+      <w:proofErr w:type="spellEnd"/>
+      <w:r>
+        <w:rPr>
+          <w:rFonts w:ascii="Arno Pro" w:hAnsi="Arno Pro" w:cs="Arial"/>
+          <w:color w:val="000000" w:themeColor="text1"/>
+          <w:sz w:val="22"/>
+          <w:szCs w:val="22"/>
+          <w:lang w:val="fr-FR"/>
+        </w:rPr>
+        <w:t>}</w:t>
+      </w:r>
+      <w:r>
+        <w:rPr>
+          <w:rFonts w:ascii="Arno Pro" w:hAnsi="Arno Pro" w:cs="Arial"/>
+          <w:color w:val="000000" w:themeColor="text1"/>
+          <w:sz w:val="22"/>
+          <w:szCs w:val="22"/>
+          <w:lang w:val="fr-FR"/>
+        </w:rPr>
+        <w:t>fourni la totalité des prestations</w:t>
+      </w:r>
+      <w:r>
+        <w:rPr>
+          <w:rFonts w:ascii="Arno Pro" w:hAnsi="Arno Pro" w:cs="Arial"/>
+          <w:color w:val="000000" w:themeColor="text1"/>
+          <w:sz w:val="22"/>
+          <w:szCs w:val="22"/>
+          <w:lang w:val="fr-FR"/>
+        </w:rPr>
+        <w:t>{/}</w:t>
+      </w:r>
+      <w:r>
+        <w:rPr>
+          <w:rFonts w:ascii="Arno Pro" w:hAnsi="Arno Pro" w:cs="Arial"/>
+          <w:color w:val="000000" w:themeColor="text1"/>
+          <w:sz w:val="22"/>
+          <w:szCs w:val="22"/>
+          <w:lang w:val="fr-FR"/>
+        </w:rPr>
+        <w:t>.</w:t>
+      </w:r>
+    </w:p>
+    <w:p>
+      <w:pPr>
+        <w:spacing w:after="0" w:line="300" w:lineRule="exact"/>
+        <w:jc w:val="both"/>
+        <w:rPr>
+          <w:rFonts w:ascii="Arno Pro" w:hAnsi="Arno Pro" w:cs="Arial"/>
+          <w:color w:val="000000" w:themeColor="text1"/>
+          <w:sz w:val="22"/>
+          <w:szCs w:val="22"/>
+          <w:lang w:val="fr-FR"/>
+        </w:rPr>
+      </w:pPr>
+      <w:r>
+        <w:rPr>
+          <w:rFonts w:ascii="Arno Pro" w:hAnsi="Arno Pro" w:cs="Arial"/>
+          <w:color w:val="000000" w:themeColor="text1"/>
+          <w:sz w:val="22"/>
+          <w:szCs w:val="22"/>
+          <w:lang w:val="fr-FR"/>
+        </w:rPr>
+        <w:t>Nonobstant les</w:t>
+      </w:r>
+      <w:r>
+        <w:rPr>
+          <w:rFonts w:ascii="Arno Pro" w:hAnsi="Arno Pro" w:cs="Arial"/>
+          <w:color w:val="000000" w:themeColor="text1"/>
+          <w:sz w:val="22"/>
+          <w:szCs w:val="22"/>
+          <w:lang w:val="fr-FR"/>
+        </w:rPr>
+        <w:t xml:space="preserve"> relances de paiement de la </w:t>
+      </w:r>
+      <w:r>
+        <w:rPr>
+          <w:rFonts w:ascii="Arno Pro" w:hAnsi="Arno Pro" w:cs="Arial"/>
+          <w:color w:val="000000" w:themeColor="text1"/>
+          <w:sz w:val="22"/>
+          <w:szCs w:val="22"/>
+          <w:lang w:val="fr-FR"/>
+        </w:rPr>
+        <w:t xml:space="preserve">société </w:t>
+      </w:r>
+      <w:r>
+        <w:rPr>
+          <w:rFonts w:ascii="Arno Pro" w:hAnsi="Arno Pro" w:cs="Arial"/>
+          <w:color w:val="000000" w:themeColor="text1"/>
+          <w:sz w:val="22"/>
+          <w:szCs w:val="22"/>
+          <w:lang w:val="fr-FR"/>
+        </w:rPr>
+        <w:t>{</w:t>
+      </w:r>
+      <w:proofErr w:type="spellStart"/>
+      <w:r>
+        <w:rPr>
+          <w:rFonts w:ascii="Arno Pro" w:hAnsi="Arno Pro" w:cs="Arial"/>
+          <w:color w:val="000000" w:themeColor="text1"/>
+          <w:sz w:val="22"/>
+          <w:szCs w:val="22"/>
+          <w:lang w:val="fr-FR"/>
+        </w:rPr>
+        <w:t>denomination_sociale_creancier</w:t>
+      </w:r>
+      <w:proofErr w:type="spellEnd"/>
+      <w:r>
+        <w:rPr>
+          <w:rFonts w:ascii="Arno Pro" w:hAnsi="Arno Pro" w:cs="Arial"/>
+          <w:color w:val="000000" w:themeColor="text1"/>
+          <w:sz w:val="22"/>
+          <w:szCs w:val="22"/>
+          <w:lang w:val="fr-FR"/>
+        </w:rPr>
+        <w:t>}</w:t>
+      </w:r>
+      <w:r>
+        <w:rPr>
+          <w:rFonts w:ascii="Arno Pro" w:hAnsi="Arno Pro" w:cs="Arial"/>
+          <w:color w:val="000000" w:themeColor="text1"/>
+          <w:sz w:val="22"/>
+          <w:szCs w:val="22"/>
+          <w:lang w:val="fr-FR"/>
+        </w:rPr>
+        <w:t xml:space="preserve">, </w:t>
+      </w:r>
+      <w:r>
+        <w:rPr>
+          <w:rFonts w:ascii="Arno Pro" w:hAnsi="Arno Pro" w:cs="Arial"/>
+          <w:color w:val="000000" w:themeColor="text1"/>
+          <w:sz w:val="22"/>
+          <w:szCs w:val="22"/>
+          <w:lang w:val="fr-FR"/>
+        </w:rPr>
+        <w:t>le</w:t>
+      </w:r>
+      <w:r>
+        <w:rPr>
+          <w:rFonts w:ascii="Arno Pro" w:hAnsi="Arno Pro" w:cs="Arial"/>
+          <w:color w:val="000000" w:themeColor="text1"/>
+          <w:sz w:val="22"/>
+          <w:szCs w:val="22"/>
+          <w:lang w:val="fr-FR"/>
+        </w:rPr>
+        <w:t xml:space="preserve"> solde restant dû s’élève</w:t>
+      </w:r>
+      <w:r>
+        <w:rPr>
+          <w:rFonts w:ascii="Arno Pro" w:hAnsi="Arno Pro" w:cs="Arial"/>
+          <w:color w:val="000000" w:themeColor="text1"/>
+          <w:sz w:val="22"/>
+          <w:szCs w:val="22"/>
+          <w:lang w:val="fr-FR"/>
+        </w:rPr>
+        <w:t xml:space="preserve"> </w:t>
+      </w:r>
+      <w:r>
+        <w:rPr>
+          <w:rFonts w:ascii="Arno Pro" w:hAnsi="Arno Pro" w:cs="Arial"/>
+          <w:color w:val="000000" w:themeColor="text1"/>
+          <w:sz w:val="22"/>
+          <w:szCs w:val="22"/>
+          <w:lang w:val="fr-FR"/>
+        </w:rPr>
+        <w:t xml:space="preserve">à </w:t>
+      </w:r>
+      <w:r>
+        <w:rPr>
+          <w:rFonts w:ascii="Arno Pro" w:hAnsi="Arno Pro" w:cs="Arial"/>
+          <w:color w:val="000000" w:themeColor="text1"/>
+          <w:sz w:val="22"/>
+          <w:szCs w:val="22"/>
+          <w:lang w:val="fr-FR"/>
+        </w:rPr>
+        <w:t>{</w:t>
+      </w:r>
+      <w:proofErr w:type="spellStart"/>
+      <w:r>
+        <w:rPr>
+          <w:rFonts w:ascii="Arno Pro" w:hAnsi="Arno Pro" w:cs="Arial"/>
+          <w:color w:val="000000" w:themeColor="text1"/>
+          <w:sz w:val="22"/>
+          <w:szCs w:val="22"/>
+          <w:lang w:val="fr-FR"/>
+        </w:rPr>
+        <w:t>calcul_creance_principale</w:t>
+      </w:r>
+      <w:r>
+        <w:rPr>
+          <w:rFonts w:ascii="Arno Pro" w:hAnsi="Arno Pro" w:cs="Arial"/>
+          <w:color w:val="000000" w:themeColor="text1"/>
+          <w:sz w:val="22"/>
+          <w:szCs w:val="22"/>
+          <w:lang w:val="fr-FR"/>
+        </w:rPr>
+        <w:t>_ht</w:t>
+      </w:r>
+      <w:proofErr w:type="spellEnd"/>
+      <w:r>
+        <w:rPr>
+          <w:rFonts w:ascii="Arno Pro" w:hAnsi="Arno Pro" w:cs="Arial"/>
+          <w:color w:val="000000" w:themeColor="text1"/>
+          <w:sz w:val="22"/>
+          <w:szCs w:val="22"/>
+          <w:lang w:val="fr-FR"/>
+        </w:rPr>
+        <w:t>}</w:t>
+      </w:r>
+      <w:r>
+        <w:rPr>
+          <w:rFonts w:ascii="Arno Pro" w:hAnsi="Arno Pro" w:cs="Arial"/>
+          <w:color w:val="000000" w:themeColor="text1"/>
+          <w:sz w:val="22"/>
+          <w:szCs w:val="22"/>
+          <w:lang w:val="fr-FR"/>
+        </w:rPr>
+        <w:t xml:space="preserve"> </w:t>
+      </w:r>
+      <w:r>
+        <w:rPr>
+          <w:rFonts w:ascii="Arno Pro" w:hAnsi="Arno Pro" w:cs="Arial"/>
+          <w:color w:val="000000" w:themeColor="text1"/>
+          <w:sz w:val="22"/>
+          <w:szCs w:val="22"/>
+          <w:lang w:val="fr-FR"/>
+        </w:rPr>
+        <w:t>{</w:t>
+      </w:r>
+      <w:proofErr w:type="spellStart"/>
+      <w:r>
+        <w:rPr>
+          <w:rFonts w:ascii="Arno Pro" w:hAnsi="Arno Pro" w:cs="Arial"/>
+          <w:color w:val="000000" w:themeColor="text1"/>
+          <w:sz w:val="22"/>
+          <w:szCs w:val="22"/>
+          <w:lang w:val="fr-FR"/>
+        </w:rPr>
+        <w:t>calcul_creance_principale_TTC</w:t>
+      </w:r>
+      <w:proofErr w:type="spellEnd"/>
+      <w:r>
+        <w:rPr>
+          <w:rFonts w:ascii="Arno Pro" w:hAnsi="Arno Pro" w:cs="Arial"/>
+          <w:color w:val="000000" w:themeColor="text1"/>
+          <w:sz w:val="22"/>
+          <w:szCs w:val="22"/>
+          <w:lang w:val="fr-FR"/>
+        </w:rPr>
+        <w:t xml:space="preserve">} </w:t>
+      </w:r>
+      <w:r>
+        <w:rPr>
+          <w:rFonts w:ascii="Arno Pro" w:hAnsi="Arno Pro" w:cs="Arial"/>
+          <w:color w:val="000000" w:themeColor="text1"/>
+          <w:sz w:val="22"/>
+          <w:szCs w:val="22"/>
+          <w:lang w:val="fr-FR"/>
+        </w:rPr>
+        <w:t>euros, outre les intérêts moratoires</w:t>
+      </w:r>
+      <w:r>
+        <w:rPr>
+          <w:rFonts w:ascii="Arno Pro" w:hAnsi="Arno Pro" w:cs="Arial"/>
+          <w:color w:val="000000" w:themeColor="text1"/>
+          <w:sz w:val="22"/>
+          <w:szCs w:val="22"/>
+          <w:lang w:val="fr-FR"/>
+        </w:rPr>
+        <w:t xml:space="preserve">, </w:t>
+      </w:r>
+      <w:r>
+        <w:rPr>
+          <w:rFonts w:ascii="Arno Pro" w:hAnsi="Arno Pro" w:cs="Arial"/>
+          <w:color w:val="000000" w:themeColor="text1"/>
+          <w:sz w:val="22"/>
+          <w:szCs w:val="22"/>
+          <w:lang w:val="fr-FR"/>
+        </w:rPr>
+        <w:t>frais et accessoires.</w:t>
+      </w:r>
+    </w:p>
+    <w:p>
+      <w:pPr>
+        <w:spacing w:after="0" w:line="300" w:lineRule="exact"/>
+        <w:jc w:val="both"/>
+        <w:rPr>
+          <w:rFonts w:ascii="Arno Pro" w:hAnsi="Arno Pro" w:cs="Arial"/>
+          <w:color w:val="000000" w:themeColor="text1"/>
+          <w:sz w:val="22"/>
+          <w:szCs w:val="22"/>
+          <w:lang w:val="fr-FR"/>
+        </w:rPr>
+      </w:pPr>
+    </w:p>
+    <w:p>
+      <w:pPr>
+        <w:spacing w:line="300" w:lineRule="exact"/>
+        <w:jc w:val="both"/>
+        <w:rPr>
+          <w:rFonts w:ascii="Arno Pro" w:hAnsi="Arno Pro" w:cs="Arial"/>
+          <w:color w:val="000000"/>
+          <w:sz w:val="22"/>
+          <w:szCs w:val="22"/>
+          <w:shd w:val="clear" w:color="auto" w:fill="FFFFFF"/>
+          <w:lang w:val="fr-FR"/>
+        </w:rPr>
+      </w:pPr>
+      <w:r>
+        <w:rPr>
+          <w:rFonts w:ascii="Arno Pro" w:hAnsi="Arno Pro" w:cs="Arial"/>
+          <w:color w:val="000000"/>
+          <w:sz w:val="22"/>
+          <w:szCs w:val="22"/>
+          <w:shd w:val="clear" w:color="auto" w:fill="FFFFFF"/>
+          <w:lang w:val="fr-FR"/>
+        </w:rPr>
+        <w:t>{</w:t>
+      </w:r>
+      <w:r>
+        <w:rPr>
+          <w:rFonts w:ascii="Arno Pro" w:hAnsi="Arno Pro" w:cs="Arial"/>
+          <w:color w:val="000000"/>
+          <w:sz w:val="22"/>
+          <w:szCs w:val="22"/>
+          <w:shd w:val="clear" w:color="auto" w:fill="FFFFFF"/>
+          <w:lang w:val="fr-FR"/>
+        </w:rPr>
+        <w:t>#</w:t>
+      </w:r>
+      <w:proofErr w:type="spellStart"/>
+      <w:r>
+        <w:rPr>
+          <w:rFonts w:ascii="Arno Pro" w:hAnsi="Arno Pro" w:cs="Arial"/>
+          <w:color w:val="000000"/>
+          <w:sz w:val="22"/>
+          <w:szCs w:val="22"/>
+          <w:shd w:val="clear" w:color="auto" w:fill="FFFFFF"/>
+          <w:lang w:val="fr-FR"/>
+        </w:rPr>
+        <w:t>isEntrepriseFr</w:t>
+      </w:r>
+      <w:proofErr w:type="spellEnd"/>
+      <w:r>
+        <w:rPr>
+          <w:rFonts w:ascii="Arno Pro" w:hAnsi="Arno Pro" w:cs="Arial"/>
+          <w:color w:val="000000"/>
+          <w:sz w:val="22"/>
+          <w:szCs w:val="22"/>
+          <w:shd w:val="clear" w:color="auto" w:fill="FFFFFF"/>
+          <w:lang w:val="fr-FR"/>
+        </w:rPr>
+        <w:t>}</w:t>
+      </w:r>
+      <w:r>
+        <w:rPr>
+          <w:rFonts w:ascii="Arno Pro" w:hAnsi="Arno Pro" w:cs="Arial"/>
+          <w:color w:val="000000"/>
+          <w:sz w:val="22"/>
+          <w:szCs w:val="22"/>
+          <w:shd w:val="clear" w:color="auto" w:fill="FFFFFF"/>
+          <w:lang w:val="fr-FR"/>
+        </w:rPr>
+        <w:t>10{/} {#</w:t>
+      </w:r>
+      <w:proofErr w:type="spellStart"/>
+      <w:r>
+        <w:rPr>
+          <w:rFonts w:ascii="Arno Pro" w:hAnsi="Arno Pro" w:cs="Arial"/>
+          <w:color w:val="000000"/>
+          <w:sz w:val="22"/>
+          <w:szCs w:val="22"/>
+          <w:shd w:val="clear" w:color="auto" w:fill="FFFFFF"/>
+          <w:lang w:val="fr-FR"/>
+        </w:rPr>
+        <w:t>isEntrepriseIt</w:t>
+      </w:r>
+      <w:proofErr w:type="spellEnd"/>
+      <w:r>
+        <w:rPr>
+          <w:rFonts w:ascii="Arno Pro" w:hAnsi="Arno Pro" w:cs="Arial"/>
+          <w:color w:val="000000"/>
+          <w:sz w:val="22"/>
+          <w:szCs w:val="22"/>
+          <w:shd w:val="clear" w:color="auto" w:fill="FFFFFF"/>
+          <w:lang w:val="fr-FR"/>
+        </w:rPr>
+        <w:t>}8{/}</w:t>
+      </w:r>
+    </w:p>
+    <w:p>
+      <w:pPr>
+        <w:spacing w:line="300" w:lineRule="exact"/>
+        <w:jc w:val="both"/>
+        <w:rPr>
+          <w:rFonts w:ascii="Arno Pro" w:hAnsi="Arno Pro" w:cs="Arial"/>
+          <w:color w:val="000000"/>
+          <w:sz w:val="22"/>
+          <w:szCs w:val="22"/>
+          <w:highlight w:val="yellow"/>
+          <w:shd w:val="clear" w:color="auto" w:fill="FFFFFF"/>
+          <w:lang w:val="fr-FR"/>
+        </w:rPr>
+      </w:pPr>
+      <w:r>
+        <w:rPr>
+          <w:rFonts w:ascii="Arno Pro" w:hAnsi="Arno Pro" w:cs="Arial"/>
+          <w:color w:val="000000" w:themeColor="text1"/>
+          <w:sz w:val="22"/>
+          <w:szCs w:val="22"/>
+          <w:shd w:val="clear" w:color="auto" w:fill="FFFFFF"/>
+          <w:lang w:val="fr-FR"/>
+        </w:rPr>
+        <w:t xml:space="preserve">Mes honoraires au titre des frais </w:t>
+      </w:r>
+      <w:r>
+        <w:rPr>
+          <w:rFonts w:ascii="Arno Pro" w:hAnsi="Arno Pro" w:cs="Arial"/>
+          <w:color w:val="000000" w:themeColor="text1"/>
+          <w:sz w:val="22"/>
+          <w:szCs w:val="22"/>
+          <w:shd w:val="clear" w:color="auto" w:fill="FFFFFF"/>
+          <w:lang w:val="fr-FR"/>
+        </w:rPr>
+        <w:t>de la présente</w:t>
+      </w:r>
+      <w:r>
+        <w:rPr>
+          <w:rFonts w:ascii="Arno Pro" w:hAnsi="Arno Pro" w:cs="Arial"/>
+          <w:color w:val="000000" w:themeColor="text1"/>
+          <w:sz w:val="22"/>
+          <w:szCs w:val="22"/>
+          <w:shd w:val="clear" w:color="auto" w:fill="FFFFFF"/>
+          <w:lang w:val="fr-FR"/>
+        </w:rPr>
+        <w:t xml:space="preserve"> s’élève à</w:t>
+      </w:r>
+      <w:r>
+        <w:rPr>
+          <w:rFonts w:ascii="Arno Pro" w:hAnsi="Arno Pro" w:cs="Arial"/>
+          <w:color w:val="000000" w:themeColor="text1"/>
+          <w:sz w:val="22"/>
+          <w:szCs w:val="22"/>
+          <w:shd w:val="clear" w:color="auto" w:fill="FFFFFF"/>
+          <w:lang w:val="fr-FR"/>
+        </w:rPr>
+        <w:t xml:space="preserve"> {#</w:t>
+      </w:r>
       <w:proofErr w:type="spellStart"/>
       <w:proofErr w:type="gramStart"/>
       <w:r>
@@ -3838,9 +4745,21 @@
           <w:color w:val="000000" w:themeColor="text1"/>
           <w:sz w:val="22"/>
           <w:szCs w:val="22"/>
-          <w:lang w:val="fr-FR"/>
-        </w:rPr>
-        <w:t>isPaiementEcheance</w:t>
+          <w:shd w:val="clear" w:color="auto" w:fill="FFFFFF"/>
+          <w:lang w:val="fr-FR"/>
+        </w:rPr>
+        <w:t>isMontant</w:t>
+      </w:r>
+      <w:r>
+        <w:rPr>
+          <w:rFonts w:ascii="Arno Pro" w:hAnsi="Arno Pro" w:cs="Arial"/>
+          <w:color w:val="000000" w:themeColor="text1"/>
+          <w:sz w:val="22"/>
+          <w:szCs w:val="22"/>
+          <w:shd w:val="clear" w:color="auto" w:fill="FFFFFF"/>
+          <w:lang w:val="fr-FR"/>
+        </w:rPr>
+        <w:t>Hono</w:t>
       </w:r>
       <w:proofErr w:type="spellEnd"/>
       <w:r>
@@ -3849,20 +4768,12 @@
           <w:color w:val="000000" w:themeColor="text1"/>
           <w:sz w:val="22"/>
           <w:szCs w:val="22"/>
-          <w:lang w:val="fr-FR"/>
-        </w:rPr>
-        <w:t>}</w:t>
-      </w:r>
-      <w:r>
-        <w:rPr>
-          <w:rFonts w:ascii="Arno Pro" w:hAnsi="Arno Pro" w:cs="Arial"/>
-          <w:color w:val="000000" w:themeColor="text1"/>
-          <w:sz w:val="22"/>
-          <w:szCs w:val="22"/>
-          <w:lang w:val="fr-FR"/>
-        </w:rPr>
-        <w:t>ok</w:t>
-      </w:r>
+          <w:shd w:val="clear" w:color="auto" w:fill="FFFFFF"/>
+          <w:lang w:val="fr-FR"/>
+        </w:rPr>
+        <w:t>}{</w:t>
+      </w:r>
+      <w:proofErr w:type="spellStart"/>
       <w:proofErr w:type="gramEnd"/>
       <w:r>
         <w:rPr>
@@ -3870,9 +4781,114 @@
           <w:color w:val="000000" w:themeColor="text1"/>
           <w:sz w:val="22"/>
           <w:szCs w:val="22"/>
-          <w:lang w:val="fr-FR"/>
-        </w:rPr>
-        <w:t>{/}</w:t>
+          <w:shd w:val="clear" w:color="auto" w:fill="FFFFFF"/>
+          <w:lang w:val="fr-FR"/>
+        </w:rPr>
+        <w:t>montant_honoraires</w:t>
+      </w:r>
+      <w:proofErr w:type="spellEnd"/>
+      <w:r>
+        <w:rPr>
+          <w:rFonts w:ascii="Arno Pro" w:hAnsi="Arno Pro" w:cs="Arial"/>
+          <w:color w:val="000000" w:themeColor="text1"/>
+          <w:sz w:val="22"/>
+          <w:szCs w:val="22"/>
+          <w:shd w:val="clear" w:color="auto" w:fill="FFFFFF"/>
+          <w:lang w:val="fr-FR"/>
+        </w:rPr>
+        <w:t>}{/}</w:t>
+      </w:r>
+      <w:r>
+        <w:rPr>
+          <w:rFonts w:ascii="Arno Pro" w:hAnsi="Arno Pro" w:cs="Arial"/>
+          <w:color w:val="000000" w:themeColor="text1"/>
+          <w:sz w:val="22"/>
+          <w:szCs w:val="22"/>
+          <w:shd w:val="clear" w:color="auto" w:fill="FFFFFF"/>
+          <w:lang w:val="fr-FR"/>
+        </w:rPr>
+        <w:t xml:space="preserve"> </w:t>
+      </w:r>
+      <w:r>
+        <w:rPr>
+          <w:rFonts w:ascii="Arno Pro" w:hAnsi="Arno Pro" w:cs="Arial"/>
+          <w:color w:val="000000" w:themeColor="text1"/>
+          <w:sz w:val="22"/>
+          <w:szCs w:val="22"/>
+          <w:shd w:val="clear" w:color="auto" w:fill="FFFFFF"/>
+          <w:lang w:val="fr-FR"/>
+        </w:rPr>
+        <w:t>{#</w:t>
+      </w:r>
+      <w:proofErr w:type="spellStart"/>
+      <w:r>
+        <w:rPr>
+          <w:rFonts w:ascii="Arno Pro" w:hAnsi="Arno Pro" w:cs="Arial"/>
+          <w:color w:val="000000" w:themeColor="text1"/>
+          <w:sz w:val="22"/>
+          <w:szCs w:val="22"/>
+          <w:shd w:val="clear" w:color="auto" w:fill="FFFFFF"/>
+          <w:lang w:val="fr-FR"/>
+        </w:rPr>
+        <w:t>isHonorairesHT</w:t>
+      </w:r>
+      <w:proofErr w:type="spellEnd"/>
+      <w:r>
+        <w:rPr>
+          <w:rFonts w:ascii="Arno Pro" w:hAnsi="Arno Pro" w:cs="Arial"/>
+          <w:color w:val="000000" w:themeColor="text1"/>
+          <w:sz w:val="22"/>
+          <w:szCs w:val="22"/>
+          <w:shd w:val="clear" w:color="auto" w:fill="FFFFFF"/>
+          <w:lang w:val="fr-FR"/>
+        </w:rPr>
+        <w:t>}HT{/}{#</w:t>
+      </w:r>
+      <w:proofErr w:type="spellStart"/>
+      <w:r>
+        <w:rPr>
+          <w:rFonts w:ascii="Arno Pro" w:hAnsi="Arno Pro" w:cs="Arial"/>
+          <w:color w:val="000000" w:themeColor="text1"/>
+          <w:sz w:val="22"/>
+          <w:szCs w:val="22"/>
+          <w:shd w:val="clear" w:color="auto" w:fill="FFFFFF"/>
+          <w:lang w:val="fr-FR"/>
+        </w:rPr>
+        <w:t>isHonorairesTTC</w:t>
+      </w:r>
+      <w:proofErr w:type="spellEnd"/>
+      <w:r>
+        <w:rPr>
+          <w:rFonts w:ascii="Arno Pro" w:hAnsi="Arno Pro" w:cs="Arial"/>
+          <w:color w:val="000000" w:themeColor="text1"/>
+          <w:sz w:val="22"/>
+          <w:szCs w:val="22"/>
+          <w:shd w:val="clear" w:color="auto" w:fill="FFFFFF"/>
+          <w:lang w:val="fr-FR"/>
+        </w:rPr>
+        <w:t>}TTC{/}</w:t>
+      </w:r>
+      <w:r>
+        <w:rPr>
+          <w:rFonts w:ascii="Arno Pro" w:hAnsi="Arno Pro" w:cs="Arial"/>
+          <w:color w:val="000000" w:themeColor="text1"/>
+          <w:sz w:val="22"/>
+          <w:szCs w:val="22"/>
+          <w:shd w:val="clear" w:color="auto" w:fill="FFFFFF"/>
+          <w:lang w:val="fr-FR"/>
+        </w:rPr>
+        <w:t xml:space="preserve"> </w:t>
+      </w:r>
+      <w:r>
+        <w:rPr>
+          <w:rFonts w:ascii="Arno Pro" w:hAnsi="Arno Pro" w:cs="Arial"/>
+          <w:color w:val="000000" w:themeColor="text1"/>
+          <w:sz w:val="22"/>
+          <w:szCs w:val="22"/>
+          <w:shd w:val="clear" w:color="auto" w:fill="FFFFFF"/>
+          <w:lang w:val="fr-FR"/>
+        </w:rPr>
+        <w:t>€.</w:t>
       </w:r>
     </w:p>
     <w:p>
@@ -3887,21 +4903,607 @@
           <w:lang w:val="fr-FR"/>
         </w:rPr>
       </w:pPr>
+      <w:r>
+        <w:rPr>
+          <w:rFonts w:ascii="Arno Pro" w:hAnsi="Arno Pro" w:cs="Arial"/>
+          <w:color w:val="000000" w:themeColor="text1"/>
+          <w:sz w:val="22"/>
+          <w:szCs w:val="22"/>
+          <w:lang w:val="fr-FR"/>
+        </w:rPr>
+        <w:t xml:space="preserve">Par conséquent et conformément aux dispositions légales applicables, nous vous mettons en demeure, par la présente qui emporte toutes conséquences de droit, de régler à la société </w:t>
+      </w:r>
+      <w:r>
+        <w:rPr>
+          <w:rFonts w:ascii="Arno Pro" w:hAnsi="Arno Pro" w:cs="Arial"/>
+          <w:color w:val="000000" w:themeColor="text1"/>
+          <w:sz w:val="22"/>
+          <w:szCs w:val="22"/>
+          <w:lang w:val="fr-FR"/>
+        </w:rPr>
+        <w:t>{</w:t>
+      </w:r>
+      <w:proofErr w:type="spellStart"/>
+      <w:r>
+        <w:rPr>
+          <w:rFonts w:ascii="Arno Pro" w:hAnsi="Arno Pro" w:cs="Arial"/>
+          <w:color w:val="000000" w:themeColor="text1"/>
+          <w:sz w:val="22"/>
+          <w:szCs w:val="22"/>
+          <w:lang w:val="fr-FR"/>
+        </w:rPr>
+        <w:t>denomination_sociale_cre</w:t>
+      </w:r>
+      <w:r>
+        <w:rPr>
+          <w:rFonts w:ascii="Arno Pro" w:hAnsi="Arno Pro" w:cs="Arial"/>
+          <w:color w:val="000000" w:themeColor="text1"/>
+          <w:sz w:val="22"/>
+          <w:szCs w:val="22"/>
+          <w:lang w:val="fr-FR"/>
+        </w:rPr>
+        <w:t>ancier</w:t>
+      </w:r>
+      <w:proofErr w:type="spellEnd"/>
+      <w:r>
+        <w:rPr>
+          <w:rFonts w:ascii="Arno Pro" w:hAnsi="Arno Pro" w:cs="Arial"/>
+          <w:color w:val="000000" w:themeColor="text1"/>
+          <w:sz w:val="22"/>
+          <w:szCs w:val="22"/>
+          <w:lang w:val="fr-FR"/>
+        </w:rPr>
+        <w:t>}</w:t>
+      </w:r>
+      <w:r>
+        <w:rPr>
+          <w:rFonts w:ascii="Arno Pro" w:hAnsi="Arno Pro" w:cs="Arial"/>
+          <w:color w:val="000000" w:themeColor="text1"/>
+          <w:sz w:val="22"/>
+          <w:szCs w:val="22"/>
+          <w:lang w:val="fr-FR"/>
+        </w:rPr>
+        <w:t xml:space="preserve"> le montant total de sa créance, soit la somme de </w:t>
+      </w:r>
+      <w:r>
+        <w:rPr>
+          <w:rFonts w:ascii="Arno Pro" w:hAnsi="Arno Pro" w:cs="Arial"/>
+          <w:color w:val="000000" w:themeColor="text1"/>
+          <w:sz w:val="22"/>
+          <w:szCs w:val="22"/>
+          <w:lang w:val="fr-FR"/>
+        </w:rPr>
+        <w:t>{</w:t>
+      </w:r>
+      <w:proofErr w:type="spellStart"/>
+      <w:r>
+        <w:rPr>
+          <w:rFonts w:ascii="Arno Pro" w:hAnsi="Arno Pro" w:cs="Arial"/>
+          <w:color w:val="000000" w:themeColor="text1"/>
+          <w:sz w:val="22"/>
+          <w:szCs w:val="22"/>
+          <w:lang w:val="fr-FR"/>
+        </w:rPr>
+        <w:t>calcul_total_creance_principale</w:t>
+      </w:r>
+      <w:r>
+        <w:rPr>
+          <w:rFonts w:ascii="Arno Pro" w:hAnsi="Arno Pro" w:cs="Arial"/>
+          <w:color w:val="000000" w:themeColor="text1"/>
+          <w:sz w:val="22"/>
+          <w:szCs w:val="22"/>
+          <w:lang w:val="fr-FR"/>
+        </w:rPr>
+        <w:t>_HT</w:t>
+      </w:r>
+      <w:proofErr w:type="spellEnd"/>
+      <w:r>
+        <w:rPr>
+          <w:rFonts w:ascii="Arno Pro" w:hAnsi="Arno Pro" w:cs="Arial"/>
+          <w:color w:val="000000" w:themeColor="text1"/>
+          <w:sz w:val="22"/>
+          <w:szCs w:val="22"/>
+          <w:lang w:val="fr-FR"/>
+        </w:rPr>
+        <w:t>}</w:t>
+      </w:r>
+      <w:r>
+        <w:rPr>
+          <w:rFonts w:ascii="Arno Pro" w:hAnsi="Arno Pro" w:cs="Arial"/>
+          <w:color w:val="000000" w:themeColor="text1"/>
+          <w:sz w:val="22"/>
+          <w:szCs w:val="22"/>
+          <w:lang w:val="fr-FR"/>
+        </w:rPr>
+        <w:t xml:space="preserve"> </w:t>
+      </w:r>
+      <w:r>
+        <w:rPr>
+          <w:rFonts w:ascii="Arno Pro" w:hAnsi="Arno Pro" w:cs="Arial"/>
+          <w:color w:val="000000" w:themeColor="text1"/>
+          <w:sz w:val="22"/>
+          <w:szCs w:val="22"/>
+          <w:lang w:val="fr-FR"/>
+        </w:rPr>
+        <w:t>{</w:t>
+      </w:r>
+      <w:proofErr w:type="spellStart"/>
+      <w:r>
+        <w:rPr>
+          <w:rFonts w:ascii="Arno Pro" w:hAnsi="Arno Pro" w:cs="Arial"/>
+          <w:color w:val="000000" w:themeColor="text1"/>
+          <w:sz w:val="22"/>
+          <w:szCs w:val="22"/>
+          <w:lang w:val="fr-FR"/>
+        </w:rPr>
+        <w:t>calcul_total_creance_principale_TTC</w:t>
+      </w:r>
+      <w:proofErr w:type="spellEnd"/>
+      <w:r>
+        <w:rPr>
+          <w:rFonts w:ascii="Arno Pro" w:hAnsi="Arno Pro" w:cs="Arial"/>
+          <w:color w:val="000000" w:themeColor="text1"/>
+          <w:sz w:val="22"/>
+          <w:szCs w:val="22"/>
+          <w:lang w:val="fr-FR"/>
+        </w:rPr>
+        <w:t xml:space="preserve">} </w:t>
+      </w:r>
+      <w:r>
+        <w:rPr>
+          <w:rFonts w:ascii="Arno Pro" w:hAnsi="Arno Pro" w:cs="Arial"/>
+          <w:color w:val="000000" w:themeColor="text1"/>
+          <w:sz w:val="22"/>
+          <w:szCs w:val="22"/>
+          <w:lang w:val="fr-FR"/>
+        </w:rPr>
+        <w:t>euros</w:t>
+      </w:r>
+      <w:r>
+        <w:rPr>
+          <w:rFonts w:ascii="Arno Pro" w:hAnsi="Arno Pro" w:cs="Arial"/>
+          <w:color w:val="000000" w:themeColor="text1"/>
+          <w:sz w:val="22"/>
+          <w:szCs w:val="22"/>
+          <w:lang w:val="fr-FR"/>
+        </w:rPr>
+        <w:t xml:space="preserve"> </w:t>
+      </w:r>
+      <w:r>
+        <w:rPr>
+          <w:rFonts w:ascii="Arno Pro" w:hAnsi="Arno Pro" w:cs="Arial"/>
+          <w:color w:val="000000" w:themeColor="text1"/>
+          <w:sz w:val="22"/>
+          <w:szCs w:val="22"/>
+          <w:lang w:val="fr-FR"/>
+        </w:rPr>
+        <w:t>(</w:t>
+      </w:r>
+      <w:r>
+        <w:rPr>
+          <w:rFonts w:ascii="Arno Pro" w:hAnsi="Arno Pro" w:cs="Arial"/>
+          <w:color w:val="000000" w:themeColor="text1"/>
+          <w:sz w:val="22"/>
+          <w:szCs w:val="22"/>
+          <w:lang w:val="fr-FR"/>
+        </w:rPr>
+        <w:t xml:space="preserve">soit </w:t>
+      </w:r>
+      <w:r>
+        <w:rPr>
+          <w:rFonts w:ascii="Arno Pro" w:hAnsi="Arno Pro" w:cs="Arial"/>
+          <w:color w:val="000000" w:themeColor="text1"/>
+          <w:sz w:val="22"/>
+          <w:szCs w:val="22"/>
+          <w:lang w:val="fr-FR"/>
+        </w:rPr>
+        <w:t>{</w:t>
+      </w:r>
+      <w:proofErr w:type="spellStart"/>
+      <w:r>
+        <w:rPr>
+          <w:rFonts w:ascii="Arno Pro" w:hAnsi="Arno Pro" w:cs="Arial"/>
+          <w:color w:val="000000" w:themeColor="text1"/>
+          <w:sz w:val="22"/>
+          <w:szCs w:val="22"/>
+          <w:lang w:val="fr-FR"/>
+        </w:rPr>
+        <w:t>calcul_creance_principale</w:t>
+      </w:r>
+      <w:r>
+        <w:rPr>
+          <w:rFonts w:ascii="Arno Pro" w:hAnsi="Arno Pro" w:cs="Arial"/>
+          <w:color w:val="000000" w:themeColor="text1"/>
+          <w:sz w:val="22"/>
+          <w:szCs w:val="22"/>
+          <w:lang w:val="fr-FR"/>
+        </w:rPr>
+        <w:t>_HT</w:t>
+      </w:r>
+      <w:proofErr w:type="spellEnd"/>
+      <w:r>
+        <w:rPr>
+          <w:rFonts w:ascii="Arno Pro" w:hAnsi="Arno Pro" w:cs="Arial"/>
+          <w:color w:val="000000" w:themeColor="text1"/>
+          <w:sz w:val="22"/>
+          <w:szCs w:val="22"/>
+          <w:lang w:val="fr-FR"/>
+        </w:rPr>
+        <w:t>}</w:t>
+      </w:r>
+      <w:r>
+        <w:rPr>
+          <w:rFonts w:ascii="Arno Pro" w:hAnsi="Arno Pro" w:cs="Arial"/>
+          <w:color w:val="000000" w:themeColor="text1"/>
+          <w:sz w:val="22"/>
+          <w:szCs w:val="22"/>
+          <w:lang w:val="fr-FR"/>
+        </w:rPr>
+        <w:t xml:space="preserve"> </w:t>
+      </w:r>
+      <w:r>
+        <w:rPr>
+          <w:rFonts w:ascii="Arno Pro" w:hAnsi="Arno Pro" w:cs="Arial"/>
+          <w:color w:val="000000" w:themeColor="text1"/>
+          <w:sz w:val="22"/>
+          <w:szCs w:val="22"/>
+          <w:lang w:val="fr-FR"/>
+        </w:rPr>
+        <w:t>{</w:t>
+      </w:r>
+      <w:proofErr w:type="spellStart"/>
+      <w:r>
+        <w:rPr>
+          <w:rFonts w:ascii="Arno Pro" w:hAnsi="Arno Pro" w:cs="Arial"/>
+          <w:color w:val="000000" w:themeColor="text1"/>
+          <w:sz w:val="22"/>
+          <w:szCs w:val="22"/>
+          <w:lang w:val="fr-FR"/>
+        </w:rPr>
+        <w:t>calcul_creance_principale_TTC</w:t>
+      </w:r>
+      <w:proofErr w:type="spellEnd"/>
+      <w:r>
+        <w:rPr>
+          <w:rFonts w:ascii="Arno Pro" w:hAnsi="Arno Pro" w:cs="Arial"/>
+          <w:color w:val="000000" w:themeColor="text1"/>
+          <w:sz w:val="22"/>
+          <w:szCs w:val="22"/>
+          <w:lang w:val="fr-FR"/>
+        </w:rPr>
+        <w:t>}</w:t>
+      </w:r>
+      <w:r>
+        <w:rPr>
+          <w:rFonts w:ascii="Arno Pro" w:hAnsi="Arno Pro" w:cs="Arial"/>
+          <w:color w:val="000000" w:themeColor="text1"/>
+          <w:sz w:val="22"/>
+          <w:szCs w:val="22"/>
+          <w:lang w:val="fr-FR"/>
+        </w:rPr>
+        <w:t xml:space="preserve"> + </w:t>
+      </w:r>
+      <w:r>
+        <w:rPr>
+          <w:rFonts w:ascii="Arno Pro" w:hAnsi="Arno Pro" w:cs="Arial"/>
+          <w:color w:val="000000" w:themeColor="text1"/>
+          <w:sz w:val="22"/>
+          <w:szCs w:val="22"/>
+          <w:lang w:val="fr-FR"/>
+        </w:rPr>
+        <w:t xml:space="preserve">40 + </w:t>
+      </w:r>
+      <w:r>
+        <w:rPr>
+          <w:rFonts w:ascii="Arno Pro" w:hAnsi="Arno Pro" w:cs="Arial"/>
+          <w:iCs/>
+          <w:color w:val="000000"/>
+          <w:sz w:val="22"/>
+          <w:szCs w:val="22"/>
+          <w:shd w:val="clear" w:color="auto" w:fill="FFFFFF"/>
+          <w:lang w:val="fr-FR"/>
+        </w:rPr>
+        <w:t>{</w:t>
+      </w:r>
+      <w:proofErr w:type="spellStart"/>
+      <w:r>
+        <w:rPr>
+          <w:rFonts w:ascii="Arno Pro" w:hAnsi="Arno Pro" w:cs="Arial"/>
+          <w:iCs/>
+          <w:color w:val="000000"/>
+          <w:sz w:val="22"/>
+          <w:szCs w:val="22"/>
+          <w:shd w:val="clear" w:color="auto" w:fill="FFFFFF"/>
+          <w:lang w:val="fr-FR"/>
+        </w:rPr>
+        <w:t>calcul_total_interets</w:t>
+      </w:r>
+      <w:proofErr w:type="spellEnd"/>
+      <w:r>
+        <w:rPr>
+          <w:rFonts w:ascii="Arno Pro" w:hAnsi="Arno Pro" w:cs="Arial"/>
+          <w:iCs/>
+          <w:color w:val="000000"/>
+          <w:sz w:val="22"/>
+          <w:szCs w:val="22"/>
+          <w:shd w:val="clear" w:color="auto" w:fill="FFFFFF"/>
+          <w:lang w:val="fr-FR"/>
+        </w:rPr>
+        <w:t>}</w:t>
+      </w:r>
+      <w:r>
+        <w:rPr>
+          <w:rFonts w:ascii="Arno Pro" w:hAnsi="Arno Pro" w:cs="Arial"/>
+          <w:iCs/>
+          <w:color w:val="000000"/>
+          <w:sz w:val="22"/>
+          <w:szCs w:val="22"/>
+          <w:shd w:val="clear" w:color="auto" w:fill="FFFFFF"/>
+          <w:lang w:val="fr-FR"/>
+        </w:rPr>
+        <w:t xml:space="preserve"> +</w:t>
+      </w:r>
+      <w:r>
+        <w:rPr>
+          <w:rFonts w:ascii="Arno Pro" w:hAnsi="Arno Pro" w:cs="Arial"/>
+          <w:iCs/>
+          <w:color w:val="000000"/>
+          <w:sz w:val="22"/>
+          <w:szCs w:val="22"/>
+          <w:shd w:val="clear" w:color="auto" w:fill="FFFFFF"/>
+          <w:lang w:val="fr-FR"/>
+        </w:rPr>
+        <w:t xml:space="preserve"> </w:t>
+      </w:r>
+      <w:r>
+        <w:rPr>
+          <w:rFonts w:ascii="Arno Pro" w:hAnsi="Arno Pro" w:cs="Arial"/>
+          <w:color w:val="000000" w:themeColor="text1"/>
+          <w:sz w:val="22"/>
+          <w:szCs w:val="22"/>
+          <w:shd w:val="clear" w:color="auto" w:fill="FFFFFF"/>
+          <w:lang w:val="fr-FR"/>
+        </w:rPr>
+        <w:t>{#</w:t>
+      </w:r>
+      <w:proofErr w:type="spellStart"/>
+      <w:r>
+        <w:rPr>
+          <w:rFonts w:ascii="Arno Pro" w:hAnsi="Arno Pro" w:cs="Arial"/>
+          <w:color w:val="000000" w:themeColor="text1"/>
+          <w:sz w:val="22"/>
+          <w:szCs w:val="22"/>
+          <w:shd w:val="clear" w:color="auto" w:fill="FFFFFF"/>
+          <w:lang w:val="fr-FR"/>
+        </w:rPr>
+        <w:t>isMontantHono</w:t>
+      </w:r>
+      <w:proofErr w:type="spellEnd"/>
+      <w:r>
+        <w:rPr>
+          <w:rFonts w:ascii="Arno Pro" w:hAnsi="Arno Pro" w:cs="Arial"/>
+          <w:color w:val="000000" w:themeColor="text1"/>
+          <w:sz w:val="22"/>
+          <w:szCs w:val="22"/>
+          <w:shd w:val="clear" w:color="auto" w:fill="FFFFFF"/>
+          <w:lang w:val="fr-FR"/>
+        </w:rPr>
+        <w:t>}{</w:t>
+      </w:r>
+      <w:proofErr w:type="spellStart"/>
+      <w:r>
+        <w:rPr>
+          <w:rFonts w:ascii="Arno Pro" w:hAnsi="Arno Pro" w:cs="Arial"/>
+          <w:color w:val="000000" w:themeColor="text1"/>
+          <w:sz w:val="22"/>
+          <w:szCs w:val="22"/>
+          <w:shd w:val="clear" w:color="auto" w:fill="FFFFFF"/>
+          <w:lang w:val="fr-FR"/>
+        </w:rPr>
+        <w:t>montant_honoraires</w:t>
+      </w:r>
+      <w:proofErr w:type="spellEnd"/>
+      <w:r>
+        <w:rPr>
+          <w:rFonts w:ascii="Arno Pro" w:hAnsi="Arno Pro" w:cs="Arial"/>
+          <w:color w:val="000000" w:themeColor="text1"/>
+          <w:sz w:val="22"/>
+          <w:szCs w:val="22"/>
+          <w:shd w:val="clear" w:color="auto" w:fill="FFFFFF"/>
+          <w:lang w:val="fr-FR"/>
+        </w:rPr>
+        <w:t>}{/}</w:t>
+      </w:r>
+      <w:r>
+        <w:rPr>
+          <w:rFonts w:ascii="Arno Pro" w:hAnsi="Arno Pro" w:cs="Arial"/>
+          <w:color w:val="000000" w:themeColor="text1"/>
+          <w:sz w:val="22"/>
+          <w:szCs w:val="22"/>
+          <w:shd w:val="clear" w:color="auto" w:fill="FFFFFF"/>
+          <w:lang w:val="fr-FR"/>
+        </w:rPr>
+        <w:t xml:space="preserve"> </w:t>
+      </w:r>
+      <w:r>
+        <w:rPr>
+          <w:rFonts w:ascii="Arno Pro" w:hAnsi="Arno Pro" w:cs="Arial"/>
+          <w:color w:val="000000" w:themeColor="text1"/>
+          <w:sz w:val="22"/>
+          <w:szCs w:val="22"/>
+          <w:lang w:val="fr-FR"/>
+        </w:rPr>
+        <w:t>outre les intérêts moratoires échus à la date de paiement, sans préjudice de tous autres droits et actions de mon client.</w:t>
+      </w:r>
     </w:p>
     <w:p>
       <w:pPr>
-        <w:spacing w:line="300" w:lineRule="exact"/>
+        <w:spacing w:after="0" w:line="300" w:lineRule="exact"/>
         <w:jc w:val="both"/>
         <w:rPr>
           <w:rFonts w:ascii="Arno Pro" w:hAnsi="Arno Pro" w:cs="Arial"/>
-          <w:sz w:val="22"/>
-          <w:szCs w:val="22"/>
-          <w:lang w:val="fr-FR"/>
-        </w:rPr>
-      </w:pPr>
-      <w:r>
-        <w:rPr>
-          <w:rFonts w:ascii="Arno Pro" w:hAnsi="Arno Pro" w:cs="Arial"/>
+          <w:color w:val="000000" w:themeColor="text1"/>
+          <w:sz w:val="22"/>
+          <w:szCs w:val="22"/>
+          <w:lang w:val="fr-FR"/>
+        </w:rPr>
+      </w:pPr>
+    </w:p>
+    <w:p>
+      <w:pPr>
+        <w:spacing w:after="0" w:line="300" w:lineRule="exact"/>
+        <w:jc w:val="both"/>
+        <w:rPr>
+          <w:rFonts w:ascii="Arno Pro" w:hAnsi="Arno Pro" w:cs="Arial"/>
+          <w:color w:val="000000" w:themeColor="text1"/>
+          <w:sz w:val="22"/>
+          <w:szCs w:val="22"/>
+          <w:lang w:val="fr-FR"/>
+        </w:rPr>
+      </w:pPr>
+      <w:r>
+        <w:rPr>
+          <w:rFonts w:ascii="Arno Pro" w:hAnsi="Arno Pro" w:cs="Arial"/>
+          <w:color w:val="000000" w:themeColor="text1"/>
+          <w:sz w:val="22"/>
+          <w:szCs w:val="22"/>
+          <w:lang w:val="fr-FR"/>
+        </w:rPr>
+        <w:lastRenderedPageBreak/>
+        <w:t>A défaut de règlement sous huitaine, nous vous informons que nous avons d'ores et déjà pour instruction d’engager toute procédure judiciaire utile pour recouvrer la créance en principal, outre intérêts moratoires et dommages et intérêts.</w:t>
+      </w:r>
+    </w:p>
+    <w:p>
+      <w:pPr>
+        <w:spacing w:after="0" w:line="300" w:lineRule="exact"/>
+        <w:jc w:val="both"/>
+        <w:rPr>
+          <w:rFonts w:ascii="Arno Pro" w:hAnsi="Arno Pro" w:cs="Arial"/>
+          <w:color w:val="000000" w:themeColor="text1"/>
+          <w:sz w:val="22"/>
+          <w:szCs w:val="22"/>
+          <w:lang w:val="fr-FR"/>
+        </w:rPr>
+      </w:pPr>
+    </w:p>
+    <w:p>
+      <w:pPr>
+        <w:spacing w:after="0" w:line="300" w:lineRule="exact"/>
+        <w:jc w:val="both"/>
+        <w:rPr>
+          <w:rFonts w:ascii="Arno Pro" w:hAnsi="Arno Pro" w:cs="Arial"/>
+          <w:color w:val="000000" w:themeColor="text1"/>
+          <w:sz w:val="22"/>
+          <w:szCs w:val="22"/>
+          <w:lang w:val="fr-FR"/>
+        </w:rPr>
+      </w:pPr>
+      <w:r>
+        <w:rPr>
+          <w:rFonts w:ascii="Arno Pro" w:hAnsi="Arno Pro" w:cs="Arial"/>
+          <w:color w:val="000000" w:themeColor="text1"/>
+          <w:sz w:val="22"/>
+          <w:szCs w:val="22"/>
+          <w:lang w:val="fr-FR"/>
+        </w:rPr>
+        <w:t>Une telle procédure entraînerait une aggravation significative des frais de recouvrement qui seront entièrement à votre charge.</w:t>
+      </w:r>
+    </w:p>
+    <w:p>
+      <w:pPr>
+        <w:spacing w:after="0" w:line="300" w:lineRule="exact"/>
+        <w:jc w:val="both"/>
+        <w:rPr>
+          <w:rFonts w:ascii="Arno Pro" w:hAnsi="Arno Pro" w:cs="Arial"/>
+          <w:color w:val="000000" w:themeColor="text1"/>
+          <w:sz w:val="22"/>
+          <w:szCs w:val="22"/>
+          <w:lang w:val="fr-FR"/>
+        </w:rPr>
+      </w:pPr>
+    </w:p>
+    <w:p>
+      <w:pPr>
+        <w:spacing w:after="0" w:line="300" w:lineRule="exact"/>
+        <w:jc w:val="both"/>
+        <w:rPr>
+          <w:rFonts w:ascii="Arno Pro" w:hAnsi="Arno Pro" w:cs="Arial"/>
+          <w:color w:val="000000" w:themeColor="text1"/>
+          <w:sz w:val="22"/>
+          <w:szCs w:val="22"/>
+          <w:lang w:val="fr-FR"/>
+        </w:rPr>
+      </w:pPr>
+      <w:r>
+        <w:rPr>
+          <w:rFonts w:ascii="Arno Pro" w:hAnsi="Arno Pro" w:cs="Arial"/>
+          <w:color w:val="000000" w:themeColor="text1"/>
+          <w:sz w:val="22"/>
+          <w:szCs w:val="22"/>
+          <w:lang w:val="fr-FR"/>
+        </w:rPr>
+        <w:t xml:space="preserve">Conformément aux usages de notre profession, nous vous informons que vous </w:t>
+      </w:r>
+      <w:r>
+        <w:rPr>
+          <w:rFonts w:ascii="Arno Pro" w:hAnsi="Arno Pro" w:cs="Arial"/>
+          <w:color w:val="000000" w:themeColor="text1"/>
+          <w:sz w:val="22"/>
+          <w:szCs w:val="22"/>
+          <w:lang w:val="fr-FR"/>
+        </w:rPr>
+        <w:t xml:space="preserve">pouvez </w:t>
+      </w:r>
+      <w:r>
+        <w:rPr>
+          <w:rFonts w:ascii="Arno Pro" w:hAnsi="Arno Pro" w:cs="Arial"/>
+          <w:color w:val="000000" w:themeColor="text1"/>
+          <w:sz w:val="22"/>
+          <w:szCs w:val="22"/>
+          <w:lang w:val="fr-FR"/>
+        </w:rPr>
+        <w:t>transmettre la présente au conseil de votre choix.</w:t>
+      </w:r>
+    </w:p>
+    <w:p>
+      <w:pPr>
+        <w:spacing w:after="0" w:line="300" w:lineRule="exact"/>
+        <w:jc w:val="both"/>
+        <w:rPr>
+          <w:rFonts w:ascii="Arno Pro" w:hAnsi="Arno Pro" w:cs="Arial"/>
+          <w:color w:val="000000" w:themeColor="text1"/>
+          <w:sz w:val="22"/>
+          <w:szCs w:val="22"/>
+          <w:lang w:val="fr-FR"/>
+        </w:rPr>
+      </w:pPr>
+    </w:p>
+    <w:p>
+      <w:pPr>
+        <w:spacing w:after="0" w:line="300" w:lineRule="exact"/>
+        <w:jc w:val="both"/>
+        <w:rPr>
+          <w:rFonts w:ascii="Arno Pro" w:hAnsi="Arno Pro" w:cs="Arial"/>
+          <w:color w:val="000000" w:themeColor="text1"/>
+          <w:sz w:val="22"/>
+          <w:szCs w:val="22"/>
+          <w:lang w:val="fr-FR"/>
+        </w:rPr>
+      </w:pPr>
+      <w:r>
+        <w:rPr>
+          <w:rFonts w:ascii="Arno Pro" w:hAnsi="Arno Pro" w:cs="Arial"/>
+          <w:color w:val="000000" w:themeColor="text1"/>
+          <w:sz w:val="22"/>
+          <w:szCs w:val="22"/>
+          <w:lang w:val="fr-FR"/>
+        </w:rPr>
+        <w:t xml:space="preserve">Nous vous prions d’agréer, </w:t>
+      </w:r>
+      <w:r>
+        <w:rPr>
+          <w:rFonts w:ascii="Arno Pro" w:hAnsi="Arno Pro" w:cs="Arial"/>
+          <w:color w:val="000000" w:themeColor="text1"/>
           <w:sz w:val="22"/>
           <w:szCs w:val="22"/>
           <w:lang w:val="fr-FR"/>
@@ -3913,1561 +5515,66 @@
       <w:r>
         <w:rPr>
           <w:rFonts w:ascii="Arno Pro" w:hAnsi="Arno Pro" w:cs="Arial"/>
-          <w:sz w:val="22"/>
-          <w:szCs w:val="22"/>
-          <w:lang w:val="fr-FR"/>
-        </w:rPr>
-        <w:t>is</w:t>
-      </w:r>
-      <w:r>
-        <w:rPr>
-          <w:rFonts w:ascii="Arno Pro" w:hAnsi="Arno Pro" w:cs="Arial"/>
-          <w:sz w:val="22"/>
-          <w:szCs w:val="22"/>
-          <w:lang w:val="fr-FR"/>
-        </w:rPr>
-        <w:t>PaiementLivraison</w:t>
+          <w:color w:val="000000" w:themeColor="text1"/>
+          <w:sz w:val="22"/>
+          <w:szCs w:val="22"/>
+          <w:lang w:val="fr-FR"/>
+        </w:rPr>
+        <w:t>isFemale</w:t>
       </w:r>
       <w:proofErr w:type="spellEnd"/>
       <w:r>
         <w:rPr>
           <w:rFonts w:ascii="Arno Pro" w:hAnsi="Arno Pro" w:cs="Arial"/>
-          <w:sz w:val="22"/>
-          <w:szCs w:val="22"/>
-          <w:lang w:val="fr-FR"/>
-        </w:rPr>
-        <w:t>}</w:t>
-      </w:r>
-      <w:r>
-        <w:rPr>
-          <w:rFonts w:ascii="Arno Pro" w:hAnsi="Arno Pro" w:cs="Arial"/>
-          <w:sz w:val="22"/>
-          <w:szCs w:val="22"/>
-          <w:lang w:val="fr-FR"/>
-        </w:rPr>
-        <w:t>{</w:t>
+          <w:color w:val="000000" w:themeColor="text1"/>
+          <w:sz w:val="22"/>
+          <w:szCs w:val="22"/>
+          <w:lang w:val="fr-FR"/>
+        </w:rPr>
+        <w:t>}Mme</w:t>
+      </w:r>
+      <w:proofErr w:type="gramEnd"/>
+      <w:r>
+        <w:rPr>
+          <w:rFonts w:ascii="Arno Pro" w:hAnsi="Arno Pro" w:cs="Arial"/>
+          <w:color w:val="000000" w:themeColor="text1"/>
+          <w:sz w:val="22"/>
+          <w:szCs w:val="22"/>
+          <w:lang w:val="fr-FR"/>
+        </w:rPr>
+        <w:t>{/}{#</w:t>
       </w:r>
       <w:proofErr w:type="spellStart"/>
-      <w:proofErr w:type="gramEnd"/>
-      <w:r>
-        <w:rPr>
-          <w:rFonts w:ascii="Arno Pro" w:hAnsi="Arno Pro" w:cs="Arial"/>
-          <w:sz w:val="22"/>
-          <w:szCs w:val="22"/>
-          <w:lang w:val="fr-FR"/>
-        </w:rPr>
-        <w:t>denomination_sociale_debiteur</w:t>
+      <w:r>
+        <w:rPr>
+          <w:rFonts w:ascii="Arno Pro" w:hAnsi="Arno Pro" w:cs="Arial"/>
+          <w:color w:val="000000" w:themeColor="text1"/>
+          <w:sz w:val="22"/>
+          <w:szCs w:val="22"/>
+          <w:lang w:val="fr-FR"/>
+        </w:rPr>
+        <w:t>isMale</w:t>
       </w:r>
       <w:proofErr w:type="spellEnd"/>
       <w:r>
         <w:rPr>
           <w:rFonts w:ascii="Arno Pro" w:hAnsi="Arno Pro" w:cs="Arial"/>
-          <w:sz w:val="22"/>
-          <w:szCs w:val="22"/>
-          <w:lang w:val="fr-FR"/>
-        </w:rPr>
-        <w:t>} devait payer l’intégralité au plus tard à la livraison. Or, pour ne pas la mettre en difficulté {</w:t>
-      </w:r>
-      <w:proofErr w:type="spellStart"/>
-      <w:r>
-        <w:rPr>
-          <w:rFonts w:ascii="Arno Pro" w:hAnsi="Arno Pro" w:cs="Arial"/>
-          <w:sz w:val="22"/>
-          <w:szCs w:val="22"/>
-          <w:lang w:val="fr-FR"/>
-        </w:rPr>
-        <w:t>denomination_sociale_creancier</w:t>
-      </w:r>
-      <w:proofErr w:type="spellEnd"/>
-      <w:r>
-        <w:rPr>
-          <w:rFonts w:ascii="Arno Pro" w:hAnsi="Arno Pro" w:cs="Arial"/>
-          <w:sz w:val="22"/>
-          <w:szCs w:val="22"/>
-          <w:lang w:val="fr-FR"/>
-        </w:rPr>
-        <w:t xml:space="preserve">} lui a fait confiance et lui a </w:t>
-      </w:r>
-      <w:r>
-        <w:rPr>
-          <w:rFonts w:ascii="Arno Pro" w:hAnsi="Arno Pro" w:cs="Arial"/>
-          <w:sz w:val="22"/>
-          <w:szCs w:val="22"/>
-          <w:lang w:val="fr-FR"/>
-        </w:rPr>
-        <w:t>{</w:t>
-      </w:r>
-      <w:proofErr w:type="gramStart"/>
-      <w:r>
-        <w:rPr>
-          <w:rFonts w:ascii="Arno Pro" w:hAnsi="Arno Pro" w:cs="Arial"/>
-          <w:sz w:val="22"/>
-          <w:szCs w:val="22"/>
-          <w:lang w:val="fr-FR"/>
-        </w:rPr>
-        <w:t>/}</w:t>
-      </w:r>
-      <w:r>
-        <w:rPr>
-          <w:rFonts w:ascii="Arno Pro" w:hAnsi="Arno Pro" w:cs="Arial"/>
-          <w:color w:val="000000" w:themeColor="text1"/>
-          <w:sz w:val="22"/>
-          <w:szCs w:val="22"/>
-          <w:lang w:val="fr-FR"/>
-        </w:rPr>
-        <w:t>{</w:t>
-      </w:r>
-      <w:proofErr w:type="gramEnd"/>
-      <w:r>
-        <w:rPr>
-          <w:rFonts w:ascii="Arno Pro" w:hAnsi="Arno Pro" w:cs="Arial"/>
-          <w:color w:val="000000" w:themeColor="text1"/>
-          <w:sz w:val="22"/>
-          <w:szCs w:val="22"/>
-          <w:lang w:val="fr-FR"/>
-        </w:rPr>
-        <w:t>#</w:t>
-      </w:r>
-      <w:proofErr w:type="spellStart"/>
-      <w:r>
-        <w:rPr>
-          <w:rFonts w:ascii="Arno Pro" w:hAnsi="Arno Pro" w:cs="Arial"/>
-          <w:color w:val="000000" w:themeColor="text1"/>
-          <w:sz w:val="22"/>
-          <w:szCs w:val="22"/>
-          <w:lang w:val="fr-FR"/>
-        </w:rPr>
-        <w:t>isProduit</w:t>
-      </w:r>
-      <w:proofErr w:type="spellEnd"/>
-      <w:r>
-        <w:rPr>
-          <w:rFonts w:ascii="Arno Pro" w:hAnsi="Arno Pro" w:cs="Arial"/>
-          <w:color w:val="000000" w:themeColor="text1"/>
-          <w:sz w:val="22"/>
-          <w:szCs w:val="22"/>
-          <w:lang w:val="fr-FR"/>
-        </w:rPr>
-        <w:t>}</w:t>
-      </w:r>
-      <w:r>
-        <w:rPr>
-          <w:rFonts w:ascii="Arno Pro" w:hAnsi="Arno Pro" w:cs="Arial"/>
-          <w:color w:val="000000"/>
-          <w:sz w:val="22"/>
-          <w:szCs w:val="22"/>
-          <w:shd w:val="clear" w:color="auto" w:fill="FFFFFF"/>
-          <w:lang w:val="fr-FR"/>
-        </w:rPr>
-        <w:t>{</w:t>
-      </w:r>
-      <w:proofErr w:type="spellStart"/>
-      <w:r>
-        <w:rPr>
-          <w:rFonts w:ascii="Arno Pro" w:hAnsi="Arno Pro" w:cs="Arial"/>
-          <w:color w:val="000000"/>
-          <w:sz w:val="22"/>
-          <w:szCs w:val="22"/>
-          <w:shd w:val="clear" w:color="auto" w:fill="FFFFFF"/>
-          <w:lang w:val="fr-FR"/>
-        </w:rPr>
-        <w:t>totalite_marchandise</w:t>
-      </w:r>
-      <w:proofErr w:type="spellEnd"/>
-      <w:r>
-        <w:rPr>
-          <w:rFonts w:ascii="Arno Pro" w:hAnsi="Arno Pro" w:cs="Arial"/>
-          <w:color w:val="000000"/>
-          <w:sz w:val="22"/>
-          <w:szCs w:val="22"/>
-          <w:shd w:val="clear" w:color="auto" w:fill="FFFFFF"/>
-          <w:lang w:val="fr-FR"/>
-        </w:rPr>
-        <w:t>}</w:t>
-      </w:r>
-      <w:r>
-        <w:rPr>
-          <w:rFonts w:ascii="Arno Pro" w:hAnsi="Arno Pro" w:cs="Arial"/>
-          <w:color w:val="000000"/>
-          <w:sz w:val="22"/>
-          <w:szCs w:val="22"/>
-          <w:shd w:val="clear" w:color="auto" w:fill="FFFFFF"/>
-          <w:lang w:val="fr-FR"/>
-        </w:rPr>
-        <w:t>{/}</w:t>
-      </w:r>
-      <w:r>
-        <w:rPr>
-          <w:rFonts w:ascii="Arno Pro" w:hAnsi="Arno Pro" w:cs="Arial"/>
-          <w:color w:val="000000"/>
-          <w:sz w:val="22"/>
-          <w:szCs w:val="22"/>
-          <w:shd w:val="clear" w:color="auto" w:fill="FFFFFF"/>
+          <w:color w:val="000000" w:themeColor="text1"/>
+          <w:sz w:val="22"/>
+          <w:szCs w:val="22"/>
+          <w:lang w:val="fr-FR"/>
+        </w:rPr>
+        <w:t>}M.{/}</w:t>
+      </w:r>
+      <w:r>
+        <w:rPr>
+          <w:rFonts w:ascii="Arno Pro" w:hAnsi="Arno Pro" w:cs="Arial"/>
+          <w:color w:val="000000" w:themeColor="text1"/>
+          <w:sz w:val="22"/>
+          <w:szCs w:val="22"/>
           <w:lang w:val="fr-FR"/>
         </w:rPr>
         <w:t xml:space="preserve"> </w:t>
-      </w:r>
-      <w:r>
-        <w:rPr>
-          <w:rFonts w:ascii="Arno Pro" w:hAnsi="Arno Pro" w:cs="Arial"/>
-          <w:color w:val="000000"/>
-          <w:sz w:val="22"/>
-          <w:szCs w:val="22"/>
-          <w:shd w:val="clear" w:color="auto" w:fill="FFFFFF"/>
-          <w:lang w:val="fr-FR"/>
-        </w:rPr>
-        <w:t>{#</w:t>
-      </w:r>
-      <w:proofErr w:type="spellStart"/>
-      <w:r>
-        <w:rPr>
-          <w:rFonts w:ascii="Arno Pro" w:hAnsi="Arno Pro" w:cs="Arial"/>
-          <w:color w:val="000000"/>
-          <w:sz w:val="22"/>
-          <w:szCs w:val="22"/>
-          <w:shd w:val="clear" w:color="auto" w:fill="FFFFFF"/>
-          <w:lang w:val="fr-FR"/>
-        </w:rPr>
-        <w:t>is</w:t>
-      </w:r>
-      <w:r>
-        <w:rPr>
-          <w:rFonts w:ascii="Arno Pro" w:hAnsi="Arno Pro" w:cs="Arial"/>
-          <w:color w:val="000000"/>
-          <w:sz w:val="22"/>
-          <w:szCs w:val="22"/>
-          <w:shd w:val="clear" w:color="auto" w:fill="FFFFFF"/>
-          <w:lang w:val="fr-FR"/>
-        </w:rPr>
-        <w:t>Services</w:t>
-      </w:r>
-      <w:proofErr w:type="spellEnd"/>
-      <w:r>
-        <w:rPr>
-          <w:rFonts w:ascii="Arno Pro" w:hAnsi="Arno Pro" w:cs="Arial"/>
-          <w:color w:val="000000"/>
-          <w:sz w:val="22"/>
-          <w:szCs w:val="22"/>
-          <w:shd w:val="clear" w:color="auto" w:fill="FFFFFF"/>
-          <w:lang w:val="fr-FR"/>
-        </w:rPr>
-        <w:t>}</w:t>
-      </w:r>
-      <w:r>
-        <w:rPr>
-          <w:rFonts w:ascii="Arno Pro" w:hAnsi="Arno Pro" w:cs="Arial"/>
-          <w:color w:val="000000"/>
-          <w:sz w:val="22"/>
-          <w:szCs w:val="22"/>
-          <w:shd w:val="clear" w:color="auto" w:fill="FFFFFF"/>
-          <w:lang w:val="fr-FR"/>
-        </w:rPr>
-        <w:t>{</w:t>
-      </w:r>
-      <w:proofErr w:type="spellStart"/>
-      <w:r>
-        <w:rPr>
-          <w:rFonts w:ascii="Arno Pro" w:hAnsi="Arno Pro" w:cs="Arial"/>
-          <w:color w:val="000000"/>
-          <w:sz w:val="22"/>
-          <w:szCs w:val="22"/>
-          <w:shd w:val="clear" w:color="auto" w:fill="FFFFFF"/>
-          <w:lang w:val="fr-FR"/>
-        </w:rPr>
-        <w:t>totalite_prestation</w:t>
-      </w:r>
-      <w:proofErr w:type="spellEnd"/>
-      <w:r>
-        <w:rPr>
-          <w:rFonts w:ascii="Arno Pro" w:hAnsi="Arno Pro" w:cs="Arial"/>
-          <w:color w:val="000000"/>
-          <w:sz w:val="22"/>
-          <w:szCs w:val="22"/>
-          <w:shd w:val="clear" w:color="auto" w:fill="FFFFFF"/>
-          <w:lang w:val="fr-FR"/>
-        </w:rPr>
-        <w:t>}</w:t>
-      </w:r>
-      <w:r>
-        <w:rPr>
-          <w:rFonts w:ascii="Arno Pro" w:hAnsi="Arno Pro" w:cs="Arial"/>
-          <w:color w:val="000000"/>
-          <w:sz w:val="22"/>
-          <w:szCs w:val="22"/>
-          <w:shd w:val="clear" w:color="auto" w:fill="FFFFFF"/>
-          <w:lang w:val="fr-FR"/>
-        </w:rPr>
-        <w:t>{/}</w:t>
-      </w:r>
-    </w:p>
-    <w:p>
-      <w:pPr>
-        <w:spacing w:after="0" w:line="300" w:lineRule="exact"/>
-        <w:jc w:val="both"/>
-        <w:rPr>
-          <w:rFonts w:ascii="Arno Pro" w:hAnsi="Arno Pro" w:cs="Arial"/>
-          <w:color w:val="000000" w:themeColor="text1"/>
-          <w:sz w:val="22"/>
-          <w:szCs w:val="22"/>
-          <w:lang w:val="fr-FR"/>
-        </w:rPr>
-      </w:pPr>
-      <w:r>
-        <w:rPr>
-          <w:rFonts w:ascii="Arno Pro" w:hAnsi="Arno Pro" w:cs="Arial"/>
-          <w:color w:val="000000" w:themeColor="text1"/>
-          <w:sz w:val="22"/>
-          <w:szCs w:val="22"/>
-          <w:lang w:val="fr-FR"/>
-        </w:rPr>
-        <w:t>Nonobstant les</w:t>
-      </w:r>
-      <w:r>
-        <w:rPr>
-          <w:rFonts w:ascii="Arno Pro" w:hAnsi="Arno Pro" w:cs="Arial"/>
-          <w:color w:val="000000" w:themeColor="text1"/>
-          <w:sz w:val="22"/>
-          <w:szCs w:val="22"/>
-          <w:lang w:val="fr-FR"/>
-        </w:rPr>
-        <w:t xml:space="preserve"> relances de paiement de la </w:t>
-      </w:r>
-      <w:r>
-        <w:rPr>
-          <w:rFonts w:ascii="Arno Pro" w:hAnsi="Arno Pro" w:cs="Arial"/>
-          <w:color w:val="000000" w:themeColor="text1"/>
-          <w:sz w:val="22"/>
-          <w:szCs w:val="22"/>
-          <w:lang w:val="fr-FR"/>
-        </w:rPr>
-        <w:t xml:space="preserve">société </w:t>
-      </w:r>
-      <w:r>
-        <w:rPr>
-          <w:rFonts w:ascii="Arno Pro" w:hAnsi="Arno Pro" w:cs="Arial"/>
-          <w:color w:val="000000" w:themeColor="text1"/>
-          <w:sz w:val="22"/>
-          <w:szCs w:val="22"/>
-          <w:lang w:val="fr-FR"/>
-        </w:rPr>
-        <w:t>{</w:t>
-      </w:r>
-      <w:proofErr w:type="spellStart"/>
-      <w:r>
-        <w:rPr>
-          <w:rFonts w:ascii="Arno Pro" w:hAnsi="Arno Pro" w:cs="Arial"/>
-          <w:color w:val="000000" w:themeColor="text1"/>
-          <w:sz w:val="22"/>
-          <w:szCs w:val="22"/>
-          <w:lang w:val="fr-FR"/>
-        </w:rPr>
-        <w:t>denomination_sociale_creancier</w:t>
-      </w:r>
-      <w:proofErr w:type="spellEnd"/>
-      <w:r>
-        <w:rPr>
-          <w:rFonts w:ascii="Arno Pro" w:hAnsi="Arno Pro" w:cs="Arial"/>
-          <w:color w:val="000000" w:themeColor="text1"/>
-          <w:sz w:val="22"/>
-          <w:szCs w:val="22"/>
-          <w:lang w:val="fr-FR"/>
-        </w:rPr>
-        <w:t>}</w:t>
-      </w:r>
-      <w:r>
-        <w:rPr>
-          <w:rFonts w:ascii="Arno Pro" w:hAnsi="Arno Pro" w:cs="Arial"/>
-          <w:color w:val="000000" w:themeColor="text1"/>
-          <w:sz w:val="22"/>
-          <w:szCs w:val="22"/>
-          <w:lang w:val="fr-FR"/>
-        </w:rPr>
-        <w:t xml:space="preserve">, </w:t>
-      </w:r>
-      <w:r>
-        <w:rPr>
-          <w:rFonts w:ascii="Arno Pro" w:hAnsi="Arno Pro" w:cs="Arial"/>
-          <w:color w:val="000000" w:themeColor="text1"/>
-          <w:sz w:val="22"/>
-          <w:szCs w:val="22"/>
-          <w:lang w:val="fr-FR"/>
-        </w:rPr>
-        <w:t>le</w:t>
-      </w:r>
-      <w:r>
-        <w:rPr>
-          <w:rFonts w:ascii="Arno Pro" w:hAnsi="Arno Pro" w:cs="Arial"/>
-          <w:color w:val="000000" w:themeColor="text1"/>
-          <w:sz w:val="22"/>
-          <w:szCs w:val="22"/>
-          <w:lang w:val="fr-FR"/>
-        </w:rPr>
-        <w:t xml:space="preserve"> solde restant dû s’élève</w:t>
-      </w:r>
-      <w:r>
-        <w:rPr>
-          <w:rFonts w:ascii="Arno Pro" w:hAnsi="Arno Pro" w:cs="Arial"/>
-          <w:color w:val="000000" w:themeColor="text1"/>
-          <w:sz w:val="22"/>
-          <w:szCs w:val="22"/>
-          <w:lang w:val="fr-FR"/>
-        </w:rPr>
-        <w:t xml:space="preserve"> </w:t>
-      </w:r>
-      <w:r>
-        <w:rPr>
-          <w:rFonts w:ascii="Arno Pro" w:hAnsi="Arno Pro" w:cs="Arial"/>
-          <w:color w:val="000000" w:themeColor="text1"/>
-          <w:sz w:val="22"/>
-          <w:szCs w:val="22"/>
-          <w:lang w:val="fr-FR"/>
-        </w:rPr>
-        <w:t xml:space="preserve">à </w:t>
-      </w:r>
-      <w:r>
-        <w:rPr>
-          <w:rFonts w:ascii="Arno Pro" w:hAnsi="Arno Pro" w:cs="Arial"/>
-          <w:color w:val="000000" w:themeColor="text1"/>
-          <w:sz w:val="22"/>
-          <w:szCs w:val="22"/>
-          <w:lang w:val="fr-FR"/>
-        </w:rPr>
-        <w:t>{</w:t>
-      </w:r>
-      <w:proofErr w:type="spellStart"/>
-      <w:r>
-        <w:rPr>
-          <w:rFonts w:ascii="Arno Pro" w:hAnsi="Arno Pro" w:cs="Arial"/>
-          <w:color w:val="000000" w:themeColor="text1"/>
-          <w:sz w:val="22"/>
-          <w:szCs w:val="22"/>
-          <w:lang w:val="fr-FR"/>
-        </w:rPr>
-        <w:t>calcul_creance_principale</w:t>
-      </w:r>
-      <w:r>
-        <w:rPr>
-          <w:rFonts w:ascii="Arno Pro" w:hAnsi="Arno Pro" w:cs="Arial"/>
-          <w:color w:val="000000" w:themeColor="text1"/>
-          <w:sz w:val="22"/>
-          <w:szCs w:val="22"/>
-          <w:lang w:val="fr-FR"/>
-        </w:rPr>
-        <w:t>_ht</w:t>
-      </w:r>
-      <w:proofErr w:type="spellEnd"/>
-      <w:r>
-        <w:rPr>
-          <w:rFonts w:ascii="Arno Pro" w:hAnsi="Arno Pro" w:cs="Arial"/>
-          <w:color w:val="000000" w:themeColor="text1"/>
-          <w:sz w:val="22"/>
-          <w:szCs w:val="22"/>
-          <w:lang w:val="fr-FR"/>
-        </w:rPr>
-        <w:t>}</w:t>
-      </w:r>
-      <w:r>
-        <w:rPr>
-          <w:rFonts w:ascii="Arno Pro" w:hAnsi="Arno Pro" w:cs="Arial"/>
-          <w:color w:val="000000" w:themeColor="text1"/>
-          <w:sz w:val="22"/>
-          <w:szCs w:val="22"/>
-          <w:lang w:val="fr-FR"/>
-        </w:rPr>
-        <w:t xml:space="preserve"> </w:t>
-      </w:r>
-      <w:r>
-        <w:rPr>
-          <w:rFonts w:ascii="Arno Pro" w:hAnsi="Arno Pro" w:cs="Arial"/>
-          <w:color w:val="000000" w:themeColor="text1"/>
-          <w:sz w:val="22"/>
-          <w:szCs w:val="22"/>
-          <w:lang w:val="fr-FR"/>
-        </w:rPr>
-        <w:t>{</w:t>
-      </w:r>
-      <w:proofErr w:type="spellStart"/>
-      <w:r>
-        <w:rPr>
-          <w:rFonts w:ascii="Arno Pro" w:hAnsi="Arno Pro" w:cs="Arial"/>
-          <w:color w:val="000000" w:themeColor="text1"/>
-          <w:sz w:val="22"/>
-          <w:szCs w:val="22"/>
-          <w:lang w:val="fr-FR"/>
-        </w:rPr>
-        <w:t>calcul_creance_principale_TTC</w:t>
-      </w:r>
-      <w:proofErr w:type="spellEnd"/>
-      <w:r>
-        <w:rPr>
-          <w:rFonts w:ascii="Arno Pro" w:hAnsi="Arno Pro" w:cs="Arial"/>
-          <w:color w:val="000000" w:themeColor="text1"/>
-          <w:sz w:val="22"/>
-          <w:szCs w:val="22"/>
-          <w:lang w:val="fr-FR"/>
-        </w:rPr>
-        <w:t xml:space="preserve">} </w:t>
-      </w:r>
-      <w:r>
-        <w:rPr>
-          <w:rFonts w:ascii="Arno Pro" w:hAnsi="Arno Pro" w:cs="Arial"/>
-          <w:color w:val="000000" w:themeColor="text1"/>
-          <w:sz w:val="22"/>
-          <w:szCs w:val="22"/>
-          <w:lang w:val="fr-FR"/>
-        </w:rPr>
-        <w:t>euros, outre les intérêts moratoires</w:t>
-      </w:r>
-      <w:r>
-        <w:rPr>
-          <w:rFonts w:ascii="Arno Pro" w:hAnsi="Arno Pro" w:cs="Arial"/>
-          <w:color w:val="000000" w:themeColor="text1"/>
-          <w:sz w:val="22"/>
-          <w:szCs w:val="22"/>
-          <w:lang w:val="fr-FR"/>
-        </w:rPr>
-        <w:t xml:space="preserve">, </w:t>
-      </w:r>
-      <w:r>
-        <w:rPr>
-          <w:rFonts w:ascii="Arno Pro" w:hAnsi="Arno Pro" w:cs="Arial"/>
-          <w:color w:val="000000" w:themeColor="text1"/>
-          <w:sz w:val="22"/>
-          <w:szCs w:val="22"/>
-          <w:lang w:val="fr-FR"/>
-        </w:rPr>
-        <w:t>frais et accessoires.</w:t>
-      </w:r>
-    </w:p>
-    <w:p>
-      <w:pPr>
-        <w:spacing w:after="0" w:line="300" w:lineRule="exact"/>
-        <w:jc w:val="both"/>
-        <w:rPr>
-          <w:rFonts w:ascii="Arno Pro" w:hAnsi="Arno Pro" w:cs="Arial"/>
-          <w:color w:val="000000" w:themeColor="text1"/>
-          <w:sz w:val="22"/>
-          <w:szCs w:val="22"/>
-          <w:lang w:val="fr-FR"/>
-        </w:rPr>
-      </w:pPr>
-    </w:p>
-    <w:p>
-      <w:pPr>
-        <w:spacing w:line="300" w:lineRule="exact"/>
-        <w:jc w:val="both"/>
-        <w:rPr>
-          <w:rFonts w:ascii="Arno Pro" w:hAnsi="Arno Pro" w:cs="Arial"/>
-          <w:color w:val="000000"/>
-          <w:sz w:val="22"/>
-          <w:szCs w:val="22"/>
-          <w:shd w:val="clear" w:color="auto" w:fill="FFFFFF"/>
-          <w:lang w:val="fr-FR"/>
-        </w:rPr>
-      </w:pPr>
-      <w:r>
-        <w:rPr>
-          <w:rFonts w:ascii="Arno Pro" w:hAnsi="Arno Pro" w:cs="Arial"/>
-          <w:color w:val="000000"/>
-          <w:sz w:val="22"/>
-          <w:szCs w:val="22"/>
-          <w:shd w:val="clear" w:color="auto" w:fill="FFFFFF"/>
-          <w:lang w:val="fr-FR"/>
-        </w:rPr>
-        <w:t>{</w:t>
-      </w:r>
-      <w:r>
-        <w:rPr>
-          <w:rFonts w:ascii="Arno Pro" w:hAnsi="Arno Pro" w:cs="Arial"/>
-          <w:color w:val="000000"/>
-          <w:sz w:val="22"/>
-          <w:szCs w:val="22"/>
-          <w:shd w:val="clear" w:color="auto" w:fill="FFFFFF"/>
-          <w:lang w:val="fr-FR"/>
-        </w:rPr>
-        <w:t>#</w:t>
-      </w:r>
-      <w:proofErr w:type="spellStart"/>
-      <w:r>
-        <w:rPr>
-          <w:rFonts w:ascii="Arno Pro" w:hAnsi="Arno Pro" w:cs="Arial"/>
-          <w:color w:val="000000"/>
-          <w:sz w:val="22"/>
-          <w:szCs w:val="22"/>
-          <w:shd w:val="clear" w:color="auto" w:fill="FFFFFF"/>
-          <w:lang w:val="fr-FR"/>
-        </w:rPr>
-        <w:t>isEntrepriseFr</w:t>
-      </w:r>
-      <w:proofErr w:type="spellEnd"/>
-      <w:r>
-        <w:rPr>
-          <w:rFonts w:ascii="Arno Pro" w:hAnsi="Arno Pro" w:cs="Arial"/>
-          <w:color w:val="000000"/>
-          <w:sz w:val="22"/>
-          <w:szCs w:val="22"/>
-          <w:shd w:val="clear" w:color="auto" w:fill="FFFFFF"/>
-          <w:lang w:val="fr-FR"/>
-        </w:rPr>
-        <w:t>}</w:t>
-      </w:r>
-      <w:r>
-        <w:rPr>
-          <w:rFonts w:ascii="Arno Pro" w:hAnsi="Arno Pro" w:cs="Arial"/>
-          <w:color w:val="000000"/>
-          <w:sz w:val="22"/>
-          <w:szCs w:val="22"/>
-          <w:shd w:val="clear" w:color="auto" w:fill="FFFFFF"/>
-          <w:lang w:val="fr-FR"/>
-        </w:rPr>
-        <w:t>10{/} {#</w:t>
-      </w:r>
-      <w:proofErr w:type="spellStart"/>
-      <w:r>
-        <w:rPr>
-          <w:rFonts w:ascii="Arno Pro" w:hAnsi="Arno Pro" w:cs="Arial"/>
-          <w:color w:val="000000"/>
-          <w:sz w:val="22"/>
-          <w:szCs w:val="22"/>
-          <w:shd w:val="clear" w:color="auto" w:fill="FFFFFF"/>
-          <w:lang w:val="fr-FR"/>
-        </w:rPr>
-        <w:t>isEntrepriseIt</w:t>
-      </w:r>
-      <w:proofErr w:type="spellEnd"/>
-      <w:r>
-        <w:rPr>
-          <w:rFonts w:ascii="Arno Pro" w:hAnsi="Arno Pro" w:cs="Arial"/>
-          <w:color w:val="000000"/>
-          <w:sz w:val="22"/>
-          <w:szCs w:val="22"/>
-          <w:shd w:val="clear" w:color="auto" w:fill="FFFFFF"/>
-          <w:lang w:val="fr-FR"/>
-        </w:rPr>
-        <w:t>}8{/}</w:t>
-      </w:r>
-    </w:p>
-    <w:p>
-      <w:pPr>
-        <w:spacing w:line="300" w:lineRule="exact"/>
-        <w:jc w:val="both"/>
-        <w:rPr>
-          <w:rFonts w:ascii="Arno Pro" w:hAnsi="Arno Pro" w:cs="Arial"/>
-          <w:color w:val="000000"/>
-          <w:sz w:val="22"/>
-          <w:szCs w:val="22"/>
-          <w:highlight w:val="yellow"/>
-          <w:shd w:val="clear" w:color="auto" w:fill="FFFFFF"/>
-          <w:lang w:val="fr-FR"/>
-        </w:rPr>
-      </w:pPr>
-      <w:r>
-        <w:rPr>
-          <w:rFonts w:ascii="Arno Pro" w:hAnsi="Arno Pro" w:cs="Arial"/>
-          <w:color w:val="000000" w:themeColor="text1"/>
-          <w:sz w:val="22"/>
-          <w:szCs w:val="22"/>
-          <w:shd w:val="clear" w:color="auto" w:fill="FFFFFF"/>
-          <w:lang w:val="fr-FR"/>
-        </w:rPr>
-        <w:t xml:space="preserve">Mes honoraires au titre des frais </w:t>
-      </w:r>
-      <w:r>
-        <w:rPr>
-          <w:rFonts w:ascii="Arno Pro" w:hAnsi="Arno Pro" w:cs="Arial"/>
-          <w:color w:val="000000" w:themeColor="text1"/>
-          <w:sz w:val="22"/>
-          <w:szCs w:val="22"/>
-          <w:shd w:val="clear" w:color="auto" w:fill="FFFFFF"/>
-          <w:lang w:val="fr-FR"/>
-        </w:rPr>
-        <w:t>de la présente</w:t>
-      </w:r>
-      <w:r>
-        <w:rPr>
-          <w:rFonts w:ascii="Arno Pro" w:hAnsi="Arno Pro" w:cs="Arial"/>
-          <w:color w:val="000000" w:themeColor="text1"/>
-          <w:sz w:val="22"/>
-          <w:szCs w:val="22"/>
-          <w:shd w:val="clear" w:color="auto" w:fill="FFFFFF"/>
-          <w:lang w:val="fr-FR"/>
-        </w:rPr>
-        <w:t xml:space="preserve"> s’élève à</w:t>
-      </w:r>
-      <w:r>
-        <w:rPr>
-          <w:rFonts w:ascii="Arno Pro" w:hAnsi="Arno Pro" w:cs="Arial"/>
-          <w:color w:val="000000" w:themeColor="text1"/>
-          <w:sz w:val="22"/>
-          <w:szCs w:val="22"/>
-          <w:shd w:val="clear" w:color="auto" w:fill="FFFFFF"/>
-          <w:lang w:val="fr-FR"/>
-        </w:rPr>
-        <w:t xml:space="preserve"> {#</w:t>
-      </w:r>
-      <w:proofErr w:type="spellStart"/>
-      <w:proofErr w:type="gramStart"/>
-      <w:r>
-        <w:rPr>
-          <w:rFonts w:ascii="Arno Pro" w:hAnsi="Arno Pro" w:cs="Arial"/>
-          <w:color w:val="000000" w:themeColor="text1"/>
-          <w:sz w:val="22"/>
-          <w:szCs w:val="22"/>
-          <w:shd w:val="clear" w:color="auto" w:fill="FFFFFF"/>
-          <w:lang w:val="fr-FR"/>
-        </w:rPr>
-        <w:t>isMontant</w:t>
-      </w:r>
-      <w:r>
-        <w:rPr>
-          <w:rFonts w:ascii="Arno Pro" w:hAnsi="Arno Pro" w:cs="Arial"/>
-          <w:color w:val="000000" w:themeColor="text1"/>
-          <w:sz w:val="22"/>
-          <w:szCs w:val="22"/>
-          <w:shd w:val="clear" w:color="auto" w:fill="FFFFFF"/>
-          <w:lang w:val="fr-FR"/>
-        </w:rPr>
-        <w:t>Hono</w:t>
-      </w:r>
-      <w:proofErr w:type="spellEnd"/>
-      <w:r>
-        <w:rPr>
-          <w:rFonts w:ascii="Arno Pro" w:hAnsi="Arno Pro" w:cs="Arial"/>
-          <w:color w:val="000000" w:themeColor="text1"/>
-          <w:sz w:val="22"/>
-          <w:szCs w:val="22"/>
-          <w:shd w:val="clear" w:color="auto" w:fill="FFFFFF"/>
-          <w:lang w:val="fr-FR"/>
-        </w:rPr>
-        <w:t>}{</w:t>
-      </w:r>
-      <w:proofErr w:type="spellStart"/>
-      <w:proofErr w:type="gramEnd"/>
-      <w:r>
-        <w:rPr>
-          <w:rFonts w:ascii="Arno Pro" w:hAnsi="Arno Pro" w:cs="Arial"/>
-          <w:color w:val="000000" w:themeColor="text1"/>
-          <w:sz w:val="22"/>
-          <w:szCs w:val="22"/>
-          <w:shd w:val="clear" w:color="auto" w:fill="FFFFFF"/>
-          <w:lang w:val="fr-FR"/>
-        </w:rPr>
-        <w:t>montant_honoraires</w:t>
-      </w:r>
-      <w:proofErr w:type="spellEnd"/>
-      <w:r>
-        <w:rPr>
-          <w:rFonts w:ascii="Arno Pro" w:hAnsi="Arno Pro" w:cs="Arial"/>
-          <w:color w:val="000000" w:themeColor="text1"/>
-          <w:sz w:val="22"/>
-          <w:szCs w:val="22"/>
-          <w:shd w:val="clear" w:color="auto" w:fill="FFFFFF"/>
-          <w:lang w:val="fr-FR"/>
-        </w:rPr>
-        <w:t>}{/}</w:t>
-      </w:r>
-      <w:r>
-        <w:rPr>
-          <w:rFonts w:ascii="Arno Pro" w:hAnsi="Arno Pro" w:cs="Arial"/>
-          <w:color w:val="000000" w:themeColor="text1"/>
-          <w:sz w:val="22"/>
-          <w:szCs w:val="22"/>
-          <w:shd w:val="clear" w:color="auto" w:fill="FFFFFF"/>
-          <w:lang w:val="fr-FR"/>
-        </w:rPr>
-        <w:t xml:space="preserve"> </w:t>
-      </w:r>
-      <w:r>
-        <w:rPr>
-          <w:rFonts w:ascii="Arno Pro" w:hAnsi="Arno Pro" w:cs="Arial"/>
-          <w:color w:val="000000" w:themeColor="text1"/>
-          <w:sz w:val="22"/>
-          <w:szCs w:val="22"/>
-          <w:shd w:val="clear" w:color="auto" w:fill="FFFFFF"/>
-          <w:lang w:val="fr-FR"/>
-        </w:rPr>
-        <w:t>{#</w:t>
-      </w:r>
-      <w:proofErr w:type="spellStart"/>
-      <w:r>
-        <w:rPr>
-          <w:rFonts w:ascii="Arno Pro" w:hAnsi="Arno Pro" w:cs="Arial"/>
-          <w:color w:val="000000" w:themeColor="text1"/>
-          <w:sz w:val="22"/>
-          <w:szCs w:val="22"/>
-          <w:shd w:val="clear" w:color="auto" w:fill="FFFFFF"/>
-          <w:lang w:val="fr-FR"/>
-        </w:rPr>
-        <w:t>isHonorairesHT</w:t>
-      </w:r>
-      <w:proofErr w:type="spellEnd"/>
-      <w:r>
-        <w:rPr>
-          <w:rFonts w:ascii="Arno Pro" w:hAnsi="Arno Pro" w:cs="Arial"/>
-          <w:color w:val="000000" w:themeColor="text1"/>
-          <w:sz w:val="22"/>
-          <w:szCs w:val="22"/>
-          <w:shd w:val="clear" w:color="auto" w:fill="FFFFFF"/>
-          <w:lang w:val="fr-FR"/>
-        </w:rPr>
-        <w:t>} HT{/}{#</w:t>
-      </w:r>
-      <w:proofErr w:type="spellStart"/>
-      <w:r>
-        <w:rPr>
-          <w:rFonts w:ascii="Arno Pro" w:hAnsi="Arno Pro" w:cs="Arial"/>
-          <w:color w:val="000000" w:themeColor="text1"/>
-          <w:sz w:val="22"/>
-          <w:szCs w:val="22"/>
-          <w:shd w:val="clear" w:color="auto" w:fill="FFFFFF"/>
-          <w:lang w:val="fr-FR"/>
-        </w:rPr>
-        <w:t>isHonorairesTTC</w:t>
-      </w:r>
-      <w:proofErr w:type="spellEnd"/>
-      <w:r>
-        <w:rPr>
-          <w:rFonts w:ascii="Arno Pro" w:hAnsi="Arno Pro" w:cs="Arial"/>
-          <w:color w:val="000000" w:themeColor="text1"/>
-          <w:sz w:val="22"/>
-          <w:szCs w:val="22"/>
-          <w:shd w:val="clear" w:color="auto" w:fill="FFFFFF"/>
-          <w:lang w:val="fr-FR"/>
-        </w:rPr>
-        <w:t>}TTC{/}</w:t>
-      </w:r>
-      <w:r>
-        <w:rPr>
-          <w:rFonts w:ascii="Arno Pro" w:hAnsi="Arno Pro" w:cs="Arial"/>
-          <w:color w:val="000000" w:themeColor="text1"/>
-          <w:sz w:val="22"/>
-          <w:szCs w:val="22"/>
-          <w:shd w:val="clear" w:color="auto" w:fill="FFFFFF"/>
-          <w:lang w:val="fr-FR"/>
-        </w:rPr>
-        <w:t xml:space="preserve"> </w:t>
-      </w:r>
-      <w:r>
-        <w:rPr>
-          <w:rFonts w:ascii="Arno Pro" w:hAnsi="Arno Pro" w:cs="Arial"/>
-          <w:color w:val="000000" w:themeColor="text1"/>
-          <w:sz w:val="22"/>
-          <w:szCs w:val="22"/>
-          <w:shd w:val="clear" w:color="auto" w:fill="FFFFFF"/>
-          <w:lang w:val="fr-FR"/>
-        </w:rPr>
-        <w:t>€.</w:t>
-      </w:r>
-    </w:p>
-    <w:p>
-      <w:pPr>
-        <w:spacing w:after="0" w:line="300" w:lineRule="exact"/>
-        <w:jc w:val="both"/>
-        <w:rPr>
-          <w:rFonts w:ascii="Arno Pro" w:hAnsi="Arno Pro" w:cs="Arial"/>
-          <w:color w:val="000000" w:themeColor="text1"/>
-          <w:sz w:val="22"/>
-          <w:szCs w:val="22"/>
-          <w:lang w:val="fr-FR"/>
-        </w:rPr>
-      </w:pPr>
-      <w:r>
-        <w:rPr>
-          <w:rFonts w:ascii="Arno Pro" w:hAnsi="Arno Pro" w:cs="Arial"/>
-          <w:color w:val="000000" w:themeColor="text1"/>
-          <w:sz w:val="22"/>
-          <w:szCs w:val="22"/>
-          <w:lang w:val="fr-FR"/>
-        </w:rPr>
-        <w:t xml:space="preserve">Par conséquent et conformément aux dispositions légales applicables, nous vous mettons en demeure, par la présente qui emporte toutes conséquences de droit, de régler à la société </w:t>
-      </w:r>
-      <w:r>
-        <w:rPr>
-          <w:rFonts w:ascii="Arno Pro" w:hAnsi="Arno Pro" w:cs="Arial"/>
-          <w:color w:val="000000" w:themeColor="text1"/>
-          <w:sz w:val="22"/>
-          <w:szCs w:val="22"/>
-          <w:lang w:val="fr-FR"/>
-        </w:rPr>
-        <w:t>{</w:t>
-      </w:r>
-      <w:proofErr w:type="spellStart"/>
-      <w:r>
-        <w:rPr>
-          <w:rFonts w:ascii="Arno Pro" w:hAnsi="Arno Pro" w:cs="Arial"/>
-          <w:color w:val="000000" w:themeColor="text1"/>
-          <w:sz w:val="22"/>
-          <w:szCs w:val="22"/>
-          <w:lang w:val="fr-FR"/>
-        </w:rPr>
-        <w:t>denomination_sociale_cre</w:t>
-      </w:r>
-      <w:r>
-        <w:rPr>
-          <w:rFonts w:ascii="Arno Pro" w:hAnsi="Arno Pro" w:cs="Arial"/>
-          <w:color w:val="000000" w:themeColor="text1"/>
-          <w:sz w:val="22"/>
-          <w:szCs w:val="22"/>
-          <w:lang w:val="fr-FR"/>
-        </w:rPr>
-        <w:t>ancier</w:t>
-      </w:r>
-      <w:proofErr w:type="spellEnd"/>
-      <w:r>
-        <w:rPr>
-          <w:rFonts w:ascii="Arno Pro" w:hAnsi="Arno Pro" w:cs="Arial"/>
-          <w:color w:val="000000" w:themeColor="text1"/>
-          <w:sz w:val="22"/>
-          <w:szCs w:val="22"/>
-          <w:lang w:val="fr-FR"/>
-        </w:rPr>
-        <w:t>}</w:t>
-      </w:r>
-      <w:r>
-        <w:rPr>
-          <w:rFonts w:ascii="Arno Pro" w:hAnsi="Arno Pro" w:cs="Arial"/>
-          <w:color w:val="000000" w:themeColor="text1"/>
-          <w:sz w:val="22"/>
-          <w:szCs w:val="22"/>
-          <w:lang w:val="fr-FR"/>
-        </w:rPr>
-        <w:t xml:space="preserve"> le montant total de sa créance, soit la somme de </w:t>
-      </w:r>
-      <w:r>
-        <w:rPr>
-          <w:rFonts w:ascii="Arno Pro" w:hAnsi="Arno Pro" w:cs="Arial"/>
-          <w:color w:val="000000" w:themeColor="text1"/>
-          <w:sz w:val="22"/>
-          <w:szCs w:val="22"/>
-          <w:lang w:val="fr-FR"/>
-        </w:rPr>
-        <w:t>{</w:t>
-      </w:r>
-      <w:proofErr w:type="spellStart"/>
-      <w:r>
-        <w:rPr>
-          <w:rFonts w:ascii="Arno Pro" w:hAnsi="Arno Pro" w:cs="Arial"/>
-          <w:color w:val="000000" w:themeColor="text1"/>
-          <w:sz w:val="22"/>
-          <w:szCs w:val="22"/>
-          <w:lang w:val="fr-FR"/>
-        </w:rPr>
-        <w:t>calcul_total_creance_principale</w:t>
-      </w:r>
-      <w:r>
-        <w:rPr>
-          <w:rFonts w:ascii="Arno Pro" w:hAnsi="Arno Pro" w:cs="Arial"/>
-          <w:color w:val="000000" w:themeColor="text1"/>
-          <w:sz w:val="22"/>
-          <w:szCs w:val="22"/>
-          <w:lang w:val="fr-FR"/>
-        </w:rPr>
-        <w:t>_HT</w:t>
-      </w:r>
-      <w:proofErr w:type="spellEnd"/>
-      <w:r>
-        <w:rPr>
-          <w:rFonts w:ascii="Arno Pro" w:hAnsi="Arno Pro" w:cs="Arial"/>
-          <w:color w:val="000000" w:themeColor="text1"/>
-          <w:sz w:val="22"/>
-          <w:szCs w:val="22"/>
-          <w:lang w:val="fr-FR"/>
-        </w:rPr>
-        <w:t>}</w:t>
-      </w:r>
-      <w:r>
-        <w:rPr>
-          <w:rFonts w:ascii="Arno Pro" w:hAnsi="Arno Pro" w:cs="Arial"/>
-          <w:color w:val="000000" w:themeColor="text1"/>
-          <w:sz w:val="22"/>
-          <w:szCs w:val="22"/>
-          <w:lang w:val="fr-FR"/>
-        </w:rPr>
-        <w:t xml:space="preserve"> </w:t>
-      </w:r>
-      <w:r>
-        <w:rPr>
-          <w:rFonts w:ascii="Arno Pro" w:hAnsi="Arno Pro" w:cs="Arial"/>
-          <w:color w:val="000000" w:themeColor="text1"/>
-          <w:sz w:val="22"/>
-          <w:szCs w:val="22"/>
-          <w:lang w:val="fr-FR"/>
-        </w:rPr>
-        <w:t>{</w:t>
-      </w:r>
-      <w:proofErr w:type="spellStart"/>
-      <w:r>
-        <w:rPr>
-          <w:rFonts w:ascii="Arno Pro" w:hAnsi="Arno Pro" w:cs="Arial"/>
-          <w:color w:val="000000" w:themeColor="text1"/>
-          <w:sz w:val="22"/>
-          <w:szCs w:val="22"/>
-          <w:lang w:val="fr-FR"/>
-        </w:rPr>
-        <w:t>calcul_total_creance_principale_TTC</w:t>
-      </w:r>
-      <w:proofErr w:type="spellEnd"/>
-      <w:r>
-        <w:rPr>
-          <w:rFonts w:ascii="Arno Pro" w:hAnsi="Arno Pro" w:cs="Arial"/>
-          <w:color w:val="000000" w:themeColor="text1"/>
-          <w:sz w:val="22"/>
-          <w:szCs w:val="22"/>
-          <w:lang w:val="fr-FR"/>
-        </w:rPr>
-        <w:t xml:space="preserve">} </w:t>
-      </w:r>
-      <w:r>
-        <w:rPr>
-          <w:rFonts w:ascii="Arno Pro" w:hAnsi="Arno Pro" w:cs="Arial"/>
-          <w:color w:val="000000" w:themeColor="text1"/>
-          <w:sz w:val="22"/>
-          <w:szCs w:val="22"/>
-          <w:lang w:val="fr-FR"/>
-        </w:rPr>
-        <w:t>euros</w:t>
-      </w:r>
-      <w:r>
-        <w:rPr>
-          <w:rFonts w:ascii="Arno Pro" w:hAnsi="Arno Pro" w:cs="Arial"/>
-          <w:color w:val="000000" w:themeColor="text1"/>
-          <w:sz w:val="22"/>
-          <w:szCs w:val="22"/>
-          <w:lang w:val="fr-FR"/>
-        </w:rPr>
-        <w:t xml:space="preserve"> </w:t>
-      </w:r>
-      <w:r>
-        <w:rPr>
-          <w:rFonts w:ascii="Arno Pro" w:hAnsi="Arno Pro" w:cs="Arial"/>
-          <w:color w:val="000000" w:themeColor="text1"/>
-          <w:sz w:val="22"/>
-          <w:szCs w:val="22"/>
-          <w:lang w:val="fr-FR"/>
-        </w:rPr>
-        <w:t>(</w:t>
-      </w:r>
-      <w:r>
-        <w:rPr>
-          <w:rFonts w:ascii="Arno Pro" w:hAnsi="Arno Pro" w:cs="Arial"/>
-          <w:color w:val="000000" w:themeColor="text1"/>
-          <w:sz w:val="22"/>
-          <w:szCs w:val="22"/>
-          <w:lang w:val="fr-FR"/>
-        </w:rPr>
-        <w:t xml:space="preserve">soit </w:t>
-      </w:r>
-      <w:r>
-        <w:rPr>
-          <w:rFonts w:ascii="Arno Pro" w:hAnsi="Arno Pro" w:cs="Arial"/>
-          <w:color w:val="000000" w:themeColor="text1"/>
-          <w:sz w:val="22"/>
-          <w:szCs w:val="22"/>
-          <w:lang w:val="fr-FR"/>
-        </w:rPr>
-        <w:t>{</w:t>
-      </w:r>
-      <w:proofErr w:type="spellStart"/>
-      <w:r>
-        <w:rPr>
-          <w:rFonts w:ascii="Arno Pro" w:hAnsi="Arno Pro" w:cs="Arial"/>
-          <w:color w:val="000000" w:themeColor="text1"/>
-          <w:sz w:val="22"/>
-          <w:szCs w:val="22"/>
-          <w:lang w:val="fr-FR"/>
-        </w:rPr>
-        <w:t>calcul_creance_principale</w:t>
-      </w:r>
-      <w:r>
-        <w:rPr>
-          <w:rFonts w:ascii="Arno Pro" w:hAnsi="Arno Pro" w:cs="Arial"/>
-          <w:color w:val="000000" w:themeColor="text1"/>
-          <w:sz w:val="22"/>
-          <w:szCs w:val="22"/>
-          <w:lang w:val="fr-FR"/>
-        </w:rPr>
-        <w:t>_HT</w:t>
-      </w:r>
-      <w:proofErr w:type="spellEnd"/>
-      <w:r>
-        <w:rPr>
-          <w:rFonts w:ascii="Arno Pro" w:hAnsi="Arno Pro" w:cs="Arial"/>
-          <w:color w:val="000000" w:themeColor="text1"/>
-          <w:sz w:val="22"/>
-          <w:szCs w:val="22"/>
-          <w:lang w:val="fr-FR"/>
-        </w:rPr>
-        <w:t>}</w:t>
-      </w:r>
-      <w:r>
-        <w:rPr>
-          <w:rFonts w:ascii="Arno Pro" w:hAnsi="Arno Pro" w:cs="Arial"/>
-          <w:color w:val="000000" w:themeColor="text1"/>
-          <w:sz w:val="22"/>
-          <w:szCs w:val="22"/>
-          <w:lang w:val="fr-FR"/>
-        </w:rPr>
-        <w:t xml:space="preserve"> </w:t>
-      </w:r>
-      <w:r>
-        <w:rPr>
-          <w:rFonts w:ascii="Arno Pro" w:hAnsi="Arno Pro" w:cs="Arial"/>
-          <w:color w:val="000000" w:themeColor="text1"/>
-          <w:sz w:val="22"/>
-          <w:szCs w:val="22"/>
-          <w:lang w:val="fr-FR"/>
-        </w:rPr>
-        <w:t>{</w:t>
-      </w:r>
-      <w:proofErr w:type="spellStart"/>
-      <w:r>
-        <w:rPr>
-          <w:rFonts w:ascii="Arno Pro" w:hAnsi="Arno Pro" w:cs="Arial"/>
-          <w:color w:val="000000" w:themeColor="text1"/>
-          <w:sz w:val="22"/>
-          <w:szCs w:val="22"/>
-          <w:lang w:val="fr-FR"/>
-        </w:rPr>
-        <w:t>calcul_creance_principale_TTC</w:t>
-      </w:r>
-      <w:proofErr w:type="spellEnd"/>
-      <w:r>
-        <w:rPr>
-          <w:rFonts w:ascii="Arno Pro" w:hAnsi="Arno Pro" w:cs="Arial"/>
-          <w:color w:val="000000" w:themeColor="text1"/>
-          <w:sz w:val="22"/>
-          <w:szCs w:val="22"/>
-          <w:lang w:val="fr-FR"/>
-        </w:rPr>
-        <w:t>}</w:t>
-      </w:r>
-      <w:r>
-        <w:rPr>
-          <w:rFonts w:ascii="Arno Pro" w:hAnsi="Arno Pro" w:cs="Arial"/>
-          <w:color w:val="000000" w:themeColor="text1"/>
-          <w:sz w:val="22"/>
-          <w:szCs w:val="22"/>
-          <w:lang w:val="fr-FR"/>
-        </w:rPr>
-        <w:t xml:space="preserve"> + </w:t>
-      </w:r>
-      <w:r>
-        <w:rPr>
-          <w:rFonts w:ascii="Arno Pro" w:hAnsi="Arno Pro" w:cs="Arial"/>
-          <w:color w:val="000000" w:themeColor="text1"/>
-          <w:sz w:val="22"/>
-          <w:szCs w:val="22"/>
-          <w:lang w:val="fr-FR"/>
-        </w:rPr>
-        <w:t xml:space="preserve">40 + </w:t>
-      </w:r>
-      <w:r>
-        <w:rPr>
-          <w:rFonts w:ascii="Arno Pro" w:hAnsi="Arno Pro" w:cs="Arial"/>
-          <w:iCs/>
-          <w:color w:val="000000"/>
-          <w:sz w:val="22"/>
-          <w:szCs w:val="22"/>
-          <w:shd w:val="clear" w:color="auto" w:fill="FFFFFF"/>
-          <w:lang w:val="fr-FR"/>
-        </w:rPr>
-        <w:t>{</w:t>
-      </w:r>
-      <w:proofErr w:type="spellStart"/>
-      <w:r>
-        <w:rPr>
-          <w:rFonts w:ascii="Arno Pro" w:hAnsi="Arno Pro" w:cs="Arial"/>
-          <w:iCs/>
-          <w:color w:val="000000"/>
-          <w:sz w:val="22"/>
-          <w:szCs w:val="22"/>
-          <w:shd w:val="clear" w:color="auto" w:fill="FFFFFF"/>
-          <w:lang w:val="fr-FR"/>
-        </w:rPr>
-        <w:t>calcul_total_interets</w:t>
-      </w:r>
-      <w:proofErr w:type="spellEnd"/>
-      <w:r>
-        <w:rPr>
-          <w:rFonts w:ascii="Arno Pro" w:hAnsi="Arno Pro" w:cs="Arial"/>
-          <w:iCs/>
-          <w:color w:val="000000"/>
-          <w:sz w:val="22"/>
-          <w:szCs w:val="22"/>
-          <w:shd w:val="clear" w:color="auto" w:fill="FFFFFF"/>
-          <w:lang w:val="fr-FR"/>
-        </w:rPr>
-        <w:t>}</w:t>
-      </w:r>
-      <w:r>
-        <w:rPr>
-          <w:rFonts w:ascii="Arno Pro" w:hAnsi="Arno Pro" w:cs="Arial"/>
-          <w:iCs/>
-          <w:color w:val="000000"/>
-          <w:sz w:val="22"/>
-          <w:szCs w:val="22"/>
-          <w:shd w:val="clear" w:color="auto" w:fill="FFFFFF"/>
-          <w:lang w:val="fr-FR"/>
-        </w:rPr>
-        <w:t xml:space="preserve"> +</w:t>
-      </w:r>
-      <w:r>
-        <w:rPr>
-          <w:rFonts w:ascii="Arno Pro" w:hAnsi="Arno Pro" w:cs="Arial"/>
-          <w:iCs/>
-          <w:color w:val="000000"/>
-          <w:sz w:val="22"/>
-          <w:szCs w:val="22"/>
-          <w:shd w:val="clear" w:color="auto" w:fill="FFFFFF"/>
-          <w:lang w:val="fr-FR"/>
-        </w:rPr>
-        <w:t xml:space="preserve"> </w:t>
-      </w:r>
-      <w:r>
-        <w:rPr>
-          <w:rFonts w:ascii="Arno Pro" w:hAnsi="Arno Pro" w:cs="Arial"/>
-          <w:color w:val="000000" w:themeColor="text1"/>
-          <w:sz w:val="22"/>
-          <w:szCs w:val="22"/>
-          <w:shd w:val="clear" w:color="auto" w:fill="FFFFFF"/>
-          <w:lang w:val="fr-FR"/>
-        </w:rPr>
-        <w:t>{#</w:t>
-      </w:r>
-      <w:proofErr w:type="spellStart"/>
-      <w:r>
-        <w:rPr>
-          <w:rFonts w:ascii="Arno Pro" w:hAnsi="Arno Pro" w:cs="Arial"/>
-          <w:color w:val="000000" w:themeColor="text1"/>
-          <w:sz w:val="22"/>
-          <w:szCs w:val="22"/>
-          <w:shd w:val="clear" w:color="auto" w:fill="FFFFFF"/>
-          <w:lang w:val="fr-FR"/>
-        </w:rPr>
-        <w:t>isMontantHono</w:t>
-      </w:r>
-      <w:proofErr w:type="spellEnd"/>
-      <w:r>
-        <w:rPr>
-          <w:rFonts w:ascii="Arno Pro" w:hAnsi="Arno Pro" w:cs="Arial"/>
-          <w:color w:val="000000" w:themeColor="text1"/>
-          <w:sz w:val="22"/>
-          <w:szCs w:val="22"/>
-          <w:shd w:val="clear" w:color="auto" w:fill="FFFFFF"/>
-          <w:lang w:val="fr-FR"/>
-        </w:rPr>
-        <w:t>}{</w:t>
-      </w:r>
-      <w:proofErr w:type="spellStart"/>
-      <w:r>
-        <w:rPr>
-          <w:rFonts w:ascii="Arno Pro" w:hAnsi="Arno Pro" w:cs="Arial"/>
-          <w:color w:val="000000" w:themeColor="text1"/>
-          <w:sz w:val="22"/>
-          <w:szCs w:val="22"/>
-          <w:shd w:val="clear" w:color="auto" w:fill="FFFFFF"/>
-          <w:lang w:val="fr-FR"/>
-        </w:rPr>
-        <w:t>montant_honoraires</w:t>
-      </w:r>
-      <w:proofErr w:type="spellEnd"/>
-      <w:r>
-        <w:rPr>
-          <w:rFonts w:ascii="Arno Pro" w:hAnsi="Arno Pro" w:cs="Arial"/>
-          <w:color w:val="000000" w:themeColor="text1"/>
-          <w:sz w:val="22"/>
-          <w:szCs w:val="22"/>
-          <w:shd w:val="clear" w:color="auto" w:fill="FFFFFF"/>
-          <w:lang w:val="fr-FR"/>
-        </w:rPr>
-        <w:t>}{/}</w:t>
-      </w:r>
-      <w:r>
-        <w:rPr>
-          <w:rFonts w:ascii="Arno Pro" w:hAnsi="Arno Pro" w:cs="Arial"/>
-          <w:color w:val="000000" w:themeColor="text1"/>
-          <w:sz w:val="22"/>
-          <w:szCs w:val="22"/>
-          <w:shd w:val="clear" w:color="auto" w:fill="FFFFFF"/>
-          <w:lang w:val="fr-FR"/>
-        </w:rPr>
-        <w:t xml:space="preserve"> </w:t>
-      </w:r>
-      <w:r>
-        <w:rPr>
-          <w:rFonts w:ascii="Arno Pro" w:hAnsi="Arno Pro" w:cs="Arial"/>
-          <w:color w:val="000000" w:themeColor="text1"/>
-          <w:sz w:val="22"/>
-          <w:szCs w:val="22"/>
-          <w:shd w:val="clear" w:color="auto" w:fill="FFFFFF"/>
-          <w:lang w:val="fr-FR"/>
-        </w:rPr>
-        <w:t>{#</w:t>
-      </w:r>
-      <w:proofErr w:type="spellStart"/>
-      <w:r>
-        <w:rPr>
-          <w:rFonts w:ascii="Arno Pro" w:hAnsi="Arno Pro" w:cs="Arial"/>
-          <w:color w:val="000000" w:themeColor="text1"/>
-          <w:sz w:val="22"/>
-          <w:szCs w:val="22"/>
-          <w:shd w:val="clear" w:color="auto" w:fill="FFFFFF"/>
-          <w:lang w:val="fr-FR"/>
-        </w:rPr>
-        <w:t>isHonorairesHT</w:t>
-      </w:r>
-      <w:proofErr w:type="spellEnd"/>
-      <w:r>
-        <w:rPr>
-          <w:rFonts w:ascii="Arno Pro" w:hAnsi="Arno Pro" w:cs="Arial"/>
-          <w:color w:val="000000" w:themeColor="text1"/>
-          <w:sz w:val="22"/>
-          <w:szCs w:val="22"/>
-          <w:shd w:val="clear" w:color="auto" w:fill="FFFFFF"/>
-          <w:lang w:val="fr-FR"/>
-        </w:rPr>
-        <w:t>} HT{/}</w:t>
-      </w:r>
-      <w:r>
-        <w:rPr>
-          <w:rFonts w:ascii="Arno Pro" w:hAnsi="Arno Pro" w:cs="Arial"/>
-          <w:color w:val="000000" w:themeColor="text1"/>
-          <w:sz w:val="22"/>
-          <w:szCs w:val="22"/>
-          <w:lang w:val="fr-FR"/>
-        </w:rPr>
-        <w:t>, outre les intérêts moratoires échus à la date de paiement, sans préjudice de tous autres droits et actions de mon client.</w:t>
-      </w:r>
-    </w:p>
-    <w:p>
-      <w:pPr>
-        <w:spacing w:after="0" w:line="300" w:lineRule="exact"/>
-        <w:jc w:val="both"/>
-        <w:rPr>
-          <w:rFonts w:ascii="Arno Pro" w:hAnsi="Arno Pro" w:cs="Arial"/>
-          <w:color w:val="000000" w:themeColor="text1"/>
-          <w:sz w:val="22"/>
-          <w:szCs w:val="22"/>
-          <w:lang w:val="fr-FR"/>
-        </w:rPr>
-      </w:pPr>
-    </w:p>
-    <w:p>
-      <w:pPr>
-        <w:spacing w:after="0" w:line="300" w:lineRule="exact"/>
-        <w:jc w:val="both"/>
-        <w:rPr>
-          <w:rFonts w:ascii="Arno Pro" w:hAnsi="Arno Pro" w:cs="Arial"/>
-          <w:color w:val="000000" w:themeColor="text1"/>
-          <w:sz w:val="22"/>
-          <w:szCs w:val="22"/>
-          <w:lang w:val="fr-FR"/>
-        </w:rPr>
-      </w:pPr>
-      <w:r>
-        <w:rPr>
-          <w:rFonts w:ascii="Arno Pro" w:hAnsi="Arno Pro" w:cs="Arial"/>
-          <w:color w:val="000000" w:themeColor="text1"/>
-          <w:sz w:val="22"/>
-          <w:szCs w:val="22"/>
-          <w:lang w:val="fr-FR"/>
-        </w:rPr>
-        <w:t>A défaut de règlement sous huitaine, nous vous informons que nous avons d'ores et déjà pour instruction d’engager toute procédure judiciaire utile pour recouvrer la créance en principal, outre intérêts moratoires et dommages et intérêts.</w:t>
-      </w:r>
-    </w:p>
-    <w:p>
-      <w:pPr>
-        <w:spacing w:after="0" w:line="300" w:lineRule="exact"/>
-        <w:jc w:val="both"/>
-        <w:rPr>
-          <w:rFonts w:ascii="Arno Pro" w:hAnsi="Arno Pro" w:cs="Arial"/>
-          <w:color w:val="000000" w:themeColor="text1"/>
-          <w:sz w:val="22"/>
-          <w:szCs w:val="22"/>
-          <w:lang w:val="fr-FR"/>
-        </w:rPr>
-      </w:pPr>
-    </w:p>
-    <w:p>
-      <w:pPr>
-        <w:spacing w:after="0" w:line="300" w:lineRule="exact"/>
-        <w:jc w:val="both"/>
-        <w:rPr>
-          <w:rFonts w:ascii="Arno Pro" w:hAnsi="Arno Pro" w:cs="Arial"/>
-          <w:color w:val="000000" w:themeColor="text1"/>
-          <w:sz w:val="22"/>
-          <w:szCs w:val="22"/>
-          <w:lang w:val="fr-FR"/>
-        </w:rPr>
-      </w:pPr>
-      <w:r>
-        <w:rPr>
-          <w:rFonts w:ascii="Arno Pro" w:hAnsi="Arno Pro" w:cs="Arial"/>
-          <w:color w:val="000000" w:themeColor="text1"/>
-          <w:sz w:val="22"/>
-          <w:szCs w:val="22"/>
-          <w:lang w:val="fr-FR"/>
-        </w:rPr>
-        <w:lastRenderedPageBreak/>
-        <w:t>Une telle procédure entraînerait une aggravation significative des frais de recouvrement qui seront entièrement à votre charge.</w:t>
-      </w:r>
-    </w:p>
-    <w:p>
-      <w:pPr>
-        <w:spacing w:after="0" w:line="300" w:lineRule="exact"/>
-        <w:jc w:val="both"/>
-        <w:rPr>
-          <w:rFonts w:ascii="Arno Pro" w:hAnsi="Arno Pro" w:cs="Arial"/>
-          <w:color w:val="000000" w:themeColor="text1"/>
-          <w:sz w:val="22"/>
-          <w:szCs w:val="22"/>
-          <w:lang w:val="fr-FR"/>
-        </w:rPr>
-      </w:pPr>
-    </w:p>
-    <w:p>
-      <w:pPr>
-        <w:spacing w:after="0" w:line="300" w:lineRule="exact"/>
-        <w:jc w:val="both"/>
-        <w:rPr>
-          <w:rFonts w:ascii="Arno Pro" w:hAnsi="Arno Pro" w:cs="Arial"/>
-          <w:color w:val="000000" w:themeColor="text1"/>
-          <w:sz w:val="22"/>
-          <w:szCs w:val="22"/>
-          <w:lang w:val="fr-FR"/>
-        </w:rPr>
-      </w:pPr>
-      <w:r>
-        <w:rPr>
-          <w:rFonts w:ascii="Arno Pro" w:hAnsi="Arno Pro" w:cs="Arial"/>
-          <w:color w:val="000000" w:themeColor="text1"/>
-          <w:sz w:val="22"/>
-          <w:szCs w:val="22"/>
-          <w:lang w:val="fr-FR"/>
-        </w:rPr>
-        <w:t xml:space="preserve">Conformément aux usages de notre profession, nous vous informons que vous </w:t>
-      </w:r>
-      <w:r>
-        <w:rPr>
-          <w:rFonts w:ascii="Arno Pro" w:hAnsi="Arno Pro" w:cs="Arial"/>
-          <w:color w:val="000000" w:themeColor="text1"/>
-          <w:sz w:val="22"/>
-          <w:szCs w:val="22"/>
-          <w:lang w:val="fr-FR"/>
-        </w:rPr>
-        <w:t xml:space="preserve">pouvez </w:t>
-      </w:r>
-      <w:r>
-        <w:rPr>
-          <w:rFonts w:ascii="Arno Pro" w:hAnsi="Arno Pro" w:cs="Arial"/>
-          <w:color w:val="000000" w:themeColor="text1"/>
-          <w:sz w:val="22"/>
-          <w:szCs w:val="22"/>
-          <w:lang w:val="fr-FR"/>
-        </w:rPr>
-        <w:t>transmettre la présente au conseil de votre choix.</w:t>
-      </w:r>
-    </w:p>
-    <w:p>
-      <w:pPr>
-        <w:spacing w:after="0" w:line="300" w:lineRule="exact"/>
-        <w:jc w:val="both"/>
-        <w:rPr>
-          <w:rFonts w:ascii="Arno Pro" w:hAnsi="Arno Pro" w:cs="Arial"/>
-          <w:color w:val="000000" w:themeColor="text1"/>
-          <w:sz w:val="22"/>
-          <w:szCs w:val="22"/>
-          <w:lang w:val="fr-FR"/>
-        </w:rPr>
-      </w:pPr>
-    </w:p>
-    <w:p>
-      <w:pPr>
-        <w:spacing w:after="0" w:line="300" w:lineRule="exact"/>
-        <w:jc w:val="both"/>
-        <w:rPr>
-          <w:rFonts w:ascii="Arno Pro" w:hAnsi="Arno Pro" w:cs="Arial"/>
-          <w:color w:val="000000" w:themeColor="text1"/>
-          <w:sz w:val="22"/>
-          <w:szCs w:val="22"/>
-          <w:lang w:val="fr-FR"/>
-        </w:rPr>
-      </w:pPr>
-      <w:r>
-        <w:rPr>
-          <w:rFonts w:ascii="Arno Pro" w:hAnsi="Arno Pro" w:cs="Arial"/>
-          <w:color w:val="000000" w:themeColor="text1"/>
-          <w:sz w:val="22"/>
-          <w:szCs w:val="22"/>
-          <w:lang w:val="fr-FR"/>
-        </w:rPr>
-        <w:t xml:space="preserve">Nous vous prions d’agréer, </w:t>
-      </w:r>
-      <w:r>
-        <w:rPr>
-          <w:rFonts w:ascii="Arno Pro" w:hAnsi="Arno Pro" w:cs="Arial"/>
-          <w:color w:val="000000" w:themeColor="text1"/>
-          <w:sz w:val="22"/>
-          <w:szCs w:val="22"/>
-          <w:lang w:val="fr-FR"/>
-        </w:rPr>
-        <w:t>{#</w:t>
-      </w:r>
-      <w:proofErr w:type="spellStart"/>
-      <w:proofErr w:type="gramStart"/>
-      <w:r>
-        <w:rPr>
-          <w:rFonts w:ascii="Arno Pro" w:hAnsi="Arno Pro" w:cs="Arial"/>
-          <w:color w:val="000000" w:themeColor="text1"/>
-          <w:sz w:val="22"/>
-          <w:szCs w:val="22"/>
-          <w:lang w:val="fr-FR"/>
-        </w:rPr>
-        <w:t>isFemale</w:t>
-      </w:r>
-      <w:proofErr w:type="spellEnd"/>
-      <w:r>
-        <w:rPr>
-          <w:rFonts w:ascii="Arno Pro" w:hAnsi="Arno Pro" w:cs="Arial"/>
-          <w:color w:val="000000" w:themeColor="text1"/>
-          <w:sz w:val="22"/>
-          <w:szCs w:val="22"/>
-          <w:lang w:val="fr-FR"/>
-        </w:rPr>
-        <w:t>}Mme</w:t>
-      </w:r>
-      <w:proofErr w:type="gramEnd"/>
-      <w:r>
-        <w:rPr>
-          <w:rFonts w:ascii="Arno Pro" w:hAnsi="Arno Pro" w:cs="Arial"/>
-          <w:color w:val="000000" w:themeColor="text1"/>
-          <w:sz w:val="22"/>
-          <w:szCs w:val="22"/>
-          <w:lang w:val="fr-FR"/>
-        </w:rPr>
-        <w:t>{/}{#</w:t>
-      </w:r>
-      <w:proofErr w:type="spellStart"/>
-      <w:r>
-        <w:rPr>
-          <w:rFonts w:ascii="Arno Pro" w:hAnsi="Arno Pro" w:cs="Arial"/>
-          <w:color w:val="000000" w:themeColor="text1"/>
-          <w:sz w:val="22"/>
-          <w:szCs w:val="22"/>
-          <w:lang w:val="fr-FR"/>
-        </w:rPr>
-        <w:t>isMale</w:t>
-      </w:r>
-      <w:proofErr w:type="spellEnd"/>
-      <w:r>
-        <w:rPr>
-          <w:rFonts w:ascii="Arno Pro" w:hAnsi="Arno Pro" w:cs="Arial"/>
-          <w:color w:val="000000" w:themeColor="text1"/>
-          <w:sz w:val="22"/>
-          <w:szCs w:val="22"/>
-          <w:lang w:val="fr-FR"/>
-        </w:rPr>
-        <w:t xml:space="preserve">}M.{/} </w:t>
       </w:r>
       <w:r>
         <w:rPr>
@@ -9783,7 +9890,7 @@
 </file>
 
 <file path=customXml/itemProps1.xml><?xml version="1.0" encoding="utf-8"?>
-<ds:datastoreItem xmlns:ds="http://schemas.openxmlformats.org/officeDocument/2006/customXml" ds:itemID="{DEE9F31A-683B-AD46-983D-BA92D7FA13A7}">
+<ds:datastoreItem xmlns:ds="http://schemas.openxmlformats.org/officeDocument/2006/customXml" ds:itemID="{500505EF-341C-A749-AF8C-5EB6DA3D3465}">
   <ds:schemaRefs>
     <ds:schemaRef ds:uri="http://schemas.openxmlformats.org/officeDocument/2006/bibliography"/>
   </ds:schemaRefs>

--- a/docxtemplating/matrice_mise_en_demeure.docx
+++ b/docxtemplating/matrice_mise_en_demeure.docx
@@ -51,7 +51,6 @@
         </w:rPr>
         <w:t>{</w:t>
       </w:r>
-      <w:proofErr w:type="spellStart"/>
       <w:proofErr w:type="gramStart"/>
       <w:r>
         <w:rPr>
@@ -70,9 +69,8 @@
           <w:szCs w:val="22"/>
           <w:lang w:val="fr-FR"/>
         </w:rPr>
-        <w:t>_sociale_debiteur</w:t>
-      </w:r>
-      <w:proofErr w:type="spellEnd"/>
+        <w:t>_sociale_debiteur}</w:t>
+      </w:r>
       <w:r>
         <w:rPr>
           <w:rFonts w:ascii="Arno Pro" w:hAnsi="Arno Pro"/>
@@ -80,7 +78,7 @@
           <w:szCs w:val="22"/>
           <w:lang w:val="fr-FR"/>
         </w:rPr>
-        <w:t>}</w:t>
+        <w:t xml:space="preserve"> </w:t>
       </w:r>
       <w:r>
         <w:rPr>
@@ -89,7 +87,7 @@
           <w:szCs w:val="22"/>
           <w:lang w:val="fr-FR"/>
         </w:rPr>
-        <w:t xml:space="preserve"> </w:t>
+        <w:t>{f</w:t>
       </w:r>
       <w:r>
         <w:rPr>
@@ -98,9 +96,8 @@
           <w:szCs w:val="22"/>
           <w:lang w:val="fr-FR"/>
         </w:rPr>
-        <w:t>{</w:t>
-      </w:r>
-      <w:proofErr w:type="spellStart"/>
+        <w:t>orme</w:t>
+      </w:r>
       <w:r>
         <w:rPr>
           <w:rFonts w:ascii="Arno Pro" w:hAnsi="Arno Pro"/>
@@ -108,7 +105,7 @@
           <w:szCs w:val="22"/>
           <w:lang w:val="fr-FR"/>
         </w:rPr>
-        <w:t>f</w:t>
+        <w:t>_</w:t>
       </w:r>
       <w:r>
         <w:rPr>
@@ -117,7 +114,7 @@
           <w:szCs w:val="22"/>
           <w:lang w:val="fr-FR"/>
         </w:rPr>
-        <w:t>orme</w:t>
+        <w:t>juridique</w:t>
       </w:r>
       <w:r>
         <w:rPr>
@@ -126,35 +123,7 @@
           <w:szCs w:val="22"/>
           <w:lang w:val="fr-FR"/>
         </w:rPr>
-        <w:t>_</w:t>
-      </w:r>
-      <w:r>
-        <w:rPr>
-          <w:rFonts w:ascii="Arno Pro" w:hAnsi="Arno Pro"/>
-          <w:sz w:val="22"/>
-          <w:szCs w:val="22"/>
-          <w:lang w:val="fr-FR"/>
-        </w:rPr>
-        <w:t>juridique</w:t>
-      </w:r>
-      <w:r>
-        <w:rPr>
-          <w:rFonts w:ascii="Arno Pro" w:hAnsi="Arno Pro"/>
-          <w:sz w:val="22"/>
-          <w:szCs w:val="22"/>
-          <w:lang w:val="fr-FR"/>
-        </w:rPr>
-        <w:t>_debiteur</w:t>
-      </w:r>
-      <w:proofErr w:type="spellEnd"/>
-      <w:r>
-        <w:rPr>
-          <w:rFonts w:ascii="Arno Pro" w:hAnsi="Arno Pro"/>
-          <w:sz w:val="22"/>
-          <w:szCs w:val="22"/>
-          <w:lang w:val="fr-FR"/>
-        </w:rPr>
-        <w:t>}</w:t>
+        <w:t>_debiteur}</w:t>
       </w:r>
     </w:p>
     <w:p>
@@ -186,7 +155,6 @@
         </w:rPr>
         <w:t>#</w:t>
       </w:r>
-      <w:proofErr w:type="spellStart"/>
       <w:proofErr w:type="gramStart"/>
       <w:r>
         <w:rPr>
@@ -195,72 +163,73 @@
           <w:sz w:val="22"/>
           <w:szCs w:val="22"/>
         </w:rPr>
-        <w:t>isFemale</w:t>
-      </w:r>
-      <w:proofErr w:type="spellEnd"/>
-      <w:r>
-        <w:rPr>
-          <w:rFonts w:ascii="Arno Pro" w:hAnsi="Arno Pro" w:cs="Arial"/>
-          <w:color w:val="000000" w:themeColor="text1"/>
+        <w:t>isFemale}</w:t>
+      </w:r>
+      <w:r>
+        <w:rPr>
+          <w:rFonts w:ascii="Arno Pro" w:hAnsi="Arno Pro" w:cs="Arial"/>
+          <w:color w:val="000000" w:themeColor="text1"/>
+          <w:sz w:val="22"/>
+          <w:szCs w:val="22"/>
+        </w:rPr>
+        <w:t>Mme</w:t>
+      </w:r>
+      <w:proofErr w:type="gramEnd"/>
+      <w:r>
+        <w:rPr>
+          <w:rFonts w:ascii="Arno Pro" w:hAnsi="Arno Pro" w:cs="Arial"/>
+          <w:color w:val="000000" w:themeColor="text1"/>
+          <w:sz w:val="22"/>
+          <w:szCs w:val="22"/>
+        </w:rPr>
+        <w:t>{/}</w:t>
+      </w:r>
+      <w:r>
+        <w:rPr>
+          <w:rFonts w:ascii="Arno Pro" w:hAnsi="Arno Pro" w:cs="Arial"/>
+          <w:color w:val="000000" w:themeColor="text1"/>
+          <w:sz w:val="22"/>
+          <w:szCs w:val="22"/>
+        </w:rPr>
+        <w:t>{#isMale}M.{/}</w:t>
+      </w:r>
+      <w:r>
+        <w:rPr>
+          <w:rFonts w:ascii="Arno Pro" w:hAnsi="Arno Pro" w:cs="Arial"/>
+          <w:color w:val="000000" w:themeColor="text1"/>
+          <w:sz w:val="22"/>
+          <w:szCs w:val="22"/>
+        </w:rPr>
+        <w:t xml:space="preserve"> </w:t>
+      </w:r>
+      <w:r>
+        <w:rPr>
+          <w:rFonts w:ascii="Arno Pro" w:hAnsi="Arno Pro" w:cs="Arial"/>
+          <w:color w:val="000000" w:themeColor="text1"/>
+          <w:sz w:val="22"/>
+          <w:szCs w:val="22"/>
+        </w:rPr>
+        <w:t>{</w:t>
+      </w:r>
+      <w:r>
+        <w:rPr>
+          <w:rFonts w:ascii="Arno Pro" w:hAnsi="Arno Pro"/>
+          <w:sz w:val="22"/>
+          <w:szCs w:val="22"/>
+        </w:rPr>
+        <w:t>prenom_representant_legal</w:t>
+      </w:r>
+      <w:r>
+        <w:rPr>
+          <w:rFonts w:ascii="Arno Pro" w:hAnsi="Arno Pro"/>
           <w:sz w:val="22"/>
           <w:szCs w:val="22"/>
         </w:rPr>
         <w:t>}</w:t>
       </w:r>
-      <w:proofErr w:type="spellStart"/>
-      <w:r>
-        <w:rPr>
-          <w:rFonts w:ascii="Arno Pro" w:hAnsi="Arno Pro" w:cs="Arial"/>
-          <w:color w:val="000000" w:themeColor="text1"/>
-          <w:sz w:val="22"/>
-          <w:szCs w:val="22"/>
-        </w:rPr>
-        <w:t>Mme</w:t>
-      </w:r>
-      <w:proofErr w:type="spellEnd"/>
-      <w:proofErr w:type="gramEnd"/>
-      <w:r>
-        <w:rPr>
-          <w:rFonts w:ascii="Arno Pro" w:hAnsi="Arno Pro" w:cs="Arial"/>
-          <w:color w:val="000000" w:themeColor="text1"/>
-          <w:sz w:val="22"/>
-          <w:szCs w:val="22"/>
-        </w:rPr>
-        <w:t>{/}</w:t>
-      </w:r>
-      <w:r>
-        <w:rPr>
-          <w:rFonts w:ascii="Arno Pro" w:hAnsi="Arno Pro" w:cs="Arial"/>
-          <w:color w:val="000000" w:themeColor="text1"/>
-          <w:sz w:val="22"/>
-          <w:szCs w:val="22"/>
-        </w:rPr>
-        <w:t>{#</w:t>
-      </w:r>
-      <w:proofErr w:type="spellStart"/>
-      <w:r>
-        <w:rPr>
-          <w:rFonts w:ascii="Arno Pro" w:hAnsi="Arno Pro" w:cs="Arial"/>
-          <w:color w:val="000000" w:themeColor="text1"/>
-          <w:sz w:val="22"/>
-          <w:szCs w:val="22"/>
-        </w:rPr>
-        <w:t>isMale</w:t>
-      </w:r>
-      <w:proofErr w:type="spellEnd"/>
-      <w:r>
-        <w:rPr>
-          <w:rFonts w:ascii="Arno Pro" w:hAnsi="Arno Pro" w:cs="Arial"/>
-          <w:color w:val="000000" w:themeColor="text1"/>
-          <w:sz w:val="22"/>
-          <w:szCs w:val="22"/>
-        </w:rPr>
-        <w:t>}M.{/}</w:t>
-      </w:r>
-      <w:r>
-        <w:rPr>
-          <w:rFonts w:ascii="Arno Pro" w:hAnsi="Arno Pro" w:cs="Arial"/>
-          <w:color w:val="000000" w:themeColor="text1"/>
+      <w:r>
+        <w:rPr>
+          <w:rFonts w:ascii="Arno Pro" w:hAnsi="Arno Pro"/>
           <w:sz w:val="22"/>
           <w:szCs w:val="22"/>
         </w:rPr>
@@ -268,64 +237,11 @@
       </w:r>
       <w:r>
         <w:rPr>
-          <w:rFonts w:ascii="Arno Pro" w:hAnsi="Arno Pro" w:cs="Arial"/>
-          <w:color w:val="000000" w:themeColor="text1"/>
-          <w:sz w:val="22"/>
-          <w:szCs w:val="22"/>
-        </w:rPr>
-        <w:t>{</w:t>
-      </w:r>
-      <w:proofErr w:type="spellStart"/>
-      <w:r>
-        <w:rPr>
           <w:rFonts w:ascii="Arno Pro" w:hAnsi="Arno Pro"/>
           <w:sz w:val="22"/>
           <w:szCs w:val="22"/>
         </w:rPr>
-        <w:t>prenom_representant_legal</w:t>
-      </w:r>
-      <w:proofErr w:type="spellEnd"/>
-      <w:r>
-        <w:rPr>
-          <w:rFonts w:ascii="Arno Pro" w:hAnsi="Arno Pro"/>
-          <w:sz w:val="22"/>
-          <w:szCs w:val="22"/>
-        </w:rPr>
-        <w:t>}</w:t>
-      </w:r>
-      <w:r>
-        <w:rPr>
-          <w:rFonts w:ascii="Arno Pro" w:hAnsi="Arno Pro"/>
-          <w:sz w:val="22"/>
-          <w:szCs w:val="22"/>
-        </w:rPr>
-        <w:t xml:space="preserve"> </w:t>
-      </w:r>
-      <w:r>
-        <w:rPr>
-          <w:rFonts w:ascii="Arno Pro" w:hAnsi="Arno Pro"/>
-          <w:sz w:val="22"/>
-          <w:szCs w:val="22"/>
-        </w:rPr>
-        <w:t>{</w:t>
-      </w:r>
-      <w:proofErr w:type="spellStart"/>
-      <w:r>
-        <w:rPr>
-          <w:rFonts w:ascii="Arno Pro" w:hAnsi="Arno Pro"/>
-          <w:sz w:val="22"/>
-          <w:szCs w:val="22"/>
-        </w:rPr>
-        <w:t>nom_representant_legal</w:t>
-      </w:r>
-      <w:proofErr w:type="spellEnd"/>
-      <w:r>
-        <w:rPr>
-          <w:rFonts w:ascii="Arno Pro" w:hAnsi="Arno Pro"/>
-          <w:sz w:val="22"/>
-          <w:szCs w:val="22"/>
-        </w:rPr>
-        <w:t>}</w:t>
+        <w:t>{nom_representant_legal}</w:t>
       </w:r>
     </w:p>
     <w:p>
@@ -348,7 +264,6 @@
         </w:rPr>
         <w:t>{</w:t>
       </w:r>
-      <w:proofErr w:type="spellStart"/>
       <w:proofErr w:type="gramStart"/>
       <w:r>
         <w:rPr>
@@ -367,17 +282,7 @@
           <w:szCs w:val="22"/>
           <w:lang w:val="fr-FR"/>
         </w:rPr>
-        <w:t>_representant_legal</w:t>
-      </w:r>
-      <w:proofErr w:type="spellEnd"/>
-      <w:r>
-        <w:rPr>
-          <w:rFonts w:ascii="Arno Pro" w:hAnsi="Arno Pro"/>
-          <w:sz w:val="22"/>
-          <w:szCs w:val="22"/>
-          <w:lang w:val="fr-FR"/>
-        </w:rPr>
-        <w:t>}</w:t>
+        <w:t>_representant_legal}</w:t>
       </w:r>
     </w:p>
     <w:p>
@@ -400,7 +305,6 @@
         </w:rPr>
         <w:t>{</w:t>
       </w:r>
-      <w:proofErr w:type="spellStart"/>
       <w:proofErr w:type="gramStart"/>
       <w:r>
         <w:rPr>
@@ -419,17 +323,7 @@
           <w:szCs w:val="22"/>
           <w:lang w:val="fr-FR"/>
         </w:rPr>
-        <w:t>_debiteur</w:t>
-      </w:r>
-      <w:proofErr w:type="spellEnd"/>
-      <w:r>
-        <w:rPr>
-          <w:rFonts w:ascii="Arno Pro" w:hAnsi="Arno Pro"/>
-          <w:sz w:val="22"/>
-          <w:szCs w:val="22"/>
-          <w:lang w:val="fr-FR"/>
-        </w:rPr>
-        <w:t>}</w:t>
+        <w:t>_debiteur}</w:t>
       </w:r>
     </w:p>
     <w:p>
@@ -452,7 +346,6 @@
         </w:rPr>
         <w:t>{</w:t>
       </w:r>
-      <w:proofErr w:type="spellStart"/>
       <w:proofErr w:type="gramStart"/>
       <w:r>
         <w:rPr>
@@ -473,7 +366,6 @@
         </w:rPr>
         <w:t>_postal_debiteur</w:t>
       </w:r>
-      <w:proofErr w:type="spellEnd"/>
       <w:r>
         <w:rPr>
           <w:rFonts w:ascii="Arno Pro" w:hAnsi="Arno Pro"/>
@@ -490,9 +382,8 @@
           <w:szCs w:val="22"/>
           <w:lang w:val="fr-FR"/>
         </w:rPr>
-        <w:t>{</w:t>
-      </w:r>
-      <w:proofErr w:type="spellStart"/>
+        <w:t xml:space="preserve"> </w:t>
+      </w:r>
       <w:r>
         <w:rPr>
           <w:rFonts w:ascii="Arno Pro" w:hAnsi="Arno Pro"/>
@@ -500,17 +391,7 @@
           <w:szCs w:val="22"/>
           <w:lang w:val="fr-FR"/>
         </w:rPr>
-        <w:t>ville_debiteur</w:t>
-      </w:r>
-      <w:proofErr w:type="spellEnd"/>
-      <w:r>
-        <w:rPr>
-          <w:rFonts w:ascii="Arno Pro" w:hAnsi="Arno Pro"/>
-          <w:sz w:val="22"/>
-          <w:szCs w:val="22"/>
-          <w:lang w:val="fr-FR"/>
-        </w:rPr>
-        <w:t>}</w:t>
+        <w:t>{ville_debiteur}</w:t>
       </w:r>
     </w:p>
     <w:p>
@@ -572,29 +453,7 @@
           <w:szCs w:val="22"/>
           <w:lang w:val="fr-FR" w:eastAsia="zh-CN"/>
         </w:rPr>
-        <w:t>{</w:t>
-      </w:r>
-      <w:proofErr w:type="spellStart"/>
-      <w:r>
-        <w:rPr>
-          <w:rFonts w:ascii="Arno Pro" w:eastAsia="SimSun" w:hAnsi="Arno Pro" w:cs="Arial"/>
-          <w:color w:val="000000" w:themeColor="text1"/>
-          <w:sz w:val="22"/>
-          <w:szCs w:val="22"/>
-          <w:lang w:val="fr-FR" w:eastAsia="zh-CN"/>
-        </w:rPr>
-        <w:t>date_mise_en_demeure</w:t>
-      </w:r>
-      <w:proofErr w:type="spellEnd"/>
-      <w:r>
-        <w:rPr>
-          <w:rFonts w:ascii="Arno Pro" w:eastAsia="SimSun" w:hAnsi="Arno Pro" w:cs="Arial"/>
-          <w:color w:val="000000" w:themeColor="text1"/>
-          <w:sz w:val="22"/>
-          <w:szCs w:val="22"/>
-          <w:lang w:val="fr-FR" w:eastAsia="zh-CN"/>
-        </w:rPr>
-        <w:t>}</w:t>
+        <w:t>{date_mise_en_demeure}</w:t>
       </w:r>
     </w:p>
     <w:p>
@@ -691,56 +550,44 @@
           <w:sz w:val="22"/>
           <w:szCs w:val="22"/>
         </w:rPr>
+        <w:t>{denomination_sociale_cre</w:t>
+      </w:r>
+      <w:r>
+        <w:rPr>
+          <w:rFonts w:ascii="Arno Pro" w:hAnsi="Arno Pro" w:cs="Arial"/>
+          <w:color w:val="000000" w:themeColor="text1"/>
+          <w:sz w:val="22"/>
+          <w:szCs w:val="22"/>
+        </w:rPr>
+        <w:t>ancier</w:t>
+      </w:r>
+      <w:r>
+        <w:rPr>
+          <w:rFonts w:ascii="Arno Pro" w:hAnsi="Arno Pro" w:cs="Arial"/>
+          <w:color w:val="000000" w:themeColor="text1"/>
+          <w:sz w:val="22"/>
+          <w:szCs w:val="22"/>
+        </w:rPr>
+        <w:t>}</w:t>
+      </w:r>
+      <w:r>
+        <w:rPr>
+          <w:rFonts w:ascii="Arno Pro" w:hAnsi="Arno Pro" w:cs="Arial"/>
+          <w:color w:val="000000" w:themeColor="text1"/>
+          <w:sz w:val="22"/>
+          <w:szCs w:val="22"/>
+        </w:rPr>
+        <w:t xml:space="preserve"> / </w:t>
+      </w:r>
+      <w:r>
+        <w:rPr>
+          <w:rFonts w:ascii="Arno Pro" w:hAnsi="Arno Pro" w:cs="Arial"/>
+          <w:color w:val="000000" w:themeColor="text1"/>
+          <w:sz w:val="22"/>
+          <w:szCs w:val="22"/>
+        </w:rPr>
         <w:t>{</w:t>
       </w:r>
-      <w:proofErr w:type="spellStart"/>
-      <w:r>
-        <w:rPr>
-          <w:rFonts w:ascii="Arno Pro" w:hAnsi="Arno Pro" w:cs="Arial"/>
-          <w:color w:val="000000" w:themeColor="text1"/>
-          <w:sz w:val="22"/>
-          <w:szCs w:val="22"/>
-        </w:rPr>
-        <w:t>denomination_sociale_cre</w:t>
-      </w:r>
-      <w:r>
-        <w:rPr>
-          <w:rFonts w:ascii="Arno Pro" w:hAnsi="Arno Pro" w:cs="Arial"/>
-          <w:color w:val="000000" w:themeColor="text1"/>
-          <w:sz w:val="22"/>
-          <w:szCs w:val="22"/>
-        </w:rPr>
-        <w:t>ancier</w:t>
-      </w:r>
-      <w:proofErr w:type="spellEnd"/>
-      <w:r>
-        <w:rPr>
-          <w:rFonts w:ascii="Arno Pro" w:hAnsi="Arno Pro" w:cs="Arial"/>
-          <w:color w:val="000000" w:themeColor="text1"/>
-          <w:sz w:val="22"/>
-          <w:szCs w:val="22"/>
-        </w:rPr>
-        <w:t>}</w:t>
-      </w:r>
-      <w:r>
-        <w:rPr>
-          <w:rFonts w:ascii="Arno Pro" w:hAnsi="Arno Pro" w:cs="Arial"/>
-          <w:color w:val="000000" w:themeColor="text1"/>
-          <w:sz w:val="22"/>
-          <w:szCs w:val="22"/>
-        </w:rPr>
-        <w:t xml:space="preserve"> / </w:t>
-      </w:r>
-      <w:r>
-        <w:rPr>
-          <w:rFonts w:ascii="Arno Pro" w:hAnsi="Arno Pro" w:cs="Arial"/>
-          <w:color w:val="000000" w:themeColor="text1"/>
-          <w:sz w:val="22"/>
-          <w:szCs w:val="22"/>
-        </w:rPr>
-        <w:t>{</w:t>
-      </w:r>
-      <w:proofErr w:type="spellStart"/>
       <w:r>
         <w:rPr>
           <w:rFonts w:ascii="Arno Pro" w:eastAsiaTheme="minorHAnsi" w:hAnsi="Arno Pro" w:cstheme="minorBidi"/>
@@ -750,7 +597,6 @@
         </w:rPr>
         <w:t>denomination_sociale_debiteur</w:t>
       </w:r>
-      <w:proofErr w:type="spellEnd"/>
       <w:r>
         <w:rPr>
           <w:rFonts w:ascii="Arno Pro" w:hAnsi="Arno Pro" w:cs="Arial"/>
@@ -848,7 +694,6 @@
         </w:rPr>
         <w:t>{#</w:t>
       </w:r>
-      <w:proofErr w:type="spellStart"/>
       <w:proofErr w:type="gramStart"/>
       <w:r>
         <w:rPr>
@@ -858,18 +703,7 @@
           <w:szCs w:val="22"/>
           <w:lang w:val="fr-FR"/>
         </w:rPr>
-        <w:t>isFemale</w:t>
-      </w:r>
-      <w:proofErr w:type="spellEnd"/>
-      <w:r>
-        <w:rPr>
-          <w:rFonts w:ascii="Arno Pro" w:hAnsi="Arno Pro" w:cs="Arial"/>
-          <w:color w:val="000000" w:themeColor="text1"/>
-          <w:sz w:val="22"/>
-          <w:szCs w:val="22"/>
-          <w:lang w:val="fr-FR"/>
-        </w:rPr>
-        <w:t>}Mme</w:t>
+        <w:t>isFemale}Mme</w:t>
       </w:r>
       <w:proofErr w:type="gramEnd"/>
       <w:r>
@@ -890,29 +724,7 @@
           <w:szCs w:val="22"/>
           <w:lang w:val="fr-FR"/>
         </w:rPr>
-        <w:t>}{#</w:t>
-      </w:r>
-      <w:proofErr w:type="spellStart"/>
-      <w:r>
-        <w:rPr>
-          <w:rFonts w:ascii="Arno Pro" w:hAnsi="Arno Pro" w:cs="Arial"/>
-          <w:color w:val="000000" w:themeColor="text1"/>
-          <w:sz w:val="22"/>
-          <w:szCs w:val="22"/>
-          <w:lang w:val="fr-FR"/>
-        </w:rPr>
-        <w:t>isMale</w:t>
-      </w:r>
-      <w:proofErr w:type="spellEnd"/>
-      <w:r>
-        <w:rPr>
-          <w:rFonts w:ascii="Arno Pro" w:hAnsi="Arno Pro" w:cs="Arial"/>
-          <w:color w:val="000000" w:themeColor="text1"/>
-          <w:sz w:val="22"/>
-          <w:szCs w:val="22"/>
-          <w:lang w:val="fr-FR"/>
-        </w:rPr>
-        <w:t xml:space="preserve">}M.{/} </w:t>
+        <w:t xml:space="preserve">}{#isMale}M.{/} </w:t>
       </w:r>
       <w:r>
         <w:rPr>
@@ -934,27 +746,15 @@
         </w:rPr>
         <w:t>#</w:t>
       </w:r>
-      <w:proofErr w:type="spellStart"/>
-      <w:r>
-        <w:rPr>
-          <w:rFonts w:ascii="Arno Pro" w:hAnsi="Arno Pro" w:cs="Arial"/>
-          <w:color w:val="000000" w:themeColor="text1"/>
-          <w:sz w:val="22"/>
-          <w:szCs w:val="22"/>
-          <w:lang w:val="fr-FR"/>
-        </w:rPr>
-        <w:t>isF</w:t>
-      </w:r>
-      <w:proofErr w:type="spellEnd"/>
-      <w:r>
-        <w:rPr>
-          <w:rFonts w:ascii="Arno Pro" w:hAnsi="Arno Pro" w:cs="Arial"/>
-          <w:color w:val="000000" w:themeColor="text1"/>
-          <w:sz w:val="22"/>
-          <w:szCs w:val="22"/>
-          <w:lang w:val="fr-FR"/>
-        </w:rPr>
-        <w:t>}la{/}{</w:t>
+      <w:r>
+        <w:rPr>
+          <w:rFonts w:ascii="Arno Pro" w:hAnsi="Arno Pro" w:cs="Arial"/>
+          <w:color w:val="000000" w:themeColor="text1"/>
+          <w:sz w:val="22"/>
+          <w:szCs w:val="22"/>
+          <w:lang w:val="fr-FR"/>
+        </w:rPr>
+        <w:t>isF}la{/}{</w:t>
       </w:r>
       <w:r>
         <w:rPr>
@@ -966,27 +766,15 @@
         </w:rPr>
         <w:t>#</w:t>
       </w:r>
-      <w:proofErr w:type="spellStart"/>
-      <w:r>
-        <w:rPr>
-          <w:rFonts w:ascii="Arno Pro" w:hAnsi="Arno Pro" w:cs="Arial"/>
-          <w:color w:val="000000" w:themeColor="text1"/>
-          <w:sz w:val="22"/>
-          <w:szCs w:val="22"/>
-          <w:lang w:val="fr-FR"/>
-        </w:rPr>
-        <w:t>isM</w:t>
-      </w:r>
-      <w:proofErr w:type="spellEnd"/>
-      <w:r>
-        <w:rPr>
-          <w:rFonts w:ascii="Arno Pro" w:hAnsi="Arno Pro" w:cs="Arial"/>
-          <w:color w:val="000000" w:themeColor="text1"/>
-          <w:sz w:val="22"/>
-          <w:szCs w:val="22"/>
-          <w:lang w:val="fr-FR"/>
-        </w:rPr>
-        <w:t>}le{</w:t>
+      <w:r>
+        <w:rPr>
+          <w:rFonts w:ascii="Arno Pro" w:hAnsi="Arno Pro" w:cs="Arial"/>
+          <w:color w:val="000000" w:themeColor="text1"/>
+          <w:sz w:val="22"/>
+          <w:szCs w:val="22"/>
+          <w:lang w:val="fr-FR"/>
+        </w:rPr>
+        <w:t>isM}le{</w:t>
       </w:r>
       <w:r>
         <w:rPr>
@@ -1018,7 +806,6 @@
         </w:rPr>
         <w:t>{</w:t>
       </w:r>
-      <w:proofErr w:type="spellStart"/>
       <w:r>
         <w:rPr>
           <w:rFonts w:ascii="Arno Pro" w:hAnsi="Arno Pro"/>
@@ -1026,17 +813,7 @@
           <w:szCs w:val="22"/>
           <w:lang w:val="fr-FR"/>
         </w:rPr>
-        <w:t>fonction_representant_legal</w:t>
-      </w:r>
-      <w:proofErr w:type="spellEnd"/>
-      <w:r>
-        <w:rPr>
-          <w:rFonts w:ascii="Arno Pro" w:hAnsi="Arno Pro"/>
-          <w:sz w:val="22"/>
-          <w:szCs w:val="22"/>
-          <w:lang w:val="fr-FR"/>
-        </w:rPr>
-        <w:t>}</w:t>
+        <w:t>fonction_representant_legal}</w:t>
       </w:r>
       <w:r>
         <w:rPr>
@@ -1102,7 +879,6 @@
         </w:rPr>
         <w:t>{</w:t>
       </w:r>
-      <w:proofErr w:type="spellStart"/>
       <w:r>
         <w:rPr>
           <w:rFonts w:ascii="Arno Pro" w:hAnsi="Arno Pro" w:cs="Arial"/>
@@ -1113,7 +889,6 @@
         </w:rPr>
         <w:t>nationalite_creancier</w:t>
       </w:r>
-      <w:proofErr w:type="spellEnd"/>
       <w:r>
         <w:rPr>
           <w:rFonts w:ascii="Arno Pro" w:hAnsi="Arno Pro" w:cs="Arial"/>
@@ -1142,29 +917,67 @@
           <w:szCs w:val="22"/>
           <w:lang w:val="fr-FR"/>
         </w:rPr>
+        <w:t>{denomination_sociale_creancier}</w:t>
+      </w:r>
+      <w:r>
+        <w:rPr>
+          <w:rFonts w:ascii="Arno Pro" w:hAnsi="Arno Pro" w:cs="Arial"/>
+          <w:color w:val="000000" w:themeColor="text1"/>
+          <w:sz w:val="22"/>
+          <w:szCs w:val="22"/>
+          <w:lang w:val="fr-FR"/>
+        </w:rPr>
+        <w:t xml:space="preserve"> </w:t>
+      </w:r>
+      <w:r>
+        <w:rPr>
+          <w:rFonts w:ascii="Arno Pro" w:hAnsi="Arno Pro" w:cs="Arial"/>
+          <w:color w:val="000000" w:themeColor="text1"/>
+          <w:sz w:val="22"/>
+          <w:szCs w:val="22"/>
+          <w:lang w:val="fr-FR"/>
+        </w:rPr>
+        <w:t>{forme_juridique_creancier}</w:t>
+      </w:r>
+      <w:r>
+        <w:rPr>
+          <w:rFonts w:ascii="Arno Pro" w:hAnsi="Arno Pro" w:cs="Arial"/>
+          <w:color w:val="000000" w:themeColor="text1"/>
+          <w:sz w:val="22"/>
+          <w:szCs w:val="22"/>
+          <w:lang w:val="fr-FR"/>
+        </w:rPr>
+        <w:t xml:space="preserve"> ayant son siège social </w:t>
+      </w:r>
+      <w:r>
+        <w:rPr>
+          <w:rFonts w:ascii="Arno Pro" w:hAnsi="Arno Pro" w:cs="Arial"/>
+          <w:color w:val="000000" w:themeColor="text1"/>
+          <w:sz w:val="22"/>
+          <w:szCs w:val="22"/>
+          <w:lang w:val="fr-FR"/>
+        </w:rPr>
+        <w:t xml:space="preserve">au </w:t>
+      </w:r>
+      <w:r>
+        <w:rPr>
+          <w:rFonts w:ascii="Arno Pro" w:hAnsi="Arno Pro" w:cs="Arial"/>
+          <w:color w:val="000000" w:themeColor="text1"/>
+          <w:sz w:val="22"/>
+          <w:szCs w:val="22"/>
+          <w:lang w:val="fr-FR"/>
+        </w:rPr>
         <w:t>{</w:t>
       </w:r>
-      <w:proofErr w:type="spellStart"/>
-      <w:r>
-        <w:rPr>
-          <w:rFonts w:ascii="Arno Pro" w:hAnsi="Arno Pro" w:cs="Arial"/>
-          <w:color w:val="000000" w:themeColor="text1"/>
-          <w:sz w:val="22"/>
-          <w:szCs w:val="22"/>
-          <w:lang w:val="fr-FR"/>
-        </w:rPr>
-        <w:t>denomination_sociale_creancier</w:t>
-      </w:r>
-      <w:proofErr w:type="spellEnd"/>
-      <w:r>
-        <w:rPr>
-          <w:rFonts w:ascii="Arno Pro" w:hAnsi="Arno Pro" w:cs="Arial"/>
-          <w:color w:val="000000" w:themeColor="text1"/>
-          <w:sz w:val="22"/>
-          <w:szCs w:val="22"/>
-          <w:lang w:val="fr-FR"/>
-        </w:rPr>
-        <w:t>}</w:t>
+      <w:r>
+        <w:rPr>
+          <w:rFonts w:ascii="Arno Pro" w:hAnsi="Arno Pro" w:cs="Arial"/>
+          <w:color w:val="000000" w:themeColor="text1"/>
+          <w:sz w:val="22"/>
+          <w:szCs w:val="22"/>
+          <w:lang w:val="fr-FR"/>
+        </w:rPr>
+        <w:t>adresse_creancier}</w:t>
       </w:r>
       <w:r>
         <w:rPr>
@@ -1186,37 +999,25 @@
         </w:rPr>
         <w:t>{</w:t>
       </w:r>
-      <w:proofErr w:type="spellStart"/>
-      <w:r>
-        <w:rPr>
-          <w:rFonts w:ascii="Arno Pro" w:hAnsi="Arno Pro" w:cs="Arial"/>
-          <w:color w:val="000000" w:themeColor="text1"/>
-          <w:sz w:val="22"/>
-          <w:szCs w:val="22"/>
-          <w:lang w:val="fr-FR"/>
-        </w:rPr>
-        <w:t>forme_juridique_creancier</w:t>
-      </w:r>
-      <w:proofErr w:type="spellEnd"/>
-      <w:r>
-        <w:rPr>
-          <w:rFonts w:ascii="Arno Pro" w:hAnsi="Arno Pro" w:cs="Arial"/>
-          <w:color w:val="000000" w:themeColor="text1"/>
-          <w:sz w:val="22"/>
-          <w:szCs w:val="22"/>
-          <w:lang w:val="fr-FR"/>
-        </w:rPr>
-        <w:t>}</w:t>
-      </w:r>
-      <w:r>
-        <w:rPr>
-          <w:rFonts w:ascii="Arno Pro" w:hAnsi="Arno Pro" w:cs="Arial"/>
-          <w:color w:val="000000" w:themeColor="text1"/>
-          <w:sz w:val="22"/>
-          <w:szCs w:val="22"/>
-          <w:lang w:val="fr-FR"/>
-        </w:rPr>
-        <w:t xml:space="preserve"> ayant son siège social </w:t>
+      <w:r>
+        <w:rPr>
+          <w:rFonts w:ascii="Arno Pro" w:hAnsi="Arno Pro" w:cs="Arial"/>
+          <w:color w:val="000000" w:themeColor="text1"/>
+          <w:sz w:val="22"/>
+          <w:szCs w:val="22"/>
+          <w:lang w:val="fr-FR"/>
+        </w:rPr>
+        <w:t>code_postal_creancier}</w:t>
+      </w:r>
+      <w:r>
+        <w:rPr>
+          <w:rFonts w:ascii="Arno Pro" w:hAnsi="Arno Pro" w:cs="Arial"/>
+          <w:color w:val="000000" w:themeColor="text1"/>
+          <w:sz w:val="22"/>
+          <w:szCs w:val="22"/>
+          <w:lang w:val="fr-FR"/>
+        </w:rPr>
+        <w:t xml:space="preserve"> </w:t>
       </w:r>
       <w:r>
         <w:rPr>
@@ -1228,27 +1029,15 @@
         </w:rPr>
         <w:t>{</w:t>
       </w:r>
-      <w:proofErr w:type="spellStart"/>
-      <w:r>
-        <w:rPr>
-          <w:rFonts w:ascii="Arno Pro" w:hAnsi="Arno Pro" w:cs="Arial"/>
-          <w:color w:val="000000" w:themeColor="text1"/>
-          <w:sz w:val="22"/>
-          <w:szCs w:val="22"/>
-          <w:lang w:val="fr-FR"/>
-        </w:rPr>
-        <w:t>adresse_creancier</w:t>
-      </w:r>
-      <w:proofErr w:type="spellEnd"/>
-      <w:r>
-        <w:rPr>
-          <w:rFonts w:ascii="Arno Pro" w:hAnsi="Arno Pro" w:cs="Arial"/>
-          <w:color w:val="000000" w:themeColor="text1"/>
-          <w:sz w:val="22"/>
-          <w:szCs w:val="22"/>
-          <w:lang w:val="fr-FR"/>
-        </w:rPr>
-        <w:t>}</w:t>
+      <w:r>
+        <w:rPr>
+          <w:rFonts w:ascii="Arno Pro" w:hAnsi="Arno Pro" w:cs="Arial"/>
+          <w:color w:val="000000" w:themeColor="text1"/>
+          <w:sz w:val="22"/>
+          <w:szCs w:val="22"/>
+          <w:lang w:val="fr-FR"/>
+        </w:rPr>
+        <w:t>ville_creancier}</w:t>
       </w:r>
       <w:r>
         <w:rPr>
@@ -1268,113 +1057,7 @@
           <w:szCs w:val="22"/>
           <w:lang w:val="fr-FR"/>
         </w:rPr>
-        <w:t>{</w:t>
-      </w:r>
-      <w:proofErr w:type="spellStart"/>
-      <w:r>
-        <w:rPr>
-          <w:rFonts w:ascii="Arno Pro" w:hAnsi="Arno Pro" w:cs="Arial"/>
-          <w:color w:val="000000" w:themeColor="text1"/>
-          <w:sz w:val="22"/>
-          <w:szCs w:val="22"/>
-          <w:lang w:val="fr-FR"/>
-        </w:rPr>
-        <w:t>code_postal_creancier</w:t>
-      </w:r>
-      <w:proofErr w:type="spellEnd"/>
-      <w:r>
-        <w:rPr>
-          <w:rFonts w:ascii="Arno Pro" w:hAnsi="Arno Pro" w:cs="Arial"/>
-          <w:color w:val="000000" w:themeColor="text1"/>
-          <w:sz w:val="22"/>
-          <w:szCs w:val="22"/>
-          <w:lang w:val="fr-FR"/>
-        </w:rPr>
-        <w:t>}</w:t>
-      </w:r>
-      <w:r>
-        <w:rPr>
-          <w:rFonts w:ascii="Arno Pro" w:hAnsi="Arno Pro" w:cs="Arial"/>
-          <w:color w:val="000000" w:themeColor="text1"/>
-          <w:sz w:val="22"/>
-          <w:szCs w:val="22"/>
-          <w:lang w:val="fr-FR"/>
-        </w:rPr>
-        <w:t xml:space="preserve"> </w:t>
-      </w:r>
-      <w:r>
-        <w:rPr>
-          <w:rFonts w:ascii="Arno Pro" w:hAnsi="Arno Pro" w:cs="Arial"/>
-          <w:color w:val="000000" w:themeColor="text1"/>
-          <w:sz w:val="22"/>
-          <w:szCs w:val="22"/>
-          <w:lang w:val="fr-FR"/>
-        </w:rPr>
-        <w:t>{</w:t>
-      </w:r>
-      <w:proofErr w:type="spellStart"/>
-      <w:r>
-        <w:rPr>
-          <w:rFonts w:ascii="Arno Pro" w:hAnsi="Arno Pro" w:cs="Arial"/>
-          <w:color w:val="000000" w:themeColor="text1"/>
-          <w:sz w:val="22"/>
-          <w:szCs w:val="22"/>
-          <w:lang w:val="fr-FR"/>
-        </w:rPr>
-        <w:t>ville_creancier</w:t>
-      </w:r>
-      <w:proofErr w:type="spellEnd"/>
-      <w:r>
-        <w:rPr>
-          <w:rFonts w:ascii="Arno Pro" w:hAnsi="Arno Pro" w:cs="Arial"/>
-          <w:color w:val="000000" w:themeColor="text1"/>
-          <w:sz w:val="22"/>
-          <w:szCs w:val="22"/>
-          <w:lang w:val="fr-FR"/>
-        </w:rPr>
-        <w:t>}</w:t>
-      </w:r>
-      <w:r>
-        <w:rPr>
-          <w:rFonts w:ascii="Arno Pro" w:hAnsi="Arno Pro" w:cs="Arial"/>
-          <w:color w:val="000000" w:themeColor="text1"/>
-          <w:sz w:val="22"/>
-          <w:szCs w:val="22"/>
-          <w:lang w:val="fr-FR"/>
-        </w:rPr>
-        <w:t xml:space="preserve"> </w:t>
-      </w:r>
-      <w:r>
-        <w:rPr>
-          <w:rFonts w:ascii="Arno Pro" w:hAnsi="Arno Pro" w:cs="Arial"/>
-          <w:color w:val="000000" w:themeColor="text1"/>
-          <w:sz w:val="22"/>
-          <w:szCs w:val="22"/>
-          <w:lang w:val="fr-FR"/>
-        </w:rPr>
-        <w:t>{</w:t>
-      </w:r>
-      <w:proofErr w:type="spellStart"/>
-      <w:r>
-        <w:rPr>
-          <w:rFonts w:ascii="Arno Pro" w:hAnsi="Arno Pro" w:cs="Arial"/>
-          <w:color w:val="000000" w:themeColor="text1"/>
-          <w:sz w:val="22"/>
-          <w:szCs w:val="22"/>
-          <w:lang w:val="fr-FR"/>
-        </w:rPr>
-        <w:t>pays_creancier</w:t>
-      </w:r>
-      <w:proofErr w:type="spellEnd"/>
-      <w:r>
-        <w:rPr>
-          <w:rFonts w:ascii="Arno Pro" w:hAnsi="Arno Pro" w:cs="Arial"/>
-          <w:color w:val="000000" w:themeColor="text1"/>
-          <w:sz w:val="22"/>
-          <w:szCs w:val="22"/>
-          <w:lang w:val="fr-FR"/>
-        </w:rPr>
-        <w:t>}</w:t>
+        <w:t>{pays_creancier}</w:t>
       </w:r>
       <w:r>
         <w:rPr>
@@ -1445,7 +1128,6 @@
         </w:rPr>
         <w:t>{</w:t>
       </w:r>
-      <w:proofErr w:type="spellStart"/>
       <w:r>
         <w:rPr>
           <w:rFonts w:ascii="Arno Pro" w:hAnsi="Arno Pro" w:cs="Arial"/>
@@ -1456,7 +1138,6 @@
         </w:rPr>
         <w:t>denomination_sociale_creancier</w:t>
       </w:r>
-      <w:proofErr w:type="spellEnd"/>
       <w:r>
         <w:rPr>
           <w:rFonts w:ascii="Arno Pro" w:hAnsi="Arno Pro" w:cs="Arial"/>
@@ -1507,7 +1188,6 @@
         </w:rPr>
         <w:t>{#</w:t>
       </w:r>
-      <w:proofErr w:type="spellStart"/>
       <w:proofErr w:type="gramStart"/>
       <w:r>
         <w:rPr>
@@ -1517,7 +1197,38 @@
           <w:szCs w:val="22"/>
           <w:lang w:val="fr-FR"/>
         </w:rPr>
-        <w:t>isProduit</w:t>
+        <w:t>isProduitsServices}</w:t>
+      </w:r>
+      <w:r>
+        <w:rPr>
+          <w:rFonts w:ascii="Arno Pro" w:hAnsi="Arno Pro" w:cs="Arial"/>
+          <w:color w:val="000000" w:themeColor="text1"/>
+          <w:sz w:val="22"/>
+          <w:szCs w:val="22"/>
+          <w:lang w:val="fr-FR"/>
+        </w:rPr>
+        <w:t>produits</w:t>
+      </w:r>
+      <w:proofErr w:type="gramEnd"/>
+      <w:r>
+        <w:rPr>
+          <w:rFonts w:ascii="Arno Pro" w:hAnsi="Arno Pro" w:cs="Arial"/>
+          <w:color w:val="000000" w:themeColor="text1"/>
+          <w:sz w:val="22"/>
+          <w:szCs w:val="22"/>
+          <w:lang w:val="fr-FR"/>
+        </w:rPr>
+        <w:t xml:space="preserve"> vendus et services fournis{/}</w:t>
+      </w:r>
+      <w:r>
+        <w:rPr>
+          <w:rFonts w:ascii="Arno Pro" w:hAnsi="Arno Pro" w:cs="Arial"/>
+          <w:color w:val="000000" w:themeColor="text1"/>
+          <w:sz w:val="22"/>
+          <w:szCs w:val="22"/>
+          <w:lang w:val="fr-FR"/>
+        </w:rPr>
+        <w:t>{#isProduit</w:t>
       </w:r>
       <w:r>
         <w:rPr>
@@ -1529,7 +1240,6 @@
         </w:rPr>
         <w:t>s</w:t>
       </w:r>
-      <w:proofErr w:type="spellEnd"/>
       <w:r>
         <w:rPr>
           <w:rFonts w:ascii="Arno Pro" w:hAnsi="Arno Pro" w:cs="Arial"/>
@@ -1548,50 +1258,17 @@
           <w:szCs w:val="22"/>
           <w:lang w:val="fr-FR"/>
         </w:rPr>
-        <w:t>produits</w:t>
-      </w:r>
-      <w:proofErr w:type="gramEnd"/>
-      <w:r>
-        <w:rPr>
-          <w:rFonts w:ascii="Arno Pro" w:hAnsi="Arno Pro" w:cs="Arial"/>
-          <w:color w:val="000000" w:themeColor="text1"/>
-          <w:sz w:val="22"/>
-          <w:szCs w:val="22"/>
-          <w:lang w:val="fr-FR"/>
-        </w:rPr>
-        <w:t xml:space="preserve"> vendus</w:t>
-      </w:r>
-      <w:r>
-        <w:rPr>
-          <w:rFonts w:ascii="Arno Pro" w:hAnsi="Arno Pro" w:cs="Arial"/>
-          <w:color w:val="000000" w:themeColor="text1"/>
-          <w:sz w:val="22"/>
-          <w:szCs w:val="22"/>
-          <w:lang w:val="fr-FR"/>
-        </w:rPr>
-        <w:t>{/}{#</w:t>
-      </w:r>
-      <w:proofErr w:type="spellStart"/>
-      <w:r>
-        <w:rPr>
-          <w:rFonts w:ascii="Arno Pro" w:hAnsi="Arno Pro" w:cs="Arial"/>
-          <w:color w:val="000000" w:themeColor="text1"/>
-          <w:sz w:val="22"/>
-          <w:szCs w:val="22"/>
-          <w:lang w:val="fr-FR"/>
-        </w:rPr>
-        <w:t>isServices</w:t>
-      </w:r>
-      <w:proofErr w:type="spellEnd"/>
-      <w:r>
-        <w:rPr>
-          <w:rFonts w:ascii="Arno Pro" w:hAnsi="Arno Pro" w:cs="Arial"/>
-          <w:color w:val="000000" w:themeColor="text1"/>
-          <w:sz w:val="22"/>
-          <w:szCs w:val="22"/>
-          <w:lang w:val="fr-FR"/>
-        </w:rPr>
-        <w:t>}</w:t>
+        <w:t>produits vendus</w:t>
+      </w:r>
+      <w:r>
+        <w:rPr>
+          <w:rFonts w:ascii="Arno Pro" w:hAnsi="Arno Pro" w:cs="Arial"/>
+          <w:color w:val="000000" w:themeColor="text1"/>
+          <w:sz w:val="22"/>
+          <w:szCs w:val="22"/>
+          <w:lang w:val="fr-FR"/>
+        </w:rPr>
+        <w:t>{/}{#isServices}</w:t>
       </w:r>
       <w:r>
         <w:rPr>
@@ -1661,29 +1338,17 @@
           <w:szCs w:val="22"/>
           <w:lang w:val="fr-FR"/>
         </w:rPr>
-        <w:t>{</w:t>
-      </w:r>
-      <w:proofErr w:type="spellStart"/>
-      <w:r>
-        <w:rPr>
-          <w:rFonts w:ascii="Arno Pro" w:hAnsi="Arno Pro" w:cs="Arial"/>
-          <w:color w:val="000000" w:themeColor="text1"/>
-          <w:sz w:val="22"/>
-          <w:szCs w:val="22"/>
-          <w:lang w:val="fr-FR"/>
-        </w:rPr>
-        <w:t>denomination_sociale_debiteur</w:t>
-      </w:r>
-      <w:proofErr w:type="spellEnd"/>
-      <w:r>
-        <w:rPr>
-          <w:rFonts w:ascii="Arno Pro" w:hAnsi="Arno Pro" w:cs="Arial"/>
-          <w:color w:val="000000" w:themeColor="text1"/>
-          <w:sz w:val="22"/>
-          <w:szCs w:val="22"/>
-          <w:lang w:val="fr-FR"/>
-        </w:rPr>
-        <w:t>}</w:t>
+        <w:t>{denomination_sociale_debiteur}</w:t>
+      </w:r>
+      <w:r>
+        <w:rPr>
+          <w:rFonts w:ascii="Arno Pro" w:hAnsi="Arno Pro" w:cs="Arial"/>
+          <w:color w:val="000000" w:themeColor="text1"/>
+          <w:sz w:val="22"/>
+          <w:szCs w:val="22"/>
+          <w:lang w:val="fr-FR"/>
+        </w:rPr>
+        <w:t>,</w:t>
       </w:r>
       <w:r>
         <w:rPr>
@@ -1703,29 +1368,7 @@
           <w:szCs w:val="22"/>
           <w:lang w:val="fr-FR"/>
         </w:rPr>
-        <w:t>{</w:t>
-      </w:r>
-      <w:proofErr w:type="spellStart"/>
-      <w:r>
-        <w:rPr>
-          <w:rFonts w:ascii="Arno Pro" w:hAnsi="Arno Pro" w:cs="Arial"/>
-          <w:color w:val="000000" w:themeColor="text1"/>
-          <w:sz w:val="22"/>
-          <w:szCs w:val="22"/>
-          <w:lang w:val="fr-FR"/>
-        </w:rPr>
-        <w:t>forme_juridique_debiteur</w:t>
-      </w:r>
-      <w:proofErr w:type="spellEnd"/>
-      <w:r>
-        <w:rPr>
-          <w:rFonts w:ascii="Arno Pro" w:hAnsi="Arno Pro" w:cs="Arial"/>
-          <w:color w:val="000000" w:themeColor="text1"/>
-          <w:sz w:val="22"/>
-          <w:szCs w:val="22"/>
-          <w:lang w:val="fr-FR"/>
-        </w:rPr>
-        <w:t>}</w:t>
+        <w:t>{forme_juridique_debiteur}</w:t>
       </w:r>
       <w:r>
         <w:rPr>
@@ -1798,18 +1441,19 @@
         <w:tblLook w:val="04A0" w:firstRow="1" w:lastRow="0" w:firstColumn="1" w:lastColumn="0" w:noHBand="0" w:noVBand="1"/>
       </w:tblPr>
       <w:tblGrid>
-        <w:gridCol w:w="579"/>
-        <w:gridCol w:w="1134"/>
-        <w:gridCol w:w="676"/>
-        <w:gridCol w:w="2875"/>
-        <w:gridCol w:w="763"/>
-        <w:gridCol w:w="934"/>
-        <w:gridCol w:w="1185"/>
+        <w:gridCol w:w="506"/>
+        <w:gridCol w:w="949"/>
+        <w:gridCol w:w="583"/>
+        <w:gridCol w:w="2340"/>
+        <w:gridCol w:w="653"/>
+        <w:gridCol w:w="448"/>
+        <w:gridCol w:w="2667"/>
       </w:tblGrid>
       <w:tr>
         <w:tc>
           <w:tcPr>
             <w:tcW w:w="769" w:type="dxa"/>
+            <w:vAlign w:val="center"/>
           </w:tcPr>
           <w:p>
             <w:pPr>
@@ -1840,6 +1484,7 @@
         <w:tc>
           <w:tcPr>
             <w:tcW w:w="1466" w:type="dxa"/>
+            <w:vAlign w:val="center"/>
           </w:tcPr>
           <w:p>
             <w:pPr>
@@ -1870,6 +1515,7 @@
         <w:tc>
           <w:tcPr>
             <w:tcW w:w="841" w:type="dxa"/>
+            <w:vAlign w:val="center"/>
           </w:tcPr>
           <w:p>
             <w:pPr>
@@ -1900,6 +1546,7 @@
         <w:tc>
           <w:tcPr>
             <w:tcW w:w="1022" w:type="dxa"/>
+            <w:vAlign w:val="center"/>
           </w:tcPr>
           <w:p>
             <w:pPr>
@@ -1944,20 +1591,19 @@
                 <w:szCs w:val="22"/>
                 <w:lang w:val="fr-FR"/>
               </w:rPr>
-              <w:t>{#</w:t>
-            </w:r>
-            <w:proofErr w:type="spellStart"/>
-            <w:r>
-              <w:rPr>
-                <w:rFonts w:ascii="Arno Pro" w:hAnsi="Arno Pro" w:cs="Arial"/>
+              <w:t xml:space="preserve">{#isHT} </w:t>
+            </w:r>
+            <w:r>
+              <w:rPr>
+                <w:rFonts w:ascii="Arno Pro" w:hAnsi="Arno Pro" w:cs="Arial"/>
+                <w:b/>
                 <w:color w:val="000000" w:themeColor="text1"/>
                 <w:sz w:val="22"/>
                 <w:szCs w:val="22"/>
                 <w:lang w:val="fr-FR"/>
               </w:rPr>
-              <w:t>isHT</w:t>
-            </w:r>
-            <w:proofErr w:type="spellEnd"/>
+              <w:t>HT</w:t>
+            </w:r>
             <w:r>
               <w:rPr>
                 <w:rFonts w:ascii="Arno Pro" w:hAnsi="Arno Pro" w:cs="Arial"/>
@@ -1966,18 +1612,18 @@
                 <w:szCs w:val="22"/>
                 <w:lang w:val="fr-FR"/>
               </w:rPr>
-              <w:t xml:space="preserve">} </w:t>
-            </w:r>
-            <w:r>
-              <w:rPr>
-                <w:rFonts w:ascii="Arno Pro" w:hAnsi="Arno Pro" w:cs="Arial"/>
-                <w:b/>
+              <w:t xml:space="preserve"> {</w:t>
+            </w:r>
+            <w:proofErr w:type="gramStart"/>
+            <w:r>
+              <w:rPr>
+                <w:rFonts w:ascii="Arno Pro" w:hAnsi="Arno Pro" w:cs="Arial"/>
                 <w:color w:val="000000" w:themeColor="text1"/>
                 <w:sz w:val="22"/>
                 <w:szCs w:val="22"/>
                 <w:lang w:val="fr-FR"/>
               </w:rPr>
-              <w:t>HT</w:t>
+              <w:t>/}</w:t>
             </w:r>
             <w:r>
               <w:rPr>
@@ -1987,9 +1633,9 @@
                 <w:szCs w:val="22"/>
                 <w:lang w:val="fr-FR"/>
               </w:rPr>
-              <w:t xml:space="preserve"> {</w:t>
-            </w:r>
-            <w:proofErr w:type="gramStart"/>
+              <w:t>{</w:t>
+            </w:r>
+            <w:proofErr w:type="gramEnd"/>
             <w:r>
               <w:rPr>
                 <w:rFonts w:ascii="Arno Pro" w:hAnsi="Arno Pro" w:cs="Arial"/>
@@ -1998,19 +1644,19 @@
                 <w:szCs w:val="22"/>
                 <w:lang w:val="fr-FR"/>
               </w:rPr>
-              <w:t>/}</w:t>
-            </w:r>
-            <w:r>
-              <w:rPr>
-                <w:rFonts w:ascii="Arno Pro" w:hAnsi="Arno Pro" w:cs="Arial"/>
+              <w:t>#isTTC}</w:t>
+            </w:r>
+            <w:r>
+              <w:rPr>
+                <w:rFonts w:ascii="Arno Pro" w:hAnsi="Arno Pro" w:cs="Arial"/>
+                <w:b/>
                 <w:color w:val="000000" w:themeColor="text1"/>
                 <w:sz w:val="22"/>
                 <w:szCs w:val="22"/>
                 <w:lang w:val="fr-FR"/>
               </w:rPr>
-              <w:t>{</w:t>
-            </w:r>
-            <w:proofErr w:type="gramEnd"/>
+              <w:t>TTC</w:t>
+            </w:r>
             <w:r>
               <w:rPr>
                 <w:rFonts w:ascii="Arno Pro" w:hAnsi="Arno Pro" w:cs="Arial"/>
@@ -2019,9 +1665,8 @@
                 <w:szCs w:val="22"/>
                 <w:lang w:val="fr-FR"/>
               </w:rPr>
-              <w:t>#</w:t>
-            </w:r>
-            <w:proofErr w:type="spellStart"/>
+              <w:t xml:space="preserve"> {/}</w:t>
+            </w:r>
             <w:r>
               <w:rPr>
                 <w:rFonts w:ascii="Arno Pro" w:hAnsi="Arno Pro" w:cs="Arial"/>
@@ -2030,66 +1675,25 @@
                 <w:szCs w:val="22"/>
                 <w:lang w:val="fr-FR"/>
               </w:rPr>
-              <w:t>isTTC</w:t>
-            </w:r>
-            <w:proofErr w:type="spellEnd"/>
-            <w:r>
-              <w:rPr>
-                <w:rFonts w:ascii="Arno Pro" w:hAnsi="Arno Pro" w:cs="Arial"/>
+              <w:t xml:space="preserve"> </w:t>
+            </w:r>
+            <w:r>
+              <w:rPr>
+                <w:rFonts w:ascii="Arno Pro" w:hAnsi="Arno Pro" w:cs="Arial"/>
+                <w:b/>
                 <w:color w:val="000000" w:themeColor="text1"/>
                 <w:sz w:val="22"/>
                 <w:szCs w:val="22"/>
                 <w:lang w:val="fr-FR"/>
               </w:rPr>
-              <w:t>}</w:t>
-            </w:r>
-            <w:r>
-              <w:rPr>
-                <w:rFonts w:ascii="Arno Pro" w:hAnsi="Arno Pro" w:cs="Arial"/>
-                <w:b/>
-                <w:color w:val="000000" w:themeColor="text1"/>
-                <w:sz w:val="22"/>
-                <w:szCs w:val="22"/>
-                <w:lang w:val="fr-FR"/>
-              </w:rPr>
-              <w:t>TTC</w:t>
-            </w:r>
-            <w:r>
-              <w:rPr>
-                <w:rFonts w:ascii="Arno Pro" w:hAnsi="Arno Pro" w:cs="Arial"/>
-                <w:color w:val="000000" w:themeColor="text1"/>
-                <w:sz w:val="22"/>
-                <w:szCs w:val="22"/>
-                <w:lang w:val="fr-FR"/>
-              </w:rPr>
-              <w:t xml:space="preserve"> {/}</w:t>
-            </w:r>
-            <w:r>
-              <w:rPr>
-                <w:rFonts w:ascii="Arno Pro" w:hAnsi="Arno Pro" w:cs="Arial"/>
-                <w:color w:val="000000" w:themeColor="text1"/>
-                <w:sz w:val="22"/>
-                <w:szCs w:val="22"/>
-                <w:lang w:val="fr-FR"/>
-              </w:rPr>
-              <w:t xml:space="preserve"> </w:t>
-            </w:r>
-            <w:r>
-              <w:rPr>
-                <w:rFonts w:ascii="Arno Pro" w:hAnsi="Arno Pro" w:cs="Arial"/>
-                <w:b/>
-                <w:color w:val="000000" w:themeColor="text1"/>
-                <w:sz w:val="22"/>
-                <w:szCs w:val="22"/>
-                <w:lang w:val="fr-FR"/>
-              </w:rPr>
-              <w:t xml:space="preserve">€ </w:t>
+              <w:t>€</w:t>
             </w:r>
           </w:p>
         </w:tc>
         <w:tc>
           <w:tcPr>
             <w:tcW w:w="1048" w:type="dxa"/>
+            <w:vAlign w:val="center"/>
           </w:tcPr>
           <w:p>
             <w:pPr>
@@ -2104,7 +1708,6 @@
                 <w:lang w:val="fr-FR"/>
               </w:rPr>
             </w:pPr>
-            <w:proofErr w:type="spellStart"/>
             <w:r>
               <w:rPr>
                 <w:rFonts w:ascii="Arno Pro" w:hAnsi="Arno Pro" w:cs="Arial"/>
@@ -2116,12 +1719,12 @@
               </w:rPr>
               <w:t>Echéance</w:t>
             </w:r>
-            <w:proofErr w:type="spellEnd"/>
           </w:p>
         </w:tc>
         <w:tc>
           <w:tcPr>
             <w:tcW w:w="1309" w:type="dxa"/>
+            <w:vAlign w:val="center"/>
           </w:tcPr>
           <w:p>
             <w:pPr>
@@ -2145,13 +1748,59 @@
                 <w:szCs w:val="22"/>
                 <w:lang w:val="fr-FR"/>
               </w:rPr>
-              <w:t>Acompte payés</w:t>
+              <w:t>Sommes</w:t>
+            </w:r>
+            <w:r>
+              <w:rPr>
+                <w:rFonts w:ascii="Arno Pro" w:hAnsi="Arno Pro" w:cs="Arial"/>
+                <w:b/>
+                <w:color w:val="000000" w:themeColor="text1"/>
+                <w:sz w:val="22"/>
+                <w:szCs w:val="22"/>
+                <w:lang w:val="fr-FR"/>
+              </w:rPr>
+              <w:t xml:space="preserve"> </w:t>
+            </w:r>
+            <w:r>
+              <w:rPr>
+                <w:rFonts w:ascii="Arno Pro" w:hAnsi="Arno Pro" w:cs="Arial"/>
+                <w:b/>
+                <w:color w:val="000000" w:themeColor="text1"/>
+                <w:sz w:val="22"/>
+                <w:szCs w:val="22"/>
+                <w:lang w:val="fr-FR"/>
+              </w:rPr>
+              <w:t>payé</w:t>
+            </w:r>
+            <w:r>
+              <w:rPr>
+                <w:rFonts w:ascii="Arno Pro" w:hAnsi="Arno Pro" w:cs="Arial"/>
+                <w:b/>
+                <w:color w:val="000000" w:themeColor="text1"/>
+                <w:sz w:val="22"/>
+                <w:szCs w:val="22"/>
+                <w:lang w:val="fr-FR"/>
+              </w:rPr>
+              <w:lastRenderedPageBreak/>
+              <w:t>e</w:t>
+            </w:r>
+            <w:r>
+              <w:rPr>
+                <w:rFonts w:ascii="Arno Pro" w:hAnsi="Arno Pro" w:cs="Arial"/>
+                <w:b/>
+                <w:color w:val="000000" w:themeColor="text1"/>
+                <w:sz w:val="22"/>
+                <w:szCs w:val="22"/>
+                <w:lang w:val="fr-FR"/>
+              </w:rPr>
+              <w:t>s</w:t>
             </w:r>
           </w:p>
         </w:tc>
         <w:tc>
           <w:tcPr>
             <w:tcW w:w="1691" w:type="dxa"/>
+            <w:vAlign w:val="center"/>
           </w:tcPr>
           <w:p>
             <w:pPr>
@@ -2175,6 +1824,7 @@
                 <w:szCs w:val="22"/>
                 <w:lang w:val="fr-FR"/>
               </w:rPr>
+              <w:lastRenderedPageBreak/>
               <w:t>Solde dû</w:t>
             </w:r>
           </w:p>
@@ -2184,11 +1834,12 @@
         <w:tc>
           <w:tcPr>
             <w:tcW w:w="769" w:type="dxa"/>
+            <w:vAlign w:val="center"/>
           </w:tcPr>
           <w:p>
             <w:pPr>
               <w:spacing w:line="300" w:lineRule="exact"/>
-              <w:jc w:val="both"/>
+              <w:jc w:val="center"/>
               <w:rPr>
                 <w:rFonts w:ascii="Arno Pro" w:hAnsi="Arno Pro" w:cs="Arial"/>
                 <w:color w:val="000000" w:themeColor="text1"/>
@@ -2205,7 +1856,7 @@
                 <w:szCs w:val="22"/>
                 <w:lang w:val="fr-FR"/>
               </w:rPr>
-              <w:t xml:space="preserve">Facture </w:t>
+              <w:t>Facture</w:t>
             </w:r>
           </w:p>
         </w:tc>
@@ -2258,7 +1909,6 @@
               </w:rPr>
               <w:t>{</w:t>
             </w:r>
-            <w:proofErr w:type="spellStart"/>
             <w:proofErr w:type="gramEnd"/>
             <w:r>
               <w:rPr>
@@ -2270,7 +1920,6 @@
               </w:rPr>
               <w:t>numero_facture</w:t>
             </w:r>
-            <w:proofErr w:type="spellEnd"/>
             <w:r>
               <w:rPr>
                 <w:rFonts w:ascii="Arno Pro" w:hAnsi="Arno Pro" w:cs="Arial"/>
@@ -2311,7 +1960,6 @@
               </w:rPr>
               <w:t>{</w:t>
             </w:r>
-            <w:proofErr w:type="spellStart"/>
             <w:proofErr w:type="gramStart"/>
             <w:r>
               <w:rPr>
@@ -2332,18 +1980,7 @@
                 <w:szCs w:val="18"/>
                 <w:lang w:val="fr-FR"/>
               </w:rPr>
-              <w:t>_facture</w:t>
-            </w:r>
-            <w:proofErr w:type="spellEnd"/>
-            <w:r>
-              <w:rPr>
-                <w:rFonts w:ascii="Arno Pro" w:hAnsi="Arno Pro" w:cs="Arial"/>
-                <w:color w:val="000000" w:themeColor="text1"/>
-                <w:sz w:val="18"/>
-                <w:szCs w:val="18"/>
-                <w:lang w:val="fr-FR"/>
-              </w:rPr>
-              <w:t>}</w:t>
+              <w:t>_facture}</w:t>
             </w:r>
           </w:p>
         </w:tc>
@@ -2466,7 +2103,6 @@
               </w:rPr>
               <w:t>{</w:t>
             </w:r>
-            <w:proofErr w:type="spellStart"/>
             <w:proofErr w:type="gramStart"/>
             <w:r>
               <w:rPr>
@@ -2487,18 +2123,7 @@
                 <w:szCs w:val="18"/>
                 <w:lang w:val="fr-FR"/>
               </w:rPr>
-              <w:t>_facture</w:t>
-            </w:r>
-            <w:proofErr w:type="spellEnd"/>
-            <w:r>
-              <w:rPr>
-                <w:rFonts w:ascii="Arno Pro" w:hAnsi="Arno Pro" w:cs="Arial"/>
-                <w:color w:val="000000" w:themeColor="text1"/>
-                <w:sz w:val="18"/>
-                <w:szCs w:val="18"/>
-                <w:lang w:val="fr-FR"/>
-              </w:rPr>
-              <w:t>}</w:t>
+              <w:t>_facture}</w:t>
             </w:r>
           </w:p>
         </w:tc>
@@ -2519,50 +2144,6 @@
                 <w:lang w:val="fr-FR"/>
               </w:rPr>
             </w:pPr>
-            <w:r>
-              <w:rPr>
-                <w:rFonts w:ascii="Arno Pro" w:hAnsi="Arno Pro" w:cs="Arial"/>
-                <w:color w:val="000000" w:themeColor="text1"/>
-                <w:sz w:val="18"/>
-                <w:szCs w:val="18"/>
-                <w:lang w:val="fr-FR"/>
-              </w:rPr>
-              <w:t>{</w:t>
-            </w:r>
-            <w:proofErr w:type="spellStart"/>
-            <w:proofErr w:type="gramStart"/>
-            <w:r>
-              <w:rPr>
-                <w:rFonts w:ascii="Arno Pro" w:hAnsi="Arno Pro" w:cs="Arial"/>
-                <w:color w:val="000000" w:themeColor="text1"/>
-                <w:sz w:val="18"/>
-                <w:szCs w:val="18"/>
-                <w:lang w:val="fr-FR"/>
-              </w:rPr>
-              <w:t>calcul</w:t>
-            </w:r>
-            <w:proofErr w:type="gramEnd"/>
-            <w:r>
-              <w:rPr>
-                <w:rFonts w:ascii="Arno Pro" w:hAnsi="Arno Pro" w:cs="Arial"/>
-                <w:color w:val="000000" w:themeColor="text1"/>
-                <w:sz w:val="18"/>
-                <w:szCs w:val="18"/>
-                <w:lang w:val="fr-FR"/>
-              </w:rPr>
-              <w:t>_acomptes_payes</w:t>
-            </w:r>
-            <w:proofErr w:type="spellEnd"/>
-            <w:r>
-              <w:rPr>
-                <w:rFonts w:ascii="Arno Pro" w:hAnsi="Arno Pro" w:cs="Arial"/>
-                <w:color w:val="000000" w:themeColor="text1"/>
-                <w:sz w:val="18"/>
-                <w:szCs w:val="18"/>
-                <w:lang w:val="fr-FR"/>
-              </w:rPr>
-              <w:t>}</w:t>
-            </w:r>
           </w:p>
         </w:tc>
         <w:tc>
@@ -2592,7 +2173,6 @@
               </w:rPr>
               <w:t>{</w:t>
             </w:r>
-            <w:proofErr w:type="spellStart"/>
             <w:proofErr w:type="gramStart"/>
             <w:r>
               <w:rPr>
@@ -2613,18 +2193,7 @@
                 <w:szCs w:val="18"/>
                 <w:lang w:val="fr-FR"/>
               </w:rPr>
-              <w:t>_solde_du</w:t>
-            </w:r>
-            <w:proofErr w:type="spellEnd"/>
-            <w:r>
-              <w:rPr>
-                <w:rFonts w:ascii="Arno Pro" w:hAnsi="Arno Pro" w:cs="Arial"/>
-                <w:color w:val="000000" w:themeColor="text1"/>
-                <w:sz w:val="18"/>
-                <w:szCs w:val="18"/>
-                <w:lang w:val="fr-FR"/>
-              </w:rPr>
-              <w:t>}</w:t>
+              <w:t>_solde_du}</w:t>
             </w:r>
             <w:r>
               <w:rPr>
@@ -2643,11 +2212,12 @@
         <w:tc>
           <w:tcPr>
             <w:tcW w:w="769" w:type="dxa"/>
+            <w:vAlign w:val="center"/>
           </w:tcPr>
           <w:p>
             <w:pPr>
               <w:spacing w:line="300" w:lineRule="exact"/>
-              <w:jc w:val="both"/>
+              <w:jc w:val="center"/>
               <w:rPr>
                 <w:rFonts w:ascii="Arno Pro" w:hAnsi="Arno Pro" w:cs="Arial"/>
                 <w:color w:val="000000" w:themeColor="text1"/>
@@ -2656,8 +2226,6 @@
                 <w:lang w:val="fr-FR"/>
               </w:rPr>
             </w:pPr>
-            <w:bookmarkStart w:id="0" w:name="_GoBack"/>
-            <w:bookmarkEnd w:id="0"/>
             <w:r>
               <w:rPr>
                 <w:rFonts w:ascii="Arno Pro" w:hAnsi="Arno Pro" w:cs="Arial"/>
@@ -2666,18 +2234,7 @@
                 <w:szCs w:val="22"/>
                 <w:lang w:val="fr-FR"/>
               </w:rPr>
-              <w:t>Avo</w:t>
-            </w:r>
-            <w:r>
-              <w:rPr>
-                <w:rFonts w:ascii="Arno Pro" w:hAnsi="Arno Pro" w:cs="Arial"/>
-                <w:color w:val="000000" w:themeColor="text1"/>
-                <w:sz w:val="22"/>
-                <w:szCs w:val="22"/>
-                <w:lang w:val="fr-FR"/>
-              </w:rPr>
-              <w:lastRenderedPageBreak/>
-              <w:t>ir</w:t>
+              <w:t>Avoir</w:t>
             </w:r>
           </w:p>
         </w:tc>
@@ -2707,7 +2264,6 @@
                 <w:szCs w:val="18"/>
                 <w:lang w:val="fr-FR"/>
               </w:rPr>
-              <w:lastRenderedPageBreak/>
               <w:t>{#</w:t>
             </w:r>
             <w:proofErr w:type="gramStart"/>
@@ -2731,7 +2287,6 @@
               </w:rPr>
               <w:t>{</w:t>
             </w:r>
-            <w:proofErr w:type="spellStart"/>
             <w:proofErr w:type="gramEnd"/>
             <w:r>
               <w:rPr>
@@ -2741,29 +2296,7 @@
                 <w:szCs w:val="18"/>
                 <w:lang w:val="fr-FR"/>
               </w:rPr>
-              <w:t>nu</w:t>
-            </w:r>
-            <w:r>
-              <w:rPr>
-                <w:rFonts w:ascii="Arno Pro" w:hAnsi="Arno Pro" w:cs="Arial"/>
-                <w:color w:val="000000" w:themeColor="text1"/>
-                <w:sz w:val="18"/>
-                <w:szCs w:val="18"/>
-                <w:lang w:val="fr-FR"/>
-              </w:rPr>
-              <w:lastRenderedPageBreak/>
-              <w:t>mero_avoir</w:t>
-            </w:r>
-            <w:proofErr w:type="spellEnd"/>
-            <w:r>
-              <w:rPr>
-                <w:rFonts w:ascii="Arno Pro" w:hAnsi="Arno Pro" w:cs="Arial"/>
-                <w:color w:val="000000" w:themeColor="text1"/>
-                <w:sz w:val="18"/>
-                <w:szCs w:val="18"/>
-                <w:lang w:val="fr-FR"/>
-              </w:rPr>
-              <w:t>}</w:t>
+              <w:t>numero_avoir}</w:t>
             </w:r>
           </w:p>
         </w:tc>
@@ -2793,10 +2326,8 @@
                 <w:szCs w:val="18"/>
                 <w:lang w:val="fr-FR"/>
               </w:rPr>
-              <w:lastRenderedPageBreak/>
               <w:t>{</w:t>
             </w:r>
-            <w:proofErr w:type="spellStart"/>
             <w:proofErr w:type="gramStart"/>
             <w:r>
               <w:rPr>
@@ -2817,19 +2348,7 @@
                 <w:szCs w:val="18"/>
                 <w:lang w:val="fr-FR"/>
               </w:rPr>
-              <w:lastRenderedPageBreak/>
-              <w:t>_avoir</w:t>
-            </w:r>
-            <w:proofErr w:type="spellEnd"/>
-            <w:r>
-              <w:rPr>
-                <w:rFonts w:ascii="Arno Pro" w:hAnsi="Arno Pro" w:cs="Arial"/>
-                <w:color w:val="000000" w:themeColor="text1"/>
-                <w:sz w:val="18"/>
-                <w:szCs w:val="18"/>
-                <w:lang w:val="fr-FR"/>
-              </w:rPr>
-              <w:t>}</w:t>
+              <w:t>_avoir}</w:t>
             </w:r>
           </w:p>
         </w:tc>
@@ -2858,7 +2377,6 @@
                 <w:szCs w:val="18"/>
                 <w:lang w:val="fr-FR"/>
               </w:rPr>
-              <w:lastRenderedPageBreak/>
               <w:t>{</w:t>
             </w:r>
             <w:r>
@@ -2891,18 +2409,7 @@
                 <w:szCs w:val="18"/>
                 <w:lang w:val="fr-FR"/>
               </w:rPr>
-              <w:t>montant_avoir_ht}{/</w:t>
-            </w:r>
-            <w:r>
-              <w:rPr>
-                <w:rFonts w:ascii="Arno Pro" w:hAnsi="Arno Pro" w:cs="Arial"/>
-                <w:color w:val="000000" w:themeColor="text1"/>
-                <w:sz w:val="18"/>
-                <w:szCs w:val="18"/>
-                <w:lang w:val="fr-FR"/>
-              </w:rPr>
-              <w:lastRenderedPageBreak/>
-              <w:t>}{#isAvoirsTTC}{montant_avoir_ttc}{/}</w:t>
+              <w:t>montant_avoir_ht}{/}{#isAvoirsTTC}{montant_avoir_ttc}{/}</w:t>
             </w:r>
             <w:r>
               <w:rPr>
@@ -2978,11 +2485,12 @@
         <w:tc>
           <w:tcPr>
             <w:tcW w:w="769" w:type="dxa"/>
+            <w:vAlign w:val="center"/>
           </w:tcPr>
           <w:p>
             <w:pPr>
               <w:spacing w:line="300" w:lineRule="exact"/>
-              <w:jc w:val="both"/>
+              <w:jc w:val="center"/>
               <w:rPr>
                 <w:rFonts w:ascii="Arno Pro" w:hAnsi="Arno Pro" w:cs="Arial"/>
                 <w:color w:val="000000" w:themeColor="text1"/>
@@ -3052,7 +2560,6 @@
               </w:rPr>
               <w:t>{</w:t>
             </w:r>
-            <w:proofErr w:type="spellStart"/>
             <w:proofErr w:type="gramEnd"/>
             <w:r>
               <w:rPr>
@@ -3062,18 +2569,7 @@
                 <w:szCs w:val="18"/>
                 <w:lang w:val="fr-FR"/>
               </w:rPr>
-              <w:t>numero_acompte</w:t>
-            </w:r>
-            <w:proofErr w:type="spellEnd"/>
-            <w:r>
-              <w:rPr>
-                <w:rFonts w:ascii="Arno Pro" w:hAnsi="Arno Pro" w:cs="Arial"/>
-                <w:color w:val="000000" w:themeColor="text1"/>
-                <w:sz w:val="18"/>
-                <w:szCs w:val="18"/>
-                <w:lang w:val="fr-FR"/>
-              </w:rPr>
-              <w:t>}</w:t>
+              <w:t>numero_acompte}</w:t>
             </w:r>
           </w:p>
         </w:tc>
@@ -3105,7 +2601,6 @@
               </w:rPr>
               <w:t>{</w:t>
             </w:r>
-            <w:proofErr w:type="spellStart"/>
             <w:proofErr w:type="gramStart"/>
             <w:r>
               <w:rPr>
@@ -3126,18 +2621,7 @@
                 <w:szCs w:val="18"/>
                 <w:lang w:val="fr-FR"/>
               </w:rPr>
-              <w:t>_acompte</w:t>
-            </w:r>
-            <w:proofErr w:type="spellEnd"/>
-            <w:r>
-              <w:rPr>
-                <w:rFonts w:ascii="Arno Pro" w:hAnsi="Arno Pro" w:cs="Arial"/>
-                <w:color w:val="000000" w:themeColor="text1"/>
-                <w:sz w:val="18"/>
-                <w:szCs w:val="18"/>
-                <w:lang w:val="fr-FR"/>
-              </w:rPr>
-              <w:t>}</w:t>
+              <w:t>_acompte}</w:t>
             </w:r>
           </w:p>
         </w:tc>
@@ -3308,11 +2792,12 @@
         <w:tc>
           <w:tcPr>
             <w:tcW w:w="769" w:type="dxa"/>
+            <w:vAlign w:val="center"/>
           </w:tcPr>
           <w:p>
             <w:pPr>
               <w:spacing w:line="300" w:lineRule="exact"/>
-              <w:jc w:val="both"/>
+              <w:jc w:val="center"/>
               <w:rPr>
                 <w:rFonts w:ascii="Arno Pro" w:hAnsi="Arno Pro" w:cs="Arial"/>
                 <w:color w:val="000000" w:themeColor="text1"/>
@@ -3421,7 +2906,6 @@
               </w:rPr>
               <w:t>{</w:t>
             </w:r>
-            <w:proofErr w:type="spellStart"/>
             <w:proofErr w:type="gramEnd"/>
             <w:r>
               <w:rPr>
@@ -3443,7 +2927,6 @@
               </w:rPr>
               <w:t>rtiel</w:t>
             </w:r>
-            <w:proofErr w:type="spellEnd"/>
             <w:r>
               <w:rPr>
                 <w:rFonts w:ascii="Arno Pro" w:hAnsi="Arno Pro" w:cs="Arial"/>
@@ -3483,7 +2966,6 @@
               </w:rPr>
               <w:t>{</w:t>
             </w:r>
-            <w:proofErr w:type="spellStart"/>
             <w:proofErr w:type="gramStart"/>
             <w:r>
               <w:rPr>
@@ -3516,7 +2998,6 @@
               </w:rPr>
               <w:t>rtiel</w:t>
             </w:r>
-            <w:proofErr w:type="spellEnd"/>
             <w:r>
               <w:rPr>
                 <w:rFonts w:ascii="Arno Pro" w:hAnsi="Arno Pro" w:cs="Arial"/>
@@ -3683,11 +3164,12 @@
         <w:tc>
           <w:tcPr>
             <w:tcW w:w="769" w:type="dxa"/>
+            <w:vAlign w:val="center"/>
           </w:tcPr>
           <w:p>
             <w:pPr>
               <w:spacing w:line="300" w:lineRule="exact"/>
-              <w:jc w:val="both"/>
+              <w:jc w:val="center"/>
               <w:rPr>
                 <w:rFonts w:ascii="Arno Pro" w:hAnsi="Arno Pro" w:cs="Arial"/>
                 <w:color w:val="000000" w:themeColor="text1"/>
@@ -3826,11 +3308,9 @@
                 <w:color w:val="000000" w:themeColor="text1"/>
                 <w:sz w:val="18"/>
                 <w:szCs w:val="18"/>
-                <w:lang w:val="fr-FR"/>
-              </w:rPr>
-              <w:t>{</w:t>
-            </w:r>
-            <w:proofErr w:type="spellStart"/>
+              </w:rPr>
+              <w:t>{#</w:t>
+            </w:r>
             <w:proofErr w:type="gramStart"/>
             <w:r>
               <w:rPr>
@@ -3838,9 +3318,8 @@
                 <w:color w:val="000000" w:themeColor="text1"/>
                 <w:sz w:val="18"/>
                 <w:szCs w:val="18"/>
-                <w:lang w:val="fr-FR"/>
-              </w:rPr>
-              <w:t>calcul</w:t>
+              </w:rPr>
+              <w:t>isCreanceHT}{</w:t>
             </w:r>
             <w:proofErr w:type="gramEnd"/>
             <w:r>
@@ -3849,62 +3328,17 @@
                 <w:color w:val="000000" w:themeColor="text1"/>
                 <w:sz w:val="18"/>
                 <w:szCs w:val="18"/>
-                <w:lang w:val="fr-FR"/>
-              </w:rPr>
-              <w:t>_creance_principale</w:t>
-            </w:r>
-            <w:r>
-              <w:rPr>
-                <w:rFonts w:ascii="Arno Pro" w:hAnsi="Arno Pro" w:cs="Arial"/>
-                <w:color w:val="000000" w:themeColor="text1"/>
-                <w:sz w:val="18"/>
-                <w:szCs w:val="18"/>
-                <w:lang w:val="fr-FR"/>
-              </w:rPr>
-              <w:t>_H</w:t>
-            </w:r>
-            <w:r>
-              <w:rPr>
-                <w:rFonts w:ascii="Arno Pro" w:hAnsi="Arno Pro" w:cs="Arial"/>
-                <w:color w:val="000000" w:themeColor="text1"/>
-                <w:sz w:val="18"/>
-                <w:szCs w:val="18"/>
-                <w:lang w:val="fr-FR"/>
-              </w:rPr>
-              <w:t>T</w:t>
-            </w:r>
-            <w:proofErr w:type="spellEnd"/>
-            <w:r>
-              <w:rPr>
-                <w:rFonts w:ascii="Arno Pro" w:hAnsi="Arno Pro" w:cs="Arial"/>
-                <w:color w:val="000000" w:themeColor="text1"/>
-                <w:sz w:val="18"/>
-                <w:szCs w:val="18"/>
-                <w:lang w:val="fr-FR"/>
-              </w:rPr>
-              <w:t>} {</w:t>
-            </w:r>
-            <w:proofErr w:type="spellStart"/>
-            <w:r>
-              <w:rPr>
-                <w:rFonts w:ascii="Arno Pro" w:hAnsi="Arno Pro" w:cs="Arial"/>
-                <w:color w:val="000000" w:themeColor="text1"/>
-                <w:sz w:val="18"/>
-                <w:szCs w:val="18"/>
-                <w:lang w:val="fr-FR"/>
-              </w:rPr>
-              <w:t>calcul_creance_principale_TTC</w:t>
-            </w:r>
-            <w:proofErr w:type="spellEnd"/>
-            <w:r>
-              <w:rPr>
-                <w:rFonts w:ascii="Arno Pro" w:hAnsi="Arno Pro" w:cs="Arial"/>
-                <w:color w:val="000000" w:themeColor="text1"/>
-                <w:sz w:val="18"/>
-                <w:szCs w:val="18"/>
-                <w:lang w:val="fr-FR"/>
-              </w:rPr>
-              <w:t>}</w:t>
+              </w:rPr>
+              <w:t>calcul_creance_principale_HT</w:t>
+            </w:r>
+            <w:r>
+              <w:rPr>
+                <w:rFonts w:ascii="Arno Pro" w:hAnsi="Arno Pro" w:cs="Arial"/>
+                <w:color w:val="000000" w:themeColor="text1"/>
+                <w:sz w:val="18"/>
+                <w:szCs w:val="18"/>
+              </w:rPr>
+              <w:t>}{/}{#isCreanceTTC}{calcul_creance_principale_TTC}{/}</w:t>
             </w:r>
           </w:p>
         </w:tc>
@@ -3986,29 +3420,7 @@
           <w:szCs w:val="22"/>
           <w:lang w:val="fr-FR"/>
         </w:rPr>
-        <w:t>#</w:t>
-      </w:r>
-      <w:proofErr w:type="spellStart"/>
-      <w:r>
-        <w:rPr>
-          <w:rFonts w:ascii="Arno Pro" w:hAnsi="Arno Pro" w:cs="Arial"/>
-          <w:color w:val="000000" w:themeColor="text1"/>
-          <w:sz w:val="22"/>
-          <w:szCs w:val="22"/>
-          <w:lang w:val="fr-FR"/>
-        </w:rPr>
-        <w:t>isPaiementEcheance</w:t>
-      </w:r>
-      <w:proofErr w:type="spellEnd"/>
-      <w:r>
-        <w:rPr>
-          <w:rFonts w:ascii="Arno Pro" w:hAnsi="Arno Pro" w:cs="Arial"/>
-          <w:color w:val="000000" w:themeColor="text1"/>
-          <w:sz w:val="22"/>
-          <w:szCs w:val="22"/>
-          <w:lang w:val="fr-FR"/>
-        </w:rPr>
-        <w:t>}</w:t>
+        <w:t>#isPaiementEcheance}</w:t>
       </w:r>
       <w:r>
         <w:rPr>
@@ -4028,6 +3440,37 @@
           <w:szCs w:val="22"/>
           <w:lang w:val="fr-FR"/>
         </w:rPr>
+        <w:t>[</w:t>
+      </w:r>
+      <w:r>
+        <w:rPr>
+          <w:rFonts w:ascii="Arno Pro" w:hAnsi="Arno Pro" w:cs="Arial"/>
+          <w:color w:val="000000" w:themeColor="text1"/>
+          <w:sz w:val="22"/>
+          <w:szCs w:val="22"/>
+          <w:highlight w:val="yellow"/>
+          <w:lang w:val="fr-FR"/>
+        </w:rPr>
+        <w:t>indiquer le délai de paiement</w:t>
+      </w:r>
+      <w:r>
+        <w:rPr>
+          <w:rFonts w:ascii="Arno Pro" w:hAnsi="Arno Pro" w:cs="Arial"/>
+          <w:color w:val="000000" w:themeColor="text1"/>
+          <w:sz w:val="22"/>
+          <w:szCs w:val="22"/>
+          <w:lang w:val="fr-FR"/>
+        </w:rPr>
+        <w:t>]</w:t>
+      </w:r>
+      <w:r>
+        <w:rPr>
+          <w:rFonts w:ascii="Arno Pro" w:hAnsi="Arno Pro" w:cs="Arial"/>
+          <w:color w:val="000000" w:themeColor="text1"/>
+          <w:sz w:val="22"/>
+          <w:szCs w:val="22"/>
+          <w:lang w:val="fr-FR"/>
+        </w:rPr>
         <w:t>{/}</w:t>
       </w:r>
       <w:r>
@@ -4038,7 +3481,27 @@
           <w:szCs w:val="22"/>
           <w:lang w:val="fr-FR"/>
         </w:rPr>
-        <w:t>{/factures}</w:t>
+        <w:t>{/</w:t>
+      </w:r>
+      <w:r>
+        <w:rPr>
+          <w:rFonts w:ascii="Arno Pro" w:hAnsi="Arno Pro" w:cs="Arial"/>
+          <w:color w:val="000000" w:themeColor="text1"/>
+          <w:sz w:val="22"/>
+          <w:szCs w:val="22"/>
+          <w:lang w:val="fr-FR"/>
+        </w:rPr>
+        <w:t>factures}</w:t>
+      </w:r>
+      <w:r>
+        <w:rPr>
+          <w:rFonts w:ascii="Arno Pro" w:hAnsi="Arno Pro" w:cs="Arial"/>
+          <w:color w:val="000000" w:themeColor="text1"/>
+          <w:sz w:val="22"/>
+          <w:szCs w:val="22"/>
+          <w:lang w:val="fr-FR"/>
+        </w:rPr>
+        <w:t>.</w:t>
       </w:r>
     </w:p>
     <w:p>
@@ -4101,17 +3564,7 @@
           <w:szCs w:val="22"/>
           <w:lang w:val="fr-FR"/>
         </w:rPr>
-        <w:t>#</w:t>
-      </w:r>
-      <w:proofErr w:type="spellStart"/>
-      <w:r>
-        <w:rPr>
-          <w:rFonts w:ascii="Arno Pro" w:hAnsi="Arno Pro" w:cs="Arial"/>
-          <w:sz w:val="22"/>
-          <w:szCs w:val="22"/>
-          <w:lang w:val="fr-FR"/>
-        </w:rPr>
-        <w:t>is</w:t>
+        <w:t>#is</w:t>
       </w:r>
       <w:r>
         <w:rPr>
@@ -4122,7 +3575,6 @@
         </w:rPr>
         <w:t>PaiementLivraison</w:t>
       </w:r>
-      <w:proofErr w:type="spellEnd"/>
       <w:r>
         <w:rPr>
           <w:rFonts w:ascii="Arno Pro" w:hAnsi="Arno Pro" w:cs="Arial"/>
@@ -4139,27 +3591,7 @@
           <w:szCs w:val="22"/>
           <w:lang w:val="fr-FR"/>
         </w:rPr>
-        <w:t>{</w:t>
-      </w:r>
-      <w:proofErr w:type="spellStart"/>
-      <w:r>
-        <w:rPr>
-          <w:rFonts w:ascii="Arno Pro" w:hAnsi="Arno Pro" w:cs="Arial"/>
-          <w:sz w:val="22"/>
-          <w:szCs w:val="22"/>
-          <w:lang w:val="fr-FR"/>
-        </w:rPr>
-        <w:t>denomination_sociale_debiteur</w:t>
-      </w:r>
-      <w:proofErr w:type="spellEnd"/>
-      <w:r>
-        <w:rPr>
-          <w:rFonts w:ascii="Arno Pro" w:hAnsi="Arno Pro" w:cs="Arial"/>
-          <w:sz w:val="22"/>
-          <w:szCs w:val="22"/>
-          <w:lang w:val="fr-FR"/>
-        </w:rPr>
-        <w:t xml:space="preserve">} </w:t>
+        <w:t xml:space="preserve">{denomination_sociale_debiteur} </w:t>
       </w:r>
       <w:r>
         <w:rPr>
@@ -4177,27 +3609,7 @@
           <w:szCs w:val="22"/>
           <w:lang w:val="fr-FR"/>
         </w:rPr>
-        <w:t>{</w:t>
-      </w:r>
-      <w:proofErr w:type="spellStart"/>
-      <w:r>
-        <w:rPr>
-          <w:rFonts w:ascii="Arno Pro" w:hAnsi="Arno Pro" w:cs="Arial"/>
-          <w:sz w:val="22"/>
-          <w:szCs w:val="22"/>
-          <w:lang w:val="fr-FR"/>
-        </w:rPr>
-        <w:t>denomination_sociale_creancier</w:t>
-      </w:r>
-      <w:proofErr w:type="spellEnd"/>
-      <w:r>
-        <w:rPr>
-          <w:rFonts w:ascii="Arno Pro" w:hAnsi="Arno Pro" w:cs="Arial"/>
-          <w:sz w:val="22"/>
-          <w:szCs w:val="22"/>
-          <w:lang w:val="fr-FR"/>
-        </w:rPr>
-        <w:t xml:space="preserve">} </w:t>
+        <w:t xml:space="preserve">{denomination_sociale_creancier} </w:t>
       </w:r>
       <w:r>
         <w:rPr>
@@ -4240,34 +3652,41 @@
       <w:r>
         <w:rPr>
           <w:rFonts w:ascii="Arno Pro" w:hAnsi="Arno Pro" w:cs="Arial"/>
-          <w:color w:val="000000" w:themeColor="text1"/>
-          <w:sz w:val="22"/>
-          <w:szCs w:val="22"/>
-          <w:lang w:val="fr-FR"/>
-        </w:rPr>
-        <w:t>{#</w:t>
-      </w:r>
-      <w:proofErr w:type="spellStart"/>
-      <w:r>
-        <w:rPr>
-          <w:rFonts w:ascii="Arno Pro" w:hAnsi="Arno Pro" w:cs="Arial"/>
-          <w:color w:val="000000" w:themeColor="text1"/>
-          <w:sz w:val="22"/>
-          <w:szCs w:val="22"/>
-          <w:lang w:val="fr-FR"/>
-        </w:rPr>
-        <w:t>isProduits</w:t>
-      </w:r>
-      <w:proofErr w:type="spellEnd"/>
-      <w:r>
-        <w:rPr>
-          <w:rFonts w:ascii="Arno Pro" w:hAnsi="Arno Pro" w:cs="Arial"/>
-          <w:color w:val="000000" w:themeColor="text1"/>
-          <w:sz w:val="22"/>
-          <w:szCs w:val="22"/>
-          <w:lang w:val="fr-FR"/>
-        </w:rPr>
-        <w:t>}</w:t>
+          <w:sz w:val="22"/>
+          <w:szCs w:val="22"/>
+          <w:lang w:val="fr-FR"/>
+        </w:rPr>
+        <w:t>{#isProduitsServices}</w:t>
+      </w:r>
+      <w:r>
+        <w:rPr>
+          <w:rFonts w:ascii="Arno Pro" w:hAnsi="Arno Pro" w:cs="Arial"/>
+          <w:color w:val="000000" w:themeColor="text1"/>
+          <w:sz w:val="22"/>
+          <w:szCs w:val="22"/>
+          <w:lang w:val="fr-FR"/>
+        </w:rPr>
+        <w:t xml:space="preserve"> </w:t>
+      </w:r>
+      <w:r>
+        <w:rPr>
+          <w:rFonts w:ascii="Arno Pro" w:hAnsi="Arno Pro" w:cs="Arial"/>
+          <w:color w:val="000000" w:themeColor="text1"/>
+          <w:sz w:val="22"/>
+          <w:szCs w:val="22"/>
+          <w:lang w:val="fr-FR"/>
+        </w:rPr>
+        <w:t>livré la totalité de la marchandise et fourni la totalité des prestations {/}</w:t>
+      </w:r>
+      <w:r>
+        <w:rPr>
+          <w:rFonts w:ascii="Arno Pro" w:hAnsi="Arno Pro" w:cs="Arial"/>
+          <w:color w:val="000000" w:themeColor="text1"/>
+          <w:sz w:val="22"/>
+          <w:szCs w:val="22"/>
+          <w:lang w:val="fr-FR"/>
+        </w:rPr>
+        <w:t>{#isProduits}</w:t>
       </w:r>
       <w:r>
         <w:rPr>
@@ -4279,27 +3698,15 @@
         </w:rPr>
         <w:t>livré la totalité de la marchandise{/}{#</w:t>
       </w:r>
-      <w:proofErr w:type="spellStart"/>
-      <w:r>
-        <w:rPr>
-          <w:rFonts w:ascii="Arno Pro" w:hAnsi="Arno Pro" w:cs="Arial"/>
-          <w:color w:val="000000" w:themeColor="text1"/>
-          <w:sz w:val="22"/>
-          <w:szCs w:val="22"/>
-          <w:lang w:val="fr-FR"/>
-        </w:rPr>
-        <w:t>isServices</w:t>
-      </w:r>
-      <w:proofErr w:type="spellEnd"/>
-      <w:r>
-        <w:rPr>
-          <w:rFonts w:ascii="Arno Pro" w:hAnsi="Arno Pro" w:cs="Arial"/>
-          <w:color w:val="000000" w:themeColor="text1"/>
-          <w:sz w:val="22"/>
-          <w:szCs w:val="22"/>
-          <w:lang w:val="fr-FR"/>
-        </w:rPr>
-        <w:t>}</w:t>
+      <w:r>
+        <w:rPr>
+          <w:rFonts w:ascii="Arno Pro" w:hAnsi="Arno Pro" w:cs="Arial"/>
+          <w:color w:val="000000" w:themeColor="text1"/>
+          <w:sz w:val="22"/>
+          <w:szCs w:val="22"/>
+          <w:lang w:val="fr-FR"/>
+        </w:rPr>
+        <w:t>isServices}</w:t>
       </w:r>
       <w:r>
         <w:rPr>
@@ -4382,163 +3789,99 @@
           <w:szCs w:val="22"/>
           <w:lang w:val="fr-FR"/>
         </w:rPr>
+        <w:t>{denomination_sociale_creancier}</w:t>
+      </w:r>
+      <w:r>
+        <w:rPr>
+          <w:rFonts w:ascii="Arno Pro" w:hAnsi="Arno Pro" w:cs="Arial"/>
+          <w:color w:val="000000" w:themeColor="text1"/>
+          <w:sz w:val="22"/>
+          <w:szCs w:val="22"/>
+          <w:lang w:val="fr-FR"/>
+        </w:rPr>
+        <w:t xml:space="preserve">, </w:t>
+      </w:r>
+      <w:r>
+        <w:rPr>
+          <w:rFonts w:ascii="Arno Pro" w:hAnsi="Arno Pro" w:cs="Arial"/>
+          <w:color w:val="000000" w:themeColor="text1"/>
+          <w:sz w:val="22"/>
+          <w:szCs w:val="22"/>
+          <w:lang w:val="fr-FR"/>
+        </w:rPr>
+        <w:t>le</w:t>
+      </w:r>
+      <w:r>
+        <w:rPr>
+          <w:rFonts w:ascii="Arno Pro" w:hAnsi="Arno Pro" w:cs="Arial"/>
+          <w:color w:val="000000" w:themeColor="text1"/>
+          <w:sz w:val="22"/>
+          <w:szCs w:val="22"/>
+          <w:lang w:val="fr-FR"/>
+        </w:rPr>
+        <w:t xml:space="preserve"> solde restant dû s’élève</w:t>
+      </w:r>
+      <w:r>
+        <w:rPr>
+          <w:rFonts w:ascii="Arno Pro" w:hAnsi="Arno Pro" w:cs="Arial"/>
+          <w:color w:val="000000" w:themeColor="text1"/>
+          <w:sz w:val="22"/>
+          <w:szCs w:val="22"/>
+          <w:lang w:val="fr-FR"/>
+        </w:rPr>
+        <w:t xml:space="preserve"> </w:t>
+      </w:r>
+      <w:r>
+        <w:rPr>
+          <w:rFonts w:ascii="Arno Pro" w:hAnsi="Arno Pro" w:cs="Arial"/>
+          <w:color w:val="000000" w:themeColor="text1"/>
+          <w:sz w:val="22"/>
+          <w:szCs w:val="22"/>
+          <w:lang w:val="fr-FR"/>
+        </w:rPr>
+        <w:t xml:space="preserve">à </w:t>
+      </w:r>
+      <w:r>
+        <w:rPr>
+          <w:rFonts w:ascii="Arno Pro" w:hAnsi="Arno Pro" w:cs="Arial"/>
+          <w:color w:val="000000" w:themeColor="text1"/>
+          <w:sz w:val="22"/>
+          <w:szCs w:val="22"/>
+          <w:lang w:val="fr-FR"/>
+        </w:rPr>
         <w:t>{</w:t>
       </w:r>
-      <w:proofErr w:type="spellStart"/>
-      <w:r>
-        <w:rPr>
-          <w:rFonts w:ascii="Arno Pro" w:hAnsi="Arno Pro" w:cs="Arial"/>
-          <w:color w:val="000000" w:themeColor="text1"/>
-          <w:sz w:val="22"/>
-          <w:szCs w:val="22"/>
-          <w:lang w:val="fr-FR"/>
-        </w:rPr>
-        <w:t>denomination_sociale_creancier</w:t>
-      </w:r>
-      <w:proofErr w:type="spellEnd"/>
-      <w:r>
-        <w:rPr>
-          <w:rFonts w:ascii="Arno Pro" w:hAnsi="Arno Pro" w:cs="Arial"/>
-          <w:color w:val="000000" w:themeColor="text1"/>
-          <w:sz w:val="22"/>
-          <w:szCs w:val="22"/>
-          <w:lang w:val="fr-FR"/>
-        </w:rPr>
-        <w:t>}</w:t>
-      </w:r>
-      <w:r>
-        <w:rPr>
-          <w:rFonts w:ascii="Arno Pro" w:hAnsi="Arno Pro" w:cs="Arial"/>
-          <w:color w:val="000000" w:themeColor="text1"/>
-          <w:sz w:val="22"/>
-          <w:szCs w:val="22"/>
-          <w:lang w:val="fr-FR"/>
-        </w:rPr>
-        <w:t xml:space="preserve">, </w:t>
-      </w:r>
-      <w:r>
-        <w:rPr>
-          <w:rFonts w:ascii="Arno Pro" w:hAnsi="Arno Pro" w:cs="Arial"/>
-          <w:color w:val="000000" w:themeColor="text1"/>
-          <w:sz w:val="22"/>
-          <w:szCs w:val="22"/>
-          <w:lang w:val="fr-FR"/>
-        </w:rPr>
-        <w:t>le</w:t>
-      </w:r>
-      <w:r>
-        <w:rPr>
-          <w:rFonts w:ascii="Arno Pro" w:hAnsi="Arno Pro" w:cs="Arial"/>
-          <w:color w:val="000000" w:themeColor="text1"/>
-          <w:sz w:val="22"/>
-          <w:szCs w:val="22"/>
-          <w:lang w:val="fr-FR"/>
-        </w:rPr>
-        <w:t xml:space="preserve"> solde restant dû s’élève</w:t>
-      </w:r>
-      <w:r>
-        <w:rPr>
-          <w:rFonts w:ascii="Arno Pro" w:hAnsi="Arno Pro" w:cs="Arial"/>
-          <w:color w:val="000000" w:themeColor="text1"/>
-          <w:sz w:val="22"/>
-          <w:szCs w:val="22"/>
-          <w:lang w:val="fr-FR"/>
-        </w:rPr>
-        <w:t xml:space="preserve"> </w:t>
-      </w:r>
-      <w:r>
-        <w:rPr>
-          <w:rFonts w:ascii="Arno Pro" w:hAnsi="Arno Pro" w:cs="Arial"/>
-          <w:color w:val="000000" w:themeColor="text1"/>
-          <w:sz w:val="22"/>
-          <w:szCs w:val="22"/>
-          <w:lang w:val="fr-FR"/>
-        </w:rPr>
-        <w:t xml:space="preserve">à </w:t>
-      </w:r>
-      <w:r>
-        <w:rPr>
-          <w:rFonts w:ascii="Arno Pro" w:hAnsi="Arno Pro" w:cs="Arial"/>
-          <w:color w:val="000000" w:themeColor="text1"/>
-          <w:sz w:val="22"/>
-          <w:szCs w:val="22"/>
-          <w:lang w:val="fr-FR"/>
-        </w:rPr>
-        <w:t>{</w:t>
-      </w:r>
-      <w:proofErr w:type="spellStart"/>
-      <w:r>
-        <w:rPr>
-          <w:rFonts w:ascii="Arno Pro" w:hAnsi="Arno Pro" w:cs="Arial"/>
-          <w:color w:val="000000" w:themeColor="text1"/>
-          <w:sz w:val="22"/>
-          <w:szCs w:val="22"/>
-          <w:lang w:val="fr-FR"/>
-        </w:rPr>
-        <w:t>calcul_creance_principale</w:t>
-      </w:r>
-      <w:r>
-        <w:rPr>
-          <w:rFonts w:ascii="Arno Pro" w:hAnsi="Arno Pro" w:cs="Arial"/>
-          <w:color w:val="000000" w:themeColor="text1"/>
-          <w:sz w:val="22"/>
-          <w:szCs w:val="22"/>
-          <w:lang w:val="fr-FR"/>
-        </w:rPr>
-        <w:t>_ht</w:t>
-      </w:r>
-      <w:proofErr w:type="spellEnd"/>
-      <w:r>
-        <w:rPr>
-          <w:rFonts w:ascii="Arno Pro" w:hAnsi="Arno Pro" w:cs="Arial"/>
-          <w:color w:val="000000" w:themeColor="text1"/>
-          <w:sz w:val="22"/>
-          <w:szCs w:val="22"/>
-          <w:lang w:val="fr-FR"/>
-        </w:rPr>
-        <w:t>}</w:t>
-      </w:r>
-      <w:r>
-        <w:rPr>
-          <w:rFonts w:ascii="Arno Pro" w:hAnsi="Arno Pro" w:cs="Arial"/>
-          <w:color w:val="000000" w:themeColor="text1"/>
-          <w:sz w:val="22"/>
-          <w:szCs w:val="22"/>
-          <w:lang w:val="fr-FR"/>
-        </w:rPr>
-        <w:t xml:space="preserve"> </w:t>
-      </w:r>
-      <w:r>
-        <w:rPr>
-          <w:rFonts w:ascii="Arno Pro" w:hAnsi="Arno Pro" w:cs="Arial"/>
-          <w:color w:val="000000" w:themeColor="text1"/>
-          <w:sz w:val="22"/>
-          <w:szCs w:val="22"/>
-          <w:lang w:val="fr-FR"/>
-        </w:rPr>
-        <w:t>{</w:t>
-      </w:r>
-      <w:proofErr w:type="spellStart"/>
-      <w:r>
-        <w:rPr>
-          <w:rFonts w:ascii="Arno Pro" w:hAnsi="Arno Pro" w:cs="Arial"/>
-          <w:color w:val="000000" w:themeColor="text1"/>
-          <w:sz w:val="22"/>
-          <w:szCs w:val="22"/>
-          <w:lang w:val="fr-FR"/>
-        </w:rPr>
-        <w:t>calcul_creance_principale_TTC</w:t>
-      </w:r>
-      <w:proofErr w:type="spellEnd"/>
-      <w:r>
-        <w:rPr>
-          <w:rFonts w:ascii="Arno Pro" w:hAnsi="Arno Pro" w:cs="Arial"/>
-          <w:color w:val="000000" w:themeColor="text1"/>
-          <w:sz w:val="22"/>
-          <w:szCs w:val="22"/>
-          <w:lang w:val="fr-FR"/>
-        </w:rPr>
-        <w:t xml:space="preserve">} </w:t>
+      <w:r>
+        <w:rPr>
+          <w:rFonts w:ascii="Arno Pro" w:hAnsi="Arno Pro" w:cs="Arial"/>
+          <w:color w:val="000000" w:themeColor="text1"/>
+          <w:sz w:val="22"/>
+          <w:szCs w:val="22"/>
+          <w:lang w:val="fr-FR"/>
+        </w:rPr>
+        <w:t>#</w:t>
+      </w:r>
+      <w:proofErr w:type="gramStart"/>
+      <w:r>
+        <w:rPr>
+          <w:rFonts w:ascii="Arno Pro" w:hAnsi="Arno Pro" w:cs="Arial"/>
+          <w:color w:val="000000" w:themeColor="text1"/>
+          <w:sz w:val="22"/>
+          <w:szCs w:val="22"/>
+          <w:lang w:val="fr-FR"/>
+        </w:rPr>
+        <w:t>isCreanceHT}{</w:t>
+      </w:r>
+      <w:proofErr w:type="gramEnd"/>
+      <w:r>
+        <w:rPr>
+          <w:rFonts w:ascii="Arno Pro" w:hAnsi="Arno Pro" w:cs="Arial"/>
+          <w:color w:val="000000" w:themeColor="text1"/>
+          <w:sz w:val="22"/>
+          <w:szCs w:val="22"/>
+          <w:lang w:val="fr-FR"/>
+        </w:rPr>
+        <w:t xml:space="preserve">calcul_creance_principale_HT}{/}{#isCreanceTTC}{calcul_creance_principale_TTC}{/} </w:t>
       </w:r>
       <w:r>
         <w:rPr>
@@ -4617,9 +3960,8 @@
           <w:shd w:val="clear" w:color="auto" w:fill="FFFFFF"/>
           <w:lang w:val="fr-FR"/>
         </w:rPr>
-        <w:t>#</w:t>
-      </w:r>
-      <w:proofErr w:type="spellStart"/>
+        <w:t>#is</w:t>
+      </w:r>
       <w:r>
         <w:rPr>
           <w:rFonts w:ascii="Arno Pro" w:hAnsi="Arno Pro" w:cs="Arial"/>
@@ -4629,9 +3971,8 @@
           <w:shd w:val="clear" w:color="auto" w:fill="FFFFFF"/>
           <w:lang w:val="fr-FR"/>
         </w:rPr>
-        <w:t>isEntrepriseFr</w:t>
-      </w:r>
-      <w:proofErr w:type="spellEnd"/>
+        <w:t>Entreprise</w:t>
+      </w:r>
       <w:r>
         <w:rPr>
           <w:rFonts w:ascii="Arno Pro" w:hAnsi="Arno Pro" w:cs="Arial"/>
@@ -4641,6 +3982,17 @@
           <w:shd w:val="clear" w:color="auto" w:fill="FFFFFF"/>
           <w:lang w:val="fr-FR"/>
         </w:rPr>
+        <w:t>Française</w:t>
+      </w:r>
+      <w:r>
+        <w:rPr>
+          <w:rFonts w:ascii="Arno Pro" w:hAnsi="Arno Pro" w:cs="Arial"/>
+          <w:color w:val="000000"/>
+          <w:sz w:val="22"/>
+          <w:szCs w:val="22"/>
+          <w:shd w:val="clear" w:color="auto" w:fill="FFFFFF"/>
+          <w:lang w:val="fr-FR"/>
+        </w:rPr>
         <w:t>}</w:t>
       </w:r>
       <w:r>
@@ -4652,9 +4004,8 @@
           <w:shd w:val="clear" w:color="auto" w:fill="FFFFFF"/>
           <w:lang w:val="fr-FR"/>
         </w:rPr>
-        <w:t>10{/} {#</w:t>
-      </w:r>
-      <w:proofErr w:type="spellStart"/>
+        <w:t>{entreprise_française}</w:t>
+      </w:r>
       <w:r>
         <w:rPr>
           <w:rFonts w:ascii="Arno Pro" w:hAnsi="Arno Pro" w:cs="Arial"/>
@@ -4664,9 +4015,8 @@
           <w:shd w:val="clear" w:color="auto" w:fill="FFFFFF"/>
           <w:lang w:val="fr-FR"/>
         </w:rPr>
-        <w:t>isEntrepriseIt</w:t>
-      </w:r>
-      <w:proofErr w:type="spellEnd"/>
+        <w:t>{/}{#is</w:t>
+      </w:r>
       <w:r>
         <w:rPr>
           <w:rFonts w:ascii="Arno Pro" w:hAnsi="Arno Pro" w:cs="Arial"/>
@@ -4676,7 +4026,62 @@
           <w:shd w:val="clear" w:color="auto" w:fill="FFFFFF"/>
           <w:lang w:val="fr-FR"/>
         </w:rPr>
-        <w:t>}8{/}</w:t>
+        <w:t>Entreprise</w:t>
+      </w:r>
+      <w:r>
+        <w:rPr>
+          <w:rFonts w:ascii="Arno Pro" w:hAnsi="Arno Pro" w:cs="Arial"/>
+          <w:color w:val="000000"/>
+          <w:sz w:val="22"/>
+          <w:szCs w:val="22"/>
+          <w:shd w:val="clear" w:color="auto" w:fill="FFFFFF"/>
+          <w:lang w:val="fr-FR"/>
+        </w:rPr>
+        <w:t>Italienne</w:t>
+      </w:r>
+      <w:r>
+        <w:rPr>
+          <w:rFonts w:ascii="Arno Pro" w:hAnsi="Arno Pro" w:cs="Arial"/>
+          <w:color w:val="000000"/>
+          <w:sz w:val="22"/>
+          <w:szCs w:val="22"/>
+          <w:shd w:val="clear" w:color="auto" w:fill="FFFFFF"/>
+          <w:lang w:val="fr-FR"/>
+        </w:rPr>
+        <w:t>}</w:t>
+      </w:r>
+      <w:r>
+        <w:rPr>
+          <w:rFonts w:ascii="Arno Pro" w:hAnsi="Arno Pro" w:cs="Arial"/>
+          <w:color w:val="000000"/>
+          <w:sz w:val="22"/>
+          <w:szCs w:val="22"/>
+          <w:shd w:val="clear" w:color="auto" w:fill="FFFFFF"/>
+          <w:lang w:val="fr-FR"/>
+        </w:rPr>
+        <w:t>{entreprise_italienne</w:t>
+      </w:r>
+      <w:r>
+        <w:rPr>
+          <w:rFonts w:ascii="Arno Pro" w:hAnsi="Arno Pro" w:cs="Arial"/>
+          <w:color w:val="000000"/>
+          <w:sz w:val="22"/>
+          <w:szCs w:val="22"/>
+          <w:shd w:val="clear" w:color="auto" w:fill="FFFFFF"/>
+          <w:lang w:val="fr-FR"/>
+        </w:rPr>
+        <w:t>}</w:t>
+      </w:r>
+      <w:r>
+        <w:rPr>
+          <w:rFonts w:ascii="Arno Pro" w:hAnsi="Arno Pro" w:cs="Arial"/>
+          <w:color w:val="000000"/>
+          <w:sz w:val="22"/>
+          <w:szCs w:val="22"/>
+          <w:shd w:val="clear" w:color="auto" w:fill="FFFFFF"/>
+          <w:lang w:val="fr-FR"/>
+        </w:rPr>
+        <w:t>{/}</w:t>
       </w:r>
     </w:p>
     <w:p>
@@ -4737,7 +4142,6 @@
         </w:rPr>
         <w:t xml:space="preserve"> {#</w:t>
       </w:r>
-      <w:proofErr w:type="spellStart"/>
       <w:proofErr w:type="gramStart"/>
       <w:r>
         <w:rPr>
@@ -4759,9 +4163,9 @@
           <w:shd w:val="clear" w:color="auto" w:fill="FFFFFF"/>
           <w:lang w:val="fr-FR"/>
         </w:rPr>
-        <w:t>Hono</w:t>
-      </w:r>
-      <w:proofErr w:type="spellEnd"/>
+        <w:t>Hono}{</w:t>
+      </w:r>
+      <w:proofErr w:type="gramEnd"/>
       <w:r>
         <w:rPr>
           <w:rFonts w:ascii="Arno Pro" w:hAnsi="Arno Pro" w:cs="Arial"/>
@@ -4771,10 +4175,8 @@
           <w:shd w:val="clear" w:color="auto" w:fill="FFFFFF"/>
           <w:lang w:val="fr-FR"/>
         </w:rPr>
-        <w:t>}{</w:t>
-      </w:r>
-      <w:proofErr w:type="spellStart"/>
-      <w:proofErr w:type="gramEnd"/>
+        <w:t>montant_honoraires}{/}</w:t>
+      </w:r>
       <w:r>
         <w:rPr>
           <w:rFonts w:ascii="Arno Pro" w:hAnsi="Arno Pro" w:cs="Arial"/>
@@ -4784,9 +4186,8 @@
           <w:shd w:val="clear" w:color="auto" w:fill="FFFFFF"/>
           <w:lang w:val="fr-FR"/>
         </w:rPr>
-        <w:t>montant_honoraires</w:t>
-      </w:r>
-      <w:proofErr w:type="spellEnd"/>
+        <w:t xml:space="preserve"> </w:t>
+      </w:r>
       <w:r>
         <w:rPr>
           <w:rFonts w:ascii="Arno Pro" w:hAnsi="Arno Pro" w:cs="Arial"/>
@@ -4796,77 +4197,7 @@
           <w:shd w:val="clear" w:color="auto" w:fill="FFFFFF"/>
           <w:lang w:val="fr-FR"/>
         </w:rPr>
-        <w:t>}{/}</w:t>
-      </w:r>
-      <w:r>
-        <w:rPr>
-          <w:rFonts w:ascii="Arno Pro" w:hAnsi="Arno Pro" w:cs="Arial"/>
-          <w:color w:val="000000" w:themeColor="text1"/>
-          <w:sz w:val="22"/>
-          <w:szCs w:val="22"/>
-          <w:shd w:val="clear" w:color="auto" w:fill="FFFFFF"/>
-          <w:lang w:val="fr-FR"/>
-        </w:rPr>
-        <w:t xml:space="preserve"> </w:t>
-      </w:r>
-      <w:r>
-        <w:rPr>
-          <w:rFonts w:ascii="Arno Pro" w:hAnsi="Arno Pro" w:cs="Arial"/>
-          <w:color w:val="000000" w:themeColor="text1"/>
-          <w:sz w:val="22"/>
-          <w:szCs w:val="22"/>
-          <w:shd w:val="clear" w:color="auto" w:fill="FFFFFF"/>
-          <w:lang w:val="fr-FR"/>
-        </w:rPr>
-        <w:t>{#</w:t>
-      </w:r>
-      <w:proofErr w:type="spellStart"/>
-      <w:r>
-        <w:rPr>
-          <w:rFonts w:ascii="Arno Pro" w:hAnsi="Arno Pro" w:cs="Arial"/>
-          <w:color w:val="000000" w:themeColor="text1"/>
-          <w:sz w:val="22"/>
-          <w:szCs w:val="22"/>
-          <w:shd w:val="clear" w:color="auto" w:fill="FFFFFF"/>
-          <w:lang w:val="fr-FR"/>
-        </w:rPr>
-        <w:t>isHonorairesHT</w:t>
-      </w:r>
-      <w:proofErr w:type="spellEnd"/>
-      <w:r>
-        <w:rPr>
-          <w:rFonts w:ascii="Arno Pro" w:hAnsi="Arno Pro" w:cs="Arial"/>
-          <w:color w:val="000000" w:themeColor="text1"/>
-          <w:sz w:val="22"/>
-          <w:szCs w:val="22"/>
-          <w:shd w:val="clear" w:color="auto" w:fill="FFFFFF"/>
-          <w:lang w:val="fr-FR"/>
-        </w:rPr>
-        <w:t>}HT{/}{#</w:t>
-      </w:r>
-      <w:proofErr w:type="spellStart"/>
-      <w:r>
-        <w:rPr>
-          <w:rFonts w:ascii="Arno Pro" w:hAnsi="Arno Pro" w:cs="Arial"/>
-          <w:color w:val="000000" w:themeColor="text1"/>
-          <w:sz w:val="22"/>
-          <w:szCs w:val="22"/>
-          <w:shd w:val="clear" w:color="auto" w:fill="FFFFFF"/>
-          <w:lang w:val="fr-FR"/>
-        </w:rPr>
-        <w:t>isHonorairesTTC</w:t>
-      </w:r>
-      <w:proofErr w:type="spellEnd"/>
-      <w:r>
-        <w:rPr>
-          <w:rFonts w:ascii="Arno Pro" w:hAnsi="Arno Pro" w:cs="Arial"/>
-          <w:color w:val="000000" w:themeColor="text1"/>
-          <w:sz w:val="22"/>
-          <w:szCs w:val="22"/>
-          <w:shd w:val="clear" w:color="auto" w:fill="FFFFFF"/>
-          <w:lang w:val="fr-FR"/>
-        </w:rPr>
-        <w:t>}TTC{/}</w:t>
+        <w:t>{#isHonorairesHT}HT{/}{#isHonorairesTTC}TTC{/}</w:t>
       </w:r>
       <w:r>
         <w:rPr>
@@ -4911,6 +4242,7 @@
           <w:szCs w:val="22"/>
           <w:lang w:val="fr-FR"/>
         </w:rPr>
+        <w:lastRenderedPageBreak/>
         <w:t xml:space="preserve">Par conséquent et conformément aux dispositions légales applicables, nous vous mettons en demeure, par la présente qui emporte toutes conséquences de droit, de régler à la société </w:t>
       </w:r>
       <w:r>
@@ -4923,7 +4255,6 @@
         </w:rPr>
         <w:t>{</w:t>
       </w:r>
-      <w:proofErr w:type="spellStart"/>
       <w:r>
         <w:rPr>
           <w:rFonts w:ascii="Arno Pro" w:hAnsi="Arno Pro" w:cs="Arial"/>
@@ -4944,7 +4275,6 @@
         </w:rPr>
         <w:t>ancier</w:t>
       </w:r>
-      <w:proofErr w:type="spellEnd"/>
       <w:r>
         <w:rPr>
           <w:rFonts w:ascii="Arno Pro" w:hAnsi="Arno Pro" w:cs="Arial"/>
@@ -4973,72 +4303,108 @@
           <w:szCs w:val="22"/>
           <w:lang w:val="fr-FR"/>
         </w:rPr>
+        <w:t>{calcul_total_creance_principale</w:t>
+      </w:r>
+      <w:r>
+        <w:rPr>
+          <w:rFonts w:ascii="Arno Pro" w:hAnsi="Arno Pro" w:cs="Arial"/>
+          <w:color w:val="000000" w:themeColor="text1"/>
+          <w:sz w:val="22"/>
+          <w:szCs w:val="22"/>
+          <w:lang w:val="fr-FR"/>
+        </w:rPr>
+        <w:t>_HT</w:t>
+      </w:r>
+      <w:r>
+        <w:rPr>
+          <w:rFonts w:ascii="Arno Pro" w:hAnsi="Arno Pro" w:cs="Arial"/>
+          <w:color w:val="000000" w:themeColor="text1"/>
+          <w:sz w:val="22"/>
+          <w:szCs w:val="22"/>
+          <w:lang w:val="fr-FR"/>
+        </w:rPr>
+        <w:t>}</w:t>
+      </w:r>
+      <w:r>
+        <w:rPr>
+          <w:rFonts w:ascii="Arno Pro" w:hAnsi="Arno Pro" w:cs="Arial"/>
+          <w:color w:val="000000" w:themeColor="text1"/>
+          <w:sz w:val="22"/>
+          <w:szCs w:val="22"/>
+          <w:lang w:val="fr-FR"/>
+        </w:rPr>
+        <w:t xml:space="preserve"> </w:t>
+      </w:r>
+      <w:r>
+        <w:rPr>
+          <w:rFonts w:ascii="Arno Pro" w:hAnsi="Arno Pro" w:cs="Arial"/>
+          <w:color w:val="000000" w:themeColor="text1"/>
+          <w:sz w:val="22"/>
+          <w:szCs w:val="22"/>
+          <w:lang w:val="fr-FR"/>
+        </w:rPr>
+        <w:t xml:space="preserve">{calcul_total_creance_principale_TTC} </w:t>
+      </w:r>
+      <w:r>
+        <w:rPr>
+          <w:rFonts w:ascii="Arno Pro" w:hAnsi="Arno Pro" w:cs="Arial"/>
+          <w:color w:val="000000" w:themeColor="text1"/>
+          <w:sz w:val="22"/>
+          <w:szCs w:val="22"/>
+          <w:lang w:val="fr-FR"/>
+        </w:rPr>
+        <w:t>euros</w:t>
+      </w:r>
+      <w:r>
+        <w:rPr>
+          <w:rFonts w:ascii="Arno Pro" w:hAnsi="Arno Pro" w:cs="Arial"/>
+          <w:color w:val="000000" w:themeColor="text1"/>
+          <w:sz w:val="22"/>
+          <w:szCs w:val="22"/>
+          <w:lang w:val="fr-FR"/>
+        </w:rPr>
+        <w:t xml:space="preserve"> </w:t>
+      </w:r>
+      <w:r>
+        <w:rPr>
+          <w:rFonts w:ascii="Arno Pro" w:hAnsi="Arno Pro" w:cs="Arial"/>
+          <w:color w:val="000000" w:themeColor="text1"/>
+          <w:sz w:val="22"/>
+          <w:szCs w:val="22"/>
+          <w:lang w:val="fr-FR"/>
+        </w:rPr>
+        <w:t>(</w:t>
+      </w:r>
+      <w:r>
+        <w:rPr>
+          <w:rFonts w:ascii="Arno Pro" w:hAnsi="Arno Pro" w:cs="Arial"/>
+          <w:color w:val="000000" w:themeColor="text1"/>
+          <w:sz w:val="22"/>
+          <w:szCs w:val="22"/>
+          <w:lang w:val="fr-FR"/>
+        </w:rPr>
+        <w:t xml:space="preserve">soit </w:t>
+      </w:r>
+      <w:r>
+        <w:rPr>
+          <w:rFonts w:ascii="Arno Pro" w:hAnsi="Arno Pro" w:cs="Arial"/>
+          <w:color w:val="000000" w:themeColor="text1"/>
+          <w:sz w:val="22"/>
+          <w:szCs w:val="22"/>
+          <w:lang w:val="fr-FR"/>
+        </w:rPr>
         <w:t>{</w:t>
       </w:r>
-      <w:proofErr w:type="spellStart"/>
-      <w:r>
-        <w:rPr>
-          <w:rFonts w:ascii="Arno Pro" w:hAnsi="Arno Pro" w:cs="Arial"/>
-          <w:color w:val="000000" w:themeColor="text1"/>
-          <w:sz w:val="22"/>
-          <w:szCs w:val="22"/>
-          <w:lang w:val="fr-FR"/>
-        </w:rPr>
-        <w:t>calcul_total_creance_principale</w:t>
-      </w:r>
-      <w:r>
-        <w:rPr>
-          <w:rFonts w:ascii="Arno Pro" w:hAnsi="Arno Pro" w:cs="Arial"/>
-          <w:color w:val="000000" w:themeColor="text1"/>
-          <w:sz w:val="22"/>
-          <w:szCs w:val="22"/>
-          <w:lang w:val="fr-FR"/>
-        </w:rPr>
-        <w:t>_HT</w:t>
-      </w:r>
-      <w:proofErr w:type="spellEnd"/>
-      <w:r>
-        <w:rPr>
-          <w:rFonts w:ascii="Arno Pro" w:hAnsi="Arno Pro" w:cs="Arial"/>
-          <w:color w:val="000000" w:themeColor="text1"/>
-          <w:sz w:val="22"/>
-          <w:szCs w:val="22"/>
-          <w:lang w:val="fr-FR"/>
-        </w:rPr>
-        <w:t>}</w:t>
-      </w:r>
-      <w:r>
-        <w:rPr>
-          <w:rFonts w:ascii="Arno Pro" w:hAnsi="Arno Pro" w:cs="Arial"/>
-          <w:color w:val="000000" w:themeColor="text1"/>
-          <w:sz w:val="22"/>
-          <w:szCs w:val="22"/>
-          <w:lang w:val="fr-FR"/>
-        </w:rPr>
-        <w:t xml:space="preserve"> </w:t>
-      </w:r>
-      <w:r>
-        <w:rPr>
-          <w:rFonts w:ascii="Arno Pro" w:hAnsi="Arno Pro" w:cs="Arial"/>
-          <w:color w:val="000000" w:themeColor="text1"/>
-          <w:sz w:val="22"/>
-          <w:szCs w:val="22"/>
-          <w:lang w:val="fr-FR"/>
-        </w:rPr>
-        <w:t>{</w:t>
-      </w:r>
-      <w:proofErr w:type="spellStart"/>
-      <w:r>
-        <w:rPr>
-          <w:rFonts w:ascii="Arno Pro" w:hAnsi="Arno Pro" w:cs="Arial"/>
-          <w:color w:val="000000" w:themeColor="text1"/>
-          <w:sz w:val="22"/>
-          <w:szCs w:val="22"/>
-          <w:lang w:val="fr-FR"/>
-        </w:rPr>
-        <w:t>calcul_total_creance_principale_TTC</w:t>
-      </w:r>
-      <w:proofErr w:type="spellEnd"/>
+      <w:r>
+        <w:rPr>
+          <w:rFonts w:ascii="Arno Pro" w:hAnsi="Arno Pro" w:cs="Arial"/>
+          <w:color w:val="000000" w:themeColor="text1"/>
+          <w:sz w:val="22"/>
+          <w:szCs w:val="22"/>
+          <w:lang w:val="fr-FR"/>
+        </w:rPr>
+        <w:t>#isCreanceHT}{calcul_creance_principale_HT}{/}{#isCreanceTTC}{calcul_creance_principale_TTC}{/</w:t>
+      </w:r>
       <w:r>
         <w:rPr>
           <w:rFonts w:ascii="Arno Pro" w:hAnsi="Arno Pro" w:cs="Arial"/>
@@ -5049,129 +4415,17 @@
         </w:rPr>
         <w:t xml:space="preserve">} </w:t>
       </w:r>
-      <w:r>
-        <w:rPr>
-          <w:rFonts w:ascii="Arno Pro" w:hAnsi="Arno Pro" w:cs="Arial"/>
-          <w:color w:val="000000" w:themeColor="text1"/>
-          <w:sz w:val="22"/>
-          <w:szCs w:val="22"/>
-          <w:lang w:val="fr-FR"/>
-        </w:rPr>
-        <w:t>euros</w:t>
-      </w:r>
-      <w:r>
-        <w:rPr>
-          <w:rFonts w:ascii="Arno Pro" w:hAnsi="Arno Pro" w:cs="Arial"/>
-          <w:color w:val="000000" w:themeColor="text1"/>
-          <w:sz w:val="22"/>
-          <w:szCs w:val="22"/>
-          <w:lang w:val="fr-FR"/>
-        </w:rPr>
-        <w:t xml:space="preserve"> </w:t>
-      </w:r>
-      <w:r>
-        <w:rPr>
-          <w:rFonts w:ascii="Arno Pro" w:hAnsi="Arno Pro" w:cs="Arial"/>
-          <w:color w:val="000000" w:themeColor="text1"/>
-          <w:sz w:val="22"/>
-          <w:szCs w:val="22"/>
-          <w:lang w:val="fr-FR"/>
-        </w:rPr>
-        <w:t>(</w:t>
-      </w:r>
-      <w:r>
-        <w:rPr>
-          <w:rFonts w:ascii="Arno Pro" w:hAnsi="Arno Pro" w:cs="Arial"/>
-          <w:color w:val="000000" w:themeColor="text1"/>
-          <w:sz w:val="22"/>
-          <w:szCs w:val="22"/>
-          <w:lang w:val="fr-FR"/>
-        </w:rPr>
-        <w:t xml:space="preserve">soit </w:t>
-      </w:r>
-      <w:r>
-        <w:rPr>
-          <w:rFonts w:ascii="Arno Pro" w:hAnsi="Arno Pro" w:cs="Arial"/>
-          <w:color w:val="000000" w:themeColor="text1"/>
-          <w:sz w:val="22"/>
-          <w:szCs w:val="22"/>
-          <w:lang w:val="fr-FR"/>
-        </w:rPr>
-        <w:t>{</w:t>
-      </w:r>
-      <w:proofErr w:type="spellStart"/>
-      <w:r>
-        <w:rPr>
-          <w:rFonts w:ascii="Arno Pro" w:hAnsi="Arno Pro" w:cs="Arial"/>
-          <w:color w:val="000000" w:themeColor="text1"/>
-          <w:sz w:val="22"/>
-          <w:szCs w:val="22"/>
-          <w:lang w:val="fr-FR"/>
-        </w:rPr>
-        <w:t>calcul_creance_principale</w:t>
-      </w:r>
-      <w:r>
-        <w:rPr>
-          <w:rFonts w:ascii="Arno Pro" w:hAnsi="Arno Pro" w:cs="Arial"/>
-          <w:color w:val="000000" w:themeColor="text1"/>
-          <w:sz w:val="22"/>
-          <w:szCs w:val="22"/>
-          <w:lang w:val="fr-FR"/>
-        </w:rPr>
-        <w:t>_HT</w:t>
-      </w:r>
-      <w:proofErr w:type="spellEnd"/>
-      <w:r>
-        <w:rPr>
-          <w:rFonts w:ascii="Arno Pro" w:hAnsi="Arno Pro" w:cs="Arial"/>
-          <w:color w:val="000000" w:themeColor="text1"/>
-          <w:sz w:val="22"/>
-          <w:szCs w:val="22"/>
-          <w:lang w:val="fr-FR"/>
-        </w:rPr>
-        <w:t>}</w:t>
-      </w:r>
-      <w:r>
-        <w:rPr>
-          <w:rFonts w:ascii="Arno Pro" w:hAnsi="Arno Pro" w:cs="Arial"/>
-          <w:color w:val="000000" w:themeColor="text1"/>
-          <w:sz w:val="22"/>
-          <w:szCs w:val="22"/>
-          <w:lang w:val="fr-FR"/>
-        </w:rPr>
-        <w:t xml:space="preserve"> </w:t>
-      </w:r>
-      <w:r>
-        <w:rPr>
-          <w:rFonts w:ascii="Arno Pro" w:hAnsi="Arno Pro" w:cs="Arial"/>
-          <w:color w:val="000000" w:themeColor="text1"/>
-          <w:sz w:val="22"/>
-          <w:szCs w:val="22"/>
-          <w:lang w:val="fr-FR"/>
-        </w:rPr>
-        <w:t>{</w:t>
-      </w:r>
-      <w:proofErr w:type="spellStart"/>
-      <w:r>
-        <w:rPr>
-          <w:rFonts w:ascii="Arno Pro" w:hAnsi="Arno Pro" w:cs="Arial"/>
-          <w:color w:val="000000" w:themeColor="text1"/>
-          <w:sz w:val="22"/>
-          <w:szCs w:val="22"/>
-          <w:lang w:val="fr-FR"/>
-        </w:rPr>
-        <w:t>calcul_creance_principale_TTC</w:t>
-      </w:r>
-      <w:proofErr w:type="spellEnd"/>
-      <w:r>
-        <w:rPr>
-          <w:rFonts w:ascii="Arno Pro" w:hAnsi="Arno Pro" w:cs="Arial"/>
-          <w:color w:val="000000" w:themeColor="text1"/>
-          <w:sz w:val="22"/>
-          <w:szCs w:val="22"/>
-          <w:lang w:val="fr-FR"/>
-        </w:rPr>
-        <w:t>}</w:t>
+      <w:bookmarkStart w:id="0" w:name="_GoBack"/>
+      <w:bookmarkEnd w:id="0"/>
+      <w:r>
+        <w:rPr>
+          <w:rFonts w:ascii="Arno Pro" w:hAnsi="Arno Pro" w:cs="Arial"/>
+          <w:color w:val="000000" w:themeColor="text1"/>
+          <w:sz w:val="22"/>
+          <w:szCs w:val="22"/>
+          <w:lang w:val="fr-FR"/>
+        </w:rPr>
+        <w:t>€</w:t>
       </w:r>
       <w:r>
         <w:rPr>
@@ -5191,7 +4445,27 @@
           <w:szCs w:val="22"/>
           <w:lang w:val="fr-FR"/>
         </w:rPr>
-        <w:t xml:space="preserve">40 + </w:t>
+        <w:t>40</w:t>
+      </w:r>
+      <w:r>
+        <w:rPr>
+          <w:rFonts w:ascii="Arno Pro" w:hAnsi="Arno Pro" w:cs="Arial"/>
+          <w:color w:val="000000" w:themeColor="text1"/>
+          <w:sz w:val="22"/>
+          <w:szCs w:val="22"/>
+          <w:lang w:val="fr-FR"/>
+        </w:rPr>
+        <w:t xml:space="preserve"> €</w:t>
+      </w:r>
+      <w:r>
+        <w:rPr>
+          <w:rFonts w:ascii="Arno Pro" w:hAnsi="Arno Pro" w:cs="Arial"/>
+          <w:color w:val="000000" w:themeColor="text1"/>
+          <w:sz w:val="22"/>
+          <w:szCs w:val="22"/>
+          <w:lang w:val="fr-FR"/>
+        </w:rPr>
+        <w:t xml:space="preserve"> + </w:t>
       </w:r>
       <w:r>
         <w:rPr>
@@ -5203,9 +4477,8 @@
           <w:shd w:val="clear" w:color="auto" w:fill="FFFFFF"/>
           <w:lang w:val="fr-FR"/>
         </w:rPr>
-        <w:t>{</w:t>
-      </w:r>
-      <w:proofErr w:type="spellStart"/>
+        <w:t>{calcul_total_interets}</w:t>
+      </w:r>
       <w:r>
         <w:rPr>
           <w:rFonts w:ascii="Arno Pro" w:hAnsi="Arno Pro" w:cs="Arial"/>
@@ -5216,9 +4489,8 @@
           <w:shd w:val="clear" w:color="auto" w:fill="FFFFFF"/>
           <w:lang w:val="fr-FR"/>
         </w:rPr>
-        <w:t>calcul_total_interets</w:t>
-      </w:r>
-      <w:proofErr w:type="spellEnd"/>
+        <w:t xml:space="preserve"> €</w:t>
+      </w:r>
       <w:r>
         <w:rPr>
           <w:rFonts w:ascii="Arno Pro" w:hAnsi="Arno Pro" w:cs="Arial"/>
@@ -5229,7 +4501,7 @@
           <w:shd w:val="clear" w:color="auto" w:fill="FFFFFF"/>
           <w:lang w:val="fr-FR"/>
         </w:rPr>
-        <w:t>}</w:t>
+        <w:t xml:space="preserve"> +</w:t>
       </w:r>
       <w:r>
         <w:rPr>
@@ -5241,19 +4513,18 @@
           <w:shd w:val="clear" w:color="auto" w:fill="FFFFFF"/>
           <w:lang w:val="fr-FR"/>
         </w:rPr>
-        <w:t xml:space="preserve"> +</w:t>
-      </w:r>
-      <w:r>
-        <w:rPr>
-          <w:rFonts w:ascii="Arno Pro" w:hAnsi="Arno Pro" w:cs="Arial"/>
-          <w:iCs/>
-          <w:color w:val="000000"/>
+        <w:t xml:space="preserve"> </w:t>
+      </w:r>
+      <w:r>
+        <w:rPr>
+          <w:rFonts w:ascii="Arno Pro" w:hAnsi="Arno Pro" w:cs="Arial"/>
+          <w:color w:val="000000" w:themeColor="text1"/>
           <w:sz w:val="22"/>
           <w:szCs w:val="22"/>
           <w:shd w:val="clear" w:color="auto" w:fill="FFFFFF"/>
           <w:lang w:val="fr-FR"/>
         </w:rPr>
-        <w:t xml:space="preserve"> </w:t>
+        <w:t>{#isMontantHono}{montant_honoraires}</w:t>
       </w:r>
       <w:r>
         <w:rPr>
@@ -5264,9 +4535,8 @@
           <w:shd w:val="clear" w:color="auto" w:fill="FFFFFF"/>
           <w:lang w:val="fr-FR"/>
         </w:rPr>
-        <w:t>{#</w:t>
-      </w:r>
-      <w:proofErr w:type="spellStart"/>
+        <w:t xml:space="preserve"> €</w:t>
+      </w:r>
       <w:r>
         <w:rPr>
           <w:rFonts w:ascii="Arno Pro" w:hAnsi="Arno Pro" w:cs="Arial"/>
@@ -5276,43 +4546,7 @@
           <w:shd w:val="clear" w:color="auto" w:fill="FFFFFF"/>
           <w:lang w:val="fr-FR"/>
         </w:rPr>
-        <w:t>isMontantHono</w:t>
-      </w:r>
-      <w:proofErr w:type="spellEnd"/>
-      <w:r>
-        <w:rPr>
-          <w:rFonts w:ascii="Arno Pro" w:hAnsi="Arno Pro" w:cs="Arial"/>
-          <w:color w:val="000000" w:themeColor="text1"/>
-          <w:sz w:val="22"/>
-          <w:szCs w:val="22"/>
-          <w:shd w:val="clear" w:color="auto" w:fill="FFFFFF"/>
-          <w:lang w:val="fr-FR"/>
-        </w:rPr>
-        <w:t>}{</w:t>
-      </w:r>
-      <w:proofErr w:type="spellStart"/>
-      <w:r>
-        <w:rPr>
-          <w:rFonts w:ascii="Arno Pro" w:hAnsi="Arno Pro" w:cs="Arial"/>
-          <w:color w:val="000000" w:themeColor="text1"/>
-          <w:sz w:val="22"/>
-          <w:szCs w:val="22"/>
-          <w:shd w:val="clear" w:color="auto" w:fill="FFFFFF"/>
-          <w:lang w:val="fr-FR"/>
-        </w:rPr>
-        <w:t>montant_honoraires</w:t>
-      </w:r>
-      <w:proofErr w:type="spellEnd"/>
-      <w:r>
-        <w:rPr>
-          <w:rFonts w:ascii="Arno Pro" w:hAnsi="Arno Pro" w:cs="Arial"/>
-          <w:color w:val="000000" w:themeColor="text1"/>
-          <w:sz w:val="22"/>
-          <w:szCs w:val="22"/>
-          <w:shd w:val="clear" w:color="auto" w:fill="FFFFFF"/>
-          <w:lang w:val="fr-FR"/>
-        </w:rPr>
-        <w:t>}{/}</w:t>
+        <w:t>{/}</w:t>
       </w:r>
       <w:r>
         <w:rPr>
@@ -5369,7 +4603,6 @@
           <w:szCs w:val="22"/>
           <w:lang w:val="fr-FR"/>
         </w:rPr>
-        <w:lastRenderedPageBreak/>
         <w:t>A défaut de règlement sous huitaine, nous vous informons que nous avons d'ores et déjà pour instruction d’engager toute procédure judiciaire utile pour recouvrer la créance en principal, outre intérêts moratoires et dommages et intérêts.</w:t>
       </w:r>
     </w:p>
@@ -5510,7 +4743,6 @@
         </w:rPr>
         <w:t>{#</w:t>
       </w:r>
-      <w:proofErr w:type="spellStart"/>
       <w:proofErr w:type="gramStart"/>
       <w:r>
         <w:rPr>
@@ -5520,18 +4752,7 @@
           <w:szCs w:val="22"/>
           <w:lang w:val="fr-FR"/>
         </w:rPr>
-        <w:t>isFemale</w:t>
-      </w:r>
-      <w:proofErr w:type="spellEnd"/>
-      <w:r>
-        <w:rPr>
-          <w:rFonts w:ascii="Arno Pro" w:hAnsi="Arno Pro" w:cs="Arial"/>
-          <w:color w:val="000000" w:themeColor="text1"/>
-          <w:sz w:val="22"/>
-          <w:szCs w:val="22"/>
-          <w:lang w:val="fr-FR"/>
-        </w:rPr>
-        <w:t>}Mme</w:t>
+        <w:t>isFemale}Mme</w:t>
       </w:r>
       <w:proofErr w:type="gramEnd"/>
       <w:r>
@@ -5542,29 +4763,7 @@
           <w:szCs w:val="22"/>
           <w:lang w:val="fr-FR"/>
         </w:rPr>
-        <w:t>{/}{#</w:t>
-      </w:r>
-      <w:proofErr w:type="spellStart"/>
-      <w:r>
-        <w:rPr>
-          <w:rFonts w:ascii="Arno Pro" w:hAnsi="Arno Pro" w:cs="Arial"/>
-          <w:color w:val="000000" w:themeColor="text1"/>
-          <w:sz w:val="22"/>
-          <w:szCs w:val="22"/>
-          <w:lang w:val="fr-FR"/>
-        </w:rPr>
-        <w:t>isMale</w:t>
-      </w:r>
-      <w:proofErr w:type="spellEnd"/>
-      <w:r>
-        <w:rPr>
-          <w:rFonts w:ascii="Arno Pro" w:hAnsi="Arno Pro" w:cs="Arial"/>
-          <w:color w:val="000000" w:themeColor="text1"/>
-          <w:sz w:val="22"/>
-          <w:szCs w:val="22"/>
-          <w:lang w:val="fr-FR"/>
-        </w:rPr>
-        <w:t>}M.{/}</w:t>
+        <w:t>{/}{#isMale}M.{/}</w:t>
       </w:r>
       <w:r>
         <w:rPr>
@@ -5596,27 +4795,15 @@
         </w:rPr>
         <w:t>#</w:t>
       </w:r>
-      <w:proofErr w:type="spellStart"/>
-      <w:r>
-        <w:rPr>
-          <w:rFonts w:ascii="Arno Pro" w:hAnsi="Arno Pro" w:cs="Arial"/>
-          <w:color w:val="000000" w:themeColor="text1"/>
-          <w:sz w:val="22"/>
-          <w:szCs w:val="22"/>
-          <w:lang w:val="fr-FR"/>
-        </w:rPr>
-        <w:t>isF</w:t>
-      </w:r>
-      <w:proofErr w:type="spellEnd"/>
-      <w:r>
-        <w:rPr>
-          <w:rFonts w:ascii="Arno Pro" w:hAnsi="Arno Pro" w:cs="Arial"/>
-          <w:color w:val="000000" w:themeColor="text1"/>
-          <w:sz w:val="22"/>
-          <w:szCs w:val="22"/>
-          <w:lang w:val="fr-FR"/>
-        </w:rPr>
-        <w:t>}la{/}{</w:t>
+      <w:r>
+        <w:rPr>
+          <w:rFonts w:ascii="Arno Pro" w:hAnsi="Arno Pro" w:cs="Arial"/>
+          <w:color w:val="000000" w:themeColor="text1"/>
+          <w:sz w:val="22"/>
+          <w:szCs w:val="22"/>
+          <w:lang w:val="fr-FR"/>
+        </w:rPr>
+        <w:t>isF}la{/}{</w:t>
       </w:r>
       <w:r>
         <w:rPr>
@@ -5628,27 +4815,15 @@
         </w:rPr>
         <w:t>#</w:t>
       </w:r>
-      <w:proofErr w:type="spellStart"/>
-      <w:r>
-        <w:rPr>
-          <w:rFonts w:ascii="Arno Pro" w:hAnsi="Arno Pro" w:cs="Arial"/>
-          <w:color w:val="000000" w:themeColor="text1"/>
-          <w:sz w:val="22"/>
-          <w:szCs w:val="22"/>
-          <w:lang w:val="fr-FR"/>
-        </w:rPr>
-        <w:t>isM</w:t>
-      </w:r>
-      <w:proofErr w:type="spellEnd"/>
-      <w:r>
-        <w:rPr>
-          <w:rFonts w:ascii="Arno Pro" w:hAnsi="Arno Pro" w:cs="Arial"/>
-          <w:color w:val="000000" w:themeColor="text1"/>
-          <w:sz w:val="22"/>
-          <w:szCs w:val="22"/>
-          <w:lang w:val="fr-FR"/>
-        </w:rPr>
-        <w:t>}le{/}</w:t>
+      <w:r>
+        <w:rPr>
+          <w:rFonts w:ascii="Arno Pro" w:hAnsi="Arno Pro" w:cs="Arial"/>
+          <w:color w:val="000000" w:themeColor="text1"/>
+          <w:sz w:val="22"/>
+          <w:szCs w:val="22"/>
+          <w:lang w:val="fr-FR"/>
+        </w:rPr>
+        <w:t>isM}le{/}</w:t>
       </w:r>
       <w:r>
         <w:rPr>
@@ -5667,27 +4842,7 @@
           <w:szCs w:val="22"/>
           <w:lang w:val="fr-FR"/>
         </w:rPr>
-        <w:t>{</w:t>
-      </w:r>
-      <w:proofErr w:type="spellStart"/>
-      <w:r>
-        <w:rPr>
-          <w:rFonts w:ascii="Arno Pro" w:hAnsi="Arno Pro"/>
-          <w:sz w:val="22"/>
-          <w:szCs w:val="22"/>
-          <w:lang w:val="fr-FR"/>
-        </w:rPr>
-        <w:t>fonction_representant_legal</w:t>
-      </w:r>
-      <w:proofErr w:type="spellEnd"/>
-      <w:r>
-        <w:rPr>
-          <w:rFonts w:ascii="Arno Pro" w:hAnsi="Arno Pro"/>
-          <w:sz w:val="22"/>
-          <w:szCs w:val="22"/>
-          <w:lang w:val="fr-FR"/>
-        </w:rPr>
-        <w:t>}</w:t>
+        <w:t>{fonction_representant_legal}</w:t>
       </w:r>
       <w:r>
         <w:rPr>
@@ -5795,6 +4950,7 @@
         <w:jc w:val="both"/>
         <w:rPr>
           <w:rFonts w:ascii="Calibri" w:hAnsi="Calibri" w:cs="Arial"/>
+          <w:b/>
           <w:color w:val="000000" w:themeColor="text1"/>
           <w:sz w:val="22"/>
           <w:szCs w:val="22"/>
@@ -5804,34 +4960,13 @@
       <w:r>
         <w:rPr>
           <w:rFonts w:ascii="Calibri" w:hAnsi="Calibri" w:cs="Arial"/>
-          <w:color w:val="000000" w:themeColor="text1"/>
-          <w:sz w:val="22"/>
-          <w:szCs w:val="22"/>
-          <w:lang w:val="fr-FR"/>
-        </w:rPr>
-        <w:t xml:space="preserve">Alexandra </w:t>
-      </w:r>
-      <w:proofErr w:type="spellStart"/>
-      <w:r>
-        <w:rPr>
-          <w:rFonts w:ascii="Calibri" w:hAnsi="Calibri" w:cs="Arial"/>
-          <w:color w:val="000000" w:themeColor="text1"/>
-          <w:sz w:val="22"/>
-          <w:szCs w:val="22"/>
-          <w:lang w:val="fr-FR"/>
-        </w:rPr>
-        <w:t>Arigoni</w:t>
-      </w:r>
-      <w:proofErr w:type="spellEnd"/>
-      <w:r>
-        <w:rPr>
-          <w:rFonts w:ascii="Calibri" w:hAnsi="Calibri" w:cs="Arial"/>
-          <w:color w:val="000000" w:themeColor="text1"/>
-          <w:sz w:val="22"/>
-          <w:szCs w:val="22"/>
-          <w:lang w:val="fr-FR"/>
-        </w:rPr>
-        <w:t xml:space="preserve"> </w:t>
+          <w:b/>
+          <w:color w:val="000000" w:themeColor="text1"/>
+          <w:sz w:val="22"/>
+          <w:szCs w:val="22"/>
+          <w:lang w:val="fr-FR"/>
+        </w:rPr>
+        <w:t xml:space="preserve">Alexandra Arigoni </w:t>
       </w:r>
     </w:p>
     <w:p>
@@ -6072,7 +5207,7 @@
                   </a:prstGeom>
                   <a:extLst>
                     <a:ext uri="{FAA26D3D-D897-4be2-8F04-BA451C77F1D7}">
-                      <ma14:placeholderFlag xmlns="" xmlns:mo="http://schemas.microsoft.com/office/mac/office/2008/main" xmlns:mv="urn:schemas-microsoft-com:mac:vml" xmlns:o="urn:schemas-microsoft-com:office:office" xmlns:v="urn:schemas-microsoft-com:vml" xmlns:w10="urn:schemas-microsoft-com:office:word" xmlns:w="http://schemas.openxmlformats.org/wordprocessingml/2006/main" xmlns:ma14="http://schemas.microsoft.com/office/mac/drawingml/2011/main"/>
+                      <ma14:placeholderFlag xmlns:ma14="http://schemas.microsoft.com/office/mac/drawingml/2011/main" xmlns:w="http://schemas.openxmlformats.org/wordprocessingml/2006/main" xmlns:w10="urn:schemas-microsoft-com:office:word" xmlns:v="urn:schemas-microsoft-com:vml" xmlns:o="urn:schemas-microsoft-com:office:office" xmlns:mv="urn:schemas-microsoft-com:mac:vml" xmlns:mo="http://schemas.microsoft.com/office/mac/office/2008/main" xmlns=""/>
                     </a:ext>
                   </a:extLst>
                 </pic:spPr>
@@ -6154,7 +5289,7 @@
                   </a:prstGeom>
                   <a:extLst>
                     <a:ext uri="{FAA26D3D-D897-4be2-8F04-BA451C77F1D7}">
-                      <ma14:placeholderFlag xmlns="" xmlns:mo="http://schemas.microsoft.com/office/mac/office/2008/main" xmlns:mv="urn:schemas-microsoft-com:mac:vml" xmlns:o="urn:schemas-microsoft-com:office:office" xmlns:v="urn:schemas-microsoft-com:vml" xmlns:w10="urn:schemas-microsoft-com:office:word" xmlns:w="http://schemas.openxmlformats.org/wordprocessingml/2006/main" xmlns:ma14="http://schemas.microsoft.com/office/mac/drawingml/2011/main"/>
+                      <ma14:placeholderFlag xmlns:ma14="http://schemas.microsoft.com/office/mac/drawingml/2011/main" xmlns:w="http://schemas.openxmlformats.org/wordprocessingml/2006/main" xmlns:w10="urn:schemas-microsoft-com:office:word" xmlns:v="urn:schemas-microsoft-com:vml" xmlns:o="urn:schemas-microsoft-com:office:office" xmlns:mv="urn:schemas-microsoft-com:mac:vml" xmlns:mo="http://schemas.microsoft.com/office/mac/office/2008/main" xmlns=""/>
                     </a:ext>
                   </a:extLst>
                 </pic:spPr>
@@ -9890,7 +9025,7 @@
 </file>
 
 <file path=customXml/itemProps1.xml><?xml version="1.0" encoding="utf-8"?>
-<ds:datastoreItem xmlns:ds="http://schemas.openxmlformats.org/officeDocument/2006/customXml" ds:itemID="{500505EF-341C-A749-AF8C-5EB6DA3D3465}">
+<ds:datastoreItem xmlns:ds="http://schemas.openxmlformats.org/officeDocument/2006/customXml" ds:itemID="{85B2FDE1-D34B-324C-B8C4-C89EC903F43B}">
   <ds:schemaRefs>
     <ds:schemaRef ds:uri="http://schemas.openxmlformats.org/officeDocument/2006/bibliography"/>
   </ds:schemaRefs>

--- a/docxtemplating/matrice_mise_en_demeure.docx
+++ b/docxtemplating/matrice_mise_en_demeure.docx
@@ -49,27 +49,7 @@
           <w:szCs w:val="22"/>
           <w:lang w:val="fr-FR"/>
         </w:rPr>
-        <w:t>{</w:t>
-      </w:r>
-      <w:proofErr w:type="gramStart"/>
-      <w:r>
-        <w:rPr>
-          <w:rFonts w:ascii="Arno Pro" w:hAnsi="Arno Pro"/>
-          <w:sz w:val="22"/>
-          <w:szCs w:val="22"/>
-          <w:lang w:val="fr-FR"/>
-        </w:rPr>
-        <w:t>denomination</w:t>
-      </w:r>
-      <w:proofErr w:type="gramEnd"/>
-      <w:r>
-        <w:rPr>
-          <w:rFonts w:ascii="Arno Pro" w:hAnsi="Arno Pro"/>
-          <w:sz w:val="22"/>
-          <w:szCs w:val="22"/>
-          <w:lang w:val="fr-FR"/>
-        </w:rPr>
-        <w:t>_sociale_debiteur}</w:t>
+        <w:t>{denomination_sociale_debiteur}</w:t>
       </w:r>
       <w:r>
         <w:rPr>
@@ -155,7 +135,6 @@
         </w:rPr>
         <w:t>#</w:t>
       </w:r>
-      <w:proofErr w:type="gramStart"/>
       <w:r>
         <w:rPr>
           <w:rFonts w:ascii="Arno Pro" w:hAnsi="Arno Pro" w:cs="Arial"/>
@@ -172,17 +151,7 @@
           <w:sz w:val="22"/>
           <w:szCs w:val="22"/>
         </w:rPr>
-        <w:t>Mme</w:t>
-      </w:r>
-      <w:proofErr w:type="gramEnd"/>
-      <w:r>
-        <w:rPr>
-          <w:rFonts w:ascii="Arno Pro" w:hAnsi="Arno Pro" w:cs="Arial"/>
-          <w:color w:val="000000" w:themeColor="text1"/>
-          <w:sz w:val="22"/>
-          <w:szCs w:val="22"/>
-        </w:rPr>
-        <w:t>{/}</w:t>
+        <w:t>Mme{/}</w:t>
       </w:r>
       <w:r>
         <w:rPr>
@@ -264,7 +233,6 @@
         </w:rPr>
         <w:t>{</w:t>
       </w:r>
-      <w:proofErr w:type="gramStart"/>
       <w:r>
         <w:rPr>
           <w:rFonts w:ascii="Arno Pro" w:hAnsi="Arno Pro"/>
@@ -272,17 +240,7 @@
           <w:szCs w:val="22"/>
           <w:lang w:val="fr-FR"/>
         </w:rPr>
-        <w:t>fonction</w:t>
-      </w:r>
-      <w:proofErr w:type="gramEnd"/>
-      <w:r>
-        <w:rPr>
-          <w:rFonts w:ascii="Arno Pro" w:hAnsi="Arno Pro"/>
-          <w:sz w:val="22"/>
-          <w:szCs w:val="22"/>
-          <w:lang w:val="fr-FR"/>
-        </w:rPr>
-        <w:t>_representant_legal}</w:t>
+        <w:t>fonction_representant_legal}</w:t>
       </w:r>
     </w:p>
     <w:p>
@@ -303,27 +261,7 @@
           <w:szCs w:val="22"/>
           <w:lang w:val="fr-FR"/>
         </w:rPr>
-        <w:t>{</w:t>
-      </w:r>
-      <w:proofErr w:type="gramStart"/>
-      <w:r>
-        <w:rPr>
-          <w:rFonts w:ascii="Arno Pro" w:hAnsi="Arno Pro"/>
-          <w:sz w:val="22"/>
-          <w:szCs w:val="22"/>
-          <w:lang w:val="fr-FR"/>
-        </w:rPr>
-        <w:t>adresse</w:t>
-      </w:r>
-      <w:proofErr w:type="gramEnd"/>
-      <w:r>
-        <w:rPr>
-          <w:rFonts w:ascii="Arno Pro" w:hAnsi="Arno Pro"/>
-          <w:sz w:val="22"/>
-          <w:szCs w:val="22"/>
-          <w:lang w:val="fr-FR"/>
-        </w:rPr>
-        <w:t>_debiteur}</w:t>
+        <w:t>{adresse_debiteur}</w:t>
       </w:r>
     </w:p>
     <w:p>
@@ -344,27 +282,7 @@
           <w:szCs w:val="22"/>
           <w:lang w:val="fr-FR"/>
         </w:rPr>
-        <w:t>{</w:t>
-      </w:r>
-      <w:proofErr w:type="gramStart"/>
-      <w:r>
-        <w:rPr>
-          <w:rFonts w:ascii="Arno Pro" w:hAnsi="Arno Pro"/>
-          <w:sz w:val="22"/>
-          <w:szCs w:val="22"/>
-          <w:lang w:val="fr-FR"/>
-        </w:rPr>
-        <w:t>code</w:t>
-      </w:r>
-      <w:proofErr w:type="gramEnd"/>
-      <w:r>
-        <w:rPr>
-          <w:rFonts w:ascii="Arno Pro" w:hAnsi="Arno Pro"/>
-          <w:sz w:val="22"/>
-          <w:szCs w:val="22"/>
-          <w:lang w:val="fr-FR"/>
-        </w:rPr>
-        <w:t>_postal_debiteur</w:t>
+        <w:t>{code_postal_debiteur</w:t>
       </w:r>
       <w:r>
         <w:rPr>
@@ -692,29 +610,7 @@
           <w:szCs w:val="22"/>
           <w:lang w:val="fr-FR"/>
         </w:rPr>
-        <w:t>{#</w:t>
-      </w:r>
-      <w:proofErr w:type="gramStart"/>
-      <w:r>
-        <w:rPr>
-          <w:rFonts w:ascii="Arno Pro" w:hAnsi="Arno Pro" w:cs="Arial"/>
-          <w:color w:val="000000" w:themeColor="text1"/>
-          <w:sz w:val="22"/>
-          <w:szCs w:val="22"/>
-          <w:lang w:val="fr-FR"/>
-        </w:rPr>
-        <w:t>isFemale}Mme</w:t>
-      </w:r>
-      <w:proofErr w:type="gramEnd"/>
-      <w:r>
-        <w:rPr>
-          <w:rFonts w:ascii="Arno Pro" w:hAnsi="Arno Pro" w:cs="Arial"/>
-          <w:color w:val="000000" w:themeColor="text1"/>
-          <w:sz w:val="22"/>
-          <w:szCs w:val="22"/>
-          <w:lang w:val="fr-FR"/>
-        </w:rPr>
-        <w:t>{/</w:t>
+        <w:t>{#isFemale}Mme{/</w:t>
       </w:r>
       <w:r>
         <w:rPr>
@@ -1186,39 +1082,17 @@
           <w:szCs w:val="22"/>
           <w:lang w:val="fr-FR"/>
         </w:rPr>
-        <w:t>{#</w:t>
-      </w:r>
-      <w:proofErr w:type="gramStart"/>
-      <w:r>
-        <w:rPr>
-          <w:rFonts w:ascii="Arno Pro" w:hAnsi="Arno Pro" w:cs="Arial"/>
-          <w:color w:val="000000" w:themeColor="text1"/>
-          <w:sz w:val="22"/>
-          <w:szCs w:val="22"/>
-          <w:lang w:val="fr-FR"/>
-        </w:rPr>
-        <w:t>isProduitsServices}</w:t>
-      </w:r>
-      <w:r>
-        <w:rPr>
-          <w:rFonts w:ascii="Arno Pro" w:hAnsi="Arno Pro" w:cs="Arial"/>
-          <w:color w:val="000000" w:themeColor="text1"/>
-          <w:sz w:val="22"/>
-          <w:szCs w:val="22"/>
-          <w:lang w:val="fr-FR"/>
-        </w:rPr>
-        <w:t>produits</w:t>
-      </w:r>
-      <w:proofErr w:type="gramEnd"/>
-      <w:r>
-        <w:rPr>
-          <w:rFonts w:ascii="Arno Pro" w:hAnsi="Arno Pro" w:cs="Arial"/>
-          <w:color w:val="000000" w:themeColor="text1"/>
-          <w:sz w:val="22"/>
-          <w:szCs w:val="22"/>
-          <w:lang w:val="fr-FR"/>
-        </w:rPr>
-        <w:t xml:space="preserve"> vendus et services fournis{/}</w:t>
+        <w:t>{#isProduitsServices}</w:t>
+      </w:r>
+      <w:r>
+        <w:rPr>
+          <w:rFonts w:ascii="Arno Pro" w:hAnsi="Arno Pro" w:cs="Arial"/>
+          <w:color w:val="000000" w:themeColor="text1"/>
+          <w:sz w:val="22"/>
+          <w:szCs w:val="22"/>
+          <w:lang w:val="fr-FR"/>
+        </w:rPr>
+        <w:t>produits vendus et services fournis{/}</w:t>
       </w:r>
       <w:r>
         <w:rPr>
@@ -1441,18 +1315,18 @@
         <w:tblLook w:val="04A0" w:firstRow="1" w:lastRow="0" w:firstColumn="1" w:lastColumn="0" w:noHBand="0" w:noVBand="1"/>
       </w:tblPr>
       <w:tblGrid>
-        <w:gridCol w:w="506"/>
-        <w:gridCol w:w="949"/>
-        <w:gridCol w:w="583"/>
-        <w:gridCol w:w="2340"/>
-        <w:gridCol w:w="653"/>
-        <w:gridCol w:w="448"/>
-        <w:gridCol w:w="2667"/>
+        <w:gridCol w:w="439"/>
+        <w:gridCol w:w="781"/>
+        <w:gridCol w:w="499"/>
+        <w:gridCol w:w="1725"/>
+        <w:gridCol w:w="744"/>
+        <w:gridCol w:w="1853"/>
+        <w:gridCol w:w="2105"/>
       </w:tblGrid>
       <w:tr>
         <w:tc>
           <w:tcPr>
-            <w:tcW w:w="769" w:type="dxa"/>
+            <w:tcW w:w="446" w:type="dxa"/>
             <w:vAlign w:val="center"/>
           </w:tcPr>
           <w:p>
@@ -1483,7 +1357,7 @@
         </w:tc>
         <w:tc>
           <w:tcPr>
-            <w:tcW w:w="1466" w:type="dxa"/>
+            <w:tcW w:w="795" w:type="dxa"/>
             <w:vAlign w:val="center"/>
           </w:tcPr>
           <w:p>
@@ -1514,7 +1388,7 @@
         </w:tc>
         <w:tc>
           <w:tcPr>
-            <w:tcW w:w="841" w:type="dxa"/>
+            <w:tcW w:w="506" w:type="dxa"/>
             <w:vAlign w:val="center"/>
           </w:tcPr>
           <w:p>
@@ -1545,7 +1419,7 @@
         </w:tc>
         <w:tc>
           <w:tcPr>
-            <w:tcW w:w="1022" w:type="dxa"/>
+            <w:tcW w:w="1895" w:type="dxa"/>
             <w:vAlign w:val="center"/>
           </w:tcPr>
           <w:p>
@@ -1612,9 +1486,8 @@
                 <w:szCs w:val="22"/>
                 <w:lang w:val="fr-FR"/>
               </w:rPr>
-              <w:t xml:space="preserve"> {</w:t>
+              <w:t xml:space="preserve"> {/}</w:t>
             </w:r>
-            <w:proofErr w:type="gramStart"/>
             <w:r>
               <w:rPr>
                 <w:rFonts w:ascii="Arno Pro" w:hAnsi="Arno Pro" w:cs="Arial"/>
@@ -1623,28 +1496,7 @@
                 <w:szCs w:val="22"/>
                 <w:lang w:val="fr-FR"/>
               </w:rPr>
-              <w:t>/}</w:t>
-            </w:r>
-            <w:r>
-              <w:rPr>
-                <w:rFonts w:ascii="Arno Pro" w:hAnsi="Arno Pro" w:cs="Arial"/>
-                <w:color w:val="000000" w:themeColor="text1"/>
-                <w:sz w:val="22"/>
-                <w:szCs w:val="22"/>
-                <w:lang w:val="fr-FR"/>
-              </w:rPr>
-              <w:t>{</w:t>
-            </w:r>
-            <w:proofErr w:type="gramEnd"/>
-            <w:r>
-              <w:rPr>
-                <w:rFonts w:ascii="Arno Pro" w:hAnsi="Arno Pro" w:cs="Arial"/>
-                <w:color w:val="000000" w:themeColor="text1"/>
-                <w:sz w:val="22"/>
-                <w:szCs w:val="22"/>
-                <w:lang w:val="fr-FR"/>
-              </w:rPr>
-              <w:t>#isTTC}</w:t>
+              <w:t>{#isTTC}</w:t>
             </w:r>
             <w:r>
               <w:rPr>
@@ -1692,7 +1544,7 @@
         </w:tc>
         <w:tc>
           <w:tcPr>
-            <w:tcW w:w="1048" w:type="dxa"/>
+            <w:tcW w:w="561" w:type="dxa"/>
             <w:vAlign w:val="center"/>
           </w:tcPr>
           <w:p>
@@ -1723,7 +1575,7 @@
         </w:tc>
         <w:tc>
           <w:tcPr>
-            <w:tcW w:w="1309" w:type="dxa"/>
+            <w:tcW w:w="1789" w:type="dxa"/>
             <w:vAlign w:val="center"/>
           </w:tcPr>
           <w:p>
@@ -1781,7 +1633,6 @@
                 <w:szCs w:val="22"/>
                 <w:lang w:val="fr-FR"/>
               </w:rPr>
-              <w:lastRenderedPageBreak/>
               <w:t>e</w:t>
             </w:r>
             <w:r>
@@ -1794,12 +1645,36 @@
                 <w:lang w:val="fr-FR"/>
               </w:rPr>
               <w:t>s</w:t>
+            </w:r>
+            <w:r>
+              <w:rPr>
+                <w:rFonts w:ascii="Arno Pro" w:hAnsi="Arno Pro" w:cs="Arial"/>
+                <w:b/>
+                <w:color w:val="000000" w:themeColor="text1"/>
+                <w:sz w:val="22"/>
+                <w:szCs w:val="22"/>
+                <w:lang w:val="fr-FR"/>
+              </w:rPr>
+              <w:t xml:space="preserve"> en </w:t>
+            </w:r>
+            <w:bookmarkStart w:id="0" w:name="_GoBack"/>
+            <w:bookmarkEnd w:id="0"/>
+            <w:r>
+              <w:rPr>
+                <w:rFonts w:ascii="Arno Pro" w:hAnsi="Arno Pro" w:cs="Arial"/>
+                <w:b/>
+                <w:color w:val="000000" w:themeColor="text1"/>
+                <w:sz w:val="22"/>
+                <w:szCs w:val="22"/>
+                <w:lang w:val="fr-FR"/>
+              </w:rPr>
+              <w:t>€</w:t>
             </w:r>
           </w:p>
         </w:tc>
         <w:tc>
           <w:tcPr>
-            <w:tcW w:w="1691" w:type="dxa"/>
+            <w:tcW w:w="2154" w:type="dxa"/>
             <w:vAlign w:val="center"/>
           </w:tcPr>
           <w:p>
@@ -1824,7 +1699,6 @@
                 <w:szCs w:val="22"/>
                 <w:lang w:val="fr-FR"/>
               </w:rPr>
-              <w:lastRenderedPageBreak/>
               <w:t>Solde dû</w:t>
             </w:r>
           </w:p>
@@ -1833,7 +1707,7 @@
       <w:tr>
         <w:tc>
           <w:tcPr>
-            <w:tcW w:w="769" w:type="dxa"/>
+            <w:tcW w:w="446" w:type="dxa"/>
             <w:vAlign w:val="center"/>
           </w:tcPr>
           <w:p>
@@ -1856,13 +1730,14 @@
                 <w:szCs w:val="22"/>
                 <w:lang w:val="fr-FR"/>
               </w:rPr>
+              <w:lastRenderedPageBreak/>
               <w:t>Facture</w:t>
             </w:r>
           </w:p>
         </w:tc>
         <w:tc>
           <w:tcPr>
-            <w:tcW w:w="1466" w:type="dxa"/>
+            <w:tcW w:w="795" w:type="dxa"/>
             <w:shd w:val="clear" w:color="auto" w:fill="auto"/>
             <w:vAlign w:val="center"/>
           </w:tcPr>
@@ -1886,9 +1761,8 @@
                 <w:szCs w:val="18"/>
                 <w:lang w:val="fr-FR"/>
               </w:rPr>
-              <w:t>{#</w:t>
+              <w:t>{#factures}</w:t>
             </w:r>
-            <w:proofErr w:type="gramStart"/>
             <w:r>
               <w:rPr>
                 <w:rFonts w:ascii="Arno Pro" w:hAnsi="Arno Pro" w:cs="Arial"/>
@@ -1897,19 +1771,8 @@
                 <w:szCs w:val="18"/>
                 <w:lang w:val="fr-FR"/>
               </w:rPr>
-              <w:t>factures}</w:t>
-            </w:r>
-            <w:r>
-              <w:rPr>
-                <w:rFonts w:ascii="Arno Pro" w:hAnsi="Arno Pro" w:cs="Arial"/>
-                <w:color w:val="000000" w:themeColor="text1"/>
-                <w:sz w:val="18"/>
-                <w:szCs w:val="18"/>
-                <w:lang w:val="fr-FR"/>
-              </w:rPr>
               <w:t>{</w:t>
             </w:r>
-            <w:proofErr w:type="gramEnd"/>
             <w:r>
               <w:rPr>
                 <w:rFonts w:ascii="Arno Pro" w:hAnsi="Arno Pro" w:cs="Arial"/>
@@ -1934,7 +1797,7 @@
         </w:tc>
         <w:tc>
           <w:tcPr>
-            <w:tcW w:w="841" w:type="dxa"/>
+            <w:tcW w:w="506" w:type="dxa"/>
             <w:shd w:val="clear" w:color="auto" w:fill="auto"/>
             <w:vAlign w:val="center"/>
           </w:tcPr>
@@ -1958,35 +1821,13 @@
                 <w:szCs w:val="18"/>
                 <w:lang w:val="fr-FR"/>
               </w:rPr>
-              <w:t>{</w:t>
-            </w:r>
-            <w:proofErr w:type="gramStart"/>
-            <w:r>
-              <w:rPr>
-                <w:rFonts w:ascii="Arno Pro" w:hAnsi="Arno Pro" w:cs="Arial"/>
-                <w:color w:val="000000" w:themeColor="text1"/>
-                <w:sz w:val="18"/>
-                <w:szCs w:val="18"/>
-                <w:lang w:val="fr-FR"/>
-              </w:rPr>
-              <w:t>date</w:t>
-            </w:r>
-            <w:proofErr w:type="gramEnd"/>
-            <w:r>
-              <w:rPr>
-                <w:rFonts w:ascii="Arno Pro" w:hAnsi="Arno Pro" w:cs="Arial"/>
-                <w:color w:val="000000" w:themeColor="text1"/>
-                <w:sz w:val="18"/>
-                <w:szCs w:val="18"/>
-                <w:lang w:val="fr-FR"/>
-              </w:rPr>
-              <w:t>_facture}</w:t>
+              <w:t>{date_facture}</w:t>
             </w:r>
           </w:p>
         </w:tc>
         <w:tc>
           <w:tcPr>
-            <w:tcW w:w="1022" w:type="dxa"/>
+            <w:tcW w:w="1895" w:type="dxa"/>
             <w:vAlign w:val="center"/>
           </w:tcPr>
           <w:p>
@@ -2009,18 +1850,7 @@
                 <w:szCs w:val="18"/>
                 <w:lang w:val="fr-FR"/>
               </w:rPr>
-              <w:t>{#</w:t>
-            </w:r>
-            <w:proofErr w:type="gramStart"/>
-            <w:r>
-              <w:rPr>
-                <w:rFonts w:ascii="Arno Pro" w:hAnsi="Arno Pro" w:cs="Arial"/>
-                <w:color w:val="000000" w:themeColor="text1"/>
-                <w:sz w:val="18"/>
-                <w:szCs w:val="18"/>
-                <w:lang w:val="fr-FR"/>
-              </w:rPr>
-              <w:t>i</w:t>
+              <w:t>{#i</w:t>
             </w:r>
             <w:r>
               <w:rPr>
@@ -2040,18 +1870,7 @@
                 <w:szCs w:val="18"/>
                 <w:lang w:val="fr-FR"/>
               </w:rPr>
-              <w:t>HT}{</w:t>
-            </w:r>
-            <w:proofErr w:type="gramEnd"/>
-            <w:r>
-              <w:rPr>
-                <w:rFonts w:ascii="Arno Pro" w:hAnsi="Arno Pro" w:cs="Arial"/>
-                <w:color w:val="000000" w:themeColor="text1"/>
-                <w:sz w:val="18"/>
-                <w:szCs w:val="18"/>
-                <w:lang w:val="fr-FR"/>
-              </w:rPr>
-              <w:t>montant_facture_ht}{/}{#is</w:t>
+              <w:t>HT}{montant_facture_ht}{/}{#is</w:t>
             </w:r>
             <w:r>
               <w:rPr>
@@ -2077,7 +1896,7 @@
         </w:tc>
         <w:tc>
           <w:tcPr>
-            <w:tcW w:w="1048" w:type="dxa"/>
+            <w:tcW w:w="561" w:type="dxa"/>
             <w:shd w:val="clear" w:color="auto" w:fill="auto"/>
             <w:vAlign w:val="center"/>
           </w:tcPr>
@@ -2101,9 +1920,8 @@
                 <w:szCs w:val="18"/>
                 <w:lang w:val="fr-FR"/>
               </w:rPr>
-              <w:t>{</w:t>
+              <w:t>{echeance_facture}</w:t>
             </w:r>
-            <w:proofErr w:type="gramStart"/>
             <w:r>
               <w:rPr>
                 <w:rFonts w:ascii="Arno Pro" w:hAnsi="Arno Pro" w:cs="Arial"/>
@@ -2112,24 +1930,13 @@
                 <w:szCs w:val="18"/>
                 <w:lang w:val="fr-FR"/>
               </w:rPr>
-              <w:t>echeance</w:t>
-            </w:r>
-            <w:proofErr w:type="gramEnd"/>
-            <w:r>
-              <w:rPr>
-                <w:rFonts w:ascii="Arno Pro" w:hAnsi="Arno Pro" w:cs="Arial"/>
-                <w:color w:val="000000" w:themeColor="text1"/>
-                <w:sz w:val="18"/>
-                <w:szCs w:val="18"/>
-                <w:lang w:val="fr-FR"/>
-              </w:rPr>
-              <w:t>_facture}</w:t>
+              <w:t>{/factures}</w:t>
             </w:r>
           </w:p>
         </w:tc>
         <w:tc>
           <w:tcPr>
-            <w:tcW w:w="1309" w:type="dxa"/>
+            <w:tcW w:w="1789" w:type="dxa"/>
             <w:vAlign w:val="center"/>
           </w:tcPr>
           <w:p>
@@ -2144,11 +1951,21 @@
                 <w:lang w:val="fr-FR"/>
               </w:rPr>
             </w:pPr>
+            <w:r>
+              <w:rPr>
+                <w:rFonts w:ascii="Arno Pro" w:hAnsi="Arno Pro" w:cs="Arial"/>
+                <w:color w:val="000000" w:themeColor="text1"/>
+                <w:sz w:val="18"/>
+                <w:szCs w:val="18"/>
+                <w:lang w:val="fr-FR"/>
+              </w:rPr>
+              <w:t>-</w:t>
+            </w:r>
           </w:p>
         </w:tc>
         <w:tc>
           <w:tcPr>
-            <w:tcW w:w="1691" w:type="dxa"/>
+            <w:tcW w:w="2154" w:type="dxa"/>
             <w:vAlign w:val="center"/>
           </w:tcPr>
           <w:p>
@@ -2171,39 +1988,7 @@
                 <w:szCs w:val="18"/>
                 <w:lang w:val="fr-FR"/>
               </w:rPr>
-              <w:t>{</w:t>
-            </w:r>
-            <w:proofErr w:type="gramStart"/>
-            <w:r>
-              <w:rPr>
-                <w:rFonts w:ascii="Arno Pro" w:hAnsi="Arno Pro" w:cs="Arial"/>
-                <w:color w:val="000000" w:themeColor="text1"/>
-                <w:sz w:val="18"/>
-                <w:szCs w:val="18"/>
-                <w:lang w:val="fr-FR"/>
-              </w:rPr>
-              <w:t>calcul</w:t>
-            </w:r>
-            <w:proofErr w:type="gramEnd"/>
-            <w:r>
-              <w:rPr>
-                <w:rFonts w:ascii="Arno Pro" w:hAnsi="Arno Pro" w:cs="Arial"/>
-                <w:color w:val="000000" w:themeColor="text1"/>
-                <w:sz w:val="18"/>
-                <w:szCs w:val="18"/>
-                <w:lang w:val="fr-FR"/>
-              </w:rPr>
-              <w:t>_solde_du}</w:t>
-            </w:r>
-            <w:r>
-              <w:rPr>
-                <w:rFonts w:ascii="Arno Pro" w:hAnsi="Arno Pro" w:cs="Arial"/>
-                <w:color w:val="000000" w:themeColor="text1"/>
-                <w:sz w:val="18"/>
-                <w:szCs w:val="18"/>
-                <w:lang w:val="fr-FR"/>
-              </w:rPr>
-              <w:t>{/factures}</w:t>
+              <w:t>-</w:t>
             </w:r>
           </w:p>
         </w:tc>
@@ -2211,7 +1996,7 @@
       <w:tr>
         <w:tc>
           <w:tcPr>
-            <w:tcW w:w="769" w:type="dxa"/>
+            <w:tcW w:w="446" w:type="dxa"/>
             <w:vAlign w:val="center"/>
           </w:tcPr>
           <w:p>
@@ -2240,7 +2025,7 @@
         </w:tc>
         <w:tc>
           <w:tcPr>
-            <w:tcW w:w="1466" w:type="dxa"/>
+            <w:tcW w:w="795" w:type="dxa"/>
             <w:shd w:val="clear" w:color="auto" w:fill="auto"/>
             <w:vAlign w:val="center"/>
           </w:tcPr>
@@ -2264,9 +2049,8 @@
                 <w:szCs w:val="18"/>
                 <w:lang w:val="fr-FR"/>
               </w:rPr>
-              <w:t>{#</w:t>
+              <w:t>{#avoirs}</w:t>
             </w:r>
-            <w:proofErr w:type="gramStart"/>
             <w:r>
               <w:rPr>
                 <w:rFonts w:ascii="Arno Pro" w:hAnsi="Arno Pro" w:cs="Arial"/>
@@ -2275,34 +2059,13 @@
                 <w:szCs w:val="18"/>
                 <w:lang w:val="fr-FR"/>
               </w:rPr>
-              <w:t>avoirs}</w:t>
-            </w:r>
-            <w:r>
-              <w:rPr>
-                <w:rFonts w:ascii="Arno Pro" w:hAnsi="Arno Pro" w:cs="Arial"/>
-                <w:color w:val="000000" w:themeColor="text1"/>
-                <w:sz w:val="18"/>
-                <w:szCs w:val="18"/>
-                <w:lang w:val="fr-FR"/>
-              </w:rPr>
-              <w:t>{</w:t>
-            </w:r>
-            <w:proofErr w:type="gramEnd"/>
-            <w:r>
-              <w:rPr>
-                <w:rFonts w:ascii="Arno Pro" w:hAnsi="Arno Pro" w:cs="Arial"/>
-                <w:color w:val="000000" w:themeColor="text1"/>
-                <w:sz w:val="18"/>
-                <w:szCs w:val="18"/>
-                <w:lang w:val="fr-FR"/>
-              </w:rPr>
-              <w:t>numero_avoir}</w:t>
+              <w:t>{numero_avoir}</w:t>
             </w:r>
           </w:p>
         </w:tc>
         <w:tc>
           <w:tcPr>
-            <w:tcW w:w="841" w:type="dxa"/>
+            <w:tcW w:w="506" w:type="dxa"/>
             <w:shd w:val="clear" w:color="auto" w:fill="auto"/>
             <w:vAlign w:val="center"/>
           </w:tcPr>
@@ -2326,35 +2089,13 @@
                 <w:szCs w:val="18"/>
                 <w:lang w:val="fr-FR"/>
               </w:rPr>
-              <w:t>{</w:t>
-            </w:r>
-            <w:proofErr w:type="gramStart"/>
-            <w:r>
-              <w:rPr>
-                <w:rFonts w:ascii="Arno Pro" w:hAnsi="Arno Pro" w:cs="Arial"/>
-                <w:color w:val="000000" w:themeColor="text1"/>
-                <w:sz w:val="18"/>
-                <w:szCs w:val="18"/>
-                <w:lang w:val="fr-FR"/>
-              </w:rPr>
-              <w:t>date</w:t>
-            </w:r>
-            <w:proofErr w:type="gramEnd"/>
-            <w:r>
-              <w:rPr>
-                <w:rFonts w:ascii="Arno Pro" w:hAnsi="Arno Pro" w:cs="Arial"/>
-                <w:color w:val="000000" w:themeColor="text1"/>
-                <w:sz w:val="18"/>
-                <w:szCs w:val="18"/>
-                <w:lang w:val="fr-FR"/>
-              </w:rPr>
-              <w:t>_avoir}</w:t>
+              <w:t>{date_avoir}</w:t>
             </w:r>
           </w:p>
         </w:tc>
         <w:tc>
           <w:tcPr>
-            <w:tcW w:w="1022" w:type="dxa"/>
+            <w:tcW w:w="1895" w:type="dxa"/>
             <w:vAlign w:val="center"/>
           </w:tcPr>
           <w:p>
@@ -2373,59 +2114,17 @@
               <w:rPr>
                 <w:rFonts w:ascii="Arno Pro" w:hAnsi="Arno Pro" w:cs="Arial"/>
                 <w:color w:val="000000" w:themeColor="text1"/>
-                <w:sz w:val="18"/>
-                <w:szCs w:val="18"/>
-                <w:lang w:val="fr-FR"/>
-              </w:rPr>
-              <w:t>{</w:t>
-            </w:r>
-            <w:r>
-              <w:rPr>
-                <w:rFonts w:ascii="Arno Pro" w:hAnsi="Arno Pro" w:cs="Arial"/>
-                <w:color w:val="000000" w:themeColor="text1"/>
-                <w:sz w:val="18"/>
-                <w:szCs w:val="18"/>
-                <w:lang w:val="fr-FR"/>
-              </w:rPr>
-              <w:t>#</w:t>
-            </w:r>
-            <w:proofErr w:type="gramStart"/>
-            <w:r>
-              <w:rPr>
-                <w:rFonts w:ascii="Arno Pro" w:hAnsi="Arno Pro" w:cs="Arial"/>
-                <w:color w:val="000000" w:themeColor="text1"/>
-                <w:sz w:val="18"/>
-                <w:szCs w:val="18"/>
-                <w:lang w:val="fr-FR"/>
-              </w:rPr>
-              <w:t>isAvoirsHT}{</w:t>
-            </w:r>
-            <w:proofErr w:type="gramEnd"/>
-            <w:r>
-              <w:rPr>
-                <w:rFonts w:ascii="Arno Pro" w:hAnsi="Arno Pro" w:cs="Arial"/>
-                <w:color w:val="000000" w:themeColor="text1"/>
-                <w:sz w:val="18"/>
-                <w:szCs w:val="18"/>
-                <w:lang w:val="fr-FR"/>
-              </w:rPr>
-              <w:t>montant_avoir_ht}{/}{#isAvoirsTTC}{montant_avoir_ttc}{/}</w:t>
-            </w:r>
-            <w:r>
-              <w:rPr>
-                <w:rFonts w:ascii="Arno Pro" w:hAnsi="Arno Pro" w:cs="Arial"/>
-                <w:color w:val="000000" w:themeColor="text1"/>
-                <w:sz w:val="18"/>
-                <w:szCs w:val="18"/>
-                <w:lang w:val="fr-FR"/>
-              </w:rPr>
-              <w:t>{/avoirs}</w:t>
+                <w:sz w:val="22"/>
+                <w:szCs w:val="22"/>
+                <w:lang w:val="fr-FR"/>
+              </w:rPr>
+              <w:t>-</w:t>
             </w:r>
           </w:p>
         </w:tc>
         <w:tc>
           <w:tcPr>
-            <w:tcW w:w="1048" w:type="dxa"/>
+            <w:tcW w:w="561" w:type="dxa"/>
             <w:vAlign w:val="center"/>
           </w:tcPr>
           <w:p>
@@ -2440,11 +2139,21 @@
                 <w:lang w:val="fr-FR"/>
               </w:rPr>
             </w:pPr>
+            <w:r>
+              <w:rPr>
+                <w:rFonts w:ascii="Arno Pro" w:hAnsi="Arno Pro" w:cs="Arial"/>
+                <w:color w:val="000000" w:themeColor="text1"/>
+                <w:sz w:val="18"/>
+                <w:szCs w:val="18"/>
+                <w:lang w:val="fr-FR"/>
+              </w:rPr>
+              <w:t>-</w:t>
+            </w:r>
           </w:p>
         </w:tc>
         <w:tc>
           <w:tcPr>
-            <w:tcW w:w="1309" w:type="dxa"/>
+            <w:tcW w:w="1789" w:type="dxa"/>
             <w:vAlign w:val="center"/>
           </w:tcPr>
           <w:p>
@@ -2459,11 +2168,31 @@
                 <w:lang w:val="fr-FR"/>
               </w:rPr>
             </w:pPr>
+            <w:r>
+              <w:rPr>
+                <w:rFonts w:ascii="Arno Pro" w:hAnsi="Arno Pro" w:cs="Arial"/>
+                <w:color w:val="000000" w:themeColor="text1"/>
+                <w:sz w:val="18"/>
+                <w:szCs w:val="18"/>
+                <w:lang w:val="fr-FR"/>
+              </w:rPr>
+              <w:t>{</w:t>
+            </w:r>
+            <w:r>
+              <w:rPr>
+                <w:rFonts w:ascii="Arno Pro" w:hAnsi="Arno Pro" w:cs="Arial"/>
+                <w:color w:val="000000" w:themeColor="text1"/>
+                <w:sz w:val="18"/>
+                <w:szCs w:val="18"/>
+                <w:lang w:val="fr-FR"/>
+              </w:rPr>
+              <w:t>#isAvoirsHT}{montant_avoir_ht}{/}{#isAvoirsTTC}{montant_avoir_ttc}{/}{/avoirs}</w:t>
+            </w:r>
           </w:p>
         </w:tc>
         <w:tc>
           <w:tcPr>
-            <w:tcW w:w="1691" w:type="dxa"/>
+            <w:tcW w:w="2154" w:type="dxa"/>
             <w:vAlign w:val="center"/>
           </w:tcPr>
           <w:p>
@@ -2478,13 +2207,23 @@
                 <w:lang w:val="fr-FR"/>
               </w:rPr>
             </w:pPr>
+            <w:r>
+              <w:rPr>
+                <w:rFonts w:ascii="Arno Pro" w:hAnsi="Arno Pro" w:cs="Arial"/>
+                <w:color w:val="000000" w:themeColor="text1"/>
+                <w:sz w:val="18"/>
+                <w:szCs w:val="18"/>
+                <w:lang w:val="fr-FR"/>
+              </w:rPr>
+              <w:t>-</w:t>
+            </w:r>
           </w:p>
         </w:tc>
       </w:tr>
       <w:tr>
         <w:tc>
           <w:tcPr>
-            <w:tcW w:w="769" w:type="dxa"/>
+            <w:tcW w:w="446" w:type="dxa"/>
             <w:vAlign w:val="center"/>
           </w:tcPr>
           <w:p>
@@ -2513,7 +2252,7 @@
         </w:tc>
         <w:tc>
           <w:tcPr>
-            <w:tcW w:w="1466" w:type="dxa"/>
+            <w:tcW w:w="795" w:type="dxa"/>
             <w:shd w:val="clear" w:color="auto" w:fill="auto"/>
             <w:vAlign w:val="center"/>
           </w:tcPr>
@@ -2537,45 +2276,13 @@
                 <w:szCs w:val="18"/>
                 <w:lang w:val="fr-FR"/>
               </w:rPr>
-              <w:t>{#</w:t>
-            </w:r>
-            <w:proofErr w:type="gramStart"/>
-            <w:r>
-              <w:rPr>
-                <w:rFonts w:ascii="Arno Pro" w:hAnsi="Arno Pro" w:cs="Arial"/>
-                <w:color w:val="000000" w:themeColor="text1"/>
-                <w:sz w:val="18"/>
-                <w:szCs w:val="18"/>
-                <w:lang w:val="fr-FR"/>
-              </w:rPr>
-              <w:t>acomptes}</w:t>
-            </w:r>
-            <w:r>
-              <w:rPr>
-                <w:rFonts w:ascii="Arno Pro" w:hAnsi="Arno Pro" w:cs="Arial"/>
-                <w:color w:val="000000" w:themeColor="text1"/>
-                <w:sz w:val="18"/>
-                <w:szCs w:val="18"/>
-                <w:lang w:val="fr-FR"/>
-              </w:rPr>
-              <w:t>{</w:t>
-            </w:r>
-            <w:proofErr w:type="gramEnd"/>
-            <w:r>
-              <w:rPr>
-                <w:rFonts w:ascii="Arno Pro" w:hAnsi="Arno Pro" w:cs="Arial"/>
-                <w:color w:val="000000" w:themeColor="text1"/>
-                <w:sz w:val="18"/>
-                <w:szCs w:val="18"/>
-                <w:lang w:val="fr-FR"/>
-              </w:rPr>
-              <w:t>numero_acompte}</w:t>
+              <w:t>{#acomptes}{numero_acompte}</w:t>
             </w:r>
           </w:p>
         </w:tc>
         <w:tc>
           <w:tcPr>
-            <w:tcW w:w="841" w:type="dxa"/>
+            <w:tcW w:w="506" w:type="dxa"/>
             <w:shd w:val="clear" w:color="auto" w:fill="auto"/>
             <w:vAlign w:val="center"/>
           </w:tcPr>
@@ -2599,35 +2306,13 @@
                 <w:szCs w:val="18"/>
                 <w:lang w:val="fr-FR"/>
               </w:rPr>
-              <w:t>{</w:t>
-            </w:r>
-            <w:proofErr w:type="gramStart"/>
-            <w:r>
-              <w:rPr>
-                <w:rFonts w:ascii="Arno Pro" w:hAnsi="Arno Pro" w:cs="Arial"/>
-                <w:color w:val="000000" w:themeColor="text1"/>
-                <w:sz w:val="18"/>
-                <w:szCs w:val="18"/>
-                <w:lang w:val="fr-FR"/>
-              </w:rPr>
-              <w:t>date</w:t>
-            </w:r>
-            <w:proofErr w:type="gramEnd"/>
-            <w:r>
-              <w:rPr>
-                <w:rFonts w:ascii="Arno Pro" w:hAnsi="Arno Pro" w:cs="Arial"/>
-                <w:color w:val="000000" w:themeColor="text1"/>
-                <w:sz w:val="18"/>
-                <w:szCs w:val="18"/>
-                <w:lang w:val="fr-FR"/>
-              </w:rPr>
-              <w:t>_acompte}</w:t>
+              <w:t>{date_acompte}</w:t>
             </w:r>
           </w:p>
         </w:tc>
         <w:tc>
           <w:tcPr>
-            <w:tcW w:w="1022" w:type="dxa"/>
+            <w:tcW w:w="1895" w:type="dxa"/>
             <w:vAlign w:val="center"/>
           </w:tcPr>
           <w:p>
@@ -2637,6 +2322,64 @@
               <w:rPr>
                 <w:rFonts w:ascii="Arno Pro" w:hAnsi="Arno Pro" w:cs="Arial"/>
                 <w:color w:val="000000" w:themeColor="text1"/>
+                <w:sz w:val="22"/>
+                <w:szCs w:val="22"/>
+                <w:lang w:val="fr-FR"/>
+              </w:rPr>
+            </w:pPr>
+            <w:r>
+              <w:rPr>
+                <w:rFonts w:ascii="Arno Pro" w:hAnsi="Arno Pro" w:cs="Arial"/>
+                <w:color w:val="000000" w:themeColor="text1"/>
+                <w:sz w:val="22"/>
+                <w:szCs w:val="22"/>
+                <w:lang w:val="fr-FR"/>
+              </w:rPr>
+              <w:t>-</w:t>
+            </w:r>
+          </w:p>
+        </w:tc>
+        <w:tc>
+          <w:tcPr>
+            <w:tcW w:w="561" w:type="dxa"/>
+            <w:vAlign w:val="center"/>
+          </w:tcPr>
+          <w:p>
+            <w:pPr>
+              <w:spacing w:line="300" w:lineRule="exact"/>
+              <w:jc w:val="center"/>
+              <w:rPr>
+                <w:rFonts w:ascii="Arno Pro" w:hAnsi="Arno Pro" w:cs="Arial"/>
+                <w:color w:val="000000" w:themeColor="text1"/>
+                <w:sz w:val="22"/>
+                <w:szCs w:val="22"/>
+                <w:lang w:val="fr-FR"/>
+              </w:rPr>
+            </w:pPr>
+            <w:r>
+              <w:rPr>
+                <w:rFonts w:ascii="Arno Pro" w:hAnsi="Arno Pro" w:cs="Arial"/>
+                <w:color w:val="000000" w:themeColor="text1"/>
+                <w:sz w:val="22"/>
+                <w:szCs w:val="22"/>
+                <w:lang w:val="fr-FR"/>
+              </w:rPr>
+              <w:t>-</w:t>
+            </w:r>
+          </w:p>
+        </w:tc>
+        <w:tc>
+          <w:tcPr>
+            <w:tcW w:w="1789" w:type="dxa"/>
+            <w:vAlign w:val="center"/>
+          </w:tcPr>
+          <w:p>
+            <w:pPr>
+              <w:spacing w:line="300" w:lineRule="exact"/>
+              <w:jc w:val="center"/>
+              <w:rPr>
+                <w:rFonts w:ascii="Arno Pro" w:hAnsi="Arno Pro" w:cs="Arial"/>
+                <w:color w:val="000000" w:themeColor="text1"/>
                 <w:sz w:val="18"/>
                 <w:szCs w:val="18"/>
                 <w:lang w:val="fr-FR"/>
@@ -2650,59 +2393,7 @@
                 <w:szCs w:val="18"/>
                 <w:lang w:val="fr-FR"/>
               </w:rPr>
-              <w:t>{#</w:t>
-            </w:r>
-            <w:proofErr w:type="gramStart"/>
-            <w:r>
-              <w:rPr>
-                <w:rFonts w:ascii="Arno Pro" w:hAnsi="Arno Pro" w:cs="Arial"/>
-                <w:color w:val="000000" w:themeColor="text1"/>
-                <w:sz w:val="18"/>
-                <w:szCs w:val="18"/>
-                <w:lang w:val="fr-FR"/>
-              </w:rPr>
-              <w:t>isAcomptesHT}{</w:t>
-            </w:r>
-            <w:proofErr w:type="gramEnd"/>
-            <w:r>
-              <w:rPr>
-                <w:rFonts w:ascii="Arno Pro" w:hAnsi="Arno Pro" w:cs="Arial"/>
-                <w:color w:val="000000" w:themeColor="text1"/>
-                <w:sz w:val="18"/>
-                <w:szCs w:val="18"/>
-                <w:lang w:val="fr-FR"/>
-              </w:rPr>
-              <w:t>montant_acompte_</w:t>
-            </w:r>
-            <w:r>
-              <w:rPr>
-                <w:rFonts w:ascii="Arno Pro" w:hAnsi="Arno Pro" w:cs="Arial"/>
-                <w:color w:val="000000" w:themeColor="text1"/>
-                <w:sz w:val="18"/>
-                <w:szCs w:val="18"/>
-                <w:lang w:val="fr-FR"/>
-              </w:rPr>
-              <w:t>ht</w:t>
-            </w:r>
-            <w:r>
-              <w:rPr>
-                <w:rFonts w:ascii="Arno Pro" w:hAnsi="Arno Pro" w:cs="Arial"/>
-                <w:color w:val="000000" w:themeColor="text1"/>
-                <w:sz w:val="18"/>
-                <w:szCs w:val="18"/>
-                <w:lang w:val="fr-FR"/>
-              </w:rPr>
-              <w:t>}{/}{#isAcomptesTTC}{</w:t>
-            </w:r>
-            <w:r>
-              <w:rPr>
-                <w:rFonts w:ascii="Arno Pro" w:hAnsi="Arno Pro" w:cs="Arial"/>
-                <w:color w:val="000000" w:themeColor="text1"/>
-                <w:sz w:val="18"/>
-                <w:szCs w:val="18"/>
-                <w:lang w:val="fr-FR"/>
-              </w:rPr>
-              <w:t>montant_acompte_ttc}{/}</w:t>
+              <w:t>{#isAcomptesHT}{montant_acompte_ht}{/}{#isAcomptesTTC}{montant_acompte_ttc}{/}</w:t>
             </w:r>
           </w:p>
           <w:p>
@@ -2712,8 +2403,8 @@
               <w:rPr>
                 <w:rFonts w:ascii="Arno Pro" w:hAnsi="Arno Pro" w:cs="Arial"/>
                 <w:color w:val="000000" w:themeColor="text1"/>
-                <w:sz w:val="22"/>
-                <w:szCs w:val="22"/>
+                <w:sz w:val="18"/>
+                <w:szCs w:val="18"/>
                 <w:lang w:val="fr-FR"/>
               </w:rPr>
             </w:pPr>
@@ -2731,7 +2422,7 @@
         </w:tc>
         <w:tc>
           <w:tcPr>
-            <w:tcW w:w="1048" w:type="dxa"/>
+            <w:tcW w:w="2154" w:type="dxa"/>
             <w:vAlign w:val="center"/>
           </w:tcPr>
           <w:p>
@@ -2741,16 +2432,29 @@
               <w:rPr>
                 <w:rFonts w:ascii="Arno Pro" w:hAnsi="Arno Pro" w:cs="Arial"/>
                 <w:color w:val="000000" w:themeColor="text1"/>
-                <w:sz w:val="22"/>
-                <w:szCs w:val="22"/>
+                <w:sz w:val="18"/>
+                <w:szCs w:val="18"/>
+                <w:shd w:val="clear" w:color="auto" w:fill="F2DBDB" w:themeFill="accent2" w:themeFillTint="33"/>
                 <w:lang w:val="fr-FR"/>
               </w:rPr>
             </w:pPr>
+            <w:r>
+              <w:rPr>
+                <w:rFonts w:ascii="Arno Pro" w:hAnsi="Arno Pro" w:cs="Arial"/>
+                <w:color w:val="000000" w:themeColor="text1"/>
+                <w:sz w:val="18"/>
+                <w:szCs w:val="18"/>
+                <w:lang w:val="fr-FR"/>
+              </w:rPr>
+              <w:t>-</w:t>
+            </w:r>
           </w:p>
         </w:tc>
+      </w:tr>
+      <w:tr>
         <w:tc>
           <w:tcPr>
-            <w:tcW w:w="1309" w:type="dxa"/>
+            <w:tcW w:w="446" w:type="dxa"/>
             <w:vAlign w:val="center"/>
           </w:tcPr>
           <w:p>
@@ -2760,16 +2464,26 @@
               <w:rPr>
                 <w:rFonts w:ascii="Arno Pro" w:hAnsi="Arno Pro" w:cs="Arial"/>
                 <w:color w:val="000000" w:themeColor="text1"/>
-                <w:sz w:val="18"/>
-                <w:szCs w:val="18"/>
+                <w:sz w:val="22"/>
+                <w:szCs w:val="22"/>
                 <w:lang w:val="fr-FR"/>
               </w:rPr>
             </w:pPr>
+            <w:r>
+              <w:rPr>
+                <w:rFonts w:ascii="Arno Pro" w:hAnsi="Arno Pro" w:cs="Arial"/>
+                <w:color w:val="000000" w:themeColor="text1"/>
+                <w:sz w:val="22"/>
+                <w:szCs w:val="22"/>
+                <w:lang w:val="fr-FR"/>
+              </w:rPr>
+              <w:t>Paiement partiel</w:t>
+            </w:r>
           </w:p>
         </w:tc>
         <w:tc>
           <w:tcPr>
-            <w:tcW w:w="1691" w:type="dxa"/>
+            <w:tcW w:w="795" w:type="dxa"/>
             <w:vAlign w:val="center"/>
           </w:tcPr>
           <w:p>
@@ -2781,17 +2495,192 @@
                 <w:color w:val="000000" w:themeColor="text1"/>
                 <w:sz w:val="18"/>
                 <w:szCs w:val="18"/>
+                <w:lang w:val="fr-FR"/>
+              </w:rPr>
+            </w:pPr>
+            <w:r>
+              <w:rPr>
+                <w:rFonts w:ascii="Arno Pro" w:hAnsi="Arno Pro" w:cs="Arial"/>
+                <w:color w:val="000000" w:themeColor="text1"/>
+                <w:sz w:val="18"/>
+                <w:szCs w:val="18"/>
+                <w:lang w:val="fr-FR"/>
+              </w:rPr>
+              <w:t>{#partiels}{numero_partiel}</w:t>
+            </w:r>
+          </w:p>
+        </w:tc>
+        <w:tc>
+          <w:tcPr>
+            <w:tcW w:w="506" w:type="dxa"/>
+            <w:vAlign w:val="center"/>
+          </w:tcPr>
+          <w:p>
+            <w:pPr>
+              <w:spacing w:line="300" w:lineRule="exact"/>
+              <w:jc w:val="center"/>
+              <w:rPr>
+                <w:rFonts w:ascii="Arno Pro" w:hAnsi="Arno Pro" w:cs="Arial"/>
+                <w:color w:val="000000" w:themeColor="text1"/>
+                <w:sz w:val="18"/>
+                <w:szCs w:val="18"/>
+                <w:lang w:val="fr-FR"/>
+              </w:rPr>
+            </w:pPr>
+            <w:r>
+              <w:rPr>
+                <w:rFonts w:ascii="Arno Pro" w:hAnsi="Arno Pro" w:cs="Arial"/>
+                <w:color w:val="000000" w:themeColor="text1"/>
+                <w:sz w:val="18"/>
+                <w:szCs w:val="18"/>
+                <w:lang w:val="fr-FR"/>
+              </w:rPr>
+              <w:t>{date_partiel}</w:t>
+            </w:r>
+          </w:p>
+        </w:tc>
+        <w:tc>
+          <w:tcPr>
+            <w:tcW w:w="1895" w:type="dxa"/>
+            <w:vAlign w:val="center"/>
+          </w:tcPr>
+          <w:p>
+            <w:pPr>
+              <w:spacing w:line="300" w:lineRule="exact"/>
+              <w:jc w:val="center"/>
+              <w:rPr>
+                <w:rFonts w:ascii="Arno Pro" w:hAnsi="Arno Pro" w:cs="Arial"/>
+                <w:color w:val="000000" w:themeColor="text1"/>
+                <w:sz w:val="22"/>
+                <w:szCs w:val="22"/>
+                <w:lang w:val="fr-FR"/>
+              </w:rPr>
+            </w:pPr>
+            <w:r>
+              <w:rPr>
+                <w:rFonts w:ascii="Arno Pro" w:hAnsi="Arno Pro" w:cs="Arial"/>
+                <w:color w:val="000000" w:themeColor="text1"/>
+                <w:sz w:val="22"/>
+                <w:szCs w:val="22"/>
+                <w:lang w:val="fr-FR"/>
+              </w:rPr>
+              <w:t>-</w:t>
+            </w:r>
+          </w:p>
+        </w:tc>
+        <w:tc>
+          <w:tcPr>
+            <w:tcW w:w="561" w:type="dxa"/>
+            <w:vAlign w:val="center"/>
+          </w:tcPr>
+          <w:p>
+            <w:pPr>
+              <w:spacing w:line="300" w:lineRule="exact"/>
+              <w:jc w:val="center"/>
+              <w:rPr>
+                <w:rFonts w:ascii="Arno Pro" w:hAnsi="Arno Pro" w:cs="Arial"/>
+                <w:color w:val="000000" w:themeColor="text1"/>
+                <w:sz w:val="18"/>
+                <w:szCs w:val="18"/>
+                <w:lang w:val="fr-FR"/>
+              </w:rPr>
+            </w:pPr>
+            <w:r>
+              <w:rPr>
+                <w:rFonts w:ascii="Arno Pro" w:hAnsi="Arno Pro" w:cs="Arial"/>
+                <w:color w:val="000000" w:themeColor="text1"/>
+                <w:sz w:val="18"/>
+                <w:szCs w:val="18"/>
+                <w:lang w:val="fr-FR"/>
+              </w:rPr>
+              <w:t>-</w:t>
+            </w:r>
+          </w:p>
+        </w:tc>
+        <w:tc>
+          <w:tcPr>
+            <w:tcW w:w="1789" w:type="dxa"/>
+            <w:vAlign w:val="center"/>
+          </w:tcPr>
+          <w:p>
+            <w:pPr>
+              <w:spacing w:line="300" w:lineRule="exact"/>
+              <w:jc w:val="center"/>
+              <w:rPr>
+                <w:rFonts w:ascii="Arno Pro" w:hAnsi="Arno Pro" w:cs="Arial"/>
+                <w:color w:val="000000" w:themeColor="text1"/>
+                <w:sz w:val="18"/>
+                <w:szCs w:val="18"/>
+                <w:lang w:val="fr-FR"/>
+              </w:rPr>
+            </w:pPr>
+            <w:r>
+              <w:rPr>
+                <w:rFonts w:ascii="Arno Pro" w:hAnsi="Arno Pro" w:cs="Arial"/>
+                <w:color w:val="000000" w:themeColor="text1"/>
+                <w:sz w:val="18"/>
+                <w:szCs w:val="18"/>
+                <w:lang w:val="fr-FR"/>
+              </w:rPr>
+              <w:t>{</w:t>
+            </w:r>
+            <w:r>
+              <w:rPr>
+                <w:rFonts w:ascii="Arno Pro" w:hAnsi="Arno Pro" w:cs="Arial"/>
+                <w:color w:val="000000" w:themeColor="text1"/>
+                <w:sz w:val="18"/>
+                <w:szCs w:val="18"/>
+                <w:lang w:val="fr-FR"/>
+              </w:rPr>
+              <w:t>#isPartielsHT}{montant_partiel_ht}{/}{#isPartielsTTC}{montant_partiel_ttc}{/}</w:t>
+            </w:r>
+            <w:r>
+              <w:rPr>
+                <w:rFonts w:ascii="Arno Pro" w:hAnsi="Arno Pro" w:cs="Arial"/>
+                <w:color w:val="000000" w:themeColor="text1"/>
+                <w:sz w:val="18"/>
+                <w:szCs w:val="18"/>
+                <w:lang w:val="fr-FR"/>
+              </w:rPr>
+              <w:t>{/partiels}</w:t>
+            </w:r>
+          </w:p>
+        </w:tc>
+        <w:tc>
+          <w:tcPr>
+            <w:tcW w:w="2154" w:type="dxa"/>
+            <w:vAlign w:val="center"/>
+          </w:tcPr>
+          <w:p>
+            <w:pPr>
+              <w:spacing w:line="300" w:lineRule="exact"/>
+              <w:jc w:val="center"/>
+              <w:rPr>
+                <w:rFonts w:ascii="Arno Pro" w:hAnsi="Arno Pro" w:cs="Arial"/>
+                <w:color w:val="000000" w:themeColor="text1"/>
+                <w:sz w:val="18"/>
+                <w:szCs w:val="18"/>
                 <w:shd w:val="clear" w:color="auto" w:fill="F2DBDB" w:themeFill="accent2" w:themeFillTint="33"/>
                 <w:lang w:val="fr-FR"/>
               </w:rPr>
             </w:pPr>
+            <w:r>
+              <w:rPr>
+                <w:rFonts w:ascii="Arno Pro" w:hAnsi="Arno Pro" w:cs="Arial"/>
+                <w:color w:val="000000" w:themeColor="text1"/>
+                <w:sz w:val="18"/>
+                <w:szCs w:val="18"/>
+                <w:lang w:val="fr-FR"/>
+              </w:rPr>
+              <w:t>-</w:t>
+            </w:r>
           </w:p>
         </w:tc>
       </w:tr>
       <w:tr>
         <w:tc>
           <w:tcPr>
-            <w:tcW w:w="769" w:type="dxa"/>
+            <w:tcW w:w="446" w:type="dxa"/>
             <w:vAlign w:val="center"/>
           </w:tcPr>
           <w:p>
@@ -2814,33 +2703,13 @@
                 <w:szCs w:val="22"/>
                 <w:lang w:val="fr-FR"/>
               </w:rPr>
-              <w:t>Paiement</w:t>
-            </w:r>
-            <w:r>
-              <w:rPr>
-                <w:rFonts w:ascii="Arno Pro" w:hAnsi="Arno Pro" w:cs="Arial"/>
-                <w:color w:val="000000" w:themeColor="text1"/>
-                <w:sz w:val="22"/>
-                <w:szCs w:val="22"/>
-                <w:lang w:val="fr-FR"/>
-              </w:rPr>
-              <w:t xml:space="preserve"> </w:t>
-            </w:r>
-            <w:r>
-              <w:rPr>
-                <w:rFonts w:ascii="Arno Pro" w:hAnsi="Arno Pro" w:cs="Arial"/>
-                <w:color w:val="000000" w:themeColor="text1"/>
-                <w:sz w:val="22"/>
-                <w:szCs w:val="22"/>
-                <w:lang w:val="fr-FR"/>
-              </w:rPr>
-              <w:t>partiel</w:t>
+              <w:t>Total</w:t>
             </w:r>
           </w:p>
         </w:tc>
         <w:tc>
           <w:tcPr>
-            <w:tcW w:w="1466" w:type="dxa"/>
+            <w:tcW w:w="795" w:type="dxa"/>
             <w:vAlign w:val="center"/>
           </w:tcPr>
           <w:p>
@@ -2863,85 +2732,13 @@
                 <w:szCs w:val="18"/>
                 <w:lang w:val="fr-FR"/>
               </w:rPr>
-              <w:t>{#</w:t>
-            </w:r>
-            <w:proofErr w:type="gramStart"/>
-            <w:r>
-              <w:rPr>
-                <w:rFonts w:ascii="Arno Pro" w:hAnsi="Arno Pro" w:cs="Arial"/>
-                <w:color w:val="000000" w:themeColor="text1"/>
-                <w:sz w:val="18"/>
-                <w:szCs w:val="18"/>
-                <w:lang w:val="fr-FR"/>
-              </w:rPr>
-              <w:t>p</w:t>
-            </w:r>
-            <w:r>
-              <w:rPr>
-                <w:rFonts w:ascii="Arno Pro" w:hAnsi="Arno Pro" w:cs="Arial"/>
-                <w:color w:val="000000" w:themeColor="text1"/>
-                <w:sz w:val="18"/>
-                <w:szCs w:val="18"/>
-                <w:lang w:val="fr-FR"/>
-              </w:rPr>
-              <w:t>artiels</w:t>
-            </w:r>
-            <w:r>
-              <w:rPr>
-                <w:rFonts w:ascii="Arno Pro" w:hAnsi="Arno Pro" w:cs="Arial"/>
-                <w:color w:val="000000" w:themeColor="text1"/>
-                <w:sz w:val="18"/>
-                <w:szCs w:val="18"/>
-                <w:lang w:val="fr-FR"/>
-              </w:rPr>
-              <w:t>}</w:t>
-            </w:r>
-            <w:r>
-              <w:rPr>
-                <w:rFonts w:ascii="Arno Pro" w:hAnsi="Arno Pro" w:cs="Arial"/>
-                <w:color w:val="000000" w:themeColor="text1"/>
-                <w:sz w:val="18"/>
-                <w:szCs w:val="18"/>
-                <w:lang w:val="fr-FR"/>
-              </w:rPr>
-              <w:t>{</w:t>
-            </w:r>
-            <w:proofErr w:type="gramEnd"/>
-            <w:r>
-              <w:rPr>
-                <w:rFonts w:ascii="Arno Pro" w:hAnsi="Arno Pro" w:cs="Arial"/>
-                <w:color w:val="000000" w:themeColor="text1"/>
-                <w:sz w:val="18"/>
-                <w:szCs w:val="18"/>
-                <w:lang w:val="fr-FR"/>
-              </w:rPr>
-              <w:t>numero_pa</w:t>
-            </w:r>
-            <w:r>
-              <w:rPr>
-                <w:rFonts w:ascii="Arno Pro" w:hAnsi="Arno Pro" w:cs="Arial"/>
-                <w:color w:val="000000" w:themeColor="text1"/>
-                <w:sz w:val="18"/>
-                <w:szCs w:val="18"/>
-                <w:lang w:val="fr-FR"/>
-              </w:rPr>
-              <w:t>rtiel</w:t>
-            </w:r>
-            <w:r>
-              <w:rPr>
-                <w:rFonts w:ascii="Arno Pro" w:hAnsi="Arno Pro" w:cs="Arial"/>
-                <w:color w:val="000000" w:themeColor="text1"/>
-                <w:sz w:val="18"/>
-                <w:szCs w:val="18"/>
-                <w:lang w:val="fr-FR"/>
-              </w:rPr>
-              <w:t>}</w:t>
+              <w:t>-</w:t>
             </w:r>
           </w:p>
         </w:tc>
         <w:tc>
           <w:tcPr>
-            <w:tcW w:w="841" w:type="dxa"/>
+            <w:tcW w:w="506" w:type="dxa"/>
             <w:vAlign w:val="center"/>
           </w:tcPr>
           <w:p>
@@ -2964,55 +2761,13 @@
                 <w:szCs w:val="18"/>
                 <w:lang w:val="fr-FR"/>
               </w:rPr>
-              <w:t>{</w:t>
-            </w:r>
-            <w:proofErr w:type="gramStart"/>
-            <w:r>
-              <w:rPr>
-                <w:rFonts w:ascii="Arno Pro" w:hAnsi="Arno Pro" w:cs="Arial"/>
-                <w:color w:val="000000" w:themeColor="text1"/>
-                <w:sz w:val="18"/>
-                <w:szCs w:val="18"/>
-                <w:lang w:val="fr-FR"/>
-              </w:rPr>
-              <w:t>date</w:t>
-            </w:r>
-            <w:proofErr w:type="gramEnd"/>
-            <w:r>
-              <w:rPr>
-                <w:rFonts w:ascii="Arno Pro" w:hAnsi="Arno Pro" w:cs="Arial"/>
-                <w:color w:val="000000" w:themeColor="text1"/>
-                <w:sz w:val="18"/>
-                <w:szCs w:val="18"/>
-                <w:lang w:val="fr-FR"/>
-              </w:rPr>
-              <w:t>_pa</w:t>
-            </w:r>
-            <w:r>
-              <w:rPr>
-                <w:rFonts w:ascii="Arno Pro" w:hAnsi="Arno Pro" w:cs="Arial"/>
-                <w:color w:val="000000" w:themeColor="text1"/>
-                <w:sz w:val="18"/>
-                <w:szCs w:val="18"/>
-                <w:lang w:val="fr-FR"/>
-              </w:rPr>
-              <w:t>rtiel</w:t>
-            </w:r>
-            <w:r>
-              <w:rPr>
-                <w:rFonts w:ascii="Arno Pro" w:hAnsi="Arno Pro" w:cs="Arial"/>
-                <w:color w:val="000000" w:themeColor="text1"/>
-                <w:sz w:val="18"/>
-                <w:szCs w:val="18"/>
-                <w:lang w:val="fr-FR"/>
-              </w:rPr>
-              <w:t>}</w:t>
+              <w:t>-</w:t>
             </w:r>
           </w:p>
         </w:tc>
         <w:tc>
           <w:tcPr>
-            <w:tcW w:w="1022" w:type="dxa"/>
+            <w:tcW w:w="1895" w:type="dxa"/>
             <w:vAlign w:val="center"/>
           </w:tcPr>
           <w:p>
@@ -3022,8 +2777,8 @@
               <w:rPr>
                 <w:rFonts w:ascii="Arno Pro" w:hAnsi="Arno Pro" w:cs="Arial"/>
                 <w:color w:val="000000" w:themeColor="text1"/>
-                <w:sz w:val="22"/>
-                <w:szCs w:val="22"/>
+                <w:sz w:val="18"/>
+                <w:szCs w:val="18"/>
                 <w:lang w:val="fr-FR"/>
               </w:rPr>
             </w:pPr>
@@ -3035,75 +2790,13 @@
                 <w:szCs w:val="18"/>
                 <w:lang w:val="fr-FR"/>
               </w:rPr>
-              <w:t>{</w:t>
-            </w:r>
-            <w:r>
-              <w:rPr>
-                <w:rFonts w:ascii="Arno Pro" w:hAnsi="Arno Pro" w:cs="Arial"/>
-                <w:color w:val="000000" w:themeColor="text1"/>
-                <w:sz w:val="18"/>
-                <w:szCs w:val="18"/>
-                <w:lang w:val="fr-FR"/>
-              </w:rPr>
-              <w:t>#</w:t>
-            </w:r>
-            <w:proofErr w:type="gramStart"/>
-            <w:r>
-              <w:rPr>
-                <w:rFonts w:ascii="Arno Pro" w:hAnsi="Arno Pro" w:cs="Arial"/>
-                <w:color w:val="000000" w:themeColor="text1"/>
-                <w:sz w:val="18"/>
-                <w:szCs w:val="18"/>
-                <w:lang w:val="fr-FR"/>
-              </w:rPr>
-              <w:t>isPartielsHT}{</w:t>
-            </w:r>
-            <w:proofErr w:type="gramEnd"/>
-            <w:r>
-              <w:rPr>
-                <w:rFonts w:ascii="Arno Pro" w:hAnsi="Arno Pro" w:cs="Arial"/>
-                <w:color w:val="000000" w:themeColor="text1"/>
-                <w:sz w:val="18"/>
-                <w:szCs w:val="18"/>
-                <w:lang w:val="fr-FR"/>
-              </w:rPr>
-              <w:t>montant_partiel_ht}{/}{#isPartielsTTC}{montant_partie</w:t>
-            </w:r>
-            <w:r>
-              <w:rPr>
-                <w:rFonts w:ascii="Arno Pro" w:hAnsi="Arno Pro" w:cs="Arial"/>
-                <w:color w:val="000000" w:themeColor="text1"/>
-                <w:sz w:val="18"/>
-                <w:szCs w:val="18"/>
-                <w:lang w:val="fr-FR"/>
-              </w:rPr>
-              <w:t>l</w:t>
-            </w:r>
-            <w:r>
-              <w:rPr>
-                <w:rFonts w:ascii="Arno Pro" w:hAnsi="Arno Pro" w:cs="Arial"/>
-                <w:color w:val="000000" w:themeColor="text1"/>
-                <w:sz w:val="18"/>
-                <w:szCs w:val="18"/>
-                <w:lang w:val="fr-FR"/>
-              </w:rPr>
-              <w:t>_ttc}{/}</w:t>
-            </w:r>
-            <w:r>
-              <w:rPr>
-                <w:rFonts w:ascii="Arno Pro" w:hAnsi="Arno Pro" w:cs="Arial"/>
-                <w:color w:val="000000" w:themeColor="text1"/>
-                <w:sz w:val="18"/>
-                <w:szCs w:val="18"/>
-                <w:lang w:val="fr-FR"/>
-              </w:rPr>
-              <w:t>{/partiels}</w:t>
+              <w:t>-</w:t>
             </w:r>
           </w:p>
         </w:tc>
         <w:tc>
           <w:tcPr>
-            <w:tcW w:w="1048" w:type="dxa"/>
+            <w:tcW w:w="561" w:type="dxa"/>
             <w:vAlign w:val="center"/>
           </w:tcPr>
           <w:p>
@@ -3118,11 +2811,21 @@
                 <w:lang w:val="fr-FR"/>
               </w:rPr>
             </w:pPr>
+            <w:r>
+              <w:rPr>
+                <w:rFonts w:ascii="Arno Pro" w:hAnsi="Arno Pro" w:cs="Arial"/>
+                <w:color w:val="000000" w:themeColor="text1"/>
+                <w:sz w:val="18"/>
+                <w:szCs w:val="18"/>
+                <w:lang w:val="fr-FR"/>
+              </w:rPr>
+              <w:t>-</w:t>
+            </w:r>
           </w:p>
         </w:tc>
         <w:tc>
           <w:tcPr>
-            <w:tcW w:w="1309" w:type="dxa"/>
+            <w:tcW w:w="1789" w:type="dxa"/>
             <w:vAlign w:val="center"/>
           </w:tcPr>
           <w:p>
@@ -3137,157 +2840,21 @@
                 <w:lang w:val="fr-FR"/>
               </w:rPr>
             </w:pPr>
-          </w:p>
-        </w:tc>
-        <w:tc>
-          <w:tcPr>
-            <w:tcW w:w="1691" w:type="dxa"/>
-            <w:vAlign w:val="center"/>
-          </w:tcPr>
-          <w:p>
-            <w:pPr>
-              <w:spacing w:line="300" w:lineRule="exact"/>
-              <w:jc w:val="center"/>
+            <w:r>
               <w:rPr>
                 <w:rFonts w:ascii="Arno Pro" w:hAnsi="Arno Pro" w:cs="Arial"/>
                 <w:color w:val="000000" w:themeColor="text1"/>
                 <w:sz w:val="18"/>
                 <w:szCs w:val="18"/>
-                <w:shd w:val="clear" w:color="auto" w:fill="F2DBDB" w:themeFill="accent2" w:themeFillTint="33"/>
-                <w:lang w:val="fr-FR"/>
-              </w:rPr>
-            </w:pPr>
-          </w:p>
-        </w:tc>
-      </w:tr>
-      <w:tr>
-        <w:tc>
-          <w:tcPr>
-            <w:tcW w:w="769" w:type="dxa"/>
-            <w:vAlign w:val="center"/>
-          </w:tcPr>
-          <w:p>
-            <w:pPr>
-              <w:spacing w:line="300" w:lineRule="exact"/>
-              <w:jc w:val="center"/>
-              <w:rPr>
-                <w:rFonts w:ascii="Arno Pro" w:hAnsi="Arno Pro" w:cs="Arial"/>
-                <w:color w:val="000000" w:themeColor="text1"/>
-                <w:sz w:val="22"/>
-                <w:szCs w:val="22"/>
-                <w:lang w:val="fr-FR"/>
-              </w:rPr>
-            </w:pPr>
-            <w:r>
-              <w:rPr>
-                <w:rFonts w:ascii="Arno Pro" w:hAnsi="Arno Pro" w:cs="Arial"/>
-                <w:color w:val="000000" w:themeColor="text1"/>
-                <w:sz w:val="22"/>
-                <w:szCs w:val="22"/>
-                <w:lang w:val="fr-FR"/>
-              </w:rPr>
-              <w:t>Total</w:t>
+                <w:lang w:val="fr-FR"/>
+              </w:rPr>
+              <w:t>-</w:t>
             </w:r>
           </w:p>
         </w:tc>
         <w:tc>
           <w:tcPr>
-            <w:tcW w:w="1466" w:type="dxa"/>
-            <w:vAlign w:val="center"/>
-          </w:tcPr>
-          <w:p>
-            <w:pPr>
-              <w:spacing w:line="300" w:lineRule="exact"/>
-              <w:jc w:val="center"/>
-              <w:rPr>
-                <w:rFonts w:ascii="Arno Pro" w:hAnsi="Arno Pro" w:cs="Arial"/>
-                <w:color w:val="000000" w:themeColor="text1"/>
-                <w:sz w:val="18"/>
-                <w:szCs w:val="18"/>
-                <w:lang w:val="fr-FR"/>
-              </w:rPr>
-            </w:pPr>
-          </w:p>
-        </w:tc>
-        <w:tc>
-          <w:tcPr>
-            <w:tcW w:w="841" w:type="dxa"/>
-            <w:vAlign w:val="center"/>
-          </w:tcPr>
-          <w:p>
-            <w:pPr>
-              <w:spacing w:line="300" w:lineRule="exact"/>
-              <w:jc w:val="center"/>
-              <w:rPr>
-                <w:rFonts w:ascii="Arno Pro" w:hAnsi="Arno Pro" w:cs="Arial"/>
-                <w:color w:val="000000" w:themeColor="text1"/>
-                <w:sz w:val="18"/>
-                <w:szCs w:val="18"/>
-                <w:lang w:val="fr-FR"/>
-              </w:rPr>
-            </w:pPr>
-          </w:p>
-        </w:tc>
-        <w:tc>
-          <w:tcPr>
-            <w:tcW w:w="1022" w:type="dxa"/>
-            <w:vAlign w:val="center"/>
-          </w:tcPr>
-          <w:p>
-            <w:pPr>
-              <w:spacing w:line="300" w:lineRule="exact"/>
-              <w:jc w:val="center"/>
-              <w:rPr>
-                <w:rFonts w:ascii="Arno Pro" w:hAnsi="Arno Pro" w:cs="Arial"/>
-                <w:color w:val="000000" w:themeColor="text1"/>
-                <w:sz w:val="18"/>
-                <w:szCs w:val="18"/>
-                <w:lang w:val="fr-FR"/>
-              </w:rPr>
-            </w:pPr>
-          </w:p>
-        </w:tc>
-        <w:tc>
-          <w:tcPr>
-            <w:tcW w:w="1048" w:type="dxa"/>
-            <w:vAlign w:val="center"/>
-          </w:tcPr>
-          <w:p>
-            <w:pPr>
-              <w:spacing w:line="300" w:lineRule="exact"/>
-              <w:jc w:val="center"/>
-              <w:rPr>
-                <w:rFonts w:ascii="Arno Pro" w:hAnsi="Arno Pro" w:cs="Arial"/>
-                <w:color w:val="000000" w:themeColor="text1"/>
-                <w:sz w:val="18"/>
-                <w:szCs w:val="18"/>
-                <w:lang w:val="fr-FR"/>
-              </w:rPr>
-            </w:pPr>
-          </w:p>
-        </w:tc>
-        <w:tc>
-          <w:tcPr>
-            <w:tcW w:w="1309" w:type="dxa"/>
-            <w:vAlign w:val="center"/>
-          </w:tcPr>
-          <w:p>
-            <w:pPr>
-              <w:spacing w:line="300" w:lineRule="exact"/>
-              <w:jc w:val="center"/>
-              <w:rPr>
-                <w:rFonts w:ascii="Arno Pro" w:hAnsi="Arno Pro" w:cs="Arial"/>
-                <w:color w:val="000000" w:themeColor="text1"/>
-                <w:sz w:val="18"/>
-                <w:szCs w:val="18"/>
-                <w:lang w:val="fr-FR"/>
-              </w:rPr>
-            </w:pPr>
-          </w:p>
-        </w:tc>
-        <w:tc>
-          <w:tcPr>
-            <w:tcW w:w="1691" w:type="dxa"/>
+            <w:tcW w:w="2154" w:type="dxa"/>
             <w:shd w:val="clear" w:color="auto" w:fill="auto"/>
             <w:vAlign w:val="center"/>
           </w:tcPr>
@@ -3309,27 +2876,7 @@
                 <w:sz w:val="18"/>
                 <w:szCs w:val="18"/>
               </w:rPr>
-              <w:t>{#</w:t>
-            </w:r>
-            <w:proofErr w:type="gramStart"/>
-            <w:r>
-              <w:rPr>
-                <w:rFonts w:ascii="Arno Pro" w:hAnsi="Arno Pro" w:cs="Arial"/>
-                <w:color w:val="000000" w:themeColor="text1"/>
-                <w:sz w:val="18"/>
-                <w:szCs w:val="18"/>
-              </w:rPr>
-              <w:t>isCreanceHT}{</w:t>
-            </w:r>
-            <w:proofErr w:type="gramEnd"/>
-            <w:r>
-              <w:rPr>
-                <w:rFonts w:ascii="Arno Pro" w:hAnsi="Arno Pro" w:cs="Arial"/>
-                <w:color w:val="000000" w:themeColor="text1"/>
-                <w:sz w:val="18"/>
-                <w:szCs w:val="18"/>
-              </w:rPr>
-              <w:t>calcul_creance_principale_HT</w:t>
+              <w:t>{#isCreanceHT}{calcul_creance_principale_HT</w:t>
             </w:r>
             <w:r>
               <w:rPr>
@@ -3388,39 +2935,17 @@
           <w:szCs w:val="22"/>
           <w:lang w:val="fr-FR"/>
         </w:rPr>
-        <w:t>{#</w:t>
-      </w:r>
-      <w:proofErr w:type="gramStart"/>
-      <w:r>
-        <w:rPr>
-          <w:rFonts w:ascii="Arno Pro" w:hAnsi="Arno Pro" w:cs="Arial"/>
-          <w:color w:val="000000" w:themeColor="text1"/>
-          <w:sz w:val="22"/>
-          <w:szCs w:val="22"/>
-          <w:lang w:val="fr-FR"/>
-        </w:rPr>
-        <w:t>factures}</w:t>
-      </w:r>
-      <w:r>
-        <w:rPr>
-          <w:rFonts w:ascii="Arno Pro" w:hAnsi="Arno Pro" w:cs="Arial"/>
-          <w:color w:val="000000" w:themeColor="text1"/>
-          <w:sz w:val="22"/>
-          <w:szCs w:val="22"/>
-          <w:lang w:val="fr-FR"/>
-        </w:rPr>
-        <w:t>{</w:t>
-      </w:r>
-      <w:proofErr w:type="gramEnd"/>
-      <w:r>
-        <w:rPr>
-          <w:rFonts w:ascii="Arno Pro" w:hAnsi="Arno Pro" w:cs="Arial"/>
-          <w:color w:val="000000" w:themeColor="text1"/>
-          <w:sz w:val="22"/>
-          <w:szCs w:val="22"/>
-          <w:lang w:val="fr-FR"/>
-        </w:rPr>
-        <w:t>#isPaiementEcheance}</w:t>
+        <w:t>{#factures}</w:t>
+      </w:r>
+      <w:r>
+        <w:rPr>
+          <w:rFonts w:ascii="Arno Pro" w:hAnsi="Arno Pro" w:cs="Arial"/>
+          <w:color w:val="000000" w:themeColor="text1"/>
+          <w:sz w:val="22"/>
+          <w:szCs w:val="22"/>
+          <w:lang w:val="fr-FR"/>
+        </w:rPr>
+        <w:t>{#isPaiementEcheance}</w:t>
       </w:r>
       <w:r>
         <w:rPr>
@@ -3535,36 +3060,16 @@
           <w:szCs w:val="22"/>
           <w:lang w:val="fr-FR"/>
         </w:rPr>
-        <w:t>{#</w:t>
-      </w:r>
-      <w:proofErr w:type="gramStart"/>
-      <w:r>
-        <w:rPr>
-          <w:rFonts w:ascii="Arno Pro" w:hAnsi="Arno Pro" w:cs="Arial"/>
-          <w:sz w:val="22"/>
-          <w:szCs w:val="22"/>
-          <w:lang w:val="fr-FR"/>
-        </w:rPr>
-        <w:t>factures}</w:t>
-      </w:r>
-      <w:r>
-        <w:rPr>
-          <w:rFonts w:ascii="Arno Pro" w:hAnsi="Arno Pro" w:cs="Arial"/>
-          <w:sz w:val="22"/>
-          <w:szCs w:val="22"/>
-          <w:lang w:val="fr-FR"/>
-        </w:rPr>
-        <w:t>{</w:t>
-      </w:r>
-      <w:proofErr w:type="gramEnd"/>
-      <w:r>
-        <w:rPr>
-          <w:rFonts w:ascii="Arno Pro" w:hAnsi="Arno Pro" w:cs="Arial"/>
-          <w:sz w:val="22"/>
-          <w:szCs w:val="22"/>
-          <w:lang w:val="fr-FR"/>
-        </w:rPr>
-        <w:t>#is</w:t>
+        <w:t>{#factures}</w:t>
+      </w:r>
+      <w:r>
+        <w:rPr>
+          <w:rFonts w:ascii="Arno Pro" w:hAnsi="Arno Pro" w:cs="Arial"/>
+          <w:sz w:val="22"/>
+          <w:szCs w:val="22"/>
+          <w:lang w:val="fr-FR"/>
+        </w:rPr>
+        <w:t>{#is</w:t>
       </w:r>
       <w:r>
         <w:rPr>
@@ -3859,29 +3364,7 @@
           <w:szCs w:val="22"/>
           <w:lang w:val="fr-FR"/>
         </w:rPr>
-        <w:t>#</w:t>
-      </w:r>
-      <w:proofErr w:type="gramStart"/>
-      <w:r>
-        <w:rPr>
-          <w:rFonts w:ascii="Arno Pro" w:hAnsi="Arno Pro" w:cs="Arial"/>
-          <w:color w:val="000000" w:themeColor="text1"/>
-          <w:sz w:val="22"/>
-          <w:szCs w:val="22"/>
-          <w:lang w:val="fr-FR"/>
-        </w:rPr>
-        <w:t>isCreanceHT}{</w:t>
-      </w:r>
-      <w:proofErr w:type="gramEnd"/>
-      <w:r>
-        <w:rPr>
-          <w:rFonts w:ascii="Arno Pro" w:hAnsi="Arno Pro" w:cs="Arial"/>
-          <w:color w:val="000000" w:themeColor="text1"/>
-          <w:sz w:val="22"/>
-          <w:szCs w:val="22"/>
-          <w:lang w:val="fr-FR"/>
-        </w:rPr>
-        <w:t xml:space="preserve">calcul_creance_principale_HT}{/}{#isCreanceTTC}{calcul_creance_principale_TTC}{/} </w:t>
+        <w:t xml:space="preserve">#isCreanceHT}{calcul_creance_principale_HT}{/}{#isCreanceTTC}{calcul_creance_principale_TTC}{/} </w:t>
       </w:r>
       <w:r>
         <w:rPr>
@@ -3949,6 +3432,7 @@
           <w:shd w:val="clear" w:color="auto" w:fill="FFFFFF"/>
           <w:lang w:val="fr-FR"/>
         </w:rPr>
+        <w:lastRenderedPageBreak/>
         <w:t>{</w:t>
       </w:r>
       <w:r>
@@ -4140,9 +3624,8 @@
           <w:shd w:val="clear" w:color="auto" w:fill="FFFFFF"/>
           <w:lang w:val="fr-FR"/>
         </w:rPr>
-        <w:t xml:space="preserve"> {#</w:t>
-      </w:r>
-      <w:proofErr w:type="gramStart"/>
+        <w:t xml:space="preserve"> {#isMontant</w:t>
+      </w:r>
       <w:r>
         <w:rPr>
           <w:rFonts w:ascii="Arno Pro" w:hAnsi="Arno Pro" w:cs="Arial"/>
@@ -4152,30 +3635,7 @@
           <w:shd w:val="clear" w:color="auto" w:fill="FFFFFF"/>
           <w:lang w:val="fr-FR"/>
         </w:rPr>
-        <w:t>isMontant</w:t>
-      </w:r>
-      <w:r>
-        <w:rPr>
-          <w:rFonts w:ascii="Arno Pro" w:hAnsi="Arno Pro" w:cs="Arial"/>
-          <w:color w:val="000000" w:themeColor="text1"/>
-          <w:sz w:val="22"/>
-          <w:szCs w:val="22"/>
-          <w:shd w:val="clear" w:color="auto" w:fill="FFFFFF"/>
-          <w:lang w:val="fr-FR"/>
-        </w:rPr>
-        <w:t>Hono}{</w:t>
-      </w:r>
-      <w:proofErr w:type="gramEnd"/>
-      <w:r>
-        <w:rPr>
-          <w:rFonts w:ascii="Arno Pro" w:hAnsi="Arno Pro" w:cs="Arial"/>
-          <w:color w:val="000000" w:themeColor="text1"/>
-          <w:sz w:val="22"/>
-          <w:szCs w:val="22"/>
-          <w:shd w:val="clear" w:color="auto" w:fill="FFFFFF"/>
-          <w:lang w:val="fr-FR"/>
-        </w:rPr>
-        <w:t>montant_honoraires}{/}</w:t>
+        <w:t>Hono}{montant_honoraires}{/}</w:t>
       </w:r>
       <w:r>
         <w:rPr>
@@ -4242,7 +3702,6 @@
           <w:szCs w:val="22"/>
           <w:lang w:val="fr-FR"/>
         </w:rPr>
-        <w:lastRenderedPageBreak/>
         <w:t xml:space="preserve">Par conséquent et conformément aux dispositions légales applicables, nous vous mettons en demeure, par la présente qui emporte toutes conséquences de droit, de régler à la société </w:t>
       </w:r>
       <w:r>
@@ -4403,20 +3862,8 @@
           <w:szCs w:val="22"/>
           <w:lang w:val="fr-FR"/>
         </w:rPr>
-        <w:t>#isCreanceHT}{calcul_creance_principale_HT}{/}{#isCreanceTTC}{calcul_creance_principale_TTC}{/</w:t>
-      </w:r>
-      <w:r>
-        <w:rPr>
-          <w:rFonts w:ascii="Arno Pro" w:hAnsi="Arno Pro" w:cs="Arial"/>
-          <w:color w:val="000000" w:themeColor="text1"/>
-          <w:sz w:val="22"/>
-          <w:szCs w:val="22"/>
-          <w:lang w:val="fr-FR"/>
-        </w:rPr>
-        <w:t xml:space="preserve">} </w:t>
-      </w:r>
-      <w:bookmarkStart w:id="0" w:name="_GoBack"/>
-      <w:bookmarkEnd w:id="0"/>
+        <w:t xml:space="preserve">#isCreanceHT}{calcul_creance_principale_HT}{/}{#isCreanceTTC}{calcul_creance_principale_TTC}{/} </w:t>
+      </w:r>
       <w:r>
         <w:rPr>
           <w:rFonts w:ascii="Arno Pro" w:hAnsi="Arno Pro" w:cs="Arial"/>
@@ -4741,29 +4188,7 @@
           <w:szCs w:val="22"/>
           <w:lang w:val="fr-FR"/>
         </w:rPr>
-        <w:t>{#</w:t>
-      </w:r>
-      <w:proofErr w:type="gramStart"/>
-      <w:r>
-        <w:rPr>
-          <w:rFonts w:ascii="Arno Pro" w:hAnsi="Arno Pro" w:cs="Arial"/>
-          <w:color w:val="000000" w:themeColor="text1"/>
-          <w:sz w:val="22"/>
-          <w:szCs w:val="22"/>
-          <w:lang w:val="fr-FR"/>
-        </w:rPr>
-        <w:t>isFemale}Mme</w:t>
-      </w:r>
-      <w:proofErr w:type="gramEnd"/>
-      <w:r>
-        <w:rPr>
-          <w:rFonts w:ascii="Arno Pro" w:hAnsi="Arno Pro" w:cs="Arial"/>
-          <w:color w:val="000000" w:themeColor="text1"/>
-          <w:sz w:val="22"/>
-          <w:szCs w:val="22"/>
-          <w:lang w:val="fr-FR"/>
-        </w:rPr>
-        <w:t>{/}{#isMale}M.{/}</w:t>
+        <w:t>{#isFemale}Mme{/}{#isMale}M.{/}</w:t>
       </w:r>
       <w:r>
         <w:rPr>
@@ -9025,7 +8450,7 @@
 </file>
 
 <file path=customXml/itemProps1.xml><?xml version="1.0" encoding="utf-8"?>
-<ds:datastoreItem xmlns:ds="http://schemas.openxmlformats.org/officeDocument/2006/customXml" ds:itemID="{85B2FDE1-D34B-324C-B8C4-C89EC903F43B}">
+<ds:datastoreItem xmlns:ds="http://schemas.openxmlformats.org/officeDocument/2006/customXml" ds:itemID="{AF73009C-7769-B94C-9BDF-CA3C05A79CDD}">
   <ds:schemaRefs>
     <ds:schemaRef ds:uri="http://schemas.openxmlformats.org/officeDocument/2006/bibliography"/>
   </ds:schemaRefs>

--- a/docxtemplating/matrice_mise_en_demeure.docx
+++ b/docxtemplating/matrice_mise_en_demeure.docx
@@ -49,8 +49,9 @@
           <w:szCs w:val="22"/>
           <w:lang w:val="fr-FR"/>
         </w:rPr>
-        <w:t>{denomination_sociale_debiteur}</w:t>
-      </w:r>
+        <w:t>{</w:t>
+      </w:r>
+      <w:proofErr w:type="spellStart"/>
       <w:r>
         <w:rPr>
           <w:rFonts w:ascii="Arno Pro" w:hAnsi="Arno Pro"/>
@@ -58,6 +59,25 @@
           <w:szCs w:val="22"/>
           <w:lang w:val="fr-FR"/>
         </w:rPr>
+        <w:t>denomination_sociale_debiteur</w:t>
+      </w:r>
+      <w:proofErr w:type="spellEnd"/>
+      <w:r>
+        <w:rPr>
+          <w:rFonts w:ascii="Arno Pro" w:hAnsi="Arno Pro"/>
+          <w:sz w:val="22"/>
+          <w:szCs w:val="22"/>
+          <w:lang w:val="fr-FR"/>
+        </w:rPr>
+        <w:t>}</w:t>
+      </w:r>
+      <w:r>
+        <w:rPr>
+          <w:rFonts w:ascii="Arno Pro" w:hAnsi="Arno Pro"/>
+          <w:sz w:val="22"/>
+          <w:szCs w:val="22"/>
+          <w:lang w:val="fr-FR"/>
+        </w:rPr>
         <w:t xml:space="preserve"> </w:t>
       </w:r>
       <w:r>
@@ -67,8 +87,9 @@
           <w:szCs w:val="22"/>
           <w:lang w:val="fr-FR"/>
         </w:rPr>
-        <w:t>{f</w:t>
-      </w:r>
+        <w:t>{</w:t>
+      </w:r>
+      <w:proofErr w:type="spellStart"/>
       <w:r>
         <w:rPr>
           <w:rFonts w:ascii="Arno Pro" w:hAnsi="Arno Pro"/>
@@ -76,6 +97,15 @@
           <w:szCs w:val="22"/>
           <w:lang w:val="fr-FR"/>
         </w:rPr>
+        <w:t>f</w:t>
+      </w:r>
+      <w:r>
+        <w:rPr>
+          <w:rFonts w:ascii="Arno Pro" w:hAnsi="Arno Pro"/>
+          <w:sz w:val="22"/>
+          <w:szCs w:val="22"/>
+          <w:lang w:val="fr-FR"/>
+        </w:rPr>
         <w:t>orme</w:t>
       </w:r>
       <w:r>
@@ -103,7 +133,17 @@
           <w:szCs w:val="22"/>
           <w:lang w:val="fr-FR"/>
         </w:rPr>
-        <w:t>_debiteur}</w:t>
+        <w:t>_debiteur</w:t>
+      </w:r>
+      <w:proofErr w:type="spellEnd"/>
+      <w:r>
+        <w:rPr>
+          <w:rFonts w:ascii="Arno Pro" w:hAnsi="Arno Pro"/>
+          <w:sz w:val="22"/>
+          <w:szCs w:val="22"/>
+          <w:lang w:val="fr-FR"/>
+        </w:rPr>
+        <w:t>}</w:t>
       </w:r>
     </w:p>
     <w:p>
@@ -135,32 +175,74 @@
         </w:rPr>
         <w:t>#</w:t>
       </w:r>
-      <w:r>
-        <w:rPr>
-          <w:rFonts w:ascii="Arno Pro" w:hAnsi="Arno Pro" w:cs="Arial"/>
-          <w:color w:val="000000" w:themeColor="text1"/>
-          <w:sz w:val="22"/>
-          <w:szCs w:val="22"/>
-        </w:rPr>
-        <w:t>isFemale}</w:t>
-      </w:r>
-      <w:r>
-        <w:rPr>
-          <w:rFonts w:ascii="Arno Pro" w:hAnsi="Arno Pro" w:cs="Arial"/>
-          <w:color w:val="000000" w:themeColor="text1"/>
-          <w:sz w:val="22"/>
-          <w:szCs w:val="22"/>
-        </w:rPr>
-        <w:t>Mme{/}</w:t>
-      </w:r>
-      <w:r>
-        <w:rPr>
-          <w:rFonts w:ascii="Arno Pro" w:hAnsi="Arno Pro" w:cs="Arial"/>
-          <w:color w:val="000000" w:themeColor="text1"/>
-          <w:sz w:val="22"/>
-          <w:szCs w:val="22"/>
-        </w:rPr>
-        <w:t>{#isMale}M.{/}</w:t>
+      <w:proofErr w:type="spellStart"/>
+      <w:r>
+        <w:rPr>
+          <w:rFonts w:ascii="Arno Pro" w:hAnsi="Arno Pro" w:cs="Arial"/>
+          <w:color w:val="000000" w:themeColor="text1"/>
+          <w:sz w:val="22"/>
+          <w:szCs w:val="22"/>
+        </w:rPr>
+        <w:t>isFemale</w:t>
+      </w:r>
+      <w:proofErr w:type="spellEnd"/>
+      <w:r>
+        <w:rPr>
+          <w:rFonts w:ascii="Arno Pro" w:hAnsi="Arno Pro" w:cs="Arial"/>
+          <w:color w:val="000000" w:themeColor="text1"/>
+          <w:sz w:val="22"/>
+          <w:szCs w:val="22"/>
+        </w:rPr>
+        <w:t>}</w:t>
+      </w:r>
+      <w:proofErr w:type="spellStart"/>
+      <w:r>
+        <w:rPr>
+          <w:rFonts w:ascii="Arno Pro" w:hAnsi="Arno Pro" w:cs="Arial"/>
+          <w:color w:val="000000" w:themeColor="text1"/>
+          <w:sz w:val="22"/>
+          <w:szCs w:val="22"/>
+        </w:rPr>
+        <w:t>Mme</w:t>
+      </w:r>
+      <w:proofErr w:type="spellEnd"/>
+      <w:r>
+        <w:rPr>
+          <w:rFonts w:ascii="Arno Pro" w:hAnsi="Arno Pro" w:cs="Arial"/>
+          <w:color w:val="000000" w:themeColor="text1"/>
+          <w:sz w:val="22"/>
+          <w:szCs w:val="22"/>
+        </w:rPr>
+        <w:t>{/}</w:t>
+      </w:r>
+      <w:r>
+        <w:rPr>
+          <w:rFonts w:ascii="Arno Pro" w:hAnsi="Arno Pro" w:cs="Arial"/>
+          <w:color w:val="000000" w:themeColor="text1"/>
+          <w:sz w:val="22"/>
+          <w:szCs w:val="22"/>
+        </w:rPr>
+        <w:t>{#</w:t>
+      </w:r>
+      <w:proofErr w:type="spellStart"/>
+      <w:r>
+        <w:rPr>
+          <w:rFonts w:ascii="Arno Pro" w:hAnsi="Arno Pro" w:cs="Arial"/>
+          <w:color w:val="000000" w:themeColor="text1"/>
+          <w:sz w:val="22"/>
+          <w:szCs w:val="22"/>
+        </w:rPr>
+        <w:t>isMale</w:t>
+      </w:r>
+      <w:proofErr w:type="spellEnd"/>
+      <w:r>
+        <w:rPr>
+          <w:rFonts w:ascii="Arno Pro" w:hAnsi="Arno Pro" w:cs="Arial"/>
+          <w:color w:val="000000" w:themeColor="text1"/>
+          <w:sz w:val="22"/>
+          <w:szCs w:val="22"/>
+        </w:rPr>
+        <w:t>}M.{/}</w:t>
       </w:r>
       <w:r>
         <w:rPr>
@@ -180,6 +262,7 @@
         </w:rPr>
         <w:t>{</w:t>
       </w:r>
+      <w:proofErr w:type="spellStart"/>
       <w:r>
         <w:rPr>
           <w:rFonts w:ascii="Arno Pro" w:hAnsi="Arno Pro"/>
@@ -188,6 +271,7 @@
         </w:rPr>
         <w:t>prenom_representant_legal</w:t>
       </w:r>
+      <w:proofErr w:type="spellEnd"/>
       <w:r>
         <w:rPr>
           <w:rFonts w:ascii="Arno Pro" w:hAnsi="Arno Pro"/>
@@ -210,7 +294,25 @@
           <w:sz w:val="22"/>
           <w:szCs w:val="22"/>
         </w:rPr>
-        <w:t>{nom_representant_legal}</w:t>
+        <w:t>{</w:t>
+      </w:r>
+      <w:proofErr w:type="spellStart"/>
+      <w:r>
+        <w:rPr>
+          <w:rFonts w:ascii="Arno Pro" w:hAnsi="Arno Pro"/>
+          <w:sz w:val="22"/>
+          <w:szCs w:val="22"/>
+        </w:rPr>
+        <w:t>nom_representant_legal</w:t>
+      </w:r>
+      <w:proofErr w:type="spellEnd"/>
+      <w:r>
+        <w:rPr>
+          <w:rFonts w:ascii="Arno Pro" w:hAnsi="Arno Pro"/>
+          <w:sz w:val="22"/>
+          <w:szCs w:val="22"/>
+        </w:rPr>
+        <w:t>}</w:t>
       </w:r>
     </w:p>
     <w:p>
@@ -233,6 +335,7 @@
         </w:rPr>
         <w:t>{</w:t>
       </w:r>
+      <w:proofErr w:type="spellStart"/>
       <w:r>
         <w:rPr>
           <w:rFonts w:ascii="Arno Pro" w:hAnsi="Arno Pro"/>
@@ -240,7 +343,17 @@
           <w:szCs w:val="22"/>
           <w:lang w:val="fr-FR"/>
         </w:rPr>
-        <w:t>fonction_representant_legal}</w:t>
+        <w:t>fonction_representant_legal</w:t>
+      </w:r>
+      <w:proofErr w:type="spellEnd"/>
+      <w:r>
+        <w:rPr>
+          <w:rFonts w:ascii="Arno Pro" w:hAnsi="Arno Pro"/>
+          <w:sz w:val="22"/>
+          <w:szCs w:val="22"/>
+          <w:lang w:val="fr-FR"/>
+        </w:rPr>
+        <w:t>}</w:t>
       </w:r>
     </w:p>
     <w:p>
@@ -261,7 +374,27 @@
           <w:szCs w:val="22"/>
           <w:lang w:val="fr-FR"/>
         </w:rPr>
-        <w:t>{adresse_debiteur}</w:t>
+        <w:t>{</w:t>
+      </w:r>
+      <w:proofErr w:type="spellStart"/>
+      <w:r>
+        <w:rPr>
+          <w:rFonts w:ascii="Arno Pro" w:hAnsi="Arno Pro"/>
+          <w:sz w:val="22"/>
+          <w:szCs w:val="22"/>
+          <w:lang w:val="fr-FR"/>
+        </w:rPr>
+        <w:t>adresse_debiteur</w:t>
+      </w:r>
+      <w:proofErr w:type="spellEnd"/>
+      <w:r>
+        <w:rPr>
+          <w:rFonts w:ascii="Arno Pro" w:hAnsi="Arno Pro"/>
+          <w:sz w:val="22"/>
+          <w:szCs w:val="22"/>
+          <w:lang w:val="fr-FR"/>
+        </w:rPr>
+        <w:t>}</w:t>
       </w:r>
     </w:p>
     <w:p>
@@ -282,8 +415,9 @@
           <w:szCs w:val="22"/>
           <w:lang w:val="fr-FR"/>
         </w:rPr>
-        <w:t>{code_postal_debiteur</w:t>
-      </w:r>
+        <w:t>{</w:t>
+      </w:r>
+      <w:proofErr w:type="spellStart"/>
       <w:r>
         <w:rPr>
           <w:rFonts w:ascii="Arno Pro" w:hAnsi="Arno Pro"/>
@@ -291,6 +425,16 @@
           <w:szCs w:val="22"/>
           <w:lang w:val="fr-FR"/>
         </w:rPr>
+        <w:t>code_postal_debiteur</w:t>
+      </w:r>
+      <w:proofErr w:type="spellEnd"/>
+      <w:r>
+        <w:rPr>
+          <w:rFonts w:ascii="Arno Pro" w:hAnsi="Arno Pro"/>
+          <w:sz w:val="22"/>
+          <w:szCs w:val="22"/>
+          <w:lang w:val="fr-FR"/>
+        </w:rPr>
         <w:t>}</w:t>
       </w:r>
       <w:r>
@@ -309,7 +453,27 @@
           <w:szCs w:val="22"/>
           <w:lang w:val="fr-FR"/>
         </w:rPr>
-        <w:t>{ville_debiteur}</w:t>
+        <w:t>{</w:t>
+      </w:r>
+      <w:proofErr w:type="spellStart"/>
+      <w:r>
+        <w:rPr>
+          <w:rFonts w:ascii="Arno Pro" w:hAnsi="Arno Pro"/>
+          <w:sz w:val="22"/>
+          <w:szCs w:val="22"/>
+          <w:lang w:val="fr-FR"/>
+        </w:rPr>
+        <w:t>ville_debiteur</w:t>
+      </w:r>
+      <w:proofErr w:type="spellEnd"/>
+      <w:r>
+        <w:rPr>
+          <w:rFonts w:ascii="Arno Pro" w:hAnsi="Arno Pro"/>
+          <w:sz w:val="22"/>
+          <w:szCs w:val="22"/>
+          <w:lang w:val="fr-FR"/>
+        </w:rPr>
+        <w:t>}</w:t>
       </w:r>
     </w:p>
     <w:p>
@@ -371,7 +535,29 @@
           <w:szCs w:val="22"/>
           <w:lang w:val="fr-FR" w:eastAsia="zh-CN"/>
         </w:rPr>
-        <w:t>{date_mise_en_demeure}</w:t>
+        <w:t>{</w:t>
+      </w:r>
+      <w:proofErr w:type="spellStart"/>
+      <w:r>
+        <w:rPr>
+          <w:rFonts w:ascii="Arno Pro" w:eastAsia="SimSun" w:hAnsi="Arno Pro" w:cs="Arial"/>
+          <w:color w:val="000000" w:themeColor="text1"/>
+          <w:sz w:val="22"/>
+          <w:szCs w:val="22"/>
+          <w:lang w:val="fr-FR" w:eastAsia="zh-CN"/>
+        </w:rPr>
+        <w:t>date_mise_en_demeure</w:t>
+      </w:r>
+      <w:proofErr w:type="spellEnd"/>
+      <w:r>
+        <w:rPr>
+          <w:rFonts w:ascii="Arno Pro" w:eastAsia="SimSun" w:hAnsi="Arno Pro" w:cs="Arial"/>
+          <w:color w:val="000000" w:themeColor="text1"/>
+          <w:sz w:val="22"/>
+          <w:szCs w:val="22"/>
+          <w:lang w:val="fr-FR" w:eastAsia="zh-CN"/>
+        </w:rPr>
+        <w:t>}</w:t>
       </w:r>
     </w:p>
     <w:p>
@@ -468,7 +654,17 @@
           <w:sz w:val="22"/>
           <w:szCs w:val="22"/>
         </w:rPr>
-        <w:t>{denomination_sociale_cre</w:t>
+        <w:t>{</w:t>
+      </w:r>
+      <w:proofErr w:type="spellStart"/>
+      <w:r>
+        <w:rPr>
+          <w:rFonts w:ascii="Arno Pro" w:hAnsi="Arno Pro" w:cs="Arial"/>
+          <w:color w:val="000000" w:themeColor="text1"/>
+          <w:sz w:val="22"/>
+          <w:szCs w:val="22"/>
+        </w:rPr>
+        <w:t>denomination_sociale_cre</w:t>
       </w:r>
       <w:r>
         <w:rPr>
@@ -479,6 +675,7 @@
         </w:rPr>
         <w:t>ancier</w:t>
       </w:r>
+      <w:proofErr w:type="spellEnd"/>
       <w:r>
         <w:rPr>
           <w:rFonts w:ascii="Arno Pro" w:hAnsi="Arno Pro" w:cs="Arial"/>
@@ -506,6 +703,7 @@
         </w:rPr>
         <w:t>{</w:t>
       </w:r>
+      <w:proofErr w:type="spellStart"/>
       <w:r>
         <w:rPr>
           <w:rFonts w:ascii="Arno Pro" w:eastAsiaTheme="minorHAnsi" w:hAnsi="Arno Pro" w:cstheme="minorBidi"/>
@@ -515,6 +713,7 @@
         </w:rPr>
         <w:t>denomination_sociale_debiteur</w:t>
       </w:r>
+      <w:proofErr w:type="spellEnd"/>
       <w:r>
         <w:rPr>
           <w:rFonts w:ascii="Arno Pro" w:hAnsi="Arno Pro" w:cs="Arial"/>
@@ -610,17 +809,61 @@
           <w:szCs w:val="22"/>
           <w:lang w:val="fr-FR"/>
         </w:rPr>
-        <w:t>{#isFemale}Mme{/</w:t>
-      </w:r>
-      <w:r>
-        <w:rPr>
-          <w:rFonts w:ascii="Arno Pro" w:hAnsi="Arno Pro" w:cs="Arial"/>
-          <w:color w:val="000000" w:themeColor="text1"/>
-          <w:sz w:val="22"/>
-          <w:szCs w:val="22"/>
-          <w:lang w:val="fr-FR"/>
-        </w:rPr>
-        <w:t xml:space="preserve">}{#isMale}M.{/} </w:t>
+        <w:t>{#</w:t>
+      </w:r>
+      <w:proofErr w:type="spellStart"/>
+      <w:r>
+        <w:rPr>
+          <w:rFonts w:ascii="Arno Pro" w:hAnsi="Arno Pro" w:cs="Arial"/>
+          <w:color w:val="000000" w:themeColor="text1"/>
+          <w:sz w:val="22"/>
+          <w:szCs w:val="22"/>
+          <w:lang w:val="fr-FR"/>
+        </w:rPr>
+        <w:t>isFemale</w:t>
+      </w:r>
+      <w:proofErr w:type="spellEnd"/>
+      <w:r>
+        <w:rPr>
+          <w:rFonts w:ascii="Arno Pro" w:hAnsi="Arno Pro" w:cs="Arial"/>
+          <w:color w:val="000000" w:themeColor="text1"/>
+          <w:sz w:val="22"/>
+          <w:szCs w:val="22"/>
+          <w:lang w:val="fr-FR"/>
+        </w:rPr>
+        <w:t>}Mme{/</w:t>
+      </w:r>
+      <w:r>
+        <w:rPr>
+          <w:rFonts w:ascii="Arno Pro" w:hAnsi="Arno Pro" w:cs="Arial"/>
+          <w:color w:val="000000" w:themeColor="text1"/>
+          <w:sz w:val="22"/>
+          <w:szCs w:val="22"/>
+          <w:lang w:val="fr-FR"/>
+        </w:rPr>
+        <w:t>}{#</w:t>
+      </w:r>
+      <w:proofErr w:type="spellStart"/>
+      <w:r>
+        <w:rPr>
+          <w:rFonts w:ascii="Arno Pro" w:hAnsi="Arno Pro" w:cs="Arial"/>
+          <w:color w:val="000000" w:themeColor="text1"/>
+          <w:sz w:val="22"/>
+          <w:szCs w:val="22"/>
+          <w:lang w:val="fr-FR"/>
+        </w:rPr>
+        <w:t>isMale</w:t>
+      </w:r>
+      <w:proofErr w:type="spellEnd"/>
+      <w:r>
+        <w:rPr>
+          <w:rFonts w:ascii="Arno Pro" w:hAnsi="Arno Pro" w:cs="Arial"/>
+          <w:color w:val="000000" w:themeColor="text1"/>
+          <w:sz w:val="22"/>
+          <w:szCs w:val="22"/>
+          <w:lang w:val="fr-FR"/>
+        </w:rPr>
+        <w:t xml:space="preserve">}M.{/} </w:t>
       </w:r>
       <w:r>
         <w:rPr>
@@ -642,15 +885,27 @@
         </w:rPr>
         <w:t>#</w:t>
       </w:r>
-      <w:r>
-        <w:rPr>
-          <w:rFonts w:ascii="Arno Pro" w:hAnsi="Arno Pro" w:cs="Arial"/>
-          <w:color w:val="000000" w:themeColor="text1"/>
-          <w:sz w:val="22"/>
-          <w:szCs w:val="22"/>
-          <w:lang w:val="fr-FR"/>
-        </w:rPr>
-        <w:t>isF}la{/}{</w:t>
+      <w:proofErr w:type="spellStart"/>
+      <w:r>
+        <w:rPr>
+          <w:rFonts w:ascii="Arno Pro" w:hAnsi="Arno Pro" w:cs="Arial"/>
+          <w:color w:val="000000" w:themeColor="text1"/>
+          <w:sz w:val="22"/>
+          <w:szCs w:val="22"/>
+          <w:lang w:val="fr-FR"/>
+        </w:rPr>
+        <w:t>isF</w:t>
+      </w:r>
+      <w:proofErr w:type="spellEnd"/>
+      <w:r>
+        <w:rPr>
+          <w:rFonts w:ascii="Arno Pro" w:hAnsi="Arno Pro" w:cs="Arial"/>
+          <w:color w:val="000000" w:themeColor="text1"/>
+          <w:sz w:val="22"/>
+          <w:szCs w:val="22"/>
+          <w:lang w:val="fr-FR"/>
+        </w:rPr>
+        <w:t>}la{/}{</w:t>
       </w:r>
       <w:r>
         <w:rPr>
@@ -662,15 +917,27 @@
         </w:rPr>
         <w:t>#</w:t>
       </w:r>
-      <w:r>
-        <w:rPr>
-          <w:rFonts w:ascii="Arno Pro" w:hAnsi="Arno Pro" w:cs="Arial"/>
-          <w:color w:val="000000" w:themeColor="text1"/>
-          <w:sz w:val="22"/>
-          <w:szCs w:val="22"/>
-          <w:lang w:val="fr-FR"/>
-        </w:rPr>
-        <w:t>isM}le{</w:t>
+      <w:proofErr w:type="spellStart"/>
+      <w:r>
+        <w:rPr>
+          <w:rFonts w:ascii="Arno Pro" w:hAnsi="Arno Pro" w:cs="Arial"/>
+          <w:color w:val="000000" w:themeColor="text1"/>
+          <w:sz w:val="22"/>
+          <w:szCs w:val="22"/>
+          <w:lang w:val="fr-FR"/>
+        </w:rPr>
+        <w:t>isM</w:t>
+      </w:r>
+      <w:proofErr w:type="spellEnd"/>
+      <w:r>
+        <w:rPr>
+          <w:rFonts w:ascii="Arno Pro" w:hAnsi="Arno Pro" w:cs="Arial"/>
+          <w:color w:val="000000" w:themeColor="text1"/>
+          <w:sz w:val="22"/>
+          <w:szCs w:val="22"/>
+          <w:lang w:val="fr-FR"/>
+        </w:rPr>
+        <w:t>}le{</w:t>
       </w:r>
       <w:r>
         <w:rPr>
@@ -702,6 +969,7 @@
         </w:rPr>
         <w:t>{</w:t>
       </w:r>
+      <w:proofErr w:type="spellStart"/>
       <w:r>
         <w:rPr>
           <w:rFonts w:ascii="Arno Pro" w:hAnsi="Arno Pro"/>
@@ -709,7 +977,17 @@
           <w:szCs w:val="22"/>
           <w:lang w:val="fr-FR"/>
         </w:rPr>
-        <w:t>fonction_representant_legal}</w:t>
+        <w:t>fonction_representant_legal</w:t>
+      </w:r>
+      <w:proofErr w:type="spellEnd"/>
+      <w:r>
+        <w:rPr>
+          <w:rFonts w:ascii="Arno Pro" w:hAnsi="Arno Pro"/>
+          <w:sz w:val="22"/>
+          <w:szCs w:val="22"/>
+          <w:lang w:val="fr-FR"/>
+        </w:rPr>
+        <w:t>}</w:t>
       </w:r>
       <w:r>
         <w:rPr>
@@ -775,6 +1053,7 @@
         </w:rPr>
         <w:t>{</w:t>
       </w:r>
+      <w:proofErr w:type="spellStart"/>
       <w:r>
         <w:rPr>
           <w:rFonts w:ascii="Arno Pro" w:hAnsi="Arno Pro" w:cs="Arial"/>
@@ -785,6 +1064,7 @@
         </w:rPr>
         <w:t>nationalite_creancier</w:t>
       </w:r>
+      <w:proofErr w:type="spellEnd"/>
       <w:r>
         <w:rPr>
           <w:rFonts w:ascii="Arno Pro" w:hAnsi="Arno Pro" w:cs="Arial"/>
@@ -813,7 +1093,29 @@
           <w:szCs w:val="22"/>
           <w:lang w:val="fr-FR"/>
         </w:rPr>
-        <w:t>{denomination_sociale_creancier}</w:t>
+        <w:t>{</w:t>
+      </w:r>
+      <w:proofErr w:type="spellStart"/>
+      <w:r>
+        <w:rPr>
+          <w:rFonts w:ascii="Arno Pro" w:hAnsi="Arno Pro" w:cs="Arial"/>
+          <w:color w:val="000000" w:themeColor="text1"/>
+          <w:sz w:val="22"/>
+          <w:szCs w:val="22"/>
+          <w:lang w:val="fr-FR"/>
+        </w:rPr>
+        <w:t>denomination_sociale_creancier</w:t>
+      </w:r>
+      <w:proofErr w:type="spellEnd"/>
+      <w:r>
+        <w:rPr>
+          <w:rFonts w:ascii="Arno Pro" w:hAnsi="Arno Pro" w:cs="Arial"/>
+          <w:color w:val="000000" w:themeColor="text1"/>
+          <w:sz w:val="22"/>
+          <w:szCs w:val="22"/>
+          <w:lang w:val="fr-FR"/>
+        </w:rPr>
+        <w:t>}</w:t>
       </w:r>
       <w:r>
         <w:rPr>
@@ -833,7 +1135,29 @@
           <w:szCs w:val="22"/>
           <w:lang w:val="fr-FR"/>
         </w:rPr>
-        <w:t>{forme_juridique_creancier}</w:t>
+        <w:t>{</w:t>
+      </w:r>
+      <w:proofErr w:type="spellStart"/>
+      <w:r>
+        <w:rPr>
+          <w:rFonts w:ascii="Arno Pro" w:hAnsi="Arno Pro" w:cs="Arial"/>
+          <w:color w:val="000000" w:themeColor="text1"/>
+          <w:sz w:val="22"/>
+          <w:szCs w:val="22"/>
+          <w:lang w:val="fr-FR"/>
+        </w:rPr>
+        <w:t>forme_juridique_creancier</w:t>
+      </w:r>
+      <w:proofErr w:type="spellEnd"/>
+      <w:r>
+        <w:rPr>
+          <w:rFonts w:ascii="Arno Pro" w:hAnsi="Arno Pro" w:cs="Arial"/>
+          <w:color w:val="000000" w:themeColor="text1"/>
+          <w:sz w:val="22"/>
+          <w:szCs w:val="22"/>
+          <w:lang w:val="fr-FR"/>
+        </w:rPr>
+        <w:t>}</w:t>
       </w:r>
       <w:r>
         <w:rPr>
@@ -865,15 +1189,27 @@
         </w:rPr>
         <w:t>{</w:t>
       </w:r>
-      <w:r>
-        <w:rPr>
-          <w:rFonts w:ascii="Arno Pro" w:hAnsi="Arno Pro" w:cs="Arial"/>
-          <w:color w:val="000000" w:themeColor="text1"/>
-          <w:sz w:val="22"/>
-          <w:szCs w:val="22"/>
-          <w:lang w:val="fr-FR"/>
-        </w:rPr>
-        <w:t>adresse_creancier}</w:t>
+      <w:proofErr w:type="spellStart"/>
+      <w:r>
+        <w:rPr>
+          <w:rFonts w:ascii="Arno Pro" w:hAnsi="Arno Pro" w:cs="Arial"/>
+          <w:color w:val="000000" w:themeColor="text1"/>
+          <w:sz w:val="22"/>
+          <w:szCs w:val="22"/>
+          <w:lang w:val="fr-FR"/>
+        </w:rPr>
+        <w:t>adresse_creancier</w:t>
+      </w:r>
+      <w:proofErr w:type="spellEnd"/>
+      <w:r>
+        <w:rPr>
+          <w:rFonts w:ascii="Arno Pro" w:hAnsi="Arno Pro" w:cs="Arial"/>
+          <w:color w:val="000000" w:themeColor="text1"/>
+          <w:sz w:val="22"/>
+          <w:szCs w:val="22"/>
+          <w:lang w:val="fr-FR"/>
+        </w:rPr>
+        <w:t>}</w:t>
       </w:r>
       <w:r>
         <w:rPr>
@@ -895,15 +1231,27 @@
         </w:rPr>
         <w:t>{</w:t>
       </w:r>
-      <w:r>
-        <w:rPr>
-          <w:rFonts w:ascii="Arno Pro" w:hAnsi="Arno Pro" w:cs="Arial"/>
-          <w:color w:val="000000" w:themeColor="text1"/>
-          <w:sz w:val="22"/>
-          <w:szCs w:val="22"/>
-          <w:lang w:val="fr-FR"/>
-        </w:rPr>
-        <w:t>code_postal_creancier}</w:t>
+      <w:proofErr w:type="spellStart"/>
+      <w:r>
+        <w:rPr>
+          <w:rFonts w:ascii="Arno Pro" w:hAnsi="Arno Pro" w:cs="Arial"/>
+          <w:color w:val="000000" w:themeColor="text1"/>
+          <w:sz w:val="22"/>
+          <w:szCs w:val="22"/>
+          <w:lang w:val="fr-FR"/>
+        </w:rPr>
+        <w:t>code_postal_creancier</w:t>
+      </w:r>
+      <w:proofErr w:type="spellEnd"/>
+      <w:r>
+        <w:rPr>
+          <w:rFonts w:ascii="Arno Pro" w:hAnsi="Arno Pro" w:cs="Arial"/>
+          <w:color w:val="000000" w:themeColor="text1"/>
+          <w:sz w:val="22"/>
+          <w:szCs w:val="22"/>
+          <w:lang w:val="fr-FR"/>
+        </w:rPr>
+        <w:t>}</w:t>
       </w:r>
       <w:r>
         <w:rPr>
@@ -925,15 +1273,27 @@
         </w:rPr>
         <w:t>{</w:t>
       </w:r>
-      <w:r>
-        <w:rPr>
-          <w:rFonts w:ascii="Arno Pro" w:hAnsi="Arno Pro" w:cs="Arial"/>
-          <w:color w:val="000000" w:themeColor="text1"/>
-          <w:sz w:val="22"/>
-          <w:szCs w:val="22"/>
-          <w:lang w:val="fr-FR"/>
-        </w:rPr>
-        <w:t>ville_creancier}</w:t>
+      <w:proofErr w:type="spellStart"/>
+      <w:r>
+        <w:rPr>
+          <w:rFonts w:ascii="Arno Pro" w:hAnsi="Arno Pro" w:cs="Arial"/>
+          <w:color w:val="000000" w:themeColor="text1"/>
+          <w:sz w:val="22"/>
+          <w:szCs w:val="22"/>
+          <w:lang w:val="fr-FR"/>
+        </w:rPr>
+        <w:t>ville_creancier</w:t>
+      </w:r>
+      <w:proofErr w:type="spellEnd"/>
+      <w:r>
+        <w:rPr>
+          <w:rFonts w:ascii="Arno Pro" w:hAnsi="Arno Pro" w:cs="Arial"/>
+          <w:color w:val="000000" w:themeColor="text1"/>
+          <w:sz w:val="22"/>
+          <w:szCs w:val="22"/>
+          <w:lang w:val="fr-FR"/>
+        </w:rPr>
+        <w:t>}</w:t>
       </w:r>
       <w:r>
         <w:rPr>
@@ -953,7 +1313,29 @@
           <w:szCs w:val="22"/>
           <w:lang w:val="fr-FR"/>
         </w:rPr>
-        <w:t>{pays_creancier}</w:t>
+        <w:t>{</w:t>
+      </w:r>
+      <w:proofErr w:type="spellStart"/>
+      <w:r>
+        <w:rPr>
+          <w:rFonts w:ascii="Arno Pro" w:hAnsi="Arno Pro" w:cs="Arial"/>
+          <w:color w:val="000000" w:themeColor="text1"/>
+          <w:sz w:val="22"/>
+          <w:szCs w:val="22"/>
+          <w:lang w:val="fr-FR"/>
+        </w:rPr>
+        <w:t>pays_creancier</w:t>
+      </w:r>
+      <w:proofErr w:type="spellEnd"/>
+      <w:r>
+        <w:rPr>
+          <w:rFonts w:ascii="Arno Pro" w:hAnsi="Arno Pro" w:cs="Arial"/>
+          <w:color w:val="000000" w:themeColor="text1"/>
+          <w:sz w:val="22"/>
+          <w:szCs w:val="22"/>
+          <w:lang w:val="fr-FR"/>
+        </w:rPr>
+        <w:t>}</w:t>
       </w:r>
       <w:r>
         <w:rPr>
@@ -1024,6 +1406,7 @@
         </w:rPr>
         <w:t>{</w:t>
       </w:r>
+      <w:proofErr w:type="spellStart"/>
       <w:r>
         <w:rPr>
           <w:rFonts w:ascii="Arno Pro" w:hAnsi="Arno Pro" w:cs="Arial"/>
@@ -1034,6 +1417,7 @@
         </w:rPr>
         <w:t>denomination_sociale_creancier</w:t>
       </w:r>
+      <w:proofErr w:type="spellEnd"/>
       <w:r>
         <w:rPr>
           <w:rFonts w:ascii="Arno Pro" w:hAnsi="Arno Pro" w:cs="Arial"/>
@@ -1082,7 +1466,29 @@
           <w:szCs w:val="22"/>
           <w:lang w:val="fr-FR"/>
         </w:rPr>
-        <w:t>{#isProduitsServices}</w:t>
+        <w:t>{#</w:t>
+      </w:r>
+      <w:proofErr w:type="spellStart"/>
+      <w:r>
+        <w:rPr>
+          <w:rFonts w:ascii="Arno Pro" w:hAnsi="Arno Pro" w:cs="Arial"/>
+          <w:color w:val="000000" w:themeColor="text1"/>
+          <w:sz w:val="22"/>
+          <w:szCs w:val="22"/>
+          <w:lang w:val="fr-FR"/>
+        </w:rPr>
+        <w:t>isProduitsServices</w:t>
+      </w:r>
+      <w:proofErr w:type="spellEnd"/>
+      <w:r>
+        <w:rPr>
+          <w:rFonts w:ascii="Arno Pro" w:hAnsi="Arno Pro" w:cs="Arial"/>
+          <w:color w:val="000000" w:themeColor="text1"/>
+          <w:sz w:val="22"/>
+          <w:szCs w:val="22"/>
+          <w:lang w:val="fr-FR"/>
+        </w:rPr>
+        <w:t>}</w:t>
       </w:r>
       <w:r>
         <w:rPr>
@@ -1102,7 +1508,18 @@
           <w:szCs w:val="22"/>
           <w:lang w:val="fr-FR"/>
         </w:rPr>
-        <w:t>{#isProduit</w:t>
+        <w:t>{#</w:t>
+      </w:r>
+      <w:proofErr w:type="spellStart"/>
+      <w:r>
+        <w:rPr>
+          <w:rFonts w:ascii="Arno Pro" w:hAnsi="Arno Pro" w:cs="Arial"/>
+          <w:color w:val="000000" w:themeColor="text1"/>
+          <w:sz w:val="22"/>
+          <w:szCs w:val="22"/>
+          <w:lang w:val="fr-FR"/>
+        </w:rPr>
+        <w:t>isProduit</w:t>
       </w:r>
       <w:r>
         <w:rPr>
@@ -1114,6 +1531,7 @@
         </w:rPr>
         <w:t>s</w:t>
       </w:r>
+      <w:proofErr w:type="spellEnd"/>
       <w:r>
         <w:rPr>
           <w:rFonts w:ascii="Arno Pro" w:hAnsi="Arno Pro" w:cs="Arial"/>
@@ -1142,7 +1560,29 @@
           <w:szCs w:val="22"/>
           <w:lang w:val="fr-FR"/>
         </w:rPr>
-        <w:t>{/}{#isServices}</w:t>
+        <w:t>{/}{#</w:t>
+      </w:r>
+      <w:proofErr w:type="spellStart"/>
+      <w:r>
+        <w:rPr>
+          <w:rFonts w:ascii="Arno Pro" w:hAnsi="Arno Pro" w:cs="Arial"/>
+          <w:color w:val="000000" w:themeColor="text1"/>
+          <w:sz w:val="22"/>
+          <w:szCs w:val="22"/>
+          <w:lang w:val="fr-FR"/>
+        </w:rPr>
+        <w:t>isServices</w:t>
+      </w:r>
+      <w:proofErr w:type="spellEnd"/>
+      <w:r>
+        <w:rPr>
+          <w:rFonts w:ascii="Arno Pro" w:hAnsi="Arno Pro" w:cs="Arial"/>
+          <w:color w:val="000000" w:themeColor="text1"/>
+          <w:sz w:val="22"/>
+          <w:szCs w:val="22"/>
+          <w:lang w:val="fr-FR"/>
+        </w:rPr>
+        <w:t>}</w:t>
       </w:r>
       <w:r>
         <w:rPr>
@@ -1212,7 +1652,29 @@
           <w:szCs w:val="22"/>
           <w:lang w:val="fr-FR"/>
         </w:rPr>
-        <w:t>{denomination_sociale_debiteur}</w:t>
+        <w:t>{</w:t>
+      </w:r>
+      <w:proofErr w:type="spellStart"/>
+      <w:r>
+        <w:rPr>
+          <w:rFonts w:ascii="Arno Pro" w:hAnsi="Arno Pro" w:cs="Arial"/>
+          <w:color w:val="000000" w:themeColor="text1"/>
+          <w:sz w:val="22"/>
+          <w:szCs w:val="22"/>
+          <w:lang w:val="fr-FR"/>
+        </w:rPr>
+        <w:t>denomination_sociale_debiteur</w:t>
+      </w:r>
+      <w:proofErr w:type="spellEnd"/>
+      <w:r>
+        <w:rPr>
+          <w:rFonts w:ascii="Arno Pro" w:hAnsi="Arno Pro" w:cs="Arial"/>
+          <w:color w:val="000000" w:themeColor="text1"/>
+          <w:sz w:val="22"/>
+          <w:szCs w:val="22"/>
+          <w:lang w:val="fr-FR"/>
+        </w:rPr>
+        <w:t>}</w:t>
       </w:r>
       <w:r>
         <w:rPr>
@@ -1242,7 +1704,29 @@
           <w:szCs w:val="22"/>
           <w:lang w:val="fr-FR"/>
         </w:rPr>
-        <w:t>{forme_juridique_debiteur}</w:t>
+        <w:t>{</w:t>
+      </w:r>
+      <w:proofErr w:type="spellStart"/>
+      <w:r>
+        <w:rPr>
+          <w:rFonts w:ascii="Arno Pro" w:hAnsi="Arno Pro" w:cs="Arial"/>
+          <w:color w:val="000000" w:themeColor="text1"/>
+          <w:sz w:val="22"/>
+          <w:szCs w:val="22"/>
+          <w:lang w:val="fr-FR"/>
+        </w:rPr>
+        <w:t>forme_juridique_debiteur</w:t>
+      </w:r>
+      <w:proofErr w:type="spellEnd"/>
+      <w:r>
+        <w:rPr>
+          <w:rFonts w:ascii="Arno Pro" w:hAnsi="Arno Pro" w:cs="Arial"/>
+          <w:color w:val="000000" w:themeColor="text1"/>
+          <w:sz w:val="22"/>
+          <w:szCs w:val="22"/>
+          <w:lang w:val="fr-FR"/>
+        </w:rPr>
+        <w:t>}</w:t>
       </w:r>
       <w:r>
         <w:rPr>
@@ -1315,13 +1799,13 @@
         <w:tblLook w:val="04A0" w:firstRow="1" w:lastRow="0" w:firstColumn="1" w:lastColumn="0" w:noHBand="0" w:noVBand="1"/>
       </w:tblPr>
       <w:tblGrid>
-        <w:gridCol w:w="439"/>
-        <w:gridCol w:w="781"/>
-        <w:gridCol w:w="499"/>
-        <w:gridCol w:w="1725"/>
-        <w:gridCol w:w="744"/>
-        <w:gridCol w:w="1853"/>
-        <w:gridCol w:w="2105"/>
+        <w:gridCol w:w="432"/>
+        <w:gridCol w:w="764"/>
+        <w:gridCol w:w="490"/>
+        <w:gridCol w:w="1680"/>
+        <w:gridCol w:w="728"/>
+        <w:gridCol w:w="2004"/>
+        <w:gridCol w:w="2048"/>
       </w:tblGrid>
       <w:tr>
         <w:tc>
@@ -1373,6 +1857,8 @@
                 <w:lang w:val="fr-FR"/>
               </w:rPr>
             </w:pPr>
+            <w:bookmarkStart w:id="0" w:name="_GoBack"/>
+            <w:bookmarkEnd w:id="0"/>
             <w:r>
               <w:rPr>
                 <w:rFonts w:ascii="Arno Pro" w:hAnsi="Arno Pro" w:cs="Arial"/>
@@ -1465,7 +1951,29 @@
                 <w:szCs w:val="22"/>
                 <w:lang w:val="fr-FR"/>
               </w:rPr>
-              <w:t xml:space="preserve">{#isHT} </w:t>
+              <w:t>{#</w:t>
+            </w:r>
+            <w:proofErr w:type="spellStart"/>
+            <w:r>
+              <w:rPr>
+                <w:rFonts w:ascii="Arno Pro" w:hAnsi="Arno Pro" w:cs="Arial"/>
+                <w:color w:val="000000" w:themeColor="text1"/>
+                <w:sz w:val="22"/>
+                <w:szCs w:val="22"/>
+                <w:lang w:val="fr-FR"/>
+              </w:rPr>
+              <w:t>isHT</w:t>
+            </w:r>
+            <w:proofErr w:type="spellEnd"/>
+            <w:r>
+              <w:rPr>
+                <w:rFonts w:ascii="Arno Pro" w:hAnsi="Arno Pro" w:cs="Arial"/>
+                <w:color w:val="000000" w:themeColor="text1"/>
+                <w:sz w:val="22"/>
+                <w:szCs w:val="22"/>
+                <w:lang w:val="fr-FR"/>
+              </w:rPr>
+              <w:t xml:space="preserve">} </w:t>
             </w:r>
             <w:r>
               <w:rPr>
@@ -1496,7 +2004,29 @@
                 <w:szCs w:val="22"/>
                 <w:lang w:val="fr-FR"/>
               </w:rPr>
-              <w:t>{#isTTC}</w:t>
+              <w:t>{#</w:t>
+            </w:r>
+            <w:proofErr w:type="spellStart"/>
+            <w:r>
+              <w:rPr>
+                <w:rFonts w:ascii="Arno Pro" w:hAnsi="Arno Pro" w:cs="Arial"/>
+                <w:color w:val="000000" w:themeColor="text1"/>
+                <w:sz w:val="22"/>
+                <w:szCs w:val="22"/>
+                <w:lang w:val="fr-FR"/>
+              </w:rPr>
+              <w:t>isTTC</w:t>
+            </w:r>
+            <w:proofErr w:type="spellEnd"/>
+            <w:r>
+              <w:rPr>
+                <w:rFonts w:ascii="Arno Pro" w:hAnsi="Arno Pro" w:cs="Arial"/>
+                <w:color w:val="000000" w:themeColor="text1"/>
+                <w:sz w:val="22"/>
+                <w:szCs w:val="22"/>
+                <w:lang w:val="fr-FR"/>
+              </w:rPr>
+              <w:t>}</w:t>
             </w:r>
             <w:r>
               <w:rPr>
@@ -1560,6 +2090,7 @@
                 <w:lang w:val="fr-FR"/>
               </w:rPr>
             </w:pPr>
+            <w:proofErr w:type="spellStart"/>
             <w:r>
               <w:rPr>
                 <w:rFonts w:ascii="Arno Pro" w:hAnsi="Arno Pro" w:cs="Arial"/>
@@ -1571,6 +2102,7 @@
               </w:rPr>
               <w:t>Echéance</w:t>
             </w:r>
+            <w:proofErr w:type="spellEnd"/>
           </w:p>
         </w:tc>
         <w:tc>
@@ -1655,20 +2187,7 @@
                 <w:szCs w:val="22"/>
                 <w:lang w:val="fr-FR"/>
               </w:rPr>
-              <w:t xml:space="preserve"> en </w:t>
-            </w:r>
-            <w:bookmarkStart w:id="0" w:name="_GoBack"/>
-            <w:bookmarkEnd w:id="0"/>
-            <w:r>
-              <w:rPr>
-                <w:rFonts w:ascii="Arno Pro" w:hAnsi="Arno Pro" w:cs="Arial"/>
-                <w:b/>
-                <w:color w:val="000000" w:themeColor="text1"/>
-                <w:sz w:val="22"/>
-                <w:szCs w:val="22"/>
-                <w:lang w:val="fr-FR"/>
-              </w:rPr>
-              <w:t>€</w:t>
+              <w:t xml:space="preserve"> en €</w:t>
             </w:r>
           </w:p>
         </w:tc>
@@ -1773,6 +2292,7 @@
               </w:rPr>
               <w:t>{</w:t>
             </w:r>
+            <w:proofErr w:type="spellStart"/>
             <w:r>
               <w:rPr>
                 <w:rFonts w:ascii="Arno Pro" w:hAnsi="Arno Pro" w:cs="Arial"/>
@@ -1783,6 +2303,7 @@
               </w:rPr>
               <w:t>numero_facture</w:t>
             </w:r>
+            <w:proofErr w:type="spellEnd"/>
             <w:r>
               <w:rPr>
                 <w:rFonts w:ascii="Arno Pro" w:hAnsi="Arno Pro" w:cs="Arial"/>
@@ -1821,7 +2342,29 @@
                 <w:szCs w:val="18"/>
                 <w:lang w:val="fr-FR"/>
               </w:rPr>
-              <w:t>{date_facture}</w:t>
+              <w:t>{</w:t>
+            </w:r>
+            <w:proofErr w:type="spellStart"/>
+            <w:r>
+              <w:rPr>
+                <w:rFonts w:ascii="Arno Pro" w:hAnsi="Arno Pro" w:cs="Arial"/>
+                <w:color w:val="000000" w:themeColor="text1"/>
+                <w:sz w:val="18"/>
+                <w:szCs w:val="18"/>
+                <w:lang w:val="fr-FR"/>
+              </w:rPr>
+              <w:t>date_facture</w:t>
+            </w:r>
+            <w:proofErr w:type="spellEnd"/>
+            <w:r>
+              <w:rPr>
+                <w:rFonts w:ascii="Arno Pro" w:hAnsi="Arno Pro" w:cs="Arial"/>
+                <w:color w:val="000000" w:themeColor="text1"/>
+                <w:sz w:val="18"/>
+                <w:szCs w:val="18"/>
+                <w:lang w:val="fr-FR"/>
+              </w:rPr>
+              <w:t>}</w:t>
             </w:r>
           </w:p>
         </w:tc>
@@ -1920,7 +2463,29 @@
                 <w:szCs w:val="18"/>
                 <w:lang w:val="fr-FR"/>
               </w:rPr>
-              <w:t>{echeance_facture}</w:t>
+              <w:t>{</w:t>
+            </w:r>
+            <w:proofErr w:type="spellStart"/>
+            <w:r>
+              <w:rPr>
+                <w:rFonts w:ascii="Arno Pro" w:hAnsi="Arno Pro" w:cs="Arial"/>
+                <w:color w:val="000000" w:themeColor="text1"/>
+                <w:sz w:val="18"/>
+                <w:szCs w:val="18"/>
+                <w:lang w:val="fr-FR"/>
+              </w:rPr>
+              <w:t>echeance_facture</w:t>
+            </w:r>
+            <w:proofErr w:type="spellEnd"/>
+            <w:r>
+              <w:rPr>
+                <w:rFonts w:ascii="Arno Pro" w:hAnsi="Arno Pro" w:cs="Arial"/>
+                <w:color w:val="000000" w:themeColor="text1"/>
+                <w:sz w:val="18"/>
+                <w:szCs w:val="18"/>
+                <w:lang w:val="fr-FR"/>
+              </w:rPr>
+              <w:t>}</w:t>
             </w:r>
             <w:r>
               <w:rPr>
@@ -2036,8 +2601,8 @@
               <w:rPr>
                 <w:rFonts w:ascii="Arno Pro" w:hAnsi="Arno Pro" w:cs="Arial"/>
                 <w:color w:val="000000" w:themeColor="text1"/>
-                <w:sz w:val="22"/>
-                <w:szCs w:val="22"/>
+                <w:sz w:val="18"/>
+                <w:szCs w:val="18"/>
                 <w:lang w:val="fr-FR"/>
               </w:rPr>
             </w:pPr>
@@ -2059,7 +2624,29 @@
                 <w:szCs w:val="18"/>
                 <w:lang w:val="fr-FR"/>
               </w:rPr>
-              <w:t>{numero_avoir}</w:t>
+              <w:t>{</w:t>
+            </w:r>
+            <w:proofErr w:type="spellStart"/>
+            <w:r>
+              <w:rPr>
+                <w:rFonts w:ascii="Arno Pro" w:hAnsi="Arno Pro" w:cs="Arial"/>
+                <w:color w:val="000000" w:themeColor="text1"/>
+                <w:sz w:val="18"/>
+                <w:szCs w:val="18"/>
+                <w:lang w:val="fr-FR"/>
+              </w:rPr>
+              <w:t>numero_avoir</w:t>
+            </w:r>
+            <w:proofErr w:type="spellEnd"/>
+            <w:r>
+              <w:rPr>
+                <w:rFonts w:ascii="Arno Pro" w:hAnsi="Arno Pro" w:cs="Arial"/>
+                <w:color w:val="000000" w:themeColor="text1"/>
+                <w:sz w:val="18"/>
+                <w:szCs w:val="18"/>
+                <w:lang w:val="fr-FR"/>
+              </w:rPr>
+              <w:t>}</w:t>
             </w:r>
           </w:p>
         </w:tc>
@@ -2076,8 +2663,8 @@
               <w:rPr>
                 <w:rFonts w:ascii="Arno Pro" w:hAnsi="Arno Pro" w:cs="Arial"/>
                 <w:color w:val="000000" w:themeColor="text1"/>
-                <w:sz w:val="22"/>
-                <w:szCs w:val="22"/>
+                <w:sz w:val="18"/>
+                <w:szCs w:val="18"/>
                 <w:lang w:val="fr-FR"/>
               </w:rPr>
             </w:pPr>
@@ -2089,7 +2676,29 @@
                 <w:szCs w:val="18"/>
                 <w:lang w:val="fr-FR"/>
               </w:rPr>
-              <w:t>{date_avoir}</w:t>
+              <w:t>{</w:t>
+            </w:r>
+            <w:proofErr w:type="spellStart"/>
+            <w:r>
+              <w:rPr>
+                <w:rFonts w:ascii="Arno Pro" w:hAnsi="Arno Pro" w:cs="Arial"/>
+                <w:color w:val="000000" w:themeColor="text1"/>
+                <w:sz w:val="18"/>
+                <w:szCs w:val="18"/>
+                <w:lang w:val="fr-FR"/>
+              </w:rPr>
+              <w:t>date_avoir</w:t>
+            </w:r>
+            <w:proofErr w:type="spellEnd"/>
+            <w:r>
+              <w:rPr>
+                <w:rFonts w:ascii="Arno Pro" w:hAnsi="Arno Pro" w:cs="Arial"/>
+                <w:color w:val="000000" w:themeColor="text1"/>
+                <w:sz w:val="18"/>
+                <w:szCs w:val="18"/>
+                <w:lang w:val="fr-FR"/>
+              </w:rPr>
+              <w:t>}</w:t>
             </w:r>
           </w:p>
         </w:tc>
@@ -2105,8 +2714,8 @@
               <w:rPr>
                 <w:rFonts w:ascii="Arno Pro" w:hAnsi="Arno Pro" w:cs="Arial"/>
                 <w:color w:val="000000" w:themeColor="text1"/>
-                <w:sz w:val="22"/>
-                <w:szCs w:val="22"/>
+                <w:sz w:val="18"/>
+                <w:szCs w:val="18"/>
                 <w:lang w:val="fr-FR"/>
               </w:rPr>
             </w:pPr>
@@ -2114,8 +2723,8 @@
               <w:rPr>
                 <w:rFonts w:ascii="Arno Pro" w:hAnsi="Arno Pro" w:cs="Arial"/>
                 <w:color w:val="000000" w:themeColor="text1"/>
-                <w:sz w:val="22"/>
-                <w:szCs w:val="22"/>
+                <w:sz w:val="18"/>
+                <w:szCs w:val="18"/>
                 <w:lang w:val="fr-FR"/>
               </w:rPr>
               <w:t>-</w:t>
@@ -2176,17 +2785,7 @@
                 <w:szCs w:val="18"/>
                 <w:lang w:val="fr-FR"/>
               </w:rPr>
-              <w:t>{</w:t>
-            </w:r>
-            <w:r>
-              <w:rPr>
-                <w:rFonts w:ascii="Arno Pro" w:hAnsi="Arno Pro" w:cs="Arial"/>
-                <w:color w:val="000000" w:themeColor="text1"/>
-                <w:sz w:val="18"/>
-                <w:szCs w:val="18"/>
-                <w:lang w:val="fr-FR"/>
-              </w:rPr>
-              <w:t>#isAvoirsHT}{montant_avoir_ht}{/}{#isAvoirsTTC}{montant_avoir_ttc}{/}{/avoirs}</w:t>
+              <w:t>{#isAvoirsHT}{montant_avoir_ht}{/}{#isAvoirsTTC}{montant_avoir_ttc}{/}{/avoirs}</w:t>
             </w:r>
           </w:p>
         </w:tc>
@@ -2263,8 +2862,8 @@
               <w:rPr>
                 <w:rFonts w:ascii="Arno Pro" w:hAnsi="Arno Pro" w:cs="Arial"/>
                 <w:color w:val="000000" w:themeColor="text1"/>
-                <w:sz w:val="22"/>
-                <w:szCs w:val="22"/>
+                <w:sz w:val="18"/>
+                <w:szCs w:val="18"/>
                 <w:lang w:val="fr-FR"/>
               </w:rPr>
             </w:pPr>
@@ -2276,7 +2875,29 @@
                 <w:szCs w:val="18"/>
                 <w:lang w:val="fr-FR"/>
               </w:rPr>
-              <w:t>{#acomptes}{numero_acompte}</w:t>
+              <w:t>{#acomptes}{</w:t>
+            </w:r>
+            <w:proofErr w:type="spellStart"/>
+            <w:r>
+              <w:rPr>
+                <w:rFonts w:ascii="Arno Pro" w:hAnsi="Arno Pro" w:cs="Arial"/>
+                <w:color w:val="000000" w:themeColor="text1"/>
+                <w:sz w:val="18"/>
+                <w:szCs w:val="18"/>
+                <w:lang w:val="fr-FR"/>
+              </w:rPr>
+              <w:t>numero_acompte</w:t>
+            </w:r>
+            <w:proofErr w:type="spellEnd"/>
+            <w:r>
+              <w:rPr>
+                <w:rFonts w:ascii="Arno Pro" w:hAnsi="Arno Pro" w:cs="Arial"/>
+                <w:color w:val="000000" w:themeColor="text1"/>
+                <w:sz w:val="18"/>
+                <w:szCs w:val="18"/>
+                <w:lang w:val="fr-FR"/>
+              </w:rPr>
+              <w:t>}</w:t>
             </w:r>
           </w:p>
         </w:tc>
@@ -2293,8 +2914,8 @@
               <w:rPr>
                 <w:rFonts w:ascii="Arno Pro" w:hAnsi="Arno Pro" w:cs="Arial"/>
                 <w:color w:val="000000" w:themeColor="text1"/>
-                <w:sz w:val="22"/>
-                <w:szCs w:val="22"/>
+                <w:sz w:val="18"/>
+                <w:szCs w:val="18"/>
                 <w:lang w:val="fr-FR"/>
               </w:rPr>
             </w:pPr>
@@ -2306,7 +2927,29 @@
                 <w:szCs w:val="18"/>
                 <w:lang w:val="fr-FR"/>
               </w:rPr>
-              <w:t>{date_acompte}</w:t>
+              <w:t>{</w:t>
+            </w:r>
+            <w:proofErr w:type="spellStart"/>
+            <w:r>
+              <w:rPr>
+                <w:rFonts w:ascii="Arno Pro" w:hAnsi="Arno Pro" w:cs="Arial"/>
+                <w:color w:val="000000" w:themeColor="text1"/>
+                <w:sz w:val="18"/>
+                <w:szCs w:val="18"/>
+                <w:lang w:val="fr-FR"/>
+              </w:rPr>
+              <w:t>date_acompte</w:t>
+            </w:r>
+            <w:proofErr w:type="spellEnd"/>
+            <w:r>
+              <w:rPr>
+                <w:rFonts w:ascii="Arno Pro" w:hAnsi="Arno Pro" w:cs="Arial"/>
+                <w:color w:val="000000" w:themeColor="text1"/>
+                <w:sz w:val="18"/>
+                <w:szCs w:val="18"/>
+                <w:lang w:val="fr-FR"/>
+              </w:rPr>
+              <w:t>}</w:t>
             </w:r>
           </w:p>
         </w:tc>
@@ -2322,8 +2965,8 @@
               <w:rPr>
                 <w:rFonts w:ascii="Arno Pro" w:hAnsi="Arno Pro" w:cs="Arial"/>
                 <w:color w:val="000000" w:themeColor="text1"/>
-                <w:sz w:val="22"/>
-                <w:szCs w:val="22"/>
+                <w:sz w:val="18"/>
+                <w:szCs w:val="18"/>
                 <w:lang w:val="fr-FR"/>
               </w:rPr>
             </w:pPr>
@@ -2331,8 +2974,8 @@
               <w:rPr>
                 <w:rFonts w:ascii="Arno Pro" w:hAnsi="Arno Pro" w:cs="Arial"/>
                 <w:color w:val="000000" w:themeColor="text1"/>
-                <w:sz w:val="22"/>
-                <w:szCs w:val="22"/>
+                <w:sz w:val="18"/>
+                <w:szCs w:val="18"/>
                 <w:lang w:val="fr-FR"/>
               </w:rPr>
               <w:t>-</w:t>
@@ -2351,8 +2994,8 @@
               <w:rPr>
                 <w:rFonts w:ascii="Arno Pro" w:hAnsi="Arno Pro" w:cs="Arial"/>
                 <w:color w:val="000000" w:themeColor="text1"/>
-                <w:sz w:val="22"/>
-                <w:szCs w:val="22"/>
+                <w:sz w:val="18"/>
+                <w:szCs w:val="18"/>
                 <w:lang w:val="fr-FR"/>
               </w:rPr>
             </w:pPr>
@@ -2360,8 +3003,8 @@
               <w:rPr>
                 <w:rFonts w:ascii="Arno Pro" w:hAnsi="Arno Pro" w:cs="Arial"/>
                 <w:color w:val="000000" w:themeColor="text1"/>
-                <w:sz w:val="22"/>
-                <w:szCs w:val="22"/>
+                <w:sz w:val="18"/>
+                <w:szCs w:val="18"/>
                 <w:lang w:val="fr-FR"/>
               </w:rPr>
               <w:t>-</w:t>
@@ -2393,30 +3036,7 @@
                 <w:szCs w:val="18"/>
                 <w:lang w:val="fr-FR"/>
               </w:rPr>
-              <w:t>{#isAcomptesHT}{montant_acompte_ht}{/}{#isAcomptesTTC}{montant_acompte_ttc}{/}</w:t>
-            </w:r>
-          </w:p>
-          <w:p>
-            <w:pPr>
-              <w:spacing w:line="300" w:lineRule="exact"/>
-              <w:jc w:val="center"/>
-              <w:rPr>
-                <w:rFonts w:ascii="Arno Pro" w:hAnsi="Arno Pro" w:cs="Arial"/>
-                <w:color w:val="000000" w:themeColor="text1"/>
-                <w:sz w:val="18"/>
-                <w:szCs w:val="18"/>
-                <w:lang w:val="fr-FR"/>
-              </w:rPr>
-            </w:pPr>
-            <w:r>
-              <w:rPr>
-                <w:rFonts w:ascii="Arno Pro" w:hAnsi="Arno Pro" w:cs="Arial"/>
-                <w:color w:val="000000" w:themeColor="text1"/>
-                <w:sz w:val="18"/>
-                <w:szCs w:val="18"/>
-                <w:lang w:val="fr-FR"/>
-              </w:rPr>
-              <w:t>{/acomptes}</w:t>
+              <w:t>{#isAcomptesHT}{montant_acompte_ht}{/}{#isAcomptesTTC}{montant_acompte_ttc}{/}{/acomptes}</w:t>
             </w:r>
           </w:p>
         </w:tc>
@@ -2506,7 +3126,29 @@
                 <w:szCs w:val="18"/>
                 <w:lang w:val="fr-FR"/>
               </w:rPr>
-              <w:t>{#partiels}{numero_partiel}</w:t>
+              <w:t>{#partiels}{</w:t>
+            </w:r>
+            <w:proofErr w:type="spellStart"/>
+            <w:r>
+              <w:rPr>
+                <w:rFonts w:ascii="Arno Pro" w:hAnsi="Arno Pro" w:cs="Arial"/>
+                <w:color w:val="000000" w:themeColor="text1"/>
+                <w:sz w:val="18"/>
+                <w:szCs w:val="18"/>
+                <w:lang w:val="fr-FR"/>
+              </w:rPr>
+              <w:t>numero_partiel</w:t>
+            </w:r>
+            <w:proofErr w:type="spellEnd"/>
+            <w:r>
+              <w:rPr>
+                <w:rFonts w:ascii="Arno Pro" w:hAnsi="Arno Pro" w:cs="Arial"/>
+                <w:color w:val="000000" w:themeColor="text1"/>
+                <w:sz w:val="18"/>
+                <w:szCs w:val="18"/>
+                <w:lang w:val="fr-FR"/>
+              </w:rPr>
+              <w:t>}</w:t>
             </w:r>
           </w:p>
         </w:tc>
@@ -2535,7 +3177,29 @@
                 <w:szCs w:val="18"/>
                 <w:lang w:val="fr-FR"/>
               </w:rPr>
-              <w:t>{date_partiel}</w:t>
+              <w:t>{</w:t>
+            </w:r>
+            <w:proofErr w:type="spellStart"/>
+            <w:r>
+              <w:rPr>
+                <w:rFonts w:ascii="Arno Pro" w:hAnsi="Arno Pro" w:cs="Arial"/>
+                <w:color w:val="000000" w:themeColor="text1"/>
+                <w:sz w:val="18"/>
+                <w:szCs w:val="18"/>
+                <w:lang w:val="fr-FR"/>
+              </w:rPr>
+              <w:t>date_partiel</w:t>
+            </w:r>
+            <w:proofErr w:type="spellEnd"/>
+            <w:r>
+              <w:rPr>
+                <w:rFonts w:ascii="Arno Pro" w:hAnsi="Arno Pro" w:cs="Arial"/>
+                <w:color w:val="000000" w:themeColor="text1"/>
+                <w:sz w:val="18"/>
+                <w:szCs w:val="18"/>
+                <w:lang w:val="fr-FR"/>
+              </w:rPr>
+              <w:t>}</w:t>
             </w:r>
           </w:p>
         </w:tc>
@@ -2551,8 +3215,8 @@
               <w:rPr>
                 <w:rFonts w:ascii="Arno Pro" w:hAnsi="Arno Pro" w:cs="Arial"/>
                 <w:color w:val="000000" w:themeColor="text1"/>
-                <w:sz w:val="22"/>
-                <w:szCs w:val="22"/>
+                <w:sz w:val="18"/>
+                <w:szCs w:val="18"/>
                 <w:lang w:val="fr-FR"/>
               </w:rPr>
             </w:pPr>
@@ -2560,8 +3224,8 @@
               <w:rPr>
                 <w:rFonts w:ascii="Arno Pro" w:hAnsi="Arno Pro" w:cs="Arial"/>
                 <w:color w:val="000000" w:themeColor="text1"/>
-                <w:sz w:val="22"/>
-                <w:szCs w:val="22"/>
+                <w:sz w:val="18"/>
+                <w:szCs w:val="18"/>
                 <w:lang w:val="fr-FR"/>
               </w:rPr>
               <w:t>-</w:t>
@@ -2622,27 +3286,7 @@
                 <w:szCs w:val="18"/>
                 <w:lang w:val="fr-FR"/>
               </w:rPr>
-              <w:t>{</w:t>
-            </w:r>
-            <w:r>
-              <w:rPr>
-                <w:rFonts w:ascii="Arno Pro" w:hAnsi="Arno Pro" w:cs="Arial"/>
-                <w:color w:val="000000" w:themeColor="text1"/>
-                <w:sz w:val="18"/>
-                <w:szCs w:val="18"/>
-                <w:lang w:val="fr-FR"/>
-              </w:rPr>
-              <w:t>#isPartielsHT}{montant_partiel_ht}{/}{#isPartielsTTC}{montant_partiel_ttc}{/}</w:t>
-            </w:r>
-            <w:r>
-              <w:rPr>
-                <w:rFonts w:ascii="Arno Pro" w:hAnsi="Arno Pro" w:cs="Arial"/>
-                <w:color w:val="000000" w:themeColor="text1"/>
-                <w:sz w:val="18"/>
-                <w:szCs w:val="18"/>
-                <w:lang w:val="fr-FR"/>
-              </w:rPr>
-              <w:t>{/partiels}</w:t>
+              <w:t>{#isPartielsHT}{montant_partiel_ht}{/}{#isPartielsTTC}{montant_partiel_ttc}{/}{/partiels}</w:t>
             </w:r>
           </w:p>
         </w:tc>
@@ -2865,8 +3509,8 @@
               <w:rPr>
                 <w:rFonts w:ascii="Arno Pro" w:hAnsi="Arno Pro" w:cs="Arial"/>
                 <w:color w:val="000000" w:themeColor="text1"/>
-                <w:sz w:val="22"/>
-                <w:szCs w:val="22"/>
+                <w:sz w:val="18"/>
+                <w:szCs w:val="18"/>
               </w:rPr>
             </w:pPr>
             <w:r>
@@ -2876,16 +3520,7 @@
                 <w:sz w:val="18"/>
                 <w:szCs w:val="18"/>
               </w:rPr>
-              <w:t>{#isCreanceHT}{calcul_creance_principale_HT</w:t>
-            </w:r>
-            <w:r>
-              <w:rPr>
-                <w:rFonts w:ascii="Arno Pro" w:hAnsi="Arno Pro" w:cs="Arial"/>
-                <w:color w:val="000000" w:themeColor="text1"/>
-                <w:sz w:val="18"/>
-                <w:szCs w:val="18"/>
-              </w:rPr>
-              <w:t>}{/}{#isCreanceTTC}{calcul_creance_principale_TTC}{/}</w:t>
+              <w:t>{#isCreanceHT}{calcul_creance_principale_HT}{/}{#isCreanceTTC}{calcul_creance_principale_TTC}{/}</w:t>
             </w:r>
           </w:p>
         </w:tc>
@@ -2945,7 +3580,29 @@
           <w:szCs w:val="22"/>
           <w:lang w:val="fr-FR"/>
         </w:rPr>
-        <w:t>{#isPaiementEcheance}</w:t>
+        <w:t>{#</w:t>
+      </w:r>
+      <w:proofErr w:type="spellStart"/>
+      <w:r>
+        <w:rPr>
+          <w:rFonts w:ascii="Arno Pro" w:hAnsi="Arno Pro" w:cs="Arial"/>
+          <w:color w:val="000000" w:themeColor="text1"/>
+          <w:sz w:val="22"/>
+          <w:szCs w:val="22"/>
+          <w:lang w:val="fr-FR"/>
+        </w:rPr>
+        <w:t>isPaiementEcheance</w:t>
+      </w:r>
+      <w:proofErr w:type="spellEnd"/>
+      <w:r>
+        <w:rPr>
+          <w:rFonts w:ascii="Arno Pro" w:hAnsi="Arno Pro" w:cs="Arial"/>
+          <w:color w:val="000000" w:themeColor="text1"/>
+          <w:sz w:val="22"/>
+          <w:szCs w:val="22"/>
+          <w:lang w:val="fr-FR"/>
+        </w:rPr>
+        <w:t>}</w:t>
       </w:r>
       <w:r>
         <w:rPr>
@@ -3069,7 +3726,17 @@
           <w:szCs w:val="22"/>
           <w:lang w:val="fr-FR"/>
         </w:rPr>
-        <w:t>{#is</w:t>
+        <w:t>{#</w:t>
+      </w:r>
+      <w:proofErr w:type="spellStart"/>
+      <w:r>
+        <w:rPr>
+          <w:rFonts w:ascii="Arno Pro" w:hAnsi="Arno Pro" w:cs="Arial"/>
+          <w:sz w:val="22"/>
+          <w:szCs w:val="22"/>
+          <w:lang w:val="fr-FR"/>
+        </w:rPr>
+        <w:t>is</w:t>
       </w:r>
       <w:r>
         <w:rPr>
@@ -3080,6 +3747,7 @@
         </w:rPr>
         <w:t>PaiementLivraison</w:t>
       </w:r>
+      <w:proofErr w:type="spellEnd"/>
       <w:r>
         <w:rPr>
           <w:rFonts w:ascii="Arno Pro" w:hAnsi="Arno Pro" w:cs="Arial"/>
@@ -3096,7 +3764,27 @@
           <w:szCs w:val="22"/>
           <w:lang w:val="fr-FR"/>
         </w:rPr>
-        <w:t xml:space="preserve">{denomination_sociale_debiteur} </w:t>
+        <w:t>{</w:t>
+      </w:r>
+      <w:proofErr w:type="spellStart"/>
+      <w:r>
+        <w:rPr>
+          <w:rFonts w:ascii="Arno Pro" w:hAnsi="Arno Pro" w:cs="Arial"/>
+          <w:sz w:val="22"/>
+          <w:szCs w:val="22"/>
+          <w:lang w:val="fr-FR"/>
+        </w:rPr>
+        <w:t>denomination_sociale_debiteur</w:t>
+      </w:r>
+      <w:proofErr w:type="spellEnd"/>
+      <w:r>
+        <w:rPr>
+          <w:rFonts w:ascii="Arno Pro" w:hAnsi="Arno Pro" w:cs="Arial"/>
+          <w:sz w:val="22"/>
+          <w:szCs w:val="22"/>
+          <w:lang w:val="fr-FR"/>
+        </w:rPr>
+        <w:t xml:space="preserve">} </w:t>
       </w:r>
       <w:r>
         <w:rPr>
@@ -3114,7 +3802,27 @@
           <w:szCs w:val="22"/>
           <w:lang w:val="fr-FR"/>
         </w:rPr>
-        <w:t xml:space="preserve">{denomination_sociale_creancier} </w:t>
+        <w:t>{</w:t>
+      </w:r>
+      <w:proofErr w:type="spellStart"/>
+      <w:r>
+        <w:rPr>
+          <w:rFonts w:ascii="Arno Pro" w:hAnsi="Arno Pro" w:cs="Arial"/>
+          <w:sz w:val="22"/>
+          <w:szCs w:val="22"/>
+          <w:lang w:val="fr-FR"/>
+        </w:rPr>
+        <w:t>denomination_sociale_creancier</w:t>
+      </w:r>
+      <w:proofErr w:type="spellEnd"/>
+      <w:r>
+        <w:rPr>
+          <w:rFonts w:ascii="Arno Pro" w:hAnsi="Arno Pro" w:cs="Arial"/>
+          <w:sz w:val="22"/>
+          <w:szCs w:val="22"/>
+          <w:lang w:val="fr-FR"/>
+        </w:rPr>
+        <w:t xml:space="preserve">} </w:t>
       </w:r>
       <w:r>
         <w:rPr>
@@ -3161,7 +3869,27 @@
           <w:szCs w:val="22"/>
           <w:lang w:val="fr-FR"/>
         </w:rPr>
-        <w:t>{#isProduitsServices}</w:t>
+        <w:t>{#</w:t>
+      </w:r>
+      <w:proofErr w:type="spellStart"/>
+      <w:r>
+        <w:rPr>
+          <w:rFonts w:ascii="Arno Pro" w:hAnsi="Arno Pro" w:cs="Arial"/>
+          <w:sz w:val="22"/>
+          <w:szCs w:val="22"/>
+          <w:lang w:val="fr-FR"/>
+        </w:rPr>
+        <w:t>isProduitsServices</w:t>
+      </w:r>
+      <w:proofErr w:type="spellEnd"/>
+      <w:r>
+        <w:rPr>
+          <w:rFonts w:ascii="Arno Pro" w:hAnsi="Arno Pro" w:cs="Arial"/>
+          <w:sz w:val="22"/>
+          <w:szCs w:val="22"/>
+          <w:lang w:val="fr-FR"/>
+        </w:rPr>
+        <w:t>}</w:t>
       </w:r>
       <w:r>
         <w:rPr>
@@ -3191,7 +3919,29 @@
           <w:szCs w:val="22"/>
           <w:lang w:val="fr-FR"/>
         </w:rPr>
-        <w:t>{#isProduits}</w:t>
+        <w:t>{#</w:t>
+      </w:r>
+      <w:proofErr w:type="spellStart"/>
+      <w:r>
+        <w:rPr>
+          <w:rFonts w:ascii="Arno Pro" w:hAnsi="Arno Pro" w:cs="Arial"/>
+          <w:color w:val="000000" w:themeColor="text1"/>
+          <w:sz w:val="22"/>
+          <w:szCs w:val="22"/>
+          <w:lang w:val="fr-FR"/>
+        </w:rPr>
+        <w:t>isProduits</w:t>
+      </w:r>
+      <w:proofErr w:type="spellEnd"/>
+      <w:r>
+        <w:rPr>
+          <w:rFonts w:ascii="Arno Pro" w:hAnsi="Arno Pro" w:cs="Arial"/>
+          <w:color w:val="000000" w:themeColor="text1"/>
+          <w:sz w:val="22"/>
+          <w:szCs w:val="22"/>
+          <w:lang w:val="fr-FR"/>
+        </w:rPr>
+        <w:t>}</w:t>
       </w:r>
       <w:r>
         <w:rPr>
@@ -3203,15 +3953,27 @@
         </w:rPr>
         <w:t>livré la totalité de la marchandise{/}{#</w:t>
       </w:r>
-      <w:r>
-        <w:rPr>
-          <w:rFonts w:ascii="Arno Pro" w:hAnsi="Arno Pro" w:cs="Arial"/>
-          <w:color w:val="000000" w:themeColor="text1"/>
-          <w:sz w:val="22"/>
-          <w:szCs w:val="22"/>
-          <w:lang w:val="fr-FR"/>
-        </w:rPr>
-        <w:t>isServices}</w:t>
+      <w:proofErr w:type="spellStart"/>
+      <w:r>
+        <w:rPr>
+          <w:rFonts w:ascii="Arno Pro" w:hAnsi="Arno Pro" w:cs="Arial"/>
+          <w:color w:val="000000" w:themeColor="text1"/>
+          <w:sz w:val="22"/>
+          <w:szCs w:val="22"/>
+          <w:lang w:val="fr-FR"/>
+        </w:rPr>
+        <w:t>isServices</w:t>
+      </w:r>
+      <w:proofErr w:type="spellEnd"/>
+      <w:r>
+        <w:rPr>
+          <w:rFonts w:ascii="Arno Pro" w:hAnsi="Arno Pro" w:cs="Arial"/>
+          <w:color w:val="000000" w:themeColor="text1"/>
+          <w:sz w:val="22"/>
+          <w:szCs w:val="22"/>
+          <w:lang w:val="fr-FR"/>
+        </w:rPr>
+        <w:t>}</w:t>
       </w:r>
       <w:r>
         <w:rPr>
@@ -3294,7 +4056,29 @@
           <w:szCs w:val="22"/>
           <w:lang w:val="fr-FR"/>
         </w:rPr>
-        <w:t>{denomination_sociale_creancier}</w:t>
+        <w:t>{</w:t>
+      </w:r>
+      <w:proofErr w:type="spellStart"/>
+      <w:r>
+        <w:rPr>
+          <w:rFonts w:ascii="Arno Pro" w:hAnsi="Arno Pro" w:cs="Arial"/>
+          <w:color w:val="000000" w:themeColor="text1"/>
+          <w:sz w:val="22"/>
+          <w:szCs w:val="22"/>
+          <w:lang w:val="fr-FR"/>
+        </w:rPr>
+        <w:t>denomination_sociale_creancier</w:t>
+      </w:r>
+      <w:proofErr w:type="spellEnd"/>
+      <w:r>
+        <w:rPr>
+          <w:rFonts w:ascii="Arno Pro" w:hAnsi="Arno Pro" w:cs="Arial"/>
+          <w:color w:val="000000" w:themeColor="text1"/>
+          <w:sz w:val="22"/>
+          <w:szCs w:val="22"/>
+          <w:lang w:val="fr-FR"/>
+        </w:rPr>
+        <w:t>}</w:t>
       </w:r>
       <w:r>
         <w:rPr>
@@ -3624,8 +4408,9 @@
           <w:shd w:val="clear" w:color="auto" w:fill="FFFFFF"/>
           <w:lang w:val="fr-FR"/>
         </w:rPr>
-        <w:t xml:space="preserve"> {#isMontant</w:t>
-      </w:r>
+        <w:t xml:space="preserve"> {#</w:t>
+      </w:r>
+      <w:proofErr w:type="spellStart"/>
       <w:r>
         <w:rPr>
           <w:rFonts w:ascii="Arno Pro" w:hAnsi="Arno Pro" w:cs="Arial"/>
@@ -3635,7 +4420,7 @@
           <w:shd w:val="clear" w:color="auto" w:fill="FFFFFF"/>
           <w:lang w:val="fr-FR"/>
         </w:rPr>
-        <w:t>Hono}{montant_honoraires}{/}</w:t>
+        <w:t>isMontant</w:t>
       </w:r>
       <w:r>
         <w:rPr>
@@ -3646,6 +4431,53 @@
           <w:shd w:val="clear" w:color="auto" w:fill="FFFFFF"/>
           <w:lang w:val="fr-FR"/>
         </w:rPr>
+        <w:t>Hono</w:t>
+      </w:r>
+      <w:proofErr w:type="spellEnd"/>
+      <w:r>
+        <w:rPr>
+          <w:rFonts w:ascii="Arno Pro" w:hAnsi="Arno Pro" w:cs="Arial"/>
+          <w:color w:val="000000" w:themeColor="text1"/>
+          <w:sz w:val="22"/>
+          <w:szCs w:val="22"/>
+          <w:shd w:val="clear" w:color="auto" w:fill="FFFFFF"/>
+          <w:lang w:val="fr-FR"/>
+        </w:rPr>
+        <w:t>}{</w:t>
+      </w:r>
+      <w:proofErr w:type="spellStart"/>
+      <w:r>
+        <w:rPr>
+          <w:rFonts w:ascii="Arno Pro" w:hAnsi="Arno Pro" w:cs="Arial"/>
+          <w:color w:val="000000" w:themeColor="text1"/>
+          <w:sz w:val="22"/>
+          <w:szCs w:val="22"/>
+          <w:shd w:val="clear" w:color="auto" w:fill="FFFFFF"/>
+          <w:lang w:val="fr-FR"/>
+        </w:rPr>
+        <w:t>montant_honoraires</w:t>
+      </w:r>
+      <w:proofErr w:type="spellEnd"/>
+      <w:r>
+        <w:rPr>
+          <w:rFonts w:ascii="Arno Pro" w:hAnsi="Arno Pro" w:cs="Arial"/>
+          <w:color w:val="000000" w:themeColor="text1"/>
+          <w:sz w:val="22"/>
+          <w:szCs w:val="22"/>
+          <w:shd w:val="clear" w:color="auto" w:fill="FFFFFF"/>
+          <w:lang w:val="fr-FR"/>
+        </w:rPr>
+        <w:t>}{/}</w:t>
+      </w:r>
+      <w:r>
+        <w:rPr>
+          <w:rFonts w:ascii="Arno Pro" w:hAnsi="Arno Pro" w:cs="Arial"/>
+          <w:color w:val="000000" w:themeColor="text1"/>
+          <w:sz w:val="22"/>
+          <w:szCs w:val="22"/>
+          <w:shd w:val="clear" w:color="auto" w:fill="FFFFFF"/>
+          <w:lang w:val="fr-FR"/>
+        </w:rPr>
         <w:t xml:space="preserve"> </w:t>
       </w:r>
       <w:r>
@@ -3657,7 +4489,55 @@
           <w:shd w:val="clear" w:color="auto" w:fill="FFFFFF"/>
           <w:lang w:val="fr-FR"/>
         </w:rPr>
-        <w:t>{#isHonorairesHT}HT{/}{#isHonorairesTTC}TTC{/}</w:t>
+        <w:t>{#</w:t>
+      </w:r>
+      <w:proofErr w:type="spellStart"/>
+      <w:r>
+        <w:rPr>
+          <w:rFonts w:ascii="Arno Pro" w:hAnsi="Arno Pro" w:cs="Arial"/>
+          <w:color w:val="000000" w:themeColor="text1"/>
+          <w:sz w:val="22"/>
+          <w:szCs w:val="22"/>
+          <w:shd w:val="clear" w:color="auto" w:fill="FFFFFF"/>
+          <w:lang w:val="fr-FR"/>
+        </w:rPr>
+        <w:t>isHonorairesHT</w:t>
+      </w:r>
+      <w:proofErr w:type="spellEnd"/>
+      <w:r>
+        <w:rPr>
+          <w:rFonts w:ascii="Arno Pro" w:hAnsi="Arno Pro" w:cs="Arial"/>
+          <w:color w:val="000000" w:themeColor="text1"/>
+          <w:sz w:val="22"/>
+          <w:szCs w:val="22"/>
+          <w:shd w:val="clear" w:color="auto" w:fill="FFFFFF"/>
+          <w:lang w:val="fr-FR"/>
+        </w:rPr>
+        <w:t>}HT{/}{#</w:t>
+      </w:r>
+      <w:proofErr w:type="spellStart"/>
+      <w:r>
+        <w:rPr>
+          <w:rFonts w:ascii="Arno Pro" w:hAnsi="Arno Pro" w:cs="Arial"/>
+          <w:color w:val="000000" w:themeColor="text1"/>
+          <w:sz w:val="22"/>
+          <w:szCs w:val="22"/>
+          <w:shd w:val="clear" w:color="auto" w:fill="FFFFFF"/>
+          <w:lang w:val="fr-FR"/>
+        </w:rPr>
+        <w:t>isHonorairesTTC</w:t>
+      </w:r>
+      <w:proofErr w:type="spellEnd"/>
+      <w:r>
+        <w:rPr>
+          <w:rFonts w:ascii="Arno Pro" w:hAnsi="Arno Pro" w:cs="Arial"/>
+          <w:color w:val="000000" w:themeColor="text1"/>
+          <w:sz w:val="22"/>
+          <w:szCs w:val="22"/>
+          <w:shd w:val="clear" w:color="auto" w:fill="FFFFFF"/>
+          <w:lang w:val="fr-FR"/>
+        </w:rPr>
+        <w:t>}TTC{/}</w:t>
       </w:r>
       <w:r>
         <w:rPr>
@@ -3714,6 +4594,7 @@
         </w:rPr>
         <w:t>{</w:t>
       </w:r>
+      <w:proofErr w:type="spellStart"/>
       <w:r>
         <w:rPr>
           <w:rFonts w:ascii="Arno Pro" w:hAnsi="Arno Pro" w:cs="Arial"/>
@@ -3734,6 +4615,7 @@
         </w:rPr>
         <w:t>ancier</w:t>
       </w:r>
+      <w:proofErr w:type="spellEnd"/>
       <w:r>
         <w:rPr>
           <w:rFonts w:ascii="Arno Pro" w:hAnsi="Arno Pro" w:cs="Arial"/>
@@ -3762,7 +4644,18 @@
           <w:szCs w:val="22"/>
           <w:lang w:val="fr-FR"/>
         </w:rPr>
-        <w:t>{calcul_total_creance_principale</w:t>
+        <w:t>{</w:t>
+      </w:r>
+      <w:proofErr w:type="spellStart"/>
+      <w:r>
+        <w:rPr>
+          <w:rFonts w:ascii="Arno Pro" w:hAnsi="Arno Pro" w:cs="Arial"/>
+          <w:color w:val="000000" w:themeColor="text1"/>
+          <w:sz w:val="22"/>
+          <w:szCs w:val="22"/>
+          <w:lang w:val="fr-FR"/>
+        </w:rPr>
+        <w:t>calcul_total_creance_principale</w:t>
       </w:r>
       <w:r>
         <w:rPr>
@@ -3774,6 +4667,7 @@
         </w:rPr>
         <w:t>_HT</w:t>
       </w:r>
+      <w:proofErr w:type="spellEnd"/>
       <w:r>
         <w:rPr>
           <w:rFonts w:ascii="Arno Pro" w:hAnsi="Arno Pro" w:cs="Arial"/>
@@ -3802,7 +4696,29 @@
           <w:szCs w:val="22"/>
           <w:lang w:val="fr-FR"/>
         </w:rPr>
-        <w:t xml:space="preserve">{calcul_total_creance_principale_TTC} </w:t>
+        <w:t>{</w:t>
+      </w:r>
+      <w:proofErr w:type="spellStart"/>
+      <w:r>
+        <w:rPr>
+          <w:rFonts w:ascii="Arno Pro" w:hAnsi="Arno Pro" w:cs="Arial"/>
+          <w:color w:val="000000" w:themeColor="text1"/>
+          <w:sz w:val="22"/>
+          <w:szCs w:val="22"/>
+          <w:lang w:val="fr-FR"/>
+        </w:rPr>
+        <w:t>calcul_total_creance_principale_TTC</w:t>
+      </w:r>
+      <w:proofErr w:type="spellEnd"/>
+      <w:r>
+        <w:rPr>
+          <w:rFonts w:ascii="Arno Pro" w:hAnsi="Arno Pro" w:cs="Arial"/>
+          <w:color w:val="000000" w:themeColor="text1"/>
+          <w:sz w:val="22"/>
+          <w:szCs w:val="22"/>
+          <w:lang w:val="fr-FR"/>
+        </w:rPr>
+        <w:t xml:space="preserve">} </w:t>
       </w:r>
       <w:r>
         <w:rPr>
@@ -3924,8 +4840,9 @@
           <w:shd w:val="clear" w:color="auto" w:fill="FFFFFF"/>
           <w:lang w:val="fr-FR"/>
         </w:rPr>
-        <w:t>{calcul_total_interets}</w:t>
-      </w:r>
+        <w:t>{</w:t>
+      </w:r>
+      <w:proofErr w:type="spellStart"/>
       <w:r>
         <w:rPr>
           <w:rFonts w:ascii="Arno Pro" w:hAnsi="Arno Pro" w:cs="Arial"/>
@@ -3936,8 +4853,9 @@
           <w:shd w:val="clear" w:color="auto" w:fill="FFFFFF"/>
           <w:lang w:val="fr-FR"/>
         </w:rPr>
-        <w:t xml:space="preserve"> €</w:t>
-      </w:r>
+        <w:t>calcul_total_interets</w:t>
+      </w:r>
+      <w:proofErr w:type="spellEnd"/>
       <w:r>
         <w:rPr>
           <w:rFonts w:ascii="Arno Pro" w:hAnsi="Arno Pro" w:cs="Arial"/>
@@ -3948,7 +4866,7 @@
           <w:shd w:val="clear" w:color="auto" w:fill="FFFFFF"/>
           <w:lang w:val="fr-FR"/>
         </w:rPr>
-        <w:t xml:space="preserve"> +</w:t>
+        <w:t>}</w:t>
       </w:r>
       <w:r>
         <w:rPr>
@@ -3960,6 +4878,30 @@
           <w:shd w:val="clear" w:color="auto" w:fill="FFFFFF"/>
           <w:lang w:val="fr-FR"/>
         </w:rPr>
+        <w:t xml:space="preserve"> €</w:t>
+      </w:r>
+      <w:r>
+        <w:rPr>
+          <w:rFonts w:ascii="Arno Pro" w:hAnsi="Arno Pro" w:cs="Arial"/>
+          <w:iCs/>
+          <w:color w:val="000000"/>
+          <w:sz w:val="22"/>
+          <w:szCs w:val="22"/>
+          <w:shd w:val="clear" w:color="auto" w:fill="FFFFFF"/>
+          <w:lang w:val="fr-FR"/>
+        </w:rPr>
+        <w:t xml:space="preserve"> +</w:t>
+      </w:r>
+      <w:r>
+        <w:rPr>
+          <w:rFonts w:ascii="Arno Pro" w:hAnsi="Arno Pro" w:cs="Arial"/>
+          <w:iCs/>
+          <w:color w:val="000000"/>
+          <w:sz w:val="22"/>
+          <w:szCs w:val="22"/>
+          <w:shd w:val="clear" w:color="auto" w:fill="FFFFFF"/>
+          <w:lang w:val="fr-FR"/>
+        </w:rPr>
         <w:t xml:space="preserve"> </w:t>
       </w:r>
       <w:r>
@@ -3971,7 +4913,55 @@
           <w:shd w:val="clear" w:color="auto" w:fill="FFFFFF"/>
           <w:lang w:val="fr-FR"/>
         </w:rPr>
-        <w:t>{#isMontantHono}{montant_honoraires}</w:t>
+        <w:t>{#</w:t>
+      </w:r>
+      <w:proofErr w:type="spellStart"/>
+      <w:r>
+        <w:rPr>
+          <w:rFonts w:ascii="Arno Pro" w:hAnsi="Arno Pro" w:cs="Arial"/>
+          <w:color w:val="000000" w:themeColor="text1"/>
+          <w:sz w:val="22"/>
+          <w:szCs w:val="22"/>
+          <w:shd w:val="clear" w:color="auto" w:fill="FFFFFF"/>
+          <w:lang w:val="fr-FR"/>
+        </w:rPr>
+        <w:t>isMontantHono</w:t>
+      </w:r>
+      <w:proofErr w:type="spellEnd"/>
+      <w:r>
+        <w:rPr>
+          <w:rFonts w:ascii="Arno Pro" w:hAnsi="Arno Pro" w:cs="Arial"/>
+          <w:color w:val="000000" w:themeColor="text1"/>
+          <w:sz w:val="22"/>
+          <w:szCs w:val="22"/>
+          <w:shd w:val="clear" w:color="auto" w:fill="FFFFFF"/>
+          <w:lang w:val="fr-FR"/>
+        </w:rPr>
+        <w:t>}{</w:t>
+      </w:r>
+      <w:proofErr w:type="spellStart"/>
+      <w:r>
+        <w:rPr>
+          <w:rFonts w:ascii="Arno Pro" w:hAnsi="Arno Pro" w:cs="Arial"/>
+          <w:color w:val="000000" w:themeColor="text1"/>
+          <w:sz w:val="22"/>
+          <w:szCs w:val="22"/>
+          <w:shd w:val="clear" w:color="auto" w:fill="FFFFFF"/>
+          <w:lang w:val="fr-FR"/>
+        </w:rPr>
+        <w:t>montant_honoraires</w:t>
+      </w:r>
+      <w:proofErr w:type="spellEnd"/>
+      <w:r>
+        <w:rPr>
+          <w:rFonts w:ascii="Arno Pro" w:hAnsi="Arno Pro" w:cs="Arial"/>
+          <w:color w:val="000000" w:themeColor="text1"/>
+          <w:sz w:val="22"/>
+          <w:szCs w:val="22"/>
+          <w:shd w:val="clear" w:color="auto" w:fill="FFFFFF"/>
+          <w:lang w:val="fr-FR"/>
+        </w:rPr>
+        <w:t>}</w:t>
       </w:r>
       <w:r>
         <w:rPr>
@@ -4188,7 +5178,51 @@
           <w:szCs w:val="22"/>
           <w:lang w:val="fr-FR"/>
         </w:rPr>
-        <w:t>{#isFemale}Mme{/}{#isMale}M.{/}</w:t>
+        <w:t>{#</w:t>
+      </w:r>
+      <w:proofErr w:type="spellStart"/>
+      <w:r>
+        <w:rPr>
+          <w:rFonts w:ascii="Arno Pro" w:hAnsi="Arno Pro" w:cs="Arial"/>
+          <w:color w:val="000000" w:themeColor="text1"/>
+          <w:sz w:val="22"/>
+          <w:szCs w:val="22"/>
+          <w:lang w:val="fr-FR"/>
+        </w:rPr>
+        <w:t>isFemale</w:t>
+      </w:r>
+      <w:proofErr w:type="spellEnd"/>
+      <w:r>
+        <w:rPr>
+          <w:rFonts w:ascii="Arno Pro" w:hAnsi="Arno Pro" w:cs="Arial"/>
+          <w:color w:val="000000" w:themeColor="text1"/>
+          <w:sz w:val="22"/>
+          <w:szCs w:val="22"/>
+          <w:lang w:val="fr-FR"/>
+        </w:rPr>
+        <w:t>}Mme{/}{#</w:t>
+      </w:r>
+      <w:proofErr w:type="spellStart"/>
+      <w:r>
+        <w:rPr>
+          <w:rFonts w:ascii="Arno Pro" w:hAnsi="Arno Pro" w:cs="Arial"/>
+          <w:color w:val="000000" w:themeColor="text1"/>
+          <w:sz w:val="22"/>
+          <w:szCs w:val="22"/>
+          <w:lang w:val="fr-FR"/>
+        </w:rPr>
+        <w:t>isMale</w:t>
+      </w:r>
+      <w:proofErr w:type="spellEnd"/>
+      <w:r>
+        <w:rPr>
+          <w:rFonts w:ascii="Arno Pro" w:hAnsi="Arno Pro" w:cs="Arial"/>
+          <w:color w:val="000000" w:themeColor="text1"/>
+          <w:sz w:val="22"/>
+          <w:szCs w:val="22"/>
+          <w:lang w:val="fr-FR"/>
+        </w:rPr>
+        <w:t>}M.{/}</w:t>
       </w:r>
       <w:r>
         <w:rPr>
@@ -4220,15 +5254,27 @@
         </w:rPr>
         <w:t>#</w:t>
       </w:r>
-      <w:r>
-        <w:rPr>
-          <w:rFonts w:ascii="Arno Pro" w:hAnsi="Arno Pro" w:cs="Arial"/>
-          <w:color w:val="000000" w:themeColor="text1"/>
-          <w:sz w:val="22"/>
-          <w:szCs w:val="22"/>
-          <w:lang w:val="fr-FR"/>
-        </w:rPr>
-        <w:t>isF}la{/}{</w:t>
+      <w:proofErr w:type="spellStart"/>
+      <w:r>
+        <w:rPr>
+          <w:rFonts w:ascii="Arno Pro" w:hAnsi="Arno Pro" w:cs="Arial"/>
+          <w:color w:val="000000" w:themeColor="text1"/>
+          <w:sz w:val="22"/>
+          <w:szCs w:val="22"/>
+          <w:lang w:val="fr-FR"/>
+        </w:rPr>
+        <w:t>isF</w:t>
+      </w:r>
+      <w:proofErr w:type="spellEnd"/>
+      <w:r>
+        <w:rPr>
+          <w:rFonts w:ascii="Arno Pro" w:hAnsi="Arno Pro" w:cs="Arial"/>
+          <w:color w:val="000000" w:themeColor="text1"/>
+          <w:sz w:val="22"/>
+          <w:szCs w:val="22"/>
+          <w:lang w:val="fr-FR"/>
+        </w:rPr>
+        <w:t>}la{/}{</w:t>
       </w:r>
       <w:r>
         <w:rPr>
@@ -4240,15 +5286,27 @@
         </w:rPr>
         <w:t>#</w:t>
       </w:r>
-      <w:r>
-        <w:rPr>
-          <w:rFonts w:ascii="Arno Pro" w:hAnsi="Arno Pro" w:cs="Arial"/>
-          <w:color w:val="000000" w:themeColor="text1"/>
-          <w:sz w:val="22"/>
-          <w:szCs w:val="22"/>
-          <w:lang w:val="fr-FR"/>
-        </w:rPr>
-        <w:t>isM}le{/}</w:t>
+      <w:proofErr w:type="spellStart"/>
+      <w:r>
+        <w:rPr>
+          <w:rFonts w:ascii="Arno Pro" w:hAnsi="Arno Pro" w:cs="Arial"/>
+          <w:color w:val="000000" w:themeColor="text1"/>
+          <w:sz w:val="22"/>
+          <w:szCs w:val="22"/>
+          <w:lang w:val="fr-FR"/>
+        </w:rPr>
+        <w:t>isM</w:t>
+      </w:r>
+      <w:proofErr w:type="spellEnd"/>
+      <w:r>
+        <w:rPr>
+          <w:rFonts w:ascii="Arno Pro" w:hAnsi="Arno Pro" w:cs="Arial"/>
+          <w:color w:val="000000" w:themeColor="text1"/>
+          <w:sz w:val="22"/>
+          <w:szCs w:val="22"/>
+          <w:lang w:val="fr-FR"/>
+        </w:rPr>
+        <w:t>}le{/}</w:t>
       </w:r>
       <w:r>
         <w:rPr>
@@ -4267,7 +5325,27 @@
           <w:szCs w:val="22"/>
           <w:lang w:val="fr-FR"/>
         </w:rPr>
-        <w:t>{fonction_representant_legal}</w:t>
+        <w:t>{</w:t>
+      </w:r>
+      <w:proofErr w:type="spellStart"/>
+      <w:r>
+        <w:rPr>
+          <w:rFonts w:ascii="Arno Pro" w:hAnsi="Arno Pro"/>
+          <w:sz w:val="22"/>
+          <w:szCs w:val="22"/>
+          <w:lang w:val="fr-FR"/>
+        </w:rPr>
+        <w:t>fonction_representant_legal</w:t>
+      </w:r>
+      <w:proofErr w:type="spellEnd"/>
+      <w:r>
+        <w:rPr>
+          <w:rFonts w:ascii="Arno Pro" w:hAnsi="Arno Pro"/>
+          <w:sz w:val="22"/>
+          <w:szCs w:val="22"/>
+          <w:lang w:val="fr-FR"/>
+        </w:rPr>
+        <w:t>}</w:t>
       </w:r>
       <w:r>
         <w:rPr>
@@ -4391,7 +5469,31 @@
           <w:szCs w:val="22"/>
           <w:lang w:val="fr-FR"/>
         </w:rPr>
-        <w:t xml:space="preserve">Alexandra Arigoni </w:t>
+        <w:t xml:space="preserve">Alexandra </w:t>
+      </w:r>
+      <w:proofErr w:type="spellStart"/>
+      <w:r>
+        <w:rPr>
+          <w:rFonts w:ascii="Calibri" w:hAnsi="Calibri" w:cs="Arial"/>
+          <w:b/>
+          <w:color w:val="000000" w:themeColor="text1"/>
+          <w:sz w:val="22"/>
+          <w:szCs w:val="22"/>
+          <w:lang w:val="fr-FR"/>
+        </w:rPr>
+        <w:t>Arigoni</w:t>
+      </w:r>
+      <w:proofErr w:type="spellEnd"/>
+      <w:r>
+        <w:rPr>
+          <w:rFonts w:ascii="Calibri" w:hAnsi="Calibri" w:cs="Arial"/>
+          <w:b/>
+          <w:color w:val="000000" w:themeColor="text1"/>
+          <w:sz w:val="22"/>
+          <w:szCs w:val="22"/>
+          <w:lang w:val="fr-FR"/>
+        </w:rPr>
+        <w:t xml:space="preserve"> </w:t>
       </w:r>
     </w:p>
     <w:p>
@@ -4632,7 +5734,7 @@
                   </a:prstGeom>
                   <a:extLst>
                     <a:ext uri="{FAA26D3D-D897-4be2-8F04-BA451C77F1D7}">
-                      <ma14:placeholderFlag xmlns:ma14="http://schemas.microsoft.com/office/mac/drawingml/2011/main" xmlns:w="http://schemas.openxmlformats.org/wordprocessingml/2006/main" xmlns:w10="urn:schemas-microsoft-com:office:word" xmlns:v="urn:schemas-microsoft-com:vml" xmlns:o="urn:schemas-microsoft-com:office:office" xmlns:mv="urn:schemas-microsoft-com:mac:vml" xmlns:mo="http://schemas.microsoft.com/office/mac/office/2008/main" xmlns=""/>
+                      <ma14:placeholderFlag xmlns="" xmlns:mo="http://schemas.microsoft.com/office/mac/office/2008/main" xmlns:mv="urn:schemas-microsoft-com:mac:vml" xmlns:o="urn:schemas-microsoft-com:office:office" xmlns:v="urn:schemas-microsoft-com:vml" xmlns:w10="urn:schemas-microsoft-com:office:word" xmlns:w="http://schemas.openxmlformats.org/wordprocessingml/2006/main" xmlns:ma14="http://schemas.microsoft.com/office/mac/drawingml/2011/main"/>
                     </a:ext>
                   </a:extLst>
                 </pic:spPr>
@@ -4714,7 +5816,7 @@
                   </a:prstGeom>
                   <a:extLst>
                     <a:ext uri="{FAA26D3D-D897-4be2-8F04-BA451C77F1D7}">
-                      <ma14:placeholderFlag xmlns:ma14="http://schemas.microsoft.com/office/mac/drawingml/2011/main" xmlns:w="http://schemas.openxmlformats.org/wordprocessingml/2006/main" xmlns:w10="urn:schemas-microsoft-com:office:word" xmlns:v="urn:schemas-microsoft-com:vml" xmlns:o="urn:schemas-microsoft-com:office:office" xmlns:mv="urn:schemas-microsoft-com:mac:vml" xmlns:mo="http://schemas.microsoft.com/office/mac/office/2008/main" xmlns=""/>
+                      <ma14:placeholderFlag xmlns="" xmlns:mo="http://schemas.microsoft.com/office/mac/office/2008/main" xmlns:mv="urn:schemas-microsoft-com:mac:vml" xmlns:o="urn:schemas-microsoft-com:office:office" xmlns:v="urn:schemas-microsoft-com:vml" xmlns:w10="urn:schemas-microsoft-com:office:word" xmlns:w="http://schemas.openxmlformats.org/wordprocessingml/2006/main" xmlns:ma14="http://schemas.microsoft.com/office/mac/drawingml/2011/main"/>
                     </a:ext>
                   </a:extLst>
                 </pic:spPr>
@@ -8450,7 +9552,7 @@
 </file>
 
 <file path=customXml/itemProps1.xml><?xml version="1.0" encoding="utf-8"?>
-<ds:datastoreItem xmlns:ds="http://schemas.openxmlformats.org/officeDocument/2006/customXml" ds:itemID="{AF73009C-7769-B94C-9BDF-CA3C05A79CDD}">
+<ds:datastoreItem xmlns:ds="http://schemas.openxmlformats.org/officeDocument/2006/customXml" ds:itemID="{9788EAEA-63DD-3341-A92A-06BDA75295AB}">
   <ds:schemaRefs>
     <ds:schemaRef ds:uri="http://schemas.openxmlformats.org/officeDocument/2006/bibliography"/>
   </ds:schemaRefs>

--- a/docxtemplating/matrice_mise_en_demeure.docx
+++ b/docxtemplating/matrice_mise_en_demeure.docx
@@ -49,9 +49,8 @@
           <w:szCs w:val="22"/>
           <w:lang w:val="fr-FR"/>
         </w:rPr>
-        <w:t>{</w:t>
-      </w:r>
-      <w:proofErr w:type="spellStart"/>
+        <w:t>{denomination_sociale_debiteur}</w:t>
+      </w:r>
       <w:r>
         <w:rPr>
           <w:rFonts w:ascii="Arno Pro" w:hAnsi="Arno Pro"/>
@@ -59,9 +58,8 @@
           <w:szCs w:val="22"/>
           <w:lang w:val="fr-FR"/>
         </w:rPr>
-        <w:t>denomination_sociale_debiteur</w:t>
-      </w:r>
-      <w:proofErr w:type="spellEnd"/>
+        <w:t xml:space="preserve"> </w:t>
+      </w:r>
       <w:r>
         <w:rPr>
           <w:rFonts w:ascii="Arno Pro" w:hAnsi="Arno Pro"/>
@@ -69,7 +67,7 @@
           <w:szCs w:val="22"/>
           <w:lang w:val="fr-FR"/>
         </w:rPr>
-        <w:t>}</w:t>
+        <w:t>{f</w:t>
       </w:r>
       <w:r>
         <w:rPr>
@@ -78,7 +76,7 @@
           <w:szCs w:val="22"/>
           <w:lang w:val="fr-FR"/>
         </w:rPr>
-        <w:t xml:space="preserve"> </w:t>
+        <w:t>orme</w:t>
       </w:r>
       <w:r>
         <w:rPr>
@@ -87,9 +85,8 @@
           <w:szCs w:val="22"/>
           <w:lang w:val="fr-FR"/>
         </w:rPr>
-        <w:t>{</w:t>
-      </w:r>
-      <w:proofErr w:type="spellStart"/>
+        <w:t>_</w:t>
+      </w:r>
       <w:r>
         <w:rPr>
           <w:rFonts w:ascii="Arno Pro" w:hAnsi="Arno Pro"/>
@@ -97,7 +94,7 @@
           <w:szCs w:val="22"/>
           <w:lang w:val="fr-FR"/>
         </w:rPr>
-        <w:t>f</w:t>
+        <w:t>juridique</w:t>
       </w:r>
       <w:r>
         <w:rPr>
@@ -106,44 +103,7 @@
           <w:szCs w:val="22"/>
           <w:lang w:val="fr-FR"/>
         </w:rPr>
-        <w:t>orme</w:t>
-      </w:r>
-      <w:r>
-        <w:rPr>
-          <w:rFonts w:ascii="Arno Pro" w:hAnsi="Arno Pro"/>
-          <w:sz w:val="22"/>
-          <w:szCs w:val="22"/>
-          <w:lang w:val="fr-FR"/>
-        </w:rPr>
-        <w:t>_</w:t>
-      </w:r>
-      <w:r>
-        <w:rPr>
-          <w:rFonts w:ascii="Arno Pro" w:hAnsi="Arno Pro"/>
-          <w:sz w:val="22"/>
-          <w:szCs w:val="22"/>
-          <w:lang w:val="fr-FR"/>
-        </w:rPr>
-        <w:t>juridique</w:t>
-      </w:r>
-      <w:r>
-        <w:rPr>
-          <w:rFonts w:ascii="Arno Pro" w:hAnsi="Arno Pro"/>
-          <w:sz w:val="22"/>
-          <w:szCs w:val="22"/>
-          <w:lang w:val="fr-FR"/>
-        </w:rPr>
-        <w:t>_debiteur</w:t>
-      </w:r>
-      <w:proofErr w:type="spellEnd"/>
-      <w:r>
-        <w:rPr>
-          <w:rFonts w:ascii="Arno Pro" w:hAnsi="Arno Pro"/>
-          <w:sz w:val="22"/>
-          <w:szCs w:val="22"/>
-          <w:lang w:val="fr-FR"/>
-        </w:rPr>
-        <w:t>}</w:t>
+        <w:t>_debiteur}</w:t>
       </w:r>
     </w:p>
     <w:p>
@@ -175,79 +135,70 @@
         </w:rPr>
         <w:t>#</w:t>
       </w:r>
-      <w:proofErr w:type="spellStart"/>
-      <w:r>
-        <w:rPr>
-          <w:rFonts w:ascii="Arno Pro" w:hAnsi="Arno Pro" w:cs="Arial"/>
-          <w:color w:val="000000" w:themeColor="text1"/>
-          <w:sz w:val="22"/>
-          <w:szCs w:val="22"/>
-        </w:rPr>
-        <w:t>isFemale</w:t>
-      </w:r>
-      <w:proofErr w:type="spellEnd"/>
-      <w:r>
-        <w:rPr>
-          <w:rFonts w:ascii="Arno Pro" w:hAnsi="Arno Pro" w:cs="Arial"/>
-          <w:color w:val="000000" w:themeColor="text1"/>
+      <w:r>
+        <w:rPr>
+          <w:rFonts w:ascii="Arno Pro" w:hAnsi="Arno Pro" w:cs="Arial"/>
+          <w:color w:val="000000" w:themeColor="text1"/>
+          <w:sz w:val="22"/>
+          <w:szCs w:val="22"/>
+        </w:rPr>
+        <w:t>isFemale}</w:t>
+      </w:r>
+      <w:r>
+        <w:rPr>
+          <w:rFonts w:ascii="Arno Pro" w:hAnsi="Arno Pro" w:cs="Arial"/>
+          <w:color w:val="000000" w:themeColor="text1"/>
+          <w:sz w:val="22"/>
+          <w:szCs w:val="22"/>
+        </w:rPr>
+        <w:t>Mme{/}</w:t>
+      </w:r>
+      <w:r>
+        <w:rPr>
+          <w:rFonts w:ascii="Arno Pro" w:hAnsi="Arno Pro" w:cs="Arial"/>
+          <w:color w:val="000000" w:themeColor="text1"/>
+          <w:sz w:val="22"/>
+          <w:szCs w:val="22"/>
+        </w:rPr>
+        <w:t>{#isMale}M.{/}</w:t>
+      </w:r>
+      <w:r>
+        <w:rPr>
+          <w:rFonts w:ascii="Arno Pro" w:hAnsi="Arno Pro" w:cs="Arial"/>
+          <w:color w:val="000000" w:themeColor="text1"/>
+          <w:sz w:val="22"/>
+          <w:szCs w:val="22"/>
+        </w:rPr>
+        <w:t xml:space="preserve"> </w:t>
+      </w:r>
+      <w:r>
+        <w:rPr>
+          <w:rFonts w:ascii="Arno Pro" w:hAnsi="Arno Pro" w:cs="Arial"/>
+          <w:color w:val="000000" w:themeColor="text1"/>
+          <w:sz w:val="22"/>
+          <w:szCs w:val="22"/>
+        </w:rPr>
+        <w:t>{</w:t>
+      </w:r>
+      <w:r>
+        <w:rPr>
+          <w:rFonts w:ascii="Arno Pro" w:hAnsi="Arno Pro"/>
+          <w:sz w:val="22"/>
+          <w:szCs w:val="22"/>
+        </w:rPr>
+        <w:t>prenom_representant_legal</w:t>
+      </w:r>
+      <w:r>
+        <w:rPr>
+          <w:rFonts w:ascii="Arno Pro" w:hAnsi="Arno Pro"/>
           <w:sz w:val="22"/>
           <w:szCs w:val="22"/>
         </w:rPr>
         <w:t>}</w:t>
       </w:r>
-      <w:proofErr w:type="spellStart"/>
-      <w:r>
-        <w:rPr>
-          <w:rFonts w:ascii="Arno Pro" w:hAnsi="Arno Pro" w:cs="Arial"/>
-          <w:color w:val="000000" w:themeColor="text1"/>
-          <w:sz w:val="22"/>
-          <w:szCs w:val="22"/>
-        </w:rPr>
-        <w:t>Mme</w:t>
-      </w:r>
-      <w:proofErr w:type="spellEnd"/>
-      <w:r>
-        <w:rPr>
-          <w:rFonts w:ascii="Arno Pro" w:hAnsi="Arno Pro" w:cs="Arial"/>
-          <w:color w:val="000000" w:themeColor="text1"/>
-          <w:sz w:val="22"/>
-          <w:szCs w:val="22"/>
-        </w:rPr>
-        <w:t>{/}</w:t>
-      </w:r>
-      <w:r>
-        <w:rPr>
-          <w:rFonts w:ascii="Arno Pro" w:hAnsi="Arno Pro" w:cs="Arial"/>
-          <w:color w:val="000000" w:themeColor="text1"/>
-          <w:sz w:val="22"/>
-          <w:szCs w:val="22"/>
-        </w:rPr>
-        <w:t>{#</w:t>
-      </w:r>
-      <w:proofErr w:type="spellStart"/>
-      <w:r>
-        <w:rPr>
-          <w:rFonts w:ascii="Arno Pro" w:hAnsi="Arno Pro" w:cs="Arial"/>
-          <w:color w:val="000000" w:themeColor="text1"/>
-          <w:sz w:val="22"/>
-          <w:szCs w:val="22"/>
-        </w:rPr>
-        <w:t>isMale</w:t>
-      </w:r>
-      <w:proofErr w:type="spellEnd"/>
-      <w:r>
-        <w:rPr>
-          <w:rFonts w:ascii="Arno Pro" w:hAnsi="Arno Pro" w:cs="Arial"/>
-          <w:color w:val="000000" w:themeColor="text1"/>
-          <w:sz w:val="22"/>
-          <w:szCs w:val="22"/>
-        </w:rPr>
-        <w:t>}M.{/}</w:t>
-      </w:r>
-      <w:r>
-        <w:rPr>
-          <w:rFonts w:ascii="Arno Pro" w:hAnsi="Arno Pro" w:cs="Arial"/>
-          <w:color w:val="000000" w:themeColor="text1"/>
+      <w:r>
+        <w:rPr>
+          <w:rFonts w:ascii="Arno Pro" w:hAnsi="Arno Pro"/>
           <w:sz w:val="22"/>
           <w:szCs w:val="22"/>
         </w:rPr>
@@ -255,64 +206,11 @@
       </w:r>
       <w:r>
         <w:rPr>
-          <w:rFonts w:ascii="Arno Pro" w:hAnsi="Arno Pro" w:cs="Arial"/>
-          <w:color w:val="000000" w:themeColor="text1"/>
-          <w:sz w:val="22"/>
-          <w:szCs w:val="22"/>
-        </w:rPr>
-        <w:t>{</w:t>
-      </w:r>
-      <w:proofErr w:type="spellStart"/>
-      <w:r>
-        <w:rPr>
           <w:rFonts w:ascii="Arno Pro" w:hAnsi="Arno Pro"/>
           <w:sz w:val="22"/>
           <w:szCs w:val="22"/>
         </w:rPr>
-        <w:t>prenom_representant_legal</w:t>
-      </w:r>
-      <w:proofErr w:type="spellEnd"/>
-      <w:r>
-        <w:rPr>
-          <w:rFonts w:ascii="Arno Pro" w:hAnsi="Arno Pro"/>
-          <w:sz w:val="22"/>
-          <w:szCs w:val="22"/>
-        </w:rPr>
-        <w:t>}</w:t>
-      </w:r>
-      <w:r>
-        <w:rPr>
-          <w:rFonts w:ascii="Arno Pro" w:hAnsi="Arno Pro"/>
-          <w:sz w:val="22"/>
-          <w:szCs w:val="22"/>
-        </w:rPr>
-        <w:t xml:space="preserve"> </w:t>
-      </w:r>
-      <w:r>
-        <w:rPr>
-          <w:rFonts w:ascii="Arno Pro" w:hAnsi="Arno Pro"/>
-          <w:sz w:val="22"/>
-          <w:szCs w:val="22"/>
-        </w:rPr>
-        <w:t>{</w:t>
-      </w:r>
-      <w:proofErr w:type="spellStart"/>
-      <w:r>
-        <w:rPr>
-          <w:rFonts w:ascii="Arno Pro" w:hAnsi="Arno Pro"/>
-          <w:sz w:val="22"/>
-          <w:szCs w:val="22"/>
-        </w:rPr>
-        <w:t>nom_representant_legal</w:t>
-      </w:r>
-      <w:proofErr w:type="spellEnd"/>
-      <w:r>
-        <w:rPr>
-          <w:rFonts w:ascii="Arno Pro" w:hAnsi="Arno Pro"/>
-          <w:sz w:val="22"/>
-          <w:szCs w:val="22"/>
-        </w:rPr>
-        <w:t>}</w:t>
+        <w:t>{nom_representant_legal}</w:t>
       </w:r>
     </w:p>
     <w:p>
@@ -335,7 +233,6 @@
         </w:rPr>
         <w:t>{</w:t>
       </w:r>
-      <w:proofErr w:type="spellStart"/>
       <w:r>
         <w:rPr>
           <w:rFonts w:ascii="Arno Pro" w:hAnsi="Arno Pro"/>
@@ -343,17 +240,7 @@
           <w:szCs w:val="22"/>
           <w:lang w:val="fr-FR"/>
         </w:rPr>
-        <w:t>fonction_representant_legal</w:t>
-      </w:r>
-      <w:proofErr w:type="spellEnd"/>
-      <w:r>
-        <w:rPr>
-          <w:rFonts w:ascii="Arno Pro" w:hAnsi="Arno Pro"/>
-          <w:sz w:val="22"/>
-          <w:szCs w:val="22"/>
-          <w:lang w:val="fr-FR"/>
-        </w:rPr>
-        <w:t>}</w:t>
+        <w:t>fonction_representant_legal}</w:t>
       </w:r>
     </w:p>
     <w:p>
@@ -374,27 +261,7 @@
           <w:szCs w:val="22"/>
           <w:lang w:val="fr-FR"/>
         </w:rPr>
-        <w:t>{</w:t>
-      </w:r>
-      <w:proofErr w:type="spellStart"/>
-      <w:r>
-        <w:rPr>
-          <w:rFonts w:ascii="Arno Pro" w:hAnsi="Arno Pro"/>
-          <w:sz w:val="22"/>
-          <w:szCs w:val="22"/>
-          <w:lang w:val="fr-FR"/>
-        </w:rPr>
-        <w:t>adresse_debiteur</w:t>
-      </w:r>
-      <w:proofErr w:type="spellEnd"/>
-      <w:r>
-        <w:rPr>
-          <w:rFonts w:ascii="Arno Pro" w:hAnsi="Arno Pro"/>
-          <w:sz w:val="22"/>
-          <w:szCs w:val="22"/>
-          <w:lang w:val="fr-FR"/>
-        </w:rPr>
-        <w:t>}</w:t>
+        <w:t>{adresse_debiteur}</w:t>
       </w:r>
     </w:p>
     <w:p>
@@ -415,9 +282,8 @@
           <w:szCs w:val="22"/>
           <w:lang w:val="fr-FR"/>
         </w:rPr>
-        <w:t>{</w:t>
-      </w:r>
-      <w:proofErr w:type="spellStart"/>
+        <w:t>{code_postal_debiteur</w:t>
+      </w:r>
       <w:r>
         <w:rPr>
           <w:rFonts w:ascii="Arno Pro" w:hAnsi="Arno Pro"/>
@@ -425,9 +291,8 @@
           <w:szCs w:val="22"/>
           <w:lang w:val="fr-FR"/>
         </w:rPr>
-        <w:t>code_postal_debiteur</w:t>
-      </w:r>
-      <w:proofErr w:type="spellEnd"/>
+        <w:t>}</w:t>
+      </w:r>
       <w:r>
         <w:rPr>
           <w:rFonts w:ascii="Arno Pro" w:hAnsi="Arno Pro"/>
@@ -435,7 +300,7 @@
           <w:szCs w:val="22"/>
           <w:lang w:val="fr-FR"/>
         </w:rPr>
-        <w:t>}</w:t>
+        <w:t xml:space="preserve"> </w:t>
       </w:r>
       <w:r>
         <w:rPr>
@@ -444,36 +309,7 @@
           <w:szCs w:val="22"/>
           <w:lang w:val="fr-FR"/>
         </w:rPr>
-        <w:t xml:space="preserve"> </w:t>
-      </w:r>
-      <w:r>
-        <w:rPr>
-          <w:rFonts w:ascii="Arno Pro" w:hAnsi="Arno Pro"/>
-          <w:sz w:val="22"/>
-          <w:szCs w:val="22"/>
-          <w:lang w:val="fr-FR"/>
-        </w:rPr>
-        <w:t>{</w:t>
-      </w:r>
-      <w:proofErr w:type="spellStart"/>
-      <w:r>
-        <w:rPr>
-          <w:rFonts w:ascii="Arno Pro" w:hAnsi="Arno Pro"/>
-          <w:sz w:val="22"/>
-          <w:szCs w:val="22"/>
-          <w:lang w:val="fr-FR"/>
-        </w:rPr>
-        <w:t>ville_debiteur</w:t>
-      </w:r>
-      <w:proofErr w:type="spellEnd"/>
-      <w:r>
-        <w:rPr>
-          <w:rFonts w:ascii="Arno Pro" w:hAnsi="Arno Pro"/>
-          <w:sz w:val="22"/>
-          <w:szCs w:val="22"/>
-          <w:lang w:val="fr-FR"/>
-        </w:rPr>
-        <w:t>}</w:t>
+        <w:t>{ville_debiteur}</w:t>
       </w:r>
     </w:p>
     <w:p>
@@ -535,29 +371,7 @@
           <w:szCs w:val="22"/>
           <w:lang w:val="fr-FR" w:eastAsia="zh-CN"/>
         </w:rPr>
-        <w:t>{</w:t>
-      </w:r>
-      <w:proofErr w:type="spellStart"/>
-      <w:r>
-        <w:rPr>
-          <w:rFonts w:ascii="Arno Pro" w:eastAsia="SimSun" w:hAnsi="Arno Pro" w:cs="Arial"/>
-          <w:color w:val="000000" w:themeColor="text1"/>
-          <w:sz w:val="22"/>
-          <w:szCs w:val="22"/>
-          <w:lang w:val="fr-FR" w:eastAsia="zh-CN"/>
-        </w:rPr>
-        <w:t>date_mise_en_demeure</w:t>
-      </w:r>
-      <w:proofErr w:type="spellEnd"/>
-      <w:r>
-        <w:rPr>
-          <w:rFonts w:ascii="Arno Pro" w:eastAsia="SimSun" w:hAnsi="Arno Pro" w:cs="Arial"/>
-          <w:color w:val="000000" w:themeColor="text1"/>
-          <w:sz w:val="22"/>
-          <w:szCs w:val="22"/>
-          <w:lang w:val="fr-FR" w:eastAsia="zh-CN"/>
-        </w:rPr>
-        <w:t>}</w:t>
+        <w:t>{date_mise_en_demeure}</w:t>
       </w:r>
     </w:p>
     <w:p>
@@ -654,56 +468,44 @@
           <w:sz w:val="22"/>
           <w:szCs w:val="22"/>
         </w:rPr>
+        <w:t>{denomination_sociale_cre</w:t>
+      </w:r>
+      <w:r>
+        <w:rPr>
+          <w:rFonts w:ascii="Arno Pro" w:hAnsi="Arno Pro" w:cs="Arial"/>
+          <w:color w:val="000000" w:themeColor="text1"/>
+          <w:sz w:val="22"/>
+          <w:szCs w:val="22"/>
+        </w:rPr>
+        <w:t>ancier</w:t>
+      </w:r>
+      <w:r>
+        <w:rPr>
+          <w:rFonts w:ascii="Arno Pro" w:hAnsi="Arno Pro" w:cs="Arial"/>
+          <w:color w:val="000000" w:themeColor="text1"/>
+          <w:sz w:val="22"/>
+          <w:szCs w:val="22"/>
+        </w:rPr>
+        <w:t>}</w:t>
+      </w:r>
+      <w:r>
+        <w:rPr>
+          <w:rFonts w:ascii="Arno Pro" w:hAnsi="Arno Pro" w:cs="Arial"/>
+          <w:color w:val="000000" w:themeColor="text1"/>
+          <w:sz w:val="22"/>
+          <w:szCs w:val="22"/>
+        </w:rPr>
+        <w:t xml:space="preserve"> / </w:t>
+      </w:r>
+      <w:r>
+        <w:rPr>
+          <w:rFonts w:ascii="Arno Pro" w:hAnsi="Arno Pro" w:cs="Arial"/>
+          <w:color w:val="000000" w:themeColor="text1"/>
+          <w:sz w:val="22"/>
+          <w:szCs w:val="22"/>
+        </w:rPr>
         <w:t>{</w:t>
       </w:r>
-      <w:proofErr w:type="spellStart"/>
-      <w:r>
-        <w:rPr>
-          <w:rFonts w:ascii="Arno Pro" w:hAnsi="Arno Pro" w:cs="Arial"/>
-          <w:color w:val="000000" w:themeColor="text1"/>
-          <w:sz w:val="22"/>
-          <w:szCs w:val="22"/>
-        </w:rPr>
-        <w:t>denomination_sociale_cre</w:t>
-      </w:r>
-      <w:r>
-        <w:rPr>
-          <w:rFonts w:ascii="Arno Pro" w:hAnsi="Arno Pro" w:cs="Arial"/>
-          <w:color w:val="000000" w:themeColor="text1"/>
-          <w:sz w:val="22"/>
-          <w:szCs w:val="22"/>
-        </w:rPr>
-        <w:t>ancier</w:t>
-      </w:r>
-      <w:proofErr w:type="spellEnd"/>
-      <w:r>
-        <w:rPr>
-          <w:rFonts w:ascii="Arno Pro" w:hAnsi="Arno Pro" w:cs="Arial"/>
-          <w:color w:val="000000" w:themeColor="text1"/>
-          <w:sz w:val="22"/>
-          <w:szCs w:val="22"/>
-        </w:rPr>
-        <w:t>}</w:t>
-      </w:r>
-      <w:r>
-        <w:rPr>
-          <w:rFonts w:ascii="Arno Pro" w:hAnsi="Arno Pro" w:cs="Arial"/>
-          <w:color w:val="000000" w:themeColor="text1"/>
-          <w:sz w:val="22"/>
-          <w:szCs w:val="22"/>
-        </w:rPr>
-        <w:t xml:space="preserve"> / </w:t>
-      </w:r>
-      <w:r>
-        <w:rPr>
-          <w:rFonts w:ascii="Arno Pro" w:hAnsi="Arno Pro" w:cs="Arial"/>
-          <w:color w:val="000000" w:themeColor="text1"/>
-          <w:sz w:val="22"/>
-          <w:szCs w:val="22"/>
-        </w:rPr>
-        <w:t>{</w:t>
-      </w:r>
-      <w:proofErr w:type="spellStart"/>
       <w:r>
         <w:rPr>
           <w:rFonts w:ascii="Arno Pro" w:eastAsiaTheme="minorHAnsi" w:hAnsi="Arno Pro" w:cstheme="minorBidi"/>
@@ -713,7 +515,6 @@
         </w:rPr>
         <w:t>denomination_sociale_debiteur</w:t>
       </w:r>
-      <w:proofErr w:type="spellEnd"/>
       <w:r>
         <w:rPr>
           <w:rFonts w:ascii="Arno Pro" w:hAnsi="Arno Pro" w:cs="Arial"/>
@@ -809,61 +610,17 @@
           <w:szCs w:val="22"/>
           <w:lang w:val="fr-FR"/>
         </w:rPr>
-        <w:t>{#</w:t>
-      </w:r>
-      <w:proofErr w:type="spellStart"/>
-      <w:r>
-        <w:rPr>
-          <w:rFonts w:ascii="Arno Pro" w:hAnsi="Arno Pro" w:cs="Arial"/>
-          <w:color w:val="000000" w:themeColor="text1"/>
-          <w:sz w:val="22"/>
-          <w:szCs w:val="22"/>
-          <w:lang w:val="fr-FR"/>
-        </w:rPr>
-        <w:t>isFemale</w:t>
-      </w:r>
-      <w:proofErr w:type="spellEnd"/>
-      <w:r>
-        <w:rPr>
-          <w:rFonts w:ascii="Arno Pro" w:hAnsi="Arno Pro" w:cs="Arial"/>
-          <w:color w:val="000000" w:themeColor="text1"/>
-          <w:sz w:val="22"/>
-          <w:szCs w:val="22"/>
-          <w:lang w:val="fr-FR"/>
-        </w:rPr>
-        <w:t>}Mme{/</w:t>
-      </w:r>
-      <w:r>
-        <w:rPr>
-          <w:rFonts w:ascii="Arno Pro" w:hAnsi="Arno Pro" w:cs="Arial"/>
-          <w:color w:val="000000" w:themeColor="text1"/>
-          <w:sz w:val="22"/>
-          <w:szCs w:val="22"/>
-          <w:lang w:val="fr-FR"/>
-        </w:rPr>
-        <w:t>}{#</w:t>
-      </w:r>
-      <w:proofErr w:type="spellStart"/>
-      <w:r>
-        <w:rPr>
-          <w:rFonts w:ascii="Arno Pro" w:hAnsi="Arno Pro" w:cs="Arial"/>
-          <w:color w:val="000000" w:themeColor="text1"/>
-          <w:sz w:val="22"/>
-          <w:szCs w:val="22"/>
-          <w:lang w:val="fr-FR"/>
-        </w:rPr>
-        <w:t>isMale</w:t>
-      </w:r>
-      <w:proofErr w:type="spellEnd"/>
-      <w:r>
-        <w:rPr>
-          <w:rFonts w:ascii="Arno Pro" w:hAnsi="Arno Pro" w:cs="Arial"/>
-          <w:color w:val="000000" w:themeColor="text1"/>
-          <w:sz w:val="22"/>
-          <w:szCs w:val="22"/>
-          <w:lang w:val="fr-FR"/>
-        </w:rPr>
-        <w:t xml:space="preserve">}M.{/} </w:t>
+        <w:t>{#isFemale}Mme{/</w:t>
+      </w:r>
+      <w:r>
+        <w:rPr>
+          <w:rFonts w:ascii="Arno Pro" w:hAnsi="Arno Pro" w:cs="Arial"/>
+          <w:color w:val="000000" w:themeColor="text1"/>
+          <w:sz w:val="22"/>
+          <w:szCs w:val="22"/>
+          <w:lang w:val="fr-FR"/>
+        </w:rPr>
+        <w:t xml:space="preserve">}{#isMale}M.{/} </w:t>
       </w:r>
       <w:r>
         <w:rPr>
@@ -885,27 +642,15 @@
         </w:rPr>
         <w:t>#</w:t>
       </w:r>
-      <w:proofErr w:type="spellStart"/>
-      <w:r>
-        <w:rPr>
-          <w:rFonts w:ascii="Arno Pro" w:hAnsi="Arno Pro" w:cs="Arial"/>
-          <w:color w:val="000000" w:themeColor="text1"/>
-          <w:sz w:val="22"/>
-          <w:szCs w:val="22"/>
-          <w:lang w:val="fr-FR"/>
-        </w:rPr>
-        <w:t>isF</w:t>
-      </w:r>
-      <w:proofErr w:type="spellEnd"/>
-      <w:r>
-        <w:rPr>
-          <w:rFonts w:ascii="Arno Pro" w:hAnsi="Arno Pro" w:cs="Arial"/>
-          <w:color w:val="000000" w:themeColor="text1"/>
-          <w:sz w:val="22"/>
-          <w:szCs w:val="22"/>
-          <w:lang w:val="fr-FR"/>
-        </w:rPr>
-        <w:t>}la{/}{</w:t>
+      <w:r>
+        <w:rPr>
+          <w:rFonts w:ascii="Arno Pro" w:hAnsi="Arno Pro" w:cs="Arial"/>
+          <w:color w:val="000000" w:themeColor="text1"/>
+          <w:sz w:val="22"/>
+          <w:szCs w:val="22"/>
+          <w:lang w:val="fr-FR"/>
+        </w:rPr>
+        <w:t>isF}la{/}{</w:t>
       </w:r>
       <w:r>
         <w:rPr>
@@ -917,27 +662,15 @@
         </w:rPr>
         <w:t>#</w:t>
       </w:r>
-      <w:proofErr w:type="spellStart"/>
-      <w:r>
-        <w:rPr>
-          <w:rFonts w:ascii="Arno Pro" w:hAnsi="Arno Pro" w:cs="Arial"/>
-          <w:color w:val="000000" w:themeColor="text1"/>
-          <w:sz w:val="22"/>
-          <w:szCs w:val="22"/>
-          <w:lang w:val="fr-FR"/>
-        </w:rPr>
-        <w:t>isM</w:t>
-      </w:r>
-      <w:proofErr w:type="spellEnd"/>
-      <w:r>
-        <w:rPr>
-          <w:rFonts w:ascii="Arno Pro" w:hAnsi="Arno Pro" w:cs="Arial"/>
-          <w:color w:val="000000" w:themeColor="text1"/>
-          <w:sz w:val="22"/>
-          <w:szCs w:val="22"/>
-          <w:lang w:val="fr-FR"/>
-        </w:rPr>
-        <w:t>}le{</w:t>
+      <w:r>
+        <w:rPr>
+          <w:rFonts w:ascii="Arno Pro" w:hAnsi="Arno Pro" w:cs="Arial"/>
+          <w:color w:val="000000" w:themeColor="text1"/>
+          <w:sz w:val="22"/>
+          <w:szCs w:val="22"/>
+          <w:lang w:val="fr-FR"/>
+        </w:rPr>
+        <w:t>isM}le{</w:t>
       </w:r>
       <w:r>
         <w:rPr>
@@ -969,7 +702,6 @@
         </w:rPr>
         <w:t>{</w:t>
       </w:r>
-      <w:proofErr w:type="spellStart"/>
       <w:r>
         <w:rPr>
           <w:rFonts w:ascii="Arno Pro" w:hAnsi="Arno Pro"/>
@@ -977,17 +709,7 @@
           <w:szCs w:val="22"/>
           <w:lang w:val="fr-FR"/>
         </w:rPr>
-        <w:t>fonction_representant_legal</w:t>
-      </w:r>
-      <w:proofErr w:type="spellEnd"/>
-      <w:r>
-        <w:rPr>
-          <w:rFonts w:ascii="Arno Pro" w:hAnsi="Arno Pro"/>
-          <w:sz w:val="22"/>
-          <w:szCs w:val="22"/>
-          <w:lang w:val="fr-FR"/>
-        </w:rPr>
-        <w:t>}</w:t>
+        <w:t>fonction_representant_legal}</w:t>
       </w:r>
       <w:r>
         <w:rPr>
@@ -1053,7 +775,6 @@
         </w:rPr>
         <w:t>{</w:t>
       </w:r>
-      <w:proofErr w:type="spellStart"/>
       <w:r>
         <w:rPr>
           <w:rFonts w:ascii="Arno Pro" w:hAnsi="Arno Pro" w:cs="Arial"/>
@@ -1064,7 +785,6 @@
         </w:rPr>
         <w:t>nationalite_creancier</w:t>
       </w:r>
-      <w:proofErr w:type="spellEnd"/>
       <w:r>
         <w:rPr>
           <w:rFonts w:ascii="Arno Pro" w:hAnsi="Arno Pro" w:cs="Arial"/>
@@ -1093,29 +813,67 @@
           <w:szCs w:val="22"/>
           <w:lang w:val="fr-FR"/>
         </w:rPr>
+        <w:t>{denomination_sociale_creancier}</w:t>
+      </w:r>
+      <w:r>
+        <w:rPr>
+          <w:rFonts w:ascii="Arno Pro" w:hAnsi="Arno Pro" w:cs="Arial"/>
+          <w:color w:val="000000" w:themeColor="text1"/>
+          <w:sz w:val="22"/>
+          <w:szCs w:val="22"/>
+          <w:lang w:val="fr-FR"/>
+        </w:rPr>
+        <w:t xml:space="preserve"> </w:t>
+      </w:r>
+      <w:r>
+        <w:rPr>
+          <w:rFonts w:ascii="Arno Pro" w:hAnsi="Arno Pro" w:cs="Arial"/>
+          <w:color w:val="000000" w:themeColor="text1"/>
+          <w:sz w:val="22"/>
+          <w:szCs w:val="22"/>
+          <w:lang w:val="fr-FR"/>
+        </w:rPr>
+        <w:t>{forme_juridique_creancier}</w:t>
+      </w:r>
+      <w:r>
+        <w:rPr>
+          <w:rFonts w:ascii="Arno Pro" w:hAnsi="Arno Pro" w:cs="Arial"/>
+          <w:color w:val="000000" w:themeColor="text1"/>
+          <w:sz w:val="22"/>
+          <w:szCs w:val="22"/>
+          <w:lang w:val="fr-FR"/>
+        </w:rPr>
+        <w:t xml:space="preserve"> ayant son siège social </w:t>
+      </w:r>
+      <w:r>
+        <w:rPr>
+          <w:rFonts w:ascii="Arno Pro" w:hAnsi="Arno Pro" w:cs="Arial"/>
+          <w:color w:val="000000" w:themeColor="text1"/>
+          <w:sz w:val="22"/>
+          <w:szCs w:val="22"/>
+          <w:lang w:val="fr-FR"/>
+        </w:rPr>
+        <w:t xml:space="preserve">au </w:t>
+      </w:r>
+      <w:r>
+        <w:rPr>
+          <w:rFonts w:ascii="Arno Pro" w:hAnsi="Arno Pro" w:cs="Arial"/>
+          <w:color w:val="000000" w:themeColor="text1"/>
+          <w:sz w:val="22"/>
+          <w:szCs w:val="22"/>
+          <w:lang w:val="fr-FR"/>
+        </w:rPr>
         <w:t>{</w:t>
       </w:r>
-      <w:proofErr w:type="spellStart"/>
-      <w:r>
-        <w:rPr>
-          <w:rFonts w:ascii="Arno Pro" w:hAnsi="Arno Pro" w:cs="Arial"/>
-          <w:color w:val="000000" w:themeColor="text1"/>
-          <w:sz w:val="22"/>
-          <w:szCs w:val="22"/>
-          <w:lang w:val="fr-FR"/>
-        </w:rPr>
-        <w:t>denomination_sociale_creancier</w:t>
-      </w:r>
-      <w:proofErr w:type="spellEnd"/>
-      <w:r>
-        <w:rPr>
-          <w:rFonts w:ascii="Arno Pro" w:hAnsi="Arno Pro" w:cs="Arial"/>
-          <w:color w:val="000000" w:themeColor="text1"/>
-          <w:sz w:val="22"/>
-          <w:szCs w:val="22"/>
-          <w:lang w:val="fr-FR"/>
-        </w:rPr>
-        <w:t>}</w:t>
+      <w:r>
+        <w:rPr>
+          <w:rFonts w:ascii="Arno Pro" w:hAnsi="Arno Pro" w:cs="Arial"/>
+          <w:color w:val="000000" w:themeColor="text1"/>
+          <w:sz w:val="22"/>
+          <w:szCs w:val="22"/>
+          <w:lang w:val="fr-FR"/>
+        </w:rPr>
+        <w:t>adresse_creancier}</w:t>
       </w:r>
       <w:r>
         <w:rPr>
@@ -1137,47 +895,25 @@
         </w:rPr>
         <w:t>{</w:t>
       </w:r>
-      <w:proofErr w:type="spellStart"/>
-      <w:r>
-        <w:rPr>
-          <w:rFonts w:ascii="Arno Pro" w:hAnsi="Arno Pro" w:cs="Arial"/>
-          <w:color w:val="000000" w:themeColor="text1"/>
-          <w:sz w:val="22"/>
-          <w:szCs w:val="22"/>
-          <w:lang w:val="fr-FR"/>
-        </w:rPr>
-        <w:t>forme_juridique_creancier</w:t>
-      </w:r>
-      <w:proofErr w:type="spellEnd"/>
-      <w:r>
-        <w:rPr>
-          <w:rFonts w:ascii="Arno Pro" w:hAnsi="Arno Pro" w:cs="Arial"/>
-          <w:color w:val="000000" w:themeColor="text1"/>
-          <w:sz w:val="22"/>
-          <w:szCs w:val="22"/>
-          <w:lang w:val="fr-FR"/>
-        </w:rPr>
-        <w:t>}</w:t>
-      </w:r>
-      <w:r>
-        <w:rPr>
-          <w:rFonts w:ascii="Arno Pro" w:hAnsi="Arno Pro" w:cs="Arial"/>
-          <w:color w:val="000000" w:themeColor="text1"/>
-          <w:sz w:val="22"/>
-          <w:szCs w:val="22"/>
-          <w:lang w:val="fr-FR"/>
-        </w:rPr>
-        <w:t xml:space="preserve"> ayant son siège social </w:t>
-      </w:r>
-      <w:r>
-        <w:rPr>
-          <w:rFonts w:ascii="Arno Pro" w:hAnsi="Arno Pro" w:cs="Arial"/>
-          <w:color w:val="000000" w:themeColor="text1"/>
-          <w:sz w:val="22"/>
-          <w:szCs w:val="22"/>
-          <w:lang w:val="fr-FR"/>
-        </w:rPr>
-        <w:t xml:space="preserve">au </w:t>
+      <w:r>
+        <w:rPr>
+          <w:rFonts w:ascii="Arno Pro" w:hAnsi="Arno Pro" w:cs="Arial"/>
+          <w:color w:val="000000" w:themeColor="text1"/>
+          <w:sz w:val="22"/>
+          <w:szCs w:val="22"/>
+          <w:lang w:val="fr-FR"/>
+        </w:rPr>
+        <w:t>code_postal_creancier}</w:t>
+      </w:r>
+      <w:r>
+        <w:rPr>
+          <w:rFonts w:ascii="Arno Pro" w:hAnsi="Arno Pro" w:cs="Arial"/>
+          <w:color w:val="000000" w:themeColor="text1"/>
+          <w:sz w:val="22"/>
+          <w:szCs w:val="22"/>
+          <w:lang w:val="fr-FR"/>
+        </w:rPr>
+        <w:t xml:space="preserve"> </w:t>
       </w:r>
       <w:r>
         <w:rPr>
@@ -1189,27 +925,15 @@
         </w:rPr>
         <w:t>{</w:t>
       </w:r>
-      <w:proofErr w:type="spellStart"/>
-      <w:r>
-        <w:rPr>
-          <w:rFonts w:ascii="Arno Pro" w:hAnsi="Arno Pro" w:cs="Arial"/>
-          <w:color w:val="000000" w:themeColor="text1"/>
-          <w:sz w:val="22"/>
-          <w:szCs w:val="22"/>
-          <w:lang w:val="fr-FR"/>
-        </w:rPr>
-        <w:t>adresse_creancier</w:t>
-      </w:r>
-      <w:proofErr w:type="spellEnd"/>
-      <w:r>
-        <w:rPr>
-          <w:rFonts w:ascii="Arno Pro" w:hAnsi="Arno Pro" w:cs="Arial"/>
-          <w:color w:val="000000" w:themeColor="text1"/>
-          <w:sz w:val="22"/>
-          <w:szCs w:val="22"/>
-          <w:lang w:val="fr-FR"/>
-        </w:rPr>
-        <w:t>}</w:t>
+      <w:r>
+        <w:rPr>
+          <w:rFonts w:ascii="Arno Pro" w:hAnsi="Arno Pro" w:cs="Arial"/>
+          <w:color w:val="000000" w:themeColor="text1"/>
+          <w:sz w:val="22"/>
+          <w:szCs w:val="22"/>
+          <w:lang w:val="fr-FR"/>
+        </w:rPr>
+        <w:t>ville_creancier}</w:t>
       </w:r>
       <w:r>
         <w:rPr>
@@ -1229,113 +953,7 @@
           <w:szCs w:val="22"/>
           <w:lang w:val="fr-FR"/>
         </w:rPr>
-        <w:t>{</w:t>
-      </w:r>
-      <w:proofErr w:type="spellStart"/>
-      <w:r>
-        <w:rPr>
-          <w:rFonts w:ascii="Arno Pro" w:hAnsi="Arno Pro" w:cs="Arial"/>
-          <w:color w:val="000000" w:themeColor="text1"/>
-          <w:sz w:val="22"/>
-          <w:szCs w:val="22"/>
-          <w:lang w:val="fr-FR"/>
-        </w:rPr>
-        <w:t>code_postal_creancier</w:t>
-      </w:r>
-      <w:proofErr w:type="spellEnd"/>
-      <w:r>
-        <w:rPr>
-          <w:rFonts w:ascii="Arno Pro" w:hAnsi="Arno Pro" w:cs="Arial"/>
-          <w:color w:val="000000" w:themeColor="text1"/>
-          <w:sz w:val="22"/>
-          <w:szCs w:val="22"/>
-          <w:lang w:val="fr-FR"/>
-        </w:rPr>
-        <w:t>}</w:t>
-      </w:r>
-      <w:r>
-        <w:rPr>
-          <w:rFonts w:ascii="Arno Pro" w:hAnsi="Arno Pro" w:cs="Arial"/>
-          <w:color w:val="000000" w:themeColor="text1"/>
-          <w:sz w:val="22"/>
-          <w:szCs w:val="22"/>
-          <w:lang w:val="fr-FR"/>
-        </w:rPr>
-        <w:t xml:space="preserve"> </w:t>
-      </w:r>
-      <w:r>
-        <w:rPr>
-          <w:rFonts w:ascii="Arno Pro" w:hAnsi="Arno Pro" w:cs="Arial"/>
-          <w:color w:val="000000" w:themeColor="text1"/>
-          <w:sz w:val="22"/>
-          <w:szCs w:val="22"/>
-          <w:lang w:val="fr-FR"/>
-        </w:rPr>
-        <w:t>{</w:t>
-      </w:r>
-      <w:proofErr w:type="spellStart"/>
-      <w:r>
-        <w:rPr>
-          <w:rFonts w:ascii="Arno Pro" w:hAnsi="Arno Pro" w:cs="Arial"/>
-          <w:color w:val="000000" w:themeColor="text1"/>
-          <w:sz w:val="22"/>
-          <w:szCs w:val="22"/>
-          <w:lang w:val="fr-FR"/>
-        </w:rPr>
-        <w:t>ville_creancier</w:t>
-      </w:r>
-      <w:proofErr w:type="spellEnd"/>
-      <w:r>
-        <w:rPr>
-          <w:rFonts w:ascii="Arno Pro" w:hAnsi="Arno Pro" w:cs="Arial"/>
-          <w:color w:val="000000" w:themeColor="text1"/>
-          <w:sz w:val="22"/>
-          <w:szCs w:val="22"/>
-          <w:lang w:val="fr-FR"/>
-        </w:rPr>
-        <w:t>}</w:t>
-      </w:r>
-      <w:r>
-        <w:rPr>
-          <w:rFonts w:ascii="Arno Pro" w:hAnsi="Arno Pro" w:cs="Arial"/>
-          <w:color w:val="000000" w:themeColor="text1"/>
-          <w:sz w:val="22"/>
-          <w:szCs w:val="22"/>
-          <w:lang w:val="fr-FR"/>
-        </w:rPr>
-        <w:t xml:space="preserve"> </w:t>
-      </w:r>
-      <w:r>
-        <w:rPr>
-          <w:rFonts w:ascii="Arno Pro" w:hAnsi="Arno Pro" w:cs="Arial"/>
-          <w:color w:val="000000" w:themeColor="text1"/>
-          <w:sz w:val="22"/>
-          <w:szCs w:val="22"/>
-          <w:lang w:val="fr-FR"/>
-        </w:rPr>
-        <w:t>{</w:t>
-      </w:r>
-      <w:proofErr w:type="spellStart"/>
-      <w:r>
-        <w:rPr>
-          <w:rFonts w:ascii="Arno Pro" w:hAnsi="Arno Pro" w:cs="Arial"/>
-          <w:color w:val="000000" w:themeColor="text1"/>
-          <w:sz w:val="22"/>
-          <w:szCs w:val="22"/>
-          <w:lang w:val="fr-FR"/>
-        </w:rPr>
-        <w:t>pays_creancier</w:t>
-      </w:r>
-      <w:proofErr w:type="spellEnd"/>
-      <w:r>
-        <w:rPr>
-          <w:rFonts w:ascii="Arno Pro" w:hAnsi="Arno Pro" w:cs="Arial"/>
-          <w:color w:val="000000" w:themeColor="text1"/>
-          <w:sz w:val="22"/>
-          <w:szCs w:val="22"/>
-          <w:lang w:val="fr-FR"/>
-        </w:rPr>
-        <w:t>}</w:t>
+        <w:t>{pays_creancier}</w:t>
       </w:r>
       <w:r>
         <w:rPr>
@@ -1406,7 +1024,6 @@
         </w:rPr>
         <w:t>{</w:t>
       </w:r>
-      <w:proofErr w:type="spellStart"/>
       <w:r>
         <w:rPr>
           <w:rFonts w:ascii="Arno Pro" w:hAnsi="Arno Pro" w:cs="Arial"/>
@@ -1417,7 +1034,6 @@
         </w:rPr>
         <w:t>denomination_sociale_creancier</w:t>
       </w:r>
-      <w:proofErr w:type="spellEnd"/>
       <w:r>
         <w:rPr>
           <w:rFonts w:ascii="Arno Pro" w:hAnsi="Arno Pro" w:cs="Arial"/>
@@ -1466,20 +1082,38 @@
           <w:szCs w:val="22"/>
           <w:lang w:val="fr-FR"/>
         </w:rPr>
-        <w:t>{#</w:t>
-      </w:r>
-      <w:proofErr w:type="spellStart"/>
-      <w:r>
-        <w:rPr>
-          <w:rFonts w:ascii="Arno Pro" w:hAnsi="Arno Pro" w:cs="Arial"/>
-          <w:color w:val="000000" w:themeColor="text1"/>
-          <w:sz w:val="22"/>
-          <w:szCs w:val="22"/>
-          <w:lang w:val="fr-FR"/>
-        </w:rPr>
-        <w:t>isProduitsServices</w:t>
-      </w:r>
-      <w:proofErr w:type="spellEnd"/>
+        <w:t>{#isProduitsServices}</w:t>
+      </w:r>
+      <w:r>
+        <w:rPr>
+          <w:rFonts w:ascii="Arno Pro" w:hAnsi="Arno Pro" w:cs="Arial"/>
+          <w:color w:val="000000" w:themeColor="text1"/>
+          <w:sz w:val="22"/>
+          <w:szCs w:val="22"/>
+          <w:lang w:val="fr-FR"/>
+        </w:rPr>
+        <w:t>produits vendus et services fournis{/}</w:t>
+      </w:r>
+      <w:r>
+        <w:rPr>
+          <w:rFonts w:ascii="Arno Pro" w:hAnsi="Arno Pro" w:cs="Arial"/>
+          <w:color w:val="000000" w:themeColor="text1"/>
+          <w:sz w:val="22"/>
+          <w:szCs w:val="22"/>
+          <w:lang w:val="fr-FR"/>
+        </w:rPr>
+        <w:t>{#isProduit</w:t>
+      </w:r>
+      <w:r>
+        <w:rPr>
+          <w:rFonts w:ascii="Arno Pro" w:hAnsi="Arno Pro" w:cs="Arial"/>
+          <w:color w:val="000000" w:themeColor="text1"/>
+          <w:sz w:val="22"/>
+          <w:szCs w:val="22"/>
+          <w:lang w:val="fr-FR"/>
+        </w:rPr>
+        <w:t>s</w:t>
+      </w:r>
       <w:r>
         <w:rPr>
           <w:rFonts w:ascii="Arno Pro" w:hAnsi="Arno Pro" w:cs="Arial"/>
@@ -1498,58 +1132,6 @@
           <w:szCs w:val="22"/>
           <w:lang w:val="fr-FR"/>
         </w:rPr>
-        <w:t>produits vendus et services fournis{/}</w:t>
-      </w:r>
-      <w:r>
-        <w:rPr>
-          <w:rFonts w:ascii="Arno Pro" w:hAnsi="Arno Pro" w:cs="Arial"/>
-          <w:color w:val="000000" w:themeColor="text1"/>
-          <w:sz w:val="22"/>
-          <w:szCs w:val="22"/>
-          <w:lang w:val="fr-FR"/>
-        </w:rPr>
-        <w:t>{#</w:t>
-      </w:r>
-      <w:proofErr w:type="spellStart"/>
-      <w:r>
-        <w:rPr>
-          <w:rFonts w:ascii="Arno Pro" w:hAnsi="Arno Pro" w:cs="Arial"/>
-          <w:color w:val="000000" w:themeColor="text1"/>
-          <w:sz w:val="22"/>
-          <w:szCs w:val="22"/>
-          <w:lang w:val="fr-FR"/>
-        </w:rPr>
-        <w:t>isProduit</w:t>
-      </w:r>
-      <w:r>
-        <w:rPr>
-          <w:rFonts w:ascii="Arno Pro" w:hAnsi="Arno Pro" w:cs="Arial"/>
-          <w:color w:val="000000" w:themeColor="text1"/>
-          <w:sz w:val="22"/>
-          <w:szCs w:val="22"/>
-          <w:lang w:val="fr-FR"/>
-        </w:rPr>
-        <w:t>s</w:t>
-      </w:r>
-      <w:proofErr w:type="spellEnd"/>
-      <w:r>
-        <w:rPr>
-          <w:rFonts w:ascii="Arno Pro" w:hAnsi="Arno Pro" w:cs="Arial"/>
-          <w:color w:val="000000" w:themeColor="text1"/>
-          <w:sz w:val="22"/>
-          <w:szCs w:val="22"/>
-          <w:lang w:val="fr-FR"/>
-        </w:rPr>
-        <w:t>}</w:t>
-      </w:r>
-      <w:r>
-        <w:rPr>
-          <w:rFonts w:ascii="Arno Pro" w:hAnsi="Arno Pro" w:cs="Arial"/>
-          <w:color w:val="000000" w:themeColor="text1"/>
-          <w:sz w:val="22"/>
-          <w:szCs w:val="22"/>
-          <w:lang w:val="fr-FR"/>
-        </w:rPr>
         <w:t>produits vendus</w:t>
       </w:r>
       <w:r>
@@ -1560,29 +1142,7 @@
           <w:szCs w:val="22"/>
           <w:lang w:val="fr-FR"/>
         </w:rPr>
-        <w:t>{/}{#</w:t>
-      </w:r>
-      <w:proofErr w:type="spellStart"/>
-      <w:r>
-        <w:rPr>
-          <w:rFonts w:ascii="Arno Pro" w:hAnsi="Arno Pro" w:cs="Arial"/>
-          <w:color w:val="000000" w:themeColor="text1"/>
-          <w:sz w:val="22"/>
-          <w:szCs w:val="22"/>
-          <w:lang w:val="fr-FR"/>
-        </w:rPr>
-        <w:t>isServices</w:t>
-      </w:r>
-      <w:proofErr w:type="spellEnd"/>
-      <w:r>
-        <w:rPr>
-          <w:rFonts w:ascii="Arno Pro" w:hAnsi="Arno Pro" w:cs="Arial"/>
-          <w:color w:val="000000" w:themeColor="text1"/>
-          <w:sz w:val="22"/>
-          <w:szCs w:val="22"/>
-          <w:lang w:val="fr-FR"/>
-        </w:rPr>
-        <w:t>}</w:t>
+        <w:t>{/}{#isServices}</w:t>
       </w:r>
       <w:r>
         <w:rPr>
@@ -1652,29 +1212,7 @@
           <w:szCs w:val="22"/>
           <w:lang w:val="fr-FR"/>
         </w:rPr>
-        <w:t>{</w:t>
-      </w:r>
-      <w:proofErr w:type="spellStart"/>
-      <w:r>
-        <w:rPr>
-          <w:rFonts w:ascii="Arno Pro" w:hAnsi="Arno Pro" w:cs="Arial"/>
-          <w:color w:val="000000" w:themeColor="text1"/>
-          <w:sz w:val="22"/>
-          <w:szCs w:val="22"/>
-          <w:lang w:val="fr-FR"/>
-        </w:rPr>
-        <w:t>denomination_sociale_debiteur</w:t>
-      </w:r>
-      <w:proofErr w:type="spellEnd"/>
-      <w:r>
-        <w:rPr>
-          <w:rFonts w:ascii="Arno Pro" w:hAnsi="Arno Pro" w:cs="Arial"/>
-          <w:color w:val="000000" w:themeColor="text1"/>
-          <w:sz w:val="22"/>
-          <w:szCs w:val="22"/>
-          <w:lang w:val="fr-FR"/>
-        </w:rPr>
-        <w:t>}</w:t>
+        <w:t>{denomination_sociale_debiteur}</w:t>
       </w:r>
       <w:r>
         <w:rPr>
@@ -1704,29 +1242,7 @@
           <w:szCs w:val="22"/>
           <w:lang w:val="fr-FR"/>
         </w:rPr>
-        <w:t>{</w:t>
-      </w:r>
-      <w:proofErr w:type="spellStart"/>
-      <w:r>
-        <w:rPr>
-          <w:rFonts w:ascii="Arno Pro" w:hAnsi="Arno Pro" w:cs="Arial"/>
-          <w:color w:val="000000" w:themeColor="text1"/>
-          <w:sz w:val="22"/>
-          <w:szCs w:val="22"/>
-          <w:lang w:val="fr-FR"/>
-        </w:rPr>
-        <w:t>forme_juridique_debiteur</w:t>
-      </w:r>
-      <w:proofErr w:type="spellEnd"/>
-      <w:r>
-        <w:rPr>
-          <w:rFonts w:ascii="Arno Pro" w:hAnsi="Arno Pro" w:cs="Arial"/>
-          <w:color w:val="000000" w:themeColor="text1"/>
-          <w:sz w:val="22"/>
-          <w:szCs w:val="22"/>
-          <w:lang w:val="fr-FR"/>
-        </w:rPr>
-        <w:t>}</w:t>
+        <w:t>{forme_juridique_debiteur}</w:t>
       </w:r>
       <w:r>
         <w:rPr>
@@ -1857,8 +1373,6 @@
                 <w:lang w:val="fr-FR"/>
               </w:rPr>
             </w:pPr>
-            <w:bookmarkStart w:id="0" w:name="_GoBack"/>
-            <w:bookmarkEnd w:id="0"/>
             <w:r>
               <w:rPr>
                 <w:rFonts w:ascii="Arno Pro" w:hAnsi="Arno Pro" w:cs="Arial"/>
@@ -1951,29 +1465,7 @@
                 <w:szCs w:val="22"/>
                 <w:lang w:val="fr-FR"/>
               </w:rPr>
-              <w:t>{#</w:t>
-            </w:r>
-            <w:proofErr w:type="spellStart"/>
-            <w:r>
-              <w:rPr>
-                <w:rFonts w:ascii="Arno Pro" w:hAnsi="Arno Pro" w:cs="Arial"/>
-                <w:color w:val="000000" w:themeColor="text1"/>
-                <w:sz w:val="22"/>
-                <w:szCs w:val="22"/>
-                <w:lang w:val="fr-FR"/>
-              </w:rPr>
-              <w:t>isHT</w:t>
-            </w:r>
-            <w:proofErr w:type="spellEnd"/>
-            <w:r>
-              <w:rPr>
-                <w:rFonts w:ascii="Arno Pro" w:hAnsi="Arno Pro" w:cs="Arial"/>
-                <w:color w:val="000000" w:themeColor="text1"/>
-                <w:sz w:val="22"/>
-                <w:szCs w:val="22"/>
-                <w:lang w:val="fr-FR"/>
-              </w:rPr>
-              <w:t xml:space="preserve">} </w:t>
+              <w:t xml:space="preserve">{#isHT} </w:t>
             </w:r>
             <w:r>
               <w:rPr>
@@ -2004,29 +1496,7 @@
                 <w:szCs w:val="22"/>
                 <w:lang w:val="fr-FR"/>
               </w:rPr>
-              <w:t>{#</w:t>
-            </w:r>
-            <w:proofErr w:type="spellStart"/>
-            <w:r>
-              <w:rPr>
-                <w:rFonts w:ascii="Arno Pro" w:hAnsi="Arno Pro" w:cs="Arial"/>
-                <w:color w:val="000000" w:themeColor="text1"/>
-                <w:sz w:val="22"/>
-                <w:szCs w:val="22"/>
-                <w:lang w:val="fr-FR"/>
-              </w:rPr>
-              <w:t>isTTC</w:t>
-            </w:r>
-            <w:proofErr w:type="spellEnd"/>
-            <w:r>
-              <w:rPr>
-                <w:rFonts w:ascii="Arno Pro" w:hAnsi="Arno Pro" w:cs="Arial"/>
-                <w:color w:val="000000" w:themeColor="text1"/>
-                <w:sz w:val="22"/>
-                <w:szCs w:val="22"/>
-                <w:lang w:val="fr-FR"/>
-              </w:rPr>
-              <w:t>}</w:t>
+              <w:t>{#isTTC}</w:t>
             </w:r>
             <w:r>
               <w:rPr>
@@ -2090,7 +1560,6 @@
                 <w:lang w:val="fr-FR"/>
               </w:rPr>
             </w:pPr>
-            <w:proofErr w:type="spellStart"/>
             <w:r>
               <w:rPr>
                 <w:rFonts w:ascii="Arno Pro" w:hAnsi="Arno Pro" w:cs="Arial"/>
@@ -2102,7 +1571,6 @@
               </w:rPr>
               <w:t>Echéance</w:t>
             </w:r>
-            <w:proofErr w:type="spellEnd"/>
           </w:p>
         </w:tc>
         <w:tc>
@@ -2292,7 +1760,6 @@
               </w:rPr>
               <w:t>{</w:t>
             </w:r>
-            <w:proofErr w:type="spellStart"/>
             <w:r>
               <w:rPr>
                 <w:rFonts w:ascii="Arno Pro" w:hAnsi="Arno Pro" w:cs="Arial"/>
@@ -2303,7 +1770,6 @@
               </w:rPr>
               <w:t>numero_facture</w:t>
             </w:r>
-            <w:proofErr w:type="spellEnd"/>
             <w:r>
               <w:rPr>
                 <w:rFonts w:ascii="Arno Pro" w:hAnsi="Arno Pro" w:cs="Arial"/>
@@ -2342,29 +1808,7 @@
                 <w:szCs w:val="18"/>
                 <w:lang w:val="fr-FR"/>
               </w:rPr>
-              <w:t>{</w:t>
-            </w:r>
-            <w:proofErr w:type="spellStart"/>
-            <w:r>
-              <w:rPr>
-                <w:rFonts w:ascii="Arno Pro" w:hAnsi="Arno Pro" w:cs="Arial"/>
-                <w:color w:val="000000" w:themeColor="text1"/>
-                <w:sz w:val="18"/>
-                <w:szCs w:val="18"/>
-                <w:lang w:val="fr-FR"/>
-              </w:rPr>
-              <w:t>date_facture</w:t>
-            </w:r>
-            <w:proofErr w:type="spellEnd"/>
-            <w:r>
-              <w:rPr>
-                <w:rFonts w:ascii="Arno Pro" w:hAnsi="Arno Pro" w:cs="Arial"/>
-                <w:color w:val="000000" w:themeColor="text1"/>
-                <w:sz w:val="18"/>
-                <w:szCs w:val="18"/>
-                <w:lang w:val="fr-FR"/>
-              </w:rPr>
-              <w:t>}</w:t>
+              <w:t>{date_facture}</w:t>
             </w:r>
           </w:p>
         </w:tc>
@@ -2463,29 +1907,7 @@
                 <w:szCs w:val="18"/>
                 <w:lang w:val="fr-FR"/>
               </w:rPr>
-              <w:t>{</w:t>
-            </w:r>
-            <w:proofErr w:type="spellStart"/>
-            <w:r>
-              <w:rPr>
-                <w:rFonts w:ascii="Arno Pro" w:hAnsi="Arno Pro" w:cs="Arial"/>
-                <w:color w:val="000000" w:themeColor="text1"/>
-                <w:sz w:val="18"/>
-                <w:szCs w:val="18"/>
-                <w:lang w:val="fr-FR"/>
-              </w:rPr>
-              <w:t>echeance_facture</w:t>
-            </w:r>
-            <w:proofErr w:type="spellEnd"/>
-            <w:r>
-              <w:rPr>
-                <w:rFonts w:ascii="Arno Pro" w:hAnsi="Arno Pro" w:cs="Arial"/>
-                <w:color w:val="000000" w:themeColor="text1"/>
-                <w:sz w:val="18"/>
-                <w:szCs w:val="18"/>
-                <w:lang w:val="fr-FR"/>
-              </w:rPr>
-              <w:t>}</w:t>
+              <w:t>{echeance_facture}</w:t>
             </w:r>
             <w:r>
               <w:rPr>
@@ -2624,29 +2046,7 @@
                 <w:szCs w:val="18"/>
                 <w:lang w:val="fr-FR"/>
               </w:rPr>
-              <w:t>{</w:t>
-            </w:r>
-            <w:proofErr w:type="spellStart"/>
-            <w:r>
-              <w:rPr>
-                <w:rFonts w:ascii="Arno Pro" w:hAnsi="Arno Pro" w:cs="Arial"/>
-                <w:color w:val="000000" w:themeColor="text1"/>
-                <w:sz w:val="18"/>
-                <w:szCs w:val="18"/>
-                <w:lang w:val="fr-FR"/>
-              </w:rPr>
-              <w:t>numero_avoir</w:t>
-            </w:r>
-            <w:proofErr w:type="spellEnd"/>
-            <w:r>
-              <w:rPr>
-                <w:rFonts w:ascii="Arno Pro" w:hAnsi="Arno Pro" w:cs="Arial"/>
-                <w:color w:val="000000" w:themeColor="text1"/>
-                <w:sz w:val="18"/>
-                <w:szCs w:val="18"/>
-                <w:lang w:val="fr-FR"/>
-              </w:rPr>
-              <w:t>}</w:t>
+              <w:t>{numero_avoir}</w:t>
             </w:r>
           </w:p>
         </w:tc>
@@ -2676,29 +2076,7 @@
                 <w:szCs w:val="18"/>
                 <w:lang w:val="fr-FR"/>
               </w:rPr>
-              <w:t>{</w:t>
-            </w:r>
-            <w:proofErr w:type="spellStart"/>
-            <w:r>
-              <w:rPr>
-                <w:rFonts w:ascii="Arno Pro" w:hAnsi="Arno Pro" w:cs="Arial"/>
-                <w:color w:val="000000" w:themeColor="text1"/>
-                <w:sz w:val="18"/>
-                <w:szCs w:val="18"/>
-                <w:lang w:val="fr-FR"/>
-              </w:rPr>
-              <w:t>date_avoir</w:t>
-            </w:r>
-            <w:proofErr w:type="spellEnd"/>
-            <w:r>
-              <w:rPr>
-                <w:rFonts w:ascii="Arno Pro" w:hAnsi="Arno Pro" w:cs="Arial"/>
-                <w:color w:val="000000" w:themeColor="text1"/>
-                <w:sz w:val="18"/>
-                <w:szCs w:val="18"/>
-                <w:lang w:val="fr-FR"/>
-              </w:rPr>
-              <w:t>}</w:t>
+              <w:t>{date_avoir}</w:t>
             </w:r>
           </w:p>
         </w:tc>
@@ -2875,29 +2253,7 @@
                 <w:szCs w:val="18"/>
                 <w:lang w:val="fr-FR"/>
               </w:rPr>
-              <w:t>{#acomptes}{</w:t>
-            </w:r>
-            <w:proofErr w:type="spellStart"/>
-            <w:r>
-              <w:rPr>
-                <w:rFonts w:ascii="Arno Pro" w:hAnsi="Arno Pro" w:cs="Arial"/>
-                <w:color w:val="000000" w:themeColor="text1"/>
-                <w:sz w:val="18"/>
-                <w:szCs w:val="18"/>
-                <w:lang w:val="fr-FR"/>
-              </w:rPr>
-              <w:t>numero_acompte</w:t>
-            </w:r>
-            <w:proofErr w:type="spellEnd"/>
-            <w:r>
-              <w:rPr>
-                <w:rFonts w:ascii="Arno Pro" w:hAnsi="Arno Pro" w:cs="Arial"/>
-                <w:color w:val="000000" w:themeColor="text1"/>
-                <w:sz w:val="18"/>
-                <w:szCs w:val="18"/>
-                <w:lang w:val="fr-FR"/>
-              </w:rPr>
-              <w:t>}</w:t>
+              <w:t>{#acomptes}{numero_acompte}</w:t>
             </w:r>
           </w:p>
         </w:tc>
@@ -2927,29 +2283,7 @@
                 <w:szCs w:val="18"/>
                 <w:lang w:val="fr-FR"/>
               </w:rPr>
-              <w:t>{</w:t>
-            </w:r>
-            <w:proofErr w:type="spellStart"/>
-            <w:r>
-              <w:rPr>
-                <w:rFonts w:ascii="Arno Pro" w:hAnsi="Arno Pro" w:cs="Arial"/>
-                <w:color w:val="000000" w:themeColor="text1"/>
-                <w:sz w:val="18"/>
-                <w:szCs w:val="18"/>
-                <w:lang w:val="fr-FR"/>
-              </w:rPr>
-              <w:t>date_acompte</w:t>
-            </w:r>
-            <w:proofErr w:type="spellEnd"/>
-            <w:r>
-              <w:rPr>
-                <w:rFonts w:ascii="Arno Pro" w:hAnsi="Arno Pro" w:cs="Arial"/>
-                <w:color w:val="000000" w:themeColor="text1"/>
-                <w:sz w:val="18"/>
-                <w:szCs w:val="18"/>
-                <w:lang w:val="fr-FR"/>
-              </w:rPr>
-              <w:t>}</w:t>
+              <w:t>{date_acompte}</w:t>
             </w:r>
           </w:p>
         </w:tc>
@@ -3126,29 +2460,7 @@
                 <w:szCs w:val="18"/>
                 <w:lang w:val="fr-FR"/>
               </w:rPr>
-              <w:t>{#partiels}{</w:t>
-            </w:r>
-            <w:proofErr w:type="spellStart"/>
-            <w:r>
-              <w:rPr>
-                <w:rFonts w:ascii="Arno Pro" w:hAnsi="Arno Pro" w:cs="Arial"/>
-                <w:color w:val="000000" w:themeColor="text1"/>
-                <w:sz w:val="18"/>
-                <w:szCs w:val="18"/>
-                <w:lang w:val="fr-FR"/>
-              </w:rPr>
-              <w:t>numero_partiel</w:t>
-            </w:r>
-            <w:proofErr w:type="spellEnd"/>
-            <w:r>
-              <w:rPr>
-                <w:rFonts w:ascii="Arno Pro" w:hAnsi="Arno Pro" w:cs="Arial"/>
-                <w:color w:val="000000" w:themeColor="text1"/>
-                <w:sz w:val="18"/>
-                <w:szCs w:val="18"/>
-                <w:lang w:val="fr-FR"/>
-              </w:rPr>
-              <w:t>}</w:t>
+              <w:t>{#partiels}{numero_partiel}</w:t>
             </w:r>
           </w:p>
         </w:tc>
@@ -3177,29 +2489,7 @@
                 <w:szCs w:val="18"/>
                 <w:lang w:val="fr-FR"/>
               </w:rPr>
-              <w:t>{</w:t>
-            </w:r>
-            <w:proofErr w:type="spellStart"/>
-            <w:r>
-              <w:rPr>
-                <w:rFonts w:ascii="Arno Pro" w:hAnsi="Arno Pro" w:cs="Arial"/>
-                <w:color w:val="000000" w:themeColor="text1"/>
-                <w:sz w:val="18"/>
-                <w:szCs w:val="18"/>
-                <w:lang w:val="fr-FR"/>
-              </w:rPr>
-              <w:t>date_partiel</w:t>
-            </w:r>
-            <w:proofErr w:type="spellEnd"/>
-            <w:r>
-              <w:rPr>
-                <w:rFonts w:ascii="Arno Pro" w:hAnsi="Arno Pro" w:cs="Arial"/>
-                <w:color w:val="000000" w:themeColor="text1"/>
-                <w:sz w:val="18"/>
-                <w:szCs w:val="18"/>
-                <w:lang w:val="fr-FR"/>
-              </w:rPr>
-              <w:t>}</w:t>
+              <w:t>{date_partiel}</w:t>
             </w:r>
           </w:p>
         </w:tc>
@@ -3580,29 +2870,7 @@
           <w:szCs w:val="22"/>
           <w:lang w:val="fr-FR"/>
         </w:rPr>
-        <w:t>{#</w:t>
-      </w:r>
-      <w:proofErr w:type="spellStart"/>
-      <w:r>
-        <w:rPr>
-          <w:rFonts w:ascii="Arno Pro" w:hAnsi="Arno Pro" w:cs="Arial"/>
-          <w:color w:val="000000" w:themeColor="text1"/>
-          <w:sz w:val="22"/>
-          <w:szCs w:val="22"/>
-          <w:lang w:val="fr-FR"/>
-        </w:rPr>
-        <w:t>isPaiementEcheance</w:t>
-      </w:r>
-      <w:proofErr w:type="spellEnd"/>
-      <w:r>
-        <w:rPr>
-          <w:rFonts w:ascii="Arno Pro" w:hAnsi="Arno Pro" w:cs="Arial"/>
-          <w:color w:val="000000" w:themeColor="text1"/>
-          <w:sz w:val="22"/>
-          <w:szCs w:val="22"/>
-          <w:lang w:val="fr-FR"/>
-        </w:rPr>
-        <w:t>}</w:t>
+        <w:t>{#isPaiementEcheance}</w:t>
       </w:r>
       <w:r>
         <w:rPr>
@@ -3726,17 +2994,7 @@
           <w:szCs w:val="22"/>
           <w:lang w:val="fr-FR"/>
         </w:rPr>
-        <w:t>{#</w:t>
-      </w:r>
-      <w:proofErr w:type="spellStart"/>
-      <w:r>
-        <w:rPr>
-          <w:rFonts w:ascii="Arno Pro" w:hAnsi="Arno Pro" w:cs="Arial"/>
-          <w:sz w:val="22"/>
-          <w:szCs w:val="22"/>
-          <w:lang w:val="fr-FR"/>
-        </w:rPr>
-        <w:t>is</w:t>
+        <w:t>{#is</w:t>
       </w:r>
       <w:r>
         <w:rPr>
@@ -3747,7 +3005,6 @@
         </w:rPr>
         <w:t>PaiementLivraison</w:t>
       </w:r>
-      <w:proofErr w:type="spellEnd"/>
       <w:r>
         <w:rPr>
           <w:rFonts w:ascii="Arno Pro" w:hAnsi="Arno Pro" w:cs="Arial"/>
@@ -3764,27 +3021,7 @@
           <w:szCs w:val="22"/>
           <w:lang w:val="fr-FR"/>
         </w:rPr>
-        <w:t>{</w:t>
-      </w:r>
-      <w:proofErr w:type="spellStart"/>
-      <w:r>
-        <w:rPr>
-          <w:rFonts w:ascii="Arno Pro" w:hAnsi="Arno Pro" w:cs="Arial"/>
-          <w:sz w:val="22"/>
-          <w:szCs w:val="22"/>
-          <w:lang w:val="fr-FR"/>
-        </w:rPr>
-        <w:t>denomination_sociale_debiteur</w:t>
-      </w:r>
-      <w:proofErr w:type="spellEnd"/>
-      <w:r>
-        <w:rPr>
-          <w:rFonts w:ascii="Arno Pro" w:hAnsi="Arno Pro" w:cs="Arial"/>
-          <w:sz w:val="22"/>
-          <w:szCs w:val="22"/>
-          <w:lang w:val="fr-FR"/>
-        </w:rPr>
-        <w:t xml:space="preserve">} </w:t>
+        <w:t xml:space="preserve">{denomination_sociale_debiteur} </w:t>
       </w:r>
       <w:r>
         <w:rPr>
@@ -3802,27 +3039,7 @@
           <w:szCs w:val="22"/>
           <w:lang w:val="fr-FR"/>
         </w:rPr>
-        <w:t>{</w:t>
-      </w:r>
-      <w:proofErr w:type="spellStart"/>
-      <w:r>
-        <w:rPr>
-          <w:rFonts w:ascii="Arno Pro" w:hAnsi="Arno Pro" w:cs="Arial"/>
-          <w:sz w:val="22"/>
-          <w:szCs w:val="22"/>
-          <w:lang w:val="fr-FR"/>
-        </w:rPr>
-        <w:t>denomination_sociale_creancier</w:t>
-      </w:r>
-      <w:proofErr w:type="spellEnd"/>
-      <w:r>
-        <w:rPr>
-          <w:rFonts w:ascii="Arno Pro" w:hAnsi="Arno Pro" w:cs="Arial"/>
-          <w:sz w:val="22"/>
-          <w:szCs w:val="22"/>
-          <w:lang w:val="fr-FR"/>
-        </w:rPr>
-        <w:t xml:space="preserve">} </w:t>
+        <w:t xml:space="preserve">{denomination_sociale_creancier} </w:t>
       </w:r>
       <w:r>
         <w:rPr>
@@ -3869,27 +3086,7 @@
           <w:szCs w:val="22"/>
           <w:lang w:val="fr-FR"/>
         </w:rPr>
-        <w:t>{#</w:t>
-      </w:r>
-      <w:proofErr w:type="spellStart"/>
-      <w:r>
-        <w:rPr>
-          <w:rFonts w:ascii="Arno Pro" w:hAnsi="Arno Pro" w:cs="Arial"/>
-          <w:sz w:val="22"/>
-          <w:szCs w:val="22"/>
-          <w:lang w:val="fr-FR"/>
-        </w:rPr>
-        <w:t>isProduitsServices</w:t>
-      </w:r>
-      <w:proofErr w:type="spellEnd"/>
-      <w:r>
-        <w:rPr>
-          <w:rFonts w:ascii="Arno Pro" w:hAnsi="Arno Pro" w:cs="Arial"/>
-          <w:sz w:val="22"/>
-          <w:szCs w:val="22"/>
-          <w:lang w:val="fr-FR"/>
-        </w:rPr>
-        <w:t>}</w:t>
+        <w:t>{#isProduitsServices}</w:t>
       </w:r>
       <w:r>
         <w:rPr>
@@ -3919,29 +3116,7 @@
           <w:szCs w:val="22"/>
           <w:lang w:val="fr-FR"/>
         </w:rPr>
-        <w:t>{#</w:t>
-      </w:r>
-      <w:proofErr w:type="spellStart"/>
-      <w:r>
-        <w:rPr>
-          <w:rFonts w:ascii="Arno Pro" w:hAnsi="Arno Pro" w:cs="Arial"/>
-          <w:color w:val="000000" w:themeColor="text1"/>
-          <w:sz w:val="22"/>
-          <w:szCs w:val="22"/>
-          <w:lang w:val="fr-FR"/>
-        </w:rPr>
-        <w:t>isProduits</w:t>
-      </w:r>
-      <w:proofErr w:type="spellEnd"/>
-      <w:r>
-        <w:rPr>
-          <w:rFonts w:ascii="Arno Pro" w:hAnsi="Arno Pro" w:cs="Arial"/>
-          <w:color w:val="000000" w:themeColor="text1"/>
-          <w:sz w:val="22"/>
-          <w:szCs w:val="22"/>
-          <w:lang w:val="fr-FR"/>
-        </w:rPr>
-        <w:t>}</w:t>
+        <w:t>{#isProduits}</w:t>
       </w:r>
       <w:r>
         <w:rPr>
@@ -3953,27 +3128,15 @@
         </w:rPr>
         <w:t>livré la totalité de la marchandise{/}{#</w:t>
       </w:r>
-      <w:proofErr w:type="spellStart"/>
-      <w:r>
-        <w:rPr>
-          <w:rFonts w:ascii="Arno Pro" w:hAnsi="Arno Pro" w:cs="Arial"/>
-          <w:color w:val="000000" w:themeColor="text1"/>
-          <w:sz w:val="22"/>
-          <w:szCs w:val="22"/>
-          <w:lang w:val="fr-FR"/>
-        </w:rPr>
-        <w:t>isServices</w:t>
-      </w:r>
-      <w:proofErr w:type="spellEnd"/>
-      <w:r>
-        <w:rPr>
-          <w:rFonts w:ascii="Arno Pro" w:hAnsi="Arno Pro" w:cs="Arial"/>
-          <w:color w:val="000000" w:themeColor="text1"/>
-          <w:sz w:val="22"/>
-          <w:szCs w:val="22"/>
-          <w:lang w:val="fr-FR"/>
-        </w:rPr>
-        <w:t>}</w:t>
+      <w:r>
+        <w:rPr>
+          <w:rFonts w:ascii="Arno Pro" w:hAnsi="Arno Pro" w:cs="Arial"/>
+          <w:color w:val="000000" w:themeColor="text1"/>
+          <w:sz w:val="22"/>
+          <w:szCs w:val="22"/>
+          <w:lang w:val="fr-FR"/>
+        </w:rPr>
+        <w:t>isServices}</w:t>
       </w:r>
       <w:r>
         <w:rPr>
@@ -4056,29 +3219,7 @@
           <w:szCs w:val="22"/>
           <w:lang w:val="fr-FR"/>
         </w:rPr>
-        <w:t>{</w:t>
-      </w:r>
-      <w:proofErr w:type="spellStart"/>
-      <w:r>
-        <w:rPr>
-          <w:rFonts w:ascii="Arno Pro" w:hAnsi="Arno Pro" w:cs="Arial"/>
-          <w:color w:val="000000" w:themeColor="text1"/>
-          <w:sz w:val="22"/>
-          <w:szCs w:val="22"/>
-          <w:lang w:val="fr-FR"/>
-        </w:rPr>
-        <w:t>denomination_sociale_creancier</w:t>
-      </w:r>
-      <w:proofErr w:type="spellEnd"/>
-      <w:r>
-        <w:rPr>
-          <w:rFonts w:ascii="Arno Pro" w:hAnsi="Arno Pro" w:cs="Arial"/>
-          <w:color w:val="000000" w:themeColor="text1"/>
-          <w:sz w:val="22"/>
-          <w:szCs w:val="22"/>
-          <w:lang w:val="fr-FR"/>
-        </w:rPr>
-        <w:t>}</w:t>
+        <w:t>{denomination_sociale_creancier}</w:t>
       </w:r>
       <w:r>
         <w:rPr>
@@ -4408,9 +3549,8 @@
           <w:shd w:val="clear" w:color="auto" w:fill="FFFFFF"/>
           <w:lang w:val="fr-FR"/>
         </w:rPr>
-        <w:t xml:space="preserve"> {#</w:t>
-      </w:r>
-      <w:proofErr w:type="spellStart"/>
+        <w:t xml:space="preserve"> {#isMontant</w:t>
+      </w:r>
       <w:r>
         <w:rPr>
           <w:rFonts w:ascii="Arno Pro" w:hAnsi="Arno Pro" w:cs="Arial"/>
@@ -4420,7 +3560,7 @@
           <w:shd w:val="clear" w:color="auto" w:fill="FFFFFF"/>
           <w:lang w:val="fr-FR"/>
         </w:rPr>
-        <w:t>isMontant</w:t>
+        <w:t>Hono}{montant_honoraires}{/}</w:t>
       </w:r>
       <w:r>
         <w:rPr>
@@ -4431,9 +3571,8 @@
           <w:shd w:val="clear" w:color="auto" w:fill="FFFFFF"/>
           <w:lang w:val="fr-FR"/>
         </w:rPr>
-        <w:t>Hono</w:t>
-      </w:r>
-      <w:proofErr w:type="spellEnd"/>
+        <w:t xml:space="preserve"> </w:t>
+      </w:r>
       <w:r>
         <w:rPr>
           <w:rFonts w:ascii="Arno Pro" w:hAnsi="Arno Pro" w:cs="Arial"/>
@@ -4443,9 +3582,8 @@
           <w:shd w:val="clear" w:color="auto" w:fill="FFFFFF"/>
           <w:lang w:val="fr-FR"/>
         </w:rPr>
-        <w:t>}{</w:t>
-      </w:r>
-      <w:proofErr w:type="spellStart"/>
+        <w:t>€</w:t>
+      </w:r>
       <w:r>
         <w:rPr>
           <w:rFonts w:ascii="Arno Pro" w:hAnsi="Arno Pro" w:cs="Arial"/>
@@ -4455,9 +3593,8 @@
           <w:shd w:val="clear" w:color="auto" w:fill="FFFFFF"/>
           <w:lang w:val="fr-FR"/>
         </w:rPr>
-        <w:t>montant_honoraires</w:t>
-      </w:r>
-      <w:proofErr w:type="spellEnd"/>
+        <w:t xml:space="preserve"> </w:t>
+      </w:r>
       <w:r>
         <w:rPr>
           <w:rFonts w:ascii="Arno Pro" w:hAnsi="Arno Pro" w:cs="Arial"/>
@@ -4467,7 +3604,7 @@
           <w:shd w:val="clear" w:color="auto" w:fill="FFFFFF"/>
           <w:lang w:val="fr-FR"/>
         </w:rPr>
-        <w:t>}{/}</w:t>
+        <w:t>{#isHonorairesHT}HT{/}{#isHonorairesTTC}TTC{/}</w:t>
       </w:r>
       <w:r>
         <w:rPr>
@@ -4478,88 +3615,7 @@
           <w:shd w:val="clear" w:color="auto" w:fill="FFFFFF"/>
           <w:lang w:val="fr-FR"/>
         </w:rPr>
-        <w:t xml:space="preserve"> </w:t>
-      </w:r>
-      <w:r>
-        <w:rPr>
-          <w:rFonts w:ascii="Arno Pro" w:hAnsi="Arno Pro" w:cs="Arial"/>
-          <w:color w:val="000000" w:themeColor="text1"/>
-          <w:sz w:val="22"/>
-          <w:szCs w:val="22"/>
-          <w:shd w:val="clear" w:color="auto" w:fill="FFFFFF"/>
-          <w:lang w:val="fr-FR"/>
-        </w:rPr>
-        <w:t>{#</w:t>
-      </w:r>
-      <w:proofErr w:type="spellStart"/>
-      <w:r>
-        <w:rPr>
-          <w:rFonts w:ascii="Arno Pro" w:hAnsi="Arno Pro" w:cs="Arial"/>
-          <w:color w:val="000000" w:themeColor="text1"/>
-          <w:sz w:val="22"/>
-          <w:szCs w:val="22"/>
-          <w:shd w:val="clear" w:color="auto" w:fill="FFFFFF"/>
-          <w:lang w:val="fr-FR"/>
-        </w:rPr>
-        <w:t>isHonorairesHT</w:t>
-      </w:r>
-      <w:proofErr w:type="spellEnd"/>
-      <w:r>
-        <w:rPr>
-          <w:rFonts w:ascii="Arno Pro" w:hAnsi="Arno Pro" w:cs="Arial"/>
-          <w:color w:val="000000" w:themeColor="text1"/>
-          <w:sz w:val="22"/>
-          <w:szCs w:val="22"/>
-          <w:shd w:val="clear" w:color="auto" w:fill="FFFFFF"/>
-          <w:lang w:val="fr-FR"/>
-        </w:rPr>
-        <w:t>}HT{/}{#</w:t>
-      </w:r>
-      <w:proofErr w:type="spellStart"/>
-      <w:r>
-        <w:rPr>
-          <w:rFonts w:ascii="Arno Pro" w:hAnsi="Arno Pro" w:cs="Arial"/>
-          <w:color w:val="000000" w:themeColor="text1"/>
-          <w:sz w:val="22"/>
-          <w:szCs w:val="22"/>
-          <w:shd w:val="clear" w:color="auto" w:fill="FFFFFF"/>
-          <w:lang w:val="fr-FR"/>
-        </w:rPr>
-        <w:t>isHonorairesTTC</w:t>
-      </w:r>
-      <w:proofErr w:type="spellEnd"/>
-      <w:r>
-        <w:rPr>
-          <w:rFonts w:ascii="Arno Pro" w:hAnsi="Arno Pro" w:cs="Arial"/>
-          <w:color w:val="000000" w:themeColor="text1"/>
-          <w:sz w:val="22"/>
-          <w:szCs w:val="22"/>
-          <w:shd w:val="clear" w:color="auto" w:fill="FFFFFF"/>
-          <w:lang w:val="fr-FR"/>
-        </w:rPr>
-        <w:t>}TTC{/}</w:t>
-      </w:r>
-      <w:r>
-        <w:rPr>
-          <w:rFonts w:ascii="Arno Pro" w:hAnsi="Arno Pro" w:cs="Arial"/>
-          <w:color w:val="000000" w:themeColor="text1"/>
-          <w:sz w:val="22"/>
-          <w:szCs w:val="22"/>
-          <w:shd w:val="clear" w:color="auto" w:fill="FFFFFF"/>
-          <w:lang w:val="fr-FR"/>
-        </w:rPr>
-        <w:t xml:space="preserve"> </w:t>
-      </w:r>
-      <w:r>
-        <w:rPr>
-          <w:rFonts w:ascii="Arno Pro" w:hAnsi="Arno Pro" w:cs="Arial"/>
-          <w:color w:val="000000" w:themeColor="text1"/>
-          <w:sz w:val="22"/>
-          <w:szCs w:val="22"/>
-          <w:shd w:val="clear" w:color="auto" w:fill="FFFFFF"/>
-          <w:lang w:val="fr-FR"/>
-        </w:rPr>
-        <w:t>€.</w:t>
+        <w:t>.</w:t>
       </w:r>
     </w:p>
     <w:p>
@@ -4594,7 +3650,6 @@
         </w:rPr>
         <w:t>{</w:t>
       </w:r>
-      <w:proofErr w:type="spellStart"/>
       <w:r>
         <w:rPr>
           <w:rFonts w:ascii="Arno Pro" w:hAnsi="Arno Pro" w:cs="Arial"/>
@@ -4615,7 +3670,6 @@
         </w:rPr>
         <w:t>ancier</w:t>
       </w:r>
-      <w:proofErr w:type="spellEnd"/>
       <w:r>
         <w:rPr>
           <w:rFonts w:ascii="Arno Pro" w:hAnsi="Arno Pro" w:cs="Arial"/>
@@ -4646,16 +3700,25 @@
         </w:rPr>
         <w:t>{</w:t>
       </w:r>
-      <w:proofErr w:type="spellStart"/>
-      <w:r>
-        <w:rPr>
-          <w:rFonts w:ascii="Arno Pro" w:hAnsi="Arno Pro" w:cs="Arial"/>
-          <w:color w:val="000000" w:themeColor="text1"/>
-          <w:sz w:val="22"/>
-          <w:szCs w:val="22"/>
-          <w:lang w:val="fr-FR"/>
-        </w:rPr>
-        <w:t>calcul_total_creance_principale</w:t>
+      <w:r>
+        <w:rPr>
+          <w:rFonts w:ascii="Arno Pro" w:hAnsi="Arno Pro" w:cs="Arial"/>
+          <w:color w:val="000000" w:themeColor="text1"/>
+          <w:sz w:val="22"/>
+          <w:szCs w:val="22"/>
+          <w:lang w:val="fr-FR"/>
+        </w:rPr>
+        <w:t>#isCreanceHT}</w:t>
+      </w:r>
+      <w:r>
+        <w:rPr>
+          <w:rFonts w:ascii="Arno Pro" w:hAnsi="Arno Pro" w:cs="Arial"/>
+          <w:color w:val="000000" w:themeColor="text1"/>
+          <w:sz w:val="22"/>
+          <w:szCs w:val="22"/>
+          <w:lang w:val="fr-FR"/>
+        </w:rPr>
+        <w:t>{total_creance_principale</w:t>
       </w:r>
       <w:r>
         <w:rPr>
@@ -4667,7 +3730,6 @@
         </w:rPr>
         <w:t>_HT</w:t>
       </w:r>
-      <w:proofErr w:type="spellEnd"/>
       <w:r>
         <w:rPr>
           <w:rFonts w:ascii="Arno Pro" w:hAnsi="Arno Pro" w:cs="Arial"/>
@@ -4686,6 +3748,16 @@
           <w:szCs w:val="22"/>
           <w:lang w:val="fr-FR"/>
         </w:rPr>
+        <w:t>{/}{#isCreanceTTC}{total_creance_principale_TTC}{/}</w:t>
+      </w:r>
+      <w:r>
+        <w:rPr>
+          <w:rFonts w:ascii="Arno Pro" w:hAnsi="Arno Pro" w:cs="Arial"/>
+          <w:color w:val="000000" w:themeColor="text1"/>
+          <w:sz w:val="22"/>
+          <w:szCs w:val="22"/>
+          <w:lang w:val="fr-FR"/>
+        </w:rPr>
         <w:t xml:space="preserve"> </w:t>
       </w:r>
       <w:r>
@@ -4696,80 +3768,48 @@
           <w:szCs w:val="22"/>
           <w:lang w:val="fr-FR"/>
         </w:rPr>
+        <w:t>euros</w:t>
+      </w:r>
+      <w:r>
+        <w:rPr>
+          <w:rFonts w:ascii="Arno Pro" w:hAnsi="Arno Pro" w:cs="Arial"/>
+          <w:color w:val="000000" w:themeColor="text1"/>
+          <w:sz w:val="22"/>
+          <w:szCs w:val="22"/>
+          <w:lang w:val="fr-FR"/>
+        </w:rPr>
+        <w:t xml:space="preserve"> </w:t>
+      </w:r>
+      <w:r>
+        <w:rPr>
+          <w:rFonts w:ascii="Arno Pro" w:hAnsi="Arno Pro" w:cs="Arial"/>
+          <w:color w:val="000000" w:themeColor="text1"/>
+          <w:sz w:val="22"/>
+          <w:szCs w:val="22"/>
+          <w:lang w:val="fr-FR"/>
+        </w:rPr>
+        <w:t>(</w:t>
+      </w:r>
+      <w:r>
+        <w:rPr>
+          <w:rFonts w:ascii="Arno Pro" w:hAnsi="Arno Pro" w:cs="Arial"/>
+          <w:color w:val="000000" w:themeColor="text1"/>
+          <w:sz w:val="22"/>
+          <w:szCs w:val="22"/>
+          <w:lang w:val="fr-FR"/>
+        </w:rPr>
+        <w:t xml:space="preserve">soit </w:t>
+      </w:r>
+      <w:r>
+        <w:rPr>
+          <w:rFonts w:ascii="Arno Pro" w:hAnsi="Arno Pro" w:cs="Arial"/>
+          <w:color w:val="000000" w:themeColor="text1"/>
+          <w:sz w:val="22"/>
+          <w:szCs w:val="22"/>
+          <w:lang w:val="fr-FR"/>
+        </w:rPr>
         <w:t>{</w:t>
       </w:r>
-      <w:proofErr w:type="spellStart"/>
-      <w:r>
-        <w:rPr>
-          <w:rFonts w:ascii="Arno Pro" w:hAnsi="Arno Pro" w:cs="Arial"/>
-          <w:color w:val="000000" w:themeColor="text1"/>
-          <w:sz w:val="22"/>
-          <w:szCs w:val="22"/>
-          <w:lang w:val="fr-FR"/>
-        </w:rPr>
-        <w:t>calcul_total_creance_principale_TTC</w:t>
-      </w:r>
-      <w:proofErr w:type="spellEnd"/>
-      <w:r>
-        <w:rPr>
-          <w:rFonts w:ascii="Arno Pro" w:hAnsi="Arno Pro" w:cs="Arial"/>
-          <w:color w:val="000000" w:themeColor="text1"/>
-          <w:sz w:val="22"/>
-          <w:szCs w:val="22"/>
-          <w:lang w:val="fr-FR"/>
-        </w:rPr>
-        <w:t xml:space="preserve">} </w:t>
-      </w:r>
-      <w:r>
-        <w:rPr>
-          <w:rFonts w:ascii="Arno Pro" w:hAnsi="Arno Pro" w:cs="Arial"/>
-          <w:color w:val="000000" w:themeColor="text1"/>
-          <w:sz w:val="22"/>
-          <w:szCs w:val="22"/>
-          <w:lang w:val="fr-FR"/>
-        </w:rPr>
-        <w:t>euros</w:t>
-      </w:r>
-      <w:r>
-        <w:rPr>
-          <w:rFonts w:ascii="Arno Pro" w:hAnsi="Arno Pro" w:cs="Arial"/>
-          <w:color w:val="000000" w:themeColor="text1"/>
-          <w:sz w:val="22"/>
-          <w:szCs w:val="22"/>
-          <w:lang w:val="fr-FR"/>
-        </w:rPr>
-        <w:t xml:space="preserve"> </w:t>
-      </w:r>
-      <w:r>
-        <w:rPr>
-          <w:rFonts w:ascii="Arno Pro" w:hAnsi="Arno Pro" w:cs="Arial"/>
-          <w:color w:val="000000" w:themeColor="text1"/>
-          <w:sz w:val="22"/>
-          <w:szCs w:val="22"/>
-          <w:lang w:val="fr-FR"/>
-        </w:rPr>
-        <w:t>(</w:t>
-      </w:r>
-      <w:r>
-        <w:rPr>
-          <w:rFonts w:ascii="Arno Pro" w:hAnsi="Arno Pro" w:cs="Arial"/>
-          <w:color w:val="000000" w:themeColor="text1"/>
-          <w:sz w:val="22"/>
-          <w:szCs w:val="22"/>
-          <w:lang w:val="fr-FR"/>
-        </w:rPr>
-        <w:t xml:space="preserve">soit </w:t>
-      </w:r>
-      <w:r>
-        <w:rPr>
-          <w:rFonts w:ascii="Arno Pro" w:hAnsi="Arno Pro" w:cs="Arial"/>
-          <w:color w:val="000000" w:themeColor="text1"/>
-          <w:sz w:val="22"/>
-          <w:szCs w:val="22"/>
-          <w:lang w:val="fr-FR"/>
-        </w:rPr>
-        <w:t>{</w:t>
-      </w:r>
       <w:r>
         <w:rPr>
           <w:rFonts w:ascii="Arno Pro" w:hAnsi="Arno Pro" w:cs="Arial"/>
@@ -4808,8 +3848,10 @@
           <w:szCs w:val="22"/>
           <w:lang w:val="fr-FR"/>
         </w:rPr>
-        <w:t>40</w:t>
-      </w:r>
+        <w:t>{frais}</w:t>
+      </w:r>
+      <w:bookmarkStart w:id="0" w:name="_GoBack"/>
+      <w:bookmarkEnd w:id="0"/>
       <w:r>
         <w:rPr>
           <w:rFonts w:ascii="Arno Pro" w:hAnsi="Arno Pro" w:cs="Arial"/>
@@ -4840,9 +3882,8 @@
           <w:shd w:val="clear" w:color="auto" w:fill="FFFFFF"/>
           <w:lang w:val="fr-FR"/>
         </w:rPr>
-        <w:t>{</w:t>
-      </w:r>
-      <w:proofErr w:type="spellStart"/>
+        <w:t>{calcul_total_interets}</w:t>
+      </w:r>
       <w:r>
         <w:rPr>
           <w:rFonts w:ascii="Arno Pro" w:hAnsi="Arno Pro" w:cs="Arial"/>
@@ -4853,9 +3894,8 @@
           <w:shd w:val="clear" w:color="auto" w:fill="FFFFFF"/>
           <w:lang w:val="fr-FR"/>
         </w:rPr>
-        <w:t>calcul_total_interets</w:t>
-      </w:r>
-      <w:proofErr w:type="spellEnd"/>
+        <w:t xml:space="preserve"> €</w:t>
+      </w:r>
       <w:r>
         <w:rPr>
           <w:rFonts w:ascii="Arno Pro" w:hAnsi="Arno Pro" w:cs="Arial"/>
@@ -4866,7 +3906,7 @@
           <w:shd w:val="clear" w:color="auto" w:fill="FFFFFF"/>
           <w:lang w:val="fr-FR"/>
         </w:rPr>
-        <w:t>}</w:t>
+        <w:t xml:space="preserve"> +</w:t>
       </w:r>
       <w:r>
         <w:rPr>
@@ -4878,90 +3918,18 @@
           <w:shd w:val="clear" w:color="auto" w:fill="FFFFFF"/>
           <w:lang w:val="fr-FR"/>
         </w:rPr>
-        <w:t xml:space="preserve"> €</w:t>
-      </w:r>
-      <w:r>
-        <w:rPr>
-          <w:rFonts w:ascii="Arno Pro" w:hAnsi="Arno Pro" w:cs="Arial"/>
-          <w:iCs/>
-          <w:color w:val="000000"/>
+        <w:t xml:space="preserve"> </w:t>
+      </w:r>
+      <w:r>
+        <w:rPr>
+          <w:rFonts w:ascii="Arno Pro" w:hAnsi="Arno Pro" w:cs="Arial"/>
+          <w:color w:val="000000" w:themeColor="text1"/>
           <w:sz w:val="22"/>
           <w:szCs w:val="22"/>
           <w:shd w:val="clear" w:color="auto" w:fill="FFFFFF"/>
           <w:lang w:val="fr-FR"/>
         </w:rPr>
-        <w:t xml:space="preserve"> +</w:t>
-      </w:r>
-      <w:r>
-        <w:rPr>
-          <w:rFonts w:ascii="Arno Pro" w:hAnsi="Arno Pro" w:cs="Arial"/>
-          <w:iCs/>
-          <w:color w:val="000000"/>
-          <w:sz w:val="22"/>
-          <w:szCs w:val="22"/>
-          <w:shd w:val="clear" w:color="auto" w:fill="FFFFFF"/>
-          <w:lang w:val="fr-FR"/>
-        </w:rPr>
-        <w:t xml:space="preserve"> </w:t>
-      </w:r>
-      <w:r>
-        <w:rPr>
-          <w:rFonts w:ascii="Arno Pro" w:hAnsi="Arno Pro" w:cs="Arial"/>
-          <w:color w:val="000000" w:themeColor="text1"/>
-          <w:sz w:val="22"/>
-          <w:szCs w:val="22"/>
-          <w:shd w:val="clear" w:color="auto" w:fill="FFFFFF"/>
-          <w:lang w:val="fr-FR"/>
-        </w:rPr>
-        <w:t>{#</w:t>
-      </w:r>
-      <w:proofErr w:type="spellStart"/>
-      <w:r>
-        <w:rPr>
-          <w:rFonts w:ascii="Arno Pro" w:hAnsi="Arno Pro" w:cs="Arial"/>
-          <w:color w:val="000000" w:themeColor="text1"/>
-          <w:sz w:val="22"/>
-          <w:szCs w:val="22"/>
-          <w:shd w:val="clear" w:color="auto" w:fill="FFFFFF"/>
-          <w:lang w:val="fr-FR"/>
-        </w:rPr>
-        <w:t>isMontantHono</w:t>
-      </w:r>
-      <w:proofErr w:type="spellEnd"/>
-      <w:r>
-        <w:rPr>
-          <w:rFonts w:ascii="Arno Pro" w:hAnsi="Arno Pro" w:cs="Arial"/>
-          <w:color w:val="000000" w:themeColor="text1"/>
-          <w:sz w:val="22"/>
-          <w:szCs w:val="22"/>
-          <w:shd w:val="clear" w:color="auto" w:fill="FFFFFF"/>
-          <w:lang w:val="fr-FR"/>
-        </w:rPr>
-        <w:t>}{</w:t>
-      </w:r>
-      <w:proofErr w:type="spellStart"/>
-      <w:r>
-        <w:rPr>
-          <w:rFonts w:ascii="Arno Pro" w:hAnsi="Arno Pro" w:cs="Arial"/>
-          <w:color w:val="000000" w:themeColor="text1"/>
-          <w:sz w:val="22"/>
-          <w:szCs w:val="22"/>
-          <w:shd w:val="clear" w:color="auto" w:fill="FFFFFF"/>
-          <w:lang w:val="fr-FR"/>
-        </w:rPr>
-        <w:t>montant_honoraires</w:t>
-      </w:r>
-      <w:proofErr w:type="spellEnd"/>
-      <w:r>
-        <w:rPr>
-          <w:rFonts w:ascii="Arno Pro" w:hAnsi="Arno Pro" w:cs="Arial"/>
-          <w:color w:val="000000" w:themeColor="text1"/>
-          <w:sz w:val="22"/>
-          <w:szCs w:val="22"/>
-          <w:shd w:val="clear" w:color="auto" w:fill="FFFFFF"/>
-          <w:lang w:val="fr-FR"/>
-        </w:rPr>
-        <w:t>}</w:t>
+        <w:t>{#isMontantHono}{montant_honoraires}</w:t>
       </w:r>
       <w:r>
         <w:rPr>
@@ -5178,51 +4146,7 @@
           <w:szCs w:val="22"/>
           <w:lang w:val="fr-FR"/>
         </w:rPr>
-        <w:t>{#</w:t>
-      </w:r>
-      <w:proofErr w:type="spellStart"/>
-      <w:r>
-        <w:rPr>
-          <w:rFonts w:ascii="Arno Pro" w:hAnsi="Arno Pro" w:cs="Arial"/>
-          <w:color w:val="000000" w:themeColor="text1"/>
-          <w:sz w:val="22"/>
-          <w:szCs w:val="22"/>
-          <w:lang w:val="fr-FR"/>
-        </w:rPr>
-        <w:t>isFemale</w:t>
-      </w:r>
-      <w:proofErr w:type="spellEnd"/>
-      <w:r>
-        <w:rPr>
-          <w:rFonts w:ascii="Arno Pro" w:hAnsi="Arno Pro" w:cs="Arial"/>
-          <w:color w:val="000000" w:themeColor="text1"/>
-          <w:sz w:val="22"/>
-          <w:szCs w:val="22"/>
-          <w:lang w:val="fr-FR"/>
-        </w:rPr>
-        <w:t>}Mme{/}{#</w:t>
-      </w:r>
-      <w:proofErr w:type="spellStart"/>
-      <w:r>
-        <w:rPr>
-          <w:rFonts w:ascii="Arno Pro" w:hAnsi="Arno Pro" w:cs="Arial"/>
-          <w:color w:val="000000" w:themeColor="text1"/>
-          <w:sz w:val="22"/>
-          <w:szCs w:val="22"/>
-          <w:lang w:val="fr-FR"/>
-        </w:rPr>
-        <w:t>isMale</w:t>
-      </w:r>
-      <w:proofErr w:type="spellEnd"/>
-      <w:r>
-        <w:rPr>
-          <w:rFonts w:ascii="Arno Pro" w:hAnsi="Arno Pro" w:cs="Arial"/>
-          <w:color w:val="000000" w:themeColor="text1"/>
-          <w:sz w:val="22"/>
-          <w:szCs w:val="22"/>
-          <w:lang w:val="fr-FR"/>
-        </w:rPr>
-        <w:t>}M.{/}</w:t>
+        <w:t>{#isFemale}Mme{/}{#isMale}M.{/}</w:t>
       </w:r>
       <w:r>
         <w:rPr>
@@ -5254,27 +4178,15 @@
         </w:rPr>
         <w:t>#</w:t>
       </w:r>
-      <w:proofErr w:type="spellStart"/>
-      <w:r>
-        <w:rPr>
-          <w:rFonts w:ascii="Arno Pro" w:hAnsi="Arno Pro" w:cs="Arial"/>
-          <w:color w:val="000000" w:themeColor="text1"/>
-          <w:sz w:val="22"/>
-          <w:szCs w:val="22"/>
-          <w:lang w:val="fr-FR"/>
-        </w:rPr>
-        <w:t>isF</w:t>
-      </w:r>
-      <w:proofErr w:type="spellEnd"/>
-      <w:r>
-        <w:rPr>
-          <w:rFonts w:ascii="Arno Pro" w:hAnsi="Arno Pro" w:cs="Arial"/>
-          <w:color w:val="000000" w:themeColor="text1"/>
-          <w:sz w:val="22"/>
-          <w:szCs w:val="22"/>
-          <w:lang w:val="fr-FR"/>
-        </w:rPr>
-        <w:t>}la{/}{</w:t>
+      <w:r>
+        <w:rPr>
+          <w:rFonts w:ascii="Arno Pro" w:hAnsi="Arno Pro" w:cs="Arial"/>
+          <w:color w:val="000000" w:themeColor="text1"/>
+          <w:sz w:val="22"/>
+          <w:szCs w:val="22"/>
+          <w:lang w:val="fr-FR"/>
+        </w:rPr>
+        <w:t>isF}la{/}{</w:t>
       </w:r>
       <w:r>
         <w:rPr>
@@ -5286,27 +4198,15 @@
         </w:rPr>
         <w:t>#</w:t>
       </w:r>
-      <w:proofErr w:type="spellStart"/>
-      <w:r>
-        <w:rPr>
-          <w:rFonts w:ascii="Arno Pro" w:hAnsi="Arno Pro" w:cs="Arial"/>
-          <w:color w:val="000000" w:themeColor="text1"/>
-          <w:sz w:val="22"/>
-          <w:szCs w:val="22"/>
-          <w:lang w:val="fr-FR"/>
-        </w:rPr>
-        <w:t>isM</w:t>
-      </w:r>
-      <w:proofErr w:type="spellEnd"/>
-      <w:r>
-        <w:rPr>
-          <w:rFonts w:ascii="Arno Pro" w:hAnsi="Arno Pro" w:cs="Arial"/>
-          <w:color w:val="000000" w:themeColor="text1"/>
-          <w:sz w:val="22"/>
-          <w:szCs w:val="22"/>
-          <w:lang w:val="fr-FR"/>
-        </w:rPr>
-        <w:t>}le{/}</w:t>
+      <w:r>
+        <w:rPr>
+          <w:rFonts w:ascii="Arno Pro" w:hAnsi="Arno Pro" w:cs="Arial"/>
+          <w:color w:val="000000" w:themeColor="text1"/>
+          <w:sz w:val="22"/>
+          <w:szCs w:val="22"/>
+          <w:lang w:val="fr-FR"/>
+        </w:rPr>
+        <w:t>isM}le{/}</w:t>
       </w:r>
       <w:r>
         <w:rPr>
@@ -5325,27 +4225,7 @@
           <w:szCs w:val="22"/>
           <w:lang w:val="fr-FR"/>
         </w:rPr>
-        <w:t>{</w:t>
-      </w:r>
-      <w:proofErr w:type="spellStart"/>
-      <w:r>
-        <w:rPr>
-          <w:rFonts w:ascii="Arno Pro" w:hAnsi="Arno Pro"/>
-          <w:sz w:val="22"/>
-          <w:szCs w:val="22"/>
-          <w:lang w:val="fr-FR"/>
-        </w:rPr>
-        <w:t>fonction_representant_legal</w:t>
-      </w:r>
-      <w:proofErr w:type="spellEnd"/>
-      <w:r>
-        <w:rPr>
-          <w:rFonts w:ascii="Arno Pro" w:hAnsi="Arno Pro"/>
-          <w:sz w:val="22"/>
-          <w:szCs w:val="22"/>
-          <w:lang w:val="fr-FR"/>
-        </w:rPr>
-        <w:t>}</w:t>
+        <w:t>{fonction_representant_legal}</w:t>
       </w:r>
       <w:r>
         <w:rPr>
@@ -5469,31 +4349,7 @@
           <w:szCs w:val="22"/>
           <w:lang w:val="fr-FR"/>
         </w:rPr>
-        <w:t xml:space="preserve">Alexandra </w:t>
-      </w:r>
-      <w:proofErr w:type="spellStart"/>
-      <w:r>
-        <w:rPr>
-          <w:rFonts w:ascii="Calibri" w:hAnsi="Calibri" w:cs="Arial"/>
-          <w:b/>
-          <w:color w:val="000000" w:themeColor="text1"/>
-          <w:sz w:val="22"/>
-          <w:szCs w:val="22"/>
-          <w:lang w:val="fr-FR"/>
-        </w:rPr>
-        <w:t>Arigoni</w:t>
-      </w:r>
-      <w:proofErr w:type="spellEnd"/>
-      <w:r>
-        <w:rPr>
-          <w:rFonts w:ascii="Calibri" w:hAnsi="Calibri" w:cs="Arial"/>
-          <w:b/>
-          <w:color w:val="000000" w:themeColor="text1"/>
-          <w:sz w:val="22"/>
-          <w:szCs w:val="22"/>
-          <w:lang w:val="fr-FR"/>
-        </w:rPr>
-        <w:t xml:space="preserve"> </w:t>
+        <w:t xml:space="preserve">Alexandra Arigoni </w:t>
       </w:r>
     </w:p>
     <w:p>
@@ -5734,7 +4590,7 @@
                   </a:prstGeom>
                   <a:extLst>
                     <a:ext uri="{FAA26D3D-D897-4be2-8F04-BA451C77F1D7}">
-                      <ma14:placeholderFlag xmlns="" xmlns:mo="http://schemas.microsoft.com/office/mac/office/2008/main" xmlns:mv="urn:schemas-microsoft-com:mac:vml" xmlns:o="urn:schemas-microsoft-com:office:office" xmlns:v="urn:schemas-microsoft-com:vml" xmlns:w10="urn:schemas-microsoft-com:office:word" xmlns:w="http://schemas.openxmlformats.org/wordprocessingml/2006/main" xmlns:ma14="http://schemas.microsoft.com/office/mac/drawingml/2011/main"/>
+                      <ma14:placeholderFlag xmlns:ma14="http://schemas.microsoft.com/office/mac/drawingml/2011/main" xmlns:w="http://schemas.openxmlformats.org/wordprocessingml/2006/main" xmlns:w10="urn:schemas-microsoft-com:office:word" xmlns:v="urn:schemas-microsoft-com:vml" xmlns:o="urn:schemas-microsoft-com:office:office" xmlns:mv="urn:schemas-microsoft-com:mac:vml" xmlns:mo="http://schemas.microsoft.com/office/mac/office/2008/main" xmlns=""/>
                     </a:ext>
                   </a:extLst>
                 </pic:spPr>
@@ -5816,7 +4672,7 @@
                   </a:prstGeom>
                   <a:extLst>
                     <a:ext uri="{FAA26D3D-D897-4be2-8F04-BA451C77F1D7}">
-                      <ma14:placeholderFlag xmlns="" xmlns:mo="http://schemas.microsoft.com/office/mac/office/2008/main" xmlns:mv="urn:schemas-microsoft-com:mac:vml" xmlns:o="urn:schemas-microsoft-com:office:office" xmlns:v="urn:schemas-microsoft-com:vml" xmlns:w10="urn:schemas-microsoft-com:office:word" xmlns:w="http://schemas.openxmlformats.org/wordprocessingml/2006/main" xmlns:ma14="http://schemas.microsoft.com/office/mac/drawingml/2011/main"/>
+                      <ma14:placeholderFlag xmlns:ma14="http://schemas.microsoft.com/office/mac/drawingml/2011/main" xmlns:w="http://schemas.openxmlformats.org/wordprocessingml/2006/main" xmlns:w10="urn:schemas-microsoft-com:office:word" xmlns:v="urn:schemas-microsoft-com:vml" xmlns:o="urn:schemas-microsoft-com:office:office" xmlns:mv="urn:schemas-microsoft-com:mac:vml" xmlns:mo="http://schemas.microsoft.com/office/mac/office/2008/main" xmlns=""/>
                     </a:ext>
                   </a:extLst>
                 </pic:spPr>
@@ -9552,7 +8408,7 @@
 </file>
 
 <file path=customXml/itemProps1.xml><?xml version="1.0" encoding="utf-8"?>
-<ds:datastoreItem xmlns:ds="http://schemas.openxmlformats.org/officeDocument/2006/customXml" ds:itemID="{9788EAEA-63DD-3341-A92A-06BDA75295AB}">
+<ds:datastoreItem xmlns:ds="http://schemas.openxmlformats.org/officeDocument/2006/customXml" ds:itemID="{D103F875-F2FD-BA4E-BF66-CEF92A198627}">
   <ds:schemaRefs>
     <ds:schemaRef ds:uri="http://schemas.openxmlformats.org/officeDocument/2006/bibliography"/>
   </ds:schemaRefs>

--- a/docxtemplating/matrice_mise_en_demeure.docx
+++ b/docxtemplating/matrice_mise_en_demeure.docx
@@ -3039,7 +3039,16 @@
           <w:szCs w:val="22"/>
           <w:lang w:val="fr-FR"/>
         </w:rPr>
-        <w:t xml:space="preserve">{denomination_sociale_creancier} </w:t>
+        <w:t>{denomination_sociale_creancier}</w:t>
+      </w:r>
+      <w:r>
+        <w:rPr>
+          <w:rFonts w:ascii="Arno Pro" w:hAnsi="Arno Pro" w:cs="Arial"/>
+          <w:sz w:val="22"/>
+          <w:szCs w:val="22"/>
+          <w:lang w:val="fr-FR"/>
+        </w:rPr>
+        <w:t xml:space="preserve"> </w:t>
       </w:r>
       <w:r>
         <w:rPr>
@@ -3087,16 +3096,6 @@
           <w:lang w:val="fr-FR"/>
         </w:rPr>
         <w:t>{#isProduitsServices}</w:t>
-      </w:r>
-      <w:r>
-        <w:rPr>
-          <w:rFonts w:ascii="Arno Pro" w:hAnsi="Arno Pro" w:cs="Arial"/>
-          <w:color w:val="000000" w:themeColor="text1"/>
-          <w:sz w:val="22"/>
-          <w:szCs w:val="22"/>
-          <w:lang w:val="fr-FR"/>
-        </w:rPr>
-        <w:t xml:space="preserve"> </w:t>
       </w:r>
       <w:r>
         <w:rPr>
@@ -3850,8 +3849,6 @@
         </w:rPr>
         <w:t>{frais}</w:t>
       </w:r>
-      <w:bookmarkStart w:id="0" w:name="_GoBack"/>
-      <w:bookmarkEnd w:id="0"/>
       <w:r>
         <w:rPr>
           <w:rFonts w:ascii="Arno Pro" w:hAnsi="Arno Pro" w:cs="Arial"/>
@@ -4277,18 +4274,6 @@
         </w:rPr>
         <w:t>.</w:t>
       </w:r>
-    </w:p>
-    <w:p>
-      <w:pPr>
-        <w:spacing w:after="0" w:line="300" w:lineRule="exact"/>
-        <w:rPr>
-          <w:rFonts w:ascii="Arno Pro" w:hAnsi="Arno Pro" w:cs="Arial"/>
-          <w:color w:val="000000" w:themeColor="text1"/>
-          <w:sz w:val="22"/>
-          <w:szCs w:val="22"/>
-          <w:lang w:val="fr-FR"/>
-        </w:rPr>
-      </w:pPr>
     </w:p>
     <w:p>
       <w:pPr>
@@ -4351,77 +4336,8 @@
         </w:rPr>
         <w:t xml:space="preserve">Alexandra Arigoni </w:t>
       </w:r>
-    </w:p>
-    <w:p>
-      <w:pPr>
-        <w:spacing w:after="0" w:line="300" w:lineRule="exact"/>
-        <w:ind w:firstLine="4536"/>
-        <w:jc w:val="both"/>
-        <w:rPr>
-          <w:rFonts w:ascii="Arno Pro" w:hAnsi="Arno Pro" w:cs="Arial"/>
-          <w:color w:val="000000" w:themeColor="text1"/>
-          <w:sz w:val="22"/>
-          <w:szCs w:val="22"/>
-          <w:lang w:val="fr-FR"/>
-        </w:rPr>
-      </w:pPr>
-    </w:p>
-    <w:p>
-      <w:pPr>
-        <w:pStyle w:val="Standard"/>
-        <w:spacing w:line="300" w:lineRule="exact"/>
-        <w:ind w:left="6311"/>
-        <w:rPr>
-          <w:rFonts w:ascii="Arno Pro" w:hAnsi="Arno Pro"/>
-          <w:color w:val="000000" w:themeColor="text1"/>
-          <w:sz w:val="22"/>
-          <w:szCs w:val="22"/>
-        </w:rPr>
-      </w:pPr>
-    </w:p>
-    <w:p>
-      <w:pPr>
-        <w:pStyle w:val="Standard"/>
-        <w:spacing w:line="300" w:lineRule="exact"/>
-        <w:ind w:left="6311" w:hanging="1775"/>
-        <w:rPr>
-          <w:rFonts w:ascii="Arno Pro" w:hAnsi="Arno Pro"/>
-          <w:color w:val="000000" w:themeColor="text1"/>
-          <w:sz w:val="22"/>
-          <w:szCs w:val="22"/>
-        </w:rPr>
-      </w:pPr>
-    </w:p>
-    <w:p>
-      <w:pPr>
-        <w:spacing w:after="0" w:line="300" w:lineRule="exact"/>
-        <w:jc w:val="both"/>
-        <w:rPr>
-          <w:rStyle w:val="bold1"/>
-          <w:rFonts w:ascii="Arno Pro" w:hAnsi="Arno Pro"/>
-          <w:b w:val="0"/>
-          <w:bCs w:val="0"/>
-          <w:color w:val="000000" w:themeColor="text1"/>
-          <w:sz w:val="22"/>
-          <w:szCs w:val="22"/>
-          <w:u w:val="single"/>
-          <w:lang w:val="fr-FR"/>
-        </w:rPr>
-      </w:pPr>
-    </w:p>
-    <w:p>
-      <w:pPr>
-        <w:spacing w:after="0" w:line="300" w:lineRule="exact"/>
-        <w:jc w:val="both"/>
-        <w:rPr>
-          <w:rStyle w:val="bold1"/>
-          <w:rFonts w:ascii="Arno Pro" w:hAnsi="Arno Pro"/>
-          <w:color w:val="000000" w:themeColor="text1"/>
-          <w:sz w:val="22"/>
-          <w:szCs w:val="22"/>
-          <w:lang w:val="fr-FR"/>
-        </w:rPr>
-      </w:pPr>
+      <w:bookmarkStart w:id="0" w:name="_GoBack"/>
+      <w:bookmarkEnd w:id="0"/>
     </w:p>
     <w:sectPr>
       <w:footerReference w:type="even" r:id="rId8"/>
@@ -4590,7 +4506,7 @@
                   </a:prstGeom>
                   <a:extLst>
                     <a:ext uri="{FAA26D3D-D897-4be2-8F04-BA451C77F1D7}">
-                      <ma14:placeholderFlag xmlns:ma14="http://schemas.microsoft.com/office/mac/drawingml/2011/main" xmlns:w="http://schemas.openxmlformats.org/wordprocessingml/2006/main" xmlns:w10="urn:schemas-microsoft-com:office:word" xmlns:v="urn:schemas-microsoft-com:vml" xmlns:o="urn:schemas-microsoft-com:office:office" xmlns:mv="urn:schemas-microsoft-com:mac:vml" xmlns:mo="http://schemas.microsoft.com/office/mac/office/2008/main" xmlns=""/>
+                      <ma14:placeholderFlag xmlns="" xmlns:mo="http://schemas.microsoft.com/office/mac/office/2008/main" xmlns:mv="urn:schemas-microsoft-com:mac:vml" xmlns:o="urn:schemas-microsoft-com:office:office" xmlns:v="urn:schemas-microsoft-com:vml" xmlns:w10="urn:schemas-microsoft-com:office:word" xmlns:w="http://schemas.openxmlformats.org/wordprocessingml/2006/main" xmlns:ma14="http://schemas.microsoft.com/office/mac/drawingml/2011/main"/>
                     </a:ext>
                   </a:extLst>
                 </pic:spPr>
@@ -4672,7 +4588,7 @@
                   </a:prstGeom>
                   <a:extLst>
                     <a:ext uri="{FAA26D3D-D897-4be2-8F04-BA451C77F1D7}">
-                      <ma14:placeholderFlag xmlns:ma14="http://schemas.microsoft.com/office/mac/drawingml/2011/main" xmlns:w="http://schemas.openxmlformats.org/wordprocessingml/2006/main" xmlns:w10="urn:schemas-microsoft-com:office:word" xmlns:v="urn:schemas-microsoft-com:vml" xmlns:o="urn:schemas-microsoft-com:office:office" xmlns:mv="urn:schemas-microsoft-com:mac:vml" xmlns:mo="http://schemas.microsoft.com/office/mac/office/2008/main" xmlns=""/>
+                      <ma14:placeholderFlag xmlns="" xmlns:mo="http://schemas.microsoft.com/office/mac/office/2008/main" xmlns:mv="urn:schemas-microsoft-com:mac:vml" xmlns:o="urn:schemas-microsoft-com:office:office" xmlns:v="urn:schemas-microsoft-com:vml" xmlns:w10="urn:schemas-microsoft-com:office:word" xmlns:w="http://schemas.openxmlformats.org/wordprocessingml/2006/main" xmlns:ma14="http://schemas.microsoft.com/office/mac/drawingml/2011/main"/>
                     </a:ext>
                   </a:extLst>
                 </pic:spPr>
@@ -8408,7 +8324,7 @@
 </file>
 
 <file path=customXml/itemProps1.xml><?xml version="1.0" encoding="utf-8"?>
-<ds:datastoreItem xmlns:ds="http://schemas.openxmlformats.org/officeDocument/2006/customXml" ds:itemID="{D103F875-F2FD-BA4E-BF66-CEF92A198627}">
+<ds:datastoreItem xmlns:ds="http://schemas.openxmlformats.org/officeDocument/2006/customXml" ds:itemID="{2BBA102A-25D6-EF40-9B89-37F34BF657D7}">
   <ds:schemaRefs>
     <ds:schemaRef ds:uri="http://schemas.openxmlformats.org/officeDocument/2006/bibliography"/>
   </ds:schemaRefs>

--- a/docxtemplating/matrice_mise_en_demeure.docx
+++ b/docxtemplating/matrice_mise_en_demeure.docx
@@ -49,8 +49,10 @@
           <w:szCs w:val="22"/>
           <w:lang w:val="fr-FR"/>
         </w:rPr>
-        <w:t>{denomination_sociale_debiteur}</w:t>
-      </w:r>
+        <w:t>{</w:t>
+      </w:r>
+      <w:proofErr w:type="spellStart"/>
+      <w:proofErr w:type="gramStart"/>
       <w:r>
         <w:rPr>
           <w:rFonts w:ascii="Arno Pro" w:hAnsi="Arno Pro"/>
@@ -58,6 +60,35 @@
           <w:szCs w:val="22"/>
           <w:lang w:val="fr-FR"/>
         </w:rPr>
+        <w:t>denomination</w:t>
+      </w:r>
+      <w:proofErr w:type="gramEnd"/>
+      <w:r>
+        <w:rPr>
+          <w:rFonts w:ascii="Arno Pro" w:hAnsi="Arno Pro"/>
+          <w:sz w:val="22"/>
+          <w:szCs w:val="22"/>
+          <w:lang w:val="fr-FR"/>
+        </w:rPr>
+        <w:t>_sociale_debiteur</w:t>
+      </w:r>
+      <w:proofErr w:type="spellEnd"/>
+      <w:r>
+        <w:rPr>
+          <w:rFonts w:ascii="Arno Pro" w:hAnsi="Arno Pro"/>
+          <w:sz w:val="22"/>
+          <w:szCs w:val="22"/>
+          <w:lang w:val="fr-FR"/>
+        </w:rPr>
+        <w:t>}</w:t>
+      </w:r>
+      <w:r>
+        <w:rPr>
+          <w:rFonts w:ascii="Arno Pro" w:hAnsi="Arno Pro"/>
+          <w:sz w:val="22"/>
+          <w:szCs w:val="22"/>
+          <w:lang w:val="fr-FR"/>
+        </w:rPr>
         <w:t xml:space="preserve"> </w:t>
       </w:r>
       <w:r>
@@ -67,8 +98,9 @@
           <w:szCs w:val="22"/>
           <w:lang w:val="fr-FR"/>
         </w:rPr>
-        <w:t>{f</w:t>
-      </w:r>
+        <w:t>{</w:t>
+      </w:r>
+      <w:proofErr w:type="spellStart"/>
       <w:r>
         <w:rPr>
           <w:rFonts w:ascii="Arno Pro" w:hAnsi="Arno Pro"/>
@@ -76,6 +108,15 @@
           <w:szCs w:val="22"/>
           <w:lang w:val="fr-FR"/>
         </w:rPr>
+        <w:t>f</w:t>
+      </w:r>
+      <w:r>
+        <w:rPr>
+          <w:rFonts w:ascii="Arno Pro" w:hAnsi="Arno Pro"/>
+          <w:sz w:val="22"/>
+          <w:szCs w:val="22"/>
+          <w:lang w:val="fr-FR"/>
+        </w:rPr>
         <w:t>orme</w:t>
       </w:r>
       <w:r>
@@ -103,7 +144,17 @@
           <w:szCs w:val="22"/>
           <w:lang w:val="fr-FR"/>
         </w:rPr>
-        <w:t>_debiteur}</w:t>
+        <w:t>_debiteur</w:t>
+      </w:r>
+      <w:proofErr w:type="spellEnd"/>
+      <w:r>
+        <w:rPr>
+          <w:rFonts w:ascii="Arno Pro" w:hAnsi="Arno Pro"/>
+          <w:sz w:val="22"/>
+          <w:szCs w:val="22"/>
+          <w:lang w:val="fr-FR"/>
+        </w:rPr>
+        <w:t>}</w:t>
       </w:r>
     </w:p>
     <w:p>
@@ -135,32 +186,76 @@
         </w:rPr>
         <w:t>#</w:t>
       </w:r>
-      <w:r>
-        <w:rPr>
-          <w:rFonts w:ascii="Arno Pro" w:hAnsi="Arno Pro" w:cs="Arial"/>
-          <w:color w:val="000000" w:themeColor="text1"/>
-          <w:sz w:val="22"/>
-          <w:szCs w:val="22"/>
-        </w:rPr>
-        <w:t>isFemale}</w:t>
-      </w:r>
-      <w:r>
-        <w:rPr>
-          <w:rFonts w:ascii="Arno Pro" w:hAnsi="Arno Pro" w:cs="Arial"/>
-          <w:color w:val="000000" w:themeColor="text1"/>
-          <w:sz w:val="22"/>
-          <w:szCs w:val="22"/>
-        </w:rPr>
-        <w:t>Mme{/}</w:t>
-      </w:r>
-      <w:r>
-        <w:rPr>
-          <w:rFonts w:ascii="Arno Pro" w:hAnsi="Arno Pro" w:cs="Arial"/>
-          <w:color w:val="000000" w:themeColor="text1"/>
-          <w:sz w:val="22"/>
-          <w:szCs w:val="22"/>
-        </w:rPr>
-        <w:t>{#isMale}M.{/}</w:t>
+      <w:proofErr w:type="spellStart"/>
+      <w:proofErr w:type="gramStart"/>
+      <w:r>
+        <w:rPr>
+          <w:rFonts w:ascii="Arno Pro" w:hAnsi="Arno Pro" w:cs="Arial"/>
+          <w:color w:val="000000" w:themeColor="text1"/>
+          <w:sz w:val="22"/>
+          <w:szCs w:val="22"/>
+        </w:rPr>
+        <w:t>isFemale</w:t>
+      </w:r>
+      <w:proofErr w:type="spellEnd"/>
+      <w:r>
+        <w:rPr>
+          <w:rFonts w:ascii="Arno Pro" w:hAnsi="Arno Pro" w:cs="Arial"/>
+          <w:color w:val="000000" w:themeColor="text1"/>
+          <w:sz w:val="22"/>
+          <w:szCs w:val="22"/>
+        </w:rPr>
+        <w:t>}</w:t>
+      </w:r>
+      <w:proofErr w:type="spellStart"/>
+      <w:r>
+        <w:rPr>
+          <w:rFonts w:ascii="Arno Pro" w:hAnsi="Arno Pro" w:cs="Arial"/>
+          <w:color w:val="000000" w:themeColor="text1"/>
+          <w:sz w:val="22"/>
+          <w:szCs w:val="22"/>
+        </w:rPr>
+        <w:t>Mme</w:t>
+      </w:r>
+      <w:proofErr w:type="spellEnd"/>
+      <w:proofErr w:type="gramEnd"/>
+      <w:r>
+        <w:rPr>
+          <w:rFonts w:ascii="Arno Pro" w:hAnsi="Arno Pro" w:cs="Arial"/>
+          <w:color w:val="000000" w:themeColor="text1"/>
+          <w:sz w:val="22"/>
+          <w:szCs w:val="22"/>
+        </w:rPr>
+        <w:t>{/}</w:t>
+      </w:r>
+      <w:r>
+        <w:rPr>
+          <w:rFonts w:ascii="Arno Pro" w:hAnsi="Arno Pro" w:cs="Arial"/>
+          <w:color w:val="000000" w:themeColor="text1"/>
+          <w:sz w:val="22"/>
+          <w:szCs w:val="22"/>
+        </w:rPr>
+        <w:t>{#</w:t>
+      </w:r>
+      <w:proofErr w:type="spellStart"/>
+      <w:r>
+        <w:rPr>
+          <w:rFonts w:ascii="Arno Pro" w:hAnsi="Arno Pro" w:cs="Arial"/>
+          <w:color w:val="000000" w:themeColor="text1"/>
+          <w:sz w:val="22"/>
+          <w:szCs w:val="22"/>
+        </w:rPr>
+        <w:t>isMale</w:t>
+      </w:r>
+      <w:proofErr w:type="spellEnd"/>
+      <w:r>
+        <w:rPr>
+          <w:rFonts w:ascii="Arno Pro" w:hAnsi="Arno Pro" w:cs="Arial"/>
+          <w:color w:val="000000" w:themeColor="text1"/>
+          <w:sz w:val="22"/>
+          <w:szCs w:val="22"/>
+        </w:rPr>
+        <w:t>}M.{/}</w:t>
       </w:r>
       <w:r>
         <w:rPr>
@@ -180,6 +275,7 @@
         </w:rPr>
         <w:t>{</w:t>
       </w:r>
+      <w:proofErr w:type="spellStart"/>
       <w:r>
         <w:rPr>
           <w:rFonts w:ascii="Arno Pro" w:hAnsi="Arno Pro"/>
@@ -188,6 +284,7 @@
         </w:rPr>
         <w:t>prenom_representant_legal</w:t>
       </w:r>
+      <w:proofErr w:type="spellEnd"/>
       <w:r>
         <w:rPr>
           <w:rFonts w:ascii="Arno Pro" w:hAnsi="Arno Pro"/>
@@ -210,7 +307,25 @@
           <w:sz w:val="22"/>
           <w:szCs w:val="22"/>
         </w:rPr>
-        <w:t>{nom_representant_legal}</w:t>
+        <w:t>{</w:t>
+      </w:r>
+      <w:proofErr w:type="spellStart"/>
+      <w:r>
+        <w:rPr>
+          <w:rFonts w:ascii="Arno Pro" w:hAnsi="Arno Pro"/>
+          <w:sz w:val="22"/>
+          <w:szCs w:val="22"/>
+        </w:rPr>
+        <w:t>nom_representant_legal</w:t>
+      </w:r>
+      <w:proofErr w:type="spellEnd"/>
+      <w:r>
+        <w:rPr>
+          <w:rFonts w:ascii="Arno Pro" w:hAnsi="Arno Pro"/>
+          <w:sz w:val="22"/>
+          <w:szCs w:val="22"/>
+        </w:rPr>
+        <w:t>}</w:t>
       </w:r>
     </w:p>
     <w:p>
@@ -233,6 +348,8 @@
         </w:rPr>
         <w:t>{</w:t>
       </w:r>
+      <w:proofErr w:type="spellStart"/>
+      <w:proofErr w:type="gramStart"/>
       <w:r>
         <w:rPr>
           <w:rFonts w:ascii="Arno Pro" w:hAnsi="Arno Pro"/>
@@ -240,7 +357,27 @@
           <w:szCs w:val="22"/>
           <w:lang w:val="fr-FR"/>
         </w:rPr>
-        <w:t>fonction_representant_legal}</w:t>
+        <w:t>fonction</w:t>
+      </w:r>
+      <w:proofErr w:type="gramEnd"/>
+      <w:r>
+        <w:rPr>
+          <w:rFonts w:ascii="Arno Pro" w:hAnsi="Arno Pro"/>
+          <w:sz w:val="22"/>
+          <w:szCs w:val="22"/>
+          <w:lang w:val="fr-FR"/>
+        </w:rPr>
+        <w:t>_representant_legal</w:t>
+      </w:r>
+      <w:proofErr w:type="spellEnd"/>
+      <w:r>
+        <w:rPr>
+          <w:rFonts w:ascii="Arno Pro" w:hAnsi="Arno Pro"/>
+          <w:sz w:val="22"/>
+          <w:szCs w:val="22"/>
+          <w:lang w:val="fr-FR"/>
+        </w:rPr>
+        <w:t>}</w:t>
       </w:r>
     </w:p>
     <w:p>
@@ -261,7 +398,38 @@
           <w:szCs w:val="22"/>
           <w:lang w:val="fr-FR"/>
         </w:rPr>
-        <w:t>{adresse_debiteur}</w:t>
+        <w:t>{</w:t>
+      </w:r>
+      <w:proofErr w:type="spellStart"/>
+      <w:proofErr w:type="gramStart"/>
+      <w:r>
+        <w:rPr>
+          <w:rFonts w:ascii="Arno Pro" w:hAnsi="Arno Pro"/>
+          <w:sz w:val="22"/>
+          <w:szCs w:val="22"/>
+          <w:lang w:val="fr-FR"/>
+        </w:rPr>
+        <w:t>adresse</w:t>
+      </w:r>
+      <w:proofErr w:type="gramEnd"/>
+      <w:r>
+        <w:rPr>
+          <w:rFonts w:ascii="Arno Pro" w:hAnsi="Arno Pro"/>
+          <w:sz w:val="22"/>
+          <w:szCs w:val="22"/>
+          <w:lang w:val="fr-FR"/>
+        </w:rPr>
+        <w:t>_debiteur</w:t>
+      </w:r>
+      <w:proofErr w:type="spellEnd"/>
+      <w:r>
+        <w:rPr>
+          <w:rFonts w:ascii="Arno Pro" w:hAnsi="Arno Pro"/>
+          <w:sz w:val="22"/>
+          <w:szCs w:val="22"/>
+          <w:lang w:val="fr-FR"/>
+        </w:rPr>
+        <w:t>}</w:t>
       </w:r>
     </w:p>
     <w:p>
@@ -282,8 +450,10 @@
           <w:szCs w:val="22"/>
           <w:lang w:val="fr-FR"/>
         </w:rPr>
-        <w:t>{code_postal_debiteur</w:t>
-      </w:r>
+        <w:t>{</w:t>
+      </w:r>
+      <w:proofErr w:type="spellStart"/>
+      <w:proofErr w:type="gramStart"/>
       <w:r>
         <w:rPr>
           <w:rFonts w:ascii="Arno Pro" w:hAnsi="Arno Pro"/>
@@ -291,6 +461,26 @@
           <w:szCs w:val="22"/>
           <w:lang w:val="fr-FR"/>
         </w:rPr>
+        <w:t>code</w:t>
+      </w:r>
+      <w:proofErr w:type="gramEnd"/>
+      <w:r>
+        <w:rPr>
+          <w:rFonts w:ascii="Arno Pro" w:hAnsi="Arno Pro"/>
+          <w:sz w:val="22"/>
+          <w:szCs w:val="22"/>
+          <w:lang w:val="fr-FR"/>
+        </w:rPr>
+        <w:t>_postal_debiteur</w:t>
+      </w:r>
+      <w:proofErr w:type="spellEnd"/>
+      <w:r>
+        <w:rPr>
+          <w:rFonts w:ascii="Arno Pro" w:hAnsi="Arno Pro"/>
+          <w:sz w:val="22"/>
+          <w:szCs w:val="22"/>
+          <w:lang w:val="fr-FR"/>
+        </w:rPr>
         <w:t>}</w:t>
       </w:r>
       <w:r>
@@ -309,7 +499,27 @@
           <w:szCs w:val="22"/>
           <w:lang w:val="fr-FR"/>
         </w:rPr>
-        <w:t>{ville_debiteur}</w:t>
+        <w:t>{</w:t>
+      </w:r>
+      <w:proofErr w:type="spellStart"/>
+      <w:r>
+        <w:rPr>
+          <w:rFonts w:ascii="Arno Pro" w:hAnsi="Arno Pro"/>
+          <w:sz w:val="22"/>
+          <w:szCs w:val="22"/>
+          <w:lang w:val="fr-FR"/>
+        </w:rPr>
+        <w:t>ville_debiteur</w:t>
+      </w:r>
+      <w:proofErr w:type="spellEnd"/>
+      <w:r>
+        <w:rPr>
+          <w:rFonts w:ascii="Arno Pro" w:hAnsi="Arno Pro"/>
+          <w:sz w:val="22"/>
+          <w:szCs w:val="22"/>
+          <w:lang w:val="fr-FR"/>
+        </w:rPr>
+        <w:t>}</w:t>
       </w:r>
     </w:p>
     <w:p>
@@ -371,7 +581,29 @@
           <w:szCs w:val="22"/>
           <w:lang w:val="fr-FR" w:eastAsia="zh-CN"/>
         </w:rPr>
-        <w:t>{date_mise_en_demeure}</w:t>
+        <w:t>{</w:t>
+      </w:r>
+      <w:proofErr w:type="spellStart"/>
+      <w:r>
+        <w:rPr>
+          <w:rFonts w:ascii="Arno Pro" w:eastAsia="SimSun" w:hAnsi="Arno Pro" w:cs="Arial"/>
+          <w:color w:val="000000" w:themeColor="text1"/>
+          <w:sz w:val="22"/>
+          <w:szCs w:val="22"/>
+          <w:lang w:val="fr-FR" w:eastAsia="zh-CN"/>
+        </w:rPr>
+        <w:t>date_mise_en_demeure</w:t>
+      </w:r>
+      <w:proofErr w:type="spellEnd"/>
+      <w:r>
+        <w:rPr>
+          <w:rFonts w:ascii="Arno Pro" w:eastAsia="SimSun" w:hAnsi="Arno Pro" w:cs="Arial"/>
+          <w:color w:val="000000" w:themeColor="text1"/>
+          <w:sz w:val="22"/>
+          <w:szCs w:val="22"/>
+          <w:lang w:val="fr-FR" w:eastAsia="zh-CN"/>
+        </w:rPr>
+        <w:t>}</w:t>
       </w:r>
     </w:p>
     <w:p>
@@ -468,7 +700,17 @@
           <w:sz w:val="22"/>
           <w:szCs w:val="22"/>
         </w:rPr>
-        <w:t>{denomination_sociale_cre</w:t>
+        <w:t>{</w:t>
+      </w:r>
+      <w:proofErr w:type="spellStart"/>
+      <w:r>
+        <w:rPr>
+          <w:rFonts w:ascii="Arno Pro" w:hAnsi="Arno Pro" w:cs="Arial"/>
+          <w:color w:val="000000" w:themeColor="text1"/>
+          <w:sz w:val="22"/>
+          <w:szCs w:val="22"/>
+        </w:rPr>
+        <w:t>denomination_sociale_cre</w:t>
       </w:r>
       <w:r>
         <w:rPr>
@@ -479,6 +721,7 @@
         </w:rPr>
         <w:t>ancier</w:t>
       </w:r>
+      <w:proofErr w:type="spellEnd"/>
       <w:r>
         <w:rPr>
           <w:rFonts w:ascii="Arno Pro" w:hAnsi="Arno Pro" w:cs="Arial"/>
@@ -506,6 +749,7 @@
         </w:rPr>
         <w:t>{</w:t>
       </w:r>
+      <w:proofErr w:type="spellStart"/>
       <w:r>
         <w:rPr>
           <w:rFonts w:ascii="Arno Pro" w:eastAsiaTheme="minorHAnsi" w:hAnsi="Arno Pro" w:cstheme="minorBidi"/>
@@ -515,6 +759,7 @@
         </w:rPr>
         <w:t>denomination_sociale_debiteur</w:t>
       </w:r>
+      <w:proofErr w:type="spellEnd"/>
       <w:r>
         <w:rPr>
           <w:rFonts w:ascii="Arno Pro" w:hAnsi="Arno Pro" w:cs="Arial"/>
@@ -610,17 +855,73 @@
           <w:szCs w:val="22"/>
           <w:lang w:val="fr-FR"/>
         </w:rPr>
-        <w:t>{#isFemale}Mme{/</w:t>
-      </w:r>
-      <w:r>
-        <w:rPr>
-          <w:rFonts w:ascii="Arno Pro" w:hAnsi="Arno Pro" w:cs="Arial"/>
-          <w:color w:val="000000" w:themeColor="text1"/>
-          <w:sz w:val="22"/>
-          <w:szCs w:val="22"/>
-          <w:lang w:val="fr-FR"/>
-        </w:rPr>
-        <w:t xml:space="preserve">}{#isMale}M.{/} </w:t>
+        <w:t>{#</w:t>
+      </w:r>
+      <w:proofErr w:type="spellStart"/>
+      <w:proofErr w:type="gramStart"/>
+      <w:r>
+        <w:rPr>
+          <w:rFonts w:ascii="Arno Pro" w:hAnsi="Arno Pro" w:cs="Arial"/>
+          <w:color w:val="000000" w:themeColor="text1"/>
+          <w:sz w:val="22"/>
+          <w:szCs w:val="22"/>
+          <w:lang w:val="fr-FR"/>
+        </w:rPr>
+        <w:t>isFemale</w:t>
+      </w:r>
+      <w:proofErr w:type="spellEnd"/>
+      <w:r>
+        <w:rPr>
+          <w:rFonts w:ascii="Arno Pro" w:hAnsi="Arno Pro" w:cs="Arial"/>
+          <w:color w:val="000000" w:themeColor="text1"/>
+          <w:sz w:val="22"/>
+          <w:szCs w:val="22"/>
+          <w:lang w:val="fr-FR"/>
+        </w:rPr>
+        <w:t>}Mme</w:t>
+      </w:r>
+      <w:proofErr w:type="gramEnd"/>
+      <w:r>
+        <w:rPr>
+          <w:rFonts w:ascii="Arno Pro" w:hAnsi="Arno Pro" w:cs="Arial"/>
+          <w:color w:val="000000" w:themeColor="text1"/>
+          <w:sz w:val="22"/>
+          <w:szCs w:val="22"/>
+          <w:lang w:val="fr-FR"/>
+        </w:rPr>
+        <w:t>{/</w:t>
+      </w:r>
+      <w:r>
+        <w:rPr>
+          <w:rFonts w:ascii="Arno Pro" w:hAnsi="Arno Pro" w:cs="Arial"/>
+          <w:color w:val="000000" w:themeColor="text1"/>
+          <w:sz w:val="22"/>
+          <w:szCs w:val="22"/>
+          <w:lang w:val="fr-FR"/>
+        </w:rPr>
+        <w:t>}{#</w:t>
+      </w:r>
+      <w:proofErr w:type="spellStart"/>
+      <w:r>
+        <w:rPr>
+          <w:rFonts w:ascii="Arno Pro" w:hAnsi="Arno Pro" w:cs="Arial"/>
+          <w:color w:val="000000" w:themeColor="text1"/>
+          <w:sz w:val="22"/>
+          <w:szCs w:val="22"/>
+          <w:lang w:val="fr-FR"/>
+        </w:rPr>
+        <w:t>isMale</w:t>
+      </w:r>
+      <w:proofErr w:type="spellEnd"/>
+      <w:r>
+        <w:rPr>
+          <w:rFonts w:ascii="Arno Pro" w:hAnsi="Arno Pro" w:cs="Arial"/>
+          <w:color w:val="000000" w:themeColor="text1"/>
+          <w:sz w:val="22"/>
+          <w:szCs w:val="22"/>
+          <w:lang w:val="fr-FR"/>
+        </w:rPr>
+        <w:t xml:space="preserve">}M.{/} </w:t>
       </w:r>
       <w:r>
         <w:rPr>
@@ -642,15 +943,27 @@
         </w:rPr>
         <w:t>#</w:t>
       </w:r>
-      <w:r>
-        <w:rPr>
-          <w:rFonts w:ascii="Arno Pro" w:hAnsi="Arno Pro" w:cs="Arial"/>
-          <w:color w:val="000000" w:themeColor="text1"/>
-          <w:sz w:val="22"/>
-          <w:szCs w:val="22"/>
-          <w:lang w:val="fr-FR"/>
-        </w:rPr>
-        <w:t>isF}la{/}{</w:t>
+      <w:proofErr w:type="spellStart"/>
+      <w:r>
+        <w:rPr>
+          <w:rFonts w:ascii="Arno Pro" w:hAnsi="Arno Pro" w:cs="Arial"/>
+          <w:color w:val="000000" w:themeColor="text1"/>
+          <w:sz w:val="22"/>
+          <w:szCs w:val="22"/>
+          <w:lang w:val="fr-FR"/>
+        </w:rPr>
+        <w:t>isF</w:t>
+      </w:r>
+      <w:proofErr w:type="spellEnd"/>
+      <w:r>
+        <w:rPr>
+          <w:rFonts w:ascii="Arno Pro" w:hAnsi="Arno Pro" w:cs="Arial"/>
+          <w:color w:val="000000" w:themeColor="text1"/>
+          <w:sz w:val="22"/>
+          <w:szCs w:val="22"/>
+          <w:lang w:val="fr-FR"/>
+        </w:rPr>
+        <w:t>}la{/}{</w:t>
       </w:r>
       <w:r>
         <w:rPr>
@@ -662,15 +975,27 @@
         </w:rPr>
         <w:t>#</w:t>
       </w:r>
-      <w:r>
-        <w:rPr>
-          <w:rFonts w:ascii="Arno Pro" w:hAnsi="Arno Pro" w:cs="Arial"/>
-          <w:color w:val="000000" w:themeColor="text1"/>
-          <w:sz w:val="22"/>
-          <w:szCs w:val="22"/>
-          <w:lang w:val="fr-FR"/>
-        </w:rPr>
-        <w:t>isM}le{</w:t>
+      <w:proofErr w:type="spellStart"/>
+      <w:r>
+        <w:rPr>
+          <w:rFonts w:ascii="Arno Pro" w:hAnsi="Arno Pro" w:cs="Arial"/>
+          <w:color w:val="000000" w:themeColor="text1"/>
+          <w:sz w:val="22"/>
+          <w:szCs w:val="22"/>
+          <w:lang w:val="fr-FR"/>
+        </w:rPr>
+        <w:t>isM</w:t>
+      </w:r>
+      <w:proofErr w:type="spellEnd"/>
+      <w:r>
+        <w:rPr>
+          <w:rFonts w:ascii="Arno Pro" w:hAnsi="Arno Pro" w:cs="Arial"/>
+          <w:color w:val="000000" w:themeColor="text1"/>
+          <w:sz w:val="22"/>
+          <w:szCs w:val="22"/>
+          <w:lang w:val="fr-FR"/>
+        </w:rPr>
+        <w:t>}le{</w:t>
       </w:r>
       <w:r>
         <w:rPr>
@@ -702,6 +1027,7 @@
         </w:rPr>
         <w:t>{</w:t>
       </w:r>
+      <w:proofErr w:type="spellStart"/>
       <w:r>
         <w:rPr>
           <w:rFonts w:ascii="Arno Pro" w:hAnsi="Arno Pro"/>
@@ -709,7 +1035,17 @@
           <w:szCs w:val="22"/>
           <w:lang w:val="fr-FR"/>
         </w:rPr>
-        <w:t>fonction_representant_legal}</w:t>
+        <w:t>fonction_representant_legal</w:t>
+      </w:r>
+      <w:proofErr w:type="spellEnd"/>
+      <w:r>
+        <w:rPr>
+          <w:rFonts w:ascii="Arno Pro" w:hAnsi="Arno Pro"/>
+          <w:sz w:val="22"/>
+          <w:szCs w:val="22"/>
+          <w:lang w:val="fr-FR"/>
+        </w:rPr>
+        <w:t>}</w:t>
       </w:r>
       <w:r>
         <w:rPr>
@@ -775,6 +1111,7 @@
         </w:rPr>
         <w:t>{</w:t>
       </w:r>
+      <w:proofErr w:type="spellStart"/>
       <w:r>
         <w:rPr>
           <w:rFonts w:ascii="Arno Pro" w:hAnsi="Arno Pro" w:cs="Arial"/>
@@ -785,6 +1122,7 @@
         </w:rPr>
         <w:t>nationalite_creancier</w:t>
       </w:r>
+      <w:proofErr w:type="spellEnd"/>
       <w:r>
         <w:rPr>
           <w:rFonts w:ascii="Arno Pro" w:hAnsi="Arno Pro" w:cs="Arial"/>
@@ -813,7 +1151,29 @@
           <w:szCs w:val="22"/>
           <w:lang w:val="fr-FR"/>
         </w:rPr>
-        <w:t>{denomination_sociale_creancier}</w:t>
+        <w:t>{</w:t>
+      </w:r>
+      <w:proofErr w:type="spellStart"/>
+      <w:r>
+        <w:rPr>
+          <w:rFonts w:ascii="Arno Pro" w:hAnsi="Arno Pro" w:cs="Arial"/>
+          <w:color w:val="000000" w:themeColor="text1"/>
+          <w:sz w:val="22"/>
+          <w:szCs w:val="22"/>
+          <w:lang w:val="fr-FR"/>
+        </w:rPr>
+        <w:t>denomination_sociale_creancier</w:t>
+      </w:r>
+      <w:proofErr w:type="spellEnd"/>
+      <w:r>
+        <w:rPr>
+          <w:rFonts w:ascii="Arno Pro" w:hAnsi="Arno Pro" w:cs="Arial"/>
+          <w:color w:val="000000" w:themeColor="text1"/>
+          <w:sz w:val="22"/>
+          <w:szCs w:val="22"/>
+          <w:lang w:val="fr-FR"/>
+        </w:rPr>
+        <w:t>}</w:t>
       </w:r>
       <w:r>
         <w:rPr>
@@ -833,7 +1193,29 @@
           <w:szCs w:val="22"/>
           <w:lang w:val="fr-FR"/>
         </w:rPr>
-        <w:t>{forme_juridique_creancier}</w:t>
+        <w:t>{</w:t>
+      </w:r>
+      <w:proofErr w:type="spellStart"/>
+      <w:r>
+        <w:rPr>
+          <w:rFonts w:ascii="Arno Pro" w:hAnsi="Arno Pro" w:cs="Arial"/>
+          <w:color w:val="000000" w:themeColor="text1"/>
+          <w:sz w:val="22"/>
+          <w:szCs w:val="22"/>
+          <w:lang w:val="fr-FR"/>
+        </w:rPr>
+        <w:t>forme_juridique_creancier</w:t>
+      </w:r>
+      <w:proofErr w:type="spellEnd"/>
+      <w:r>
+        <w:rPr>
+          <w:rFonts w:ascii="Arno Pro" w:hAnsi="Arno Pro" w:cs="Arial"/>
+          <w:color w:val="000000" w:themeColor="text1"/>
+          <w:sz w:val="22"/>
+          <w:szCs w:val="22"/>
+          <w:lang w:val="fr-FR"/>
+        </w:rPr>
+        <w:t>}</w:t>
       </w:r>
       <w:r>
         <w:rPr>
@@ -865,15 +1247,27 @@
         </w:rPr>
         <w:t>{</w:t>
       </w:r>
-      <w:r>
-        <w:rPr>
-          <w:rFonts w:ascii="Arno Pro" w:hAnsi="Arno Pro" w:cs="Arial"/>
-          <w:color w:val="000000" w:themeColor="text1"/>
-          <w:sz w:val="22"/>
-          <w:szCs w:val="22"/>
-          <w:lang w:val="fr-FR"/>
-        </w:rPr>
-        <w:t>adresse_creancier}</w:t>
+      <w:proofErr w:type="spellStart"/>
+      <w:r>
+        <w:rPr>
+          <w:rFonts w:ascii="Arno Pro" w:hAnsi="Arno Pro" w:cs="Arial"/>
+          <w:color w:val="000000" w:themeColor="text1"/>
+          <w:sz w:val="22"/>
+          <w:szCs w:val="22"/>
+          <w:lang w:val="fr-FR"/>
+        </w:rPr>
+        <w:t>adresse_creancier</w:t>
+      </w:r>
+      <w:proofErr w:type="spellEnd"/>
+      <w:r>
+        <w:rPr>
+          <w:rFonts w:ascii="Arno Pro" w:hAnsi="Arno Pro" w:cs="Arial"/>
+          <w:color w:val="000000" w:themeColor="text1"/>
+          <w:sz w:val="22"/>
+          <w:szCs w:val="22"/>
+          <w:lang w:val="fr-FR"/>
+        </w:rPr>
+        <w:t>}</w:t>
       </w:r>
       <w:r>
         <w:rPr>
@@ -895,15 +1289,27 @@
         </w:rPr>
         <w:t>{</w:t>
       </w:r>
-      <w:r>
-        <w:rPr>
-          <w:rFonts w:ascii="Arno Pro" w:hAnsi="Arno Pro" w:cs="Arial"/>
-          <w:color w:val="000000" w:themeColor="text1"/>
-          <w:sz w:val="22"/>
-          <w:szCs w:val="22"/>
-          <w:lang w:val="fr-FR"/>
-        </w:rPr>
-        <w:t>code_postal_creancier}</w:t>
+      <w:proofErr w:type="spellStart"/>
+      <w:r>
+        <w:rPr>
+          <w:rFonts w:ascii="Arno Pro" w:hAnsi="Arno Pro" w:cs="Arial"/>
+          <w:color w:val="000000" w:themeColor="text1"/>
+          <w:sz w:val="22"/>
+          <w:szCs w:val="22"/>
+          <w:lang w:val="fr-FR"/>
+        </w:rPr>
+        <w:t>code_postal_creancier</w:t>
+      </w:r>
+      <w:proofErr w:type="spellEnd"/>
+      <w:r>
+        <w:rPr>
+          <w:rFonts w:ascii="Arno Pro" w:hAnsi="Arno Pro" w:cs="Arial"/>
+          <w:color w:val="000000" w:themeColor="text1"/>
+          <w:sz w:val="22"/>
+          <w:szCs w:val="22"/>
+          <w:lang w:val="fr-FR"/>
+        </w:rPr>
+        <w:t>}</w:t>
       </w:r>
       <w:r>
         <w:rPr>
@@ -925,15 +1331,27 @@
         </w:rPr>
         <w:t>{</w:t>
       </w:r>
-      <w:r>
-        <w:rPr>
-          <w:rFonts w:ascii="Arno Pro" w:hAnsi="Arno Pro" w:cs="Arial"/>
-          <w:color w:val="000000" w:themeColor="text1"/>
-          <w:sz w:val="22"/>
-          <w:szCs w:val="22"/>
-          <w:lang w:val="fr-FR"/>
-        </w:rPr>
-        <w:t>ville_creancier}</w:t>
+      <w:proofErr w:type="spellStart"/>
+      <w:r>
+        <w:rPr>
+          <w:rFonts w:ascii="Arno Pro" w:hAnsi="Arno Pro" w:cs="Arial"/>
+          <w:color w:val="000000" w:themeColor="text1"/>
+          <w:sz w:val="22"/>
+          <w:szCs w:val="22"/>
+          <w:lang w:val="fr-FR"/>
+        </w:rPr>
+        <w:t>ville_creancier</w:t>
+      </w:r>
+      <w:proofErr w:type="spellEnd"/>
+      <w:r>
+        <w:rPr>
+          <w:rFonts w:ascii="Arno Pro" w:hAnsi="Arno Pro" w:cs="Arial"/>
+          <w:color w:val="000000" w:themeColor="text1"/>
+          <w:sz w:val="22"/>
+          <w:szCs w:val="22"/>
+          <w:lang w:val="fr-FR"/>
+        </w:rPr>
+        <w:t>}</w:t>
       </w:r>
       <w:r>
         <w:rPr>
@@ -953,7 +1371,29 @@
           <w:szCs w:val="22"/>
           <w:lang w:val="fr-FR"/>
         </w:rPr>
-        <w:t>{pays_creancier}</w:t>
+        <w:t>{</w:t>
+      </w:r>
+      <w:proofErr w:type="spellStart"/>
+      <w:r>
+        <w:rPr>
+          <w:rFonts w:ascii="Arno Pro" w:hAnsi="Arno Pro" w:cs="Arial"/>
+          <w:color w:val="000000" w:themeColor="text1"/>
+          <w:sz w:val="22"/>
+          <w:szCs w:val="22"/>
+          <w:lang w:val="fr-FR"/>
+        </w:rPr>
+        <w:t>pays_creancier</w:t>
+      </w:r>
+      <w:proofErr w:type="spellEnd"/>
+      <w:r>
+        <w:rPr>
+          <w:rFonts w:ascii="Arno Pro" w:hAnsi="Arno Pro" w:cs="Arial"/>
+          <w:color w:val="000000" w:themeColor="text1"/>
+          <w:sz w:val="22"/>
+          <w:szCs w:val="22"/>
+          <w:lang w:val="fr-FR"/>
+        </w:rPr>
+        <w:t>}</w:t>
       </w:r>
       <w:r>
         <w:rPr>
@@ -991,19 +1431,6 @@
           <w:lang w:val="fr-FR"/>
         </w:rPr>
       </w:pPr>
-    </w:p>
-    <w:p>
-      <w:pPr>
-        <w:spacing w:after="0" w:line="300" w:lineRule="exact"/>
-        <w:jc w:val="both"/>
-        <w:rPr>
-          <w:rFonts w:ascii="Arno Pro" w:hAnsi="Arno Pro" w:cs="Arial"/>
-          <w:color w:val="000000" w:themeColor="text1"/>
-          <w:sz w:val="22"/>
-          <w:szCs w:val="22"/>
-          <w:lang w:val="fr-FR"/>
-        </w:rPr>
-      </w:pPr>
       <w:r>
         <w:rPr>
           <w:rFonts w:ascii="Arno Pro" w:hAnsi="Arno Pro" w:cs="Arial"/>
@@ -1024,6 +1451,7 @@
         </w:rPr>
         <w:t>{</w:t>
       </w:r>
+      <w:proofErr w:type="spellStart"/>
       <w:r>
         <w:rPr>
           <w:rFonts w:ascii="Arno Pro" w:hAnsi="Arno Pro" w:cs="Arial"/>
@@ -1034,6 +1462,7 @@
         </w:rPr>
         <w:t>denomination_sociale_creancier</w:t>
       </w:r>
+      <w:proofErr w:type="spellEnd"/>
       <w:r>
         <w:rPr>
           <w:rFonts w:ascii="Arno Pro" w:hAnsi="Arno Pro" w:cs="Arial"/>
@@ -1082,27 +1511,72 @@
           <w:szCs w:val="22"/>
           <w:lang w:val="fr-FR"/>
         </w:rPr>
-        <w:t>{#isProduitsServices}</w:t>
-      </w:r>
-      <w:r>
-        <w:rPr>
-          <w:rFonts w:ascii="Arno Pro" w:hAnsi="Arno Pro" w:cs="Arial"/>
-          <w:color w:val="000000" w:themeColor="text1"/>
-          <w:sz w:val="22"/>
-          <w:szCs w:val="22"/>
-          <w:lang w:val="fr-FR"/>
-        </w:rPr>
-        <w:t>produits vendus et services fournis{/}</w:t>
-      </w:r>
-      <w:r>
-        <w:rPr>
-          <w:rFonts w:ascii="Arno Pro" w:hAnsi="Arno Pro" w:cs="Arial"/>
-          <w:color w:val="000000" w:themeColor="text1"/>
-          <w:sz w:val="22"/>
-          <w:szCs w:val="22"/>
-          <w:lang w:val="fr-FR"/>
-        </w:rPr>
-        <w:t>{#isProduit</w:t>
+        <w:t>{#</w:t>
+      </w:r>
+      <w:proofErr w:type="spellStart"/>
+      <w:proofErr w:type="gramStart"/>
+      <w:r>
+        <w:rPr>
+          <w:rFonts w:ascii="Arno Pro" w:hAnsi="Arno Pro" w:cs="Arial"/>
+          <w:color w:val="000000" w:themeColor="text1"/>
+          <w:sz w:val="22"/>
+          <w:szCs w:val="22"/>
+          <w:lang w:val="fr-FR"/>
+        </w:rPr>
+        <w:t>isProduitsServices</w:t>
+      </w:r>
+      <w:proofErr w:type="spellEnd"/>
+      <w:r>
+        <w:rPr>
+          <w:rFonts w:ascii="Arno Pro" w:hAnsi="Arno Pro" w:cs="Arial"/>
+          <w:color w:val="000000" w:themeColor="text1"/>
+          <w:sz w:val="22"/>
+          <w:szCs w:val="22"/>
+          <w:lang w:val="fr-FR"/>
+        </w:rPr>
+        <w:t>}</w:t>
+      </w:r>
+      <w:r>
+        <w:rPr>
+          <w:rFonts w:ascii="Arno Pro" w:hAnsi="Arno Pro" w:cs="Arial"/>
+          <w:color w:val="000000" w:themeColor="text1"/>
+          <w:sz w:val="22"/>
+          <w:szCs w:val="22"/>
+          <w:lang w:val="fr-FR"/>
+        </w:rPr>
+        <w:t>produits</w:t>
+      </w:r>
+      <w:proofErr w:type="gramEnd"/>
+      <w:r>
+        <w:rPr>
+          <w:rFonts w:ascii="Arno Pro" w:hAnsi="Arno Pro" w:cs="Arial"/>
+          <w:color w:val="000000" w:themeColor="text1"/>
+          <w:sz w:val="22"/>
+          <w:szCs w:val="22"/>
+          <w:lang w:val="fr-FR"/>
+        </w:rPr>
+        <w:t xml:space="preserve"> vendus et services fournis{/}</w:t>
+      </w:r>
+      <w:r>
+        <w:rPr>
+          <w:rFonts w:ascii="Arno Pro" w:hAnsi="Arno Pro" w:cs="Arial"/>
+          <w:color w:val="000000" w:themeColor="text1"/>
+          <w:sz w:val="22"/>
+          <w:szCs w:val="22"/>
+          <w:lang w:val="fr-FR"/>
+        </w:rPr>
+        <w:t>{#</w:t>
+      </w:r>
+      <w:proofErr w:type="spellStart"/>
+      <w:r>
+        <w:rPr>
+          <w:rFonts w:ascii="Arno Pro" w:hAnsi="Arno Pro" w:cs="Arial"/>
+          <w:color w:val="000000" w:themeColor="text1"/>
+          <w:sz w:val="22"/>
+          <w:szCs w:val="22"/>
+          <w:lang w:val="fr-FR"/>
+        </w:rPr>
+        <w:t>isProduit</w:t>
       </w:r>
       <w:r>
         <w:rPr>
@@ -1114,6 +1588,7 @@
         </w:rPr>
         <w:t>s</w:t>
       </w:r>
+      <w:proofErr w:type="spellEnd"/>
       <w:r>
         <w:rPr>
           <w:rFonts w:ascii="Arno Pro" w:hAnsi="Arno Pro" w:cs="Arial"/>
@@ -1142,7 +1617,29 @@
           <w:szCs w:val="22"/>
           <w:lang w:val="fr-FR"/>
         </w:rPr>
-        <w:t>{/}{#isServices}</w:t>
+        <w:t>{/}{#</w:t>
+      </w:r>
+      <w:proofErr w:type="spellStart"/>
+      <w:r>
+        <w:rPr>
+          <w:rFonts w:ascii="Arno Pro" w:hAnsi="Arno Pro" w:cs="Arial"/>
+          <w:color w:val="000000" w:themeColor="text1"/>
+          <w:sz w:val="22"/>
+          <w:szCs w:val="22"/>
+          <w:lang w:val="fr-FR"/>
+        </w:rPr>
+        <w:t>isServices</w:t>
+      </w:r>
+      <w:proofErr w:type="spellEnd"/>
+      <w:r>
+        <w:rPr>
+          <w:rFonts w:ascii="Arno Pro" w:hAnsi="Arno Pro" w:cs="Arial"/>
+          <w:color w:val="000000" w:themeColor="text1"/>
+          <w:sz w:val="22"/>
+          <w:szCs w:val="22"/>
+          <w:lang w:val="fr-FR"/>
+        </w:rPr>
+        <w:t>}</w:t>
       </w:r>
       <w:r>
         <w:rPr>
@@ -1212,7 +1709,29 @@
           <w:szCs w:val="22"/>
           <w:lang w:val="fr-FR"/>
         </w:rPr>
-        <w:t>{denomination_sociale_debiteur}</w:t>
+        <w:t>{</w:t>
+      </w:r>
+      <w:proofErr w:type="spellStart"/>
+      <w:r>
+        <w:rPr>
+          <w:rFonts w:ascii="Arno Pro" w:hAnsi="Arno Pro" w:cs="Arial"/>
+          <w:color w:val="000000" w:themeColor="text1"/>
+          <w:sz w:val="22"/>
+          <w:szCs w:val="22"/>
+          <w:lang w:val="fr-FR"/>
+        </w:rPr>
+        <w:t>denomination_sociale_debiteur</w:t>
+      </w:r>
+      <w:proofErr w:type="spellEnd"/>
+      <w:r>
+        <w:rPr>
+          <w:rFonts w:ascii="Arno Pro" w:hAnsi="Arno Pro" w:cs="Arial"/>
+          <w:color w:val="000000" w:themeColor="text1"/>
+          <w:sz w:val="22"/>
+          <w:szCs w:val="22"/>
+          <w:lang w:val="fr-FR"/>
+        </w:rPr>
+        <w:t>}</w:t>
       </w:r>
       <w:r>
         <w:rPr>
@@ -1242,7 +1761,29 @@
           <w:szCs w:val="22"/>
           <w:lang w:val="fr-FR"/>
         </w:rPr>
-        <w:t>{forme_juridique_debiteur}</w:t>
+        <w:t>{</w:t>
+      </w:r>
+      <w:proofErr w:type="spellStart"/>
+      <w:r>
+        <w:rPr>
+          <w:rFonts w:ascii="Arno Pro" w:hAnsi="Arno Pro" w:cs="Arial"/>
+          <w:color w:val="000000" w:themeColor="text1"/>
+          <w:sz w:val="22"/>
+          <w:szCs w:val="22"/>
+          <w:lang w:val="fr-FR"/>
+        </w:rPr>
+        <w:t>forme_juridique_debiteur</w:t>
+      </w:r>
+      <w:proofErr w:type="spellEnd"/>
+      <w:r>
+        <w:rPr>
+          <w:rFonts w:ascii="Arno Pro" w:hAnsi="Arno Pro" w:cs="Arial"/>
+          <w:color w:val="000000" w:themeColor="text1"/>
+          <w:sz w:val="22"/>
+          <w:szCs w:val="22"/>
+          <w:lang w:val="fr-FR"/>
+        </w:rPr>
+        <w:t>}</w:t>
       </w:r>
       <w:r>
         <w:rPr>
@@ -1465,19 +2006,20 @@
                 <w:szCs w:val="22"/>
                 <w:lang w:val="fr-FR"/>
               </w:rPr>
-              <w:t xml:space="preserve">{#isHT} </w:t>
-            </w:r>
-            <w:r>
-              <w:rPr>
-                <w:rFonts w:ascii="Arno Pro" w:hAnsi="Arno Pro" w:cs="Arial"/>
-                <w:b/>
+              <w:t>{#</w:t>
+            </w:r>
+            <w:proofErr w:type="spellStart"/>
+            <w:r>
+              <w:rPr>
+                <w:rFonts w:ascii="Arno Pro" w:hAnsi="Arno Pro" w:cs="Arial"/>
                 <w:color w:val="000000" w:themeColor="text1"/>
                 <w:sz w:val="22"/>
                 <w:szCs w:val="22"/>
                 <w:lang w:val="fr-FR"/>
               </w:rPr>
-              <w:t>HT</w:t>
-            </w:r>
+              <w:t>isHT</w:t>
+            </w:r>
+            <w:proofErr w:type="spellEnd"/>
             <w:r>
               <w:rPr>
                 <w:rFonts w:ascii="Arno Pro" w:hAnsi="Arno Pro" w:cs="Arial"/>
@@ -1486,17 +2028,82 @@
                 <w:szCs w:val="22"/>
                 <w:lang w:val="fr-FR"/>
               </w:rPr>
-              <w:t xml:space="preserve"> {/}</w:t>
-            </w:r>
-            <w:r>
-              <w:rPr>
-                <w:rFonts w:ascii="Arno Pro" w:hAnsi="Arno Pro" w:cs="Arial"/>
+              <w:t xml:space="preserve">} </w:t>
+            </w:r>
+            <w:r>
+              <w:rPr>
+                <w:rFonts w:ascii="Arno Pro" w:hAnsi="Arno Pro" w:cs="Arial"/>
+                <w:b/>
                 <w:color w:val="000000" w:themeColor="text1"/>
                 <w:sz w:val="22"/>
                 <w:szCs w:val="22"/>
                 <w:lang w:val="fr-FR"/>
               </w:rPr>
-              <w:t>{#isTTC}</w:t>
+              <w:t>HT</w:t>
+            </w:r>
+            <w:r>
+              <w:rPr>
+                <w:rFonts w:ascii="Arno Pro" w:hAnsi="Arno Pro" w:cs="Arial"/>
+                <w:color w:val="000000" w:themeColor="text1"/>
+                <w:sz w:val="22"/>
+                <w:szCs w:val="22"/>
+                <w:lang w:val="fr-FR"/>
+              </w:rPr>
+              <w:t xml:space="preserve"> {</w:t>
+            </w:r>
+            <w:proofErr w:type="gramStart"/>
+            <w:r>
+              <w:rPr>
+                <w:rFonts w:ascii="Arno Pro" w:hAnsi="Arno Pro" w:cs="Arial"/>
+                <w:color w:val="000000" w:themeColor="text1"/>
+                <w:sz w:val="22"/>
+                <w:szCs w:val="22"/>
+                <w:lang w:val="fr-FR"/>
+              </w:rPr>
+              <w:t>/}</w:t>
+            </w:r>
+            <w:r>
+              <w:rPr>
+                <w:rFonts w:ascii="Arno Pro" w:hAnsi="Arno Pro" w:cs="Arial"/>
+                <w:color w:val="000000" w:themeColor="text1"/>
+                <w:sz w:val="22"/>
+                <w:szCs w:val="22"/>
+                <w:lang w:val="fr-FR"/>
+              </w:rPr>
+              <w:t>{</w:t>
+            </w:r>
+            <w:proofErr w:type="gramEnd"/>
+            <w:r>
+              <w:rPr>
+                <w:rFonts w:ascii="Arno Pro" w:hAnsi="Arno Pro" w:cs="Arial"/>
+                <w:color w:val="000000" w:themeColor="text1"/>
+                <w:sz w:val="22"/>
+                <w:szCs w:val="22"/>
+                <w:lang w:val="fr-FR"/>
+              </w:rPr>
+              <w:t>#</w:t>
+            </w:r>
+            <w:proofErr w:type="spellStart"/>
+            <w:r>
+              <w:rPr>
+                <w:rFonts w:ascii="Arno Pro" w:hAnsi="Arno Pro" w:cs="Arial"/>
+                <w:color w:val="000000" w:themeColor="text1"/>
+                <w:sz w:val="22"/>
+                <w:szCs w:val="22"/>
+                <w:lang w:val="fr-FR"/>
+              </w:rPr>
+              <w:t>isTTC</w:t>
+            </w:r>
+            <w:proofErr w:type="spellEnd"/>
+            <w:r>
+              <w:rPr>
+                <w:rFonts w:ascii="Arno Pro" w:hAnsi="Arno Pro" w:cs="Arial"/>
+                <w:color w:val="000000" w:themeColor="text1"/>
+                <w:sz w:val="22"/>
+                <w:szCs w:val="22"/>
+                <w:lang w:val="fr-FR"/>
+              </w:rPr>
+              <w:t>}</w:t>
             </w:r>
             <w:r>
               <w:rPr>
@@ -1560,6 +2167,7 @@
                 <w:lang w:val="fr-FR"/>
               </w:rPr>
             </w:pPr>
+            <w:proofErr w:type="spellStart"/>
             <w:r>
               <w:rPr>
                 <w:rFonts w:ascii="Arno Pro" w:hAnsi="Arno Pro" w:cs="Arial"/>
@@ -1571,6 +2179,7 @@
               </w:rPr>
               <w:t>Echéance</w:t>
             </w:r>
+            <w:proofErr w:type="spellEnd"/>
           </w:p>
         </w:tc>
         <w:tc>
@@ -1600,7 +2209,7 @@
                 <w:szCs w:val="22"/>
                 <w:lang w:val="fr-FR"/>
               </w:rPr>
-              <w:t>Sommes</w:t>
+              <w:t>Somme</w:t>
             </w:r>
             <w:r>
               <w:rPr>
@@ -1635,17 +2244,8 @@
               </w:rPr>
               <w:t>e</w:t>
             </w:r>
-            <w:r>
-              <w:rPr>
-                <w:rFonts w:ascii="Arno Pro" w:hAnsi="Arno Pro" w:cs="Arial"/>
-                <w:b/>
-                <w:color w:val="000000" w:themeColor="text1"/>
-                <w:sz w:val="22"/>
-                <w:szCs w:val="22"/>
-                <w:lang w:val="fr-FR"/>
-              </w:rPr>
-              <w:t>s</w:t>
-            </w:r>
+            <w:bookmarkStart w:id="0" w:name="_GoBack"/>
+            <w:bookmarkEnd w:id="0"/>
             <w:r>
               <w:rPr>
                 <w:rFonts w:ascii="Arno Pro" w:hAnsi="Arno Pro" w:cs="Arial"/>
@@ -1717,8 +2317,18 @@
                 <w:szCs w:val="22"/>
                 <w:lang w:val="fr-FR"/>
               </w:rPr>
+              <w:t>Fa</w:t>
+            </w:r>
+            <w:r>
+              <w:rPr>
+                <w:rFonts w:ascii="Arno Pro" w:hAnsi="Arno Pro" w:cs="Arial"/>
+                <w:color w:val="000000" w:themeColor="text1"/>
+                <w:sz w:val="22"/>
+                <w:szCs w:val="22"/>
+                <w:lang w:val="fr-FR"/>
+              </w:rPr>
               <w:lastRenderedPageBreak/>
-              <w:t>Facture</w:t>
+              <w:t>cture</w:t>
             </w:r>
           </w:p>
         </w:tc>
@@ -1748,7 +2358,30 @@
                 <w:szCs w:val="18"/>
                 <w:lang w:val="fr-FR"/>
               </w:rPr>
-              <w:t>{#factures}</w:t>
+              <w:lastRenderedPageBreak/>
+              <w:t>{#</w:t>
+            </w:r>
+            <w:proofErr w:type="gramStart"/>
+            <w:r>
+              <w:rPr>
+                <w:rFonts w:ascii="Arno Pro" w:hAnsi="Arno Pro" w:cs="Arial"/>
+                <w:color w:val="000000" w:themeColor="text1"/>
+                <w:sz w:val="18"/>
+                <w:szCs w:val="18"/>
+                <w:lang w:val="fr-FR"/>
+              </w:rPr>
+              <w:t>factu</w:t>
+            </w:r>
+            <w:r>
+              <w:rPr>
+                <w:rFonts w:ascii="Arno Pro" w:hAnsi="Arno Pro" w:cs="Arial"/>
+                <w:color w:val="000000" w:themeColor="text1"/>
+                <w:sz w:val="18"/>
+                <w:szCs w:val="18"/>
+                <w:lang w:val="fr-FR"/>
+              </w:rPr>
+              <w:lastRenderedPageBreak/>
+              <w:t>res}</w:t>
             </w:r>
             <w:r>
               <w:rPr>
@@ -1760,6 +2393,8 @@
               </w:rPr>
               <w:t>{</w:t>
             </w:r>
+            <w:proofErr w:type="spellStart"/>
+            <w:proofErr w:type="gramEnd"/>
             <w:r>
               <w:rPr>
                 <w:rFonts w:ascii="Arno Pro" w:hAnsi="Arno Pro" w:cs="Arial"/>
@@ -1770,6 +2405,7 @@
               </w:rPr>
               <w:t>numero_facture</w:t>
             </w:r>
+            <w:proofErr w:type="spellEnd"/>
             <w:r>
               <w:rPr>
                 <w:rFonts w:ascii="Arno Pro" w:hAnsi="Arno Pro" w:cs="Arial"/>
@@ -1808,7 +2444,53 @@
                 <w:szCs w:val="18"/>
                 <w:lang w:val="fr-FR"/>
               </w:rPr>
-              <w:t>{date_facture}</w:t>
+              <w:lastRenderedPageBreak/>
+              <w:t>{</w:t>
+            </w:r>
+            <w:proofErr w:type="spellStart"/>
+            <w:proofErr w:type="gramStart"/>
+            <w:r>
+              <w:rPr>
+                <w:rFonts w:ascii="Arno Pro" w:hAnsi="Arno Pro" w:cs="Arial"/>
+                <w:color w:val="000000" w:themeColor="text1"/>
+                <w:sz w:val="18"/>
+                <w:szCs w:val="18"/>
+                <w:lang w:val="fr-FR"/>
+              </w:rPr>
+              <w:t>da</w:t>
+            </w:r>
+            <w:r>
+              <w:rPr>
+                <w:rFonts w:ascii="Arno Pro" w:hAnsi="Arno Pro" w:cs="Arial"/>
+                <w:color w:val="000000" w:themeColor="text1"/>
+                <w:sz w:val="18"/>
+                <w:szCs w:val="18"/>
+                <w:lang w:val="fr-FR"/>
+              </w:rPr>
+              <w:lastRenderedPageBreak/>
+              <w:t>te</w:t>
+            </w:r>
+            <w:proofErr w:type="gramEnd"/>
+            <w:r>
+              <w:rPr>
+                <w:rFonts w:ascii="Arno Pro" w:hAnsi="Arno Pro" w:cs="Arial"/>
+                <w:color w:val="000000" w:themeColor="text1"/>
+                <w:sz w:val="18"/>
+                <w:szCs w:val="18"/>
+                <w:lang w:val="fr-FR"/>
+              </w:rPr>
+              <w:t>_facture</w:t>
+            </w:r>
+            <w:proofErr w:type="spellEnd"/>
+            <w:r>
+              <w:rPr>
+                <w:rFonts w:ascii="Arno Pro" w:hAnsi="Arno Pro" w:cs="Arial"/>
+                <w:color w:val="000000" w:themeColor="text1"/>
+                <w:sz w:val="18"/>
+                <w:szCs w:val="18"/>
+                <w:lang w:val="fr-FR"/>
+              </w:rPr>
+              <w:t>}</w:t>
             </w:r>
           </w:p>
         </w:tc>
@@ -1837,7 +2519,19 @@
                 <w:szCs w:val="18"/>
                 <w:lang w:val="fr-FR"/>
               </w:rPr>
-              <w:t>{#i</w:t>
+              <w:lastRenderedPageBreak/>
+              <w:t>{#</w:t>
+            </w:r>
+            <w:proofErr w:type="gramStart"/>
+            <w:r>
+              <w:rPr>
+                <w:rFonts w:ascii="Arno Pro" w:hAnsi="Arno Pro" w:cs="Arial"/>
+                <w:color w:val="000000" w:themeColor="text1"/>
+                <w:sz w:val="18"/>
+                <w:szCs w:val="18"/>
+                <w:lang w:val="fr-FR"/>
+              </w:rPr>
+              <w:t>i</w:t>
             </w:r>
             <w:r>
               <w:rPr>
@@ -1857,7 +2551,29 @@
                 <w:szCs w:val="18"/>
                 <w:lang w:val="fr-FR"/>
               </w:rPr>
-              <w:t>HT}{montant_facture_ht}{/}{#is</w:t>
+              <w:t>HT}{</w:t>
+            </w:r>
+            <w:proofErr w:type="gramEnd"/>
+            <w:r>
+              <w:rPr>
+                <w:rFonts w:ascii="Arno Pro" w:hAnsi="Arno Pro" w:cs="Arial"/>
+                <w:color w:val="000000" w:themeColor="text1"/>
+                <w:sz w:val="18"/>
+                <w:szCs w:val="18"/>
+                <w:lang w:val="fr-FR"/>
+              </w:rPr>
+              <w:t>m</w:t>
+            </w:r>
+            <w:r>
+              <w:rPr>
+                <w:rFonts w:ascii="Arno Pro" w:hAnsi="Arno Pro" w:cs="Arial"/>
+                <w:color w:val="000000" w:themeColor="text1"/>
+                <w:sz w:val="18"/>
+                <w:szCs w:val="18"/>
+                <w:lang w:val="fr-FR"/>
+              </w:rPr>
+              <w:lastRenderedPageBreak/>
+              <w:t>ontant_facture_ht}{/}{#is</w:t>
             </w:r>
             <w:r>
               <w:rPr>
@@ -1907,7 +2623,53 @@
                 <w:szCs w:val="18"/>
                 <w:lang w:val="fr-FR"/>
               </w:rPr>
-              <w:t>{echeance_facture}</w:t>
+              <w:lastRenderedPageBreak/>
+              <w:t>{</w:t>
+            </w:r>
+            <w:proofErr w:type="spellStart"/>
+            <w:proofErr w:type="gramStart"/>
+            <w:r>
+              <w:rPr>
+                <w:rFonts w:ascii="Arno Pro" w:hAnsi="Arno Pro" w:cs="Arial"/>
+                <w:color w:val="000000" w:themeColor="text1"/>
+                <w:sz w:val="18"/>
+                <w:szCs w:val="18"/>
+                <w:lang w:val="fr-FR"/>
+              </w:rPr>
+              <w:t>echea</w:t>
+            </w:r>
+            <w:r>
+              <w:rPr>
+                <w:rFonts w:ascii="Arno Pro" w:hAnsi="Arno Pro" w:cs="Arial"/>
+                <w:color w:val="000000" w:themeColor="text1"/>
+                <w:sz w:val="18"/>
+                <w:szCs w:val="18"/>
+                <w:lang w:val="fr-FR"/>
+              </w:rPr>
+              <w:lastRenderedPageBreak/>
+              <w:t>nce</w:t>
+            </w:r>
+            <w:proofErr w:type="gramEnd"/>
+            <w:r>
+              <w:rPr>
+                <w:rFonts w:ascii="Arno Pro" w:hAnsi="Arno Pro" w:cs="Arial"/>
+                <w:color w:val="000000" w:themeColor="text1"/>
+                <w:sz w:val="18"/>
+                <w:szCs w:val="18"/>
+                <w:lang w:val="fr-FR"/>
+              </w:rPr>
+              <w:t>_facture</w:t>
+            </w:r>
+            <w:proofErr w:type="spellEnd"/>
+            <w:r>
+              <w:rPr>
+                <w:rFonts w:ascii="Arno Pro" w:hAnsi="Arno Pro" w:cs="Arial"/>
+                <w:color w:val="000000" w:themeColor="text1"/>
+                <w:sz w:val="18"/>
+                <w:szCs w:val="18"/>
+                <w:lang w:val="fr-FR"/>
+              </w:rPr>
+              <w:t>}</w:t>
             </w:r>
             <w:r>
               <w:rPr>
@@ -1946,6 +2708,7 @@
                 <w:szCs w:val="18"/>
                 <w:lang w:val="fr-FR"/>
               </w:rPr>
+              <w:lastRenderedPageBreak/>
               <w:t>-</w:t>
             </w:r>
           </w:p>
@@ -2036,17 +2799,51 @@
                 <w:szCs w:val="18"/>
                 <w:lang w:val="fr-FR"/>
               </w:rPr>
-              <w:t>{#avoirs}</w:t>
-            </w:r>
-            <w:r>
-              <w:rPr>
-                <w:rFonts w:ascii="Arno Pro" w:hAnsi="Arno Pro" w:cs="Arial"/>
-                <w:color w:val="000000" w:themeColor="text1"/>
-                <w:sz w:val="18"/>
-                <w:szCs w:val="18"/>
-                <w:lang w:val="fr-FR"/>
-              </w:rPr>
-              <w:t>{numero_avoir}</w:t>
+              <w:t>{#</w:t>
+            </w:r>
+            <w:proofErr w:type="gramStart"/>
+            <w:r>
+              <w:rPr>
+                <w:rFonts w:ascii="Arno Pro" w:hAnsi="Arno Pro" w:cs="Arial"/>
+                <w:color w:val="000000" w:themeColor="text1"/>
+                <w:sz w:val="18"/>
+                <w:szCs w:val="18"/>
+                <w:lang w:val="fr-FR"/>
+              </w:rPr>
+              <w:t>avoirs}</w:t>
+            </w:r>
+            <w:r>
+              <w:rPr>
+                <w:rFonts w:ascii="Arno Pro" w:hAnsi="Arno Pro" w:cs="Arial"/>
+                <w:color w:val="000000" w:themeColor="text1"/>
+                <w:sz w:val="18"/>
+                <w:szCs w:val="18"/>
+                <w:lang w:val="fr-FR"/>
+              </w:rPr>
+              <w:t>{</w:t>
+            </w:r>
+            <w:proofErr w:type="spellStart"/>
+            <w:proofErr w:type="gramEnd"/>
+            <w:r>
+              <w:rPr>
+                <w:rFonts w:ascii="Arno Pro" w:hAnsi="Arno Pro" w:cs="Arial"/>
+                <w:color w:val="000000" w:themeColor="text1"/>
+                <w:sz w:val="18"/>
+                <w:szCs w:val="18"/>
+                <w:lang w:val="fr-FR"/>
+              </w:rPr>
+              <w:t>numero_avoir</w:t>
+            </w:r>
+            <w:proofErr w:type="spellEnd"/>
+            <w:r>
+              <w:rPr>
+                <w:rFonts w:ascii="Arno Pro" w:hAnsi="Arno Pro" w:cs="Arial"/>
+                <w:color w:val="000000" w:themeColor="text1"/>
+                <w:sz w:val="18"/>
+                <w:szCs w:val="18"/>
+                <w:lang w:val="fr-FR"/>
+              </w:rPr>
+              <w:t>}</w:t>
             </w:r>
           </w:p>
         </w:tc>
@@ -2076,7 +2873,41 @@
                 <w:szCs w:val="18"/>
                 <w:lang w:val="fr-FR"/>
               </w:rPr>
-              <w:t>{date_avoir}</w:t>
+              <w:t>{</w:t>
+            </w:r>
+            <w:proofErr w:type="spellStart"/>
+            <w:proofErr w:type="gramStart"/>
+            <w:r>
+              <w:rPr>
+                <w:rFonts w:ascii="Arno Pro" w:hAnsi="Arno Pro" w:cs="Arial"/>
+                <w:color w:val="000000" w:themeColor="text1"/>
+                <w:sz w:val="18"/>
+                <w:szCs w:val="18"/>
+                <w:lang w:val="fr-FR"/>
+              </w:rPr>
+              <w:t>date</w:t>
+            </w:r>
+            <w:proofErr w:type="gramEnd"/>
+            <w:r>
+              <w:rPr>
+                <w:rFonts w:ascii="Arno Pro" w:hAnsi="Arno Pro" w:cs="Arial"/>
+                <w:color w:val="000000" w:themeColor="text1"/>
+                <w:sz w:val="18"/>
+                <w:szCs w:val="18"/>
+                <w:lang w:val="fr-FR"/>
+              </w:rPr>
+              <w:t>_avoir</w:t>
+            </w:r>
+            <w:proofErr w:type="spellEnd"/>
+            <w:r>
+              <w:rPr>
+                <w:rFonts w:ascii="Arno Pro" w:hAnsi="Arno Pro" w:cs="Arial"/>
+                <w:color w:val="000000" w:themeColor="text1"/>
+                <w:sz w:val="18"/>
+                <w:szCs w:val="18"/>
+                <w:lang w:val="fr-FR"/>
+              </w:rPr>
+              <w:t>}</w:t>
             </w:r>
           </w:p>
         </w:tc>
@@ -2163,7 +2994,29 @@
                 <w:szCs w:val="18"/>
                 <w:lang w:val="fr-FR"/>
               </w:rPr>
-              <w:t>{#isAvoirsHT}{montant_avoir_ht}{/}{#isAvoirsTTC}{montant_avoir_ttc}{/}{/avoirs}</w:t>
+              <w:t>{#</w:t>
+            </w:r>
+            <w:proofErr w:type="gramStart"/>
+            <w:r>
+              <w:rPr>
+                <w:rFonts w:ascii="Arno Pro" w:hAnsi="Arno Pro" w:cs="Arial"/>
+                <w:color w:val="000000" w:themeColor="text1"/>
+                <w:sz w:val="18"/>
+                <w:szCs w:val="18"/>
+                <w:lang w:val="fr-FR"/>
+              </w:rPr>
+              <w:t>isAvoirsHT}{</w:t>
+            </w:r>
+            <w:proofErr w:type="gramEnd"/>
+            <w:r>
+              <w:rPr>
+                <w:rFonts w:ascii="Arno Pro" w:hAnsi="Arno Pro" w:cs="Arial"/>
+                <w:color w:val="000000" w:themeColor="text1"/>
+                <w:sz w:val="18"/>
+                <w:szCs w:val="18"/>
+                <w:lang w:val="fr-FR"/>
+              </w:rPr>
+              <w:t>montant_avoir_ht}{/}{#isAvoirsTTC}{montant_avoir_ttc}{/}{/avoirs}</w:t>
             </w:r>
           </w:p>
         </w:tc>
@@ -2253,7 +3106,41 @@
                 <w:szCs w:val="18"/>
                 <w:lang w:val="fr-FR"/>
               </w:rPr>
-              <w:t>{#acomptes}{numero_acompte}</w:t>
+              <w:t>{#</w:t>
+            </w:r>
+            <w:proofErr w:type="gramStart"/>
+            <w:r>
+              <w:rPr>
+                <w:rFonts w:ascii="Arno Pro" w:hAnsi="Arno Pro" w:cs="Arial"/>
+                <w:color w:val="000000" w:themeColor="text1"/>
+                <w:sz w:val="18"/>
+                <w:szCs w:val="18"/>
+                <w:lang w:val="fr-FR"/>
+              </w:rPr>
+              <w:t>acomptes}{</w:t>
+            </w:r>
+            <w:proofErr w:type="spellStart"/>
+            <w:proofErr w:type="gramEnd"/>
+            <w:r>
+              <w:rPr>
+                <w:rFonts w:ascii="Arno Pro" w:hAnsi="Arno Pro" w:cs="Arial"/>
+                <w:color w:val="000000" w:themeColor="text1"/>
+                <w:sz w:val="18"/>
+                <w:szCs w:val="18"/>
+                <w:lang w:val="fr-FR"/>
+              </w:rPr>
+              <w:t>numero_acompte</w:t>
+            </w:r>
+            <w:proofErr w:type="spellEnd"/>
+            <w:r>
+              <w:rPr>
+                <w:rFonts w:ascii="Arno Pro" w:hAnsi="Arno Pro" w:cs="Arial"/>
+                <w:color w:val="000000" w:themeColor="text1"/>
+                <w:sz w:val="18"/>
+                <w:szCs w:val="18"/>
+                <w:lang w:val="fr-FR"/>
+              </w:rPr>
+              <w:t>}</w:t>
             </w:r>
           </w:p>
         </w:tc>
@@ -2283,7 +3170,41 @@
                 <w:szCs w:val="18"/>
                 <w:lang w:val="fr-FR"/>
               </w:rPr>
-              <w:t>{date_acompte}</w:t>
+              <w:t>{</w:t>
+            </w:r>
+            <w:proofErr w:type="spellStart"/>
+            <w:proofErr w:type="gramStart"/>
+            <w:r>
+              <w:rPr>
+                <w:rFonts w:ascii="Arno Pro" w:hAnsi="Arno Pro" w:cs="Arial"/>
+                <w:color w:val="000000" w:themeColor="text1"/>
+                <w:sz w:val="18"/>
+                <w:szCs w:val="18"/>
+                <w:lang w:val="fr-FR"/>
+              </w:rPr>
+              <w:t>date</w:t>
+            </w:r>
+            <w:proofErr w:type="gramEnd"/>
+            <w:r>
+              <w:rPr>
+                <w:rFonts w:ascii="Arno Pro" w:hAnsi="Arno Pro" w:cs="Arial"/>
+                <w:color w:val="000000" w:themeColor="text1"/>
+                <w:sz w:val="18"/>
+                <w:szCs w:val="18"/>
+                <w:lang w:val="fr-FR"/>
+              </w:rPr>
+              <w:t>_acompte</w:t>
+            </w:r>
+            <w:proofErr w:type="spellEnd"/>
+            <w:r>
+              <w:rPr>
+                <w:rFonts w:ascii="Arno Pro" w:hAnsi="Arno Pro" w:cs="Arial"/>
+                <w:color w:val="000000" w:themeColor="text1"/>
+                <w:sz w:val="18"/>
+                <w:szCs w:val="18"/>
+                <w:lang w:val="fr-FR"/>
+              </w:rPr>
+              <w:t>}</w:t>
             </w:r>
           </w:p>
         </w:tc>
@@ -2370,7 +3291,29 @@
                 <w:szCs w:val="18"/>
                 <w:lang w:val="fr-FR"/>
               </w:rPr>
-              <w:t>{#isAcomptesHT}{montant_acompte_ht}{/}{#isAcomptesTTC}{montant_acompte_ttc}{/}{/acomptes}</w:t>
+              <w:t>{#</w:t>
+            </w:r>
+            <w:proofErr w:type="gramStart"/>
+            <w:r>
+              <w:rPr>
+                <w:rFonts w:ascii="Arno Pro" w:hAnsi="Arno Pro" w:cs="Arial"/>
+                <w:color w:val="000000" w:themeColor="text1"/>
+                <w:sz w:val="18"/>
+                <w:szCs w:val="18"/>
+                <w:lang w:val="fr-FR"/>
+              </w:rPr>
+              <w:t>isAcomptesHT}{</w:t>
+            </w:r>
+            <w:proofErr w:type="gramEnd"/>
+            <w:r>
+              <w:rPr>
+                <w:rFonts w:ascii="Arno Pro" w:hAnsi="Arno Pro" w:cs="Arial"/>
+                <w:color w:val="000000" w:themeColor="text1"/>
+                <w:sz w:val="18"/>
+                <w:szCs w:val="18"/>
+                <w:lang w:val="fr-FR"/>
+              </w:rPr>
+              <w:t>montant_acompte_ht}{/}{#isAcomptesTTC}{montant_acompte_ttc}{/}{/acomptes}</w:t>
             </w:r>
           </w:p>
         </w:tc>
@@ -2460,7 +3403,41 @@
                 <w:szCs w:val="18"/>
                 <w:lang w:val="fr-FR"/>
               </w:rPr>
-              <w:t>{#partiels}{numero_partiel}</w:t>
+              <w:t>{#</w:t>
+            </w:r>
+            <w:proofErr w:type="gramStart"/>
+            <w:r>
+              <w:rPr>
+                <w:rFonts w:ascii="Arno Pro" w:hAnsi="Arno Pro" w:cs="Arial"/>
+                <w:color w:val="000000" w:themeColor="text1"/>
+                <w:sz w:val="18"/>
+                <w:szCs w:val="18"/>
+                <w:lang w:val="fr-FR"/>
+              </w:rPr>
+              <w:t>partiels}{</w:t>
+            </w:r>
+            <w:proofErr w:type="spellStart"/>
+            <w:proofErr w:type="gramEnd"/>
+            <w:r>
+              <w:rPr>
+                <w:rFonts w:ascii="Arno Pro" w:hAnsi="Arno Pro" w:cs="Arial"/>
+                <w:color w:val="000000" w:themeColor="text1"/>
+                <w:sz w:val="18"/>
+                <w:szCs w:val="18"/>
+                <w:lang w:val="fr-FR"/>
+              </w:rPr>
+              <w:t>numero_partiel</w:t>
+            </w:r>
+            <w:proofErr w:type="spellEnd"/>
+            <w:r>
+              <w:rPr>
+                <w:rFonts w:ascii="Arno Pro" w:hAnsi="Arno Pro" w:cs="Arial"/>
+                <w:color w:val="000000" w:themeColor="text1"/>
+                <w:sz w:val="18"/>
+                <w:szCs w:val="18"/>
+                <w:lang w:val="fr-FR"/>
+              </w:rPr>
+              <w:t>}</w:t>
             </w:r>
           </w:p>
         </w:tc>
@@ -2489,7 +3466,41 @@
                 <w:szCs w:val="18"/>
                 <w:lang w:val="fr-FR"/>
               </w:rPr>
-              <w:t>{date_partiel}</w:t>
+              <w:t>{</w:t>
+            </w:r>
+            <w:proofErr w:type="spellStart"/>
+            <w:proofErr w:type="gramStart"/>
+            <w:r>
+              <w:rPr>
+                <w:rFonts w:ascii="Arno Pro" w:hAnsi="Arno Pro" w:cs="Arial"/>
+                <w:color w:val="000000" w:themeColor="text1"/>
+                <w:sz w:val="18"/>
+                <w:szCs w:val="18"/>
+                <w:lang w:val="fr-FR"/>
+              </w:rPr>
+              <w:t>date</w:t>
+            </w:r>
+            <w:proofErr w:type="gramEnd"/>
+            <w:r>
+              <w:rPr>
+                <w:rFonts w:ascii="Arno Pro" w:hAnsi="Arno Pro" w:cs="Arial"/>
+                <w:color w:val="000000" w:themeColor="text1"/>
+                <w:sz w:val="18"/>
+                <w:szCs w:val="18"/>
+                <w:lang w:val="fr-FR"/>
+              </w:rPr>
+              <w:t>_partiel</w:t>
+            </w:r>
+            <w:proofErr w:type="spellEnd"/>
+            <w:r>
+              <w:rPr>
+                <w:rFonts w:ascii="Arno Pro" w:hAnsi="Arno Pro" w:cs="Arial"/>
+                <w:color w:val="000000" w:themeColor="text1"/>
+                <w:sz w:val="18"/>
+                <w:szCs w:val="18"/>
+                <w:lang w:val="fr-FR"/>
+              </w:rPr>
+              <w:t>}</w:t>
             </w:r>
           </w:p>
         </w:tc>
@@ -2576,7 +3587,29 @@
                 <w:szCs w:val="18"/>
                 <w:lang w:val="fr-FR"/>
               </w:rPr>
-              <w:t>{#isPartielsHT}{montant_partiel_ht}{/}{#isPartielsTTC}{montant_partiel_ttc}{/}{/partiels}</w:t>
+              <w:t>{#</w:t>
+            </w:r>
+            <w:proofErr w:type="gramStart"/>
+            <w:r>
+              <w:rPr>
+                <w:rFonts w:ascii="Arno Pro" w:hAnsi="Arno Pro" w:cs="Arial"/>
+                <w:color w:val="000000" w:themeColor="text1"/>
+                <w:sz w:val="18"/>
+                <w:szCs w:val="18"/>
+                <w:lang w:val="fr-FR"/>
+              </w:rPr>
+              <w:t>isPartielsHT}{</w:t>
+            </w:r>
+            <w:proofErr w:type="gramEnd"/>
+            <w:r>
+              <w:rPr>
+                <w:rFonts w:ascii="Arno Pro" w:hAnsi="Arno Pro" w:cs="Arial"/>
+                <w:color w:val="000000" w:themeColor="text1"/>
+                <w:sz w:val="18"/>
+                <w:szCs w:val="18"/>
+                <w:lang w:val="fr-FR"/>
+              </w:rPr>
+              <w:t>montant_partiel_ht}{/}{#isPartielsTTC}{montant_partiel_ttc}{/}{/partiels}</w:t>
             </w:r>
           </w:p>
         </w:tc>
@@ -2810,7 +3843,27 @@
                 <w:sz w:val="18"/>
                 <w:szCs w:val="18"/>
               </w:rPr>
-              <w:t>{#isCreanceHT}{calcul_creance_principale_HT}{/}{#isCreanceTTC}{calcul_creance_principale_TTC}{/}</w:t>
+              <w:t>{#</w:t>
+            </w:r>
+            <w:proofErr w:type="gramStart"/>
+            <w:r>
+              <w:rPr>
+                <w:rFonts w:ascii="Arno Pro" w:hAnsi="Arno Pro" w:cs="Arial"/>
+                <w:color w:val="000000" w:themeColor="text1"/>
+                <w:sz w:val="18"/>
+                <w:szCs w:val="18"/>
+              </w:rPr>
+              <w:t>isCreanceHT}{</w:t>
+            </w:r>
+            <w:proofErr w:type="gramEnd"/>
+            <w:r>
+              <w:rPr>
+                <w:rFonts w:ascii="Arno Pro" w:hAnsi="Arno Pro" w:cs="Arial"/>
+                <w:color w:val="000000" w:themeColor="text1"/>
+                <w:sz w:val="18"/>
+                <w:szCs w:val="18"/>
+              </w:rPr>
+              <w:t>calcul_creance_principale_HT}{/}{#isCreanceTTC}{calcul_creance_principale_TTC}{/}</w:t>
             </w:r>
           </w:p>
         </w:tc>
@@ -2860,17 +3913,61 @@
           <w:szCs w:val="22"/>
           <w:lang w:val="fr-FR"/>
         </w:rPr>
-        <w:t>{#factures}</w:t>
-      </w:r>
-      <w:r>
-        <w:rPr>
-          <w:rFonts w:ascii="Arno Pro" w:hAnsi="Arno Pro" w:cs="Arial"/>
-          <w:color w:val="000000" w:themeColor="text1"/>
-          <w:sz w:val="22"/>
-          <w:szCs w:val="22"/>
-          <w:lang w:val="fr-FR"/>
-        </w:rPr>
-        <w:t>{#isPaiementEcheance}</w:t>
+        <w:t>{#</w:t>
+      </w:r>
+      <w:proofErr w:type="gramStart"/>
+      <w:r>
+        <w:rPr>
+          <w:rFonts w:ascii="Arno Pro" w:hAnsi="Arno Pro" w:cs="Arial"/>
+          <w:color w:val="000000" w:themeColor="text1"/>
+          <w:sz w:val="22"/>
+          <w:szCs w:val="22"/>
+          <w:lang w:val="fr-FR"/>
+        </w:rPr>
+        <w:t>factures}</w:t>
+      </w:r>
+      <w:r>
+        <w:rPr>
+          <w:rFonts w:ascii="Arno Pro" w:hAnsi="Arno Pro" w:cs="Arial"/>
+          <w:color w:val="000000" w:themeColor="text1"/>
+          <w:sz w:val="22"/>
+          <w:szCs w:val="22"/>
+          <w:lang w:val="fr-FR"/>
+        </w:rPr>
+        <w:t>{</w:t>
+      </w:r>
+      <w:proofErr w:type="gramEnd"/>
+      <w:r>
+        <w:rPr>
+          <w:rFonts w:ascii="Arno Pro" w:hAnsi="Arno Pro" w:cs="Arial"/>
+          <w:color w:val="000000" w:themeColor="text1"/>
+          <w:sz w:val="22"/>
+          <w:szCs w:val="22"/>
+          <w:lang w:val="fr-FR"/>
+        </w:rPr>
+        <w:t>#</w:t>
+      </w:r>
+      <w:proofErr w:type="spellStart"/>
+      <w:r>
+        <w:rPr>
+          <w:rFonts w:ascii="Arno Pro" w:hAnsi="Arno Pro" w:cs="Arial"/>
+          <w:color w:val="000000" w:themeColor="text1"/>
+          <w:sz w:val="22"/>
+          <w:szCs w:val="22"/>
+          <w:lang w:val="fr-FR"/>
+        </w:rPr>
+        <w:t>isPaiementEcheance</w:t>
+      </w:r>
+      <w:proofErr w:type="spellEnd"/>
+      <w:r>
+        <w:rPr>
+          <w:rFonts w:ascii="Arno Pro" w:hAnsi="Arno Pro" w:cs="Arial"/>
+          <w:color w:val="000000" w:themeColor="text1"/>
+          <w:sz w:val="22"/>
+          <w:szCs w:val="22"/>
+          <w:lang w:val="fr-FR"/>
+        </w:rPr>
+        <w:t>}</w:t>
       </w:r>
       <w:r>
         <w:rPr>
@@ -2985,16 +4082,46 @@
           <w:szCs w:val="22"/>
           <w:lang w:val="fr-FR"/>
         </w:rPr>
-        <w:t>{#factures}</w:t>
-      </w:r>
-      <w:r>
-        <w:rPr>
-          <w:rFonts w:ascii="Arno Pro" w:hAnsi="Arno Pro" w:cs="Arial"/>
-          <w:sz w:val="22"/>
-          <w:szCs w:val="22"/>
-          <w:lang w:val="fr-FR"/>
-        </w:rPr>
-        <w:t>{#is</w:t>
+        <w:t>{#</w:t>
+      </w:r>
+      <w:proofErr w:type="gramStart"/>
+      <w:r>
+        <w:rPr>
+          <w:rFonts w:ascii="Arno Pro" w:hAnsi="Arno Pro" w:cs="Arial"/>
+          <w:sz w:val="22"/>
+          <w:szCs w:val="22"/>
+          <w:lang w:val="fr-FR"/>
+        </w:rPr>
+        <w:t>factures}</w:t>
+      </w:r>
+      <w:r>
+        <w:rPr>
+          <w:rFonts w:ascii="Arno Pro" w:hAnsi="Arno Pro" w:cs="Arial"/>
+          <w:sz w:val="22"/>
+          <w:szCs w:val="22"/>
+          <w:lang w:val="fr-FR"/>
+        </w:rPr>
+        <w:t>{</w:t>
+      </w:r>
+      <w:proofErr w:type="gramEnd"/>
+      <w:r>
+        <w:rPr>
+          <w:rFonts w:ascii="Arno Pro" w:hAnsi="Arno Pro" w:cs="Arial"/>
+          <w:sz w:val="22"/>
+          <w:szCs w:val="22"/>
+          <w:lang w:val="fr-FR"/>
+        </w:rPr>
+        <w:t>#</w:t>
+      </w:r>
+      <w:proofErr w:type="spellStart"/>
+      <w:r>
+        <w:rPr>
+          <w:rFonts w:ascii="Arno Pro" w:hAnsi="Arno Pro" w:cs="Arial"/>
+          <w:sz w:val="22"/>
+          <w:szCs w:val="22"/>
+          <w:lang w:val="fr-FR"/>
+        </w:rPr>
+        <w:t>is</w:t>
       </w:r>
       <w:r>
         <w:rPr>
@@ -3005,6 +4132,7 @@
         </w:rPr>
         <w:t>PaiementLivraison</w:t>
       </w:r>
+      <w:proofErr w:type="spellEnd"/>
       <w:r>
         <w:rPr>
           <w:rFonts w:ascii="Arno Pro" w:hAnsi="Arno Pro" w:cs="Arial"/>
@@ -3021,7 +4149,27 @@
           <w:szCs w:val="22"/>
           <w:lang w:val="fr-FR"/>
         </w:rPr>
-        <w:t xml:space="preserve">{denomination_sociale_debiteur} </w:t>
+        <w:t>{</w:t>
+      </w:r>
+      <w:proofErr w:type="spellStart"/>
+      <w:r>
+        <w:rPr>
+          <w:rFonts w:ascii="Arno Pro" w:hAnsi="Arno Pro" w:cs="Arial"/>
+          <w:sz w:val="22"/>
+          <w:szCs w:val="22"/>
+          <w:lang w:val="fr-FR"/>
+        </w:rPr>
+        <w:t>denomination_sociale_debiteur</w:t>
+      </w:r>
+      <w:proofErr w:type="spellEnd"/>
+      <w:r>
+        <w:rPr>
+          <w:rFonts w:ascii="Arno Pro" w:hAnsi="Arno Pro" w:cs="Arial"/>
+          <w:sz w:val="22"/>
+          <w:szCs w:val="22"/>
+          <w:lang w:val="fr-FR"/>
+        </w:rPr>
+        <w:t xml:space="preserve">} </w:t>
       </w:r>
       <w:r>
         <w:rPr>
@@ -3039,7 +4187,27 @@
           <w:szCs w:val="22"/>
           <w:lang w:val="fr-FR"/>
         </w:rPr>
-        <w:t>{denomination_sociale_creancier}</w:t>
+        <w:t>{</w:t>
+      </w:r>
+      <w:proofErr w:type="spellStart"/>
+      <w:r>
+        <w:rPr>
+          <w:rFonts w:ascii="Arno Pro" w:hAnsi="Arno Pro" w:cs="Arial"/>
+          <w:sz w:val="22"/>
+          <w:szCs w:val="22"/>
+          <w:lang w:val="fr-FR"/>
+        </w:rPr>
+        <w:t>denomination_sociale_creancier</w:t>
+      </w:r>
+      <w:proofErr w:type="spellEnd"/>
+      <w:r>
+        <w:rPr>
+          <w:rFonts w:ascii="Arno Pro" w:hAnsi="Arno Pro" w:cs="Arial"/>
+          <w:sz w:val="22"/>
+          <w:szCs w:val="22"/>
+          <w:lang w:val="fr-FR"/>
+        </w:rPr>
+        <w:t>}</w:t>
       </w:r>
       <w:r>
         <w:rPr>
@@ -3066,7 +4234,17 @@
           <w:szCs w:val="22"/>
           <w:lang w:val="fr-FR"/>
         </w:rPr>
-        <w:t>{/}</w:t>
+        <w:t>{</w:t>
+      </w:r>
+      <w:proofErr w:type="gramStart"/>
+      <w:r>
+        <w:rPr>
+          <w:rFonts w:ascii="Arno Pro" w:hAnsi="Arno Pro" w:cs="Arial"/>
+          <w:sz w:val="22"/>
+          <w:szCs w:val="22"/>
+          <w:lang w:val="fr-FR"/>
+        </w:rPr>
+        <w:t>/}</w:t>
       </w:r>
       <w:r>
         <w:rPr>
@@ -3077,7 +4255,19 @@
           <w:shd w:val="clear" w:color="auto" w:fill="FFFFFF"/>
           <w:lang w:val="fr-FR"/>
         </w:rPr>
-        <w:t>{/factures}</w:t>
+        <w:t>{</w:t>
+      </w:r>
+      <w:proofErr w:type="gramEnd"/>
+      <w:r>
+        <w:rPr>
+          <w:rFonts w:ascii="Arno Pro" w:hAnsi="Arno Pro" w:cs="Arial"/>
+          <w:color w:val="000000"/>
+          <w:sz w:val="22"/>
+          <w:szCs w:val="22"/>
+          <w:shd w:val="clear" w:color="auto" w:fill="FFFFFF"/>
+          <w:lang w:val="fr-FR"/>
+        </w:rPr>
+        <w:t>/factures}</w:t>
       </w:r>
       <w:r>
         <w:rPr>
@@ -3095,7 +4285,27 @@
           <w:szCs w:val="22"/>
           <w:lang w:val="fr-FR"/>
         </w:rPr>
-        <w:t>{#isProduitsServices}</w:t>
+        <w:t>{#</w:t>
+      </w:r>
+      <w:proofErr w:type="spellStart"/>
+      <w:r>
+        <w:rPr>
+          <w:rFonts w:ascii="Arno Pro" w:hAnsi="Arno Pro" w:cs="Arial"/>
+          <w:sz w:val="22"/>
+          <w:szCs w:val="22"/>
+          <w:lang w:val="fr-FR"/>
+        </w:rPr>
+        <w:t>isProduitsServices</w:t>
+      </w:r>
+      <w:proofErr w:type="spellEnd"/>
+      <w:r>
+        <w:rPr>
+          <w:rFonts w:ascii="Arno Pro" w:hAnsi="Arno Pro" w:cs="Arial"/>
+          <w:sz w:val="22"/>
+          <w:szCs w:val="22"/>
+          <w:lang w:val="fr-FR"/>
+        </w:rPr>
+        <w:t>}</w:t>
       </w:r>
       <w:r>
         <w:rPr>
@@ -3115,7 +4325,29 @@
           <w:szCs w:val="22"/>
           <w:lang w:val="fr-FR"/>
         </w:rPr>
-        <w:t>{#isProduits}</w:t>
+        <w:t>{#</w:t>
+      </w:r>
+      <w:proofErr w:type="spellStart"/>
+      <w:r>
+        <w:rPr>
+          <w:rFonts w:ascii="Arno Pro" w:hAnsi="Arno Pro" w:cs="Arial"/>
+          <w:color w:val="000000" w:themeColor="text1"/>
+          <w:sz w:val="22"/>
+          <w:szCs w:val="22"/>
+          <w:lang w:val="fr-FR"/>
+        </w:rPr>
+        <w:t>isProduits</w:t>
+      </w:r>
+      <w:proofErr w:type="spellEnd"/>
+      <w:r>
+        <w:rPr>
+          <w:rFonts w:ascii="Arno Pro" w:hAnsi="Arno Pro" w:cs="Arial"/>
+          <w:color w:val="000000" w:themeColor="text1"/>
+          <w:sz w:val="22"/>
+          <w:szCs w:val="22"/>
+          <w:lang w:val="fr-FR"/>
+        </w:rPr>
+        <w:t>}</w:t>
       </w:r>
       <w:r>
         <w:rPr>
@@ -3127,15 +4359,27 @@
         </w:rPr>
         <w:t>livré la totalité de la marchandise{/}{#</w:t>
       </w:r>
-      <w:r>
-        <w:rPr>
-          <w:rFonts w:ascii="Arno Pro" w:hAnsi="Arno Pro" w:cs="Arial"/>
-          <w:color w:val="000000" w:themeColor="text1"/>
-          <w:sz w:val="22"/>
-          <w:szCs w:val="22"/>
-          <w:lang w:val="fr-FR"/>
-        </w:rPr>
-        <w:t>isServices}</w:t>
+      <w:proofErr w:type="spellStart"/>
+      <w:r>
+        <w:rPr>
+          <w:rFonts w:ascii="Arno Pro" w:hAnsi="Arno Pro" w:cs="Arial"/>
+          <w:color w:val="000000" w:themeColor="text1"/>
+          <w:sz w:val="22"/>
+          <w:szCs w:val="22"/>
+          <w:lang w:val="fr-FR"/>
+        </w:rPr>
+        <w:t>isServices</w:t>
+      </w:r>
+      <w:proofErr w:type="spellEnd"/>
+      <w:r>
+        <w:rPr>
+          <w:rFonts w:ascii="Arno Pro" w:hAnsi="Arno Pro" w:cs="Arial"/>
+          <w:color w:val="000000" w:themeColor="text1"/>
+          <w:sz w:val="22"/>
+          <w:szCs w:val="22"/>
+          <w:lang w:val="fr-FR"/>
+        </w:rPr>
+        <w:t>}</w:t>
       </w:r>
       <w:r>
         <w:rPr>
@@ -3218,7 +4462,29 @@
           <w:szCs w:val="22"/>
           <w:lang w:val="fr-FR"/>
         </w:rPr>
-        <w:t>{denomination_sociale_creancier}</w:t>
+        <w:t>{</w:t>
+      </w:r>
+      <w:proofErr w:type="spellStart"/>
+      <w:r>
+        <w:rPr>
+          <w:rFonts w:ascii="Arno Pro" w:hAnsi="Arno Pro" w:cs="Arial"/>
+          <w:color w:val="000000" w:themeColor="text1"/>
+          <w:sz w:val="22"/>
+          <w:szCs w:val="22"/>
+          <w:lang w:val="fr-FR"/>
+        </w:rPr>
+        <w:t>denomination_sociale_creancier</w:t>
+      </w:r>
+      <w:proofErr w:type="spellEnd"/>
+      <w:r>
+        <w:rPr>
+          <w:rFonts w:ascii="Arno Pro" w:hAnsi="Arno Pro" w:cs="Arial"/>
+          <w:color w:val="000000" w:themeColor="text1"/>
+          <w:sz w:val="22"/>
+          <w:szCs w:val="22"/>
+          <w:lang w:val="fr-FR"/>
+        </w:rPr>
+        <w:t>}</w:t>
       </w:r>
       <w:r>
         <w:rPr>
@@ -3288,7 +4554,29 @@
           <w:szCs w:val="22"/>
           <w:lang w:val="fr-FR"/>
         </w:rPr>
-        <w:t xml:space="preserve">#isCreanceHT}{calcul_creance_principale_HT}{/}{#isCreanceTTC}{calcul_creance_principale_TTC}{/} </w:t>
+        <w:t>#</w:t>
+      </w:r>
+      <w:proofErr w:type="gramStart"/>
+      <w:r>
+        <w:rPr>
+          <w:rFonts w:ascii="Arno Pro" w:hAnsi="Arno Pro" w:cs="Arial"/>
+          <w:color w:val="000000" w:themeColor="text1"/>
+          <w:sz w:val="22"/>
+          <w:szCs w:val="22"/>
+          <w:lang w:val="fr-FR"/>
+        </w:rPr>
+        <w:t>isCreanceHT}{</w:t>
+      </w:r>
+      <w:proofErr w:type="gramEnd"/>
+      <w:r>
+        <w:rPr>
+          <w:rFonts w:ascii="Arno Pro" w:hAnsi="Arno Pro" w:cs="Arial"/>
+          <w:color w:val="000000" w:themeColor="text1"/>
+          <w:sz w:val="22"/>
+          <w:szCs w:val="22"/>
+          <w:lang w:val="fr-FR"/>
+        </w:rPr>
+        <w:t xml:space="preserve">calcul_creance_principale_HT}{/}{#isCreanceTTC}{calcul_creance_principale_TTC}{/} </w:t>
       </w:r>
       <w:r>
         <w:rPr>
@@ -3356,7 +4644,6 @@
           <w:shd w:val="clear" w:color="auto" w:fill="FFFFFF"/>
           <w:lang w:val="fr-FR"/>
         </w:rPr>
-        <w:lastRenderedPageBreak/>
         <w:t>{</w:t>
       </w:r>
       <w:r>
@@ -3368,8 +4655,9 @@
           <w:shd w:val="clear" w:color="auto" w:fill="FFFFFF"/>
           <w:lang w:val="fr-FR"/>
         </w:rPr>
-        <w:t>#is</w:t>
-      </w:r>
+        <w:t>#</w:t>
+      </w:r>
+      <w:proofErr w:type="gramStart"/>
       <w:r>
         <w:rPr>
           <w:rFonts w:ascii="Arno Pro" w:hAnsi="Arno Pro" w:cs="Arial"/>
@@ -3379,6 +4667,17 @@
           <w:shd w:val="clear" w:color="auto" w:fill="FFFFFF"/>
           <w:lang w:val="fr-FR"/>
         </w:rPr>
+        <w:t>is</w:t>
+      </w:r>
+      <w:r>
+        <w:rPr>
+          <w:rFonts w:ascii="Arno Pro" w:hAnsi="Arno Pro" w:cs="Arial"/>
+          <w:color w:val="000000"/>
+          <w:sz w:val="22"/>
+          <w:szCs w:val="22"/>
+          <w:shd w:val="clear" w:color="auto" w:fill="FFFFFF"/>
+          <w:lang w:val="fr-FR"/>
+        </w:rPr>
         <w:t>Entreprise</w:t>
       </w:r>
       <w:r>
@@ -3412,7 +4711,19 @@
           <w:shd w:val="clear" w:color="auto" w:fill="FFFFFF"/>
           <w:lang w:val="fr-FR"/>
         </w:rPr>
-        <w:t>{entreprise_française}</w:t>
+        <w:t>{</w:t>
+      </w:r>
+      <w:proofErr w:type="gramEnd"/>
+      <w:r>
+        <w:rPr>
+          <w:rFonts w:ascii="Arno Pro" w:hAnsi="Arno Pro" w:cs="Arial"/>
+          <w:color w:val="000000"/>
+          <w:sz w:val="22"/>
+          <w:szCs w:val="22"/>
+          <w:shd w:val="clear" w:color="auto" w:fill="FFFFFF"/>
+          <w:lang w:val="fr-FR"/>
+        </w:rPr>
+        <w:t>entreprise_française}</w:t>
       </w:r>
       <w:r>
         <w:rPr>
@@ -3515,6 +4826,7 @@
           <w:shd w:val="clear" w:color="auto" w:fill="FFFFFF"/>
           <w:lang w:val="fr-FR"/>
         </w:rPr>
+        <w:lastRenderedPageBreak/>
         <w:t xml:space="preserve">Mes honoraires au titre des frais </w:t>
       </w:r>
       <w:r>
@@ -3548,8 +4860,10 @@
           <w:shd w:val="clear" w:color="auto" w:fill="FFFFFF"/>
           <w:lang w:val="fr-FR"/>
         </w:rPr>
-        <w:t xml:space="preserve"> {#isMontant</w:t>
-      </w:r>
+        <w:t xml:space="preserve"> {#</w:t>
+      </w:r>
+      <w:proofErr w:type="spellStart"/>
+      <w:proofErr w:type="gramStart"/>
       <w:r>
         <w:rPr>
           <w:rFonts w:ascii="Arno Pro" w:hAnsi="Arno Pro" w:cs="Arial"/>
@@ -3559,7 +4873,7 @@
           <w:shd w:val="clear" w:color="auto" w:fill="FFFFFF"/>
           <w:lang w:val="fr-FR"/>
         </w:rPr>
-        <w:t>Hono}{montant_honoraires}{/}</w:t>
+        <w:t>isMontant</w:t>
       </w:r>
       <w:r>
         <w:rPr>
@@ -3570,6 +4884,54 @@
           <w:shd w:val="clear" w:color="auto" w:fill="FFFFFF"/>
           <w:lang w:val="fr-FR"/>
         </w:rPr>
+        <w:t>Hono</w:t>
+      </w:r>
+      <w:proofErr w:type="spellEnd"/>
+      <w:r>
+        <w:rPr>
+          <w:rFonts w:ascii="Arno Pro" w:hAnsi="Arno Pro" w:cs="Arial"/>
+          <w:color w:val="000000" w:themeColor="text1"/>
+          <w:sz w:val="22"/>
+          <w:szCs w:val="22"/>
+          <w:shd w:val="clear" w:color="auto" w:fill="FFFFFF"/>
+          <w:lang w:val="fr-FR"/>
+        </w:rPr>
+        <w:t>}{</w:t>
+      </w:r>
+      <w:proofErr w:type="spellStart"/>
+      <w:proofErr w:type="gramEnd"/>
+      <w:r>
+        <w:rPr>
+          <w:rFonts w:ascii="Arno Pro" w:hAnsi="Arno Pro" w:cs="Arial"/>
+          <w:color w:val="000000" w:themeColor="text1"/>
+          <w:sz w:val="22"/>
+          <w:szCs w:val="22"/>
+          <w:shd w:val="clear" w:color="auto" w:fill="FFFFFF"/>
+          <w:lang w:val="fr-FR"/>
+        </w:rPr>
+        <w:t>montant_honoraires</w:t>
+      </w:r>
+      <w:proofErr w:type="spellEnd"/>
+      <w:r>
+        <w:rPr>
+          <w:rFonts w:ascii="Arno Pro" w:hAnsi="Arno Pro" w:cs="Arial"/>
+          <w:color w:val="000000" w:themeColor="text1"/>
+          <w:sz w:val="22"/>
+          <w:szCs w:val="22"/>
+          <w:shd w:val="clear" w:color="auto" w:fill="FFFFFF"/>
+          <w:lang w:val="fr-FR"/>
+        </w:rPr>
+        <w:t>}{/}</w:t>
+      </w:r>
+      <w:r>
+        <w:rPr>
+          <w:rFonts w:ascii="Arno Pro" w:hAnsi="Arno Pro" w:cs="Arial"/>
+          <w:color w:val="000000" w:themeColor="text1"/>
+          <w:sz w:val="22"/>
+          <w:szCs w:val="22"/>
+          <w:shd w:val="clear" w:color="auto" w:fill="FFFFFF"/>
+          <w:lang w:val="fr-FR"/>
+        </w:rPr>
         <w:t xml:space="preserve"> </w:t>
       </w:r>
       <w:r>
@@ -3603,7 +4965,55 @@
           <w:shd w:val="clear" w:color="auto" w:fill="FFFFFF"/>
           <w:lang w:val="fr-FR"/>
         </w:rPr>
-        <w:t>{#isHonorairesHT}HT{/}{#isHonorairesTTC}TTC{/}</w:t>
+        <w:t>{#</w:t>
+      </w:r>
+      <w:proofErr w:type="spellStart"/>
+      <w:r>
+        <w:rPr>
+          <w:rFonts w:ascii="Arno Pro" w:hAnsi="Arno Pro" w:cs="Arial"/>
+          <w:color w:val="000000" w:themeColor="text1"/>
+          <w:sz w:val="22"/>
+          <w:szCs w:val="22"/>
+          <w:shd w:val="clear" w:color="auto" w:fill="FFFFFF"/>
+          <w:lang w:val="fr-FR"/>
+        </w:rPr>
+        <w:t>isHonorairesHT</w:t>
+      </w:r>
+      <w:proofErr w:type="spellEnd"/>
+      <w:r>
+        <w:rPr>
+          <w:rFonts w:ascii="Arno Pro" w:hAnsi="Arno Pro" w:cs="Arial"/>
+          <w:color w:val="000000" w:themeColor="text1"/>
+          <w:sz w:val="22"/>
+          <w:szCs w:val="22"/>
+          <w:shd w:val="clear" w:color="auto" w:fill="FFFFFF"/>
+          <w:lang w:val="fr-FR"/>
+        </w:rPr>
+        <w:t>}HT{/}{#</w:t>
+      </w:r>
+      <w:proofErr w:type="spellStart"/>
+      <w:r>
+        <w:rPr>
+          <w:rFonts w:ascii="Arno Pro" w:hAnsi="Arno Pro" w:cs="Arial"/>
+          <w:color w:val="000000" w:themeColor="text1"/>
+          <w:sz w:val="22"/>
+          <w:szCs w:val="22"/>
+          <w:shd w:val="clear" w:color="auto" w:fill="FFFFFF"/>
+          <w:lang w:val="fr-FR"/>
+        </w:rPr>
+        <w:t>isHonorairesTTC</w:t>
+      </w:r>
+      <w:proofErr w:type="spellEnd"/>
+      <w:r>
+        <w:rPr>
+          <w:rFonts w:ascii="Arno Pro" w:hAnsi="Arno Pro" w:cs="Arial"/>
+          <w:color w:val="000000" w:themeColor="text1"/>
+          <w:sz w:val="22"/>
+          <w:szCs w:val="22"/>
+          <w:shd w:val="clear" w:color="auto" w:fill="FFFFFF"/>
+          <w:lang w:val="fr-FR"/>
+        </w:rPr>
+        <w:t>}TTC{/}</w:t>
       </w:r>
       <w:r>
         <w:rPr>
@@ -3649,6 +5059,7 @@
         </w:rPr>
         <w:t>{</w:t>
       </w:r>
+      <w:proofErr w:type="spellStart"/>
       <w:r>
         <w:rPr>
           <w:rFonts w:ascii="Arno Pro" w:hAnsi="Arno Pro" w:cs="Arial"/>
@@ -3669,6 +5080,7 @@
         </w:rPr>
         <w:t>ancier</w:t>
       </w:r>
+      <w:proofErr w:type="spellEnd"/>
       <w:r>
         <w:rPr>
           <w:rFonts w:ascii="Arno Pro" w:hAnsi="Arno Pro" w:cs="Arial"/>
@@ -3879,8 +5291,9 @@
           <w:shd w:val="clear" w:color="auto" w:fill="FFFFFF"/>
           <w:lang w:val="fr-FR"/>
         </w:rPr>
-        <w:t>{calcul_total_interets}</w:t>
-      </w:r>
+        <w:t>{</w:t>
+      </w:r>
+      <w:proofErr w:type="spellStart"/>
       <w:r>
         <w:rPr>
           <w:rFonts w:ascii="Arno Pro" w:hAnsi="Arno Pro" w:cs="Arial"/>
@@ -3891,8 +5304,9 @@
           <w:shd w:val="clear" w:color="auto" w:fill="FFFFFF"/>
           <w:lang w:val="fr-FR"/>
         </w:rPr>
-        <w:t xml:space="preserve"> €</w:t>
-      </w:r>
+        <w:t>calcul_total_interets</w:t>
+      </w:r>
+      <w:proofErr w:type="spellEnd"/>
       <w:r>
         <w:rPr>
           <w:rFonts w:ascii="Arno Pro" w:hAnsi="Arno Pro" w:cs="Arial"/>
@@ -3903,7 +5317,7 @@
           <w:shd w:val="clear" w:color="auto" w:fill="FFFFFF"/>
           <w:lang w:val="fr-FR"/>
         </w:rPr>
-        <w:t xml:space="preserve"> +</w:t>
+        <w:t>}</w:t>
       </w:r>
       <w:r>
         <w:rPr>
@@ -3915,6 +5329,30 @@
           <w:shd w:val="clear" w:color="auto" w:fill="FFFFFF"/>
           <w:lang w:val="fr-FR"/>
         </w:rPr>
+        <w:t xml:space="preserve"> €</w:t>
+      </w:r>
+      <w:r>
+        <w:rPr>
+          <w:rFonts w:ascii="Arno Pro" w:hAnsi="Arno Pro" w:cs="Arial"/>
+          <w:iCs/>
+          <w:color w:val="000000"/>
+          <w:sz w:val="22"/>
+          <w:szCs w:val="22"/>
+          <w:shd w:val="clear" w:color="auto" w:fill="FFFFFF"/>
+          <w:lang w:val="fr-FR"/>
+        </w:rPr>
+        <w:t xml:space="preserve"> +</w:t>
+      </w:r>
+      <w:r>
+        <w:rPr>
+          <w:rFonts w:ascii="Arno Pro" w:hAnsi="Arno Pro" w:cs="Arial"/>
+          <w:iCs/>
+          <w:color w:val="000000"/>
+          <w:sz w:val="22"/>
+          <w:szCs w:val="22"/>
+          <w:shd w:val="clear" w:color="auto" w:fill="FFFFFF"/>
+          <w:lang w:val="fr-FR"/>
+        </w:rPr>
         <w:t xml:space="preserve"> </w:t>
       </w:r>
       <w:r>
@@ -3926,7 +5364,55 @@
           <w:shd w:val="clear" w:color="auto" w:fill="FFFFFF"/>
           <w:lang w:val="fr-FR"/>
         </w:rPr>
-        <w:t>{#isMontantHono}{montant_honoraires}</w:t>
+        <w:t>{#</w:t>
+      </w:r>
+      <w:proofErr w:type="spellStart"/>
+      <w:r>
+        <w:rPr>
+          <w:rFonts w:ascii="Arno Pro" w:hAnsi="Arno Pro" w:cs="Arial"/>
+          <w:color w:val="000000" w:themeColor="text1"/>
+          <w:sz w:val="22"/>
+          <w:szCs w:val="22"/>
+          <w:shd w:val="clear" w:color="auto" w:fill="FFFFFF"/>
+          <w:lang w:val="fr-FR"/>
+        </w:rPr>
+        <w:t>isMontantHono</w:t>
+      </w:r>
+      <w:proofErr w:type="spellEnd"/>
+      <w:r>
+        <w:rPr>
+          <w:rFonts w:ascii="Arno Pro" w:hAnsi="Arno Pro" w:cs="Arial"/>
+          <w:color w:val="000000" w:themeColor="text1"/>
+          <w:sz w:val="22"/>
+          <w:szCs w:val="22"/>
+          <w:shd w:val="clear" w:color="auto" w:fill="FFFFFF"/>
+          <w:lang w:val="fr-FR"/>
+        </w:rPr>
+        <w:t>}{</w:t>
+      </w:r>
+      <w:proofErr w:type="spellStart"/>
+      <w:r>
+        <w:rPr>
+          <w:rFonts w:ascii="Arno Pro" w:hAnsi="Arno Pro" w:cs="Arial"/>
+          <w:color w:val="000000" w:themeColor="text1"/>
+          <w:sz w:val="22"/>
+          <w:szCs w:val="22"/>
+          <w:shd w:val="clear" w:color="auto" w:fill="FFFFFF"/>
+          <w:lang w:val="fr-FR"/>
+        </w:rPr>
+        <w:t>montant_honoraires</w:t>
+      </w:r>
+      <w:proofErr w:type="spellEnd"/>
+      <w:r>
+        <w:rPr>
+          <w:rFonts w:ascii="Arno Pro" w:hAnsi="Arno Pro" w:cs="Arial"/>
+          <w:color w:val="000000" w:themeColor="text1"/>
+          <w:sz w:val="22"/>
+          <w:szCs w:val="22"/>
+          <w:shd w:val="clear" w:color="auto" w:fill="FFFFFF"/>
+          <w:lang w:val="fr-FR"/>
+        </w:rPr>
+        <w:t>}</w:t>
       </w:r>
       <w:r>
         <w:rPr>
@@ -4143,7 +5629,63 @@
           <w:szCs w:val="22"/>
           <w:lang w:val="fr-FR"/>
         </w:rPr>
-        <w:t>{#isFemale}Mme{/}{#isMale}M.{/}</w:t>
+        <w:t>{#</w:t>
+      </w:r>
+      <w:proofErr w:type="spellStart"/>
+      <w:proofErr w:type="gramStart"/>
+      <w:r>
+        <w:rPr>
+          <w:rFonts w:ascii="Arno Pro" w:hAnsi="Arno Pro" w:cs="Arial"/>
+          <w:color w:val="000000" w:themeColor="text1"/>
+          <w:sz w:val="22"/>
+          <w:szCs w:val="22"/>
+          <w:lang w:val="fr-FR"/>
+        </w:rPr>
+        <w:t>isFemale</w:t>
+      </w:r>
+      <w:proofErr w:type="spellEnd"/>
+      <w:r>
+        <w:rPr>
+          <w:rFonts w:ascii="Arno Pro" w:hAnsi="Arno Pro" w:cs="Arial"/>
+          <w:color w:val="000000" w:themeColor="text1"/>
+          <w:sz w:val="22"/>
+          <w:szCs w:val="22"/>
+          <w:lang w:val="fr-FR"/>
+        </w:rPr>
+        <w:t>}Mme</w:t>
+      </w:r>
+      <w:proofErr w:type="gramEnd"/>
+      <w:r>
+        <w:rPr>
+          <w:rFonts w:ascii="Arno Pro" w:hAnsi="Arno Pro" w:cs="Arial"/>
+          <w:color w:val="000000" w:themeColor="text1"/>
+          <w:sz w:val="22"/>
+          <w:szCs w:val="22"/>
+          <w:lang w:val="fr-FR"/>
+        </w:rPr>
+        <w:t>{/}{#</w:t>
+      </w:r>
+      <w:proofErr w:type="spellStart"/>
+      <w:r>
+        <w:rPr>
+          <w:rFonts w:ascii="Arno Pro" w:hAnsi="Arno Pro" w:cs="Arial"/>
+          <w:color w:val="000000" w:themeColor="text1"/>
+          <w:sz w:val="22"/>
+          <w:szCs w:val="22"/>
+          <w:lang w:val="fr-FR"/>
+        </w:rPr>
+        <w:t>isMale</w:t>
+      </w:r>
+      <w:proofErr w:type="spellEnd"/>
+      <w:r>
+        <w:rPr>
+          <w:rFonts w:ascii="Arno Pro" w:hAnsi="Arno Pro" w:cs="Arial"/>
+          <w:color w:val="000000" w:themeColor="text1"/>
+          <w:sz w:val="22"/>
+          <w:szCs w:val="22"/>
+          <w:lang w:val="fr-FR"/>
+        </w:rPr>
+        <w:t>}M.{/}</w:t>
       </w:r>
       <w:r>
         <w:rPr>
@@ -4175,15 +5717,27 @@
         </w:rPr>
         <w:t>#</w:t>
       </w:r>
-      <w:r>
-        <w:rPr>
-          <w:rFonts w:ascii="Arno Pro" w:hAnsi="Arno Pro" w:cs="Arial"/>
-          <w:color w:val="000000" w:themeColor="text1"/>
-          <w:sz w:val="22"/>
-          <w:szCs w:val="22"/>
-          <w:lang w:val="fr-FR"/>
-        </w:rPr>
-        <w:t>isF}la{/}{</w:t>
+      <w:proofErr w:type="spellStart"/>
+      <w:r>
+        <w:rPr>
+          <w:rFonts w:ascii="Arno Pro" w:hAnsi="Arno Pro" w:cs="Arial"/>
+          <w:color w:val="000000" w:themeColor="text1"/>
+          <w:sz w:val="22"/>
+          <w:szCs w:val="22"/>
+          <w:lang w:val="fr-FR"/>
+        </w:rPr>
+        <w:t>isF</w:t>
+      </w:r>
+      <w:proofErr w:type="spellEnd"/>
+      <w:r>
+        <w:rPr>
+          <w:rFonts w:ascii="Arno Pro" w:hAnsi="Arno Pro" w:cs="Arial"/>
+          <w:color w:val="000000" w:themeColor="text1"/>
+          <w:sz w:val="22"/>
+          <w:szCs w:val="22"/>
+          <w:lang w:val="fr-FR"/>
+        </w:rPr>
+        <w:t>}la{/}{</w:t>
       </w:r>
       <w:r>
         <w:rPr>
@@ -4195,15 +5749,27 @@
         </w:rPr>
         <w:t>#</w:t>
       </w:r>
-      <w:r>
-        <w:rPr>
-          <w:rFonts w:ascii="Arno Pro" w:hAnsi="Arno Pro" w:cs="Arial"/>
-          <w:color w:val="000000" w:themeColor="text1"/>
-          <w:sz w:val="22"/>
-          <w:szCs w:val="22"/>
-          <w:lang w:val="fr-FR"/>
-        </w:rPr>
-        <w:t>isM}le{/}</w:t>
+      <w:proofErr w:type="spellStart"/>
+      <w:r>
+        <w:rPr>
+          <w:rFonts w:ascii="Arno Pro" w:hAnsi="Arno Pro" w:cs="Arial"/>
+          <w:color w:val="000000" w:themeColor="text1"/>
+          <w:sz w:val="22"/>
+          <w:szCs w:val="22"/>
+          <w:lang w:val="fr-FR"/>
+        </w:rPr>
+        <w:t>isM</w:t>
+      </w:r>
+      <w:proofErr w:type="spellEnd"/>
+      <w:r>
+        <w:rPr>
+          <w:rFonts w:ascii="Arno Pro" w:hAnsi="Arno Pro" w:cs="Arial"/>
+          <w:color w:val="000000" w:themeColor="text1"/>
+          <w:sz w:val="22"/>
+          <w:szCs w:val="22"/>
+          <w:lang w:val="fr-FR"/>
+        </w:rPr>
+        <w:t>}le{/}</w:t>
       </w:r>
       <w:r>
         <w:rPr>
@@ -4222,7 +5788,27 @@
           <w:szCs w:val="22"/>
           <w:lang w:val="fr-FR"/>
         </w:rPr>
-        <w:t>{fonction_representant_legal}</w:t>
+        <w:t>{</w:t>
+      </w:r>
+      <w:proofErr w:type="spellStart"/>
+      <w:r>
+        <w:rPr>
+          <w:rFonts w:ascii="Arno Pro" w:hAnsi="Arno Pro"/>
+          <w:sz w:val="22"/>
+          <w:szCs w:val="22"/>
+          <w:lang w:val="fr-FR"/>
+        </w:rPr>
+        <w:t>fonction_representant_legal</w:t>
+      </w:r>
+      <w:proofErr w:type="spellEnd"/>
+      <w:r>
+        <w:rPr>
+          <w:rFonts w:ascii="Arno Pro" w:hAnsi="Arno Pro"/>
+          <w:sz w:val="22"/>
+          <w:szCs w:val="22"/>
+          <w:lang w:val="fr-FR"/>
+        </w:rPr>
+        <w:t>}</w:t>
       </w:r>
       <w:r>
         <w:rPr>
@@ -4317,27 +5903,37 @@
         <w:ind w:firstLine="4536"/>
         <w:jc w:val="both"/>
         <w:rPr>
-          <w:rFonts w:ascii="Calibri" w:hAnsi="Calibri" w:cs="Arial"/>
-          <w:b/>
-          <w:color w:val="000000" w:themeColor="text1"/>
-          <w:sz w:val="22"/>
-          <w:szCs w:val="22"/>
-          <w:lang w:val="fr-FR"/>
-        </w:rPr>
-      </w:pPr>
-      <w:r>
-        <w:rPr>
-          <w:rFonts w:ascii="Calibri" w:hAnsi="Calibri" w:cs="Arial"/>
-          <w:b/>
-          <w:color w:val="000000" w:themeColor="text1"/>
-          <w:sz w:val="22"/>
-          <w:szCs w:val="22"/>
-          <w:lang w:val="fr-FR"/>
-        </w:rPr>
-        <w:t xml:space="preserve">Alexandra Arigoni </w:t>
-      </w:r>
-      <w:bookmarkStart w:id="0" w:name="_GoBack"/>
-      <w:bookmarkEnd w:id="0"/>
+          <w:rFonts w:ascii="Garamond" w:hAnsi="Garamond" w:cs="Arial"/>
+          <w:color w:val="000000" w:themeColor="text1"/>
+          <w:lang w:val="fr-FR"/>
+        </w:rPr>
+      </w:pPr>
+      <w:r>
+        <w:rPr>
+          <w:rFonts w:ascii="Garamond" w:hAnsi="Garamond" w:cs="Arial"/>
+          <w:color w:val="000000" w:themeColor="text1"/>
+          <w:lang w:val="fr-FR"/>
+        </w:rPr>
+        <w:t xml:space="preserve">Alexandra </w:t>
+      </w:r>
+      <w:proofErr w:type="spellStart"/>
+      <w:r>
+        <w:rPr>
+          <w:rFonts w:ascii="Garamond" w:hAnsi="Garamond" w:cs="Arial"/>
+          <w:color w:val="000000" w:themeColor="text1"/>
+          <w:lang w:val="fr-FR"/>
+        </w:rPr>
+        <w:t>Arigoni</w:t>
+      </w:r>
+      <w:proofErr w:type="spellEnd"/>
+      <w:r>
+        <w:rPr>
+          <w:rFonts w:ascii="Garamond" w:hAnsi="Garamond" w:cs="Arial"/>
+          <w:color w:val="000000" w:themeColor="text1"/>
+          <w:lang w:val="fr-FR"/>
+        </w:rPr>
+        <w:t xml:space="preserve"> </w:t>
+      </w:r>
     </w:p>
     <w:sectPr>
       <w:footerReference w:type="even" r:id="rId8"/>
@@ -4506,7 +6102,7 @@
                   </a:prstGeom>
                   <a:extLst>
                     <a:ext uri="{FAA26D3D-D897-4be2-8F04-BA451C77F1D7}">
-                      <ma14:placeholderFlag xmlns="" xmlns:mo="http://schemas.microsoft.com/office/mac/office/2008/main" xmlns:mv="urn:schemas-microsoft-com:mac:vml" xmlns:o="urn:schemas-microsoft-com:office:office" xmlns:v="urn:schemas-microsoft-com:vml" xmlns:w10="urn:schemas-microsoft-com:office:word" xmlns:w="http://schemas.openxmlformats.org/wordprocessingml/2006/main" xmlns:ma14="http://schemas.microsoft.com/office/mac/drawingml/2011/main"/>
+                      <ma14:placeholderFlag xmlns:ma14="http://schemas.microsoft.com/office/mac/drawingml/2011/main" xmlns:w="http://schemas.openxmlformats.org/wordprocessingml/2006/main" xmlns:w10="urn:schemas-microsoft-com:office:word" xmlns:v="urn:schemas-microsoft-com:vml" xmlns:o="urn:schemas-microsoft-com:office:office" xmlns:mv="urn:schemas-microsoft-com:mac:vml" xmlns:mo="http://schemas.microsoft.com/office/mac/office/2008/main" xmlns=""/>
                     </a:ext>
                   </a:extLst>
                 </pic:spPr>
@@ -4588,7 +6184,7 @@
                   </a:prstGeom>
                   <a:extLst>
                     <a:ext uri="{FAA26D3D-D897-4be2-8F04-BA451C77F1D7}">
-                      <ma14:placeholderFlag xmlns="" xmlns:mo="http://schemas.microsoft.com/office/mac/office/2008/main" xmlns:mv="urn:schemas-microsoft-com:mac:vml" xmlns:o="urn:schemas-microsoft-com:office:office" xmlns:v="urn:schemas-microsoft-com:vml" xmlns:w10="urn:schemas-microsoft-com:office:word" xmlns:w="http://schemas.openxmlformats.org/wordprocessingml/2006/main" xmlns:ma14="http://schemas.microsoft.com/office/mac/drawingml/2011/main"/>
+                      <ma14:placeholderFlag xmlns:ma14="http://schemas.microsoft.com/office/mac/drawingml/2011/main" xmlns:w="http://schemas.openxmlformats.org/wordprocessingml/2006/main" xmlns:w10="urn:schemas-microsoft-com:office:word" xmlns:v="urn:schemas-microsoft-com:vml" xmlns:o="urn:schemas-microsoft-com:office:office" xmlns:mv="urn:schemas-microsoft-com:mac:vml" xmlns:mo="http://schemas.microsoft.com/office/mac/office/2008/main" xmlns=""/>
                     </a:ext>
                   </a:extLst>
                 </pic:spPr>
@@ -8324,7 +9920,7 @@
 </file>
 
 <file path=customXml/itemProps1.xml><?xml version="1.0" encoding="utf-8"?>
-<ds:datastoreItem xmlns:ds="http://schemas.openxmlformats.org/officeDocument/2006/customXml" ds:itemID="{2BBA102A-25D6-EF40-9B89-37F34BF657D7}">
+<ds:datastoreItem xmlns:ds="http://schemas.openxmlformats.org/officeDocument/2006/customXml" ds:itemID="{9293A246-90E6-F94F-BB88-54B6BBFF3792}">
   <ds:schemaRefs>
     <ds:schemaRef ds:uri="http://schemas.openxmlformats.org/officeDocument/2006/bibliography"/>
   </ds:schemaRefs>

--- a/docxtemplating/matrice_mise_en_demeure.docx
+++ b/docxtemplating/matrice_mise_en_demeure.docx
@@ -52,7 +52,6 @@
         <w:t>{</w:t>
       </w:r>
       <w:proofErr w:type="spellStart"/>
-      <w:proofErr w:type="gramStart"/>
       <w:r>
         <w:rPr>
           <w:rFonts w:ascii="Arno Pro" w:hAnsi="Arno Pro"/>
@@ -60,17 +59,7 @@
           <w:szCs w:val="22"/>
           <w:lang w:val="fr-FR"/>
         </w:rPr>
-        <w:t>denomination</w:t>
-      </w:r>
-      <w:proofErr w:type="gramEnd"/>
-      <w:r>
-        <w:rPr>
-          <w:rFonts w:ascii="Arno Pro" w:hAnsi="Arno Pro"/>
-          <w:sz w:val="22"/>
-          <w:szCs w:val="22"/>
-          <w:lang w:val="fr-FR"/>
-        </w:rPr>
-        <w:t>_sociale_debiteur</w:t>
+        <w:t>denomination_sociale_debiteur</w:t>
       </w:r>
       <w:proofErr w:type="spellEnd"/>
       <w:r>
@@ -187,7 +176,6 @@
         <w:t>#</w:t>
       </w:r>
       <w:proofErr w:type="spellStart"/>
-      <w:proofErr w:type="gramStart"/>
       <w:r>
         <w:rPr>
           <w:rFonts w:ascii="Arno Pro" w:hAnsi="Arno Pro" w:cs="Arial"/>
@@ -218,7 +206,6 @@
         <w:t>Mme</w:t>
       </w:r>
       <w:proofErr w:type="spellEnd"/>
-      <w:proofErr w:type="gramEnd"/>
       <w:r>
         <w:rPr>
           <w:rFonts w:ascii="Arno Pro" w:hAnsi="Arno Pro" w:cs="Arial"/>
@@ -349,7 +336,6 @@
         <w:t>{</w:t>
       </w:r>
       <w:proofErr w:type="spellStart"/>
-      <w:proofErr w:type="gramStart"/>
       <w:r>
         <w:rPr>
           <w:rFonts w:ascii="Arno Pro" w:hAnsi="Arno Pro"/>
@@ -357,17 +343,7 @@
           <w:szCs w:val="22"/>
           <w:lang w:val="fr-FR"/>
         </w:rPr>
-        <w:t>fonction</w:t>
-      </w:r>
-      <w:proofErr w:type="gramEnd"/>
-      <w:r>
-        <w:rPr>
-          <w:rFonts w:ascii="Arno Pro" w:hAnsi="Arno Pro"/>
-          <w:sz w:val="22"/>
-          <w:szCs w:val="22"/>
-          <w:lang w:val="fr-FR"/>
-        </w:rPr>
-        <w:t>_representant_legal</w:t>
+        <w:t>fonction_representant_legal</w:t>
       </w:r>
       <w:proofErr w:type="spellEnd"/>
       <w:r>
@@ -401,7 +377,6 @@
         <w:t>{</w:t>
       </w:r>
       <w:proofErr w:type="spellStart"/>
-      <w:proofErr w:type="gramStart"/>
       <w:r>
         <w:rPr>
           <w:rFonts w:ascii="Arno Pro" w:hAnsi="Arno Pro"/>
@@ -409,17 +384,7 @@
           <w:szCs w:val="22"/>
           <w:lang w:val="fr-FR"/>
         </w:rPr>
-        <w:t>adresse</w:t>
-      </w:r>
-      <w:proofErr w:type="gramEnd"/>
-      <w:r>
-        <w:rPr>
-          <w:rFonts w:ascii="Arno Pro" w:hAnsi="Arno Pro"/>
-          <w:sz w:val="22"/>
-          <w:szCs w:val="22"/>
-          <w:lang w:val="fr-FR"/>
-        </w:rPr>
-        <w:t>_debiteur</w:t>
+        <w:t>adresse_debiteur</w:t>
       </w:r>
       <w:proofErr w:type="spellEnd"/>
       <w:r>
@@ -453,7 +418,6 @@
         <w:t>{</w:t>
       </w:r>
       <w:proofErr w:type="spellStart"/>
-      <w:proofErr w:type="gramStart"/>
       <w:r>
         <w:rPr>
           <w:rFonts w:ascii="Arno Pro" w:hAnsi="Arno Pro"/>
@@ -461,17 +425,7 @@
           <w:szCs w:val="22"/>
           <w:lang w:val="fr-FR"/>
         </w:rPr>
-        <w:t>code</w:t>
-      </w:r>
-      <w:proofErr w:type="gramEnd"/>
-      <w:r>
-        <w:rPr>
-          <w:rFonts w:ascii="Arno Pro" w:hAnsi="Arno Pro"/>
-          <w:sz w:val="22"/>
-          <w:szCs w:val="22"/>
-          <w:lang w:val="fr-FR"/>
-        </w:rPr>
-        <w:t>_postal_debiteur</w:t>
+        <w:t>code_postal_debiteur</w:t>
       </w:r>
       <w:proofErr w:type="spellEnd"/>
       <w:r>
@@ -858,7 +812,6 @@
         <w:t>{#</w:t>
       </w:r>
       <w:proofErr w:type="spellStart"/>
-      <w:proofErr w:type="gramStart"/>
       <w:r>
         <w:rPr>
           <w:rFonts w:ascii="Arno Pro" w:hAnsi="Arno Pro" w:cs="Arial"/>
@@ -878,18 +831,7 @@
           <w:szCs w:val="22"/>
           <w:lang w:val="fr-FR"/>
         </w:rPr>
-        <w:t>}Mme</w:t>
-      </w:r>
-      <w:proofErr w:type="gramEnd"/>
-      <w:r>
-        <w:rPr>
-          <w:rFonts w:ascii="Arno Pro" w:hAnsi="Arno Pro" w:cs="Arial"/>
-          <w:color w:val="000000" w:themeColor="text1"/>
-          <w:sz w:val="22"/>
-          <w:szCs w:val="22"/>
-          <w:lang w:val="fr-FR"/>
-        </w:rPr>
-        <w:t>{/</w:t>
+        <w:t>}Mme{/</w:t>
       </w:r>
       <w:r>
         <w:rPr>
@@ -1514,7 +1456,6 @@
         <w:t>{#</w:t>
       </w:r>
       <w:proofErr w:type="spellStart"/>
-      <w:proofErr w:type="gramStart"/>
       <w:r>
         <w:rPr>
           <w:rFonts w:ascii="Arno Pro" w:hAnsi="Arno Pro" w:cs="Arial"/>
@@ -1544,18 +1485,7 @@
           <w:szCs w:val="22"/>
           <w:lang w:val="fr-FR"/>
         </w:rPr>
-        <w:t>produits</w:t>
-      </w:r>
-      <w:proofErr w:type="gramEnd"/>
-      <w:r>
-        <w:rPr>
-          <w:rFonts w:ascii="Arno Pro" w:hAnsi="Arno Pro" w:cs="Arial"/>
-          <w:color w:val="000000" w:themeColor="text1"/>
-          <w:sz w:val="22"/>
-          <w:szCs w:val="22"/>
-          <w:lang w:val="fr-FR"/>
-        </w:rPr>
-        <w:t xml:space="preserve"> vendus et services fournis{/}</w:t>
+        <w:t>produits vendus et services fournis{/}</w:t>
       </w:r>
       <w:r>
         <w:rPr>
@@ -2049,9 +1979,8 @@
                 <w:szCs w:val="22"/>
                 <w:lang w:val="fr-FR"/>
               </w:rPr>
-              <w:t xml:space="preserve"> {</w:t>
+              <w:t xml:space="preserve"> {/}</w:t>
             </w:r>
-            <w:proofErr w:type="gramStart"/>
             <w:r>
               <w:rPr>
                 <w:rFonts w:ascii="Arno Pro" w:hAnsi="Arno Pro" w:cs="Arial"/>
@@ -2060,28 +1989,7 @@
                 <w:szCs w:val="22"/>
                 <w:lang w:val="fr-FR"/>
               </w:rPr>
-              <w:t>/}</w:t>
-            </w:r>
-            <w:r>
-              <w:rPr>
-                <w:rFonts w:ascii="Arno Pro" w:hAnsi="Arno Pro" w:cs="Arial"/>
-                <w:color w:val="000000" w:themeColor="text1"/>
-                <w:sz w:val="22"/>
-                <w:szCs w:val="22"/>
-                <w:lang w:val="fr-FR"/>
-              </w:rPr>
-              <w:t>{</w:t>
-            </w:r>
-            <w:proofErr w:type="gramEnd"/>
-            <w:r>
-              <w:rPr>
-                <w:rFonts w:ascii="Arno Pro" w:hAnsi="Arno Pro" w:cs="Arial"/>
-                <w:color w:val="000000" w:themeColor="text1"/>
-                <w:sz w:val="22"/>
-                <w:szCs w:val="22"/>
-                <w:lang w:val="fr-FR"/>
-              </w:rPr>
-              <w:t>#</w:t>
+              <w:t>{#</w:t>
             </w:r>
             <w:proofErr w:type="spellStart"/>
             <w:r>
@@ -2244,8 +2152,6 @@
               </w:rPr>
               <w:t>e</w:t>
             </w:r>
-            <w:bookmarkStart w:id="0" w:name="_GoBack"/>
-            <w:bookmarkEnd w:id="0"/>
             <w:r>
               <w:rPr>
                 <w:rFonts w:ascii="Arno Pro" w:hAnsi="Arno Pro" w:cs="Arial"/>
@@ -2359,18 +2265,7 @@
                 <w:lang w:val="fr-FR"/>
               </w:rPr>
               <w:lastRenderedPageBreak/>
-              <w:t>{#</w:t>
-            </w:r>
-            <w:proofErr w:type="gramStart"/>
-            <w:r>
-              <w:rPr>
-                <w:rFonts w:ascii="Arno Pro" w:hAnsi="Arno Pro" w:cs="Arial"/>
-                <w:color w:val="000000" w:themeColor="text1"/>
-                <w:sz w:val="18"/>
-                <w:szCs w:val="18"/>
-                <w:lang w:val="fr-FR"/>
-              </w:rPr>
-              <w:t>factu</w:t>
+              <w:t>{#factu</w:t>
             </w:r>
             <w:r>
               <w:rPr>
@@ -2394,7 +2289,6 @@
               <w:t>{</w:t>
             </w:r>
             <w:proofErr w:type="spellStart"/>
-            <w:proofErr w:type="gramEnd"/>
             <w:r>
               <w:rPr>
                 <w:rFonts w:ascii="Arno Pro" w:hAnsi="Arno Pro" w:cs="Arial"/>
@@ -2448,7 +2342,6 @@
               <w:t>{</w:t>
             </w:r>
             <w:proofErr w:type="spellStart"/>
-            <w:proofErr w:type="gramStart"/>
             <w:r>
               <w:rPr>
                 <w:rFonts w:ascii="Arno Pro" w:hAnsi="Arno Pro" w:cs="Arial"/>
@@ -2468,18 +2361,7 @@
                 <w:lang w:val="fr-FR"/>
               </w:rPr>
               <w:lastRenderedPageBreak/>
-              <w:t>te</w:t>
-            </w:r>
-            <w:proofErr w:type="gramEnd"/>
-            <w:r>
-              <w:rPr>
-                <w:rFonts w:ascii="Arno Pro" w:hAnsi="Arno Pro" w:cs="Arial"/>
-                <w:color w:val="000000" w:themeColor="text1"/>
-                <w:sz w:val="18"/>
-                <w:szCs w:val="18"/>
-                <w:lang w:val="fr-FR"/>
-              </w:rPr>
-              <w:t>_facture</w:t>
+              <w:t>te_facture</w:t>
             </w:r>
             <w:proofErr w:type="spellEnd"/>
             <w:r>
@@ -2520,18 +2402,7 @@
                 <w:lang w:val="fr-FR"/>
               </w:rPr>
               <w:lastRenderedPageBreak/>
-              <w:t>{#</w:t>
-            </w:r>
-            <w:proofErr w:type="gramStart"/>
-            <w:r>
-              <w:rPr>
-                <w:rFonts w:ascii="Arno Pro" w:hAnsi="Arno Pro" w:cs="Arial"/>
-                <w:color w:val="000000" w:themeColor="text1"/>
-                <w:sz w:val="18"/>
-                <w:szCs w:val="18"/>
-                <w:lang w:val="fr-FR"/>
-              </w:rPr>
-              <w:t>i</w:t>
+              <w:t>{#i</w:t>
             </w:r>
             <w:r>
               <w:rPr>
@@ -2551,18 +2422,7 @@
                 <w:szCs w:val="18"/>
                 <w:lang w:val="fr-FR"/>
               </w:rPr>
-              <w:t>HT}{</w:t>
-            </w:r>
-            <w:proofErr w:type="gramEnd"/>
-            <w:r>
-              <w:rPr>
-                <w:rFonts w:ascii="Arno Pro" w:hAnsi="Arno Pro" w:cs="Arial"/>
-                <w:color w:val="000000" w:themeColor="text1"/>
-                <w:sz w:val="18"/>
-                <w:szCs w:val="18"/>
-                <w:lang w:val="fr-FR"/>
-              </w:rPr>
-              <w:t>m</w:t>
+              <w:t>HT}{m</w:t>
             </w:r>
             <w:r>
               <w:rPr>
@@ -2627,7 +2487,6 @@
               <w:t>{</w:t>
             </w:r>
             <w:proofErr w:type="spellStart"/>
-            <w:proofErr w:type="gramStart"/>
             <w:r>
               <w:rPr>
                 <w:rFonts w:ascii="Arno Pro" w:hAnsi="Arno Pro" w:cs="Arial"/>
@@ -2647,18 +2506,7 @@
                 <w:lang w:val="fr-FR"/>
               </w:rPr>
               <w:lastRenderedPageBreak/>
-              <w:t>nce</w:t>
-            </w:r>
-            <w:proofErr w:type="gramEnd"/>
-            <w:r>
-              <w:rPr>
-                <w:rFonts w:ascii="Arno Pro" w:hAnsi="Arno Pro" w:cs="Arial"/>
-                <w:color w:val="000000" w:themeColor="text1"/>
-                <w:sz w:val="18"/>
-                <w:szCs w:val="18"/>
-                <w:lang w:val="fr-FR"/>
-              </w:rPr>
-              <w:t>_facture</w:t>
+              <w:t>nce_facture</w:t>
             </w:r>
             <w:proofErr w:type="spellEnd"/>
             <w:r>
@@ -2799,18 +2647,7 @@
                 <w:szCs w:val="18"/>
                 <w:lang w:val="fr-FR"/>
               </w:rPr>
-              <w:t>{#</w:t>
-            </w:r>
-            <w:proofErr w:type="gramStart"/>
-            <w:r>
-              <w:rPr>
-                <w:rFonts w:ascii="Arno Pro" w:hAnsi="Arno Pro" w:cs="Arial"/>
-                <w:color w:val="000000" w:themeColor="text1"/>
-                <w:sz w:val="18"/>
-                <w:szCs w:val="18"/>
-                <w:lang w:val="fr-FR"/>
-              </w:rPr>
-              <w:t>avoirs}</w:t>
+              <w:t>{#avoirs}</w:t>
             </w:r>
             <w:r>
               <w:rPr>
@@ -2823,7 +2660,6 @@
               <w:t>{</w:t>
             </w:r>
             <w:proofErr w:type="spellStart"/>
-            <w:proofErr w:type="gramEnd"/>
             <w:r>
               <w:rPr>
                 <w:rFonts w:ascii="Arno Pro" w:hAnsi="Arno Pro" w:cs="Arial"/>
@@ -2876,7 +2712,6 @@
               <w:t>{</w:t>
             </w:r>
             <w:proofErr w:type="spellStart"/>
-            <w:proofErr w:type="gramStart"/>
             <w:r>
               <w:rPr>
                 <w:rFonts w:ascii="Arno Pro" w:hAnsi="Arno Pro" w:cs="Arial"/>
@@ -2885,18 +2720,7 @@
                 <w:szCs w:val="18"/>
                 <w:lang w:val="fr-FR"/>
               </w:rPr>
-              <w:t>date</w:t>
-            </w:r>
-            <w:proofErr w:type="gramEnd"/>
-            <w:r>
-              <w:rPr>
-                <w:rFonts w:ascii="Arno Pro" w:hAnsi="Arno Pro" w:cs="Arial"/>
-                <w:color w:val="000000" w:themeColor="text1"/>
-                <w:sz w:val="18"/>
-                <w:szCs w:val="18"/>
-                <w:lang w:val="fr-FR"/>
-              </w:rPr>
-              <w:t>_avoir</w:t>
+              <w:t>date_avoir</w:t>
             </w:r>
             <w:proofErr w:type="spellEnd"/>
             <w:r>
@@ -2994,29 +2818,7 @@
                 <w:szCs w:val="18"/>
                 <w:lang w:val="fr-FR"/>
               </w:rPr>
-              <w:t>{#</w:t>
-            </w:r>
-            <w:proofErr w:type="gramStart"/>
-            <w:r>
-              <w:rPr>
-                <w:rFonts w:ascii="Arno Pro" w:hAnsi="Arno Pro" w:cs="Arial"/>
-                <w:color w:val="000000" w:themeColor="text1"/>
-                <w:sz w:val="18"/>
-                <w:szCs w:val="18"/>
-                <w:lang w:val="fr-FR"/>
-              </w:rPr>
-              <w:t>isAvoirsHT}{</w:t>
-            </w:r>
-            <w:proofErr w:type="gramEnd"/>
-            <w:r>
-              <w:rPr>
-                <w:rFonts w:ascii="Arno Pro" w:hAnsi="Arno Pro" w:cs="Arial"/>
-                <w:color w:val="000000" w:themeColor="text1"/>
-                <w:sz w:val="18"/>
-                <w:szCs w:val="18"/>
-                <w:lang w:val="fr-FR"/>
-              </w:rPr>
-              <w:t>montant_avoir_ht}{/}{#isAvoirsTTC}{montant_avoir_ttc}{/}{/avoirs}</w:t>
+              <w:t>{#isAvoirsHT}{montant_avoir_ht}{/}{#isAvoirsTTC}{montant_avoir_ttc}{/}{/avoirs}</w:t>
             </w:r>
           </w:p>
         </w:tc>
@@ -3106,21 +2908,9 @@
                 <w:szCs w:val="18"/>
                 <w:lang w:val="fr-FR"/>
               </w:rPr>
-              <w:t>{#</w:t>
-            </w:r>
-            <w:proofErr w:type="gramStart"/>
-            <w:r>
-              <w:rPr>
-                <w:rFonts w:ascii="Arno Pro" w:hAnsi="Arno Pro" w:cs="Arial"/>
-                <w:color w:val="000000" w:themeColor="text1"/>
-                <w:sz w:val="18"/>
-                <w:szCs w:val="18"/>
-                <w:lang w:val="fr-FR"/>
-              </w:rPr>
-              <w:t>acomptes}{</w:t>
+              <w:t>{#acomptes}{</w:t>
             </w:r>
             <w:proofErr w:type="spellStart"/>
-            <w:proofErr w:type="gramEnd"/>
             <w:r>
               <w:rPr>
                 <w:rFonts w:ascii="Arno Pro" w:hAnsi="Arno Pro" w:cs="Arial"/>
@@ -3173,7 +2963,6 @@
               <w:t>{</w:t>
             </w:r>
             <w:proofErr w:type="spellStart"/>
-            <w:proofErr w:type="gramStart"/>
             <w:r>
               <w:rPr>
                 <w:rFonts w:ascii="Arno Pro" w:hAnsi="Arno Pro" w:cs="Arial"/>
@@ -3182,18 +2971,7 @@
                 <w:szCs w:val="18"/>
                 <w:lang w:val="fr-FR"/>
               </w:rPr>
-              <w:t>date</w:t>
-            </w:r>
-            <w:proofErr w:type="gramEnd"/>
-            <w:r>
-              <w:rPr>
-                <w:rFonts w:ascii="Arno Pro" w:hAnsi="Arno Pro" w:cs="Arial"/>
-                <w:color w:val="000000" w:themeColor="text1"/>
-                <w:sz w:val="18"/>
-                <w:szCs w:val="18"/>
-                <w:lang w:val="fr-FR"/>
-              </w:rPr>
-              <w:t>_acompte</w:t>
+              <w:t>date_acompte</w:t>
             </w:r>
             <w:proofErr w:type="spellEnd"/>
             <w:r>
@@ -3291,29 +3069,7 @@
                 <w:szCs w:val="18"/>
                 <w:lang w:val="fr-FR"/>
               </w:rPr>
-              <w:t>{#</w:t>
-            </w:r>
-            <w:proofErr w:type="gramStart"/>
-            <w:r>
-              <w:rPr>
-                <w:rFonts w:ascii="Arno Pro" w:hAnsi="Arno Pro" w:cs="Arial"/>
-                <w:color w:val="000000" w:themeColor="text1"/>
-                <w:sz w:val="18"/>
-                <w:szCs w:val="18"/>
-                <w:lang w:val="fr-FR"/>
-              </w:rPr>
-              <w:t>isAcomptesHT}{</w:t>
-            </w:r>
-            <w:proofErr w:type="gramEnd"/>
-            <w:r>
-              <w:rPr>
-                <w:rFonts w:ascii="Arno Pro" w:hAnsi="Arno Pro" w:cs="Arial"/>
-                <w:color w:val="000000" w:themeColor="text1"/>
-                <w:sz w:val="18"/>
-                <w:szCs w:val="18"/>
-                <w:lang w:val="fr-FR"/>
-              </w:rPr>
-              <w:t>montant_acompte_ht}{/}{#isAcomptesTTC}{montant_acompte_ttc}{/}{/acomptes}</w:t>
+              <w:t>{#isAcomptesHT}{montant_acompte_ht}{/}{#isAcomptesTTC}{montant_acompte_ttc}{/}{/acomptes}</w:t>
             </w:r>
           </w:p>
         </w:tc>
@@ -3403,21 +3159,9 @@
                 <w:szCs w:val="18"/>
                 <w:lang w:val="fr-FR"/>
               </w:rPr>
-              <w:t>{#</w:t>
-            </w:r>
-            <w:proofErr w:type="gramStart"/>
-            <w:r>
-              <w:rPr>
-                <w:rFonts w:ascii="Arno Pro" w:hAnsi="Arno Pro" w:cs="Arial"/>
-                <w:color w:val="000000" w:themeColor="text1"/>
-                <w:sz w:val="18"/>
-                <w:szCs w:val="18"/>
-                <w:lang w:val="fr-FR"/>
-              </w:rPr>
-              <w:t>partiels}{</w:t>
+              <w:t>{#partiels}{</w:t>
             </w:r>
             <w:proofErr w:type="spellStart"/>
-            <w:proofErr w:type="gramEnd"/>
             <w:r>
               <w:rPr>
                 <w:rFonts w:ascii="Arno Pro" w:hAnsi="Arno Pro" w:cs="Arial"/>
@@ -3469,7 +3213,6 @@
               <w:t>{</w:t>
             </w:r>
             <w:proofErr w:type="spellStart"/>
-            <w:proofErr w:type="gramStart"/>
             <w:r>
               <w:rPr>
                 <w:rFonts w:ascii="Arno Pro" w:hAnsi="Arno Pro" w:cs="Arial"/>
@@ -3478,18 +3221,7 @@
                 <w:szCs w:val="18"/>
                 <w:lang w:val="fr-FR"/>
               </w:rPr>
-              <w:t>date</w:t>
-            </w:r>
-            <w:proofErr w:type="gramEnd"/>
-            <w:r>
-              <w:rPr>
-                <w:rFonts w:ascii="Arno Pro" w:hAnsi="Arno Pro" w:cs="Arial"/>
-                <w:color w:val="000000" w:themeColor="text1"/>
-                <w:sz w:val="18"/>
-                <w:szCs w:val="18"/>
-                <w:lang w:val="fr-FR"/>
-              </w:rPr>
-              <w:t>_partiel</w:t>
+              <w:t>date_partiel</w:t>
             </w:r>
             <w:proofErr w:type="spellEnd"/>
             <w:r>
@@ -3587,29 +3319,7 @@
                 <w:szCs w:val="18"/>
                 <w:lang w:val="fr-FR"/>
               </w:rPr>
-              <w:t>{#</w:t>
-            </w:r>
-            <w:proofErr w:type="gramStart"/>
-            <w:r>
-              <w:rPr>
-                <w:rFonts w:ascii="Arno Pro" w:hAnsi="Arno Pro" w:cs="Arial"/>
-                <w:color w:val="000000" w:themeColor="text1"/>
-                <w:sz w:val="18"/>
-                <w:szCs w:val="18"/>
-                <w:lang w:val="fr-FR"/>
-              </w:rPr>
-              <w:t>isPartielsHT}{</w:t>
-            </w:r>
-            <w:proofErr w:type="gramEnd"/>
-            <w:r>
-              <w:rPr>
-                <w:rFonts w:ascii="Arno Pro" w:hAnsi="Arno Pro" w:cs="Arial"/>
-                <w:color w:val="000000" w:themeColor="text1"/>
-                <w:sz w:val="18"/>
-                <w:szCs w:val="18"/>
-                <w:lang w:val="fr-FR"/>
-              </w:rPr>
-              <w:t>montant_partiel_ht}{/}{#isPartielsTTC}{montant_partiel_ttc}{/}{/partiels}</w:t>
+              <w:t>{#isPartielsHT}{montant_partiel_ht}{/}{#isPartielsTTC}{montant_partiel_ttc}{/}{/partiels}</w:t>
             </w:r>
           </w:p>
         </w:tc>
@@ -3843,27 +3553,7 @@
                 <w:sz w:val="18"/>
                 <w:szCs w:val="18"/>
               </w:rPr>
-              <w:t>{#</w:t>
-            </w:r>
-            <w:proofErr w:type="gramStart"/>
-            <w:r>
-              <w:rPr>
-                <w:rFonts w:ascii="Arno Pro" w:hAnsi="Arno Pro" w:cs="Arial"/>
-                <w:color w:val="000000" w:themeColor="text1"/>
-                <w:sz w:val="18"/>
-                <w:szCs w:val="18"/>
-              </w:rPr>
-              <w:t>isCreanceHT}{</w:t>
-            </w:r>
-            <w:proofErr w:type="gramEnd"/>
-            <w:r>
-              <w:rPr>
-                <w:rFonts w:ascii="Arno Pro" w:hAnsi="Arno Pro" w:cs="Arial"/>
-                <w:color w:val="000000" w:themeColor="text1"/>
-                <w:sz w:val="18"/>
-                <w:szCs w:val="18"/>
-              </w:rPr>
-              <w:t>calcul_creance_principale_HT}{/}{#isCreanceTTC}{calcul_creance_principale_TTC}{/}</w:t>
+              <w:t>{#isCreanceHT}{calcul_creance_principale_HT}{/}{#isCreanceTTC}{calcul_creance_principale_TTC}{/}</w:t>
             </w:r>
           </w:p>
         </w:tc>
@@ -3913,39 +3603,17 @@
           <w:szCs w:val="22"/>
           <w:lang w:val="fr-FR"/>
         </w:rPr>
+        <w:t>{#factures}</w:t>
+      </w:r>
+      <w:r>
+        <w:rPr>
+          <w:rFonts w:ascii="Arno Pro" w:hAnsi="Arno Pro" w:cs="Arial"/>
+          <w:color w:val="000000" w:themeColor="text1"/>
+          <w:sz w:val="22"/>
+          <w:szCs w:val="22"/>
+          <w:lang w:val="fr-FR"/>
+        </w:rPr>
         <w:t>{#</w:t>
-      </w:r>
-      <w:proofErr w:type="gramStart"/>
-      <w:r>
-        <w:rPr>
-          <w:rFonts w:ascii="Arno Pro" w:hAnsi="Arno Pro" w:cs="Arial"/>
-          <w:color w:val="000000" w:themeColor="text1"/>
-          <w:sz w:val="22"/>
-          <w:szCs w:val="22"/>
-          <w:lang w:val="fr-FR"/>
-        </w:rPr>
-        <w:t>factures}</w:t>
-      </w:r>
-      <w:r>
-        <w:rPr>
-          <w:rFonts w:ascii="Arno Pro" w:hAnsi="Arno Pro" w:cs="Arial"/>
-          <w:color w:val="000000" w:themeColor="text1"/>
-          <w:sz w:val="22"/>
-          <w:szCs w:val="22"/>
-          <w:lang w:val="fr-FR"/>
-        </w:rPr>
-        <w:t>{</w:t>
-      </w:r>
-      <w:proofErr w:type="gramEnd"/>
-      <w:r>
-        <w:rPr>
-          <w:rFonts w:ascii="Arno Pro" w:hAnsi="Arno Pro" w:cs="Arial"/>
-          <w:color w:val="000000" w:themeColor="text1"/>
-          <w:sz w:val="22"/>
-          <w:szCs w:val="22"/>
-          <w:lang w:val="fr-FR"/>
-        </w:rPr>
-        <w:t>#</w:t>
       </w:r>
       <w:proofErr w:type="spellStart"/>
       <w:r>
@@ -4082,17 +3750,45 @@
           <w:szCs w:val="22"/>
           <w:lang w:val="fr-FR"/>
         </w:rPr>
+        <w:t>{#factures}</w:t>
+      </w:r>
+      <w:r>
+        <w:rPr>
+          <w:rFonts w:ascii="Arno Pro" w:hAnsi="Arno Pro" w:cs="Arial"/>
+          <w:sz w:val="22"/>
+          <w:szCs w:val="22"/>
+          <w:lang w:val="fr-FR"/>
+        </w:rPr>
         <w:t>{#</w:t>
       </w:r>
-      <w:proofErr w:type="gramStart"/>
-      <w:r>
-        <w:rPr>
-          <w:rFonts w:ascii="Arno Pro" w:hAnsi="Arno Pro" w:cs="Arial"/>
-          <w:sz w:val="22"/>
-          <w:szCs w:val="22"/>
-          <w:lang w:val="fr-FR"/>
-        </w:rPr>
-        <w:t>factures}</w:t>
+      <w:proofErr w:type="spellStart"/>
+      <w:r>
+        <w:rPr>
+          <w:rFonts w:ascii="Arno Pro" w:hAnsi="Arno Pro" w:cs="Arial"/>
+          <w:sz w:val="22"/>
+          <w:szCs w:val="22"/>
+          <w:lang w:val="fr-FR"/>
+        </w:rPr>
+        <w:t>is</w:t>
+      </w:r>
+      <w:r>
+        <w:rPr>
+          <w:rFonts w:ascii="Arno Pro" w:hAnsi="Arno Pro" w:cs="Arial"/>
+          <w:sz w:val="22"/>
+          <w:szCs w:val="22"/>
+          <w:lang w:val="fr-FR"/>
+        </w:rPr>
+        <w:t>PaiementLivraison</w:t>
+      </w:r>
+      <w:proofErr w:type="spellEnd"/>
+      <w:r>
+        <w:rPr>
+          <w:rFonts w:ascii="Arno Pro" w:hAnsi="Arno Pro" w:cs="Arial"/>
+          <w:sz w:val="22"/>
+          <w:szCs w:val="22"/>
+          <w:lang w:val="fr-FR"/>
+        </w:rPr>
+        <w:t>}</w:t>
       </w:r>
       <w:r>
         <w:rPr>
@@ -4103,16 +3799,6 @@
         </w:rPr>
         <w:t>{</w:t>
       </w:r>
-      <w:proofErr w:type="gramEnd"/>
-      <w:r>
-        <w:rPr>
-          <w:rFonts w:ascii="Arno Pro" w:hAnsi="Arno Pro" w:cs="Arial"/>
-          <w:sz w:val="22"/>
-          <w:szCs w:val="22"/>
-          <w:lang w:val="fr-FR"/>
-        </w:rPr>
-        <w:t>#</w:t>
-      </w:r>
       <w:proofErr w:type="spellStart"/>
       <w:r>
         <w:rPr>
@@ -4121,16 +3807,7 @@
           <w:szCs w:val="22"/>
           <w:lang w:val="fr-FR"/>
         </w:rPr>
-        <w:t>is</w:t>
-      </w:r>
-      <w:r>
-        <w:rPr>
-          <w:rFonts w:ascii="Arno Pro" w:hAnsi="Arno Pro" w:cs="Arial"/>
-          <w:sz w:val="22"/>
-          <w:szCs w:val="22"/>
-          <w:lang w:val="fr-FR"/>
-        </w:rPr>
-        <w:t>PaiementLivraison</w:t>
+        <w:t>denomination_sociale_debiteur</w:t>
       </w:r>
       <w:proofErr w:type="spellEnd"/>
       <w:r>
@@ -4140,6 +3817,44 @@
           <w:szCs w:val="22"/>
           <w:lang w:val="fr-FR"/>
         </w:rPr>
+        <w:t xml:space="preserve">} </w:t>
+      </w:r>
+      <w:r>
+        <w:rPr>
+          <w:rFonts w:ascii="Arno Pro" w:hAnsi="Arno Pro" w:cs="Arial"/>
+          <w:sz w:val="22"/>
+          <w:szCs w:val="22"/>
+          <w:lang w:val="fr-FR"/>
+        </w:rPr>
+        <w:t xml:space="preserve">devait payer l’intégralité au plus tard à la livraison. Or, pour ne pas la mettre en difficulté, </w:t>
+      </w:r>
+      <w:r>
+        <w:rPr>
+          <w:rFonts w:ascii="Arno Pro" w:hAnsi="Arno Pro" w:cs="Arial"/>
+          <w:sz w:val="22"/>
+          <w:szCs w:val="22"/>
+          <w:lang w:val="fr-FR"/>
+        </w:rPr>
+        <w:t>{</w:t>
+      </w:r>
+      <w:proofErr w:type="spellStart"/>
+      <w:r>
+        <w:rPr>
+          <w:rFonts w:ascii="Arno Pro" w:hAnsi="Arno Pro" w:cs="Arial"/>
+          <w:sz w:val="22"/>
+          <w:szCs w:val="22"/>
+          <w:lang w:val="fr-FR"/>
+        </w:rPr>
+        <w:t>denomination_sociale_creancier</w:t>
+      </w:r>
+      <w:proofErr w:type="spellEnd"/>
+      <w:r>
+        <w:rPr>
+          <w:rFonts w:ascii="Arno Pro" w:hAnsi="Arno Pro" w:cs="Arial"/>
+          <w:sz w:val="22"/>
+          <w:szCs w:val="22"/>
+          <w:lang w:val="fr-FR"/>
+        </w:rPr>
         <w:t>}</w:t>
       </w:r>
       <w:r>
@@ -4149,73 +3864,6 @@
           <w:szCs w:val="22"/>
           <w:lang w:val="fr-FR"/>
         </w:rPr>
-        <w:t>{</w:t>
-      </w:r>
-      <w:proofErr w:type="spellStart"/>
-      <w:r>
-        <w:rPr>
-          <w:rFonts w:ascii="Arno Pro" w:hAnsi="Arno Pro" w:cs="Arial"/>
-          <w:sz w:val="22"/>
-          <w:szCs w:val="22"/>
-          <w:lang w:val="fr-FR"/>
-        </w:rPr>
-        <w:t>denomination_sociale_debiteur</w:t>
-      </w:r>
-      <w:proofErr w:type="spellEnd"/>
-      <w:r>
-        <w:rPr>
-          <w:rFonts w:ascii="Arno Pro" w:hAnsi="Arno Pro" w:cs="Arial"/>
-          <w:sz w:val="22"/>
-          <w:szCs w:val="22"/>
-          <w:lang w:val="fr-FR"/>
-        </w:rPr>
-        <w:t xml:space="preserve">} </w:t>
-      </w:r>
-      <w:r>
-        <w:rPr>
-          <w:rFonts w:ascii="Arno Pro" w:hAnsi="Arno Pro" w:cs="Arial"/>
-          <w:sz w:val="22"/>
-          <w:szCs w:val="22"/>
-          <w:lang w:val="fr-FR"/>
-        </w:rPr>
-        <w:t xml:space="preserve">devait payer l’intégralité au plus tard à la livraison. Or, pour ne pas la mettre en difficulté, </w:t>
-      </w:r>
-      <w:r>
-        <w:rPr>
-          <w:rFonts w:ascii="Arno Pro" w:hAnsi="Arno Pro" w:cs="Arial"/>
-          <w:sz w:val="22"/>
-          <w:szCs w:val="22"/>
-          <w:lang w:val="fr-FR"/>
-        </w:rPr>
-        <w:t>{</w:t>
-      </w:r>
-      <w:proofErr w:type="spellStart"/>
-      <w:r>
-        <w:rPr>
-          <w:rFonts w:ascii="Arno Pro" w:hAnsi="Arno Pro" w:cs="Arial"/>
-          <w:sz w:val="22"/>
-          <w:szCs w:val="22"/>
-          <w:lang w:val="fr-FR"/>
-        </w:rPr>
-        <w:t>denomination_sociale_creancier</w:t>
-      </w:r>
-      <w:proofErr w:type="spellEnd"/>
-      <w:r>
-        <w:rPr>
-          <w:rFonts w:ascii="Arno Pro" w:hAnsi="Arno Pro" w:cs="Arial"/>
-          <w:sz w:val="22"/>
-          <w:szCs w:val="22"/>
-          <w:lang w:val="fr-FR"/>
-        </w:rPr>
-        <w:t>}</w:t>
-      </w:r>
-      <w:r>
-        <w:rPr>
-          <w:rFonts w:ascii="Arno Pro" w:hAnsi="Arno Pro" w:cs="Arial"/>
-          <w:sz w:val="22"/>
-          <w:szCs w:val="22"/>
-          <w:lang w:val="fr-FR"/>
-        </w:rPr>
         <w:t xml:space="preserve"> </w:t>
       </w:r>
       <w:r>
@@ -4227,25 +3875,17 @@
         </w:rPr>
         <w:t>lui a fait confiance et lui a</w:t>
       </w:r>
-      <w:r>
-        <w:rPr>
-          <w:rFonts w:ascii="Arno Pro" w:hAnsi="Arno Pro" w:cs="Arial"/>
-          <w:sz w:val="22"/>
-          <w:szCs w:val="22"/>
-          <w:lang w:val="fr-FR"/>
-        </w:rPr>
-        <w:t>{</w:t>
-      </w:r>
-      <w:proofErr w:type="gramStart"/>
-      <w:r>
-        <w:rPr>
-          <w:rFonts w:ascii="Arno Pro" w:hAnsi="Arno Pro" w:cs="Arial"/>
-          <w:sz w:val="22"/>
-          <w:szCs w:val="22"/>
-          <w:lang w:val="fr-FR"/>
-        </w:rPr>
-        <w:t>/}</w:t>
-      </w:r>
+      <w:bookmarkStart w:id="0" w:name="_GoBack"/>
+      <w:r>
+        <w:rPr>
+          <w:rFonts w:ascii="Arno Pro" w:hAnsi="Arno Pro" w:cs="Arial"/>
+          <w:sz w:val="22"/>
+          <w:szCs w:val="22"/>
+          <w:lang w:val="fr-FR"/>
+        </w:rPr>
+        <w:t>{/}</w:t>
+      </w:r>
+      <w:bookmarkEnd w:id="0"/>
       <w:r>
         <w:rPr>
           <w:rFonts w:ascii="Arno Pro" w:hAnsi="Arno Pro" w:cs="Arial"/>
@@ -4255,19 +3895,7 @@
           <w:shd w:val="clear" w:color="auto" w:fill="FFFFFF"/>
           <w:lang w:val="fr-FR"/>
         </w:rPr>
-        <w:t>{</w:t>
-      </w:r>
-      <w:proofErr w:type="gramEnd"/>
-      <w:r>
-        <w:rPr>
-          <w:rFonts w:ascii="Arno Pro" w:hAnsi="Arno Pro" w:cs="Arial"/>
-          <w:color w:val="000000"/>
-          <w:sz w:val="22"/>
-          <w:szCs w:val="22"/>
-          <w:shd w:val="clear" w:color="auto" w:fill="FFFFFF"/>
-          <w:lang w:val="fr-FR"/>
-        </w:rPr>
-        <w:t>/factures}</w:t>
+        <w:t>{/factures}</w:t>
       </w:r>
       <w:r>
         <w:rPr>
@@ -4554,29 +4182,7 @@
           <w:szCs w:val="22"/>
           <w:lang w:val="fr-FR"/>
         </w:rPr>
-        <w:t>#</w:t>
-      </w:r>
-      <w:proofErr w:type="gramStart"/>
-      <w:r>
-        <w:rPr>
-          <w:rFonts w:ascii="Arno Pro" w:hAnsi="Arno Pro" w:cs="Arial"/>
-          <w:color w:val="000000" w:themeColor="text1"/>
-          <w:sz w:val="22"/>
-          <w:szCs w:val="22"/>
-          <w:lang w:val="fr-FR"/>
-        </w:rPr>
-        <w:t>isCreanceHT}{</w:t>
-      </w:r>
-      <w:proofErr w:type="gramEnd"/>
-      <w:r>
-        <w:rPr>
-          <w:rFonts w:ascii="Arno Pro" w:hAnsi="Arno Pro" w:cs="Arial"/>
-          <w:color w:val="000000" w:themeColor="text1"/>
-          <w:sz w:val="22"/>
-          <w:szCs w:val="22"/>
-          <w:lang w:val="fr-FR"/>
-        </w:rPr>
-        <w:t xml:space="preserve">calcul_creance_principale_HT}{/}{#isCreanceTTC}{calcul_creance_principale_TTC}{/} </w:t>
+        <w:t xml:space="preserve">#isCreanceHT}{calcul_creance_principale_HT}{/}{#isCreanceTTC}{calcul_creance_principale_TTC}{/} </w:t>
       </w:r>
       <w:r>
         <w:rPr>
@@ -4655,9 +4261,8 @@
           <w:shd w:val="clear" w:color="auto" w:fill="FFFFFF"/>
           <w:lang w:val="fr-FR"/>
         </w:rPr>
-        <w:t>#</w:t>
-      </w:r>
-      <w:proofErr w:type="gramStart"/>
+        <w:t>#is</w:t>
+      </w:r>
       <w:r>
         <w:rPr>
           <w:rFonts w:ascii="Arno Pro" w:hAnsi="Arno Pro" w:cs="Arial"/>
@@ -4667,7 +4272,7 @@
           <w:shd w:val="clear" w:color="auto" w:fill="FFFFFF"/>
           <w:lang w:val="fr-FR"/>
         </w:rPr>
-        <w:t>is</w:t>
+        <w:t>Entreprise</w:t>
       </w:r>
       <w:r>
         <w:rPr>
@@ -4678,7 +4283,7 @@
           <w:shd w:val="clear" w:color="auto" w:fill="FFFFFF"/>
           <w:lang w:val="fr-FR"/>
         </w:rPr>
-        <w:t>Entreprise</w:t>
+        <w:t>Française</w:t>
       </w:r>
       <w:r>
         <w:rPr>
@@ -4689,7 +4294,7 @@
           <w:shd w:val="clear" w:color="auto" w:fill="FFFFFF"/>
           <w:lang w:val="fr-FR"/>
         </w:rPr>
-        <w:t>Française</w:t>
+        <w:t>}</w:t>
       </w:r>
       <w:r>
         <w:rPr>
@@ -4700,30 +4305,7 @@
           <w:shd w:val="clear" w:color="auto" w:fill="FFFFFF"/>
           <w:lang w:val="fr-FR"/>
         </w:rPr>
-        <w:t>}</w:t>
-      </w:r>
-      <w:r>
-        <w:rPr>
-          <w:rFonts w:ascii="Arno Pro" w:hAnsi="Arno Pro" w:cs="Arial"/>
-          <w:color w:val="000000"/>
-          <w:sz w:val="22"/>
-          <w:szCs w:val="22"/>
-          <w:shd w:val="clear" w:color="auto" w:fill="FFFFFF"/>
-          <w:lang w:val="fr-FR"/>
-        </w:rPr>
-        <w:t>{</w:t>
-      </w:r>
-      <w:proofErr w:type="gramEnd"/>
-      <w:r>
-        <w:rPr>
-          <w:rFonts w:ascii="Arno Pro" w:hAnsi="Arno Pro" w:cs="Arial"/>
-          <w:color w:val="000000"/>
-          <w:sz w:val="22"/>
-          <w:szCs w:val="22"/>
-          <w:shd w:val="clear" w:color="auto" w:fill="FFFFFF"/>
-          <w:lang w:val="fr-FR"/>
-        </w:rPr>
-        <w:t>entreprise_française}</w:t>
+        <w:t>{entreprise_française}</w:t>
       </w:r>
       <w:r>
         <w:rPr>
@@ -4863,7 +4445,6 @@
         <w:t xml:space="preserve"> {#</w:t>
       </w:r>
       <w:proofErr w:type="spellStart"/>
-      <w:proofErr w:type="gramStart"/>
       <w:r>
         <w:rPr>
           <w:rFonts w:ascii="Arno Pro" w:hAnsi="Arno Pro" w:cs="Arial"/>
@@ -4899,7 +4480,6 @@
         <w:t>}{</w:t>
       </w:r>
       <w:proofErr w:type="spellStart"/>
-      <w:proofErr w:type="gramEnd"/>
       <w:r>
         <w:rPr>
           <w:rFonts w:ascii="Arno Pro" w:hAnsi="Arno Pro" w:cs="Arial"/>
@@ -5632,7 +5212,6 @@
         <w:t>{#</w:t>
       </w:r>
       <w:proofErr w:type="spellStart"/>
-      <w:proofErr w:type="gramStart"/>
       <w:r>
         <w:rPr>
           <w:rFonts w:ascii="Arno Pro" w:hAnsi="Arno Pro" w:cs="Arial"/>
@@ -5652,18 +5231,7 @@
           <w:szCs w:val="22"/>
           <w:lang w:val="fr-FR"/>
         </w:rPr>
-        <w:t>}Mme</w:t>
-      </w:r>
-      <w:proofErr w:type="gramEnd"/>
-      <w:r>
-        <w:rPr>
-          <w:rFonts w:ascii="Arno Pro" w:hAnsi="Arno Pro" w:cs="Arial"/>
-          <w:color w:val="000000" w:themeColor="text1"/>
-          <w:sz w:val="22"/>
-          <w:szCs w:val="22"/>
-          <w:lang w:val="fr-FR"/>
-        </w:rPr>
-        <w:t>{/}{#</w:t>
+        <w:t>}Mme{/}{#</w:t>
       </w:r>
       <w:proofErr w:type="spellStart"/>
       <w:r>
@@ -6102,7 +5670,7 @@
                   </a:prstGeom>
                   <a:extLst>
                     <a:ext uri="{FAA26D3D-D897-4be2-8F04-BA451C77F1D7}">
-                      <ma14:placeholderFlag xmlns:ma14="http://schemas.microsoft.com/office/mac/drawingml/2011/main" xmlns:w="http://schemas.openxmlformats.org/wordprocessingml/2006/main" xmlns:w10="urn:schemas-microsoft-com:office:word" xmlns:v="urn:schemas-microsoft-com:vml" xmlns:o="urn:schemas-microsoft-com:office:office" xmlns:mv="urn:schemas-microsoft-com:mac:vml" xmlns:mo="http://schemas.microsoft.com/office/mac/office/2008/main" xmlns=""/>
+                      <ma14:placeholderFlag xmlns="" xmlns:mo="http://schemas.microsoft.com/office/mac/office/2008/main" xmlns:mv="urn:schemas-microsoft-com:mac:vml" xmlns:o="urn:schemas-microsoft-com:office:office" xmlns:v="urn:schemas-microsoft-com:vml" xmlns:w10="urn:schemas-microsoft-com:office:word" xmlns:w="http://schemas.openxmlformats.org/wordprocessingml/2006/main" xmlns:ma14="http://schemas.microsoft.com/office/mac/drawingml/2011/main"/>
                     </a:ext>
                   </a:extLst>
                 </pic:spPr>
@@ -6184,7 +5752,7 @@
                   </a:prstGeom>
                   <a:extLst>
                     <a:ext uri="{FAA26D3D-D897-4be2-8F04-BA451C77F1D7}">
-                      <ma14:placeholderFlag xmlns:ma14="http://schemas.microsoft.com/office/mac/drawingml/2011/main" xmlns:w="http://schemas.openxmlformats.org/wordprocessingml/2006/main" xmlns:w10="urn:schemas-microsoft-com:office:word" xmlns:v="urn:schemas-microsoft-com:vml" xmlns:o="urn:schemas-microsoft-com:office:office" xmlns:mv="urn:schemas-microsoft-com:mac:vml" xmlns:mo="http://schemas.microsoft.com/office/mac/office/2008/main" xmlns=""/>
+                      <ma14:placeholderFlag xmlns="" xmlns:mo="http://schemas.microsoft.com/office/mac/office/2008/main" xmlns:mv="urn:schemas-microsoft-com:mac:vml" xmlns:o="urn:schemas-microsoft-com:office:office" xmlns:v="urn:schemas-microsoft-com:vml" xmlns:w10="urn:schemas-microsoft-com:office:word" xmlns:w="http://schemas.openxmlformats.org/wordprocessingml/2006/main" xmlns:ma14="http://schemas.microsoft.com/office/mac/drawingml/2011/main"/>
                     </a:ext>
                   </a:extLst>
                 </pic:spPr>
@@ -9920,7 +9488,7 @@
 </file>
 
 <file path=customXml/itemProps1.xml><?xml version="1.0" encoding="utf-8"?>
-<ds:datastoreItem xmlns:ds="http://schemas.openxmlformats.org/officeDocument/2006/customXml" ds:itemID="{9293A246-90E6-F94F-BB88-54B6BBFF3792}">
+<ds:datastoreItem xmlns:ds="http://schemas.openxmlformats.org/officeDocument/2006/customXml" ds:itemID="{FAC7E066-6278-DB4F-A10E-9937711225F3}">
   <ds:schemaRefs>
     <ds:schemaRef ds:uri="http://schemas.openxmlformats.org/officeDocument/2006/bibliography"/>
   </ds:schemaRefs>

--- a/docxtemplating/matrice_mise_en_demeure.docx
+++ b/docxtemplating/matrice_mise_en_demeure.docx
@@ -52,6 +52,7 @@
         <w:t>{</w:t>
       </w:r>
       <w:proofErr w:type="spellStart"/>
+      <w:proofErr w:type="gramStart"/>
       <w:r>
         <w:rPr>
           <w:rFonts w:ascii="Arno Pro" w:hAnsi="Arno Pro"/>
@@ -59,7 +60,17 @@
           <w:szCs w:val="22"/>
           <w:lang w:val="fr-FR"/>
         </w:rPr>
-        <w:t>denomination_sociale_debiteur</w:t>
+        <w:t>denomination</w:t>
+      </w:r>
+      <w:proofErr w:type="gramEnd"/>
+      <w:r>
+        <w:rPr>
+          <w:rFonts w:ascii="Arno Pro" w:hAnsi="Arno Pro"/>
+          <w:sz w:val="22"/>
+          <w:szCs w:val="22"/>
+          <w:lang w:val="fr-FR"/>
+        </w:rPr>
+        <w:t>_sociale_debiteur</w:t>
       </w:r>
       <w:proofErr w:type="spellEnd"/>
       <w:r>
@@ -176,6 +187,7 @@
         <w:t>#</w:t>
       </w:r>
       <w:proofErr w:type="spellStart"/>
+      <w:proofErr w:type="gramStart"/>
       <w:r>
         <w:rPr>
           <w:rFonts w:ascii="Arno Pro" w:hAnsi="Arno Pro" w:cs="Arial"/>
@@ -206,6 +218,7 @@
         <w:t>Mme</w:t>
       </w:r>
       <w:proofErr w:type="spellEnd"/>
+      <w:proofErr w:type="gramEnd"/>
       <w:r>
         <w:rPr>
           <w:rFonts w:ascii="Arno Pro" w:hAnsi="Arno Pro" w:cs="Arial"/>
@@ -336,6 +349,7 @@
         <w:t>{</w:t>
       </w:r>
       <w:proofErr w:type="spellStart"/>
+      <w:proofErr w:type="gramStart"/>
       <w:r>
         <w:rPr>
           <w:rFonts w:ascii="Arno Pro" w:hAnsi="Arno Pro"/>
@@ -343,7 +357,17 @@
           <w:szCs w:val="22"/>
           <w:lang w:val="fr-FR"/>
         </w:rPr>
-        <w:t>fonction_representant_legal</w:t>
+        <w:t>fonction</w:t>
+      </w:r>
+      <w:proofErr w:type="gramEnd"/>
+      <w:r>
+        <w:rPr>
+          <w:rFonts w:ascii="Arno Pro" w:hAnsi="Arno Pro"/>
+          <w:sz w:val="22"/>
+          <w:szCs w:val="22"/>
+          <w:lang w:val="fr-FR"/>
+        </w:rPr>
+        <w:t>_representant_legal</w:t>
       </w:r>
       <w:proofErr w:type="spellEnd"/>
       <w:r>
@@ -377,6 +401,7 @@
         <w:t>{</w:t>
       </w:r>
       <w:proofErr w:type="spellStart"/>
+      <w:proofErr w:type="gramStart"/>
       <w:r>
         <w:rPr>
           <w:rFonts w:ascii="Arno Pro" w:hAnsi="Arno Pro"/>
@@ -384,7 +409,17 @@
           <w:szCs w:val="22"/>
           <w:lang w:val="fr-FR"/>
         </w:rPr>
-        <w:t>adresse_debiteur</w:t>
+        <w:t>adresse</w:t>
+      </w:r>
+      <w:proofErr w:type="gramEnd"/>
+      <w:r>
+        <w:rPr>
+          <w:rFonts w:ascii="Arno Pro" w:hAnsi="Arno Pro"/>
+          <w:sz w:val="22"/>
+          <w:szCs w:val="22"/>
+          <w:lang w:val="fr-FR"/>
+        </w:rPr>
+        <w:t>_debiteur</w:t>
       </w:r>
       <w:proofErr w:type="spellEnd"/>
       <w:r>
@@ -418,6 +453,7 @@
         <w:t>{</w:t>
       </w:r>
       <w:proofErr w:type="spellStart"/>
+      <w:proofErr w:type="gramStart"/>
       <w:r>
         <w:rPr>
           <w:rFonts w:ascii="Arno Pro" w:hAnsi="Arno Pro"/>
@@ -425,7 +461,17 @@
           <w:szCs w:val="22"/>
           <w:lang w:val="fr-FR"/>
         </w:rPr>
-        <w:t>code_postal_debiteur</w:t>
+        <w:t>code</w:t>
+      </w:r>
+      <w:proofErr w:type="gramEnd"/>
+      <w:r>
+        <w:rPr>
+          <w:rFonts w:ascii="Arno Pro" w:hAnsi="Arno Pro"/>
+          <w:sz w:val="22"/>
+          <w:szCs w:val="22"/>
+          <w:lang w:val="fr-FR"/>
+        </w:rPr>
+        <w:t>_postal_debiteur</w:t>
       </w:r>
       <w:proofErr w:type="spellEnd"/>
       <w:r>
@@ -812,6 +858,7 @@
         <w:t>{#</w:t>
       </w:r>
       <w:proofErr w:type="spellStart"/>
+      <w:proofErr w:type="gramStart"/>
       <w:r>
         <w:rPr>
           <w:rFonts w:ascii="Arno Pro" w:hAnsi="Arno Pro" w:cs="Arial"/>
@@ -831,7 +878,18 @@
           <w:szCs w:val="22"/>
           <w:lang w:val="fr-FR"/>
         </w:rPr>
-        <w:t>}Mme{/</w:t>
+        <w:t>}Mme</w:t>
+      </w:r>
+      <w:proofErr w:type="gramEnd"/>
+      <w:r>
+        <w:rPr>
+          <w:rFonts w:ascii="Arno Pro" w:hAnsi="Arno Pro" w:cs="Arial"/>
+          <w:color w:val="000000" w:themeColor="text1"/>
+          <w:sz w:val="22"/>
+          <w:szCs w:val="22"/>
+          <w:lang w:val="fr-FR"/>
+        </w:rPr>
+        <w:t>{/</w:t>
       </w:r>
       <w:r>
         <w:rPr>
@@ -1456,6 +1514,7 @@
         <w:t>{#</w:t>
       </w:r>
       <w:proofErr w:type="spellStart"/>
+      <w:proofErr w:type="gramStart"/>
       <w:r>
         <w:rPr>
           <w:rFonts w:ascii="Arno Pro" w:hAnsi="Arno Pro" w:cs="Arial"/>
@@ -1485,7 +1544,18 @@
           <w:szCs w:val="22"/>
           <w:lang w:val="fr-FR"/>
         </w:rPr>
-        <w:t>produits vendus et services fournis{/}</w:t>
+        <w:t>produits</w:t>
+      </w:r>
+      <w:proofErr w:type="gramEnd"/>
+      <w:r>
+        <w:rPr>
+          <w:rFonts w:ascii="Arno Pro" w:hAnsi="Arno Pro" w:cs="Arial"/>
+          <w:color w:val="000000" w:themeColor="text1"/>
+          <w:sz w:val="22"/>
+          <w:szCs w:val="22"/>
+          <w:lang w:val="fr-FR"/>
+        </w:rPr>
+        <w:t xml:space="preserve"> vendus et services fournis{/}</w:t>
       </w:r>
       <w:r>
         <w:rPr>
@@ -1979,8 +2049,9 @@
                 <w:szCs w:val="22"/>
                 <w:lang w:val="fr-FR"/>
               </w:rPr>
-              <w:t xml:space="preserve"> {/}</w:t>
-            </w:r>
+              <w:t xml:space="preserve"> {</w:t>
+            </w:r>
+            <w:proofErr w:type="gramStart"/>
             <w:r>
               <w:rPr>
                 <w:rFonts w:ascii="Arno Pro" w:hAnsi="Arno Pro" w:cs="Arial"/>
@@ -1989,7 +2060,28 @@
                 <w:szCs w:val="22"/>
                 <w:lang w:val="fr-FR"/>
               </w:rPr>
-              <w:t>{#</w:t>
+              <w:t>/}</w:t>
+            </w:r>
+            <w:r>
+              <w:rPr>
+                <w:rFonts w:ascii="Arno Pro" w:hAnsi="Arno Pro" w:cs="Arial"/>
+                <w:color w:val="000000" w:themeColor="text1"/>
+                <w:sz w:val="22"/>
+                <w:szCs w:val="22"/>
+                <w:lang w:val="fr-FR"/>
+              </w:rPr>
+              <w:t>{</w:t>
+            </w:r>
+            <w:proofErr w:type="gramEnd"/>
+            <w:r>
+              <w:rPr>
+                <w:rFonts w:ascii="Arno Pro" w:hAnsi="Arno Pro" w:cs="Arial"/>
+                <w:color w:val="000000" w:themeColor="text1"/>
+                <w:sz w:val="22"/>
+                <w:szCs w:val="22"/>
+                <w:lang w:val="fr-FR"/>
+              </w:rPr>
+              <w:t>#</w:t>
             </w:r>
             <w:proofErr w:type="spellStart"/>
             <w:r>
@@ -2265,7 +2357,18 @@
                 <w:lang w:val="fr-FR"/>
               </w:rPr>
               <w:lastRenderedPageBreak/>
-              <w:t>{#factu</w:t>
+              <w:t>{#</w:t>
+            </w:r>
+            <w:proofErr w:type="gramStart"/>
+            <w:r>
+              <w:rPr>
+                <w:rFonts w:ascii="Arno Pro" w:hAnsi="Arno Pro" w:cs="Arial"/>
+                <w:color w:val="000000" w:themeColor="text1"/>
+                <w:sz w:val="18"/>
+                <w:szCs w:val="18"/>
+                <w:lang w:val="fr-FR"/>
+              </w:rPr>
+              <w:t>factu</w:t>
             </w:r>
             <w:r>
               <w:rPr>
@@ -2289,6 +2392,7 @@
               <w:t>{</w:t>
             </w:r>
             <w:proofErr w:type="spellStart"/>
+            <w:proofErr w:type="gramEnd"/>
             <w:r>
               <w:rPr>
                 <w:rFonts w:ascii="Arno Pro" w:hAnsi="Arno Pro" w:cs="Arial"/>
@@ -2342,6 +2446,7 @@
               <w:t>{</w:t>
             </w:r>
             <w:proofErr w:type="spellStart"/>
+            <w:proofErr w:type="gramStart"/>
             <w:r>
               <w:rPr>
                 <w:rFonts w:ascii="Arno Pro" w:hAnsi="Arno Pro" w:cs="Arial"/>
@@ -2361,7 +2466,18 @@
                 <w:lang w:val="fr-FR"/>
               </w:rPr>
               <w:lastRenderedPageBreak/>
-              <w:t>te_facture</w:t>
+              <w:t>te</w:t>
+            </w:r>
+            <w:proofErr w:type="gramEnd"/>
+            <w:r>
+              <w:rPr>
+                <w:rFonts w:ascii="Arno Pro" w:hAnsi="Arno Pro" w:cs="Arial"/>
+                <w:color w:val="000000" w:themeColor="text1"/>
+                <w:sz w:val="18"/>
+                <w:szCs w:val="18"/>
+                <w:lang w:val="fr-FR"/>
+              </w:rPr>
+              <w:t>_facture</w:t>
             </w:r>
             <w:proofErr w:type="spellEnd"/>
             <w:r>
@@ -2402,7 +2518,18 @@
                 <w:lang w:val="fr-FR"/>
               </w:rPr>
               <w:lastRenderedPageBreak/>
-              <w:t>{#i</w:t>
+              <w:t>{#</w:t>
+            </w:r>
+            <w:proofErr w:type="gramStart"/>
+            <w:r>
+              <w:rPr>
+                <w:rFonts w:ascii="Arno Pro" w:hAnsi="Arno Pro" w:cs="Arial"/>
+                <w:color w:val="000000" w:themeColor="text1"/>
+                <w:sz w:val="18"/>
+                <w:szCs w:val="18"/>
+                <w:lang w:val="fr-FR"/>
+              </w:rPr>
+              <w:t>i</w:t>
             </w:r>
             <w:r>
               <w:rPr>
@@ -2422,7 +2549,18 @@
                 <w:szCs w:val="18"/>
                 <w:lang w:val="fr-FR"/>
               </w:rPr>
-              <w:t>HT}{m</w:t>
+              <w:t>HT}{</w:t>
+            </w:r>
+            <w:proofErr w:type="gramEnd"/>
+            <w:r>
+              <w:rPr>
+                <w:rFonts w:ascii="Arno Pro" w:hAnsi="Arno Pro" w:cs="Arial"/>
+                <w:color w:val="000000" w:themeColor="text1"/>
+                <w:sz w:val="18"/>
+                <w:szCs w:val="18"/>
+                <w:lang w:val="fr-FR"/>
+              </w:rPr>
+              <w:t>m</w:t>
             </w:r>
             <w:r>
               <w:rPr>
@@ -2487,6 +2625,7 @@
               <w:t>{</w:t>
             </w:r>
             <w:proofErr w:type="spellStart"/>
+            <w:proofErr w:type="gramStart"/>
             <w:r>
               <w:rPr>
                 <w:rFonts w:ascii="Arno Pro" w:hAnsi="Arno Pro" w:cs="Arial"/>
@@ -2506,7 +2645,18 @@
                 <w:lang w:val="fr-FR"/>
               </w:rPr>
               <w:lastRenderedPageBreak/>
-              <w:t>nce_facture</w:t>
+              <w:t>nce</w:t>
+            </w:r>
+            <w:proofErr w:type="gramEnd"/>
+            <w:r>
+              <w:rPr>
+                <w:rFonts w:ascii="Arno Pro" w:hAnsi="Arno Pro" w:cs="Arial"/>
+                <w:color w:val="000000" w:themeColor="text1"/>
+                <w:sz w:val="18"/>
+                <w:szCs w:val="18"/>
+                <w:lang w:val="fr-FR"/>
+              </w:rPr>
+              <w:t>_facture</w:t>
             </w:r>
             <w:proofErr w:type="spellEnd"/>
             <w:r>
@@ -2647,7 +2797,18 @@
                 <w:szCs w:val="18"/>
                 <w:lang w:val="fr-FR"/>
               </w:rPr>
-              <w:t>{#avoirs}</w:t>
+              <w:t>{#</w:t>
+            </w:r>
+            <w:proofErr w:type="gramStart"/>
+            <w:r>
+              <w:rPr>
+                <w:rFonts w:ascii="Arno Pro" w:hAnsi="Arno Pro" w:cs="Arial"/>
+                <w:color w:val="000000" w:themeColor="text1"/>
+                <w:sz w:val="18"/>
+                <w:szCs w:val="18"/>
+                <w:lang w:val="fr-FR"/>
+              </w:rPr>
+              <w:t>avoirs}</w:t>
             </w:r>
             <w:r>
               <w:rPr>
@@ -2660,6 +2821,7 @@
               <w:t>{</w:t>
             </w:r>
             <w:proofErr w:type="spellStart"/>
+            <w:proofErr w:type="gramEnd"/>
             <w:r>
               <w:rPr>
                 <w:rFonts w:ascii="Arno Pro" w:hAnsi="Arno Pro" w:cs="Arial"/>
@@ -2712,15 +2874,27 @@
               <w:t>{</w:t>
             </w:r>
             <w:proofErr w:type="spellStart"/>
-            <w:r>
-              <w:rPr>
-                <w:rFonts w:ascii="Arno Pro" w:hAnsi="Arno Pro" w:cs="Arial"/>
-                <w:color w:val="000000" w:themeColor="text1"/>
-                <w:sz w:val="18"/>
-                <w:szCs w:val="18"/>
-                <w:lang w:val="fr-FR"/>
-              </w:rPr>
-              <w:t>date_avoir</w:t>
+            <w:proofErr w:type="gramStart"/>
+            <w:r>
+              <w:rPr>
+                <w:rFonts w:ascii="Arno Pro" w:hAnsi="Arno Pro" w:cs="Arial"/>
+                <w:color w:val="000000" w:themeColor="text1"/>
+                <w:sz w:val="18"/>
+                <w:szCs w:val="18"/>
+                <w:lang w:val="fr-FR"/>
+              </w:rPr>
+              <w:t>date</w:t>
+            </w:r>
+            <w:proofErr w:type="gramEnd"/>
+            <w:r>
+              <w:rPr>
+                <w:rFonts w:ascii="Arno Pro" w:hAnsi="Arno Pro" w:cs="Arial"/>
+                <w:color w:val="000000" w:themeColor="text1"/>
+                <w:sz w:val="18"/>
+                <w:szCs w:val="18"/>
+                <w:lang w:val="fr-FR"/>
+              </w:rPr>
+              <w:t>_avoir</w:t>
             </w:r>
             <w:proofErr w:type="spellEnd"/>
             <w:r>
@@ -2818,7 +2992,29 @@
                 <w:szCs w:val="18"/>
                 <w:lang w:val="fr-FR"/>
               </w:rPr>
-              <w:t>{#isAvoirsHT}{montant_avoir_ht}{/}{#isAvoirsTTC}{montant_avoir_ttc}{/}{/avoirs}</w:t>
+              <w:t>{#</w:t>
+            </w:r>
+            <w:proofErr w:type="gramStart"/>
+            <w:r>
+              <w:rPr>
+                <w:rFonts w:ascii="Arno Pro" w:hAnsi="Arno Pro" w:cs="Arial"/>
+                <w:color w:val="000000" w:themeColor="text1"/>
+                <w:sz w:val="18"/>
+                <w:szCs w:val="18"/>
+                <w:lang w:val="fr-FR"/>
+              </w:rPr>
+              <w:t>isAvoirsHT}{</w:t>
+            </w:r>
+            <w:proofErr w:type="gramEnd"/>
+            <w:r>
+              <w:rPr>
+                <w:rFonts w:ascii="Arno Pro" w:hAnsi="Arno Pro" w:cs="Arial"/>
+                <w:color w:val="000000" w:themeColor="text1"/>
+                <w:sz w:val="18"/>
+                <w:szCs w:val="18"/>
+                <w:lang w:val="fr-FR"/>
+              </w:rPr>
+              <w:t>montant_avoir_ht}{/}{#isAvoirsTTC}{montant_avoir_ttc}{/}{/avoirs}</w:t>
             </w:r>
           </w:p>
         </w:tc>
@@ -2908,9 +3104,21 @@
                 <w:szCs w:val="18"/>
                 <w:lang w:val="fr-FR"/>
               </w:rPr>
-              <w:t>{#acomptes}{</w:t>
+              <w:t>{#</w:t>
+            </w:r>
+            <w:proofErr w:type="gramStart"/>
+            <w:r>
+              <w:rPr>
+                <w:rFonts w:ascii="Arno Pro" w:hAnsi="Arno Pro" w:cs="Arial"/>
+                <w:color w:val="000000" w:themeColor="text1"/>
+                <w:sz w:val="18"/>
+                <w:szCs w:val="18"/>
+                <w:lang w:val="fr-FR"/>
+              </w:rPr>
+              <w:t>acomptes}{</w:t>
             </w:r>
             <w:proofErr w:type="spellStart"/>
+            <w:proofErr w:type="gramEnd"/>
             <w:r>
               <w:rPr>
                 <w:rFonts w:ascii="Arno Pro" w:hAnsi="Arno Pro" w:cs="Arial"/>
@@ -2963,15 +3171,27 @@
               <w:t>{</w:t>
             </w:r>
             <w:proofErr w:type="spellStart"/>
-            <w:r>
-              <w:rPr>
-                <w:rFonts w:ascii="Arno Pro" w:hAnsi="Arno Pro" w:cs="Arial"/>
-                <w:color w:val="000000" w:themeColor="text1"/>
-                <w:sz w:val="18"/>
-                <w:szCs w:val="18"/>
-                <w:lang w:val="fr-FR"/>
-              </w:rPr>
-              <w:t>date_acompte</w:t>
+            <w:proofErr w:type="gramStart"/>
+            <w:r>
+              <w:rPr>
+                <w:rFonts w:ascii="Arno Pro" w:hAnsi="Arno Pro" w:cs="Arial"/>
+                <w:color w:val="000000" w:themeColor="text1"/>
+                <w:sz w:val="18"/>
+                <w:szCs w:val="18"/>
+                <w:lang w:val="fr-FR"/>
+              </w:rPr>
+              <w:t>date</w:t>
+            </w:r>
+            <w:proofErr w:type="gramEnd"/>
+            <w:r>
+              <w:rPr>
+                <w:rFonts w:ascii="Arno Pro" w:hAnsi="Arno Pro" w:cs="Arial"/>
+                <w:color w:val="000000" w:themeColor="text1"/>
+                <w:sz w:val="18"/>
+                <w:szCs w:val="18"/>
+                <w:lang w:val="fr-FR"/>
+              </w:rPr>
+              <w:t>_acompte</w:t>
             </w:r>
             <w:proofErr w:type="spellEnd"/>
             <w:r>
@@ -3069,7 +3289,29 @@
                 <w:szCs w:val="18"/>
                 <w:lang w:val="fr-FR"/>
               </w:rPr>
-              <w:t>{#isAcomptesHT}{montant_acompte_ht}{/}{#isAcomptesTTC}{montant_acompte_ttc}{/}{/acomptes}</w:t>
+              <w:t>{#</w:t>
+            </w:r>
+            <w:proofErr w:type="gramStart"/>
+            <w:r>
+              <w:rPr>
+                <w:rFonts w:ascii="Arno Pro" w:hAnsi="Arno Pro" w:cs="Arial"/>
+                <w:color w:val="000000" w:themeColor="text1"/>
+                <w:sz w:val="18"/>
+                <w:szCs w:val="18"/>
+                <w:lang w:val="fr-FR"/>
+              </w:rPr>
+              <w:t>isAcomptesHT}{</w:t>
+            </w:r>
+            <w:proofErr w:type="gramEnd"/>
+            <w:r>
+              <w:rPr>
+                <w:rFonts w:ascii="Arno Pro" w:hAnsi="Arno Pro" w:cs="Arial"/>
+                <w:color w:val="000000" w:themeColor="text1"/>
+                <w:sz w:val="18"/>
+                <w:szCs w:val="18"/>
+                <w:lang w:val="fr-FR"/>
+              </w:rPr>
+              <w:t>montant_acompte_ht}{/}{#isAcomptesTTC}{montant_acompte_ttc}{/}{/acomptes}</w:t>
             </w:r>
           </w:p>
         </w:tc>
@@ -3159,9 +3401,21 @@
                 <w:szCs w:val="18"/>
                 <w:lang w:val="fr-FR"/>
               </w:rPr>
-              <w:t>{#partiels}{</w:t>
+              <w:t>{#</w:t>
+            </w:r>
+            <w:proofErr w:type="gramStart"/>
+            <w:r>
+              <w:rPr>
+                <w:rFonts w:ascii="Arno Pro" w:hAnsi="Arno Pro" w:cs="Arial"/>
+                <w:color w:val="000000" w:themeColor="text1"/>
+                <w:sz w:val="18"/>
+                <w:szCs w:val="18"/>
+                <w:lang w:val="fr-FR"/>
+              </w:rPr>
+              <w:t>partiels}{</w:t>
             </w:r>
             <w:proofErr w:type="spellStart"/>
+            <w:proofErr w:type="gramEnd"/>
             <w:r>
               <w:rPr>
                 <w:rFonts w:ascii="Arno Pro" w:hAnsi="Arno Pro" w:cs="Arial"/>
@@ -3213,15 +3467,27 @@
               <w:t>{</w:t>
             </w:r>
             <w:proofErr w:type="spellStart"/>
-            <w:r>
-              <w:rPr>
-                <w:rFonts w:ascii="Arno Pro" w:hAnsi="Arno Pro" w:cs="Arial"/>
-                <w:color w:val="000000" w:themeColor="text1"/>
-                <w:sz w:val="18"/>
-                <w:szCs w:val="18"/>
-                <w:lang w:val="fr-FR"/>
-              </w:rPr>
-              <w:t>date_partiel</w:t>
+            <w:proofErr w:type="gramStart"/>
+            <w:r>
+              <w:rPr>
+                <w:rFonts w:ascii="Arno Pro" w:hAnsi="Arno Pro" w:cs="Arial"/>
+                <w:color w:val="000000" w:themeColor="text1"/>
+                <w:sz w:val="18"/>
+                <w:szCs w:val="18"/>
+                <w:lang w:val="fr-FR"/>
+              </w:rPr>
+              <w:t>date</w:t>
+            </w:r>
+            <w:proofErr w:type="gramEnd"/>
+            <w:r>
+              <w:rPr>
+                <w:rFonts w:ascii="Arno Pro" w:hAnsi="Arno Pro" w:cs="Arial"/>
+                <w:color w:val="000000" w:themeColor="text1"/>
+                <w:sz w:val="18"/>
+                <w:szCs w:val="18"/>
+                <w:lang w:val="fr-FR"/>
+              </w:rPr>
+              <w:t>_partiel</w:t>
             </w:r>
             <w:proofErr w:type="spellEnd"/>
             <w:r>
@@ -3319,7 +3585,29 @@
                 <w:szCs w:val="18"/>
                 <w:lang w:val="fr-FR"/>
               </w:rPr>
-              <w:t>{#isPartielsHT}{montant_partiel_ht}{/}{#isPartielsTTC}{montant_partiel_ttc}{/}{/partiels}</w:t>
+              <w:t>{#</w:t>
+            </w:r>
+            <w:proofErr w:type="gramStart"/>
+            <w:r>
+              <w:rPr>
+                <w:rFonts w:ascii="Arno Pro" w:hAnsi="Arno Pro" w:cs="Arial"/>
+                <w:color w:val="000000" w:themeColor="text1"/>
+                <w:sz w:val="18"/>
+                <w:szCs w:val="18"/>
+                <w:lang w:val="fr-FR"/>
+              </w:rPr>
+              <w:t>isPartielsHT}{</w:t>
+            </w:r>
+            <w:proofErr w:type="gramEnd"/>
+            <w:r>
+              <w:rPr>
+                <w:rFonts w:ascii="Arno Pro" w:hAnsi="Arno Pro" w:cs="Arial"/>
+                <w:color w:val="000000" w:themeColor="text1"/>
+                <w:sz w:val="18"/>
+                <w:szCs w:val="18"/>
+                <w:lang w:val="fr-FR"/>
+              </w:rPr>
+              <w:t>montant_partiel_ht}{/}{#isPartielsTTC}{montant_partiel_ttc}{/}{/partiels}</w:t>
             </w:r>
           </w:p>
         </w:tc>
@@ -3553,7 +3841,27 @@
                 <w:sz w:val="18"/>
                 <w:szCs w:val="18"/>
               </w:rPr>
-              <w:t>{#isCreanceHT}{calcul_creance_principale_HT}{/}{#isCreanceTTC}{calcul_creance_principale_TTC}{/}</w:t>
+              <w:t>{#</w:t>
+            </w:r>
+            <w:proofErr w:type="gramStart"/>
+            <w:r>
+              <w:rPr>
+                <w:rFonts w:ascii="Arno Pro" w:hAnsi="Arno Pro" w:cs="Arial"/>
+                <w:color w:val="000000" w:themeColor="text1"/>
+                <w:sz w:val="18"/>
+                <w:szCs w:val="18"/>
+              </w:rPr>
+              <w:t>isCreanceHT}{</w:t>
+            </w:r>
+            <w:proofErr w:type="gramEnd"/>
+            <w:r>
+              <w:rPr>
+                <w:rFonts w:ascii="Arno Pro" w:hAnsi="Arno Pro" w:cs="Arial"/>
+                <w:color w:val="000000" w:themeColor="text1"/>
+                <w:sz w:val="18"/>
+                <w:szCs w:val="18"/>
+              </w:rPr>
+              <w:t>calcul_creance_principale_HT}{/}{#isCreanceTTC}{calcul_creance_principale_TTC}{/}</w:t>
             </w:r>
           </w:p>
         </w:tc>
@@ -3603,12 +3911,298 @@
           <w:szCs w:val="22"/>
           <w:lang w:val="fr-FR"/>
         </w:rPr>
+        <w:t>{#</w:t>
+      </w:r>
+      <w:proofErr w:type="gramStart"/>
+      <w:r>
+        <w:rPr>
+          <w:rFonts w:ascii="Arno Pro" w:hAnsi="Arno Pro" w:cs="Arial"/>
+          <w:color w:val="000000" w:themeColor="text1"/>
+          <w:sz w:val="22"/>
+          <w:szCs w:val="22"/>
+          <w:lang w:val="fr-FR"/>
+        </w:rPr>
+        <w:t>factures}</w:t>
+      </w:r>
+      <w:r>
+        <w:rPr>
+          <w:rFonts w:ascii="Arno Pro" w:hAnsi="Arno Pro" w:cs="Arial"/>
+          <w:color w:val="000000" w:themeColor="text1"/>
+          <w:sz w:val="22"/>
+          <w:szCs w:val="22"/>
+          <w:lang w:val="fr-FR"/>
+        </w:rPr>
+        <w:t>{</w:t>
+      </w:r>
+      <w:proofErr w:type="gramEnd"/>
+      <w:r>
+        <w:rPr>
+          <w:rFonts w:ascii="Arno Pro" w:hAnsi="Arno Pro" w:cs="Arial"/>
+          <w:color w:val="000000" w:themeColor="text1"/>
+          <w:sz w:val="22"/>
+          <w:szCs w:val="22"/>
+          <w:lang w:val="fr-FR"/>
+        </w:rPr>
+        <w:t>#</w:t>
+      </w:r>
+      <w:proofErr w:type="spellStart"/>
+      <w:r>
+        <w:rPr>
+          <w:rFonts w:ascii="Arno Pro" w:hAnsi="Arno Pro" w:cs="Arial"/>
+          <w:color w:val="000000" w:themeColor="text1"/>
+          <w:sz w:val="22"/>
+          <w:szCs w:val="22"/>
+          <w:lang w:val="fr-FR"/>
+        </w:rPr>
+        <w:t>isPaiementEcheance</w:t>
+      </w:r>
+      <w:proofErr w:type="spellEnd"/>
+      <w:r>
+        <w:rPr>
+          <w:rFonts w:ascii="Arno Pro" w:hAnsi="Arno Pro" w:cs="Arial"/>
+          <w:color w:val="000000" w:themeColor="text1"/>
+          <w:sz w:val="22"/>
+          <w:szCs w:val="22"/>
+          <w:lang w:val="fr-FR"/>
+        </w:rPr>
+        <w:t>}</w:t>
+      </w:r>
+      <w:r>
+        <w:rPr>
+          <w:rFonts w:ascii="Arno Pro" w:hAnsi="Arno Pro" w:cs="Arial"/>
+          <w:color w:val="000000" w:themeColor="text1"/>
+          <w:sz w:val="22"/>
+          <w:szCs w:val="22"/>
+          <w:lang w:val="fr-FR"/>
+        </w:rPr>
+        <w:t xml:space="preserve">Les factures devaient être payées à </w:t>
+      </w:r>
+      <w:r>
+        <w:rPr>
+          <w:rFonts w:ascii="Arno Pro" w:hAnsi="Arno Pro" w:cs="Arial"/>
+          <w:color w:val="000000" w:themeColor="text1"/>
+          <w:sz w:val="22"/>
+          <w:szCs w:val="22"/>
+          <w:lang w:val="fr-FR"/>
+        </w:rPr>
+        <w:t>[</w:t>
+      </w:r>
+      <w:r>
+        <w:rPr>
+          <w:rFonts w:ascii="Arno Pro" w:hAnsi="Arno Pro" w:cs="Arial"/>
+          <w:color w:val="000000" w:themeColor="text1"/>
+          <w:sz w:val="22"/>
+          <w:szCs w:val="22"/>
+          <w:highlight w:val="yellow"/>
+          <w:lang w:val="fr-FR"/>
+        </w:rPr>
+        <w:t>indiquer le délai de paiement</w:t>
+      </w:r>
+      <w:r>
+        <w:rPr>
+          <w:rFonts w:ascii="Arno Pro" w:hAnsi="Arno Pro" w:cs="Arial"/>
+          <w:color w:val="000000" w:themeColor="text1"/>
+          <w:sz w:val="22"/>
+          <w:szCs w:val="22"/>
+          <w:lang w:val="fr-FR"/>
+        </w:rPr>
+        <w:t>]</w:t>
+      </w:r>
+      <w:r>
+        <w:rPr>
+          <w:rFonts w:ascii="Arno Pro" w:hAnsi="Arno Pro" w:cs="Arial"/>
+          <w:color w:val="000000" w:themeColor="text1"/>
+          <w:sz w:val="22"/>
+          <w:szCs w:val="22"/>
+          <w:lang w:val="fr-FR"/>
+        </w:rPr>
+        <w:t>.</w:t>
+      </w:r>
+      <w:r>
+        <w:rPr>
+          <w:rFonts w:ascii="Arno Pro" w:hAnsi="Arno Pro" w:cs="Arial"/>
+          <w:color w:val="000000" w:themeColor="text1"/>
+          <w:sz w:val="22"/>
+          <w:szCs w:val="22"/>
+          <w:lang w:val="fr-FR"/>
+        </w:rPr>
+        <w:t>{/}</w:t>
+      </w:r>
+      <w:r>
+        <w:rPr>
+          <w:rFonts w:ascii="Arno Pro" w:hAnsi="Arno Pro" w:cs="Arial"/>
+          <w:color w:val="000000" w:themeColor="text1"/>
+          <w:sz w:val="22"/>
+          <w:szCs w:val="22"/>
+          <w:lang w:val="fr-FR"/>
+        </w:rPr>
+        <w:t>{/</w:t>
+      </w:r>
+      <w:r>
+        <w:rPr>
+          <w:rFonts w:ascii="Arno Pro" w:hAnsi="Arno Pro" w:cs="Arial"/>
+          <w:color w:val="000000" w:themeColor="text1"/>
+          <w:sz w:val="22"/>
+          <w:szCs w:val="22"/>
+          <w:lang w:val="fr-FR"/>
+        </w:rPr>
+        <w:t>factures}</w:t>
+      </w:r>
+      <w:r>
+        <w:rPr>
+          <w:rFonts w:ascii="Arno Pro" w:hAnsi="Arno Pro" w:cs="Arial"/>
+          <w:sz w:val="22"/>
+          <w:szCs w:val="22"/>
+          <w:lang w:val="fr-FR"/>
+        </w:rPr>
         <w:t>{#factures}</w:t>
       </w:r>
       <w:r>
         <w:rPr>
           <w:rFonts w:ascii="Arno Pro" w:hAnsi="Arno Pro" w:cs="Arial"/>
-          <w:color w:val="000000" w:themeColor="text1"/>
+          <w:sz w:val="22"/>
+          <w:szCs w:val="22"/>
+          <w:lang w:val="fr-FR"/>
+        </w:rPr>
+        <w:t>{#is</w:t>
+      </w:r>
+      <w:r>
+        <w:rPr>
+          <w:rFonts w:ascii="Arno Pro" w:hAnsi="Arno Pro" w:cs="Arial"/>
+          <w:sz w:val="22"/>
+          <w:szCs w:val="22"/>
+          <w:lang w:val="fr-FR"/>
+        </w:rPr>
+        <w:t>PaiementLivraison</w:t>
+      </w:r>
+      <w:r>
+        <w:rPr>
+          <w:rFonts w:ascii="Arno Pro" w:hAnsi="Arno Pro" w:cs="Arial"/>
+          <w:sz w:val="22"/>
+          <w:szCs w:val="22"/>
+          <w:lang w:val="fr-FR"/>
+        </w:rPr>
+        <w:t>}</w:t>
+      </w:r>
+      <w:r>
+        <w:rPr>
+          <w:rFonts w:ascii="Arno Pro" w:hAnsi="Arno Pro" w:cs="Arial"/>
+          <w:sz w:val="22"/>
+          <w:szCs w:val="22"/>
+          <w:lang w:val="fr-FR"/>
+        </w:rPr>
+        <w:t xml:space="preserve">{denomination_sociale_debiteur} </w:t>
+      </w:r>
+      <w:r>
+        <w:rPr>
+          <w:rFonts w:ascii="Arno Pro" w:hAnsi="Arno Pro" w:cs="Arial"/>
+          <w:sz w:val="22"/>
+          <w:szCs w:val="22"/>
+          <w:lang w:val="fr-FR"/>
+        </w:rPr>
+        <w:t xml:space="preserve">devait payer l’intégralité au plus tard à la livraison. Or, pour ne pas la mettre en difficulté, </w:t>
+      </w:r>
+      <w:r>
+        <w:rPr>
+          <w:rFonts w:ascii="Arno Pro" w:hAnsi="Arno Pro" w:cs="Arial"/>
+          <w:sz w:val="22"/>
+          <w:szCs w:val="22"/>
+          <w:lang w:val="fr-FR"/>
+        </w:rPr>
+        <w:t>{</w:t>
+      </w:r>
+      <w:proofErr w:type="spellStart"/>
+      <w:r>
+        <w:rPr>
+          <w:rFonts w:ascii="Arno Pro" w:hAnsi="Arno Pro" w:cs="Arial"/>
+          <w:sz w:val="22"/>
+          <w:szCs w:val="22"/>
+          <w:lang w:val="fr-FR"/>
+        </w:rPr>
+        <w:t>denomination_sociale_creancier</w:t>
+      </w:r>
+      <w:proofErr w:type="spellEnd"/>
+      <w:r>
+        <w:rPr>
+          <w:rFonts w:ascii="Arno Pro" w:hAnsi="Arno Pro" w:cs="Arial"/>
+          <w:sz w:val="22"/>
+          <w:szCs w:val="22"/>
+          <w:lang w:val="fr-FR"/>
+        </w:rPr>
+        <w:t>}</w:t>
+      </w:r>
+      <w:r>
+        <w:rPr>
+          <w:rFonts w:ascii="Arno Pro" w:hAnsi="Arno Pro" w:cs="Arial"/>
+          <w:sz w:val="22"/>
+          <w:szCs w:val="22"/>
+          <w:lang w:val="fr-FR"/>
+        </w:rPr>
+        <w:t xml:space="preserve"> </w:t>
+      </w:r>
+      <w:r>
+        <w:rPr>
+          <w:rFonts w:ascii="Arno Pro" w:hAnsi="Arno Pro" w:cs="Arial"/>
+          <w:sz w:val="22"/>
+          <w:szCs w:val="22"/>
+          <w:lang w:val="fr-FR"/>
+        </w:rPr>
+        <w:t>lui a fait confiance et lui a</w:t>
+      </w:r>
+      <w:r>
+        <w:rPr>
+          <w:rFonts w:ascii="Arno Pro" w:hAnsi="Arno Pro" w:cs="Arial"/>
+          <w:sz w:val="22"/>
+          <w:szCs w:val="22"/>
+          <w:lang w:val="fr-FR"/>
+        </w:rPr>
+        <w:t>{</w:t>
+      </w:r>
+      <w:proofErr w:type="gramStart"/>
+      <w:r>
+        <w:rPr>
+          <w:rFonts w:ascii="Arno Pro" w:hAnsi="Arno Pro" w:cs="Arial"/>
+          <w:sz w:val="22"/>
+          <w:szCs w:val="22"/>
+          <w:lang w:val="fr-FR"/>
+        </w:rPr>
+        <w:t>/}</w:t>
+      </w:r>
+      <w:r>
+        <w:rPr>
+          <w:rFonts w:ascii="Arno Pro" w:hAnsi="Arno Pro" w:cs="Arial"/>
+          <w:color w:val="000000"/>
+          <w:sz w:val="22"/>
+          <w:szCs w:val="22"/>
+          <w:shd w:val="clear" w:color="auto" w:fill="FFFFFF"/>
+          <w:lang w:val="fr-FR"/>
+        </w:rPr>
+        <w:t>{</w:t>
+      </w:r>
+      <w:proofErr w:type="gramEnd"/>
+      <w:r>
+        <w:rPr>
+          <w:rFonts w:ascii="Arno Pro" w:hAnsi="Arno Pro" w:cs="Arial"/>
+          <w:color w:val="000000"/>
+          <w:sz w:val="22"/>
+          <w:szCs w:val="22"/>
+          <w:shd w:val="clear" w:color="auto" w:fill="FFFFFF"/>
+          <w:lang w:val="fr-FR"/>
+        </w:rPr>
+        <w:t>/factures}</w:t>
+      </w:r>
+      <w:r>
+        <w:rPr>
+          <w:rFonts w:ascii="Arno Pro" w:hAnsi="Arno Pro" w:cs="Arial"/>
+          <w:sz w:val="22"/>
+          <w:szCs w:val="22"/>
+          <w:lang w:val="fr-FR"/>
+        </w:rPr>
+        <w:t xml:space="preserve"> </w:t>
+      </w:r>
+      <w:r>
+        <w:rPr>
+          <w:rFonts w:ascii="Arno Pro" w:hAnsi="Arno Pro" w:cs="Arial"/>
           <w:sz w:val="22"/>
           <w:szCs w:val="22"/>
           <w:lang w:val="fr-FR"/>
@@ -3619,18 +4213,16 @@
       <w:r>
         <w:rPr>
           <w:rFonts w:ascii="Arno Pro" w:hAnsi="Arno Pro" w:cs="Arial"/>
-          <w:color w:val="000000" w:themeColor="text1"/>
-          <w:sz w:val="22"/>
-          <w:szCs w:val="22"/>
-          <w:lang w:val="fr-FR"/>
-        </w:rPr>
-        <w:t>isPaiementEcheance</w:t>
+          <w:sz w:val="22"/>
+          <w:szCs w:val="22"/>
+          <w:lang w:val="fr-FR"/>
+        </w:rPr>
+        <w:t>isPaiementLivraison</w:t>
       </w:r>
       <w:proofErr w:type="spellEnd"/>
       <w:r>
         <w:rPr>
           <w:rFonts w:ascii="Arno Pro" w:hAnsi="Arno Pro" w:cs="Arial"/>
-          <w:color w:val="000000" w:themeColor="text1"/>
           <w:sz w:val="22"/>
           <w:szCs w:val="22"/>
           <w:lang w:val="fr-FR"/>
@@ -3640,43 +4232,115 @@
       <w:r>
         <w:rPr>
           <w:rFonts w:ascii="Arno Pro" w:hAnsi="Arno Pro" w:cs="Arial"/>
-          <w:color w:val="000000" w:themeColor="text1"/>
-          <w:sz w:val="22"/>
-          <w:szCs w:val="22"/>
-          <w:lang w:val="fr-FR"/>
-        </w:rPr>
-        <w:t xml:space="preserve">Les factures devaient être payées à </w:t>
-      </w:r>
-      <w:r>
-        <w:rPr>
-          <w:rFonts w:ascii="Arno Pro" w:hAnsi="Arno Pro" w:cs="Arial"/>
-          <w:color w:val="000000" w:themeColor="text1"/>
-          <w:sz w:val="22"/>
-          <w:szCs w:val="22"/>
-          <w:lang w:val="fr-FR"/>
-        </w:rPr>
-        <w:t>[</w:t>
-      </w:r>
-      <w:r>
-        <w:rPr>
-          <w:rFonts w:ascii="Arno Pro" w:hAnsi="Arno Pro" w:cs="Arial"/>
-          <w:color w:val="000000" w:themeColor="text1"/>
-          <w:sz w:val="22"/>
-          <w:szCs w:val="22"/>
-          <w:highlight w:val="yellow"/>
-          <w:lang w:val="fr-FR"/>
-        </w:rPr>
-        <w:t>indiquer le délai de paiement</w:t>
-      </w:r>
-      <w:r>
-        <w:rPr>
-          <w:rFonts w:ascii="Arno Pro" w:hAnsi="Arno Pro" w:cs="Arial"/>
-          <w:color w:val="000000" w:themeColor="text1"/>
-          <w:sz w:val="22"/>
-          <w:szCs w:val="22"/>
-          <w:lang w:val="fr-FR"/>
-        </w:rPr>
-        <w:t>]</w:t>
+          <w:sz w:val="22"/>
+          <w:szCs w:val="22"/>
+          <w:lang w:val="fr-FR"/>
+        </w:rPr>
+        <w:t>{#</w:t>
+      </w:r>
+      <w:proofErr w:type="spellStart"/>
+      <w:r>
+        <w:rPr>
+          <w:rFonts w:ascii="Arno Pro" w:hAnsi="Arno Pro" w:cs="Arial"/>
+          <w:sz w:val="22"/>
+          <w:szCs w:val="22"/>
+          <w:lang w:val="fr-FR"/>
+        </w:rPr>
+        <w:t>isProduitsServices</w:t>
+      </w:r>
+      <w:proofErr w:type="spellEnd"/>
+      <w:r>
+        <w:rPr>
+          <w:rFonts w:ascii="Arno Pro" w:hAnsi="Arno Pro" w:cs="Arial"/>
+          <w:sz w:val="22"/>
+          <w:szCs w:val="22"/>
+          <w:lang w:val="fr-FR"/>
+        </w:rPr>
+        <w:t>}</w:t>
+      </w:r>
+      <w:r>
+        <w:rPr>
+          <w:rFonts w:ascii="Arno Pro" w:hAnsi="Arno Pro" w:cs="Arial"/>
+          <w:color w:val="000000" w:themeColor="text1"/>
+          <w:sz w:val="22"/>
+          <w:szCs w:val="22"/>
+          <w:lang w:val="fr-FR"/>
+        </w:rPr>
+        <w:t>livré la totalité de la marchandise et fourni la totalité des prestations {/}</w:t>
+      </w:r>
+      <w:r>
+        <w:rPr>
+          <w:rFonts w:ascii="Arno Pro" w:hAnsi="Arno Pro" w:cs="Arial"/>
+          <w:color w:val="000000" w:themeColor="text1"/>
+          <w:sz w:val="22"/>
+          <w:szCs w:val="22"/>
+          <w:lang w:val="fr-FR"/>
+        </w:rPr>
+        <w:t>{#</w:t>
+      </w:r>
+      <w:proofErr w:type="spellStart"/>
+      <w:r>
+        <w:rPr>
+          <w:rFonts w:ascii="Arno Pro" w:hAnsi="Arno Pro" w:cs="Arial"/>
+          <w:color w:val="000000" w:themeColor="text1"/>
+          <w:sz w:val="22"/>
+          <w:szCs w:val="22"/>
+          <w:lang w:val="fr-FR"/>
+        </w:rPr>
+        <w:t>isProduits</w:t>
+      </w:r>
+      <w:proofErr w:type="spellEnd"/>
+      <w:r>
+        <w:rPr>
+          <w:rFonts w:ascii="Arno Pro" w:hAnsi="Arno Pro" w:cs="Arial"/>
+          <w:color w:val="000000" w:themeColor="text1"/>
+          <w:sz w:val="22"/>
+          <w:szCs w:val="22"/>
+          <w:lang w:val="fr-FR"/>
+        </w:rPr>
+        <w:t>}</w:t>
+      </w:r>
+      <w:r>
+        <w:rPr>
+          <w:rFonts w:ascii="Arno Pro" w:hAnsi="Arno Pro" w:cs="Arial"/>
+          <w:color w:val="000000" w:themeColor="text1"/>
+          <w:sz w:val="22"/>
+          <w:szCs w:val="22"/>
+          <w:lang w:val="fr-FR"/>
+        </w:rPr>
+        <w:t>livré la totalité de la marchandise{/}{#</w:t>
+      </w:r>
+      <w:proofErr w:type="spellStart"/>
+      <w:r>
+        <w:rPr>
+          <w:rFonts w:ascii="Arno Pro" w:hAnsi="Arno Pro" w:cs="Arial"/>
+          <w:color w:val="000000" w:themeColor="text1"/>
+          <w:sz w:val="22"/>
+          <w:szCs w:val="22"/>
+          <w:lang w:val="fr-FR"/>
+        </w:rPr>
+        <w:t>isServices</w:t>
+      </w:r>
+      <w:proofErr w:type="spellEnd"/>
+      <w:r>
+        <w:rPr>
+          <w:rFonts w:ascii="Arno Pro" w:hAnsi="Arno Pro" w:cs="Arial"/>
+          <w:color w:val="000000" w:themeColor="text1"/>
+          <w:sz w:val="22"/>
+          <w:szCs w:val="22"/>
+          <w:lang w:val="fr-FR"/>
+        </w:rPr>
+        <w:t>}</w:t>
+      </w:r>
+      <w:r>
+        <w:rPr>
+          <w:rFonts w:ascii="Arno Pro" w:hAnsi="Arno Pro" w:cs="Arial"/>
+          <w:color w:val="000000" w:themeColor="text1"/>
+          <w:sz w:val="22"/>
+          <w:szCs w:val="22"/>
+          <w:lang w:val="fr-FR"/>
+        </w:rPr>
+        <w:t>fourni la totalité des prestations</w:t>
       </w:r>
       <w:r>
         <w:rPr>
@@ -3696,27 +4360,17 @@
           <w:szCs w:val="22"/>
           <w:lang w:val="fr-FR"/>
         </w:rPr>
-        <w:t>{/</w:t>
-      </w:r>
-      <w:r>
-        <w:rPr>
-          <w:rFonts w:ascii="Arno Pro" w:hAnsi="Arno Pro" w:cs="Arial"/>
-          <w:color w:val="000000" w:themeColor="text1"/>
-          <w:sz w:val="22"/>
-          <w:szCs w:val="22"/>
-          <w:lang w:val="fr-FR"/>
-        </w:rPr>
-        <w:t>factures}</w:t>
-      </w:r>
-      <w:r>
-        <w:rPr>
-          <w:rFonts w:ascii="Arno Pro" w:hAnsi="Arno Pro" w:cs="Arial"/>
-          <w:color w:val="000000" w:themeColor="text1"/>
-          <w:sz w:val="22"/>
-          <w:szCs w:val="22"/>
-          <w:lang w:val="fr-FR"/>
-        </w:rPr>
         <w:t>.</w:t>
+      </w:r>
+      <w:r>
+        <w:rPr>
+          <w:rFonts w:ascii="Arno Pro" w:hAnsi="Arno Pro" w:cs="Arial"/>
+          <w:color w:val="000000" w:themeColor="text1"/>
+          <w:sz w:val="22"/>
+          <w:szCs w:val="22"/>
+          <w:lang w:val="fr-FR"/>
+        </w:rPr>
+        <w:t>{/}</w:t>
       </w:r>
     </w:p>
     <w:p>
@@ -3734,39 +4388,257 @@
     </w:p>
     <w:p>
       <w:pPr>
+        <w:spacing w:after="0" w:line="300" w:lineRule="exact"/>
+        <w:jc w:val="both"/>
+        <w:rPr>
+          <w:rFonts w:ascii="Arno Pro" w:hAnsi="Arno Pro" w:cs="Arial"/>
+          <w:color w:val="000000" w:themeColor="text1"/>
+          <w:sz w:val="22"/>
+          <w:szCs w:val="22"/>
+          <w:lang w:val="fr-FR"/>
+        </w:rPr>
+      </w:pPr>
+      <w:r>
+        <w:rPr>
+          <w:rFonts w:ascii="Arno Pro" w:hAnsi="Arno Pro" w:cs="Arial"/>
+          <w:color w:val="000000" w:themeColor="text1"/>
+          <w:sz w:val="22"/>
+          <w:szCs w:val="22"/>
+          <w:lang w:val="fr-FR"/>
+        </w:rPr>
+        <w:t>Nonobstant les</w:t>
+      </w:r>
+      <w:r>
+        <w:rPr>
+          <w:rFonts w:ascii="Arno Pro" w:hAnsi="Arno Pro" w:cs="Arial"/>
+          <w:color w:val="000000" w:themeColor="text1"/>
+          <w:sz w:val="22"/>
+          <w:szCs w:val="22"/>
+          <w:lang w:val="fr-FR"/>
+        </w:rPr>
+        <w:t xml:space="preserve"> relances de paiement de la </w:t>
+      </w:r>
+      <w:r>
+        <w:rPr>
+          <w:rFonts w:ascii="Arno Pro" w:hAnsi="Arno Pro" w:cs="Arial"/>
+          <w:color w:val="000000" w:themeColor="text1"/>
+          <w:sz w:val="22"/>
+          <w:szCs w:val="22"/>
+          <w:lang w:val="fr-FR"/>
+        </w:rPr>
+        <w:t xml:space="preserve">société </w:t>
+      </w:r>
+      <w:r>
+        <w:rPr>
+          <w:rFonts w:ascii="Arno Pro" w:hAnsi="Arno Pro" w:cs="Arial"/>
+          <w:color w:val="000000" w:themeColor="text1"/>
+          <w:sz w:val="22"/>
+          <w:szCs w:val="22"/>
+          <w:lang w:val="fr-FR"/>
+        </w:rPr>
+        <w:t>{</w:t>
+      </w:r>
+      <w:proofErr w:type="spellStart"/>
+      <w:r>
+        <w:rPr>
+          <w:rFonts w:ascii="Arno Pro" w:hAnsi="Arno Pro" w:cs="Arial"/>
+          <w:color w:val="000000" w:themeColor="text1"/>
+          <w:sz w:val="22"/>
+          <w:szCs w:val="22"/>
+          <w:lang w:val="fr-FR"/>
+        </w:rPr>
+        <w:t>denomination_sociale_creancier</w:t>
+      </w:r>
+      <w:proofErr w:type="spellEnd"/>
+      <w:r>
+        <w:rPr>
+          <w:rFonts w:ascii="Arno Pro" w:hAnsi="Arno Pro" w:cs="Arial"/>
+          <w:color w:val="000000" w:themeColor="text1"/>
+          <w:sz w:val="22"/>
+          <w:szCs w:val="22"/>
+          <w:lang w:val="fr-FR"/>
+        </w:rPr>
+        <w:t>}</w:t>
+      </w:r>
+      <w:r>
+        <w:rPr>
+          <w:rFonts w:ascii="Arno Pro" w:hAnsi="Arno Pro" w:cs="Arial"/>
+          <w:color w:val="000000" w:themeColor="text1"/>
+          <w:sz w:val="22"/>
+          <w:szCs w:val="22"/>
+          <w:lang w:val="fr-FR"/>
+        </w:rPr>
+        <w:t xml:space="preserve">, </w:t>
+      </w:r>
+      <w:r>
+        <w:rPr>
+          <w:rFonts w:ascii="Arno Pro" w:hAnsi="Arno Pro" w:cs="Arial"/>
+          <w:color w:val="000000" w:themeColor="text1"/>
+          <w:sz w:val="22"/>
+          <w:szCs w:val="22"/>
+          <w:lang w:val="fr-FR"/>
+        </w:rPr>
+        <w:t>le</w:t>
+      </w:r>
+      <w:r>
+        <w:rPr>
+          <w:rFonts w:ascii="Arno Pro" w:hAnsi="Arno Pro" w:cs="Arial"/>
+          <w:color w:val="000000" w:themeColor="text1"/>
+          <w:sz w:val="22"/>
+          <w:szCs w:val="22"/>
+          <w:lang w:val="fr-FR"/>
+        </w:rPr>
+        <w:t xml:space="preserve"> solde restant dû s’élève</w:t>
+      </w:r>
+      <w:r>
+        <w:rPr>
+          <w:rFonts w:ascii="Arno Pro" w:hAnsi="Arno Pro" w:cs="Arial"/>
+          <w:color w:val="000000" w:themeColor="text1"/>
+          <w:sz w:val="22"/>
+          <w:szCs w:val="22"/>
+          <w:lang w:val="fr-FR"/>
+        </w:rPr>
+        <w:t xml:space="preserve"> </w:t>
+      </w:r>
+      <w:r>
+        <w:rPr>
+          <w:rFonts w:ascii="Arno Pro" w:hAnsi="Arno Pro" w:cs="Arial"/>
+          <w:color w:val="000000" w:themeColor="text1"/>
+          <w:sz w:val="22"/>
+          <w:szCs w:val="22"/>
+          <w:lang w:val="fr-FR"/>
+        </w:rPr>
+        <w:t xml:space="preserve">à </w:t>
+      </w:r>
+      <w:r>
+        <w:rPr>
+          <w:rFonts w:ascii="Arno Pro" w:hAnsi="Arno Pro" w:cs="Arial"/>
+          <w:color w:val="000000" w:themeColor="text1"/>
+          <w:sz w:val="22"/>
+          <w:szCs w:val="22"/>
+          <w:lang w:val="fr-FR"/>
+        </w:rPr>
+        <w:t>{</w:t>
+      </w:r>
+      <w:r>
+        <w:rPr>
+          <w:rFonts w:ascii="Arno Pro" w:hAnsi="Arno Pro" w:cs="Arial"/>
+          <w:color w:val="000000" w:themeColor="text1"/>
+          <w:sz w:val="22"/>
+          <w:szCs w:val="22"/>
+          <w:lang w:val="fr-FR"/>
+        </w:rPr>
+        <w:t>#</w:t>
+      </w:r>
+      <w:proofErr w:type="gramStart"/>
+      <w:r>
+        <w:rPr>
+          <w:rFonts w:ascii="Arno Pro" w:hAnsi="Arno Pro" w:cs="Arial"/>
+          <w:color w:val="000000" w:themeColor="text1"/>
+          <w:sz w:val="22"/>
+          <w:szCs w:val="22"/>
+          <w:lang w:val="fr-FR"/>
+        </w:rPr>
+        <w:t>isCreanceHT}{</w:t>
+      </w:r>
+      <w:proofErr w:type="gramEnd"/>
+      <w:r>
+        <w:rPr>
+          <w:rFonts w:ascii="Arno Pro" w:hAnsi="Arno Pro" w:cs="Arial"/>
+          <w:color w:val="000000" w:themeColor="text1"/>
+          <w:sz w:val="22"/>
+          <w:szCs w:val="22"/>
+          <w:lang w:val="fr-FR"/>
+        </w:rPr>
+        <w:t xml:space="preserve">calcul_creance_principale_HT}{/}{#isCreanceTTC}{calcul_creance_principale_TTC}{/} </w:t>
+      </w:r>
+      <w:r>
+        <w:rPr>
+          <w:rFonts w:ascii="Arno Pro" w:hAnsi="Arno Pro" w:cs="Arial"/>
+          <w:color w:val="000000" w:themeColor="text1"/>
+          <w:sz w:val="22"/>
+          <w:szCs w:val="22"/>
+          <w:lang w:val="fr-FR"/>
+        </w:rPr>
+        <w:t>euros, outre les intérêts moratoires</w:t>
+      </w:r>
+      <w:r>
+        <w:rPr>
+          <w:rFonts w:ascii="Arno Pro" w:hAnsi="Arno Pro" w:cs="Arial"/>
+          <w:color w:val="000000" w:themeColor="text1"/>
+          <w:sz w:val="22"/>
+          <w:szCs w:val="22"/>
+          <w:lang w:val="fr-FR"/>
+        </w:rPr>
+        <w:t xml:space="preserve">, </w:t>
+      </w:r>
+      <w:r>
+        <w:rPr>
+          <w:rFonts w:ascii="Arno Pro" w:hAnsi="Arno Pro" w:cs="Arial"/>
+          <w:color w:val="000000" w:themeColor="text1"/>
+          <w:sz w:val="22"/>
+          <w:szCs w:val="22"/>
+          <w:lang w:val="fr-FR"/>
+        </w:rPr>
+        <w:t>frais et accessoires.</w:t>
+      </w:r>
+    </w:p>
+    <w:p>
+      <w:pPr>
+        <w:spacing w:after="0" w:line="300" w:lineRule="exact"/>
+        <w:jc w:val="both"/>
+        <w:rPr>
+          <w:rFonts w:ascii="Arno Pro" w:hAnsi="Arno Pro" w:cs="Arial"/>
+          <w:color w:val="000000" w:themeColor="text1"/>
+          <w:sz w:val="22"/>
+          <w:szCs w:val="22"/>
+          <w:lang w:val="fr-FR"/>
+        </w:rPr>
+      </w:pPr>
+    </w:p>
+    <w:p>
+      <w:pPr>
         <w:spacing w:line="300" w:lineRule="exact"/>
         <w:jc w:val="both"/>
         <w:rPr>
           <w:rFonts w:ascii="Arno Pro" w:hAnsi="Arno Pro" w:cs="Arial"/>
-          <w:sz w:val="22"/>
-          <w:szCs w:val="22"/>
-          <w:lang w:val="fr-FR"/>
-        </w:rPr>
-      </w:pPr>
-      <w:r>
-        <w:rPr>
-          <w:rFonts w:ascii="Arno Pro" w:hAnsi="Arno Pro" w:cs="Arial"/>
-          <w:sz w:val="22"/>
-          <w:szCs w:val="22"/>
-          <w:lang w:val="fr-FR"/>
-        </w:rPr>
-        <w:t>{#factures}</w:t>
-      </w:r>
-      <w:r>
-        <w:rPr>
-          <w:rFonts w:ascii="Arno Pro" w:hAnsi="Arno Pro" w:cs="Arial"/>
-          <w:sz w:val="22"/>
-          <w:szCs w:val="22"/>
-          <w:lang w:val="fr-FR"/>
-        </w:rPr>
-        <w:t>{#</w:t>
-      </w:r>
-      <w:proofErr w:type="spellStart"/>
-      <w:r>
-        <w:rPr>
-          <w:rFonts w:ascii="Arno Pro" w:hAnsi="Arno Pro" w:cs="Arial"/>
-          <w:sz w:val="22"/>
-          <w:szCs w:val="22"/>
+          <w:color w:val="000000"/>
+          <w:sz w:val="22"/>
+          <w:szCs w:val="22"/>
+          <w:shd w:val="clear" w:color="auto" w:fill="FFFFFF"/>
+          <w:lang w:val="fr-FR"/>
+        </w:rPr>
+      </w:pPr>
+      <w:r>
+        <w:rPr>
+          <w:rFonts w:ascii="Arno Pro" w:hAnsi="Arno Pro" w:cs="Arial"/>
+          <w:color w:val="000000"/>
+          <w:sz w:val="22"/>
+          <w:szCs w:val="22"/>
+          <w:shd w:val="clear" w:color="auto" w:fill="FFFFFF"/>
+          <w:lang w:val="fr-FR"/>
+        </w:rPr>
+        <w:t>{</w:t>
+      </w:r>
+      <w:r>
+        <w:rPr>
+          <w:rFonts w:ascii="Arno Pro" w:hAnsi="Arno Pro" w:cs="Arial"/>
+          <w:color w:val="000000"/>
+          <w:sz w:val="22"/>
+          <w:szCs w:val="22"/>
+          <w:shd w:val="clear" w:color="auto" w:fill="FFFFFF"/>
+          <w:lang w:val="fr-FR"/>
+        </w:rPr>
+        <w:t>#</w:t>
+      </w:r>
+      <w:proofErr w:type="gramStart"/>
+      <w:r>
+        <w:rPr>
+          <w:rFonts w:ascii="Arno Pro" w:hAnsi="Arno Pro" w:cs="Arial"/>
+          <w:color w:val="000000"/>
+          <w:sz w:val="22"/>
+          <w:szCs w:val="22"/>
+          <w:shd w:val="clear" w:color="auto" w:fill="FFFFFF"/>
           <w:lang w:val="fr-FR"/>
         </w:rPr>
         <w:t>is</w:t>
@@ -3774,18 +4646,32 @@
       <w:r>
         <w:rPr>
           <w:rFonts w:ascii="Arno Pro" w:hAnsi="Arno Pro" w:cs="Arial"/>
-          <w:sz w:val="22"/>
-          <w:szCs w:val="22"/>
-          <w:lang w:val="fr-FR"/>
-        </w:rPr>
-        <w:t>PaiementLivraison</w:t>
-      </w:r>
-      <w:proofErr w:type="spellEnd"/>
-      <w:r>
-        <w:rPr>
-          <w:rFonts w:ascii="Arno Pro" w:hAnsi="Arno Pro" w:cs="Arial"/>
-          <w:sz w:val="22"/>
-          <w:szCs w:val="22"/>
+          <w:color w:val="000000"/>
+          <w:sz w:val="22"/>
+          <w:szCs w:val="22"/>
+          <w:shd w:val="clear" w:color="auto" w:fill="FFFFFF"/>
+          <w:lang w:val="fr-FR"/>
+        </w:rPr>
+        <w:t>Entreprise</w:t>
+      </w:r>
+      <w:r>
+        <w:rPr>
+          <w:rFonts w:ascii="Arno Pro" w:hAnsi="Arno Pro" w:cs="Arial"/>
+          <w:color w:val="000000"/>
+          <w:sz w:val="22"/>
+          <w:szCs w:val="22"/>
+          <w:shd w:val="clear" w:color="auto" w:fill="FFFFFF"/>
+          <w:lang w:val="fr-FR"/>
+        </w:rPr>
+        <w:t>Française</w:t>
+      </w:r>
+      <w:r>
+        <w:rPr>
+          <w:rFonts w:ascii="Arno Pro" w:hAnsi="Arno Pro" w:cs="Arial"/>
+          <w:color w:val="000000"/>
+          <w:sz w:val="22"/>
+          <w:szCs w:val="22"/>
+          <w:shd w:val="clear" w:color="auto" w:fill="FFFFFF"/>
           <w:lang w:val="fr-FR"/>
         </w:rPr>
         <w:t>}</w:t>
@@ -3793,66 +4679,66 @@
       <w:r>
         <w:rPr>
           <w:rFonts w:ascii="Arno Pro" w:hAnsi="Arno Pro" w:cs="Arial"/>
-          <w:sz w:val="22"/>
-          <w:szCs w:val="22"/>
+          <w:color w:val="000000"/>
+          <w:sz w:val="22"/>
+          <w:szCs w:val="22"/>
+          <w:shd w:val="clear" w:color="auto" w:fill="FFFFFF"/>
           <w:lang w:val="fr-FR"/>
         </w:rPr>
         <w:t>{</w:t>
       </w:r>
-      <w:proofErr w:type="spellStart"/>
-      <w:r>
-        <w:rPr>
-          <w:rFonts w:ascii="Arno Pro" w:hAnsi="Arno Pro" w:cs="Arial"/>
-          <w:sz w:val="22"/>
-          <w:szCs w:val="22"/>
-          <w:lang w:val="fr-FR"/>
-        </w:rPr>
-        <w:t>denomination_sociale_debiteur</w:t>
-      </w:r>
-      <w:proofErr w:type="spellEnd"/>
-      <w:r>
-        <w:rPr>
-          <w:rFonts w:ascii="Arno Pro" w:hAnsi="Arno Pro" w:cs="Arial"/>
-          <w:sz w:val="22"/>
-          <w:szCs w:val="22"/>
-          <w:lang w:val="fr-FR"/>
-        </w:rPr>
-        <w:t xml:space="preserve">} </w:t>
-      </w:r>
-      <w:r>
-        <w:rPr>
-          <w:rFonts w:ascii="Arno Pro" w:hAnsi="Arno Pro" w:cs="Arial"/>
-          <w:sz w:val="22"/>
-          <w:szCs w:val="22"/>
-          <w:lang w:val="fr-FR"/>
-        </w:rPr>
-        <w:t xml:space="preserve">devait payer l’intégralité au plus tard à la livraison. Or, pour ne pas la mettre en difficulté, </w:t>
-      </w:r>
-      <w:r>
-        <w:rPr>
-          <w:rFonts w:ascii="Arno Pro" w:hAnsi="Arno Pro" w:cs="Arial"/>
-          <w:sz w:val="22"/>
-          <w:szCs w:val="22"/>
-          <w:lang w:val="fr-FR"/>
-        </w:rPr>
-        <w:t>{</w:t>
-      </w:r>
-      <w:proofErr w:type="spellStart"/>
-      <w:r>
-        <w:rPr>
-          <w:rFonts w:ascii="Arno Pro" w:hAnsi="Arno Pro" w:cs="Arial"/>
-          <w:sz w:val="22"/>
-          <w:szCs w:val="22"/>
-          <w:lang w:val="fr-FR"/>
-        </w:rPr>
-        <w:t>denomination_sociale_creancier</w:t>
-      </w:r>
-      <w:proofErr w:type="spellEnd"/>
-      <w:r>
-        <w:rPr>
-          <w:rFonts w:ascii="Arno Pro" w:hAnsi="Arno Pro" w:cs="Arial"/>
-          <w:sz w:val="22"/>
-          <w:szCs w:val="22"/>
+      <w:proofErr w:type="gramEnd"/>
+      <w:r>
+        <w:rPr>
+          <w:rFonts w:ascii="Arno Pro" w:hAnsi="Arno Pro" w:cs="Arial"/>
+          <w:color w:val="000000"/>
+          <w:sz w:val="22"/>
+          <w:szCs w:val="22"/>
+          <w:shd w:val="clear" w:color="auto" w:fill="FFFFFF"/>
+          <w:lang w:val="fr-FR"/>
+        </w:rPr>
+        <w:t>entreprise_française}</w:t>
+      </w:r>
+      <w:r>
+        <w:rPr>
+          <w:rFonts w:ascii="Arno Pro" w:hAnsi="Arno Pro" w:cs="Arial"/>
+          <w:color w:val="000000"/>
+          <w:sz w:val="22"/>
+          <w:szCs w:val="22"/>
+          <w:shd w:val="clear" w:color="auto" w:fill="FFFFFF"/>
+          <w:lang w:val="fr-FR"/>
+        </w:rPr>
+        <w:t>{/}{#is</w:t>
+      </w:r>
+      <w:r>
+        <w:rPr>
+          <w:rFonts w:ascii="Arno Pro" w:hAnsi="Arno Pro" w:cs="Arial"/>
+          <w:color w:val="000000"/>
+          <w:sz w:val="22"/>
+          <w:szCs w:val="22"/>
+          <w:shd w:val="clear" w:color="auto" w:fill="FFFFFF"/>
+          <w:lang w:val="fr-FR"/>
+        </w:rPr>
+        <w:t>Entreprise</w:t>
+      </w:r>
+      <w:r>
+        <w:rPr>
+          <w:rFonts w:ascii="Arno Pro" w:hAnsi="Arno Pro" w:cs="Arial"/>
+          <w:color w:val="000000"/>
+          <w:sz w:val="22"/>
+          <w:szCs w:val="22"/>
+          <w:shd w:val="clear" w:color="auto" w:fill="FFFFFF"/>
+          <w:lang w:val="fr-FR"/>
+        </w:rPr>
+        <w:t>Italienne</w:t>
+      </w:r>
+      <w:r>
+        <w:rPr>
+          <w:rFonts w:ascii="Arno Pro" w:hAnsi="Arno Pro" w:cs="Arial"/>
+          <w:color w:val="000000"/>
+          <w:sz w:val="22"/>
+          <w:szCs w:val="22"/>
+          <w:shd w:val="clear" w:color="auto" w:fill="FFFFFF"/>
           <w:lang w:val="fr-FR"/>
         </w:rPr>
         <w:t>}</w:t>
@@ -3860,188 +4746,263 @@
       <w:r>
         <w:rPr>
           <w:rFonts w:ascii="Arno Pro" w:hAnsi="Arno Pro" w:cs="Arial"/>
-          <w:sz w:val="22"/>
-          <w:szCs w:val="22"/>
-          <w:lang w:val="fr-FR"/>
-        </w:rPr>
-        <w:t xml:space="preserve"> </w:t>
-      </w:r>
-      <w:r>
-        <w:rPr>
-          <w:rFonts w:ascii="Arno Pro" w:hAnsi="Arno Pro" w:cs="Arial"/>
-          <w:sz w:val="22"/>
-          <w:szCs w:val="22"/>
-          <w:lang w:val="fr-FR"/>
-        </w:rPr>
-        <w:t>lui a fait confiance et lui a</w:t>
-      </w:r>
-      <w:bookmarkStart w:id="0" w:name="_GoBack"/>
-      <w:r>
-        <w:rPr>
-          <w:rFonts w:ascii="Arno Pro" w:hAnsi="Arno Pro" w:cs="Arial"/>
-          <w:sz w:val="22"/>
-          <w:szCs w:val="22"/>
+          <w:color w:val="000000"/>
+          <w:sz w:val="22"/>
+          <w:szCs w:val="22"/>
+          <w:shd w:val="clear" w:color="auto" w:fill="FFFFFF"/>
+          <w:lang w:val="fr-FR"/>
+        </w:rPr>
+        <w:t>{entreprise_italienne</w:t>
+      </w:r>
+      <w:r>
+        <w:rPr>
+          <w:rFonts w:ascii="Arno Pro" w:hAnsi="Arno Pro" w:cs="Arial"/>
+          <w:color w:val="000000"/>
+          <w:sz w:val="22"/>
+          <w:szCs w:val="22"/>
+          <w:shd w:val="clear" w:color="auto" w:fill="FFFFFF"/>
+          <w:lang w:val="fr-FR"/>
+        </w:rPr>
+        <w:t>}</w:t>
+      </w:r>
+      <w:r>
+        <w:rPr>
+          <w:rFonts w:ascii="Arno Pro" w:hAnsi="Arno Pro" w:cs="Arial"/>
+          <w:color w:val="000000"/>
+          <w:sz w:val="22"/>
+          <w:szCs w:val="22"/>
+          <w:shd w:val="clear" w:color="auto" w:fill="FFFFFF"/>
           <w:lang w:val="fr-FR"/>
         </w:rPr>
         <w:t>{/}</w:t>
-      </w:r>
-      <w:bookmarkEnd w:id="0"/>
-      <w:r>
-        <w:rPr>
-          <w:rFonts w:ascii="Arno Pro" w:hAnsi="Arno Pro" w:cs="Arial"/>
-          <w:color w:val="000000"/>
-          <w:sz w:val="22"/>
-          <w:szCs w:val="22"/>
-          <w:shd w:val="clear" w:color="auto" w:fill="FFFFFF"/>
-          <w:lang w:val="fr-FR"/>
-        </w:rPr>
-        <w:t>{/factures}</w:t>
-      </w:r>
-      <w:r>
-        <w:rPr>
-          <w:rFonts w:ascii="Arno Pro" w:hAnsi="Arno Pro" w:cs="Arial"/>
-          <w:sz w:val="22"/>
-          <w:szCs w:val="22"/>
-          <w:lang w:val="fr-FR"/>
-        </w:rPr>
-        <w:t xml:space="preserve"> </w:t>
-      </w:r>
-      <w:r>
-        <w:rPr>
-          <w:rFonts w:ascii="Arno Pro" w:hAnsi="Arno Pro" w:cs="Arial"/>
-          <w:sz w:val="22"/>
-          <w:szCs w:val="22"/>
-          <w:lang w:val="fr-FR"/>
-        </w:rPr>
-        <w:t>{#</w:t>
-      </w:r>
-      <w:proofErr w:type="spellStart"/>
-      <w:r>
-        <w:rPr>
-          <w:rFonts w:ascii="Arno Pro" w:hAnsi="Arno Pro" w:cs="Arial"/>
-          <w:sz w:val="22"/>
-          <w:szCs w:val="22"/>
-          <w:lang w:val="fr-FR"/>
-        </w:rPr>
-        <w:t>isProduitsServices</w:t>
-      </w:r>
-      <w:proofErr w:type="spellEnd"/>
-      <w:r>
-        <w:rPr>
-          <w:rFonts w:ascii="Arno Pro" w:hAnsi="Arno Pro" w:cs="Arial"/>
-          <w:sz w:val="22"/>
-          <w:szCs w:val="22"/>
-          <w:lang w:val="fr-FR"/>
-        </w:rPr>
-        <w:t>}</w:t>
-      </w:r>
-      <w:r>
-        <w:rPr>
-          <w:rFonts w:ascii="Arno Pro" w:hAnsi="Arno Pro" w:cs="Arial"/>
-          <w:color w:val="000000" w:themeColor="text1"/>
-          <w:sz w:val="22"/>
-          <w:szCs w:val="22"/>
-          <w:lang w:val="fr-FR"/>
-        </w:rPr>
-        <w:t>livré la totalité de la marchandise et fourni la totalité des prestations {/}</w:t>
-      </w:r>
-      <w:r>
-        <w:rPr>
-          <w:rFonts w:ascii="Arno Pro" w:hAnsi="Arno Pro" w:cs="Arial"/>
-          <w:color w:val="000000" w:themeColor="text1"/>
-          <w:sz w:val="22"/>
-          <w:szCs w:val="22"/>
-          <w:lang w:val="fr-FR"/>
-        </w:rPr>
-        <w:t>{#</w:t>
-      </w:r>
-      <w:proofErr w:type="spellStart"/>
-      <w:r>
-        <w:rPr>
-          <w:rFonts w:ascii="Arno Pro" w:hAnsi="Arno Pro" w:cs="Arial"/>
-          <w:color w:val="000000" w:themeColor="text1"/>
-          <w:sz w:val="22"/>
-          <w:szCs w:val="22"/>
-          <w:lang w:val="fr-FR"/>
-        </w:rPr>
-        <w:t>isProduits</w:t>
-      </w:r>
-      <w:proofErr w:type="spellEnd"/>
-      <w:r>
-        <w:rPr>
-          <w:rFonts w:ascii="Arno Pro" w:hAnsi="Arno Pro" w:cs="Arial"/>
-          <w:color w:val="000000" w:themeColor="text1"/>
-          <w:sz w:val="22"/>
-          <w:szCs w:val="22"/>
-          <w:lang w:val="fr-FR"/>
-        </w:rPr>
-        <w:t>}</w:t>
-      </w:r>
-      <w:r>
-        <w:rPr>
-          <w:rFonts w:ascii="Arno Pro" w:hAnsi="Arno Pro" w:cs="Arial"/>
-          <w:color w:val="000000" w:themeColor="text1"/>
-          <w:sz w:val="22"/>
-          <w:szCs w:val="22"/>
-          <w:lang w:val="fr-FR"/>
-        </w:rPr>
-        <w:t>livré la totalité de la marchandise{/}{#</w:t>
-      </w:r>
-      <w:proofErr w:type="spellStart"/>
-      <w:r>
-        <w:rPr>
-          <w:rFonts w:ascii="Arno Pro" w:hAnsi="Arno Pro" w:cs="Arial"/>
-          <w:color w:val="000000" w:themeColor="text1"/>
-          <w:sz w:val="22"/>
-          <w:szCs w:val="22"/>
-          <w:lang w:val="fr-FR"/>
-        </w:rPr>
-        <w:t>isServices</w:t>
-      </w:r>
-      <w:proofErr w:type="spellEnd"/>
-      <w:r>
-        <w:rPr>
-          <w:rFonts w:ascii="Arno Pro" w:hAnsi="Arno Pro" w:cs="Arial"/>
-          <w:color w:val="000000" w:themeColor="text1"/>
-          <w:sz w:val="22"/>
-          <w:szCs w:val="22"/>
-          <w:lang w:val="fr-FR"/>
-        </w:rPr>
-        <w:t>}</w:t>
-      </w:r>
-      <w:r>
-        <w:rPr>
-          <w:rFonts w:ascii="Arno Pro" w:hAnsi="Arno Pro" w:cs="Arial"/>
-          <w:color w:val="000000" w:themeColor="text1"/>
-          <w:sz w:val="22"/>
-          <w:szCs w:val="22"/>
-          <w:lang w:val="fr-FR"/>
-        </w:rPr>
-        <w:t>fourni la totalité des prestations</w:t>
-      </w:r>
-      <w:r>
-        <w:rPr>
-          <w:rFonts w:ascii="Arno Pro" w:hAnsi="Arno Pro" w:cs="Arial"/>
-          <w:color w:val="000000" w:themeColor="text1"/>
-          <w:sz w:val="22"/>
-          <w:szCs w:val="22"/>
-          <w:lang w:val="fr-FR"/>
-        </w:rPr>
-        <w:t>{/}</w:t>
-      </w:r>
-      <w:r>
-        <w:rPr>
-          <w:rFonts w:ascii="Arno Pro" w:hAnsi="Arno Pro" w:cs="Arial"/>
-          <w:color w:val="000000" w:themeColor="text1"/>
-          <w:sz w:val="22"/>
-          <w:szCs w:val="22"/>
-          <w:lang w:val="fr-FR"/>
-        </w:rPr>
-        <w:t>.</w:t>
       </w:r>
     </w:p>
     <w:p>
       <w:pPr>
+        <w:spacing w:line="300" w:lineRule="exact"/>
+        <w:jc w:val="both"/>
+        <w:rPr>
+          <w:rFonts w:ascii="Arno Pro" w:hAnsi="Arno Pro" w:cs="Arial"/>
+          <w:color w:val="000000"/>
+          <w:sz w:val="22"/>
+          <w:szCs w:val="22"/>
+          <w:highlight w:val="yellow"/>
+          <w:shd w:val="clear" w:color="auto" w:fill="FFFFFF"/>
+          <w:lang w:val="fr-FR"/>
+        </w:rPr>
+      </w:pPr>
+      <w:r>
+        <w:rPr>
+          <w:rFonts w:ascii="Arno Pro" w:hAnsi="Arno Pro" w:cs="Arial"/>
+          <w:color w:val="000000" w:themeColor="text1"/>
+          <w:sz w:val="22"/>
+          <w:szCs w:val="22"/>
+          <w:shd w:val="clear" w:color="auto" w:fill="FFFFFF"/>
+          <w:lang w:val="fr-FR"/>
+        </w:rPr>
+        <w:lastRenderedPageBreak/>
+        <w:t xml:space="preserve">Mes honoraires au titre des frais </w:t>
+      </w:r>
+      <w:r>
+        <w:rPr>
+          <w:rFonts w:ascii="Arno Pro" w:hAnsi="Arno Pro" w:cs="Arial"/>
+          <w:color w:val="000000" w:themeColor="text1"/>
+          <w:sz w:val="22"/>
+          <w:szCs w:val="22"/>
+          <w:shd w:val="clear" w:color="auto" w:fill="FFFFFF"/>
+          <w:lang w:val="fr-FR"/>
+        </w:rPr>
+        <w:t>de la présente</w:t>
+      </w:r>
+      <w:r>
+        <w:rPr>
+          <w:rFonts w:ascii="Arno Pro" w:hAnsi="Arno Pro" w:cs="Arial"/>
+          <w:color w:val="000000" w:themeColor="text1"/>
+          <w:sz w:val="22"/>
+          <w:szCs w:val="22"/>
+          <w:shd w:val="clear" w:color="auto" w:fill="FFFFFF"/>
+          <w:lang w:val="fr-FR"/>
+        </w:rPr>
+        <w:t xml:space="preserve"> s’élève à</w:t>
+      </w:r>
+      <w:r>
+        <w:rPr>
+          <w:rFonts w:ascii="Arno Pro" w:hAnsi="Arno Pro" w:cs="Arial"/>
+          <w:color w:val="000000" w:themeColor="text1"/>
+          <w:sz w:val="22"/>
+          <w:szCs w:val="22"/>
+          <w:shd w:val="clear" w:color="auto" w:fill="FFFFFF"/>
+          <w:lang w:val="fr-FR"/>
+        </w:rPr>
+        <w:t xml:space="preserve"> {#</w:t>
+      </w:r>
+      <w:proofErr w:type="spellStart"/>
+      <w:proofErr w:type="gramStart"/>
+      <w:r>
+        <w:rPr>
+          <w:rFonts w:ascii="Arno Pro" w:hAnsi="Arno Pro" w:cs="Arial"/>
+          <w:color w:val="000000" w:themeColor="text1"/>
+          <w:sz w:val="22"/>
+          <w:szCs w:val="22"/>
+          <w:shd w:val="clear" w:color="auto" w:fill="FFFFFF"/>
+          <w:lang w:val="fr-FR"/>
+        </w:rPr>
+        <w:t>isMontant</w:t>
+      </w:r>
+      <w:r>
+        <w:rPr>
+          <w:rFonts w:ascii="Arno Pro" w:hAnsi="Arno Pro" w:cs="Arial"/>
+          <w:color w:val="000000" w:themeColor="text1"/>
+          <w:sz w:val="22"/>
+          <w:szCs w:val="22"/>
+          <w:shd w:val="clear" w:color="auto" w:fill="FFFFFF"/>
+          <w:lang w:val="fr-FR"/>
+        </w:rPr>
+        <w:t>Hono</w:t>
+      </w:r>
+      <w:proofErr w:type="spellEnd"/>
+      <w:r>
+        <w:rPr>
+          <w:rFonts w:ascii="Arno Pro" w:hAnsi="Arno Pro" w:cs="Arial"/>
+          <w:color w:val="000000" w:themeColor="text1"/>
+          <w:sz w:val="22"/>
+          <w:szCs w:val="22"/>
+          <w:shd w:val="clear" w:color="auto" w:fill="FFFFFF"/>
+          <w:lang w:val="fr-FR"/>
+        </w:rPr>
+        <w:t>}{</w:t>
+      </w:r>
+      <w:proofErr w:type="spellStart"/>
+      <w:proofErr w:type="gramEnd"/>
+      <w:r>
+        <w:rPr>
+          <w:rFonts w:ascii="Arno Pro" w:hAnsi="Arno Pro" w:cs="Arial"/>
+          <w:color w:val="000000" w:themeColor="text1"/>
+          <w:sz w:val="22"/>
+          <w:szCs w:val="22"/>
+          <w:shd w:val="clear" w:color="auto" w:fill="FFFFFF"/>
+          <w:lang w:val="fr-FR"/>
+        </w:rPr>
+        <w:t>montant_honoraires</w:t>
+      </w:r>
+      <w:proofErr w:type="spellEnd"/>
+      <w:r>
+        <w:rPr>
+          <w:rFonts w:ascii="Arno Pro" w:hAnsi="Arno Pro" w:cs="Arial"/>
+          <w:color w:val="000000" w:themeColor="text1"/>
+          <w:sz w:val="22"/>
+          <w:szCs w:val="22"/>
+          <w:shd w:val="clear" w:color="auto" w:fill="FFFFFF"/>
+          <w:lang w:val="fr-FR"/>
+        </w:rPr>
+        <w:t>}{/}</w:t>
+      </w:r>
+      <w:r>
+        <w:rPr>
+          <w:rFonts w:ascii="Arno Pro" w:hAnsi="Arno Pro" w:cs="Arial"/>
+          <w:color w:val="000000" w:themeColor="text1"/>
+          <w:sz w:val="22"/>
+          <w:szCs w:val="22"/>
+          <w:shd w:val="clear" w:color="auto" w:fill="FFFFFF"/>
+          <w:lang w:val="fr-FR"/>
+        </w:rPr>
+        <w:t xml:space="preserve"> </w:t>
+      </w:r>
+      <w:r>
+        <w:rPr>
+          <w:rFonts w:ascii="Arno Pro" w:hAnsi="Arno Pro" w:cs="Arial"/>
+          <w:color w:val="000000" w:themeColor="text1"/>
+          <w:sz w:val="22"/>
+          <w:szCs w:val="22"/>
+          <w:shd w:val="clear" w:color="auto" w:fill="FFFFFF"/>
+          <w:lang w:val="fr-FR"/>
+        </w:rPr>
+        <w:t>€</w:t>
+      </w:r>
+      <w:r>
+        <w:rPr>
+          <w:rFonts w:ascii="Arno Pro" w:hAnsi="Arno Pro" w:cs="Arial"/>
+          <w:color w:val="000000" w:themeColor="text1"/>
+          <w:sz w:val="22"/>
+          <w:szCs w:val="22"/>
+          <w:shd w:val="clear" w:color="auto" w:fill="FFFFFF"/>
+          <w:lang w:val="fr-FR"/>
+        </w:rPr>
+        <w:t xml:space="preserve"> </w:t>
+      </w:r>
+      <w:r>
+        <w:rPr>
+          <w:rFonts w:ascii="Arno Pro" w:hAnsi="Arno Pro" w:cs="Arial"/>
+          <w:color w:val="000000" w:themeColor="text1"/>
+          <w:sz w:val="22"/>
+          <w:szCs w:val="22"/>
+          <w:shd w:val="clear" w:color="auto" w:fill="FFFFFF"/>
+          <w:lang w:val="fr-FR"/>
+        </w:rPr>
+        <w:t>{#</w:t>
+      </w:r>
+      <w:proofErr w:type="spellStart"/>
+      <w:r>
+        <w:rPr>
+          <w:rFonts w:ascii="Arno Pro" w:hAnsi="Arno Pro" w:cs="Arial"/>
+          <w:color w:val="000000" w:themeColor="text1"/>
+          <w:sz w:val="22"/>
+          <w:szCs w:val="22"/>
+          <w:shd w:val="clear" w:color="auto" w:fill="FFFFFF"/>
+          <w:lang w:val="fr-FR"/>
+        </w:rPr>
+        <w:t>isHonorairesHT</w:t>
+      </w:r>
+      <w:proofErr w:type="spellEnd"/>
+      <w:r>
+        <w:rPr>
+          <w:rFonts w:ascii="Arno Pro" w:hAnsi="Arno Pro" w:cs="Arial"/>
+          <w:color w:val="000000" w:themeColor="text1"/>
+          <w:sz w:val="22"/>
+          <w:szCs w:val="22"/>
+          <w:shd w:val="clear" w:color="auto" w:fill="FFFFFF"/>
+          <w:lang w:val="fr-FR"/>
+        </w:rPr>
+        <w:t>}HT{/}{#</w:t>
+      </w:r>
+      <w:proofErr w:type="spellStart"/>
+      <w:r>
+        <w:rPr>
+          <w:rFonts w:ascii="Arno Pro" w:hAnsi="Arno Pro" w:cs="Arial"/>
+          <w:color w:val="000000" w:themeColor="text1"/>
+          <w:sz w:val="22"/>
+          <w:szCs w:val="22"/>
+          <w:shd w:val="clear" w:color="auto" w:fill="FFFFFF"/>
+          <w:lang w:val="fr-FR"/>
+        </w:rPr>
+        <w:t>isHonorairesTTC</w:t>
+      </w:r>
+      <w:proofErr w:type="spellEnd"/>
+      <w:r>
+        <w:rPr>
+          <w:rFonts w:ascii="Arno Pro" w:hAnsi="Arno Pro" w:cs="Arial"/>
+          <w:color w:val="000000" w:themeColor="text1"/>
+          <w:sz w:val="22"/>
+          <w:szCs w:val="22"/>
+          <w:shd w:val="clear" w:color="auto" w:fill="FFFFFF"/>
+          <w:lang w:val="fr-FR"/>
+        </w:rPr>
+        <w:t>}TTC{/}</w:t>
+      </w:r>
+      <w:r>
+        <w:rPr>
+          <w:rFonts w:ascii="Arno Pro" w:hAnsi="Arno Pro" w:cs="Arial"/>
+          <w:color w:val="000000" w:themeColor="text1"/>
+          <w:sz w:val="22"/>
+          <w:szCs w:val="22"/>
+          <w:shd w:val="clear" w:color="auto" w:fill="FFFFFF"/>
+          <w:lang w:val="fr-FR"/>
+        </w:rPr>
+        <w:t>.</w:t>
+      </w:r>
+    </w:p>
+    <w:p>
+      <w:pPr>
         <w:spacing w:after="0" w:line="300" w:lineRule="exact"/>
         <w:jc w:val="both"/>
         <w:rPr>
@@ -4060,27 +5021,7 @@
           <w:szCs w:val="22"/>
           <w:lang w:val="fr-FR"/>
         </w:rPr>
-        <w:t>Nonobstant les</w:t>
-      </w:r>
-      <w:r>
-        <w:rPr>
-          <w:rFonts w:ascii="Arno Pro" w:hAnsi="Arno Pro" w:cs="Arial"/>
-          <w:color w:val="000000" w:themeColor="text1"/>
-          <w:sz w:val="22"/>
-          <w:szCs w:val="22"/>
-          <w:lang w:val="fr-FR"/>
-        </w:rPr>
-        <w:t xml:space="preserve"> relances de paiement de la </w:t>
-      </w:r>
-      <w:r>
-        <w:rPr>
-          <w:rFonts w:ascii="Arno Pro" w:hAnsi="Arno Pro" w:cs="Arial"/>
-          <w:color w:val="000000" w:themeColor="text1"/>
-          <w:sz w:val="22"/>
-          <w:szCs w:val="22"/>
-          <w:lang w:val="fr-FR"/>
-        </w:rPr>
-        <w:t xml:space="preserve">société </w:t>
+        <w:t xml:space="preserve">Par conséquent et conformément aux dispositions légales applicables, nous vous mettons en demeure, par la présente qui emporte toutes conséquences de droit, de régler à la société </w:t>
       </w:r>
       <w:r>
         <w:rPr>
@@ -4101,7 +5042,17 @@
           <w:szCs w:val="22"/>
           <w:lang w:val="fr-FR"/>
         </w:rPr>
-        <w:t>denomination_sociale_creancier</w:t>
+        <w:t>denomination_sociale_cre</w:t>
+      </w:r>
+      <w:r>
+        <w:rPr>
+          <w:rFonts w:ascii="Arno Pro" w:hAnsi="Arno Pro" w:cs="Arial"/>
+          <w:color w:val="000000" w:themeColor="text1"/>
+          <w:sz w:val="22"/>
+          <w:szCs w:val="22"/>
+          <w:lang w:val="fr-FR"/>
+        </w:rPr>
+        <w:t>ancier</w:t>
       </w:r>
       <w:proofErr w:type="spellEnd"/>
       <w:r>
@@ -4122,27 +5073,67 @@
           <w:szCs w:val="22"/>
           <w:lang w:val="fr-FR"/>
         </w:rPr>
-        <w:t xml:space="preserve">, </w:t>
-      </w:r>
-      <w:r>
-        <w:rPr>
-          <w:rFonts w:ascii="Arno Pro" w:hAnsi="Arno Pro" w:cs="Arial"/>
-          <w:color w:val="000000" w:themeColor="text1"/>
-          <w:sz w:val="22"/>
-          <w:szCs w:val="22"/>
-          <w:lang w:val="fr-FR"/>
-        </w:rPr>
-        <w:t>le</w:t>
-      </w:r>
-      <w:r>
-        <w:rPr>
-          <w:rFonts w:ascii="Arno Pro" w:hAnsi="Arno Pro" w:cs="Arial"/>
-          <w:color w:val="000000" w:themeColor="text1"/>
-          <w:sz w:val="22"/>
-          <w:szCs w:val="22"/>
-          <w:lang w:val="fr-FR"/>
-        </w:rPr>
-        <w:t xml:space="preserve"> solde restant dû s’élève</w:t>
+        <w:t xml:space="preserve"> le montant total de sa créance, soit la somme de </w:t>
+      </w:r>
+      <w:r>
+        <w:rPr>
+          <w:rFonts w:ascii="Arno Pro" w:hAnsi="Arno Pro" w:cs="Arial"/>
+          <w:color w:val="000000" w:themeColor="text1"/>
+          <w:sz w:val="22"/>
+          <w:szCs w:val="22"/>
+          <w:lang w:val="fr-FR"/>
+        </w:rPr>
+        <w:t>{</w:t>
+      </w:r>
+      <w:r>
+        <w:rPr>
+          <w:rFonts w:ascii="Arno Pro" w:hAnsi="Arno Pro" w:cs="Arial"/>
+          <w:color w:val="000000" w:themeColor="text1"/>
+          <w:sz w:val="22"/>
+          <w:szCs w:val="22"/>
+          <w:lang w:val="fr-FR"/>
+        </w:rPr>
+        <w:t>#isCreanceHT}</w:t>
+      </w:r>
+      <w:r>
+        <w:rPr>
+          <w:rFonts w:ascii="Arno Pro" w:hAnsi="Arno Pro" w:cs="Arial"/>
+          <w:color w:val="000000" w:themeColor="text1"/>
+          <w:sz w:val="22"/>
+          <w:szCs w:val="22"/>
+          <w:lang w:val="fr-FR"/>
+        </w:rPr>
+        <w:t>{total_creance_principale</w:t>
+      </w:r>
+      <w:r>
+        <w:rPr>
+          <w:rFonts w:ascii="Arno Pro" w:hAnsi="Arno Pro" w:cs="Arial"/>
+          <w:color w:val="000000" w:themeColor="text1"/>
+          <w:sz w:val="22"/>
+          <w:szCs w:val="22"/>
+          <w:lang w:val="fr-FR"/>
+        </w:rPr>
+        <w:t>_HT</w:t>
+      </w:r>
+      <w:r>
+        <w:rPr>
+          <w:rFonts w:ascii="Arno Pro" w:hAnsi="Arno Pro" w:cs="Arial"/>
+          <w:color w:val="000000" w:themeColor="text1"/>
+          <w:sz w:val="22"/>
+          <w:szCs w:val="22"/>
+          <w:lang w:val="fr-FR"/>
+        </w:rPr>
+        <w:t>}</w:t>
+      </w:r>
+      <w:r>
+        <w:rPr>
+          <w:rFonts w:ascii="Arno Pro" w:hAnsi="Arno Pro" w:cs="Arial"/>
+          <w:color w:val="000000" w:themeColor="text1"/>
+          <w:sz w:val="22"/>
+          <w:szCs w:val="22"/>
+          <w:lang w:val="fr-FR"/>
+        </w:rPr>
+        <w:t>{/}{#isCreanceTTC}{total_creance_principale_TTC}{/}</w:t>
       </w:r>
       <w:r>
         <w:rPr>
@@ -4162,7 +5153,37 @@
           <w:szCs w:val="22"/>
           <w:lang w:val="fr-FR"/>
         </w:rPr>
-        <w:t xml:space="preserve">à </w:t>
+        <w:t>euros</w:t>
+      </w:r>
+      <w:r>
+        <w:rPr>
+          <w:rFonts w:ascii="Arno Pro" w:hAnsi="Arno Pro" w:cs="Arial"/>
+          <w:color w:val="000000" w:themeColor="text1"/>
+          <w:sz w:val="22"/>
+          <w:szCs w:val="22"/>
+          <w:lang w:val="fr-FR"/>
+        </w:rPr>
+        <w:t xml:space="preserve"> </w:t>
+      </w:r>
+      <w:r>
+        <w:rPr>
+          <w:rFonts w:ascii="Arno Pro" w:hAnsi="Arno Pro" w:cs="Arial"/>
+          <w:color w:val="000000" w:themeColor="text1"/>
+          <w:sz w:val="22"/>
+          <w:szCs w:val="22"/>
+          <w:lang w:val="fr-FR"/>
+        </w:rPr>
+        <w:t>(</w:t>
+      </w:r>
+      <w:r>
+        <w:rPr>
+          <w:rFonts w:ascii="Arno Pro" w:hAnsi="Arno Pro" w:cs="Arial"/>
+          <w:color w:val="000000" w:themeColor="text1"/>
+          <w:sz w:val="22"/>
+          <w:szCs w:val="22"/>
+          <w:lang w:val="fr-FR"/>
+        </w:rPr>
+        <w:t xml:space="preserve">soit </w:t>
       </w:r>
       <w:r>
         <w:rPr>
@@ -4192,27 +5213,270 @@
           <w:szCs w:val="22"/>
           <w:lang w:val="fr-FR"/>
         </w:rPr>
-        <w:t>euros, outre les intérêts moratoires</w:t>
-      </w:r>
-      <w:r>
-        <w:rPr>
-          <w:rFonts w:ascii="Arno Pro" w:hAnsi="Arno Pro" w:cs="Arial"/>
-          <w:color w:val="000000" w:themeColor="text1"/>
-          <w:sz w:val="22"/>
-          <w:szCs w:val="22"/>
-          <w:lang w:val="fr-FR"/>
-        </w:rPr>
-        <w:t xml:space="preserve">, </w:t>
-      </w:r>
-      <w:r>
-        <w:rPr>
-          <w:rFonts w:ascii="Arno Pro" w:hAnsi="Arno Pro" w:cs="Arial"/>
-          <w:color w:val="000000" w:themeColor="text1"/>
-          <w:sz w:val="22"/>
-          <w:szCs w:val="22"/>
-          <w:lang w:val="fr-FR"/>
-        </w:rPr>
-        <w:t>frais et accessoires.</w:t>
+        <w:t>€</w:t>
+      </w:r>
+      <w:r>
+        <w:rPr>
+          <w:rFonts w:ascii="Arno Pro" w:hAnsi="Arno Pro" w:cs="Arial"/>
+          <w:color w:val="000000" w:themeColor="text1"/>
+          <w:sz w:val="22"/>
+          <w:szCs w:val="22"/>
+          <w:lang w:val="fr-FR"/>
+        </w:rPr>
+        <w:t xml:space="preserve"> + </w:t>
+      </w:r>
+      <w:r>
+        <w:rPr>
+          <w:rFonts w:ascii="Arno Pro" w:hAnsi="Arno Pro" w:cs="Arial"/>
+          <w:color w:val="000000" w:themeColor="text1"/>
+          <w:sz w:val="22"/>
+          <w:szCs w:val="22"/>
+          <w:lang w:val="fr-FR"/>
+        </w:rPr>
+        <w:t>{frais}</w:t>
+      </w:r>
+      <w:r>
+        <w:rPr>
+          <w:rFonts w:ascii="Arno Pro" w:hAnsi="Arno Pro" w:cs="Arial"/>
+          <w:color w:val="000000" w:themeColor="text1"/>
+          <w:sz w:val="22"/>
+          <w:szCs w:val="22"/>
+          <w:lang w:val="fr-FR"/>
+        </w:rPr>
+        <w:t xml:space="preserve"> €</w:t>
+      </w:r>
+      <w:r>
+        <w:rPr>
+          <w:rFonts w:ascii="Arno Pro" w:hAnsi="Arno Pro" w:cs="Arial"/>
+          <w:color w:val="000000" w:themeColor="text1"/>
+          <w:sz w:val="22"/>
+          <w:szCs w:val="22"/>
+          <w:lang w:val="fr-FR"/>
+        </w:rPr>
+        <w:t xml:space="preserve"> de frais accessoire</w:t>
+      </w:r>
+      <w:bookmarkStart w:id="0" w:name="_GoBack"/>
+      <w:bookmarkEnd w:id="0"/>
+      <w:r>
+        <w:rPr>
+          <w:rFonts w:ascii="Arno Pro" w:hAnsi="Arno Pro" w:cs="Arial"/>
+          <w:color w:val="000000" w:themeColor="text1"/>
+          <w:sz w:val="22"/>
+          <w:szCs w:val="22"/>
+          <w:lang w:val="fr-FR"/>
+        </w:rPr>
+        <w:t xml:space="preserve"> + </w:t>
+      </w:r>
+      <w:r>
+        <w:rPr>
+          <w:rFonts w:ascii="Arno Pro" w:hAnsi="Arno Pro" w:cs="Arial"/>
+          <w:iCs/>
+          <w:color w:val="000000"/>
+          <w:sz w:val="22"/>
+          <w:szCs w:val="22"/>
+          <w:shd w:val="clear" w:color="auto" w:fill="FFFFFF"/>
+          <w:lang w:val="fr-FR"/>
+        </w:rPr>
+        <w:t>{</w:t>
+      </w:r>
+      <w:proofErr w:type="spellStart"/>
+      <w:r>
+        <w:rPr>
+          <w:rFonts w:ascii="Arno Pro" w:hAnsi="Arno Pro" w:cs="Arial"/>
+          <w:iCs/>
+          <w:color w:val="000000"/>
+          <w:sz w:val="22"/>
+          <w:szCs w:val="22"/>
+          <w:shd w:val="clear" w:color="auto" w:fill="FFFFFF"/>
+          <w:lang w:val="fr-FR"/>
+        </w:rPr>
+        <w:t>calcul_total_interets</w:t>
+      </w:r>
+      <w:proofErr w:type="spellEnd"/>
+      <w:r>
+        <w:rPr>
+          <w:rFonts w:ascii="Arno Pro" w:hAnsi="Arno Pro" w:cs="Arial"/>
+          <w:iCs/>
+          <w:color w:val="000000"/>
+          <w:sz w:val="22"/>
+          <w:szCs w:val="22"/>
+          <w:shd w:val="clear" w:color="auto" w:fill="FFFFFF"/>
+          <w:lang w:val="fr-FR"/>
+        </w:rPr>
+        <w:t>}</w:t>
+      </w:r>
+      <w:r>
+        <w:rPr>
+          <w:rFonts w:ascii="Arno Pro" w:hAnsi="Arno Pro" w:cs="Arial"/>
+          <w:iCs/>
+          <w:color w:val="000000"/>
+          <w:sz w:val="22"/>
+          <w:szCs w:val="22"/>
+          <w:shd w:val="clear" w:color="auto" w:fill="FFFFFF"/>
+          <w:lang w:val="fr-FR"/>
+        </w:rPr>
+        <w:t xml:space="preserve"> </w:t>
+      </w:r>
+      <w:r>
+        <w:rPr>
+          <w:rFonts w:ascii="Arno Pro" w:hAnsi="Arno Pro" w:cs="Arial"/>
+          <w:iCs/>
+          <w:color w:val="000000"/>
+          <w:sz w:val="22"/>
+          <w:szCs w:val="22"/>
+          <w:shd w:val="clear" w:color="auto" w:fill="FFFFFF"/>
+          <w:lang w:val="fr-FR"/>
+        </w:rPr>
+        <w:t>€</w:t>
+      </w:r>
+      <w:r>
+        <w:rPr>
+          <w:rFonts w:ascii="Arno Pro" w:hAnsi="Arno Pro" w:cs="Arial"/>
+          <w:iCs/>
+          <w:color w:val="000000"/>
+          <w:sz w:val="22"/>
+          <w:szCs w:val="22"/>
+          <w:shd w:val="clear" w:color="auto" w:fill="FFFFFF"/>
+          <w:lang w:val="fr-FR"/>
+        </w:rPr>
+        <w:t xml:space="preserve"> d’intérêts</w:t>
+      </w:r>
+      <w:r>
+        <w:rPr>
+          <w:rFonts w:ascii="Arno Pro" w:hAnsi="Arno Pro" w:cs="Arial"/>
+          <w:iCs/>
+          <w:color w:val="000000"/>
+          <w:sz w:val="22"/>
+          <w:szCs w:val="22"/>
+          <w:shd w:val="clear" w:color="auto" w:fill="FFFFFF"/>
+          <w:lang w:val="fr-FR"/>
+        </w:rPr>
+        <w:t xml:space="preserve"> +</w:t>
+      </w:r>
+      <w:r>
+        <w:rPr>
+          <w:rFonts w:ascii="Arno Pro" w:hAnsi="Arno Pro" w:cs="Arial"/>
+          <w:iCs/>
+          <w:color w:val="000000"/>
+          <w:sz w:val="22"/>
+          <w:szCs w:val="22"/>
+          <w:shd w:val="clear" w:color="auto" w:fill="FFFFFF"/>
+          <w:lang w:val="fr-FR"/>
+        </w:rPr>
+        <w:t xml:space="preserve"> </w:t>
+      </w:r>
+      <w:r>
+        <w:rPr>
+          <w:rFonts w:ascii="Arno Pro" w:hAnsi="Arno Pro" w:cs="Arial"/>
+          <w:color w:val="000000" w:themeColor="text1"/>
+          <w:sz w:val="22"/>
+          <w:szCs w:val="22"/>
+          <w:shd w:val="clear" w:color="auto" w:fill="FFFFFF"/>
+          <w:lang w:val="fr-FR"/>
+        </w:rPr>
+        <w:t>{#</w:t>
+      </w:r>
+      <w:proofErr w:type="spellStart"/>
+      <w:r>
+        <w:rPr>
+          <w:rFonts w:ascii="Arno Pro" w:hAnsi="Arno Pro" w:cs="Arial"/>
+          <w:color w:val="000000" w:themeColor="text1"/>
+          <w:sz w:val="22"/>
+          <w:szCs w:val="22"/>
+          <w:shd w:val="clear" w:color="auto" w:fill="FFFFFF"/>
+          <w:lang w:val="fr-FR"/>
+        </w:rPr>
+        <w:t>isMontantHono</w:t>
+      </w:r>
+      <w:proofErr w:type="spellEnd"/>
+      <w:r>
+        <w:rPr>
+          <w:rFonts w:ascii="Arno Pro" w:hAnsi="Arno Pro" w:cs="Arial"/>
+          <w:color w:val="000000" w:themeColor="text1"/>
+          <w:sz w:val="22"/>
+          <w:szCs w:val="22"/>
+          <w:shd w:val="clear" w:color="auto" w:fill="FFFFFF"/>
+          <w:lang w:val="fr-FR"/>
+        </w:rPr>
+        <w:t>}{</w:t>
+      </w:r>
+      <w:proofErr w:type="spellStart"/>
+      <w:r>
+        <w:rPr>
+          <w:rFonts w:ascii="Arno Pro" w:hAnsi="Arno Pro" w:cs="Arial"/>
+          <w:color w:val="000000" w:themeColor="text1"/>
+          <w:sz w:val="22"/>
+          <w:szCs w:val="22"/>
+          <w:shd w:val="clear" w:color="auto" w:fill="FFFFFF"/>
+          <w:lang w:val="fr-FR"/>
+        </w:rPr>
+        <w:t>montant_honoraires</w:t>
+      </w:r>
+      <w:proofErr w:type="spellEnd"/>
+      <w:r>
+        <w:rPr>
+          <w:rFonts w:ascii="Arno Pro" w:hAnsi="Arno Pro" w:cs="Arial"/>
+          <w:color w:val="000000" w:themeColor="text1"/>
+          <w:sz w:val="22"/>
+          <w:szCs w:val="22"/>
+          <w:shd w:val="clear" w:color="auto" w:fill="FFFFFF"/>
+          <w:lang w:val="fr-FR"/>
+        </w:rPr>
+        <w:t>}</w:t>
+      </w:r>
+      <w:r>
+        <w:rPr>
+          <w:rFonts w:ascii="Arno Pro" w:hAnsi="Arno Pro" w:cs="Arial"/>
+          <w:color w:val="000000" w:themeColor="text1"/>
+          <w:sz w:val="22"/>
+          <w:szCs w:val="22"/>
+          <w:shd w:val="clear" w:color="auto" w:fill="FFFFFF"/>
+          <w:lang w:val="fr-FR"/>
+        </w:rPr>
+        <w:t xml:space="preserve"> €</w:t>
+      </w:r>
+      <w:r>
+        <w:rPr>
+          <w:rFonts w:ascii="Arno Pro" w:hAnsi="Arno Pro" w:cs="Arial"/>
+          <w:color w:val="000000" w:themeColor="text1"/>
+          <w:sz w:val="22"/>
+          <w:szCs w:val="22"/>
+          <w:shd w:val="clear" w:color="auto" w:fill="FFFFFF"/>
+          <w:lang w:val="fr-FR"/>
+        </w:rPr>
+        <w:t>{/}</w:t>
+      </w:r>
+      <w:r>
+        <w:rPr>
+          <w:rFonts w:ascii="Arno Pro" w:hAnsi="Arno Pro" w:cs="Arial"/>
+          <w:color w:val="000000" w:themeColor="text1"/>
+          <w:sz w:val="22"/>
+          <w:szCs w:val="22"/>
+          <w:shd w:val="clear" w:color="auto" w:fill="FFFFFF"/>
+          <w:lang w:val="fr-FR"/>
+        </w:rPr>
+        <w:t xml:space="preserve"> d’honoraires)</w:t>
+      </w:r>
+      <w:r>
+        <w:rPr>
+          <w:rFonts w:ascii="Arno Pro" w:hAnsi="Arno Pro" w:cs="Arial"/>
+          <w:color w:val="000000" w:themeColor="text1"/>
+          <w:sz w:val="22"/>
+          <w:szCs w:val="22"/>
+          <w:shd w:val="clear" w:color="auto" w:fill="FFFFFF"/>
+          <w:lang w:val="fr-FR"/>
+        </w:rPr>
+        <w:t xml:space="preserve"> </w:t>
+      </w:r>
+      <w:r>
+        <w:rPr>
+          <w:rFonts w:ascii="Arno Pro" w:hAnsi="Arno Pro" w:cs="Arial"/>
+          <w:color w:val="000000" w:themeColor="text1"/>
+          <w:sz w:val="22"/>
+          <w:szCs w:val="22"/>
+          <w:lang w:val="fr-FR"/>
+        </w:rPr>
+        <w:t>outre les intérêts moratoires échus à la date de paiement, sans préjudice de tous autres droits et actions de mon client.</w:t>
       </w:r>
     </w:p>
     <w:p>
@@ -4230,382 +5494,39 @@
     </w:p>
     <w:p>
       <w:pPr>
-        <w:spacing w:line="300" w:lineRule="exact"/>
+        <w:spacing w:after="0" w:line="300" w:lineRule="exact"/>
         <w:jc w:val="both"/>
         <w:rPr>
           <w:rFonts w:ascii="Arno Pro" w:hAnsi="Arno Pro" w:cs="Arial"/>
-          <w:color w:val="000000"/>
-          <w:sz w:val="22"/>
-          <w:szCs w:val="22"/>
-          <w:shd w:val="clear" w:color="auto" w:fill="FFFFFF"/>
-          <w:lang w:val="fr-FR"/>
-        </w:rPr>
-      </w:pPr>
-      <w:r>
-        <w:rPr>
-          <w:rFonts w:ascii="Arno Pro" w:hAnsi="Arno Pro" w:cs="Arial"/>
-          <w:color w:val="000000"/>
-          <w:sz w:val="22"/>
-          <w:szCs w:val="22"/>
-          <w:shd w:val="clear" w:color="auto" w:fill="FFFFFF"/>
-          <w:lang w:val="fr-FR"/>
-        </w:rPr>
-        <w:t>{</w:t>
-      </w:r>
-      <w:r>
-        <w:rPr>
-          <w:rFonts w:ascii="Arno Pro" w:hAnsi="Arno Pro" w:cs="Arial"/>
-          <w:color w:val="000000"/>
-          <w:sz w:val="22"/>
-          <w:szCs w:val="22"/>
-          <w:shd w:val="clear" w:color="auto" w:fill="FFFFFF"/>
-          <w:lang w:val="fr-FR"/>
-        </w:rPr>
-        <w:t>#is</w:t>
-      </w:r>
-      <w:r>
-        <w:rPr>
-          <w:rFonts w:ascii="Arno Pro" w:hAnsi="Arno Pro" w:cs="Arial"/>
-          <w:color w:val="000000"/>
-          <w:sz w:val="22"/>
-          <w:szCs w:val="22"/>
-          <w:shd w:val="clear" w:color="auto" w:fill="FFFFFF"/>
-          <w:lang w:val="fr-FR"/>
-        </w:rPr>
-        <w:t>Entreprise</w:t>
-      </w:r>
-      <w:r>
-        <w:rPr>
-          <w:rFonts w:ascii="Arno Pro" w:hAnsi="Arno Pro" w:cs="Arial"/>
-          <w:color w:val="000000"/>
-          <w:sz w:val="22"/>
-          <w:szCs w:val="22"/>
-          <w:shd w:val="clear" w:color="auto" w:fill="FFFFFF"/>
-          <w:lang w:val="fr-FR"/>
-        </w:rPr>
-        <w:t>Française</w:t>
-      </w:r>
-      <w:r>
-        <w:rPr>
-          <w:rFonts w:ascii="Arno Pro" w:hAnsi="Arno Pro" w:cs="Arial"/>
-          <w:color w:val="000000"/>
-          <w:sz w:val="22"/>
-          <w:szCs w:val="22"/>
-          <w:shd w:val="clear" w:color="auto" w:fill="FFFFFF"/>
-          <w:lang w:val="fr-FR"/>
-        </w:rPr>
-        <w:t>}</w:t>
-      </w:r>
-      <w:r>
-        <w:rPr>
-          <w:rFonts w:ascii="Arno Pro" w:hAnsi="Arno Pro" w:cs="Arial"/>
-          <w:color w:val="000000"/>
-          <w:sz w:val="22"/>
-          <w:szCs w:val="22"/>
-          <w:shd w:val="clear" w:color="auto" w:fill="FFFFFF"/>
-          <w:lang w:val="fr-FR"/>
-        </w:rPr>
-        <w:t>{entreprise_française}</w:t>
-      </w:r>
-      <w:r>
-        <w:rPr>
-          <w:rFonts w:ascii="Arno Pro" w:hAnsi="Arno Pro" w:cs="Arial"/>
-          <w:color w:val="000000"/>
-          <w:sz w:val="22"/>
-          <w:szCs w:val="22"/>
-          <w:shd w:val="clear" w:color="auto" w:fill="FFFFFF"/>
-          <w:lang w:val="fr-FR"/>
-        </w:rPr>
-        <w:t>{/}{#is</w:t>
-      </w:r>
-      <w:r>
-        <w:rPr>
-          <w:rFonts w:ascii="Arno Pro" w:hAnsi="Arno Pro" w:cs="Arial"/>
-          <w:color w:val="000000"/>
-          <w:sz w:val="22"/>
-          <w:szCs w:val="22"/>
-          <w:shd w:val="clear" w:color="auto" w:fill="FFFFFF"/>
-          <w:lang w:val="fr-FR"/>
-        </w:rPr>
-        <w:t>Entreprise</w:t>
-      </w:r>
-      <w:r>
-        <w:rPr>
-          <w:rFonts w:ascii="Arno Pro" w:hAnsi="Arno Pro" w:cs="Arial"/>
-          <w:color w:val="000000"/>
-          <w:sz w:val="22"/>
-          <w:szCs w:val="22"/>
-          <w:shd w:val="clear" w:color="auto" w:fill="FFFFFF"/>
-          <w:lang w:val="fr-FR"/>
-        </w:rPr>
-        <w:t>Italienne</w:t>
-      </w:r>
-      <w:r>
-        <w:rPr>
-          <w:rFonts w:ascii="Arno Pro" w:hAnsi="Arno Pro" w:cs="Arial"/>
-          <w:color w:val="000000"/>
-          <w:sz w:val="22"/>
-          <w:szCs w:val="22"/>
-          <w:shd w:val="clear" w:color="auto" w:fill="FFFFFF"/>
-          <w:lang w:val="fr-FR"/>
-        </w:rPr>
-        <w:t>}</w:t>
-      </w:r>
-      <w:r>
-        <w:rPr>
-          <w:rFonts w:ascii="Arno Pro" w:hAnsi="Arno Pro" w:cs="Arial"/>
-          <w:color w:val="000000"/>
-          <w:sz w:val="22"/>
-          <w:szCs w:val="22"/>
-          <w:shd w:val="clear" w:color="auto" w:fill="FFFFFF"/>
-          <w:lang w:val="fr-FR"/>
-        </w:rPr>
-        <w:t>{entreprise_italienne</w:t>
-      </w:r>
-      <w:r>
-        <w:rPr>
-          <w:rFonts w:ascii="Arno Pro" w:hAnsi="Arno Pro" w:cs="Arial"/>
-          <w:color w:val="000000"/>
-          <w:sz w:val="22"/>
-          <w:szCs w:val="22"/>
-          <w:shd w:val="clear" w:color="auto" w:fill="FFFFFF"/>
-          <w:lang w:val="fr-FR"/>
-        </w:rPr>
-        <w:t>}</w:t>
-      </w:r>
-      <w:r>
-        <w:rPr>
-          <w:rFonts w:ascii="Arno Pro" w:hAnsi="Arno Pro" w:cs="Arial"/>
-          <w:color w:val="000000"/>
-          <w:sz w:val="22"/>
-          <w:szCs w:val="22"/>
-          <w:shd w:val="clear" w:color="auto" w:fill="FFFFFF"/>
-          <w:lang w:val="fr-FR"/>
-        </w:rPr>
-        <w:t>{/}</w:t>
+          <w:color w:val="000000" w:themeColor="text1"/>
+          <w:sz w:val="22"/>
+          <w:szCs w:val="22"/>
+          <w:lang w:val="fr-FR"/>
+        </w:rPr>
+      </w:pPr>
+      <w:r>
+        <w:rPr>
+          <w:rFonts w:ascii="Arno Pro" w:hAnsi="Arno Pro" w:cs="Arial"/>
+          <w:color w:val="000000" w:themeColor="text1"/>
+          <w:sz w:val="22"/>
+          <w:szCs w:val="22"/>
+          <w:lang w:val="fr-FR"/>
+        </w:rPr>
+        <w:t>A défaut de règlement sous huitaine, nous vous informons que nous avons d'ores et déjà pour instruction d’engager toute procédure judiciaire utile pour recouvrer la créance en principal, outre intérêts moratoires et dommages et intérêts.</w:t>
       </w:r>
     </w:p>
     <w:p>
       <w:pPr>
-        <w:spacing w:line="300" w:lineRule="exact"/>
+        <w:spacing w:after="0" w:line="300" w:lineRule="exact"/>
         <w:jc w:val="both"/>
         <w:rPr>
           <w:rFonts w:ascii="Arno Pro" w:hAnsi="Arno Pro" w:cs="Arial"/>
-          <w:color w:val="000000"/>
-          <w:sz w:val="22"/>
-          <w:szCs w:val="22"/>
-          <w:highlight w:val="yellow"/>
-          <w:shd w:val="clear" w:color="auto" w:fill="FFFFFF"/>
-          <w:lang w:val="fr-FR"/>
-        </w:rPr>
-      </w:pPr>
-      <w:r>
-        <w:rPr>
-          <w:rFonts w:ascii="Arno Pro" w:hAnsi="Arno Pro" w:cs="Arial"/>
-          <w:color w:val="000000" w:themeColor="text1"/>
-          <w:sz w:val="22"/>
-          <w:szCs w:val="22"/>
-          <w:shd w:val="clear" w:color="auto" w:fill="FFFFFF"/>
-          <w:lang w:val="fr-FR"/>
-        </w:rPr>
-        <w:lastRenderedPageBreak/>
-        <w:t xml:space="preserve">Mes honoraires au titre des frais </w:t>
-      </w:r>
-      <w:r>
-        <w:rPr>
-          <w:rFonts w:ascii="Arno Pro" w:hAnsi="Arno Pro" w:cs="Arial"/>
-          <w:color w:val="000000" w:themeColor="text1"/>
-          <w:sz w:val="22"/>
-          <w:szCs w:val="22"/>
-          <w:shd w:val="clear" w:color="auto" w:fill="FFFFFF"/>
-          <w:lang w:val="fr-FR"/>
-        </w:rPr>
-        <w:t>de la présente</w:t>
-      </w:r>
-      <w:r>
-        <w:rPr>
-          <w:rFonts w:ascii="Arno Pro" w:hAnsi="Arno Pro" w:cs="Arial"/>
-          <w:color w:val="000000" w:themeColor="text1"/>
-          <w:sz w:val="22"/>
-          <w:szCs w:val="22"/>
-          <w:shd w:val="clear" w:color="auto" w:fill="FFFFFF"/>
-          <w:lang w:val="fr-FR"/>
-        </w:rPr>
-        <w:t xml:space="preserve"> s’élève à</w:t>
-      </w:r>
-      <w:r>
-        <w:rPr>
-          <w:rFonts w:ascii="Arno Pro" w:hAnsi="Arno Pro" w:cs="Arial"/>
-          <w:color w:val="000000" w:themeColor="text1"/>
-          <w:sz w:val="22"/>
-          <w:szCs w:val="22"/>
-          <w:shd w:val="clear" w:color="auto" w:fill="FFFFFF"/>
-          <w:lang w:val="fr-FR"/>
-        </w:rPr>
-        <w:t xml:space="preserve"> {#</w:t>
-      </w:r>
-      <w:proofErr w:type="spellStart"/>
-      <w:r>
-        <w:rPr>
-          <w:rFonts w:ascii="Arno Pro" w:hAnsi="Arno Pro" w:cs="Arial"/>
-          <w:color w:val="000000" w:themeColor="text1"/>
-          <w:sz w:val="22"/>
-          <w:szCs w:val="22"/>
-          <w:shd w:val="clear" w:color="auto" w:fill="FFFFFF"/>
-          <w:lang w:val="fr-FR"/>
-        </w:rPr>
-        <w:t>isMontant</w:t>
-      </w:r>
-      <w:r>
-        <w:rPr>
-          <w:rFonts w:ascii="Arno Pro" w:hAnsi="Arno Pro" w:cs="Arial"/>
-          <w:color w:val="000000" w:themeColor="text1"/>
-          <w:sz w:val="22"/>
-          <w:szCs w:val="22"/>
-          <w:shd w:val="clear" w:color="auto" w:fill="FFFFFF"/>
-          <w:lang w:val="fr-FR"/>
-        </w:rPr>
-        <w:t>Hono</w:t>
-      </w:r>
-      <w:proofErr w:type="spellEnd"/>
-      <w:r>
-        <w:rPr>
-          <w:rFonts w:ascii="Arno Pro" w:hAnsi="Arno Pro" w:cs="Arial"/>
-          <w:color w:val="000000" w:themeColor="text1"/>
-          <w:sz w:val="22"/>
-          <w:szCs w:val="22"/>
-          <w:shd w:val="clear" w:color="auto" w:fill="FFFFFF"/>
-          <w:lang w:val="fr-FR"/>
-        </w:rPr>
-        <w:t>}{</w:t>
-      </w:r>
-      <w:proofErr w:type="spellStart"/>
-      <w:r>
-        <w:rPr>
-          <w:rFonts w:ascii="Arno Pro" w:hAnsi="Arno Pro" w:cs="Arial"/>
-          <w:color w:val="000000" w:themeColor="text1"/>
-          <w:sz w:val="22"/>
-          <w:szCs w:val="22"/>
-          <w:shd w:val="clear" w:color="auto" w:fill="FFFFFF"/>
-          <w:lang w:val="fr-FR"/>
-        </w:rPr>
-        <w:t>montant_honoraires</w:t>
-      </w:r>
-      <w:proofErr w:type="spellEnd"/>
-      <w:r>
-        <w:rPr>
-          <w:rFonts w:ascii="Arno Pro" w:hAnsi="Arno Pro" w:cs="Arial"/>
-          <w:color w:val="000000" w:themeColor="text1"/>
-          <w:sz w:val="22"/>
-          <w:szCs w:val="22"/>
-          <w:shd w:val="clear" w:color="auto" w:fill="FFFFFF"/>
-          <w:lang w:val="fr-FR"/>
-        </w:rPr>
-        <w:t>}{/}</w:t>
-      </w:r>
-      <w:r>
-        <w:rPr>
-          <w:rFonts w:ascii="Arno Pro" w:hAnsi="Arno Pro" w:cs="Arial"/>
-          <w:color w:val="000000" w:themeColor="text1"/>
-          <w:sz w:val="22"/>
-          <w:szCs w:val="22"/>
-          <w:shd w:val="clear" w:color="auto" w:fill="FFFFFF"/>
-          <w:lang w:val="fr-FR"/>
-        </w:rPr>
-        <w:t xml:space="preserve"> </w:t>
-      </w:r>
-      <w:r>
-        <w:rPr>
-          <w:rFonts w:ascii="Arno Pro" w:hAnsi="Arno Pro" w:cs="Arial"/>
-          <w:color w:val="000000" w:themeColor="text1"/>
-          <w:sz w:val="22"/>
-          <w:szCs w:val="22"/>
-          <w:shd w:val="clear" w:color="auto" w:fill="FFFFFF"/>
-          <w:lang w:val="fr-FR"/>
-        </w:rPr>
-        <w:t>€</w:t>
-      </w:r>
-      <w:r>
-        <w:rPr>
-          <w:rFonts w:ascii="Arno Pro" w:hAnsi="Arno Pro" w:cs="Arial"/>
-          <w:color w:val="000000" w:themeColor="text1"/>
-          <w:sz w:val="22"/>
-          <w:szCs w:val="22"/>
-          <w:shd w:val="clear" w:color="auto" w:fill="FFFFFF"/>
-          <w:lang w:val="fr-FR"/>
-        </w:rPr>
-        <w:t xml:space="preserve"> </w:t>
-      </w:r>
-      <w:r>
-        <w:rPr>
-          <w:rFonts w:ascii="Arno Pro" w:hAnsi="Arno Pro" w:cs="Arial"/>
-          <w:color w:val="000000" w:themeColor="text1"/>
-          <w:sz w:val="22"/>
-          <w:szCs w:val="22"/>
-          <w:shd w:val="clear" w:color="auto" w:fill="FFFFFF"/>
-          <w:lang w:val="fr-FR"/>
-        </w:rPr>
-        <w:t>{#</w:t>
-      </w:r>
-      <w:proofErr w:type="spellStart"/>
-      <w:r>
-        <w:rPr>
-          <w:rFonts w:ascii="Arno Pro" w:hAnsi="Arno Pro" w:cs="Arial"/>
-          <w:color w:val="000000" w:themeColor="text1"/>
-          <w:sz w:val="22"/>
-          <w:szCs w:val="22"/>
-          <w:shd w:val="clear" w:color="auto" w:fill="FFFFFF"/>
-          <w:lang w:val="fr-FR"/>
-        </w:rPr>
-        <w:t>isHonorairesHT</w:t>
-      </w:r>
-      <w:proofErr w:type="spellEnd"/>
-      <w:r>
-        <w:rPr>
-          <w:rFonts w:ascii="Arno Pro" w:hAnsi="Arno Pro" w:cs="Arial"/>
-          <w:color w:val="000000" w:themeColor="text1"/>
-          <w:sz w:val="22"/>
-          <w:szCs w:val="22"/>
-          <w:shd w:val="clear" w:color="auto" w:fill="FFFFFF"/>
-          <w:lang w:val="fr-FR"/>
-        </w:rPr>
-        <w:t>}HT{/}{#</w:t>
-      </w:r>
-      <w:proofErr w:type="spellStart"/>
-      <w:r>
-        <w:rPr>
-          <w:rFonts w:ascii="Arno Pro" w:hAnsi="Arno Pro" w:cs="Arial"/>
-          <w:color w:val="000000" w:themeColor="text1"/>
-          <w:sz w:val="22"/>
-          <w:szCs w:val="22"/>
-          <w:shd w:val="clear" w:color="auto" w:fill="FFFFFF"/>
-          <w:lang w:val="fr-FR"/>
-        </w:rPr>
-        <w:t>isHonorairesTTC</w:t>
-      </w:r>
-      <w:proofErr w:type="spellEnd"/>
-      <w:r>
-        <w:rPr>
-          <w:rFonts w:ascii="Arno Pro" w:hAnsi="Arno Pro" w:cs="Arial"/>
-          <w:color w:val="000000" w:themeColor="text1"/>
-          <w:sz w:val="22"/>
-          <w:szCs w:val="22"/>
-          <w:shd w:val="clear" w:color="auto" w:fill="FFFFFF"/>
-          <w:lang w:val="fr-FR"/>
-        </w:rPr>
-        <w:t>}TTC{/}</w:t>
-      </w:r>
-      <w:r>
-        <w:rPr>
-          <w:rFonts w:ascii="Arno Pro" w:hAnsi="Arno Pro" w:cs="Arial"/>
-          <w:color w:val="000000" w:themeColor="text1"/>
-          <w:sz w:val="22"/>
-          <w:szCs w:val="22"/>
-          <w:shd w:val="clear" w:color="auto" w:fill="FFFFFF"/>
-          <w:lang w:val="fr-FR"/>
-        </w:rPr>
-        <w:t>.</w:t>
-      </w:r>
+          <w:color w:val="000000" w:themeColor="text1"/>
+          <w:sz w:val="22"/>
+          <w:szCs w:val="22"/>
+          <w:lang w:val="fr-FR"/>
+        </w:rPr>
+      </w:pPr>
     </w:p>
     <w:p>
       <w:pPr>
@@ -4627,415 +5548,7 @@
           <w:szCs w:val="22"/>
           <w:lang w:val="fr-FR"/>
         </w:rPr>
-        <w:t xml:space="preserve">Par conséquent et conformément aux dispositions légales applicables, nous vous mettons en demeure, par la présente qui emporte toutes conséquences de droit, de régler à la société </w:t>
-      </w:r>
-      <w:r>
-        <w:rPr>
-          <w:rFonts w:ascii="Arno Pro" w:hAnsi="Arno Pro" w:cs="Arial"/>
-          <w:color w:val="000000" w:themeColor="text1"/>
-          <w:sz w:val="22"/>
-          <w:szCs w:val="22"/>
-          <w:lang w:val="fr-FR"/>
-        </w:rPr>
-        <w:t>{</w:t>
-      </w:r>
-      <w:proofErr w:type="spellStart"/>
-      <w:r>
-        <w:rPr>
-          <w:rFonts w:ascii="Arno Pro" w:hAnsi="Arno Pro" w:cs="Arial"/>
-          <w:color w:val="000000" w:themeColor="text1"/>
-          <w:sz w:val="22"/>
-          <w:szCs w:val="22"/>
-          <w:lang w:val="fr-FR"/>
-        </w:rPr>
-        <w:t>denomination_sociale_cre</w:t>
-      </w:r>
-      <w:r>
-        <w:rPr>
-          <w:rFonts w:ascii="Arno Pro" w:hAnsi="Arno Pro" w:cs="Arial"/>
-          <w:color w:val="000000" w:themeColor="text1"/>
-          <w:sz w:val="22"/>
-          <w:szCs w:val="22"/>
-          <w:lang w:val="fr-FR"/>
-        </w:rPr>
-        <w:t>ancier</w:t>
-      </w:r>
-      <w:proofErr w:type="spellEnd"/>
-      <w:r>
-        <w:rPr>
-          <w:rFonts w:ascii="Arno Pro" w:hAnsi="Arno Pro" w:cs="Arial"/>
-          <w:color w:val="000000" w:themeColor="text1"/>
-          <w:sz w:val="22"/>
-          <w:szCs w:val="22"/>
-          <w:lang w:val="fr-FR"/>
-        </w:rPr>
-        <w:t>}</w:t>
-      </w:r>
-      <w:r>
-        <w:rPr>
-          <w:rFonts w:ascii="Arno Pro" w:hAnsi="Arno Pro" w:cs="Arial"/>
-          <w:color w:val="000000" w:themeColor="text1"/>
-          <w:sz w:val="22"/>
-          <w:szCs w:val="22"/>
-          <w:lang w:val="fr-FR"/>
-        </w:rPr>
-        <w:t xml:space="preserve"> le montant total de sa créance, soit la somme de </w:t>
-      </w:r>
-      <w:r>
-        <w:rPr>
-          <w:rFonts w:ascii="Arno Pro" w:hAnsi="Arno Pro" w:cs="Arial"/>
-          <w:color w:val="000000" w:themeColor="text1"/>
-          <w:sz w:val="22"/>
-          <w:szCs w:val="22"/>
-          <w:lang w:val="fr-FR"/>
-        </w:rPr>
-        <w:t>{</w:t>
-      </w:r>
-      <w:r>
-        <w:rPr>
-          <w:rFonts w:ascii="Arno Pro" w:hAnsi="Arno Pro" w:cs="Arial"/>
-          <w:color w:val="000000" w:themeColor="text1"/>
-          <w:sz w:val="22"/>
-          <w:szCs w:val="22"/>
-          <w:lang w:val="fr-FR"/>
-        </w:rPr>
-        <w:t>#isCreanceHT}</w:t>
-      </w:r>
-      <w:r>
-        <w:rPr>
-          <w:rFonts w:ascii="Arno Pro" w:hAnsi="Arno Pro" w:cs="Arial"/>
-          <w:color w:val="000000" w:themeColor="text1"/>
-          <w:sz w:val="22"/>
-          <w:szCs w:val="22"/>
-          <w:lang w:val="fr-FR"/>
-        </w:rPr>
-        <w:t>{total_creance_principale</w:t>
-      </w:r>
-      <w:r>
-        <w:rPr>
-          <w:rFonts w:ascii="Arno Pro" w:hAnsi="Arno Pro" w:cs="Arial"/>
-          <w:color w:val="000000" w:themeColor="text1"/>
-          <w:sz w:val="22"/>
-          <w:szCs w:val="22"/>
-          <w:lang w:val="fr-FR"/>
-        </w:rPr>
-        <w:t>_HT</w:t>
-      </w:r>
-      <w:r>
-        <w:rPr>
-          <w:rFonts w:ascii="Arno Pro" w:hAnsi="Arno Pro" w:cs="Arial"/>
-          <w:color w:val="000000" w:themeColor="text1"/>
-          <w:sz w:val="22"/>
-          <w:szCs w:val="22"/>
-          <w:lang w:val="fr-FR"/>
-        </w:rPr>
-        <w:t>}</w:t>
-      </w:r>
-      <w:r>
-        <w:rPr>
-          <w:rFonts w:ascii="Arno Pro" w:hAnsi="Arno Pro" w:cs="Arial"/>
-          <w:color w:val="000000" w:themeColor="text1"/>
-          <w:sz w:val="22"/>
-          <w:szCs w:val="22"/>
-          <w:lang w:val="fr-FR"/>
-        </w:rPr>
-        <w:t>{/}{#isCreanceTTC}{total_creance_principale_TTC}{/}</w:t>
-      </w:r>
-      <w:r>
-        <w:rPr>
-          <w:rFonts w:ascii="Arno Pro" w:hAnsi="Arno Pro" w:cs="Arial"/>
-          <w:color w:val="000000" w:themeColor="text1"/>
-          <w:sz w:val="22"/>
-          <w:szCs w:val="22"/>
-          <w:lang w:val="fr-FR"/>
-        </w:rPr>
-        <w:t xml:space="preserve"> </w:t>
-      </w:r>
-      <w:r>
-        <w:rPr>
-          <w:rFonts w:ascii="Arno Pro" w:hAnsi="Arno Pro" w:cs="Arial"/>
-          <w:color w:val="000000" w:themeColor="text1"/>
-          <w:sz w:val="22"/>
-          <w:szCs w:val="22"/>
-          <w:lang w:val="fr-FR"/>
-        </w:rPr>
-        <w:t>euros</w:t>
-      </w:r>
-      <w:r>
-        <w:rPr>
-          <w:rFonts w:ascii="Arno Pro" w:hAnsi="Arno Pro" w:cs="Arial"/>
-          <w:color w:val="000000" w:themeColor="text1"/>
-          <w:sz w:val="22"/>
-          <w:szCs w:val="22"/>
-          <w:lang w:val="fr-FR"/>
-        </w:rPr>
-        <w:t xml:space="preserve"> </w:t>
-      </w:r>
-      <w:r>
-        <w:rPr>
-          <w:rFonts w:ascii="Arno Pro" w:hAnsi="Arno Pro" w:cs="Arial"/>
-          <w:color w:val="000000" w:themeColor="text1"/>
-          <w:sz w:val="22"/>
-          <w:szCs w:val="22"/>
-          <w:lang w:val="fr-FR"/>
-        </w:rPr>
-        <w:t>(</w:t>
-      </w:r>
-      <w:r>
-        <w:rPr>
-          <w:rFonts w:ascii="Arno Pro" w:hAnsi="Arno Pro" w:cs="Arial"/>
-          <w:color w:val="000000" w:themeColor="text1"/>
-          <w:sz w:val="22"/>
-          <w:szCs w:val="22"/>
-          <w:lang w:val="fr-FR"/>
-        </w:rPr>
-        <w:t xml:space="preserve">soit </w:t>
-      </w:r>
-      <w:r>
-        <w:rPr>
-          <w:rFonts w:ascii="Arno Pro" w:hAnsi="Arno Pro" w:cs="Arial"/>
-          <w:color w:val="000000" w:themeColor="text1"/>
-          <w:sz w:val="22"/>
-          <w:szCs w:val="22"/>
-          <w:lang w:val="fr-FR"/>
-        </w:rPr>
-        <w:t>{</w:t>
-      </w:r>
-      <w:r>
-        <w:rPr>
-          <w:rFonts w:ascii="Arno Pro" w:hAnsi="Arno Pro" w:cs="Arial"/>
-          <w:color w:val="000000" w:themeColor="text1"/>
-          <w:sz w:val="22"/>
-          <w:szCs w:val="22"/>
-          <w:lang w:val="fr-FR"/>
-        </w:rPr>
-        <w:t xml:space="preserve">#isCreanceHT}{calcul_creance_principale_HT}{/}{#isCreanceTTC}{calcul_creance_principale_TTC}{/} </w:t>
-      </w:r>
-      <w:r>
-        <w:rPr>
-          <w:rFonts w:ascii="Arno Pro" w:hAnsi="Arno Pro" w:cs="Arial"/>
-          <w:color w:val="000000" w:themeColor="text1"/>
-          <w:sz w:val="22"/>
-          <w:szCs w:val="22"/>
-          <w:lang w:val="fr-FR"/>
-        </w:rPr>
-        <w:t>€</w:t>
-      </w:r>
-      <w:r>
-        <w:rPr>
-          <w:rFonts w:ascii="Arno Pro" w:hAnsi="Arno Pro" w:cs="Arial"/>
-          <w:color w:val="000000" w:themeColor="text1"/>
-          <w:sz w:val="22"/>
-          <w:szCs w:val="22"/>
-          <w:lang w:val="fr-FR"/>
-        </w:rPr>
-        <w:t xml:space="preserve"> + </w:t>
-      </w:r>
-      <w:r>
-        <w:rPr>
-          <w:rFonts w:ascii="Arno Pro" w:hAnsi="Arno Pro" w:cs="Arial"/>
-          <w:color w:val="000000" w:themeColor="text1"/>
-          <w:sz w:val="22"/>
-          <w:szCs w:val="22"/>
-          <w:lang w:val="fr-FR"/>
-        </w:rPr>
-        <w:t>{frais}</w:t>
-      </w:r>
-      <w:r>
-        <w:rPr>
-          <w:rFonts w:ascii="Arno Pro" w:hAnsi="Arno Pro" w:cs="Arial"/>
-          <w:color w:val="000000" w:themeColor="text1"/>
-          <w:sz w:val="22"/>
-          <w:szCs w:val="22"/>
-          <w:lang w:val="fr-FR"/>
-        </w:rPr>
-        <w:t xml:space="preserve"> €</w:t>
-      </w:r>
-      <w:r>
-        <w:rPr>
-          <w:rFonts w:ascii="Arno Pro" w:hAnsi="Arno Pro" w:cs="Arial"/>
-          <w:color w:val="000000" w:themeColor="text1"/>
-          <w:sz w:val="22"/>
-          <w:szCs w:val="22"/>
-          <w:lang w:val="fr-FR"/>
-        </w:rPr>
-        <w:t xml:space="preserve"> + </w:t>
-      </w:r>
-      <w:r>
-        <w:rPr>
-          <w:rFonts w:ascii="Arno Pro" w:hAnsi="Arno Pro" w:cs="Arial"/>
-          <w:iCs/>
-          <w:color w:val="000000"/>
-          <w:sz w:val="22"/>
-          <w:szCs w:val="22"/>
-          <w:shd w:val="clear" w:color="auto" w:fill="FFFFFF"/>
-          <w:lang w:val="fr-FR"/>
-        </w:rPr>
-        <w:t>{</w:t>
-      </w:r>
-      <w:proofErr w:type="spellStart"/>
-      <w:r>
-        <w:rPr>
-          <w:rFonts w:ascii="Arno Pro" w:hAnsi="Arno Pro" w:cs="Arial"/>
-          <w:iCs/>
-          <w:color w:val="000000"/>
-          <w:sz w:val="22"/>
-          <w:szCs w:val="22"/>
-          <w:shd w:val="clear" w:color="auto" w:fill="FFFFFF"/>
-          <w:lang w:val="fr-FR"/>
-        </w:rPr>
-        <w:t>calcul_total_interets</w:t>
-      </w:r>
-      <w:proofErr w:type="spellEnd"/>
-      <w:r>
-        <w:rPr>
-          <w:rFonts w:ascii="Arno Pro" w:hAnsi="Arno Pro" w:cs="Arial"/>
-          <w:iCs/>
-          <w:color w:val="000000"/>
-          <w:sz w:val="22"/>
-          <w:szCs w:val="22"/>
-          <w:shd w:val="clear" w:color="auto" w:fill="FFFFFF"/>
-          <w:lang w:val="fr-FR"/>
-        </w:rPr>
-        <w:t>}</w:t>
-      </w:r>
-      <w:r>
-        <w:rPr>
-          <w:rFonts w:ascii="Arno Pro" w:hAnsi="Arno Pro" w:cs="Arial"/>
-          <w:iCs/>
-          <w:color w:val="000000"/>
-          <w:sz w:val="22"/>
-          <w:szCs w:val="22"/>
-          <w:shd w:val="clear" w:color="auto" w:fill="FFFFFF"/>
-          <w:lang w:val="fr-FR"/>
-        </w:rPr>
-        <w:t xml:space="preserve"> €</w:t>
-      </w:r>
-      <w:r>
-        <w:rPr>
-          <w:rFonts w:ascii="Arno Pro" w:hAnsi="Arno Pro" w:cs="Arial"/>
-          <w:iCs/>
-          <w:color w:val="000000"/>
-          <w:sz w:val="22"/>
-          <w:szCs w:val="22"/>
-          <w:shd w:val="clear" w:color="auto" w:fill="FFFFFF"/>
-          <w:lang w:val="fr-FR"/>
-        </w:rPr>
-        <w:t xml:space="preserve"> +</w:t>
-      </w:r>
-      <w:r>
-        <w:rPr>
-          <w:rFonts w:ascii="Arno Pro" w:hAnsi="Arno Pro" w:cs="Arial"/>
-          <w:iCs/>
-          <w:color w:val="000000"/>
-          <w:sz w:val="22"/>
-          <w:szCs w:val="22"/>
-          <w:shd w:val="clear" w:color="auto" w:fill="FFFFFF"/>
-          <w:lang w:val="fr-FR"/>
-        </w:rPr>
-        <w:t xml:space="preserve"> </w:t>
-      </w:r>
-      <w:r>
-        <w:rPr>
-          <w:rFonts w:ascii="Arno Pro" w:hAnsi="Arno Pro" w:cs="Arial"/>
-          <w:color w:val="000000" w:themeColor="text1"/>
-          <w:sz w:val="22"/>
-          <w:szCs w:val="22"/>
-          <w:shd w:val="clear" w:color="auto" w:fill="FFFFFF"/>
-          <w:lang w:val="fr-FR"/>
-        </w:rPr>
-        <w:t>{#</w:t>
-      </w:r>
-      <w:proofErr w:type="spellStart"/>
-      <w:r>
-        <w:rPr>
-          <w:rFonts w:ascii="Arno Pro" w:hAnsi="Arno Pro" w:cs="Arial"/>
-          <w:color w:val="000000" w:themeColor="text1"/>
-          <w:sz w:val="22"/>
-          <w:szCs w:val="22"/>
-          <w:shd w:val="clear" w:color="auto" w:fill="FFFFFF"/>
-          <w:lang w:val="fr-FR"/>
-        </w:rPr>
-        <w:t>isMontantHono</w:t>
-      </w:r>
-      <w:proofErr w:type="spellEnd"/>
-      <w:r>
-        <w:rPr>
-          <w:rFonts w:ascii="Arno Pro" w:hAnsi="Arno Pro" w:cs="Arial"/>
-          <w:color w:val="000000" w:themeColor="text1"/>
-          <w:sz w:val="22"/>
-          <w:szCs w:val="22"/>
-          <w:shd w:val="clear" w:color="auto" w:fill="FFFFFF"/>
-          <w:lang w:val="fr-FR"/>
-        </w:rPr>
-        <w:t>}{</w:t>
-      </w:r>
-      <w:proofErr w:type="spellStart"/>
-      <w:r>
-        <w:rPr>
-          <w:rFonts w:ascii="Arno Pro" w:hAnsi="Arno Pro" w:cs="Arial"/>
-          <w:color w:val="000000" w:themeColor="text1"/>
-          <w:sz w:val="22"/>
-          <w:szCs w:val="22"/>
-          <w:shd w:val="clear" w:color="auto" w:fill="FFFFFF"/>
-          <w:lang w:val="fr-FR"/>
-        </w:rPr>
-        <w:t>montant_honoraires</w:t>
-      </w:r>
-      <w:proofErr w:type="spellEnd"/>
-      <w:r>
-        <w:rPr>
-          <w:rFonts w:ascii="Arno Pro" w:hAnsi="Arno Pro" w:cs="Arial"/>
-          <w:color w:val="000000" w:themeColor="text1"/>
-          <w:sz w:val="22"/>
-          <w:szCs w:val="22"/>
-          <w:shd w:val="clear" w:color="auto" w:fill="FFFFFF"/>
-          <w:lang w:val="fr-FR"/>
-        </w:rPr>
-        <w:t>}</w:t>
-      </w:r>
-      <w:r>
-        <w:rPr>
-          <w:rFonts w:ascii="Arno Pro" w:hAnsi="Arno Pro" w:cs="Arial"/>
-          <w:color w:val="000000" w:themeColor="text1"/>
-          <w:sz w:val="22"/>
-          <w:szCs w:val="22"/>
-          <w:shd w:val="clear" w:color="auto" w:fill="FFFFFF"/>
-          <w:lang w:val="fr-FR"/>
-        </w:rPr>
-        <w:t xml:space="preserve"> €</w:t>
-      </w:r>
-      <w:r>
-        <w:rPr>
-          <w:rFonts w:ascii="Arno Pro" w:hAnsi="Arno Pro" w:cs="Arial"/>
-          <w:color w:val="000000" w:themeColor="text1"/>
-          <w:sz w:val="22"/>
-          <w:szCs w:val="22"/>
-          <w:shd w:val="clear" w:color="auto" w:fill="FFFFFF"/>
-          <w:lang w:val="fr-FR"/>
-        </w:rPr>
-        <w:t>{/}</w:t>
-      </w:r>
-      <w:r>
-        <w:rPr>
-          <w:rFonts w:ascii="Arno Pro" w:hAnsi="Arno Pro" w:cs="Arial"/>
-          <w:color w:val="000000" w:themeColor="text1"/>
-          <w:sz w:val="22"/>
-          <w:szCs w:val="22"/>
-          <w:shd w:val="clear" w:color="auto" w:fill="FFFFFF"/>
-          <w:lang w:val="fr-FR"/>
-        </w:rPr>
-        <w:t xml:space="preserve"> </w:t>
-      </w:r>
-      <w:r>
-        <w:rPr>
-          <w:rFonts w:ascii="Arno Pro" w:hAnsi="Arno Pro" w:cs="Arial"/>
-          <w:color w:val="000000" w:themeColor="text1"/>
-          <w:sz w:val="22"/>
-          <w:szCs w:val="22"/>
-          <w:lang w:val="fr-FR"/>
-        </w:rPr>
-        <w:t>outre les intérêts moratoires échus à la date de paiement, sans préjudice de tous autres droits et actions de mon client.</w:t>
+        <w:t>Une telle procédure entraînerait une aggravation significative des frais de recouvrement qui seront entièrement à votre charge.</w:t>
       </w:r>
     </w:p>
     <w:p>
@@ -5071,7 +5584,27 @@
           <w:szCs w:val="22"/>
           <w:lang w:val="fr-FR"/>
         </w:rPr>
-        <w:t>A défaut de règlement sous huitaine, nous vous informons que nous avons d'ores et déjà pour instruction d’engager toute procédure judiciaire utile pour recouvrer la créance en principal, outre intérêts moratoires et dommages et intérêts.</w:t>
+        <w:t xml:space="preserve">Conformément aux usages de notre profession, nous vous informons que vous </w:t>
+      </w:r>
+      <w:r>
+        <w:rPr>
+          <w:rFonts w:ascii="Arno Pro" w:hAnsi="Arno Pro" w:cs="Arial"/>
+          <w:color w:val="000000" w:themeColor="text1"/>
+          <w:sz w:val="22"/>
+          <w:szCs w:val="22"/>
+          <w:lang w:val="fr-FR"/>
+        </w:rPr>
+        <w:t xml:space="preserve">pouvez </w:t>
+      </w:r>
+      <w:r>
+        <w:rPr>
+          <w:rFonts w:ascii="Arno Pro" w:hAnsi="Arno Pro" w:cs="Arial"/>
+          <w:color w:val="000000" w:themeColor="text1"/>
+          <w:sz w:val="22"/>
+          <w:szCs w:val="22"/>
+          <w:lang w:val="fr-FR"/>
+        </w:rPr>
+        <w:t>transmettre la présente au conseil de votre choix.</w:t>
       </w:r>
     </w:p>
     <w:p>
@@ -5107,98 +5640,6 @@
           <w:szCs w:val="22"/>
           <w:lang w:val="fr-FR"/>
         </w:rPr>
-        <w:t>Une telle procédure entraînerait une aggravation significative des frais de recouvrement qui seront entièrement à votre charge.</w:t>
-      </w:r>
-    </w:p>
-    <w:p>
-      <w:pPr>
-        <w:spacing w:after="0" w:line="300" w:lineRule="exact"/>
-        <w:jc w:val="both"/>
-        <w:rPr>
-          <w:rFonts w:ascii="Arno Pro" w:hAnsi="Arno Pro" w:cs="Arial"/>
-          <w:color w:val="000000" w:themeColor="text1"/>
-          <w:sz w:val="22"/>
-          <w:szCs w:val="22"/>
-          <w:lang w:val="fr-FR"/>
-        </w:rPr>
-      </w:pPr>
-    </w:p>
-    <w:p>
-      <w:pPr>
-        <w:spacing w:after="0" w:line="300" w:lineRule="exact"/>
-        <w:jc w:val="both"/>
-        <w:rPr>
-          <w:rFonts w:ascii="Arno Pro" w:hAnsi="Arno Pro" w:cs="Arial"/>
-          <w:color w:val="000000" w:themeColor="text1"/>
-          <w:sz w:val="22"/>
-          <w:szCs w:val="22"/>
-          <w:lang w:val="fr-FR"/>
-        </w:rPr>
-      </w:pPr>
-      <w:r>
-        <w:rPr>
-          <w:rFonts w:ascii="Arno Pro" w:hAnsi="Arno Pro" w:cs="Arial"/>
-          <w:color w:val="000000" w:themeColor="text1"/>
-          <w:sz w:val="22"/>
-          <w:szCs w:val="22"/>
-          <w:lang w:val="fr-FR"/>
-        </w:rPr>
-        <w:t xml:space="preserve">Conformément aux usages de notre profession, nous vous informons que vous </w:t>
-      </w:r>
-      <w:r>
-        <w:rPr>
-          <w:rFonts w:ascii="Arno Pro" w:hAnsi="Arno Pro" w:cs="Arial"/>
-          <w:color w:val="000000" w:themeColor="text1"/>
-          <w:sz w:val="22"/>
-          <w:szCs w:val="22"/>
-          <w:lang w:val="fr-FR"/>
-        </w:rPr>
-        <w:t xml:space="preserve">pouvez </w:t>
-      </w:r>
-      <w:r>
-        <w:rPr>
-          <w:rFonts w:ascii="Arno Pro" w:hAnsi="Arno Pro" w:cs="Arial"/>
-          <w:color w:val="000000" w:themeColor="text1"/>
-          <w:sz w:val="22"/>
-          <w:szCs w:val="22"/>
-          <w:lang w:val="fr-FR"/>
-        </w:rPr>
-        <w:t>transmettre la présente au conseil de votre choix.</w:t>
-      </w:r>
-    </w:p>
-    <w:p>
-      <w:pPr>
-        <w:spacing w:after="0" w:line="300" w:lineRule="exact"/>
-        <w:jc w:val="both"/>
-        <w:rPr>
-          <w:rFonts w:ascii="Arno Pro" w:hAnsi="Arno Pro" w:cs="Arial"/>
-          <w:color w:val="000000" w:themeColor="text1"/>
-          <w:sz w:val="22"/>
-          <w:szCs w:val="22"/>
-          <w:lang w:val="fr-FR"/>
-        </w:rPr>
-      </w:pPr>
-    </w:p>
-    <w:p>
-      <w:pPr>
-        <w:spacing w:after="0" w:line="300" w:lineRule="exact"/>
-        <w:jc w:val="both"/>
-        <w:rPr>
-          <w:rFonts w:ascii="Arno Pro" w:hAnsi="Arno Pro" w:cs="Arial"/>
-          <w:color w:val="000000" w:themeColor="text1"/>
-          <w:sz w:val="22"/>
-          <w:szCs w:val="22"/>
-          <w:lang w:val="fr-FR"/>
-        </w:rPr>
-      </w:pPr>
-      <w:r>
-        <w:rPr>
-          <w:rFonts w:ascii="Arno Pro" w:hAnsi="Arno Pro" w:cs="Arial"/>
-          <w:color w:val="000000" w:themeColor="text1"/>
-          <w:sz w:val="22"/>
-          <w:szCs w:val="22"/>
-          <w:lang w:val="fr-FR"/>
-        </w:rPr>
         <w:t xml:space="preserve">Nous vous prions d’agréer, </w:t>
       </w:r>
       <w:r>
@@ -5212,6 +5653,7 @@
         <w:t>{#</w:t>
       </w:r>
       <w:proofErr w:type="spellStart"/>
+      <w:proofErr w:type="gramStart"/>
       <w:r>
         <w:rPr>
           <w:rFonts w:ascii="Arno Pro" w:hAnsi="Arno Pro" w:cs="Arial"/>
@@ -5231,7 +5673,18 @@
           <w:szCs w:val="22"/>
           <w:lang w:val="fr-FR"/>
         </w:rPr>
-        <w:t>}Mme{/}{#</w:t>
+        <w:t>}Mme</w:t>
+      </w:r>
+      <w:proofErr w:type="gramEnd"/>
+      <w:r>
+        <w:rPr>
+          <w:rFonts w:ascii="Arno Pro" w:hAnsi="Arno Pro" w:cs="Arial"/>
+          <w:color w:val="000000" w:themeColor="text1"/>
+          <w:sz w:val="22"/>
+          <w:szCs w:val="22"/>
+          <w:lang w:val="fr-FR"/>
+        </w:rPr>
+        <w:t>{/}{#</w:t>
       </w:r>
       <w:proofErr w:type="spellStart"/>
       <w:r>
@@ -5670,7 +6123,7 @@
                   </a:prstGeom>
                   <a:extLst>
                     <a:ext uri="{FAA26D3D-D897-4be2-8F04-BA451C77F1D7}">
-                      <ma14:placeholderFlag xmlns="" xmlns:mo="http://schemas.microsoft.com/office/mac/office/2008/main" xmlns:mv="urn:schemas-microsoft-com:mac:vml" xmlns:o="urn:schemas-microsoft-com:office:office" xmlns:v="urn:schemas-microsoft-com:vml" xmlns:w10="urn:schemas-microsoft-com:office:word" xmlns:w="http://schemas.openxmlformats.org/wordprocessingml/2006/main" xmlns:ma14="http://schemas.microsoft.com/office/mac/drawingml/2011/main"/>
+                      <ma14:placeholderFlag xmlns:ma14="http://schemas.microsoft.com/office/mac/drawingml/2011/main" xmlns:w="http://schemas.openxmlformats.org/wordprocessingml/2006/main" xmlns:w10="urn:schemas-microsoft-com:office:word" xmlns:v="urn:schemas-microsoft-com:vml" xmlns:o="urn:schemas-microsoft-com:office:office" xmlns:mv="urn:schemas-microsoft-com:mac:vml" xmlns:mo="http://schemas.microsoft.com/office/mac/office/2008/main" xmlns=""/>
                     </a:ext>
                   </a:extLst>
                 </pic:spPr>
@@ -5752,7 +6205,7 @@
                   </a:prstGeom>
                   <a:extLst>
                     <a:ext uri="{FAA26D3D-D897-4be2-8F04-BA451C77F1D7}">
-                      <ma14:placeholderFlag xmlns="" xmlns:mo="http://schemas.microsoft.com/office/mac/office/2008/main" xmlns:mv="urn:schemas-microsoft-com:mac:vml" xmlns:o="urn:schemas-microsoft-com:office:office" xmlns:v="urn:schemas-microsoft-com:vml" xmlns:w10="urn:schemas-microsoft-com:office:word" xmlns:w="http://schemas.openxmlformats.org/wordprocessingml/2006/main" xmlns:ma14="http://schemas.microsoft.com/office/mac/drawingml/2011/main"/>
+                      <ma14:placeholderFlag xmlns:ma14="http://schemas.microsoft.com/office/mac/drawingml/2011/main" xmlns:w="http://schemas.openxmlformats.org/wordprocessingml/2006/main" xmlns:w10="urn:schemas-microsoft-com:office:word" xmlns:v="urn:schemas-microsoft-com:vml" xmlns:o="urn:schemas-microsoft-com:office:office" xmlns:mv="urn:schemas-microsoft-com:mac:vml" xmlns:mo="http://schemas.microsoft.com/office/mac/office/2008/main" xmlns=""/>
                     </a:ext>
                   </a:extLst>
                 </pic:spPr>
@@ -9488,7 +9941,7 @@
 </file>
 
 <file path=customXml/itemProps1.xml><?xml version="1.0" encoding="utf-8"?>
-<ds:datastoreItem xmlns:ds="http://schemas.openxmlformats.org/officeDocument/2006/customXml" ds:itemID="{FAC7E066-6278-DB4F-A10E-9937711225F3}">
+<ds:datastoreItem xmlns:ds="http://schemas.openxmlformats.org/officeDocument/2006/customXml" ds:itemID="{7ED97EE8-477E-6A49-BAD4-1BED3CC16AB2}">
   <ds:schemaRefs>
     <ds:schemaRef ds:uri="http://schemas.openxmlformats.org/officeDocument/2006/bibliography"/>
   </ds:schemaRefs>

--- a/docxtemplating/matrice_mise_en_demeure.docx
+++ b/docxtemplating/matrice_mise_en_demeure.docx
@@ -4048,330 +4048,6 @@
         </w:rPr>
         <w:t>factures}</w:t>
       </w:r>
-      <w:r>
-        <w:rPr>
-          <w:rFonts w:ascii="Arno Pro" w:hAnsi="Arno Pro" w:cs="Arial"/>
-          <w:sz w:val="22"/>
-          <w:szCs w:val="22"/>
-          <w:lang w:val="fr-FR"/>
-        </w:rPr>
-        <w:t>{#factures}</w:t>
-      </w:r>
-      <w:r>
-        <w:rPr>
-          <w:rFonts w:ascii="Arno Pro" w:hAnsi="Arno Pro" w:cs="Arial"/>
-          <w:sz w:val="22"/>
-          <w:szCs w:val="22"/>
-          <w:lang w:val="fr-FR"/>
-        </w:rPr>
-        <w:t>{#is</w:t>
-      </w:r>
-      <w:r>
-        <w:rPr>
-          <w:rFonts w:ascii="Arno Pro" w:hAnsi="Arno Pro" w:cs="Arial"/>
-          <w:sz w:val="22"/>
-          <w:szCs w:val="22"/>
-          <w:lang w:val="fr-FR"/>
-        </w:rPr>
-        <w:t>PaiementLivraison</w:t>
-      </w:r>
-      <w:r>
-        <w:rPr>
-          <w:rFonts w:ascii="Arno Pro" w:hAnsi="Arno Pro" w:cs="Arial"/>
-          <w:sz w:val="22"/>
-          <w:szCs w:val="22"/>
-          <w:lang w:val="fr-FR"/>
-        </w:rPr>
-        <w:t>}</w:t>
-      </w:r>
-      <w:r>
-        <w:rPr>
-          <w:rFonts w:ascii="Arno Pro" w:hAnsi="Arno Pro" w:cs="Arial"/>
-          <w:sz w:val="22"/>
-          <w:szCs w:val="22"/>
-          <w:lang w:val="fr-FR"/>
-        </w:rPr>
-        <w:t xml:space="preserve">{denomination_sociale_debiteur} </w:t>
-      </w:r>
-      <w:r>
-        <w:rPr>
-          <w:rFonts w:ascii="Arno Pro" w:hAnsi="Arno Pro" w:cs="Arial"/>
-          <w:sz w:val="22"/>
-          <w:szCs w:val="22"/>
-          <w:lang w:val="fr-FR"/>
-        </w:rPr>
-        <w:t xml:space="preserve">devait payer l’intégralité au plus tard à la livraison. Or, pour ne pas la mettre en difficulté, </w:t>
-      </w:r>
-      <w:r>
-        <w:rPr>
-          <w:rFonts w:ascii="Arno Pro" w:hAnsi="Arno Pro" w:cs="Arial"/>
-          <w:sz w:val="22"/>
-          <w:szCs w:val="22"/>
-          <w:lang w:val="fr-FR"/>
-        </w:rPr>
-        <w:t>{</w:t>
-      </w:r>
-      <w:proofErr w:type="spellStart"/>
-      <w:r>
-        <w:rPr>
-          <w:rFonts w:ascii="Arno Pro" w:hAnsi="Arno Pro" w:cs="Arial"/>
-          <w:sz w:val="22"/>
-          <w:szCs w:val="22"/>
-          <w:lang w:val="fr-FR"/>
-        </w:rPr>
-        <w:t>denomination_sociale_creancier</w:t>
-      </w:r>
-      <w:proofErr w:type="spellEnd"/>
-      <w:r>
-        <w:rPr>
-          <w:rFonts w:ascii="Arno Pro" w:hAnsi="Arno Pro" w:cs="Arial"/>
-          <w:sz w:val="22"/>
-          <w:szCs w:val="22"/>
-          <w:lang w:val="fr-FR"/>
-        </w:rPr>
-        <w:t>}</w:t>
-      </w:r>
-      <w:r>
-        <w:rPr>
-          <w:rFonts w:ascii="Arno Pro" w:hAnsi="Arno Pro" w:cs="Arial"/>
-          <w:sz w:val="22"/>
-          <w:szCs w:val="22"/>
-          <w:lang w:val="fr-FR"/>
-        </w:rPr>
-        <w:t xml:space="preserve"> </w:t>
-      </w:r>
-      <w:r>
-        <w:rPr>
-          <w:rFonts w:ascii="Arno Pro" w:hAnsi="Arno Pro" w:cs="Arial"/>
-          <w:sz w:val="22"/>
-          <w:szCs w:val="22"/>
-          <w:lang w:val="fr-FR"/>
-        </w:rPr>
-        <w:t>lui a fait confiance et lui a</w:t>
-      </w:r>
-      <w:r>
-        <w:rPr>
-          <w:rFonts w:ascii="Arno Pro" w:hAnsi="Arno Pro" w:cs="Arial"/>
-          <w:sz w:val="22"/>
-          <w:szCs w:val="22"/>
-          <w:lang w:val="fr-FR"/>
-        </w:rPr>
-        <w:t>{</w:t>
-      </w:r>
-      <w:proofErr w:type="gramStart"/>
-      <w:r>
-        <w:rPr>
-          <w:rFonts w:ascii="Arno Pro" w:hAnsi="Arno Pro" w:cs="Arial"/>
-          <w:sz w:val="22"/>
-          <w:szCs w:val="22"/>
-          <w:lang w:val="fr-FR"/>
-        </w:rPr>
-        <w:t>/}</w:t>
-      </w:r>
-      <w:r>
-        <w:rPr>
-          <w:rFonts w:ascii="Arno Pro" w:hAnsi="Arno Pro" w:cs="Arial"/>
-          <w:color w:val="000000"/>
-          <w:sz w:val="22"/>
-          <w:szCs w:val="22"/>
-          <w:shd w:val="clear" w:color="auto" w:fill="FFFFFF"/>
-          <w:lang w:val="fr-FR"/>
-        </w:rPr>
-        <w:t>{</w:t>
-      </w:r>
-      <w:proofErr w:type="gramEnd"/>
-      <w:r>
-        <w:rPr>
-          <w:rFonts w:ascii="Arno Pro" w:hAnsi="Arno Pro" w:cs="Arial"/>
-          <w:color w:val="000000"/>
-          <w:sz w:val="22"/>
-          <w:szCs w:val="22"/>
-          <w:shd w:val="clear" w:color="auto" w:fill="FFFFFF"/>
-          <w:lang w:val="fr-FR"/>
-        </w:rPr>
-        <w:t>/factures}</w:t>
-      </w:r>
-      <w:r>
-        <w:rPr>
-          <w:rFonts w:ascii="Arno Pro" w:hAnsi="Arno Pro" w:cs="Arial"/>
-          <w:sz w:val="22"/>
-          <w:szCs w:val="22"/>
-          <w:lang w:val="fr-FR"/>
-        </w:rPr>
-        <w:t xml:space="preserve"> </w:t>
-      </w:r>
-      <w:r>
-        <w:rPr>
-          <w:rFonts w:ascii="Arno Pro" w:hAnsi="Arno Pro" w:cs="Arial"/>
-          <w:sz w:val="22"/>
-          <w:szCs w:val="22"/>
-          <w:lang w:val="fr-FR"/>
-        </w:rPr>
-        <w:t>{#</w:t>
-      </w:r>
-      <w:proofErr w:type="spellStart"/>
-      <w:r>
-        <w:rPr>
-          <w:rFonts w:ascii="Arno Pro" w:hAnsi="Arno Pro" w:cs="Arial"/>
-          <w:sz w:val="22"/>
-          <w:szCs w:val="22"/>
-          <w:lang w:val="fr-FR"/>
-        </w:rPr>
-        <w:t>isPaiementLivraison</w:t>
-      </w:r>
-      <w:proofErr w:type="spellEnd"/>
-      <w:r>
-        <w:rPr>
-          <w:rFonts w:ascii="Arno Pro" w:hAnsi="Arno Pro" w:cs="Arial"/>
-          <w:sz w:val="22"/>
-          <w:szCs w:val="22"/>
-          <w:lang w:val="fr-FR"/>
-        </w:rPr>
-        <w:t>}</w:t>
-      </w:r>
-      <w:r>
-        <w:rPr>
-          <w:rFonts w:ascii="Arno Pro" w:hAnsi="Arno Pro" w:cs="Arial"/>
-          <w:sz w:val="22"/>
-          <w:szCs w:val="22"/>
-          <w:lang w:val="fr-FR"/>
-        </w:rPr>
-        <w:t>{#</w:t>
-      </w:r>
-      <w:proofErr w:type="spellStart"/>
-      <w:r>
-        <w:rPr>
-          <w:rFonts w:ascii="Arno Pro" w:hAnsi="Arno Pro" w:cs="Arial"/>
-          <w:sz w:val="22"/>
-          <w:szCs w:val="22"/>
-          <w:lang w:val="fr-FR"/>
-        </w:rPr>
-        <w:t>isProduitsServices</w:t>
-      </w:r>
-      <w:proofErr w:type="spellEnd"/>
-      <w:r>
-        <w:rPr>
-          <w:rFonts w:ascii="Arno Pro" w:hAnsi="Arno Pro" w:cs="Arial"/>
-          <w:sz w:val="22"/>
-          <w:szCs w:val="22"/>
-          <w:lang w:val="fr-FR"/>
-        </w:rPr>
-        <w:t>}</w:t>
-      </w:r>
-      <w:r>
-        <w:rPr>
-          <w:rFonts w:ascii="Arno Pro" w:hAnsi="Arno Pro" w:cs="Arial"/>
-          <w:color w:val="000000" w:themeColor="text1"/>
-          <w:sz w:val="22"/>
-          <w:szCs w:val="22"/>
-          <w:lang w:val="fr-FR"/>
-        </w:rPr>
-        <w:t>livré la totalité de la marchandise et fourni la totalité des prestations {/}</w:t>
-      </w:r>
-      <w:r>
-        <w:rPr>
-          <w:rFonts w:ascii="Arno Pro" w:hAnsi="Arno Pro" w:cs="Arial"/>
-          <w:color w:val="000000" w:themeColor="text1"/>
-          <w:sz w:val="22"/>
-          <w:szCs w:val="22"/>
-          <w:lang w:val="fr-FR"/>
-        </w:rPr>
-        <w:t>{#</w:t>
-      </w:r>
-      <w:proofErr w:type="spellStart"/>
-      <w:r>
-        <w:rPr>
-          <w:rFonts w:ascii="Arno Pro" w:hAnsi="Arno Pro" w:cs="Arial"/>
-          <w:color w:val="000000" w:themeColor="text1"/>
-          <w:sz w:val="22"/>
-          <w:szCs w:val="22"/>
-          <w:lang w:val="fr-FR"/>
-        </w:rPr>
-        <w:t>isProduits</w:t>
-      </w:r>
-      <w:proofErr w:type="spellEnd"/>
-      <w:r>
-        <w:rPr>
-          <w:rFonts w:ascii="Arno Pro" w:hAnsi="Arno Pro" w:cs="Arial"/>
-          <w:color w:val="000000" w:themeColor="text1"/>
-          <w:sz w:val="22"/>
-          <w:szCs w:val="22"/>
-          <w:lang w:val="fr-FR"/>
-        </w:rPr>
-        <w:t>}</w:t>
-      </w:r>
-      <w:r>
-        <w:rPr>
-          <w:rFonts w:ascii="Arno Pro" w:hAnsi="Arno Pro" w:cs="Arial"/>
-          <w:color w:val="000000" w:themeColor="text1"/>
-          <w:sz w:val="22"/>
-          <w:szCs w:val="22"/>
-          <w:lang w:val="fr-FR"/>
-        </w:rPr>
-        <w:t>livré la totalité de la marchandise{/}{#</w:t>
-      </w:r>
-      <w:proofErr w:type="spellStart"/>
-      <w:r>
-        <w:rPr>
-          <w:rFonts w:ascii="Arno Pro" w:hAnsi="Arno Pro" w:cs="Arial"/>
-          <w:color w:val="000000" w:themeColor="text1"/>
-          <w:sz w:val="22"/>
-          <w:szCs w:val="22"/>
-          <w:lang w:val="fr-FR"/>
-        </w:rPr>
-        <w:t>isServices</w:t>
-      </w:r>
-      <w:proofErr w:type="spellEnd"/>
-      <w:r>
-        <w:rPr>
-          <w:rFonts w:ascii="Arno Pro" w:hAnsi="Arno Pro" w:cs="Arial"/>
-          <w:color w:val="000000" w:themeColor="text1"/>
-          <w:sz w:val="22"/>
-          <w:szCs w:val="22"/>
-          <w:lang w:val="fr-FR"/>
-        </w:rPr>
-        <w:t>}</w:t>
-      </w:r>
-      <w:r>
-        <w:rPr>
-          <w:rFonts w:ascii="Arno Pro" w:hAnsi="Arno Pro" w:cs="Arial"/>
-          <w:color w:val="000000" w:themeColor="text1"/>
-          <w:sz w:val="22"/>
-          <w:szCs w:val="22"/>
-          <w:lang w:val="fr-FR"/>
-        </w:rPr>
-        <w:t>fourni la totalité des prestations</w:t>
-      </w:r>
-      <w:r>
-        <w:rPr>
-          <w:rFonts w:ascii="Arno Pro" w:hAnsi="Arno Pro" w:cs="Arial"/>
-          <w:color w:val="000000" w:themeColor="text1"/>
-          <w:sz w:val="22"/>
-          <w:szCs w:val="22"/>
-          <w:lang w:val="fr-FR"/>
-        </w:rPr>
-        <w:t>{/}</w:t>
-      </w:r>
-      <w:r>
-        <w:rPr>
-          <w:rFonts w:ascii="Arno Pro" w:hAnsi="Arno Pro" w:cs="Arial"/>
-          <w:color w:val="000000" w:themeColor="text1"/>
-          <w:sz w:val="22"/>
-          <w:szCs w:val="22"/>
-          <w:lang w:val="fr-FR"/>
-        </w:rPr>
-        <w:t>.</w:t>
-      </w:r>
-      <w:r>
-        <w:rPr>
-          <w:rFonts w:ascii="Arno Pro" w:hAnsi="Arno Pro" w:cs="Arial"/>
-          <w:color w:val="000000" w:themeColor="text1"/>
-          <w:sz w:val="22"/>
-          <w:szCs w:val="22"/>
-          <w:lang w:val="fr-FR"/>
-        </w:rPr>
-        <w:t>{/}</w:t>
-      </w:r>
     </w:p>
     <w:p>
       <w:pPr>
@@ -4385,6 +4061,8 @@
           <w:lang w:val="fr-FR"/>
         </w:rPr>
       </w:pPr>
+      <w:bookmarkStart w:id="0" w:name="_GoBack"/>
+      <w:bookmarkEnd w:id="0"/>
     </w:p>
     <w:p>
       <w:pPr>
@@ -4401,48 +4079,121 @@
       <w:r>
         <w:rPr>
           <w:rFonts w:ascii="Arno Pro" w:hAnsi="Arno Pro" w:cs="Arial"/>
-          <w:color w:val="000000" w:themeColor="text1"/>
-          <w:sz w:val="22"/>
-          <w:szCs w:val="22"/>
-          <w:lang w:val="fr-FR"/>
-        </w:rPr>
-        <w:t>Nonobstant les</w:t>
-      </w:r>
-      <w:r>
-        <w:rPr>
-          <w:rFonts w:ascii="Arno Pro" w:hAnsi="Arno Pro" w:cs="Arial"/>
-          <w:color w:val="000000" w:themeColor="text1"/>
-          <w:sz w:val="22"/>
-          <w:szCs w:val="22"/>
-          <w:lang w:val="fr-FR"/>
-        </w:rPr>
-        <w:t xml:space="preserve"> relances de paiement de la </w:t>
-      </w:r>
-      <w:r>
-        <w:rPr>
-          <w:rFonts w:ascii="Arno Pro" w:hAnsi="Arno Pro" w:cs="Arial"/>
-          <w:color w:val="000000" w:themeColor="text1"/>
-          <w:sz w:val="22"/>
-          <w:szCs w:val="22"/>
-          <w:lang w:val="fr-FR"/>
-        </w:rPr>
-        <w:t xml:space="preserve">société </w:t>
-      </w:r>
-      <w:r>
-        <w:rPr>
-          <w:rFonts w:ascii="Arno Pro" w:hAnsi="Arno Pro" w:cs="Arial"/>
-          <w:color w:val="000000" w:themeColor="text1"/>
+          <w:sz w:val="22"/>
+          <w:szCs w:val="22"/>
+          <w:lang w:val="fr-FR"/>
+        </w:rPr>
+        <w:t>{#</w:t>
+      </w:r>
+      <w:proofErr w:type="gramStart"/>
+      <w:r>
+        <w:rPr>
+          <w:rFonts w:ascii="Arno Pro" w:hAnsi="Arno Pro" w:cs="Arial"/>
+          <w:sz w:val="22"/>
+          <w:szCs w:val="22"/>
+          <w:lang w:val="fr-FR"/>
+        </w:rPr>
+        <w:t>factures}</w:t>
+      </w:r>
+      <w:r>
+        <w:rPr>
+          <w:rFonts w:ascii="Arno Pro" w:hAnsi="Arno Pro" w:cs="Arial"/>
           <w:sz w:val="22"/>
           <w:szCs w:val="22"/>
           <w:lang w:val="fr-FR"/>
         </w:rPr>
         <w:t>{</w:t>
       </w:r>
+      <w:proofErr w:type="gramEnd"/>
+      <w:r>
+        <w:rPr>
+          <w:rFonts w:ascii="Arno Pro" w:hAnsi="Arno Pro" w:cs="Arial"/>
+          <w:sz w:val="22"/>
+          <w:szCs w:val="22"/>
+          <w:lang w:val="fr-FR"/>
+        </w:rPr>
+        <w:t>#</w:t>
+      </w:r>
       <w:proofErr w:type="spellStart"/>
       <w:r>
         <w:rPr>
           <w:rFonts w:ascii="Arno Pro" w:hAnsi="Arno Pro" w:cs="Arial"/>
-          <w:color w:val="000000" w:themeColor="text1"/>
+          <w:sz w:val="22"/>
+          <w:szCs w:val="22"/>
+          <w:lang w:val="fr-FR"/>
+        </w:rPr>
+        <w:t>is</w:t>
+      </w:r>
+      <w:r>
+        <w:rPr>
+          <w:rFonts w:ascii="Arno Pro" w:hAnsi="Arno Pro" w:cs="Arial"/>
+          <w:sz w:val="22"/>
+          <w:szCs w:val="22"/>
+          <w:lang w:val="fr-FR"/>
+        </w:rPr>
+        <w:t>PaiementLivraison</w:t>
+      </w:r>
+      <w:proofErr w:type="spellEnd"/>
+      <w:r>
+        <w:rPr>
+          <w:rFonts w:ascii="Arno Pro" w:hAnsi="Arno Pro" w:cs="Arial"/>
+          <w:sz w:val="22"/>
+          <w:szCs w:val="22"/>
+          <w:lang w:val="fr-FR"/>
+        </w:rPr>
+        <w:t>}</w:t>
+      </w:r>
+      <w:r>
+        <w:rPr>
+          <w:rFonts w:ascii="Arno Pro" w:hAnsi="Arno Pro" w:cs="Arial"/>
+          <w:sz w:val="22"/>
+          <w:szCs w:val="22"/>
+          <w:lang w:val="fr-FR"/>
+        </w:rPr>
+        <w:t>{</w:t>
+      </w:r>
+      <w:proofErr w:type="spellStart"/>
+      <w:r>
+        <w:rPr>
+          <w:rFonts w:ascii="Arno Pro" w:hAnsi="Arno Pro" w:cs="Arial"/>
+          <w:sz w:val="22"/>
+          <w:szCs w:val="22"/>
+          <w:lang w:val="fr-FR"/>
+        </w:rPr>
+        <w:t>denomination_sociale_debiteur</w:t>
+      </w:r>
+      <w:proofErr w:type="spellEnd"/>
+      <w:r>
+        <w:rPr>
+          <w:rFonts w:ascii="Arno Pro" w:hAnsi="Arno Pro" w:cs="Arial"/>
+          <w:sz w:val="22"/>
+          <w:szCs w:val="22"/>
+          <w:lang w:val="fr-FR"/>
+        </w:rPr>
+        <w:t xml:space="preserve">} </w:t>
+      </w:r>
+      <w:r>
+        <w:rPr>
+          <w:rFonts w:ascii="Arno Pro" w:hAnsi="Arno Pro" w:cs="Arial"/>
+          <w:sz w:val="22"/>
+          <w:szCs w:val="22"/>
+          <w:lang w:val="fr-FR"/>
+        </w:rPr>
+        <w:t xml:space="preserve">devait payer l’intégralité au plus tard à la livraison. Or, pour ne pas la mettre en difficulté, </w:t>
+      </w:r>
+      <w:r>
+        <w:rPr>
+          <w:rFonts w:ascii="Arno Pro" w:hAnsi="Arno Pro" w:cs="Arial"/>
+          <w:sz w:val="22"/>
+          <w:szCs w:val="22"/>
+          <w:lang w:val="fr-FR"/>
+        </w:rPr>
+        <w:t>{</w:t>
+      </w:r>
+      <w:proofErr w:type="spellStart"/>
+      <w:r>
+        <w:rPr>
+          <w:rFonts w:ascii="Arno Pro" w:hAnsi="Arno Pro" w:cs="Arial"/>
           <w:sz w:val="22"/>
           <w:szCs w:val="22"/>
           <w:lang w:val="fr-FR"/>
@@ -4453,7 +4204,6 @@
       <w:r>
         <w:rPr>
           <w:rFonts w:ascii="Arno Pro" w:hAnsi="Arno Pro" w:cs="Arial"/>
-          <w:color w:val="000000" w:themeColor="text1"/>
           <w:sz w:val="22"/>
           <w:szCs w:val="22"/>
           <w:lang w:val="fr-FR"/>
@@ -4463,37 +4213,6 @@
       <w:r>
         <w:rPr>
           <w:rFonts w:ascii="Arno Pro" w:hAnsi="Arno Pro" w:cs="Arial"/>
-          <w:color w:val="000000" w:themeColor="text1"/>
-          <w:sz w:val="22"/>
-          <w:szCs w:val="22"/>
-          <w:lang w:val="fr-FR"/>
-        </w:rPr>
-        <w:t xml:space="preserve">, </w:t>
-      </w:r>
-      <w:r>
-        <w:rPr>
-          <w:rFonts w:ascii="Arno Pro" w:hAnsi="Arno Pro" w:cs="Arial"/>
-          <w:color w:val="000000" w:themeColor="text1"/>
-          <w:sz w:val="22"/>
-          <w:szCs w:val="22"/>
-          <w:lang w:val="fr-FR"/>
-        </w:rPr>
-        <w:t>le</w:t>
-      </w:r>
-      <w:r>
-        <w:rPr>
-          <w:rFonts w:ascii="Arno Pro" w:hAnsi="Arno Pro" w:cs="Arial"/>
-          <w:color w:val="000000" w:themeColor="text1"/>
-          <w:sz w:val="22"/>
-          <w:szCs w:val="22"/>
-          <w:lang w:val="fr-FR"/>
-        </w:rPr>
-        <w:t xml:space="preserve"> solde restant dû s’élève</w:t>
-      </w:r>
-      <w:r>
-        <w:rPr>
-          <w:rFonts w:ascii="Arno Pro" w:hAnsi="Arno Pro" w:cs="Arial"/>
-          <w:color w:val="000000" w:themeColor="text1"/>
           <w:sz w:val="22"/>
           <w:szCs w:val="22"/>
           <w:lang w:val="fr-FR"/>
@@ -4503,43 +4222,60 @@
       <w:r>
         <w:rPr>
           <w:rFonts w:ascii="Arno Pro" w:hAnsi="Arno Pro" w:cs="Arial"/>
-          <w:color w:val="000000" w:themeColor="text1"/>
-          <w:sz w:val="22"/>
-          <w:szCs w:val="22"/>
-          <w:lang w:val="fr-FR"/>
-        </w:rPr>
-        <w:t xml:space="preserve">à </w:t>
-      </w:r>
-      <w:r>
-        <w:rPr>
-          <w:rFonts w:ascii="Arno Pro" w:hAnsi="Arno Pro" w:cs="Arial"/>
-          <w:color w:val="000000" w:themeColor="text1"/>
-          <w:sz w:val="22"/>
-          <w:szCs w:val="22"/>
-          <w:lang w:val="fr-FR"/>
-        </w:rPr>
-        <w:t>{</w:t>
-      </w:r>
-      <w:r>
-        <w:rPr>
-          <w:rFonts w:ascii="Arno Pro" w:hAnsi="Arno Pro" w:cs="Arial"/>
-          <w:color w:val="000000" w:themeColor="text1"/>
-          <w:sz w:val="22"/>
-          <w:szCs w:val="22"/>
-          <w:lang w:val="fr-FR"/>
-        </w:rPr>
-        <w:t>#</w:t>
-      </w:r>
+          <w:sz w:val="22"/>
+          <w:szCs w:val="22"/>
+          <w:lang w:val="fr-FR"/>
+        </w:rPr>
+        <w:t>lui a fait confiance et lui a</w:t>
+      </w:r>
+      <w:r>
+        <w:rPr>
+          <w:rFonts w:ascii="Arno Pro" w:hAnsi="Arno Pro" w:cs="Arial"/>
+          <w:sz w:val="22"/>
+          <w:szCs w:val="22"/>
+          <w:lang w:val="fr-FR"/>
+        </w:rPr>
+        <w:t xml:space="preserve"> </w:t>
+      </w:r>
+      <w:r>
+        <w:rPr>
+          <w:rFonts w:ascii="Arno Pro" w:hAnsi="Arno Pro" w:cs="Arial"/>
+          <w:sz w:val="22"/>
+          <w:szCs w:val="22"/>
+          <w:lang w:val="fr-FR"/>
+        </w:rPr>
+        <w:t>{#</w:t>
+      </w:r>
+      <w:proofErr w:type="spellStart"/>
       <w:proofErr w:type="gramStart"/>
       <w:r>
         <w:rPr>
           <w:rFonts w:ascii="Arno Pro" w:hAnsi="Arno Pro" w:cs="Arial"/>
-          <w:color w:val="000000" w:themeColor="text1"/>
-          <w:sz w:val="22"/>
-          <w:szCs w:val="22"/>
-          <w:lang w:val="fr-FR"/>
-        </w:rPr>
-        <w:t>isCreanceHT}{</w:t>
+          <w:sz w:val="22"/>
+          <w:szCs w:val="22"/>
+          <w:lang w:val="fr-FR"/>
+        </w:rPr>
+        <w:t>isProduitsServices</w:t>
+      </w:r>
+      <w:proofErr w:type="spellEnd"/>
+      <w:r>
+        <w:rPr>
+          <w:rFonts w:ascii="Arno Pro" w:hAnsi="Arno Pro" w:cs="Arial"/>
+          <w:sz w:val="22"/>
+          <w:szCs w:val="22"/>
+          <w:lang w:val="fr-FR"/>
+        </w:rPr>
+        <w:t>}</w:t>
+      </w:r>
+      <w:r>
+        <w:rPr>
+          <w:rFonts w:ascii="Arno Pro" w:hAnsi="Arno Pro" w:cs="Arial"/>
+          <w:color w:val="000000" w:themeColor="text1"/>
+          <w:sz w:val="22"/>
+          <w:szCs w:val="22"/>
+          <w:lang w:val="fr-FR"/>
+        </w:rPr>
+        <w:t>livré</w:t>
       </w:r>
       <w:proofErr w:type="gramEnd"/>
       <w:r>
@@ -4550,37 +4286,121 @@
           <w:szCs w:val="22"/>
           <w:lang w:val="fr-FR"/>
         </w:rPr>
-        <w:t xml:space="preserve">calcul_creance_principale_HT}{/}{#isCreanceTTC}{calcul_creance_principale_TTC}{/} </w:t>
-      </w:r>
-      <w:r>
-        <w:rPr>
-          <w:rFonts w:ascii="Arno Pro" w:hAnsi="Arno Pro" w:cs="Arial"/>
-          <w:color w:val="000000" w:themeColor="text1"/>
-          <w:sz w:val="22"/>
-          <w:szCs w:val="22"/>
-          <w:lang w:val="fr-FR"/>
-        </w:rPr>
-        <w:t>euros, outre les intérêts moratoires</w:t>
-      </w:r>
-      <w:r>
-        <w:rPr>
-          <w:rFonts w:ascii="Arno Pro" w:hAnsi="Arno Pro" w:cs="Arial"/>
-          <w:color w:val="000000" w:themeColor="text1"/>
-          <w:sz w:val="22"/>
-          <w:szCs w:val="22"/>
-          <w:lang w:val="fr-FR"/>
-        </w:rPr>
-        <w:t xml:space="preserve">, </w:t>
-      </w:r>
-      <w:r>
-        <w:rPr>
-          <w:rFonts w:ascii="Arno Pro" w:hAnsi="Arno Pro" w:cs="Arial"/>
-          <w:color w:val="000000" w:themeColor="text1"/>
-          <w:sz w:val="22"/>
-          <w:szCs w:val="22"/>
-          <w:lang w:val="fr-FR"/>
-        </w:rPr>
-        <w:t>frais et accessoires.</w:t>
+        <w:t xml:space="preserve"> la totalité de la marchandise et fourni la totalité des prestations {/}</w:t>
+      </w:r>
+      <w:r>
+        <w:rPr>
+          <w:rFonts w:ascii="Arno Pro" w:hAnsi="Arno Pro" w:cs="Arial"/>
+          <w:color w:val="000000" w:themeColor="text1"/>
+          <w:sz w:val="22"/>
+          <w:szCs w:val="22"/>
+          <w:lang w:val="fr-FR"/>
+        </w:rPr>
+        <w:t>{#</w:t>
+      </w:r>
+      <w:proofErr w:type="spellStart"/>
+      <w:r>
+        <w:rPr>
+          <w:rFonts w:ascii="Arno Pro" w:hAnsi="Arno Pro" w:cs="Arial"/>
+          <w:color w:val="000000" w:themeColor="text1"/>
+          <w:sz w:val="22"/>
+          <w:szCs w:val="22"/>
+          <w:lang w:val="fr-FR"/>
+        </w:rPr>
+        <w:t>isProduits</w:t>
+      </w:r>
+      <w:proofErr w:type="spellEnd"/>
+      <w:r>
+        <w:rPr>
+          <w:rFonts w:ascii="Arno Pro" w:hAnsi="Arno Pro" w:cs="Arial"/>
+          <w:color w:val="000000" w:themeColor="text1"/>
+          <w:sz w:val="22"/>
+          <w:szCs w:val="22"/>
+          <w:lang w:val="fr-FR"/>
+        </w:rPr>
+        <w:t>}</w:t>
+      </w:r>
+      <w:r>
+        <w:rPr>
+          <w:rFonts w:ascii="Arno Pro" w:hAnsi="Arno Pro" w:cs="Arial"/>
+          <w:color w:val="000000" w:themeColor="text1"/>
+          <w:sz w:val="22"/>
+          <w:szCs w:val="22"/>
+          <w:lang w:val="fr-FR"/>
+        </w:rPr>
+        <w:t>livré la totalité de la marchandise{/}{#</w:t>
+      </w:r>
+      <w:proofErr w:type="spellStart"/>
+      <w:r>
+        <w:rPr>
+          <w:rFonts w:ascii="Arno Pro" w:hAnsi="Arno Pro" w:cs="Arial"/>
+          <w:color w:val="000000" w:themeColor="text1"/>
+          <w:sz w:val="22"/>
+          <w:szCs w:val="22"/>
+          <w:lang w:val="fr-FR"/>
+        </w:rPr>
+        <w:t>isServices</w:t>
+      </w:r>
+      <w:proofErr w:type="spellEnd"/>
+      <w:r>
+        <w:rPr>
+          <w:rFonts w:ascii="Arno Pro" w:hAnsi="Arno Pro" w:cs="Arial"/>
+          <w:color w:val="000000" w:themeColor="text1"/>
+          <w:sz w:val="22"/>
+          <w:szCs w:val="22"/>
+          <w:lang w:val="fr-FR"/>
+        </w:rPr>
+        <w:t>}</w:t>
+      </w:r>
+      <w:r>
+        <w:rPr>
+          <w:rFonts w:ascii="Arno Pro" w:hAnsi="Arno Pro" w:cs="Arial"/>
+          <w:color w:val="000000" w:themeColor="text1"/>
+          <w:sz w:val="22"/>
+          <w:szCs w:val="22"/>
+          <w:lang w:val="fr-FR"/>
+        </w:rPr>
+        <w:t>fourni la totalité des prestations</w:t>
+      </w:r>
+      <w:r>
+        <w:rPr>
+          <w:rFonts w:ascii="Arno Pro" w:hAnsi="Arno Pro" w:cs="Arial"/>
+          <w:color w:val="000000" w:themeColor="text1"/>
+          <w:sz w:val="22"/>
+          <w:szCs w:val="22"/>
+          <w:lang w:val="fr-FR"/>
+        </w:rPr>
+        <w:t>{/}</w:t>
+      </w:r>
+      <w:r>
+        <w:rPr>
+          <w:rFonts w:ascii="Arno Pro" w:hAnsi="Arno Pro" w:cs="Arial"/>
+          <w:color w:val="000000" w:themeColor="text1"/>
+          <w:sz w:val="22"/>
+          <w:szCs w:val="22"/>
+          <w:lang w:val="fr-FR"/>
+        </w:rPr>
+        <w:t>.</w:t>
+      </w:r>
+      <w:r>
+        <w:rPr>
+          <w:rFonts w:ascii="Arno Pro" w:hAnsi="Arno Pro" w:cs="Arial"/>
+          <w:color w:val="000000" w:themeColor="text1"/>
+          <w:sz w:val="22"/>
+          <w:szCs w:val="22"/>
+          <w:lang w:val="fr-FR"/>
+        </w:rPr>
+        <w:t>{/}</w:t>
+      </w:r>
+      <w:r>
+        <w:rPr>
+          <w:rFonts w:ascii="Arno Pro" w:hAnsi="Arno Pro" w:cs="Arial"/>
+          <w:color w:val="000000" w:themeColor="text1"/>
+          <w:sz w:val="22"/>
+          <w:szCs w:val="22"/>
+          <w:lang w:val="fr-FR"/>
+        </w:rPr>
+        <w:t>{/factures}</w:t>
       </w:r>
     </w:p>
     <w:p>
@@ -4598,6 +4418,216 @@
     </w:p>
     <w:p>
       <w:pPr>
+        <w:spacing w:after="0" w:line="300" w:lineRule="exact"/>
+        <w:jc w:val="both"/>
+        <w:rPr>
+          <w:rFonts w:ascii="Arno Pro" w:hAnsi="Arno Pro" w:cs="Arial"/>
+          <w:color w:val="000000" w:themeColor="text1"/>
+          <w:sz w:val="22"/>
+          <w:szCs w:val="22"/>
+          <w:lang w:val="fr-FR"/>
+        </w:rPr>
+      </w:pPr>
+      <w:r>
+        <w:rPr>
+          <w:rFonts w:ascii="Arno Pro" w:hAnsi="Arno Pro" w:cs="Arial"/>
+          <w:color w:val="000000" w:themeColor="text1"/>
+          <w:sz w:val="22"/>
+          <w:szCs w:val="22"/>
+          <w:lang w:val="fr-FR"/>
+        </w:rPr>
+        <w:t>Nonobstant les</w:t>
+      </w:r>
+      <w:r>
+        <w:rPr>
+          <w:rFonts w:ascii="Arno Pro" w:hAnsi="Arno Pro" w:cs="Arial"/>
+          <w:color w:val="000000" w:themeColor="text1"/>
+          <w:sz w:val="22"/>
+          <w:szCs w:val="22"/>
+          <w:lang w:val="fr-FR"/>
+        </w:rPr>
+        <w:t xml:space="preserve"> relances de paiement de la </w:t>
+      </w:r>
+      <w:r>
+        <w:rPr>
+          <w:rFonts w:ascii="Arno Pro" w:hAnsi="Arno Pro" w:cs="Arial"/>
+          <w:color w:val="000000" w:themeColor="text1"/>
+          <w:sz w:val="22"/>
+          <w:szCs w:val="22"/>
+          <w:lang w:val="fr-FR"/>
+        </w:rPr>
+        <w:t xml:space="preserve">société </w:t>
+      </w:r>
+      <w:r>
+        <w:rPr>
+          <w:rFonts w:ascii="Arno Pro" w:hAnsi="Arno Pro" w:cs="Arial"/>
+          <w:color w:val="000000" w:themeColor="text1"/>
+          <w:sz w:val="22"/>
+          <w:szCs w:val="22"/>
+          <w:lang w:val="fr-FR"/>
+        </w:rPr>
+        <w:t>{</w:t>
+      </w:r>
+      <w:proofErr w:type="spellStart"/>
+      <w:r>
+        <w:rPr>
+          <w:rFonts w:ascii="Arno Pro" w:hAnsi="Arno Pro" w:cs="Arial"/>
+          <w:color w:val="000000" w:themeColor="text1"/>
+          <w:sz w:val="22"/>
+          <w:szCs w:val="22"/>
+          <w:lang w:val="fr-FR"/>
+        </w:rPr>
+        <w:t>denomination_sociale_creancier</w:t>
+      </w:r>
+      <w:proofErr w:type="spellEnd"/>
+      <w:r>
+        <w:rPr>
+          <w:rFonts w:ascii="Arno Pro" w:hAnsi="Arno Pro" w:cs="Arial"/>
+          <w:color w:val="000000" w:themeColor="text1"/>
+          <w:sz w:val="22"/>
+          <w:szCs w:val="22"/>
+          <w:lang w:val="fr-FR"/>
+        </w:rPr>
+        <w:t>}</w:t>
+      </w:r>
+      <w:r>
+        <w:rPr>
+          <w:rFonts w:ascii="Arno Pro" w:hAnsi="Arno Pro" w:cs="Arial"/>
+          <w:color w:val="000000" w:themeColor="text1"/>
+          <w:sz w:val="22"/>
+          <w:szCs w:val="22"/>
+          <w:lang w:val="fr-FR"/>
+        </w:rPr>
+        <w:t xml:space="preserve">, </w:t>
+      </w:r>
+      <w:r>
+        <w:rPr>
+          <w:rFonts w:ascii="Arno Pro" w:hAnsi="Arno Pro" w:cs="Arial"/>
+          <w:color w:val="000000" w:themeColor="text1"/>
+          <w:sz w:val="22"/>
+          <w:szCs w:val="22"/>
+          <w:lang w:val="fr-FR"/>
+        </w:rPr>
+        <w:t>le</w:t>
+      </w:r>
+      <w:r>
+        <w:rPr>
+          <w:rFonts w:ascii="Arno Pro" w:hAnsi="Arno Pro" w:cs="Arial"/>
+          <w:color w:val="000000" w:themeColor="text1"/>
+          <w:sz w:val="22"/>
+          <w:szCs w:val="22"/>
+          <w:lang w:val="fr-FR"/>
+        </w:rPr>
+        <w:t xml:space="preserve"> solde restant dû s’élève</w:t>
+      </w:r>
+      <w:r>
+        <w:rPr>
+          <w:rFonts w:ascii="Arno Pro" w:hAnsi="Arno Pro" w:cs="Arial"/>
+          <w:color w:val="000000" w:themeColor="text1"/>
+          <w:sz w:val="22"/>
+          <w:szCs w:val="22"/>
+          <w:lang w:val="fr-FR"/>
+        </w:rPr>
+        <w:t xml:space="preserve"> </w:t>
+      </w:r>
+      <w:r>
+        <w:rPr>
+          <w:rFonts w:ascii="Arno Pro" w:hAnsi="Arno Pro" w:cs="Arial"/>
+          <w:color w:val="000000" w:themeColor="text1"/>
+          <w:sz w:val="22"/>
+          <w:szCs w:val="22"/>
+          <w:lang w:val="fr-FR"/>
+        </w:rPr>
+        <w:t xml:space="preserve">à </w:t>
+      </w:r>
+      <w:r>
+        <w:rPr>
+          <w:rFonts w:ascii="Arno Pro" w:hAnsi="Arno Pro" w:cs="Arial"/>
+          <w:color w:val="000000" w:themeColor="text1"/>
+          <w:sz w:val="22"/>
+          <w:szCs w:val="22"/>
+          <w:lang w:val="fr-FR"/>
+        </w:rPr>
+        <w:t>{</w:t>
+      </w:r>
+      <w:r>
+        <w:rPr>
+          <w:rFonts w:ascii="Arno Pro" w:hAnsi="Arno Pro" w:cs="Arial"/>
+          <w:color w:val="000000" w:themeColor="text1"/>
+          <w:sz w:val="22"/>
+          <w:szCs w:val="22"/>
+          <w:lang w:val="fr-FR"/>
+        </w:rPr>
+        <w:t>#</w:t>
+      </w:r>
+      <w:proofErr w:type="gramStart"/>
+      <w:r>
+        <w:rPr>
+          <w:rFonts w:ascii="Arno Pro" w:hAnsi="Arno Pro" w:cs="Arial"/>
+          <w:color w:val="000000" w:themeColor="text1"/>
+          <w:sz w:val="22"/>
+          <w:szCs w:val="22"/>
+          <w:lang w:val="fr-FR"/>
+        </w:rPr>
+        <w:t>isCreanceHT}{</w:t>
+      </w:r>
+      <w:proofErr w:type="gramEnd"/>
+      <w:r>
+        <w:rPr>
+          <w:rFonts w:ascii="Arno Pro" w:hAnsi="Arno Pro" w:cs="Arial"/>
+          <w:color w:val="000000" w:themeColor="text1"/>
+          <w:sz w:val="22"/>
+          <w:szCs w:val="22"/>
+          <w:lang w:val="fr-FR"/>
+        </w:rPr>
+        <w:t xml:space="preserve">calcul_creance_principale_HT}{/}{#isCreanceTTC}{calcul_creance_principale_TTC}{/} </w:t>
+      </w:r>
+      <w:r>
+        <w:rPr>
+          <w:rFonts w:ascii="Arno Pro" w:hAnsi="Arno Pro" w:cs="Arial"/>
+          <w:color w:val="000000" w:themeColor="text1"/>
+          <w:sz w:val="22"/>
+          <w:szCs w:val="22"/>
+          <w:lang w:val="fr-FR"/>
+        </w:rPr>
+        <w:t>euros, outre les intérêts moratoires</w:t>
+      </w:r>
+      <w:r>
+        <w:rPr>
+          <w:rFonts w:ascii="Arno Pro" w:hAnsi="Arno Pro" w:cs="Arial"/>
+          <w:color w:val="000000" w:themeColor="text1"/>
+          <w:sz w:val="22"/>
+          <w:szCs w:val="22"/>
+          <w:lang w:val="fr-FR"/>
+        </w:rPr>
+        <w:t xml:space="preserve">, </w:t>
+      </w:r>
+      <w:r>
+        <w:rPr>
+          <w:rFonts w:ascii="Arno Pro" w:hAnsi="Arno Pro" w:cs="Arial"/>
+          <w:color w:val="000000" w:themeColor="text1"/>
+          <w:sz w:val="22"/>
+          <w:szCs w:val="22"/>
+          <w:lang w:val="fr-FR"/>
+        </w:rPr>
+        <w:t>frais et accessoires.</w:t>
+      </w:r>
+    </w:p>
+    <w:p>
+      <w:pPr>
+        <w:spacing w:after="0" w:line="300" w:lineRule="exact"/>
+        <w:jc w:val="both"/>
+        <w:rPr>
+          <w:rFonts w:ascii="Arno Pro" w:hAnsi="Arno Pro" w:cs="Arial"/>
+          <w:color w:val="000000" w:themeColor="text1"/>
+          <w:sz w:val="22"/>
+          <w:szCs w:val="22"/>
+          <w:lang w:val="fr-FR"/>
+        </w:rPr>
+      </w:pPr>
+    </w:p>
+    <w:p>
+      <w:pPr>
         <w:spacing w:line="300" w:lineRule="exact"/>
         <w:jc w:val="both"/>
         <w:rPr>
@@ -5255,8 +5285,6 @@
         </w:rPr>
         <w:t xml:space="preserve"> de frais accessoire</w:t>
       </w:r>
-      <w:bookmarkStart w:id="0" w:name="_GoBack"/>
-      <w:bookmarkEnd w:id="0"/>
       <w:r>
         <w:rPr>
           <w:rFonts w:ascii="Arno Pro" w:hAnsi="Arno Pro" w:cs="Arial"/>
@@ -6123,7 +6151,7 @@
                   </a:prstGeom>
                   <a:extLst>
                     <a:ext uri="{FAA26D3D-D897-4be2-8F04-BA451C77F1D7}">
-                      <ma14:placeholderFlag xmlns:ma14="http://schemas.microsoft.com/office/mac/drawingml/2011/main" xmlns:w="http://schemas.openxmlformats.org/wordprocessingml/2006/main" xmlns:w10="urn:schemas-microsoft-com:office:word" xmlns:v="urn:schemas-microsoft-com:vml" xmlns:o="urn:schemas-microsoft-com:office:office" xmlns:mv="urn:schemas-microsoft-com:mac:vml" xmlns:mo="http://schemas.microsoft.com/office/mac/office/2008/main" xmlns=""/>
+                      <ma14:placeholderFlag xmlns="" xmlns:mo="http://schemas.microsoft.com/office/mac/office/2008/main" xmlns:mv="urn:schemas-microsoft-com:mac:vml" xmlns:o="urn:schemas-microsoft-com:office:office" xmlns:v="urn:schemas-microsoft-com:vml" xmlns:w10="urn:schemas-microsoft-com:office:word" xmlns:w="http://schemas.openxmlformats.org/wordprocessingml/2006/main" xmlns:ma14="http://schemas.microsoft.com/office/mac/drawingml/2011/main"/>
                     </a:ext>
                   </a:extLst>
                 </pic:spPr>
@@ -6205,7 +6233,7 @@
                   </a:prstGeom>
                   <a:extLst>
                     <a:ext uri="{FAA26D3D-D897-4be2-8F04-BA451C77F1D7}">
-                      <ma14:placeholderFlag xmlns:ma14="http://schemas.microsoft.com/office/mac/drawingml/2011/main" xmlns:w="http://schemas.openxmlformats.org/wordprocessingml/2006/main" xmlns:w10="urn:schemas-microsoft-com:office:word" xmlns:v="urn:schemas-microsoft-com:vml" xmlns:o="urn:schemas-microsoft-com:office:office" xmlns:mv="urn:schemas-microsoft-com:mac:vml" xmlns:mo="http://schemas.microsoft.com/office/mac/office/2008/main" xmlns=""/>
+                      <ma14:placeholderFlag xmlns="" xmlns:mo="http://schemas.microsoft.com/office/mac/office/2008/main" xmlns:mv="urn:schemas-microsoft-com:mac:vml" xmlns:o="urn:schemas-microsoft-com:office:office" xmlns:v="urn:schemas-microsoft-com:vml" xmlns:w10="urn:schemas-microsoft-com:office:word" xmlns:w="http://schemas.openxmlformats.org/wordprocessingml/2006/main" xmlns:ma14="http://schemas.microsoft.com/office/mac/drawingml/2011/main"/>
                     </a:ext>
                   </a:extLst>
                 </pic:spPr>
@@ -9941,7 +9969,7 @@
 </file>
 
 <file path=customXml/itemProps1.xml><?xml version="1.0" encoding="utf-8"?>
-<ds:datastoreItem xmlns:ds="http://schemas.openxmlformats.org/officeDocument/2006/customXml" ds:itemID="{7ED97EE8-477E-6A49-BAD4-1BED3CC16AB2}">
+<ds:datastoreItem xmlns:ds="http://schemas.openxmlformats.org/officeDocument/2006/customXml" ds:itemID="{CF3D25C3-6E53-7C4A-A6CF-477E51ACDBF7}">
   <ds:schemaRefs>
     <ds:schemaRef ds:uri="http://schemas.openxmlformats.org/officeDocument/2006/bibliography"/>
   </ds:schemaRefs>

--- a/docxtemplating/matrice_mise_en_demeure.docx
+++ b/docxtemplating/matrice_mise_en_demeure.docx
@@ -453,7 +453,6 @@
         <w:t>{</w:t>
       </w:r>
       <w:proofErr w:type="spellStart"/>
-      <w:proofErr w:type="gramStart"/>
       <w:r>
         <w:rPr>
           <w:rFonts w:ascii="Arno Pro" w:hAnsi="Arno Pro"/>
@@ -461,17 +460,7 @@
           <w:szCs w:val="22"/>
           <w:lang w:val="fr-FR"/>
         </w:rPr>
-        <w:t>code</w:t>
-      </w:r>
-      <w:proofErr w:type="gramEnd"/>
-      <w:r>
-        <w:rPr>
-          <w:rFonts w:ascii="Arno Pro" w:hAnsi="Arno Pro"/>
-          <w:sz w:val="22"/>
-          <w:szCs w:val="22"/>
-          <w:lang w:val="fr-FR"/>
-        </w:rPr>
-        <w:t>_postal_debiteur</w:t>
+        <w:t>code_postal_debiteur</w:t>
       </w:r>
       <w:proofErr w:type="spellEnd"/>
       <w:r>
@@ -858,7 +847,6 @@
         <w:t>{#</w:t>
       </w:r>
       <w:proofErr w:type="spellStart"/>
-      <w:proofErr w:type="gramStart"/>
       <w:r>
         <w:rPr>
           <w:rFonts w:ascii="Arno Pro" w:hAnsi="Arno Pro" w:cs="Arial"/>
@@ -878,18 +866,7 @@
           <w:szCs w:val="22"/>
           <w:lang w:val="fr-FR"/>
         </w:rPr>
-        <w:t>}Mme</w:t>
-      </w:r>
-      <w:proofErr w:type="gramEnd"/>
-      <w:r>
-        <w:rPr>
-          <w:rFonts w:ascii="Arno Pro" w:hAnsi="Arno Pro" w:cs="Arial"/>
-          <w:color w:val="000000" w:themeColor="text1"/>
-          <w:sz w:val="22"/>
-          <w:szCs w:val="22"/>
-          <w:lang w:val="fr-FR"/>
-        </w:rPr>
-        <w:t>{/</w:t>
+        <w:t>}Mme{/</w:t>
       </w:r>
       <w:r>
         <w:rPr>
@@ -1514,7 +1491,6 @@
         <w:t>{#</w:t>
       </w:r>
       <w:proofErr w:type="spellStart"/>
-      <w:proofErr w:type="gramStart"/>
       <w:r>
         <w:rPr>
           <w:rFonts w:ascii="Arno Pro" w:hAnsi="Arno Pro" w:cs="Arial"/>
@@ -1544,18 +1520,7 @@
           <w:szCs w:val="22"/>
           <w:lang w:val="fr-FR"/>
         </w:rPr>
-        <w:t>produits</w:t>
-      </w:r>
-      <w:proofErr w:type="gramEnd"/>
-      <w:r>
-        <w:rPr>
-          <w:rFonts w:ascii="Arno Pro" w:hAnsi="Arno Pro" w:cs="Arial"/>
-          <w:color w:val="000000" w:themeColor="text1"/>
-          <w:sz w:val="22"/>
-          <w:szCs w:val="22"/>
-          <w:lang w:val="fr-FR"/>
-        </w:rPr>
-        <w:t xml:space="preserve"> vendus et services fournis{/}</w:t>
+        <w:t>produits vendus et services fournis{/}</w:t>
       </w:r>
       <w:r>
         <w:rPr>
@@ -2049,9 +2014,8 @@
                 <w:szCs w:val="22"/>
                 <w:lang w:val="fr-FR"/>
               </w:rPr>
-              <w:t xml:space="preserve"> {</w:t>
+              <w:t xml:space="preserve"> {/}</w:t>
             </w:r>
-            <w:proofErr w:type="gramStart"/>
             <w:r>
               <w:rPr>
                 <w:rFonts w:ascii="Arno Pro" w:hAnsi="Arno Pro" w:cs="Arial"/>
@@ -2060,28 +2024,7 @@
                 <w:szCs w:val="22"/>
                 <w:lang w:val="fr-FR"/>
               </w:rPr>
-              <w:t>/}</w:t>
-            </w:r>
-            <w:r>
-              <w:rPr>
-                <w:rFonts w:ascii="Arno Pro" w:hAnsi="Arno Pro" w:cs="Arial"/>
-                <w:color w:val="000000" w:themeColor="text1"/>
-                <w:sz w:val="22"/>
-                <w:szCs w:val="22"/>
-                <w:lang w:val="fr-FR"/>
-              </w:rPr>
-              <w:t>{</w:t>
-            </w:r>
-            <w:proofErr w:type="gramEnd"/>
-            <w:r>
-              <w:rPr>
-                <w:rFonts w:ascii="Arno Pro" w:hAnsi="Arno Pro" w:cs="Arial"/>
-                <w:color w:val="000000" w:themeColor="text1"/>
-                <w:sz w:val="22"/>
-                <w:szCs w:val="22"/>
-                <w:lang w:val="fr-FR"/>
-              </w:rPr>
-              <w:t>#</w:t>
+              <w:t>{#</w:t>
             </w:r>
             <w:proofErr w:type="spellStart"/>
             <w:r>
@@ -2357,18 +2300,7 @@
                 <w:lang w:val="fr-FR"/>
               </w:rPr>
               <w:lastRenderedPageBreak/>
-              <w:t>{#</w:t>
-            </w:r>
-            <w:proofErr w:type="gramStart"/>
-            <w:r>
-              <w:rPr>
-                <w:rFonts w:ascii="Arno Pro" w:hAnsi="Arno Pro" w:cs="Arial"/>
-                <w:color w:val="000000" w:themeColor="text1"/>
-                <w:sz w:val="18"/>
-                <w:szCs w:val="18"/>
-                <w:lang w:val="fr-FR"/>
-              </w:rPr>
-              <w:t>factu</w:t>
+              <w:t>{#factu</w:t>
             </w:r>
             <w:r>
               <w:rPr>
@@ -2392,7 +2324,6 @@
               <w:t>{</w:t>
             </w:r>
             <w:proofErr w:type="spellStart"/>
-            <w:proofErr w:type="gramEnd"/>
             <w:r>
               <w:rPr>
                 <w:rFonts w:ascii="Arno Pro" w:hAnsi="Arno Pro" w:cs="Arial"/>
@@ -2446,7 +2377,6 @@
               <w:t>{</w:t>
             </w:r>
             <w:proofErr w:type="spellStart"/>
-            <w:proofErr w:type="gramStart"/>
             <w:r>
               <w:rPr>
                 <w:rFonts w:ascii="Arno Pro" w:hAnsi="Arno Pro" w:cs="Arial"/>
@@ -2466,18 +2396,7 @@
                 <w:lang w:val="fr-FR"/>
               </w:rPr>
               <w:lastRenderedPageBreak/>
-              <w:t>te</w:t>
-            </w:r>
-            <w:proofErr w:type="gramEnd"/>
-            <w:r>
-              <w:rPr>
-                <w:rFonts w:ascii="Arno Pro" w:hAnsi="Arno Pro" w:cs="Arial"/>
-                <w:color w:val="000000" w:themeColor="text1"/>
-                <w:sz w:val="18"/>
-                <w:szCs w:val="18"/>
-                <w:lang w:val="fr-FR"/>
-              </w:rPr>
-              <w:t>_facture</w:t>
+              <w:t>te_facture</w:t>
             </w:r>
             <w:proofErr w:type="spellEnd"/>
             <w:r>
@@ -2518,18 +2437,7 @@
                 <w:lang w:val="fr-FR"/>
               </w:rPr>
               <w:lastRenderedPageBreak/>
-              <w:t>{#</w:t>
-            </w:r>
-            <w:proofErr w:type="gramStart"/>
-            <w:r>
-              <w:rPr>
-                <w:rFonts w:ascii="Arno Pro" w:hAnsi="Arno Pro" w:cs="Arial"/>
-                <w:color w:val="000000" w:themeColor="text1"/>
-                <w:sz w:val="18"/>
-                <w:szCs w:val="18"/>
-                <w:lang w:val="fr-FR"/>
-              </w:rPr>
-              <w:t>i</w:t>
+              <w:t>{#i</w:t>
             </w:r>
             <w:r>
               <w:rPr>
@@ -2549,18 +2457,7 @@
                 <w:szCs w:val="18"/>
                 <w:lang w:val="fr-FR"/>
               </w:rPr>
-              <w:t>HT}{</w:t>
-            </w:r>
-            <w:proofErr w:type="gramEnd"/>
-            <w:r>
-              <w:rPr>
-                <w:rFonts w:ascii="Arno Pro" w:hAnsi="Arno Pro" w:cs="Arial"/>
-                <w:color w:val="000000" w:themeColor="text1"/>
-                <w:sz w:val="18"/>
-                <w:szCs w:val="18"/>
-                <w:lang w:val="fr-FR"/>
-              </w:rPr>
-              <w:t>m</w:t>
+              <w:t>HT}{m</w:t>
             </w:r>
             <w:r>
               <w:rPr>
@@ -2625,7 +2522,6 @@
               <w:t>{</w:t>
             </w:r>
             <w:proofErr w:type="spellStart"/>
-            <w:proofErr w:type="gramStart"/>
             <w:r>
               <w:rPr>
                 <w:rFonts w:ascii="Arno Pro" w:hAnsi="Arno Pro" w:cs="Arial"/>
@@ -2645,18 +2541,7 @@
                 <w:lang w:val="fr-FR"/>
               </w:rPr>
               <w:lastRenderedPageBreak/>
-              <w:t>nce</w:t>
-            </w:r>
-            <w:proofErr w:type="gramEnd"/>
-            <w:r>
-              <w:rPr>
-                <w:rFonts w:ascii="Arno Pro" w:hAnsi="Arno Pro" w:cs="Arial"/>
-                <w:color w:val="000000" w:themeColor="text1"/>
-                <w:sz w:val="18"/>
-                <w:szCs w:val="18"/>
-                <w:lang w:val="fr-FR"/>
-              </w:rPr>
-              <w:t>_facture</w:t>
+              <w:t>nce_facture</w:t>
             </w:r>
             <w:proofErr w:type="spellEnd"/>
             <w:r>
@@ -2797,18 +2682,7 @@
                 <w:szCs w:val="18"/>
                 <w:lang w:val="fr-FR"/>
               </w:rPr>
-              <w:t>{#</w:t>
-            </w:r>
-            <w:proofErr w:type="gramStart"/>
-            <w:r>
-              <w:rPr>
-                <w:rFonts w:ascii="Arno Pro" w:hAnsi="Arno Pro" w:cs="Arial"/>
-                <w:color w:val="000000" w:themeColor="text1"/>
-                <w:sz w:val="18"/>
-                <w:szCs w:val="18"/>
-                <w:lang w:val="fr-FR"/>
-              </w:rPr>
-              <w:t>avoirs}</w:t>
+              <w:t>{#avoirs}</w:t>
             </w:r>
             <w:r>
               <w:rPr>
@@ -2821,7 +2695,6 @@
               <w:t>{</w:t>
             </w:r>
             <w:proofErr w:type="spellStart"/>
-            <w:proofErr w:type="gramEnd"/>
             <w:r>
               <w:rPr>
                 <w:rFonts w:ascii="Arno Pro" w:hAnsi="Arno Pro" w:cs="Arial"/>
@@ -2874,7 +2747,6 @@
               <w:t>{</w:t>
             </w:r>
             <w:proofErr w:type="spellStart"/>
-            <w:proofErr w:type="gramStart"/>
             <w:r>
               <w:rPr>
                 <w:rFonts w:ascii="Arno Pro" w:hAnsi="Arno Pro" w:cs="Arial"/>
@@ -2883,18 +2755,7 @@
                 <w:szCs w:val="18"/>
                 <w:lang w:val="fr-FR"/>
               </w:rPr>
-              <w:t>date</w:t>
-            </w:r>
-            <w:proofErr w:type="gramEnd"/>
-            <w:r>
-              <w:rPr>
-                <w:rFonts w:ascii="Arno Pro" w:hAnsi="Arno Pro" w:cs="Arial"/>
-                <w:color w:val="000000" w:themeColor="text1"/>
-                <w:sz w:val="18"/>
-                <w:szCs w:val="18"/>
-                <w:lang w:val="fr-FR"/>
-              </w:rPr>
-              <w:t>_avoir</w:t>
+              <w:t>date_avoir</w:t>
             </w:r>
             <w:proofErr w:type="spellEnd"/>
             <w:r>
@@ -2992,29 +2853,7 @@
                 <w:szCs w:val="18"/>
                 <w:lang w:val="fr-FR"/>
               </w:rPr>
-              <w:t>{#</w:t>
-            </w:r>
-            <w:proofErr w:type="gramStart"/>
-            <w:r>
-              <w:rPr>
-                <w:rFonts w:ascii="Arno Pro" w:hAnsi="Arno Pro" w:cs="Arial"/>
-                <w:color w:val="000000" w:themeColor="text1"/>
-                <w:sz w:val="18"/>
-                <w:szCs w:val="18"/>
-                <w:lang w:val="fr-FR"/>
-              </w:rPr>
-              <w:t>isAvoirsHT}{</w:t>
-            </w:r>
-            <w:proofErr w:type="gramEnd"/>
-            <w:r>
-              <w:rPr>
-                <w:rFonts w:ascii="Arno Pro" w:hAnsi="Arno Pro" w:cs="Arial"/>
-                <w:color w:val="000000" w:themeColor="text1"/>
-                <w:sz w:val="18"/>
-                <w:szCs w:val="18"/>
-                <w:lang w:val="fr-FR"/>
-              </w:rPr>
-              <w:t>montant_avoir_ht}{/}{#isAvoirsTTC}{montant_avoir_ttc}{/}{/avoirs}</w:t>
+              <w:t>{#isAvoirsHT}{montant_avoir_ht}{/}{#isAvoirsTTC}{montant_avoir_ttc}{/}{/avoirs}</w:t>
             </w:r>
           </w:p>
         </w:tc>
@@ -3104,21 +2943,9 @@
                 <w:szCs w:val="18"/>
                 <w:lang w:val="fr-FR"/>
               </w:rPr>
-              <w:t>{#</w:t>
-            </w:r>
-            <w:proofErr w:type="gramStart"/>
-            <w:r>
-              <w:rPr>
-                <w:rFonts w:ascii="Arno Pro" w:hAnsi="Arno Pro" w:cs="Arial"/>
-                <w:color w:val="000000" w:themeColor="text1"/>
-                <w:sz w:val="18"/>
-                <w:szCs w:val="18"/>
-                <w:lang w:val="fr-FR"/>
-              </w:rPr>
-              <w:t>acomptes}{</w:t>
+              <w:t>{#acomptes}{</w:t>
             </w:r>
             <w:proofErr w:type="spellStart"/>
-            <w:proofErr w:type="gramEnd"/>
             <w:r>
               <w:rPr>
                 <w:rFonts w:ascii="Arno Pro" w:hAnsi="Arno Pro" w:cs="Arial"/>
@@ -3171,7 +2998,6 @@
               <w:t>{</w:t>
             </w:r>
             <w:proofErr w:type="spellStart"/>
-            <w:proofErr w:type="gramStart"/>
             <w:r>
               <w:rPr>
                 <w:rFonts w:ascii="Arno Pro" w:hAnsi="Arno Pro" w:cs="Arial"/>
@@ -3180,18 +3006,7 @@
                 <w:szCs w:val="18"/>
                 <w:lang w:val="fr-FR"/>
               </w:rPr>
-              <w:t>date</w:t>
-            </w:r>
-            <w:proofErr w:type="gramEnd"/>
-            <w:r>
-              <w:rPr>
-                <w:rFonts w:ascii="Arno Pro" w:hAnsi="Arno Pro" w:cs="Arial"/>
-                <w:color w:val="000000" w:themeColor="text1"/>
-                <w:sz w:val="18"/>
-                <w:szCs w:val="18"/>
-                <w:lang w:val="fr-FR"/>
-              </w:rPr>
-              <w:t>_acompte</w:t>
+              <w:t>date_acompte</w:t>
             </w:r>
             <w:proofErr w:type="spellEnd"/>
             <w:r>
@@ -3289,29 +3104,7 @@
                 <w:szCs w:val="18"/>
                 <w:lang w:val="fr-FR"/>
               </w:rPr>
-              <w:t>{#</w:t>
-            </w:r>
-            <w:proofErr w:type="gramStart"/>
-            <w:r>
-              <w:rPr>
-                <w:rFonts w:ascii="Arno Pro" w:hAnsi="Arno Pro" w:cs="Arial"/>
-                <w:color w:val="000000" w:themeColor="text1"/>
-                <w:sz w:val="18"/>
-                <w:szCs w:val="18"/>
-                <w:lang w:val="fr-FR"/>
-              </w:rPr>
-              <w:t>isAcomptesHT}{</w:t>
-            </w:r>
-            <w:proofErr w:type="gramEnd"/>
-            <w:r>
-              <w:rPr>
-                <w:rFonts w:ascii="Arno Pro" w:hAnsi="Arno Pro" w:cs="Arial"/>
-                <w:color w:val="000000" w:themeColor="text1"/>
-                <w:sz w:val="18"/>
-                <w:szCs w:val="18"/>
-                <w:lang w:val="fr-FR"/>
-              </w:rPr>
-              <w:t>montant_acompte_ht}{/}{#isAcomptesTTC}{montant_acompte_ttc}{/}{/acomptes}</w:t>
+              <w:t>{#isAcomptesHT}{montant_acompte_ht}{/}{#isAcomptesTTC}{montant_acompte_ttc}{/}{/acomptes}</w:t>
             </w:r>
           </w:p>
         </w:tc>
@@ -3401,21 +3194,9 @@
                 <w:szCs w:val="18"/>
                 <w:lang w:val="fr-FR"/>
               </w:rPr>
-              <w:t>{#</w:t>
-            </w:r>
-            <w:proofErr w:type="gramStart"/>
-            <w:r>
-              <w:rPr>
-                <w:rFonts w:ascii="Arno Pro" w:hAnsi="Arno Pro" w:cs="Arial"/>
-                <w:color w:val="000000" w:themeColor="text1"/>
-                <w:sz w:val="18"/>
-                <w:szCs w:val="18"/>
-                <w:lang w:val="fr-FR"/>
-              </w:rPr>
-              <w:t>partiels}{</w:t>
+              <w:t>{#partiels}{</w:t>
             </w:r>
             <w:proofErr w:type="spellStart"/>
-            <w:proofErr w:type="gramEnd"/>
             <w:r>
               <w:rPr>
                 <w:rFonts w:ascii="Arno Pro" w:hAnsi="Arno Pro" w:cs="Arial"/>
@@ -3467,7 +3248,6 @@
               <w:t>{</w:t>
             </w:r>
             <w:proofErr w:type="spellStart"/>
-            <w:proofErr w:type="gramStart"/>
             <w:r>
               <w:rPr>
                 <w:rFonts w:ascii="Arno Pro" w:hAnsi="Arno Pro" w:cs="Arial"/>
@@ -3476,18 +3256,7 @@
                 <w:szCs w:val="18"/>
                 <w:lang w:val="fr-FR"/>
               </w:rPr>
-              <w:t>date</w:t>
-            </w:r>
-            <w:proofErr w:type="gramEnd"/>
-            <w:r>
-              <w:rPr>
-                <w:rFonts w:ascii="Arno Pro" w:hAnsi="Arno Pro" w:cs="Arial"/>
-                <w:color w:val="000000" w:themeColor="text1"/>
-                <w:sz w:val="18"/>
-                <w:szCs w:val="18"/>
-                <w:lang w:val="fr-FR"/>
-              </w:rPr>
-              <w:t>_partiel</w:t>
+              <w:t>date_partiel</w:t>
             </w:r>
             <w:proofErr w:type="spellEnd"/>
             <w:r>
@@ -3585,29 +3354,7 @@
                 <w:szCs w:val="18"/>
                 <w:lang w:val="fr-FR"/>
               </w:rPr>
-              <w:t>{#</w:t>
-            </w:r>
-            <w:proofErr w:type="gramStart"/>
-            <w:r>
-              <w:rPr>
-                <w:rFonts w:ascii="Arno Pro" w:hAnsi="Arno Pro" w:cs="Arial"/>
-                <w:color w:val="000000" w:themeColor="text1"/>
-                <w:sz w:val="18"/>
-                <w:szCs w:val="18"/>
-                <w:lang w:val="fr-FR"/>
-              </w:rPr>
-              <w:t>isPartielsHT}{</w:t>
-            </w:r>
-            <w:proofErr w:type="gramEnd"/>
-            <w:r>
-              <w:rPr>
-                <w:rFonts w:ascii="Arno Pro" w:hAnsi="Arno Pro" w:cs="Arial"/>
-                <w:color w:val="000000" w:themeColor="text1"/>
-                <w:sz w:val="18"/>
-                <w:szCs w:val="18"/>
-                <w:lang w:val="fr-FR"/>
-              </w:rPr>
-              <w:t>montant_partiel_ht}{/}{#isPartielsTTC}{montant_partiel_ttc}{/}{/partiels}</w:t>
+              <w:t>{#isPartielsHT}{montant_partiel_ht}{/}{#isPartielsTTC}{montant_partiel_ttc}{/}{/partiels}</w:t>
             </w:r>
           </w:p>
         </w:tc>
@@ -3841,27 +3588,7 @@
                 <w:sz w:val="18"/>
                 <w:szCs w:val="18"/>
               </w:rPr>
-              <w:t>{#</w:t>
-            </w:r>
-            <w:proofErr w:type="gramStart"/>
-            <w:r>
-              <w:rPr>
-                <w:rFonts w:ascii="Arno Pro" w:hAnsi="Arno Pro" w:cs="Arial"/>
-                <w:color w:val="000000" w:themeColor="text1"/>
-                <w:sz w:val="18"/>
-                <w:szCs w:val="18"/>
-              </w:rPr>
-              <w:t>isCreanceHT}{</w:t>
-            </w:r>
-            <w:proofErr w:type="gramEnd"/>
-            <w:r>
-              <w:rPr>
-                <w:rFonts w:ascii="Arno Pro" w:hAnsi="Arno Pro" w:cs="Arial"/>
-                <w:color w:val="000000" w:themeColor="text1"/>
-                <w:sz w:val="18"/>
-                <w:szCs w:val="18"/>
-              </w:rPr>
-              <w:t>calcul_creance_principale_HT}{/}{#isCreanceTTC}{calcul_creance_principale_TTC}{/}</w:t>
+              <w:t>{#isCreanceHT}{calcul_creance_principale_HT}{/}{#isCreanceTTC}{calcul_creance_principale_TTC}{/}</w:t>
             </w:r>
           </w:p>
         </w:tc>
@@ -3911,9 +3638,111 @@
           <w:szCs w:val="22"/>
           <w:lang w:val="fr-FR"/>
         </w:rPr>
+        <w:t>{#factures}</w:t>
+      </w:r>
+      <w:r>
+        <w:rPr>
+          <w:rFonts w:ascii="Arno Pro" w:hAnsi="Arno Pro" w:cs="Arial"/>
+          <w:color w:val="000000" w:themeColor="text1"/>
+          <w:sz w:val="22"/>
+          <w:szCs w:val="22"/>
+          <w:lang w:val="fr-FR"/>
+        </w:rPr>
         <w:t>{#</w:t>
       </w:r>
-      <w:proofErr w:type="gramStart"/>
+      <w:proofErr w:type="spellStart"/>
+      <w:r>
+        <w:rPr>
+          <w:rFonts w:ascii="Arno Pro" w:hAnsi="Arno Pro" w:cs="Arial"/>
+          <w:color w:val="000000" w:themeColor="text1"/>
+          <w:sz w:val="22"/>
+          <w:szCs w:val="22"/>
+          <w:lang w:val="fr-FR"/>
+        </w:rPr>
+        <w:t>isPaiementEcheance</w:t>
+      </w:r>
+      <w:proofErr w:type="spellEnd"/>
+      <w:r>
+        <w:rPr>
+          <w:rFonts w:ascii="Arno Pro" w:hAnsi="Arno Pro" w:cs="Arial"/>
+          <w:color w:val="000000" w:themeColor="text1"/>
+          <w:sz w:val="22"/>
+          <w:szCs w:val="22"/>
+          <w:lang w:val="fr-FR"/>
+        </w:rPr>
+        <w:t>}</w:t>
+      </w:r>
+      <w:r>
+        <w:rPr>
+          <w:rFonts w:ascii="Arno Pro" w:hAnsi="Arno Pro" w:cs="Arial"/>
+          <w:color w:val="000000" w:themeColor="text1"/>
+          <w:sz w:val="22"/>
+          <w:szCs w:val="22"/>
+          <w:lang w:val="fr-FR"/>
+        </w:rPr>
+        <w:t xml:space="preserve">Les factures devaient être payées à </w:t>
+      </w:r>
+      <w:r>
+        <w:rPr>
+          <w:rFonts w:ascii="Arno Pro" w:hAnsi="Arno Pro" w:cs="Arial"/>
+          <w:color w:val="000000" w:themeColor="text1"/>
+          <w:sz w:val="22"/>
+          <w:szCs w:val="22"/>
+          <w:lang w:val="fr-FR"/>
+        </w:rPr>
+        <w:t>[</w:t>
+      </w:r>
+      <w:r>
+        <w:rPr>
+          <w:rFonts w:ascii="Arno Pro" w:hAnsi="Arno Pro" w:cs="Arial"/>
+          <w:color w:val="000000" w:themeColor="text1"/>
+          <w:sz w:val="22"/>
+          <w:szCs w:val="22"/>
+          <w:highlight w:val="yellow"/>
+          <w:lang w:val="fr-FR"/>
+        </w:rPr>
+        <w:t>indiquer le délai de paiement</w:t>
+      </w:r>
+      <w:r>
+        <w:rPr>
+          <w:rFonts w:ascii="Arno Pro" w:hAnsi="Arno Pro" w:cs="Arial"/>
+          <w:color w:val="000000" w:themeColor="text1"/>
+          <w:sz w:val="22"/>
+          <w:szCs w:val="22"/>
+          <w:lang w:val="fr-FR"/>
+        </w:rPr>
+        <w:t>]</w:t>
+      </w:r>
+      <w:r>
+        <w:rPr>
+          <w:rFonts w:ascii="Arno Pro" w:hAnsi="Arno Pro" w:cs="Arial"/>
+          <w:color w:val="000000" w:themeColor="text1"/>
+          <w:sz w:val="22"/>
+          <w:szCs w:val="22"/>
+          <w:lang w:val="fr-FR"/>
+        </w:rPr>
+        <w:t>.</w:t>
+      </w:r>
+      <w:r>
+        <w:rPr>
+          <w:rFonts w:ascii="Arno Pro" w:hAnsi="Arno Pro" w:cs="Arial"/>
+          <w:color w:val="000000" w:themeColor="text1"/>
+          <w:sz w:val="22"/>
+          <w:szCs w:val="22"/>
+          <w:lang w:val="fr-FR"/>
+        </w:rPr>
+        <w:t>{/}</w:t>
+      </w:r>
+      <w:r>
+        <w:rPr>
+          <w:rFonts w:ascii="Arno Pro" w:hAnsi="Arno Pro" w:cs="Arial"/>
+          <w:color w:val="000000" w:themeColor="text1"/>
+          <w:sz w:val="22"/>
+          <w:szCs w:val="22"/>
+          <w:lang w:val="fr-FR"/>
+        </w:rPr>
+        <w:t>{/</w:t>
+      </w:r>
       <w:r>
         <w:rPr>
           <w:rFonts w:ascii="Arno Pro" w:hAnsi="Arno Pro" w:cs="Arial"/>
@@ -3924,143 +3753,6 @@
         </w:rPr>
         <w:t>factures}</w:t>
       </w:r>
-      <w:r>
-        <w:rPr>
-          <w:rFonts w:ascii="Arno Pro" w:hAnsi="Arno Pro" w:cs="Arial"/>
-          <w:color w:val="000000" w:themeColor="text1"/>
-          <w:sz w:val="22"/>
-          <w:szCs w:val="22"/>
-          <w:lang w:val="fr-FR"/>
-        </w:rPr>
-        <w:t>{</w:t>
-      </w:r>
-      <w:proofErr w:type="gramEnd"/>
-      <w:r>
-        <w:rPr>
-          <w:rFonts w:ascii="Arno Pro" w:hAnsi="Arno Pro" w:cs="Arial"/>
-          <w:color w:val="000000" w:themeColor="text1"/>
-          <w:sz w:val="22"/>
-          <w:szCs w:val="22"/>
-          <w:lang w:val="fr-FR"/>
-        </w:rPr>
-        <w:t>#</w:t>
-      </w:r>
-      <w:proofErr w:type="spellStart"/>
-      <w:r>
-        <w:rPr>
-          <w:rFonts w:ascii="Arno Pro" w:hAnsi="Arno Pro" w:cs="Arial"/>
-          <w:color w:val="000000" w:themeColor="text1"/>
-          <w:sz w:val="22"/>
-          <w:szCs w:val="22"/>
-          <w:lang w:val="fr-FR"/>
-        </w:rPr>
-        <w:t>isPaiementEcheance</w:t>
-      </w:r>
-      <w:proofErr w:type="spellEnd"/>
-      <w:r>
-        <w:rPr>
-          <w:rFonts w:ascii="Arno Pro" w:hAnsi="Arno Pro" w:cs="Arial"/>
-          <w:color w:val="000000" w:themeColor="text1"/>
-          <w:sz w:val="22"/>
-          <w:szCs w:val="22"/>
-          <w:lang w:val="fr-FR"/>
-        </w:rPr>
-        <w:t>}</w:t>
-      </w:r>
-      <w:r>
-        <w:rPr>
-          <w:rFonts w:ascii="Arno Pro" w:hAnsi="Arno Pro" w:cs="Arial"/>
-          <w:color w:val="000000" w:themeColor="text1"/>
-          <w:sz w:val="22"/>
-          <w:szCs w:val="22"/>
-          <w:lang w:val="fr-FR"/>
-        </w:rPr>
-        <w:t xml:space="preserve">Les factures devaient être payées à </w:t>
-      </w:r>
-      <w:r>
-        <w:rPr>
-          <w:rFonts w:ascii="Arno Pro" w:hAnsi="Arno Pro" w:cs="Arial"/>
-          <w:color w:val="000000" w:themeColor="text1"/>
-          <w:sz w:val="22"/>
-          <w:szCs w:val="22"/>
-          <w:lang w:val="fr-FR"/>
-        </w:rPr>
-        <w:t>[</w:t>
-      </w:r>
-      <w:r>
-        <w:rPr>
-          <w:rFonts w:ascii="Arno Pro" w:hAnsi="Arno Pro" w:cs="Arial"/>
-          <w:color w:val="000000" w:themeColor="text1"/>
-          <w:sz w:val="22"/>
-          <w:szCs w:val="22"/>
-          <w:highlight w:val="yellow"/>
-          <w:lang w:val="fr-FR"/>
-        </w:rPr>
-        <w:t>indiquer le délai de paiement</w:t>
-      </w:r>
-      <w:r>
-        <w:rPr>
-          <w:rFonts w:ascii="Arno Pro" w:hAnsi="Arno Pro" w:cs="Arial"/>
-          <w:color w:val="000000" w:themeColor="text1"/>
-          <w:sz w:val="22"/>
-          <w:szCs w:val="22"/>
-          <w:lang w:val="fr-FR"/>
-        </w:rPr>
-        <w:t>]</w:t>
-      </w:r>
-      <w:r>
-        <w:rPr>
-          <w:rFonts w:ascii="Arno Pro" w:hAnsi="Arno Pro" w:cs="Arial"/>
-          <w:color w:val="000000" w:themeColor="text1"/>
-          <w:sz w:val="22"/>
-          <w:szCs w:val="22"/>
-          <w:lang w:val="fr-FR"/>
-        </w:rPr>
-        <w:t>.</w:t>
-      </w:r>
-      <w:r>
-        <w:rPr>
-          <w:rFonts w:ascii="Arno Pro" w:hAnsi="Arno Pro" w:cs="Arial"/>
-          <w:color w:val="000000" w:themeColor="text1"/>
-          <w:sz w:val="22"/>
-          <w:szCs w:val="22"/>
-          <w:lang w:val="fr-FR"/>
-        </w:rPr>
-        <w:t>{/}</w:t>
-      </w:r>
-      <w:r>
-        <w:rPr>
-          <w:rFonts w:ascii="Arno Pro" w:hAnsi="Arno Pro" w:cs="Arial"/>
-          <w:color w:val="000000" w:themeColor="text1"/>
-          <w:sz w:val="22"/>
-          <w:szCs w:val="22"/>
-          <w:lang w:val="fr-FR"/>
-        </w:rPr>
-        <w:t>{/</w:t>
-      </w:r>
-      <w:r>
-        <w:rPr>
-          <w:rFonts w:ascii="Arno Pro" w:hAnsi="Arno Pro" w:cs="Arial"/>
-          <w:color w:val="000000" w:themeColor="text1"/>
-          <w:sz w:val="22"/>
-          <w:szCs w:val="22"/>
-          <w:lang w:val="fr-FR"/>
-        </w:rPr>
-        <w:t>factures}</w:t>
-      </w:r>
-    </w:p>
-    <w:p>
-      <w:pPr>
-        <w:spacing w:after="0" w:line="300" w:lineRule="exact"/>
-        <w:jc w:val="both"/>
-        <w:rPr>
-          <w:rFonts w:ascii="Arno Pro" w:hAnsi="Arno Pro" w:cs="Arial"/>
-          <w:color w:val="000000" w:themeColor="text1"/>
-          <w:sz w:val="22"/>
-          <w:szCs w:val="22"/>
-          <w:lang w:val="fr-FR"/>
-        </w:rPr>
-      </w:pPr>
       <w:bookmarkStart w:id="0" w:name="_GoBack"/>
       <w:bookmarkEnd w:id="0"/>
     </w:p>
@@ -6151,7 +5843,7 @@
                   </a:prstGeom>
                   <a:extLst>
                     <a:ext uri="{FAA26D3D-D897-4be2-8F04-BA451C77F1D7}">
-                      <ma14:placeholderFlag xmlns="" xmlns:mo="http://schemas.microsoft.com/office/mac/office/2008/main" xmlns:mv="urn:schemas-microsoft-com:mac:vml" xmlns:o="urn:schemas-microsoft-com:office:office" xmlns:v="urn:schemas-microsoft-com:vml" xmlns:w10="urn:schemas-microsoft-com:office:word" xmlns:w="http://schemas.openxmlformats.org/wordprocessingml/2006/main" xmlns:ma14="http://schemas.microsoft.com/office/mac/drawingml/2011/main"/>
+                      <ma14:placeholderFlag xmlns:ma14="http://schemas.microsoft.com/office/mac/drawingml/2011/main" xmlns:w="http://schemas.openxmlformats.org/wordprocessingml/2006/main" xmlns:w10="urn:schemas-microsoft-com:office:word" xmlns:v="urn:schemas-microsoft-com:vml" xmlns:o="urn:schemas-microsoft-com:office:office" xmlns:mv="urn:schemas-microsoft-com:mac:vml" xmlns:mo="http://schemas.microsoft.com/office/mac/office/2008/main" xmlns=""/>
                     </a:ext>
                   </a:extLst>
                 </pic:spPr>
@@ -6233,7 +5925,7 @@
                   </a:prstGeom>
                   <a:extLst>
                     <a:ext uri="{FAA26D3D-D897-4be2-8F04-BA451C77F1D7}">
-                      <ma14:placeholderFlag xmlns="" xmlns:mo="http://schemas.microsoft.com/office/mac/office/2008/main" xmlns:mv="urn:schemas-microsoft-com:mac:vml" xmlns:o="urn:schemas-microsoft-com:office:office" xmlns:v="urn:schemas-microsoft-com:vml" xmlns:w10="urn:schemas-microsoft-com:office:word" xmlns:w="http://schemas.openxmlformats.org/wordprocessingml/2006/main" xmlns:ma14="http://schemas.microsoft.com/office/mac/drawingml/2011/main"/>
+                      <ma14:placeholderFlag xmlns:ma14="http://schemas.microsoft.com/office/mac/drawingml/2011/main" xmlns:w="http://schemas.openxmlformats.org/wordprocessingml/2006/main" xmlns:w10="urn:schemas-microsoft-com:office:word" xmlns:v="urn:schemas-microsoft-com:vml" xmlns:o="urn:schemas-microsoft-com:office:office" xmlns:mv="urn:schemas-microsoft-com:mac:vml" xmlns:mo="http://schemas.microsoft.com/office/mac/office/2008/main" xmlns=""/>
                     </a:ext>
                   </a:extLst>
                 </pic:spPr>
@@ -9969,7 +9661,7 @@
 </file>
 
 <file path=customXml/itemProps1.xml><?xml version="1.0" encoding="utf-8"?>
-<ds:datastoreItem xmlns:ds="http://schemas.openxmlformats.org/officeDocument/2006/customXml" ds:itemID="{CF3D25C3-6E53-7C4A-A6CF-477E51ACDBF7}">
+<ds:datastoreItem xmlns:ds="http://schemas.openxmlformats.org/officeDocument/2006/customXml" ds:itemID="{20FB44D8-1641-4A4D-87D7-BCE79755CA2D}">
   <ds:schemaRefs>
     <ds:schemaRef ds:uri="http://schemas.openxmlformats.org/officeDocument/2006/bibliography"/>
   </ds:schemaRefs>
